--- a/doc/Force_Match_User_Guide.docx
+++ b/doc/Force_Match_User_Guide.docx
@@ -69,7 +69,28 @@
         </w:numPr>
       </w:pPr>
       <w:r>
-        <w:t>Overbonding may not work right when multiple atom types are used, or when multiple “to” overbonding atom types are requested</w:t>
+        <w:t xml:space="preserve">Overbonding </w:t>
+      </w:r>
+      <w:r>
+        <w:t>won’t</w:t>
+      </w:r>
+      <w:r>
+        <w:t xml:space="preserve"> work right </w:t>
+      </w:r>
+      <w:r>
+        <w:t>for non-H</w:t>
+      </w:r>
+      <w:r>
+        <w:rPr>
+          <w:vertAlign w:val="subscript"/>
+        </w:rPr>
+        <w:t>2</w:t>
+      </w:r>
+      <w:r>
+        <w:t xml:space="preserve">O  and </w:t>
+      </w:r>
+      <w:r>
+        <w:t xml:space="preserve"> when multiple “to” overbonding atom types are requested</w:t>
       </w:r>
     </w:p>
     <w:p>
@@ -156,11 +177,6 @@
         <w:t xml:space="preserve"> false is not working.  This needs to be fixed.</w:t>
       </w:r>
     </w:p>
-    <w:p>
-      <w:pPr>
-        <w:pStyle w:val="ListParagraph"/>
-      </w:pPr>
-    </w:p>
     <w:p/>
     <w:p>
       <w:pPr>
@@ -197,15 +213,7 @@
         </w:numPr>
       </w:pPr>
       <w:r>
-        <w:t xml:space="preserve">The </w:t>
-      </w:r>
-      <w:proofErr w:type="spellStart"/>
-      <w:r>
-        <w:t>lsq</w:t>
-      </w:r>
-      <w:proofErr w:type="spellEnd"/>
-      <w:r>
-        <w:t xml:space="preserve"> and md codes both share source files, and have several compilation options.</w:t>
+        <w:t>The lsq and md codes both share source files, and have several compilation options.</w:t>
       </w:r>
     </w:p>
     <w:p>
@@ -217,15 +225,7 @@
         </w:numPr>
       </w:pPr>
       <w:r>
-        <w:t xml:space="preserve">Before compiling, navigate to the </w:t>
-      </w:r>
-      <w:proofErr w:type="spellStart"/>
-      <w:r>
-        <w:t>src</w:t>
-      </w:r>
-      <w:proofErr w:type="spellEnd"/>
-      <w:r>
-        <w:t xml:space="preserve"> directory</w:t>
+        <w:t>Before compiling, navigate to the src directory</w:t>
       </w:r>
     </w:p>
     <w:p>
@@ -236,13 +236,8 @@
           <w:numId w:val="1"/>
         </w:numPr>
       </w:pPr>
-      <w:proofErr w:type="spellStart"/>
-      <w:r>
-        <w:t>Makefile</w:t>
-      </w:r>
-      <w:proofErr w:type="spellEnd"/>
-      <w:r>
-        <w:t xml:space="preserve"> options include the following tabulated values. Note that “</w:t>
+      <w:r>
+        <w:t>Makefile options include the following tabulated values. Note that “</w:t>
       </w:r>
       <w:r>
         <w:rPr>
@@ -263,21 +258,7 @@
         <w:rPr>
           <w:rFonts w:ascii="Courier" w:hAnsi="Courier"/>
         </w:rPr>
-        <w:t xml:space="preserve"> “</w:t>
-      </w:r>
-      <w:proofErr w:type="spellStart"/>
-      <w:r>
-        <w:rPr>
-          <w:rFonts w:ascii="Courier" w:hAnsi="Courier"/>
-        </w:rPr>
-        <w:t>lsq</w:t>
-      </w:r>
-      <w:proofErr w:type="spellEnd"/>
-      <w:r>
-        <w:rPr>
-          <w:rFonts w:ascii="Courier" w:hAnsi="Courier"/>
-        </w:rPr>
-        <w:t xml:space="preserve">” </w:t>
+        <w:t xml:space="preserve"> “lsq” </w:t>
       </w:r>
       <w:r>
         <w:t>or</w:t>
@@ -286,21 +267,7 @@
         <w:rPr>
           <w:rFonts w:ascii="Courier" w:hAnsi="Courier"/>
         </w:rPr>
-        <w:t xml:space="preserve"> “</w:t>
-      </w:r>
-      <w:proofErr w:type="spellStart"/>
-      <w:r>
-        <w:rPr>
-          <w:rFonts w:ascii="Courier" w:hAnsi="Courier"/>
-        </w:rPr>
-        <w:t>md.</w:t>
-      </w:r>
-      <w:proofErr w:type="spellEnd"/>
-      <w:r>
-        <w:rPr>
-          <w:rFonts w:ascii="Courier" w:hAnsi="Courier"/>
-        </w:rPr>
-        <w:t>” T</w:t>
+        <w:t xml:space="preserve"> “md.” T</w:t>
       </w:r>
       <w:r>
         <w:t xml:space="preserve">he make command is executed as </w:t>
@@ -312,24 +279,14 @@
         <w:t>make &lt;options&gt;</w:t>
       </w:r>
       <w:r>
-        <w:t xml:space="preserve">.  The resulting </w:t>
-      </w:r>
-      <w:proofErr w:type="spellStart"/>
-      <w:r>
-        <w:t>executables</w:t>
-      </w:r>
-      <w:proofErr w:type="spellEnd"/>
-      <w:r>
-        <w:t xml:space="preserve"> are of the form </w:t>
-      </w:r>
-      <w:proofErr w:type="spellStart"/>
+        <w:t xml:space="preserve">.  The resulting executables are of the form </w:t>
+      </w:r>
       <w:r>
         <w:rPr>
           <w:rFonts w:ascii="Courier" w:hAnsi="Courier"/>
         </w:rPr>
         <w:t>house_xx</w:t>
       </w:r>
-      <w:proofErr w:type="spellEnd"/>
       <w:r>
         <w:t>.</w:t>
       </w:r>
@@ -339,45 +296,37 @@
       <w:tblPr>
         <w:tblStyle w:val="TableGrid"/>
         <w:tblW w:w="0" w:type="auto"/>
-        <w:tblInd w:w="1728" w:type="dxa"/>
+        <w:tblInd w:w="918" w:type="dxa"/>
         <w:tblLook w:val="04A0" w:firstRow="1" w:lastRow="0" w:firstColumn="1" w:lastColumn="0" w:noHBand="0" w:noVBand="1"/>
       </w:tblPr>
       <w:tblGrid>
-        <w:gridCol w:w="2904"/>
-        <w:gridCol w:w="7716"/>
+        <w:gridCol w:w="2340"/>
+        <w:gridCol w:w="9720"/>
       </w:tblGrid>
       <w:tr>
         <w:tc>
           <w:tcPr>
-            <w:tcW w:w="2904" w:type="dxa"/>
-          </w:tcPr>
-          <w:p>
-            <w:pPr>
-              <w:rPr>
-                <w:rFonts w:ascii="Courier" w:hAnsi="Courier"/>
-              </w:rPr>
-            </w:pPr>
-            <w:proofErr w:type="spellStart"/>
-            <w:proofErr w:type="gramStart"/>
-            <w:r>
-              <w:rPr>
-                <w:rFonts w:ascii="Courier" w:hAnsi="Courier"/>
-              </w:rPr>
-              <w:t>house</w:t>
-            </w:r>
-            <w:proofErr w:type="gramEnd"/>
-            <w:r>
-              <w:rPr>
-                <w:rFonts w:ascii="Courier" w:hAnsi="Courier"/>
-              </w:rPr>
-              <w:t>_xx</w:t>
-            </w:r>
-            <w:proofErr w:type="spellEnd"/>
-          </w:p>
-        </w:tc>
-        <w:tc>
-          <w:tcPr>
-            <w:tcW w:w="7716" w:type="dxa"/>
+            <w:tcW w:w="2340" w:type="dxa"/>
+            <w:vAlign w:val="center"/>
+          </w:tcPr>
+          <w:p>
+            <w:pPr>
+              <w:rPr>
+                <w:rFonts w:ascii="Courier" w:hAnsi="Courier"/>
+              </w:rPr>
+            </w:pPr>
+            <w:r>
+              <w:rPr>
+                <w:rFonts w:ascii="Courier" w:hAnsi="Courier"/>
+              </w:rPr>
+              <w:t>house_xx</w:t>
+            </w:r>
+          </w:p>
+        </w:tc>
+        <w:tc>
+          <w:tcPr>
+            <w:tcW w:w="9720" w:type="dxa"/>
+            <w:vAlign w:val="center"/>
           </w:tcPr>
           <w:p>
             <w:r>
@@ -392,43 +341,36 @@
             <w:r>
               <w:t xml:space="preserve"> code</w:t>
             </w:r>
-          </w:p>
-        </w:tc>
-        <w:bookmarkStart w:id="0" w:name="_GoBack"/>
-        <w:bookmarkEnd w:id="0"/>
+            <w:r>
+              <w:t>.</w:t>
+            </w:r>
+          </w:p>
+        </w:tc>
       </w:tr>
       <w:tr>
         <w:tc>
           <w:tcPr>
-            <w:tcW w:w="2904" w:type="dxa"/>
-          </w:tcPr>
-          <w:p>
-            <w:pPr>
-              <w:rPr>
-                <w:rFonts w:ascii="Courier" w:hAnsi="Courier"/>
-              </w:rPr>
-            </w:pPr>
-            <w:proofErr w:type="spellStart"/>
-            <w:proofErr w:type="gramStart"/>
-            <w:r>
-              <w:rPr>
-                <w:rFonts w:ascii="Courier" w:hAnsi="Courier"/>
-              </w:rPr>
-              <w:t>clean</w:t>
-            </w:r>
-            <w:proofErr w:type="gramEnd"/>
-            <w:r>
-              <w:rPr>
-                <w:rFonts w:ascii="Courier" w:hAnsi="Courier"/>
-              </w:rPr>
-              <w:t>_xx</w:t>
-            </w:r>
-            <w:proofErr w:type="spellEnd"/>
-          </w:p>
-        </w:tc>
-        <w:tc>
-          <w:tcPr>
-            <w:tcW w:w="7716" w:type="dxa"/>
+            <w:tcW w:w="2340" w:type="dxa"/>
+            <w:vAlign w:val="center"/>
+          </w:tcPr>
+          <w:p>
+            <w:pPr>
+              <w:rPr>
+                <w:rFonts w:ascii="Courier" w:hAnsi="Courier"/>
+              </w:rPr>
+            </w:pPr>
+            <w:r>
+              <w:rPr>
+                <w:rFonts w:ascii="Courier" w:hAnsi="Courier"/>
+              </w:rPr>
+              <w:t>clean_xx</w:t>
+            </w:r>
+          </w:p>
+        </w:tc>
+        <w:tc>
+          <w:tcPr>
+            <w:tcW w:w="9720" w:type="dxa"/>
+            <w:vAlign w:val="center"/>
           </w:tcPr>
           <w:p>
             <w:r>
@@ -449,35 +391,27 @@
       <w:tr>
         <w:tc>
           <w:tcPr>
-            <w:tcW w:w="2904" w:type="dxa"/>
-          </w:tcPr>
-          <w:p>
-            <w:pPr>
-              <w:rPr>
-                <w:rFonts w:ascii="Courier" w:hAnsi="Courier"/>
-              </w:rPr>
-            </w:pPr>
-            <w:proofErr w:type="spellStart"/>
-            <w:proofErr w:type="gramStart"/>
-            <w:r>
-              <w:rPr>
-                <w:rFonts w:ascii="Courier" w:hAnsi="Courier"/>
-              </w:rPr>
-              <w:t>realclean</w:t>
-            </w:r>
-            <w:proofErr w:type="gramEnd"/>
-            <w:r>
-              <w:rPr>
-                <w:rFonts w:ascii="Courier" w:hAnsi="Courier"/>
-              </w:rPr>
-              <w:t>_xx</w:t>
-            </w:r>
-            <w:proofErr w:type="spellEnd"/>
-          </w:p>
-        </w:tc>
-        <w:tc>
-          <w:tcPr>
-            <w:tcW w:w="7716" w:type="dxa"/>
+            <w:tcW w:w="2340" w:type="dxa"/>
+            <w:vAlign w:val="center"/>
+          </w:tcPr>
+          <w:p>
+            <w:pPr>
+              <w:rPr>
+                <w:rFonts w:ascii="Courier" w:hAnsi="Courier"/>
+              </w:rPr>
+            </w:pPr>
+            <w:r>
+              <w:rPr>
+                <w:rFonts w:ascii="Courier" w:hAnsi="Courier"/>
+              </w:rPr>
+              <w:t>realclean_xx</w:t>
+            </w:r>
+          </w:p>
+        </w:tc>
+        <w:tc>
+          <w:tcPr>
+            <w:tcW w:w="9720" w:type="dxa"/>
+            <w:vAlign w:val="center"/>
           </w:tcPr>
           <w:p>
             <w:r>
@@ -491,6 +425,9 @@
             </w:r>
             <w:r>
               <w:t xml:space="preserve"> code executable</w:t>
+            </w:r>
+            <w:r>
+              <w:t>.</w:t>
             </w:r>
           </w:p>
         </w:tc>
@@ -501,39 +438,104 @@
         </w:trPr>
         <w:tc>
           <w:tcPr>
-            <w:tcW w:w="2904" w:type="dxa"/>
-          </w:tcPr>
-          <w:p>
-            <w:pPr>
-              <w:rPr>
-                <w:rFonts w:ascii="Courier" w:hAnsi="Courier"/>
-              </w:rPr>
-            </w:pPr>
-            <w:proofErr w:type="spellStart"/>
-            <w:proofErr w:type="gramStart"/>
-            <w:r>
-              <w:rPr>
-                <w:rFonts w:ascii="Courier" w:hAnsi="Courier"/>
-              </w:rPr>
-              <w:t>build</w:t>
-            </w:r>
-            <w:proofErr w:type="gramEnd"/>
-            <w:r>
-              <w:rPr>
-                <w:rFonts w:ascii="Courier" w:hAnsi="Courier"/>
-              </w:rPr>
-              <w:t>_tests_xx</w:t>
-            </w:r>
-            <w:proofErr w:type="spellEnd"/>
-          </w:p>
-        </w:tc>
-        <w:tc>
-          <w:tcPr>
-            <w:tcW w:w="7716" w:type="dxa"/>
+            <w:tcW w:w="2340" w:type="dxa"/>
+            <w:vAlign w:val="center"/>
+          </w:tcPr>
+          <w:p>
+            <w:pPr>
+              <w:rPr>
+                <w:rFonts w:ascii="Courier" w:hAnsi="Courier"/>
+              </w:rPr>
+            </w:pPr>
+            <w:r>
+              <w:rPr>
+                <w:rFonts w:ascii="Courier" w:hAnsi="Courier"/>
+              </w:rPr>
+              <w:t>build_tests_xx</w:t>
+            </w:r>
+          </w:p>
+        </w:tc>
+        <w:tc>
+          <w:tcPr>
+            <w:tcW w:w="9720" w:type="dxa"/>
+            <w:vAlign w:val="center"/>
           </w:tcPr>
           <w:p>
             <w:r>
               <w:t xml:space="preserve">Generate fresh “correct” files for test suite </w:t>
+            </w:r>
+            <w:r>
+              <w:t>.</w:t>
+            </w:r>
+          </w:p>
+        </w:tc>
+      </w:tr>
+      <w:tr>
+        <w:trPr>
+          <w:trHeight w:val="242"/>
+        </w:trPr>
+        <w:tc>
+          <w:tcPr>
+            <w:tcW w:w="2340" w:type="dxa"/>
+            <w:vAlign w:val="center"/>
+          </w:tcPr>
+          <w:p>
+            <w:pPr>
+              <w:rPr>
+                <w:rFonts w:ascii="Courier" w:hAnsi="Courier"/>
+              </w:rPr>
+            </w:pPr>
+            <w:r>
+              <w:rPr>
+                <w:rFonts w:ascii="Courier" w:hAnsi="Courier"/>
+              </w:rPr>
+              <w:t>travis</w:t>
+            </w:r>
+          </w:p>
+        </w:tc>
+        <w:tc>
+          <w:tcPr>
+            <w:tcW w:w="9720" w:type="dxa"/>
+            <w:vAlign w:val="center"/>
+          </w:tcPr>
+          <w:p>
+            <w:r>
+              <w:t>Compile Travis trajectory analyzer. See the .pdf file in contrib/Travis for more information.</w:t>
+            </w:r>
+          </w:p>
+        </w:tc>
+      </w:tr>
+      <w:tr>
+        <w:trPr>
+          <w:trHeight w:val="242"/>
+        </w:trPr>
+        <w:tc>
+          <w:tcPr>
+            <w:tcW w:w="2340" w:type="dxa"/>
+            <w:vAlign w:val="center"/>
+          </w:tcPr>
+          <w:p>
+            <w:pPr>
+              <w:rPr>
+                <w:rFonts w:ascii="Courier" w:hAnsi="Courier"/>
+              </w:rPr>
+            </w:pPr>
+            <w:r>
+              <w:rPr>
+                <w:rFonts w:ascii="Courier" w:hAnsi="Courier"/>
+              </w:rPr>
+              <w:t>molanal</w:t>
+            </w:r>
+          </w:p>
+        </w:tc>
+        <w:tc>
+          <w:tcPr>
+            <w:tcW w:w="9720" w:type="dxa"/>
+            <w:vAlign w:val="center"/>
+          </w:tcPr>
+          <w:p>
+            <w:r>
+              <w:t>Compile the molanal trajectory analysis suite. See the readme.txt file in contrib/molanal for more information.</w:t>
             </w:r>
           </w:p>
         </w:tc>
@@ -554,13 +556,8 @@
       <w:r>
         <w:t xml:space="preserve">The </w:t>
       </w:r>
-      <w:proofErr w:type="spellStart"/>
-      <w:r>
-        <w:t>lsq</w:t>
-      </w:r>
-      <w:proofErr w:type="spellEnd"/>
-      <w:r>
-        <w:t xml:space="preserve"> and md </w:t>
+      <w:r>
+        <w:t xml:space="preserve">lsq and md </w:t>
       </w:r>
       <w:r>
         <w:t>code</w:t>
@@ -638,19 +635,11 @@
       <w:r>
         <w:t xml:space="preserve">Navigate to the </w:t>
       </w:r>
-      <w:proofErr w:type="spellStart"/>
-      <w:r>
-        <w:rPr>
-          <w:rFonts w:ascii="Courier" w:hAnsi="Courier"/>
-        </w:rPr>
-        <w:t>test_suite</w:t>
-      </w:r>
-      <w:proofErr w:type="spellEnd"/>
-      <w:r>
-        <w:rPr>
-          <w:rFonts w:ascii="Courier" w:hAnsi="Courier"/>
-        </w:rPr>
-        <w:t>-xx</w:t>
+      <w:r>
+        <w:rPr>
+          <w:rFonts w:ascii="Courier" w:hAnsi="Courier"/>
+        </w:rPr>
+        <w:t>test_suite-xx</w:t>
       </w:r>
       <w:r>
         <w:t xml:space="preserve"> folder, and open up the </w:t>
@@ -752,39 +741,29 @@
       <w:r>
         <w:t xml:space="preserve">Run from </w:t>
       </w:r>
-      <w:proofErr w:type="spellStart"/>
-      <w:r>
-        <w:rPr>
-          <w:rFonts w:ascii="Courier" w:hAnsi="Courier"/>
-        </w:rPr>
-        <w:t>test_suite</w:t>
-      </w:r>
-      <w:proofErr w:type="spellEnd"/>
-      <w:r>
-        <w:rPr>
-          <w:rFonts w:ascii="Courier" w:hAnsi="Courier"/>
-        </w:rPr>
-        <w:t>-xx</w:t>
-      </w:r>
-      <w:r>
+      <w:r>
+        <w:rPr>
+          <w:rFonts w:ascii="Courier" w:hAnsi="Courier"/>
+        </w:rPr>
+        <w:t>test_suite-xx</w:t>
+      </w:r>
+      <w:r>
+        <w:t xml:space="preserve"> with </w:t>
+      </w:r>
+      <w:r>
+        <w:rPr>
+          <w:rFonts w:ascii="Courier" w:hAnsi="Courier"/>
+        </w:rPr>
+        <w:t>./run_test_suite.sh</w:t>
+      </w:r>
+      <w:r>
+        <w:rPr>
+          <w:rFonts w:ascii="Courier" w:hAnsi="Courier"/>
+        </w:rPr>
         <w:t xml:space="preserve"> </w:t>
       </w:r>
-      <w:proofErr w:type="gramStart"/>
-      <w:r>
-        <w:t xml:space="preserve">with </w:t>
-      </w:r>
-      <w:r>
-        <w:rPr>
-          <w:rFonts w:ascii="Courier" w:hAnsi="Courier"/>
-        </w:rPr>
-        <w:t>./</w:t>
-      </w:r>
-      <w:proofErr w:type="gramEnd"/>
-      <w:r>
-        <w:rPr>
-          <w:rFonts w:ascii="Courier" w:hAnsi="Courier"/>
-        </w:rPr>
-        <w:t>run_test_suite.sh</w:t>
+      <w:r>
+        <w:t>or</w:t>
       </w:r>
       <w:r>
         <w:rPr>
@@ -793,15 +772,6 @@
         <w:t xml:space="preserve"> </w:t>
       </w:r>
       <w:r>
-        <w:t>or</w:t>
-      </w:r>
-      <w:r>
-        <w:rPr>
-          <w:rFonts w:ascii="Courier" w:hAnsi="Courier"/>
-        </w:rPr>
-        <w:t xml:space="preserve"> </w:t>
-      </w:r>
-      <w:r>
         <w:t xml:space="preserve">and </w:t>
       </w:r>
       <w:r>
@@ -811,73 +781,61 @@
         <w:t>generate_test_suite.sh</w:t>
       </w:r>
     </w:p>
-    <w:p/>
     <w:p>
       <w:pPr>
         <w:rPr>
           <w:color w:val="C0504D" w:themeColor="accent2"/>
         </w:rPr>
       </w:pPr>
-      <w:r>
+    </w:p>
+    <w:p>
+      <w:pPr>
         <w:rPr>
           <w:color w:val="C0504D" w:themeColor="accent2"/>
         </w:rPr>
-        <w:t xml:space="preserve">Note on test suite usage:  If the older version of the LSQ python script is used, the test suite should indicate a technical pass, because the format of the </w:t>
-      </w:r>
-      <w:proofErr w:type="spellStart"/>
+      </w:pPr>
       <w:r>
         <w:rPr>
           <w:color w:val="C0504D" w:themeColor="accent2"/>
         </w:rPr>
-        <w:t>params</w:t>
-      </w:r>
-      <w:proofErr w:type="spellEnd"/>
-      <w:r>
-        <w:rPr>
-          <w:color w:val="C0504D" w:themeColor="accent2"/>
-        </w:rPr>
-        <w:t xml:space="preserve"> files will be different, though the resultant parameters should be consistent.</w:t>
+        <w:t>Note on test suite usage:  If the older version of the LSQ python script is used, the test suite should indicate a technical pass, because the format of the params files will be different, though the resultant parameters should be consistent.</w:t>
       </w:r>
     </w:p>
     <w:p>
       <w:pPr>
         <w:pStyle w:val="ListParagraph"/>
-        <w:numPr>
-          <w:ilvl w:val="0"/>
-          <w:numId w:val="1"/>
-        </w:numPr>
         <w:rPr>
           <w:b/>
           <w:sz w:val="28"/>
           <w:szCs w:val="28"/>
         </w:rPr>
       </w:pPr>
-      <w:r>
+    </w:p>
+    <w:p>
+      <w:pPr>
+        <w:rPr>
+          <w:b/>
+          <w:sz w:val="32"/>
+          <w:szCs w:val="32"/>
+        </w:rPr>
+      </w:pPr>
+      <w:r>
+        <w:rPr>
+          <w:b/>
+          <w:sz w:val="32"/>
+          <w:szCs w:val="32"/>
+        </w:rPr>
+        <w:t>Quick Navigation:</w:t>
+      </w:r>
+    </w:p>
+    <w:p>
+      <w:pPr>
         <w:rPr>
           <w:b/>
           <w:sz w:val="28"/>
           <w:szCs w:val="28"/>
         </w:rPr>
-        <w:br w:type="page"/>
-      </w:r>
-    </w:p>
-    <w:p>
-      <w:pPr>
-        <w:rPr>
-          <w:b/>
-          <w:sz w:val="32"/>
-          <w:szCs w:val="32"/>
-        </w:rPr>
-      </w:pPr>
-      <w:r>
-        <w:rPr>
-          <w:b/>
-          <w:sz w:val="32"/>
-          <w:szCs w:val="32"/>
-        </w:rPr>
-        <w:lastRenderedPageBreak/>
-        <w:t>Quick Navigation:</w:t>
-      </w:r>
+      </w:pPr>
     </w:p>
     <w:p>
       <w:pPr>
@@ -887,16 +845,9 @@
           <w:szCs w:val="28"/>
         </w:rPr>
       </w:pPr>
-    </w:p>
-    <w:p>
-      <w:pPr>
-        <w:rPr>
-          <w:sz w:val="28"/>
-          <w:szCs w:val="28"/>
-        </w:rPr>
-      </w:pPr>
-      <w:r>
-        <w:rPr>
+      <w:r>
+        <w:rPr>
+          <w:b/>
           <w:sz w:val="28"/>
           <w:szCs w:val="28"/>
         </w:rPr>
@@ -1148,12 +1099,62 @@
         </w:rPr>
         <w:t xml:space="preserve"> (This section of the manual is under construction)</w:t>
       </w:r>
-      <w:r>
+    </w:p>
+    <w:p>
+      <w:pPr>
         <w:rPr>
           <w:b/>
           <w:sz w:val="28"/>
           <w:szCs w:val="28"/>
         </w:rPr>
+      </w:pPr>
+    </w:p>
+    <w:p>
+      <w:pPr>
+        <w:rPr>
+          <w:b/>
+          <w:sz w:val="28"/>
+          <w:szCs w:val="28"/>
+        </w:rPr>
+      </w:pPr>
+      <w:r>
+        <w:rPr>
+          <w:b/>
+          <w:sz w:val="28"/>
+          <w:szCs w:val="28"/>
+        </w:rPr>
+        <w:t>Utilities</w:t>
+      </w:r>
+    </w:p>
+    <w:p>
+      <w:pPr>
+        <w:pStyle w:val="ListParagraph"/>
+        <w:numPr>
+          <w:ilvl w:val="0"/>
+          <w:numId w:val="1"/>
+        </w:numPr>
+        <w:rPr>
+          <w:b/>
+          <w:sz w:val="28"/>
+          <w:szCs w:val="28"/>
+        </w:rPr>
+      </w:pPr>
+      <w:hyperlink w:anchor="_PES_Scan_generator" w:history="1">
+        <w:r>
+          <w:rPr>
+            <w:rStyle w:val="Hyperlink"/>
+            <w:sz w:val="28"/>
+            <w:szCs w:val="28"/>
+          </w:rPr>
+          <w:t>PES Scan generator</w:t>
+        </w:r>
+      </w:hyperlink>
+      <w:r>
+        <w:rPr>
+          <w:b/>
+          <w:sz w:val="28"/>
+          <w:szCs w:val="28"/>
+        </w:rPr>
         <w:br w:type="page"/>
       </w:r>
     </w:p>
@@ -1165,8 +1166,8 @@
           <w:color w:val="000000" w:themeColor="text1"/>
         </w:rPr>
       </w:pPr>
-      <w:bookmarkStart w:id="1" w:name="_LSQ_CODE:_Main"/>
-      <w:bookmarkEnd w:id="1"/>
+      <w:bookmarkStart w:id="0" w:name="_LSQ_CODE:_Main"/>
+      <w:bookmarkEnd w:id="0"/>
       <w:r>
         <w:rPr>
           <w:rFonts w:asciiTheme="minorHAnsi" w:hAnsiTheme="minorHAnsi"/>
@@ -1332,23 +1333,13 @@
                 <w:szCs w:val="20"/>
               </w:rPr>
             </w:pPr>
-            <w:proofErr w:type="gramStart"/>
-            <w:r>
-              <w:rPr>
-                <w:rFonts w:ascii="Courier" w:hAnsi="Courier"/>
-                <w:sz w:val="20"/>
-                <w:szCs w:val="20"/>
-              </w:rPr>
-              <w:t>any</w:t>
-            </w:r>
-            <w:proofErr w:type="gramEnd"/>
-            <w:r>
-              <w:rPr>
-                <w:rFonts w:ascii="Courier" w:hAnsi="Courier"/>
-                <w:sz w:val="20"/>
-                <w:szCs w:val="20"/>
-              </w:rPr>
-              <w:t xml:space="preserve"> string</w:t>
+            <w:r>
+              <w:rPr>
+                <w:rFonts w:ascii="Courier" w:hAnsi="Courier"/>
+                <w:sz w:val="20"/>
+                <w:szCs w:val="20"/>
+              </w:rPr>
+              <w:t>any string</w:t>
             </w:r>
           </w:p>
         </w:tc>
@@ -1371,35 +1362,7 @@
                 <w:sz w:val="20"/>
                 <w:szCs w:val="20"/>
               </w:rPr>
-              <w:t xml:space="preserve">Provides the name of the simulation trajectory file. Files use </w:t>
-            </w:r>
-            <w:proofErr w:type="gramStart"/>
-            <w:r>
-              <w:rPr>
-                <w:rFonts w:ascii="Courier" w:hAnsi="Courier"/>
-                <w:sz w:val="20"/>
-                <w:szCs w:val="20"/>
-              </w:rPr>
-              <w:t>a .</w:t>
-            </w:r>
-            <w:proofErr w:type="spellStart"/>
-            <w:r>
-              <w:rPr>
-                <w:rFonts w:ascii="Courier" w:hAnsi="Courier"/>
-                <w:sz w:val="20"/>
-                <w:szCs w:val="20"/>
-              </w:rPr>
-              <w:t>xyzf</w:t>
-            </w:r>
-            <w:proofErr w:type="spellEnd"/>
-            <w:proofErr w:type="gramEnd"/>
-            <w:r>
-              <w:rPr>
-                <w:rFonts w:ascii="Courier" w:hAnsi="Courier"/>
-                <w:sz w:val="20"/>
-                <w:szCs w:val="20"/>
-              </w:rPr>
-              <w:t xml:space="preserve"> format, which is like the standard .xyz format, with two exceptions: (1) after the line containing the number of atoms, the x, y, and z box lengths are given, and (2) each coordinate line has x, y, and z forces on the corresponding atom appended.</w:t>
+              <w:t>Provides the name of the simulation trajectory file. Files use a .xyzf format, which is like the standard .xyz format, with two exceptions: (1) after the line containing the number of atoms, the x, y, and z box lengths are given, and (2) each coordinate line has x, y, and z forces on the corresponding atom appended.</w:t>
             </w:r>
           </w:p>
         </w:tc>
@@ -1456,25 +1419,7 @@
                 <w:sz w:val="20"/>
                 <w:szCs w:val="20"/>
               </w:rPr>
-              <w:t>“</w:t>
-            </w:r>
-            <w:proofErr w:type="gramStart"/>
-            <w:r>
-              <w:rPr>
-                <w:rFonts w:ascii="Courier" w:hAnsi="Courier"/>
-                <w:sz w:val="20"/>
-                <w:szCs w:val="20"/>
-              </w:rPr>
-              <w:t>true</w:t>
-            </w:r>
-            <w:proofErr w:type="gramEnd"/>
-            <w:r>
-              <w:rPr>
-                <w:rFonts w:ascii="Courier" w:hAnsi="Courier"/>
-                <w:sz w:val="20"/>
-                <w:szCs w:val="20"/>
-              </w:rPr>
-              <w:t>” or “false”</w:t>
+              <w:t>“true” or “false”</w:t>
             </w:r>
           </w:p>
         </w:tc>
@@ -1577,35 +1522,7 @@
                 <w:sz w:val="20"/>
                 <w:szCs w:val="20"/>
               </w:rPr>
-              <w:t xml:space="preserve">Number of frames in </w:t>
-            </w:r>
-            <w:proofErr w:type="gramStart"/>
-            <w:r>
-              <w:rPr>
-                <w:rFonts w:ascii="Courier" w:hAnsi="Courier"/>
-                <w:sz w:val="20"/>
-                <w:szCs w:val="20"/>
-              </w:rPr>
-              <w:t>the .</w:t>
-            </w:r>
-            <w:proofErr w:type="spellStart"/>
-            <w:r>
-              <w:rPr>
-                <w:rFonts w:ascii="Courier" w:hAnsi="Courier"/>
-                <w:sz w:val="20"/>
-                <w:szCs w:val="20"/>
-              </w:rPr>
-              <w:t>xyzf</w:t>
-            </w:r>
-            <w:proofErr w:type="spellEnd"/>
-            <w:proofErr w:type="gramEnd"/>
-            <w:r>
-              <w:rPr>
-                <w:rFonts w:ascii="Courier" w:hAnsi="Courier"/>
-                <w:sz w:val="20"/>
-                <w:szCs w:val="20"/>
-              </w:rPr>
-              <w:t xml:space="preserve"> file</w:t>
+              <w:t>Number of frames in the .xyzf file</w:t>
             </w:r>
           </w:p>
         </w:tc>
@@ -1685,25 +1602,7 @@
                 <w:sz w:val="20"/>
                 <w:szCs w:val="20"/>
               </w:rPr>
-              <w:t xml:space="preserve">Number of </w:t>
-            </w:r>
-            <w:proofErr w:type="spellStart"/>
-            <w:r>
-              <w:rPr>
-                <w:rFonts w:ascii="Courier" w:hAnsi="Courier"/>
-                <w:sz w:val="20"/>
-                <w:szCs w:val="20"/>
-              </w:rPr>
-              <w:t>supercells</w:t>
-            </w:r>
-            <w:proofErr w:type="spellEnd"/>
-            <w:r>
-              <w:rPr>
-                <w:rFonts w:ascii="Courier" w:hAnsi="Courier"/>
-                <w:sz w:val="20"/>
-                <w:szCs w:val="20"/>
-              </w:rPr>
-              <w:t xml:space="preserve"> to create from simulation box (i.e. replicate images).</w:t>
+              <w:t>Number of supercells to create from simulation box (i.e. replicate images).</w:t>
             </w:r>
           </w:p>
         </w:tc>
@@ -1760,25 +1659,7 @@
                 <w:sz w:val="20"/>
                 <w:szCs w:val="20"/>
               </w:rPr>
-              <w:t>“</w:t>
-            </w:r>
-            <w:proofErr w:type="gramStart"/>
-            <w:r>
-              <w:rPr>
-                <w:rFonts w:ascii="Courier" w:hAnsi="Courier"/>
-                <w:sz w:val="20"/>
-                <w:szCs w:val="20"/>
-              </w:rPr>
-              <w:t>true</w:t>
-            </w:r>
-            <w:proofErr w:type="gramEnd"/>
-            <w:r>
-              <w:rPr>
-                <w:rFonts w:ascii="Courier" w:hAnsi="Courier"/>
-                <w:sz w:val="20"/>
-                <w:szCs w:val="20"/>
-              </w:rPr>
-              <w:t>” or “false”</w:t>
+              <w:t>“true” or “false”</w:t>
             </w:r>
           </w:p>
         </w:tc>
@@ -1963,25 +1844,7 @@
                 <w:sz w:val="20"/>
                 <w:szCs w:val="20"/>
               </w:rPr>
-              <w:t>“</w:t>
-            </w:r>
-            <w:proofErr w:type="gramStart"/>
-            <w:r>
-              <w:rPr>
-                <w:rFonts w:ascii="Courier" w:hAnsi="Courier"/>
-                <w:sz w:val="20"/>
-                <w:szCs w:val="20"/>
-              </w:rPr>
-              <w:t>true</w:t>
-            </w:r>
-            <w:proofErr w:type="gramEnd"/>
-            <w:r>
-              <w:rPr>
-                <w:rFonts w:ascii="Courier" w:hAnsi="Courier"/>
-                <w:sz w:val="20"/>
-                <w:szCs w:val="20"/>
-              </w:rPr>
-              <w:t>” or “false”</w:t>
+              <w:t>“true” or “false”</w:t>
             </w:r>
           </w:p>
         </w:tc>
@@ -2088,25 +1951,7 @@
                 <w:sz w:val="20"/>
                 <w:szCs w:val="20"/>
               </w:rPr>
-              <w:t>“</w:t>
-            </w:r>
-            <w:proofErr w:type="gramStart"/>
-            <w:r>
-              <w:rPr>
-                <w:rFonts w:ascii="Courier" w:hAnsi="Courier"/>
-                <w:sz w:val="20"/>
-                <w:szCs w:val="20"/>
-              </w:rPr>
-              <w:t>true</w:t>
-            </w:r>
-            <w:proofErr w:type="gramEnd"/>
-            <w:r>
-              <w:rPr>
-                <w:rFonts w:ascii="Courier" w:hAnsi="Courier"/>
-                <w:sz w:val="20"/>
-                <w:szCs w:val="20"/>
-              </w:rPr>
-              <w:t>” or “false”</w:t>
+              <w:t>“true” or “false”</w:t>
             </w:r>
           </w:p>
         </w:tc>
@@ -2171,23 +2016,13 @@
               </w:rPr>
               <w:br/>
             </w:r>
-            <w:proofErr w:type="gramStart"/>
-            <w:r>
-              <w:rPr>
-                <w:rFonts w:ascii="Courier" w:hAnsi="Courier" w:cs="Andale Mono"/>
-                <w:sz w:val="20"/>
-                <w:szCs w:val="20"/>
-              </w:rPr>
-              <w:t>#  FITPOVR</w:t>
-            </w:r>
-            <w:proofErr w:type="gramEnd"/>
-            <w:r>
-              <w:rPr>
-                <w:rFonts w:ascii="Courier" w:hAnsi="Courier" w:cs="Andale Mono"/>
-                <w:sz w:val="20"/>
-                <w:szCs w:val="20"/>
-              </w:rPr>
-              <w:t xml:space="preserve"> #</w:t>
+            <w:r>
+              <w:rPr>
+                <w:rFonts w:ascii="Courier" w:hAnsi="Courier" w:cs="Andale Mono"/>
+                <w:sz w:val="20"/>
+                <w:szCs w:val="20"/>
+              </w:rPr>
+              <w:t>#  FITPOVR #</w:t>
             </w:r>
             <w:r>
               <w:rPr>
@@ -2225,27 +2060,7 @@
                 <w:sz w:val="20"/>
                 <w:szCs w:val="20"/>
               </w:rPr>
-              <w:t xml:space="preserve">If # FITPOVR # is set </w:t>
-            </w:r>
-            <w:proofErr w:type="gramStart"/>
-            <w:r>
-              <w:rPr>
-                <w:rFonts w:ascii="Courier" w:hAnsi="Courier" w:cs="Andale Mono"/>
-                <w:color w:val="3366FF"/>
-                <w:sz w:val="20"/>
-                <w:szCs w:val="20"/>
-              </w:rPr>
-              <w:t>to</w:t>
-            </w:r>
-            <w:proofErr w:type="gramEnd"/>
-            <w:r>
-              <w:rPr>
-                <w:rFonts w:ascii="Courier" w:hAnsi="Courier" w:cs="Andale Mono"/>
-                <w:color w:val="3366FF"/>
-                <w:sz w:val="20"/>
-                <w:szCs w:val="20"/>
-              </w:rPr>
-              <w:t xml:space="preserve"> false and at least one # USEOVRP # is set to true, program will attempt to subtract over</w:t>
+              <w:t>If # FITPOVR # is set to false and at least one # USEOVRP # is set to true, program will attempt to subtract over</w:t>
             </w:r>
             <w:r>
               <w:rPr>
@@ -2660,25 +2475,7 @@
                 <w:sz w:val="20"/>
                 <w:szCs w:val="20"/>
               </w:rPr>
-              <w:t xml:space="preserve">Determines how distance is transformed for a </w:t>
-            </w:r>
-            <w:proofErr w:type="spellStart"/>
-            <w:r>
-              <w:rPr>
-                <w:rFonts w:ascii="Courier" w:hAnsi="Courier"/>
-                <w:sz w:val="20"/>
-                <w:szCs w:val="20"/>
-              </w:rPr>
-              <w:t>Chebyshev</w:t>
-            </w:r>
-            <w:proofErr w:type="spellEnd"/>
-            <w:r>
-              <w:rPr>
-                <w:rFonts w:ascii="Courier" w:hAnsi="Courier"/>
-                <w:sz w:val="20"/>
-                <w:szCs w:val="20"/>
-              </w:rPr>
-              <w:t>-type fit. Default means no transformation will be applied.</w:t>
+              <w:t>Determines how distance is transformed for a Chebyshev-type fit. Default means no transformation will be applied.</w:t>
             </w:r>
             <w:r>
               <w:rPr>
@@ -2803,8 +2600,8 @@
           <w:color w:val="000000" w:themeColor="text1"/>
         </w:rPr>
       </w:pPr>
-      <w:bookmarkStart w:id="2" w:name="_LSQ_CODE:_Topology"/>
-      <w:bookmarkEnd w:id="2"/>
+      <w:bookmarkStart w:id="1" w:name="_LSQ_CODE:_Topology"/>
+      <w:bookmarkEnd w:id="1"/>
       <w:r>
         <w:rPr>
           <w:rFonts w:asciiTheme="minorHAnsi" w:hAnsiTheme="minorHAnsi"/>
@@ -4367,25 +4164,7 @@
                 <w:sz w:val="20"/>
                 <w:szCs w:val="20"/>
               </w:rPr>
-              <w:t>“</w:t>
-            </w:r>
-            <w:proofErr w:type="gramStart"/>
-            <w:r>
-              <w:rPr>
-                <w:rFonts w:ascii="Courier" w:hAnsi="Courier"/>
-                <w:sz w:val="20"/>
-                <w:szCs w:val="20"/>
-              </w:rPr>
-              <w:t>true</w:t>
-            </w:r>
-            <w:proofErr w:type="gramEnd"/>
-            <w:r>
-              <w:rPr>
-                <w:rFonts w:ascii="Courier" w:hAnsi="Courier"/>
-                <w:sz w:val="20"/>
-                <w:szCs w:val="20"/>
-              </w:rPr>
-              <w:t>” or “false”</w:t>
+              <w:t>“true” or “false”</w:t>
             </w:r>
           </w:p>
         </w:tc>
@@ -4625,8 +4404,6 @@
                 <w:szCs w:val="20"/>
               </w:rPr>
             </w:pPr>
-            <w:proofErr w:type="spellStart"/>
-            <w:proofErr w:type="gramStart"/>
             <w:r>
               <w:rPr>
                 <w:rFonts w:ascii="Courier" w:hAnsi="Courier"/>
@@ -4645,8 +4422,6 @@
               </w:rPr>
               <w:t>over</w:t>
             </w:r>
-            <w:proofErr w:type="spellEnd"/>
-            <w:proofErr w:type="gramEnd"/>
             <w:r>
               <w:rPr>
                 <w:rFonts w:ascii="Courier" w:hAnsi="Courier"/>
@@ -4771,7 +4546,6 @@
                 <w:szCs w:val="20"/>
               </w:rPr>
             </w:pPr>
-            <w:proofErr w:type="gramStart"/>
             <w:r>
               <w:rPr>
                 <w:rFonts w:ascii="Courier" w:hAnsi="Courier"/>
@@ -4790,7 +4564,6 @@
               </w:rPr>
               <w:t>0</w:t>
             </w:r>
-            <w:proofErr w:type="gramEnd"/>
             <w:r>
               <w:rPr>
                 <w:rFonts w:ascii="Courier" w:hAnsi="Courier"/>
@@ -4915,7 +4688,6 @@
                 <w:szCs w:val="20"/>
               </w:rPr>
             </w:pPr>
-            <w:proofErr w:type="gramStart"/>
             <w:r>
               <w:rPr>
                 <w:rFonts w:ascii="Courier" w:hAnsi="Courier"/>
@@ -4934,7 +4706,6 @@
               </w:rPr>
               <w:t>bX,1</w:t>
             </w:r>
-            <w:proofErr w:type="gramEnd"/>
             <w:r>
               <w:rPr>
                 <w:rFonts w:ascii="Courier" w:hAnsi="Courier"/>
@@ -5051,7 +4822,6 @@
                 <w:szCs w:val="20"/>
               </w:rPr>
             </w:pPr>
-            <w:proofErr w:type="gramStart"/>
             <w:r>
               <w:rPr>
                 <w:rFonts w:ascii="Courier" w:hAnsi="Courier"/>
@@ -5070,7 +4840,6 @@
               </w:rPr>
               <w:t>bX,2</w:t>
             </w:r>
-            <w:proofErr w:type="gramEnd"/>
             <w:r>
               <w:rPr>
                 <w:rFonts w:ascii="Courier" w:hAnsi="Courier"/>
@@ -5243,14 +5012,14 @@
           <w:color w:val="000000" w:themeColor="text1"/>
         </w:rPr>
       </w:pPr>
-      <w:bookmarkStart w:id="3" w:name="_LSQ_Python_Codes"/>
-      <w:bookmarkStart w:id="4" w:name="_LSQ_Python_Codes_1"/>
-      <w:bookmarkStart w:id="5" w:name="_LSQ_Python_Codes_2"/>
-      <w:bookmarkStart w:id="6" w:name="_LSQ_Python_Codes_3"/>
+      <w:bookmarkStart w:id="2" w:name="_LSQ_Python_Codes"/>
+      <w:bookmarkStart w:id="3" w:name="_LSQ_Python_Codes_1"/>
+      <w:bookmarkStart w:id="4" w:name="_LSQ_Python_Codes_2"/>
+      <w:bookmarkStart w:id="5" w:name="_LSQ_Python_Codes_3"/>
+      <w:bookmarkEnd w:id="2"/>
       <w:bookmarkEnd w:id="3"/>
       <w:bookmarkEnd w:id="4"/>
       <w:bookmarkEnd w:id="5"/>
-      <w:bookmarkEnd w:id="6"/>
       <w:r>
         <w:br w:type="page"/>
       </w:r>
@@ -5338,7 +5107,6 @@
                 <w:szCs w:val="20"/>
               </w:rPr>
             </w:pPr>
-            <w:proofErr w:type="gramStart"/>
             <w:r>
               <w:rPr>
                 <w:rFonts w:ascii="Courier" w:hAnsi="Courier" w:cs="Courier"/>
@@ -5349,7 +5117,6 @@
               </w:rPr>
               <w:t>lsq.py</w:t>
             </w:r>
-            <w:proofErr w:type="gramEnd"/>
           </w:p>
         </w:tc>
         <w:tc>
@@ -5367,7 +5134,6 @@
                 <w:szCs w:val="20"/>
               </w:rPr>
             </w:pPr>
-            <w:proofErr w:type="gramStart"/>
             <w:r>
               <w:rPr>
                 <w:rFonts w:ascii="Courier" w:hAnsi="Courier"/>
@@ -5375,37 +5141,7 @@
                 <w:sz w:val="20"/>
                 <w:szCs w:val="20"/>
               </w:rPr>
-              <w:t>python</w:t>
-            </w:r>
-            <w:proofErr w:type="gramEnd"/>
-            <w:r>
-              <w:rPr>
-                <w:rFonts w:ascii="Courier" w:hAnsi="Courier"/>
-                <w:color w:val="000000" w:themeColor="text1"/>
-                <w:sz w:val="20"/>
-                <w:szCs w:val="20"/>
-              </w:rPr>
-              <w:t xml:space="preserve"> lsq.py A.txt b.txt </w:t>
-            </w:r>
-            <w:proofErr w:type="spellStart"/>
-            <w:r>
-              <w:rPr>
-                <w:rFonts w:ascii="Courier" w:hAnsi="Courier"/>
-                <w:color w:val="000000" w:themeColor="text1"/>
-                <w:sz w:val="20"/>
-                <w:szCs w:val="20"/>
-              </w:rPr>
-              <w:t>params.header</w:t>
-            </w:r>
-            <w:proofErr w:type="spellEnd"/>
-            <w:r>
-              <w:rPr>
-                <w:rFonts w:ascii="Courier" w:hAnsi="Courier"/>
-                <w:color w:val="000000" w:themeColor="text1"/>
-                <w:sz w:val="20"/>
-                <w:szCs w:val="20"/>
-              </w:rPr>
-              <w:t xml:space="preserve"> </w:t>
+              <w:t xml:space="preserve">python lsq.py A.txt b.txt params.header </w:t>
             </w:r>
             <w:r>
               <w:rPr>
@@ -5463,7 +5199,6 @@
                 <w:szCs w:val="20"/>
               </w:rPr>
             </w:pPr>
-            <w:proofErr w:type="gramStart"/>
             <w:r>
               <w:rPr>
                 <w:rFonts w:ascii="Courier" w:hAnsi="Courier" w:cs="Courier"/>
@@ -5472,18 +5207,7 @@
                 <w:sz w:val="20"/>
                 <w:szCs w:val="20"/>
               </w:rPr>
-              <w:t>lsq</w:t>
-            </w:r>
-            <w:proofErr w:type="gramEnd"/>
-            <w:r>
-              <w:rPr>
-                <w:rFonts w:ascii="Courier" w:hAnsi="Courier" w:cs="Courier"/>
-                <w:b w:val="0"/>
-                <w:color w:val="000000" w:themeColor="text1"/>
-                <w:sz w:val="20"/>
-                <w:szCs w:val="20"/>
-              </w:rPr>
-              <w:t>-new-md-fmt.py</w:t>
+              <w:t>lsq-new-md-fmt.py</w:t>
             </w:r>
           </w:p>
         </w:tc>
@@ -5502,7 +5226,6 @@
                 <w:szCs w:val="20"/>
               </w:rPr>
             </w:pPr>
-            <w:proofErr w:type="gramStart"/>
             <w:r>
               <w:rPr>
                 <w:rFonts w:ascii="Courier" w:hAnsi="Courier"/>
@@ -5510,17 +5233,7 @@
                 <w:sz w:val="20"/>
                 <w:szCs w:val="20"/>
               </w:rPr>
-              <w:t>python</w:t>
-            </w:r>
-            <w:proofErr w:type="gramEnd"/>
-            <w:r>
-              <w:rPr>
-                <w:rFonts w:ascii="Courier" w:hAnsi="Courier"/>
-                <w:color w:val="000000" w:themeColor="text1"/>
-                <w:sz w:val="20"/>
-                <w:szCs w:val="20"/>
-              </w:rPr>
-              <w:t xml:space="preserve"> </w:t>
+              <w:t xml:space="preserve">python </w:t>
             </w:r>
             <w:r>
               <w:rPr>
@@ -5538,47 +5251,7 @@
                 <w:sz w:val="20"/>
                 <w:szCs w:val="20"/>
               </w:rPr>
-              <w:t xml:space="preserve">lsq.py A.txt b.txt </w:t>
-            </w:r>
-            <w:proofErr w:type="spellStart"/>
-            <w:r>
-              <w:rPr>
-                <w:rFonts w:ascii="Courier" w:hAnsi="Courier"/>
-                <w:color w:val="000000" w:themeColor="text1"/>
-                <w:sz w:val="20"/>
-                <w:szCs w:val="20"/>
-              </w:rPr>
-              <w:t>params.header</w:t>
-            </w:r>
-            <w:proofErr w:type="spellEnd"/>
-            <w:r>
-              <w:rPr>
-                <w:rFonts w:ascii="Courier" w:hAnsi="Courier"/>
-                <w:color w:val="000000" w:themeColor="text1"/>
-                <w:sz w:val="20"/>
-                <w:szCs w:val="20"/>
-              </w:rPr>
-              <w:t xml:space="preserve"> </w:t>
-            </w:r>
-            <w:proofErr w:type="spellStart"/>
-            <w:r>
-              <w:rPr>
-                <w:rFonts w:ascii="Courier" w:hAnsi="Courier"/>
-                <w:color w:val="000000" w:themeColor="text1"/>
-                <w:sz w:val="20"/>
-                <w:szCs w:val="20"/>
-              </w:rPr>
-              <w:t>ff_groups.map</w:t>
-            </w:r>
-            <w:proofErr w:type="spellEnd"/>
-            <w:r>
-              <w:rPr>
-                <w:rFonts w:ascii="Courier" w:hAnsi="Courier"/>
-                <w:color w:val="000000" w:themeColor="text1"/>
-                <w:sz w:val="20"/>
-                <w:szCs w:val="20"/>
-              </w:rPr>
-              <w:t xml:space="preserve">  &gt; params.txt</w:t>
+              <w:t>lsq.py A.txt b.txt params.header ff_groups.map  &gt; params.txt</w:t>
             </w:r>
           </w:p>
         </w:tc>
@@ -5604,6 +5277,148 @@
               </w:rPr>
               <w:t xml:space="preserve">Produce output compatible with new version of MD code. </w:t>
             </w:r>
+          </w:p>
+        </w:tc>
+      </w:tr>
+      <w:tr>
+        <w:trPr>
+          <w:cnfStyle w:val="000000100000" w:firstRow="0" w:lastRow="0" w:firstColumn="0" w:lastColumn="0" w:oddVBand="0" w:evenVBand="0" w:oddHBand="1" w:evenHBand="0" w:firstRowFirstColumn="0" w:firstRowLastColumn="0" w:lastRowFirstColumn="0" w:lastRowLastColumn="0"/>
+          <w:trHeight w:val="832"/>
+        </w:trPr>
+        <w:tc>
+          <w:tcPr>
+            <w:cnfStyle w:val="001000000000" w:firstRow="0" w:lastRow="0" w:firstColumn="1" w:lastColumn="0" w:oddVBand="0" w:evenVBand="0" w:oddHBand="0" w:evenHBand="0" w:firstRowFirstColumn="0" w:firstRowLastColumn="0" w:lastRowFirstColumn="0" w:lastRowLastColumn="0"/>
+            <w:tcW w:w="3710" w:type="dxa"/>
+            <w:vAlign w:val="center"/>
+          </w:tcPr>
+          <w:p>
+            <w:pPr>
+              <w:rPr>
+                <w:rFonts w:ascii="Courier" w:hAnsi="Courier" w:cs="Courier"/>
+                <w:b w:val="0"/>
+                <w:color w:val="000000" w:themeColor="text1"/>
+                <w:sz w:val="20"/>
+                <w:szCs w:val="20"/>
+              </w:rPr>
+            </w:pPr>
+            <w:r>
+              <w:rPr>
+                <w:rFonts w:ascii="Courier" w:hAnsi="Courier" w:cs="Courier"/>
+                <w:b w:val="0"/>
+                <w:color w:val="000000" w:themeColor="text1"/>
+                <w:sz w:val="20"/>
+                <w:szCs w:val="20"/>
+              </w:rPr>
+              <w:t>lsq-new-md-fmt</w:t>
+            </w:r>
+            <w:r>
+              <w:rPr>
+                <w:rFonts w:ascii="Courier" w:hAnsi="Courier" w:cs="Courier"/>
+                <w:b w:val="0"/>
+                <w:color w:val="000000" w:themeColor="text1"/>
+                <w:sz w:val="20"/>
+                <w:szCs w:val="20"/>
+              </w:rPr>
+              <w:t>-weighted</w:t>
+            </w:r>
+            <w:r>
+              <w:rPr>
+                <w:rFonts w:ascii="Courier" w:hAnsi="Courier" w:cs="Courier"/>
+                <w:b w:val="0"/>
+                <w:color w:val="000000" w:themeColor="text1"/>
+                <w:sz w:val="20"/>
+                <w:szCs w:val="20"/>
+              </w:rPr>
+              <w:t>.py</w:t>
+            </w:r>
+          </w:p>
+        </w:tc>
+        <w:tc>
+          <w:tcPr>
+            <w:tcW w:w="6107" w:type="dxa"/>
+            <w:vAlign w:val="center"/>
+          </w:tcPr>
+          <w:p>
+            <w:pPr>
+              <w:cnfStyle w:val="000000100000" w:firstRow="0" w:lastRow="0" w:firstColumn="0" w:lastColumn="0" w:oddVBand="0" w:evenVBand="0" w:oddHBand="1" w:evenHBand="0" w:firstRowFirstColumn="0" w:firstRowLastColumn="0" w:lastRowFirstColumn="0" w:lastRowLastColumn="0"/>
+              <w:rPr>
+                <w:rFonts w:ascii="Courier" w:hAnsi="Courier"/>
+                <w:color w:val="000000" w:themeColor="text1"/>
+                <w:sz w:val="20"/>
+                <w:szCs w:val="20"/>
+              </w:rPr>
+            </w:pPr>
+            <w:r>
+              <w:rPr>
+                <w:rFonts w:ascii="Courier" w:hAnsi="Courier"/>
+                <w:color w:val="000000" w:themeColor="text1"/>
+                <w:sz w:val="20"/>
+                <w:szCs w:val="20"/>
+              </w:rPr>
+              <w:t xml:space="preserve">python </w:t>
+            </w:r>
+            <w:r>
+              <w:rPr>
+                <w:rFonts w:ascii="Courier" w:hAnsi="Courier" w:cs="Courier"/>
+                <w:color w:val="000000" w:themeColor="text1"/>
+                <w:sz w:val="20"/>
+                <w:szCs w:val="20"/>
+              </w:rPr>
+              <w:t xml:space="preserve">lsq-new-md-fmt.py </w:t>
+            </w:r>
+            <w:r>
+              <w:rPr>
+                <w:rFonts w:ascii="Courier" w:hAnsi="Courier"/>
+                <w:color w:val="000000" w:themeColor="text1"/>
+                <w:sz w:val="20"/>
+                <w:szCs w:val="20"/>
+              </w:rPr>
+              <w:t xml:space="preserve">lsq.py A.txt b.txt params.header ff_groups.map </w:t>
+            </w:r>
+            <w:r>
+              <w:rPr>
+                <w:rFonts w:ascii="Courier" w:hAnsi="Courier"/>
+                <w:color w:val="000000" w:themeColor="text1"/>
+                <w:sz w:val="20"/>
+                <w:szCs w:val="20"/>
+              </w:rPr>
+              <w:t>WEIGHTFILE my_weightfile.dat</w:t>
+            </w:r>
+            <w:r>
+              <w:rPr>
+                <w:rFonts w:ascii="Courier" w:hAnsi="Courier"/>
+                <w:color w:val="000000" w:themeColor="text1"/>
+                <w:sz w:val="20"/>
+                <w:szCs w:val="20"/>
+              </w:rPr>
+              <w:t xml:space="preserve"> &gt; params.txt</w:t>
+            </w:r>
+          </w:p>
+        </w:tc>
+        <w:tc>
+          <w:tcPr>
+            <w:tcW w:w="4061" w:type="dxa"/>
+            <w:vAlign w:val="center"/>
+          </w:tcPr>
+          <w:p>
+            <w:pPr>
+              <w:cnfStyle w:val="000000100000" w:firstRow="0" w:lastRow="0" w:firstColumn="0" w:lastColumn="0" w:oddVBand="0" w:evenVBand="0" w:oddHBand="1" w:evenHBand="0" w:firstRowFirstColumn="0" w:firstRowLastColumn="0" w:lastRowFirstColumn="0" w:lastRowLastColumn="0"/>
+              <w:rPr>
+                <w:rFonts w:ascii="Courier" w:hAnsi="Courier"/>
+                <w:sz w:val="20"/>
+                <w:szCs w:val="20"/>
+              </w:rPr>
+            </w:pPr>
+            <w:r>
+              <w:rPr>
+                <w:rFonts w:ascii="Courier" w:hAnsi="Courier"/>
+                <w:sz w:val="20"/>
+                <w:szCs w:val="20"/>
+              </w:rPr>
+              <w:t>Located in the contrib/hist_forces directory. Allows weights to be specified for forces. The input weight file should have one line for each in b.txt that specifies the weight to be applied.</w:t>
+            </w:r>
+            <w:bookmarkStart w:id="6" w:name="_GoBack"/>
+            <w:bookmarkEnd w:id="6"/>
           </w:p>
         </w:tc>
       </w:tr>
@@ -6010,18 +5825,8 @@
                 <w:sz w:val="20"/>
                 <w:szCs w:val="20"/>
               </w:rPr>
-              <w:t>“</w:t>
-            </w:r>
-            <w:proofErr w:type="gramStart"/>
-            <w:r>
-              <w:rPr>
-                <w:rFonts w:ascii="Courier" w:hAnsi="Courier"/>
-                <w:sz w:val="20"/>
-                <w:szCs w:val="20"/>
-              </w:rPr>
-              <w:t>true</w:t>
-            </w:r>
-            <w:proofErr w:type="gramEnd"/>
+              <w:t>“true</w:t>
+            </w:r>
             <w:r>
               <w:rPr>
                 <w:rFonts w:ascii="Courier" w:hAnsi="Courier"/>
@@ -6173,25 +5978,7 @@
                 <w:sz w:val="20"/>
                 <w:szCs w:val="20"/>
               </w:rPr>
-              <w:t>MD time step in femtoseconds (</w:t>
-            </w:r>
-            <w:proofErr w:type="spellStart"/>
-            <w:r>
-              <w:rPr>
-                <w:rFonts w:ascii="Courier" w:hAnsi="Courier"/>
-                <w:sz w:val="20"/>
-                <w:szCs w:val="20"/>
-              </w:rPr>
-              <w:t>fs</w:t>
-            </w:r>
-            <w:proofErr w:type="spellEnd"/>
-            <w:r>
-              <w:rPr>
-                <w:rFonts w:ascii="Courier" w:hAnsi="Courier"/>
-                <w:sz w:val="20"/>
-                <w:szCs w:val="20"/>
-              </w:rPr>
-              <w:t>).</w:t>
+              <w:t>MD time step in femtoseconds (fs).</w:t>
             </w:r>
           </w:p>
         </w:tc>
@@ -6297,27 +6084,7 @@
                 <w:sz w:val="20"/>
                 <w:szCs w:val="20"/>
               </w:rPr>
-              <w:t xml:space="preserve">Number of MD steps. # TIMESTP # * # N_MDSTEP # = simulation length in </w:t>
-            </w:r>
-            <w:proofErr w:type="spellStart"/>
-            <w:r>
-              <w:rPr>
-                <w:rFonts w:ascii="Courier" w:hAnsi="Courier"/>
-                <w:color w:val="000000" w:themeColor="text1"/>
-                <w:sz w:val="20"/>
-                <w:szCs w:val="20"/>
-              </w:rPr>
-              <w:t>fs</w:t>
-            </w:r>
-            <w:proofErr w:type="spellEnd"/>
-            <w:r>
-              <w:rPr>
-                <w:rFonts w:ascii="Courier" w:hAnsi="Courier"/>
-                <w:color w:val="000000" w:themeColor="text1"/>
-                <w:sz w:val="20"/>
-                <w:szCs w:val="20"/>
-              </w:rPr>
-              <w:t>.</w:t>
+              <w:t>Number of MD steps. # TIMESTP # * # N_MDSTEP # = simulation length in fs.</w:t>
             </w:r>
             <w:r>
               <w:rPr>
@@ -6432,25 +6199,7 @@
                 <w:sz w:val="20"/>
                 <w:szCs w:val="20"/>
               </w:rPr>
-              <w:t xml:space="preserve">Number of </w:t>
-            </w:r>
-            <w:proofErr w:type="spellStart"/>
-            <w:r>
-              <w:rPr>
-                <w:rFonts w:ascii="Courier" w:hAnsi="Courier"/>
-                <w:sz w:val="20"/>
-                <w:szCs w:val="20"/>
-              </w:rPr>
-              <w:t>supercells</w:t>
-            </w:r>
-            <w:proofErr w:type="spellEnd"/>
-            <w:r>
-              <w:rPr>
-                <w:rFonts w:ascii="Courier" w:hAnsi="Courier"/>
-                <w:sz w:val="20"/>
-                <w:szCs w:val="20"/>
-              </w:rPr>
-              <w:t xml:space="preserve"> to create from simulation box (i.e. replicate images).</w:t>
+              <w:t>Number of supercells to create from simulation box (i.e. replicate images).</w:t>
             </w:r>
           </w:p>
         </w:tc>
@@ -6721,25 +6470,7 @@
                 <w:sz w:val="20"/>
                 <w:szCs w:val="20"/>
               </w:rPr>
-              <w:t>“</w:t>
-            </w:r>
-            <w:proofErr w:type="gramStart"/>
-            <w:r>
-              <w:rPr>
-                <w:rFonts w:ascii="Courier" w:hAnsi="Courier"/>
-                <w:sz w:val="20"/>
-                <w:szCs w:val="20"/>
-              </w:rPr>
-              <w:t>true</w:t>
-            </w:r>
-            <w:proofErr w:type="gramEnd"/>
-            <w:r>
-              <w:rPr>
-                <w:rFonts w:ascii="Courier" w:hAnsi="Courier"/>
-                <w:sz w:val="20"/>
-                <w:szCs w:val="20"/>
-              </w:rPr>
-              <w:t>” or “false”</w:t>
+              <w:t>“true” or “false”</w:t>
             </w:r>
           </w:p>
         </w:tc>
@@ -6855,25 +6586,7 @@
                 <w:szCs w:val="20"/>
               </w:rPr>
               <w:br/>
-              <w:t xml:space="preserve">“VELSCALE &lt;scaling </w:t>
-            </w:r>
-            <w:proofErr w:type="spellStart"/>
-            <w:r>
-              <w:rPr>
-                <w:rFonts w:ascii="Courier" w:hAnsi="Courier"/>
-                <w:sz w:val="20"/>
-                <w:szCs w:val="20"/>
-              </w:rPr>
-              <w:t>freq</w:t>
-            </w:r>
-            <w:proofErr w:type="spellEnd"/>
-            <w:r>
-              <w:rPr>
-                <w:rFonts w:ascii="Courier" w:hAnsi="Courier"/>
-                <w:sz w:val="20"/>
-                <w:szCs w:val="20"/>
-              </w:rPr>
-              <w:t>&gt;”</w:t>
+              <w:t>“VELSCALE &lt;scaling freq&gt;”</w:t>
             </w:r>
           </w:p>
         </w:tc>
@@ -7190,25 +6903,7 @@
                 <w:sz w:val="20"/>
                 <w:szCs w:val="20"/>
               </w:rPr>
-              <w:t xml:space="preserve">How frequently should the energies, </w:t>
-            </w:r>
-            <w:proofErr w:type="spellStart"/>
-            <w:r>
-              <w:rPr>
-                <w:rFonts w:ascii="Courier" w:hAnsi="Courier"/>
-                <w:sz w:val="20"/>
-                <w:szCs w:val="20"/>
-              </w:rPr>
-              <w:t>etc</w:t>
-            </w:r>
-            <w:proofErr w:type="spellEnd"/>
-            <w:r>
-              <w:rPr>
-                <w:rFonts w:ascii="Courier" w:hAnsi="Courier"/>
-                <w:sz w:val="20"/>
-                <w:szCs w:val="20"/>
-              </w:rPr>
-              <w:t xml:space="preserve"> be generated?</w:t>
+              <w:t>How frequently should the energies, etc be generated?</w:t>
             </w:r>
           </w:p>
         </w:tc>
@@ -7283,25 +6978,7 @@
                 <w:sz w:val="20"/>
                 <w:szCs w:val="20"/>
               </w:rPr>
-              <w:t>“</w:t>
-            </w:r>
-            <w:proofErr w:type="gramStart"/>
-            <w:r>
-              <w:rPr>
-                <w:rFonts w:ascii="Courier" w:hAnsi="Courier"/>
-                <w:sz w:val="20"/>
-                <w:szCs w:val="20"/>
-              </w:rPr>
-              <w:t>true</w:t>
-            </w:r>
-            <w:proofErr w:type="gramEnd"/>
-            <w:r>
-              <w:rPr>
-                <w:rFonts w:ascii="Courier" w:hAnsi="Courier"/>
-                <w:sz w:val="20"/>
-                <w:szCs w:val="20"/>
-              </w:rPr>
-              <w:t>” or “false”</w:t>
+              <w:t>“true” or “false”</w:t>
             </w:r>
           </w:p>
         </w:tc>
@@ -7372,15 +7049,7 @@
     <w:p/>
     <w:p>
       <w:r>
-        <w:t xml:space="preserve">Note: </w:t>
-      </w:r>
-      <w:proofErr w:type="gramStart"/>
-      <w:r>
-        <w:t>This file is automatically generated by the LSQ C++ and python scripts</w:t>
-      </w:r>
-      <w:proofErr w:type="gramEnd"/>
-      <w:r>
-        <w:t>. Parameter files can be generated by hand as well, but formatting is very important. If building by hand, it is easiest to start from a reference file, like those found in the test suites.</w:t>
+        <w:t>Note: This file is automatically generated by the LSQ C++ and python scripts. Parameter files can be generated by hand as well, but formatting is very important. If building by hand, it is easiest to start from a reference file, like those found in the test suites.</w:t>
       </w:r>
     </w:p>
     <w:p/>
@@ -7410,15 +7079,7 @@
         </w:numPr>
       </w:pPr>
       <w:r>
-        <w:t xml:space="preserve">In general, horizontal spacing should NOT be modified when </w:t>
-      </w:r>
-      <w:proofErr w:type="spellStart"/>
-      <w:r>
-        <w:t>when</w:t>
-      </w:r>
-      <w:proofErr w:type="spellEnd"/>
-      <w:r>
-        <w:t xml:space="preserve"> in line with heading text </w:t>
+        <w:t xml:space="preserve">In general, horizontal spacing should NOT be modified when when in line with heading text </w:t>
       </w:r>
     </w:p>
     <w:p>
@@ -7466,15 +7127,7 @@
         </w:numPr>
       </w:pPr>
       <w:r>
-        <w:t xml:space="preserve">Note that subsequent ordering of related sections should be consistent, as these sections are used to determine type </w:t>
-      </w:r>
-      <w:proofErr w:type="spellStart"/>
-      <w:r>
-        <w:t>indicies</w:t>
-      </w:r>
-      <w:proofErr w:type="spellEnd"/>
-      <w:r>
-        <w:t>. For example, pair and triplet maps relate parameter type index to the pair/triplet type</w:t>
+        <w:t>Note that subsequent ordering of related sections should be consistent, as these sections are used to determine type indicies. For example, pair and triplet maps relate parameter type index to the pair/triplet type</w:t>
       </w:r>
     </w:p>
     <w:p>
@@ -7528,15 +7181,1241 @@
         </w:numPr>
       </w:pPr>
       <w:r>
-        <w:t xml:space="preserve">Charges are given in e, atom masses in </w:t>
-      </w:r>
-      <w:proofErr w:type="spellStart"/>
-      <w:r>
-        <w:t>amu</w:t>
-      </w:r>
-      <w:proofErr w:type="spellEnd"/>
+        <w:t>Charges are given in e, atom masses in amu</w:t>
+      </w:r>
+    </w:p>
+    <w:p>
+      <w:r>
+        <w:br w:type="page"/>
+      </w:r>
+    </w:p>
+    <w:p>
+      <w:pPr>
+        <w:pStyle w:val="Heading1"/>
+        <w:rPr>
+          <w:rFonts w:asciiTheme="minorHAnsi" w:hAnsiTheme="minorHAnsi"/>
+          <w:color w:val="auto"/>
+        </w:rPr>
+      </w:pPr>
+      <w:bookmarkStart w:id="9" w:name="_PES_Scan_generator"/>
+      <w:bookmarkEnd w:id="9"/>
+      <w:r>
+        <w:rPr>
+          <w:rFonts w:asciiTheme="minorHAnsi" w:hAnsiTheme="minorHAnsi"/>
+          <w:color w:val="auto"/>
+        </w:rPr>
+        <w:t>PES Scan generator</w:t>
+      </w:r>
+    </w:p>
+    <w:p>
+      <w:pPr>
+        <w:rPr>
+          <w:sz w:val="28"/>
+          <w:szCs w:val="28"/>
+        </w:rPr>
+      </w:pPr>
+    </w:p>
+    <w:p>
+      <w:pPr>
+        <w:rPr>
+          <w:sz w:val="28"/>
+          <w:szCs w:val="28"/>
+        </w:rPr>
+      </w:pPr>
+      <w:r>
+        <w:rPr>
+          <w:sz w:val="28"/>
+          <w:szCs w:val="28"/>
+        </w:rPr>
+        <w:t xml:space="preserve">This utility, which is built into the </w:t>
+      </w:r>
+      <w:r>
+        <w:rPr>
+          <w:rFonts w:ascii="Courier" w:hAnsi="Courier"/>
+          <w:sz w:val="28"/>
+          <w:szCs w:val="28"/>
+        </w:rPr>
+        <w:t>house_md</w:t>
+      </w:r>
+      <w:r>
+        <w:rPr>
+          <w:sz w:val="28"/>
+          <w:szCs w:val="28"/>
+        </w:rPr>
+        <w:t xml:space="preserve"> generates potential energy surface scans of Che</w:t>
+      </w:r>
+      <w:r>
+        <w:rPr>
+          <w:sz w:val="28"/>
+          <w:szCs w:val="28"/>
+        </w:rPr>
+        <w:t>b</w:t>
+      </w:r>
+      <w:r>
+        <w:rPr>
+          <w:sz w:val="28"/>
+          <w:szCs w:val="28"/>
+        </w:rPr>
+        <w:t xml:space="preserve">yshev-type force fields, based on an input parameter file. Below are a few examples of usage. As a word of caution, </w:t>
+      </w:r>
+      <w:r>
+        <w:rPr>
+          <w:rFonts w:ascii="Courier" w:hAnsi="Courier"/>
+          <w:sz w:val="28"/>
+          <w:szCs w:val="28"/>
+        </w:rPr>
+        <w:t>S_MINIM</w:t>
+      </w:r>
+      <w:r>
+        <w:rPr>
+          <w:sz w:val="28"/>
+          <w:szCs w:val="28"/>
+        </w:rPr>
+        <w:t xml:space="preserve">, </w:t>
+      </w:r>
+      <w:r>
+        <w:rPr>
+          <w:rFonts w:ascii="Courier" w:hAnsi="Courier"/>
+          <w:sz w:val="28"/>
+          <w:szCs w:val="28"/>
+        </w:rPr>
+        <w:t>S_MAXIM</w:t>
+      </w:r>
+      <w:r>
+        <w:rPr>
+          <w:sz w:val="28"/>
+          <w:szCs w:val="28"/>
+        </w:rPr>
+        <w:t xml:space="preserve">, and </w:t>
+      </w:r>
+      <w:r>
+        <w:rPr>
+          <w:rFonts w:ascii="Courier" w:hAnsi="Courier"/>
+          <w:sz w:val="28"/>
+          <w:szCs w:val="28"/>
+        </w:rPr>
+        <w:t>S_DELTA</w:t>
+      </w:r>
+      <w:r>
+        <w:rPr>
+          <w:sz w:val="28"/>
+          <w:szCs w:val="28"/>
+        </w:rPr>
+        <w:t xml:space="preserve"> are used to define the range and spacing between scan data points.</w:t>
+      </w:r>
+    </w:p>
+    <w:p>
+      <w:pPr>
+        <w:rPr>
+          <w:sz w:val="28"/>
+          <w:szCs w:val="28"/>
+        </w:rPr>
+      </w:pPr>
+    </w:p>
+    <w:p>
+      <w:r>
+        <w:rPr>
+          <w:sz w:val="28"/>
+          <w:szCs w:val="28"/>
+        </w:rPr>
+        <w:t>Example 1: Scan of only 2-body pair interactions</w:t>
+      </w:r>
+      <w:r>
+        <w:rPr>
+          <w:sz w:val="28"/>
+          <w:szCs w:val="28"/>
+        </w:rPr>
+        <w:t xml:space="preserve"> </w:t>
+      </w:r>
+      <w:r>
+        <w:rPr>
+          <w:sz w:val="28"/>
+          <w:szCs w:val="28"/>
+        </w:rPr>
+        <w:t xml:space="preserve"> </w:t>
+      </w:r>
+      <w:r>
+        <w:rPr>
+          <w:sz w:val="28"/>
+          <w:szCs w:val="28"/>
+        </w:rPr>
+        <w:t>(2-body energies not included in reported energy)</w:t>
+      </w:r>
     </w:p>
     <w:p/>
+    <w:p>
+      <w:pPr>
+        <w:pStyle w:val="ListParagraph"/>
+        <w:numPr>
+          <w:ilvl w:val="0"/>
+          <w:numId w:val="4"/>
+        </w:numPr>
+        <w:rPr>
+          <w:rFonts w:ascii="Courier" w:hAnsi="Courier"/>
+        </w:rPr>
+      </w:pPr>
+      <w:r>
+        <w:rPr>
+          <w:rFonts w:ascii="Courier" w:hAnsi="Courier"/>
+        </w:rPr>
+        <w:t># PLOTPES #</w:t>
+      </w:r>
+    </w:p>
+    <w:p>
+      <w:pPr>
+        <w:pStyle w:val="ListParagraph"/>
+        <w:numPr>
+          <w:ilvl w:val="0"/>
+          <w:numId w:val="4"/>
+        </w:numPr>
+        <w:ind w:left="1440" w:hanging="1080"/>
+        <w:rPr>
+          <w:rFonts w:ascii="Courier" w:hAnsi="Courier"/>
+        </w:rPr>
+      </w:pPr>
+      <w:r>
+        <w:rPr>
+          <w:rFonts w:ascii="Courier" w:hAnsi="Courier"/>
+        </w:rPr>
+        <w:t>true 3 params.txt-scan-2b</w:t>
+      </w:r>
+    </w:p>
+    <w:p>
+      <w:pPr>
+        <w:pStyle w:val="ListParagraph"/>
+        <w:numPr>
+          <w:ilvl w:val="0"/>
+          <w:numId w:val="4"/>
+        </w:numPr>
+        <w:ind w:left="1440" w:hanging="1080"/>
+        <w:rPr>
+          <w:rFonts w:ascii="Courier" w:hAnsi="Courier"/>
+        </w:rPr>
+      </w:pPr>
+      <w:r>
+        <w:rPr>
+          <w:rFonts w:ascii="Courier" w:hAnsi="Courier"/>
+        </w:rPr>
+        <w:t>PAIRTYPE PARAMS: 0</w:t>
+      </w:r>
+    </w:p>
+    <w:p>
+      <w:pPr>
+        <w:pStyle w:val="ListParagraph"/>
+        <w:numPr>
+          <w:ilvl w:val="0"/>
+          <w:numId w:val="4"/>
+        </w:numPr>
+        <w:ind w:left="1440" w:hanging="1080"/>
+        <w:rPr>
+          <w:rFonts w:ascii="Courier" w:hAnsi="Courier"/>
+        </w:rPr>
+      </w:pPr>
+      <w:r>
+        <w:rPr>
+          <w:rFonts w:ascii="Courier" w:hAnsi="Courier"/>
+        </w:rPr>
+        <w:t>PAIRTYPE PARAMS: 1</w:t>
+      </w:r>
+    </w:p>
+    <w:p>
+      <w:pPr>
+        <w:pStyle w:val="ListParagraph"/>
+        <w:numPr>
+          <w:ilvl w:val="0"/>
+          <w:numId w:val="4"/>
+        </w:numPr>
+        <w:ind w:left="1440" w:hanging="1080"/>
+        <w:rPr>
+          <w:rFonts w:ascii="Courier" w:hAnsi="Courier"/>
+        </w:rPr>
+      </w:pPr>
+      <w:r>
+        <w:rPr>
+          <w:rFonts w:ascii="Courier" w:hAnsi="Courier"/>
+        </w:rPr>
+        <w:t>PAIRTYPE PARAMS: 2</w:t>
+      </w:r>
+    </w:p>
+    <w:p>
+      <w:pPr>
+        <w:rPr>
+          <w:rFonts w:ascii="Courier" w:hAnsi="Courier"/>
+        </w:rPr>
+      </w:pPr>
+    </w:p>
+    <w:p>
+      <w:r>
+        <w:t xml:space="preserve">Line 2 tells the program that 3 scans will be performed, and that parameters should be read from the provided parameter file.  Lines 3,4, and 5 are taken </w:t>
+      </w:r>
+      <w:r>
+        <w:rPr>
+          <w:b/>
+        </w:rPr>
+        <w:t>directly</w:t>
+      </w:r>
+      <w:r>
+        <w:t xml:space="preserve"> from the parameter file, and specify the specific interaction types scan should be run for.</w:t>
+      </w:r>
+    </w:p>
+    <w:p>
+      <w:pPr>
+        <w:rPr>
+          <w:rFonts w:ascii="Courier" w:hAnsi="Courier"/>
+        </w:rPr>
+      </w:pPr>
+    </w:p>
+    <w:p>
+      <w:r>
+        <w:rPr>
+          <w:sz w:val="28"/>
+          <w:szCs w:val="28"/>
+        </w:rPr>
+        <w:t xml:space="preserve">Example </w:t>
+      </w:r>
+      <w:r>
+        <w:rPr>
+          <w:sz w:val="28"/>
+          <w:szCs w:val="28"/>
+        </w:rPr>
+        <w:t>2</w:t>
+      </w:r>
+      <w:r>
+        <w:rPr>
+          <w:sz w:val="28"/>
+          <w:szCs w:val="28"/>
+        </w:rPr>
+        <w:t xml:space="preserve">: Scan of only 3-body pair interactions </w:t>
+      </w:r>
+      <w:r>
+        <w:rPr>
+          <w:sz w:val="28"/>
+          <w:szCs w:val="28"/>
+        </w:rPr>
+        <w:t>(3-body energies not included in reported energy)</w:t>
+      </w:r>
+    </w:p>
+    <w:p>
+      <w:pPr>
+        <w:rPr>
+          <w:rFonts w:ascii="Courier" w:hAnsi="Courier"/>
+        </w:rPr>
+      </w:pPr>
+    </w:p>
+    <w:p>
+      <w:pPr>
+        <w:rPr>
+          <w:rFonts w:ascii="Courier" w:hAnsi="Courier"/>
+        </w:rPr>
+      </w:pPr>
+    </w:p>
+    <w:p>
+      <w:pPr>
+        <w:pStyle w:val="ListParagraph"/>
+        <w:numPr>
+          <w:ilvl w:val="0"/>
+          <w:numId w:val="6"/>
+        </w:numPr>
+        <w:rPr>
+          <w:rFonts w:ascii="Courier" w:hAnsi="Courier"/>
+        </w:rPr>
+      </w:pPr>
+      <w:r>
+        <w:rPr>
+          <w:rFonts w:ascii="Courier" w:hAnsi="Courier"/>
+        </w:rPr>
+        <w:t># PLOTPES #</w:t>
+      </w:r>
+    </w:p>
+    <w:p>
+      <w:pPr>
+        <w:pStyle w:val="ListParagraph"/>
+        <w:numPr>
+          <w:ilvl w:val="0"/>
+          <w:numId w:val="6"/>
+        </w:numPr>
+        <w:rPr>
+          <w:rFonts w:ascii="Courier" w:hAnsi="Courier"/>
+        </w:rPr>
+      </w:pPr>
+      <w:r>
+        <w:rPr>
+          <w:rFonts w:ascii="Courier" w:hAnsi="Courier"/>
+        </w:rPr>
+        <w:t>true 4 params.txt-scan-3b</w:t>
+      </w:r>
+    </w:p>
+    <w:p>
+      <w:pPr>
+        <w:pStyle w:val="ListParagraph"/>
+        <w:numPr>
+          <w:ilvl w:val="0"/>
+          <w:numId w:val="6"/>
+        </w:numPr>
+        <w:tabs>
+          <w:tab w:val="left" w:pos="1440"/>
+        </w:tabs>
+        <w:ind w:left="1440" w:hanging="1080"/>
+        <w:rPr>
+          <w:rFonts w:ascii="Courier" w:hAnsi="Courier"/>
+        </w:rPr>
+      </w:pPr>
+      <w:r>
+        <w:rPr>
+          <w:rFonts w:ascii="Courier" w:hAnsi="Courier"/>
+        </w:rPr>
+        <w:t xml:space="preserve">TRIPLETTYPE PARAMS: 0 SCAN 1 </w:t>
+      </w:r>
+    </w:p>
+    <w:p>
+      <w:pPr>
+        <w:pStyle w:val="ListParagraph"/>
+        <w:numPr>
+          <w:ilvl w:val="0"/>
+          <w:numId w:val="6"/>
+        </w:numPr>
+        <w:ind w:left="2160" w:hanging="1800"/>
+        <w:rPr>
+          <w:rFonts w:ascii="Courier" w:hAnsi="Courier"/>
+        </w:rPr>
+      </w:pPr>
+      <w:r>
+        <w:rPr>
+          <w:rFonts w:ascii="Courier" w:hAnsi="Courier"/>
+        </w:rPr>
+        <w:t>FIX IJ 3.0000 IK 3.0000 SCAN JK</w:t>
+      </w:r>
+    </w:p>
+    <w:p>
+      <w:pPr>
+        <w:pStyle w:val="ListParagraph"/>
+        <w:numPr>
+          <w:ilvl w:val="0"/>
+          <w:numId w:val="6"/>
+        </w:numPr>
+        <w:ind w:left="1440" w:hanging="1080"/>
+        <w:rPr>
+          <w:rFonts w:ascii="Courier" w:hAnsi="Courier"/>
+        </w:rPr>
+      </w:pPr>
+      <w:r>
+        <w:rPr>
+          <w:rFonts w:ascii="Courier" w:hAnsi="Courier"/>
+        </w:rPr>
+        <w:t xml:space="preserve">TRIPLETTYPE PARAMS: 1 SCAN 2 </w:t>
+      </w:r>
+    </w:p>
+    <w:p>
+      <w:pPr>
+        <w:pStyle w:val="ListParagraph"/>
+        <w:numPr>
+          <w:ilvl w:val="0"/>
+          <w:numId w:val="6"/>
+        </w:numPr>
+        <w:ind w:left="2160" w:hanging="1800"/>
+        <w:rPr>
+          <w:rFonts w:ascii="Courier" w:hAnsi="Courier"/>
+        </w:rPr>
+      </w:pPr>
+      <w:r>
+        <w:rPr>
+          <w:rFonts w:ascii="Courier" w:hAnsi="Courier"/>
+        </w:rPr>
+        <w:t>FIX IJ 3.0000 IK 0.9572 SCAN JK</w:t>
+      </w:r>
+    </w:p>
+    <w:p>
+      <w:pPr>
+        <w:pStyle w:val="ListParagraph"/>
+        <w:numPr>
+          <w:ilvl w:val="0"/>
+          <w:numId w:val="6"/>
+        </w:numPr>
+        <w:ind w:left="2160" w:hanging="1800"/>
+        <w:rPr>
+          <w:rFonts w:ascii="Courier" w:hAnsi="Courier"/>
+        </w:rPr>
+      </w:pPr>
+      <w:r>
+        <w:rPr>
+          <w:rFonts w:ascii="Courier" w:hAnsi="Courier"/>
+        </w:rPr>
+        <w:t>FIX IK 0.9572 JK 3.0000 SCAN IJ</w:t>
+      </w:r>
+    </w:p>
+    <w:p>
+      <w:pPr>
+        <w:pStyle w:val="ListParagraph"/>
+        <w:numPr>
+          <w:ilvl w:val="0"/>
+          <w:numId w:val="6"/>
+        </w:numPr>
+        <w:ind w:left="1440" w:hanging="1080"/>
+        <w:rPr>
+          <w:rFonts w:ascii="Courier" w:hAnsi="Courier"/>
+        </w:rPr>
+      </w:pPr>
+      <w:r>
+        <w:rPr>
+          <w:rFonts w:ascii="Courier" w:hAnsi="Courier"/>
+        </w:rPr>
+        <w:t xml:space="preserve">TRIPLETTYPE PARAMS: 2 SCAN 2 </w:t>
+      </w:r>
+    </w:p>
+    <w:p>
+      <w:pPr>
+        <w:pStyle w:val="ListParagraph"/>
+        <w:numPr>
+          <w:ilvl w:val="0"/>
+          <w:numId w:val="6"/>
+        </w:numPr>
+        <w:ind w:left="2160" w:hanging="1800"/>
+        <w:rPr>
+          <w:rFonts w:ascii="Courier" w:hAnsi="Courier"/>
+        </w:rPr>
+      </w:pPr>
+      <w:r>
+        <w:rPr>
+          <w:rFonts w:ascii="Courier" w:hAnsi="Courier"/>
+        </w:rPr>
+        <w:t>FIX IJ 0.9572 IK 0.9572 SCAN JK</w:t>
+      </w:r>
+    </w:p>
+    <w:p>
+      <w:pPr>
+        <w:pStyle w:val="ListParagraph"/>
+        <w:numPr>
+          <w:ilvl w:val="0"/>
+          <w:numId w:val="6"/>
+        </w:numPr>
+        <w:ind w:left="2160" w:hanging="1800"/>
+        <w:rPr>
+          <w:rFonts w:ascii="Courier" w:hAnsi="Courier"/>
+        </w:rPr>
+      </w:pPr>
+      <w:r>
+        <w:rPr>
+          <w:rFonts w:ascii="Courier" w:hAnsi="Courier"/>
+        </w:rPr>
+        <w:t>FIX IJ 0.9572 JK 1.5130 SCAN IK</w:t>
+      </w:r>
+    </w:p>
+    <w:p>
+      <w:pPr>
+        <w:pStyle w:val="ListParagraph"/>
+        <w:numPr>
+          <w:ilvl w:val="0"/>
+          <w:numId w:val="6"/>
+        </w:numPr>
+        <w:rPr>
+          <w:rFonts w:ascii="Courier" w:hAnsi="Courier"/>
+        </w:rPr>
+      </w:pPr>
+      <w:r>
+        <w:rPr>
+          <w:rFonts w:ascii="Courier" w:hAnsi="Courier"/>
+        </w:rPr>
+        <w:t xml:space="preserve">TRIPLETTYPE PARAMS: 3 SCAN 1 </w:t>
+      </w:r>
+    </w:p>
+    <w:p>
+      <w:pPr>
+        <w:pStyle w:val="ListParagraph"/>
+        <w:numPr>
+          <w:ilvl w:val="0"/>
+          <w:numId w:val="6"/>
+        </w:numPr>
+        <w:tabs>
+          <w:tab w:val="left" w:pos="2160"/>
+        </w:tabs>
+        <w:rPr>
+          <w:rFonts w:ascii="Courier" w:hAnsi="Courier"/>
+        </w:rPr>
+      </w:pPr>
+      <w:r>
+        <w:rPr>
+          <w:rFonts w:ascii="Courier" w:hAnsi="Courier"/>
+        </w:rPr>
+        <w:t>FIX IJ 1.6238 IK 1.6238 SCAN JK</w:t>
+      </w:r>
+    </w:p>
+    <w:p>
+      <w:pPr>
+        <w:rPr>
+          <w:rFonts w:ascii="Courier" w:hAnsi="Courier"/>
+        </w:rPr>
+      </w:pPr>
+    </w:p>
+    <w:p>
+      <w:r>
+        <w:t>T</w:t>
+      </w:r>
+      <w:r>
+        <w:t>his example has similar syntax to</w:t>
+      </w:r>
+      <w:r>
+        <w:t xml:space="preserve"> the previous example, where now the first 3 “words” of lines </w:t>
+      </w:r>
+      <w:r>
+        <w:t>3, 5, 8, and 11</w:t>
+      </w:r>
+      <w:r>
+        <w:t xml:space="preserve"> are taken directly from the parameter file. </w:t>
+      </w:r>
+      <w:r>
+        <w:t>The following words are used to specify how many pairs within the 3 that define a 3-body in</w:t>
+      </w:r>
+      <w:r>
+        <w:t xml:space="preserve">teraction should be scanned. Lines </w:t>
+      </w:r>
+      <w:r>
+        <w:t>4, 6, 7, 9, 10, and 12</w:t>
+      </w:r>
+      <w:r>
+        <w:t xml:space="preserve"> specify how those scans should be run. Scans for 3-body potentials are similar to an angle scan where bonds are held rigid. In other words, two distances are held fixed while a third is scanned. Words “</w:t>
+      </w:r>
+      <w:r>
+        <w:rPr>
+          <w:rFonts w:ascii="Courier" w:hAnsi="Courier"/>
+        </w:rPr>
+        <w:t>IJ, IK, and JK</w:t>
+      </w:r>
+      <w:r>
+        <w:t>” refer to a specific pair from the 3 atoms</w:t>
+      </w:r>
+      <w:r>
+        <w:t xml:space="preserve"> </w:t>
+      </w:r>
+      <w:r>
+        <w:t>and correspond</w:t>
+      </w:r>
+      <w:r>
+        <w:t xml:space="preserve"> to the types given on lines containing “</w:t>
+      </w:r>
+      <w:r>
+        <w:rPr>
+          <w:rFonts w:ascii="Courier" w:hAnsi="Courier"/>
+        </w:rPr>
+        <w:t>TRIPLETTYPE PARAMS</w:t>
+      </w:r>
+      <w:r>
+        <w:t xml:space="preserve">:” in the parameter file. </w:t>
+      </w:r>
+    </w:p>
+    <w:p/>
+    <w:p>
+      <w:r>
+        <w:rPr>
+          <w:sz w:val="28"/>
+          <w:szCs w:val="28"/>
+        </w:rPr>
+        <w:t xml:space="preserve">Example 3: Scan of only 3-body pair interactions (3-body energies not included in reported 2-body energies, and </w:t>
+      </w:r>
+      <w:r>
+        <w:rPr>
+          <w:sz w:val="28"/>
+          <w:szCs w:val="28"/>
+        </w:rPr>
+        <w:t>2-body energies not included in reported 3-body energies</w:t>
+      </w:r>
+      <w:r>
+        <w:rPr>
+          <w:sz w:val="28"/>
+          <w:szCs w:val="28"/>
+        </w:rPr>
+        <w:t>)</w:t>
+      </w:r>
+    </w:p>
+    <w:p>
+      <w:pPr>
+        <w:rPr>
+          <w:sz w:val="28"/>
+          <w:szCs w:val="28"/>
+        </w:rPr>
+      </w:pPr>
+    </w:p>
+    <w:p/>
+    <w:p>
+      <w:pPr>
+        <w:rPr>
+          <w:rFonts w:ascii="Courier" w:hAnsi="Courier"/>
+        </w:rPr>
+      </w:pPr>
+    </w:p>
+    <w:p>
+      <w:pPr>
+        <w:pStyle w:val="ListParagraph"/>
+        <w:numPr>
+          <w:ilvl w:val="0"/>
+          <w:numId w:val="8"/>
+        </w:numPr>
+        <w:rPr>
+          <w:rFonts w:ascii="Courier" w:hAnsi="Courier"/>
+        </w:rPr>
+      </w:pPr>
+      <w:r>
+        <w:rPr>
+          <w:rFonts w:ascii="Courier" w:hAnsi="Courier"/>
+        </w:rPr>
+        <w:t># PLOTPES #</w:t>
+      </w:r>
+    </w:p>
+    <w:p>
+      <w:pPr>
+        <w:pStyle w:val="ListParagraph"/>
+        <w:numPr>
+          <w:ilvl w:val="0"/>
+          <w:numId w:val="8"/>
+        </w:numPr>
+        <w:rPr>
+          <w:rFonts w:ascii="Courier" w:hAnsi="Courier"/>
+        </w:rPr>
+      </w:pPr>
+      <w:r>
+        <w:rPr>
+          <w:rFonts w:ascii="Courier" w:hAnsi="Courier"/>
+        </w:rPr>
+        <w:t>true 4 params.txt-scan-3b</w:t>
+      </w:r>
+    </w:p>
+    <w:p>
+      <w:pPr>
+        <w:pStyle w:val="ListParagraph"/>
+        <w:numPr>
+          <w:ilvl w:val="0"/>
+          <w:numId w:val="8"/>
+        </w:numPr>
+        <w:ind w:left="1440" w:hanging="1080"/>
+        <w:rPr>
+          <w:rFonts w:ascii="Courier" w:hAnsi="Courier"/>
+        </w:rPr>
+      </w:pPr>
+      <w:r>
+        <w:rPr>
+          <w:rFonts w:ascii="Courier" w:hAnsi="Courier"/>
+        </w:rPr>
+        <w:t>PAIRTYPE PARAMS: 0</w:t>
+      </w:r>
+    </w:p>
+    <w:p>
+      <w:pPr>
+        <w:pStyle w:val="ListParagraph"/>
+        <w:numPr>
+          <w:ilvl w:val="0"/>
+          <w:numId w:val="8"/>
+        </w:numPr>
+        <w:ind w:left="1440" w:hanging="1080"/>
+        <w:rPr>
+          <w:rFonts w:ascii="Courier" w:hAnsi="Courier"/>
+        </w:rPr>
+      </w:pPr>
+      <w:r>
+        <w:rPr>
+          <w:rFonts w:ascii="Courier" w:hAnsi="Courier"/>
+        </w:rPr>
+        <w:t>PAIRTYPE PARAMS: 1</w:t>
+      </w:r>
+    </w:p>
+    <w:p>
+      <w:pPr>
+        <w:pStyle w:val="ListParagraph"/>
+        <w:numPr>
+          <w:ilvl w:val="0"/>
+          <w:numId w:val="8"/>
+        </w:numPr>
+        <w:ind w:left="1440" w:hanging="1080"/>
+        <w:rPr>
+          <w:rFonts w:ascii="Courier" w:hAnsi="Courier"/>
+        </w:rPr>
+      </w:pPr>
+      <w:r>
+        <w:rPr>
+          <w:rFonts w:ascii="Courier" w:hAnsi="Courier"/>
+        </w:rPr>
+        <w:t>PAIRTYPE PARAMS: 2</w:t>
+      </w:r>
+    </w:p>
+    <w:p>
+      <w:pPr>
+        <w:pStyle w:val="ListParagraph"/>
+        <w:numPr>
+          <w:ilvl w:val="0"/>
+          <w:numId w:val="8"/>
+        </w:numPr>
+        <w:tabs>
+          <w:tab w:val="left" w:pos="1440"/>
+        </w:tabs>
+        <w:ind w:left="2160" w:hanging="1800"/>
+        <w:rPr>
+          <w:rFonts w:ascii="Courier" w:hAnsi="Courier"/>
+        </w:rPr>
+      </w:pPr>
+      <w:r>
+        <w:rPr>
+          <w:rFonts w:ascii="Courier" w:hAnsi="Courier"/>
+        </w:rPr>
+        <w:t xml:space="preserve">TRIPLETTYPE PARAMS: 0 SCAN 1 </w:t>
+      </w:r>
+    </w:p>
+    <w:p>
+      <w:pPr>
+        <w:pStyle w:val="ListParagraph"/>
+        <w:numPr>
+          <w:ilvl w:val="0"/>
+          <w:numId w:val="8"/>
+        </w:numPr>
+        <w:ind w:left="2160" w:hanging="1800"/>
+        <w:rPr>
+          <w:rFonts w:ascii="Courier" w:hAnsi="Courier"/>
+        </w:rPr>
+      </w:pPr>
+      <w:r>
+        <w:rPr>
+          <w:rFonts w:ascii="Courier" w:hAnsi="Courier"/>
+        </w:rPr>
+        <w:t>FIX IJ 3.0000 IK 3.0000 SCAN JK</w:t>
+      </w:r>
+    </w:p>
+    <w:p>
+      <w:pPr>
+        <w:pStyle w:val="ListParagraph"/>
+        <w:numPr>
+          <w:ilvl w:val="0"/>
+          <w:numId w:val="8"/>
+        </w:numPr>
+        <w:ind w:left="1440" w:hanging="1080"/>
+        <w:rPr>
+          <w:rFonts w:ascii="Courier" w:hAnsi="Courier"/>
+        </w:rPr>
+      </w:pPr>
+      <w:r>
+        <w:rPr>
+          <w:rFonts w:ascii="Courier" w:hAnsi="Courier"/>
+        </w:rPr>
+        <w:t xml:space="preserve">TRIPLETTYPE PARAMS: 1 SCAN 2 </w:t>
+      </w:r>
+    </w:p>
+    <w:p>
+      <w:pPr>
+        <w:pStyle w:val="ListParagraph"/>
+        <w:numPr>
+          <w:ilvl w:val="0"/>
+          <w:numId w:val="8"/>
+        </w:numPr>
+        <w:ind w:left="2160" w:hanging="1800"/>
+        <w:rPr>
+          <w:rFonts w:ascii="Courier" w:hAnsi="Courier"/>
+        </w:rPr>
+      </w:pPr>
+      <w:r>
+        <w:rPr>
+          <w:rFonts w:ascii="Courier" w:hAnsi="Courier"/>
+        </w:rPr>
+        <w:t>FIX IJ 3.0000 IK 0.9572 SCAN JK</w:t>
+      </w:r>
+    </w:p>
+    <w:p>
+      <w:pPr>
+        <w:pStyle w:val="ListParagraph"/>
+        <w:numPr>
+          <w:ilvl w:val="0"/>
+          <w:numId w:val="8"/>
+        </w:numPr>
+        <w:ind w:left="2160" w:hanging="1800"/>
+        <w:rPr>
+          <w:rFonts w:ascii="Courier" w:hAnsi="Courier"/>
+        </w:rPr>
+      </w:pPr>
+      <w:r>
+        <w:rPr>
+          <w:rFonts w:ascii="Courier" w:hAnsi="Courier"/>
+        </w:rPr>
+        <w:t>FIX IK 0.9572 JK 3.0000 SCAN IJ</w:t>
+      </w:r>
+    </w:p>
+    <w:p>
+      <w:pPr>
+        <w:pStyle w:val="ListParagraph"/>
+        <w:numPr>
+          <w:ilvl w:val="0"/>
+          <w:numId w:val="8"/>
+        </w:numPr>
+        <w:rPr>
+          <w:rFonts w:ascii="Courier" w:hAnsi="Courier"/>
+        </w:rPr>
+      </w:pPr>
+      <w:r>
+        <w:rPr>
+          <w:rFonts w:ascii="Courier" w:hAnsi="Courier"/>
+        </w:rPr>
+        <w:t xml:space="preserve">TRIPLETTYPE PARAMS: 2 SCAN 2 </w:t>
+      </w:r>
+    </w:p>
+    <w:p>
+      <w:pPr>
+        <w:pStyle w:val="ListParagraph"/>
+        <w:numPr>
+          <w:ilvl w:val="0"/>
+          <w:numId w:val="8"/>
+        </w:numPr>
+        <w:ind w:left="2160" w:hanging="1800"/>
+        <w:rPr>
+          <w:rFonts w:ascii="Courier" w:hAnsi="Courier"/>
+        </w:rPr>
+      </w:pPr>
+      <w:r>
+        <w:rPr>
+          <w:rFonts w:ascii="Courier" w:hAnsi="Courier"/>
+        </w:rPr>
+        <w:t>FIX IJ 0.9572 IK 0.9572 SCAN JK</w:t>
+      </w:r>
+    </w:p>
+    <w:p>
+      <w:pPr>
+        <w:pStyle w:val="ListParagraph"/>
+        <w:numPr>
+          <w:ilvl w:val="0"/>
+          <w:numId w:val="8"/>
+        </w:numPr>
+        <w:ind w:left="2160" w:hanging="1800"/>
+        <w:rPr>
+          <w:rFonts w:ascii="Courier" w:hAnsi="Courier"/>
+        </w:rPr>
+      </w:pPr>
+      <w:r>
+        <w:rPr>
+          <w:rFonts w:ascii="Courier" w:hAnsi="Courier"/>
+        </w:rPr>
+        <w:t>FIX IJ 0.9572 JK 1.5130 SCAN IK</w:t>
+      </w:r>
+    </w:p>
+    <w:p>
+      <w:pPr>
+        <w:pStyle w:val="ListParagraph"/>
+        <w:numPr>
+          <w:ilvl w:val="0"/>
+          <w:numId w:val="8"/>
+        </w:numPr>
+        <w:rPr>
+          <w:rFonts w:ascii="Courier" w:hAnsi="Courier"/>
+        </w:rPr>
+      </w:pPr>
+      <w:r>
+        <w:rPr>
+          <w:rFonts w:ascii="Courier" w:hAnsi="Courier"/>
+        </w:rPr>
+        <w:t xml:space="preserve">TRIPLETTYPE PARAMS: 3 SCAN 1 </w:t>
+      </w:r>
+    </w:p>
+    <w:p>
+      <w:pPr>
+        <w:pStyle w:val="ListParagraph"/>
+        <w:numPr>
+          <w:ilvl w:val="0"/>
+          <w:numId w:val="8"/>
+        </w:numPr>
+        <w:ind w:left="2160" w:hanging="1800"/>
+        <w:rPr>
+          <w:rFonts w:ascii="Courier" w:hAnsi="Courier"/>
+        </w:rPr>
+      </w:pPr>
+      <w:r>
+        <w:rPr>
+          <w:rFonts w:ascii="Courier" w:hAnsi="Courier"/>
+        </w:rPr>
+        <w:t>FIX IJ 1.6238 IK 1.6238 SCAN JK</w:t>
+      </w:r>
+    </w:p>
+    <w:p>
+      <w:pPr>
+        <w:rPr>
+          <w:rFonts w:ascii="Courier" w:hAnsi="Courier"/>
+        </w:rPr>
+      </w:pPr>
+    </w:p>
+    <w:p>
+      <w:r>
+        <w:t>This example simply shows that Examples 1 and 2 can be achieved with a single input file</w:t>
+      </w:r>
+    </w:p>
+    <w:p/>
+    <w:p>
+      <w:r>
+        <w:rPr>
+          <w:sz w:val="28"/>
+          <w:szCs w:val="28"/>
+        </w:rPr>
+        <w:t>Example 4: Scan of only 3-body pair interactions, with 2-body energies included</w:t>
+      </w:r>
+    </w:p>
+    <w:p>
+      <w:pPr>
+        <w:rPr>
+          <w:rFonts w:ascii="Courier" w:hAnsi="Courier"/>
+        </w:rPr>
+      </w:pPr>
+    </w:p>
+    <w:p>
+      <w:pPr>
+        <w:rPr>
+          <w:rFonts w:ascii="Courier" w:hAnsi="Courier"/>
+        </w:rPr>
+      </w:pPr>
+    </w:p>
+    <w:p>
+      <w:pPr>
+        <w:pStyle w:val="ListParagraph"/>
+        <w:numPr>
+          <w:ilvl w:val="0"/>
+          <w:numId w:val="10"/>
+        </w:numPr>
+        <w:rPr>
+          <w:rFonts w:ascii="Courier" w:hAnsi="Courier"/>
+        </w:rPr>
+      </w:pPr>
+      <w:r>
+        <w:rPr>
+          <w:rFonts w:ascii="Courier" w:hAnsi="Courier"/>
+        </w:rPr>
+        <w:t># PLOTPES #</w:t>
+      </w:r>
+    </w:p>
+    <w:p>
+      <w:pPr>
+        <w:pStyle w:val="ListParagraph"/>
+        <w:numPr>
+          <w:ilvl w:val="0"/>
+          <w:numId w:val="10"/>
+        </w:numPr>
+        <w:rPr>
+          <w:rFonts w:ascii="Courier" w:hAnsi="Courier"/>
+        </w:rPr>
+      </w:pPr>
+      <w:r>
+        <w:rPr>
+          <w:rFonts w:ascii="Courier" w:hAnsi="Courier"/>
+        </w:rPr>
+        <w:t>true 4 params.txt-scan-3b</w:t>
+      </w:r>
+    </w:p>
+    <w:p>
+      <w:pPr>
+        <w:pStyle w:val="ListParagraph"/>
+        <w:numPr>
+          <w:ilvl w:val="0"/>
+          <w:numId w:val="10"/>
+        </w:numPr>
+        <w:tabs>
+          <w:tab w:val="left" w:pos="1440"/>
+        </w:tabs>
+        <w:ind w:left="1440" w:hanging="1080"/>
+        <w:rPr>
+          <w:rFonts w:ascii="Courier" w:hAnsi="Courier"/>
+        </w:rPr>
+      </w:pPr>
+      <w:r>
+        <w:rPr>
+          <w:rFonts w:ascii="Courier" w:hAnsi="Courier"/>
+        </w:rPr>
+        <w:t>TRIPLETTYPE PARAMS: 0 SCAN 1 INCLUDE 2B PAIRTYPE PARAMS IJ 0 IK 0 JK 0</w:t>
+      </w:r>
+    </w:p>
+    <w:p>
+      <w:pPr>
+        <w:pStyle w:val="ListParagraph"/>
+        <w:numPr>
+          <w:ilvl w:val="0"/>
+          <w:numId w:val="10"/>
+        </w:numPr>
+        <w:ind w:left="2160" w:hanging="1800"/>
+        <w:rPr>
+          <w:rFonts w:ascii="Courier" w:hAnsi="Courier"/>
+        </w:rPr>
+      </w:pPr>
+      <w:r>
+        <w:rPr>
+          <w:rFonts w:ascii="Courier" w:hAnsi="Courier"/>
+        </w:rPr>
+        <w:t>FIX IJ 3.0000 IK 3.0000 SCAN JK</w:t>
+      </w:r>
+    </w:p>
+    <w:p>
+      <w:pPr>
+        <w:pStyle w:val="ListParagraph"/>
+        <w:numPr>
+          <w:ilvl w:val="0"/>
+          <w:numId w:val="10"/>
+        </w:numPr>
+        <w:ind w:left="1440" w:hanging="1080"/>
+        <w:rPr>
+          <w:rFonts w:ascii="Courier" w:hAnsi="Courier"/>
+        </w:rPr>
+      </w:pPr>
+      <w:r>
+        <w:rPr>
+          <w:rFonts w:ascii="Courier" w:hAnsi="Courier"/>
+        </w:rPr>
+        <w:t>TRIPLETTYPE PARAMS: 1 SCAN 2 INCLUDE 2B PAIRTYPE PARAMS IJ 0 IK 2 JK 2</w:t>
+      </w:r>
+    </w:p>
+    <w:p>
+      <w:pPr>
+        <w:pStyle w:val="ListParagraph"/>
+        <w:numPr>
+          <w:ilvl w:val="0"/>
+          <w:numId w:val="10"/>
+        </w:numPr>
+        <w:ind w:left="2160" w:hanging="1800"/>
+        <w:rPr>
+          <w:rFonts w:ascii="Courier" w:hAnsi="Courier"/>
+        </w:rPr>
+      </w:pPr>
+      <w:r>
+        <w:rPr>
+          <w:rFonts w:ascii="Courier" w:hAnsi="Courier"/>
+        </w:rPr>
+        <w:t>FIX IJ 3.0000 IK 0.9572 SCAN JK</w:t>
+      </w:r>
+    </w:p>
+    <w:p>
+      <w:pPr>
+        <w:pStyle w:val="ListParagraph"/>
+        <w:numPr>
+          <w:ilvl w:val="0"/>
+          <w:numId w:val="10"/>
+        </w:numPr>
+        <w:ind w:left="2160" w:hanging="1800"/>
+        <w:rPr>
+          <w:rFonts w:ascii="Courier" w:hAnsi="Courier"/>
+        </w:rPr>
+      </w:pPr>
+      <w:r>
+        <w:rPr>
+          <w:rFonts w:ascii="Courier" w:hAnsi="Courier"/>
+        </w:rPr>
+        <w:t>FIX IK 0.9572 JK 3.0000 SCAN IJ</w:t>
+      </w:r>
+    </w:p>
+    <w:p>
+      <w:pPr>
+        <w:pStyle w:val="ListParagraph"/>
+        <w:numPr>
+          <w:ilvl w:val="0"/>
+          <w:numId w:val="10"/>
+        </w:numPr>
+        <w:ind w:left="1440" w:hanging="1080"/>
+        <w:rPr>
+          <w:rFonts w:ascii="Courier" w:hAnsi="Courier"/>
+        </w:rPr>
+      </w:pPr>
+      <w:r>
+        <w:rPr>
+          <w:rFonts w:ascii="Courier" w:hAnsi="Courier"/>
+        </w:rPr>
+        <w:t>TRIPLETTYPE PARAMS: 2 SCAN 2 INCLUDE 2B PAIRTYPE PARAMS IJ 2 IK 2 JK 1</w:t>
+      </w:r>
+    </w:p>
+    <w:p>
+      <w:pPr>
+        <w:pStyle w:val="ListParagraph"/>
+        <w:numPr>
+          <w:ilvl w:val="0"/>
+          <w:numId w:val="10"/>
+        </w:numPr>
+        <w:ind w:left="2160" w:hanging="1800"/>
+        <w:rPr>
+          <w:rFonts w:ascii="Courier" w:hAnsi="Courier"/>
+        </w:rPr>
+      </w:pPr>
+      <w:r>
+        <w:rPr>
+          <w:rFonts w:ascii="Courier" w:hAnsi="Courier"/>
+        </w:rPr>
+        <w:t>FIX IJ 0.9572 IK 0.9572 SCAN JK</w:t>
+      </w:r>
+    </w:p>
+    <w:p>
+      <w:pPr>
+        <w:pStyle w:val="ListParagraph"/>
+        <w:numPr>
+          <w:ilvl w:val="0"/>
+          <w:numId w:val="10"/>
+        </w:numPr>
+        <w:ind w:left="2160" w:hanging="1800"/>
+        <w:rPr>
+          <w:rFonts w:ascii="Courier" w:hAnsi="Courier"/>
+        </w:rPr>
+      </w:pPr>
+      <w:r>
+        <w:rPr>
+          <w:rFonts w:ascii="Courier" w:hAnsi="Courier"/>
+        </w:rPr>
+        <w:t>FIX IJ 0.9572 JK 1.5130 SCAN IK</w:t>
+      </w:r>
+    </w:p>
+    <w:p>
+      <w:pPr>
+        <w:pStyle w:val="ListParagraph"/>
+        <w:numPr>
+          <w:ilvl w:val="0"/>
+          <w:numId w:val="10"/>
+        </w:numPr>
+        <w:rPr>
+          <w:rFonts w:ascii="Courier" w:hAnsi="Courier"/>
+        </w:rPr>
+      </w:pPr>
+      <w:r>
+        <w:rPr>
+          <w:rFonts w:ascii="Courier" w:hAnsi="Courier"/>
+        </w:rPr>
+        <w:t>TRIPLETTYPE PARAMS: 3 SCAN 1 INCLUDE 2B PAIRTYPE PARAMS IJ 1 IK 1 JK 1</w:t>
+      </w:r>
+    </w:p>
+    <w:p>
+      <w:pPr>
+        <w:pStyle w:val="ListParagraph"/>
+        <w:numPr>
+          <w:ilvl w:val="0"/>
+          <w:numId w:val="10"/>
+        </w:numPr>
+        <w:ind w:left="2160" w:hanging="1800"/>
+        <w:rPr>
+          <w:rFonts w:ascii="Courier" w:hAnsi="Courier"/>
+        </w:rPr>
+      </w:pPr>
+      <w:r>
+        <w:rPr>
+          <w:rFonts w:ascii="Courier" w:hAnsi="Courier"/>
+        </w:rPr>
+        <w:t>FIX IJ 1.6238 IK 1.6238 SCAN JK</w:t>
+      </w:r>
+    </w:p>
+    <w:p>
+      <w:pPr>
+        <w:rPr>
+          <w:rFonts w:ascii="Courier" w:hAnsi="Courier"/>
+        </w:rPr>
+      </w:pPr>
+    </w:p>
+    <w:p>
+      <w:pPr>
+        <w:rPr>
+          <w:rFonts w:ascii="Courier" w:hAnsi="Courier"/>
+        </w:rPr>
+      </w:pPr>
+    </w:p>
+    <w:p>
+      <w:r>
+        <w:t xml:space="preserve">This example has syntax similar to Example 2. Do not combine this type of calculation with the type given in Example 1. The extra words on lines 3, 5, 8, and 11 specify that 2-body contributions should be included in the reported energies, and specifies what 2-body type each of the three pairs should be, where type index is taken from the parameter file. </w:t>
+      </w:r>
+    </w:p>
+    <w:p>
+      <w:pPr>
+        <w:rPr>
+          <w:rFonts w:ascii="Courier" w:hAnsi="Courier"/>
+        </w:rPr>
+      </w:pPr>
+    </w:p>
     <w:sectPr>
       <w:pgSz w:w="15840" w:h="12240" w:orient="landscape"/>
       <w:pgMar w:top="1080" w:right="1080" w:bottom="1080" w:left="1080" w:header="720" w:footer="720" w:gutter="0"/>
@@ -7547,9 +8426,305 @@
 </w:document>
 </file>
 
+<file path=word/endnotes.xml><?xml version="1.0" encoding="utf-8"?>
+<w:endnotes xmlns:wpc="http://schemas.microsoft.com/office/word/2010/wordprocessingCanvas" xmlns:mo="http://schemas.microsoft.com/office/mac/office/2008/main" xmlns:mc="http://schemas.openxmlformats.org/markup-compatibility/2006" xmlns:mv="urn:schemas-microsoft-com:mac:vml" xmlns:o="urn:schemas-microsoft-com:office:office" xmlns:r="http://schemas.openxmlformats.org/officeDocument/2006/relationships" xmlns:m="http://schemas.openxmlformats.org/officeDocument/2006/math" xmlns:v="urn:schemas-microsoft-com:vml" xmlns:wp14="http://schemas.microsoft.com/office/word/2010/wordprocessingDrawing" xmlns:wp="http://schemas.openxmlformats.org/drawingml/2006/wordprocessingDrawing" xmlns:w10="urn:schemas-microsoft-com:office:word" xmlns:w="http://schemas.openxmlformats.org/wordprocessingml/2006/main" xmlns:w14="http://schemas.microsoft.com/office/word/2010/wordml" xmlns:wpg="http://schemas.microsoft.com/office/word/2010/wordprocessingGroup" xmlns:wpi="http://schemas.microsoft.com/office/word/2010/wordprocessingInk" xmlns:wne="http://schemas.microsoft.com/office/word/2006/wordml" xmlns:wps="http://schemas.microsoft.com/office/word/2010/wordprocessingShape" mc:Ignorable="w14 wp14">
+  <w:endnote w:type="separator" w:id="-1">
+    <w:p>
+      <w:r>
+        <w:separator/>
+      </w:r>
+    </w:p>
+  </w:endnote>
+  <w:endnote w:type="continuationSeparator" w:id="0">
+    <w:p>
+      <w:r>
+        <w:continuationSeparator/>
+      </w:r>
+    </w:p>
+  </w:endnote>
+</w:endnotes>
+</file>
+
+<file path=word/footnotes.xml><?xml version="1.0" encoding="utf-8"?>
+<w:footnotes xmlns:wpc="http://schemas.microsoft.com/office/word/2010/wordprocessingCanvas" xmlns:mo="http://schemas.microsoft.com/office/mac/office/2008/main" xmlns:mc="http://schemas.openxmlformats.org/markup-compatibility/2006" xmlns:mv="urn:schemas-microsoft-com:mac:vml" xmlns:o="urn:schemas-microsoft-com:office:office" xmlns:r="http://schemas.openxmlformats.org/officeDocument/2006/relationships" xmlns:m="http://schemas.openxmlformats.org/officeDocument/2006/math" xmlns:v="urn:schemas-microsoft-com:vml" xmlns:wp14="http://schemas.microsoft.com/office/word/2010/wordprocessingDrawing" xmlns:wp="http://schemas.openxmlformats.org/drawingml/2006/wordprocessingDrawing" xmlns:w10="urn:schemas-microsoft-com:office:word" xmlns:w="http://schemas.openxmlformats.org/wordprocessingml/2006/main" xmlns:w14="http://schemas.microsoft.com/office/word/2010/wordml" xmlns:wpg="http://schemas.microsoft.com/office/word/2010/wordprocessingGroup" xmlns:wpi="http://schemas.microsoft.com/office/word/2010/wordprocessingInk" xmlns:wne="http://schemas.microsoft.com/office/word/2006/wordml" xmlns:wps="http://schemas.microsoft.com/office/word/2010/wordprocessingShape" mc:Ignorable="w14 wp14">
+  <w:footnote w:type="separator" w:id="-1">
+    <w:p>
+      <w:r>
+        <w:separator/>
+      </w:r>
+    </w:p>
+  </w:footnote>
+  <w:footnote w:type="continuationSeparator" w:id="0">
+    <w:p>
+      <w:r>
+        <w:continuationSeparator/>
+      </w:r>
+    </w:p>
+  </w:footnote>
+</w:footnotes>
+</file>
+
 <file path=word/numbering.xml><?xml version="1.0" encoding="utf-8"?>
 <w:numbering xmlns:wpc="http://schemas.microsoft.com/office/word/2010/wordprocessingCanvas" xmlns:mo="http://schemas.microsoft.com/office/mac/office/2008/main" xmlns:mc="http://schemas.openxmlformats.org/markup-compatibility/2006" xmlns:mv="urn:schemas-microsoft-com:mac:vml" xmlns:o="urn:schemas-microsoft-com:office:office" xmlns:r="http://schemas.openxmlformats.org/officeDocument/2006/relationships" xmlns:m="http://schemas.openxmlformats.org/officeDocument/2006/math" xmlns:v="urn:schemas-microsoft-com:vml" xmlns:wp14="http://schemas.microsoft.com/office/word/2010/wordprocessingDrawing" xmlns:wp="http://schemas.openxmlformats.org/drawingml/2006/wordprocessingDrawing" xmlns:w10="urn:schemas-microsoft-com:office:word" xmlns:w="http://schemas.openxmlformats.org/wordprocessingml/2006/main" xmlns:w14="http://schemas.microsoft.com/office/word/2010/wordml" xmlns:wpg="http://schemas.microsoft.com/office/word/2010/wordprocessingGroup" xmlns:wpi="http://schemas.microsoft.com/office/word/2010/wordprocessingInk" xmlns:wne="http://schemas.microsoft.com/office/word/2006/wordml" xmlns:wps="http://schemas.microsoft.com/office/word/2010/wordprocessingShape" mc:Ignorable="w14 wp14">
   <w:abstractNum w:abstractNumId="0">
+    <w:nsid w:val="0B880611"/>
+    <w:multiLevelType w:val="multilevel"/>
+    <w:tmpl w:val="E9C6DCE4"/>
+    <w:lvl w:ilvl="0">
+      <w:start w:val="1"/>
+      <w:numFmt w:val="decimal"/>
+      <w:lvlText w:val="%1."/>
+      <w:lvlJc w:val="left"/>
+      <w:pPr>
+        <w:ind w:left="720" w:hanging="360"/>
+      </w:pPr>
+    </w:lvl>
+    <w:lvl w:ilvl="1">
+      <w:start w:val="1"/>
+      <w:numFmt w:val="lowerLetter"/>
+      <w:lvlText w:val="%2."/>
+      <w:lvlJc w:val="left"/>
+      <w:pPr>
+        <w:ind w:left="1440" w:hanging="360"/>
+      </w:pPr>
+    </w:lvl>
+    <w:lvl w:ilvl="2">
+      <w:start w:val="1"/>
+      <w:numFmt w:val="lowerRoman"/>
+      <w:lvlText w:val="%3."/>
+      <w:lvlJc w:val="right"/>
+      <w:pPr>
+        <w:ind w:left="2160" w:hanging="180"/>
+      </w:pPr>
+    </w:lvl>
+    <w:lvl w:ilvl="3">
+      <w:start w:val="1"/>
+      <w:numFmt w:val="decimal"/>
+      <w:lvlText w:val="%4."/>
+      <w:lvlJc w:val="left"/>
+      <w:pPr>
+        <w:ind w:left="2880" w:hanging="360"/>
+      </w:pPr>
+    </w:lvl>
+    <w:lvl w:ilvl="4">
+      <w:start w:val="1"/>
+      <w:numFmt w:val="lowerLetter"/>
+      <w:lvlText w:val="%5."/>
+      <w:lvlJc w:val="left"/>
+      <w:pPr>
+        <w:ind w:left="3600" w:hanging="360"/>
+      </w:pPr>
+    </w:lvl>
+    <w:lvl w:ilvl="5">
+      <w:start w:val="1"/>
+      <w:numFmt w:val="lowerRoman"/>
+      <w:lvlText w:val="%6."/>
+      <w:lvlJc w:val="right"/>
+      <w:pPr>
+        <w:ind w:left="4320" w:hanging="180"/>
+      </w:pPr>
+    </w:lvl>
+    <w:lvl w:ilvl="6">
+      <w:start w:val="1"/>
+      <w:numFmt w:val="decimal"/>
+      <w:lvlText w:val="%7."/>
+      <w:lvlJc w:val="left"/>
+      <w:pPr>
+        <w:ind w:left="5040" w:hanging="360"/>
+      </w:pPr>
+    </w:lvl>
+    <w:lvl w:ilvl="7">
+      <w:start w:val="1"/>
+      <w:numFmt w:val="lowerLetter"/>
+      <w:lvlText w:val="%8."/>
+      <w:lvlJc w:val="left"/>
+      <w:pPr>
+        <w:ind w:left="5760" w:hanging="360"/>
+      </w:pPr>
+    </w:lvl>
+    <w:lvl w:ilvl="8">
+      <w:start w:val="1"/>
+      <w:numFmt w:val="lowerRoman"/>
+      <w:lvlText w:val="%9."/>
+      <w:lvlJc w:val="right"/>
+      <w:pPr>
+        <w:ind w:left="6480" w:hanging="180"/>
+      </w:pPr>
+    </w:lvl>
+  </w:abstractNum>
+  <w:abstractNum w:abstractNumId="1">
+    <w:nsid w:val="1A572204"/>
+    <w:multiLevelType w:val="hybridMultilevel"/>
+    <w:tmpl w:val="4D146E94"/>
+    <w:lvl w:ilvl="0" w:tplc="0409000F">
+      <w:start w:val="1"/>
+      <w:numFmt w:val="decimal"/>
+      <w:lvlText w:val="%1."/>
+      <w:lvlJc w:val="left"/>
+      <w:pPr>
+        <w:ind w:left="720" w:hanging="360"/>
+      </w:pPr>
+    </w:lvl>
+    <w:lvl w:ilvl="1" w:tplc="04090019">
+      <w:start w:val="1"/>
+      <w:numFmt w:val="lowerLetter"/>
+      <w:lvlText w:val="%2."/>
+      <w:lvlJc w:val="left"/>
+      <w:pPr>
+        <w:ind w:left="1440" w:hanging="360"/>
+      </w:pPr>
+    </w:lvl>
+    <w:lvl w:ilvl="2" w:tplc="0409001B" w:tentative="1">
+      <w:start w:val="1"/>
+      <w:numFmt w:val="lowerRoman"/>
+      <w:lvlText w:val="%3."/>
+      <w:lvlJc w:val="right"/>
+      <w:pPr>
+        <w:ind w:left="2160" w:hanging="180"/>
+      </w:pPr>
+    </w:lvl>
+    <w:lvl w:ilvl="3" w:tplc="0409000F" w:tentative="1">
+      <w:start w:val="1"/>
+      <w:numFmt w:val="decimal"/>
+      <w:lvlText w:val="%4."/>
+      <w:lvlJc w:val="left"/>
+      <w:pPr>
+        <w:ind w:left="2880" w:hanging="360"/>
+      </w:pPr>
+    </w:lvl>
+    <w:lvl w:ilvl="4" w:tplc="04090019" w:tentative="1">
+      <w:start w:val="1"/>
+      <w:numFmt w:val="lowerLetter"/>
+      <w:lvlText w:val="%5."/>
+      <w:lvlJc w:val="left"/>
+      <w:pPr>
+        <w:ind w:left="3600" w:hanging="360"/>
+      </w:pPr>
+    </w:lvl>
+    <w:lvl w:ilvl="5" w:tplc="0409001B" w:tentative="1">
+      <w:start w:val="1"/>
+      <w:numFmt w:val="lowerRoman"/>
+      <w:lvlText w:val="%6."/>
+      <w:lvlJc w:val="right"/>
+      <w:pPr>
+        <w:ind w:left="4320" w:hanging="180"/>
+      </w:pPr>
+    </w:lvl>
+    <w:lvl w:ilvl="6" w:tplc="0409000F" w:tentative="1">
+      <w:start w:val="1"/>
+      <w:numFmt w:val="decimal"/>
+      <w:lvlText w:val="%7."/>
+      <w:lvlJc w:val="left"/>
+      <w:pPr>
+        <w:ind w:left="5040" w:hanging="360"/>
+      </w:pPr>
+    </w:lvl>
+    <w:lvl w:ilvl="7" w:tplc="04090019" w:tentative="1">
+      <w:start w:val="1"/>
+      <w:numFmt w:val="lowerLetter"/>
+      <w:lvlText w:val="%8."/>
+      <w:lvlJc w:val="left"/>
+      <w:pPr>
+        <w:ind w:left="5760" w:hanging="360"/>
+      </w:pPr>
+    </w:lvl>
+    <w:lvl w:ilvl="8" w:tplc="0409001B" w:tentative="1">
+      <w:start w:val="1"/>
+      <w:numFmt w:val="lowerRoman"/>
+      <w:lvlText w:val="%9."/>
+      <w:lvlJc w:val="right"/>
+      <w:pPr>
+        <w:ind w:left="6480" w:hanging="180"/>
+      </w:pPr>
+    </w:lvl>
+  </w:abstractNum>
+  <w:abstractNum w:abstractNumId="2">
+    <w:nsid w:val="20022387"/>
+    <w:multiLevelType w:val="multilevel"/>
+    <w:tmpl w:val="DE200DA2"/>
+    <w:lvl w:ilvl="0">
+      <w:start w:val="1"/>
+      <w:numFmt w:val="decimal"/>
+      <w:lvlText w:val="%1."/>
+      <w:lvlJc w:val="left"/>
+      <w:pPr>
+        <w:ind w:left="720" w:hanging="360"/>
+      </w:pPr>
+    </w:lvl>
+    <w:lvl w:ilvl="1">
+      <w:start w:val="1"/>
+      <w:numFmt w:val="lowerLetter"/>
+      <w:lvlText w:val="%2."/>
+      <w:lvlJc w:val="left"/>
+      <w:pPr>
+        <w:ind w:left="1440" w:hanging="360"/>
+      </w:pPr>
+    </w:lvl>
+    <w:lvl w:ilvl="2">
+      <w:start w:val="1"/>
+      <w:numFmt w:val="lowerRoman"/>
+      <w:lvlText w:val="%3."/>
+      <w:lvlJc w:val="right"/>
+      <w:pPr>
+        <w:ind w:left="2160" w:hanging="180"/>
+      </w:pPr>
+    </w:lvl>
+    <w:lvl w:ilvl="3">
+      <w:start w:val="1"/>
+      <w:numFmt w:val="decimal"/>
+      <w:lvlText w:val="%4."/>
+      <w:lvlJc w:val="left"/>
+      <w:pPr>
+        <w:ind w:left="2880" w:hanging="360"/>
+      </w:pPr>
+    </w:lvl>
+    <w:lvl w:ilvl="4">
+      <w:start w:val="1"/>
+      <w:numFmt w:val="lowerLetter"/>
+      <w:lvlText w:val="%5."/>
+      <w:lvlJc w:val="left"/>
+      <w:pPr>
+        <w:ind w:left="3600" w:hanging="360"/>
+      </w:pPr>
+    </w:lvl>
+    <w:lvl w:ilvl="5">
+      <w:start w:val="1"/>
+      <w:numFmt w:val="lowerRoman"/>
+      <w:lvlText w:val="%6."/>
+      <w:lvlJc w:val="right"/>
+      <w:pPr>
+        <w:ind w:left="4320" w:hanging="180"/>
+      </w:pPr>
+    </w:lvl>
+    <w:lvl w:ilvl="6">
+      <w:start w:val="1"/>
+      <w:numFmt w:val="decimal"/>
+      <w:lvlText w:val="%7."/>
+      <w:lvlJc w:val="left"/>
+      <w:pPr>
+        <w:ind w:left="5040" w:hanging="360"/>
+      </w:pPr>
+    </w:lvl>
+    <w:lvl w:ilvl="7">
+      <w:start w:val="1"/>
+      <w:numFmt w:val="lowerLetter"/>
+      <w:lvlText w:val="%8."/>
+      <w:lvlJc w:val="left"/>
+      <w:pPr>
+        <w:ind w:left="5760" w:hanging="360"/>
+      </w:pPr>
+    </w:lvl>
+    <w:lvl w:ilvl="8">
+      <w:start w:val="1"/>
+      <w:numFmt w:val="lowerRoman"/>
+      <w:lvlText w:val="%9."/>
+      <w:lvlJc w:val="right"/>
+      <w:pPr>
+        <w:ind w:left="6480" w:hanging="180"/>
+      </w:pPr>
+    </w:lvl>
+  </w:abstractNum>
+  <w:abstractNum w:abstractNumId="3">
     <w:nsid w:val="20C431F9"/>
     <w:multiLevelType w:val="hybridMultilevel"/>
     <w:tmpl w:val="EDB28824"/>
@@ -7661,7 +8836,93 @@
       </w:rPr>
     </w:lvl>
   </w:abstractNum>
-  <w:abstractNum w:abstractNumId="1">
+  <w:abstractNum w:abstractNumId="4">
+    <w:nsid w:val="38A72F39"/>
+    <w:multiLevelType w:val="multilevel"/>
+    <w:tmpl w:val="DE200DA2"/>
+    <w:lvl w:ilvl="0">
+      <w:start w:val="1"/>
+      <w:numFmt w:val="decimal"/>
+      <w:lvlText w:val="%1."/>
+      <w:lvlJc w:val="left"/>
+      <w:pPr>
+        <w:ind w:left="720" w:hanging="360"/>
+      </w:pPr>
+    </w:lvl>
+    <w:lvl w:ilvl="1">
+      <w:start w:val="1"/>
+      <w:numFmt w:val="lowerLetter"/>
+      <w:lvlText w:val="%2."/>
+      <w:lvlJc w:val="left"/>
+      <w:pPr>
+        <w:ind w:left="1440" w:hanging="360"/>
+      </w:pPr>
+    </w:lvl>
+    <w:lvl w:ilvl="2">
+      <w:start w:val="1"/>
+      <w:numFmt w:val="lowerRoman"/>
+      <w:lvlText w:val="%3."/>
+      <w:lvlJc w:val="right"/>
+      <w:pPr>
+        <w:ind w:left="2160" w:hanging="180"/>
+      </w:pPr>
+    </w:lvl>
+    <w:lvl w:ilvl="3">
+      <w:start w:val="1"/>
+      <w:numFmt w:val="decimal"/>
+      <w:lvlText w:val="%4."/>
+      <w:lvlJc w:val="left"/>
+      <w:pPr>
+        <w:ind w:left="2880" w:hanging="360"/>
+      </w:pPr>
+    </w:lvl>
+    <w:lvl w:ilvl="4">
+      <w:start w:val="1"/>
+      <w:numFmt w:val="lowerLetter"/>
+      <w:lvlText w:val="%5."/>
+      <w:lvlJc w:val="left"/>
+      <w:pPr>
+        <w:ind w:left="3600" w:hanging="360"/>
+      </w:pPr>
+    </w:lvl>
+    <w:lvl w:ilvl="5">
+      <w:start w:val="1"/>
+      <w:numFmt w:val="lowerRoman"/>
+      <w:lvlText w:val="%6."/>
+      <w:lvlJc w:val="right"/>
+      <w:pPr>
+        <w:ind w:left="4320" w:hanging="180"/>
+      </w:pPr>
+    </w:lvl>
+    <w:lvl w:ilvl="6">
+      <w:start w:val="1"/>
+      <w:numFmt w:val="decimal"/>
+      <w:lvlText w:val="%7."/>
+      <w:lvlJc w:val="left"/>
+      <w:pPr>
+        <w:ind w:left="5040" w:hanging="360"/>
+      </w:pPr>
+    </w:lvl>
+    <w:lvl w:ilvl="7">
+      <w:start w:val="1"/>
+      <w:numFmt w:val="lowerLetter"/>
+      <w:lvlText w:val="%8."/>
+      <w:lvlJc w:val="left"/>
+      <w:pPr>
+        <w:ind w:left="5760" w:hanging="360"/>
+      </w:pPr>
+    </w:lvl>
+    <w:lvl w:ilvl="8">
+      <w:start w:val="1"/>
+      <w:numFmt w:val="lowerRoman"/>
+      <w:lvlText w:val="%9."/>
+      <w:lvlJc w:val="right"/>
+      <w:pPr>
+        <w:ind w:left="6480" w:hanging="180"/>
+      </w:pPr>
+    </w:lvl>
+  </w:abstractNum>
+  <w:abstractNum w:abstractNumId="5">
     <w:nsid w:val="4C1D49B1"/>
     <w:multiLevelType w:val="hybridMultilevel"/>
     <w:tmpl w:val="A6E41A9C"/>
@@ -7773,7 +9034,93 @@
       </w:rPr>
     </w:lvl>
   </w:abstractNum>
-  <w:abstractNum w:abstractNumId="2">
+  <w:abstractNum w:abstractNumId="6">
+    <w:nsid w:val="50D6611A"/>
+    <w:multiLevelType w:val="hybridMultilevel"/>
+    <w:tmpl w:val="E9C6DCE4"/>
+    <w:lvl w:ilvl="0" w:tplc="0409000F">
+      <w:start w:val="1"/>
+      <w:numFmt w:val="decimal"/>
+      <w:lvlText w:val="%1."/>
+      <w:lvlJc w:val="left"/>
+      <w:pPr>
+        <w:ind w:left="720" w:hanging="360"/>
+      </w:pPr>
+    </w:lvl>
+    <w:lvl w:ilvl="1" w:tplc="04090019" w:tentative="1">
+      <w:start w:val="1"/>
+      <w:numFmt w:val="lowerLetter"/>
+      <w:lvlText w:val="%2."/>
+      <w:lvlJc w:val="left"/>
+      <w:pPr>
+        <w:ind w:left="1440" w:hanging="360"/>
+      </w:pPr>
+    </w:lvl>
+    <w:lvl w:ilvl="2" w:tplc="0409001B" w:tentative="1">
+      <w:start w:val="1"/>
+      <w:numFmt w:val="lowerRoman"/>
+      <w:lvlText w:val="%3."/>
+      <w:lvlJc w:val="right"/>
+      <w:pPr>
+        <w:ind w:left="2160" w:hanging="180"/>
+      </w:pPr>
+    </w:lvl>
+    <w:lvl w:ilvl="3" w:tplc="0409000F" w:tentative="1">
+      <w:start w:val="1"/>
+      <w:numFmt w:val="decimal"/>
+      <w:lvlText w:val="%4."/>
+      <w:lvlJc w:val="left"/>
+      <w:pPr>
+        <w:ind w:left="2880" w:hanging="360"/>
+      </w:pPr>
+    </w:lvl>
+    <w:lvl w:ilvl="4" w:tplc="04090019" w:tentative="1">
+      <w:start w:val="1"/>
+      <w:numFmt w:val="lowerLetter"/>
+      <w:lvlText w:val="%5."/>
+      <w:lvlJc w:val="left"/>
+      <w:pPr>
+        <w:ind w:left="3600" w:hanging="360"/>
+      </w:pPr>
+    </w:lvl>
+    <w:lvl w:ilvl="5" w:tplc="0409001B" w:tentative="1">
+      <w:start w:val="1"/>
+      <w:numFmt w:val="lowerRoman"/>
+      <w:lvlText w:val="%6."/>
+      <w:lvlJc w:val="right"/>
+      <w:pPr>
+        <w:ind w:left="4320" w:hanging="180"/>
+      </w:pPr>
+    </w:lvl>
+    <w:lvl w:ilvl="6" w:tplc="0409000F" w:tentative="1">
+      <w:start w:val="1"/>
+      <w:numFmt w:val="decimal"/>
+      <w:lvlText w:val="%7."/>
+      <w:lvlJc w:val="left"/>
+      <w:pPr>
+        <w:ind w:left="5040" w:hanging="360"/>
+      </w:pPr>
+    </w:lvl>
+    <w:lvl w:ilvl="7" w:tplc="04090019" w:tentative="1">
+      <w:start w:val="1"/>
+      <w:numFmt w:val="lowerLetter"/>
+      <w:lvlText w:val="%8."/>
+      <w:lvlJc w:val="left"/>
+      <w:pPr>
+        <w:ind w:left="5760" w:hanging="360"/>
+      </w:pPr>
+    </w:lvl>
+    <w:lvl w:ilvl="8" w:tplc="0409001B" w:tentative="1">
+      <w:start w:val="1"/>
+      <w:numFmt w:val="lowerRoman"/>
+      <w:lvlText w:val="%9."/>
+      <w:lvlJc w:val="right"/>
+      <w:pPr>
+        <w:ind w:left="6480" w:hanging="180"/>
+      </w:pPr>
+    </w:lvl>
+  </w:abstractNum>
+  <w:abstractNum w:abstractNumId="7">
     <w:nsid w:val="606C4D82"/>
     <w:multiLevelType w:val="hybridMultilevel"/>
     <w:tmpl w:val="6F22EA1C"/>
@@ -7885,14 +9232,207 @@
       </w:rPr>
     </w:lvl>
   </w:abstractNum>
+  <w:abstractNum w:abstractNumId="8">
+    <w:nsid w:val="67EF7BEC"/>
+    <w:multiLevelType w:val="hybridMultilevel"/>
+    <w:tmpl w:val="DE200DA2"/>
+    <w:lvl w:ilvl="0" w:tplc="0409000F">
+      <w:start w:val="1"/>
+      <w:numFmt w:val="decimal"/>
+      <w:lvlText w:val="%1."/>
+      <w:lvlJc w:val="left"/>
+      <w:pPr>
+        <w:ind w:left="720" w:hanging="360"/>
+      </w:pPr>
+    </w:lvl>
+    <w:lvl w:ilvl="1" w:tplc="04090019">
+      <w:start w:val="1"/>
+      <w:numFmt w:val="lowerLetter"/>
+      <w:lvlText w:val="%2."/>
+      <w:lvlJc w:val="left"/>
+      <w:pPr>
+        <w:ind w:left="1440" w:hanging="360"/>
+      </w:pPr>
+    </w:lvl>
+    <w:lvl w:ilvl="2" w:tplc="0409001B" w:tentative="1">
+      <w:start w:val="1"/>
+      <w:numFmt w:val="lowerRoman"/>
+      <w:lvlText w:val="%3."/>
+      <w:lvlJc w:val="right"/>
+      <w:pPr>
+        <w:ind w:left="2160" w:hanging="180"/>
+      </w:pPr>
+    </w:lvl>
+    <w:lvl w:ilvl="3" w:tplc="0409000F" w:tentative="1">
+      <w:start w:val="1"/>
+      <w:numFmt w:val="decimal"/>
+      <w:lvlText w:val="%4."/>
+      <w:lvlJc w:val="left"/>
+      <w:pPr>
+        <w:ind w:left="2880" w:hanging="360"/>
+      </w:pPr>
+    </w:lvl>
+    <w:lvl w:ilvl="4" w:tplc="04090019" w:tentative="1">
+      <w:start w:val="1"/>
+      <w:numFmt w:val="lowerLetter"/>
+      <w:lvlText w:val="%5."/>
+      <w:lvlJc w:val="left"/>
+      <w:pPr>
+        <w:ind w:left="3600" w:hanging="360"/>
+      </w:pPr>
+    </w:lvl>
+    <w:lvl w:ilvl="5" w:tplc="0409001B" w:tentative="1">
+      <w:start w:val="1"/>
+      <w:numFmt w:val="lowerRoman"/>
+      <w:lvlText w:val="%6."/>
+      <w:lvlJc w:val="right"/>
+      <w:pPr>
+        <w:ind w:left="4320" w:hanging="180"/>
+      </w:pPr>
+    </w:lvl>
+    <w:lvl w:ilvl="6" w:tplc="0409000F" w:tentative="1">
+      <w:start w:val="1"/>
+      <w:numFmt w:val="decimal"/>
+      <w:lvlText w:val="%7."/>
+      <w:lvlJc w:val="left"/>
+      <w:pPr>
+        <w:ind w:left="5040" w:hanging="360"/>
+      </w:pPr>
+    </w:lvl>
+    <w:lvl w:ilvl="7" w:tplc="04090019" w:tentative="1">
+      <w:start w:val="1"/>
+      <w:numFmt w:val="lowerLetter"/>
+      <w:lvlText w:val="%8."/>
+      <w:lvlJc w:val="left"/>
+      <w:pPr>
+        <w:ind w:left="5760" w:hanging="360"/>
+      </w:pPr>
+    </w:lvl>
+    <w:lvl w:ilvl="8" w:tplc="0409001B" w:tentative="1">
+      <w:start w:val="1"/>
+      <w:numFmt w:val="lowerRoman"/>
+      <w:lvlText w:val="%9."/>
+      <w:lvlJc w:val="right"/>
+      <w:pPr>
+        <w:ind w:left="6480" w:hanging="180"/>
+      </w:pPr>
+    </w:lvl>
+  </w:abstractNum>
+  <w:abstractNum w:abstractNumId="9">
+    <w:nsid w:val="725153A8"/>
+    <w:multiLevelType w:val="hybridMultilevel"/>
+    <w:tmpl w:val="25BE316A"/>
+    <w:lvl w:ilvl="0" w:tplc="0409000F">
+      <w:start w:val="1"/>
+      <w:numFmt w:val="decimal"/>
+      <w:lvlText w:val="%1."/>
+      <w:lvlJc w:val="left"/>
+      <w:pPr>
+        <w:ind w:left="720" w:hanging="360"/>
+      </w:pPr>
+    </w:lvl>
+    <w:lvl w:ilvl="1" w:tplc="04090019">
+      <w:start w:val="1"/>
+      <w:numFmt w:val="lowerLetter"/>
+      <w:lvlText w:val="%2."/>
+      <w:lvlJc w:val="left"/>
+      <w:pPr>
+        <w:ind w:left="1440" w:hanging="360"/>
+      </w:pPr>
+    </w:lvl>
+    <w:lvl w:ilvl="2" w:tplc="0409001B" w:tentative="1">
+      <w:start w:val="1"/>
+      <w:numFmt w:val="lowerRoman"/>
+      <w:lvlText w:val="%3."/>
+      <w:lvlJc w:val="right"/>
+      <w:pPr>
+        <w:ind w:left="2160" w:hanging="180"/>
+      </w:pPr>
+    </w:lvl>
+    <w:lvl w:ilvl="3" w:tplc="0409000F" w:tentative="1">
+      <w:start w:val="1"/>
+      <w:numFmt w:val="decimal"/>
+      <w:lvlText w:val="%4."/>
+      <w:lvlJc w:val="left"/>
+      <w:pPr>
+        <w:ind w:left="2880" w:hanging="360"/>
+      </w:pPr>
+    </w:lvl>
+    <w:lvl w:ilvl="4" w:tplc="04090019" w:tentative="1">
+      <w:start w:val="1"/>
+      <w:numFmt w:val="lowerLetter"/>
+      <w:lvlText w:val="%5."/>
+      <w:lvlJc w:val="left"/>
+      <w:pPr>
+        <w:ind w:left="3600" w:hanging="360"/>
+      </w:pPr>
+    </w:lvl>
+    <w:lvl w:ilvl="5" w:tplc="0409001B" w:tentative="1">
+      <w:start w:val="1"/>
+      <w:numFmt w:val="lowerRoman"/>
+      <w:lvlText w:val="%6."/>
+      <w:lvlJc w:val="right"/>
+      <w:pPr>
+        <w:ind w:left="4320" w:hanging="180"/>
+      </w:pPr>
+    </w:lvl>
+    <w:lvl w:ilvl="6" w:tplc="0409000F" w:tentative="1">
+      <w:start w:val="1"/>
+      <w:numFmt w:val="decimal"/>
+      <w:lvlText w:val="%7."/>
+      <w:lvlJc w:val="left"/>
+      <w:pPr>
+        <w:ind w:left="5040" w:hanging="360"/>
+      </w:pPr>
+    </w:lvl>
+    <w:lvl w:ilvl="7" w:tplc="04090019" w:tentative="1">
+      <w:start w:val="1"/>
+      <w:numFmt w:val="lowerLetter"/>
+      <w:lvlText w:val="%8."/>
+      <w:lvlJc w:val="left"/>
+      <w:pPr>
+        <w:ind w:left="5760" w:hanging="360"/>
+      </w:pPr>
+    </w:lvl>
+    <w:lvl w:ilvl="8" w:tplc="0409001B" w:tentative="1">
+      <w:start w:val="1"/>
+      <w:numFmt w:val="lowerRoman"/>
+      <w:lvlText w:val="%9."/>
+      <w:lvlJc w:val="right"/>
+      <w:pPr>
+        <w:ind w:left="6480" w:hanging="180"/>
+      </w:pPr>
+    </w:lvl>
+  </w:abstractNum>
   <w:num w:numId="1">
+    <w:abstractNumId w:val="3"/>
+  </w:num>
+  <w:num w:numId="2">
+    <w:abstractNumId w:val="5"/>
+  </w:num>
+  <w:num w:numId="3">
+    <w:abstractNumId w:val="7"/>
+  </w:num>
+  <w:num w:numId="4">
+    <w:abstractNumId w:val="8"/>
+  </w:num>
+  <w:num w:numId="5">
+    <w:abstractNumId w:val="2"/>
+  </w:num>
+  <w:num w:numId="6">
+    <w:abstractNumId w:val="1"/>
+  </w:num>
+  <w:num w:numId="7">
+    <w:abstractNumId w:val="4"/>
+  </w:num>
+  <w:num w:numId="8">
+    <w:abstractNumId w:val="6"/>
+  </w:num>
+  <w:num w:numId="9">
     <w:abstractNumId w:val="0"/>
   </w:num>
-  <w:num w:numId="2">
-    <w:abstractNumId w:val="1"/>
-  </w:num>
-  <w:num w:numId="3">
-    <w:abstractNumId w:val="2"/>
+  <w:num w:numId="10">
+    <w:abstractNumId w:val="9"/>
   </w:num>
 </w:numbering>
 </file>
@@ -8079,7 +9619,6 @@
   <w:style w:type="character" w:default="1" w:styleId="DefaultParagraphFont">
     <w:name w:val="Default Paragraph Font"/>
     <w:uiPriority w:val="1"/>
-    <w:semiHidden/>
     <w:unhideWhenUsed/>
   </w:style>
   <w:style w:type="table" w:default="1" w:styleId="TableNormal">
@@ -8564,6 +10103,48 @@
       <w:szCs w:val="20"/>
     </w:rPr>
   </w:style>
+  <w:style w:type="paragraph" w:styleId="Header">
+    <w:name w:val="header"/>
+    <w:basedOn w:val="Normal"/>
+    <w:link w:val="HeaderChar"/>
+    <w:uiPriority w:val="99"/>
+    <w:unhideWhenUsed/>
+    <w:rsid w:val="00FC1DA0"/>
+    <w:pPr>
+      <w:tabs>
+        <w:tab w:val="center" w:pos="4320"/>
+        <w:tab w:val="right" w:pos="8640"/>
+      </w:tabs>
+    </w:pPr>
+  </w:style>
+  <w:style w:type="character" w:customStyle="1" w:styleId="HeaderChar">
+    <w:name w:val="Header Char"/>
+    <w:basedOn w:val="DefaultParagraphFont"/>
+    <w:link w:val="Header"/>
+    <w:uiPriority w:val="99"/>
+    <w:rsid w:val="00FC1DA0"/>
+  </w:style>
+  <w:style w:type="paragraph" w:styleId="Footer">
+    <w:name w:val="footer"/>
+    <w:basedOn w:val="Normal"/>
+    <w:link w:val="FooterChar"/>
+    <w:uiPriority w:val="99"/>
+    <w:unhideWhenUsed/>
+    <w:rsid w:val="00FC1DA0"/>
+    <w:pPr>
+      <w:tabs>
+        <w:tab w:val="center" w:pos="4320"/>
+        <w:tab w:val="right" w:pos="8640"/>
+      </w:tabs>
+    </w:pPr>
+  </w:style>
+  <w:style w:type="character" w:customStyle="1" w:styleId="FooterChar">
+    <w:name w:val="Footer Char"/>
+    <w:basedOn w:val="DefaultParagraphFont"/>
+    <w:link w:val="Footer"/>
+    <w:uiPriority w:val="99"/>
+    <w:rsid w:val="00FC1DA0"/>
+  </w:style>
 </w:styles>
 </file>
 
@@ -8749,7 +10330,6 @@
   <w:style w:type="character" w:default="1" w:styleId="DefaultParagraphFont">
     <w:name w:val="Default Paragraph Font"/>
     <w:uiPriority w:val="1"/>
-    <w:semiHidden/>
     <w:unhideWhenUsed/>
   </w:style>
   <w:style w:type="table" w:default="1" w:styleId="TableNormal">
@@ -9233,6 +10813,48 @@
       <w:sz w:val="20"/>
       <w:szCs w:val="20"/>
     </w:rPr>
+  </w:style>
+  <w:style w:type="paragraph" w:styleId="Header">
+    <w:name w:val="header"/>
+    <w:basedOn w:val="Normal"/>
+    <w:link w:val="HeaderChar"/>
+    <w:uiPriority w:val="99"/>
+    <w:unhideWhenUsed/>
+    <w:rsid w:val="00FC1DA0"/>
+    <w:pPr>
+      <w:tabs>
+        <w:tab w:val="center" w:pos="4320"/>
+        <w:tab w:val="right" w:pos="8640"/>
+      </w:tabs>
+    </w:pPr>
+  </w:style>
+  <w:style w:type="character" w:customStyle="1" w:styleId="HeaderChar">
+    <w:name w:val="Header Char"/>
+    <w:basedOn w:val="DefaultParagraphFont"/>
+    <w:link w:val="Header"/>
+    <w:uiPriority w:val="99"/>
+    <w:rsid w:val="00FC1DA0"/>
+  </w:style>
+  <w:style w:type="paragraph" w:styleId="Footer">
+    <w:name w:val="footer"/>
+    <w:basedOn w:val="Normal"/>
+    <w:link w:val="FooterChar"/>
+    <w:uiPriority w:val="99"/>
+    <w:unhideWhenUsed/>
+    <w:rsid w:val="00FC1DA0"/>
+    <w:pPr>
+      <w:tabs>
+        <w:tab w:val="center" w:pos="4320"/>
+        <w:tab w:val="right" w:pos="8640"/>
+      </w:tabs>
+    </w:pPr>
+  </w:style>
+  <w:style w:type="character" w:customStyle="1" w:styleId="FooterChar">
+    <w:name w:val="Footer Char"/>
+    <w:basedOn w:val="DefaultParagraphFont"/>
+    <w:link w:val="Footer"/>
+    <w:uiPriority w:val="99"/>
+    <w:rsid w:val="00FC1DA0"/>
   </w:style>
 </w:styles>
 </file>
@@ -9562,7 +11184,7 @@
 </file>
 
 <file path=customXml/itemProps1.xml><?xml version="1.0" encoding="utf-8"?>
-<ds:datastoreItem xmlns:ds="http://schemas.openxmlformats.org/officeDocument/2006/customXml" ds:itemID="{3E80F624-6371-664E-A488-024DB17EB8FD}">
+<ds:datastoreItem xmlns:ds="http://schemas.openxmlformats.org/officeDocument/2006/customXml" ds:itemID="{2EC5B1A0-F854-7546-867E-1DFBDB3BE4BF}">
   <ds:schemaRefs>
     <ds:schemaRef ds:uri="http://schemas.openxmlformats.org/officeDocument/2006/bibliography"/>
   </ds:schemaRefs>

--- a/doc/Force_Match_User_Guide.docx
+++ b/doc/Force_Match_User_Guide.docx
@@ -78,7 +78,11 @@
         <w:t xml:space="preserve"> work right </w:t>
       </w:r>
       <w:r>
-        <w:t>for non-H</w:t>
+        <w:t>for non-</w:t>
+      </w:r>
+      <w:proofErr w:type="gramStart"/>
+      <w:r>
+        <w:t>H</w:t>
       </w:r>
       <w:r>
         <w:rPr>
@@ -87,7 +91,11 @@
         <w:t>2</w:t>
       </w:r>
       <w:r>
-        <w:t xml:space="preserve">O  and </w:t>
+        <w:t>O  and</w:t>
+      </w:r>
+      <w:proofErr w:type="gramEnd"/>
+      <w:r>
+        <w:t xml:space="preserve"> </w:t>
       </w:r>
       <w:r>
         <w:t xml:space="preserve"> when multiple “to” overbonding atom types are requested</w:t>
@@ -102,8 +110,53 @@
         </w:numPr>
       </w:pPr>
       <w:r>
-        <w:t xml:space="preserve">Charge enforcement/conservation is hard coded and will only work for systems containing O and H. </w:t>
-      </w:r>
+        <w:t xml:space="preserve">MD code functionality when parameter files has </w:t>
+      </w:r>
+      <w:r>
+        <w:rPr>
+          <w:rFonts w:ascii="Courier" w:hAnsi="Courier"/>
+        </w:rPr>
+        <w:t>USEPOVER</w:t>
+      </w:r>
+      <w:r>
+        <w:t xml:space="preserve"> true but </w:t>
+      </w:r>
+      <w:r>
+        <w:rPr>
+          <w:rFonts w:ascii="Courier" w:hAnsi="Courier"/>
+        </w:rPr>
+        <w:t>FITPOVER</w:t>
+      </w:r>
+      <w:r>
+        <w:t xml:space="preserve"> false is not working.  This needs to be fixed.</w:t>
+      </w:r>
+    </w:p>
+    <w:p/>
+    <w:p>
+      <w:pPr>
+        <w:rPr>
+          <w:b/>
+          <w:sz w:val="28"/>
+          <w:szCs w:val="28"/>
+        </w:rPr>
+      </w:pPr>
+      <w:r>
+        <w:rPr>
+          <w:b/>
+          <w:sz w:val="28"/>
+          <w:szCs w:val="28"/>
+        </w:rPr>
+        <w:t>Compiling/running the code:</w:t>
+      </w:r>
+    </w:p>
+    <w:p>
+      <w:pPr>
+        <w:rPr>
+          <w:b/>
+          <w:sz w:val="28"/>
+          <w:szCs w:val="28"/>
+        </w:rPr>
+      </w:pPr>
     </w:p>
     <w:p>
       <w:pPr>
@@ -114,7 +167,15 @@
         </w:numPr>
       </w:pPr>
       <w:r>
-        <w:t>Units have not been annotated in all necessary locations within code/input files.</w:t>
+        <w:t xml:space="preserve">The </w:t>
+      </w:r>
+      <w:proofErr w:type="spellStart"/>
+      <w:r>
+        <w:t>lsq</w:t>
+      </w:r>
+      <w:proofErr w:type="spellEnd"/>
+      <w:r>
+        <w:t xml:space="preserve"> and md codes both share source files, and have several compilation options.</w:t>
       </w:r>
     </w:p>
     <w:p>
@@ -126,25 +187,18 @@
         </w:numPr>
       </w:pPr>
       <w:r>
-        <w:t xml:space="preserve">MD code functionality when parameter files has </w:t>
-      </w:r>
-      <w:r>
-        <w:rPr>
-          <w:rFonts w:ascii="Courier" w:hAnsi="Courier"/>
-        </w:rPr>
-        <w:t>USEPOVER</w:t>
-      </w:r>
-      <w:r>
-        <w:t xml:space="preserve"> true but </w:t>
-      </w:r>
-      <w:r>
-        <w:rPr>
-          <w:rFonts w:ascii="Courier" w:hAnsi="Courier"/>
-        </w:rPr>
-        <w:t>FITPOVER</w:t>
-      </w:r>
-      <w:r>
-        <w:t xml:space="preserve"> false is not working.  This needs to be fixed.</w:t>
+        <w:t xml:space="preserve">Before compiling, navigate to the </w:t>
+      </w:r>
+      <w:proofErr w:type="spellStart"/>
+      <w:r>
+        <w:rPr>
+          <w:rFonts w:ascii="Courier" w:hAnsi="Courier"/>
+        </w:rPr>
+        <w:t>src</w:t>
+      </w:r>
+      <w:proofErr w:type="spellEnd"/>
+      <w:r>
+        <w:t xml:space="preserve"> directory</w:t>
       </w:r>
     </w:p>
     <w:p>
@@ -155,89 +209,16 @@
           <w:numId w:val="1"/>
         </w:numPr>
       </w:pPr>
-      <w:r>
-        <w:t xml:space="preserve">MD code functionality when parameter files has </w:t>
-      </w:r>
-      <w:r>
-        <w:rPr>
-          <w:rFonts w:ascii="Courier" w:hAnsi="Courier"/>
-        </w:rPr>
-        <w:t>USECOUL</w:t>
-      </w:r>
-      <w:r>
-        <w:t xml:space="preserve"> true but </w:t>
-      </w:r>
-      <w:r>
-        <w:rPr>
-          <w:rFonts w:ascii="Courier" w:hAnsi="Courier"/>
-        </w:rPr>
-        <w:t>FITCOUL</w:t>
-      </w:r>
-      <w:r>
-        <w:t xml:space="preserve"> false is not working.  This needs to be fixed.</w:t>
-      </w:r>
-    </w:p>
-    <w:p/>
-    <w:p>
-      <w:pPr>
-        <w:rPr>
-          <w:b/>
-          <w:sz w:val="28"/>
-          <w:szCs w:val="28"/>
-        </w:rPr>
-      </w:pPr>
-      <w:r>
-        <w:rPr>
-          <w:b/>
-          <w:sz w:val="28"/>
-          <w:szCs w:val="28"/>
-        </w:rPr>
-        <w:t>Compiling/running the code:</w:t>
-      </w:r>
-    </w:p>
-    <w:p>
-      <w:pPr>
-        <w:rPr>
-          <w:b/>
-          <w:sz w:val="28"/>
-          <w:szCs w:val="28"/>
-        </w:rPr>
-      </w:pPr>
-    </w:p>
-    <w:p>
-      <w:pPr>
-        <w:pStyle w:val="ListParagraph"/>
-        <w:numPr>
-          <w:ilvl w:val="0"/>
-          <w:numId w:val="1"/>
-        </w:numPr>
-      </w:pPr>
-      <w:r>
-        <w:t>The lsq and md codes both share source files, and have several compilation options.</w:t>
-      </w:r>
-    </w:p>
-    <w:p>
-      <w:pPr>
-        <w:pStyle w:val="ListParagraph"/>
-        <w:numPr>
-          <w:ilvl w:val="0"/>
-          <w:numId w:val="1"/>
-        </w:numPr>
-      </w:pPr>
-      <w:r>
-        <w:t>Before compiling, navigate to the src directory</w:t>
-      </w:r>
-    </w:p>
-    <w:p>
-      <w:pPr>
-        <w:pStyle w:val="ListParagraph"/>
-        <w:numPr>
-          <w:ilvl w:val="0"/>
-          <w:numId w:val="1"/>
-        </w:numPr>
-      </w:pPr>
-      <w:r>
-        <w:t>Makefile options include the following tabulated values. Note that “</w:t>
+      <w:proofErr w:type="spellStart"/>
+      <w:r>
+        <w:rPr>
+          <w:rFonts w:ascii="Courier" w:hAnsi="Courier"/>
+        </w:rPr>
+        <w:t>Makefile</w:t>
+      </w:r>
+      <w:proofErr w:type="spellEnd"/>
+      <w:r>
+        <w:t xml:space="preserve"> options include the following tabulated values. Note that “</w:t>
       </w:r>
       <w:r>
         <w:rPr>
@@ -258,7 +239,21 @@
         <w:rPr>
           <w:rFonts w:ascii="Courier" w:hAnsi="Courier"/>
         </w:rPr>
-        <w:t xml:space="preserve"> “lsq” </w:t>
+        <w:t xml:space="preserve"> “</w:t>
+      </w:r>
+      <w:proofErr w:type="spellStart"/>
+      <w:r>
+        <w:rPr>
+          <w:rFonts w:ascii="Courier" w:hAnsi="Courier"/>
+        </w:rPr>
+        <w:t>lsq</w:t>
+      </w:r>
+      <w:proofErr w:type="spellEnd"/>
+      <w:r>
+        <w:rPr>
+          <w:rFonts w:ascii="Courier" w:hAnsi="Courier"/>
+        </w:rPr>
+        <w:t xml:space="preserve">” </w:t>
       </w:r>
       <w:r>
         <w:t>or</w:t>
@@ -267,10 +262,33 @@
         <w:rPr>
           <w:rFonts w:ascii="Courier" w:hAnsi="Courier"/>
         </w:rPr>
-        <w:t xml:space="preserve"> “md.” T</w:t>
-      </w:r>
-      <w:r>
-        <w:t xml:space="preserve">he make command is executed as </w:t>
+        <w:t xml:space="preserve"> “</w:t>
+      </w:r>
+      <w:proofErr w:type="spellStart"/>
+      <w:r>
+        <w:rPr>
+          <w:rFonts w:ascii="Courier" w:hAnsi="Courier"/>
+        </w:rPr>
+        <w:t>md.</w:t>
+      </w:r>
+      <w:proofErr w:type="spellEnd"/>
+      <w:r>
+        <w:rPr>
+          <w:rFonts w:ascii="Courier" w:hAnsi="Courier"/>
+        </w:rPr>
+        <w:t>” T</w:t>
+      </w:r>
+      <w:r>
+        <w:t xml:space="preserve">he </w:t>
+      </w:r>
+      <w:r>
+        <w:rPr>
+          <w:rFonts w:ascii="Courier" w:hAnsi="Courier"/>
+        </w:rPr>
+        <w:t>make</w:t>
+      </w:r>
+      <w:r>
+        <w:t xml:space="preserve"> command is executed as </w:t>
       </w:r>
       <w:r>
         <w:rPr>
@@ -279,14 +297,24 @@
         <w:t>make &lt;options&gt;</w:t>
       </w:r>
       <w:r>
-        <w:t xml:space="preserve">.  The resulting executables are of the form </w:t>
-      </w:r>
+        <w:t xml:space="preserve">.  The resulting </w:t>
+      </w:r>
+      <w:proofErr w:type="spellStart"/>
+      <w:r>
+        <w:t>executables</w:t>
+      </w:r>
+      <w:proofErr w:type="spellEnd"/>
+      <w:r>
+        <w:t xml:space="preserve"> are of the form </w:t>
+      </w:r>
+      <w:proofErr w:type="spellStart"/>
       <w:r>
         <w:rPr>
           <w:rFonts w:ascii="Courier" w:hAnsi="Courier"/>
         </w:rPr>
         <w:t>house_xx</w:t>
       </w:r>
+      <w:proofErr w:type="spellEnd"/>
       <w:r>
         <w:t>.</w:t>
       </w:r>
@@ -315,12 +343,22 @@
                 <w:rFonts w:ascii="Courier" w:hAnsi="Courier"/>
               </w:rPr>
             </w:pPr>
-            <w:r>
-              <w:rPr>
-                <w:rFonts w:ascii="Courier" w:hAnsi="Courier"/>
-              </w:rPr>
-              <w:t>house_xx</w:t>
-            </w:r>
+            <w:proofErr w:type="spellStart"/>
+            <w:proofErr w:type="gramStart"/>
+            <w:r>
+              <w:rPr>
+                <w:rFonts w:ascii="Courier" w:hAnsi="Courier"/>
+              </w:rPr>
+              <w:t>house</w:t>
+            </w:r>
+            <w:proofErr w:type="gramEnd"/>
+            <w:r>
+              <w:rPr>
+                <w:rFonts w:ascii="Courier" w:hAnsi="Courier"/>
+              </w:rPr>
+              <w:t>_xx</w:t>
+            </w:r>
+            <w:proofErr w:type="spellEnd"/>
           </w:p>
         </w:tc>
         <w:tc>
@@ -359,12 +397,22 @@
                 <w:rFonts w:ascii="Courier" w:hAnsi="Courier"/>
               </w:rPr>
             </w:pPr>
-            <w:r>
-              <w:rPr>
-                <w:rFonts w:ascii="Courier" w:hAnsi="Courier"/>
-              </w:rPr>
-              <w:t>clean_xx</w:t>
-            </w:r>
+            <w:proofErr w:type="spellStart"/>
+            <w:proofErr w:type="gramStart"/>
+            <w:r>
+              <w:rPr>
+                <w:rFonts w:ascii="Courier" w:hAnsi="Courier"/>
+              </w:rPr>
+              <w:t>clean</w:t>
+            </w:r>
+            <w:proofErr w:type="gramEnd"/>
+            <w:r>
+              <w:rPr>
+                <w:rFonts w:ascii="Courier" w:hAnsi="Courier"/>
+              </w:rPr>
+              <w:t>_xx</w:t>
+            </w:r>
+            <w:proofErr w:type="spellEnd"/>
           </w:p>
         </w:tc>
         <w:tc>
@@ -400,12 +448,22 @@
                 <w:rFonts w:ascii="Courier" w:hAnsi="Courier"/>
               </w:rPr>
             </w:pPr>
-            <w:r>
-              <w:rPr>
-                <w:rFonts w:ascii="Courier" w:hAnsi="Courier"/>
-              </w:rPr>
-              <w:t>realclean_xx</w:t>
-            </w:r>
+            <w:proofErr w:type="spellStart"/>
+            <w:proofErr w:type="gramStart"/>
+            <w:r>
+              <w:rPr>
+                <w:rFonts w:ascii="Courier" w:hAnsi="Courier"/>
+              </w:rPr>
+              <w:t>realclean</w:t>
+            </w:r>
+            <w:proofErr w:type="gramEnd"/>
+            <w:r>
+              <w:rPr>
+                <w:rFonts w:ascii="Courier" w:hAnsi="Courier"/>
+              </w:rPr>
+              <w:t>_xx</w:t>
+            </w:r>
+            <w:proofErr w:type="spellEnd"/>
           </w:p>
         </w:tc>
         <w:tc>
@@ -447,12 +505,22 @@
                 <w:rFonts w:ascii="Courier" w:hAnsi="Courier"/>
               </w:rPr>
             </w:pPr>
-            <w:r>
-              <w:rPr>
-                <w:rFonts w:ascii="Courier" w:hAnsi="Courier"/>
-              </w:rPr>
-              <w:t>build_tests_xx</w:t>
-            </w:r>
+            <w:proofErr w:type="spellStart"/>
+            <w:proofErr w:type="gramStart"/>
+            <w:r>
+              <w:rPr>
+                <w:rFonts w:ascii="Courier" w:hAnsi="Courier"/>
+              </w:rPr>
+              <w:t>build</w:t>
+            </w:r>
+            <w:proofErr w:type="gramEnd"/>
+            <w:r>
+              <w:rPr>
+                <w:rFonts w:ascii="Courier" w:hAnsi="Courier"/>
+              </w:rPr>
+              <w:t>_tests_xx</w:t>
+            </w:r>
+            <w:proofErr w:type="spellEnd"/>
           </w:p>
         </w:tc>
         <w:tc>
@@ -462,11 +530,16 @@
           </w:tcPr>
           <w:p>
             <w:r>
-              <w:t xml:space="preserve">Generate fresh “correct” files for test suite </w:t>
+              <w:t xml:space="preserve">Generate fresh “correct” files for test </w:t>
+            </w:r>
+            <w:proofErr w:type="gramStart"/>
+            <w:r>
+              <w:t xml:space="preserve">suite </w:t>
             </w:r>
             <w:r>
               <w:t>.</w:t>
             </w:r>
+            <w:proofErr w:type="gramEnd"/>
           </w:p>
         </w:tc>
       </w:tr>
@@ -485,12 +558,16 @@
                 <w:rFonts w:ascii="Courier" w:hAnsi="Courier"/>
               </w:rPr>
             </w:pPr>
+            <w:proofErr w:type="spellStart"/>
+            <w:proofErr w:type="gramStart"/>
             <w:r>
               <w:rPr>
                 <w:rFonts w:ascii="Courier" w:hAnsi="Courier"/>
               </w:rPr>
               <w:t>travis</w:t>
             </w:r>
+            <w:proofErr w:type="spellEnd"/>
+            <w:proofErr w:type="gramEnd"/>
           </w:p>
         </w:tc>
         <w:tc>
@@ -500,7 +577,23 @@
           </w:tcPr>
           <w:p>
             <w:r>
-              <w:t>Compile Travis trajectory analyzer. See the .pdf file in contrib/Travis for more information.</w:t>
+              <w:t>Compile Travis trajectory analyzer. See the .</w:t>
+            </w:r>
+            <w:proofErr w:type="spellStart"/>
+            <w:r>
+              <w:t>pdf</w:t>
+            </w:r>
+            <w:proofErr w:type="spellEnd"/>
+            <w:r>
+              <w:t xml:space="preserve"> file in </w:t>
+            </w:r>
+            <w:proofErr w:type="spellStart"/>
+            <w:r>
+              <w:t>contrib</w:t>
+            </w:r>
+            <w:proofErr w:type="spellEnd"/>
+            <w:r>
+              <w:t>/Travis for more information.</w:t>
             </w:r>
           </w:p>
         </w:tc>
@@ -520,12 +613,16 @@
                 <w:rFonts w:ascii="Courier" w:hAnsi="Courier"/>
               </w:rPr>
             </w:pPr>
-            <w:r>
-              <w:rPr>
-                <w:rFonts w:ascii="Courier" w:hAnsi="Courier"/>
-              </w:rPr>
-              <w:t>molanal</w:t>
-            </w:r>
+            <w:proofErr w:type="spellStart"/>
+            <w:proofErr w:type="gramStart"/>
+            <w:r>
+              <w:rPr>
+                <w:rFonts w:ascii="Courier" w:hAnsi="Courier"/>
+              </w:rPr>
+              <w:t>packmol</w:t>
+            </w:r>
+            <w:proofErr w:type="spellEnd"/>
+            <w:proofErr w:type="gramEnd"/>
           </w:p>
         </w:tc>
         <w:tc>
@@ -535,7 +632,23 @@
           </w:tcPr>
           <w:p>
             <w:r>
-              <w:t>Compile the molanal trajectory analysis suite. See the readme.txt file in contrib/molanal for more information.</w:t>
+              <w:t xml:space="preserve">Compile </w:t>
+            </w:r>
+            <w:proofErr w:type="spellStart"/>
+            <w:r>
+              <w:t>packmol</w:t>
+            </w:r>
+            <w:proofErr w:type="spellEnd"/>
+            <w:r>
+              <w:t xml:space="preserve"> initial configuration generator. See the </w:t>
+            </w:r>
+            <w:proofErr w:type="spellStart"/>
+            <w:r>
+              <w:t>packmol</w:t>
+            </w:r>
+            <w:proofErr w:type="spellEnd"/>
+            <w:r>
+              <w:t xml:space="preserve"> website for more information</w:t>
             </w:r>
           </w:p>
         </w:tc>
@@ -556,8 +669,13 @@
       <w:r>
         <w:t xml:space="preserve">The </w:t>
       </w:r>
-      <w:r>
-        <w:t xml:space="preserve">lsq and md </w:t>
+      <w:proofErr w:type="spellStart"/>
+      <w:r>
+        <w:t>lsq</w:t>
+      </w:r>
+      <w:proofErr w:type="spellEnd"/>
+      <w:r>
+        <w:t xml:space="preserve"> and md </w:t>
       </w:r>
       <w:r>
         <w:t>code</w:t>
@@ -579,6 +697,94 @@
           <w:rFonts w:ascii="Courier" w:hAnsi="Courier"/>
         </w:rPr>
         <w:t xml:space="preserve"> &lt; input_file.name</w:t>
+      </w:r>
+    </w:p>
+    <w:p>
+      <w:pPr>
+        <w:rPr>
+          <w:rFonts w:ascii="Courier" w:hAnsi="Courier"/>
+        </w:rPr>
+      </w:pPr>
+    </w:p>
+    <w:p>
+      <w:r>
+        <w:t xml:space="preserve">Note that a few special compiler options can be specified for the </w:t>
+      </w:r>
+      <w:proofErr w:type="spellStart"/>
+      <w:r>
+        <w:t>lsq</w:t>
+      </w:r>
+      <w:proofErr w:type="spellEnd"/>
+      <w:r>
+        <w:t xml:space="preserve"> and md codes. For example, by adding</w:t>
+      </w:r>
+      <w:r>
+        <w:rPr>
+          <w:rFonts w:ascii="Courier" w:hAnsi="Courier"/>
+        </w:rPr>
+        <w:t xml:space="preserve"> </w:t>
+      </w:r>
+      <w:r>
+        <w:t>“</w:t>
+      </w:r>
+      <w:r>
+        <w:rPr>
+          <w:rFonts w:ascii="Courier" w:hAnsi="Courier"/>
+        </w:rPr>
+        <w:t>-D VERBOSITY=1</w:t>
+      </w:r>
+      <w:r>
+        <w:t>,” to the “</w:t>
+      </w:r>
+      <w:r>
+        <w:rPr>
+          <w:rFonts w:ascii="Courier" w:hAnsi="Courier"/>
+        </w:rPr>
+        <w:t>MYFLAGS</w:t>
+      </w:r>
+      <w:r>
+        <w:t>” argument list given in the</w:t>
+      </w:r>
+      <w:r>
+        <w:rPr>
+          <w:rFonts w:ascii="Courier" w:hAnsi="Courier"/>
+        </w:rPr>
+        <w:t xml:space="preserve"> </w:t>
+      </w:r>
+      <w:proofErr w:type="spellStart"/>
+      <w:r>
+        <w:rPr>
+          <w:rFonts w:ascii="Courier" w:hAnsi="Courier"/>
+        </w:rPr>
+        <w:t>Makefile</w:t>
+      </w:r>
+      <w:proofErr w:type="spellEnd"/>
+      <w:r>
+        <w:t>, greater detail will be printed to output files. Including “</w:t>
+      </w:r>
+      <w:r>
+        <w:rPr>
+          <w:rFonts w:ascii="Courier" w:hAnsi="Courier"/>
+        </w:rPr>
+        <w:t>-D FORCECHECK=1</w:t>
+      </w:r>
+      <w:r>
+        <w:t>” will print out the “</w:t>
+      </w:r>
+      <w:r>
+        <w:rPr>
+          <w:rFonts w:ascii="Courier" w:hAnsi="Courier"/>
+        </w:rPr>
+        <w:t>3b_results.dat</w:t>
+      </w:r>
+      <w:r>
+        <w:t>” file at each time</w:t>
+      </w:r>
+      <w:r>
+        <w:t xml:space="preserve"> </w:t>
+      </w:r>
+      <w:r>
+        <w:t xml:space="preserve">step. </w:t>
       </w:r>
     </w:p>
     <w:p>
@@ -633,37 +839,52 @@
         </w:numPr>
       </w:pPr>
       <w:r>
-        <w:t xml:space="preserve">Navigate to the </w:t>
-      </w:r>
-      <w:r>
-        <w:rPr>
-          <w:rFonts w:ascii="Courier" w:hAnsi="Courier"/>
-        </w:rPr>
-        <w:t>test_suite-xx</w:t>
-      </w:r>
-      <w:r>
-        <w:t xml:space="preserve"> folder, and open up the </w:t>
-      </w:r>
-      <w:r>
-        <w:rPr>
-          <w:rFonts w:ascii="Courier" w:hAnsi="Courier"/>
-        </w:rPr>
-        <w:t>run_test_suite.sh</w:t>
-      </w:r>
-      <w:r>
+        <w:t xml:space="preserve">Note that the suite is intended to use </w:t>
+      </w:r>
+      <w:r>
+        <w:rPr>
+          <w:rFonts w:ascii="Courier" w:hAnsi="Courier" w:cs="Courier"/>
+          <w:color w:val="000000" w:themeColor="text1"/>
+          <w:sz w:val="20"/>
+          <w:szCs w:val="20"/>
+        </w:rPr>
+        <w:t>lsq-new-md-fmt.py</w:t>
+      </w:r>
+      <w:r>
+        <w:rPr>
+          <w:rFonts w:ascii="Courier" w:hAnsi="Courier" w:cs="Courier"/>
+          <w:color w:val="000000" w:themeColor="text1"/>
+          <w:sz w:val="20"/>
+          <w:szCs w:val="20"/>
+        </w:rPr>
         <w:t xml:space="preserve"> </w:t>
       </w:r>
       <w:r>
-        <w:t xml:space="preserve">and </w:t>
-      </w:r>
-      <w:r>
-        <w:rPr>
-          <w:rFonts w:ascii="Courier" w:hAnsi="Courier"/>
-        </w:rPr>
-        <w:t>generate_test_suite.sh</w:t>
-      </w:r>
-      <w:r>
-        <w:t xml:space="preserve"> files</w:t>
+        <w:rPr>
+          <w:rFonts w:cs="Courier"/>
+          <w:color w:val="000000" w:themeColor="text1"/>
+        </w:rPr>
+        <w:t>version</w:t>
+      </w:r>
+      <w:r>
+        <w:rPr>
+          <w:rFonts w:ascii="Courier" w:hAnsi="Courier" w:cs="Courier"/>
+          <w:color w:val="000000" w:themeColor="text1"/>
+          <w:sz w:val="20"/>
+          <w:szCs w:val="20"/>
+        </w:rPr>
+        <w:t>.</w:t>
+      </w:r>
+    </w:p>
+    <w:p>
+      <w:r>
+        <w:t>Immediately after pulling code (i.e. before making any modifications</w:t>
+      </w:r>
+      <w:r>
+        <w:t>)</w:t>
+      </w:r>
+      <w:r>
+        <w:t>:</w:t>
       </w:r>
     </w:p>
     <w:p>
@@ -675,59 +896,46 @@
         </w:numPr>
       </w:pPr>
       <w:r>
-        <w:t>Ensure the “</w:t>
-      </w:r>
-      <w:r>
-        <w:rPr>
-          <w:rFonts w:ascii="Courier" w:hAnsi="Courier"/>
-        </w:rPr>
-        <w:t>PATH_TO_LSQ_PY_CODE</w:t>
-      </w:r>
-      <w:r>
-        <w:rPr>
-          <w:rFonts w:ascii="Courier" w:hAnsi="Courier"/>
-        </w:rPr>
-        <w:t>”</w:t>
-      </w:r>
-      <w:r>
-        <w:t xml:space="preserve"> variable is set properly</w:t>
-      </w:r>
-      <w:r>
-        <w:t xml:space="preserve">. The suite is intended to use </w:t>
-      </w:r>
-      <w:r>
-        <w:rPr>
-          <w:rFonts w:ascii="Courier" w:hAnsi="Courier" w:cs="Courier"/>
-          <w:color w:val="000000" w:themeColor="text1"/>
-          <w:sz w:val="20"/>
-          <w:szCs w:val="20"/>
-        </w:rPr>
-        <w:t>lsq-new-md-fmt.py</w:t>
-      </w:r>
-      <w:r>
-        <w:rPr>
-          <w:rFonts w:ascii="Courier" w:hAnsi="Courier" w:cs="Courier"/>
-          <w:color w:val="000000" w:themeColor="text1"/>
-          <w:sz w:val="20"/>
-          <w:szCs w:val="20"/>
-        </w:rPr>
+        <w:t xml:space="preserve">Run from </w:t>
+      </w:r>
+      <w:proofErr w:type="spellStart"/>
+      <w:r>
+        <w:rPr>
+          <w:rFonts w:ascii="Courier" w:hAnsi="Courier"/>
+        </w:rPr>
+        <w:t>test_suite</w:t>
+      </w:r>
+      <w:proofErr w:type="spellEnd"/>
+      <w:r>
+        <w:rPr>
+          <w:rFonts w:ascii="Courier" w:hAnsi="Courier"/>
+        </w:rPr>
+        <w:t>-xx</w:t>
+      </w:r>
+      <w:r>
         <w:t xml:space="preserve"> </w:t>
       </w:r>
-      <w:r>
-        <w:rPr>
-          <w:rFonts w:cs="Courier"/>
-          <w:color w:val="000000" w:themeColor="text1"/>
-        </w:rPr>
-        <w:t>version</w:t>
-      </w:r>
-      <w:r>
-        <w:rPr>
-          <w:rFonts w:ascii="Courier" w:hAnsi="Courier" w:cs="Courier"/>
-          <w:color w:val="000000" w:themeColor="text1"/>
-          <w:sz w:val="20"/>
-          <w:szCs w:val="20"/>
-        </w:rPr>
-        <w:t>.</w:t>
+      <w:proofErr w:type="gramStart"/>
+      <w:r>
+        <w:t xml:space="preserve">with </w:t>
+      </w:r>
+      <w:r>
+        <w:rPr>
+          <w:rFonts w:ascii="Courier" w:hAnsi="Courier"/>
+        </w:rPr>
+        <w:t>./</w:t>
+      </w:r>
+      <w:proofErr w:type="gramEnd"/>
+      <w:r>
+        <w:rPr>
+          <w:rFonts w:ascii="Courier" w:hAnsi="Courier"/>
+        </w:rPr>
+        <w:t>generate_test_suite.sh</w:t>
+      </w:r>
+    </w:p>
+    <w:p>
+      <w:r>
+        <w:t>Once edits have been made:</w:t>
       </w:r>
     </w:p>
     <w:p>
@@ -741,75 +949,46 @@
       <w:r>
         <w:t xml:space="preserve">Run from </w:t>
       </w:r>
-      <w:r>
-        <w:rPr>
-          <w:rFonts w:ascii="Courier" w:hAnsi="Courier"/>
-        </w:rPr>
-        <w:t>test_suite-xx</w:t>
-      </w:r>
-      <w:r>
-        <w:t xml:space="preserve"> with </w:t>
-      </w:r>
-      <w:r>
-        <w:rPr>
-          <w:rFonts w:ascii="Courier" w:hAnsi="Courier"/>
-        </w:rPr>
-        <w:t>./run_test_suite.sh</w:t>
-      </w:r>
-      <w:r>
-        <w:rPr>
-          <w:rFonts w:ascii="Courier" w:hAnsi="Courier"/>
-        </w:rPr>
+      <w:proofErr w:type="spellStart"/>
+      <w:r>
+        <w:rPr>
+          <w:rFonts w:ascii="Courier" w:hAnsi="Courier"/>
+        </w:rPr>
+        <w:t>test_suite</w:t>
+      </w:r>
+      <w:proofErr w:type="spellEnd"/>
+      <w:r>
+        <w:rPr>
+          <w:rFonts w:ascii="Courier" w:hAnsi="Courier"/>
+        </w:rPr>
+        <w:t>-xx</w:t>
+      </w:r>
+      <w:r>
         <w:t xml:space="preserve"> </w:t>
       </w:r>
-      <w:r>
-        <w:t>or</w:t>
-      </w:r>
-      <w:r>
-        <w:rPr>
-          <w:rFonts w:ascii="Courier" w:hAnsi="Courier"/>
-        </w:rPr>
-        <w:t xml:space="preserve"> </w:t>
-      </w:r>
-      <w:r>
-        <w:t xml:space="preserve">and </w:t>
-      </w:r>
-      <w:r>
-        <w:rPr>
-          <w:rFonts w:ascii="Courier" w:hAnsi="Courier"/>
-        </w:rPr>
-        <w:t>generate_test_suite.sh</w:t>
-      </w:r>
-    </w:p>
-    <w:p>
-      <w:pPr>
-        <w:rPr>
-          <w:color w:val="C0504D" w:themeColor="accent2"/>
-        </w:rPr>
-      </w:pPr>
-    </w:p>
-    <w:p>
-      <w:pPr>
-        <w:rPr>
-          <w:color w:val="C0504D" w:themeColor="accent2"/>
-        </w:rPr>
-      </w:pPr>
-      <w:r>
-        <w:rPr>
-          <w:color w:val="C0504D" w:themeColor="accent2"/>
-        </w:rPr>
-        <w:t>Note on test suite usage:  If the older version of the LSQ python script is used, the test suite should indicate a technical pass, because the format of the params files will be different, though the resultant parameters should be consistent.</w:t>
-      </w:r>
-    </w:p>
-    <w:p>
-      <w:pPr>
-        <w:pStyle w:val="ListParagraph"/>
-        <w:rPr>
-          <w:b/>
-          <w:sz w:val="28"/>
-          <w:szCs w:val="28"/>
-        </w:rPr>
-      </w:pPr>
+      <w:proofErr w:type="gramStart"/>
+      <w:r>
+        <w:t xml:space="preserve">with </w:t>
+      </w:r>
+      <w:r>
+        <w:rPr>
+          <w:rFonts w:ascii="Courier" w:hAnsi="Courier"/>
+        </w:rPr>
+        <w:t>./</w:t>
+      </w:r>
+      <w:proofErr w:type="gramEnd"/>
+      <w:r>
+        <w:rPr>
+          <w:rFonts w:ascii="Courier" w:hAnsi="Courier"/>
+        </w:rPr>
+        <w:t>run_test_suite.s</w:t>
+      </w:r>
+      <w:r>
+        <w:rPr>
+          <w:rFonts w:ascii="Courier" w:hAnsi="Courier"/>
+        </w:rPr>
+        <w:t>h</w:t>
+      </w:r>
     </w:p>
     <w:p>
       <w:pPr>
@@ -885,9 +1064,12 @@
           <w:numId w:val="1"/>
         </w:numPr>
         <w:rPr>
+          <w:rStyle w:val="Hyperlink"/>
           <w:b/>
+          <w:color w:val="auto"/>
           <w:sz w:val="28"/>
           <w:szCs w:val="28"/>
+          <w:u w:val="none"/>
         </w:rPr>
       </w:pPr>
       <w:hyperlink w:anchor="_LSQ_CODE:_Topology" w:history="1">
@@ -903,6 +1085,30 @@
     </w:p>
     <w:p>
       <w:pPr>
+        <w:pStyle w:val="ListParagraph"/>
+        <w:numPr>
+          <w:ilvl w:val="0"/>
+          <w:numId w:val="1"/>
+        </w:numPr>
+        <w:rPr>
+          <w:b/>
+          <w:sz w:val="28"/>
+          <w:szCs w:val="28"/>
+        </w:rPr>
+      </w:pPr>
+      <w:hyperlink w:anchor="_Extras" w:history="1">
+        <w:r>
+          <w:rPr>
+            <w:rStyle w:val="Hyperlink"/>
+            <w:sz w:val="28"/>
+            <w:szCs w:val="28"/>
+          </w:rPr>
+          <w:t>Extras</w:t>
+        </w:r>
+      </w:hyperlink>
+    </w:p>
+    <w:p>
+      <w:pPr>
         <w:rPr>
           <w:b/>
           <w:sz w:val="28"/>
@@ -939,7 +1145,7 @@
           <w:szCs w:val="28"/>
         </w:rPr>
       </w:pPr>
-      <w:hyperlink w:anchor="_LSQ_Python_Codes" w:history="1">
+      <w:hyperlink w:anchor="_LSQ_Python_Codes_7" w:history="1">
         <w:r>
           <w:rPr>
             <w:rStyle w:val="Hyperlink"/>
@@ -962,7 +1168,7 @@
           <w:szCs w:val="28"/>
         </w:rPr>
       </w:pPr>
-      <w:hyperlink w:anchor="_LSQ_Python_Codes_1" w:history="1">
+      <w:hyperlink w:anchor="_LSQ_Python_Codes_6" w:history="1">
         <w:r>
           <w:rPr>
             <w:rStyle w:val="Hyperlink"/>
@@ -985,7 +1191,7 @@
           <w:szCs w:val="28"/>
         </w:rPr>
       </w:pPr>
-      <w:hyperlink w:anchor="_LSQ_Python_Codes_2" w:history="1">
+      <w:hyperlink w:anchor="_LSQ_Python_Codes_5" w:history="1">
         <w:r>
           <w:rPr>
             <w:rStyle w:val="Hyperlink"/>
@@ -1008,7 +1214,7 @@
           <w:szCs w:val="28"/>
         </w:rPr>
       </w:pPr>
-      <w:hyperlink w:anchor="_LSQ_Python_Codes_3" w:history="1">
+      <w:hyperlink w:anchor="_LSQ_Python_Codes_4" w:history="1">
         <w:r>
           <w:rPr>
             <w:rStyle w:val="Hyperlink"/>
@@ -1134,9 +1340,12 @@
           <w:numId w:val="1"/>
         </w:numPr>
         <w:rPr>
+          <w:rStyle w:val="Hyperlink"/>
           <w:b/>
+          <w:color w:val="auto"/>
           <w:sz w:val="28"/>
           <w:szCs w:val="28"/>
+          <w:u w:val="none"/>
         </w:rPr>
       </w:pPr>
       <w:hyperlink w:anchor="_PES_Scan_generator" w:history="1">
@@ -1147,6 +1356,30 @@
             <w:szCs w:val="28"/>
           </w:rPr>
           <w:t>PES Scan generator</w:t>
+        </w:r>
+      </w:hyperlink>
+    </w:p>
+    <w:p>
+      <w:pPr>
+        <w:pStyle w:val="ListParagraph"/>
+        <w:numPr>
+          <w:ilvl w:val="0"/>
+          <w:numId w:val="1"/>
+        </w:numPr>
+        <w:rPr>
+          <w:b/>
+          <w:sz w:val="28"/>
+          <w:szCs w:val="28"/>
+        </w:rPr>
+      </w:pPr>
+      <w:hyperlink w:anchor="_Small_Utilities" w:history="1">
+        <w:r>
+          <w:rPr>
+            <w:rStyle w:val="Hyperlink"/>
+            <w:sz w:val="28"/>
+            <w:szCs w:val="28"/>
+          </w:rPr>
+          <w:t>Small utilities</w:t>
         </w:r>
       </w:hyperlink>
       <w:r>
@@ -1333,13 +1566,23 @@
                 <w:szCs w:val="20"/>
               </w:rPr>
             </w:pPr>
-            <w:r>
-              <w:rPr>
-                <w:rFonts w:ascii="Courier" w:hAnsi="Courier"/>
-                <w:sz w:val="20"/>
-                <w:szCs w:val="20"/>
-              </w:rPr>
-              <w:t>any string</w:t>
+            <w:proofErr w:type="gramStart"/>
+            <w:r>
+              <w:rPr>
+                <w:rFonts w:ascii="Courier" w:hAnsi="Courier"/>
+                <w:sz w:val="20"/>
+                <w:szCs w:val="20"/>
+              </w:rPr>
+              <w:t>any</w:t>
+            </w:r>
+            <w:proofErr w:type="gramEnd"/>
+            <w:r>
+              <w:rPr>
+                <w:rFonts w:ascii="Courier" w:hAnsi="Courier"/>
+                <w:sz w:val="20"/>
+                <w:szCs w:val="20"/>
+              </w:rPr>
+              <w:t xml:space="preserve"> string</w:t>
             </w:r>
           </w:p>
         </w:tc>
@@ -1362,7 +1605,35 @@
                 <w:sz w:val="20"/>
                 <w:szCs w:val="20"/>
               </w:rPr>
-              <w:t>Provides the name of the simulation trajectory file. Files use a .xyzf format, which is like the standard .xyz format, with two exceptions: (1) after the line containing the number of atoms, the x, y, and z box lengths are given, and (2) each coordinate line has x, y, and z forces on the corresponding atom appended.</w:t>
+              <w:t xml:space="preserve">Provides the name of the simulation trajectory file. Files use </w:t>
+            </w:r>
+            <w:proofErr w:type="gramStart"/>
+            <w:r>
+              <w:rPr>
+                <w:rFonts w:ascii="Courier" w:hAnsi="Courier"/>
+                <w:sz w:val="20"/>
+                <w:szCs w:val="20"/>
+              </w:rPr>
+              <w:t>a .</w:t>
+            </w:r>
+            <w:proofErr w:type="spellStart"/>
+            <w:r>
+              <w:rPr>
+                <w:rFonts w:ascii="Courier" w:hAnsi="Courier"/>
+                <w:sz w:val="20"/>
+                <w:szCs w:val="20"/>
+              </w:rPr>
+              <w:t>xyzf</w:t>
+            </w:r>
+            <w:proofErr w:type="spellEnd"/>
+            <w:proofErr w:type="gramEnd"/>
+            <w:r>
+              <w:rPr>
+                <w:rFonts w:ascii="Courier" w:hAnsi="Courier"/>
+                <w:sz w:val="20"/>
+                <w:szCs w:val="20"/>
+              </w:rPr>
+              <w:t xml:space="preserve"> format, which is like the standard .xyz format, with two exceptions: (1) after the line containing the number of atoms, the x, y, and z box lengths are given, and (2) each coordinate line has x, y, and z forces on the corresponding atom appended.</w:t>
             </w:r>
           </w:p>
         </w:tc>
@@ -1419,7 +1690,25 @@
                 <w:sz w:val="20"/>
                 <w:szCs w:val="20"/>
               </w:rPr>
-              <w:t>“true” or “false”</w:t>
+              <w:t>“</w:t>
+            </w:r>
+            <w:proofErr w:type="gramStart"/>
+            <w:r>
+              <w:rPr>
+                <w:rFonts w:ascii="Courier" w:hAnsi="Courier"/>
+                <w:sz w:val="20"/>
+                <w:szCs w:val="20"/>
+              </w:rPr>
+              <w:t>true</w:t>
+            </w:r>
+            <w:proofErr w:type="gramEnd"/>
+            <w:r>
+              <w:rPr>
+                <w:rFonts w:ascii="Courier" w:hAnsi="Courier"/>
+                <w:sz w:val="20"/>
+                <w:szCs w:val="20"/>
+              </w:rPr>
+              <w:t>” or “false”</w:t>
             </w:r>
           </w:p>
         </w:tc>
@@ -1522,7 +1811,35 @@
                 <w:sz w:val="20"/>
                 <w:szCs w:val="20"/>
               </w:rPr>
-              <w:t>Number of frames in the .xyzf file</w:t>
+              <w:t xml:space="preserve">Number of frames in </w:t>
+            </w:r>
+            <w:proofErr w:type="gramStart"/>
+            <w:r>
+              <w:rPr>
+                <w:rFonts w:ascii="Courier" w:hAnsi="Courier"/>
+                <w:sz w:val="20"/>
+                <w:szCs w:val="20"/>
+              </w:rPr>
+              <w:t>the .</w:t>
+            </w:r>
+            <w:proofErr w:type="spellStart"/>
+            <w:r>
+              <w:rPr>
+                <w:rFonts w:ascii="Courier" w:hAnsi="Courier"/>
+                <w:sz w:val="20"/>
+                <w:szCs w:val="20"/>
+              </w:rPr>
+              <w:t>xyzf</w:t>
+            </w:r>
+            <w:proofErr w:type="spellEnd"/>
+            <w:proofErr w:type="gramEnd"/>
+            <w:r>
+              <w:rPr>
+                <w:rFonts w:ascii="Courier" w:hAnsi="Courier"/>
+                <w:sz w:val="20"/>
+                <w:szCs w:val="20"/>
+              </w:rPr>
+              <w:t xml:space="preserve"> file</w:t>
             </w:r>
           </w:p>
         </w:tc>
@@ -1602,7 +1919,25 @@
                 <w:sz w:val="20"/>
                 <w:szCs w:val="20"/>
               </w:rPr>
-              <w:t>Number of supercells to create from simulation box (i.e. replicate images).</w:t>
+              <w:t xml:space="preserve">Number of </w:t>
+            </w:r>
+            <w:proofErr w:type="spellStart"/>
+            <w:r>
+              <w:rPr>
+                <w:rFonts w:ascii="Courier" w:hAnsi="Courier"/>
+                <w:sz w:val="20"/>
+                <w:szCs w:val="20"/>
+              </w:rPr>
+              <w:t>supercells</w:t>
+            </w:r>
+            <w:proofErr w:type="spellEnd"/>
+            <w:r>
+              <w:rPr>
+                <w:rFonts w:ascii="Courier" w:hAnsi="Courier"/>
+                <w:sz w:val="20"/>
+                <w:szCs w:val="20"/>
+              </w:rPr>
+              <w:t xml:space="preserve"> to create from simulation box (i.e. replicate images).</w:t>
             </w:r>
           </w:p>
         </w:tc>
@@ -1659,7 +1994,25 @@
                 <w:sz w:val="20"/>
                 <w:szCs w:val="20"/>
               </w:rPr>
-              <w:t>“true” or “false”</w:t>
+              <w:t>“</w:t>
+            </w:r>
+            <w:proofErr w:type="gramStart"/>
+            <w:r>
+              <w:rPr>
+                <w:rFonts w:ascii="Courier" w:hAnsi="Courier"/>
+                <w:sz w:val="20"/>
+                <w:szCs w:val="20"/>
+              </w:rPr>
+              <w:t>true</w:t>
+            </w:r>
+            <w:proofErr w:type="gramEnd"/>
+            <w:r>
+              <w:rPr>
+                <w:rFonts w:ascii="Courier" w:hAnsi="Courier"/>
+                <w:sz w:val="20"/>
+                <w:szCs w:val="20"/>
+              </w:rPr>
+              <w:t>” or “false”</w:t>
             </w:r>
           </w:p>
         </w:tc>
@@ -1779,47 +2132,20 @@
             <w:pPr>
               <w:jc w:val="center"/>
               <w:rPr>
-                <w:rFonts w:ascii="Courier" w:hAnsi="Courier" w:cs="Andale Mono"/>
-                <w:b w:val="0"/>
-                <w:sz w:val="20"/>
-                <w:szCs w:val="20"/>
-              </w:rPr>
-            </w:pPr>
-            <w:r>
-              <w:rPr>
-                <w:rFonts w:ascii="Courier" w:hAnsi="Courier" w:cs="Andale Mono"/>
-                <w:b w:val="0"/>
-                <w:sz w:val="20"/>
-                <w:szCs w:val="20"/>
-              </w:rPr>
-              <w:t xml:space="preserve"># </w:t>
-            </w:r>
-            <w:r>
-              <w:rPr>
-                <w:rFonts w:ascii="Courier" w:hAnsi="Courier" w:cs="Andale Mono"/>
-                <w:b w:val="0"/>
-                <w:sz w:val="20"/>
-                <w:szCs w:val="20"/>
-              </w:rPr>
-              <w:t>CNSCOUL</w:t>
-            </w:r>
-            <w:r>
-              <w:rPr>
-                <w:rFonts w:ascii="Courier" w:hAnsi="Courier" w:cs="Andale Mono"/>
-                <w:b w:val="0"/>
-                <w:sz w:val="20"/>
-                <w:szCs w:val="20"/>
-              </w:rPr>
-              <w:t xml:space="preserve"> </w:t>
-            </w:r>
-            <w:r>
-              <w:rPr>
-                <w:rFonts w:ascii="Courier" w:hAnsi="Courier" w:cs="Andale Mono"/>
-                <w:b w:val="0"/>
-                <w:sz w:val="20"/>
-                <w:szCs w:val="20"/>
-              </w:rPr>
-              <w:t>#</w:t>
+                <w:rFonts w:ascii="Courier" w:hAnsi="Courier"/>
+                <w:b w:val="0"/>
+                <w:sz w:val="20"/>
+                <w:szCs w:val="20"/>
+              </w:rPr>
+            </w:pPr>
+            <w:r>
+              <w:rPr>
+                <w:rFonts w:ascii="Courier" w:hAnsi="Courier" w:cs="Andale Mono"/>
+                <w:b w:val="0"/>
+                <w:sz w:val="20"/>
+                <w:szCs w:val="20"/>
+              </w:rPr>
+              <w:t># FITPOVR #</w:t>
             </w:r>
           </w:p>
         </w:tc>
@@ -1844,7 +2170,25 @@
                 <w:sz w:val="20"/>
                 <w:szCs w:val="20"/>
               </w:rPr>
-              <w:t>“true” or “false”</w:t>
+              <w:t>“</w:t>
+            </w:r>
+            <w:proofErr w:type="gramStart"/>
+            <w:r>
+              <w:rPr>
+                <w:rFonts w:ascii="Courier" w:hAnsi="Courier"/>
+                <w:sz w:val="20"/>
+                <w:szCs w:val="20"/>
+              </w:rPr>
+              <w:t>true</w:t>
+            </w:r>
+            <w:proofErr w:type="gramEnd"/>
+            <w:r>
+              <w:rPr>
+                <w:rFonts w:ascii="Courier" w:hAnsi="Courier"/>
+                <w:sz w:val="20"/>
+                <w:szCs w:val="20"/>
+              </w:rPr>
+              <w:t>” or “false”</w:t>
             </w:r>
           </w:p>
         </w:tc>
@@ -1856,28 +2200,106 @@
             <w:pPr>
               <w:cnfStyle w:val="000000010000" w:firstRow="0" w:lastRow="0" w:firstColumn="0" w:lastColumn="0" w:oddVBand="0" w:evenVBand="0" w:oddHBand="0" w:evenHBand="1" w:firstRowFirstColumn="0" w:firstRowLastColumn="0" w:lastRowFirstColumn="0" w:lastRowLastColumn="0"/>
               <w:rPr>
-                <w:rFonts w:ascii="Courier" w:hAnsi="Courier"/>
-                <w:sz w:val="20"/>
-                <w:szCs w:val="20"/>
-              </w:rPr>
-            </w:pPr>
-            <w:r>
-              <w:rPr>
-                <w:rFonts w:ascii="Courier" w:hAnsi="Courier"/>
-                <w:sz w:val="20"/>
-                <w:szCs w:val="20"/>
-              </w:rPr>
-              <w:t xml:space="preserve">Will constraints (conservation) be enforced on charges? </w:t>
-            </w:r>
-            <w:r>
+                <w:rFonts w:ascii="Courier" w:hAnsi="Courier" w:cs="Andale Mono"/>
+                <w:sz w:val="20"/>
+                <w:szCs w:val="20"/>
+              </w:rPr>
+            </w:pPr>
+            <w:r>
+              <w:rPr>
+                <w:rFonts w:ascii="Courier" w:hAnsi="Courier"/>
+                <w:sz w:val="20"/>
+                <w:szCs w:val="20"/>
+              </w:rPr>
+              <w:t xml:space="preserve">Defines whether a ReaxFF type over-coordination force should be applied. </w:t>
+            </w:r>
+            <w:r>
+              <w:rPr>
+                <w:rFonts w:ascii="Courier" w:hAnsi="Courier"/>
+                <w:sz w:val="20"/>
+                <w:szCs w:val="20"/>
+              </w:rPr>
+              <w:t xml:space="preserve"> Note that currently, functionality is only supported when </w:t>
+            </w:r>
+            <w:r>
+              <w:rPr>
+                <w:rFonts w:ascii="Courier" w:hAnsi="Courier" w:cs="Andale Mono"/>
+                <w:sz w:val="20"/>
+                <w:szCs w:val="20"/>
+              </w:rPr>
+              <w:t>#</w:t>
+            </w:r>
+            <w:r>
+              <w:rPr>
+                <w:rFonts w:ascii="Courier" w:hAnsi="Courier" w:cs="Andale Mono"/>
+                <w:sz w:val="20"/>
+                <w:szCs w:val="20"/>
+              </w:rPr>
+              <w:t xml:space="preserve"> FITPOVR #</w:t>
+            </w:r>
+            <w:r>
+              <w:rPr>
+                <w:rFonts w:ascii="Courier" w:hAnsi="Courier" w:cs="Andale Mono"/>
+                <w:sz w:val="20"/>
+                <w:szCs w:val="20"/>
+              </w:rPr>
+              <w:t xml:space="preserve"> is true, or when </w:t>
+            </w:r>
+            <w:r>
+              <w:rPr>
+                <w:rFonts w:ascii="Courier" w:hAnsi="Courier" w:cs="Andale Mono"/>
+                <w:sz w:val="20"/>
+                <w:szCs w:val="20"/>
+              </w:rPr>
+              <w:br/>
+            </w:r>
+            <w:proofErr w:type="gramStart"/>
+            <w:r>
+              <w:rPr>
+                <w:rFonts w:ascii="Courier" w:hAnsi="Courier" w:cs="Andale Mono"/>
+                <w:sz w:val="20"/>
+                <w:szCs w:val="20"/>
+              </w:rPr>
+              <w:t>#  FITPOVR</w:t>
+            </w:r>
+            <w:proofErr w:type="gramEnd"/>
+            <w:r>
+              <w:rPr>
+                <w:rFonts w:ascii="Courier" w:hAnsi="Courier" w:cs="Andale Mono"/>
+                <w:sz w:val="20"/>
+                <w:szCs w:val="20"/>
+              </w:rPr>
+              <w:t xml:space="preserve"> #</w:t>
+            </w:r>
+            <w:r>
+              <w:rPr>
+                <w:rFonts w:ascii="Courier" w:hAnsi="Courier" w:cs="Andale Mono"/>
+                <w:sz w:val="20"/>
+                <w:szCs w:val="20"/>
+              </w:rPr>
+              <w:t xml:space="preserve"> is false and all # USEOVRP # are set to false.</w:t>
+            </w:r>
+          </w:p>
+          <w:p>
+            <w:pPr>
+              <w:cnfStyle w:val="000000010000" w:firstRow="0" w:lastRow="0" w:firstColumn="0" w:lastColumn="0" w:oddVBand="0" w:evenVBand="0" w:oddHBand="0" w:evenHBand="1" w:firstRowFirstColumn="0" w:firstRowLastColumn="0" w:lastRowFirstColumn="0" w:lastRowLastColumn="0"/>
+              <w:rPr>
+                <w:rFonts w:ascii="Courier" w:hAnsi="Courier" w:cs="Andale Mono"/>
+                <w:sz w:val="20"/>
+                <w:szCs w:val="20"/>
+              </w:rPr>
+            </w:pPr>
+          </w:p>
+          <w:p>
+            <w:pPr>
+              <w:cnfStyle w:val="000000010000" w:firstRow="0" w:lastRow="0" w:firstColumn="0" w:lastColumn="0" w:oddVBand="0" w:evenVBand="0" w:oddHBand="0" w:evenHBand="1" w:firstRowFirstColumn="0" w:firstRowLastColumn="0" w:lastRowFirstColumn="0" w:lastRowLastColumn="0"/>
               <w:rPr>
                 <w:rFonts w:ascii="Courier" w:hAnsi="Courier"/>
                 <w:color w:val="3366FF"/>
                 <w:sz w:val="20"/>
                 <w:szCs w:val="20"/>
               </w:rPr>
-              <w:t xml:space="preserve">Only used if </w:t>
-            </w:r>
+            </w:pPr>
             <w:r>
               <w:rPr>
                 <w:rFonts w:ascii="Courier" w:hAnsi="Courier" w:cs="Andale Mono"/>
@@ -1885,8 +2307,9 @@
                 <w:sz w:val="20"/>
                 <w:szCs w:val="20"/>
               </w:rPr>
-              <w:t># FITCOUL # is true.</w:t>
-            </w:r>
+              <w:t xml:space="preserve">If # FITPOVR # is set </w:t>
+            </w:r>
+            <w:proofErr w:type="gramStart"/>
             <w:r>
               <w:rPr>
                 <w:rFonts w:ascii="Courier" w:hAnsi="Courier" w:cs="Andale Mono"/>
@@ -1894,7 +2317,35 @@
                 <w:sz w:val="20"/>
                 <w:szCs w:val="20"/>
               </w:rPr>
-              <w:t xml:space="preserve"> Only supported for H2O systems.</w:t>
+              <w:t>to</w:t>
+            </w:r>
+            <w:proofErr w:type="gramEnd"/>
+            <w:r>
+              <w:rPr>
+                <w:rFonts w:ascii="Courier" w:hAnsi="Courier" w:cs="Andale Mono"/>
+                <w:color w:val="3366FF"/>
+                <w:sz w:val="20"/>
+                <w:szCs w:val="20"/>
+              </w:rPr>
+              <w:t xml:space="preserve"> false and at least one # USEOVRP # is set to true, program will attempt to subtract over</w:t>
+            </w:r>
+            <w:r>
+              <w:rPr>
+                <w:rFonts w:ascii="Courier" w:hAnsi="Courier" w:cs="Andale Mono"/>
+                <w:color w:val="3366FF"/>
+                <w:sz w:val="20"/>
+                <w:szCs w:val="20"/>
+              </w:rPr>
+              <w:t>-</w:t>
+            </w:r>
+            <w:r>
+              <w:rPr>
+                <w:rFonts w:ascii="Courier" w:hAnsi="Courier" w:cs="Andale Mono"/>
+                <w:color w:val="3366FF"/>
+                <w:sz w:val="20"/>
+                <w:szCs w:val="20"/>
+              </w:rPr>
+              <w:t>coordination contributions from forces.</w:t>
             </w:r>
           </w:p>
         </w:tc>
@@ -1926,7 +2377,7 @@
                 <w:sz w:val="20"/>
                 <w:szCs w:val="20"/>
               </w:rPr>
-              <w:t># FITPOVR #</w:t>
+              <w:t># PAIRTYP #</w:t>
             </w:r>
           </w:p>
         </w:tc>
@@ -1951,7 +2402,7 @@
                 <w:sz w:val="20"/>
                 <w:szCs w:val="20"/>
               </w:rPr>
-              <w:t>“true” or “false”</w:t>
+              <w:t>“SPLINE”, “CHEBYSHEV”, “DFTBPOLY”, or “INVRSE_R”</w:t>
             </w:r>
           </w:p>
         </w:tc>
@@ -1963,30 +2414,61 @@
             <w:pPr>
               <w:cnfStyle w:val="000000100000" w:firstRow="0" w:lastRow="0" w:firstColumn="0" w:lastColumn="0" w:oddVBand="0" w:evenVBand="0" w:oddHBand="1" w:evenHBand="0" w:firstRowFirstColumn="0" w:firstRowLastColumn="0" w:lastRowFirstColumn="0" w:lastRowLastColumn="0"/>
               <w:rPr>
-                <w:rFonts w:ascii="Courier" w:hAnsi="Courier" w:cs="Andale Mono"/>
-                <w:sz w:val="20"/>
-                <w:szCs w:val="20"/>
-              </w:rPr>
-            </w:pPr>
-            <w:r>
-              <w:rPr>
-                <w:rFonts w:ascii="Courier" w:hAnsi="Courier"/>
-                <w:sz w:val="20"/>
-                <w:szCs w:val="20"/>
-              </w:rPr>
-              <w:t xml:space="preserve">Defines whether a ReaxFF type over-coordination force should be applied. </w:t>
-            </w:r>
-            <w:r>
-              <w:rPr>
-                <w:rFonts w:ascii="Courier" w:hAnsi="Courier"/>
-                <w:sz w:val="20"/>
-                <w:szCs w:val="20"/>
-              </w:rPr>
-              <w:t xml:space="preserve"> Note that currently, functionality is only supported when </w:t>
-            </w:r>
-            <w:r>
-              <w:rPr>
-                <w:rFonts w:ascii="Courier" w:hAnsi="Courier" w:cs="Andale Mono"/>
+                <w:rFonts w:ascii="Courier" w:hAnsi="Courier"/>
+                <w:sz w:val="20"/>
+                <w:szCs w:val="20"/>
+              </w:rPr>
+            </w:pPr>
+            <w:r>
+              <w:rPr>
+                <w:rFonts w:ascii="Courier" w:hAnsi="Courier"/>
+                <w:sz w:val="20"/>
+                <w:szCs w:val="20"/>
+              </w:rPr>
+              <w:t>The form of the inter-molecular potential to be used for fitting.</w:t>
+            </w:r>
+            <w:r>
+              <w:rPr>
+                <w:rFonts w:ascii="Courier" w:hAnsi="Courier"/>
+                <w:sz w:val="20"/>
+                <w:szCs w:val="20"/>
+              </w:rPr>
+              <w:t xml:space="preserve"> </w:t>
+            </w:r>
+          </w:p>
+          <w:p>
+            <w:pPr>
+              <w:cnfStyle w:val="000000100000" w:firstRow="0" w:lastRow="0" w:firstColumn="0" w:lastColumn="0" w:oddVBand="0" w:evenVBand="0" w:oddHBand="1" w:evenHBand="0" w:firstRowFirstColumn="0" w:firstRowLastColumn="0" w:lastRowFirstColumn="0" w:lastRowLastColumn="0"/>
+              <w:rPr>
+                <w:rFonts w:ascii="Courier" w:hAnsi="Courier"/>
+                <w:sz w:val="20"/>
+                <w:szCs w:val="20"/>
+              </w:rPr>
+            </w:pPr>
+          </w:p>
+          <w:p>
+            <w:pPr>
+              <w:cnfStyle w:val="000000100000" w:firstRow="0" w:lastRow="0" w:firstColumn="0" w:lastColumn="0" w:oddVBand="0" w:evenVBand="0" w:oddHBand="1" w:evenHBand="0" w:firstRowFirstColumn="0" w:firstRowLastColumn="0" w:lastRowFirstColumn="0" w:lastRowLastColumn="0"/>
+              <w:rPr>
+                <w:rFonts w:ascii="Courier" w:hAnsi="Courier" w:cs="Andale Mono"/>
+                <w:color w:val="3366FF"/>
+                <w:sz w:val="20"/>
+                <w:szCs w:val="20"/>
+              </w:rPr>
+            </w:pPr>
+            <w:r>
+              <w:rPr>
+                <w:rFonts w:ascii="Courier" w:hAnsi="Courier"/>
+                <w:color w:val="3366FF"/>
+                <w:sz w:val="20"/>
+                <w:szCs w:val="20"/>
+              </w:rPr>
+              <w:t xml:space="preserve">If the </w:t>
+            </w:r>
+            <w:r>
+              <w:rPr>
+                <w:rFonts w:ascii="Courier" w:hAnsi="Courier" w:cs="Andale Mono"/>
+                <w:color w:val="3366FF"/>
                 <w:sz w:val="20"/>
                 <w:szCs w:val="20"/>
               </w:rPr>
@@ -1995,42 +2477,57 @@
             <w:r>
               <w:rPr>
                 <w:rFonts w:ascii="Courier" w:hAnsi="Courier" w:cs="Andale Mono"/>
-                <w:sz w:val="20"/>
-                <w:szCs w:val="20"/>
-              </w:rPr>
-              <w:t xml:space="preserve"> FITPOVR #</w:t>
-            </w:r>
-            <w:r>
-              <w:rPr>
-                <w:rFonts w:ascii="Courier" w:hAnsi="Courier" w:cs="Andale Mono"/>
-                <w:sz w:val="20"/>
-                <w:szCs w:val="20"/>
-              </w:rPr>
-              <w:t xml:space="preserve"> is true, or when </w:t>
-            </w:r>
-            <w:r>
-              <w:rPr>
-                <w:rFonts w:ascii="Courier" w:hAnsi="Courier" w:cs="Andale Mono"/>
-                <w:sz w:val="20"/>
-                <w:szCs w:val="20"/>
-              </w:rPr>
-              <w:br/>
-            </w:r>
-            <w:r>
-              <w:rPr>
-                <w:rFonts w:ascii="Courier" w:hAnsi="Courier" w:cs="Andale Mono"/>
-                <w:sz w:val="20"/>
-                <w:szCs w:val="20"/>
-              </w:rPr>
-              <w:t>#  FITPOVR #</w:t>
-            </w:r>
-            <w:r>
-              <w:rPr>
-                <w:rFonts w:ascii="Courier" w:hAnsi="Courier" w:cs="Andale Mono"/>
-                <w:sz w:val="20"/>
-                <w:szCs w:val="20"/>
-              </w:rPr>
-              <w:t xml:space="preserve"> is false and all # USEOVRP # are set to false.</w:t>
+                <w:color w:val="3366FF"/>
+                <w:sz w:val="20"/>
+                <w:szCs w:val="20"/>
+              </w:rPr>
+              <w:t xml:space="preserve"> PAIRTYP # is</w:t>
+            </w:r>
+            <w:r>
+              <w:rPr>
+                <w:rFonts w:ascii="Courier" w:hAnsi="Courier" w:cs="Andale Mono"/>
+                <w:color w:val="3366FF"/>
+                <w:sz w:val="20"/>
+                <w:szCs w:val="20"/>
+              </w:rPr>
+              <w:t xml:space="preserve"> </w:t>
+            </w:r>
+            <w:r>
+              <w:rPr>
+                <w:rFonts w:ascii="Courier" w:hAnsi="Courier" w:cs="Andale Mono"/>
+                <w:b/>
+                <w:color w:val="3366FF"/>
+                <w:sz w:val="20"/>
+                <w:szCs w:val="20"/>
+              </w:rPr>
+              <w:t>DFTBPOLY</w:t>
+            </w:r>
+            <w:r>
+              <w:rPr>
+                <w:rFonts w:ascii="Courier" w:hAnsi="Courier" w:cs="Andale Mono"/>
+                <w:color w:val="3366FF"/>
+                <w:sz w:val="20"/>
+                <w:szCs w:val="20"/>
+              </w:rPr>
+              <w:t>, an integer must also be given to indicate the polynomial order. A value of n corresponds to monomial</w:t>
+            </w:r>
+            <w:r>
+              <w:rPr>
+                <w:rFonts w:ascii="Courier" w:hAnsi="Courier" w:cs="Andale Mono"/>
+                <w:color w:val="3366FF"/>
+                <w:sz w:val="20"/>
+                <w:szCs w:val="20"/>
+              </w:rPr>
+              <w:t>s that range from order 1 to n</w:t>
+            </w:r>
+            <w:r>
+              <w:rPr>
+                <w:rFonts w:ascii="Courier" w:hAnsi="Courier" w:cs="Andale Mono"/>
+                <w:color w:val="3366FF"/>
+                <w:sz w:val="20"/>
+                <w:szCs w:val="20"/>
+              </w:rPr>
+              <w:t xml:space="preserve">. </w:t>
             </w:r>
           </w:p>
           <w:p>
@@ -2038,6 +2535,7 @@
               <w:cnfStyle w:val="000000100000" w:firstRow="0" w:lastRow="0" w:firstColumn="0" w:lastColumn="0" w:oddVBand="0" w:evenVBand="0" w:oddHBand="1" w:evenHBand="0" w:firstRowFirstColumn="0" w:firstRowLastColumn="0" w:lastRowFirstColumn="0" w:lastRowLastColumn="0"/>
               <w:rPr>
                 <w:rFonts w:ascii="Courier" w:hAnsi="Courier" w:cs="Andale Mono"/>
+                <w:color w:val="3366FF"/>
                 <w:sz w:val="20"/>
                 <w:szCs w:val="20"/>
               </w:rPr>
@@ -2047,7 +2545,7 @@
             <w:pPr>
               <w:cnfStyle w:val="000000100000" w:firstRow="0" w:lastRow="0" w:firstColumn="0" w:lastColumn="0" w:oddVBand="0" w:evenVBand="0" w:oddHBand="1" w:evenHBand="0" w:firstRowFirstColumn="0" w:firstRowLastColumn="0" w:lastRowFirstColumn="0" w:lastRowLastColumn="0"/>
               <w:rPr>
-                <w:rFonts w:ascii="Courier" w:hAnsi="Courier"/>
+                <w:rFonts w:ascii="Courier" w:hAnsi="Courier" w:cs="Andale Mono"/>
                 <w:color w:val="3366FF"/>
                 <w:sz w:val="20"/>
                 <w:szCs w:val="20"/>
@@ -2060,7 +2558,7 @@
                 <w:sz w:val="20"/>
                 <w:szCs w:val="20"/>
               </w:rPr>
-              <w:t>If # FITPOVR # is set to false and at least one # USEOVRP # is set to true, program will attempt to subtract over</w:t>
+              <w:t xml:space="preserve">If the </w:t>
             </w:r>
             <w:r>
               <w:rPr>
@@ -2069,7 +2567,7 @@
                 <w:sz w:val="20"/>
                 <w:szCs w:val="20"/>
               </w:rPr>
-              <w:t>-</w:t>
+              <w:t># PAIRTYP # is</w:t>
             </w:r>
             <w:r>
               <w:rPr>
@@ -2078,7 +2576,129 @@
                 <w:sz w:val="20"/>
                 <w:szCs w:val="20"/>
               </w:rPr>
-              <w:t>coordination contributions from forces.</w:t>
+              <w:t xml:space="preserve"> </w:t>
+            </w:r>
+            <w:r>
+              <w:rPr>
+                <w:rFonts w:ascii="Courier" w:hAnsi="Courier" w:cs="Andale Mono"/>
+                <w:b/>
+                <w:color w:val="3366FF"/>
+                <w:sz w:val="20"/>
+                <w:szCs w:val="20"/>
+              </w:rPr>
+              <w:t>CHEBYSHEV</w:t>
+            </w:r>
+            <w:r>
+              <w:rPr>
+                <w:rFonts w:ascii="Courier" w:hAnsi="Courier" w:cs="Andale Mono"/>
+                <w:color w:val="3366FF"/>
+                <w:sz w:val="20"/>
+                <w:szCs w:val="20"/>
+              </w:rPr>
+              <w:t xml:space="preserve">, two </w:t>
+            </w:r>
+            <w:r>
+              <w:rPr>
+                <w:rFonts w:ascii="Courier" w:hAnsi="Courier" w:cs="Andale Mono"/>
+                <w:color w:val="3366FF"/>
+                <w:sz w:val="20"/>
+                <w:szCs w:val="20"/>
+              </w:rPr>
+              <w:t>integers</w:t>
+            </w:r>
+            <w:r>
+              <w:rPr>
+                <w:rFonts w:ascii="Courier" w:hAnsi="Courier" w:cs="Andale Mono"/>
+                <w:color w:val="3366FF"/>
+                <w:sz w:val="20"/>
+                <w:szCs w:val="20"/>
+              </w:rPr>
+              <w:t xml:space="preserve"> must be provided, where the first provides the order for 2-body interactions, and follows the same convention as for DFTBPOLY types, while the second integer provides the order for 3-body interactions, and a value of n indicates monomials ranging in order from 0 to n</w:t>
+            </w:r>
+            <w:r>
+              <w:rPr>
+                <w:rFonts w:ascii="Courier" w:hAnsi="Courier" w:cs="Andale Mono"/>
+                <w:color w:val="3366FF"/>
+                <w:sz w:val="20"/>
+                <w:szCs w:val="20"/>
+              </w:rPr>
+              <w:t>-1</w:t>
+            </w:r>
+            <w:r>
+              <w:rPr>
+                <w:rFonts w:ascii="Courier" w:hAnsi="Courier" w:cs="Andale Mono"/>
+                <w:color w:val="3366FF"/>
+                <w:sz w:val="20"/>
+                <w:szCs w:val="20"/>
+              </w:rPr>
+              <w:t>.</w:t>
+            </w:r>
+          </w:p>
+          <w:p>
+            <w:pPr>
+              <w:cnfStyle w:val="000000100000" w:firstRow="0" w:lastRow="0" w:firstColumn="0" w:lastColumn="0" w:oddVBand="0" w:evenVBand="0" w:oddHBand="1" w:evenHBand="0" w:firstRowFirstColumn="0" w:firstRowLastColumn="0" w:lastRowFirstColumn="0" w:lastRowLastColumn="0"/>
+              <w:rPr>
+                <w:rFonts w:ascii="Courier" w:hAnsi="Courier" w:cs="Andale Mono"/>
+                <w:color w:val="3366FF"/>
+                <w:sz w:val="20"/>
+                <w:szCs w:val="20"/>
+              </w:rPr>
+            </w:pPr>
+          </w:p>
+          <w:p>
+            <w:pPr>
+              <w:cnfStyle w:val="000000100000" w:firstRow="0" w:lastRow="0" w:firstColumn="0" w:lastColumn="0" w:oddVBand="0" w:evenVBand="0" w:oddHBand="1" w:evenHBand="0" w:firstRowFirstColumn="0" w:firstRowLastColumn="0" w:lastRowFirstColumn="0" w:lastRowLastColumn="0"/>
+              <w:rPr>
+                <w:rFonts w:ascii="Courier" w:hAnsi="Courier"/>
+                <w:sz w:val="20"/>
+                <w:szCs w:val="20"/>
+              </w:rPr>
+            </w:pPr>
+            <w:r>
+              <w:rPr>
+                <w:rFonts w:ascii="Courier" w:hAnsi="Courier" w:cs="Andale Mono"/>
+                <w:color w:val="3366FF"/>
+                <w:sz w:val="20"/>
+                <w:szCs w:val="20"/>
+              </w:rPr>
+              <w:t xml:space="preserve">If the </w:t>
+            </w:r>
+            <w:r>
+              <w:rPr>
+                <w:rFonts w:ascii="Courier" w:hAnsi="Courier" w:cs="Andale Mono"/>
+                <w:color w:val="3366FF"/>
+                <w:sz w:val="20"/>
+                <w:szCs w:val="20"/>
+              </w:rPr>
+              <w:t># PAIRTYP # is</w:t>
+            </w:r>
+            <w:r>
+              <w:rPr>
+                <w:rFonts w:ascii="Courier" w:hAnsi="Courier" w:cs="Andale Mono"/>
+                <w:color w:val="3366FF"/>
+                <w:sz w:val="20"/>
+                <w:szCs w:val="20"/>
+              </w:rPr>
+              <w:t xml:space="preserve"> </w:t>
+            </w:r>
+            <w:r>
+              <w:rPr>
+                <w:rFonts w:ascii="Courier" w:hAnsi="Courier" w:cs="Andale Mono"/>
+                <w:b/>
+                <w:color w:val="3366FF"/>
+                <w:sz w:val="20"/>
+                <w:szCs w:val="20"/>
+              </w:rPr>
+              <w:t>INVRSE_R</w:t>
+            </w:r>
+            <w:r>
+              <w:rPr>
+                <w:rFonts w:ascii="Courier" w:hAnsi="Courier" w:cs="Andale Mono"/>
+                <w:color w:val="3366FF"/>
+                <w:sz w:val="20"/>
+                <w:szCs w:val="20"/>
+              </w:rPr>
+              <w:t xml:space="preserve">, an integer must also be given to indicate the number of terms. </w:t>
             </w:r>
           </w:p>
         </w:tc>
@@ -2097,20 +2717,20 @@
             <w:pPr>
               <w:jc w:val="center"/>
               <w:rPr>
-                <w:rFonts w:ascii="Courier" w:hAnsi="Courier"/>
-                <w:b w:val="0"/>
-                <w:sz w:val="20"/>
-                <w:szCs w:val="20"/>
-              </w:rPr>
-            </w:pPr>
-            <w:r>
-              <w:rPr>
-                <w:rFonts w:ascii="Courier" w:hAnsi="Courier" w:cs="Andale Mono"/>
-                <w:b w:val="0"/>
-                <w:sz w:val="20"/>
-                <w:szCs w:val="20"/>
-              </w:rPr>
-              <w:t># PAIRTYP #</w:t>
+                <w:rFonts w:ascii="Courier" w:hAnsi="Courier" w:cs="Andale Mono"/>
+                <w:b w:val="0"/>
+                <w:sz w:val="20"/>
+                <w:szCs w:val="20"/>
+              </w:rPr>
+            </w:pPr>
+            <w:r>
+              <w:rPr>
+                <w:rFonts w:ascii="Courier" w:hAnsi="Courier" w:cs="Andale Mono"/>
+                <w:b w:val="0"/>
+                <w:sz w:val="20"/>
+                <w:szCs w:val="20"/>
+              </w:rPr>
+              <w:t># CHBTYPE #</w:t>
             </w:r>
           </w:p>
         </w:tc>
@@ -2135,7 +2755,7 @@
                 <w:sz w:val="20"/>
                 <w:szCs w:val="20"/>
               </w:rPr>
-              <w:t>“SPLINE”, “CHEBYSHEV”, “DFTBPOLY”, or “INVRSE_R”</w:t>
+              <w:t>“DEFAULT”, “INVRSE_R”, “MORSE”</w:t>
             </w:r>
           </w:p>
         </w:tc>
@@ -2146,323 +2766,6 @@
           <w:p>
             <w:pPr>
               <w:cnfStyle w:val="000000010000" w:firstRow="0" w:lastRow="0" w:firstColumn="0" w:lastColumn="0" w:oddVBand="0" w:evenVBand="0" w:oddHBand="0" w:evenHBand="1" w:firstRowFirstColumn="0" w:firstRowLastColumn="0" w:lastRowFirstColumn="0" w:lastRowLastColumn="0"/>
-              <w:rPr>
-                <w:rFonts w:ascii="Courier" w:hAnsi="Courier"/>
-                <w:sz w:val="20"/>
-                <w:szCs w:val="20"/>
-              </w:rPr>
-            </w:pPr>
-            <w:r>
-              <w:rPr>
-                <w:rFonts w:ascii="Courier" w:hAnsi="Courier"/>
-                <w:sz w:val="20"/>
-                <w:szCs w:val="20"/>
-              </w:rPr>
-              <w:t>The form of the inter-molecular potential to be used for fitting.</w:t>
-            </w:r>
-            <w:r>
-              <w:rPr>
-                <w:rFonts w:ascii="Courier" w:hAnsi="Courier"/>
-                <w:sz w:val="20"/>
-                <w:szCs w:val="20"/>
-              </w:rPr>
-              <w:t xml:space="preserve"> </w:t>
-            </w:r>
-          </w:p>
-          <w:p>
-            <w:pPr>
-              <w:cnfStyle w:val="000000010000" w:firstRow="0" w:lastRow="0" w:firstColumn="0" w:lastColumn="0" w:oddVBand="0" w:evenVBand="0" w:oddHBand="0" w:evenHBand="1" w:firstRowFirstColumn="0" w:firstRowLastColumn="0" w:lastRowFirstColumn="0" w:lastRowLastColumn="0"/>
-              <w:rPr>
-                <w:rFonts w:ascii="Courier" w:hAnsi="Courier"/>
-                <w:sz w:val="20"/>
-                <w:szCs w:val="20"/>
-              </w:rPr>
-            </w:pPr>
-          </w:p>
-          <w:p>
-            <w:pPr>
-              <w:cnfStyle w:val="000000010000" w:firstRow="0" w:lastRow="0" w:firstColumn="0" w:lastColumn="0" w:oddVBand="0" w:evenVBand="0" w:oddHBand="0" w:evenHBand="1" w:firstRowFirstColumn="0" w:firstRowLastColumn="0" w:lastRowFirstColumn="0" w:lastRowLastColumn="0"/>
-              <w:rPr>
-                <w:rFonts w:ascii="Courier" w:hAnsi="Courier" w:cs="Andale Mono"/>
-                <w:color w:val="3366FF"/>
-                <w:sz w:val="20"/>
-                <w:szCs w:val="20"/>
-              </w:rPr>
-            </w:pPr>
-            <w:r>
-              <w:rPr>
-                <w:rFonts w:ascii="Courier" w:hAnsi="Courier"/>
-                <w:color w:val="3366FF"/>
-                <w:sz w:val="20"/>
-                <w:szCs w:val="20"/>
-              </w:rPr>
-              <w:t xml:space="preserve">If the </w:t>
-            </w:r>
-            <w:r>
-              <w:rPr>
-                <w:rFonts w:ascii="Courier" w:hAnsi="Courier" w:cs="Andale Mono"/>
-                <w:color w:val="3366FF"/>
-                <w:sz w:val="20"/>
-                <w:szCs w:val="20"/>
-              </w:rPr>
-              <w:t>#</w:t>
-            </w:r>
-            <w:r>
-              <w:rPr>
-                <w:rFonts w:ascii="Courier" w:hAnsi="Courier" w:cs="Andale Mono"/>
-                <w:color w:val="3366FF"/>
-                <w:sz w:val="20"/>
-                <w:szCs w:val="20"/>
-              </w:rPr>
-              <w:t xml:space="preserve"> PAIRTYP # is</w:t>
-            </w:r>
-            <w:r>
-              <w:rPr>
-                <w:rFonts w:ascii="Courier" w:hAnsi="Courier" w:cs="Andale Mono"/>
-                <w:color w:val="3366FF"/>
-                <w:sz w:val="20"/>
-                <w:szCs w:val="20"/>
-              </w:rPr>
-              <w:t xml:space="preserve"> </w:t>
-            </w:r>
-            <w:r>
-              <w:rPr>
-                <w:rFonts w:ascii="Courier" w:hAnsi="Courier" w:cs="Andale Mono"/>
-                <w:b/>
-                <w:color w:val="3366FF"/>
-                <w:sz w:val="20"/>
-                <w:szCs w:val="20"/>
-              </w:rPr>
-              <w:t>DFTBPOLY</w:t>
-            </w:r>
-            <w:r>
-              <w:rPr>
-                <w:rFonts w:ascii="Courier" w:hAnsi="Courier" w:cs="Andale Mono"/>
-                <w:color w:val="3366FF"/>
-                <w:sz w:val="20"/>
-                <w:szCs w:val="20"/>
-              </w:rPr>
-              <w:t xml:space="preserve">, an integer must also be given to indicate the polynomial order. A value of n corresponds to monomials that range from order 1 to n+1. </w:t>
-            </w:r>
-          </w:p>
-          <w:p>
-            <w:pPr>
-              <w:cnfStyle w:val="000000010000" w:firstRow="0" w:lastRow="0" w:firstColumn="0" w:lastColumn="0" w:oddVBand="0" w:evenVBand="0" w:oddHBand="0" w:evenHBand="1" w:firstRowFirstColumn="0" w:firstRowLastColumn="0" w:lastRowFirstColumn="0" w:lastRowLastColumn="0"/>
-              <w:rPr>
-                <w:rFonts w:ascii="Courier" w:hAnsi="Courier" w:cs="Andale Mono"/>
-                <w:color w:val="3366FF"/>
-                <w:sz w:val="20"/>
-                <w:szCs w:val="20"/>
-              </w:rPr>
-            </w:pPr>
-          </w:p>
-          <w:p>
-            <w:pPr>
-              <w:cnfStyle w:val="000000010000" w:firstRow="0" w:lastRow="0" w:firstColumn="0" w:lastColumn="0" w:oddVBand="0" w:evenVBand="0" w:oddHBand="0" w:evenHBand="1" w:firstRowFirstColumn="0" w:firstRowLastColumn="0" w:lastRowFirstColumn="0" w:lastRowLastColumn="0"/>
-              <w:rPr>
-                <w:rFonts w:ascii="Courier" w:hAnsi="Courier" w:cs="Andale Mono"/>
-                <w:color w:val="3366FF"/>
-                <w:sz w:val="20"/>
-                <w:szCs w:val="20"/>
-              </w:rPr>
-            </w:pPr>
-            <w:r>
-              <w:rPr>
-                <w:rFonts w:ascii="Courier" w:hAnsi="Courier" w:cs="Andale Mono"/>
-                <w:color w:val="3366FF"/>
-                <w:sz w:val="20"/>
-                <w:szCs w:val="20"/>
-              </w:rPr>
-              <w:t xml:space="preserve">If the </w:t>
-            </w:r>
-            <w:r>
-              <w:rPr>
-                <w:rFonts w:ascii="Courier" w:hAnsi="Courier" w:cs="Andale Mono"/>
-                <w:color w:val="3366FF"/>
-                <w:sz w:val="20"/>
-                <w:szCs w:val="20"/>
-              </w:rPr>
-              <w:t># PAIRTYP # is</w:t>
-            </w:r>
-            <w:r>
-              <w:rPr>
-                <w:rFonts w:ascii="Courier" w:hAnsi="Courier" w:cs="Andale Mono"/>
-                <w:color w:val="3366FF"/>
-                <w:sz w:val="20"/>
-                <w:szCs w:val="20"/>
-              </w:rPr>
-              <w:t xml:space="preserve"> </w:t>
-            </w:r>
-            <w:r>
-              <w:rPr>
-                <w:rFonts w:ascii="Courier" w:hAnsi="Courier" w:cs="Andale Mono"/>
-                <w:b/>
-                <w:color w:val="3366FF"/>
-                <w:sz w:val="20"/>
-                <w:szCs w:val="20"/>
-              </w:rPr>
-              <w:t>CHEBYSHEV</w:t>
-            </w:r>
-            <w:r>
-              <w:rPr>
-                <w:rFonts w:ascii="Courier" w:hAnsi="Courier" w:cs="Andale Mono"/>
-                <w:color w:val="3366FF"/>
-                <w:sz w:val="20"/>
-                <w:szCs w:val="20"/>
-              </w:rPr>
-              <w:t xml:space="preserve">, two </w:t>
-            </w:r>
-            <w:r>
-              <w:rPr>
-                <w:rFonts w:ascii="Courier" w:hAnsi="Courier" w:cs="Andale Mono"/>
-                <w:color w:val="3366FF"/>
-                <w:sz w:val="20"/>
-                <w:szCs w:val="20"/>
-              </w:rPr>
-              <w:t>integers</w:t>
-            </w:r>
-            <w:r>
-              <w:rPr>
-                <w:rFonts w:ascii="Courier" w:hAnsi="Courier" w:cs="Andale Mono"/>
-                <w:color w:val="3366FF"/>
-                <w:sz w:val="20"/>
-                <w:szCs w:val="20"/>
-              </w:rPr>
-              <w:t xml:space="preserve"> must be provided, where the first provides the order for 2-body interactions, and follows the same convention as for DFTBPOLY types, while the second integer provides the order for 3-body interactions, and a value of n indicates monomials ranging in order from 0 to n.</w:t>
-            </w:r>
-          </w:p>
-          <w:p>
-            <w:pPr>
-              <w:cnfStyle w:val="000000010000" w:firstRow="0" w:lastRow="0" w:firstColumn="0" w:lastColumn="0" w:oddVBand="0" w:evenVBand="0" w:oddHBand="0" w:evenHBand="1" w:firstRowFirstColumn="0" w:firstRowLastColumn="0" w:lastRowFirstColumn="0" w:lastRowLastColumn="0"/>
-              <w:rPr>
-                <w:rFonts w:ascii="Courier" w:hAnsi="Courier" w:cs="Andale Mono"/>
-                <w:color w:val="3366FF"/>
-                <w:sz w:val="20"/>
-                <w:szCs w:val="20"/>
-              </w:rPr>
-            </w:pPr>
-          </w:p>
-          <w:p>
-            <w:pPr>
-              <w:cnfStyle w:val="000000010000" w:firstRow="0" w:lastRow="0" w:firstColumn="0" w:lastColumn="0" w:oddVBand="0" w:evenVBand="0" w:oddHBand="0" w:evenHBand="1" w:firstRowFirstColumn="0" w:firstRowLastColumn="0" w:lastRowFirstColumn="0" w:lastRowLastColumn="0"/>
-              <w:rPr>
-                <w:rFonts w:ascii="Courier" w:hAnsi="Courier"/>
-                <w:sz w:val="20"/>
-                <w:szCs w:val="20"/>
-              </w:rPr>
-            </w:pPr>
-            <w:r>
-              <w:rPr>
-                <w:rFonts w:ascii="Courier" w:hAnsi="Courier" w:cs="Andale Mono"/>
-                <w:color w:val="3366FF"/>
-                <w:sz w:val="20"/>
-                <w:szCs w:val="20"/>
-              </w:rPr>
-              <w:t xml:space="preserve">If the </w:t>
-            </w:r>
-            <w:r>
-              <w:rPr>
-                <w:rFonts w:ascii="Courier" w:hAnsi="Courier" w:cs="Andale Mono"/>
-                <w:color w:val="3366FF"/>
-                <w:sz w:val="20"/>
-                <w:szCs w:val="20"/>
-              </w:rPr>
-              <w:t># PAIRTYP # is</w:t>
-            </w:r>
-            <w:r>
-              <w:rPr>
-                <w:rFonts w:ascii="Courier" w:hAnsi="Courier" w:cs="Andale Mono"/>
-                <w:color w:val="3366FF"/>
-                <w:sz w:val="20"/>
-                <w:szCs w:val="20"/>
-              </w:rPr>
-              <w:t xml:space="preserve"> </w:t>
-            </w:r>
-            <w:r>
-              <w:rPr>
-                <w:rFonts w:ascii="Courier" w:hAnsi="Courier" w:cs="Andale Mono"/>
-                <w:b/>
-                <w:color w:val="3366FF"/>
-                <w:sz w:val="20"/>
-                <w:szCs w:val="20"/>
-              </w:rPr>
-              <w:t>INVRSE_R</w:t>
-            </w:r>
-            <w:r>
-              <w:rPr>
-                <w:rFonts w:ascii="Courier" w:hAnsi="Courier" w:cs="Andale Mono"/>
-                <w:color w:val="3366FF"/>
-                <w:sz w:val="20"/>
-                <w:szCs w:val="20"/>
-              </w:rPr>
-              <w:t xml:space="preserve">, an integer must also be given to indicate the number of terms. </w:t>
-            </w:r>
-          </w:p>
-        </w:tc>
-      </w:tr>
-      <w:tr>
-        <w:trPr>
-          <w:cnfStyle w:val="000000100000" w:firstRow="0" w:lastRow="0" w:firstColumn="0" w:lastColumn="0" w:oddVBand="0" w:evenVBand="0" w:oddHBand="1" w:evenHBand="0" w:firstRowFirstColumn="0" w:firstRowLastColumn="0" w:lastRowFirstColumn="0" w:lastRowLastColumn="0"/>
-        </w:trPr>
-        <w:tc>
-          <w:tcPr>
-            <w:cnfStyle w:val="001000000000" w:firstRow="0" w:lastRow="0" w:firstColumn="1" w:lastColumn="0" w:oddVBand="0" w:evenVBand="0" w:oddHBand="0" w:evenHBand="0" w:firstRowFirstColumn="0" w:firstRowLastColumn="0" w:lastRowFirstColumn="0" w:lastRowLastColumn="0"/>
-            <w:tcW w:w="3090" w:type="dxa"/>
-            <w:vAlign w:val="center"/>
-          </w:tcPr>
-          <w:p>
-            <w:pPr>
-              <w:jc w:val="center"/>
-              <w:rPr>
-                <w:rFonts w:ascii="Courier" w:hAnsi="Courier" w:cs="Andale Mono"/>
-                <w:b w:val="0"/>
-                <w:sz w:val="20"/>
-                <w:szCs w:val="20"/>
-              </w:rPr>
-            </w:pPr>
-            <w:r>
-              <w:rPr>
-                <w:rFonts w:ascii="Courier" w:hAnsi="Courier" w:cs="Andale Mono"/>
-                <w:b w:val="0"/>
-                <w:sz w:val="20"/>
-                <w:szCs w:val="20"/>
-              </w:rPr>
-              <w:t># CHBTYPE #</w:t>
-            </w:r>
-          </w:p>
-        </w:tc>
-        <w:tc>
-          <w:tcPr>
-            <w:tcW w:w="3505" w:type="dxa"/>
-            <w:vAlign w:val="center"/>
-          </w:tcPr>
-          <w:p>
-            <w:pPr>
-              <w:jc w:val="center"/>
-              <w:cnfStyle w:val="000000100000" w:firstRow="0" w:lastRow="0" w:firstColumn="0" w:lastColumn="0" w:oddVBand="0" w:evenVBand="0" w:oddHBand="1" w:evenHBand="0" w:firstRowFirstColumn="0" w:firstRowLastColumn="0" w:lastRowFirstColumn="0" w:lastRowLastColumn="0"/>
-              <w:rPr>
-                <w:rFonts w:ascii="Courier" w:hAnsi="Courier"/>
-                <w:sz w:val="20"/>
-                <w:szCs w:val="20"/>
-              </w:rPr>
-            </w:pPr>
-            <w:r>
-              <w:rPr>
-                <w:rFonts w:ascii="Courier" w:hAnsi="Courier"/>
-                <w:sz w:val="20"/>
-                <w:szCs w:val="20"/>
-              </w:rPr>
-              <w:t>“DEFAULT”, “INVRSE_R”, “MORSE”</w:t>
-            </w:r>
-          </w:p>
-        </w:tc>
-        <w:tc>
-          <w:tcPr>
-            <w:tcW w:w="7200" w:type="dxa"/>
-          </w:tcPr>
-          <w:p>
-            <w:pPr>
-              <w:cnfStyle w:val="000000100000" w:firstRow="0" w:lastRow="0" w:firstColumn="0" w:lastColumn="0" w:oddVBand="0" w:evenVBand="0" w:oddHBand="1" w:evenHBand="0" w:firstRowFirstColumn="0" w:firstRowLastColumn="0" w:lastRowFirstColumn="0" w:lastRowLastColumn="0"/>
               <w:rPr>
                 <w:rFonts w:ascii="Courier" w:hAnsi="Courier"/>
                 <w:sz w:val="20"/>
@@ -3127,6 +3430,24 @@
               </w:rPr>
               <w:t>Any float</w:t>
             </w:r>
+            <w:r>
+              <w:rPr>
+                <w:rFonts w:ascii="Courier" w:hAnsi="Courier"/>
+                <w:sz w:val="20"/>
+                <w:szCs w:val="20"/>
+              </w:rPr>
+              <w:br/>
+              <w:t>OR</w:t>
+            </w:r>
+            <w:r>
+              <w:rPr>
+                <w:rFonts w:ascii="Courier" w:hAnsi="Courier"/>
+                <w:sz w:val="20"/>
+                <w:szCs w:val="20"/>
+              </w:rPr>
+              <w:br/>
+              <w:t>“+” or “-“</w:t>
+            </w:r>
           </w:p>
         </w:tc>
         <w:tc>
@@ -3148,31 +3469,89 @@
                 <w:sz w:val="20"/>
                 <w:szCs w:val="20"/>
               </w:rPr>
-              <w:t>User-defined partial atomic charge for each unique atom type.  Values form a column below #</w:t>
-            </w:r>
-            <w:r>
-              <w:rPr>
-                <w:rFonts w:ascii="Courier" w:hAnsi="Courier" w:cs="Andale Mono"/>
-                <w:sz w:val="20"/>
-                <w:szCs w:val="20"/>
-              </w:rPr>
-              <w:t xml:space="preserve"> ATMCHRG #.</w:t>
-            </w:r>
-            <w:r>
-              <w:rPr>
-                <w:rFonts w:ascii="Courier" w:hAnsi="Courier"/>
-                <w:sz w:val="20"/>
-                <w:szCs w:val="20"/>
-              </w:rPr>
-              <w:t xml:space="preserve"> Only used if </w:t>
-            </w:r>
-            <w:r>
-              <w:rPr>
-                <w:rFonts w:ascii="Courier" w:hAnsi="Courier" w:cs="Andale Mono"/>
-                <w:sz w:val="20"/>
-                <w:szCs w:val="20"/>
-              </w:rPr>
-              <w:t># FITCOUL # is false.</w:t>
+              <w:t>I</w:t>
+            </w:r>
+            <w:r>
+              <w:rPr>
+                <w:rFonts w:ascii="Courier" w:hAnsi="Courier"/>
+                <w:sz w:val="20"/>
+                <w:szCs w:val="20"/>
+              </w:rPr>
+              <w:t xml:space="preserve">f </w:t>
+            </w:r>
+            <w:r>
+              <w:rPr>
+                <w:rFonts w:ascii="Courier" w:hAnsi="Courier" w:cs="Andale Mono"/>
+                <w:sz w:val="20"/>
+                <w:szCs w:val="20"/>
+              </w:rPr>
+              <w:t xml:space="preserve"># FITCOUL # is false: </w:t>
+            </w:r>
+            <w:r>
+              <w:rPr>
+                <w:rFonts w:ascii="Courier" w:hAnsi="Courier"/>
+                <w:sz w:val="20"/>
+                <w:szCs w:val="20"/>
+              </w:rPr>
+              <w:t>u</w:t>
+            </w:r>
+            <w:r>
+              <w:rPr>
+                <w:rFonts w:ascii="Courier" w:hAnsi="Courier"/>
+                <w:sz w:val="20"/>
+                <w:szCs w:val="20"/>
+              </w:rPr>
+              <w:t xml:space="preserve">ser-defined partial atomic charge for each unique atom type. </w:t>
+            </w:r>
+            <w:r>
+              <w:rPr>
+                <w:rFonts w:ascii="Courier" w:hAnsi="Courier"/>
+                <w:sz w:val="20"/>
+                <w:szCs w:val="20"/>
+              </w:rPr>
+              <w:t>I</w:t>
+            </w:r>
+            <w:r>
+              <w:rPr>
+                <w:rFonts w:ascii="Courier" w:hAnsi="Courier"/>
+                <w:sz w:val="20"/>
+                <w:szCs w:val="20"/>
+              </w:rPr>
+              <w:t xml:space="preserve">f </w:t>
+            </w:r>
+            <w:r>
+              <w:rPr>
+                <w:rFonts w:ascii="Courier" w:hAnsi="Courier" w:cs="Andale Mono"/>
+                <w:sz w:val="20"/>
+                <w:szCs w:val="20"/>
+              </w:rPr>
+              <w:t xml:space="preserve"># FITCOUL # is </w:t>
+            </w:r>
+            <w:r>
+              <w:rPr>
+                <w:rFonts w:ascii="Courier" w:hAnsi="Courier" w:cs="Andale Mono"/>
+                <w:sz w:val="20"/>
+                <w:szCs w:val="20"/>
+              </w:rPr>
+              <w:t xml:space="preserve">true: either a positive or negative sign, to indicate how pair </w:t>
+            </w:r>
+            <w:proofErr w:type="gramStart"/>
+            <w:r>
+              <w:rPr>
+                <w:rFonts w:ascii="Courier" w:hAnsi="Courier" w:cs="Andale Mono"/>
+                <w:sz w:val="20"/>
+                <w:szCs w:val="20"/>
+              </w:rPr>
+              <w:t>charge</w:t>
+            </w:r>
+            <w:proofErr w:type="gramEnd"/>
+            <w:r>
+              <w:rPr>
+                <w:rFonts w:ascii="Courier" w:hAnsi="Courier" w:cs="Andale Mono"/>
+                <w:sz w:val="20"/>
+                <w:szCs w:val="20"/>
+              </w:rPr>
+              <w:t xml:space="preserve"> signs should be assigned.</w:t>
             </w:r>
           </w:p>
         </w:tc>
@@ -4164,7 +4543,25 @@
                 <w:sz w:val="20"/>
                 <w:szCs w:val="20"/>
               </w:rPr>
-              <w:t>“true” or “false”</w:t>
+              <w:t>“</w:t>
+            </w:r>
+            <w:proofErr w:type="gramStart"/>
+            <w:r>
+              <w:rPr>
+                <w:rFonts w:ascii="Courier" w:hAnsi="Courier"/>
+                <w:sz w:val="20"/>
+                <w:szCs w:val="20"/>
+              </w:rPr>
+              <w:t>true</w:t>
+            </w:r>
+            <w:proofErr w:type="gramEnd"/>
+            <w:r>
+              <w:rPr>
+                <w:rFonts w:ascii="Courier" w:hAnsi="Courier"/>
+                <w:sz w:val="20"/>
+                <w:szCs w:val="20"/>
+              </w:rPr>
+              <w:t>” or “false”</w:t>
             </w:r>
           </w:p>
         </w:tc>
@@ -4404,6 +4801,8 @@
                 <w:szCs w:val="20"/>
               </w:rPr>
             </w:pPr>
+            <w:proofErr w:type="spellStart"/>
+            <w:proofErr w:type="gramStart"/>
             <w:r>
               <w:rPr>
                 <w:rFonts w:ascii="Courier" w:hAnsi="Courier"/>
@@ -4422,6 +4821,8 @@
               </w:rPr>
               <w:t>over</w:t>
             </w:r>
+            <w:proofErr w:type="spellEnd"/>
+            <w:proofErr w:type="gramEnd"/>
             <w:r>
               <w:rPr>
                 <w:rFonts w:ascii="Courier" w:hAnsi="Courier"/>
@@ -4546,6 +4947,7 @@
                 <w:szCs w:val="20"/>
               </w:rPr>
             </w:pPr>
+            <w:proofErr w:type="gramStart"/>
             <w:r>
               <w:rPr>
                 <w:rFonts w:ascii="Courier" w:hAnsi="Courier"/>
@@ -4564,6 +4966,7 @@
               </w:rPr>
               <w:t>0</w:t>
             </w:r>
+            <w:proofErr w:type="gramEnd"/>
             <w:r>
               <w:rPr>
                 <w:rFonts w:ascii="Courier" w:hAnsi="Courier"/>
@@ -4688,6 +5091,7 @@
                 <w:szCs w:val="20"/>
               </w:rPr>
             </w:pPr>
+            <w:proofErr w:type="gramStart"/>
             <w:r>
               <w:rPr>
                 <w:rFonts w:ascii="Courier" w:hAnsi="Courier"/>
@@ -4706,6 +5110,7 @@
               </w:rPr>
               <w:t>bX,1</w:t>
             </w:r>
+            <w:proofErr w:type="gramEnd"/>
             <w:r>
               <w:rPr>
                 <w:rFonts w:ascii="Courier" w:hAnsi="Courier"/>
@@ -4822,6 +5227,7 @@
                 <w:szCs w:val="20"/>
               </w:rPr>
             </w:pPr>
+            <w:proofErr w:type="gramStart"/>
             <w:r>
               <w:rPr>
                 <w:rFonts w:ascii="Courier" w:hAnsi="Courier"/>
@@ -4840,6 +5246,7 @@
               </w:rPr>
               <w:t>bX,2</w:t>
             </w:r>
+            <w:proofErr w:type="gramEnd"/>
             <w:r>
               <w:rPr>
                 <w:rFonts w:ascii="Courier" w:hAnsi="Courier"/>
@@ -5009,24 +5416,693 @@
         <w:pStyle w:val="Heading1"/>
         <w:rPr>
           <w:rFonts w:asciiTheme="minorHAnsi" w:hAnsiTheme="minorHAnsi"/>
-          <w:color w:val="000000" w:themeColor="text1"/>
+          <w:color w:val="auto"/>
         </w:rPr>
       </w:pPr>
       <w:bookmarkStart w:id="2" w:name="_LSQ_Python_Codes"/>
       <w:bookmarkStart w:id="3" w:name="_LSQ_Python_Codes_1"/>
       <w:bookmarkStart w:id="4" w:name="_LSQ_Python_Codes_2"/>
       <w:bookmarkStart w:id="5" w:name="_LSQ_Python_Codes_3"/>
+      <w:bookmarkStart w:id="6" w:name="_Extras"/>
       <w:bookmarkEnd w:id="2"/>
       <w:bookmarkEnd w:id="3"/>
       <w:bookmarkEnd w:id="4"/>
       <w:bookmarkEnd w:id="5"/>
-      <w:r>
+      <w:bookmarkEnd w:id="6"/>
+      <w:r>
+        <w:rPr>
+          <w:rFonts w:asciiTheme="minorHAnsi" w:hAnsiTheme="minorHAnsi"/>
+          <w:color w:val="auto"/>
+        </w:rPr>
         <w:br w:type="page"/>
       </w:r>
+    </w:p>
+    <w:p>
+      <w:pPr>
+        <w:pStyle w:val="Heading1"/>
+      </w:pPr>
       <w:r>
         <w:rPr>
           <w:rFonts w:asciiTheme="minorHAnsi" w:hAnsiTheme="minorHAnsi"/>
-          <w:color w:val="000000" w:themeColor="text1"/>
+          <w:color w:val="auto"/>
+        </w:rPr>
+        <w:t>Extras</w:t>
+      </w:r>
+    </w:p>
+    <w:p/>
+    <w:p>
+      <w:pPr>
+        <w:rPr>
+          <w:b/>
+          <w:sz w:val="28"/>
+          <w:szCs w:val="28"/>
+        </w:rPr>
+      </w:pPr>
+      <w:r>
+        <w:rPr>
+          <w:b/>
+          <w:sz w:val="28"/>
+          <w:szCs w:val="28"/>
+        </w:rPr>
+        <w:t>Modifying the Penalty Function</w:t>
+      </w:r>
+    </w:p>
+    <w:p>
+      <w:pPr>
+        <w:pStyle w:val="Heading1"/>
+        <w:ind w:left="720"/>
+        <w:rPr>
+          <w:rFonts w:asciiTheme="minorHAnsi" w:hAnsiTheme="minorHAnsi"/>
+          <w:b w:val="0"/>
+          <w:color w:val="auto"/>
+          <w:sz w:val="24"/>
+          <w:szCs w:val="24"/>
+        </w:rPr>
+      </w:pPr>
+      <w:r>
+        <w:rPr>
+          <w:rFonts w:asciiTheme="minorHAnsi" w:hAnsiTheme="minorHAnsi"/>
+          <w:b w:val="0"/>
+          <w:color w:val="auto"/>
+          <w:sz w:val="24"/>
+          <w:szCs w:val="24"/>
+        </w:rPr>
+        <w:t xml:space="preserve">A cubic penalty function, “fpenalty” is included in most potential fits which discourages close distances according to: fpenalty = </w:t>
+      </w:r>
+      <w:proofErr w:type="spellStart"/>
+      <w:r>
+        <w:rPr>
+          <w:rFonts w:asciiTheme="minorHAnsi" w:hAnsiTheme="minorHAnsi"/>
+          <w:b w:val="0"/>
+          <w:color w:val="auto"/>
+          <w:sz w:val="24"/>
+          <w:szCs w:val="24"/>
+        </w:rPr>
+        <w:t>cubic_</w:t>
+      </w:r>
+      <w:proofErr w:type="gramStart"/>
+      <w:r>
+        <w:rPr>
+          <w:rFonts w:asciiTheme="minorHAnsi" w:hAnsiTheme="minorHAnsi"/>
+          <w:b w:val="0"/>
+          <w:color w:val="auto"/>
+          <w:sz w:val="24"/>
+          <w:szCs w:val="24"/>
+        </w:rPr>
+        <w:t>scaling</w:t>
+      </w:r>
+      <w:proofErr w:type="spellEnd"/>
+      <w:r>
+        <w:rPr>
+          <w:rFonts w:asciiTheme="minorHAnsi" w:hAnsiTheme="minorHAnsi"/>
+          <w:b w:val="0"/>
+          <w:color w:val="auto"/>
+          <w:sz w:val="24"/>
+          <w:szCs w:val="24"/>
+        </w:rPr>
+        <w:t>(</w:t>
+      </w:r>
+      <w:proofErr w:type="gramEnd"/>
+      <w:r>
+        <w:rPr>
+          <w:rFonts w:asciiTheme="minorHAnsi" w:hAnsiTheme="minorHAnsi"/>
+          <w:b w:val="0"/>
+          <w:color w:val="auto"/>
+          <w:sz w:val="24"/>
+          <w:szCs w:val="24"/>
+        </w:rPr>
+        <w:t>1-rlen/</w:t>
+      </w:r>
+      <w:proofErr w:type="spellStart"/>
+      <w:r>
+        <w:rPr>
+          <w:rFonts w:asciiTheme="minorHAnsi" w:hAnsiTheme="minorHAnsi"/>
+          <w:b w:val="0"/>
+          <w:color w:val="auto"/>
+          <w:sz w:val="24"/>
+          <w:szCs w:val="24"/>
+        </w:rPr>
+        <w:t>rmax</w:t>
+      </w:r>
+      <w:proofErr w:type="spellEnd"/>
+      <w:r>
+        <w:rPr>
+          <w:rFonts w:asciiTheme="minorHAnsi" w:hAnsiTheme="minorHAnsi"/>
+          <w:b w:val="0"/>
+          <w:color w:val="auto"/>
+          <w:sz w:val="24"/>
+          <w:szCs w:val="24"/>
+        </w:rPr>
+        <w:t xml:space="preserve">)^3. By default, the value of </w:t>
+      </w:r>
+      <w:proofErr w:type="spellStart"/>
+      <w:r>
+        <w:rPr>
+          <w:rFonts w:asciiTheme="minorHAnsi" w:hAnsiTheme="minorHAnsi"/>
+          <w:b w:val="0"/>
+          <w:color w:val="auto"/>
+          <w:sz w:val="24"/>
+          <w:szCs w:val="24"/>
+        </w:rPr>
+        <w:t>cubic_scaling</w:t>
+      </w:r>
+      <w:proofErr w:type="spellEnd"/>
+      <w:r>
+        <w:rPr>
+          <w:rFonts w:asciiTheme="minorHAnsi" w:hAnsiTheme="minorHAnsi"/>
+          <w:b w:val="0"/>
+          <w:color w:val="auto"/>
+          <w:sz w:val="24"/>
+          <w:szCs w:val="24"/>
+        </w:rPr>
+        <w:t xml:space="preserve"> is set to 1, however the user can specify a different value by adding a line before the # ENDFILE # tag in the input file:</w:t>
+      </w:r>
+    </w:p>
+    <w:p/>
+    <w:p>
+      <w:pPr>
+        <w:widowControl w:val="0"/>
+        <w:tabs>
+          <w:tab w:val="left" w:pos="560"/>
+          <w:tab w:val="left" w:pos="1120"/>
+          <w:tab w:val="left" w:pos="1680"/>
+          <w:tab w:val="left" w:pos="2240"/>
+          <w:tab w:val="left" w:pos="2800"/>
+          <w:tab w:val="left" w:pos="3360"/>
+          <w:tab w:val="left" w:pos="3920"/>
+          <w:tab w:val="left" w:pos="4480"/>
+          <w:tab w:val="left" w:pos="5040"/>
+          <w:tab w:val="left" w:pos="5600"/>
+          <w:tab w:val="left" w:pos="6160"/>
+          <w:tab w:val="left" w:pos="6720"/>
+        </w:tabs>
+        <w:autoSpaceDE w:val="0"/>
+        <w:autoSpaceDN w:val="0"/>
+        <w:adjustRightInd w:val="0"/>
+        <w:ind w:left="1440"/>
+        <w:rPr>
+          <w:rFonts w:ascii="Courier" w:hAnsi="Courier" w:cs="Courier"/>
+          <w:color w:val="262626"/>
+        </w:rPr>
+      </w:pPr>
+      <w:r>
+        <w:rPr>
+          <w:rFonts w:ascii="Courier" w:hAnsi="Courier" w:cs="Courier"/>
+          <w:color w:val="262626"/>
+        </w:rPr>
+        <w:t>PAIR CHEBYSHEV CUBIC SCALING: 0.4</w:t>
+      </w:r>
+      <w:r>
+        <w:rPr>
+          <w:rFonts w:ascii="Courier" w:hAnsi="Courier" w:cs="Courier"/>
+          <w:color w:val="262626"/>
+        </w:rPr>
+        <w:br/>
+      </w:r>
+    </w:p>
+    <w:p>
+      <w:pPr>
+        <w:widowControl w:val="0"/>
+        <w:tabs>
+          <w:tab w:val="left" w:pos="560"/>
+          <w:tab w:val="left" w:pos="1120"/>
+          <w:tab w:val="left" w:pos="1680"/>
+          <w:tab w:val="left" w:pos="2240"/>
+          <w:tab w:val="left" w:pos="2800"/>
+          <w:tab w:val="left" w:pos="3360"/>
+          <w:tab w:val="left" w:pos="3920"/>
+          <w:tab w:val="left" w:pos="4480"/>
+          <w:tab w:val="left" w:pos="5040"/>
+          <w:tab w:val="left" w:pos="5600"/>
+          <w:tab w:val="left" w:pos="6160"/>
+          <w:tab w:val="left" w:pos="6720"/>
+        </w:tabs>
+        <w:autoSpaceDE w:val="0"/>
+        <w:autoSpaceDN w:val="0"/>
+        <w:adjustRightInd w:val="0"/>
+        <w:ind w:left="1440"/>
+        <w:rPr>
+          <w:rFonts w:ascii="Courier" w:hAnsi="Courier" w:cs="Courier"/>
+          <w:color w:val="262626"/>
+        </w:rPr>
+      </w:pPr>
+      <w:r>
+        <w:rPr>
+          <w:rFonts w:ascii="Courier" w:hAnsi="Courier" w:cs="Courier"/>
+          <w:color w:val="262626"/>
+        </w:rPr>
+        <w:t># ENDFILE #</w:t>
+      </w:r>
+    </w:p>
+    <w:p>
+      <w:pPr>
+        <w:widowControl w:val="0"/>
+        <w:tabs>
+          <w:tab w:val="left" w:pos="560"/>
+          <w:tab w:val="left" w:pos="1120"/>
+          <w:tab w:val="left" w:pos="1680"/>
+          <w:tab w:val="left" w:pos="2240"/>
+          <w:tab w:val="left" w:pos="2800"/>
+          <w:tab w:val="left" w:pos="3360"/>
+          <w:tab w:val="left" w:pos="3920"/>
+          <w:tab w:val="left" w:pos="4480"/>
+          <w:tab w:val="left" w:pos="5040"/>
+          <w:tab w:val="left" w:pos="5600"/>
+          <w:tab w:val="left" w:pos="6160"/>
+          <w:tab w:val="left" w:pos="6720"/>
+        </w:tabs>
+        <w:autoSpaceDE w:val="0"/>
+        <w:autoSpaceDN w:val="0"/>
+        <w:adjustRightInd w:val="0"/>
+        <w:ind w:left="1440"/>
+        <w:rPr>
+          <w:rFonts w:ascii="Courier" w:hAnsi="Courier" w:cs="Courier"/>
+          <w:color w:val="262626"/>
+        </w:rPr>
+      </w:pPr>
+    </w:p>
+    <w:p>
+      <w:pPr>
+        <w:widowControl w:val="0"/>
+        <w:tabs>
+          <w:tab w:val="left" w:pos="560"/>
+          <w:tab w:val="left" w:pos="1120"/>
+          <w:tab w:val="left" w:pos="1680"/>
+          <w:tab w:val="left" w:pos="2240"/>
+          <w:tab w:val="left" w:pos="2800"/>
+          <w:tab w:val="left" w:pos="3360"/>
+          <w:tab w:val="left" w:pos="3920"/>
+          <w:tab w:val="left" w:pos="4480"/>
+          <w:tab w:val="left" w:pos="5040"/>
+          <w:tab w:val="left" w:pos="5600"/>
+          <w:tab w:val="left" w:pos="6160"/>
+          <w:tab w:val="left" w:pos="6720"/>
+        </w:tabs>
+        <w:autoSpaceDE w:val="0"/>
+        <w:autoSpaceDN w:val="0"/>
+        <w:adjustRightInd w:val="0"/>
+        <w:ind w:left="1440"/>
+      </w:pPr>
+    </w:p>
+    <w:p>
+      <w:pPr>
+        <w:rPr>
+          <w:b/>
+          <w:sz w:val="28"/>
+          <w:szCs w:val="28"/>
+        </w:rPr>
+      </w:pPr>
+      <w:r>
+        <w:rPr>
+          <w:b/>
+          <w:sz w:val="28"/>
+          <w:szCs w:val="28"/>
+        </w:rPr>
+        <w:t>Adding Charge Constraints</w:t>
+      </w:r>
+    </w:p>
+    <w:p/>
+    <w:p>
+      <w:r>
+        <w:t xml:space="preserve">If the user desires to fit charges during the force matching process, they can either do so with no constraints (the default option), or by specifying </w:t>
+      </w:r>
+      <w:proofErr w:type="spellStart"/>
+      <w:r>
+        <w:t>n_atom_pairs</w:t>
+      </w:r>
+      <w:proofErr w:type="spellEnd"/>
+      <w:r>
+        <w:t xml:space="preserve"> -1 </w:t>
+      </w:r>
+      <w:r>
+        <w:t>constraints</w:t>
+      </w:r>
+      <w:r>
+        <w:t>. These constraints are added to the end of the input file, as discussed in the “Modifying the Penalty Function” section above. Take water, as an example; here we have 3 pair types, OO, OH, and HH. We want to enforce that the sum of all charges is zero, and that H has half the charge of O, and we can do so by adding the following lines:</w:t>
+      </w:r>
+    </w:p>
+    <w:p/>
+    <w:p>
+      <w:pPr>
+        <w:rPr>
+          <w:rFonts w:ascii="Courier" w:hAnsi="Courier"/>
+        </w:rPr>
+      </w:pPr>
+      <w:r>
+        <w:tab/>
+      </w:r>
+      <w:r>
+        <w:rPr>
+          <w:rFonts w:ascii="Courier" w:hAnsi="Courier"/>
+        </w:rPr>
+        <w:t>CHARGE CONSTRAINTS:</w:t>
+      </w:r>
+    </w:p>
+    <w:p>
+      <w:pPr>
+        <w:ind w:left="720"/>
+        <w:rPr>
+          <w:rFonts w:ascii="Courier" w:hAnsi="Courier"/>
+        </w:rPr>
+      </w:pPr>
+      <w:r>
+        <w:rPr>
+          <w:rFonts w:ascii="Courier" w:hAnsi="Courier"/>
+        </w:rPr>
+        <w:t>OO</w:t>
+      </w:r>
+      <w:r>
+        <w:rPr>
+          <w:rFonts w:ascii="Courier" w:hAnsi="Courier"/>
+        </w:rPr>
+        <w:tab/>
+        <w:t>HH</w:t>
+      </w:r>
+      <w:r>
+        <w:rPr>
+          <w:rFonts w:ascii="Courier" w:hAnsi="Courier"/>
+        </w:rPr>
+        <w:tab/>
+      </w:r>
+      <w:r>
+        <w:rPr>
+          <w:rFonts w:ascii="Courier" w:hAnsi="Courier"/>
+        </w:rPr>
+        <w:t>OH</w:t>
+      </w:r>
+      <w:r>
+        <w:rPr>
+          <w:rFonts w:ascii="Courier" w:hAnsi="Courier"/>
+        </w:rPr>
+        <w:tab/>
+        <w:t>1000.0</w:t>
+      </w:r>
+      <w:r>
+        <w:rPr>
+          <w:rFonts w:ascii="Courier" w:hAnsi="Courier"/>
+        </w:rPr>
+        <w:tab/>
+      </w:r>
+      <w:r>
+        <w:rPr>
+          <w:rFonts w:ascii="Courier" w:hAnsi="Courier"/>
+        </w:rPr>
+        <w:tab/>
+        <w:t>-4000.0</w:t>
+      </w:r>
+      <w:r>
+        <w:rPr>
+          <w:rFonts w:ascii="Courier" w:hAnsi="Courier"/>
+        </w:rPr>
+        <w:tab/>
+        <w:t>0.0</w:t>
+      </w:r>
+      <w:r>
+        <w:rPr>
+          <w:rFonts w:ascii="Courier" w:hAnsi="Courier"/>
+        </w:rPr>
+        <w:tab/>
+      </w:r>
+      <w:r>
+        <w:rPr>
+          <w:rFonts w:ascii="Courier" w:hAnsi="Courier"/>
+        </w:rPr>
+        <w:tab/>
+        <w:t>0.0</w:t>
+      </w:r>
+    </w:p>
+    <w:p>
+      <w:pPr>
+        <w:ind w:left="720"/>
+        <w:rPr>
+          <w:rFonts w:ascii="Courier" w:hAnsi="Courier"/>
+        </w:rPr>
+      </w:pPr>
+      <w:r>
+        <w:rPr>
+          <w:rFonts w:ascii="Courier" w:hAnsi="Courier"/>
+        </w:rPr>
+        <w:t>OO</w:t>
+      </w:r>
+      <w:r>
+        <w:rPr>
+          <w:rFonts w:ascii="Courier" w:hAnsi="Courier"/>
+        </w:rPr>
+        <w:tab/>
+        <w:t>HH</w:t>
+      </w:r>
+      <w:r>
+        <w:rPr>
+          <w:rFonts w:ascii="Courier" w:hAnsi="Courier"/>
+        </w:rPr>
+        <w:tab/>
+        <w:t>OH</w:t>
+      </w:r>
+      <w:r>
+        <w:rPr>
+          <w:rFonts w:ascii="Courier" w:hAnsi="Courier"/>
+        </w:rPr>
+        <w:tab/>
+        <w:t>1000.0</w:t>
+      </w:r>
+      <w:r>
+        <w:rPr>
+          <w:rFonts w:ascii="Courier" w:hAnsi="Courier"/>
+        </w:rPr>
+        <w:tab/>
+      </w:r>
+      <w:r>
+        <w:rPr>
+          <w:rFonts w:ascii="Courier" w:hAnsi="Courier"/>
+        </w:rPr>
+        <w:tab/>
+        <w:t xml:space="preserve"> 4000.0</w:t>
+      </w:r>
+      <w:r>
+        <w:rPr>
+          <w:rFonts w:ascii="Courier" w:hAnsi="Courier"/>
+        </w:rPr>
+        <w:tab/>
+        <w:t>4000.0</w:t>
+      </w:r>
+      <w:r>
+        <w:rPr>
+          <w:rFonts w:ascii="Courier" w:hAnsi="Courier"/>
+        </w:rPr>
+        <w:tab/>
+        <w:t>0.0</w:t>
+      </w:r>
+    </w:p>
+    <w:p/>
+    <w:p>
+      <w:r>
+        <w:t xml:space="preserve">The first line can be re-written as the equation: </w:t>
+      </w:r>
+      <w:r>
+        <w:rPr>
+          <w:rFonts w:ascii="Courier" w:hAnsi="Courier"/>
+        </w:rPr>
+        <w:t>1000*</w:t>
+      </w:r>
+      <w:proofErr w:type="spellStart"/>
+      <w:r>
+        <w:rPr>
+          <w:rFonts w:ascii="Courier" w:hAnsi="Courier"/>
+        </w:rPr>
+        <w:t>qOqO</w:t>
+      </w:r>
+      <w:proofErr w:type="spellEnd"/>
+      <w:r>
+        <w:rPr>
+          <w:rFonts w:ascii="Courier" w:hAnsi="Courier"/>
+        </w:rPr>
+        <w:t xml:space="preserve"> -</w:t>
+      </w:r>
+      <w:r>
+        <w:rPr>
+          <w:rFonts w:ascii="Courier" w:hAnsi="Courier"/>
+        </w:rPr>
+        <w:t xml:space="preserve"> 4000*</w:t>
+      </w:r>
+      <w:proofErr w:type="spellStart"/>
+      <w:r>
+        <w:rPr>
+          <w:rFonts w:ascii="Courier" w:hAnsi="Courier"/>
+        </w:rPr>
+        <w:t>qHqH</w:t>
+      </w:r>
+      <w:proofErr w:type="spellEnd"/>
+      <w:r>
+        <w:rPr>
+          <w:rFonts w:ascii="Courier" w:hAnsi="Courier"/>
+        </w:rPr>
+        <w:t xml:space="preserve"> = 0</w:t>
+      </w:r>
+      <w:r>
+        <w:rPr>
+          <w:rFonts w:ascii="Courier" w:hAnsi="Courier"/>
+        </w:rPr>
+        <w:t xml:space="preserve">, </w:t>
+      </w:r>
+      <w:r>
+        <w:t>and enforces the relationship that |</w:t>
+      </w:r>
+      <w:proofErr w:type="spellStart"/>
+      <w:r>
+        <w:t>q</w:t>
+      </w:r>
+      <w:r>
+        <w:rPr>
+          <w:vertAlign w:val="subscript"/>
+        </w:rPr>
+        <w:t>O</w:t>
+      </w:r>
+      <w:proofErr w:type="spellEnd"/>
+      <w:r>
+        <w:t>| = 2|q</w:t>
+      </w:r>
+      <w:r>
+        <w:rPr>
+          <w:vertAlign w:val="subscript"/>
+        </w:rPr>
+        <w:t>H</w:t>
+      </w:r>
+      <w:r>
+        <w:t>|.</w:t>
+      </w:r>
+    </w:p>
+    <w:p>
+      <w:r>
+        <w:t xml:space="preserve">The second line can be re-written as the equation: </w:t>
+      </w:r>
+      <w:r>
+        <w:rPr>
+          <w:rFonts w:ascii="Courier" w:hAnsi="Courier"/>
+        </w:rPr>
+        <w:t>1000*</w:t>
+      </w:r>
+      <w:proofErr w:type="spellStart"/>
+      <w:r>
+        <w:rPr>
+          <w:rFonts w:ascii="Courier" w:hAnsi="Courier"/>
+        </w:rPr>
+        <w:t>qOqO</w:t>
+      </w:r>
+      <w:proofErr w:type="spellEnd"/>
+      <w:r>
+        <w:rPr>
+          <w:rFonts w:ascii="Courier" w:hAnsi="Courier"/>
+        </w:rPr>
+        <w:t xml:space="preserve"> + 4000*</w:t>
+      </w:r>
+      <w:proofErr w:type="spellStart"/>
+      <w:r>
+        <w:rPr>
+          <w:rFonts w:ascii="Courier" w:hAnsi="Courier"/>
+        </w:rPr>
+        <w:t>qHqH</w:t>
+      </w:r>
+      <w:proofErr w:type="spellEnd"/>
+      <w:r>
+        <w:rPr>
+          <w:rFonts w:ascii="Courier" w:hAnsi="Courier"/>
+        </w:rPr>
+        <w:t xml:space="preserve"> + 4000*</w:t>
+      </w:r>
+      <w:proofErr w:type="spellStart"/>
+      <w:r>
+        <w:rPr>
+          <w:rFonts w:ascii="Courier" w:hAnsi="Courier"/>
+        </w:rPr>
+        <w:t>qOqH</w:t>
+      </w:r>
+      <w:proofErr w:type="spellEnd"/>
+      <w:r>
+        <w:rPr>
+          <w:rFonts w:ascii="Courier" w:hAnsi="Courier"/>
+        </w:rPr>
+        <w:t xml:space="preserve"> = 0</w:t>
+      </w:r>
+      <w:r>
+        <w:t xml:space="preserve">, and enforces that the sign of </w:t>
+      </w:r>
+      <w:proofErr w:type="spellStart"/>
+      <w:r>
+        <w:t>qOH</w:t>
+      </w:r>
+      <w:proofErr w:type="spellEnd"/>
+      <w:r>
+        <w:t xml:space="preserve"> needs to be opposite of </w:t>
+      </w:r>
+      <w:proofErr w:type="spellStart"/>
+      <w:r>
+        <w:t>qHH</w:t>
+      </w:r>
+      <w:proofErr w:type="spellEnd"/>
+      <w:r>
+        <w:t xml:space="preserve"> and </w:t>
+      </w:r>
+      <w:proofErr w:type="spellStart"/>
+      <w:r>
+        <w:t>qOH</w:t>
+      </w:r>
+      <w:proofErr w:type="spellEnd"/>
+      <w:r>
+        <w:t xml:space="preserve"> (i.e. negative), and the relationship |</w:t>
+      </w:r>
+      <w:proofErr w:type="spellStart"/>
+      <w:r>
+        <w:t>q</w:t>
+      </w:r>
+      <w:r>
+        <w:rPr>
+          <w:vertAlign w:val="subscript"/>
+        </w:rPr>
+        <w:t>OH</w:t>
+      </w:r>
+      <w:proofErr w:type="spellEnd"/>
+      <w:r>
+        <w:t>| = 2|q</w:t>
+      </w:r>
+      <w:r>
+        <w:rPr>
+          <w:vertAlign w:val="subscript"/>
+        </w:rPr>
+        <w:t>HH</w:t>
+      </w:r>
+      <w:r>
+        <w:t>|.</w:t>
+      </w:r>
+    </w:p>
+    <w:p/>
+    <w:p>
+      <w:r>
+        <w:t xml:space="preserve">Note that each line needs entries for all atom pairs. </w:t>
+      </w:r>
+    </w:p>
+    <w:p>
+      <w:pPr>
+        <w:pStyle w:val="Heading1"/>
+        <w:rPr>
+          <w:rFonts w:asciiTheme="minorHAnsi" w:hAnsiTheme="minorHAnsi"/>
+          <w:color w:val="auto"/>
+        </w:rPr>
+      </w:pPr>
+      <w:bookmarkStart w:id="7" w:name="_LSQ_Python_Codes_4"/>
+      <w:bookmarkStart w:id="8" w:name="_LSQ_Python_Codes_5"/>
+      <w:bookmarkStart w:id="9" w:name="_LSQ_Python_Codes_6"/>
+      <w:bookmarkStart w:id="10" w:name="_LSQ_Python_Codes_7"/>
+      <w:bookmarkEnd w:id="7"/>
+      <w:bookmarkEnd w:id="8"/>
+      <w:bookmarkEnd w:id="9"/>
+      <w:bookmarkEnd w:id="10"/>
+      <w:r>
+        <w:br w:type="page"/>
+      </w:r>
+      <w:r>
+        <w:rPr>
+          <w:rFonts w:asciiTheme="minorHAnsi" w:hAnsiTheme="minorHAnsi"/>
+          <w:color w:val="auto"/>
         </w:rPr>
         <w:t>LSQ Python Codes</w:t>
       </w:r>
@@ -5107,6 +6183,7 @@
                 <w:szCs w:val="20"/>
               </w:rPr>
             </w:pPr>
+            <w:proofErr w:type="gramStart"/>
             <w:r>
               <w:rPr>
                 <w:rFonts w:ascii="Courier" w:hAnsi="Courier" w:cs="Courier"/>
@@ -5117,6 +6194,7 @@
               </w:rPr>
               <w:t>lsq.py</w:t>
             </w:r>
+            <w:proofErr w:type="gramEnd"/>
           </w:p>
         </w:tc>
         <w:tc>
@@ -5134,6 +6212,7 @@
                 <w:szCs w:val="20"/>
               </w:rPr>
             </w:pPr>
+            <w:proofErr w:type="gramStart"/>
             <w:r>
               <w:rPr>
                 <w:rFonts w:ascii="Courier" w:hAnsi="Courier"/>
@@ -5141,7 +6220,37 @@
                 <w:sz w:val="20"/>
                 <w:szCs w:val="20"/>
               </w:rPr>
-              <w:t xml:space="preserve">python lsq.py A.txt b.txt params.header </w:t>
+              <w:t>python</w:t>
+            </w:r>
+            <w:proofErr w:type="gramEnd"/>
+            <w:r>
+              <w:rPr>
+                <w:rFonts w:ascii="Courier" w:hAnsi="Courier"/>
+                <w:color w:val="000000" w:themeColor="text1"/>
+                <w:sz w:val="20"/>
+                <w:szCs w:val="20"/>
+              </w:rPr>
+              <w:t xml:space="preserve"> lsq.py A.txt b.txt </w:t>
+            </w:r>
+            <w:proofErr w:type="spellStart"/>
+            <w:r>
+              <w:rPr>
+                <w:rFonts w:ascii="Courier" w:hAnsi="Courier"/>
+                <w:color w:val="000000" w:themeColor="text1"/>
+                <w:sz w:val="20"/>
+                <w:szCs w:val="20"/>
+              </w:rPr>
+              <w:t>params.header</w:t>
+            </w:r>
+            <w:proofErr w:type="spellEnd"/>
+            <w:r>
+              <w:rPr>
+                <w:rFonts w:ascii="Courier" w:hAnsi="Courier"/>
+                <w:color w:val="000000" w:themeColor="text1"/>
+                <w:sz w:val="20"/>
+                <w:szCs w:val="20"/>
+              </w:rPr>
+              <w:t xml:space="preserve"> </w:t>
             </w:r>
             <w:r>
               <w:rPr>
@@ -5176,6 +6285,16 @@
                 <w:szCs w:val="20"/>
               </w:rPr>
               <w:t xml:space="preserve">Produce output compatible with old version of MD code. </w:t>
+            </w:r>
+            <w:r>
+              <w:rPr>
+                <w:rFonts w:ascii="Courier" w:hAnsi="Courier"/>
+                <w:b/>
+                <w:color w:val="3366FF"/>
+                <w:sz w:val="20"/>
+                <w:szCs w:val="20"/>
+              </w:rPr>
+              <w:t>Ancillary support.</w:t>
             </w:r>
           </w:p>
         </w:tc>
@@ -5199,6 +6318,7 @@
                 <w:szCs w:val="20"/>
               </w:rPr>
             </w:pPr>
+            <w:proofErr w:type="gramStart"/>
             <w:r>
               <w:rPr>
                 <w:rFonts w:ascii="Courier" w:hAnsi="Courier" w:cs="Courier"/>
@@ -5207,7 +6327,18 @@
                 <w:sz w:val="20"/>
                 <w:szCs w:val="20"/>
               </w:rPr>
-              <w:t>lsq-new-md-fmt.py</w:t>
+              <w:t>lsq</w:t>
+            </w:r>
+            <w:proofErr w:type="gramEnd"/>
+            <w:r>
+              <w:rPr>
+                <w:rFonts w:ascii="Courier" w:hAnsi="Courier" w:cs="Courier"/>
+                <w:b w:val="0"/>
+                <w:color w:val="000000" w:themeColor="text1"/>
+                <w:sz w:val="20"/>
+                <w:szCs w:val="20"/>
+              </w:rPr>
+              <w:t>-new-md-fmt.py</w:t>
             </w:r>
           </w:p>
         </w:tc>
@@ -5226,6 +6357,7 @@
                 <w:szCs w:val="20"/>
               </w:rPr>
             </w:pPr>
+            <w:proofErr w:type="gramStart"/>
             <w:r>
               <w:rPr>
                 <w:rFonts w:ascii="Courier" w:hAnsi="Courier"/>
@@ -5233,7 +6365,17 @@
                 <w:sz w:val="20"/>
                 <w:szCs w:val="20"/>
               </w:rPr>
-              <w:t xml:space="preserve">python </w:t>
+              <w:t>python</w:t>
+            </w:r>
+            <w:proofErr w:type="gramEnd"/>
+            <w:r>
+              <w:rPr>
+                <w:rFonts w:ascii="Courier" w:hAnsi="Courier"/>
+                <w:color w:val="000000" w:themeColor="text1"/>
+                <w:sz w:val="20"/>
+                <w:szCs w:val="20"/>
+              </w:rPr>
+              <w:t xml:space="preserve"> </w:t>
             </w:r>
             <w:r>
               <w:rPr>
@@ -5251,7 +6393,47 @@
                 <w:sz w:val="20"/>
                 <w:szCs w:val="20"/>
               </w:rPr>
-              <w:t>lsq.py A.txt b.txt params.header ff_groups.map  &gt; params.txt</w:t>
+              <w:t xml:space="preserve">lsq.py A.txt b.txt </w:t>
+            </w:r>
+            <w:proofErr w:type="spellStart"/>
+            <w:r>
+              <w:rPr>
+                <w:rFonts w:ascii="Courier" w:hAnsi="Courier"/>
+                <w:color w:val="000000" w:themeColor="text1"/>
+                <w:sz w:val="20"/>
+                <w:szCs w:val="20"/>
+              </w:rPr>
+              <w:t>params.header</w:t>
+            </w:r>
+            <w:proofErr w:type="spellEnd"/>
+            <w:r>
+              <w:rPr>
+                <w:rFonts w:ascii="Courier" w:hAnsi="Courier"/>
+                <w:color w:val="000000" w:themeColor="text1"/>
+                <w:sz w:val="20"/>
+                <w:szCs w:val="20"/>
+              </w:rPr>
+              <w:t xml:space="preserve"> </w:t>
+            </w:r>
+            <w:proofErr w:type="spellStart"/>
+            <w:r>
+              <w:rPr>
+                <w:rFonts w:ascii="Courier" w:hAnsi="Courier"/>
+                <w:color w:val="000000" w:themeColor="text1"/>
+                <w:sz w:val="20"/>
+                <w:szCs w:val="20"/>
+              </w:rPr>
+              <w:t>ff_groups.map</w:t>
+            </w:r>
+            <w:proofErr w:type="spellEnd"/>
+            <w:r>
+              <w:rPr>
+                <w:rFonts w:ascii="Courier" w:hAnsi="Courier"/>
+                <w:color w:val="000000" w:themeColor="text1"/>
+                <w:sz w:val="20"/>
+                <w:szCs w:val="20"/>
+              </w:rPr>
+              <w:t xml:space="preserve">  &gt; params.txt</w:t>
             </w:r>
           </w:p>
         </w:tc>
@@ -5301,6 +6483,7 @@
                 <w:szCs w:val="20"/>
               </w:rPr>
             </w:pPr>
+            <w:proofErr w:type="gramStart"/>
             <w:r>
               <w:rPr>
                 <w:rFonts w:ascii="Courier" w:hAnsi="Courier" w:cs="Courier"/>
@@ -5309,7 +6492,18 @@
                 <w:sz w:val="20"/>
                 <w:szCs w:val="20"/>
               </w:rPr>
-              <w:t>lsq-new-md-fmt</w:t>
+              <w:t>lsq</w:t>
+            </w:r>
+            <w:proofErr w:type="gramEnd"/>
+            <w:r>
+              <w:rPr>
+                <w:rFonts w:ascii="Courier" w:hAnsi="Courier" w:cs="Courier"/>
+                <w:b w:val="0"/>
+                <w:color w:val="000000" w:themeColor="text1"/>
+                <w:sz w:val="20"/>
+                <w:szCs w:val="20"/>
+              </w:rPr>
+              <w:t>-new-md-fmt</w:t>
             </w:r>
             <w:r>
               <w:rPr>
@@ -5348,6 +6542,7 @@
                 <w:szCs w:val="20"/>
               </w:rPr>
             </w:pPr>
+            <w:proofErr w:type="gramStart"/>
             <w:r>
               <w:rPr>
                 <w:rFonts w:ascii="Courier" w:hAnsi="Courier"/>
@@ -5355,7 +6550,17 @@
                 <w:sz w:val="20"/>
                 <w:szCs w:val="20"/>
               </w:rPr>
-              <w:t xml:space="preserve">python </w:t>
+              <w:t>python</w:t>
+            </w:r>
+            <w:proofErr w:type="gramEnd"/>
+            <w:r>
+              <w:rPr>
+                <w:rFonts w:ascii="Courier" w:hAnsi="Courier"/>
+                <w:color w:val="000000" w:themeColor="text1"/>
+                <w:sz w:val="20"/>
+                <w:szCs w:val="20"/>
+              </w:rPr>
+              <w:t xml:space="preserve"> </w:t>
             </w:r>
             <w:r>
               <w:rPr>
@@ -5373,7 +6578,47 @@
                 <w:sz w:val="20"/>
                 <w:szCs w:val="20"/>
               </w:rPr>
-              <w:t xml:space="preserve">lsq.py A.txt b.txt params.header ff_groups.map </w:t>
+              <w:t xml:space="preserve">lsq.py A.txt b.txt </w:t>
+            </w:r>
+            <w:proofErr w:type="spellStart"/>
+            <w:r>
+              <w:rPr>
+                <w:rFonts w:ascii="Courier" w:hAnsi="Courier"/>
+                <w:color w:val="000000" w:themeColor="text1"/>
+                <w:sz w:val="20"/>
+                <w:szCs w:val="20"/>
+              </w:rPr>
+              <w:t>params.header</w:t>
+            </w:r>
+            <w:proofErr w:type="spellEnd"/>
+            <w:r>
+              <w:rPr>
+                <w:rFonts w:ascii="Courier" w:hAnsi="Courier"/>
+                <w:color w:val="000000" w:themeColor="text1"/>
+                <w:sz w:val="20"/>
+                <w:szCs w:val="20"/>
+              </w:rPr>
+              <w:t xml:space="preserve"> </w:t>
+            </w:r>
+            <w:proofErr w:type="spellStart"/>
+            <w:r>
+              <w:rPr>
+                <w:rFonts w:ascii="Courier" w:hAnsi="Courier"/>
+                <w:color w:val="000000" w:themeColor="text1"/>
+                <w:sz w:val="20"/>
+                <w:szCs w:val="20"/>
+              </w:rPr>
+              <w:t>ff_groups.map</w:t>
+            </w:r>
+            <w:proofErr w:type="spellEnd"/>
+            <w:r>
+              <w:rPr>
+                <w:rFonts w:ascii="Courier" w:hAnsi="Courier"/>
+                <w:color w:val="000000" w:themeColor="text1"/>
+                <w:sz w:val="20"/>
+                <w:szCs w:val="20"/>
+              </w:rPr>
+              <w:t xml:space="preserve"> </w:t>
             </w:r>
             <w:r>
               <w:rPr>
@@ -5415,10 +6660,62 @@
                 <w:sz w:val="20"/>
                 <w:szCs w:val="20"/>
               </w:rPr>
-              <w:t>Located in the contrib/hist_forces directory. Allows weights to be specified for forces. The input weight file should have one line for each in b.txt that specifies the weight to be applied.</w:t>
-            </w:r>
-            <w:bookmarkStart w:id="6" w:name="_GoBack"/>
-            <w:bookmarkEnd w:id="6"/>
+              <w:t xml:space="preserve">Located in the </w:t>
+            </w:r>
+            <w:proofErr w:type="spellStart"/>
+            <w:r>
+              <w:rPr>
+                <w:rFonts w:ascii="Courier" w:hAnsi="Courier"/>
+                <w:sz w:val="20"/>
+                <w:szCs w:val="20"/>
+              </w:rPr>
+              <w:t>contrib</w:t>
+            </w:r>
+            <w:proofErr w:type="spellEnd"/>
+            <w:r>
+              <w:rPr>
+                <w:rFonts w:ascii="Courier" w:hAnsi="Courier"/>
+                <w:sz w:val="20"/>
+                <w:szCs w:val="20"/>
+              </w:rPr>
+              <w:t>/</w:t>
+            </w:r>
+            <w:proofErr w:type="spellStart"/>
+            <w:r>
+              <w:rPr>
+                <w:rFonts w:ascii="Courier" w:hAnsi="Courier"/>
+                <w:sz w:val="20"/>
+                <w:szCs w:val="20"/>
+              </w:rPr>
+              <w:t>hist_forces</w:t>
+            </w:r>
+            <w:proofErr w:type="spellEnd"/>
+            <w:r>
+              <w:rPr>
+                <w:rFonts w:ascii="Courier" w:hAnsi="Courier"/>
+                <w:sz w:val="20"/>
+                <w:szCs w:val="20"/>
+              </w:rPr>
+              <w:t xml:space="preserve"> directory. Allows weights to be specified for forces. The input weight file should have one line for each in b.txt that specifies the weight to be applied.</w:t>
+            </w:r>
+            <w:r>
+              <w:rPr>
+                <w:rFonts w:ascii="Courier" w:hAnsi="Courier"/>
+                <w:sz w:val="20"/>
+                <w:szCs w:val="20"/>
+              </w:rPr>
+              <w:t xml:space="preserve"> </w:t>
+            </w:r>
+            <w:r>
+              <w:rPr>
+                <w:rFonts w:ascii="Courier" w:hAnsi="Courier"/>
+                <w:b/>
+                <w:color w:val="3366FF"/>
+                <w:sz w:val="20"/>
+                <w:szCs w:val="20"/>
+              </w:rPr>
+              <w:t>Ancillary support.</w:t>
+            </w:r>
           </w:p>
         </w:tc>
       </w:tr>
@@ -5427,6 +6724,8 @@
       <w:r>
         <w:br w:type="page"/>
       </w:r>
+      <w:bookmarkStart w:id="11" w:name="_GoBack"/>
+      <w:bookmarkEnd w:id="11"/>
     </w:p>
     <w:p>
       <w:pPr>
@@ -5436,8 +6735,8 @@
           <w:color w:val="000000" w:themeColor="text1"/>
         </w:rPr>
       </w:pPr>
-      <w:bookmarkStart w:id="7" w:name="_MD_CODE:_Main"/>
-      <w:bookmarkEnd w:id="7"/>
+      <w:bookmarkStart w:id="12" w:name="_MD_CODE:_Main"/>
+      <w:bookmarkEnd w:id="12"/>
       <w:r>
         <w:rPr>
           <w:rFonts w:asciiTheme="minorHAnsi" w:hAnsiTheme="minorHAnsi"/>
@@ -5825,8 +7124,18 @@
                 <w:sz w:val="20"/>
                 <w:szCs w:val="20"/>
               </w:rPr>
-              <w:t>“true</w:t>
-            </w:r>
+              <w:t>“</w:t>
+            </w:r>
+            <w:proofErr w:type="gramStart"/>
+            <w:r>
+              <w:rPr>
+                <w:rFonts w:ascii="Courier" w:hAnsi="Courier"/>
+                <w:sz w:val="20"/>
+                <w:szCs w:val="20"/>
+              </w:rPr>
+              <w:t>true</w:t>
+            </w:r>
+            <w:proofErr w:type="gramEnd"/>
             <w:r>
               <w:rPr>
                 <w:rFonts w:ascii="Courier" w:hAnsi="Courier"/>
@@ -5978,7 +7287,25 @@
                 <w:sz w:val="20"/>
                 <w:szCs w:val="20"/>
               </w:rPr>
-              <w:t>MD time step in femtoseconds (fs).</w:t>
+              <w:t>MD time step in femtoseconds (</w:t>
+            </w:r>
+            <w:proofErr w:type="spellStart"/>
+            <w:r>
+              <w:rPr>
+                <w:rFonts w:ascii="Courier" w:hAnsi="Courier"/>
+                <w:sz w:val="20"/>
+                <w:szCs w:val="20"/>
+              </w:rPr>
+              <w:t>fs</w:t>
+            </w:r>
+            <w:proofErr w:type="spellEnd"/>
+            <w:r>
+              <w:rPr>
+                <w:rFonts w:ascii="Courier" w:hAnsi="Courier"/>
+                <w:sz w:val="20"/>
+                <w:szCs w:val="20"/>
+              </w:rPr>
+              <w:t>).</w:t>
             </w:r>
           </w:p>
         </w:tc>
@@ -6084,16 +7411,7 @@
                 <w:sz w:val="20"/>
                 <w:szCs w:val="20"/>
               </w:rPr>
-              <w:t>Number of MD steps. # TIMESTP # * # N_MDSTEP # = simulation length in fs.</w:t>
-            </w:r>
-            <w:r>
-              <w:rPr>
-                <w:rFonts w:ascii="Courier" w:hAnsi="Courier" w:cs="Andale Mono"/>
-                <w:color w:val="000000" w:themeColor="text1"/>
-                <w:sz w:val="20"/>
-                <w:szCs w:val="20"/>
-              </w:rPr>
-              <w:t xml:space="preserve"> </w:t>
+              <w:t xml:space="preserve">Number of MD steps. </w:t>
             </w:r>
           </w:p>
         </w:tc>
@@ -6199,7 +7517,25 @@
                 <w:sz w:val="20"/>
                 <w:szCs w:val="20"/>
               </w:rPr>
-              <w:t>Number of supercells to create from simulation box (i.e. replicate images).</w:t>
+              <w:t xml:space="preserve">Number of </w:t>
+            </w:r>
+            <w:proofErr w:type="spellStart"/>
+            <w:r>
+              <w:rPr>
+                <w:rFonts w:ascii="Courier" w:hAnsi="Courier"/>
+                <w:sz w:val="20"/>
+                <w:szCs w:val="20"/>
+              </w:rPr>
+              <w:t>supercells</w:t>
+            </w:r>
+            <w:proofErr w:type="spellEnd"/>
+            <w:r>
+              <w:rPr>
+                <w:rFonts w:ascii="Courier" w:hAnsi="Courier"/>
+                <w:sz w:val="20"/>
+                <w:szCs w:val="20"/>
+              </w:rPr>
+              <w:t xml:space="preserve"> to create from simulation box (i.e. replicate images).</w:t>
             </w:r>
           </w:p>
         </w:tc>
@@ -6395,7 +7731,75 @@
                 <w:sz w:val="20"/>
                 <w:szCs w:val="20"/>
               </w:rPr>
-              <w:t>Name of file containing initial coordinates. Should be a .xyz file where the comment line specifies box dimensions, and each coordinate line has the x, y, and z velocity components listed.</w:t>
+              <w:t xml:space="preserve">Name of file containing initial coordinates. Should be a .xyz </w:t>
+            </w:r>
+            <w:proofErr w:type="gramStart"/>
+            <w:r>
+              <w:rPr>
+                <w:rFonts w:ascii="Courier" w:hAnsi="Courier"/>
+                <w:sz w:val="20"/>
+                <w:szCs w:val="20"/>
+              </w:rPr>
+              <w:t>or .</w:t>
+            </w:r>
+            <w:proofErr w:type="spellStart"/>
+            <w:r>
+              <w:rPr>
+                <w:rFonts w:ascii="Courier" w:hAnsi="Courier"/>
+                <w:sz w:val="20"/>
+                <w:szCs w:val="20"/>
+              </w:rPr>
+              <w:t>xyzf</w:t>
+            </w:r>
+            <w:proofErr w:type="spellEnd"/>
+            <w:proofErr w:type="gramEnd"/>
+            <w:r>
+              <w:rPr>
+                <w:rFonts w:ascii="Courier" w:hAnsi="Courier"/>
+                <w:sz w:val="20"/>
+                <w:szCs w:val="20"/>
+              </w:rPr>
+              <w:t xml:space="preserve"> </w:t>
+            </w:r>
+            <w:r>
+              <w:rPr>
+                <w:rFonts w:ascii="Courier" w:hAnsi="Courier"/>
+                <w:sz w:val="20"/>
+                <w:szCs w:val="20"/>
+              </w:rPr>
+              <w:t xml:space="preserve">file where the comment line specifies box dimensions, and each coordinate line </w:t>
+            </w:r>
+            <w:r>
+              <w:rPr>
+                <w:rFonts w:ascii="Courier" w:hAnsi="Courier"/>
+                <w:sz w:val="20"/>
+                <w:szCs w:val="20"/>
+              </w:rPr>
+              <w:t xml:space="preserve">optionally has the </w:t>
+            </w:r>
+            <w:r>
+              <w:rPr>
+                <w:rFonts w:ascii="Courier" w:hAnsi="Courier"/>
+                <w:sz w:val="20"/>
+                <w:szCs w:val="20"/>
+              </w:rPr>
+              <w:t xml:space="preserve">has the x, y, and z velocity </w:t>
+            </w:r>
+            <w:r>
+              <w:rPr>
+                <w:rFonts w:ascii="Courier" w:hAnsi="Courier"/>
+                <w:sz w:val="20"/>
+                <w:szCs w:val="20"/>
+              </w:rPr>
+              <w:t xml:space="preserve">or force </w:t>
+            </w:r>
+            <w:r>
+              <w:rPr>
+                <w:rFonts w:ascii="Courier" w:hAnsi="Courier"/>
+                <w:sz w:val="20"/>
+                <w:szCs w:val="20"/>
+              </w:rPr>
+              <w:t>components listed.</w:t>
             </w:r>
           </w:p>
         </w:tc>
@@ -6470,7 +7874,25 @@
                 <w:sz w:val="20"/>
                 <w:szCs w:val="20"/>
               </w:rPr>
-              <w:t>“true” or “false”</w:t>
+              <w:t>“</w:t>
+            </w:r>
+            <w:proofErr w:type="gramStart"/>
+            <w:r>
+              <w:rPr>
+                <w:rFonts w:ascii="Courier" w:hAnsi="Courier"/>
+                <w:sz w:val="20"/>
+                <w:szCs w:val="20"/>
+              </w:rPr>
+              <w:t>true</w:t>
+            </w:r>
+            <w:proofErr w:type="gramEnd"/>
+            <w:r>
+              <w:rPr>
+                <w:rFonts w:ascii="Courier" w:hAnsi="Courier"/>
+                <w:sz w:val="20"/>
+                <w:szCs w:val="20"/>
+              </w:rPr>
+              <w:t>” or “false”</w:t>
             </w:r>
           </w:p>
         </w:tc>
@@ -6586,7 +8008,25 @@
                 <w:szCs w:val="20"/>
               </w:rPr>
               <w:br/>
-              <w:t>“VELSCALE &lt;scaling freq&gt;”</w:t>
+              <w:t xml:space="preserve">“VELSCALE &lt;scaling </w:t>
+            </w:r>
+            <w:proofErr w:type="spellStart"/>
+            <w:r>
+              <w:rPr>
+                <w:rFonts w:ascii="Courier" w:hAnsi="Courier"/>
+                <w:sz w:val="20"/>
+                <w:szCs w:val="20"/>
+              </w:rPr>
+              <w:t>freq</w:t>
+            </w:r>
+            <w:proofErr w:type="spellEnd"/>
+            <w:r>
+              <w:rPr>
+                <w:rFonts w:ascii="Courier" w:hAnsi="Courier"/>
+                <w:sz w:val="20"/>
+                <w:szCs w:val="20"/>
+              </w:rPr>
+              <w:t>&gt;”</w:t>
             </w:r>
           </w:p>
         </w:tc>
@@ -6707,7 +8147,23 @@
                 <w:sz w:val="20"/>
                 <w:szCs w:val="20"/>
               </w:rPr>
-              <w:t>Compute pressures using analytical equations, or numerically?</w:t>
+              <w:t>Compute pressures analytical</w:t>
+            </w:r>
+            <w:r>
+              <w:rPr>
+                <w:rFonts w:ascii="Courier" w:hAnsi="Courier"/>
+                <w:sz w:val="20"/>
+                <w:szCs w:val="20"/>
+              </w:rPr>
+              <w:t>ly</w:t>
+            </w:r>
+            <w:r>
+              <w:rPr>
+                <w:rFonts w:ascii="Courier" w:hAnsi="Courier"/>
+                <w:sz w:val="20"/>
+                <w:szCs w:val="20"/>
+              </w:rPr>
+              <w:t xml:space="preserve"> or numerically?</w:t>
             </w:r>
           </w:p>
         </w:tc>
@@ -6805,7 +8261,23 @@
                 <w:sz w:val="20"/>
                 <w:szCs w:val="20"/>
               </w:rPr>
-              <w:t>How frequently should the DFTB gen file be printed?</w:t>
+              <w:t xml:space="preserve">How frequently should the DFTB </w:t>
+            </w:r>
+            <w:r>
+              <w:rPr>
+                <w:rFonts w:ascii="Courier" w:hAnsi="Courier"/>
+                <w:sz w:val="20"/>
+                <w:szCs w:val="20"/>
+              </w:rPr>
+              <w:t>.</w:t>
+            </w:r>
+            <w:r>
+              <w:rPr>
+                <w:rFonts w:ascii="Courier" w:hAnsi="Courier"/>
+                <w:sz w:val="20"/>
+                <w:szCs w:val="20"/>
+              </w:rPr>
+              <w:t>gen file be printed?</w:t>
             </w:r>
           </w:p>
         </w:tc>
@@ -6903,7 +8375,25 @@
                 <w:sz w:val="20"/>
                 <w:szCs w:val="20"/>
               </w:rPr>
-              <w:t>How frequently should the energies, etc be generated?</w:t>
+              <w:t xml:space="preserve">How frequently should the energies, </w:t>
+            </w:r>
+            <w:proofErr w:type="spellStart"/>
+            <w:r>
+              <w:rPr>
+                <w:rFonts w:ascii="Courier" w:hAnsi="Courier"/>
+                <w:sz w:val="20"/>
+                <w:szCs w:val="20"/>
+              </w:rPr>
+              <w:t>etc</w:t>
+            </w:r>
+            <w:proofErr w:type="spellEnd"/>
+            <w:r>
+              <w:rPr>
+                <w:rFonts w:ascii="Courier" w:hAnsi="Courier"/>
+                <w:sz w:val="20"/>
+                <w:szCs w:val="20"/>
+              </w:rPr>
+              <w:t xml:space="preserve"> be generated?</w:t>
             </w:r>
           </w:p>
         </w:tc>
@@ -6978,7 +8468,97 @@
                 <w:sz w:val="20"/>
                 <w:szCs w:val="20"/>
               </w:rPr>
-              <w:t>“true” or “false”</w:t>
+              <w:t>“</w:t>
+            </w:r>
+            <w:proofErr w:type="gramStart"/>
+            <w:r>
+              <w:rPr>
+                <w:rFonts w:ascii="Courier" w:hAnsi="Courier"/>
+                <w:sz w:val="20"/>
+                <w:szCs w:val="20"/>
+              </w:rPr>
+              <w:t>false</w:t>
+            </w:r>
+            <w:proofErr w:type="gramEnd"/>
+            <w:r>
+              <w:rPr>
+                <w:rFonts w:ascii="Courier" w:hAnsi="Courier"/>
+                <w:sz w:val="20"/>
+                <w:szCs w:val="20"/>
+              </w:rPr>
+              <w:t xml:space="preserve">” or </w:t>
+            </w:r>
+          </w:p>
+          <w:p>
+            <w:pPr>
+              <w:jc w:val="center"/>
+              <w:cnfStyle w:val="000000010000" w:firstRow="0" w:lastRow="0" w:firstColumn="0" w:lastColumn="0" w:oddVBand="0" w:evenVBand="0" w:oddHBand="0" w:evenHBand="1" w:firstRowFirstColumn="0" w:firstRowLastColumn="0" w:lastRowFirstColumn="0" w:lastRowLastColumn="0"/>
+              <w:rPr>
+                <w:rFonts w:ascii="Courier" w:hAnsi="Courier"/>
+                <w:sz w:val="20"/>
+                <w:szCs w:val="20"/>
+              </w:rPr>
+            </w:pPr>
+            <w:r>
+              <w:rPr>
+                <w:rFonts w:ascii="Courier" w:hAnsi="Courier"/>
+                <w:sz w:val="20"/>
+                <w:szCs w:val="20"/>
+              </w:rPr>
+              <w:t>“</w:t>
+            </w:r>
+            <w:proofErr w:type="gramStart"/>
+            <w:r>
+              <w:rPr>
+                <w:rFonts w:ascii="Courier" w:hAnsi="Courier"/>
+                <w:sz w:val="20"/>
+                <w:szCs w:val="20"/>
+              </w:rPr>
+              <w:t>true</w:t>
+            </w:r>
+            <w:proofErr w:type="gramEnd"/>
+            <w:r>
+              <w:rPr>
+                <w:rFonts w:ascii="Courier" w:hAnsi="Courier"/>
+                <w:sz w:val="20"/>
+                <w:szCs w:val="20"/>
+              </w:rPr>
+              <w:t>”</w:t>
+            </w:r>
+            <w:r>
+              <w:rPr>
+                <w:rFonts w:ascii="Courier" w:hAnsi="Courier"/>
+                <w:sz w:val="20"/>
+                <w:szCs w:val="20"/>
+              </w:rPr>
+              <w:t xml:space="preserve"> </w:t>
+            </w:r>
+            <w:r>
+              <w:rPr>
+                <w:rFonts w:ascii="Courier" w:hAnsi="Courier"/>
+                <w:sz w:val="20"/>
+                <w:szCs w:val="20"/>
+              </w:rPr>
+              <w:t xml:space="preserve">and </w:t>
+            </w:r>
+          </w:p>
+          <w:p>
+            <w:pPr>
+              <w:jc w:val="center"/>
+              <w:cnfStyle w:val="000000010000" w:firstRow="0" w:lastRow="0" w:firstColumn="0" w:lastColumn="0" w:oddVBand="0" w:evenVBand="0" w:oddHBand="0" w:evenHBand="1" w:firstRowFirstColumn="0" w:firstRowLastColumn="0" w:lastRowFirstColumn="0" w:lastRowLastColumn="0"/>
+              <w:rPr>
+                <w:rFonts w:ascii="Courier" w:hAnsi="Courier"/>
+                <w:sz w:val="20"/>
+                <w:szCs w:val="20"/>
+              </w:rPr>
+            </w:pPr>
+            <w:r>
+              <w:rPr>
+                <w:rFonts w:ascii="Courier" w:hAnsi="Courier"/>
+                <w:sz w:val="20"/>
+                <w:szCs w:val="20"/>
+              </w:rPr>
+              <w:t>“FRQDFTB” or an integer &gt; 0</w:t>
             </w:r>
           </w:p>
         </w:tc>
@@ -7002,6 +8582,14 @@
                 <w:szCs w:val="20"/>
               </w:rPr>
               <w:t>Should the forces be printed at the end of the simulation?</w:t>
+            </w:r>
+            <w:r>
+              <w:rPr>
+                <w:rFonts w:ascii="Courier" w:hAnsi="Courier"/>
+                <w:sz w:val="20"/>
+                <w:szCs w:val="20"/>
+              </w:rPr>
+              <w:t xml:space="preserve"> If so, specify the frequency for output. “FRQDFTB” means to print with the same frequency as the .gen file.</w:t>
             </w:r>
           </w:p>
         </w:tc>
@@ -7015,8 +8603,8 @@
           <w:color w:val="000000" w:themeColor="text1"/>
         </w:rPr>
       </w:pPr>
-      <w:bookmarkStart w:id="8" w:name="_MD_CODE:_Parameter"/>
-      <w:bookmarkEnd w:id="8"/>
+      <w:bookmarkStart w:id="13" w:name="_MD_CODE:_Parameter"/>
+      <w:bookmarkEnd w:id="13"/>
       <w:r>
         <w:rPr>
           <w:rFonts w:asciiTheme="minorHAnsi" w:hAnsiTheme="minorHAnsi"/>
@@ -7079,7 +8667,13 @@
         </w:numPr>
       </w:pPr>
       <w:r>
-        <w:t xml:space="preserve">In general, horizontal spacing should NOT be modified when when in line with heading text </w:t>
+        <w:t xml:space="preserve">In general, horizontal spacing </w:t>
+      </w:r>
+      <w:r>
+        <w:t>should NOT be modified when</w:t>
+      </w:r>
+      <w:r>
+        <w:t xml:space="preserve"> in line with heading text </w:t>
       </w:r>
     </w:p>
     <w:p>
@@ -7127,7 +8721,13 @@
         </w:numPr>
       </w:pPr>
       <w:r>
-        <w:t>Note that subsequent ordering of related sections should be consistent, as these sections are used to determine type indicies. For example, pair and triplet maps relate parameter type index to the pair/triplet type</w:t>
+        <w:t xml:space="preserve">Note that subsequent ordering of related sections should be consistent, as these sections are used to determine type </w:t>
+      </w:r>
+      <w:r>
+        <w:t>indices</w:t>
+      </w:r>
+      <w:r>
+        <w:t>. For example, pair and triplet maps relate parameter type index to the pair/triplet type</w:t>
       </w:r>
     </w:p>
     <w:p>
@@ -7151,7 +8751,10 @@
         </w:numPr>
       </w:pPr>
       <w:r>
-        <w:t>Ordering of the Boolean variables in the next section is very important, as is the formatting/casing.</w:t>
+        <w:t>Ordering of the Boolean variables in the next section is very importa</w:t>
+      </w:r>
+      <w:r>
+        <w:t>nt, as is the formatting/casing</w:t>
       </w:r>
     </w:p>
     <w:p>
@@ -7184,9 +8787,246 @@
         <w:t>Charges are given in e, atom masses in amu</w:t>
       </w:r>
     </w:p>
-    <w:p>
-      <w:r>
-        <w:br w:type="page"/>
+    <w:p/>
+    <w:p>
+      <w:r>
+        <w:t>Special Controls:</w:t>
+      </w:r>
+    </w:p>
+    <w:p>
+      <w:r>
+        <w:br/>
+        <w:t>A penalty function is added to the molecular mechanics force field to manage cases where a distance may fall below the rmin cutoff, and has the functional form: Penalty = penalty_</w:t>
+      </w:r>
+      <w:proofErr w:type="gramStart"/>
+      <w:r>
+        <w:t>scaling(</w:t>
+      </w:r>
+      <w:proofErr w:type="gramEnd"/>
+      <w:r>
+        <w:t xml:space="preserve">smin + penalty_dist – rlen)^3, where parameters </w:t>
+      </w:r>
+      <w:r>
+        <w:t>penalty scaling</w:t>
+      </w:r>
+      <w:r>
+        <w:t xml:space="preserve"> and penalty_dist can be user-specified by adding the following lines above the “ATOM PAIR TRIPLETS” line</w:t>
+      </w:r>
+      <w:r>
+        <w:t>, for</w:t>
+      </w:r>
+      <w:r>
+        <w:t xml:space="preserve"> example:</w:t>
+      </w:r>
+    </w:p>
+    <w:p/>
+    <w:p>
+      <w:pPr>
+        <w:ind w:left="720"/>
+        <w:rPr>
+          <w:rFonts w:ascii="Courier" w:hAnsi="Courier"/>
+        </w:rPr>
+      </w:pPr>
+      <w:proofErr w:type="gramStart"/>
+      <w:r>
+        <w:rPr>
+          <w:rFonts w:ascii="Courier" w:hAnsi="Courier"/>
+        </w:rPr>
+        <w:t>!#</w:t>
+      </w:r>
+      <w:proofErr w:type="gramEnd"/>
+      <w:r>
+        <w:rPr>
+          <w:rFonts w:ascii="Courier" w:hAnsi="Courier"/>
+        </w:rPr>
+        <w:t xml:space="preserve"> PAIRIDX #</w:t>
+      </w:r>
+      <w:r>
+        <w:rPr>
+          <w:rFonts w:ascii="Courier" w:hAnsi="Courier"/>
+        </w:rPr>
+        <w:tab/>
+        <w:t># ATM_TY1 #</w:t>
+      </w:r>
+      <w:r>
+        <w:rPr>
+          <w:rFonts w:ascii="Courier" w:hAnsi="Courier"/>
+        </w:rPr>
+        <w:tab/>
+        <w:t># ATM_TY1 #</w:t>
+      </w:r>
+      <w:r>
+        <w:rPr>
+          <w:rFonts w:ascii="Courier" w:hAnsi="Courier"/>
+        </w:rPr>
+        <w:tab/>
+        <w:t># S_MINIM #</w:t>
+      </w:r>
+      <w:r>
+        <w:rPr>
+          <w:rFonts w:ascii="Courier" w:hAnsi="Courier"/>
+        </w:rPr>
+        <w:tab/>
+        <w:t># S_MAXIM #</w:t>
+      </w:r>
+      <w:r>
+        <w:rPr>
+          <w:rFonts w:ascii="Courier" w:hAnsi="Courier"/>
+        </w:rPr>
+        <w:t xml:space="preserve"> . . . </w:t>
+      </w:r>
+    </w:p>
+    <w:p>
+      <w:pPr>
+        <w:ind w:left="720"/>
+        <w:rPr>
+          <w:rFonts w:ascii="Courier" w:hAnsi="Courier"/>
+        </w:rPr>
+      </w:pPr>
+      <w:r>
+        <w:rPr>
+          <w:rFonts w:ascii="Courier" w:hAnsi="Courier"/>
+        </w:rPr>
+        <w:tab/>
+        <w:t xml:space="preserve">0               C               </w:t>
+      </w:r>
+      <w:proofErr w:type="spellStart"/>
+      <w:r>
+        <w:rPr>
+          <w:rFonts w:ascii="Courier" w:hAnsi="Courier"/>
+        </w:rPr>
+        <w:t>C</w:t>
+      </w:r>
+      <w:proofErr w:type="spellEnd"/>
+      <w:r>
+        <w:rPr>
+          <w:rFonts w:ascii="Courier" w:hAnsi="Courier"/>
+        </w:rPr>
+        <w:t xml:space="preserve">               1               4.</w:t>
+      </w:r>
+      <w:r>
+        <w:rPr>
+          <w:rFonts w:ascii="Courier" w:hAnsi="Courier"/>
+        </w:rPr>
+        <w:t>8 . . .</w:t>
+      </w:r>
+    </w:p>
+    <w:p>
+      <w:pPr>
+        <w:ind w:left="720"/>
+        <w:rPr>
+          <w:rFonts w:ascii="Courier" w:hAnsi="Courier"/>
+        </w:rPr>
+      </w:pPr>
+      <w:r>
+        <w:rPr>
+          <w:rFonts w:ascii="Courier" w:hAnsi="Courier"/>
+        </w:rPr>
+        <w:tab/>
+      </w:r>
+    </w:p>
+    <w:p>
+      <w:pPr>
+        <w:ind w:left="720"/>
+        <w:rPr>
+          <w:rFonts w:ascii="Courier" w:hAnsi="Courier"/>
+        </w:rPr>
+      </w:pPr>
+      <w:r>
+        <w:rPr>
+          <w:rFonts w:ascii="Courier" w:hAnsi="Courier"/>
+        </w:rPr>
+        <w:t>PAIR CHEBYSHEV PENALTY DIST: 0.05</w:t>
+      </w:r>
+    </w:p>
+    <w:p>
+      <w:pPr>
+        <w:ind w:left="720"/>
+        <w:rPr>
+          <w:rFonts w:ascii="Courier" w:hAnsi="Courier"/>
+        </w:rPr>
+      </w:pPr>
+      <w:r>
+        <w:rPr>
+          <w:rFonts w:ascii="Courier" w:hAnsi="Courier"/>
+        </w:rPr>
+        <w:t xml:space="preserve">PAIR CHEBYSHEV PENALTY SCALING: 2E8  </w:t>
+      </w:r>
+    </w:p>
+    <w:p>
+      <w:pPr>
+        <w:ind w:left="720"/>
+        <w:rPr>
+          <w:rFonts w:ascii="Courier" w:hAnsi="Courier"/>
+        </w:rPr>
+      </w:pPr>
+      <w:r>
+        <w:rPr>
+          <w:rFonts w:ascii="Courier" w:hAnsi="Courier"/>
+        </w:rPr>
+        <w:t xml:space="preserve">PAIR CHEBYSHEV CUBIC SCALING: 1.0 </w:t>
+      </w:r>
+    </w:p>
+    <w:p>
+      <w:pPr>
+        <w:ind w:left="720"/>
+        <w:rPr>
+          <w:rFonts w:ascii="Courier" w:hAnsi="Courier"/>
+        </w:rPr>
+      </w:pPr>
+    </w:p>
+    <w:p>
+      <w:pPr>
+        <w:ind w:left="720"/>
+        <w:rPr>
+          <w:rFonts w:ascii="Courier" w:hAnsi="Courier"/>
+        </w:rPr>
+      </w:pPr>
+      <w:r>
+        <w:rPr>
+          <w:rFonts w:ascii="Courier" w:hAnsi="Courier"/>
+        </w:rPr>
+        <w:t>ATOM PAIR TRIPLETS: 0</w:t>
+      </w:r>
+    </w:p>
+    <w:p>
+      <w:pPr>
+        <w:ind w:left="720"/>
+        <w:rPr>
+          <w:rFonts w:ascii="Courier" w:hAnsi="Courier"/>
+        </w:rPr>
+      </w:pPr>
+    </w:p>
+    <w:p>
+      <w:r>
+        <w:t>The “</w:t>
+      </w:r>
+      <w:r>
+        <w:rPr>
+          <w:rFonts w:ascii="Courier" w:hAnsi="Courier"/>
+        </w:rPr>
+        <w:t>PAIR CHEBYSHEV CUBIC SCALING</w:t>
+      </w:r>
+      <w:r>
+        <w:t>:” also controls a penalty function (“</w:t>
+      </w:r>
+      <w:r>
+        <w:rPr>
+          <w:rFonts w:ascii="Courier" w:hAnsi="Courier"/>
+        </w:rPr>
+        <w:t>fpenalty</w:t>
+      </w:r>
+      <w:r>
+        <w:t xml:space="preserve">” in the code), which helps to discourage </w:t>
+      </w:r>
+      <w:r>
+        <w:t xml:space="preserve">small </w:t>
+      </w:r>
+      <w:r>
+        <w:t>pair distances. See the LSQ C++ section for more details</w:t>
+      </w:r>
+      <w:r>
+        <w:t>.</w:t>
       </w:r>
     </w:p>
     <w:p>
@@ -7197,8 +9037,8 @@
           <w:color w:val="auto"/>
         </w:rPr>
       </w:pPr>
-      <w:bookmarkStart w:id="9" w:name="_PES_Scan_generator"/>
-      <w:bookmarkEnd w:id="9"/>
+      <w:bookmarkStart w:id="14" w:name="_PES_Scan_generator"/>
+      <w:bookmarkEnd w:id="14"/>
       <w:r>
         <w:rPr>
           <w:rFonts w:asciiTheme="minorHAnsi" w:hAnsiTheme="minorHAnsi"/>
@@ -7229,103 +9069,108 @@
         </w:rPr>
         <w:t xml:space="preserve">This utility, which is built into the </w:t>
       </w:r>
+      <w:proofErr w:type="spellStart"/>
       <w:r>
         <w:rPr>
           <w:rFonts w:ascii="Courier" w:hAnsi="Courier"/>
           <w:sz w:val="28"/>
           <w:szCs w:val="28"/>
         </w:rPr>
-        <w:t>house_md</w:t>
-      </w:r>
-      <w:r>
-        <w:rPr>
+        <w:t>house_</w:t>
+      </w:r>
+      <w:proofErr w:type="gramStart"/>
+      <w:r>
+        <w:rPr>
+          <w:rFonts w:ascii="Courier" w:hAnsi="Courier"/>
           <w:sz w:val="28"/>
           <w:szCs w:val="28"/>
         </w:rPr>
-        <w:t xml:space="preserve"> generates potential energy surface scans of Che</w:t>
-      </w:r>
+        <w:t>md</w:t>
+      </w:r>
+      <w:proofErr w:type="spellEnd"/>
+      <w:proofErr w:type="gramEnd"/>
       <w:r>
         <w:rPr>
           <w:sz w:val="28"/>
           <w:szCs w:val="28"/>
         </w:rPr>
-        <w:t>b</w:t>
+        <w:t xml:space="preserve"> generates potential energy surface scans of Che</w:t>
       </w:r>
       <w:r>
         <w:rPr>
           <w:sz w:val="28"/>
           <w:szCs w:val="28"/>
         </w:rPr>
-        <w:t xml:space="preserve">yshev-type force fields, based on an input parameter file. Below are a few examples of usage. As a word of caution, </w:t>
-      </w:r>
-      <w:r>
-        <w:rPr>
-          <w:rFonts w:ascii="Courier" w:hAnsi="Courier"/>
+        <w:t>b</w:t>
+      </w:r>
+      <w:r>
+        <w:rPr>
           <w:sz w:val="28"/>
           <w:szCs w:val="28"/>
         </w:rPr>
-        <w:t>S_MINIM</w:t>
-      </w:r>
-      <w:r>
-        <w:rPr>
+        <w:t xml:space="preserve">yshev-type force fields, based on an input parameter file. Below are a few examples of usage. As a word of caution, </w:t>
+      </w:r>
+      <w:r>
+        <w:rPr>
+          <w:rFonts w:ascii="Courier" w:hAnsi="Courier"/>
           <w:sz w:val="28"/>
           <w:szCs w:val="28"/>
         </w:rPr>
-        <w:t xml:space="preserve">, </w:t>
-      </w:r>
-      <w:r>
-        <w:rPr>
-          <w:rFonts w:ascii="Courier" w:hAnsi="Courier"/>
+        <w:t>S_MINIM</w:t>
+      </w:r>
+      <w:r>
+        <w:rPr>
           <w:sz w:val="28"/>
           <w:szCs w:val="28"/>
         </w:rPr>
-        <w:t>S_MAXIM</w:t>
-      </w:r>
-      <w:r>
-        <w:rPr>
+        <w:t xml:space="preserve">, </w:t>
+      </w:r>
+      <w:r>
+        <w:rPr>
+          <w:rFonts w:ascii="Courier" w:hAnsi="Courier"/>
           <w:sz w:val="28"/>
           <w:szCs w:val="28"/>
         </w:rPr>
-        <w:t xml:space="preserve">, and </w:t>
-      </w:r>
-      <w:r>
-        <w:rPr>
-          <w:rFonts w:ascii="Courier" w:hAnsi="Courier"/>
+        <w:t>S_MAXIM</w:t>
+      </w:r>
+      <w:r>
+        <w:rPr>
           <w:sz w:val="28"/>
           <w:szCs w:val="28"/>
         </w:rPr>
-        <w:t>S_DELTA</w:t>
-      </w:r>
-      <w:r>
-        <w:rPr>
+        <w:t xml:space="preserve">, and </w:t>
+      </w:r>
+      <w:r>
+        <w:rPr>
+          <w:rFonts w:ascii="Courier" w:hAnsi="Courier"/>
           <w:sz w:val="28"/>
           <w:szCs w:val="28"/>
         </w:rPr>
-        <w:t xml:space="preserve"> are used to define the range and spacing between scan data points.</w:t>
-      </w:r>
-    </w:p>
-    <w:p>
-      <w:pPr>
+        <w:t>S_DELTA</w:t>
+      </w:r>
+      <w:r>
         <w:rPr>
           <w:sz w:val="28"/>
           <w:szCs w:val="28"/>
         </w:rPr>
-      </w:pPr>
-    </w:p>
-    <w:p>
-      <w:r>
+        <w:t xml:space="preserve"> are used to define the range and spacing between scan data points.</w:t>
+      </w:r>
+    </w:p>
+    <w:p>
+      <w:pPr>
         <w:rPr>
           <w:sz w:val="28"/>
           <w:szCs w:val="28"/>
         </w:rPr>
-        <w:t>Example 1: Scan of only 2-body pair interactions</w:t>
-      </w:r>
+      </w:pPr>
+    </w:p>
+    <w:p>
       <w:r>
         <w:rPr>
           <w:sz w:val="28"/>
           <w:szCs w:val="28"/>
         </w:rPr>
-        <w:t xml:space="preserve"> </w:t>
+        <w:t>Example 1: Scan of only 2-body pair interactions</w:t>
       </w:r>
       <w:r>
         <w:rPr>
@@ -7339,7 +9184,21 @@
           <w:sz w:val="28"/>
           <w:szCs w:val="28"/>
         </w:rPr>
-        <w:t>(2-body energies not included in reported energy)</w:t>
+        <w:t xml:space="preserve"> </w:t>
+      </w:r>
+      <w:r>
+        <w:rPr>
+          <w:sz w:val="28"/>
+          <w:szCs w:val="28"/>
+        </w:rPr>
+        <w:t>(3</w:t>
+      </w:r>
+      <w:r>
+        <w:rPr>
+          <w:sz w:val="28"/>
+          <w:szCs w:val="28"/>
+        </w:rPr>
+        <w:t>-body energies not included in reported energy)</w:t>
       </w:r>
     </w:p>
     <w:p/>
@@ -7373,11 +9232,19 @@
           <w:rFonts w:ascii="Courier" w:hAnsi="Courier"/>
         </w:rPr>
       </w:pPr>
-      <w:r>
-        <w:rPr>
-          <w:rFonts w:ascii="Courier" w:hAnsi="Courier"/>
-        </w:rPr>
-        <w:t>true 3 params.txt-scan-2b</w:t>
+      <w:proofErr w:type="gramStart"/>
+      <w:r>
+        <w:rPr>
+          <w:rFonts w:ascii="Courier" w:hAnsi="Courier"/>
+        </w:rPr>
+        <w:t>true</w:t>
+      </w:r>
+      <w:proofErr w:type="gramEnd"/>
+      <w:r>
+        <w:rPr>
+          <w:rFonts w:ascii="Courier" w:hAnsi="Courier"/>
+        </w:rPr>
+        <w:t xml:space="preserve"> 3 params.txt-scan-2b</w:t>
       </w:r>
     </w:p>
     <w:p>
@@ -7492,7 +9359,14 @@
           <w:sz w:val="28"/>
           <w:szCs w:val="28"/>
         </w:rPr>
-        <w:t>(3-body energies not included in reported energy)</w:t>
+        <w:t>(2</w:t>
+      </w:r>
+      <w:r>
+        <w:rPr>
+          <w:sz w:val="28"/>
+          <w:szCs w:val="28"/>
+        </w:rPr>
+        <w:t>-body energies not included in reported energy)</w:t>
       </w:r>
     </w:p>
     <w:p>
@@ -7538,11 +9412,19 @@
           <w:rFonts w:ascii="Courier" w:hAnsi="Courier"/>
         </w:rPr>
       </w:pPr>
-      <w:r>
-        <w:rPr>
-          <w:rFonts w:ascii="Courier" w:hAnsi="Courier"/>
-        </w:rPr>
-        <w:t>true 4 params.txt-scan-3b</w:t>
+      <w:proofErr w:type="gramStart"/>
+      <w:r>
+        <w:rPr>
+          <w:rFonts w:ascii="Courier" w:hAnsi="Courier"/>
+        </w:rPr>
+        <w:t>true</w:t>
+      </w:r>
+      <w:proofErr w:type="gramEnd"/>
+      <w:r>
+        <w:rPr>
+          <w:rFonts w:ascii="Courier" w:hAnsi="Courier"/>
+        </w:rPr>
+        <w:t xml:space="preserve"> 4 params.txt-scan-3b</w:t>
       </w:r>
     </w:p>
     <w:p>
@@ -7809,14 +9691,70 @@
           <w:sz w:val="28"/>
           <w:szCs w:val="28"/>
         </w:rPr>
-        <w:t xml:space="preserve">Example 3: Scan of only 3-body pair interactions (3-body energies not included in reported 2-body energies, and </w:t>
+        <w:t>Example 3: Scan of only 3-body pair interactions (</w:t>
       </w:r>
       <w:r>
         <w:rPr>
           <w:sz w:val="28"/>
           <w:szCs w:val="28"/>
         </w:rPr>
-        <w:t>2-body energies not included in reported 3-body energies</w:t>
+        <w:t>2</w:t>
+      </w:r>
+      <w:r>
+        <w:rPr>
+          <w:sz w:val="28"/>
+          <w:szCs w:val="28"/>
+        </w:rPr>
+        <w:t>-body ene</w:t>
+      </w:r>
+      <w:r>
+        <w:rPr>
+          <w:sz w:val="28"/>
+          <w:szCs w:val="28"/>
+        </w:rPr>
+        <w:t>rgies not included in reported 3</w:t>
+      </w:r>
+      <w:r>
+        <w:rPr>
+          <w:sz w:val="28"/>
+          <w:szCs w:val="28"/>
+        </w:rPr>
+        <w:t>-body energies</w:t>
+      </w:r>
+      <w:r>
+        <w:rPr>
+          <w:sz w:val="28"/>
+          <w:szCs w:val="28"/>
+        </w:rPr>
+        <w:t>)</w:t>
+      </w:r>
+      <w:r>
+        <w:rPr>
+          <w:sz w:val="28"/>
+          <w:szCs w:val="28"/>
+        </w:rPr>
+        <w:t xml:space="preserve">, and </w:t>
+      </w:r>
+      <w:r>
+        <w:rPr>
+          <w:sz w:val="28"/>
+          <w:szCs w:val="28"/>
+        </w:rPr>
+        <w:t xml:space="preserve">2-body energies </w:t>
+      </w:r>
+      <w:r>
+        <w:rPr>
+          <w:sz w:val="28"/>
+          <w:szCs w:val="28"/>
+        </w:rPr>
+        <w:t xml:space="preserve">(3-body energies </w:t>
+      </w:r>
+      <w:r>
+        <w:rPr>
+          <w:sz w:val="28"/>
+          <w:szCs w:val="28"/>
+        </w:rPr>
+        <w:t>not included in reported 3-body energies</w:t>
       </w:r>
       <w:r>
         <w:rPr>
@@ -7871,11 +9809,19 @@
           <w:rFonts w:ascii="Courier" w:hAnsi="Courier"/>
         </w:rPr>
       </w:pPr>
-      <w:r>
-        <w:rPr>
-          <w:rFonts w:ascii="Courier" w:hAnsi="Courier"/>
-        </w:rPr>
-        <w:t>true 4 params.txt-scan-3b</w:t>
+      <w:proofErr w:type="gramStart"/>
+      <w:r>
+        <w:rPr>
+          <w:rFonts w:ascii="Courier" w:hAnsi="Courier"/>
+        </w:rPr>
+        <w:t>true</w:t>
+      </w:r>
+      <w:proofErr w:type="gramEnd"/>
+      <w:r>
+        <w:rPr>
+          <w:rFonts w:ascii="Courier" w:hAnsi="Courier"/>
+        </w:rPr>
+        <w:t xml:space="preserve"> 4 params.txt-scan-3b</w:t>
       </w:r>
     </w:p>
     <w:p>
@@ -8191,11 +10137,19 @@
           <w:rFonts w:ascii="Courier" w:hAnsi="Courier"/>
         </w:rPr>
       </w:pPr>
-      <w:r>
-        <w:rPr>
-          <w:rFonts w:ascii="Courier" w:hAnsi="Courier"/>
-        </w:rPr>
-        <w:t>true 4 params.txt-scan-3b</w:t>
+      <w:proofErr w:type="gramStart"/>
+      <w:r>
+        <w:rPr>
+          <w:rFonts w:ascii="Courier" w:hAnsi="Courier"/>
+        </w:rPr>
+        <w:t>true</w:t>
+      </w:r>
+      <w:proofErr w:type="gramEnd"/>
+      <w:r>
+        <w:rPr>
+          <w:rFonts w:ascii="Courier" w:hAnsi="Courier"/>
+        </w:rPr>
+        <w:t xml:space="preserve"> 4 params.txt-scan-3b</w:t>
       </w:r>
     </w:p>
     <w:p>
@@ -8414,6 +10368,644 @@
         <w:rPr>
           <w:rFonts w:ascii="Courier" w:hAnsi="Courier"/>
         </w:rPr>
+      </w:pPr>
+      <w:r>
+        <w:rPr>
+          <w:rFonts w:ascii="Courier" w:hAnsi="Courier"/>
+        </w:rPr>
+        <w:br w:type="page"/>
+      </w:r>
+    </w:p>
+    <w:p>
+      <w:pPr>
+        <w:pStyle w:val="Heading1"/>
+        <w:rPr>
+          <w:rFonts w:asciiTheme="minorHAnsi" w:hAnsiTheme="minorHAnsi"/>
+          <w:color w:val="auto"/>
+        </w:rPr>
+      </w:pPr>
+      <w:bookmarkStart w:id="15" w:name="_Small_Utilities"/>
+      <w:bookmarkEnd w:id="15"/>
+      <w:r>
+        <w:rPr>
+          <w:rFonts w:asciiTheme="minorHAnsi" w:hAnsiTheme="minorHAnsi"/>
+          <w:color w:val="auto"/>
+        </w:rPr>
+        <w:t>Small Utilities</w:t>
+      </w:r>
+    </w:p>
+    <w:p/>
+    <w:p>
+      <w:r>
+        <w:t xml:space="preserve">These utilities can be found in the </w:t>
+      </w:r>
+      <w:proofErr w:type="spellStart"/>
+      <w:r>
+        <w:t>contrib</w:t>
+      </w:r>
+      <w:proofErr w:type="spellEnd"/>
+      <w:r>
+        <w:t xml:space="preserve"> folder.</w:t>
+      </w:r>
+    </w:p>
+    <w:p/>
+    <w:tbl>
+      <w:tblPr>
+        <w:tblStyle w:val="MediumShading1-Accent6"/>
+        <w:tblpPr w:leftFromText="180" w:rightFromText="180" w:vertAnchor="page" w:horzAnchor="page" w:tblpX="1196" w:tblpY="2341"/>
+        <w:tblW w:w="13795" w:type="dxa"/>
+        <w:tblCellMar>
+          <w:top w:w="115" w:type="dxa"/>
+          <w:left w:w="115" w:type="dxa"/>
+          <w:bottom w:w="115" w:type="dxa"/>
+          <w:right w:w="115" w:type="dxa"/>
+        </w:tblCellMar>
+        <w:tblLook w:val="04A0" w:firstRow="1" w:lastRow="0" w:firstColumn="1" w:lastColumn="0" w:noHBand="0" w:noVBand="1"/>
+      </w:tblPr>
+      <w:tblGrid>
+        <w:gridCol w:w="3090"/>
+        <w:gridCol w:w="3505"/>
+        <w:gridCol w:w="7200"/>
+      </w:tblGrid>
+      <w:tr>
+        <w:trPr>
+          <w:cnfStyle w:val="100000000000" w:firstRow="1" w:lastRow="0" w:firstColumn="0" w:lastColumn="0" w:oddVBand="0" w:evenVBand="0" w:oddHBand="0" w:evenHBand="0" w:firstRowFirstColumn="0" w:firstRowLastColumn="0" w:lastRowFirstColumn="0" w:lastRowLastColumn="0"/>
+        </w:trPr>
+        <w:tc>
+          <w:tcPr>
+            <w:cnfStyle w:val="001000000000" w:firstRow="0" w:lastRow="0" w:firstColumn="1" w:lastColumn="0" w:oddVBand="0" w:evenVBand="0" w:oddHBand="0" w:evenHBand="0" w:firstRowFirstColumn="0" w:firstRowLastColumn="0" w:lastRowFirstColumn="0" w:lastRowLastColumn="0"/>
+            <w:tcW w:w="3090" w:type="dxa"/>
+          </w:tcPr>
+          <w:p>
+            <w:pPr>
+              <w:jc w:val="center"/>
+              <w:rPr>
+                <w:rFonts w:ascii="Courier" w:hAnsi="Courier"/>
+                <w:sz w:val="20"/>
+                <w:szCs w:val="20"/>
+              </w:rPr>
+            </w:pPr>
+            <w:r>
+              <w:rPr>
+                <w:rFonts w:ascii="Courier" w:hAnsi="Courier"/>
+                <w:sz w:val="20"/>
+                <w:szCs w:val="20"/>
+              </w:rPr>
+              <w:t xml:space="preserve">Utility </w:t>
+            </w:r>
+          </w:p>
+        </w:tc>
+        <w:tc>
+          <w:tcPr>
+            <w:tcW w:w="3505" w:type="dxa"/>
+          </w:tcPr>
+          <w:p>
+            <w:pPr>
+              <w:jc w:val="center"/>
+              <w:cnfStyle w:val="100000000000" w:firstRow="1" w:lastRow="0" w:firstColumn="0" w:lastColumn="0" w:oddVBand="0" w:evenVBand="0" w:oddHBand="0" w:evenHBand="0" w:firstRowFirstColumn="0" w:firstRowLastColumn="0" w:lastRowFirstColumn="0" w:lastRowLastColumn="0"/>
+              <w:rPr>
+                <w:rFonts w:ascii="Courier" w:hAnsi="Courier"/>
+                <w:sz w:val="20"/>
+                <w:szCs w:val="20"/>
+              </w:rPr>
+            </w:pPr>
+            <w:r>
+              <w:rPr>
+                <w:rFonts w:ascii="Courier" w:hAnsi="Courier"/>
+                <w:sz w:val="20"/>
+                <w:szCs w:val="20"/>
+              </w:rPr>
+              <w:t>Summary</w:t>
+            </w:r>
+          </w:p>
+        </w:tc>
+        <w:tc>
+          <w:tcPr>
+            <w:tcW w:w="7200" w:type="dxa"/>
+          </w:tcPr>
+          <w:p>
+            <w:pPr>
+              <w:jc w:val="center"/>
+              <w:cnfStyle w:val="100000000000" w:firstRow="1" w:lastRow="0" w:firstColumn="0" w:lastColumn="0" w:oddVBand="0" w:evenVBand="0" w:oddHBand="0" w:evenHBand="0" w:firstRowFirstColumn="0" w:firstRowLastColumn="0" w:lastRowFirstColumn="0" w:lastRowLastColumn="0"/>
+              <w:rPr>
+                <w:rFonts w:ascii="Courier" w:hAnsi="Courier"/>
+                <w:sz w:val="20"/>
+                <w:szCs w:val="20"/>
+              </w:rPr>
+            </w:pPr>
+            <w:r>
+              <w:rPr>
+                <w:rFonts w:ascii="Courier" w:hAnsi="Courier"/>
+                <w:sz w:val="20"/>
+                <w:szCs w:val="20"/>
+              </w:rPr>
+              <w:t>Usage</w:t>
+            </w:r>
+          </w:p>
+        </w:tc>
+      </w:tr>
+      <w:tr>
+        <w:trPr>
+          <w:cnfStyle w:val="000000100000" w:firstRow="0" w:lastRow="0" w:firstColumn="0" w:lastColumn="0" w:oddVBand="0" w:evenVBand="0" w:oddHBand="1" w:evenHBand="0" w:firstRowFirstColumn="0" w:firstRowLastColumn="0" w:lastRowFirstColumn="0" w:lastRowLastColumn="0"/>
+        </w:trPr>
+        <w:tc>
+          <w:tcPr>
+            <w:cnfStyle w:val="001000000000" w:firstRow="0" w:lastRow="0" w:firstColumn="1" w:lastColumn="0" w:oddVBand="0" w:evenVBand="0" w:oddHBand="0" w:evenHBand="0" w:firstRowFirstColumn="0" w:firstRowLastColumn="0" w:lastRowFirstColumn="0" w:lastRowLastColumn="0"/>
+            <w:tcW w:w="3090" w:type="dxa"/>
+            <w:vAlign w:val="center"/>
+          </w:tcPr>
+          <w:p>
+            <w:pPr>
+              <w:jc w:val="center"/>
+              <w:rPr>
+                <w:rFonts w:ascii="Courier" w:hAnsi="Courier"/>
+                <w:b w:val="0"/>
+                <w:sz w:val="20"/>
+                <w:szCs w:val="20"/>
+              </w:rPr>
+            </w:pPr>
+            <w:proofErr w:type="gramStart"/>
+            <w:r>
+              <w:rPr>
+                <w:rFonts w:ascii="Courier" w:hAnsi="Courier" w:cs="Courier"/>
+                <w:b w:val="0"/>
+                <w:sz w:val="20"/>
+                <w:szCs w:val="20"/>
+              </w:rPr>
+              <w:t>combine</w:t>
+            </w:r>
+            <w:proofErr w:type="gramEnd"/>
+            <w:r>
+              <w:rPr>
+                <w:rFonts w:ascii="Courier" w:hAnsi="Courier" w:cs="Courier"/>
+                <w:b w:val="0"/>
+                <w:sz w:val="20"/>
+                <w:szCs w:val="20"/>
+              </w:rPr>
+              <w:t>_xyz_force.py</w:t>
+            </w:r>
+          </w:p>
+        </w:tc>
+        <w:tc>
+          <w:tcPr>
+            <w:tcW w:w="3505" w:type="dxa"/>
+            <w:vAlign w:val="center"/>
+          </w:tcPr>
+          <w:p>
+            <w:pPr>
+              <w:jc w:val="center"/>
+              <w:cnfStyle w:val="000000100000" w:firstRow="0" w:lastRow="0" w:firstColumn="0" w:lastColumn="0" w:oddVBand="0" w:evenVBand="0" w:oddHBand="1" w:evenHBand="0" w:firstRowFirstColumn="0" w:firstRowLastColumn="0" w:lastRowFirstColumn="0" w:lastRowLastColumn="0"/>
+              <w:rPr>
+                <w:rFonts w:ascii="Courier" w:hAnsi="Courier"/>
+                <w:sz w:val="20"/>
+                <w:szCs w:val="20"/>
+              </w:rPr>
+            </w:pPr>
+            <w:r>
+              <w:rPr>
+                <w:rFonts w:ascii="Courier" w:hAnsi="Courier"/>
+                <w:sz w:val="20"/>
+                <w:szCs w:val="20"/>
+              </w:rPr>
+              <w:t>Take a b.txt or forceout.txt type file</w:t>
+            </w:r>
+            <w:r>
+              <w:rPr>
+                <w:rFonts w:ascii="Courier" w:hAnsi="Courier"/>
+                <w:sz w:val="20"/>
+                <w:szCs w:val="20"/>
+              </w:rPr>
+              <w:t>,</w:t>
+            </w:r>
+            <w:r>
+              <w:rPr>
+                <w:rFonts w:ascii="Courier" w:hAnsi="Courier"/>
+                <w:sz w:val="20"/>
+                <w:szCs w:val="20"/>
+              </w:rPr>
+              <w:t xml:space="preserve"> a .xyz file</w:t>
+            </w:r>
+            <w:r>
+              <w:rPr>
+                <w:rFonts w:ascii="Courier" w:hAnsi="Courier"/>
+                <w:sz w:val="20"/>
+                <w:szCs w:val="20"/>
+              </w:rPr>
+              <w:t>, and a file with the box lengths for each frame</w:t>
+            </w:r>
+            <w:r>
+              <w:rPr>
+                <w:rFonts w:ascii="Courier" w:hAnsi="Courier"/>
+                <w:sz w:val="20"/>
+                <w:szCs w:val="20"/>
+              </w:rPr>
+              <w:t xml:space="preserve"> and create </w:t>
+            </w:r>
+            <w:proofErr w:type="gramStart"/>
+            <w:r>
+              <w:rPr>
+                <w:rFonts w:ascii="Courier" w:hAnsi="Courier"/>
+                <w:sz w:val="20"/>
+                <w:szCs w:val="20"/>
+              </w:rPr>
+              <w:t>a .</w:t>
+            </w:r>
+            <w:proofErr w:type="spellStart"/>
+            <w:r>
+              <w:rPr>
+                <w:rFonts w:ascii="Courier" w:hAnsi="Courier"/>
+                <w:sz w:val="20"/>
+                <w:szCs w:val="20"/>
+              </w:rPr>
+              <w:t>xyzf</w:t>
+            </w:r>
+            <w:proofErr w:type="spellEnd"/>
+            <w:proofErr w:type="gramEnd"/>
+            <w:r>
+              <w:rPr>
+                <w:rFonts w:ascii="Courier" w:hAnsi="Courier"/>
+                <w:sz w:val="20"/>
+                <w:szCs w:val="20"/>
+              </w:rPr>
+              <w:t xml:space="preserve"> file</w:t>
+            </w:r>
+          </w:p>
+        </w:tc>
+        <w:tc>
+          <w:tcPr>
+            <w:tcW w:w="7200" w:type="dxa"/>
+            <w:vAlign w:val="center"/>
+          </w:tcPr>
+          <w:p>
+            <w:pPr>
+              <w:jc w:val="center"/>
+              <w:cnfStyle w:val="000000100000" w:firstRow="0" w:lastRow="0" w:firstColumn="0" w:lastColumn="0" w:oddVBand="0" w:evenVBand="0" w:oddHBand="1" w:evenHBand="0" w:firstRowFirstColumn="0" w:firstRowLastColumn="0" w:lastRowFirstColumn="0" w:lastRowLastColumn="0"/>
+              <w:rPr>
+                <w:rFonts w:ascii="Courier" w:hAnsi="Courier"/>
+                <w:sz w:val="20"/>
+                <w:szCs w:val="20"/>
+              </w:rPr>
+            </w:pPr>
+            <w:r>
+              <w:rPr>
+                <w:rFonts w:ascii="Courier" w:hAnsi="Courier"/>
+                <w:sz w:val="20"/>
+                <w:szCs w:val="20"/>
+              </w:rPr>
+              <w:t xml:space="preserve">Python </w:t>
+            </w:r>
+            <w:r>
+              <w:rPr>
+                <w:rFonts w:ascii="Courier" w:hAnsi="Courier" w:cs="Courier"/>
+                <w:sz w:val="20"/>
+                <w:szCs w:val="20"/>
+              </w:rPr>
+              <w:t xml:space="preserve">combine_xyz_force.py &lt;frames&gt; &lt;xyz file&gt; </w:t>
+            </w:r>
+            <w:r>
+              <w:rPr>
+                <w:rFonts w:ascii="Courier" w:hAnsi="Courier" w:cs="Courier"/>
+                <w:sz w:val="20"/>
+                <w:szCs w:val="20"/>
+              </w:rPr>
+              <w:br/>
+            </w:r>
+            <w:r>
+              <w:rPr>
+                <w:rFonts w:ascii="Courier" w:hAnsi="Courier" w:cs="Courier"/>
+                <w:sz w:val="20"/>
+                <w:szCs w:val="20"/>
+              </w:rPr>
+              <w:t>&lt;force file&gt; &lt;box file&gt;</w:t>
+            </w:r>
+          </w:p>
+        </w:tc>
+      </w:tr>
+      <w:tr>
+        <w:trPr>
+          <w:cnfStyle w:val="000000010000" w:firstRow="0" w:lastRow="0" w:firstColumn="0" w:lastColumn="0" w:oddVBand="0" w:evenVBand="0" w:oddHBand="0" w:evenHBand="1" w:firstRowFirstColumn="0" w:firstRowLastColumn="0" w:lastRowFirstColumn="0" w:lastRowLastColumn="0"/>
+        </w:trPr>
+        <w:tc>
+          <w:tcPr>
+            <w:cnfStyle w:val="001000000000" w:firstRow="0" w:lastRow="0" w:firstColumn="1" w:lastColumn="0" w:oddVBand="0" w:evenVBand="0" w:oddHBand="0" w:evenHBand="0" w:firstRowFirstColumn="0" w:firstRowLastColumn="0" w:lastRowFirstColumn="0" w:lastRowLastColumn="0"/>
+            <w:tcW w:w="3090" w:type="dxa"/>
+            <w:vAlign w:val="center"/>
+          </w:tcPr>
+          <w:p>
+            <w:pPr>
+              <w:jc w:val="center"/>
+              <w:rPr>
+                <w:rFonts w:ascii="Courier" w:hAnsi="Courier"/>
+                <w:b w:val="0"/>
+                <w:sz w:val="20"/>
+                <w:szCs w:val="20"/>
+              </w:rPr>
+            </w:pPr>
+            <w:proofErr w:type="gramStart"/>
+            <w:r>
+              <w:rPr>
+                <w:rFonts w:ascii="Courier" w:hAnsi="Courier" w:cs="Courier"/>
+                <w:b w:val="0"/>
+                <w:sz w:val="20"/>
+                <w:szCs w:val="20"/>
+              </w:rPr>
+              <w:t>dftbgen</w:t>
+            </w:r>
+            <w:proofErr w:type="gramEnd"/>
+            <w:r>
+              <w:rPr>
+                <w:rFonts w:ascii="Courier" w:hAnsi="Courier" w:cs="Courier"/>
+                <w:b w:val="0"/>
+                <w:sz w:val="20"/>
+                <w:szCs w:val="20"/>
+              </w:rPr>
+              <w:t>_to_xyz.py</w:t>
+            </w:r>
+          </w:p>
+        </w:tc>
+        <w:tc>
+          <w:tcPr>
+            <w:tcW w:w="3505" w:type="dxa"/>
+            <w:vAlign w:val="center"/>
+          </w:tcPr>
+          <w:p>
+            <w:pPr>
+              <w:jc w:val="center"/>
+              <w:cnfStyle w:val="000000010000" w:firstRow="0" w:lastRow="0" w:firstColumn="0" w:lastColumn="0" w:oddVBand="0" w:evenVBand="0" w:oddHBand="0" w:evenHBand="1" w:firstRowFirstColumn="0" w:firstRowLastColumn="0" w:lastRowFirstColumn="0" w:lastRowLastColumn="0"/>
+              <w:rPr>
+                <w:rFonts w:ascii="Courier" w:hAnsi="Courier"/>
+                <w:sz w:val="20"/>
+                <w:szCs w:val="20"/>
+              </w:rPr>
+            </w:pPr>
+            <w:r>
+              <w:rPr>
+                <w:rFonts w:ascii="Courier" w:hAnsi="Courier"/>
+                <w:sz w:val="20"/>
+                <w:szCs w:val="20"/>
+              </w:rPr>
+              <w:t xml:space="preserve">Convert a </w:t>
+            </w:r>
+            <w:proofErr w:type="spellStart"/>
+            <w:r>
+              <w:rPr>
+                <w:rFonts w:ascii="Courier" w:hAnsi="Courier"/>
+                <w:sz w:val="20"/>
+                <w:szCs w:val="20"/>
+              </w:rPr>
+              <w:t>dftbgen</w:t>
+            </w:r>
+            <w:proofErr w:type="spellEnd"/>
+            <w:r>
+              <w:rPr>
+                <w:rFonts w:ascii="Courier" w:hAnsi="Courier"/>
+                <w:sz w:val="20"/>
+                <w:szCs w:val="20"/>
+              </w:rPr>
+              <w:t xml:space="preserve"> .gen file to a .xyz file</w:t>
+            </w:r>
+          </w:p>
+        </w:tc>
+        <w:tc>
+          <w:tcPr>
+            <w:tcW w:w="7200" w:type="dxa"/>
+            <w:vAlign w:val="center"/>
+          </w:tcPr>
+          <w:p>
+            <w:pPr>
+              <w:jc w:val="center"/>
+              <w:cnfStyle w:val="000000010000" w:firstRow="0" w:lastRow="0" w:firstColumn="0" w:lastColumn="0" w:oddVBand="0" w:evenVBand="0" w:oddHBand="0" w:evenHBand="1" w:firstRowFirstColumn="0" w:firstRowLastColumn="0" w:lastRowFirstColumn="0" w:lastRowLastColumn="0"/>
+              <w:rPr>
+                <w:rFonts w:ascii="Courier" w:hAnsi="Courier"/>
+                <w:sz w:val="20"/>
+                <w:szCs w:val="20"/>
+              </w:rPr>
+            </w:pPr>
+            <w:r>
+              <w:rPr>
+                <w:rFonts w:ascii="Courier" w:hAnsi="Courier"/>
+                <w:sz w:val="20"/>
+                <w:szCs w:val="20"/>
+              </w:rPr>
+              <w:t xml:space="preserve">Python </w:t>
+            </w:r>
+            <w:r>
+              <w:rPr>
+                <w:rFonts w:ascii="Courier" w:hAnsi="Courier" w:cs="Courier"/>
+                <w:sz w:val="20"/>
+                <w:szCs w:val="20"/>
+              </w:rPr>
+              <w:t>dftbgen_to_xyz.py</w:t>
+            </w:r>
+            <w:r>
+              <w:rPr>
+                <w:rFonts w:ascii="Courier" w:hAnsi="Courier" w:cs="Courier"/>
+                <w:sz w:val="20"/>
+                <w:szCs w:val="20"/>
+              </w:rPr>
+              <w:t xml:space="preserve"> </w:t>
+            </w:r>
+            <w:r>
+              <w:rPr>
+                <w:rFonts w:ascii="Courier" w:hAnsi="Courier" w:cs="Courier"/>
+                <w:sz w:val="20"/>
+                <w:szCs w:val="20"/>
+              </w:rPr>
+              <w:t>&lt;frames&gt; &lt;xyz file&gt;</w:t>
+            </w:r>
+          </w:p>
+        </w:tc>
+      </w:tr>
+      <w:tr>
+        <w:trPr>
+          <w:cnfStyle w:val="000000100000" w:firstRow="0" w:lastRow="0" w:firstColumn="0" w:lastColumn="0" w:oddVBand="0" w:evenVBand="0" w:oddHBand="1" w:evenHBand="0" w:firstRowFirstColumn="0" w:firstRowLastColumn="0" w:lastRowFirstColumn="0" w:lastRowLastColumn="0"/>
+        </w:trPr>
+        <w:tc>
+          <w:tcPr>
+            <w:cnfStyle w:val="001000000000" w:firstRow="0" w:lastRow="0" w:firstColumn="1" w:lastColumn="0" w:oddVBand="0" w:evenVBand="0" w:oddHBand="0" w:evenHBand="0" w:firstRowFirstColumn="0" w:firstRowLastColumn="0" w:lastRowFirstColumn="0" w:lastRowLastColumn="0"/>
+            <w:tcW w:w="3090" w:type="dxa"/>
+            <w:vAlign w:val="center"/>
+          </w:tcPr>
+          <w:p>
+            <w:pPr>
+              <w:jc w:val="center"/>
+              <w:rPr>
+                <w:rFonts w:ascii="Courier" w:hAnsi="Courier"/>
+                <w:b w:val="0"/>
+                <w:sz w:val="20"/>
+                <w:szCs w:val="20"/>
+              </w:rPr>
+            </w:pPr>
+            <w:proofErr w:type="gramStart"/>
+            <w:r>
+              <w:rPr>
+                <w:rFonts w:ascii="Courier" w:hAnsi="Courier" w:cs="Courier"/>
+                <w:b w:val="0"/>
+                <w:bCs w:val="0"/>
+                <w:sz w:val="20"/>
+                <w:szCs w:val="20"/>
+              </w:rPr>
+              <w:t>subtract</w:t>
+            </w:r>
+            <w:proofErr w:type="gramEnd"/>
+            <w:r>
+              <w:rPr>
+                <w:rFonts w:ascii="Courier" w:hAnsi="Courier" w:cs="Courier"/>
+                <w:b w:val="0"/>
+                <w:bCs w:val="0"/>
+                <w:sz w:val="20"/>
+                <w:szCs w:val="20"/>
+              </w:rPr>
+              <w:t>_forces</w:t>
+            </w:r>
+            <w:r>
+              <w:rPr>
+                <w:rFonts w:ascii="Courier" w:hAnsi="Courier" w:cs="Courier"/>
+                <w:b w:val="0"/>
+                <w:bCs w:val="0"/>
+                <w:sz w:val="20"/>
+                <w:szCs w:val="20"/>
+              </w:rPr>
+              <w:t>.sh</w:t>
+            </w:r>
+          </w:p>
+        </w:tc>
+        <w:tc>
+          <w:tcPr>
+            <w:tcW w:w="3505" w:type="dxa"/>
+            <w:vAlign w:val="center"/>
+          </w:tcPr>
+          <w:p>
+            <w:pPr>
+              <w:jc w:val="center"/>
+              <w:cnfStyle w:val="000000100000" w:firstRow="0" w:lastRow="0" w:firstColumn="0" w:lastColumn="0" w:oddVBand="0" w:evenVBand="0" w:oddHBand="1" w:evenHBand="0" w:firstRowFirstColumn="0" w:firstRowLastColumn="0" w:lastRowFirstColumn="0" w:lastRowLastColumn="0"/>
+              <w:rPr>
+                <w:rFonts w:ascii="Courier" w:hAnsi="Courier"/>
+                <w:sz w:val="20"/>
+                <w:szCs w:val="20"/>
+              </w:rPr>
+            </w:pPr>
+            <w:r>
+              <w:rPr>
+                <w:rFonts w:ascii="Courier" w:hAnsi="Courier"/>
+                <w:sz w:val="20"/>
+                <w:szCs w:val="20"/>
+              </w:rPr>
+              <w:t xml:space="preserve">Subtract forces from force field specified by parameter file from </w:t>
+            </w:r>
+            <w:proofErr w:type="gramStart"/>
+            <w:r>
+              <w:rPr>
+                <w:rFonts w:ascii="Courier" w:hAnsi="Courier"/>
+                <w:sz w:val="20"/>
+                <w:szCs w:val="20"/>
+              </w:rPr>
+              <w:t>a .</w:t>
+            </w:r>
+            <w:proofErr w:type="spellStart"/>
+            <w:r>
+              <w:rPr>
+                <w:rFonts w:ascii="Courier" w:hAnsi="Courier"/>
+                <w:sz w:val="20"/>
+                <w:szCs w:val="20"/>
+              </w:rPr>
+              <w:t>xyzf</w:t>
+            </w:r>
+            <w:proofErr w:type="spellEnd"/>
+            <w:proofErr w:type="gramEnd"/>
+            <w:r>
+              <w:rPr>
+                <w:rFonts w:ascii="Courier" w:hAnsi="Courier"/>
+                <w:sz w:val="20"/>
+                <w:szCs w:val="20"/>
+              </w:rPr>
+              <w:t xml:space="preserve"> file’s forces</w:t>
+            </w:r>
+          </w:p>
+        </w:tc>
+        <w:tc>
+          <w:tcPr>
+            <w:tcW w:w="7200" w:type="dxa"/>
+            <w:vAlign w:val="center"/>
+          </w:tcPr>
+          <w:p>
+            <w:pPr>
+              <w:jc w:val="center"/>
+              <w:cnfStyle w:val="000000100000" w:firstRow="0" w:lastRow="0" w:firstColumn="0" w:lastColumn="0" w:oddVBand="0" w:evenVBand="0" w:oddHBand="1" w:evenHBand="0" w:firstRowFirstColumn="0" w:firstRowLastColumn="0" w:lastRowFirstColumn="0" w:lastRowLastColumn="0"/>
+              <w:rPr>
+                <w:rFonts w:ascii="Courier" w:hAnsi="Courier"/>
+                <w:sz w:val="20"/>
+                <w:szCs w:val="20"/>
+              </w:rPr>
+            </w:pPr>
+            <w:proofErr w:type="gramStart"/>
+            <w:r>
+              <w:rPr>
+                <w:rFonts w:ascii="Courier" w:hAnsi="Courier"/>
+                <w:sz w:val="20"/>
+                <w:szCs w:val="20"/>
+              </w:rPr>
+              <w:t>./</w:t>
+            </w:r>
+            <w:proofErr w:type="gramEnd"/>
+            <w:r>
+              <w:rPr>
+                <w:rFonts w:ascii="Courier" w:hAnsi="Courier"/>
+                <w:sz w:val="20"/>
+                <w:szCs w:val="20"/>
+              </w:rPr>
+              <w:t>subtract_forces.sh  &lt;frames&gt; &lt;</w:t>
+            </w:r>
+            <w:proofErr w:type="spellStart"/>
+            <w:r>
+              <w:rPr>
+                <w:rFonts w:ascii="Courier" w:hAnsi="Courier"/>
+                <w:sz w:val="20"/>
+                <w:szCs w:val="20"/>
+              </w:rPr>
+              <w:t>inpu</w:t>
+            </w:r>
+            <w:r>
+              <w:rPr>
+                <w:rFonts w:ascii="Courier" w:hAnsi="Courier"/>
+                <w:sz w:val="20"/>
+                <w:szCs w:val="20"/>
+              </w:rPr>
+              <w:t>t.xyzf</w:t>
+            </w:r>
+            <w:proofErr w:type="spellEnd"/>
+            <w:r>
+              <w:rPr>
+                <w:rFonts w:ascii="Courier" w:hAnsi="Courier"/>
+                <w:sz w:val="20"/>
+                <w:szCs w:val="20"/>
+              </w:rPr>
+              <w:t xml:space="preserve"> file&gt; </w:t>
+            </w:r>
+            <w:r>
+              <w:rPr>
+                <w:rFonts w:ascii="Courier" w:hAnsi="Courier"/>
+                <w:sz w:val="20"/>
+                <w:szCs w:val="20"/>
+              </w:rPr>
+              <w:br/>
+              <w:t>&lt;input md file</w:t>
+            </w:r>
+            <w:r>
+              <w:rPr>
+                <w:rFonts w:ascii="Courier" w:hAnsi="Courier"/>
+                <w:sz w:val="20"/>
+                <w:szCs w:val="20"/>
+              </w:rPr>
+              <w:t>&gt;</w:t>
+            </w:r>
+          </w:p>
+        </w:tc>
+      </w:tr>
+    </w:tbl>
+    <w:p>
+      <w:pPr>
+        <w:pStyle w:val="ListParagraph"/>
       </w:pPr>
     </w:p>
     <w:sectPr>
@@ -8727,7 +11319,7 @@
   <w:abstractNum w:abstractNumId="3">
     <w:nsid w:val="20C431F9"/>
     <w:multiLevelType w:val="hybridMultilevel"/>
-    <w:tmpl w:val="EDB28824"/>
+    <w:tmpl w:val="DA42CC86"/>
     <w:lvl w:ilvl="0" w:tplc="1E226ADA">
       <w:numFmt w:val="bullet"/>
       <w:lvlText w:val=""/>
@@ -9121,9 +11713,9 @@
     </w:lvl>
   </w:abstractNum>
   <w:abstractNum w:abstractNumId="7">
-    <w:nsid w:val="606C4D82"/>
+    <w:nsid w:val="548F3334"/>
     <w:multiLevelType w:val="hybridMultilevel"/>
-    <w:tmpl w:val="6F22EA1C"/>
+    <w:tmpl w:val="0D3E711C"/>
     <w:lvl w:ilvl="0" w:tplc="1E226ADA">
       <w:numFmt w:val="bullet"/>
       <w:lvlText w:val=""/>
@@ -9144,7 +11736,7 @@
         <w:ind w:left="1440" w:hanging="360"/>
       </w:pPr>
       <w:rPr>
-        <w:rFonts w:ascii="Courier New" w:hAnsi="Courier New" w:cs="Courier New" w:hint="default"/>
+        <w:rFonts w:ascii="Courier New" w:hAnsi="Courier New" w:hint="default"/>
       </w:rPr>
     </w:lvl>
     <w:lvl w:ilvl="2" w:tplc="04090005" w:tentative="1">
@@ -9180,7 +11772,7 @@
         <w:ind w:left="3600" w:hanging="360"/>
       </w:pPr>
       <w:rPr>
-        <w:rFonts w:ascii="Courier New" w:hAnsi="Courier New" w:cs="Courier New" w:hint="default"/>
+        <w:rFonts w:ascii="Courier New" w:hAnsi="Courier New" w:hint="default"/>
       </w:rPr>
     </w:lvl>
     <w:lvl w:ilvl="5" w:tplc="04090005" w:tentative="1">
@@ -9216,6 +11808,118 @@
         <w:ind w:left="5760" w:hanging="360"/>
       </w:pPr>
       <w:rPr>
+        <w:rFonts w:ascii="Courier New" w:hAnsi="Courier New" w:hint="default"/>
+      </w:rPr>
+    </w:lvl>
+    <w:lvl w:ilvl="8" w:tplc="04090005" w:tentative="1">
+      <w:start w:val="1"/>
+      <w:numFmt w:val="bullet"/>
+      <w:lvlText w:val=""/>
+      <w:lvlJc w:val="left"/>
+      <w:pPr>
+        <w:ind w:left="6480" w:hanging="360"/>
+      </w:pPr>
+      <w:rPr>
+        <w:rFonts w:ascii="Wingdings" w:hAnsi="Wingdings" w:hint="default"/>
+      </w:rPr>
+    </w:lvl>
+  </w:abstractNum>
+  <w:abstractNum w:abstractNumId="8">
+    <w:nsid w:val="606C4D82"/>
+    <w:multiLevelType w:val="hybridMultilevel"/>
+    <w:tmpl w:val="6F22EA1C"/>
+    <w:lvl w:ilvl="0" w:tplc="1E226ADA">
+      <w:numFmt w:val="bullet"/>
+      <w:lvlText w:val=""/>
+      <w:lvlJc w:val="left"/>
+      <w:pPr>
+        <w:ind w:left="720" w:hanging="360"/>
+      </w:pPr>
+      <w:rPr>
+        <w:rFonts w:ascii="Symbol" w:eastAsiaTheme="minorEastAsia" w:hAnsi="Symbol" w:cstheme="minorBidi" w:hint="default"/>
+      </w:rPr>
+    </w:lvl>
+    <w:lvl w:ilvl="1" w:tplc="04090003" w:tentative="1">
+      <w:start w:val="1"/>
+      <w:numFmt w:val="bullet"/>
+      <w:lvlText w:val="o"/>
+      <w:lvlJc w:val="left"/>
+      <w:pPr>
+        <w:ind w:left="1440" w:hanging="360"/>
+      </w:pPr>
+      <w:rPr>
+        <w:rFonts w:ascii="Courier New" w:hAnsi="Courier New" w:cs="Courier New" w:hint="default"/>
+      </w:rPr>
+    </w:lvl>
+    <w:lvl w:ilvl="2" w:tplc="04090005" w:tentative="1">
+      <w:start w:val="1"/>
+      <w:numFmt w:val="bullet"/>
+      <w:lvlText w:val=""/>
+      <w:lvlJc w:val="left"/>
+      <w:pPr>
+        <w:ind w:left="2160" w:hanging="360"/>
+      </w:pPr>
+      <w:rPr>
+        <w:rFonts w:ascii="Wingdings" w:hAnsi="Wingdings" w:hint="default"/>
+      </w:rPr>
+    </w:lvl>
+    <w:lvl w:ilvl="3" w:tplc="04090001" w:tentative="1">
+      <w:start w:val="1"/>
+      <w:numFmt w:val="bullet"/>
+      <w:lvlText w:val=""/>
+      <w:lvlJc w:val="left"/>
+      <w:pPr>
+        <w:ind w:left="2880" w:hanging="360"/>
+      </w:pPr>
+      <w:rPr>
+        <w:rFonts w:ascii="Symbol" w:hAnsi="Symbol" w:hint="default"/>
+      </w:rPr>
+    </w:lvl>
+    <w:lvl w:ilvl="4" w:tplc="04090003" w:tentative="1">
+      <w:start w:val="1"/>
+      <w:numFmt w:val="bullet"/>
+      <w:lvlText w:val="o"/>
+      <w:lvlJc w:val="left"/>
+      <w:pPr>
+        <w:ind w:left="3600" w:hanging="360"/>
+      </w:pPr>
+      <w:rPr>
+        <w:rFonts w:ascii="Courier New" w:hAnsi="Courier New" w:cs="Courier New" w:hint="default"/>
+      </w:rPr>
+    </w:lvl>
+    <w:lvl w:ilvl="5" w:tplc="04090005" w:tentative="1">
+      <w:start w:val="1"/>
+      <w:numFmt w:val="bullet"/>
+      <w:lvlText w:val=""/>
+      <w:lvlJc w:val="left"/>
+      <w:pPr>
+        <w:ind w:left="4320" w:hanging="360"/>
+      </w:pPr>
+      <w:rPr>
+        <w:rFonts w:ascii="Wingdings" w:hAnsi="Wingdings" w:hint="default"/>
+      </w:rPr>
+    </w:lvl>
+    <w:lvl w:ilvl="6" w:tplc="04090001" w:tentative="1">
+      <w:start w:val="1"/>
+      <w:numFmt w:val="bullet"/>
+      <w:lvlText w:val=""/>
+      <w:lvlJc w:val="left"/>
+      <w:pPr>
+        <w:ind w:left="5040" w:hanging="360"/>
+      </w:pPr>
+      <w:rPr>
+        <w:rFonts w:ascii="Symbol" w:hAnsi="Symbol" w:hint="default"/>
+      </w:rPr>
+    </w:lvl>
+    <w:lvl w:ilvl="7" w:tplc="04090003" w:tentative="1">
+      <w:start w:val="1"/>
+      <w:numFmt w:val="bullet"/>
+      <w:lvlText w:val="o"/>
+      <w:lvlJc w:val="left"/>
+      <w:pPr>
+        <w:ind w:left="5760" w:hanging="360"/>
+      </w:pPr>
+      <w:rPr>
         <w:rFonts w:ascii="Courier New" w:hAnsi="Courier New" w:cs="Courier New" w:hint="default"/>
       </w:rPr>
     </w:lvl>
@@ -9232,7 +11936,7 @@
       </w:rPr>
     </w:lvl>
   </w:abstractNum>
-  <w:abstractNum w:abstractNumId="8">
+  <w:abstractNum w:abstractNumId="9">
     <w:nsid w:val="67EF7BEC"/>
     <w:multiLevelType w:val="hybridMultilevel"/>
     <w:tmpl w:val="DE200DA2"/>
@@ -9318,7 +12022,119 @@
       </w:pPr>
     </w:lvl>
   </w:abstractNum>
-  <w:abstractNum w:abstractNumId="9">
+  <w:abstractNum w:abstractNumId="10">
+    <w:nsid w:val="6AAA52DE"/>
+    <w:multiLevelType w:val="hybridMultilevel"/>
+    <w:tmpl w:val="A39C4ADA"/>
+    <w:lvl w:ilvl="0" w:tplc="1E226ADA">
+      <w:numFmt w:val="bullet"/>
+      <w:lvlText w:val=""/>
+      <w:lvlJc w:val="left"/>
+      <w:pPr>
+        <w:ind w:left="720" w:hanging="360"/>
+      </w:pPr>
+      <w:rPr>
+        <w:rFonts w:ascii="Symbol" w:eastAsiaTheme="minorEastAsia" w:hAnsi="Symbol" w:cstheme="minorBidi" w:hint="default"/>
+      </w:rPr>
+    </w:lvl>
+    <w:lvl w:ilvl="1" w:tplc="04090003" w:tentative="1">
+      <w:start w:val="1"/>
+      <w:numFmt w:val="bullet"/>
+      <w:lvlText w:val="o"/>
+      <w:lvlJc w:val="left"/>
+      <w:pPr>
+        <w:ind w:left="1440" w:hanging="360"/>
+      </w:pPr>
+      <w:rPr>
+        <w:rFonts w:ascii="Courier New" w:hAnsi="Courier New" w:hint="default"/>
+      </w:rPr>
+    </w:lvl>
+    <w:lvl w:ilvl="2" w:tplc="04090005" w:tentative="1">
+      <w:start w:val="1"/>
+      <w:numFmt w:val="bullet"/>
+      <w:lvlText w:val=""/>
+      <w:lvlJc w:val="left"/>
+      <w:pPr>
+        <w:ind w:left="2160" w:hanging="360"/>
+      </w:pPr>
+      <w:rPr>
+        <w:rFonts w:ascii="Wingdings" w:hAnsi="Wingdings" w:hint="default"/>
+      </w:rPr>
+    </w:lvl>
+    <w:lvl w:ilvl="3" w:tplc="04090001" w:tentative="1">
+      <w:start w:val="1"/>
+      <w:numFmt w:val="bullet"/>
+      <w:lvlText w:val=""/>
+      <w:lvlJc w:val="left"/>
+      <w:pPr>
+        <w:ind w:left="2880" w:hanging="360"/>
+      </w:pPr>
+      <w:rPr>
+        <w:rFonts w:ascii="Symbol" w:hAnsi="Symbol" w:hint="default"/>
+      </w:rPr>
+    </w:lvl>
+    <w:lvl w:ilvl="4" w:tplc="04090003" w:tentative="1">
+      <w:start w:val="1"/>
+      <w:numFmt w:val="bullet"/>
+      <w:lvlText w:val="o"/>
+      <w:lvlJc w:val="left"/>
+      <w:pPr>
+        <w:ind w:left="3600" w:hanging="360"/>
+      </w:pPr>
+      <w:rPr>
+        <w:rFonts w:ascii="Courier New" w:hAnsi="Courier New" w:hint="default"/>
+      </w:rPr>
+    </w:lvl>
+    <w:lvl w:ilvl="5" w:tplc="04090005" w:tentative="1">
+      <w:start w:val="1"/>
+      <w:numFmt w:val="bullet"/>
+      <w:lvlText w:val=""/>
+      <w:lvlJc w:val="left"/>
+      <w:pPr>
+        <w:ind w:left="4320" w:hanging="360"/>
+      </w:pPr>
+      <w:rPr>
+        <w:rFonts w:ascii="Wingdings" w:hAnsi="Wingdings" w:hint="default"/>
+      </w:rPr>
+    </w:lvl>
+    <w:lvl w:ilvl="6" w:tplc="04090001" w:tentative="1">
+      <w:start w:val="1"/>
+      <w:numFmt w:val="bullet"/>
+      <w:lvlText w:val=""/>
+      <w:lvlJc w:val="left"/>
+      <w:pPr>
+        <w:ind w:left="5040" w:hanging="360"/>
+      </w:pPr>
+      <w:rPr>
+        <w:rFonts w:ascii="Symbol" w:hAnsi="Symbol" w:hint="default"/>
+      </w:rPr>
+    </w:lvl>
+    <w:lvl w:ilvl="7" w:tplc="04090003" w:tentative="1">
+      <w:start w:val="1"/>
+      <w:numFmt w:val="bullet"/>
+      <w:lvlText w:val="o"/>
+      <w:lvlJc w:val="left"/>
+      <w:pPr>
+        <w:ind w:left="5760" w:hanging="360"/>
+      </w:pPr>
+      <w:rPr>
+        <w:rFonts w:ascii="Courier New" w:hAnsi="Courier New" w:hint="default"/>
+      </w:rPr>
+    </w:lvl>
+    <w:lvl w:ilvl="8" w:tplc="04090005" w:tentative="1">
+      <w:start w:val="1"/>
+      <w:numFmt w:val="bullet"/>
+      <w:lvlText w:val=""/>
+      <w:lvlJc w:val="left"/>
+      <w:pPr>
+        <w:ind w:left="6480" w:hanging="360"/>
+      </w:pPr>
+      <w:rPr>
+        <w:rFonts w:ascii="Wingdings" w:hAnsi="Wingdings" w:hint="default"/>
+      </w:rPr>
+    </w:lvl>
+  </w:abstractNum>
+  <w:abstractNum w:abstractNumId="11">
     <w:nsid w:val="725153A8"/>
     <w:multiLevelType w:val="hybridMultilevel"/>
     <w:tmpl w:val="25BE316A"/>
@@ -9411,10 +12227,10 @@
     <w:abstractNumId w:val="5"/>
   </w:num>
   <w:num w:numId="3">
-    <w:abstractNumId w:val="7"/>
+    <w:abstractNumId w:val="8"/>
   </w:num>
   <w:num w:numId="4">
-    <w:abstractNumId w:val="8"/>
+    <w:abstractNumId w:val="9"/>
   </w:num>
   <w:num w:numId="5">
     <w:abstractNumId w:val="2"/>
@@ -9432,7 +12248,13 @@
     <w:abstractNumId w:val="0"/>
   </w:num>
   <w:num w:numId="10">
-    <w:abstractNumId w:val="9"/>
+    <w:abstractNumId w:val="11"/>
+  </w:num>
+  <w:num w:numId="11">
+    <w:abstractNumId w:val="7"/>
+  </w:num>
+  <w:num w:numId="12">
+    <w:abstractNumId w:val="10"/>
   </w:num>
 </w:numbering>
 </file>
@@ -9614,6 +12436,30 @@
       <w:color w:val="345A8A" w:themeColor="accent1" w:themeShade="B5"/>
       <w:sz w:val="32"/>
       <w:szCs w:val="32"/>
+    </w:rPr>
+  </w:style>
+  <w:style w:type="paragraph" w:styleId="Heading2">
+    <w:name w:val="heading 2"/>
+    <w:basedOn w:val="Normal"/>
+    <w:next w:val="Normal"/>
+    <w:link w:val="Heading2Char"/>
+    <w:uiPriority w:val="9"/>
+    <w:unhideWhenUsed/>
+    <w:qFormat/>
+    <w:rsid w:val="007619FC"/>
+    <w:pPr>
+      <w:keepNext/>
+      <w:keepLines/>
+      <w:spacing w:before="200"/>
+      <w:outlineLvl w:val="1"/>
+    </w:pPr>
+    <w:rPr>
+      <w:rFonts w:asciiTheme="majorHAnsi" w:eastAsiaTheme="majorEastAsia" w:hAnsiTheme="majorHAnsi" w:cstheme="majorBidi"/>
+      <w:b/>
+      <w:bCs/>
+      <w:color w:val="4F81BD" w:themeColor="accent1"/>
+      <w:sz w:val="26"/>
+      <w:szCs w:val="26"/>
     </w:rPr>
   </w:style>
   <w:style w:type="character" w:default="1" w:styleId="DefaultParagraphFont">
@@ -10145,6 +12991,21 @@
     <w:uiPriority w:val="99"/>
     <w:rsid w:val="00FC1DA0"/>
   </w:style>
+  <w:style w:type="character" w:customStyle="1" w:styleId="Heading2Char">
+    <w:name w:val="Heading 2 Char"/>
+    <w:basedOn w:val="DefaultParagraphFont"/>
+    <w:link w:val="Heading2"/>
+    <w:uiPriority w:val="9"/>
+    <w:rsid w:val="007619FC"/>
+    <w:rPr>
+      <w:rFonts w:asciiTheme="majorHAnsi" w:eastAsiaTheme="majorEastAsia" w:hAnsiTheme="majorHAnsi" w:cstheme="majorBidi"/>
+      <w:b/>
+      <w:bCs/>
+      <w:color w:val="4F81BD" w:themeColor="accent1"/>
+      <w:sz w:val="26"/>
+      <w:szCs w:val="26"/>
+    </w:rPr>
+  </w:style>
 </w:styles>
 </file>
 
@@ -10325,6 +13186,30 @@
       <w:color w:val="345A8A" w:themeColor="accent1" w:themeShade="B5"/>
       <w:sz w:val="32"/>
       <w:szCs w:val="32"/>
+    </w:rPr>
+  </w:style>
+  <w:style w:type="paragraph" w:styleId="Heading2">
+    <w:name w:val="heading 2"/>
+    <w:basedOn w:val="Normal"/>
+    <w:next w:val="Normal"/>
+    <w:link w:val="Heading2Char"/>
+    <w:uiPriority w:val="9"/>
+    <w:unhideWhenUsed/>
+    <w:qFormat/>
+    <w:rsid w:val="007619FC"/>
+    <w:pPr>
+      <w:keepNext/>
+      <w:keepLines/>
+      <w:spacing w:before="200"/>
+      <w:outlineLvl w:val="1"/>
+    </w:pPr>
+    <w:rPr>
+      <w:rFonts w:asciiTheme="majorHAnsi" w:eastAsiaTheme="majorEastAsia" w:hAnsiTheme="majorHAnsi" w:cstheme="majorBidi"/>
+      <w:b/>
+      <w:bCs/>
+      <w:color w:val="4F81BD" w:themeColor="accent1"/>
+      <w:sz w:val="26"/>
+      <w:szCs w:val="26"/>
     </w:rPr>
   </w:style>
   <w:style w:type="character" w:default="1" w:styleId="DefaultParagraphFont">
@@ -10856,6 +13741,21 @@
     <w:uiPriority w:val="99"/>
     <w:rsid w:val="00FC1DA0"/>
   </w:style>
+  <w:style w:type="character" w:customStyle="1" w:styleId="Heading2Char">
+    <w:name w:val="Heading 2 Char"/>
+    <w:basedOn w:val="DefaultParagraphFont"/>
+    <w:link w:val="Heading2"/>
+    <w:uiPriority w:val="9"/>
+    <w:rsid w:val="007619FC"/>
+    <w:rPr>
+      <w:rFonts w:asciiTheme="majorHAnsi" w:eastAsiaTheme="majorEastAsia" w:hAnsiTheme="majorHAnsi" w:cstheme="majorBidi"/>
+      <w:b/>
+      <w:bCs/>
+      <w:color w:val="4F81BD" w:themeColor="accent1"/>
+      <w:sz w:val="26"/>
+      <w:szCs w:val="26"/>
+    </w:rPr>
+  </w:style>
 </w:styles>
 </file>
 
@@ -11184,7 +14084,7 @@
 </file>
 
 <file path=customXml/itemProps1.xml><?xml version="1.0" encoding="utf-8"?>
-<ds:datastoreItem xmlns:ds="http://schemas.openxmlformats.org/officeDocument/2006/customXml" ds:itemID="{2EC5B1A0-F854-7546-867E-1DFBDB3BE4BF}">
+<ds:datastoreItem xmlns:ds="http://schemas.openxmlformats.org/officeDocument/2006/customXml" ds:itemID="{C11328B2-C584-7A45-B002-181ECBE76FA4}">
   <ds:schemaRefs>
     <ds:schemaRef ds:uri="http://schemas.openxmlformats.org/officeDocument/2006/bibliography"/>
   </ds:schemaRefs>

--- a/doc/Force_Match_User_Guide.docx
+++ b/doc/Force_Match_User_Guide.docx
@@ -78,11 +78,7 @@
         <w:t xml:space="preserve"> work right </w:t>
       </w:r>
       <w:r>
-        <w:t>for non-</w:t>
-      </w:r>
-      <w:proofErr w:type="gramStart"/>
-      <w:r>
-        <w:t>H</w:t>
+        <w:t>for non-H</w:t>
       </w:r>
       <w:r>
         <w:rPr>
@@ -91,11 +87,7 @@
         <w:t>2</w:t>
       </w:r>
       <w:r>
-        <w:t>O  and</w:t>
-      </w:r>
-      <w:proofErr w:type="gramEnd"/>
-      <w:r>
-        <w:t xml:space="preserve"> </w:t>
+        <w:t xml:space="preserve">O  and </w:t>
       </w:r>
       <w:r>
         <w:t xml:space="preserve"> when multiple “to” overbonding atom types are requested</w:t>
@@ -167,15 +159,7 @@
         </w:numPr>
       </w:pPr>
       <w:r>
-        <w:t xml:space="preserve">The </w:t>
-      </w:r>
-      <w:proofErr w:type="spellStart"/>
-      <w:r>
-        <w:t>lsq</w:t>
-      </w:r>
-      <w:proofErr w:type="spellEnd"/>
-      <w:r>
-        <w:t xml:space="preserve"> and md codes both share source files, and have several compilation options.</w:t>
+        <w:t>The lsq and md codes both share source files, and have several compilation options.</w:t>
       </w:r>
     </w:p>
     <w:p>
@@ -189,14 +173,12 @@
       <w:r>
         <w:t xml:space="preserve">Before compiling, navigate to the </w:t>
       </w:r>
-      <w:proofErr w:type="spellStart"/>
       <w:r>
         <w:rPr>
           <w:rFonts w:ascii="Courier" w:hAnsi="Courier"/>
         </w:rPr>
         <w:t>src</w:t>
       </w:r>
-      <w:proofErr w:type="spellEnd"/>
       <w:r>
         <w:t xml:space="preserve"> directory</w:t>
       </w:r>
@@ -209,14 +191,12 @@
           <w:numId w:val="1"/>
         </w:numPr>
       </w:pPr>
-      <w:proofErr w:type="spellStart"/>
       <w:r>
         <w:rPr>
           <w:rFonts w:ascii="Courier" w:hAnsi="Courier"/>
         </w:rPr>
         <w:t>Makefile</w:t>
       </w:r>
-      <w:proofErr w:type="spellEnd"/>
       <w:r>
         <w:t xml:space="preserve"> options include the following tabulated values. Note that “</w:t>
       </w:r>
@@ -239,21 +219,7 @@
         <w:rPr>
           <w:rFonts w:ascii="Courier" w:hAnsi="Courier"/>
         </w:rPr>
-        <w:t xml:space="preserve"> “</w:t>
-      </w:r>
-      <w:proofErr w:type="spellStart"/>
-      <w:r>
-        <w:rPr>
-          <w:rFonts w:ascii="Courier" w:hAnsi="Courier"/>
-        </w:rPr>
-        <w:t>lsq</w:t>
-      </w:r>
-      <w:proofErr w:type="spellEnd"/>
-      <w:r>
-        <w:rPr>
-          <w:rFonts w:ascii="Courier" w:hAnsi="Courier"/>
-        </w:rPr>
-        <w:t xml:space="preserve">” </w:t>
+        <w:t xml:space="preserve"> “lsq” </w:t>
       </w:r>
       <w:r>
         <w:t>or</w:t>
@@ -262,21 +228,7 @@
         <w:rPr>
           <w:rFonts w:ascii="Courier" w:hAnsi="Courier"/>
         </w:rPr>
-        <w:t xml:space="preserve"> “</w:t>
-      </w:r>
-      <w:proofErr w:type="spellStart"/>
-      <w:r>
-        <w:rPr>
-          <w:rFonts w:ascii="Courier" w:hAnsi="Courier"/>
-        </w:rPr>
-        <w:t>md.</w:t>
-      </w:r>
-      <w:proofErr w:type="spellEnd"/>
-      <w:r>
-        <w:rPr>
-          <w:rFonts w:ascii="Courier" w:hAnsi="Courier"/>
-        </w:rPr>
-        <w:t>” T</w:t>
+        <w:t xml:space="preserve"> “md.” T</w:t>
       </w:r>
       <w:r>
         <w:t xml:space="preserve">he </w:t>
@@ -297,24 +249,14 @@
         <w:t>make &lt;options&gt;</w:t>
       </w:r>
       <w:r>
-        <w:t xml:space="preserve">.  The resulting </w:t>
-      </w:r>
-      <w:proofErr w:type="spellStart"/>
-      <w:r>
-        <w:t>executables</w:t>
-      </w:r>
-      <w:proofErr w:type="spellEnd"/>
-      <w:r>
-        <w:t xml:space="preserve"> are of the form </w:t>
-      </w:r>
-      <w:proofErr w:type="spellStart"/>
+        <w:t xml:space="preserve">.  The resulting executables are of the form </w:t>
+      </w:r>
       <w:r>
         <w:rPr>
           <w:rFonts w:ascii="Courier" w:hAnsi="Courier"/>
         </w:rPr>
         <w:t>house_xx</w:t>
       </w:r>
-      <w:proofErr w:type="spellEnd"/>
       <w:r>
         <w:t>.</w:t>
       </w:r>
@@ -343,22 +285,12 @@
                 <w:rFonts w:ascii="Courier" w:hAnsi="Courier"/>
               </w:rPr>
             </w:pPr>
-            <w:proofErr w:type="spellStart"/>
-            <w:proofErr w:type="gramStart"/>
-            <w:r>
-              <w:rPr>
-                <w:rFonts w:ascii="Courier" w:hAnsi="Courier"/>
-              </w:rPr>
-              <w:t>house</w:t>
-            </w:r>
-            <w:proofErr w:type="gramEnd"/>
-            <w:r>
-              <w:rPr>
-                <w:rFonts w:ascii="Courier" w:hAnsi="Courier"/>
-              </w:rPr>
-              <w:t>_xx</w:t>
-            </w:r>
-            <w:proofErr w:type="spellEnd"/>
+            <w:r>
+              <w:rPr>
+                <w:rFonts w:ascii="Courier" w:hAnsi="Courier"/>
+              </w:rPr>
+              <w:t>house_xx</w:t>
+            </w:r>
           </w:p>
         </w:tc>
         <w:tc>
@@ -397,22 +329,12 @@
                 <w:rFonts w:ascii="Courier" w:hAnsi="Courier"/>
               </w:rPr>
             </w:pPr>
-            <w:proofErr w:type="spellStart"/>
-            <w:proofErr w:type="gramStart"/>
-            <w:r>
-              <w:rPr>
-                <w:rFonts w:ascii="Courier" w:hAnsi="Courier"/>
-              </w:rPr>
-              <w:t>clean</w:t>
-            </w:r>
-            <w:proofErr w:type="gramEnd"/>
-            <w:r>
-              <w:rPr>
-                <w:rFonts w:ascii="Courier" w:hAnsi="Courier"/>
-              </w:rPr>
-              <w:t>_xx</w:t>
-            </w:r>
-            <w:proofErr w:type="spellEnd"/>
+            <w:r>
+              <w:rPr>
+                <w:rFonts w:ascii="Courier" w:hAnsi="Courier"/>
+              </w:rPr>
+              <w:t>clean_xx</w:t>
+            </w:r>
           </w:p>
         </w:tc>
         <w:tc>
@@ -448,22 +370,12 @@
                 <w:rFonts w:ascii="Courier" w:hAnsi="Courier"/>
               </w:rPr>
             </w:pPr>
-            <w:proofErr w:type="spellStart"/>
-            <w:proofErr w:type="gramStart"/>
-            <w:r>
-              <w:rPr>
-                <w:rFonts w:ascii="Courier" w:hAnsi="Courier"/>
-              </w:rPr>
-              <w:t>realclean</w:t>
-            </w:r>
-            <w:proofErr w:type="gramEnd"/>
-            <w:r>
-              <w:rPr>
-                <w:rFonts w:ascii="Courier" w:hAnsi="Courier"/>
-              </w:rPr>
-              <w:t>_xx</w:t>
-            </w:r>
-            <w:proofErr w:type="spellEnd"/>
+            <w:r>
+              <w:rPr>
+                <w:rFonts w:ascii="Courier" w:hAnsi="Courier"/>
+              </w:rPr>
+              <w:t>realclean_xx</w:t>
+            </w:r>
           </w:p>
         </w:tc>
         <w:tc>
@@ -505,22 +417,12 @@
                 <w:rFonts w:ascii="Courier" w:hAnsi="Courier"/>
               </w:rPr>
             </w:pPr>
-            <w:proofErr w:type="spellStart"/>
-            <w:proofErr w:type="gramStart"/>
-            <w:r>
-              <w:rPr>
-                <w:rFonts w:ascii="Courier" w:hAnsi="Courier"/>
-              </w:rPr>
-              <w:t>build</w:t>
-            </w:r>
-            <w:proofErr w:type="gramEnd"/>
-            <w:r>
-              <w:rPr>
-                <w:rFonts w:ascii="Courier" w:hAnsi="Courier"/>
-              </w:rPr>
-              <w:t>_tests_xx</w:t>
-            </w:r>
-            <w:proofErr w:type="spellEnd"/>
+            <w:r>
+              <w:rPr>
+                <w:rFonts w:ascii="Courier" w:hAnsi="Courier"/>
+              </w:rPr>
+              <w:t>build_tests_xx</w:t>
+            </w:r>
           </w:p>
         </w:tc>
         <w:tc>
@@ -530,16 +432,11 @@
           </w:tcPr>
           <w:p>
             <w:r>
-              <w:t xml:space="preserve">Generate fresh “correct” files for test </w:t>
-            </w:r>
-            <w:proofErr w:type="gramStart"/>
-            <w:r>
-              <w:t xml:space="preserve">suite </w:t>
+              <w:t xml:space="preserve">Generate fresh “correct” files for test suite </w:t>
             </w:r>
             <w:r>
               <w:t>.</w:t>
             </w:r>
-            <w:proofErr w:type="gramEnd"/>
           </w:p>
         </w:tc>
       </w:tr>
@@ -558,16 +455,12 @@
                 <w:rFonts w:ascii="Courier" w:hAnsi="Courier"/>
               </w:rPr>
             </w:pPr>
-            <w:proofErr w:type="spellStart"/>
-            <w:proofErr w:type="gramStart"/>
             <w:r>
               <w:rPr>
                 <w:rFonts w:ascii="Courier" w:hAnsi="Courier"/>
               </w:rPr>
               <w:t>travis</w:t>
             </w:r>
-            <w:proofErr w:type="spellEnd"/>
-            <w:proofErr w:type="gramEnd"/>
           </w:p>
         </w:tc>
         <w:tc>
@@ -577,23 +470,7 @@
           </w:tcPr>
           <w:p>
             <w:r>
-              <w:t>Compile Travis trajectory analyzer. See the .</w:t>
-            </w:r>
-            <w:proofErr w:type="spellStart"/>
-            <w:r>
-              <w:t>pdf</w:t>
-            </w:r>
-            <w:proofErr w:type="spellEnd"/>
-            <w:r>
-              <w:t xml:space="preserve"> file in </w:t>
-            </w:r>
-            <w:proofErr w:type="spellStart"/>
-            <w:r>
-              <w:t>contrib</w:t>
-            </w:r>
-            <w:proofErr w:type="spellEnd"/>
-            <w:r>
-              <w:t>/Travis for more information.</w:t>
+              <w:t>Compile Travis trajectory analyzer. See the .pdf file in contrib/Travis for more information.</w:t>
             </w:r>
           </w:p>
         </w:tc>
@@ -613,16 +490,12 @@
                 <w:rFonts w:ascii="Courier" w:hAnsi="Courier"/>
               </w:rPr>
             </w:pPr>
-            <w:proofErr w:type="spellStart"/>
-            <w:proofErr w:type="gramStart"/>
             <w:r>
               <w:rPr>
                 <w:rFonts w:ascii="Courier" w:hAnsi="Courier"/>
               </w:rPr>
               <w:t>packmol</w:t>
             </w:r>
-            <w:proofErr w:type="spellEnd"/>
-            <w:proofErr w:type="gramEnd"/>
           </w:p>
         </w:tc>
         <w:tc>
@@ -632,23 +505,7 @@
           </w:tcPr>
           <w:p>
             <w:r>
-              <w:t xml:space="preserve">Compile </w:t>
-            </w:r>
-            <w:proofErr w:type="spellStart"/>
-            <w:r>
-              <w:t>packmol</w:t>
-            </w:r>
-            <w:proofErr w:type="spellEnd"/>
-            <w:r>
-              <w:t xml:space="preserve"> initial configuration generator. See the </w:t>
-            </w:r>
-            <w:proofErr w:type="spellStart"/>
-            <w:r>
-              <w:t>packmol</w:t>
-            </w:r>
-            <w:proofErr w:type="spellEnd"/>
-            <w:r>
-              <w:t xml:space="preserve"> website for more information</w:t>
+              <w:t>Compile packmol initial configuration generator. See the packmol website for more information</w:t>
             </w:r>
           </w:p>
         </w:tc>
@@ -669,13 +526,8 @@
       <w:r>
         <w:t xml:space="preserve">The </w:t>
       </w:r>
-      <w:proofErr w:type="spellStart"/>
-      <w:r>
-        <w:t>lsq</w:t>
-      </w:r>
-      <w:proofErr w:type="spellEnd"/>
-      <w:r>
-        <w:t xml:space="preserve"> and md </w:t>
+      <w:r>
+        <w:t xml:space="preserve">lsq and md </w:t>
       </w:r>
       <w:r>
         <w:t>code</w:t>
@@ -708,15 +560,7 @@
     </w:p>
     <w:p>
       <w:r>
-        <w:t xml:space="preserve">Note that a few special compiler options can be specified for the </w:t>
-      </w:r>
-      <w:proofErr w:type="spellStart"/>
-      <w:r>
-        <w:t>lsq</w:t>
-      </w:r>
-      <w:proofErr w:type="spellEnd"/>
-      <w:r>
-        <w:t xml:space="preserve"> and md codes. For example, by adding</w:t>
+        <w:t>Note that a few special compiler options can be specified for the lsq and md codes. For example, by adding</w:t>
       </w:r>
       <w:r>
         <w:rPr>
@@ -749,16 +593,8 @@
         <w:rPr>
           <w:rFonts w:ascii="Courier" w:hAnsi="Courier"/>
         </w:rPr>
-        <w:t xml:space="preserve"> </w:t>
-      </w:r>
-      <w:proofErr w:type="spellStart"/>
-      <w:r>
-        <w:rPr>
-          <w:rFonts w:ascii="Courier" w:hAnsi="Courier"/>
-        </w:rPr>
-        <w:t>Makefile</w:t>
-      </w:r>
-      <w:proofErr w:type="spellEnd"/>
+        <w:t xml:space="preserve"> Makefile</w:t>
+      </w:r>
       <w:r>
         <w:t>, greater detail will be printed to output files. Including “</w:t>
       </w:r>
@@ -898,26 +734,14 @@
       <w:r>
         <w:t xml:space="preserve">Run from </w:t>
       </w:r>
-      <w:proofErr w:type="spellStart"/>
-      <w:r>
-        <w:rPr>
-          <w:rFonts w:ascii="Courier" w:hAnsi="Courier"/>
-        </w:rPr>
-        <w:t>test_suite</w:t>
-      </w:r>
-      <w:proofErr w:type="spellEnd"/>
-      <w:r>
-        <w:rPr>
-          <w:rFonts w:ascii="Courier" w:hAnsi="Courier"/>
-        </w:rPr>
-        <w:t>-xx</w:t>
-      </w:r>
-      <w:r>
-        <w:t xml:space="preserve"> </w:t>
-      </w:r>
-      <w:proofErr w:type="gramStart"/>
-      <w:r>
-        <w:t xml:space="preserve">with </w:t>
+      <w:r>
+        <w:rPr>
+          <w:rFonts w:ascii="Courier" w:hAnsi="Courier"/>
+        </w:rPr>
+        <w:t>test_suite-xx</w:t>
+      </w:r>
+      <w:r>
+        <w:t xml:space="preserve"> with </w:t>
       </w:r>
       <w:r>
         <w:rPr>
@@ -925,7 +749,6 @@
         </w:rPr>
         <w:t>./</w:t>
       </w:r>
-      <w:proofErr w:type="gramEnd"/>
       <w:r>
         <w:rPr>
           <w:rFonts w:ascii="Courier" w:hAnsi="Courier"/>
@@ -949,26 +772,14 @@
       <w:r>
         <w:t xml:space="preserve">Run from </w:t>
       </w:r>
-      <w:proofErr w:type="spellStart"/>
-      <w:r>
-        <w:rPr>
-          <w:rFonts w:ascii="Courier" w:hAnsi="Courier"/>
-        </w:rPr>
-        <w:t>test_suite</w:t>
-      </w:r>
-      <w:proofErr w:type="spellEnd"/>
-      <w:r>
-        <w:rPr>
-          <w:rFonts w:ascii="Courier" w:hAnsi="Courier"/>
-        </w:rPr>
-        <w:t>-xx</w:t>
-      </w:r>
-      <w:r>
-        <w:t xml:space="preserve"> </w:t>
-      </w:r>
-      <w:proofErr w:type="gramStart"/>
-      <w:r>
-        <w:t xml:space="preserve">with </w:t>
+      <w:r>
+        <w:rPr>
+          <w:rFonts w:ascii="Courier" w:hAnsi="Courier"/>
+        </w:rPr>
+        <w:t>test_suite-xx</w:t>
+      </w:r>
+      <w:r>
+        <w:t xml:space="preserve"> with </w:t>
       </w:r>
       <w:r>
         <w:rPr>
@@ -976,7 +787,6 @@
         </w:rPr>
         <w:t>./</w:t>
       </w:r>
-      <w:proofErr w:type="gramEnd"/>
       <w:r>
         <w:rPr>
           <w:rFonts w:ascii="Courier" w:hAnsi="Courier"/>
@@ -1004,6 +814,7 @@
           <w:sz w:val="32"/>
           <w:szCs w:val="32"/>
         </w:rPr>
+        <w:lastRenderedPageBreak/>
         <w:t>Quick Navigation:</w:t>
       </w:r>
     </w:p>
@@ -1367,9 +1178,12 @@
           <w:numId w:val="1"/>
         </w:numPr>
         <w:rPr>
+          <w:rStyle w:val="Hyperlink"/>
           <w:b/>
+          <w:color w:val="auto"/>
           <w:sz w:val="28"/>
           <w:szCs w:val="28"/>
+          <w:u w:val="none"/>
         </w:rPr>
       </w:pPr>
       <w:hyperlink w:anchor="_Small_Utilities" w:history="1">
@@ -1382,12 +1196,575 @@
           <w:t>Small utilities</w:t>
         </w:r>
       </w:hyperlink>
-      <w:r>
+    </w:p>
+    <w:p>
+      <w:pPr>
+        <w:rPr>
+          <w:rStyle w:val="Hyperlink"/>
+          <w:b/>
+          <w:color w:val="auto"/>
+          <w:sz w:val="28"/>
+          <w:szCs w:val="28"/>
+          <w:u w:val="none"/>
+        </w:rPr>
+      </w:pPr>
+    </w:p>
+    <w:p>
+      <w:pPr>
+        <w:rPr>
+          <w:rStyle w:val="Hyperlink"/>
+          <w:b/>
+          <w:color w:val="auto"/>
+          <w:sz w:val="28"/>
+          <w:szCs w:val="28"/>
+          <w:u w:val="none"/>
+        </w:rPr>
+      </w:pPr>
+      <w:r>
+        <w:rPr>
+          <w:rStyle w:val="Hyperlink"/>
+          <w:b/>
+          <w:color w:val="auto"/>
+          <w:sz w:val="28"/>
+          <w:szCs w:val="28"/>
+          <w:u w:val="none"/>
+        </w:rPr>
+        <w:t>Advanced Functionality</w:t>
+      </w:r>
+    </w:p>
+    <w:p>
+      <w:pPr>
+        <w:pStyle w:val="ListParagraph"/>
+        <w:numPr>
+          <w:ilvl w:val="0"/>
+          <w:numId w:val="14"/>
+        </w:numPr>
+        <w:rPr>
+          <w:rStyle w:val="Hyperlink"/>
+          <w:b/>
+          <w:color w:val="auto"/>
+          <w:sz w:val="28"/>
+          <w:szCs w:val="28"/>
+          <w:u w:val="none"/>
+        </w:rPr>
+      </w:pPr>
+      <w:hyperlink w:anchor="_Self-consistent_force_field" w:history="1">
+        <w:r>
+          <w:rPr>
+            <w:rStyle w:val="Hyperlink"/>
+            <w:sz w:val="28"/>
+            <w:szCs w:val="28"/>
+          </w:rPr>
+          <w:t>Self-consistent</w:t>
+        </w:r>
+        <w:r>
+          <w:rPr>
+            <w:rStyle w:val="Hyperlink"/>
+            <w:sz w:val="28"/>
+            <w:szCs w:val="28"/>
+          </w:rPr>
+          <w:t xml:space="preserve"> </w:t>
+        </w:r>
+        <w:r>
+          <w:rPr>
+            <w:rStyle w:val="Hyperlink"/>
+            <w:sz w:val="28"/>
+            <w:szCs w:val="28"/>
+          </w:rPr>
+          <w:t>F</w:t>
+        </w:r>
+        <w:r>
+          <w:rPr>
+            <w:rStyle w:val="Hyperlink"/>
+            <w:sz w:val="28"/>
+            <w:szCs w:val="28"/>
+          </w:rPr>
+          <w:t xml:space="preserve">orce </w:t>
+        </w:r>
+        <w:r>
+          <w:rPr>
+            <w:rStyle w:val="Hyperlink"/>
+            <w:sz w:val="28"/>
+            <w:szCs w:val="28"/>
+          </w:rPr>
+          <w:t>Field F</w:t>
+        </w:r>
+        <w:r>
+          <w:rPr>
+            <w:rStyle w:val="Hyperlink"/>
+            <w:sz w:val="28"/>
+            <w:szCs w:val="28"/>
+          </w:rPr>
+          <w:t>itting</w:t>
+        </w:r>
+      </w:hyperlink>
+    </w:p>
+    <w:p>
+      <w:pPr>
+        <w:pStyle w:val="ListParagraph"/>
+        <w:numPr>
+          <w:ilvl w:val="0"/>
+          <w:numId w:val="14"/>
+        </w:numPr>
+        <w:rPr>
+          <w:rStyle w:val="Hyperlink"/>
+          <w:b/>
+          <w:color w:val="auto"/>
+          <w:sz w:val="28"/>
+          <w:szCs w:val="28"/>
+          <w:u w:val="none"/>
+        </w:rPr>
+      </w:pPr>
+      <w:hyperlink w:anchor="_Fit_refitting/extrapolation" w:history="1">
+        <w:r>
+          <w:rPr>
+            <w:rStyle w:val="Hyperlink"/>
+            <w:sz w:val="28"/>
+            <w:szCs w:val="28"/>
+          </w:rPr>
+          <w:t>Fit Refitting/E</w:t>
+        </w:r>
+        <w:r>
+          <w:rPr>
+            <w:rStyle w:val="Hyperlink"/>
+            <w:sz w:val="28"/>
+            <w:szCs w:val="28"/>
+          </w:rPr>
+          <w:t>xtrapolation</w:t>
+        </w:r>
+      </w:hyperlink>
+    </w:p>
+    <w:p>
+      <w:pPr>
+        <w:rPr>
+          <w:rStyle w:val="Hyperlink"/>
+          <w:b/>
+          <w:color w:val="auto"/>
+          <w:sz w:val="28"/>
+          <w:szCs w:val="28"/>
+          <w:u w:val="none"/>
+        </w:rPr>
+      </w:pPr>
+    </w:p>
+    <w:p>
+      <w:pPr>
+        <w:rPr>
+          <w:rStyle w:val="Hyperlink"/>
+          <w:b/>
+          <w:color w:val="auto"/>
+          <w:sz w:val="28"/>
+          <w:szCs w:val="28"/>
+          <w:u w:val="none"/>
+        </w:rPr>
+      </w:pPr>
+      <w:r>
+        <w:rPr>
+          <w:rStyle w:val="Hyperlink"/>
+          <w:b/>
+          <w:color w:val="auto"/>
+          <w:sz w:val="28"/>
+          <w:szCs w:val="28"/>
+          <w:u w:val="none"/>
+        </w:rPr>
+        <w:t>Digressions</w:t>
+      </w:r>
+    </w:p>
+    <w:p>
+      <w:pPr>
+        <w:pStyle w:val="ListParagraph"/>
+        <w:numPr>
+          <w:ilvl w:val="0"/>
+          <w:numId w:val="23"/>
+        </w:numPr>
+        <w:rPr>
+          <w:rStyle w:val="Hyperlink"/>
+          <w:color w:val="auto"/>
+          <w:sz w:val="28"/>
+          <w:szCs w:val="28"/>
+          <w:u w:val="none"/>
+        </w:rPr>
+      </w:pPr>
+      <w:hyperlink w:anchor="_Determination_of_“allowed”" w:history="1">
+        <w:r>
+          <w:rPr>
+            <w:rStyle w:val="Hyperlink"/>
+            <w:sz w:val="28"/>
+            <w:szCs w:val="28"/>
+          </w:rPr>
+          <w:t>Determination of “allowed” 3-body Power Sets</w:t>
+        </w:r>
+      </w:hyperlink>
+    </w:p>
+    <w:p>
+      <w:pPr>
+        <w:pStyle w:val="ListParagraph"/>
+        <w:numPr>
+          <w:ilvl w:val="0"/>
+          <w:numId w:val="23"/>
+        </w:numPr>
         <w:rPr>
           <w:b/>
           <w:sz w:val="28"/>
           <w:szCs w:val="28"/>
         </w:rPr>
+      </w:pPr>
+      <w:hyperlink w:anchor="_Important_note_on" w:history="1">
+        <w:r>
+          <w:rPr>
+            <w:rStyle w:val="Hyperlink"/>
+            <w:sz w:val="28"/>
+            <w:szCs w:val="28"/>
+          </w:rPr>
+          <w:t>Notes on Units</w:t>
+        </w:r>
+      </w:hyperlink>
+    </w:p>
+    <w:p>
+      <w:pPr>
+        <w:pStyle w:val="Heading1"/>
+        <w:rPr>
+          <w:rStyle w:val="Hyperlink"/>
+          <w:rFonts w:asciiTheme="minorHAnsi" w:hAnsiTheme="minorHAnsi"/>
+          <w:color w:val="auto"/>
+          <w:u w:val="none"/>
+        </w:rPr>
+      </w:pPr>
+      <w:bookmarkStart w:id="0" w:name="_Determination_of_“allowed”"/>
+      <w:bookmarkEnd w:id="0"/>
+      <w:r>
+        <w:rPr>
+          <w:rStyle w:val="Hyperlink"/>
+          <w:rFonts w:asciiTheme="minorHAnsi" w:hAnsiTheme="minorHAnsi"/>
+          <w:color w:val="auto"/>
+          <w:u w:val="none"/>
+        </w:rPr>
+        <w:t>Determination of “</w:t>
+      </w:r>
+      <w:r>
+        <w:rPr>
+          <w:rStyle w:val="Hyperlink"/>
+          <w:rFonts w:asciiTheme="minorHAnsi" w:hAnsiTheme="minorHAnsi"/>
+          <w:color w:val="auto"/>
+          <w:u w:val="none"/>
+        </w:rPr>
+        <w:t>A</w:t>
+      </w:r>
+      <w:r>
+        <w:rPr>
+          <w:rStyle w:val="Hyperlink"/>
+          <w:rFonts w:asciiTheme="minorHAnsi" w:hAnsiTheme="minorHAnsi"/>
+          <w:color w:val="auto"/>
+          <w:u w:val="none"/>
+        </w:rPr>
+        <w:t>llowed” 3-body Power Sets</w:t>
+      </w:r>
+    </w:p>
+    <w:p/>
+    <w:p>
+      <w:r>
+        <w:t>Determination of the allowed powers and force field types for 3-body interactions are determined through the following process:</w:t>
+      </w:r>
+    </w:p>
+    <w:p/>
+    <w:p>
+      <w:pPr>
+        <w:pStyle w:val="ListParagraph"/>
+        <w:numPr>
+          <w:ilvl w:val="0"/>
+          <w:numId w:val="24"/>
+        </w:numPr>
+      </w:pPr>
+      <w:r>
+        <w:t>Use combinatorics to determine the number of possible unique atom triplets that can be constructed from a given set of atoms</w:t>
+      </w:r>
+    </w:p>
+    <w:p>
+      <w:pPr>
+        <w:pStyle w:val="ListParagraph"/>
+        <w:numPr>
+          <w:ilvl w:val="0"/>
+          <w:numId w:val="24"/>
+        </w:numPr>
+      </w:pPr>
+      <w:r>
+        <w:t>Build a list of all possible non-unique combinations of atom pairs (i.e. list may have an entry for {OO,OH,OH}, {OH,OO,OH}, and {OH,OH, OO})</w:t>
+      </w:r>
+    </w:p>
+    <w:p>
+      <w:pPr>
+        <w:pStyle w:val="ListParagraph"/>
+        <w:numPr>
+          <w:ilvl w:val="0"/>
+          <w:numId w:val="24"/>
+        </w:numPr>
+      </w:pPr>
+      <w:r>
+        <w:t>Affiliate each listed combination from above (2.) with a specifically-ordered name (i.e. {OO,OH,OH}, {OH,OO,OH}, and {OH,OH, OO} will all be associated with the name “OOOHOH”)</w:t>
+      </w:r>
+    </w:p>
+    <w:p>
+      <w:pPr>
+        <w:pStyle w:val="ListParagraph"/>
+      </w:pPr>
+    </w:p>
+    <w:p>
+      <w:pPr>
+        <w:pStyle w:val="ListParagraph"/>
+        <w:numPr>
+          <w:ilvl w:val="0"/>
+          <w:numId w:val="24"/>
+        </w:numPr>
+      </w:pPr>
+      <w:r>
+        <w:t>Begin determination of allowed powers for each unique triplet found in step 3, according to the following rules:</w:t>
+      </w:r>
+    </w:p>
+    <w:p>
+      <w:pPr>
+        <w:pStyle w:val="ListParagraph"/>
+        <w:numPr>
+          <w:ilvl w:val="1"/>
+          <w:numId w:val="24"/>
+        </w:numPr>
+      </w:pPr>
+      <w:r>
+        <w:t>Powers start from zero, so if order is specified to be 2, polynomial powers range from 0 to n-1, NOT 1 to n</w:t>
+      </w:r>
+    </w:p>
+    <w:p>
+      <w:pPr>
+        <w:pStyle w:val="ListParagraph"/>
+        <w:numPr>
+          <w:ilvl w:val="1"/>
+          <w:numId w:val="24"/>
+        </w:numPr>
+      </w:pPr>
+      <w:r>
+        <w:t>At least two pairs must have non-zero powers for the interaction to truly correspond</w:t>
+      </w:r>
+      <w:r>
+        <w:t xml:space="preserve"> </w:t>
+      </w:r>
+      <w:r>
+        <w:t>to 3-body interactions</w:t>
+      </w:r>
+    </w:p>
+    <w:p>
+      <w:pPr>
+        <w:pStyle w:val="ListParagraph"/>
+        <w:numPr>
+          <w:ilvl w:val="1"/>
+          <w:numId w:val="24"/>
+        </w:numPr>
+      </w:pPr>
+      <w:r>
+        <w:t>Non-uniqueness upon power sorting must be taken into consideration. For example, for</w:t>
+      </w:r>
+      <w:r>
+        <w:t xml:space="preserve"> </w:t>
+      </w:r>
+      <w:r>
+        <w:t xml:space="preserve">the type “OOOHOH”, powers of (1,1,0) are identical to (1,0,1) </w:t>
+      </w:r>
+    </w:p>
+    <w:p>
+      <w:pPr>
+        <w:pStyle w:val="ListParagraph"/>
+        <w:ind w:left="1440"/>
+      </w:pPr>
+    </w:p>
+    <w:p>
+      <w:r>
+        <w:t xml:space="preserve">The process for achieving item 4c from above: </w:t>
+      </w:r>
+    </w:p>
+    <w:p/>
+    <w:p>
+      <w:pPr>
+        <w:pStyle w:val="ListParagraph"/>
+        <w:numPr>
+          <w:ilvl w:val="0"/>
+          <w:numId w:val="25"/>
+        </w:numPr>
+      </w:pPr>
+      <w:r>
+        <w:t>For each triplet of atoms, determine all possible sets of 3B powers, by simply running a triple loop over the requested 3B order</w:t>
+      </w:r>
+    </w:p>
+    <w:p>
+      <w:pPr>
+        <w:pStyle w:val="ListParagraph"/>
+        <w:numPr>
+          <w:ilvl w:val="0"/>
+          <w:numId w:val="25"/>
+        </w:numPr>
+      </w:pPr>
+      <w:r>
+        <w:t xml:space="preserve">Re-order each set of powers to reflect the nature of the 3 atom pairs describing the triplet. For example, if all three pairs are unique, powers do not need to be re-ordered. If two pairs are identical, re-order powers </w:t>
+      </w:r>
+      <w:r>
+        <w:t>as if the pair types were arranged A != B == C</w:t>
+      </w:r>
+      <w:r>
+        <w:t>. Otherwise, if all 3 pairs are identical, sort each set of powers in ascending order.</w:t>
+      </w:r>
+    </w:p>
+    <w:p>
+      <w:pPr>
+        <w:pStyle w:val="ListParagraph"/>
+        <w:numPr>
+          <w:ilvl w:val="0"/>
+          <w:numId w:val="25"/>
+        </w:numPr>
+      </w:pPr>
+      <w:r>
+        <w:t>If this is the first set of powers, use as the first entry in a new list of “allowed” powers. Otherwise, only append to the list if the current set of powers has not already been added.</w:t>
+      </w:r>
+    </w:p>
+    <w:p>
+      <w:pPr>
+        <w:pStyle w:val="ListParagraph"/>
+        <w:numPr>
+          <w:ilvl w:val="0"/>
+          <w:numId w:val="25"/>
+        </w:numPr>
+      </w:pPr>
+      <w:r>
+        <w:t>Finally, set a force field index for each set of allowed parameters, and associated it with the character map for the 3b type (i.e. “OOOHOH”).</w:t>
+      </w:r>
+    </w:p>
+    <w:p/>
+    <w:p>
+      <w:pPr>
+        <w:pStyle w:val="Heading1"/>
+        <w:rPr>
+          <w:rFonts w:asciiTheme="minorHAnsi" w:hAnsiTheme="minorHAnsi"/>
+        </w:rPr>
+      </w:pPr>
+      <w:bookmarkStart w:id="1" w:name="_Important_note_on"/>
+      <w:bookmarkEnd w:id="1"/>
+      <w:r>
+        <w:rPr>
+          <w:rFonts w:asciiTheme="minorHAnsi" w:hAnsiTheme="minorHAnsi"/>
+        </w:rPr>
+        <w:t xml:space="preserve">Important </w:t>
+      </w:r>
+      <w:r>
+        <w:rPr>
+          <w:rFonts w:asciiTheme="minorHAnsi" w:hAnsiTheme="minorHAnsi"/>
+        </w:rPr>
+        <w:t>N</w:t>
+      </w:r>
+      <w:r>
+        <w:rPr>
+          <w:rFonts w:asciiTheme="minorHAnsi" w:hAnsiTheme="minorHAnsi"/>
+        </w:rPr>
+        <w:t xml:space="preserve">ote on </w:t>
+      </w:r>
+      <w:r>
+        <w:rPr>
+          <w:rFonts w:asciiTheme="minorHAnsi" w:hAnsiTheme="minorHAnsi"/>
+        </w:rPr>
+        <w:t>U</w:t>
+      </w:r>
+      <w:bookmarkStart w:id="2" w:name="_GoBack"/>
+      <w:bookmarkEnd w:id="2"/>
+      <w:r>
+        <w:rPr>
+          <w:rFonts w:asciiTheme="minorHAnsi" w:hAnsiTheme="minorHAnsi"/>
+        </w:rPr>
+        <w:t>nits:</w:t>
+      </w:r>
+    </w:p>
+    <w:p>
+      <w:pPr>
+        <w:pStyle w:val="ListParagraph"/>
+        <w:numPr>
+          <w:ilvl w:val="0"/>
+          <w:numId w:val="18"/>
+        </w:numPr>
+        <w:rPr>
+          <w:color w:val="C0504D" w:themeColor="accent2"/>
+        </w:rPr>
+      </w:pPr>
+      <w:r>
+        <w:rPr>
+          <w:color w:val="C0504D" w:themeColor="accent2"/>
+        </w:rPr>
+        <w:t xml:space="preserve">For all pair types </w:t>
+      </w:r>
+      <w:r>
+        <w:rPr>
+          <w:i/>
+          <w:color w:val="C0504D" w:themeColor="accent2"/>
+        </w:rPr>
+        <w:t>except DFTBPOLY</w:t>
+      </w:r>
+      <w:r>
+        <w:rPr>
+          <w:color w:val="C0504D" w:themeColor="accent2"/>
+        </w:rPr>
+        <w:t xml:space="preserve">, the LSQ C++ code expects the .xyzf file to have </w:t>
+      </w:r>
+      <w:r>
+        <w:rPr>
+          <w:b/>
+          <w:color w:val="C0504D" w:themeColor="accent2"/>
+        </w:rPr>
+        <w:t>coordinates in Angstr</w:t>
+      </w:r>
+      <w:r>
+        <w:rPr>
+          <w:color w:val="C0504D" w:themeColor="accent2"/>
+        </w:rPr>
+        <w:t xml:space="preserve">, but </w:t>
+      </w:r>
+      <w:r>
+        <w:rPr>
+          <w:b/>
+          <w:color w:val="C0504D" w:themeColor="accent2"/>
+        </w:rPr>
+        <w:t>forces in Hartree/Bohr</w:t>
+      </w:r>
+    </w:p>
+    <w:p>
+      <w:pPr>
+        <w:pStyle w:val="ListParagraph"/>
+        <w:numPr>
+          <w:ilvl w:val="0"/>
+          <w:numId w:val="18"/>
+        </w:numPr>
+        <w:rPr>
+          <w:b/>
+          <w:sz w:val="28"/>
+          <w:szCs w:val="28"/>
+        </w:rPr>
+      </w:pPr>
+      <w:r>
+        <w:rPr>
+          <w:color w:val="C0504D" w:themeColor="accent2"/>
+        </w:rPr>
+        <w:t xml:space="preserve">For all pair types </w:t>
+      </w:r>
+      <w:r>
+        <w:rPr>
+          <w:i/>
+          <w:color w:val="C0504D" w:themeColor="accent2"/>
+        </w:rPr>
+        <w:t>except DFTBPOLY</w:t>
+      </w:r>
+      <w:r>
+        <w:rPr>
+          <w:color w:val="C0504D" w:themeColor="accent2"/>
+        </w:rPr>
+        <w:t>, the LSQ C++/Python codes output forces/potential parameters in terms of kcal/mol/Angstr and Kcal/mol</w:t>
+      </w:r>
+      <w:r>
+        <w:rPr>
+          <w:b/>
+          <w:sz w:val="28"/>
+          <w:szCs w:val="28"/>
+        </w:rPr>
         <w:br w:type="page"/>
       </w:r>
     </w:p>
@@ -1399,8 +1776,8 @@
           <w:color w:val="000000" w:themeColor="text1"/>
         </w:rPr>
       </w:pPr>
-      <w:bookmarkStart w:id="0" w:name="_LSQ_CODE:_Main"/>
-      <w:bookmarkEnd w:id="0"/>
+      <w:bookmarkStart w:id="3" w:name="_LSQ_CODE:_Main"/>
+      <w:bookmarkEnd w:id="3"/>
       <w:r>
         <w:rPr>
           <w:rFonts w:asciiTheme="minorHAnsi" w:hAnsiTheme="minorHAnsi"/>
@@ -1566,23 +1943,13 @@
                 <w:szCs w:val="20"/>
               </w:rPr>
             </w:pPr>
-            <w:proofErr w:type="gramStart"/>
-            <w:r>
-              <w:rPr>
-                <w:rFonts w:ascii="Courier" w:hAnsi="Courier"/>
-                <w:sz w:val="20"/>
-                <w:szCs w:val="20"/>
-              </w:rPr>
-              <w:t>any</w:t>
-            </w:r>
-            <w:proofErr w:type="gramEnd"/>
-            <w:r>
-              <w:rPr>
-                <w:rFonts w:ascii="Courier" w:hAnsi="Courier"/>
-                <w:sz w:val="20"/>
-                <w:szCs w:val="20"/>
-              </w:rPr>
-              <w:t xml:space="preserve"> string</w:t>
+            <w:r>
+              <w:rPr>
+                <w:rFonts w:ascii="Courier" w:hAnsi="Courier"/>
+                <w:sz w:val="20"/>
+                <w:szCs w:val="20"/>
+              </w:rPr>
+              <w:t>any string</w:t>
             </w:r>
           </w:p>
         </w:tc>
@@ -1605,35 +1972,7 @@
                 <w:sz w:val="20"/>
                 <w:szCs w:val="20"/>
               </w:rPr>
-              <w:t xml:space="preserve">Provides the name of the simulation trajectory file. Files use </w:t>
-            </w:r>
-            <w:proofErr w:type="gramStart"/>
-            <w:r>
-              <w:rPr>
-                <w:rFonts w:ascii="Courier" w:hAnsi="Courier"/>
-                <w:sz w:val="20"/>
-                <w:szCs w:val="20"/>
-              </w:rPr>
-              <w:t>a .</w:t>
-            </w:r>
-            <w:proofErr w:type="spellStart"/>
-            <w:r>
-              <w:rPr>
-                <w:rFonts w:ascii="Courier" w:hAnsi="Courier"/>
-                <w:sz w:val="20"/>
-                <w:szCs w:val="20"/>
-              </w:rPr>
-              <w:t>xyzf</w:t>
-            </w:r>
-            <w:proofErr w:type="spellEnd"/>
-            <w:proofErr w:type="gramEnd"/>
-            <w:r>
-              <w:rPr>
-                <w:rFonts w:ascii="Courier" w:hAnsi="Courier"/>
-                <w:sz w:val="20"/>
-                <w:szCs w:val="20"/>
-              </w:rPr>
-              <w:t xml:space="preserve"> format, which is like the standard .xyz format, with two exceptions: (1) after the line containing the number of atoms, the x, y, and z box lengths are given, and (2) each coordinate line has x, y, and z forces on the corresponding atom appended.</w:t>
+              <w:t>Provides the name of the simulation trajectory file. Files use a .xyzf format, which is like the standard .xyz format, with two exceptions: (1) after the line containing the number of atoms, the x, y, and z box lengths are given, and (2) each coordinate line has x, y, and z forces on the corresponding atom appended.</w:t>
             </w:r>
           </w:p>
         </w:tc>
@@ -1690,25 +2029,7 @@
                 <w:sz w:val="20"/>
                 <w:szCs w:val="20"/>
               </w:rPr>
-              <w:t>“</w:t>
-            </w:r>
-            <w:proofErr w:type="gramStart"/>
-            <w:r>
-              <w:rPr>
-                <w:rFonts w:ascii="Courier" w:hAnsi="Courier"/>
-                <w:sz w:val="20"/>
-                <w:szCs w:val="20"/>
-              </w:rPr>
-              <w:t>true</w:t>
-            </w:r>
-            <w:proofErr w:type="gramEnd"/>
-            <w:r>
-              <w:rPr>
-                <w:rFonts w:ascii="Courier" w:hAnsi="Courier"/>
-                <w:sz w:val="20"/>
-                <w:szCs w:val="20"/>
-              </w:rPr>
-              <w:t>” or “false”</w:t>
+              <w:t>“true” or “false”</w:t>
             </w:r>
           </w:p>
         </w:tc>
@@ -1811,35 +2132,7 @@
                 <w:sz w:val="20"/>
                 <w:szCs w:val="20"/>
               </w:rPr>
-              <w:t xml:space="preserve">Number of frames in </w:t>
-            </w:r>
-            <w:proofErr w:type="gramStart"/>
-            <w:r>
-              <w:rPr>
-                <w:rFonts w:ascii="Courier" w:hAnsi="Courier"/>
-                <w:sz w:val="20"/>
-                <w:szCs w:val="20"/>
-              </w:rPr>
-              <w:t>the .</w:t>
-            </w:r>
-            <w:proofErr w:type="spellStart"/>
-            <w:r>
-              <w:rPr>
-                <w:rFonts w:ascii="Courier" w:hAnsi="Courier"/>
-                <w:sz w:val="20"/>
-                <w:szCs w:val="20"/>
-              </w:rPr>
-              <w:t>xyzf</w:t>
-            </w:r>
-            <w:proofErr w:type="spellEnd"/>
-            <w:proofErr w:type="gramEnd"/>
-            <w:r>
-              <w:rPr>
-                <w:rFonts w:ascii="Courier" w:hAnsi="Courier"/>
-                <w:sz w:val="20"/>
-                <w:szCs w:val="20"/>
-              </w:rPr>
-              <w:t xml:space="preserve"> file</w:t>
+              <w:t>Number of frames in the .xyzf file</w:t>
             </w:r>
           </w:p>
         </w:tc>
@@ -1919,25 +2212,7 @@
                 <w:sz w:val="20"/>
                 <w:szCs w:val="20"/>
               </w:rPr>
-              <w:t xml:space="preserve">Number of </w:t>
-            </w:r>
-            <w:proofErr w:type="spellStart"/>
-            <w:r>
-              <w:rPr>
-                <w:rFonts w:ascii="Courier" w:hAnsi="Courier"/>
-                <w:sz w:val="20"/>
-                <w:szCs w:val="20"/>
-              </w:rPr>
-              <w:t>supercells</w:t>
-            </w:r>
-            <w:proofErr w:type="spellEnd"/>
-            <w:r>
-              <w:rPr>
-                <w:rFonts w:ascii="Courier" w:hAnsi="Courier"/>
-                <w:sz w:val="20"/>
-                <w:szCs w:val="20"/>
-              </w:rPr>
-              <w:t xml:space="preserve"> to create from simulation box (i.e. replicate images).</w:t>
+              <w:t>Number of supercells to create from simulation box (i.e. replicate images).</w:t>
             </w:r>
           </w:p>
         </w:tc>
@@ -1994,25 +2269,7 @@
                 <w:sz w:val="20"/>
                 <w:szCs w:val="20"/>
               </w:rPr>
-              <w:t>“</w:t>
-            </w:r>
-            <w:proofErr w:type="gramStart"/>
-            <w:r>
-              <w:rPr>
-                <w:rFonts w:ascii="Courier" w:hAnsi="Courier"/>
-                <w:sz w:val="20"/>
-                <w:szCs w:val="20"/>
-              </w:rPr>
-              <w:t>true</w:t>
-            </w:r>
-            <w:proofErr w:type="gramEnd"/>
-            <w:r>
-              <w:rPr>
-                <w:rFonts w:ascii="Courier" w:hAnsi="Courier"/>
-                <w:sz w:val="20"/>
-                <w:szCs w:val="20"/>
-              </w:rPr>
-              <w:t>” or “false”</w:t>
+              <w:t>“true” or “false”</w:t>
             </w:r>
           </w:p>
         </w:tc>
@@ -2170,25 +2427,7 @@
                 <w:sz w:val="20"/>
                 <w:szCs w:val="20"/>
               </w:rPr>
-              <w:t>“</w:t>
-            </w:r>
-            <w:proofErr w:type="gramStart"/>
-            <w:r>
-              <w:rPr>
-                <w:rFonts w:ascii="Courier" w:hAnsi="Courier"/>
-                <w:sz w:val="20"/>
-                <w:szCs w:val="20"/>
-              </w:rPr>
-              <w:t>true</w:t>
-            </w:r>
-            <w:proofErr w:type="gramEnd"/>
-            <w:r>
-              <w:rPr>
-                <w:rFonts w:ascii="Courier" w:hAnsi="Courier"/>
-                <w:sz w:val="20"/>
-                <w:szCs w:val="20"/>
-              </w:rPr>
-              <w:t>” or “false”</w:t>
+              <w:t>“true” or “false”</w:t>
             </w:r>
           </w:p>
         </w:tc>
@@ -2253,23 +2492,13 @@
               </w:rPr>
               <w:br/>
             </w:r>
-            <w:proofErr w:type="gramStart"/>
-            <w:r>
-              <w:rPr>
-                <w:rFonts w:ascii="Courier" w:hAnsi="Courier" w:cs="Andale Mono"/>
-                <w:sz w:val="20"/>
-                <w:szCs w:val="20"/>
-              </w:rPr>
-              <w:t>#  FITPOVR</w:t>
-            </w:r>
-            <w:proofErr w:type="gramEnd"/>
-            <w:r>
-              <w:rPr>
-                <w:rFonts w:ascii="Courier" w:hAnsi="Courier" w:cs="Andale Mono"/>
-                <w:sz w:val="20"/>
-                <w:szCs w:val="20"/>
-              </w:rPr>
-              <w:t xml:space="preserve"> #</w:t>
+            <w:r>
+              <w:rPr>
+                <w:rFonts w:ascii="Courier" w:hAnsi="Courier" w:cs="Andale Mono"/>
+                <w:sz w:val="20"/>
+                <w:szCs w:val="20"/>
+              </w:rPr>
+              <w:t>#  FITPOVR #</w:t>
             </w:r>
             <w:r>
               <w:rPr>
@@ -2307,27 +2536,7 @@
                 <w:sz w:val="20"/>
                 <w:szCs w:val="20"/>
               </w:rPr>
-              <w:t xml:space="preserve">If # FITPOVR # is set </w:t>
-            </w:r>
-            <w:proofErr w:type="gramStart"/>
-            <w:r>
-              <w:rPr>
-                <w:rFonts w:ascii="Courier" w:hAnsi="Courier" w:cs="Andale Mono"/>
-                <w:color w:val="3366FF"/>
-                <w:sz w:val="20"/>
-                <w:szCs w:val="20"/>
-              </w:rPr>
-              <w:t>to</w:t>
-            </w:r>
-            <w:proofErr w:type="gramEnd"/>
-            <w:r>
-              <w:rPr>
-                <w:rFonts w:ascii="Courier" w:hAnsi="Courier" w:cs="Andale Mono"/>
-                <w:color w:val="3366FF"/>
-                <w:sz w:val="20"/>
-                <w:szCs w:val="20"/>
-              </w:rPr>
-              <w:t xml:space="preserve"> false and at least one # USEOVRP # is set to true, program will attempt to subtract over</w:t>
+              <w:t>If # FITPOVR # is set to false and at least one # USEOVRP # is set to true, program will attempt to subtract over</w:t>
             </w:r>
             <w:r>
               <w:rPr>
@@ -2903,8 +3112,8 @@
           <w:color w:val="000000" w:themeColor="text1"/>
         </w:rPr>
       </w:pPr>
-      <w:bookmarkStart w:id="1" w:name="_LSQ_CODE:_Topology"/>
-      <w:bookmarkEnd w:id="1"/>
+      <w:bookmarkStart w:id="4" w:name="_LSQ_CODE:_Topology"/>
+      <w:bookmarkEnd w:id="4"/>
       <w:r>
         <w:rPr>
           <w:rFonts w:asciiTheme="minorHAnsi" w:hAnsiTheme="minorHAnsi"/>
@@ -3533,25 +3742,7 @@
                 <w:sz w:val="20"/>
                 <w:szCs w:val="20"/>
               </w:rPr>
-              <w:t xml:space="preserve">true: either a positive or negative sign, to indicate how pair </w:t>
-            </w:r>
-            <w:proofErr w:type="gramStart"/>
-            <w:r>
-              <w:rPr>
-                <w:rFonts w:ascii="Courier" w:hAnsi="Courier" w:cs="Andale Mono"/>
-                <w:sz w:val="20"/>
-                <w:szCs w:val="20"/>
-              </w:rPr>
-              <w:t>charge</w:t>
-            </w:r>
-            <w:proofErr w:type="gramEnd"/>
-            <w:r>
-              <w:rPr>
-                <w:rFonts w:ascii="Courier" w:hAnsi="Courier" w:cs="Andale Mono"/>
-                <w:sz w:val="20"/>
-                <w:szCs w:val="20"/>
-              </w:rPr>
-              <w:t xml:space="preserve"> signs should be assigned.</w:t>
+              <w:t>true: either a positive or negative sign, to indicate how pair charge signs should be assigned.</w:t>
             </w:r>
           </w:p>
         </w:tc>
@@ -4543,25 +4734,7 @@
                 <w:sz w:val="20"/>
                 <w:szCs w:val="20"/>
               </w:rPr>
-              <w:t>“</w:t>
-            </w:r>
-            <w:proofErr w:type="gramStart"/>
-            <w:r>
-              <w:rPr>
-                <w:rFonts w:ascii="Courier" w:hAnsi="Courier"/>
-                <w:sz w:val="20"/>
-                <w:szCs w:val="20"/>
-              </w:rPr>
-              <w:t>true</w:t>
-            </w:r>
-            <w:proofErr w:type="gramEnd"/>
-            <w:r>
-              <w:rPr>
-                <w:rFonts w:ascii="Courier" w:hAnsi="Courier"/>
-                <w:sz w:val="20"/>
-                <w:szCs w:val="20"/>
-              </w:rPr>
-              <w:t>” or “false”</w:t>
+              <w:t>“true” or “false”</w:t>
             </w:r>
           </w:p>
         </w:tc>
@@ -4801,8 +4974,6 @@
                 <w:szCs w:val="20"/>
               </w:rPr>
             </w:pPr>
-            <w:proofErr w:type="spellStart"/>
-            <w:proofErr w:type="gramStart"/>
             <w:r>
               <w:rPr>
                 <w:rFonts w:ascii="Courier" w:hAnsi="Courier"/>
@@ -4821,8 +4992,6 @@
               </w:rPr>
               <w:t>over</w:t>
             </w:r>
-            <w:proofErr w:type="spellEnd"/>
-            <w:proofErr w:type="gramEnd"/>
             <w:r>
               <w:rPr>
                 <w:rFonts w:ascii="Courier" w:hAnsi="Courier"/>
@@ -4947,7 +5116,6 @@
                 <w:szCs w:val="20"/>
               </w:rPr>
             </w:pPr>
-            <w:proofErr w:type="gramStart"/>
             <w:r>
               <w:rPr>
                 <w:rFonts w:ascii="Courier" w:hAnsi="Courier"/>
@@ -4966,7 +5134,6 @@
               </w:rPr>
               <w:t>0</w:t>
             </w:r>
-            <w:proofErr w:type="gramEnd"/>
             <w:r>
               <w:rPr>
                 <w:rFonts w:ascii="Courier" w:hAnsi="Courier"/>
@@ -5091,7 +5258,6 @@
                 <w:szCs w:val="20"/>
               </w:rPr>
             </w:pPr>
-            <w:proofErr w:type="gramStart"/>
             <w:r>
               <w:rPr>
                 <w:rFonts w:ascii="Courier" w:hAnsi="Courier"/>
@@ -5110,7 +5276,6 @@
               </w:rPr>
               <w:t>bX,1</w:t>
             </w:r>
-            <w:proofErr w:type="gramEnd"/>
             <w:r>
               <w:rPr>
                 <w:rFonts w:ascii="Courier" w:hAnsi="Courier"/>
@@ -5227,7 +5392,6 @@
                 <w:szCs w:val="20"/>
               </w:rPr>
             </w:pPr>
-            <w:proofErr w:type="gramStart"/>
             <w:r>
               <w:rPr>
                 <w:rFonts w:ascii="Courier" w:hAnsi="Courier"/>
@@ -5246,7 +5410,6 @@
               </w:rPr>
               <w:t>bX,2</w:t>
             </w:r>
-            <w:proofErr w:type="gramEnd"/>
             <w:r>
               <w:rPr>
                 <w:rFonts w:ascii="Courier" w:hAnsi="Courier"/>
@@ -5416,23 +5579,21 @@
         <w:pStyle w:val="Heading1"/>
         <w:rPr>
           <w:rFonts w:asciiTheme="minorHAnsi" w:hAnsiTheme="minorHAnsi"/>
-          <w:color w:val="auto"/>
-        </w:rPr>
-      </w:pPr>
-      <w:bookmarkStart w:id="2" w:name="_LSQ_Python_Codes"/>
-      <w:bookmarkStart w:id="3" w:name="_LSQ_Python_Codes_1"/>
-      <w:bookmarkStart w:id="4" w:name="_LSQ_Python_Codes_2"/>
-      <w:bookmarkStart w:id="5" w:name="_LSQ_Python_Codes_3"/>
-      <w:bookmarkStart w:id="6" w:name="_Extras"/>
-      <w:bookmarkEnd w:id="2"/>
-      <w:bookmarkEnd w:id="3"/>
-      <w:bookmarkEnd w:id="4"/>
+        </w:rPr>
+      </w:pPr>
+      <w:bookmarkStart w:id="5" w:name="_LSQ_Python_Codes"/>
+      <w:bookmarkStart w:id="6" w:name="_LSQ_Python_Codes_1"/>
+      <w:bookmarkStart w:id="7" w:name="_LSQ_Python_Codes_2"/>
+      <w:bookmarkStart w:id="8" w:name="_LSQ_Python_Codes_3"/>
+      <w:bookmarkStart w:id="9" w:name="_Extras"/>
       <w:bookmarkEnd w:id="5"/>
       <w:bookmarkEnd w:id="6"/>
+      <w:bookmarkEnd w:id="7"/>
+      <w:bookmarkEnd w:id="8"/>
+      <w:bookmarkEnd w:id="9"/>
       <w:r>
         <w:rPr>
           <w:rFonts w:asciiTheme="minorHAnsi" w:hAnsiTheme="minorHAnsi"/>
-          <w:color w:val="auto"/>
         </w:rPr>
         <w:br w:type="page"/>
       </w:r>
@@ -5444,7 +5605,6 @@
       <w:r>
         <w:rPr>
           <w:rFonts w:asciiTheme="minorHAnsi" w:hAnsiTheme="minorHAnsi"/>
-          <w:color w:val="auto"/>
         </w:rPr>
         <w:t>Extras</w:t>
       </w:r>
@@ -5474,7 +5634,6 @@
         <w:rPr>
           <w:rFonts w:asciiTheme="minorHAnsi" w:hAnsiTheme="minorHAnsi"/>
           <w:b w:val="0"/>
-          <w:color w:val="auto"/>
           <w:sz w:val="24"/>
           <w:szCs w:val="24"/>
         </w:rPr>
@@ -5483,99 +5642,10 @@
         <w:rPr>
           <w:rFonts w:asciiTheme="minorHAnsi" w:hAnsiTheme="minorHAnsi"/>
           <w:b w:val="0"/>
-          <w:color w:val="auto"/>
           <w:sz w:val="24"/>
           <w:szCs w:val="24"/>
         </w:rPr>
-        <w:t xml:space="preserve">A cubic penalty function, “fpenalty” is included in most potential fits which discourages close distances according to: fpenalty = </w:t>
-      </w:r>
-      <w:proofErr w:type="spellStart"/>
-      <w:r>
-        <w:rPr>
-          <w:rFonts w:asciiTheme="minorHAnsi" w:hAnsiTheme="minorHAnsi"/>
-          <w:b w:val="0"/>
-          <w:color w:val="auto"/>
-          <w:sz w:val="24"/>
-          <w:szCs w:val="24"/>
-        </w:rPr>
-        <w:t>cubic_</w:t>
-      </w:r>
-      <w:proofErr w:type="gramStart"/>
-      <w:r>
-        <w:rPr>
-          <w:rFonts w:asciiTheme="minorHAnsi" w:hAnsiTheme="minorHAnsi"/>
-          <w:b w:val="0"/>
-          <w:color w:val="auto"/>
-          <w:sz w:val="24"/>
-          <w:szCs w:val="24"/>
-        </w:rPr>
-        <w:t>scaling</w:t>
-      </w:r>
-      <w:proofErr w:type="spellEnd"/>
-      <w:r>
-        <w:rPr>
-          <w:rFonts w:asciiTheme="minorHAnsi" w:hAnsiTheme="minorHAnsi"/>
-          <w:b w:val="0"/>
-          <w:color w:val="auto"/>
-          <w:sz w:val="24"/>
-          <w:szCs w:val="24"/>
-        </w:rPr>
-        <w:t>(</w:t>
-      </w:r>
-      <w:proofErr w:type="gramEnd"/>
-      <w:r>
-        <w:rPr>
-          <w:rFonts w:asciiTheme="minorHAnsi" w:hAnsiTheme="minorHAnsi"/>
-          <w:b w:val="0"/>
-          <w:color w:val="auto"/>
-          <w:sz w:val="24"/>
-          <w:szCs w:val="24"/>
-        </w:rPr>
-        <w:t>1-rlen/</w:t>
-      </w:r>
-      <w:proofErr w:type="spellStart"/>
-      <w:r>
-        <w:rPr>
-          <w:rFonts w:asciiTheme="minorHAnsi" w:hAnsiTheme="minorHAnsi"/>
-          <w:b w:val="0"/>
-          <w:color w:val="auto"/>
-          <w:sz w:val="24"/>
-          <w:szCs w:val="24"/>
-        </w:rPr>
-        <w:t>rmax</w:t>
-      </w:r>
-      <w:proofErr w:type="spellEnd"/>
-      <w:r>
-        <w:rPr>
-          <w:rFonts w:asciiTheme="minorHAnsi" w:hAnsiTheme="minorHAnsi"/>
-          <w:b w:val="0"/>
-          <w:color w:val="auto"/>
-          <w:sz w:val="24"/>
-          <w:szCs w:val="24"/>
-        </w:rPr>
-        <w:t xml:space="preserve">)^3. By default, the value of </w:t>
-      </w:r>
-      <w:proofErr w:type="spellStart"/>
-      <w:r>
-        <w:rPr>
-          <w:rFonts w:asciiTheme="minorHAnsi" w:hAnsiTheme="minorHAnsi"/>
-          <w:b w:val="0"/>
-          <w:color w:val="auto"/>
-          <w:sz w:val="24"/>
-          <w:szCs w:val="24"/>
-        </w:rPr>
-        <w:t>cubic_scaling</w:t>
-      </w:r>
-      <w:proofErr w:type="spellEnd"/>
-      <w:r>
-        <w:rPr>
-          <w:rFonts w:asciiTheme="minorHAnsi" w:hAnsiTheme="minorHAnsi"/>
-          <w:b w:val="0"/>
-          <w:color w:val="auto"/>
-          <w:sz w:val="24"/>
-          <w:szCs w:val="24"/>
-        </w:rPr>
-        <w:t xml:space="preserve"> is set to 1, however the user can specify a different value by adding a line before the # ENDFILE # tag in the input file:</w:t>
+        <w:t>A cubic penalty function, “fpenalty” is included in most potential fits which discourages close distances according to: fpenalty = cubic_scaling(1-rlen/rmax)^3. By default, the value of cubic_scaling is set to 1, however the user can specify a different value by adding a line before the # ENDFILE # tag in the input file:</w:t>
       </w:r>
     </w:p>
     <w:p/>
@@ -5724,15 +5794,7 @@
     <w:p/>
     <w:p>
       <w:r>
-        <w:t xml:space="preserve">If the user desires to fit charges during the force matching process, they can either do so with no constraints (the default option), or by specifying </w:t>
-      </w:r>
-      <w:proofErr w:type="spellStart"/>
-      <w:r>
-        <w:t>n_atom_pairs</w:t>
-      </w:r>
-      <w:proofErr w:type="spellEnd"/>
-      <w:r>
-        <w:t xml:space="preserve"> -1 </w:t>
+        <w:t xml:space="preserve">If the user desires to fit charges during the force matching process, they can either do so with no constraints (the default option), or by specifying n_atom_pairs -1 </w:t>
       </w:r>
       <w:r>
         <w:t>constraints</w:t>
@@ -5902,41 +5964,13 @@
         <w:rPr>
           <w:rFonts w:ascii="Courier" w:hAnsi="Courier"/>
         </w:rPr>
-        <w:t>1000*</w:t>
-      </w:r>
-      <w:proofErr w:type="spellStart"/>
-      <w:r>
-        <w:rPr>
-          <w:rFonts w:ascii="Courier" w:hAnsi="Courier"/>
-        </w:rPr>
-        <w:t>qOqO</w:t>
-      </w:r>
-      <w:proofErr w:type="spellEnd"/>
-      <w:r>
-        <w:rPr>
-          <w:rFonts w:ascii="Courier" w:hAnsi="Courier"/>
-        </w:rPr>
-        <w:t xml:space="preserve"> -</w:t>
-      </w:r>
-      <w:r>
-        <w:rPr>
-          <w:rFonts w:ascii="Courier" w:hAnsi="Courier"/>
-        </w:rPr>
-        <w:t xml:space="preserve"> 4000*</w:t>
-      </w:r>
-      <w:proofErr w:type="spellStart"/>
-      <w:r>
-        <w:rPr>
-          <w:rFonts w:ascii="Courier" w:hAnsi="Courier"/>
-        </w:rPr>
-        <w:t>qHqH</w:t>
-      </w:r>
-      <w:proofErr w:type="spellEnd"/>
-      <w:r>
-        <w:rPr>
-          <w:rFonts w:ascii="Courier" w:hAnsi="Courier"/>
-        </w:rPr>
-        <w:t xml:space="preserve"> = 0</w:t>
+        <w:t>1000*qOqO -</w:t>
+      </w:r>
+      <w:r>
+        <w:rPr>
+          <w:rFonts w:ascii="Courier" w:hAnsi="Courier"/>
+        </w:rPr>
+        <w:t xml:space="preserve"> 4000*qHqH = 0</w:t>
       </w:r>
       <w:r>
         <w:rPr>
@@ -5945,11 +5979,7 @@
         <w:t xml:space="preserve">, </w:t>
       </w:r>
       <w:r>
-        <w:t>and enforces the relationship that |</w:t>
-      </w:r>
-      <w:proofErr w:type="spellStart"/>
-      <w:r>
-        <w:t>q</w:t>
+        <w:t>and enforces the relationship that |q</w:t>
       </w:r>
       <w:r>
         <w:rPr>
@@ -5957,7 +5987,6 @@
         </w:rPr>
         <w:t>O</w:t>
       </w:r>
-      <w:proofErr w:type="spellEnd"/>
       <w:r>
         <w:t>| = 2|q</w:t>
       </w:r>
@@ -5979,80 +6008,10 @@
         <w:rPr>
           <w:rFonts w:ascii="Courier" w:hAnsi="Courier"/>
         </w:rPr>
-        <w:t>1000*</w:t>
-      </w:r>
-      <w:proofErr w:type="spellStart"/>
-      <w:r>
-        <w:rPr>
-          <w:rFonts w:ascii="Courier" w:hAnsi="Courier"/>
-        </w:rPr>
-        <w:t>qOqO</w:t>
-      </w:r>
-      <w:proofErr w:type="spellEnd"/>
-      <w:r>
-        <w:rPr>
-          <w:rFonts w:ascii="Courier" w:hAnsi="Courier"/>
-        </w:rPr>
-        <w:t xml:space="preserve"> + 4000*</w:t>
-      </w:r>
-      <w:proofErr w:type="spellStart"/>
-      <w:r>
-        <w:rPr>
-          <w:rFonts w:ascii="Courier" w:hAnsi="Courier"/>
-        </w:rPr>
-        <w:t>qHqH</w:t>
-      </w:r>
-      <w:proofErr w:type="spellEnd"/>
-      <w:r>
-        <w:rPr>
-          <w:rFonts w:ascii="Courier" w:hAnsi="Courier"/>
-        </w:rPr>
-        <w:t xml:space="preserve"> + 4000*</w:t>
-      </w:r>
-      <w:proofErr w:type="spellStart"/>
-      <w:r>
-        <w:rPr>
-          <w:rFonts w:ascii="Courier" w:hAnsi="Courier"/>
-        </w:rPr>
-        <w:t>qOqH</w:t>
-      </w:r>
-      <w:proofErr w:type="spellEnd"/>
-      <w:r>
-        <w:rPr>
-          <w:rFonts w:ascii="Courier" w:hAnsi="Courier"/>
-        </w:rPr>
-        <w:t xml:space="preserve"> = 0</w:t>
-      </w:r>
-      <w:r>
-        <w:t xml:space="preserve">, and enforces that the sign of </w:t>
-      </w:r>
-      <w:proofErr w:type="spellStart"/>
-      <w:r>
-        <w:t>qOH</w:t>
-      </w:r>
-      <w:proofErr w:type="spellEnd"/>
-      <w:r>
-        <w:t xml:space="preserve"> needs to be opposite of </w:t>
-      </w:r>
-      <w:proofErr w:type="spellStart"/>
-      <w:r>
-        <w:t>qHH</w:t>
-      </w:r>
-      <w:proofErr w:type="spellEnd"/>
-      <w:r>
-        <w:t xml:space="preserve"> and </w:t>
-      </w:r>
-      <w:proofErr w:type="spellStart"/>
-      <w:r>
-        <w:t>qOH</w:t>
-      </w:r>
-      <w:proofErr w:type="spellEnd"/>
-      <w:r>
-        <w:t xml:space="preserve"> (i.e. negative), and the relationship |</w:t>
-      </w:r>
-      <w:proofErr w:type="spellStart"/>
-      <w:r>
-        <w:t>q</w:t>
+        <w:t>1000*qOqO + 4000*qHqH + 4000*qOqH = 0</w:t>
+      </w:r>
+      <w:r>
+        <w:t>, and enforces that the sign of qOH needs to be opposite of qHH and qOH (i.e. negative), and the relationship |q</w:t>
       </w:r>
       <w:r>
         <w:rPr>
@@ -6060,7 +6019,6 @@
         </w:rPr>
         <w:t>OH</w:t>
       </w:r>
-      <w:proofErr w:type="spellEnd"/>
       <w:r>
         <w:t>| = 2|q</w:t>
       </w:r>
@@ -6085,24 +6043,22 @@
         <w:pStyle w:val="Heading1"/>
         <w:rPr>
           <w:rFonts w:asciiTheme="minorHAnsi" w:hAnsiTheme="minorHAnsi"/>
-          <w:color w:val="auto"/>
-        </w:rPr>
-      </w:pPr>
-      <w:bookmarkStart w:id="7" w:name="_LSQ_Python_Codes_4"/>
-      <w:bookmarkStart w:id="8" w:name="_LSQ_Python_Codes_5"/>
-      <w:bookmarkStart w:id="9" w:name="_LSQ_Python_Codes_6"/>
-      <w:bookmarkStart w:id="10" w:name="_LSQ_Python_Codes_7"/>
-      <w:bookmarkEnd w:id="7"/>
-      <w:bookmarkEnd w:id="8"/>
-      <w:bookmarkEnd w:id="9"/>
+        </w:rPr>
+      </w:pPr>
+      <w:bookmarkStart w:id="10" w:name="_LSQ_Python_Codes_4"/>
+      <w:bookmarkStart w:id="11" w:name="_LSQ_Python_Codes_5"/>
+      <w:bookmarkStart w:id="12" w:name="_LSQ_Python_Codes_6"/>
+      <w:bookmarkStart w:id="13" w:name="_LSQ_Python_Codes_7"/>
       <w:bookmarkEnd w:id="10"/>
+      <w:bookmarkEnd w:id="11"/>
+      <w:bookmarkEnd w:id="12"/>
+      <w:bookmarkEnd w:id="13"/>
       <w:r>
         <w:br w:type="page"/>
       </w:r>
       <w:r>
         <w:rPr>
           <w:rFonts w:asciiTheme="minorHAnsi" w:hAnsiTheme="minorHAnsi"/>
-          <w:color w:val="auto"/>
         </w:rPr>
         <w:t>LSQ Python Codes</w:t>
       </w:r>
@@ -6183,7 +6139,6 @@
                 <w:szCs w:val="20"/>
               </w:rPr>
             </w:pPr>
-            <w:proofErr w:type="gramStart"/>
             <w:r>
               <w:rPr>
                 <w:rFonts w:ascii="Courier" w:hAnsi="Courier" w:cs="Courier"/>
@@ -6194,7 +6149,6 @@
               </w:rPr>
               <w:t>lsq.py</w:t>
             </w:r>
-            <w:proofErr w:type="gramEnd"/>
           </w:p>
         </w:tc>
         <w:tc>
@@ -6212,7 +6166,6 @@
                 <w:szCs w:val="20"/>
               </w:rPr>
             </w:pPr>
-            <w:proofErr w:type="gramStart"/>
             <w:r>
               <w:rPr>
                 <w:rFonts w:ascii="Courier" w:hAnsi="Courier"/>
@@ -6220,37 +6173,7 @@
                 <w:sz w:val="20"/>
                 <w:szCs w:val="20"/>
               </w:rPr>
-              <w:t>python</w:t>
-            </w:r>
-            <w:proofErr w:type="gramEnd"/>
-            <w:r>
-              <w:rPr>
-                <w:rFonts w:ascii="Courier" w:hAnsi="Courier"/>
-                <w:color w:val="000000" w:themeColor="text1"/>
-                <w:sz w:val="20"/>
-                <w:szCs w:val="20"/>
-              </w:rPr>
-              <w:t xml:space="preserve"> lsq.py A.txt b.txt </w:t>
-            </w:r>
-            <w:proofErr w:type="spellStart"/>
-            <w:r>
-              <w:rPr>
-                <w:rFonts w:ascii="Courier" w:hAnsi="Courier"/>
-                <w:color w:val="000000" w:themeColor="text1"/>
-                <w:sz w:val="20"/>
-                <w:szCs w:val="20"/>
-              </w:rPr>
-              <w:t>params.header</w:t>
-            </w:r>
-            <w:proofErr w:type="spellEnd"/>
-            <w:r>
-              <w:rPr>
-                <w:rFonts w:ascii="Courier" w:hAnsi="Courier"/>
-                <w:color w:val="000000" w:themeColor="text1"/>
-                <w:sz w:val="20"/>
-                <w:szCs w:val="20"/>
-              </w:rPr>
-              <w:t xml:space="preserve"> </w:t>
+              <w:t xml:space="preserve">python lsq.py A.txt b.txt params.header </w:t>
             </w:r>
             <w:r>
               <w:rPr>
@@ -6318,7 +6241,6 @@
                 <w:szCs w:val="20"/>
               </w:rPr>
             </w:pPr>
-            <w:proofErr w:type="gramStart"/>
             <w:r>
               <w:rPr>
                 <w:rFonts w:ascii="Courier" w:hAnsi="Courier" w:cs="Courier"/>
@@ -6327,18 +6249,7 @@
                 <w:sz w:val="20"/>
                 <w:szCs w:val="20"/>
               </w:rPr>
-              <w:t>lsq</w:t>
-            </w:r>
-            <w:proofErr w:type="gramEnd"/>
-            <w:r>
-              <w:rPr>
-                <w:rFonts w:ascii="Courier" w:hAnsi="Courier" w:cs="Courier"/>
-                <w:b w:val="0"/>
-                <w:color w:val="000000" w:themeColor="text1"/>
-                <w:sz w:val="20"/>
-                <w:szCs w:val="20"/>
-              </w:rPr>
-              <w:t>-new-md-fmt.py</w:t>
+              <w:t>lsq-new-md-fmt.py</w:t>
             </w:r>
           </w:p>
         </w:tc>
@@ -6357,7 +6268,6 @@
                 <w:szCs w:val="20"/>
               </w:rPr>
             </w:pPr>
-            <w:proofErr w:type="gramStart"/>
             <w:r>
               <w:rPr>
                 <w:rFonts w:ascii="Courier" w:hAnsi="Courier"/>
@@ -6365,17 +6275,7 @@
                 <w:sz w:val="20"/>
                 <w:szCs w:val="20"/>
               </w:rPr>
-              <w:t>python</w:t>
-            </w:r>
-            <w:proofErr w:type="gramEnd"/>
-            <w:r>
-              <w:rPr>
-                <w:rFonts w:ascii="Courier" w:hAnsi="Courier"/>
-                <w:color w:val="000000" w:themeColor="text1"/>
-                <w:sz w:val="20"/>
-                <w:szCs w:val="20"/>
-              </w:rPr>
-              <w:t xml:space="preserve"> </w:t>
+              <w:t xml:space="preserve">python </w:t>
             </w:r>
             <w:r>
               <w:rPr>
@@ -6393,47 +6293,7 @@
                 <w:sz w:val="20"/>
                 <w:szCs w:val="20"/>
               </w:rPr>
-              <w:t xml:space="preserve">lsq.py A.txt b.txt </w:t>
-            </w:r>
-            <w:proofErr w:type="spellStart"/>
-            <w:r>
-              <w:rPr>
-                <w:rFonts w:ascii="Courier" w:hAnsi="Courier"/>
-                <w:color w:val="000000" w:themeColor="text1"/>
-                <w:sz w:val="20"/>
-                <w:szCs w:val="20"/>
-              </w:rPr>
-              <w:t>params.header</w:t>
-            </w:r>
-            <w:proofErr w:type="spellEnd"/>
-            <w:r>
-              <w:rPr>
-                <w:rFonts w:ascii="Courier" w:hAnsi="Courier"/>
-                <w:color w:val="000000" w:themeColor="text1"/>
-                <w:sz w:val="20"/>
-                <w:szCs w:val="20"/>
-              </w:rPr>
-              <w:t xml:space="preserve"> </w:t>
-            </w:r>
-            <w:proofErr w:type="spellStart"/>
-            <w:r>
-              <w:rPr>
-                <w:rFonts w:ascii="Courier" w:hAnsi="Courier"/>
-                <w:color w:val="000000" w:themeColor="text1"/>
-                <w:sz w:val="20"/>
-                <w:szCs w:val="20"/>
-              </w:rPr>
-              <w:t>ff_groups.map</w:t>
-            </w:r>
-            <w:proofErr w:type="spellEnd"/>
-            <w:r>
-              <w:rPr>
-                <w:rFonts w:ascii="Courier" w:hAnsi="Courier"/>
-                <w:color w:val="000000" w:themeColor="text1"/>
-                <w:sz w:val="20"/>
-                <w:szCs w:val="20"/>
-              </w:rPr>
-              <w:t xml:space="preserve">  &gt; params.txt</w:t>
+              <w:t>lsq.py A.txt b.txt params.header ff_groups.map  &gt; params.txt</w:t>
             </w:r>
           </w:p>
         </w:tc>
@@ -6483,7 +6343,6 @@
                 <w:szCs w:val="20"/>
               </w:rPr>
             </w:pPr>
-            <w:proofErr w:type="gramStart"/>
             <w:r>
               <w:rPr>
                 <w:rFonts w:ascii="Courier" w:hAnsi="Courier" w:cs="Courier"/>
@@ -6492,18 +6351,7 @@
                 <w:sz w:val="20"/>
                 <w:szCs w:val="20"/>
               </w:rPr>
-              <w:t>lsq</w:t>
-            </w:r>
-            <w:proofErr w:type="gramEnd"/>
-            <w:r>
-              <w:rPr>
-                <w:rFonts w:ascii="Courier" w:hAnsi="Courier" w:cs="Courier"/>
-                <w:b w:val="0"/>
-                <w:color w:val="000000" w:themeColor="text1"/>
-                <w:sz w:val="20"/>
-                <w:szCs w:val="20"/>
-              </w:rPr>
-              <w:t>-new-md-fmt</w:t>
+              <w:t>lsq-new-md-fmt</w:t>
             </w:r>
             <w:r>
               <w:rPr>
@@ -6542,7 +6390,6 @@
                 <w:szCs w:val="20"/>
               </w:rPr>
             </w:pPr>
-            <w:proofErr w:type="gramStart"/>
             <w:r>
               <w:rPr>
                 <w:rFonts w:ascii="Courier" w:hAnsi="Courier"/>
@@ -6550,17 +6397,7 @@
                 <w:sz w:val="20"/>
                 <w:szCs w:val="20"/>
               </w:rPr>
-              <w:t>python</w:t>
-            </w:r>
-            <w:proofErr w:type="gramEnd"/>
-            <w:r>
-              <w:rPr>
-                <w:rFonts w:ascii="Courier" w:hAnsi="Courier"/>
-                <w:color w:val="000000" w:themeColor="text1"/>
-                <w:sz w:val="20"/>
-                <w:szCs w:val="20"/>
-              </w:rPr>
-              <w:t xml:space="preserve"> </w:t>
+              <w:t xml:space="preserve">python </w:t>
             </w:r>
             <w:r>
               <w:rPr>
@@ -6578,47 +6415,7 @@
                 <w:sz w:val="20"/>
                 <w:szCs w:val="20"/>
               </w:rPr>
-              <w:t xml:space="preserve">lsq.py A.txt b.txt </w:t>
-            </w:r>
-            <w:proofErr w:type="spellStart"/>
-            <w:r>
-              <w:rPr>
-                <w:rFonts w:ascii="Courier" w:hAnsi="Courier"/>
-                <w:color w:val="000000" w:themeColor="text1"/>
-                <w:sz w:val="20"/>
-                <w:szCs w:val="20"/>
-              </w:rPr>
-              <w:t>params.header</w:t>
-            </w:r>
-            <w:proofErr w:type="spellEnd"/>
-            <w:r>
-              <w:rPr>
-                <w:rFonts w:ascii="Courier" w:hAnsi="Courier"/>
-                <w:color w:val="000000" w:themeColor="text1"/>
-                <w:sz w:val="20"/>
-                <w:szCs w:val="20"/>
-              </w:rPr>
-              <w:t xml:space="preserve"> </w:t>
-            </w:r>
-            <w:proofErr w:type="spellStart"/>
-            <w:r>
-              <w:rPr>
-                <w:rFonts w:ascii="Courier" w:hAnsi="Courier"/>
-                <w:color w:val="000000" w:themeColor="text1"/>
-                <w:sz w:val="20"/>
-                <w:szCs w:val="20"/>
-              </w:rPr>
-              <w:t>ff_groups.map</w:t>
-            </w:r>
-            <w:proofErr w:type="spellEnd"/>
-            <w:r>
-              <w:rPr>
-                <w:rFonts w:ascii="Courier" w:hAnsi="Courier"/>
-                <w:color w:val="000000" w:themeColor="text1"/>
-                <w:sz w:val="20"/>
-                <w:szCs w:val="20"/>
-              </w:rPr>
-              <w:t xml:space="preserve"> </w:t>
+              <w:t xml:space="preserve">lsq.py A.txt b.txt params.header ff_groups.map </w:t>
             </w:r>
             <w:r>
               <w:rPr>
@@ -6660,43 +6457,7 @@
                 <w:sz w:val="20"/>
                 <w:szCs w:val="20"/>
               </w:rPr>
-              <w:t xml:space="preserve">Located in the </w:t>
-            </w:r>
-            <w:proofErr w:type="spellStart"/>
-            <w:r>
-              <w:rPr>
-                <w:rFonts w:ascii="Courier" w:hAnsi="Courier"/>
-                <w:sz w:val="20"/>
-                <w:szCs w:val="20"/>
-              </w:rPr>
-              <w:t>contrib</w:t>
-            </w:r>
-            <w:proofErr w:type="spellEnd"/>
-            <w:r>
-              <w:rPr>
-                <w:rFonts w:ascii="Courier" w:hAnsi="Courier"/>
-                <w:sz w:val="20"/>
-                <w:szCs w:val="20"/>
-              </w:rPr>
-              <w:t>/</w:t>
-            </w:r>
-            <w:proofErr w:type="spellStart"/>
-            <w:r>
-              <w:rPr>
-                <w:rFonts w:ascii="Courier" w:hAnsi="Courier"/>
-                <w:sz w:val="20"/>
-                <w:szCs w:val="20"/>
-              </w:rPr>
-              <w:t>hist_forces</w:t>
-            </w:r>
-            <w:proofErr w:type="spellEnd"/>
-            <w:r>
-              <w:rPr>
-                <w:rFonts w:ascii="Courier" w:hAnsi="Courier"/>
-                <w:sz w:val="20"/>
-                <w:szCs w:val="20"/>
-              </w:rPr>
-              <w:t xml:space="preserve"> directory. Allows weights to be specified for forces. The input weight file should have one line for each in b.txt that specifies the weight to be applied.</w:t>
+              <w:t>Located in the contrib/hist_forces directory. Allows weights to be specified for forces. The input weight file should have one line for each in b.txt that specifies the weight to be applied.</w:t>
             </w:r>
             <w:r>
               <w:rPr>
@@ -6724,8 +6485,6 @@
       <w:r>
         <w:br w:type="page"/>
       </w:r>
-      <w:bookmarkStart w:id="11" w:name="_GoBack"/>
-      <w:bookmarkEnd w:id="11"/>
     </w:p>
     <w:p>
       <w:pPr>
@@ -6735,8 +6494,8 @@
           <w:color w:val="000000" w:themeColor="text1"/>
         </w:rPr>
       </w:pPr>
-      <w:bookmarkStart w:id="12" w:name="_MD_CODE:_Main"/>
-      <w:bookmarkEnd w:id="12"/>
+      <w:bookmarkStart w:id="14" w:name="_MD_CODE:_Main"/>
+      <w:bookmarkEnd w:id="14"/>
       <w:r>
         <w:rPr>
           <w:rFonts w:asciiTheme="minorHAnsi" w:hAnsiTheme="minorHAnsi"/>
@@ -6745,11 +6504,11 @@
         <w:t>MD CODE: Main Input File</w:t>
       </w:r>
     </w:p>
+    <w:p/>
     <w:p/>
     <w:tbl>
       <w:tblPr>
         <w:tblStyle w:val="MediumShading1-Accent6"/>
-        <w:tblpPr w:leftFromText="180" w:rightFromText="180" w:vertAnchor="page" w:horzAnchor="page" w:tblpX="1196" w:tblpY="1801"/>
         <w:tblW w:w="13795" w:type="dxa"/>
         <w:tblCellMar>
           <w:top w:w="115" w:type="dxa"/>
@@ -6868,34 +6627,7 @@
                 <w:sz w:val="20"/>
                 <w:szCs w:val="20"/>
               </w:rPr>
-              <w:t xml:space="preserve"># </w:t>
-            </w:r>
-            <w:r>
-              <w:rPr>
-                <w:rFonts w:ascii="Courier" w:hAnsi="Courier" w:cs="Andale Mono"/>
-                <w:b w:val="0"/>
-                <w:sz w:val="20"/>
-                <w:szCs w:val="20"/>
-              </w:rPr>
-              <w:t>RNDSEED</w:t>
-            </w:r>
-            <w:r>
-              <w:rPr>
-                <w:rFonts w:ascii="Courier" w:hAnsi="Courier" w:cs="Andale Mono"/>
-                <w:b w:val="0"/>
-                <w:sz w:val="20"/>
-                <w:szCs w:val="20"/>
-              </w:rPr>
-              <w:t xml:space="preserve"> </w:t>
-            </w:r>
-            <w:r>
-              <w:rPr>
-                <w:rFonts w:ascii="Courier" w:hAnsi="Courier"/>
-                <w:b w:val="0"/>
-                <w:sz w:val="20"/>
-                <w:szCs w:val="20"/>
-              </w:rPr>
-              <w:t>#</w:t>
+              <w:t># PLOTPES #</w:t>
             </w:r>
           </w:p>
         </w:tc>
@@ -6920,7 +6652,7 @@
                 <w:sz w:val="20"/>
                 <w:szCs w:val="20"/>
               </w:rPr>
-              <w:t>Any integer &gt; 0</w:t>
+              <w:t>See PES section</w:t>
             </w:r>
           </w:p>
         </w:tc>
@@ -6943,7 +6675,7 @@
                 <w:sz w:val="20"/>
                 <w:szCs w:val="20"/>
               </w:rPr>
-              <w:t>Seed for random number generator.</w:t>
+              <w:t>If true, this is the only keyword needed in the file. Defaults to false.</w:t>
             </w:r>
           </w:p>
         </w:tc>
@@ -6970,7 +6702,7 @@
             </w:pPr>
             <w:r>
               <w:rPr>
-                <w:rFonts w:ascii="Courier" w:hAnsi="Courier" w:cs="Andale Mono"/>
+                <w:rFonts w:ascii="Courier" w:hAnsi="Courier"/>
                 <w:b w:val="0"/>
                 <w:sz w:val="20"/>
                 <w:szCs w:val="20"/>
@@ -6984,16 +6716,25 @@
                 <w:sz w:val="20"/>
                 <w:szCs w:val="20"/>
               </w:rPr>
-              <w:t>TEMPERA</w:t>
-            </w:r>
-            <w:r>
-              <w:rPr>
-                <w:rFonts w:ascii="Courier" w:hAnsi="Courier" w:cs="Andale Mono"/>
-                <w:b w:val="0"/>
-                <w:sz w:val="20"/>
-                <w:szCs w:val="20"/>
-              </w:rPr>
-              <w:t xml:space="preserve"> #</w:t>
+              <w:t>RNDSEED</w:t>
+            </w:r>
+            <w:r>
+              <w:rPr>
+                <w:rFonts w:ascii="Courier" w:hAnsi="Courier" w:cs="Andale Mono"/>
+                <w:b w:val="0"/>
+                <w:sz w:val="20"/>
+                <w:szCs w:val="20"/>
+              </w:rPr>
+              <w:t xml:space="preserve"> </w:t>
+            </w:r>
+            <w:r>
+              <w:rPr>
+                <w:rFonts w:ascii="Courier" w:hAnsi="Courier"/>
+                <w:b w:val="0"/>
+                <w:sz w:val="20"/>
+                <w:szCs w:val="20"/>
+              </w:rPr>
+              <w:t>#</w:t>
             </w:r>
           </w:p>
         </w:tc>
@@ -7018,15 +6759,7 @@
                 <w:sz w:val="20"/>
                 <w:szCs w:val="20"/>
               </w:rPr>
-              <w:t>Any float</w:t>
-            </w:r>
-            <w:r>
-              <w:rPr>
-                <w:rFonts w:ascii="Courier" w:hAnsi="Courier"/>
-                <w:sz w:val="20"/>
-                <w:szCs w:val="20"/>
-              </w:rPr>
-              <w:t xml:space="preserve"> &gt; 0</w:t>
+              <w:t>Any integer &gt; 0</w:t>
             </w:r>
           </w:p>
         </w:tc>
@@ -7049,7 +6782,7 @@
                 <w:sz w:val="20"/>
                 <w:szCs w:val="20"/>
               </w:rPr>
-              <w:t>Target simulation temperature, in Kelvin.</w:t>
+              <w:t>Seed for random number generator.</w:t>
             </w:r>
           </w:p>
         </w:tc>
@@ -7090,7 +6823,7 @@
                 <w:sz w:val="20"/>
                 <w:szCs w:val="20"/>
               </w:rPr>
-              <w:t>CMPRFRC</w:t>
+              <w:t>TEMPERA</w:t>
             </w:r>
             <w:r>
               <w:rPr>
@@ -7124,49 +6857,15 @@
                 <w:sz w:val="20"/>
                 <w:szCs w:val="20"/>
               </w:rPr>
-              <w:t>“</w:t>
-            </w:r>
-            <w:proofErr w:type="gramStart"/>
-            <w:r>
-              <w:rPr>
-                <w:rFonts w:ascii="Courier" w:hAnsi="Courier"/>
-                <w:sz w:val="20"/>
-                <w:szCs w:val="20"/>
-              </w:rPr>
-              <w:t>true</w:t>
-            </w:r>
-            <w:proofErr w:type="gramEnd"/>
-            <w:r>
-              <w:rPr>
-                <w:rFonts w:ascii="Courier" w:hAnsi="Courier"/>
-                <w:sz w:val="20"/>
-                <w:szCs w:val="20"/>
-              </w:rPr>
-              <w:t xml:space="preserve"> &lt;file name&gt;</w:t>
-            </w:r>
-            <w:r>
-              <w:rPr>
-                <w:rFonts w:ascii="Courier" w:hAnsi="Courier"/>
-                <w:sz w:val="20"/>
-                <w:szCs w:val="20"/>
-              </w:rPr>
-              <w:t xml:space="preserve">” </w:t>
-            </w:r>
-            <w:r>
-              <w:rPr>
-                <w:rFonts w:ascii="Courier" w:hAnsi="Courier"/>
-                <w:sz w:val="20"/>
-                <w:szCs w:val="20"/>
-              </w:rPr>
-              <w:br/>
-            </w:r>
-            <w:r>
-              <w:rPr>
-                <w:rFonts w:ascii="Courier" w:hAnsi="Courier"/>
-                <w:sz w:val="20"/>
-                <w:szCs w:val="20"/>
-              </w:rPr>
-              <w:t>or “false”</w:t>
+              <w:t>Any float</w:t>
+            </w:r>
+            <w:r>
+              <w:rPr>
+                <w:rFonts w:ascii="Courier" w:hAnsi="Courier"/>
+                <w:sz w:val="20"/>
+                <w:szCs w:val="20"/>
+              </w:rPr>
+              <w:t xml:space="preserve"> &gt; 0</w:t>
             </w:r>
           </w:p>
         </w:tc>
@@ -7189,7 +6888,7 @@
                 <w:sz w:val="20"/>
                 <w:szCs w:val="20"/>
               </w:rPr>
-              <w:t xml:space="preserve">If true, forces are computed for a single time step and compared to the forces in the given file. </w:t>
+              <w:t>Target simulation temperature, in Kelvin.</w:t>
             </w:r>
           </w:p>
         </w:tc>
@@ -7208,38 +6907,20 @@
             <w:pPr>
               <w:jc w:val="center"/>
               <w:rPr>
-                <w:rFonts w:ascii="Courier" w:hAnsi="Courier"/>
-                <w:b w:val="0"/>
-                <w:sz w:val="20"/>
-                <w:szCs w:val="20"/>
-              </w:rPr>
-            </w:pPr>
-            <w:r>
-              <w:rPr>
-                <w:rFonts w:ascii="Courier" w:hAnsi="Courier" w:cs="Andale Mono"/>
-                <w:b w:val="0"/>
-                <w:sz w:val="20"/>
-                <w:szCs w:val="20"/>
-              </w:rPr>
-              <w:t xml:space="preserve"># </w:t>
-            </w:r>
-            <w:r>
-              <w:rPr>
-                <w:rFonts w:ascii="Courier" w:hAnsi="Courier" w:cs="Andale Mono"/>
-                <w:b w:val="0"/>
-                <w:sz w:val="20"/>
-                <w:szCs w:val="20"/>
-              </w:rPr>
-              <w:t>TIMESTP</w:t>
-            </w:r>
-            <w:r>
-              <w:rPr>
-                <w:rFonts w:ascii="Courier" w:hAnsi="Courier" w:cs="Andale Mono"/>
-                <w:b w:val="0"/>
-                <w:sz w:val="20"/>
-                <w:szCs w:val="20"/>
-              </w:rPr>
-              <w:t xml:space="preserve"> #</w:t>
+                <w:rFonts w:ascii="Courier" w:hAnsi="Courier" w:cs="Andale Mono"/>
+                <w:b w:val="0"/>
+                <w:sz w:val="20"/>
+                <w:szCs w:val="20"/>
+              </w:rPr>
+            </w:pPr>
+            <w:r>
+              <w:rPr>
+                <w:rFonts w:ascii="Courier" w:hAnsi="Courier" w:cs="Andale Mono"/>
+                <w:b w:val="0"/>
+                <w:sz w:val="20"/>
+                <w:szCs w:val="20"/>
+              </w:rPr>
+              <w:t># CONVCUT #</w:t>
             </w:r>
           </w:p>
         </w:tc>
@@ -7264,7 +6945,7 @@
                 <w:sz w:val="20"/>
                 <w:szCs w:val="20"/>
               </w:rPr>
-              <w:t>Any float &gt; 0</w:t>
+              <w:t>float between 0 and 1</w:t>
             </w:r>
           </w:p>
         </w:tc>
@@ -7287,25 +6968,23 @@
                 <w:sz w:val="20"/>
                 <w:szCs w:val="20"/>
               </w:rPr>
-              <w:t>MD time step in femtoseconds (</w:t>
-            </w:r>
-            <w:proofErr w:type="spellStart"/>
-            <w:r>
-              <w:rPr>
-                <w:rFonts w:ascii="Courier" w:hAnsi="Courier"/>
-                <w:sz w:val="20"/>
-                <w:szCs w:val="20"/>
-              </w:rPr>
-              <w:t>fs</w:t>
-            </w:r>
-            <w:proofErr w:type="spellEnd"/>
-            <w:r>
-              <w:rPr>
-                <w:rFonts w:ascii="Courier" w:hAnsi="Courier"/>
-                <w:sz w:val="20"/>
-                <w:szCs w:val="20"/>
-              </w:rPr>
-              <w:t>).</w:t>
+              <w:t xml:space="preserve">Maximum allowed fraction deviation from input temperature. Defaults to </w:t>
+            </w:r>
+            <w:r>
+              <w:rPr>
+                <w:rFonts w:ascii="Courier" w:hAnsi="Courier"/>
+                <w:sz w:val="20"/>
+                <w:szCs w:val="20"/>
+              </w:rPr>
+              <w:t>0.10</w:t>
+            </w:r>
+            <w:r>
+              <w:rPr>
+                <w:rFonts w:ascii="Courier" w:hAnsi="Courier"/>
+                <w:sz w:val="20"/>
+                <w:szCs w:val="20"/>
+              </w:rPr>
+              <w:t xml:space="preserve"> (10%).</w:t>
             </w:r>
           </w:p>
         </w:tc>
@@ -7326,16 +7005,14 @@
               <w:rPr>
                 <w:rFonts w:ascii="Courier" w:hAnsi="Courier"/>
                 <w:b w:val="0"/>
-                <w:color w:val="000000" w:themeColor="text1"/>
-                <w:sz w:val="20"/>
-                <w:szCs w:val="20"/>
-              </w:rPr>
-            </w:pPr>
-            <w:r>
-              <w:rPr>
-                <w:rFonts w:ascii="Courier" w:hAnsi="Courier" w:cs="Andale Mono"/>
-                <w:b w:val="0"/>
-                <w:color w:val="000000" w:themeColor="text1"/>
+                <w:sz w:val="20"/>
+                <w:szCs w:val="20"/>
+              </w:rPr>
+            </w:pPr>
+            <w:r>
+              <w:rPr>
+                <w:rFonts w:ascii="Courier" w:hAnsi="Courier" w:cs="Andale Mono"/>
+                <w:b w:val="0"/>
                 <w:sz w:val="20"/>
                 <w:szCs w:val="20"/>
               </w:rPr>
@@ -7345,17 +7022,15 @@
               <w:rPr>
                 <w:rFonts w:ascii="Courier" w:hAnsi="Courier" w:cs="Andale Mono"/>
                 <w:b w:val="0"/>
-                <w:color w:val="000000" w:themeColor="text1"/>
-                <w:sz w:val="20"/>
-                <w:szCs w:val="20"/>
-              </w:rPr>
-              <w:t>N_MDSTP</w:t>
-            </w:r>
-            <w:r>
-              <w:rPr>
-                <w:rFonts w:ascii="Courier" w:hAnsi="Courier" w:cs="Andale Mono"/>
-                <w:b w:val="0"/>
-                <w:color w:val="000000" w:themeColor="text1"/>
+                <w:sz w:val="20"/>
+                <w:szCs w:val="20"/>
+              </w:rPr>
+              <w:t>CMPRFRC</w:t>
+            </w:r>
+            <w:r>
+              <w:rPr>
+                <w:rFonts w:ascii="Courier" w:hAnsi="Courier" w:cs="Andale Mono"/>
+                <w:b w:val="0"/>
                 <w:sz w:val="20"/>
                 <w:szCs w:val="20"/>
               </w:rPr>
@@ -7374,19 +7049,49 @@
               <w:cnfStyle w:val="000000100000" w:firstRow="0" w:lastRow="0" w:firstColumn="0" w:lastColumn="0" w:oddVBand="0" w:evenVBand="0" w:oddHBand="1" w:evenHBand="0" w:firstRowFirstColumn="0" w:firstRowLastColumn="0" w:lastRowFirstColumn="0" w:lastRowLastColumn="0"/>
               <w:rPr>
                 <w:rFonts w:ascii="Courier" w:hAnsi="Courier"/>
-                <w:color w:val="000000" w:themeColor="text1"/>
-                <w:sz w:val="20"/>
-                <w:szCs w:val="20"/>
-              </w:rPr>
-            </w:pPr>
-            <w:r>
-              <w:rPr>
-                <w:rFonts w:ascii="Courier" w:hAnsi="Courier"/>
-                <w:color w:val="000000" w:themeColor="text1"/>
-                <w:sz w:val="20"/>
-                <w:szCs w:val="20"/>
-              </w:rPr>
-              <w:t>Any integer &gt; 0</w:t>
+                <w:sz w:val="20"/>
+                <w:szCs w:val="20"/>
+              </w:rPr>
+            </w:pPr>
+            <w:r>
+              <w:rPr>
+                <w:rFonts w:ascii="Courier" w:hAnsi="Courier"/>
+                <w:sz w:val="20"/>
+                <w:szCs w:val="20"/>
+              </w:rPr>
+              <w:t>“true</w:t>
+            </w:r>
+            <w:r>
+              <w:rPr>
+                <w:rFonts w:ascii="Courier" w:hAnsi="Courier"/>
+                <w:sz w:val="20"/>
+                <w:szCs w:val="20"/>
+              </w:rPr>
+              <w:t xml:space="preserve"> &lt;file name&gt;</w:t>
+            </w:r>
+            <w:r>
+              <w:rPr>
+                <w:rFonts w:ascii="Courier" w:hAnsi="Courier"/>
+                <w:sz w:val="20"/>
+                <w:szCs w:val="20"/>
+              </w:rPr>
+              <w:t xml:space="preserve">” </w:t>
+            </w:r>
+            <w:r>
+              <w:rPr>
+                <w:rFonts w:ascii="Courier" w:hAnsi="Courier"/>
+                <w:sz w:val="20"/>
+                <w:szCs w:val="20"/>
+              </w:rPr>
+              <w:br/>
+            </w:r>
+            <w:r>
+              <w:rPr>
+                <w:rFonts w:ascii="Courier" w:hAnsi="Courier"/>
+                <w:sz w:val="20"/>
+                <w:szCs w:val="20"/>
+              </w:rPr>
+              <w:t>or “false”</w:t>
             </w:r>
           </w:p>
         </w:tc>
@@ -7399,19 +7104,17 @@
               <w:cnfStyle w:val="000000100000" w:firstRow="0" w:lastRow="0" w:firstColumn="0" w:lastColumn="0" w:oddVBand="0" w:evenVBand="0" w:oddHBand="1" w:evenHBand="0" w:firstRowFirstColumn="0" w:firstRowLastColumn="0" w:lastRowFirstColumn="0" w:lastRowLastColumn="0"/>
               <w:rPr>
                 <w:rFonts w:ascii="Courier" w:hAnsi="Courier"/>
-                <w:color w:val="000000" w:themeColor="text1"/>
-                <w:sz w:val="20"/>
-                <w:szCs w:val="20"/>
-              </w:rPr>
-            </w:pPr>
-            <w:r>
-              <w:rPr>
-                <w:rFonts w:ascii="Courier" w:hAnsi="Courier"/>
-                <w:color w:val="000000" w:themeColor="text1"/>
-                <w:sz w:val="20"/>
-                <w:szCs w:val="20"/>
-              </w:rPr>
-              <w:t xml:space="preserve">Number of MD steps. </w:t>
+                <w:sz w:val="20"/>
+                <w:szCs w:val="20"/>
+              </w:rPr>
+            </w:pPr>
+            <w:r>
+              <w:rPr>
+                <w:rFonts w:ascii="Courier" w:hAnsi="Courier"/>
+                <w:sz w:val="20"/>
+                <w:szCs w:val="20"/>
+              </w:rPr>
+              <w:t xml:space="preserve">If true, forces are computed for a single time step and compared to the forces in the given file. </w:t>
             </w:r>
           </w:p>
         </w:tc>
@@ -7430,38 +7133,20 @@
             <w:pPr>
               <w:jc w:val="center"/>
               <w:rPr>
-                <w:rFonts w:ascii="Courier" w:hAnsi="Courier"/>
-                <w:b w:val="0"/>
-                <w:sz w:val="20"/>
-                <w:szCs w:val="20"/>
-              </w:rPr>
-            </w:pPr>
-            <w:r>
-              <w:rPr>
-                <w:rFonts w:ascii="Courier" w:hAnsi="Courier" w:cs="Andale Mono"/>
-                <w:b w:val="0"/>
-                <w:sz w:val="20"/>
-                <w:szCs w:val="20"/>
-              </w:rPr>
-              <w:t xml:space="preserve"># </w:t>
-            </w:r>
-            <w:r>
-              <w:rPr>
-                <w:rFonts w:ascii="Courier" w:hAnsi="Courier" w:cs="Andale Mono"/>
-                <w:b w:val="0"/>
-                <w:sz w:val="20"/>
-                <w:szCs w:val="20"/>
-              </w:rPr>
-              <w:t>NLAYERS</w:t>
-            </w:r>
-            <w:r>
-              <w:rPr>
-                <w:rFonts w:ascii="Courier" w:hAnsi="Courier" w:cs="Andale Mono"/>
-                <w:b w:val="0"/>
-                <w:sz w:val="20"/>
-                <w:szCs w:val="20"/>
-              </w:rPr>
-              <w:t xml:space="preserve"> #</w:t>
+                <w:rFonts w:ascii="Courier" w:hAnsi="Courier" w:cs="Andale Mono"/>
+                <w:b w:val="0"/>
+                <w:sz w:val="20"/>
+                <w:szCs w:val="20"/>
+              </w:rPr>
+            </w:pPr>
+            <w:r>
+              <w:rPr>
+                <w:rFonts w:ascii="Courier" w:hAnsi="Courier" w:cs="Andale Mono"/>
+                <w:b w:val="0"/>
+                <w:sz w:val="20"/>
+                <w:szCs w:val="20"/>
+              </w:rPr>
+              <w:t># SLFCNST #</w:t>
             </w:r>
           </w:p>
         </w:tc>
@@ -7486,15 +7171,7 @@
                 <w:sz w:val="20"/>
                 <w:szCs w:val="20"/>
               </w:rPr>
-              <w:t>Any i</w:t>
-            </w:r>
-            <w:r>
-              <w:rPr>
-                <w:rFonts w:ascii="Courier" w:hAnsi="Courier"/>
-                <w:sz w:val="20"/>
-                <w:szCs w:val="20"/>
-              </w:rPr>
-              <w:t>nteger &gt; 0</w:t>
+              <w:t>“true” or “false”</w:t>
             </w:r>
           </w:p>
         </w:tc>
@@ -7517,25 +7194,7 @@
                 <w:sz w:val="20"/>
                 <w:szCs w:val="20"/>
               </w:rPr>
-              <w:t xml:space="preserve">Number of </w:t>
-            </w:r>
-            <w:proofErr w:type="spellStart"/>
-            <w:r>
-              <w:rPr>
-                <w:rFonts w:ascii="Courier" w:hAnsi="Courier"/>
-                <w:sz w:val="20"/>
-                <w:szCs w:val="20"/>
-              </w:rPr>
-              <w:t>supercells</w:t>
-            </w:r>
-            <w:proofErr w:type="spellEnd"/>
-            <w:r>
-              <w:rPr>
-                <w:rFonts w:ascii="Courier" w:hAnsi="Courier"/>
-                <w:sz w:val="20"/>
-                <w:szCs w:val="20"/>
-              </w:rPr>
-              <w:t xml:space="preserve"> to create from simulation box (i.e. replicate images).</w:t>
+              <w:t>If true, prints a VASP POSCAR file – Assumes a cell with all angles orthogonal. Defaults to false.</w:t>
             </w:r>
           </w:p>
         </w:tc>
@@ -7567,16 +7226,16 @@
                 <w:sz w:val="20"/>
                 <w:szCs w:val="20"/>
               </w:rPr>
-              <w:t>#</w:t>
-            </w:r>
-            <w:r>
-              <w:rPr>
-                <w:rFonts w:ascii="Courier" w:hAnsi="Courier" w:cs="Andale Mono"/>
-                <w:b w:val="0"/>
-                <w:sz w:val="20"/>
-                <w:szCs w:val="20"/>
-              </w:rPr>
-              <w:t xml:space="preserve"> PRMFILE</w:t>
+              <w:t xml:space="preserve"># </w:t>
+            </w:r>
+            <w:r>
+              <w:rPr>
+                <w:rFonts w:ascii="Courier" w:hAnsi="Courier" w:cs="Andale Mono"/>
+                <w:b w:val="0"/>
+                <w:sz w:val="20"/>
+                <w:szCs w:val="20"/>
+              </w:rPr>
+              <w:t>TIMESTP</w:t>
             </w:r>
             <w:r>
               <w:rPr>
@@ -7610,7 +7269,7 @@
                 <w:sz w:val="20"/>
                 <w:szCs w:val="20"/>
               </w:rPr>
-              <w:t>A file name</w:t>
+              <w:t>Any float &gt; 0</w:t>
             </w:r>
           </w:p>
         </w:tc>
@@ -7629,11 +7288,11 @@
             </w:pPr>
             <w:r>
               <w:rPr>
-                <w:rFonts w:ascii="Courier" w:hAnsi="Courier" w:cs="Andale Mono"/>
-                <w:sz w:val="20"/>
-                <w:szCs w:val="20"/>
-              </w:rPr>
-              <w:t>Name of the input parameter file.</w:t>
+                <w:rFonts w:ascii="Courier" w:hAnsi="Courier"/>
+                <w:sz w:val="20"/>
+                <w:szCs w:val="20"/>
+              </w:rPr>
+              <w:t>MD time step in femtoseconds (fs).</w:t>
             </w:r>
           </w:p>
         </w:tc>
@@ -7652,34 +7311,38 @@
             <w:pPr>
               <w:jc w:val="center"/>
               <w:rPr>
-                <w:rFonts w:ascii="Courier" w:hAnsi="Courier" w:cs="Andale Mono"/>
-                <w:b w:val="0"/>
-                <w:sz w:val="20"/>
-                <w:szCs w:val="20"/>
-              </w:rPr>
-            </w:pPr>
-            <w:r>
-              <w:rPr>
-                <w:rFonts w:ascii="Courier" w:hAnsi="Courier" w:cs="Andale Mono"/>
-                <w:b w:val="0"/>
-                <w:sz w:val="20"/>
-                <w:szCs w:val="20"/>
-              </w:rPr>
-              <w:t>#</w:t>
-            </w:r>
-            <w:r>
-              <w:rPr>
-                <w:rFonts w:ascii="Courier" w:hAnsi="Courier" w:cs="Andale Mono"/>
-                <w:b w:val="0"/>
-                <w:sz w:val="20"/>
-                <w:szCs w:val="20"/>
-              </w:rPr>
-              <w:t xml:space="preserve"> CRDFILE</w:t>
-            </w:r>
-            <w:r>
-              <w:rPr>
-                <w:rFonts w:ascii="Courier" w:hAnsi="Courier" w:cs="Andale Mono"/>
-                <w:b w:val="0"/>
+                <w:rFonts w:ascii="Courier" w:hAnsi="Courier"/>
+                <w:b w:val="0"/>
+                <w:color w:val="000000" w:themeColor="text1"/>
+                <w:sz w:val="20"/>
+                <w:szCs w:val="20"/>
+              </w:rPr>
+            </w:pPr>
+            <w:r>
+              <w:rPr>
+                <w:rFonts w:ascii="Courier" w:hAnsi="Courier" w:cs="Andale Mono"/>
+                <w:b w:val="0"/>
+                <w:color w:val="000000" w:themeColor="text1"/>
+                <w:sz w:val="20"/>
+                <w:szCs w:val="20"/>
+              </w:rPr>
+              <w:t xml:space="preserve"># </w:t>
+            </w:r>
+            <w:r>
+              <w:rPr>
+                <w:rFonts w:ascii="Courier" w:hAnsi="Courier" w:cs="Andale Mono"/>
+                <w:b w:val="0"/>
+                <w:color w:val="000000" w:themeColor="text1"/>
+                <w:sz w:val="20"/>
+                <w:szCs w:val="20"/>
+              </w:rPr>
+              <w:t>N_MDSTP</w:t>
+            </w:r>
+            <w:r>
+              <w:rPr>
+                <w:rFonts w:ascii="Courier" w:hAnsi="Courier" w:cs="Andale Mono"/>
+                <w:b w:val="0"/>
+                <w:color w:val="000000" w:themeColor="text1"/>
                 <w:sz w:val="20"/>
                 <w:szCs w:val="20"/>
               </w:rPr>
@@ -7698,17 +7361,19 @@
               <w:cnfStyle w:val="000000010000" w:firstRow="0" w:lastRow="0" w:firstColumn="0" w:lastColumn="0" w:oddVBand="0" w:evenVBand="0" w:oddHBand="0" w:evenHBand="1" w:firstRowFirstColumn="0" w:firstRowLastColumn="0" w:lastRowFirstColumn="0" w:lastRowLastColumn="0"/>
               <w:rPr>
                 <w:rFonts w:ascii="Courier" w:hAnsi="Courier"/>
-                <w:sz w:val="20"/>
-                <w:szCs w:val="20"/>
-              </w:rPr>
-            </w:pPr>
-            <w:r>
-              <w:rPr>
-                <w:rFonts w:ascii="Courier" w:hAnsi="Courier"/>
-                <w:sz w:val="20"/>
-                <w:szCs w:val="20"/>
-              </w:rPr>
-              <w:t>A file name</w:t>
+                <w:color w:val="000000" w:themeColor="text1"/>
+                <w:sz w:val="20"/>
+                <w:szCs w:val="20"/>
+              </w:rPr>
+            </w:pPr>
+            <w:r>
+              <w:rPr>
+                <w:rFonts w:ascii="Courier" w:hAnsi="Courier"/>
+                <w:color w:val="000000" w:themeColor="text1"/>
+                <w:sz w:val="20"/>
+                <w:szCs w:val="20"/>
+              </w:rPr>
+              <w:t>Any integer &gt; 0</w:t>
             </w:r>
           </w:p>
         </w:tc>
@@ -7721,85 +7386,19 @@
               <w:cnfStyle w:val="000000010000" w:firstRow="0" w:lastRow="0" w:firstColumn="0" w:lastColumn="0" w:oddVBand="0" w:evenVBand="0" w:oddHBand="0" w:evenHBand="1" w:firstRowFirstColumn="0" w:firstRowLastColumn="0" w:lastRowFirstColumn="0" w:lastRowLastColumn="0"/>
               <w:rPr>
                 <w:rFonts w:ascii="Courier" w:hAnsi="Courier"/>
-                <w:sz w:val="20"/>
-                <w:szCs w:val="20"/>
-              </w:rPr>
-            </w:pPr>
-            <w:r>
-              <w:rPr>
-                <w:rFonts w:ascii="Courier" w:hAnsi="Courier"/>
-                <w:sz w:val="20"/>
-                <w:szCs w:val="20"/>
-              </w:rPr>
-              <w:t xml:space="preserve">Name of file containing initial coordinates. Should be a .xyz </w:t>
-            </w:r>
-            <w:proofErr w:type="gramStart"/>
-            <w:r>
-              <w:rPr>
-                <w:rFonts w:ascii="Courier" w:hAnsi="Courier"/>
-                <w:sz w:val="20"/>
-                <w:szCs w:val="20"/>
-              </w:rPr>
-              <w:t>or .</w:t>
-            </w:r>
-            <w:proofErr w:type="spellStart"/>
-            <w:r>
-              <w:rPr>
-                <w:rFonts w:ascii="Courier" w:hAnsi="Courier"/>
-                <w:sz w:val="20"/>
-                <w:szCs w:val="20"/>
-              </w:rPr>
-              <w:t>xyzf</w:t>
-            </w:r>
-            <w:proofErr w:type="spellEnd"/>
-            <w:proofErr w:type="gramEnd"/>
-            <w:r>
-              <w:rPr>
-                <w:rFonts w:ascii="Courier" w:hAnsi="Courier"/>
-                <w:sz w:val="20"/>
-                <w:szCs w:val="20"/>
-              </w:rPr>
-              <w:t xml:space="preserve"> </w:t>
-            </w:r>
-            <w:r>
-              <w:rPr>
-                <w:rFonts w:ascii="Courier" w:hAnsi="Courier"/>
-                <w:sz w:val="20"/>
-                <w:szCs w:val="20"/>
-              </w:rPr>
-              <w:t xml:space="preserve">file where the comment line specifies box dimensions, and each coordinate line </w:t>
-            </w:r>
-            <w:r>
-              <w:rPr>
-                <w:rFonts w:ascii="Courier" w:hAnsi="Courier"/>
-                <w:sz w:val="20"/>
-                <w:szCs w:val="20"/>
-              </w:rPr>
-              <w:t xml:space="preserve">optionally has the </w:t>
-            </w:r>
-            <w:r>
-              <w:rPr>
-                <w:rFonts w:ascii="Courier" w:hAnsi="Courier"/>
-                <w:sz w:val="20"/>
-                <w:szCs w:val="20"/>
-              </w:rPr>
-              <w:t xml:space="preserve">has the x, y, and z velocity </w:t>
-            </w:r>
-            <w:r>
-              <w:rPr>
-                <w:rFonts w:ascii="Courier" w:hAnsi="Courier"/>
-                <w:sz w:val="20"/>
-                <w:szCs w:val="20"/>
-              </w:rPr>
-              <w:t xml:space="preserve">or force </w:t>
-            </w:r>
-            <w:r>
-              <w:rPr>
-                <w:rFonts w:ascii="Courier" w:hAnsi="Courier"/>
-                <w:sz w:val="20"/>
-                <w:szCs w:val="20"/>
-              </w:rPr>
-              <w:t>components listed.</w:t>
+                <w:color w:val="000000" w:themeColor="text1"/>
+                <w:sz w:val="20"/>
+                <w:szCs w:val="20"/>
+              </w:rPr>
+            </w:pPr>
+            <w:r>
+              <w:rPr>
+                <w:rFonts w:ascii="Courier" w:hAnsi="Courier"/>
+                <w:color w:val="000000" w:themeColor="text1"/>
+                <w:sz w:val="20"/>
+                <w:szCs w:val="20"/>
+              </w:rPr>
+              <w:t xml:space="preserve">Number of MD steps. </w:t>
             </w:r>
           </w:p>
         </w:tc>
@@ -7818,29 +7417,29 @@
             <w:pPr>
               <w:jc w:val="center"/>
               <w:rPr>
-                <w:rFonts w:ascii="Courier" w:hAnsi="Courier" w:cs="Andale Mono"/>
-                <w:b w:val="0"/>
-                <w:sz w:val="20"/>
-                <w:szCs w:val="20"/>
-              </w:rPr>
-            </w:pPr>
-            <w:r>
-              <w:rPr>
-                <w:rFonts w:ascii="Courier" w:hAnsi="Courier" w:cs="Andale Mono"/>
-                <w:b w:val="0"/>
-                <w:sz w:val="20"/>
-                <w:szCs w:val="20"/>
-              </w:rPr>
-              <w:t>#</w:t>
-            </w:r>
-            <w:r>
-              <w:rPr>
-                <w:rFonts w:ascii="Courier" w:hAnsi="Courier" w:cs="Andale Mono"/>
-                <w:b w:val="0"/>
-                <w:sz w:val="20"/>
-                <w:szCs w:val="20"/>
-              </w:rPr>
-              <w:t xml:space="preserve"> VELINIT</w:t>
+                <w:rFonts w:ascii="Courier" w:hAnsi="Courier"/>
+                <w:b w:val="0"/>
+                <w:sz w:val="20"/>
+                <w:szCs w:val="20"/>
+              </w:rPr>
+            </w:pPr>
+            <w:r>
+              <w:rPr>
+                <w:rFonts w:ascii="Courier" w:hAnsi="Courier" w:cs="Andale Mono"/>
+                <w:b w:val="0"/>
+                <w:sz w:val="20"/>
+                <w:szCs w:val="20"/>
+              </w:rPr>
+              <w:t xml:space="preserve"># </w:t>
+            </w:r>
+            <w:r>
+              <w:rPr>
+                <w:rFonts w:ascii="Courier" w:hAnsi="Courier" w:cs="Andale Mono"/>
+                <w:b w:val="0"/>
+                <w:sz w:val="20"/>
+                <w:szCs w:val="20"/>
+              </w:rPr>
+              <w:t>NLAYERS</w:t>
             </w:r>
             <w:r>
               <w:rPr>
@@ -7874,25 +7473,15 @@
                 <w:sz w:val="20"/>
                 <w:szCs w:val="20"/>
               </w:rPr>
-              <w:t>“</w:t>
-            </w:r>
-            <w:proofErr w:type="gramStart"/>
-            <w:r>
-              <w:rPr>
-                <w:rFonts w:ascii="Courier" w:hAnsi="Courier"/>
-                <w:sz w:val="20"/>
-                <w:szCs w:val="20"/>
-              </w:rPr>
-              <w:t>true</w:t>
-            </w:r>
-            <w:proofErr w:type="gramEnd"/>
-            <w:r>
-              <w:rPr>
-                <w:rFonts w:ascii="Courier" w:hAnsi="Courier"/>
-                <w:sz w:val="20"/>
-                <w:szCs w:val="20"/>
-              </w:rPr>
-              <w:t>” or “false”</w:t>
+              <w:t>Any i</w:t>
+            </w:r>
+            <w:r>
+              <w:rPr>
+                <w:rFonts w:ascii="Courier" w:hAnsi="Courier"/>
+                <w:sz w:val="20"/>
+                <w:szCs w:val="20"/>
+              </w:rPr>
+              <w:t>nteger &gt; 0</w:t>
             </w:r>
           </w:p>
         </w:tc>
@@ -7915,7 +7504,7 @@
                 <w:sz w:val="20"/>
                 <w:szCs w:val="20"/>
               </w:rPr>
-              <w:t>Initialize velocities using Box Muller, or read from coordinate file?</w:t>
+              <w:t>Number of supercells to create (i.e. replicate images).</w:t>
             </w:r>
           </w:p>
         </w:tc>
@@ -7934,7 +7523,7 @@
             <w:pPr>
               <w:jc w:val="center"/>
               <w:rPr>
-                <w:rFonts w:ascii="Courier" w:hAnsi="Courier" w:cs="Andale Mono"/>
+                <w:rFonts w:ascii="Courier" w:hAnsi="Courier"/>
                 <w:b w:val="0"/>
                 <w:sz w:val="20"/>
                 <w:szCs w:val="20"/>
@@ -7956,7 +7545,7 @@
                 <w:sz w:val="20"/>
                 <w:szCs w:val="20"/>
               </w:rPr>
-              <w:t xml:space="preserve"> THERMOST</w:t>
+              <w:t xml:space="preserve"> PRMFILE</w:t>
             </w:r>
             <w:r>
               <w:rPr>
@@ -7990,43 +7579,7 @@
                 <w:sz w:val="20"/>
                 <w:szCs w:val="20"/>
               </w:rPr>
-              <w:t>“HOOVER &lt;Hoover time&gt;”</w:t>
-            </w:r>
-            <w:r>
-              <w:rPr>
-                <w:rFonts w:ascii="Courier" w:hAnsi="Courier"/>
-                <w:sz w:val="20"/>
-                <w:szCs w:val="20"/>
-              </w:rPr>
-              <w:br/>
-              <w:t>or</w:t>
-            </w:r>
-            <w:r>
-              <w:rPr>
-                <w:rFonts w:ascii="Courier" w:hAnsi="Courier"/>
-                <w:sz w:val="20"/>
-                <w:szCs w:val="20"/>
-              </w:rPr>
-              <w:br/>
-              <w:t xml:space="preserve">“VELSCALE &lt;scaling </w:t>
-            </w:r>
-            <w:proofErr w:type="spellStart"/>
-            <w:r>
-              <w:rPr>
-                <w:rFonts w:ascii="Courier" w:hAnsi="Courier"/>
-                <w:sz w:val="20"/>
-                <w:szCs w:val="20"/>
-              </w:rPr>
-              <w:t>freq</w:t>
-            </w:r>
-            <w:proofErr w:type="spellEnd"/>
-            <w:r>
-              <w:rPr>
-                <w:rFonts w:ascii="Courier" w:hAnsi="Courier"/>
-                <w:sz w:val="20"/>
-                <w:szCs w:val="20"/>
-              </w:rPr>
-              <w:t>&gt;”</w:t>
+              <w:t>A file name</w:t>
             </w:r>
           </w:p>
         </w:tc>
@@ -8045,11 +7598,11 @@
             </w:pPr>
             <w:r>
               <w:rPr>
-                <w:rFonts w:ascii="Courier" w:hAnsi="Courier"/>
-                <w:sz w:val="20"/>
-                <w:szCs w:val="20"/>
-              </w:rPr>
-              <w:t>Thermostat using Nose-Hoover approach, or velocity scaling.</w:t>
+                <w:rFonts w:ascii="Courier" w:hAnsi="Courier" w:cs="Andale Mono"/>
+                <w:sz w:val="20"/>
+                <w:szCs w:val="20"/>
+              </w:rPr>
+              <w:t>Name of the input parameter file.</w:t>
             </w:r>
           </w:p>
         </w:tc>
@@ -8090,7 +7643,7 @@
                 <w:sz w:val="20"/>
                 <w:szCs w:val="20"/>
               </w:rPr>
-              <w:t xml:space="preserve"> PRESSUR</w:t>
+              <w:t xml:space="preserve"> CRDFILE</w:t>
             </w:r>
             <w:r>
               <w:rPr>
@@ -8124,7 +7677,7 @@
                 <w:sz w:val="20"/>
                 <w:szCs w:val="20"/>
               </w:rPr>
-              <w:t>“ANALYTICAL” or “NUMERICAL”</w:t>
+              <w:t>A file name</w:t>
             </w:r>
           </w:p>
         </w:tc>
@@ -8147,23 +7700,55 @@
                 <w:sz w:val="20"/>
                 <w:szCs w:val="20"/>
               </w:rPr>
-              <w:t>Compute pressures analytical</w:t>
-            </w:r>
-            <w:r>
-              <w:rPr>
-                <w:rFonts w:ascii="Courier" w:hAnsi="Courier"/>
-                <w:sz w:val="20"/>
-                <w:szCs w:val="20"/>
-              </w:rPr>
-              <w:t>ly</w:t>
-            </w:r>
-            <w:r>
-              <w:rPr>
-                <w:rFonts w:ascii="Courier" w:hAnsi="Courier"/>
-                <w:sz w:val="20"/>
-                <w:szCs w:val="20"/>
-              </w:rPr>
-              <w:t xml:space="preserve"> or numerically?</w:t>
+              <w:t xml:space="preserve">Name of file containing initial coordinates. Should be a .xyz </w:t>
+            </w:r>
+            <w:r>
+              <w:rPr>
+                <w:rFonts w:ascii="Courier" w:hAnsi="Courier"/>
+                <w:sz w:val="20"/>
+                <w:szCs w:val="20"/>
+              </w:rPr>
+              <w:t xml:space="preserve">or .xyzf </w:t>
+            </w:r>
+            <w:r>
+              <w:rPr>
+                <w:rFonts w:ascii="Courier" w:hAnsi="Courier"/>
+                <w:sz w:val="20"/>
+                <w:szCs w:val="20"/>
+              </w:rPr>
+              <w:t xml:space="preserve">file where the comment line specifies box dimensions, and each coordinate line </w:t>
+            </w:r>
+            <w:r>
+              <w:rPr>
+                <w:rFonts w:ascii="Courier" w:hAnsi="Courier"/>
+                <w:sz w:val="20"/>
+                <w:szCs w:val="20"/>
+              </w:rPr>
+              <w:t xml:space="preserve">optionally has the </w:t>
+            </w:r>
+            <w:r>
+              <w:rPr>
+                <w:rFonts w:ascii="Courier" w:hAnsi="Courier"/>
+                <w:sz w:val="20"/>
+                <w:szCs w:val="20"/>
+              </w:rPr>
+              <w:t xml:space="preserve">has the x, y, and z velocity </w:t>
+            </w:r>
+            <w:r>
+              <w:rPr>
+                <w:rFonts w:ascii="Courier" w:hAnsi="Courier"/>
+                <w:sz w:val="20"/>
+                <w:szCs w:val="20"/>
+              </w:rPr>
+              <w:t xml:space="preserve">or force </w:t>
+            </w:r>
+            <w:r>
+              <w:rPr>
+                <w:rFonts w:ascii="Courier" w:hAnsi="Courier"/>
+                <w:sz w:val="20"/>
+                <w:szCs w:val="20"/>
+              </w:rPr>
+              <w:t>components listed.</w:t>
             </w:r>
           </w:p>
         </w:tc>
@@ -8204,7 +7789,7 @@
                 <w:sz w:val="20"/>
                 <w:szCs w:val="20"/>
               </w:rPr>
-              <w:t xml:space="preserve"> FRQDFTB</w:t>
+              <w:t xml:space="preserve"> VELINIT</w:t>
             </w:r>
             <w:r>
               <w:rPr>
@@ -8238,7 +7823,7 @@
                 <w:sz w:val="20"/>
                 <w:szCs w:val="20"/>
               </w:rPr>
-              <w:t>Any integer &gt; 0</w:t>
+              <w:t>“true” or “false”</w:t>
             </w:r>
           </w:p>
         </w:tc>
@@ -8261,23 +7846,7 @@
                 <w:sz w:val="20"/>
                 <w:szCs w:val="20"/>
               </w:rPr>
-              <w:t xml:space="preserve">How frequently should the DFTB </w:t>
-            </w:r>
-            <w:r>
-              <w:rPr>
-                <w:rFonts w:ascii="Courier" w:hAnsi="Courier"/>
-                <w:sz w:val="20"/>
-                <w:szCs w:val="20"/>
-              </w:rPr>
-              <w:t>.</w:t>
-            </w:r>
-            <w:r>
-              <w:rPr>
-                <w:rFonts w:ascii="Courier" w:hAnsi="Courier"/>
-                <w:sz w:val="20"/>
-                <w:szCs w:val="20"/>
-              </w:rPr>
-              <w:t>gen file be printed?</w:t>
+              <w:t>Initialize velocities using Box Muller, or read from coordinate file?</w:t>
             </w:r>
           </w:p>
         </w:tc>
@@ -8318,7 +7887,7 @@
                 <w:sz w:val="20"/>
                 <w:szCs w:val="20"/>
               </w:rPr>
-              <w:t xml:space="preserve"> FRQENER</w:t>
+              <w:t xml:space="preserve"> THERMOST</w:t>
             </w:r>
             <w:r>
               <w:rPr>
@@ -8352,7 +7921,25 @@
                 <w:sz w:val="20"/>
                 <w:szCs w:val="20"/>
               </w:rPr>
-              <w:t>Any integer &gt; 0</w:t>
+              <w:t>“HOOVER &lt;Hoover time&gt;”</w:t>
+            </w:r>
+            <w:r>
+              <w:rPr>
+                <w:rFonts w:ascii="Courier" w:hAnsi="Courier"/>
+                <w:sz w:val="20"/>
+                <w:szCs w:val="20"/>
+              </w:rPr>
+              <w:br/>
+              <w:t>or</w:t>
+            </w:r>
+            <w:r>
+              <w:rPr>
+                <w:rFonts w:ascii="Courier" w:hAnsi="Courier"/>
+                <w:sz w:val="20"/>
+                <w:szCs w:val="20"/>
+              </w:rPr>
+              <w:br/>
+              <w:t>“VELSCALE &lt;scaling freq&gt;”</w:t>
             </w:r>
           </w:p>
         </w:tc>
@@ -8375,25 +7962,7 @@
                 <w:sz w:val="20"/>
                 <w:szCs w:val="20"/>
               </w:rPr>
-              <w:t xml:space="preserve">How frequently should the energies, </w:t>
-            </w:r>
-            <w:proofErr w:type="spellStart"/>
-            <w:r>
-              <w:rPr>
-                <w:rFonts w:ascii="Courier" w:hAnsi="Courier"/>
-                <w:sz w:val="20"/>
-                <w:szCs w:val="20"/>
-              </w:rPr>
-              <w:t>etc</w:t>
-            </w:r>
-            <w:proofErr w:type="spellEnd"/>
-            <w:r>
-              <w:rPr>
-                <w:rFonts w:ascii="Courier" w:hAnsi="Courier"/>
-                <w:sz w:val="20"/>
-                <w:szCs w:val="20"/>
-              </w:rPr>
-              <w:t xml:space="preserve"> be generated?</w:t>
+              <w:t>Thermostat using Nose-Hoover approach, or velocity scaling.</w:t>
             </w:r>
           </w:p>
         </w:tc>
@@ -8434,7 +8003,7 @@
                 <w:sz w:val="20"/>
                 <w:szCs w:val="20"/>
               </w:rPr>
-              <w:t xml:space="preserve"> PRNTFRC</w:t>
+              <w:t xml:space="preserve"> PRESSUR</w:t>
             </w:r>
             <w:r>
               <w:rPr>
@@ -8468,27 +8037,200 @@
                 <w:sz w:val="20"/>
                 <w:szCs w:val="20"/>
               </w:rPr>
-              <w:t>“</w:t>
-            </w:r>
-            <w:proofErr w:type="gramStart"/>
-            <w:r>
-              <w:rPr>
-                <w:rFonts w:ascii="Courier" w:hAnsi="Courier"/>
-                <w:sz w:val="20"/>
-                <w:szCs w:val="20"/>
-              </w:rPr>
-              <w:t>false</w:t>
-            </w:r>
-            <w:proofErr w:type="gramEnd"/>
-            <w:r>
-              <w:rPr>
-                <w:rFonts w:ascii="Courier" w:hAnsi="Courier"/>
-                <w:sz w:val="20"/>
-                <w:szCs w:val="20"/>
-              </w:rPr>
-              <w:t xml:space="preserve">” or </w:t>
-            </w:r>
-          </w:p>
+              <w:t>“ANALYTICAL” or “NUMERICAL”</w:t>
+            </w:r>
+          </w:p>
+        </w:tc>
+        <w:tc>
+          <w:tcPr>
+            <w:tcW w:w="7200" w:type="dxa"/>
+          </w:tcPr>
+          <w:p>
+            <w:pPr>
+              <w:cnfStyle w:val="000000010000" w:firstRow="0" w:lastRow="0" w:firstColumn="0" w:lastColumn="0" w:oddVBand="0" w:evenVBand="0" w:oddHBand="0" w:evenHBand="1" w:firstRowFirstColumn="0" w:firstRowLastColumn="0" w:lastRowFirstColumn="0" w:lastRowLastColumn="0"/>
+              <w:rPr>
+                <w:rFonts w:ascii="Courier" w:hAnsi="Courier"/>
+                <w:sz w:val="20"/>
+                <w:szCs w:val="20"/>
+              </w:rPr>
+            </w:pPr>
+            <w:r>
+              <w:rPr>
+                <w:rFonts w:ascii="Courier" w:hAnsi="Courier"/>
+                <w:sz w:val="20"/>
+                <w:szCs w:val="20"/>
+              </w:rPr>
+              <w:t>Compute pressures analytical</w:t>
+            </w:r>
+            <w:r>
+              <w:rPr>
+                <w:rFonts w:ascii="Courier" w:hAnsi="Courier"/>
+                <w:sz w:val="20"/>
+                <w:szCs w:val="20"/>
+              </w:rPr>
+              <w:t>ly</w:t>
+            </w:r>
+            <w:r>
+              <w:rPr>
+                <w:rFonts w:ascii="Courier" w:hAnsi="Courier"/>
+                <w:sz w:val="20"/>
+                <w:szCs w:val="20"/>
+              </w:rPr>
+              <w:t xml:space="preserve"> or numerically?</w:t>
+            </w:r>
+          </w:p>
+        </w:tc>
+      </w:tr>
+      <w:tr>
+        <w:trPr>
+          <w:cnfStyle w:val="000000100000" w:firstRow="0" w:lastRow="0" w:firstColumn="0" w:lastColumn="0" w:oddVBand="0" w:evenVBand="0" w:oddHBand="1" w:evenHBand="0" w:firstRowFirstColumn="0" w:firstRowLastColumn="0" w:lastRowFirstColumn="0" w:lastRowLastColumn="0"/>
+        </w:trPr>
+        <w:tc>
+          <w:tcPr>
+            <w:cnfStyle w:val="001000000000" w:firstRow="0" w:lastRow="0" w:firstColumn="1" w:lastColumn="0" w:oddVBand="0" w:evenVBand="0" w:oddHBand="0" w:evenHBand="0" w:firstRowFirstColumn="0" w:firstRowLastColumn="0" w:lastRowFirstColumn="0" w:lastRowLastColumn="0"/>
+            <w:tcW w:w="3090" w:type="dxa"/>
+            <w:vAlign w:val="center"/>
+          </w:tcPr>
+          <w:p>
+            <w:pPr>
+              <w:jc w:val="center"/>
+              <w:rPr>
+                <w:rFonts w:ascii="Courier" w:hAnsi="Courier" w:cs="Andale Mono"/>
+                <w:b w:val="0"/>
+                <w:sz w:val="20"/>
+                <w:szCs w:val="20"/>
+              </w:rPr>
+            </w:pPr>
+            <w:r>
+              <w:rPr>
+                <w:rFonts w:ascii="Courier" w:hAnsi="Courier" w:cs="Andale Mono"/>
+                <w:b w:val="0"/>
+                <w:sz w:val="20"/>
+                <w:szCs w:val="20"/>
+              </w:rPr>
+              <w:t># WRPCRDS #</w:t>
+            </w:r>
+          </w:p>
+        </w:tc>
+        <w:tc>
+          <w:tcPr>
+            <w:tcW w:w="3505" w:type="dxa"/>
+            <w:vAlign w:val="center"/>
+          </w:tcPr>
+          <w:p>
+            <w:pPr>
+              <w:jc w:val="center"/>
+              <w:cnfStyle w:val="000000100000" w:firstRow="0" w:lastRow="0" w:firstColumn="0" w:lastColumn="0" w:oddVBand="0" w:evenVBand="0" w:oddHBand="1" w:evenHBand="0" w:firstRowFirstColumn="0" w:firstRowLastColumn="0" w:lastRowFirstColumn="0" w:lastRowLastColumn="0"/>
+              <w:rPr>
+                <w:rFonts w:ascii="Courier" w:hAnsi="Courier"/>
+                <w:sz w:val="20"/>
+                <w:szCs w:val="20"/>
+              </w:rPr>
+            </w:pPr>
+            <w:r>
+              <w:rPr>
+                <w:rFonts w:ascii="Courier" w:hAnsi="Courier"/>
+                <w:sz w:val="20"/>
+                <w:szCs w:val="20"/>
+              </w:rPr>
+              <w:t>true or false</w:t>
+            </w:r>
+          </w:p>
+        </w:tc>
+        <w:tc>
+          <w:tcPr>
+            <w:tcW w:w="7200" w:type="dxa"/>
+          </w:tcPr>
+          <w:p>
+            <w:pPr>
+              <w:cnfStyle w:val="000000100000" w:firstRow="0" w:lastRow="0" w:firstColumn="0" w:lastColumn="0" w:oddVBand="0" w:evenVBand="0" w:oddHBand="1" w:evenHBand="0" w:firstRowFirstColumn="0" w:firstRowLastColumn="0" w:lastRowFirstColumn="0" w:lastRowLastColumn="0"/>
+              <w:rPr>
+                <w:rFonts w:ascii="Courier" w:hAnsi="Courier"/>
+                <w:sz w:val="20"/>
+                <w:szCs w:val="20"/>
+              </w:rPr>
+            </w:pPr>
+            <w:r>
+              <w:rPr>
+                <w:rFonts w:ascii="Courier" w:hAnsi="Courier"/>
+                <w:sz w:val="20"/>
+                <w:szCs w:val="20"/>
+              </w:rPr>
+              <w:t>Apply PBC to coordinates? If not specified, simulation defaults to true. Use false if post processing for properties such as mean squared displacements</w:t>
+            </w:r>
+            <w:r>
+              <w:rPr>
+                <w:rFonts w:ascii="Courier" w:hAnsi="Courier"/>
+                <w:sz w:val="20"/>
+                <w:szCs w:val="20"/>
+              </w:rPr>
+              <w:t>. Defaults to true.</w:t>
+            </w:r>
+            <w:r>
+              <w:rPr>
+                <w:rFonts w:ascii="Courier" w:hAnsi="Courier"/>
+                <w:sz w:val="20"/>
+                <w:szCs w:val="20"/>
+              </w:rPr>
+              <w:t xml:space="preserve"> </w:t>
+            </w:r>
+          </w:p>
+        </w:tc>
+      </w:tr>
+      <w:tr>
+        <w:trPr>
+          <w:cnfStyle w:val="000000010000" w:firstRow="0" w:lastRow="0" w:firstColumn="0" w:lastColumn="0" w:oddVBand="0" w:evenVBand="0" w:oddHBand="0" w:evenHBand="1" w:firstRowFirstColumn="0" w:firstRowLastColumn="0" w:lastRowFirstColumn="0" w:lastRowLastColumn="0"/>
+        </w:trPr>
+        <w:tc>
+          <w:tcPr>
+            <w:cnfStyle w:val="001000000000" w:firstRow="0" w:lastRow="0" w:firstColumn="1" w:lastColumn="0" w:oddVBand="0" w:evenVBand="0" w:oddHBand="0" w:evenHBand="0" w:firstRowFirstColumn="0" w:firstRowLastColumn="0" w:lastRowFirstColumn="0" w:lastRowLastColumn="0"/>
+            <w:tcW w:w="3090" w:type="dxa"/>
+            <w:vAlign w:val="center"/>
+          </w:tcPr>
+          <w:p>
+            <w:pPr>
+              <w:jc w:val="center"/>
+              <w:rPr>
+                <w:rFonts w:ascii="Courier" w:hAnsi="Courier" w:cs="Andale Mono"/>
+                <w:b w:val="0"/>
+                <w:sz w:val="20"/>
+                <w:szCs w:val="20"/>
+              </w:rPr>
+            </w:pPr>
+            <w:r>
+              <w:rPr>
+                <w:rFonts w:ascii="Courier" w:hAnsi="Courier" w:cs="Andale Mono"/>
+                <w:b w:val="0"/>
+                <w:sz w:val="20"/>
+                <w:szCs w:val="20"/>
+              </w:rPr>
+              <w:t>#</w:t>
+            </w:r>
+            <w:r>
+              <w:rPr>
+                <w:rFonts w:ascii="Courier" w:hAnsi="Courier" w:cs="Andale Mono"/>
+                <w:b w:val="0"/>
+                <w:sz w:val="20"/>
+                <w:szCs w:val="20"/>
+              </w:rPr>
+              <w:t xml:space="preserve"> FRQDFTB</w:t>
+            </w:r>
+            <w:r>
+              <w:rPr>
+                <w:rFonts w:ascii="Courier" w:hAnsi="Courier" w:cs="Andale Mono"/>
+                <w:b w:val="0"/>
+                <w:sz w:val="20"/>
+                <w:szCs w:val="20"/>
+              </w:rPr>
+              <w:t xml:space="preserve"> #</w:t>
+            </w:r>
+          </w:p>
+        </w:tc>
+        <w:tc>
+          <w:tcPr>
+            <w:tcW w:w="3505" w:type="dxa"/>
+            <w:vAlign w:val="center"/>
+          </w:tcPr>
           <w:p>
             <w:pPr>
               <w:jc w:val="center"/>
@@ -8505,25 +8247,46 @@
                 <w:sz w:val="20"/>
                 <w:szCs w:val="20"/>
               </w:rPr>
-              <w:t>“</w:t>
-            </w:r>
-            <w:proofErr w:type="gramStart"/>
-            <w:r>
-              <w:rPr>
-                <w:rFonts w:ascii="Courier" w:hAnsi="Courier"/>
-                <w:sz w:val="20"/>
-                <w:szCs w:val="20"/>
-              </w:rPr>
-              <w:t>true</w:t>
-            </w:r>
-            <w:proofErr w:type="gramEnd"/>
-            <w:r>
-              <w:rPr>
-                <w:rFonts w:ascii="Courier" w:hAnsi="Courier"/>
-                <w:sz w:val="20"/>
-                <w:szCs w:val="20"/>
-              </w:rPr>
-              <w:t>”</w:t>
+              <w:t>Any integer &gt; 0</w:t>
+            </w:r>
+          </w:p>
+        </w:tc>
+        <w:tc>
+          <w:tcPr>
+            <w:tcW w:w="7200" w:type="dxa"/>
+          </w:tcPr>
+          <w:p>
+            <w:pPr>
+              <w:cnfStyle w:val="000000010000" w:firstRow="0" w:lastRow="0" w:firstColumn="0" w:lastColumn="0" w:oddVBand="0" w:evenVBand="0" w:oddHBand="0" w:evenHBand="1" w:firstRowFirstColumn="0" w:firstRowLastColumn="0" w:lastRowFirstColumn="0" w:lastRowLastColumn="0"/>
+              <w:rPr>
+                <w:rFonts w:ascii="Courier" w:hAnsi="Courier"/>
+                <w:sz w:val="20"/>
+                <w:szCs w:val="20"/>
+              </w:rPr>
+            </w:pPr>
+            <w:r>
+              <w:rPr>
+                <w:rFonts w:ascii="Courier" w:hAnsi="Courier"/>
+                <w:sz w:val="20"/>
+                <w:szCs w:val="20"/>
+              </w:rPr>
+              <w:t xml:space="preserve">How frequently should the DFTB </w:t>
+            </w:r>
+            <w:r>
+              <w:rPr>
+                <w:rFonts w:ascii="Courier" w:hAnsi="Courier"/>
+                <w:sz w:val="20"/>
+                <w:szCs w:val="20"/>
+              </w:rPr>
+              <w:t>.</w:t>
+            </w:r>
+            <w:r>
+              <w:rPr>
+                <w:rFonts w:ascii="Courier" w:hAnsi="Courier"/>
+                <w:sz w:val="20"/>
+                <w:szCs w:val="20"/>
+              </w:rPr>
+              <w:t>gen file be printed?</w:t>
             </w:r>
             <w:r>
               <w:rPr>
@@ -8536,12 +8299,150 @@
             <w:r>
               <w:rPr>
                 <w:rFonts w:ascii="Courier" w:hAnsi="Courier"/>
-                <w:sz w:val="20"/>
-                <w:szCs w:val="20"/>
-              </w:rPr>
-              <w:t xml:space="preserve">and </w:t>
-            </w:r>
-          </w:p>
+                <w:b/>
+                <w:color w:val="3366FF"/>
+                <w:sz w:val="20"/>
+                <w:szCs w:val="20"/>
+              </w:rPr>
+              <w:t>Note: All other “FRQ” and “PRNT” type variables must be specified below this one.</w:t>
+            </w:r>
+          </w:p>
+        </w:tc>
+      </w:tr>
+      <w:tr>
+        <w:trPr>
+          <w:cnfStyle w:val="000000100000" w:firstRow="0" w:lastRow="0" w:firstColumn="0" w:lastColumn="0" w:oddVBand="0" w:evenVBand="0" w:oddHBand="1" w:evenHBand="0" w:firstRowFirstColumn="0" w:firstRowLastColumn="0" w:lastRowFirstColumn="0" w:lastRowLastColumn="0"/>
+        </w:trPr>
+        <w:tc>
+          <w:tcPr>
+            <w:cnfStyle w:val="001000000000" w:firstRow="0" w:lastRow="0" w:firstColumn="1" w:lastColumn="0" w:oddVBand="0" w:evenVBand="0" w:oddHBand="0" w:evenHBand="0" w:firstRowFirstColumn="0" w:firstRowLastColumn="0" w:lastRowFirstColumn="0" w:lastRowLastColumn="0"/>
+            <w:tcW w:w="3090" w:type="dxa"/>
+            <w:vAlign w:val="center"/>
+          </w:tcPr>
+          <w:p>
+            <w:pPr>
+              <w:jc w:val="center"/>
+              <w:rPr>
+                <w:rFonts w:ascii="Courier" w:hAnsi="Courier" w:cs="Andale Mono"/>
+                <w:b w:val="0"/>
+                <w:sz w:val="20"/>
+                <w:szCs w:val="20"/>
+              </w:rPr>
+            </w:pPr>
+            <w:r>
+              <w:rPr>
+                <w:rFonts w:ascii="Courier" w:hAnsi="Courier" w:cs="Andale Mono"/>
+                <w:b w:val="0"/>
+                <w:sz w:val="20"/>
+                <w:szCs w:val="20"/>
+              </w:rPr>
+              <w:t>#</w:t>
+            </w:r>
+            <w:r>
+              <w:rPr>
+                <w:rFonts w:ascii="Courier" w:hAnsi="Courier" w:cs="Andale Mono"/>
+                <w:b w:val="0"/>
+                <w:sz w:val="20"/>
+                <w:szCs w:val="20"/>
+              </w:rPr>
+              <w:t xml:space="preserve"> FRQENER</w:t>
+            </w:r>
+            <w:r>
+              <w:rPr>
+                <w:rFonts w:ascii="Courier" w:hAnsi="Courier" w:cs="Andale Mono"/>
+                <w:b w:val="0"/>
+                <w:sz w:val="20"/>
+                <w:szCs w:val="20"/>
+              </w:rPr>
+              <w:t xml:space="preserve"> #</w:t>
+            </w:r>
+          </w:p>
+        </w:tc>
+        <w:tc>
+          <w:tcPr>
+            <w:tcW w:w="3505" w:type="dxa"/>
+            <w:vAlign w:val="center"/>
+          </w:tcPr>
+          <w:p>
+            <w:pPr>
+              <w:jc w:val="center"/>
+              <w:cnfStyle w:val="000000100000" w:firstRow="0" w:lastRow="0" w:firstColumn="0" w:lastColumn="0" w:oddVBand="0" w:evenVBand="0" w:oddHBand="1" w:evenHBand="0" w:firstRowFirstColumn="0" w:firstRowLastColumn="0" w:lastRowFirstColumn="0" w:lastRowLastColumn="0"/>
+              <w:rPr>
+                <w:rFonts w:ascii="Courier" w:hAnsi="Courier"/>
+                <w:sz w:val="20"/>
+                <w:szCs w:val="20"/>
+              </w:rPr>
+            </w:pPr>
+            <w:r>
+              <w:rPr>
+                <w:rFonts w:ascii="Courier" w:hAnsi="Courier"/>
+                <w:sz w:val="20"/>
+                <w:szCs w:val="20"/>
+              </w:rPr>
+              <w:t>Any integer &gt; 0</w:t>
+            </w:r>
+          </w:p>
+        </w:tc>
+        <w:tc>
+          <w:tcPr>
+            <w:tcW w:w="7200" w:type="dxa"/>
+          </w:tcPr>
+          <w:p>
+            <w:pPr>
+              <w:cnfStyle w:val="000000100000" w:firstRow="0" w:lastRow="0" w:firstColumn="0" w:lastColumn="0" w:oddVBand="0" w:evenVBand="0" w:oddHBand="1" w:evenHBand="0" w:firstRowFirstColumn="0" w:firstRowLastColumn="0" w:lastRowFirstColumn="0" w:lastRowLastColumn="0"/>
+              <w:rPr>
+                <w:rFonts w:ascii="Courier" w:hAnsi="Courier"/>
+                <w:sz w:val="20"/>
+                <w:szCs w:val="20"/>
+              </w:rPr>
+            </w:pPr>
+            <w:r>
+              <w:rPr>
+                <w:rFonts w:ascii="Courier" w:hAnsi="Courier"/>
+                <w:sz w:val="20"/>
+                <w:szCs w:val="20"/>
+              </w:rPr>
+              <w:t>How frequently should the energies, etc be generated?</w:t>
+            </w:r>
+          </w:p>
+        </w:tc>
+      </w:tr>
+      <w:tr>
+        <w:trPr>
+          <w:cnfStyle w:val="000000010000" w:firstRow="0" w:lastRow="0" w:firstColumn="0" w:lastColumn="0" w:oddVBand="0" w:evenVBand="0" w:oddHBand="0" w:evenHBand="1" w:firstRowFirstColumn="0" w:firstRowLastColumn="0" w:lastRowFirstColumn="0" w:lastRowLastColumn="0"/>
+        </w:trPr>
+        <w:tc>
+          <w:tcPr>
+            <w:cnfStyle w:val="001000000000" w:firstRow="0" w:lastRow="0" w:firstColumn="1" w:lastColumn="0" w:oddVBand="0" w:evenVBand="0" w:oddHBand="0" w:evenHBand="0" w:firstRowFirstColumn="0" w:firstRowLastColumn="0" w:lastRowFirstColumn="0" w:lastRowLastColumn="0"/>
+            <w:tcW w:w="3090" w:type="dxa"/>
+            <w:vAlign w:val="center"/>
+          </w:tcPr>
+          <w:p>
+            <w:pPr>
+              <w:jc w:val="center"/>
+              <w:rPr>
+                <w:rFonts w:ascii="Courier" w:hAnsi="Courier" w:cs="Andale Mono"/>
+                <w:b w:val="0"/>
+                <w:sz w:val="20"/>
+                <w:szCs w:val="20"/>
+              </w:rPr>
+            </w:pPr>
+            <w:r>
+              <w:rPr>
+                <w:rFonts w:ascii="Courier" w:hAnsi="Courier" w:cs="Andale Mono"/>
+                <w:b w:val="0"/>
+                <w:sz w:val="20"/>
+                <w:szCs w:val="20"/>
+              </w:rPr>
+              <w:t># PRNTVEL #</w:t>
+            </w:r>
+          </w:p>
+        </w:tc>
+        <w:tc>
+          <w:tcPr>
+            <w:tcW w:w="3505" w:type="dxa"/>
+            <w:vAlign w:val="center"/>
+          </w:tcPr>
           <w:p>
             <w:pPr>
               <w:jc w:val="center"/>
@@ -8558,6 +8459,84 @@
                 <w:sz w:val="20"/>
                 <w:szCs w:val="20"/>
               </w:rPr>
+              <w:t>“</w:t>
+            </w:r>
+            <w:r>
+              <w:rPr>
+                <w:rFonts w:ascii="Courier" w:hAnsi="Courier"/>
+                <w:sz w:val="20"/>
+                <w:szCs w:val="20"/>
+              </w:rPr>
+              <w:t>false</w:t>
+            </w:r>
+            <w:r>
+              <w:rPr>
+                <w:rFonts w:ascii="Courier" w:hAnsi="Courier"/>
+                <w:sz w:val="20"/>
+                <w:szCs w:val="20"/>
+              </w:rPr>
+              <w:t xml:space="preserve">” or </w:t>
+            </w:r>
+          </w:p>
+          <w:p>
+            <w:pPr>
+              <w:jc w:val="center"/>
+              <w:cnfStyle w:val="000000010000" w:firstRow="0" w:lastRow="0" w:firstColumn="0" w:lastColumn="0" w:oddVBand="0" w:evenVBand="0" w:oddHBand="0" w:evenHBand="1" w:firstRowFirstColumn="0" w:firstRowLastColumn="0" w:lastRowFirstColumn="0" w:lastRowLastColumn="0"/>
+              <w:rPr>
+                <w:rFonts w:ascii="Courier" w:hAnsi="Courier"/>
+                <w:sz w:val="20"/>
+                <w:szCs w:val="20"/>
+              </w:rPr>
+            </w:pPr>
+            <w:r>
+              <w:rPr>
+                <w:rFonts w:ascii="Courier" w:hAnsi="Courier"/>
+                <w:sz w:val="20"/>
+                <w:szCs w:val="20"/>
+              </w:rPr>
+              <w:t>“</w:t>
+            </w:r>
+            <w:r>
+              <w:rPr>
+                <w:rFonts w:ascii="Courier" w:hAnsi="Courier"/>
+                <w:sz w:val="20"/>
+                <w:szCs w:val="20"/>
+              </w:rPr>
+              <w:t>true</w:t>
+            </w:r>
+            <w:r>
+              <w:rPr>
+                <w:rFonts w:ascii="Courier" w:hAnsi="Courier"/>
+                <w:sz w:val="20"/>
+                <w:szCs w:val="20"/>
+              </w:rPr>
+              <w:t>”</w:t>
+            </w:r>
+            <w:r>
+              <w:rPr>
+                <w:rFonts w:ascii="Courier" w:hAnsi="Courier"/>
+                <w:sz w:val="20"/>
+                <w:szCs w:val="20"/>
+              </w:rPr>
+              <w:t xml:space="preserve"> and </w:t>
+            </w:r>
+          </w:p>
+          <w:p>
+            <w:pPr>
+              <w:jc w:val="center"/>
+              <w:cnfStyle w:val="000000010000" w:firstRow="0" w:lastRow="0" w:firstColumn="0" w:lastColumn="0" w:oddVBand="0" w:evenVBand="0" w:oddHBand="0" w:evenHBand="1" w:firstRowFirstColumn="0" w:firstRowLastColumn="0" w:lastRowFirstColumn="0" w:lastRowLastColumn="0"/>
+              <w:rPr>
+                <w:rFonts w:ascii="Courier" w:hAnsi="Courier"/>
+                <w:sz w:val="20"/>
+                <w:szCs w:val="20"/>
+              </w:rPr>
+            </w:pPr>
+            <w:r>
+              <w:rPr>
+                <w:rFonts w:ascii="Courier" w:hAnsi="Courier"/>
+                <w:sz w:val="20"/>
+                <w:szCs w:val="20"/>
+              </w:rPr>
               <w:t>“FRQDFTB” or an integer &gt; 0</w:t>
             </w:r>
           </w:p>
@@ -8581,7 +8560,39 @@
                 <w:sz w:val="20"/>
                 <w:szCs w:val="20"/>
               </w:rPr>
-              <w:t>Should the forces be printed at the end of the simulation?</w:t>
+              <w:t xml:space="preserve">Should the </w:t>
+            </w:r>
+            <w:r>
+              <w:rPr>
+                <w:rFonts w:ascii="Courier" w:hAnsi="Courier"/>
+                <w:sz w:val="20"/>
+                <w:szCs w:val="20"/>
+              </w:rPr>
+              <w:t>velocities</w:t>
+            </w:r>
+            <w:r>
+              <w:rPr>
+                <w:rFonts w:ascii="Courier" w:hAnsi="Courier"/>
+                <w:sz w:val="20"/>
+                <w:szCs w:val="20"/>
+              </w:rPr>
+              <w:t xml:space="preserve"> be printed </w:t>
+            </w:r>
+            <w:r>
+              <w:rPr>
+                <w:rFonts w:ascii="Courier" w:hAnsi="Courier"/>
+                <w:sz w:val="20"/>
+                <w:szCs w:val="20"/>
+              </w:rPr>
+              <w:t>durng</w:t>
+            </w:r>
+            <w:r>
+              <w:rPr>
+                <w:rFonts w:ascii="Courier" w:hAnsi="Courier"/>
+                <w:sz w:val="20"/>
+                <w:szCs w:val="20"/>
+              </w:rPr>
+              <w:t xml:space="preserve"> the simulation?</w:t>
             </w:r>
             <w:r>
               <w:rPr>
@@ -8590,6 +8601,222 @@
                 <w:szCs w:val="20"/>
               </w:rPr>
               <w:t xml:space="preserve"> If so, specify the frequency for output. “FRQDFTB” means to print with the same frequency as the .gen file.</w:t>
+            </w:r>
+            <w:r>
+              <w:rPr>
+                <w:rFonts w:ascii="Courier" w:hAnsi="Courier"/>
+                <w:sz w:val="20"/>
+                <w:szCs w:val="20"/>
+              </w:rPr>
+              <w:t xml:space="preserve"> Defaults to false.</w:t>
+            </w:r>
+          </w:p>
+        </w:tc>
+      </w:tr>
+      <w:tr>
+        <w:trPr>
+          <w:cnfStyle w:val="000000100000" w:firstRow="0" w:lastRow="0" w:firstColumn="0" w:lastColumn="0" w:oddVBand="0" w:evenVBand="0" w:oddHBand="1" w:evenHBand="0" w:firstRowFirstColumn="0" w:firstRowLastColumn="0" w:lastRowFirstColumn="0" w:lastRowLastColumn="0"/>
+        </w:trPr>
+        <w:tc>
+          <w:tcPr>
+            <w:cnfStyle w:val="001000000000" w:firstRow="0" w:lastRow="0" w:firstColumn="1" w:lastColumn="0" w:oddVBand="0" w:evenVBand="0" w:oddHBand="0" w:evenHBand="0" w:firstRowFirstColumn="0" w:firstRowLastColumn="0" w:lastRowFirstColumn="0" w:lastRowLastColumn="0"/>
+            <w:tcW w:w="3090" w:type="dxa"/>
+            <w:vAlign w:val="center"/>
+          </w:tcPr>
+          <w:p>
+            <w:pPr>
+              <w:jc w:val="center"/>
+              <w:rPr>
+                <w:rFonts w:ascii="Courier" w:hAnsi="Courier" w:cs="Andale Mono"/>
+                <w:b w:val="0"/>
+                <w:sz w:val="20"/>
+                <w:szCs w:val="20"/>
+              </w:rPr>
+            </w:pPr>
+            <w:r>
+              <w:rPr>
+                <w:rFonts w:ascii="Courier" w:hAnsi="Courier" w:cs="Andale Mono"/>
+                <w:b w:val="0"/>
+                <w:sz w:val="20"/>
+                <w:szCs w:val="20"/>
+              </w:rPr>
+              <w:t>#</w:t>
+            </w:r>
+            <w:r>
+              <w:rPr>
+                <w:rFonts w:ascii="Courier" w:hAnsi="Courier" w:cs="Andale Mono"/>
+                <w:b w:val="0"/>
+                <w:sz w:val="20"/>
+                <w:szCs w:val="20"/>
+              </w:rPr>
+              <w:t xml:space="preserve"> PRNTFRC</w:t>
+            </w:r>
+            <w:r>
+              <w:rPr>
+                <w:rFonts w:ascii="Courier" w:hAnsi="Courier" w:cs="Andale Mono"/>
+                <w:b w:val="0"/>
+                <w:sz w:val="20"/>
+                <w:szCs w:val="20"/>
+              </w:rPr>
+              <w:t xml:space="preserve"> #</w:t>
+            </w:r>
+          </w:p>
+        </w:tc>
+        <w:tc>
+          <w:tcPr>
+            <w:tcW w:w="3505" w:type="dxa"/>
+            <w:vAlign w:val="center"/>
+          </w:tcPr>
+          <w:p>
+            <w:pPr>
+              <w:jc w:val="center"/>
+              <w:cnfStyle w:val="000000100000" w:firstRow="0" w:lastRow="0" w:firstColumn="0" w:lastColumn="0" w:oddVBand="0" w:evenVBand="0" w:oddHBand="1" w:evenHBand="0" w:firstRowFirstColumn="0" w:firstRowLastColumn="0" w:lastRowFirstColumn="0" w:lastRowLastColumn="0"/>
+              <w:rPr>
+                <w:rFonts w:ascii="Courier" w:hAnsi="Courier"/>
+                <w:sz w:val="20"/>
+                <w:szCs w:val="20"/>
+              </w:rPr>
+            </w:pPr>
+            <w:r>
+              <w:rPr>
+                <w:rFonts w:ascii="Courier" w:hAnsi="Courier"/>
+                <w:sz w:val="20"/>
+                <w:szCs w:val="20"/>
+              </w:rPr>
+              <w:t>“</w:t>
+            </w:r>
+            <w:r>
+              <w:rPr>
+                <w:rFonts w:ascii="Courier" w:hAnsi="Courier"/>
+                <w:sz w:val="20"/>
+                <w:szCs w:val="20"/>
+              </w:rPr>
+              <w:t>false</w:t>
+            </w:r>
+            <w:r>
+              <w:rPr>
+                <w:rFonts w:ascii="Courier" w:hAnsi="Courier"/>
+                <w:sz w:val="20"/>
+                <w:szCs w:val="20"/>
+              </w:rPr>
+              <w:t xml:space="preserve">” or </w:t>
+            </w:r>
+          </w:p>
+          <w:p>
+            <w:pPr>
+              <w:jc w:val="center"/>
+              <w:cnfStyle w:val="000000100000" w:firstRow="0" w:lastRow="0" w:firstColumn="0" w:lastColumn="0" w:oddVBand="0" w:evenVBand="0" w:oddHBand="1" w:evenHBand="0" w:firstRowFirstColumn="0" w:firstRowLastColumn="0" w:lastRowFirstColumn="0" w:lastRowLastColumn="0"/>
+              <w:rPr>
+                <w:rFonts w:ascii="Courier" w:hAnsi="Courier"/>
+                <w:sz w:val="20"/>
+                <w:szCs w:val="20"/>
+              </w:rPr>
+            </w:pPr>
+            <w:r>
+              <w:rPr>
+                <w:rFonts w:ascii="Courier" w:hAnsi="Courier"/>
+                <w:sz w:val="20"/>
+                <w:szCs w:val="20"/>
+              </w:rPr>
+              <w:t>“</w:t>
+            </w:r>
+            <w:r>
+              <w:rPr>
+                <w:rFonts w:ascii="Courier" w:hAnsi="Courier"/>
+                <w:sz w:val="20"/>
+                <w:szCs w:val="20"/>
+              </w:rPr>
+              <w:t>true</w:t>
+            </w:r>
+            <w:r>
+              <w:rPr>
+                <w:rFonts w:ascii="Courier" w:hAnsi="Courier"/>
+                <w:sz w:val="20"/>
+                <w:szCs w:val="20"/>
+              </w:rPr>
+              <w:t>”</w:t>
+            </w:r>
+            <w:r>
+              <w:rPr>
+                <w:rFonts w:ascii="Courier" w:hAnsi="Courier"/>
+                <w:sz w:val="20"/>
+                <w:szCs w:val="20"/>
+              </w:rPr>
+              <w:t xml:space="preserve"> and </w:t>
+            </w:r>
+          </w:p>
+          <w:p>
+            <w:pPr>
+              <w:jc w:val="center"/>
+              <w:cnfStyle w:val="000000100000" w:firstRow="0" w:lastRow="0" w:firstColumn="0" w:lastColumn="0" w:oddVBand="0" w:evenVBand="0" w:oddHBand="1" w:evenHBand="0" w:firstRowFirstColumn="0" w:firstRowLastColumn="0" w:lastRowFirstColumn="0" w:lastRowLastColumn="0"/>
+              <w:rPr>
+                <w:rFonts w:ascii="Courier" w:hAnsi="Courier"/>
+                <w:sz w:val="20"/>
+                <w:szCs w:val="20"/>
+              </w:rPr>
+            </w:pPr>
+            <w:r>
+              <w:rPr>
+                <w:rFonts w:ascii="Courier" w:hAnsi="Courier"/>
+                <w:sz w:val="20"/>
+                <w:szCs w:val="20"/>
+              </w:rPr>
+              <w:t>“FRQDFTB” or an integer &gt; 0</w:t>
+            </w:r>
+          </w:p>
+        </w:tc>
+        <w:tc>
+          <w:tcPr>
+            <w:tcW w:w="7200" w:type="dxa"/>
+          </w:tcPr>
+          <w:p>
+            <w:pPr>
+              <w:cnfStyle w:val="000000100000" w:firstRow="0" w:lastRow="0" w:firstColumn="0" w:lastColumn="0" w:oddVBand="0" w:evenVBand="0" w:oddHBand="1" w:evenHBand="0" w:firstRowFirstColumn="0" w:firstRowLastColumn="0" w:lastRowFirstColumn="0" w:lastRowLastColumn="0"/>
+              <w:rPr>
+                <w:rFonts w:ascii="Courier" w:hAnsi="Courier"/>
+                <w:sz w:val="20"/>
+                <w:szCs w:val="20"/>
+              </w:rPr>
+            </w:pPr>
+            <w:r>
+              <w:rPr>
+                <w:rFonts w:ascii="Courier" w:hAnsi="Courier"/>
+                <w:sz w:val="20"/>
+                <w:szCs w:val="20"/>
+              </w:rPr>
+              <w:t xml:space="preserve">Should the forces be printed </w:t>
+            </w:r>
+            <w:r>
+              <w:rPr>
+                <w:rFonts w:ascii="Courier" w:hAnsi="Courier"/>
+                <w:sz w:val="20"/>
+                <w:szCs w:val="20"/>
+              </w:rPr>
+              <w:t>during</w:t>
+            </w:r>
+            <w:r>
+              <w:rPr>
+                <w:rFonts w:ascii="Courier" w:hAnsi="Courier"/>
+                <w:sz w:val="20"/>
+                <w:szCs w:val="20"/>
+              </w:rPr>
+              <w:t xml:space="preserve"> the simulation?</w:t>
+            </w:r>
+            <w:r>
+              <w:rPr>
+                <w:rFonts w:ascii="Courier" w:hAnsi="Courier"/>
+                <w:sz w:val="20"/>
+                <w:szCs w:val="20"/>
+              </w:rPr>
+              <w:t xml:space="preserve"> Same as for </w:t>
+            </w:r>
+            <w:r>
+              <w:rPr>
+                <w:rFonts w:ascii="Courier" w:hAnsi="Courier" w:cs="Andale Mono"/>
+                <w:sz w:val="20"/>
+                <w:szCs w:val="20"/>
+              </w:rPr>
+              <w:t># PRNTVEL #</w:t>
             </w:r>
           </w:p>
         </w:tc>
@@ -8603,8 +8830,24 @@
           <w:color w:val="000000" w:themeColor="text1"/>
         </w:rPr>
       </w:pPr>
-      <w:bookmarkStart w:id="13" w:name="_MD_CODE:_Parameter"/>
-      <w:bookmarkEnd w:id="13"/>
+      <w:bookmarkStart w:id="15" w:name="_MD_CODE:_Parameter"/>
+      <w:bookmarkEnd w:id="15"/>
+      <w:r>
+        <w:rPr>
+          <w:rFonts w:asciiTheme="minorHAnsi" w:hAnsiTheme="minorHAnsi"/>
+          <w:color w:val="000000" w:themeColor="text1"/>
+        </w:rPr>
+        <w:br w:type="page"/>
+      </w:r>
+    </w:p>
+    <w:p>
+      <w:pPr>
+        <w:pStyle w:val="Heading1"/>
+        <w:rPr>
+          <w:rFonts w:asciiTheme="minorHAnsi" w:hAnsiTheme="minorHAnsi"/>
+          <w:color w:val="000000" w:themeColor="text1"/>
+        </w:rPr>
+      </w:pPr>
       <w:r>
         <w:rPr>
           <w:rFonts w:asciiTheme="minorHAnsi" w:hAnsiTheme="minorHAnsi"/>
@@ -8796,15 +9039,7 @@
     <w:p>
       <w:r>
         <w:br/>
-        <w:t>A penalty function is added to the molecular mechanics force field to manage cases where a distance may fall below the rmin cutoff, and has the functional form: Penalty = penalty_</w:t>
-      </w:r>
-      <w:proofErr w:type="gramStart"/>
-      <w:r>
-        <w:t>scaling(</w:t>
-      </w:r>
-      <w:proofErr w:type="gramEnd"/>
-      <w:r>
-        <w:t xml:space="preserve">smin + penalty_dist – rlen)^3, where parameters </w:t>
+        <w:t xml:space="preserve">A penalty function is added to the molecular mechanics force field to manage cases where a distance may fall below the rmin cutoff, and has the functional form: Penalty = penalty_scaling(smin + penalty_dist – rlen)^3, where parameters </w:t>
       </w:r>
       <w:r>
         <w:t>penalty scaling</w:t>
@@ -8827,19 +9062,11 @@
           <w:rFonts w:ascii="Courier" w:hAnsi="Courier"/>
         </w:rPr>
       </w:pPr>
-      <w:proofErr w:type="gramStart"/>
-      <w:r>
-        <w:rPr>
-          <w:rFonts w:ascii="Courier" w:hAnsi="Courier"/>
-        </w:rPr>
-        <w:t>!#</w:t>
-      </w:r>
-      <w:proofErr w:type="gramEnd"/>
-      <w:r>
-        <w:rPr>
-          <w:rFonts w:ascii="Courier" w:hAnsi="Courier"/>
-        </w:rPr>
-        <w:t xml:space="preserve"> PAIRIDX #</w:t>
+      <w:r>
+        <w:rPr>
+          <w:rFonts w:ascii="Courier" w:hAnsi="Courier"/>
+        </w:rPr>
+        <w:t>!# PAIRIDX #</w:t>
       </w:r>
       <w:r>
         <w:rPr>
@@ -8888,21 +9115,7 @@
           <w:rFonts w:ascii="Courier" w:hAnsi="Courier"/>
         </w:rPr>
         <w:tab/>
-        <w:t xml:space="preserve">0               C               </w:t>
-      </w:r>
-      <w:proofErr w:type="spellStart"/>
-      <w:r>
-        <w:rPr>
-          <w:rFonts w:ascii="Courier" w:hAnsi="Courier"/>
-        </w:rPr>
-        <w:t>C</w:t>
-      </w:r>
-      <w:proofErr w:type="spellEnd"/>
-      <w:r>
-        <w:rPr>
-          <w:rFonts w:ascii="Courier" w:hAnsi="Courier"/>
-        </w:rPr>
-        <w:t xml:space="preserve">               1               4.</w:t>
+        <w:t>0               C               C               1               4.</w:t>
       </w:r>
       <w:r>
         <w:rPr>
@@ -9034,15 +9247,13 @@
         <w:pStyle w:val="Heading1"/>
         <w:rPr>
           <w:rFonts w:asciiTheme="minorHAnsi" w:hAnsiTheme="minorHAnsi"/>
-          <w:color w:val="auto"/>
-        </w:rPr>
-      </w:pPr>
-      <w:bookmarkStart w:id="14" w:name="_PES_Scan_generator"/>
-      <w:bookmarkEnd w:id="14"/>
+        </w:rPr>
+      </w:pPr>
+      <w:bookmarkStart w:id="16" w:name="_PES_Scan_generator"/>
+      <w:bookmarkEnd w:id="16"/>
       <w:r>
         <w:rPr>
           <w:rFonts w:asciiTheme="minorHAnsi" w:hAnsiTheme="minorHAnsi"/>
-          <w:color w:val="auto"/>
         </w:rPr>
         <w:t>PES Scan generator</w:t>
       </w:r>
@@ -9069,26 +9280,14 @@
         </w:rPr>
         <w:t xml:space="preserve">This utility, which is built into the </w:t>
       </w:r>
-      <w:proofErr w:type="spellStart"/>
       <w:r>
         <w:rPr>
           <w:rFonts w:ascii="Courier" w:hAnsi="Courier"/>
           <w:sz w:val="28"/>
           <w:szCs w:val="28"/>
         </w:rPr>
-        <w:t>house_</w:t>
-      </w:r>
-      <w:proofErr w:type="gramStart"/>
-      <w:r>
-        <w:rPr>
-          <w:rFonts w:ascii="Courier" w:hAnsi="Courier"/>
-          <w:sz w:val="28"/>
-          <w:szCs w:val="28"/>
-        </w:rPr>
-        <w:t>md</w:t>
-      </w:r>
-      <w:proofErr w:type="spellEnd"/>
-      <w:proofErr w:type="gramEnd"/>
+        <w:t>house_md</w:t>
+      </w:r>
       <w:r>
         <w:rPr>
           <w:sz w:val="28"/>
@@ -9232,19 +9431,11 @@
           <w:rFonts w:ascii="Courier" w:hAnsi="Courier"/>
         </w:rPr>
       </w:pPr>
-      <w:proofErr w:type="gramStart"/>
-      <w:r>
-        <w:rPr>
-          <w:rFonts w:ascii="Courier" w:hAnsi="Courier"/>
-        </w:rPr>
-        <w:t>true</w:t>
-      </w:r>
-      <w:proofErr w:type="gramEnd"/>
-      <w:r>
-        <w:rPr>
-          <w:rFonts w:ascii="Courier" w:hAnsi="Courier"/>
-        </w:rPr>
-        <w:t xml:space="preserve"> 3 params.txt-scan-2b</w:t>
+      <w:r>
+        <w:rPr>
+          <w:rFonts w:ascii="Courier" w:hAnsi="Courier"/>
+        </w:rPr>
+        <w:t>true 3 params.txt-scan-2b</w:t>
       </w:r>
     </w:p>
     <w:p>
@@ -9412,19 +9603,11 @@
           <w:rFonts w:ascii="Courier" w:hAnsi="Courier"/>
         </w:rPr>
       </w:pPr>
-      <w:proofErr w:type="gramStart"/>
-      <w:r>
-        <w:rPr>
-          <w:rFonts w:ascii="Courier" w:hAnsi="Courier"/>
-        </w:rPr>
-        <w:t>true</w:t>
-      </w:r>
-      <w:proofErr w:type="gramEnd"/>
-      <w:r>
-        <w:rPr>
-          <w:rFonts w:ascii="Courier" w:hAnsi="Courier"/>
-        </w:rPr>
-        <w:t xml:space="preserve"> 4 params.txt-scan-3b</w:t>
+      <w:r>
+        <w:rPr>
+          <w:rFonts w:ascii="Courier" w:hAnsi="Courier"/>
+        </w:rPr>
+        <w:t>true 4 params.txt-scan-3b</w:t>
       </w:r>
     </w:p>
     <w:p>
@@ -9809,19 +9992,11 @@
           <w:rFonts w:ascii="Courier" w:hAnsi="Courier"/>
         </w:rPr>
       </w:pPr>
-      <w:proofErr w:type="gramStart"/>
-      <w:r>
-        <w:rPr>
-          <w:rFonts w:ascii="Courier" w:hAnsi="Courier"/>
-        </w:rPr>
-        <w:t>true</w:t>
-      </w:r>
-      <w:proofErr w:type="gramEnd"/>
-      <w:r>
-        <w:rPr>
-          <w:rFonts w:ascii="Courier" w:hAnsi="Courier"/>
-        </w:rPr>
-        <w:t xml:space="preserve"> 4 params.txt-scan-3b</w:t>
+      <w:r>
+        <w:rPr>
+          <w:rFonts w:ascii="Courier" w:hAnsi="Courier"/>
+        </w:rPr>
+        <w:t>true 4 params.txt-scan-3b</w:t>
       </w:r>
     </w:p>
     <w:p>
@@ -10137,19 +10312,11 @@
           <w:rFonts w:ascii="Courier" w:hAnsi="Courier"/>
         </w:rPr>
       </w:pPr>
-      <w:proofErr w:type="gramStart"/>
-      <w:r>
-        <w:rPr>
-          <w:rFonts w:ascii="Courier" w:hAnsi="Courier"/>
-        </w:rPr>
-        <w:t>true</w:t>
-      </w:r>
-      <w:proofErr w:type="gramEnd"/>
-      <w:r>
-        <w:rPr>
-          <w:rFonts w:ascii="Courier" w:hAnsi="Courier"/>
-        </w:rPr>
-        <w:t xml:space="preserve"> 4 params.txt-scan-3b</w:t>
+      <w:r>
+        <w:rPr>
+          <w:rFonts w:ascii="Courier" w:hAnsi="Courier"/>
+        </w:rPr>
+        <w:t>true 4 params.txt-scan-3b</w:t>
       </w:r>
     </w:p>
     <w:p>
@@ -10381,15 +10548,13 @@
         <w:pStyle w:val="Heading1"/>
         <w:rPr>
           <w:rFonts w:asciiTheme="minorHAnsi" w:hAnsiTheme="minorHAnsi"/>
-          <w:color w:val="auto"/>
-        </w:rPr>
-      </w:pPr>
-      <w:bookmarkStart w:id="15" w:name="_Small_Utilities"/>
-      <w:bookmarkEnd w:id="15"/>
+        </w:rPr>
+      </w:pPr>
+      <w:bookmarkStart w:id="17" w:name="_Small_Utilities"/>
+      <w:bookmarkEnd w:id="17"/>
       <w:r>
         <w:rPr>
           <w:rFonts w:asciiTheme="minorHAnsi" w:hAnsiTheme="minorHAnsi"/>
-          <w:color w:val="auto"/>
         </w:rPr>
         <w:t>Small Utilities</w:t>
       </w:r>
@@ -10397,15 +10562,19 @@
     <w:p/>
     <w:p>
       <w:r>
-        <w:t xml:space="preserve">These utilities can be found in the </w:t>
-      </w:r>
-      <w:proofErr w:type="spellStart"/>
-      <w:r>
-        <w:t>contrib</w:t>
-      </w:r>
-      <w:proofErr w:type="spellEnd"/>
-      <w:r>
-        <w:t xml:space="preserve"> folder.</w:t>
+        <w:t>These utilities can be found in the contrib</w:t>
+      </w:r>
+      <w:r>
+        <w:t xml:space="preserve"> (and sub-)</w:t>
+      </w:r>
+      <w:r>
+        <w:t xml:space="preserve"> folder</w:t>
+      </w:r>
+      <w:r>
+        <w:t>(s)</w:t>
+      </w:r>
+      <w:r>
+        <w:t>.</w:t>
       </w:r>
     </w:p>
     <w:p/>
@@ -10524,7 +10693,6 @@
                 <w:szCs w:val="20"/>
               </w:rPr>
             </w:pPr>
-            <w:proofErr w:type="gramStart"/>
             <w:r>
               <w:rPr>
                 <w:rFonts w:ascii="Courier" w:hAnsi="Courier" w:cs="Courier"/>
@@ -10532,17 +10700,7 @@
                 <w:sz w:val="20"/>
                 <w:szCs w:val="20"/>
               </w:rPr>
-              <w:t>combine</w:t>
-            </w:r>
-            <w:proofErr w:type="gramEnd"/>
-            <w:r>
-              <w:rPr>
-                <w:rFonts w:ascii="Courier" w:hAnsi="Courier" w:cs="Courier"/>
-                <w:b w:val="0"/>
-                <w:sz w:val="20"/>
-                <w:szCs w:val="20"/>
-              </w:rPr>
-              <w:t>_xyz_force.py</w:t>
+              <w:t>combine_xyz_force.py</w:t>
             </w:r>
           </w:p>
         </w:tc>
@@ -10599,35 +10757,7 @@
                 <w:sz w:val="20"/>
                 <w:szCs w:val="20"/>
               </w:rPr>
-              <w:t xml:space="preserve"> and create </w:t>
-            </w:r>
-            <w:proofErr w:type="gramStart"/>
-            <w:r>
-              <w:rPr>
-                <w:rFonts w:ascii="Courier" w:hAnsi="Courier"/>
-                <w:sz w:val="20"/>
-                <w:szCs w:val="20"/>
-              </w:rPr>
-              <w:t>a .</w:t>
-            </w:r>
-            <w:proofErr w:type="spellStart"/>
-            <w:r>
-              <w:rPr>
-                <w:rFonts w:ascii="Courier" w:hAnsi="Courier"/>
-                <w:sz w:val="20"/>
-                <w:szCs w:val="20"/>
-              </w:rPr>
-              <w:t>xyzf</w:t>
-            </w:r>
-            <w:proofErr w:type="spellEnd"/>
-            <w:proofErr w:type="gramEnd"/>
-            <w:r>
-              <w:rPr>
-                <w:rFonts w:ascii="Courier" w:hAnsi="Courier"/>
-                <w:sz w:val="20"/>
-                <w:szCs w:val="20"/>
-              </w:rPr>
-              <w:t xml:space="preserve"> file</w:t>
+              <w:t xml:space="preserve"> and create a .xyzf file</w:t>
             </w:r>
           </w:p>
         </w:tc>
@@ -10701,7 +10831,6 @@
                 <w:szCs w:val="20"/>
               </w:rPr>
             </w:pPr>
-            <w:proofErr w:type="gramStart"/>
             <w:r>
               <w:rPr>
                 <w:rFonts w:ascii="Courier" w:hAnsi="Courier" w:cs="Courier"/>
@@ -10709,17 +10838,7 @@
                 <w:sz w:val="20"/>
                 <w:szCs w:val="20"/>
               </w:rPr>
-              <w:t>dftbgen</w:t>
-            </w:r>
-            <w:proofErr w:type="gramEnd"/>
-            <w:r>
-              <w:rPr>
-                <w:rFonts w:ascii="Courier" w:hAnsi="Courier" w:cs="Courier"/>
-                <w:b w:val="0"/>
-                <w:sz w:val="20"/>
-                <w:szCs w:val="20"/>
-              </w:rPr>
-              <w:t>_to_xyz.py</w:t>
+              <w:t>dftbgen_to_xyz.py</w:t>
             </w:r>
           </w:p>
         </w:tc>
@@ -10744,25 +10863,7 @@
                 <w:sz w:val="20"/>
                 <w:szCs w:val="20"/>
               </w:rPr>
-              <w:t xml:space="preserve">Convert a </w:t>
-            </w:r>
-            <w:proofErr w:type="spellStart"/>
-            <w:r>
-              <w:rPr>
-                <w:rFonts w:ascii="Courier" w:hAnsi="Courier"/>
-                <w:sz w:val="20"/>
-                <w:szCs w:val="20"/>
-              </w:rPr>
-              <w:t>dftbgen</w:t>
-            </w:r>
-            <w:proofErr w:type="spellEnd"/>
-            <w:r>
-              <w:rPr>
-                <w:rFonts w:ascii="Courier" w:hAnsi="Courier"/>
-                <w:sz w:val="20"/>
-                <w:szCs w:val="20"/>
-              </w:rPr>
-              <w:t xml:space="preserve"> .gen file to a .xyz file</w:t>
+              <w:t>Convert a dftbgen .gen file to a .xyz file</w:t>
             </w:r>
           </w:p>
         </w:tc>
@@ -10836,7 +10937,6 @@
                 <w:szCs w:val="20"/>
               </w:rPr>
             </w:pPr>
-            <w:proofErr w:type="gramStart"/>
             <w:r>
               <w:rPr>
                 <w:rFonts w:ascii="Courier" w:hAnsi="Courier" w:cs="Courier"/>
@@ -10845,18 +10945,7 @@
                 <w:sz w:val="20"/>
                 <w:szCs w:val="20"/>
               </w:rPr>
-              <w:t>subtract</w:t>
-            </w:r>
-            <w:proofErr w:type="gramEnd"/>
-            <w:r>
-              <w:rPr>
-                <w:rFonts w:ascii="Courier" w:hAnsi="Courier" w:cs="Courier"/>
-                <w:b w:val="0"/>
-                <w:bCs w:val="0"/>
-                <w:sz w:val="20"/>
-                <w:szCs w:val="20"/>
-              </w:rPr>
-              <w:t>_forces</w:t>
+              <w:t>subtract_forces</w:t>
             </w:r>
             <w:r>
               <w:rPr>
@@ -10891,35 +10980,7 @@
                 <w:sz w:val="20"/>
                 <w:szCs w:val="20"/>
               </w:rPr>
-              <w:t xml:space="preserve">Subtract forces from force field specified by parameter file from </w:t>
-            </w:r>
-            <w:proofErr w:type="gramStart"/>
-            <w:r>
-              <w:rPr>
-                <w:rFonts w:ascii="Courier" w:hAnsi="Courier"/>
-                <w:sz w:val="20"/>
-                <w:szCs w:val="20"/>
-              </w:rPr>
-              <w:t>a .</w:t>
-            </w:r>
-            <w:proofErr w:type="spellStart"/>
-            <w:r>
-              <w:rPr>
-                <w:rFonts w:ascii="Courier" w:hAnsi="Courier"/>
-                <w:sz w:val="20"/>
-                <w:szCs w:val="20"/>
-              </w:rPr>
-              <w:t>xyzf</w:t>
-            </w:r>
-            <w:proofErr w:type="spellEnd"/>
-            <w:proofErr w:type="gramEnd"/>
-            <w:r>
-              <w:rPr>
-                <w:rFonts w:ascii="Courier" w:hAnsi="Courier"/>
-                <w:sz w:val="20"/>
-                <w:szCs w:val="20"/>
-              </w:rPr>
-              <w:t xml:space="preserve"> file’s forces</w:t>
+              <w:t>Subtract forces from force field specified by parameter file from a .xyzf file’s forces</w:t>
             </w:r>
           </w:p>
         </w:tc>
@@ -10938,49 +10999,21 @@
                 <w:szCs w:val="20"/>
               </w:rPr>
             </w:pPr>
-            <w:proofErr w:type="gramStart"/>
-            <w:r>
-              <w:rPr>
-                <w:rFonts w:ascii="Courier" w:hAnsi="Courier"/>
-                <w:sz w:val="20"/>
-                <w:szCs w:val="20"/>
-              </w:rPr>
-              <w:t>./</w:t>
-            </w:r>
-            <w:proofErr w:type="gramEnd"/>
-            <w:r>
-              <w:rPr>
-                <w:rFonts w:ascii="Courier" w:hAnsi="Courier"/>
-                <w:sz w:val="20"/>
-                <w:szCs w:val="20"/>
-              </w:rPr>
-              <w:t>subtract_forces.sh  &lt;frames&gt; &lt;</w:t>
-            </w:r>
-            <w:proofErr w:type="spellStart"/>
-            <w:r>
-              <w:rPr>
-                <w:rFonts w:ascii="Courier" w:hAnsi="Courier"/>
-                <w:sz w:val="20"/>
-                <w:szCs w:val="20"/>
-              </w:rPr>
-              <w:t>inpu</w:t>
-            </w:r>
-            <w:r>
-              <w:rPr>
-                <w:rFonts w:ascii="Courier" w:hAnsi="Courier"/>
-                <w:sz w:val="20"/>
-                <w:szCs w:val="20"/>
-              </w:rPr>
-              <w:t>t.xyzf</w:t>
-            </w:r>
-            <w:proofErr w:type="spellEnd"/>
-            <w:r>
-              <w:rPr>
-                <w:rFonts w:ascii="Courier" w:hAnsi="Courier"/>
-                <w:sz w:val="20"/>
-                <w:szCs w:val="20"/>
-              </w:rPr>
-              <w:t xml:space="preserve"> file&gt; </w:t>
+            <w:r>
+              <w:rPr>
+                <w:rFonts w:ascii="Courier" w:hAnsi="Courier"/>
+                <w:sz w:val="20"/>
+                <w:szCs w:val="20"/>
+              </w:rPr>
+              <w:t>./subtract_forces.sh  &lt;frames&gt; &lt;inpu</w:t>
+            </w:r>
+            <w:r>
+              <w:rPr>
+                <w:rFonts w:ascii="Courier" w:hAnsi="Courier"/>
+                <w:sz w:val="20"/>
+                <w:szCs w:val="20"/>
+              </w:rPr>
+              <w:t xml:space="preserve">t.xyzf file&gt; </w:t>
             </w:r>
             <w:r>
               <w:rPr>
@@ -11002,11 +11035,695 @@
           </w:p>
         </w:tc>
       </w:tr>
+      <w:tr>
+        <w:trPr>
+          <w:cnfStyle w:val="000000010000" w:firstRow="0" w:lastRow="0" w:firstColumn="0" w:lastColumn="0" w:oddVBand="0" w:evenVBand="0" w:oddHBand="0" w:evenHBand="1" w:firstRowFirstColumn="0" w:firstRowLastColumn="0" w:lastRowFirstColumn="0" w:lastRowLastColumn="0"/>
+        </w:trPr>
+        <w:tc>
+          <w:tcPr>
+            <w:cnfStyle w:val="001000000000" w:firstRow="0" w:lastRow="0" w:firstColumn="1" w:lastColumn="0" w:oddVBand="0" w:evenVBand="0" w:oddHBand="0" w:evenHBand="0" w:firstRowFirstColumn="0" w:firstRowLastColumn="0" w:lastRowFirstColumn="0" w:lastRowLastColumn="0"/>
+            <w:tcW w:w="3090" w:type="dxa"/>
+            <w:vAlign w:val="center"/>
+          </w:tcPr>
+          <w:p>
+            <w:pPr>
+              <w:jc w:val="center"/>
+              <w:rPr>
+                <w:rFonts w:ascii="Courier" w:hAnsi="Courier" w:cs="Courier"/>
+                <w:b w:val="0"/>
+                <w:bCs w:val="0"/>
+                <w:sz w:val="20"/>
+                <w:szCs w:val="20"/>
+              </w:rPr>
+            </w:pPr>
+            <w:r>
+              <w:rPr>
+                <w:rFonts w:ascii="Courier" w:hAnsi="Courier" w:cs="Courier"/>
+                <w:b w:val="0"/>
+                <w:bCs w:val="0"/>
+                <w:sz w:val="20"/>
+                <w:szCs w:val="20"/>
+              </w:rPr>
+              <w:t>break_apart_xyz.py</w:t>
+            </w:r>
+          </w:p>
+        </w:tc>
+        <w:tc>
+          <w:tcPr>
+            <w:tcW w:w="3505" w:type="dxa"/>
+            <w:vAlign w:val="center"/>
+          </w:tcPr>
+          <w:p>
+            <w:pPr>
+              <w:jc w:val="center"/>
+              <w:cnfStyle w:val="000000010000" w:firstRow="0" w:lastRow="0" w:firstColumn="0" w:lastColumn="0" w:oddVBand="0" w:evenVBand="0" w:oddHBand="0" w:evenHBand="1" w:firstRowFirstColumn="0" w:firstRowLastColumn="0" w:lastRowFirstColumn="0" w:lastRowLastColumn="0"/>
+              <w:rPr>
+                <w:rFonts w:ascii="Courier" w:hAnsi="Courier"/>
+                <w:sz w:val="20"/>
+                <w:szCs w:val="20"/>
+              </w:rPr>
+            </w:pPr>
+            <w:r>
+              <w:rPr>
+                <w:rFonts w:ascii="Courier" w:hAnsi="Courier"/>
+                <w:sz w:val="20"/>
+                <w:szCs w:val="20"/>
+              </w:rPr>
+              <w:t>Breaks a .xyzf trajectory file into its constituent frames</w:t>
+            </w:r>
+          </w:p>
+        </w:tc>
+        <w:tc>
+          <w:tcPr>
+            <w:tcW w:w="7200" w:type="dxa"/>
+            <w:vAlign w:val="center"/>
+          </w:tcPr>
+          <w:p>
+            <w:pPr>
+              <w:jc w:val="center"/>
+              <w:cnfStyle w:val="000000010000" w:firstRow="0" w:lastRow="0" w:firstColumn="0" w:lastColumn="0" w:oddVBand="0" w:evenVBand="0" w:oddHBand="0" w:evenHBand="1" w:firstRowFirstColumn="0" w:firstRowLastColumn="0" w:lastRowFirstColumn="0" w:lastRowLastColumn="0"/>
+              <w:rPr>
+                <w:rFonts w:ascii="Courier" w:hAnsi="Courier"/>
+                <w:sz w:val="20"/>
+                <w:szCs w:val="20"/>
+              </w:rPr>
+            </w:pPr>
+            <w:r>
+              <w:rPr>
+                <w:rFonts w:ascii="Courier" w:hAnsi="Courier"/>
+                <w:sz w:val="20"/>
+                <w:szCs w:val="20"/>
+              </w:rPr>
+              <w:t xml:space="preserve">./break_apart_xyz.py </w:t>
+            </w:r>
+            <w:r>
+              <w:rPr>
+                <w:rFonts w:ascii="Courier" w:hAnsi="Courier"/>
+                <w:sz w:val="20"/>
+                <w:szCs w:val="20"/>
+              </w:rPr>
+              <w:t>&lt;frames&gt; &lt;inpu</w:t>
+            </w:r>
+            <w:r>
+              <w:rPr>
+                <w:rFonts w:ascii="Courier" w:hAnsi="Courier"/>
+                <w:sz w:val="20"/>
+                <w:szCs w:val="20"/>
+              </w:rPr>
+              <w:t xml:space="preserve">t.xyzf file&gt; </w:t>
+            </w:r>
+            <w:r>
+              <w:rPr>
+                <w:rFonts w:ascii="Courier" w:hAnsi="Courier"/>
+                <w:sz w:val="20"/>
+                <w:szCs w:val="20"/>
+              </w:rPr>
+              <w:br/>
+            </w:r>
+          </w:p>
+        </w:tc>
+      </w:tr>
     </w:tbl>
     <w:p>
       <w:pPr>
         <w:pStyle w:val="ListParagraph"/>
       </w:pPr>
+      <w:r>
+        <w:br w:type="page"/>
+      </w:r>
+    </w:p>
+    <w:p>
+      <w:pPr>
+        <w:pStyle w:val="Heading1"/>
+        <w:rPr>
+          <w:rStyle w:val="Hyperlink"/>
+          <w:rFonts w:asciiTheme="minorHAnsi" w:hAnsiTheme="minorHAnsi"/>
+          <w:color w:val="auto"/>
+          <w:u w:val="none"/>
+        </w:rPr>
+      </w:pPr>
+      <w:bookmarkStart w:id="18" w:name="_Self-consistent_force_field"/>
+      <w:bookmarkEnd w:id="18"/>
+      <w:r>
+        <w:rPr>
+          <w:rStyle w:val="Hyperlink"/>
+          <w:rFonts w:asciiTheme="minorHAnsi" w:hAnsiTheme="minorHAnsi"/>
+          <w:color w:val="auto"/>
+          <w:u w:val="none"/>
+        </w:rPr>
+        <w:t>Self-C</w:t>
+      </w:r>
+      <w:r>
+        <w:rPr>
+          <w:rStyle w:val="Hyperlink"/>
+          <w:rFonts w:asciiTheme="minorHAnsi" w:hAnsiTheme="minorHAnsi"/>
+          <w:color w:val="auto"/>
+          <w:u w:val="none"/>
+        </w:rPr>
+        <w:t xml:space="preserve">onsistent </w:t>
+      </w:r>
+      <w:r>
+        <w:rPr>
+          <w:rStyle w:val="Hyperlink"/>
+          <w:rFonts w:asciiTheme="minorHAnsi" w:hAnsiTheme="minorHAnsi"/>
+          <w:color w:val="auto"/>
+          <w:u w:val="none"/>
+        </w:rPr>
+        <w:t>Force Field F</w:t>
+      </w:r>
+      <w:r>
+        <w:rPr>
+          <w:rStyle w:val="Hyperlink"/>
+          <w:rFonts w:asciiTheme="minorHAnsi" w:hAnsiTheme="minorHAnsi"/>
+          <w:color w:val="auto"/>
+          <w:u w:val="none"/>
+        </w:rPr>
+        <w:t>itting</w:t>
+      </w:r>
+    </w:p>
+    <w:p>
+      <w:pPr>
+        <w:pStyle w:val="ListParagraph"/>
+        <w:rPr>
+          <w:rFonts w:ascii="Courier" w:hAnsi="Courier" w:cs="Courier"/>
+          <w:color w:val="262626"/>
+          <w:sz w:val="28"/>
+          <w:szCs w:val="28"/>
+        </w:rPr>
+      </w:pPr>
+    </w:p>
+    <w:p>
+      <w:r>
+        <w:t xml:space="preserve">This functionality is provided by: </w:t>
+      </w:r>
+      <w:r>
+        <w:rPr>
+          <w:rFonts w:ascii="Courier" w:hAnsi="Courier"/>
+          <w:b/>
+          <w:color w:val="3366FF"/>
+        </w:rPr>
+        <w:t>/contrib/submit_self_consist.sh</w:t>
+      </w:r>
+      <w:r>
+        <w:t xml:space="preserve">, and requires </w:t>
+      </w:r>
+      <w:r>
+        <w:rPr>
+          <w:rFonts w:ascii="Courier" w:hAnsi="Courier"/>
+        </w:rPr>
+        <w:t># SLFCNST #</w:t>
+      </w:r>
+      <w:r>
+        <w:t xml:space="preserve"> to be set true in the template run_md.in file. </w:t>
+      </w:r>
+    </w:p>
+    <w:p/>
+    <w:p>
+      <w:r>
+        <w:t>Self-consistent</w:t>
+      </w:r>
+      <w:r>
+        <w:t xml:space="preserve"> fitting is driven by a shell script that takes as input a QMMD trajectory and template files for the LSQ C++ fitting code, the MD code, and for VASP.  </w:t>
+      </w:r>
+      <w:r>
+        <w:t xml:space="preserve">See the shell script for more details on the required files. </w:t>
+      </w:r>
+    </w:p>
+    <w:p/>
+    <w:p>
+      <w:r>
+        <w:t>In addition, the user specifies:</w:t>
+      </w:r>
+    </w:p>
+    <w:p/>
+    <w:p>
+      <w:pPr>
+        <w:pStyle w:val="ListParagraph"/>
+        <w:numPr>
+          <w:ilvl w:val="0"/>
+          <w:numId w:val="19"/>
+        </w:numPr>
+      </w:pPr>
+      <w:r>
+        <w:t xml:space="preserve">The number of self-consistent </w:t>
+      </w:r>
+      <w:r>
+        <w:t>iterations</w:t>
+      </w:r>
+      <w:r>
+        <w:t xml:space="preserve"> to take</w:t>
+      </w:r>
+    </w:p>
+    <w:p>
+      <w:pPr>
+        <w:pStyle w:val="ListParagraph"/>
+        <w:numPr>
+          <w:ilvl w:val="0"/>
+          <w:numId w:val="19"/>
+        </w:numPr>
+      </w:pPr>
+      <w:r>
+        <w:t>The number of frames from the original trajectory to always use in each iteration’s fitting trajectory</w:t>
+      </w:r>
+    </w:p>
+    <w:p>
+      <w:pPr>
+        <w:pStyle w:val="ListParagraph"/>
+        <w:numPr>
+          <w:ilvl w:val="0"/>
+          <w:numId w:val="19"/>
+        </w:numPr>
+      </w:pPr>
+      <w:r>
+        <w:t>The number of frames from the first iteration’s trajectory to always use in each subsequent iteration’s fitting trajectory</w:t>
+      </w:r>
+    </w:p>
+    <w:p>
+      <w:pPr>
+        <w:pStyle w:val="ListParagraph"/>
+        <w:numPr>
+          <w:ilvl w:val="0"/>
+          <w:numId w:val="19"/>
+        </w:numPr>
+      </w:pPr>
+      <w:r>
+        <w:t>The number of frames from all remaining trajectories to cycle into the fitting trajectory</w:t>
+      </w:r>
+    </w:p>
+    <w:p>
+      <w:pPr>
+        <w:pStyle w:val="ListParagraph"/>
+        <w:numPr>
+          <w:ilvl w:val="0"/>
+          <w:numId w:val="19"/>
+        </w:numPr>
+      </w:pPr>
+      <w:r>
+        <w:t xml:space="preserve">The maximum number of frames to add to the total fitting trajectory </w:t>
+      </w:r>
+      <w:r>
+        <w:t>– Once this number is exceeded, frames from iteration 2+ are cycled out and replaced with frames from newer iterations.</w:t>
+      </w:r>
+      <w:r>
+        <w:t xml:space="preserve"> This </w:t>
+      </w:r>
+      <w:r>
+        <w:t xml:space="preserve">controls the total number of frames </w:t>
+      </w:r>
+      <w:r>
+        <w:t xml:space="preserve">in the fitting trajectory </w:t>
+      </w:r>
+      <w:r>
+        <w:t>at any given time</w:t>
+      </w:r>
+      <w:r>
+        <w:t>.</w:t>
+      </w:r>
+    </w:p>
+    <w:p/>
+    <w:p>
+      <w:r>
+        <w:t>To run a self-consistent fit, make sure the variables/paths in the driver script are set correctly</w:t>
+      </w:r>
+      <w:r>
+        <w:t>, and</w:t>
+      </w:r>
+      <w:r>
+        <w:t xml:space="preserve"> call it from a queue-submission script.</w:t>
+      </w:r>
+      <w:r>
+        <w:t xml:space="preserve"> </w:t>
+      </w:r>
+    </w:p>
+    <w:p/>
+    <w:p>
+      <w:r>
+        <w:t xml:space="preserve">This method will work best when combined with the fit refitting/extrapolation approach, but the combined use of these two capabilities is still being tested. </w:t>
+      </w:r>
+      <w:r>
+        <w:t>See the next section for more details on this approach.</w:t>
+      </w:r>
+      <w:r>
+        <w:br w:type="page"/>
+      </w:r>
+    </w:p>
+    <w:p>
+      <w:pPr>
+        <w:pStyle w:val="Heading1"/>
+        <w:rPr>
+          <w:rStyle w:val="Hyperlink"/>
+          <w:rFonts w:asciiTheme="minorHAnsi" w:hAnsiTheme="minorHAnsi"/>
+          <w:b w:val="0"/>
+          <w:bCs w:val="0"/>
+          <w:color w:val="auto"/>
+          <w:u w:val="none"/>
+        </w:rPr>
+      </w:pPr>
+      <w:bookmarkStart w:id="19" w:name="_Fit_refitting/extrapolation"/>
+      <w:bookmarkEnd w:id="19"/>
+      <w:r>
+        <w:rPr>
+          <w:rStyle w:val="Hyperlink"/>
+          <w:rFonts w:asciiTheme="minorHAnsi" w:hAnsiTheme="minorHAnsi"/>
+          <w:color w:val="auto"/>
+          <w:u w:val="none"/>
+        </w:rPr>
+        <w:t>Fit R</w:t>
+      </w:r>
+      <w:r>
+        <w:rPr>
+          <w:rStyle w:val="Hyperlink"/>
+          <w:rFonts w:asciiTheme="minorHAnsi" w:hAnsiTheme="minorHAnsi"/>
+          <w:color w:val="auto"/>
+          <w:u w:val="none"/>
+        </w:rPr>
+        <w:t>efitting/</w:t>
+      </w:r>
+      <w:r>
+        <w:rPr>
+          <w:rStyle w:val="Hyperlink"/>
+          <w:rFonts w:asciiTheme="minorHAnsi" w:hAnsiTheme="minorHAnsi"/>
+          <w:color w:val="auto"/>
+          <w:u w:val="none"/>
+        </w:rPr>
+        <w:t>E</w:t>
+      </w:r>
+      <w:r>
+        <w:rPr>
+          <w:rStyle w:val="Hyperlink"/>
+          <w:rFonts w:asciiTheme="minorHAnsi" w:hAnsiTheme="minorHAnsi"/>
+          <w:color w:val="auto"/>
+          <w:u w:val="none"/>
+        </w:rPr>
+        <w:t>xtrapolation</w:t>
+      </w:r>
+    </w:p>
+    <w:p>
+      <w:pPr>
+        <w:rPr>
+          <w:rFonts w:ascii="Courier" w:hAnsi="Courier" w:cs="Courier"/>
+          <w:color w:val="262626"/>
+          <w:sz w:val="28"/>
+          <w:szCs w:val="28"/>
+        </w:rPr>
+      </w:pPr>
+    </w:p>
+    <w:p>
+      <w:r>
+        <w:t>(Currently only tested for 2-body only fits)</w:t>
+      </w:r>
+    </w:p>
+    <w:p/>
+    <w:p>
+      <w:pPr>
+        <w:rPr>
+          <w:rFonts w:ascii="Courier" w:hAnsi="Courier"/>
+        </w:rPr>
+      </w:pPr>
+      <w:r>
+        <w:t xml:space="preserve">This functionality is provided by: </w:t>
+      </w:r>
+      <w:r>
+        <w:rPr>
+          <w:rFonts w:ascii="Courier" w:hAnsi="Courier"/>
+          <w:b/>
+          <w:color w:val="3366FF"/>
+        </w:rPr>
+        <w:t>/contrib/cheby_refit/cheby_fitting.py</w:t>
+      </w:r>
+    </w:p>
+    <w:p/>
+    <w:p>
+      <w:r>
+        <w:t>The standard fitting method had three potential pitfalls, which become more problematic when one attempts to perform a self-consistent fit</w:t>
+      </w:r>
+      <w:r>
+        <w:t xml:space="preserve"> “black box” type fit</w:t>
+      </w:r>
+      <w:r>
+        <w:t xml:space="preserve">, where the user has limited ability to “tweak” </w:t>
+      </w:r>
+      <w:r>
+        <w:t>parameters</w:t>
+      </w:r>
+      <w:r>
+        <w:t xml:space="preserve">. </w:t>
+      </w:r>
+      <w:r>
+        <w:t>Three</w:t>
+      </w:r>
+      <w:r>
+        <w:t xml:space="preserve"> such examples include:</w:t>
+      </w:r>
+    </w:p>
+    <w:p/>
+    <w:p>
+      <w:pPr>
+        <w:pStyle w:val="ListParagraph"/>
+        <w:numPr>
+          <w:ilvl w:val="0"/>
+          <w:numId w:val="21"/>
+        </w:numPr>
+      </w:pPr>
+      <w:r>
+        <w:t>Choice of penalty function parameters</w:t>
+      </w:r>
+    </w:p>
+    <w:p>
+      <w:pPr>
+        <w:pStyle w:val="ListParagraph"/>
+        <w:numPr>
+          <w:ilvl w:val="0"/>
+          <w:numId w:val="21"/>
+        </w:numPr>
+      </w:pPr>
+      <w:r>
+        <w:t xml:space="preserve">Choice of </w:t>
+      </w:r>
+      <w:r>
+        <w:t xml:space="preserve">Chebyshev </w:t>
+      </w:r>
+      <w:r>
+        <w:t>order</w:t>
+      </w:r>
+    </w:p>
+    <w:p>
+      <w:pPr>
+        <w:pStyle w:val="ListParagraph"/>
+        <w:numPr>
+          <w:ilvl w:val="0"/>
+          <w:numId w:val="21"/>
+        </w:numPr>
+      </w:pPr>
+      <w:r>
+        <w:t>Ina</w:t>
+      </w:r>
+      <w:r>
+        <w:t>dequate frames provided to ensure reasonable potential shape at small distance</w:t>
+      </w:r>
+    </w:p>
+    <w:p/>
+    <w:p>
+      <w:r>
+        <w:t>The first of the above issues can come into play when running MD to generate the new fitting trajectory. Choice of penalty function parameters (in conjunction with selected time</w:t>
+      </w:r>
+      <w:r>
+        <w:t xml:space="preserve"> </w:t>
+      </w:r>
+      <w:r>
+        <w:t xml:space="preserve">step) can influence the stability of the simulation; if the penalty functions are too steep, atoms can begin moving too fast and eventually lead to overlaps. The latter two issues are somewhat related. Occasionally, when sampling of small pair distances is poor, the fit potential </w:t>
+      </w:r>
+      <w:r>
+        <w:t xml:space="preserve">can </w:t>
+      </w:r>
+      <w:r>
+        <w:t>exhibit a decreasingly steep repulsive slope or</w:t>
+      </w:r>
+      <w:r>
+        <w:t xml:space="preserve"> an inflection point (more common when the Chebyshev order is too large). While the hope is that self-consistent fitting can remedy this type of behavior, if the </w:t>
+      </w:r>
+      <w:r>
+        <w:t>shape</w:t>
+      </w:r>
+      <w:r>
+        <w:t xml:space="preserve"> in this region is too far off, the self-consistent fit will fail.  </w:t>
+      </w:r>
+    </w:p>
+    <w:p/>
+    <w:p>
+      <w:r>
+        <w:t xml:space="preserve">The refitting script allows the user many options to remedy these potential issues. The user specifies a PES scan and a threshold below which the script </w:t>
+      </w:r>
+      <w:r>
+        <w:t>searches</w:t>
+      </w:r>
+      <w:r>
+        <w:t xml:space="preserve"> for a change in slope</w:t>
+      </w:r>
+      <w:r>
+        <w:t xml:space="preserve"> that</w:t>
+      </w:r>
+      <w:r>
+        <w:t xml:space="preserve"> </w:t>
+      </w:r>
+      <w:r>
+        <w:t>indicates</w:t>
+      </w:r>
+      <w:r>
+        <w:t xml:space="preserve"> problematic behavior. The script then uses the three data </w:t>
+      </w:r>
+      <w:r>
+        <w:t>points occur</w:t>
+      </w:r>
+      <w:r>
+        <w:t>ring</w:t>
+      </w:r>
+      <w:r>
+        <w:t xml:space="preserve"> immediately </w:t>
+      </w:r>
+      <w:r>
+        <w:t>after</w:t>
+      </w:r>
+      <w:r>
+        <w:t xml:space="preserve"> the problematic region to perform an exponential fit, and replaces all points of smaller distance with the extrapolated values. The code then re-fits the Chebyshev parameters to the new PES. </w:t>
+      </w:r>
+    </w:p>
+    <w:p/>
+    <w:p>
+      <w:r>
+        <w:t>The user can control many aspects of this fit including:</w:t>
+      </w:r>
+    </w:p>
+    <w:p/>
+    <w:p>
+      <w:pPr>
+        <w:pStyle w:val="ListParagraph"/>
+        <w:numPr>
+          <w:ilvl w:val="0"/>
+          <w:numId w:val="22"/>
+        </w:numPr>
+      </w:pPr>
+      <w:r>
+        <w:t xml:space="preserve">The range over which the extrapolation/refitting occurs. For example, the user may choose to only re-fit between </w:t>
+      </w:r>
+      <w:r>
+        <w:rPr>
+          <w:i/>
+        </w:rPr>
+        <w:t>r</w:t>
+      </w:r>
+      <w:r>
+        <w:rPr>
+          <w:vertAlign w:val="subscript"/>
+        </w:rPr>
+        <w:t>min</w:t>
+      </w:r>
+      <w:r>
+        <w:t xml:space="preserve"> and </w:t>
+      </w:r>
+      <w:r>
+        <w:rPr>
+          <w:i/>
+        </w:rPr>
+        <w:t>r</w:t>
+      </w:r>
+      <w:r>
+        <w:rPr>
+          <w:vertAlign w:val="subscript"/>
+        </w:rPr>
+        <w:t>max</w:t>
+      </w:r>
+      <w:r>
+        <w:t xml:space="preserve">, and still use penalty functions to control behavior below </w:t>
+      </w:r>
+      <w:r>
+        <w:rPr>
+          <w:i/>
+        </w:rPr>
+        <w:t>r</w:t>
+      </w:r>
+      <w:r>
+        <w:rPr>
+          <w:vertAlign w:val="subscript"/>
+        </w:rPr>
+        <w:t>min</w:t>
+      </w:r>
+      <w:r>
+        <w:t>. Alternatively, the user can have the exponential extrapolation continue to some product of k</w:t>
+      </w:r>
+      <w:r>
+        <w:rPr>
+          <w:vertAlign w:val="subscript"/>
+        </w:rPr>
+        <w:t>B</w:t>
+      </w:r>
+      <w:r>
+        <w:rPr>
+          <w:i/>
+        </w:rPr>
+        <w:t>T</w:t>
+      </w:r>
+      <w:r>
+        <w:t xml:space="preserve"> (a new </w:t>
+      </w:r>
+      <w:r>
+        <w:rPr>
+          <w:i/>
+        </w:rPr>
+        <w:t>r</w:t>
+      </w:r>
+      <w:r>
+        <w:rPr>
+          <w:vertAlign w:val="subscript"/>
+        </w:rPr>
+        <w:t>min</w:t>
+      </w:r>
+      <w:r>
+        <w:t xml:space="preserve"> will be output), or even to zero.</w:t>
+      </w:r>
+    </w:p>
+    <w:p>
+      <w:pPr>
+        <w:pStyle w:val="ListParagraph"/>
+        <w:numPr>
+          <w:ilvl w:val="0"/>
+          <w:numId w:val="22"/>
+        </w:numPr>
+      </w:pPr>
+      <w:r>
+        <w:t>The Chebyshev power to use for fitting. The user can either specify a specific power to use, or allow the script to find the minimum required order to obtain a good fit.</w:t>
+      </w:r>
+    </w:p>
+    <w:p/>
+    <w:p>
+      <w:r>
+        <w:t xml:space="preserve">NOTE: Compile the code with </w:t>
+      </w:r>
+      <w:r>
+        <w:rPr>
+          <w:rFonts w:ascii="Courier" w:hAnsi="Courier"/>
+          <w:b/>
+          <w:color w:val="3366FF"/>
+        </w:rPr>
+        <w:t>FPENALTY_POWER=0.0</w:t>
+      </w:r>
+      <w:r>
+        <w:rPr>
+          <w:rFonts w:ascii="Courier" w:hAnsi="Courier"/>
+          <w:b/>
+          <w:color w:val="3366FF"/>
+        </w:rPr>
+        <w:t xml:space="preserve"> </w:t>
+      </w:r>
+      <w:r>
+        <w:t xml:space="preserve">when </w:t>
+      </w:r>
+      <w:r>
+        <w:t>outputting PES for use with this feature; otherwise, the cubic fcut function will double counted when the refit potential is run through the MD code.</w:t>
+      </w:r>
+      <w:r>
+        <w:t xml:space="preserve"> </w:t>
+      </w:r>
     </w:p>
     <w:sectPr>
       <w:pgSz w:w="15840" w:h="12240" w:orient="landscape"/>
@@ -11059,6 +11776,208 @@
 <file path=word/numbering.xml><?xml version="1.0" encoding="utf-8"?>
 <w:numbering xmlns:wpc="http://schemas.microsoft.com/office/word/2010/wordprocessingCanvas" xmlns:mo="http://schemas.microsoft.com/office/mac/office/2008/main" xmlns:mc="http://schemas.openxmlformats.org/markup-compatibility/2006" xmlns:mv="urn:schemas-microsoft-com:mac:vml" xmlns:o="urn:schemas-microsoft-com:office:office" xmlns:r="http://schemas.openxmlformats.org/officeDocument/2006/relationships" xmlns:m="http://schemas.openxmlformats.org/officeDocument/2006/math" xmlns:v="urn:schemas-microsoft-com:vml" xmlns:wp14="http://schemas.microsoft.com/office/word/2010/wordprocessingDrawing" xmlns:wp="http://schemas.openxmlformats.org/drawingml/2006/wordprocessingDrawing" xmlns:w10="urn:schemas-microsoft-com:office:word" xmlns:w="http://schemas.openxmlformats.org/wordprocessingml/2006/main" xmlns:w14="http://schemas.microsoft.com/office/word/2010/wordml" xmlns:wpg="http://schemas.microsoft.com/office/word/2010/wordprocessingGroup" xmlns:wpi="http://schemas.microsoft.com/office/word/2010/wordprocessingInk" xmlns:wne="http://schemas.microsoft.com/office/word/2006/wordml" xmlns:wps="http://schemas.microsoft.com/office/word/2010/wordprocessingShape" mc:Ignorable="w14 wp14">
   <w:abstractNum w:abstractNumId="0">
+    <w:nsid w:val="08D7472F"/>
+    <w:multiLevelType w:val="hybridMultilevel"/>
+    <w:tmpl w:val="8FC4CCBA"/>
+    <w:lvl w:ilvl="0" w:tplc="0409000F">
+      <w:start w:val="1"/>
+      <w:numFmt w:val="decimal"/>
+      <w:lvlText w:val="%1."/>
+      <w:lvlJc w:val="left"/>
+      <w:pPr>
+        <w:ind w:left="720" w:hanging="360"/>
+      </w:pPr>
+      <w:rPr>
+        <w:rFonts w:hint="default"/>
+      </w:rPr>
+    </w:lvl>
+    <w:lvl w:ilvl="1" w:tplc="04090019" w:tentative="1">
+      <w:start w:val="1"/>
+      <w:numFmt w:val="lowerLetter"/>
+      <w:lvlText w:val="%2."/>
+      <w:lvlJc w:val="left"/>
+      <w:pPr>
+        <w:ind w:left="1440" w:hanging="360"/>
+      </w:pPr>
+    </w:lvl>
+    <w:lvl w:ilvl="2" w:tplc="0409001B" w:tentative="1">
+      <w:start w:val="1"/>
+      <w:numFmt w:val="lowerRoman"/>
+      <w:lvlText w:val="%3."/>
+      <w:lvlJc w:val="right"/>
+      <w:pPr>
+        <w:ind w:left="2160" w:hanging="180"/>
+      </w:pPr>
+    </w:lvl>
+    <w:lvl w:ilvl="3" w:tplc="0409000F" w:tentative="1">
+      <w:start w:val="1"/>
+      <w:numFmt w:val="decimal"/>
+      <w:lvlText w:val="%4."/>
+      <w:lvlJc w:val="left"/>
+      <w:pPr>
+        <w:ind w:left="2880" w:hanging="360"/>
+      </w:pPr>
+    </w:lvl>
+    <w:lvl w:ilvl="4" w:tplc="04090019" w:tentative="1">
+      <w:start w:val="1"/>
+      <w:numFmt w:val="lowerLetter"/>
+      <w:lvlText w:val="%5."/>
+      <w:lvlJc w:val="left"/>
+      <w:pPr>
+        <w:ind w:left="3600" w:hanging="360"/>
+      </w:pPr>
+    </w:lvl>
+    <w:lvl w:ilvl="5" w:tplc="0409001B" w:tentative="1">
+      <w:start w:val="1"/>
+      <w:numFmt w:val="lowerRoman"/>
+      <w:lvlText w:val="%6."/>
+      <w:lvlJc w:val="right"/>
+      <w:pPr>
+        <w:ind w:left="4320" w:hanging="180"/>
+      </w:pPr>
+    </w:lvl>
+    <w:lvl w:ilvl="6" w:tplc="0409000F" w:tentative="1">
+      <w:start w:val="1"/>
+      <w:numFmt w:val="decimal"/>
+      <w:lvlText w:val="%7."/>
+      <w:lvlJc w:val="left"/>
+      <w:pPr>
+        <w:ind w:left="5040" w:hanging="360"/>
+      </w:pPr>
+    </w:lvl>
+    <w:lvl w:ilvl="7" w:tplc="04090019" w:tentative="1">
+      <w:start w:val="1"/>
+      <w:numFmt w:val="lowerLetter"/>
+      <w:lvlText w:val="%8."/>
+      <w:lvlJc w:val="left"/>
+      <w:pPr>
+        <w:ind w:left="5760" w:hanging="360"/>
+      </w:pPr>
+    </w:lvl>
+    <w:lvl w:ilvl="8" w:tplc="0409001B" w:tentative="1">
+      <w:start w:val="1"/>
+      <w:numFmt w:val="lowerRoman"/>
+      <w:lvlText w:val="%9."/>
+      <w:lvlJc w:val="right"/>
+      <w:pPr>
+        <w:ind w:left="6480" w:hanging="180"/>
+      </w:pPr>
+    </w:lvl>
+  </w:abstractNum>
+  <w:abstractNum w:abstractNumId="1">
+    <w:nsid w:val="09C02D6D"/>
+    <w:multiLevelType w:val="hybridMultilevel"/>
+    <w:tmpl w:val="C7BE5382"/>
+    <w:lvl w:ilvl="0" w:tplc="04090001">
+      <w:start w:val="1"/>
+      <w:numFmt w:val="bullet"/>
+      <w:lvlText w:val=""/>
+      <w:lvlJc w:val="left"/>
+      <w:pPr>
+        <w:ind w:left="720" w:hanging="360"/>
+      </w:pPr>
+      <w:rPr>
+        <w:rFonts w:ascii="Symbol" w:hAnsi="Symbol" w:hint="default"/>
+      </w:rPr>
+    </w:lvl>
+    <w:lvl w:ilvl="1" w:tplc="04090003">
+      <w:start w:val="1"/>
+      <w:numFmt w:val="bullet"/>
+      <w:lvlText w:val="o"/>
+      <w:lvlJc w:val="left"/>
+      <w:pPr>
+        <w:ind w:left="1440" w:hanging="360"/>
+      </w:pPr>
+      <w:rPr>
+        <w:rFonts w:ascii="Courier New" w:hAnsi="Courier New" w:hint="default"/>
+      </w:rPr>
+    </w:lvl>
+    <w:lvl w:ilvl="2" w:tplc="04090005" w:tentative="1">
+      <w:start w:val="1"/>
+      <w:numFmt w:val="bullet"/>
+      <w:lvlText w:val=""/>
+      <w:lvlJc w:val="left"/>
+      <w:pPr>
+        <w:ind w:left="2160" w:hanging="360"/>
+      </w:pPr>
+      <w:rPr>
+        <w:rFonts w:ascii="Wingdings" w:hAnsi="Wingdings" w:hint="default"/>
+      </w:rPr>
+    </w:lvl>
+    <w:lvl w:ilvl="3" w:tplc="04090001" w:tentative="1">
+      <w:start w:val="1"/>
+      <w:numFmt w:val="bullet"/>
+      <w:lvlText w:val=""/>
+      <w:lvlJc w:val="left"/>
+      <w:pPr>
+        <w:ind w:left="2880" w:hanging="360"/>
+      </w:pPr>
+      <w:rPr>
+        <w:rFonts w:ascii="Symbol" w:hAnsi="Symbol" w:hint="default"/>
+      </w:rPr>
+    </w:lvl>
+    <w:lvl w:ilvl="4" w:tplc="04090003" w:tentative="1">
+      <w:start w:val="1"/>
+      <w:numFmt w:val="bullet"/>
+      <w:lvlText w:val="o"/>
+      <w:lvlJc w:val="left"/>
+      <w:pPr>
+        <w:ind w:left="3600" w:hanging="360"/>
+      </w:pPr>
+      <w:rPr>
+        <w:rFonts w:ascii="Courier New" w:hAnsi="Courier New" w:hint="default"/>
+      </w:rPr>
+    </w:lvl>
+    <w:lvl w:ilvl="5" w:tplc="04090005" w:tentative="1">
+      <w:start w:val="1"/>
+      <w:numFmt w:val="bullet"/>
+      <w:lvlText w:val=""/>
+      <w:lvlJc w:val="left"/>
+      <w:pPr>
+        <w:ind w:left="4320" w:hanging="360"/>
+      </w:pPr>
+      <w:rPr>
+        <w:rFonts w:ascii="Wingdings" w:hAnsi="Wingdings" w:hint="default"/>
+      </w:rPr>
+    </w:lvl>
+    <w:lvl w:ilvl="6" w:tplc="04090001" w:tentative="1">
+      <w:start w:val="1"/>
+      <w:numFmt w:val="bullet"/>
+      <w:lvlText w:val=""/>
+      <w:lvlJc w:val="left"/>
+      <w:pPr>
+        <w:ind w:left="5040" w:hanging="360"/>
+      </w:pPr>
+      <w:rPr>
+        <w:rFonts w:ascii="Symbol" w:hAnsi="Symbol" w:hint="default"/>
+      </w:rPr>
+    </w:lvl>
+    <w:lvl w:ilvl="7" w:tplc="04090003" w:tentative="1">
+      <w:start w:val="1"/>
+      <w:numFmt w:val="bullet"/>
+      <w:lvlText w:val="o"/>
+      <w:lvlJc w:val="left"/>
+      <w:pPr>
+        <w:ind w:left="5760" w:hanging="360"/>
+      </w:pPr>
+      <w:rPr>
+        <w:rFonts w:ascii="Courier New" w:hAnsi="Courier New" w:hint="default"/>
+      </w:rPr>
+    </w:lvl>
+    <w:lvl w:ilvl="8" w:tplc="04090005" w:tentative="1">
+      <w:start w:val="1"/>
+      <w:numFmt w:val="bullet"/>
+      <w:lvlText w:val=""/>
+      <w:lvlJc w:val="left"/>
+      <w:pPr>
+        <w:ind w:left="6480" w:hanging="360"/>
+      </w:pPr>
+      <w:rPr>
+        <w:rFonts w:ascii="Wingdings" w:hAnsi="Wingdings" w:hint="default"/>
+      </w:rPr>
+    </w:lvl>
+  </w:abstractNum>
+  <w:abstractNum w:abstractNumId="2">
     <w:nsid w:val="0B880611"/>
     <w:multiLevelType w:val="multilevel"/>
     <w:tmpl w:val="E9C6DCE4"/>
@@ -11144,7 +12063,96 @@
       </w:pPr>
     </w:lvl>
   </w:abstractNum>
-  <w:abstractNum w:abstractNumId="1">
+  <w:abstractNum w:abstractNumId="3">
+    <w:nsid w:val="140D5844"/>
+    <w:multiLevelType w:val="hybridMultilevel"/>
+    <w:tmpl w:val="657A84AC"/>
+    <w:lvl w:ilvl="0" w:tplc="0409000F">
+      <w:start w:val="1"/>
+      <w:numFmt w:val="decimal"/>
+      <w:lvlText w:val="%1."/>
+      <w:lvlJc w:val="left"/>
+      <w:pPr>
+        <w:ind w:left="720" w:hanging="360"/>
+      </w:pPr>
+      <w:rPr>
+        <w:rFonts w:hint="default"/>
+      </w:rPr>
+    </w:lvl>
+    <w:lvl w:ilvl="1" w:tplc="04090019" w:tentative="1">
+      <w:start w:val="1"/>
+      <w:numFmt w:val="lowerLetter"/>
+      <w:lvlText w:val="%2."/>
+      <w:lvlJc w:val="left"/>
+      <w:pPr>
+        <w:ind w:left="1440" w:hanging="360"/>
+      </w:pPr>
+    </w:lvl>
+    <w:lvl w:ilvl="2" w:tplc="0409001B" w:tentative="1">
+      <w:start w:val="1"/>
+      <w:numFmt w:val="lowerRoman"/>
+      <w:lvlText w:val="%3."/>
+      <w:lvlJc w:val="right"/>
+      <w:pPr>
+        <w:ind w:left="2160" w:hanging="180"/>
+      </w:pPr>
+    </w:lvl>
+    <w:lvl w:ilvl="3" w:tplc="0409000F" w:tentative="1">
+      <w:start w:val="1"/>
+      <w:numFmt w:val="decimal"/>
+      <w:lvlText w:val="%4."/>
+      <w:lvlJc w:val="left"/>
+      <w:pPr>
+        <w:ind w:left="2880" w:hanging="360"/>
+      </w:pPr>
+    </w:lvl>
+    <w:lvl w:ilvl="4" w:tplc="04090019" w:tentative="1">
+      <w:start w:val="1"/>
+      <w:numFmt w:val="lowerLetter"/>
+      <w:lvlText w:val="%5."/>
+      <w:lvlJc w:val="left"/>
+      <w:pPr>
+        <w:ind w:left="3600" w:hanging="360"/>
+      </w:pPr>
+    </w:lvl>
+    <w:lvl w:ilvl="5" w:tplc="0409001B" w:tentative="1">
+      <w:start w:val="1"/>
+      <w:numFmt w:val="lowerRoman"/>
+      <w:lvlText w:val="%6."/>
+      <w:lvlJc w:val="right"/>
+      <w:pPr>
+        <w:ind w:left="4320" w:hanging="180"/>
+      </w:pPr>
+    </w:lvl>
+    <w:lvl w:ilvl="6" w:tplc="0409000F" w:tentative="1">
+      <w:start w:val="1"/>
+      <w:numFmt w:val="decimal"/>
+      <w:lvlText w:val="%7."/>
+      <w:lvlJc w:val="left"/>
+      <w:pPr>
+        <w:ind w:left="5040" w:hanging="360"/>
+      </w:pPr>
+    </w:lvl>
+    <w:lvl w:ilvl="7" w:tplc="04090019" w:tentative="1">
+      <w:start w:val="1"/>
+      <w:numFmt w:val="lowerLetter"/>
+      <w:lvlText w:val="%8."/>
+      <w:lvlJc w:val="left"/>
+      <w:pPr>
+        <w:ind w:left="5760" w:hanging="360"/>
+      </w:pPr>
+    </w:lvl>
+    <w:lvl w:ilvl="8" w:tplc="0409001B" w:tentative="1">
+      <w:start w:val="1"/>
+      <w:numFmt w:val="lowerRoman"/>
+      <w:lvlText w:val="%9."/>
+      <w:lvlJc w:val="right"/>
+      <w:pPr>
+        <w:ind w:left="6480" w:hanging="180"/>
+      </w:pPr>
+    </w:lvl>
+  </w:abstractNum>
+  <w:abstractNum w:abstractNumId="4">
     <w:nsid w:val="1A572204"/>
     <w:multiLevelType w:val="hybridMultilevel"/>
     <w:tmpl w:val="4D146E94"/>
@@ -11230,7 +12238,7 @@
       </w:pPr>
     </w:lvl>
   </w:abstractNum>
-  <w:abstractNum w:abstractNumId="2">
+  <w:abstractNum w:abstractNumId="5">
     <w:nsid w:val="20022387"/>
     <w:multiLevelType w:val="multilevel"/>
     <w:tmpl w:val="DE200DA2"/>
@@ -11316,7 +12324,7 @@
       </w:pPr>
     </w:lvl>
   </w:abstractNum>
-  <w:abstractNum w:abstractNumId="3">
+  <w:abstractNum w:abstractNumId="6">
     <w:nsid w:val="20C431F9"/>
     <w:multiLevelType w:val="hybridMultilevel"/>
     <w:tmpl w:val="DA42CC86"/>
@@ -11428,7 +12436,232 @@
       </w:rPr>
     </w:lvl>
   </w:abstractNum>
-  <w:abstractNum w:abstractNumId="4">
+  <w:abstractNum w:abstractNumId="7">
+    <w:nsid w:val="296662AA"/>
+    <w:multiLevelType w:val="multilevel"/>
+    <w:tmpl w:val="DC4CC882"/>
+    <w:lvl w:ilvl="0">
+      <w:start w:val="1"/>
+      <w:numFmt w:val="bullet"/>
+      <w:lvlText w:val=""/>
+      <w:lvlJc w:val="left"/>
+      <w:pPr>
+        <w:ind w:left="720" w:hanging="360"/>
+      </w:pPr>
+      <w:rPr>
+        <w:rFonts w:ascii="Symbol" w:hAnsi="Symbol" w:hint="default"/>
+      </w:rPr>
+    </w:lvl>
+    <w:lvl w:ilvl="1">
+      <w:start w:val="1"/>
+      <w:numFmt w:val="bullet"/>
+      <w:lvlText w:val="o"/>
+      <w:lvlJc w:val="left"/>
+      <w:pPr>
+        <w:ind w:left="1440" w:hanging="360"/>
+      </w:pPr>
+      <w:rPr>
+        <w:rFonts w:ascii="Courier New" w:hAnsi="Courier New" w:hint="default"/>
+      </w:rPr>
+    </w:lvl>
+    <w:lvl w:ilvl="2">
+      <w:start w:val="1"/>
+      <w:numFmt w:val="bullet"/>
+      <w:lvlText w:val=""/>
+      <w:lvlJc w:val="left"/>
+      <w:pPr>
+        <w:ind w:left="2160" w:hanging="360"/>
+      </w:pPr>
+      <w:rPr>
+        <w:rFonts w:ascii="Wingdings" w:hAnsi="Wingdings" w:hint="default"/>
+      </w:rPr>
+    </w:lvl>
+    <w:lvl w:ilvl="3">
+      <w:start w:val="1"/>
+      <w:numFmt w:val="bullet"/>
+      <w:lvlText w:val=""/>
+      <w:lvlJc w:val="left"/>
+      <w:pPr>
+        <w:ind w:left="2880" w:hanging="360"/>
+      </w:pPr>
+      <w:rPr>
+        <w:rFonts w:ascii="Symbol" w:hAnsi="Symbol" w:hint="default"/>
+      </w:rPr>
+    </w:lvl>
+    <w:lvl w:ilvl="4">
+      <w:start w:val="1"/>
+      <w:numFmt w:val="bullet"/>
+      <w:lvlText w:val="o"/>
+      <w:lvlJc w:val="left"/>
+      <w:pPr>
+        <w:ind w:left="3600" w:hanging="360"/>
+      </w:pPr>
+      <w:rPr>
+        <w:rFonts w:ascii="Courier New" w:hAnsi="Courier New" w:hint="default"/>
+      </w:rPr>
+    </w:lvl>
+    <w:lvl w:ilvl="5">
+      <w:start w:val="1"/>
+      <w:numFmt w:val="bullet"/>
+      <w:lvlText w:val=""/>
+      <w:lvlJc w:val="left"/>
+      <w:pPr>
+        <w:ind w:left="4320" w:hanging="360"/>
+      </w:pPr>
+      <w:rPr>
+        <w:rFonts w:ascii="Wingdings" w:hAnsi="Wingdings" w:hint="default"/>
+      </w:rPr>
+    </w:lvl>
+    <w:lvl w:ilvl="6">
+      <w:start w:val="1"/>
+      <w:numFmt w:val="bullet"/>
+      <w:lvlText w:val=""/>
+      <w:lvlJc w:val="left"/>
+      <w:pPr>
+        <w:ind w:left="5040" w:hanging="360"/>
+      </w:pPr>
+      <w:rPr>
+        <w:rFonts w:ascii="Symbol" w:hAnsi="Symbol" w:hint="default"/>
+      </w:rPr>
+    </w:lvl>
+    <w:lvl w:ilvl="7">
+      <w:start w:val="1"/>
+      <w:numFmt w:val="bullet"/>
+      <w:lvlText w:val="o"/>
+      <w:lvlJc w:val="left"/>
+      <w:pPr>
+        <w:ind w:left="5760" w:hanging="360"/>
+      </w:pPr>
+      <w:rPr>
+        <w:rFonts w:ascii="Courier New" w:hAnsi="Courier New" w:hint="default"/>
+      </w:rPr>
+    </w:lvl>
+    <w:lvl w:ilvl="8">
+      <w:start w:val="1"/>
+      <w:numFmt w:val="bullet"/>
+      <w:lvlText w:val=""/>
+      <w:lvlJc w:val="left"/>
+      <w:pPr>
+        <w:ind w:left="6480" w:hanging="360"/>
+      </w:pPr>
+      <w:rPr>
+        <w:rFonts w:ascii="Wingdings" w:hAnsi="Wingdings" w:hint="default"/>
+      </w:rPr>
+    </w:lvl>
+  </w:abstractNum>
+  <w:abstractNum w:abstractNumId="8">
+    <w:nsid w:val="2EE40F91"/>
+    <w:multiLevelType w:val="hybridMultilevel"/>
+    <w:tmpl w:val="E3A839D0"/>
+    <w:lvl w:ilvl="0" w:tplc="1E226ADA">
+      <w:numFmt w:val="bullet"/>
+      <w:lvlText w:val=""/>
+      <w:lvlJc w:val="left"/>
+      <w:pPr>
+        <w:ind w:left="720" w:hanging="360"/>
+      </w:pPr>
+      <w:rPr>
+        <w:rFonts w:ascii="Symbol" w:eastAsiaTheme="minorEastAsia" w:hAnsi="Symbol" w:cstheme="minorBidi" w:hint="default"/>
+      </w:rPr>
+    </w:lvl>
+    <w:lvl w:ilvl="1" w:tplc="04090003" w:tentative="1">
+      <w:start w:val="1"/>
+      <w:numFmt w:val="bullet"/>
+      <w:lvlText w:val="o"/>
+      <w:lvlJc w:val="left"/>
+      <w:pPr>
+        <w:ind w:left="1440" w:hanging="360"/>
+      </w:pPr>
+      <w:rPr>
+        <w:rFonts w:ascii="Courier New" w:hAnsi="Courier New" w:hint="default"/>
+      </w:rPr>
+    </w:lvl>
+    <w:lvl w:ilvl="2" w:tplc="04090005" w:tentative="1">
+      <w:start w:val="1"/>
+      <w:numFmt w:val="bullet"/>
+      <w:lvlText w:val=""/>
+      <w:lvlJc w:val="left"/>
+      <w:pPr>
+        <w:ind w:left="2160" w:hanging="360"/>
+      </w:pPr>
+      <w:rPr>
+        <w:rFonts w:ascii="Wingdings" w:hAnsi="Wingdings" w:hint="default"/>
+      </w:rPr>
+    </w:lvl>
+    <w:lvl w:ilvl="3" w:tplc="04090001" w:tentative="1">
+      <w:start w:val="1"/>
+      <w:numFmt w:val="bullet"/>
+      <w:lvlText w:val=""/>
+      <w:lvlJc w:val="left"/>
+      <w:pPr>
+        <w:ind w:left="2880" w:hanging="360"/>
+      </w:pPr>
+      <w:rPr>
+        <w:rFonts w:ascii="Symbol" w:hAnsi="Symbol" w:hint="default"/>
+      </w:rPr>
+    </w:lvl>
+    <w:lvl w:ilvl="4" w:tplc="04090003" w:tentative="1">
+      <w:start w:val="1"/>
+      <w:numFmt w:val="bullet"/>
+      <w:lvlText w:val="o"/>
+      <w:lvlJc w:val="left"/>
+      <w:pPr>
+        <w:ind w:left="3600" w:hanging="360"/>
+      </w:pPr>
+      <w:rPr>
+        <w:rFonts w:ascii="Courier New" w:hAnsi="Courier New" w:hint="default"/>
+      </w:rPr>
+    </w:lvl>
+    <w:lvl w:ilvl="5" w:tplc="04090005" w:tentative="1">
+      <w:start w:val="1"/>
+      <w:numFmt w:val="bullet"/>
+      <w:lvlText w:val=""/>
+      <w:lvlJc w:val="left"/>
+      <w:pPr>
+        <w:ind w:left="4320" w:hanging="360"/>
+      </w:pPr>
+      <w:rPr>
+        <w:rFonts w:ascii="Wingdings" w:hAnsi="Wingdings" w:hint="default"/>
+      </w:rPr>
+    </w:lvl>
+    <w:lvl w:ilvl="6" w:tplc="04090001" w:tentative="1">
+      <w:start w:val="1"/>
+      <w:numFmt w:val="bullet"/>
+      <w:lvlText w:val=""/>
+      <w:lvlJc w:val="left"/>
+      <w:pPr>
+        <w:ind w:left="5040" w:hanging="360"/>
+      </w:pPr>
+      <w:rPr>
+        <w:rFonts w:ascii="Symbol" w:hAnsi="Symbol" w:hint="default"/>
+      </w:rPr>
+    </w:lvl>
+    <w:lvl w:ilvl="7" w:tplc="04090003" w:tentative="1">
+      <w:start w:val="1"/>
+      <w:numFmt w:val="bullet"/>
+      <w:lvlText w:val="o"/>
+      <w:lvlJc w:val="left"/>
+      <w:pPr>
+        <w:ind w:left="5760" w:hanging="360"/>
+      </w:pPr>
+      <w:rPr>
+        <w:rFonts w:ascii="Courier New" w:hAnsi="Courier New" w:hint="default"/>
+      </w:rPr>
+    </w:lvl>
+    <w:lvl w:ilvl="8" w:tplc="04090005" w:tentative="1">
+      <w:start w:val="1"/>
+      <w:numFmt w:val="bullet"/>
+      <w:lvlText w:val=""/>
+      <w:lvlJc w:val="left"/>
+      <w:pPr>
+        <w:ind w:left="6480" w:hanging="360"/>
+      </w:pPr>
+      <w:rPr>
+        <w:rFonts w:ascii="Wingdings" w:hAnsi="Wingdings" w:hint="default"/>
+      </w:rPr>
+    </w:lvl>
+  </w:abstractNum>
+  <w:abstractNum w:abstractNumId="9">
     <w:nsid w:val="38A72F39"/>
     <w:multiLevelType w:val="multilevel"/>
     <w:tmpl w:val="DE200DA2"/>
@@ -11514,7 +12747,96 @@
       </w:pPr>
     </w:lvl>
   </w:abstractNum>
-  <w:abstractNum w:abstractNumId="5">
+  <w:abstractNum w:abstractNumId="10">
+    <w:nsid w:val="4B3328AB"/>
+    <w:multiLevelType w:val="hybridMultilevel"/>
+    <w:tmpl w:val="A15E1316"/>
+    <w:lvl w:ilvl="0" w:tplc="0409000F">
+      <w:start w:val="1"/>
+      <w:numFmt w:val="decimal"/>
+      <w:lvlText w:val="%1."/>
+      <w:lvlJc w:val="left"/>
+      <w:pPr>
+        <w:ind w:left="720" w:hanging="360"/>
+      </w:pPr>
+      <w:rPr>
+        <w:rFonts w:hint="default"/>
+      </w:rPr>
+    </w:lvl>
+    <w:lvl w:ilvl="1" w:tplc="04090019" w:tentative="1">
+      <w:start w:val="1"/>
+      <w:numFmt w:val="lowerLetter"/>
+      <w:lvlText w:val="%2."/>
+      <w:lvlJc w:val="left"/>
+      <w:pPr>
+        <w:ind w:left="1440" w:hanging="360"/>
+      </w:pPr>
+    </w:lvl>
+    <w:lvl w:ilvl="2" w:tplc="0409001B" w:tentative="1">
+      <w:start w:val="1"/>
+      <w:numFmt w:val="lowerRoman"/>
+      <w:lvlText w:val="%3."/>
+      <w:lvlJc w:val="right"/>
+      <w:pPr>
+        <w:ind w:left="2160" w:hanging="180"/>
+      </w:pPr>
+    </w:lvl>
+    <w:lvl w:ilvl="3" w:tplc="0409000F" w:tentative="1">
+      <w:start w:val="1"/>
+      <w:numFmt w:val="decimal"/>
+      <w:lvlText w:val="%4."/>
+      <w:lvlJc w:val="left"/>
+      <w:pPr>
+        <w:ind w:left="2880" w:hanging="360"/>
+      </w:pPr>
+    </w:lvl>
+    <w:lvl w:ilvl="4" w:tplc="04090019" w:tentative="1">
+      <w:start w:val="1"/>
+      <w:numFmt w:val="lowerLetter"/>
+      <w:lvlText w:val="%5."/>
+      <w:lvlJc w:val="left"/>
+      <w:pPr>
+        <w:ind w:left="3600" w:hanging="360"/>
+      </w:pPr>
+    </w:lvl>
+    <w:lvl w:ilvl="5" w:tplc="0409001B" w:tentative="1">
+      <w:start w:val="1"/>
+      <w:numFmt w:val="lowerRoman"/>
+      <w:lvlText w:val="%6."/>
+      <w:lvlJc w:val="right"/>
+      <w:pPr>
+        <w:ind w:left="4320" w:hanging="180"/>
+      </w:pPr>
+    </w:lvl>
+    <w:lvl w:ilvl="6" w:tplc="0409000F" w:tentative="1">
+      <w:start w:val="1"/>
+      <w:numFmt w:val="decimal"/>
+      <w:lvlText w:val="%7."/>
+      <w:lvlJc w:val="left"/>
+      <w:pPr>
+        <w:ind w:left="5040" w:hanging="360"/>
+      </w:pPr>
+    </w:lvl>
+    <w:lvl w:ilvl="7" w:tplc="04090019" w:tentative="1">
+      <w:start w:val="1"/>
+      <w:numFmt w:val="lowerLetter"/>
+      <w:lvlText w:val="%8."/>
+      <w:lvlJc w:val="left"/>
+      <w:pPr>
+        <w:ind w:left="5760" w:hanging="360"/>
+      </w:pPr>
+    </w:lvl>
+    <w:lvl w:ilvl="8" w:tplc="0409001B" w:tentative="1">
+      <w:start w:val="1"/>
+      <w:numFmt w:val="lowerRoman"/>
+      <w:lvlText w:val="%9."/>
+      <w:lvlJc w:val="right"/>
+      <w:pPr>
+        <w:ind w:left="6480" w:hanging="180"/>
+      </w:pPr>
+    </w:lvl>
+  </w:abstractNum>
+  <w:abstractNum w:abstractNumId="11">
     <w:nsid w:val="4C1D49B1"/>
     <w:multiLevelType w:val="hybridMultilevel"/>
     <w:tmpl w:val="A6E41A9C"/>
@@ -11626,7 +12948,121 @@
       </w:rPr>
     </w:lvl>
   </w:abstractNum>
-  <w:abstractNum w:abstractNumId="6">
+  <w:abstractNum w:abstractNumId="12">
+    <w:nsid w:val="4FF81A2F"/>
+    <w:multiLevelType w:val="hybridMultilevel"/>
+    <w:tmpl w:val="AEF21EA4"/>
+    <w:lvl w:ilvl="0" w:tplc="B3987D3E">
+      <w:start w:val="1"/>
+      <w:numFmt w:val="bullet"/>
+      <w:lvlText w:val=""/>
+      <w:lvlJc w:val="left"/>
+      <w:pPr>
+        <w:ind w:left="720" w:hanging="360"/>
+      </w:pPr>
+      <w:rPr>
+        <w:rFonts w:ascii="Symbol" w:hAnsi="Symbol" w:hint="default"/>
+        <w:color w:val="auto"/>
+      </w:rPr>
+    </w:lvl>
+    <w:lvl w:ilvl="1" w:tplc="04090003" w:tentative="1">
+      <w:start w:val="1"/>
+      <w:numFmt w:val="bullet"/>
+      <w:lvlText w:val="o"/>
+      <w:lvlJc w:val="left"/>
+      <w:pPr>
+        <w:ind w:left="1440" w:hanging="360"/>
+      </w:pPr>
+      <w:rPr>
+        <w:rFonts w:ascii="Courier New" w:hAnsi="Courier New" w:hint="default"/>
+      </w:rPr>
+    </w:lvl>
+    <w:lvl w:ilvl="2" w:tplc="04090005" w:tentative="1">
+      <w:start w:val="1"/>
+      <w:numFmt w:val="bullet"/>
+      <w:lvlText w:val=""/>
+      <w:lvlJc w:val="left"/>
+      <w:pPr>
+        <w:ind w:left="2160" w:hanging="360"/>
+      </w:pPr>
+      <w:rPr>
+        <w:rFonts w:ascii="Wingdings" w:hAnsi="Wingdings" w:hint="default"/>
+      </w:rPr>
+    </w:lvl>
+    <w:lvl w:ilvl="3" w:tplc="04090001" w:tentative="1">
+      <w:start w:val="1"/>
+      <w:numFmt w:val="bullet"/>
+      <w:lvlText w:val=""/>
+      <w:lvlJc w:val="left"/>
+      <w:pPr>
+        <w:ind w:left="2880" w:hanging="360"/>
+      </w:pPr>
+      <w:rPr>
+        <w:rFonts w:ascii="Symbol" w:hAnsi="Symbol" w:hint="default"/>
+      </w:rPr>
+    </w:lvl>
+    <w:lvl w:ilvl="4" w:tplc="04090003" w:tentative="1">
+      <w:start w:val="1"/>
+      <w:numFmt w:val="bullet"/>
+      <w:lvlText w:val="o"/>
+      <w:lvlJc w:val="left"/>
+      <w:pPr>
+        <w:ind w:left="3600" w:hanging="360"/>
+      </w:pPr>
+      <w:rPr>
+        <w:rFonts w:ascii="Courier New" w:hAnsi="Courier New" w:hint="default"/>
+      </w:rPr>
+    </w:lvl>
+    <w:lvl w:ilvl="5" w:tplc="04090005" w:tentative="1">
+      <w:start w:val="1"/>
+      <w:numFmt w:val="bullet"/>
+      <w:lvlText w:val=""/>
+      <w:lvlJc w:val="left"/>
+      <w:pPr>
+        <w:ind w:left="4320" w:hanging="360"/>
+      </w:pPr>
+      <w:rPr>
+        <w:rFonts w:ascii="Wingdings" w:hAnsi="Wingdings" w:hint="default"/>
+      </w:rPr>
+    </w:lvl>
+    <w:lvl w:ilvl="6" w:tplc="04090001" w:tentative="1">
+      <w:start w:val="1"/>
+      <w:numFmt w:val="bullet"/>
+      <w:lvlText w:val=""/>
+      <w:lvlJc w:val="left"/>
+      <w:pPr>
+        <w:ind w:left="5040" w:hanging="360"/>
+      </w:pPr>
+      <w:rPr>
+        <w:rFonts w:ascii="Symbol" w:hAnsi="Symbol" w:hint="default"/>
+      </w:rPr>
+    </w:lvl>
+    <w:lvl w:ilvl="7" w:tplc="04090003" w:tentative="1">
+      <w:start w:val="1"/>
+      <w:numFmt w:val="bullet"/>
+      <w:lvlText w:val="o"/>
+      <w:lvlJc w:val="left"/>
+      <w:pPr>
+        <w:ind w:left="5760" w:hanging="360"/>
+      </w:pPr>
+      <w:rPr>
+        <w:rFonts w:ascii="Courier New" w:hAnsi="Courier New" w:hint="default"/>
+      </w:rPr>
+    </w:lvl>
+    <w:lvl w:ilvl="8" w:tplc="04090005" w:tentative="1">
+      <w:start w:val="1"/>
+      <w:numFmt w:val="bullet"/>
+      <w:lvlText w:val=""/>
+      <w:lvlJc w:val="left"/>
+      <w:pPr>
+        <w:ind w:left="6480" w:hanging="360"/>
+      </w:pPr>
+      <w:rPr>
+        <w:rFonts w:ascii="Wingdings" w:hAnsi="Wingdings" w:hint="default"/>
+      </w:rPr>
+    </w:lvl>
+  </w:abstractNum>
+  <w:abstractNum w:abstractNumId="13">
     <w:nsid w:val="50D6611A"/>
     <w:multiLevelType w:val="hybridMultilevel"/>
     <w:tmpl w:val="E9C6DCE4"/>
@@ -11712,7 +13148,7 @@
       </w:pPr>
     </w:lvl>
   </w:abstractNum>
-  <w:abstractNum w:abstractNumId="7">
+  <w:abstractNum w:abstractNumId="14">
     <w:nsid w:val="548F3334"/>
     <w:multiLevelType w:val="hybridMultilevel"/>
     <w:tmpl w:val="0D3E711C"/>
@@ -11824,7 +13260,411 @@
       </w:rPr>
     </w:lvl>
   </w:abstractNum>
-  <w:abstractNum w:abstractNumId="8">
+  <w:abstractNum w:abstractNumId="15">
+    <w:nsid w:val="58627E27"/>
+    <w:multiLevelType w:val="hybridMultilevel"/>
+    <w:tmpl w:val="DC4CC882"/>
+    <w:lvl w:ilvl="0" w:tplc="04090001">
+      <w:start w:val="1"/>
+      <w:numFmt w:val="bullet"/>
+      <w:lvlText w:val=""/>
+      <w:lvlJc w:val="left"/>
+      <w:pPr>
+        <w:ind w:left="720" w:hanging="360"/>
+      </w:pPr>
+      <w:rPr>
+        <w:rFonts w:ascii="Symbol" w:hAnsi="Symbol" w:hint="default"/>
+      </w:rPr>
+    </w:lvl>
+    <w:lvl w:ilvl="1" w:tplc="04090003" w:tentative="1">
+      <w:start w:val="1"/>
+      <w:numFmt w:val="bullet"/>
+      <w:lvlText w:val="o"/>
+      <w:lvlJc w:val="left"/>
+      <w:pPr>
+        <w:ind w:left="1440" w:hanging="360"/>
+      </w:pPr>
+      <w:rPr>
+        <w:rFonts w:ascii="Courier New" w:hAnsi="Courier New" w:hint="default"/>
+      </w:rPr>
+    </w:lvl>
+    <w:lvl w:ilvl="2" w:tplc="04090005" w:tentative="1">
+      <w:start w:val="1"/>
+      <w:numFmt w:val="bullet"/>
+      <w:lvlText w:val=""/>
+      <w:lvlJc w:val="left"/>
+      <w:pPr>
+        <w:ind w:left="2160" w:hanging="360"/>
+      </w:pPr>
+      <w:rPr>
+        <w:rFonts w:ascii="Wingdings" w:hAnsi="Wingdings" w:hint="default"/>
+      </w:rPr>
+    </w:lvl>
+    <w:lvl w:ilvl="3" w:tplc="04090001" w:tentative="1">
+      <w:start w:val="1"/>
+      <w:numFmt w:val="bullet"/>
+      <w:lvlText w:val=""/>
+      <w:lvlJc w:val="left"/>
+      <w:pPr>
+        <w:ind w:left="2880" w:hanging="360"/>
+      </w:pPr>
+      <w:rPr>
+        <w:rFonts w:ascii="Symbol" w:hAnsi="Symbol" w:hint="default"/>
+      </w:rPr>
+    </w:lvl>
+    <w:lvl w:ilvl="4" w:tplc="04090003" w:tentative="1">
+      <w:start w:val="1"/>
+      <w:numFmt w:val="bullet"/>
+      <w:lvlText w:val="o"/>
+      <w:lvlJc w:val="left"/>
+      <w:pPr>
+        <w:ind w:left="3600" w:hanging="360"/>
+      </w:pPr>
+      <w:rPr>
+        <w:rFonts w:ascii="Courier New" w:hAnsi="Courier New" w:hint="default"/>
+      </w:rPr>
+    </w:lvl>
+    <w:lvl w:ilvl="5" w:tplc="04090005" w:tentative="1">
+      <w:start w:val="1"/>
+      <w:numFmt w:val="bullet"/>
+      <w:lvlText w:val=""/>
+      <w:lvlJc w:val="left"/>
+      <w:pPr>
+        <w:ind w:left="4320" w:hanging="360"/>
+      </w:pPr>
+      <w:rPr>
+        <w:rFonts w:ascii="Wingdings" w:hAnsi="Wingdings" w:hint="default"/>
+      </w:rPr>
+    </w:lvl>
+    <w:lvl w:ilvl="6" w:tplc="04090001" w:tentative="1">
+      <w:start w:val="1"/>
+      <w:numFmt w:val="bullet"/>
+      <w:lvlText w:val=""/>
+      <w:lvlJc w:val="left"/>
+      <w:pPr>
+        <w:ind w:left="5040" w:hanging="360"/>
+      </w:pPr>
+      <w:rPr>
+        <w:rFonts w:ascii="Symbol" w:hAnsi="Symbol" w:hint="default"/>
+      </w:rPr>
+    </w:lvl>
+    <w:lvl w:ilvl="7" w:tplc="04090003" w:tentative="1">
+      <w:start w:val="1"/>
+      <w:numFmt w:val="bullet"/>
+      <w:lvlText w:val="o"/>
+      <w:lvlJc w:val="left"/>
+      <w:pPr>
+        <w:ind w:left="5760" w:hanging="360"/>
+      </w:pPr>
+      <w:rPr>
+        <w:rFonts w:ascii="Courier New" w:hAnsi="Courier New" w:hint="default"/>
+      </w:rPr>
+    </w:lvl>
+    <w:lvl w:ilvl="8" w:tplc="04090005" w:tentative="1">
+      <w:start w:val="1"/>
+      <w:numFmt w:val="bullet"/>
+      <w:lvlText w:val=""/>
+      <w:lvlJc w:val="left"/>
+      <w:pPr>
+        <w:ind w:left="6480" w:hanging="360"/>
+      </w:pPr>
+      <w:rPr>
+        <w:rFonts w:ascii="Wingdings" w:hAnsi="Wingdings" w:hint="default"/>
+      </w:rPr>
+    </w:lvl>
+  </w:abstractNum>
+  <w:abstractNum w:abstractNumId="16">
+    <w:nsid w:val="59CB7AE9"/>
+    <w:multiLevelType w:val="hybridMultilevel"/>
+    <w:tmpl w:val="3472613A"/>
+    <w:lvl w:ilvl="0" w:tplc="0409000F">
+      <w:start w:val="1"/>
+      <w:numFmt w:val="decimal"/>
+      <w:lvlText w:val="%1."/>
+      <w:lvlJc w:val="left"/>
+      <w:pPr>
+        <w:ind w:left="720" w:hanging="360"/>
+      </w:pPr>
+      <w:rPr>
+        <w:rFonts w:hint="default"/>
+      </w:rPr>
+    </w:lvl>
+    <w:lvl w:ilvl="1" w:tplc="04090019">
+      <w:start w:val="1"/>
+      <w:numFmt w:val="lowerLetter"/>
+      <w:lvlText w:val="%2."/>
+      <w:lvlJc w:val="left"/>
+      <w:pPr>
+        <w:ind w:left="1440" w:hanging="360"/>
+      </w:pPr>
+    </w:lvl>
+    <w:lvl w:ilvl="2" w:tplc="0409001B" w:tentative="1">
+      <w:start w:val="1"/>
+      <w:numFmt w:val="lowerRoman"/>
+      <w:lvlText w:val="%3."/>
+      <w:lvlJc w:val="right"/>
+      <w:pPr>
+        <w:ind w:left="2160" w:hanging="180"/>
+      </w:pPr>
+    </w:lvl>
+    <w:lvl w:ilvl="3" w:tplc="0409000F" w:tentative="1">
+      <w:start w:val="1"/>
+      <w:numFmt w:val="decimal"/>
+      <w:lvlText w:val="%4."/>
+      <w:lvlJc w:val="left"/>
+      <w:pPr>
+        <w:ind w:left="2880" w:hanging="360"/>
+      </w:pPr>
+    </w:lvl>
+    <w:lvl w:ilvl="4" w:tplc="04090019" w:tentative="1">
+      <w:start w:val="1"/>
+      <w:numFmt w:val="lowerLetter"/>
+      <w:lvlText w:val="%5."/>
+      <w:lvlJc w:val="left"/>
+      <w:pPr>
+        <w:ind w:left="3600" w:hanging="360"/>
+      </w:pPr>
+    </w:lvl>
+    <w:lvl w:ilvl="5" w:tplc="0409001B" w:tentative="1">
+      <w:start w:val="1"/>
+      <w:numFmt w:val="lowerRoman"/>
+      <w:lvlText w:val="%6."/>
+      <w:lvlJc w:val="right"/>
+      <w:pPr>
+        <w:ind w:left="4320" w:hanging="180"/>
+      </w:pPr>
+    </w:lvl>
+    <w:lvl w:ilvl="6" w:tplc="0409000F" w:tentative="1">
+      <w:start w:val="1"/>
+      <w:numFmt w:val="decimal"/>
+      <w:lvlText w:val="%7."/>
+      <w:lvlJc w:val="left"/>
+      <w:pPr>
+        <w:ind w:left="5040" w:hanging="360"/>
+      </w:pPr>
+    </w:lvl>
+    <w:lvl w:ilvl="7" w:tplc="04090019" w:tentative="1">
+      <w:start w:val="1"/>
+      <w:numFmt w:val="lowerLetter"/>
+      <w:lvlText w:val="%8."/>
+      <w:lvlJc w:val="left"/>
+      <w:pPr>
+        <w:ind w:left="5760" w:hanging="360"/>
+      </w:pPr>
+    </w:lvl>
+    <w:lvl w:ilvl="8" w:tplc="0409001B" w:tentative="1">
+      <w:start w:val="1"/>
+      <w:numFmt w:val="lowerRoman"/>
+      <w:lvlText w:val="%9."/>
+      <w:lvlJc w:val="right"/>
+      <w:pPr>
+        <w:ind w:left="6480" w:hanging="180"/>
+      </w:pPr>
+    </w:lvl>
+  </w:abstractNum>
+  <w:abstractNum w:abstractNumId="17">
+    <w:nsid w:val="59FC622E"/>
+    <w:multiLevelType w:val="multilevel"/>
+    <w:tmpl w:val="C7BE5382"/>
+    <w:lvl w:ilvl="0">
+      <w:start w:val="1"/>
+      <w:numFmt w:val="bullet"/>
+      <w:lvlText w:val=""/>
+      <w:lvlJc w:val="left"/>
+      <w:pPr>
+        <w:ind w:left="720" w:hanging="360"/>
+      </w:pPr>
+      <w:rPr>
+        <w:rFonts w:ascii="Symbol" w:hAnsi="Symbol" w:hint="default"/>
+      </w:rPr>
+    </w:lvl>
+    <w:lvl w:ilvl="1">
+      <w:start w:val="1"/>
+      <w:numFmt w:val="bullet"/>
+      <w:lvlText w:val="o"/>
+      <w:lvlJc w:val="left"/>
+      <w:pPr>
+        <w:ind w:left="1440" w:hanging="360"/>
+      </w:pPr>
+      <w:rPr>
+        <w:rFonts w:ascii="Courier New" w:hAnsi="Courier New" w:hint="default"/>
+      </w:rPr>
+    </w:lvl>
+    <w:lvl w:ilvl="2">
+      <w:start w:val="1"/>
+      <w:numFmt w:val="bullet"/>
+      <w:lvlText w:val=""/>
+      <w:lvlJc w:val="left"/>
+      <w:pPr>
+        <w:ind w:left="2160" w:hanging="360"/>
+      </w:pPr>
+      <w:rPr>
+        <w:rFonts w:ascii="Wingdings" w:hAnsi="Wingdings" w:hint="default"/>
+      </w:rPr>
+    </w:lvl>
+    <w:lvl w:ilvl="3">
+      <w:start w:val="1"/>
+      <w:numFmt w:val="bullet"/>
+      <w:lvlText w:val=""/>
+      <w:lvlJc w:val="left"/>
+      <w:pPr>
+        <w:ind w:left="2880" w:hanging="360"/>
+      </w:pPr>
+      <w:rPr>
+        <w:rFonts w:ascii="Symbol" w:hAnsi="Symbol" w:hint="default"/>
+      </w:rPr>
+    </w:lvl>
+    <w:lvl w:ilvl="4">
+      <w:start w:val="1"/>
+      <w:numFmt w:val="bullet"/>
+      <w:lvlText w:val="o"/>
+      <w:lvlJc w:val="left"/>
+      <w:pPr>
+        <w:ind w:left="3600" w:hanging="360"/>
+      </w:pPr>
+      <w:rPr>
+        <w:rFonts w:ascii="Courier New" w:hAnsi="Courier New" w:hint="default"/>
+      </w:rPr>
+    </w:lvl>
+    <w:lvl w:ilvl="5">
+      <w:start w:val="1"/>
+      <w:numFmt w:val="bullet"/>
+      <w:lvlText w:val=""/>
+      <w:lvlJc w:val="left"/>
+      <w:pPr>
+        <w:ind w:left="4320" w:hanging="360"/>
+      </w:pPr>
+      <w:rPr>
+        <w:rFonts w:ascii="Wingdings" w:hAnsi="Wingdings" w:hint="default"/>
+      </w:rPr>
+    </w:lvl>
+    <w:lvl w:ilvl="6">
+      <w:start w:val="1"/>
+      <w:numFmt w:val="bullet"/>
+      <w:lvlText w:val=""/>
+      <w:lvlJc w:val="left"/>
+      <w:pPr>
+        <w:ind w:left="5040" w:hanging="360"/>
+      </w:pPr>
+      <w:rPr>
+        <w:rFonts w:ascii="Symbol" w:hAnsi="Symbol" w:hint="default"/>
+      </w:rPr>
+    </w:lvl>
+    <w:lvl w:ilvl="7">
+      <w:start w:val="1"/>
+      <w:numFmt w:val="bullet"/>
+      <w:lvlText w:val="o"/>
+      <w:lvlJc w:val="left"/>
+      <w:pPr>
+        <w:ind w:left="5760" w:hanging="360"/>
+      </w:pPr>
+      <w:rPr>
+        <w:rFonts w:ascii="Courier New" w:hAnsi="Courier New" w:hint="default"/>
+      </w:rPr>
+    </w:lvl>
+    <w:lvl w:ilvl="8">
+      <w:start w:val="1"/>
+      <w:numFmt w:val="bullet"/>
+      <w:lvlText w:val=""/>
+      <w:lvlJc w:val="left"/>
+      <w:pPr>
+        <w:ind w:left="6480" w:hanging="360"/>
+      </w:pPr>
+      <w:rPr>
+        <w:rFonts w:ascii="Wingdings" w:hAnsi="Wingdings" w:hint="default"/>
+      </w:rPr>
+    </w:lvl>
+  </w:abstractNum>
+  <w:abstractNum w:abstractNumId="18">
+    <w:nsid w:val="5A582025"/>
+    <w:multiLevelType w:val="hybridMultilevel"/>
+    <w:tmpl w:val="CA5226D8"/>
+    <w:lvl w:ilvl="0" w:tplc="0409000F">
+      <w:start w:val="1"/>
+      <w:numFmt w:val="decimal"/>
+      <w:lvlText w:val="%1."/>
+      <w:lvlJc w:val="left"/>
+      <w:pPr>
+        <w:ind w:left="720" w:hanging="360"/>
+      </w:pPr>
+      <w:rPr>
+        <w:rFonts w:hint="default"/>
+      </w:rPr>
+    </w:lvl>
+    <w:lvl w:ilvl="1" w:tplc="04090019" w:tentative="1">
+      <w:start w:val="1"/>
+      <w:numFmt w:val="lowerLetter"/>
+      <w:lvlText w:val="%2."/>
+      <w:lvlJc w:val="left"/>
+      <w:pPr>
+        <w:ind w:left="1440" w:hanging="360"/>
+      </w:pPr>
+    </w:lvl>
+    <w:lvl w:ilvl="2" w:tplc="0409001B" w:tentative="1">
+      <w:start w:val="1"/>
+      <w:numFmt w:val="lowerRoman"/>
+      <w:lvlText w:val="%3."/>
+      <w:lvlJc w:val="right"/>
+      <w:pPr>
+        <w:ind w:left="2160" w:hanging="180"/>
+      </w:pPr>
+    </w:lvl>
+    <w:lvl w:ilvl="3" w:tplc="0409000F" w:tentative="1">
+      <w:start w:val="1"/>
+      <w:numFmt w:val="decimal"/>
+      <w:lvlText w:val="%4."/>
+      <w:lvlJc w:val="left"/>
+      <w:pPr>
+        <w:ind w:left="2880" w:hanging="360"/>
+      </w:pPr>
+    </w:lvl>
+    <w:lvl w:ilvl="4" w:tplc="04090019" w:tentative="1">
+      <w:start w:val="1"/>
+      <w:numFmt w:val="lowerLetter"/>
+      <w:lvlText w:val="%5."/>
+      <w:lvlJc w:val="left"/>
+      <w:pPr>
+        <w:ind w:left="3600" w:hanging="360"/>
+      </w:pPr>
+    </w:lvl>
+    <w:lvl w:ilvl="5" w:tplc="0409001B" w:tentative="1">
+      <w:start w:val="1"/>
+      <w:numFmt w:val="lowerRoman"/>
+      <w:lvlText w:val="%6."/>
+      <w:lvlJc w:val="right"/>
+      <w:pPr>
+        <w:ind w:left="4320" w:hanging="180"/>
+      </w:pPr>
+    </w:lvl>
+    <w:lvl w:ilvl="6" w:tplc="0409000F" w:tentative="1">
+      <w:start w:val="1"/>
+      <w:numFmt w:val="decimal"/>
+      <w:lvlText w:val="%7."/>
+      <w:lvlJc w:val="left"/>
+      <w:pPr>
+        <w:ind w:left="5040" w:hanging="360"/>
+      </w:pPr>
+    </w:lvl>
+    <w:lvl w:ilvl="7" w:tplc="04090019" w:tentative="1">
+      <w:start w:val="1"/>
+      <w:numFmt w:val="lowerLetter"/>
+      <w:lvlText w:val="%8."/>
+      <w:lvlJc w:val="left"/>
+      <w:pPr>
+        <w:ind w:left="5760" w:hanging="360"/>
+      </w:pPr>
+    </w:lvl>
+    <w:lvl w:ilvl="8" w:tplc="0409001B" w:tentative="1">
+      <w:start w:val="1"/>
+      <w:numFmt w:val="lowerRoman"/>
+      <w:lvlText w:val="%9."/>
+      <w:lvlJc w:val="right"/>
+      <w:pPr>
+        <w:ind w:left="6480" w:hanging="180"/>
+      </w:pPr>
+    </w:lvl>
+  </w:abstractNum>
+  <w:abstractNum w:abstractNumId="19">
     <w:nsid w:val="606C4D82"/>
     <w:multiLevelType w:val="hybridMultilevel"/>
     <w:tmpl w:val="6F22EA1C"/>
@@ -11936,7 +13776,7 @@
       </w:rPr>
     </w:lvl>
   </w:abstractNum>
-  <w:abstractNum w:abstractNumId="9">
+  <w:abstractNum w:abstractNumId="20">
     <w:nsid w:val="67EF7BEC"/>
     <w:multiLevelType w:val="hybridMultilevel"/>
     <w:tmpl w:val="DE200DA2"/>
@@ -12022,7 +13862,7 @@
       </w:pPr>
     </w:lvl>
   </w:abstractNum>
-  <w:abstractNum w:abstractNumId="10">
+  <w:abstractNum w:abstractNumId="21">
     <w:nsid w:val="6AAA52DE"/>
     <w:multiLevelType w:val="hybridMultilevel"/>
     <w:tmpl w:val="A39C4ADA"/>
@@ -12134,7 +13974,210 @@
       </w:rPr>
     </w:lvl>
   </w:abstractNum>
-  <w:abstractNum w:abstractNumId="11">
+  <w:abstractNum w:abstractNumId="22">
+    <w:nsid w:val="6CB660E2"/>
+    <w:multiLevelType w:val="hybridMultilevel"/>
+    <w:tmpl w:val="FC980ACE"/>
+    <w:lvl w:ilvl="0" w:tplc="B3987D3E">
+      <w:start w:val="1"/>
+      <w:numFmt w:val="bullet"/>
+      <w:lvlText w:val=""/>
+      <w:lvlJc w:val="left"/>
+      <w:pPr>
+        <w:ind w:left="720" w:hanging="360"/>
+      </w:pPr>
+      <w:rPr>
+        <w:rFonts w:ascii="Symbol" w:hAnsi="Symbol" w:hint="default"/>
+        <w:color w:val="auto"/>
+      </w:rPr>
+    </w:lvl>
+    <w:lvl w:ilvl="1" w:tplc="04090003" w:tentative="1">
+      <w:start w:val="1"/>
+      <w:numFmt w:val="bullet"/>
+      <w:lvlText w:val="o"/>
+      <w:lvlJc w:val="left"/>
+      <w:pPr>
+        <w:ind w:left="1440" w:hanging="360"/>
+      </w:pPr>
+      <w:rPr>
+        <w:rFonts w:ascii="Courier New" w:hAnsi="Courier New" w:hint="default"/>
+      </w:rPr>
+    </w:lvl>
+    <w:lvl w:ilvl="2" w:tplc="04090005" w:tentative="1">
+      <w:start w:val="1"/>
+      <w:numFmt w:val="bullet"/>
+      <w:lvlText w:val=""/>
+      <w:lvlJc w:val="left"/>
+      <w:pPr>
+        <w:ind w:left="2160" w:hanging="360"/>
+      </w:pPr>
+      <w:rPr>
+        <w:rFonts w:ascii="Wingdings" w:hAnsi="Wingdings" w:hint="default"/>
+      </w:rPr>
+    </w:lvl>
+    <w:lvl w:ilvl="3" w:tplc="04090001" w:tentative="1">
+      <w:start w:val="1"/>
+      <w:numFmt w:val="bullet"/>
+      <w:lvlText w:val=""/>
+      <w:lvlJc w:val="left"/>
+      <w:pPr>
+        <w:ind w:left="2880" w:hanging="360"/>
+      </w:pPr>
+      <w:rPr>
+        <w:rFonts w:ascii="Symbol" w:hAnsi="Symbol" w:hint="default"/>
+      </w:rPr>
+    </w:lvl>
+    <w:lvl w:ilvl="4" w:tplc="04090003" w:tentative="1">
+      <w:start w:val="1"/>
+      <w:numFmt w:val="bullet"/>
+      <w:lvlText w:val="o"/>
+      <w:lvlJc w:val="left"/>
+      <w:pPr>
+        <w:ind w:left="3600" w:hanging="360"/>
+      </w:pPr>
+      <w:rPr>
+        <w:rFonts w:ascii="Courier New" w:hAnsi="Courier New" w:hint="default"/>
+      </w:rPr>
+    </w:lvl>
+    <w:lvl w:ilvl="5" w:tplc="04090005" w:tentative="1">
+      <w:start w:val="1"/>
+      <w:numFmt w:val="bullet"/>
+      <w:lvlText w:val=""/>
+      <w:lvlJc w:val="left"/>
+      <w:pPr>
+        <w:ind w:left="4320" w:hanging="360"/>
+      </w:pPr>
+      <w:rPr>
+        <w:rFonts w:ascii="Wingdings" w:hAnsi="Wingdings" w:hint="default"/>
+      </w:rPr>
+    </w:lvl>
+    <w:lvl w:ilvl="6" w:tplc="04090001" w:tentative="1">
+      <w:start w:val="1"/>
+      <w:numFmt w:val="bullet"/>
+      <w:lvlText w:val=""/>
+      <w:lvlJc w:val="left"/>
+      <w:pPr>
+        <w:ind w:left="5040" w:hanging="360"/>
+      </w:pPr>
+      <w:rPr>
+        <w:rFonts w:ascii="Symbol" w:hAnsi="Symbol" w:hint="default"/>
+      </w:rPr>
+    </w:lvl>
+    <w:lvl w:ilvl="7" w:tplc="04090003" w:tentative="1">
+      <w:start w:val="1"/>
+      <w:numFmt w:val="bullet"/>
+      <w:lvlText w:val="o"/>
+      <w:lvlJc w:val="left"/>
+      <w:pPr>
+        <w:ind w:left="5760" w:hanging="360"/>
+      </w:pPr>
+      <w:rPr>
+        <w:rFonts w:ascii="Courier New" w:hAnsi="Courier New" w:hint="default"/>
+      </w:rPr>
+    </w:lvl>
+    <w:lvl w:ilvl="8" w:tplc="04090005" w:tentative="1">
+      <w:start w:val="1"/>
+      <w:numFmt w:val="bullet"/>
+      <w:lvlText w:val=""/>
+      <w:lvlJc w:val="left"/>
+      <w:pPr>
+        <w:ind w:left="6480" w:hanging="360"/>
+      </w:pPr>
+      <w:rPr>
+        <w:rFonts w:ascii="Wingdings" w:hAnsi="Wingdings" w:hint="default"/>
+      </w:rPr>
+    </w:lvl>
+  </w:abstractNum>
+  <w:abstractNum w:abstractNumId="23">
+    <w:nsid w:val="6E6A30D2"/>
+    <w:multiLevelType w:val="hybridMultilevel"/>
+    <w:tmpl w:val="657A84AC"/>
+    <w:lvl w:ilvl="0" w:tplc="0409000F">
+      <w:start w:val="1"/>
+      <w:numFmt w:val="decimal"/>
+      <w:lvlText w:val="%1."/>
+      <w:lvlJc w:val="left"/>
+      <w:pPr>
+        <w:ind w:left="720" w:hanging="360"/>
+      </w:pPr>
+      <w:rPr>
+        <w:rFonts w:hint="default"/>
+      </w:rPr>
+    </w:lvl>
+    <w:lvl w:ilvl="1" w:tplc="04090019" w:tentative="1">
+      <w:start w:val="1"/>
+      <w:numFmt w:val="lowerLetter"/>
+      <w:lvlText w:val="%2."/>
+      <w:lvlJc w:val="left"/>
+      <w:pPr>
+        <w:ind w:left="1440" w:hanging="360"/>
+      </w:pPr>
+    </w:lvl>
+    <w:lvl w:ilvl="2" w:tplc="0409001B" w:tentative="1">
+      <w:start w:val="1"/>
+      <w:numFmt w:val="lowerRoman"/>
+      <w:lvlText w:val="%3."/>
+      <w:lvlJc w:val="right"/>
+      <w:pPr>
+        <w:ind w:left="2160" w:hanging="180"/>
+      </w:pPr>
+    </w:lvl>
+    <w:lvl w:ilvl="3" w:tplc="0409000F" w:tentative="1">
+      <w:start w:val="1"/>
+      <w:numFmt w:val="decimal"/>
+      <w:lvlText w:val="%4."/>
+      <w:lvlJc w:val="left"/>
+      <w:pPr>
+        <w:ind w:left="2880" w:hanging="360"/>
+      </w:pPr>
+    </w:lvl>
+    <w:lvl w:ilvl="4" w:tplc="04090019" w:tentative="1">
+      <w:start w:val="1"/>
+      <w:numFmt w:val="lowerLetter"/>
+      <w:lvlText w:val="%5."/>
+      <w:lvlJc w:val="left"/>
+      <w:pPr>
+        <w:ind w:left="3600" w:hanging="360"/>
+      </w:pPr>
+    </w:lvl>
+    <w:lvl w:ilvl="5" w:tplc="0409001B" w:tentative="1">
+      <w:start w:val="1"/>
+      <w:numFmt w:val="lowerRoman"/>
+      <w:lvlText w:val="%6."/>
+      <w:lvlJc w:val="right"/>
+      <w:pPr>
+        <w:ind w:left="4320" w:hanging="180"/>
+      </w:pPr>
+    </w:lvl>
+    <w:lvl w:ilvl="6" w:tplc="0409000F" w:tentative="1">
+      <w:start w:val="1"/>
+      <w:numFmt w:val="decimal"/>
+      <w:lvlText w:val="%7."/>
+      <w:lvlJc w:val="left"/>
+      <w:pPr>
+        <w:ind w:left="5040" w:hanging="360"/>
+      </w:pPr>
+    </w:lvl>
+    <w:lvl w:ilvl="7" w:tplc="04090019" w:tentative="1">
+      <w:start w:val="1"/>
+      <w:numFmt w:val="lowerLetter"/>
+      <w:lvlText w:val="%8."/>
+      <w:lvlJc w:val="left"/>
+      <w:pPr>
+        <w:ind w:left="5760" w:hanging="360"/>
+      </w:pPr>
+    </w:lvl>
+    <w:lvl w:ilvl="8" w:tplc="0409001B" w:tentative="1">
+      <w:start w:val="1"/>
+      <w:numFmt w:val="lowerRoman"/>
+      <w:lvlText w:val="%9."/>
+      <w:lvlJc w:val="right"/>
+      <w:pPr>
+        <w:ind w:left="6480" w:hanging="180"/>
+      </w:pPr>
+    </w:lvl>
+  </w:abstractNum>
+  <w:abstractNum w:abstractNumId="24">
     <w:nsid w:val="725153A8"/>
     <w:multiLevelType w:val="hybridMultilevel"/>
     <w:tmpl w:val="25BE316A"/>
@@ -12221,40 +14264,79 @@
     </w:lvl>
   </w:abstractNum>
   <w:num w:numId="1">
+    <w:abstractNumId w:val="6"/>
+  </w:num>
+  <w:num w:numId="2">
+    <w:abstractNumId w:val="11"/>
+  </w:num>
+  <w:num w:numId="3">
+    <w:abstractNumId w:val="19"/>
+  </w:num>
+  <w:num w:numId="4">
+    <w:abstractNumId w:val="20"/>
+  </w:num>
+  <w:num w:numId="5">
+    <w:abstractNumId w:val="5"/>
+  </w:num>
+  <w:num w:numId="6">
+    <w:abstractNumId w:val="4"/>
+  </w:num>
+  <w:num w:numId="7">
+    <w:abstractNumId w:val="9"/>
+  </w:num>
+  <w:num w:numId="8">
+    <w:abstractNumId w:val="13"/>
+  </w:num>
+  <w:num w:numId="9">
+    <w:abstractNumId w:val="2"/>
+  </w:num>
+  <w:num w:numId="10">
+    <w:abstractNumId w:val="24"/>
+  </w:num>
+  <w:num w:numId="11">
+    <w:abstractNumId w:val="14"/>
+  </w:num>
+  <w:num w:numId="12">
+    <w:abstractNumId w:val="21"/>
+  </w:num>
+  <w:num w:numId="13">
+    <w:abstractNumId w:val="1"/>
+  </w:num>
+  <w:num w:numId="14">
+    <w:abstractNumId w:val="8"/>
+  </w:num>
+  <w:num w:numId="15">
+    <w:abstractNumId w:val="17"/>
+  </w:num>
+  <w:num w:numId="16">
+    <w:abstractNumId w:val="15"/>
+  </w:num>
+  <w:num w:numId="17">
+    <w:abstractNumId w:val="7"/>
+  </w:num>
+  <w:num w:numId="18">
+    <w:abstractNumId w:val="22"/>
+  </w:num>
+  <w:num w:numId="19">
     <w:abstractNumId w:val="3"/>
   </w:num>
-  <w:num w:numId="2">
-    <w:abstractNumId w:val="5"/>
+  <w:num w:numId="20">
+    <w:abstractNumId w:val="23"/>
   </w:num>
-  <w:num w:numId="3">
-    <w:abstractNumId w:val="8"/>
+  <w:num w:numId="21">
+    <w:abstractNumId w:val="10"/>
   </w:num>
-  <w:num w:numId="4">
-    <w:abstractNumId w:val="9"/>
+  <w:num w:numId="22">
+    <w:abstractNumId w:val="18"/>
   </w:num>
-  <w:num w:numId="5">
-    <w:abstractNumId w:val="2"/>
+  <w:num w:numId="23">
+    <w:abstractNumId w:val="12"/>
   </w:num>
-  <w:num w:numId="6">
-    <w:abstractNumId w:val="1"/>
+  <w:num w:numId="24">
+    <w:abstractNumId w:val="16"/>
   </w:num>
-  <w:num w:numId="7">
-    <w:abstractNumId w:val="4"/>
-  </w:num>
-  <w:num w:numId="8">
-    <w:abstractNumId w:val="6"/>
-  </w:num>
-  <w:num w:numId="9">
+  <w:num w:numId="25">
     <w:abstractNumId w:val="0"/>
-  </w:num>
-  <w:num w:numId="10">
-    <w:abstractNumId w:val="11"/>
-  </w:num>
-  <w:num w:numId="11">
-    <w:abstractNumId w:val="7"/>
-  </w:num>
-  <w:num w:numId="12">
-    <w:abstractNumId w:val="10"/>
   </w:num>
 </w:numbering>
 </file>
@@ -12422,7 +14504,7 @@
     <w:link w:val="Heading1Char"/>
     <w:uiPriority w:val="9"/>
     <w:qFormat/>
-    <w:rsid w:val="00723D53"/>
+    <w:rsid w:val="001E41AD"/>
     <w:pPr>
       <w:keepNext/>
       <w:keepLines/>
@@ -12433,9 +14515,8 @@
       <w:rFonts w:asciiTheme="majorHAnsi" w:eastAsiaTheme="majorEastAsia" w:hAnsiTheme="majorHAnsi" w:cstheme="majorBidi"/>
       <w:b/>
       <w:bCs/>
-      <w:color w:val="345A8A" w:themeColor="accent1" w:themeShade="B5"/>
-      <w:sz w:val="32"/>
-      <w:szCs w:val="32"/>
+      <w:sz w:val="28"/>
+      <w:szCs w:val="28"/>
     </w:rPr>
   </w:style>
   <w:style w:type="paragraph" w:styleId="Heading2">
@@ -12465,6 +14546,7 @@
   <w:style w:type="character" w:default="1" w:styleId="DefaultParagraphFont">
     <w:name w:val="Default Paragraph Font"/>
     <w:uiPriority w:val="1"/>
+    <w:semiHidden/>
     <w:unhideWhenUsed/>
   </w:style>
   <w:style w:type="table" w:default="1" w:styleId="TableNormal">
@@ -12742,14 +14824,13 @@
     <w:basedOn w:val="DefaultParagraphFont"/>
     <w:link w:val="Heading1"/>
     <w:uiPriority w:val="9"/>
-    <w:rsid w:val="00723D53"/>
+    <w:rsid w:val="001E41AD"/>
     <w:rPr>
       <w:rFonts w:asciiTheme="majorHAnsi" w:eastAsiaTheme="majorEastAsia" w:hAnsiTheme="majorHAnsi" w:cstheme="majorBidi"/>
       <w:b/>
       <w:bCs/>
-      <w:color w:val="345A8A" w:themeColor="accent1" w:themeShade="B5"/>
-      <w:sz w:val="32"/>
-      <w:szCs w:val="32"/>
+      <w:sz w:val="28"/>
+      <w:szCs w:val="28"/>
     </w:rPr>
   </w:style>
   <w:style w:type="paragraph" w:styleId="TOCHeading">
@@ -12766,8 +14847,6 @@
     </w:pPr>
     <w:rPr>
       <w:color w:val="365F91" w:themeColor="accent1" w:themeShade="BF"/>
-      <w:sz w:val="28"/>
-      <w:szCs w:val="28"/>
     </w:rPr>
   </w:style>
   <w:style w:type="paragraph" w:styleId="TOC1">
@@ -13172,7 +15251,7 @@
     <w:link w:val="Heading1Char"/>
     <w:uiPriority w:val="9"/>
     <w:qFormat/>
-    <w:rsid w:val="00723D53"/>
+    <w:rsid w:val="001E41AD"/>
     <w:pPr>
       <w:keepNext/>
       <w:keepLines/>
@@ -13183,9 +15262,8 @@
       <w:rFonts w:asciiTheme="majorHAnsi" w:eastAsiaTheme="majorEastAsia" w:hAnsiTheme="majorHAnsi" w:cstheme="majorBidi"/>
       <w:b/>
       <w:bCs/>
-      <w:color w:val="345A8A" w:themeColor="accent1" w:themeShade="B5"/>
-      <w:sz w:val="32"/>
-      <w:szCs w:val="32"/>
+      <w:sz w:val="28"/>
+      <w:szCs w:val="28"/>
     </w:rPr>
   </w:style>
   <w:style w:type="paragraph" w:styleId="Heading2">
@@ -13215,6 +15293,7 @@
   <w:style w:type="character" w:default="1" w:styleId="DefaultParagraphFont">
     <w:name w:val="Default Paragraph Font"/>
     <w:uiPriority w:val="1"/>
+    <w:semiHidden/>
     <w:unhideWhenUsed/>
   </w:style>
   <w:style w:type="table" w:default="1" w:styleId="TableNormal">
@@ -13492,14 +15571,13 @@
     <w:basedOn w:val="DefaultParagraphFont"/>
     <w:link w:val="Heading1"/>
     <w:uiPriority w:val="9"/>
-    <w:rsid w:val="00723D53"/>
+    <w:rsid w:val="001E41AD"/>
     <w:rPr>
       <w:rFonts w:asciiTheme="majorHAnsi" w:eastAsiaTheme="majorEastAsia" w:hAnsiTheme="majorHAnsi" w:cstheme="majorBidi"/>
       <w:b/>
       <w:bCs/>
-      <w:color w:val="345A8A" w:themeColor="accent1" w:themeShade="B5"/>
-      <w:sz w:val="32"/>
-      <w:szCs w:val="32"/>
+      <w:sz w:val="28"/>
+      <w:szCs w:val="28"/>
     </w:rPr>
   </w:style>
   <w:style w:type="paragraph" w:styleId="TOCHeading">
@@ -13516,8 +15594,6 @@
     </w:pPr>
     <w:rPr>
       <w:color w:val="365F91" w:themeColor="accent1" w:themeShade="BF"/>
-      <w:sz w:val="28"/>
-      <w:szCs w:val="28"/>
     </w:rPr>
   </w:style>
   <w:style w:type="paragraph" w:styleId="TOC1">
@@ -14084,7 +16160,7 @@
 </file>
 
 <file path=customXml/itemProps1.xml><?xml version="1.0" encoding="utf-8"?>
-<ds:datastoreItem xmlns:ds="http://schemas.openxmlformats.org/officeDocument/2006/customXml" ds:itemID="{C11328B2-C584-7A45-B002-181ECBE76FA4}">
+<ds:datastoreItem xmlns:ds="http://schemas.openxmlformats.org/officeDocument/2006/customXml" ds:itemID="{4CE40B08-68D1-EF47-9E99-81AE800F7EE8}">
   <ds:schemaRefs>
     <ds:schemaRef ds:uri="http://schemas.openxmlformats.org/officeDocument/2006/bibliography"/>
   </ds:schemaRefs>

--- a/doc/Force_Match_User_Guide.docx
+++ b/doc/Force_Match_User_Guide.docx
@@ -148,6 +148,38 @@
           <w:sz w:val="28"/>
           <w:szCs w:val="28"/>
         </w:rPr>
+      </w:pPr>
+    </w:p>
+    <w:p>
+      <w:pPr>
+        <w:pStyle w:val="ListParagraph"/>
+        <w:ind w:left="360"/>
+      </w:pPr>
+      <w:r>
+        <w:t>The md code now supports both serial and MPI functionality. To switch between the two, change the “</w:t>
+      </w:r>
+      <w:r>
+        <w:rPr>
+          <w:rFonts w:ascii="Courier" w:hAnsi="Courier"/>
+        </w:rPr>
+        <w:t>CXX</w:t>
+      </w:r>
+      <w:r>
+        <w:t xml:space="preserve">” command in the </w:t>
+      </w:r>
+      <w:r>
+        <w:rPr>
+          <w:rFonts w:ascii="Courier" w:hAnsi="Courier"/>
+        </w:rPr>
+        <w:t>Makefile</w:t>
+      </w:r>
+      <w:r>
+        <w:t>. Refer to the examples therein.</w:t>
+      </w:r>
+    </w:p>
+    <w:p>
+      <w:pPr>
+        <w:pStyle w:val="ListParagraph"/>
       </w:pPr>
     </w:p>
     <w:p>
@@ -524,7 +556,10 @@
         </w:rPr>
       </w:pPr>
       <w:r>
-        <w:t xml:space="preserve">The </w:t>
+        <w:t>In serial mode, t</w:t>
+      </w:r>
+      <w:r>
+        <w:t xml:space="preserve">he </w:t>
       </w:r>
       <w:r>
         <w:t xml:space="preserve">lsq and md </w:t>
@@ -542,7 +577,19 @@
         <w:rPr>
           <w:rFonts w:ascii="Courier" w:hAnsi="Courier"/>
         </w:rPr>
-        <w:t>: /path/to/executable</w:t>
+        <w:t xml:space="preserve">: </w:t>
+      </w:r>
+      <w:r>
+        <w:rPr>
+          <w:rFonts w:ascii="Courier" w:hAnsi="Courier"/>
+        </w:rPr>
+        <w:br/>
+      </w:r>
+      <w:r>
+        <w:rPr>
+          <w:rFonts w:ascii="Courier" w:hAnsi="Courier"/>
+        </w:rPr>
+        <w:t>/path/to/executable</w:t>
       </w:r>
       <w:r>
         <w:rPr>
@@ -553,13 +600,142 @@
     </w:p>
     <w:p>
       <w:pPr>
-        <w:rPr>
-          <w:rFonts w:ascii="Courier" w:hAnsi="Courier"/>
-        </w:rPr>
-      </w:pPr>
-    </w:p>
-    <w:p>
-      <w:r>
+        <w:pStyle w:val="ListParagraph"/>
+        <w:numPr>
+          <w:ilvl w:val="0"/>
+          <w:numId w:val="2"/>
+        </w:numPr>
+      </w:pPr>
+      <w:r>
+        <w:t>In MPI mode, the md code can be run with</w:t>
+      </w:r>
+      <w:r>
+        <w:rPr>
+          <w:rFonts w:ascii="Courier" w:hAnsi="Courier"/>
+        </w:rPr>
+        <w:t xml:space="preserve">: </w:t>
+      </w:r>
+      <w:r>
+        <w:rPr>
+          <w:rFonts w:ascii="Courier" w:hAnsi="Courier"/>
+        </w:rPr>
+        <w:br/>
+        <w:t xml:space="preserve">srun –n x </w:t>
+      </w:r>
+      <w:r>
+        <w:rPr>
+          <w:rFonts w:ascii="Courier" w:hAnsi="Courier"/>
+        </w:rPr>
+        <w:t>/path/to/executable</w:t>
+      </w:r>
+      <w:r>
+        <w:rPr>
+          <w:rFonts w:ascii="Courier" w:hAnsi="Courier"/>
+        </w:rPr>
+        <w:t xml:space="preserve"> &lt; input_file.name</w:t>
+      </w:r>
+      <w:r>
+        <w:rPr>
+          <w:rFonts w:ascii="Courier" w:hAnsi="Courier"/>
+        </w:rPr>
+        <w:br/>
+      </w:r>
+      <w:r>
+        <w:t>on LLNL HPC</w:t>
+      </w:r>
+      <w:r>
+        <w:t xml:space="preserve"> (using slurm, and submitted to the queue). Note that the “</w:t>
+      </w:r>
+      <w:r>
+        <w:rPr>
+          <w:rFonts w:ascii="Courier" w:hAnsi="Courier"/>
+        </w:rPr>
+        <w:t>mpiicc</w:t>
+      </w:r>
+      <w:r>
+        <w:t>” option should be used for this compilation</w:t>
+      </w:r>
+      <w:r>
+        <w:rPr>
+          <w:rFonts w:ascii="Courier" w:hAnsi="Courier"/>
+        </w:rPr>
+        <w:br/>
+        <w:t>mpirun –np x</w:t>
+      </w:r>
+      <w:r>
+        <w:rPr>
+          <w:rFonts w:ascii="Courier" w:hAnsi="Courier"/>
+        </w:rPr>
+        <w:t xml:space="preserve"> –stdin all</w:t>
+      </w:r>
+      <w:r>
+        <w:rPr>
+          <w:rFonts w:ascii="Courier" w:hAnsi="Courier"/>
+        </w:rPr>
+        <w:t xml:space="preserve"> </w:t>
+      </w:r>
+      <w:r>
+        <w:rPr>
+          <w:rFonts w:ascii="Courier" w:hAnsi="Courier"/>
+        </w:rPr>
+        <w:t>/path/to/executable</w:t>
+      </w:r>
+      <w:r>
+        <w:rPr>
+          <w:rFonts w:ascii="Courier" w:hAnsi="Courier"/>
+        </w:rPr>
+        <w:t xml:space="preserve"> &lt; input_file.name</w:t>
+      </w:r>
+      <w:r>
+        <w:rPr>
+          <w:rFonts w:ascii="Courier" w:hAnsi="Courier"/>
+        </w:rPr>
+        <w:br/>
+      </w:r>
+      <w:r>
+        <w:t xml:space="preserve">on </w:t>
+      </w:r>
+      <w:r>
+        <w:t>machines</w:t>
+      </w:r>
+      <w:r>
+        <w:t xml:space="preserve"> that do not have slurm</w:t>
+      </w:r>
+      <w:r>
+        <w:t>. The “</w:t>
+      </w:r>
+      <w:r>
+        <w:rPr>
+          <w:rFonts w:ascii="Courier" w:hAnsi="Courier"/>
+        </w:rPr>
+        <w:t>-stdin all</w:t>
+      </w:r>
+      <w:r>
+        <w:t>” flag gives all processors access to stdin.</w:t>
+      </w:r>
+      <w:r>
+        <w:t xml:space="preserve"> For this application, the “</w:t>
+      </w:r>
+      <w:r>
+        <w:rPr>
+          <w:rFonts w:ascii="Courier" w:hAnsi="Courier"/>
+        </w:rPr>
+        <w:t>mpicxx</w:t>
+      </w:r>
+      <w:r>
+        <w:t xml:space="preserve">” option is recommended. </w:t>
+      </w:r>
+    </w:p>
+    <w:p>
+      <w:pPr>
+        <w:rPr>
+          <w:rFonts w:ascii="Courier" w:hAnsi="Courier"/>
+        </w:rPr>
+      </w:pPr>
+    </w:p>
+    <w:p>
+      <w:r>
+        <w:lastRenderedPageBreak/>
         <w:t>Note that a few special compiler options can be specified for the lsq and md codes. For example, by adding</w:t>
       </w:r>
       <w:r>
@@ -800,6 +976,878 @@
         <w:t>h</w:t>
       </w:r>
     </w:p>
+    <w:p/>
+    <w:p>
+      <w:pPr>
+        <w:rPr>
+          <w:b/>
+          <w:sz w:val="28"/>
+          <w:szCs w:val="28"/>
+        </w:rPr>
+      </w:pPr>
+      <w:r>
+        <w:rPr>
+          <w:b/>
+          <w:sz w:val="28"/>
+          <w:szCs w:val="28"/>
+        </w:rPr>
+        <w:t>Notes for Reading the Makefile</w:t>
+      </w:r>
+    </w:p>
+    <w:p/>
+    <w:p>
+      <w:pPr>
+        <w:rPr>
+          <w:b/>
+        </w:rPr>
+      </w:pPr>
+      <w:r>
+        <w:rPr>
+          <w:b/>
+        </w:rPr>
+        <w:t xml:space="preserve">Flags and options: </w:t>
+      </w:r>
+    </w:p>
+    <w:p/>
+    <w:p>
+      <w:pPr>
+        <w:pStyle w:val="ListParagraph"/>
+        <w:numPr>
+          <w:ilvl w:val="0"/>
+          <w:numId w:val="26"/>
+        </w:numPr>
+      </w:pPr>
+      <w:r>
+        <w:t>PESFORMAT:</w:t>
+      </w:r>
+      <w:r>
+        <w:t xml:space="preserve"> (Currently, only gnuplot style is supported)</w:t>
+      </w:r>
+      <w:r>
+        <w:br/>
+      </w:r>
+      <w:r>
+        <w:t>1 gnuplot style</w:t>
+      </w:r>
+      <w:r>
+        <w:br/>
+      </w:r>
+      <w:r>
+        <w:t>2 matlab style</w:t>
+      </w:r>
+      <w:r>
+        <w:br/>
+      </w:r>
+      <w:r>
+        <w:t>3 python style</w:t>
+      </w:r>
+    </w:p>
+    <w:p/>
+    <w:p>
+      <w:pPr>
+        <w:pStyle w:val="ListParagraph"/>
+        <w:numPr>
+          <w:ilvl w:val="0"/>
+          <w:numId w:val="26"/>
+        </w:numPr>
+      </w:pPr>
+      <w:r>
+        <w:t>FORCECHECK:</w:t>
+      </w:r>
+      <w:r>
+        <w:br/>
+      </w:r>
+      <w:r>
+        <w:t>1</w:t>
+      </w:r>
+      <w:r>
+        <w:t xml:space="preserve"> P</w:t>
+      </w:r>
+      <w:r>
+        <w:t>rint out 3b forces on each atom at each time</w:t>
+      </w:r>
+      <w:r>
+        <w:t xml:space="preserve"> </w:t>
+      </w:r>
+      <w:r>
+        <w:t>step (generally for debug</w:t>
+      </w:r>
+      <w:r>
+        <w:t>ging</w:t>
+      </w:r>
+      <w:r>
+        <w:t>)</w:t>
+      </w:r>
+      <w:r>
+        <w:br/>
+        <w:t>0 Don't print out the aforementioned</w:t>
+      </w:r>
+      <w:r>
+        <w:t xml:space="preserve"> (default)</w:t>
+      </w:r>
+    </w:p>
+    <w:p/>
+    <w:p>
+      <w:pPr>
+        <w:pStyle w:val="ListParagraph"/>
+        <w:numPr>
+          <w:ilvl w:val="0"/>
+          <w:numId w:val="26"/>
+        </w:numPr>
+      </w:pPr>
+      <w:r>
+        <w:t>VERBOSITY:</w:t>
+      </w:r>
+      <w:r>
+        <w:br/>
+        <w:t>1 Verbose</w:t>
+      </w:r>
+      <w:r>
+        <w:t xml:space="preserve"> (default)</w:t>
+      </w:r>
+      <w:r>
+        <w:br/>
+        <w:t>0 Not verbose (not recommended)</w:t>
+      </w:r>
+    </w:p>
+    <w:p/>
+    <w:p>
+      <w:pPr>
+        <w:pStyle w:val="ListParagraph"/>
+        <w:numPr>
+          <w:ilvl w:val="0"/>
+          <w:numId w:val="26"/>
+        </w:numPr>
+      </w:pPr>
+      <w:r>
+        <w:t>FPENALTY_POWER</w:t>
+      </w:r>
+      <w:r>
+        <w:br/>
+        <w:t>(Any double) The power on the fpenalty function</w:t>
+      </w:r>
+      <w:r>
+        <w:t xml:space="preserve"> – 3.0 is typically </w:t>
+      </w:r>
+      <w:r>
+        <w:t>default</w:t>
+      </w:r>
+    </w:p>
+    <w:p/>
+    <w:p>
+      <w:pPr>
+        <w:pStyle w:val="ListParagraph"/>
+        <w:numPr>
+          <w:ilvl w:val="0"/>
+          <w:numId w:val="26"/>
+        </w:numPr>
+      </w:pPr>
+      <w:r>
+        <w:t>CHECK_CHEBY_RANGE</w:t>
+      </w:r>
+      <w:r>
+        <w:t xml:space="preserve"> (i.e. check for proper behavior of transformed distance at end of cheby interval)</w:t>
+      </w:r>
+      <w:r>
+        <w:br/>
+        <w:t>0 Do not check</w:t>
+      </w:r>
+      <w:r>
+        <w:br/>
+        <w:t>1 Check (default)</w:t>
+      </w:r>
+    </w:p>
+    <w:p/>
+    <w:p/>
+    <w:p>
+      <w:pPr>
+        <w:rPr>
+          <w:b/>
+        </w:rPr>
+      </w:pPr>
+      <w:r>
+        <w:rPr>
+          <w:b/>
+        </w:rPr>
+        <w:t>Compiler options</w:t>
+      </w:r>
+    </w:p>
+    <w:p>
+      <w:pPr>
+        <w:rPr>
+          <w:b/>
+        </w:rPr>
+      </w:pPr>
+    </w:p>
+    <w:p/>
+    <w:tbl>
+      <w:tblPr>
+        <w:tblStyle w:val="MediumShading1-Accent6"/>
+        <w:tblW w:w="0" w:type="auto"/>
+        <w:tblInd w:w="468" w:type="dxa"/>
+        <w:tblLook w:val="0480" w:firstRow="0" w:lastRow="0" w:firstColumn="1" w:lastColumn="0" w:noHBand="0" w:noVBand="1"/>
+      </w:tblPr>
+      <w:tblGrid>
+        <w:gridCol w:w="6930"/>
+        <w:gridCol w:w="6498"/>
+      </w:tblGrid>
+      <w:tr>
+        <w:trPr>
+          <w:cnfStyle w:val="000000100000" w:firstRow="0" w:lastRow="0" w:firstColumn="0" w:lastColumn="0" w:oddVBand="0" w:evenVBand="0" w:oddHBand="1" w:evenHBand="0" w:firstRowFirstColumn="0" w:firstRowLastColumn="0" w:lastRowFirstColumn="0" w:lastRowLastColumn="0"/>
+          <w:trHeight w:val="380"/>
+        </w:trPr>
+        <w:tc>
+          <w:tcPr>
+            <w:cnfStyle w:val="001000000000" w:firstRow="0" w:lastRow="0" w:firstColumn="1" w:lastColumn="0" w:oddVBand="0" w:evenVBand="0" w:oddHBand="0" w:evenHBand="0" w:firstRowFirstColumn="0" w:firstRowLastColumn="0" w:lastRowFirstColumn="0" w:lastRowLastColumn="0"/>
+            <w:tcW w:w="6930" w:type="dxa"/>
+            <w:vAlign w:val="center"/>
+          </w:tcPr>
+          <w:p>
+            <w:pPr>
+              <w:rPr>
+                <w:rFonts w:ascii="Courier" w:hAnsi="Courier"/>
+                <w:b w:val="0"/>
+              </w:rPr>
+            </w:pPr>
+            <w:r>
+              <w:rPr>
+                <w:rFonts w:ascii="Courier" w:hAnsi="Courier"/>
+                <w:b w:val="0"/>
+              </w:rPr>
+              <w:t>CXX=mpiicc  -g -D USE_MPI</w:t>
+            </w:r>
+          </w:p>
+        </w:tc>
+        <w:tc>
+          <w:tcPr>
+            <w:tcW w:w="6498" w:type="dxa"/>
+            <w:vAlign w:val="center"/>
+          </w:tcPr>
+          <w:p>
+            <w:pPr>
+              <w:cnfStyle w:val="000000100000" w:firstRow="0" w:lastRow="0" w:firstColumn="0" w:lastColumn="0" w:oddVBand="0" w:evenVBand="0" w:oddHBand="1" w:evenHBand="0" w:firstRowFirstColumn="0" w:firstRowLastColumn="0" w:lastRowFirstColumn="0" w:lastRowLastColumn="0"/>
+            </w:pPr>
+            <w:r>
+              <w:t>Use for LLNL HPC; SLURM compatible; MPI</w:t>
+            </w:r>
+          </w:p>
+        </w:tc>
+      </w:tr>
+      <w:tr>
+        <w:trPr>
+          <w:cnfStyle w:val="000000010000" w:firstRow="0" w:lastRow="0" w:firstColumn="0" w:lastColumn="0" w:oddVBand="0" w:evenVBand="0" w:oddHBand="0" w:evenHBand="1" w:firstRowFirstColumn="0" w:firstRowLastColumn="0" w:lastRowFirstColumn="0" w:lastRowLastColumn="0"/>
+          <w:trHeight w:val="380"/>
+        </w:trPr>
+        <w:tc>
+          <w:tcPr>
+            <w:cnfStyle w:val="001000000000" w:firstRow="0" w:lastRow="0" w:firstColumn="1" w:lastColumn="0" w:oddVBand="0" w:evenVBand="0" w:oddHBand="0" w:evenHBand="0" w:firstRowFirstColumn="0" w:firstRowLastColumn="0" w:lastRowFirstColumn="0" w:lastRowLastColumn="0"/>
+            <w:tcW w:w="6930" w:type="dxa"/>
+            <w:vAlign w:val="center"/>
+          </w:tcPr>
+          <w:p>
+            <w:pPr>
+              <w:rPr>
+                <w:rFonts w:ascii="Courier" w:hAnsi="Courier"/>
+                <w:b w:val="0"/>
+              </w:rPr>
+            </w:pPr>
+            <w:r>
+              <w:rPr>
+                <w:rFonts w:ascii="Courier" w:hAnsi="Courier"/>
+                <w:b w:val="0"/>
+              </w:rPr>
+              <w:t>CXX=mpicc   -g -D USE_MPI</w:t>
+            </w:r>
+          </w:p>
+        </w:tc>
+        <w:tc>
+          <w:tcPr>
+            <w:tcW w:w="6498" w:type="dxa"/>
+            <w:vAlign w:val="center"/>
+          </w:tcPr>
+          <w:p>
+            <w:pPr>
+              <w:cnfStyle w:val="000000010000" w:firstRow="0" w:lastRow="0" w:firstColumn="0" w:lastColumn="0" w:oddVBand="0" w:evenVBand="0" w:oddHBand="0" w:evenHBand="1" w:firstRowFirstColumn="0" w:firstRowLastColumn="0" w:lastRowFirstColumn="0" w:lastRowLastColumn="0"/>
+            </w:pPr>
+            <w:r>
+              <w:t>Use for GNU MPI</w:t>
+            </w:r>
+          </w:p>
+        </w:tc>
+      </w:tr>
+      <w:tr>
+        <w:trPr>
+          <w:cnfStyle w:val="000000100000" w:firstRow="0" w:lastRow="0" w:firstColumn="0" w:lastColumn="0" w:oddVBand="0" w:evenVBand="0" w:oddHBand="1" w:evenHBand="0" w:firstRowFirstColumn="0" w:firstRowLastColumn="0" w:lastRowFirstColumn="0" w:lastRowLastColumn="0"/>
+          <w:trHeight w:val="380"/>
+        </w:trPr>
+        <w:tc>
+          <w:tcPr>
+            <w:cnfStyle w:val="001000000000" w:firstRow="0" w:lastRow="0" w:firstColumn="1" w:lastColumn="0" w:oddVBand="0" w:evenVBand="0" w:oddHBand="0" w:evenHBand="0" w:firstRowFirstColumn="0" w:firstRowLastColumn="0" w:lastRowFirstColumn="0" w:lastRowLastColumn="0"/>
+            <w:tcW w:w="6930" w:type="dxa"/>
+            <w:vAlign w:val="center"/>
+          </w:tcPr>
+          <w:p>
+            <w:pPr>
+              <w:rPr>
+                <w:rFonts w:ascii="Courier" w:hAnsi="Courier"/>
+                <w:b w:val="0"/>
+              </w:rPr>
+            </w:pPr>
+            <w:r>
+              <w:rPr>
+                <w:rFonts w:ascii="Courier" w:hAnsi="Courier"/>
+                <w:b w:val="0"/>
+              </w:rPr>
+              <w:t>CXX=mpicxx  -g -D USE_MPI</w:t>
+            </w:r>
+          </w:p>
+        </w:tc>
+        <w:tc>
+          <w:tcPr>
+            <w:tcW w:w="6498" w:type="dxa"/>
+            <w:vAlign w:val="center"/>
+          </w:tcPr>
+          <w:p>
+            <w:pPr>
+              <w:cnfStyle w:val="000000100000" w:firstRow="0" w:lastRow="0" w:firstColumn="0" w:lastColumn="0" w:oddVBand="0" w:evenVBand="0" w:oddHBand="1" w:evenHBand="0" w:firstRowFirstColumn="0" w:firstRowLastColumn="0" w:lastRowFirstColumn="0" w:lastRowLastColumn="0"/>
+            </w:pPr>
+            <w:r>
+              <w:t>Use for Debian (OSX) MPI</w:t>
+            </w:r>
+          </w:p>
+        </w:tc>
+      </w:tr>
+      <w:tr>
+        <w:trPr>
+          <w:cnfStyle w:val="000000010000" w:firstRow="0" w:lastRow="0" w:firstColumn="0" w:lastColumn="0" w:oddVBand="0" w:evenVBand="0" w:oddHBand="0" w:evenHBand="1" w:firstRowFirstColumn="0" w:firstRowLastColumn="0" w:lastRowFirstColumn="0" w:lastRowLastColumn="0"/>
+          <w:trHeight w:val="380"/>
+        </w:trPr>
+        <w:tc>
+          <w:tcPr>
+            <w:cnfStyle w:val="001000000000" w:firstRow="0" w:lastRow="0" w:firstColumn="1" w:lastColumn="0" w:oddVBand="0" w:evenVBand="0" w:oddHBand="0" w:evenHBand="0" w:firstRowFirstColumn="0" w:firstRowLastColumn="0" w:lastRowFirstColumn="0" w:lastRowLastColumn="0"/>
+            <w:tcW w:w="6930" w:type="dxa"/>
+            <w:vAlign w:val="center"/>
+          </w:tcPr>
+          <w:p>
+            <w:pPr>
+              <w:rPr>
+                <w:rFonts w:ascii="Courier" w:hAnsi="Courier"/>
+                <w:b w:val="0"/>
+              </w:rPr>
+            </w:pPr>
+            <w:r>
+              <w:rPr>
+                <w:rFonts w:ascii="Courier" w:hAnsi="Courier"/>
+                <w:b w:val="0"/>
+              </w:rPr>
+              <w:t>CXX=g++ -g</w:t>
+            </w:r>
+          </w:p>
+        </w:tc>
+        <w:tc>
+          <w:tcPr>
+            <w:tcW w:w="6498" w:type="dxa"/>
+            <w:vAlign w:val="center"/>
+          </w:tcPr>
+          <w:p>
+            <w:pPr>
+              <w:cnfStyle w:val="000000010000" w:firstRow="0" w:lastRow="0" w:firstColumn="0" w:lastColumn="0" w:oddVBand="0" w:evenVBand="0" w:oddHBand="0" w:evenHBand="1" w:firstRowFirstColumn="0" w:firstRowLastColumn="0" w:lastRowFirstColumn="0" w:lastRowLastColumn="0"/>
+            </w:pPr>
+            <w:r>
+              <w:t>Serial with debugging information</w:t>
+            </w:r>
+          </w:p>
+        </w:tc>
+      </w:tr>
+      <w:tr>
+        <w:trPr>
+          <w:cnfStyle w:val="000000100000" w:firstRow="0" w:lastRow="0" w:firstColumn="0" w:lastColumn="0" w:oddVBand="0" w:evenVBand="0" w:oddHBand="1" w:evenHBand="0" w:firstRowFirstColumn="0" w:firstRowLastColumn="0" w:lastRowFirstColumn="0" w:lastRowLastColumn="0"/>
+          <w:trHeight w:val="380"/>
+        </w:trPr>
+        <w:tc>
+          <w:tcPr>
+            <w:cnfStyle w:val="001000000000" w:firstRow="0" w:lastRow="0" w:firstColumn="1" w:lastColumn="0" w:oddVBand="0" w:evenVBand="0" w:oddHBand="0" w:evenHBand="0" w:firstRowFirstColumn="0" w:firstRowLastColumn="0" w:lastRowFirstColumn="0" w:lastRowLastColumn="0"/>
+            <w:tcW w:w="6930" w:type="dxa"/>
+            <w:vAlign w:val="center"/>
+          </w:tcPr>
+          <w:p>
+            <w:pPr>
+              <w:rPr>
+                <w:rFonts w:ascii="Courier" w:hAnsi="Courier"/>
+                <w:b w:val="0"/>
+              </w:rPr>
+            </w:pPr>
+            <w:r>
+              <w:rPr>
+                <w:rFonts w:ascii="Courier" w:hAnsi="Courier"/>
+                <w:b w:val="0"/>
+              </w:rPr>
+              <w:t>CXX=g++ -O3</w:t>
+            </w:r>
+          </w:p>
+        </w:tc>
+        <w:tc>
+          <w:tcPr>
+            <w:tcW w:w="6498" w:type="dxa"/>
+            <w:vAlign w:val="center"/>
+          </w:tcPr>
+          <w:p>
+            <w:pPr>
+              <w:cnfStyle w:val="000000100000" w:firstRow="0" w:lastRow="0" w:firstColumn="0" w:lastColumn="0" w:oddVBand="0" w:evenVBand="0" w:oddHBand="1" w:evenHBand="0" w:firstRowFirstColumn="0" w:firstRowLastColumn="0" w:lastRowFirstColumn="0" w:lastRowLastColumn="0"/>
+            </w:pPr>
+            <w:r>
+              <w:t>Serial, extreme optimizations</w:t>
+            </w:r>
+          </w:p>
+        </w:tc>
+      </w:tr>
+      <w:tr>
+        <w:trPr>
+          <w:cnfStyle w:val="000000010000" w:firstRow="0" w:lastRow="0" w:firstColumn="0" w:lastColumn="0" w:oddVBand="0" w:evenVBand="0" w:oddHBand="0" w:evenHBand="1" w:firstRowFirstColumn="0" w:firstRowLastColumn="0" w:lastRowFirstColumn="0" w:lastRowLastColumn="0"/>
+          <w:trHeight w:val="380"/>
+        </w:trPr>
+        <w:tc>
+          <w:tcPr>
+            <w:cnfStyle w:val="001000000000" w:firstRow="0" w:lastRow="0" w:firstColumn="1" w:lastColumn="0" w:oddVBand="0" w:evenVBand="0" w:oddHBand="0" w:evenHBand="0" w:firstRowFirstColumn="0" w:firstRowLastColumn="0" w:lastRowFirstColumn="0" w:lastRowLastColumn="0"/>
+            <w:tcW w:w="6930" w:type="dxa"/>
+            <w:vAlign w:val="center"/>
+          </w:tcPr>
+          <w:p>
+            <w:pPr>
+              <w:rPr>
+                <w:rFonts w:ascii="Courier" w:hAnsi="Courier"/>
+                <w:b w:val="0"/>
+              </w:rPr>
+            </w:pPr>
+            <w:r>
+              <w:rPr>
+                <w:rFonts w:ascii="Courier" w:hAnsi="Courier"/>
+                <w:b w:val="0"/>
+              </w:rPr>
+              <w:t>CXX=g++ -g -Wall -Wextra -Wuninitialized -O1</w:t>
+            </w:r>
+          </w:p>
+        </w:tc>
+        <w:tc>
+          <w:tcPr>
+            <w:tcW w:w="6498" w:type="dxa"/>
+            <w:vAlign w:val="center"/>
+          </w:tcPr>
+          <w:p>
+            <w:pPr>
+              <w:cnfStyle w:val="000000010000" w:firstRow="0" w:lastRow="0" w:firstColumn="0" w:lastColumn="0" w:oddVBand="0" w:evenVBand="0" w:oddHBand="0" w:evenHBand="1" w:firstRowFirstColumn="0" w:firstRowLastColumn="0" w:lastRowFirstColumn="0" w:lastRowLastColumn="0"/>
+            </w:pPr>
+            <w:r>
+              <w:t xml:space="preserve">Serial Specialty debugging </w:t>
+            </w:r>
+          </w:p>
+        </w:tc>
+      </w:tr>
+      <w:tr>
+        <w:trPr>
+          <w:cnfStyle w:val="000000100000" w:firstRow="0" w:lastRow="0" w:firstColumn="0" w:lastColumn="0" w:oddVBand="0" w:evenVBand="0" w:oddHBand="1" w:evenHBand="0" w:firstRowFirstColumn="0" w:firstRowLastColumn="0" w:lastRowFirstColumn="0" w:lastRowLastColumn="0"/>
+          <w:trHeight w:val="380"/>
+        </w:trPr>
+        <w:tc>
+          <w:tcPr>
+            <w:cnfStyle w:val="001000000000" w:firstRow="0" w:lastRow="0" w:firstColumn="1" w:lastColumn="0" w:oddVBand="0" w:evenVBand="0" w:oddHBand="0" w:evenHBand="0" w:firstRowFirstColumn="0" w:firstRowLastColumn="0" w:lastRowFirstColumn="0" w:lastRowLastColumn="0"/>
+            <w:tcW w:w="6930" w:type="dxa"/>
+            <w:vAlign w:val="center"/>
+          </w:tcPr>
+          <w:p>
+            <w:pPr>
+              <w:rPr>
+                <w:rFonts w:ascii="Courier" w:hAnsi="Courier"/>
+                <w:b w:val="0"/>
+              </w:rPr>
+            </w:pPr>
+            <w:r>
+              <w:rPr>
+                <w:rFonts w:ascii="Courier" w:hAnsi="Courier"/>
+                <w:b w:val="0"/>
+              </w:rPr>
+              <w:t>CXX=g++ -g # -Wall –Wextra</w:t>
+            </w:r>
+          </w:p>
+        </w:tc>
+        <w:tc>
+          <w:tcPr>
+            <w:tcW w:w="6498" w:type="dxa"/>
+            <w:vAlign w:val="center"/>
+          </w:tcPr>
+          <w:p>
+            <w:pPr>
+              <w:cnfStyle w:val="000000100000" w:firstRow="0" w:lastRow="0" w:firstColumn="0" w:lastColumn="0" w:oddVBand="0" w:evenVBand="0" w:oddHBand="1" w:evenHBand="0" w:firstRowFirstColumn="0" w:firstRowLastColumn="0" w:lastRowFirstColumn="0" w:lastRowLastColumn="0"/>
+            </w:pPr>
+            <w:r>
+              <w:t>Serial Specialty debugging</w:t>
+            </w:r>
+          </w:p>
+        </w:tc>
+      </w:tr>
+      <w:tr>
+        <w:trPr>
+          <w:cnfStyle w:val="000000010000" w:firstRow="0" w:lastRow="0" w:firstColumn="0" w:lastColumn="0" w:oddVBand="0" w:evenVBand="0" w:oddHBand="0" w:evenHBand="1" w:firstRowFirstColumn="0" w:firstRowLastColumn="0" w:lastRowFirstColumn="0" w:lastRowLastColumn="0"/>
+          <w:trHeight w:val="380"/>
+        </w:trPr>
+        <w:tc>
+          <w:tcPr>
+            <w:cnfStyle w:val="001000000000" w:firstRow="0" w:lastRow="0" w:firstColumn="1" w:lastColumn="0" w:oddVBand="0" w:evenVBand="0" w:oddHBand="0" w:evenHBand="0" w:firstRowFirstColumn="0" w:firstRowLastColumn="0" w:lastRowFirstColumn="0" w:lastRowLastColumn="0"/>
+            <w:tcW w:w="6930" w:type="dxa"/>
+            <w:vAlign w:val="center"/>
+          </w:tcPr>
+          <w:p>
+            <w:pPr>
+              <w:rPr>
+                <w:rFonts w:ascii="Courier" w:hAnsi="Courier"/>
+                <w:b w:val="0"/>
+              </w:rPr>
+            </w:pPr>
+            <w:r>
+              <w:rPr>
+                <w:rFonts w:ascii="Courier" w:hAnsi="Courier"/>
+                <w:b w:val="0"/>
+              </w:rPr>
+              <w:t>CXX=icpc -fast -Wall</w:t>
+            </w:r>
+          </w:p>
+        </w:tc>
+        <w:tc>
+          <w:tcPr>
+            <w:tcW w:w="6498" w:type="dxa"/>
+            <w:vAlign w:val="center"/>
+          </w:tcPr>
+          <w:p>
+            <w:pPr>
+              <w:cnfStyle w:val="000000010000" w:firstRow="0" w:lastRow="0" w:firstColumn="0" w:lastColumn="0" w:oddVBand="0" w:evenVBand="0" w:oddHBand="0" w:evenHBand="1" w:firstRowFirstColumn="0" w:firstRowLastColumn="0" w:lastRowFirstColumn="0" w:lastRowLastColumn="0"/>
+            </w:pPr>
+            <w:r>
+              <w:t>Serial Specialty debugging</w:t>
+            </w:r>
+          </w:p>
+        </w:tc>
+      </w:tr>
+    </w:tbl>
+    <w:p/>
+    <w:p/>
+    <w:p/>
+    <w:p>
+      <w:pPr>
+        <w:rPr>
+          <w:b/>
+        </w:rPr>
+      </w:pPr>
+      <w:r>
+        <w:rPr>
+          <w:b/>
+        </w:rPr>
+        <w:t>Makefile 101</w:t>
+      </w:r>
+    </w:p>
+    <w:p/>
+    <w:p/>
+    <w:tbl>
+      <w:tblPr>
+        <w:tblStyle w:val="MediumShading1-Accent6"/>
+        <w:tblW w:w="0" w:type="auto"/>
+        <w:tblInd w:w="468" w:type="dxa"/>
+        <w:tblLook w:val="0480" w:firstRow="0" w:lastRow="0" w:firstColumn="1" w:lastColumn="0" w:noHBand="0" w:noVBand="1"/>
+      </w:tblPr>
+      <w:tblGrid>
+        <w:gridCol w:w="1664"/>
+        <w:gridCol w:w="11764"/>
+      </w:tblGrid>
+      <w:tr>
+        <w:trPr>
+          <w:cnfStyle w:val="000000100000" w:firstRow="0" w:lastRow="0" w:firstColumn="0" w:lastColumn="0" w:oddVBand="0" w:evenVBand="0" w:oddHBand="1" w:evenHBand="0" w:firstRowFirstColumn="0" w:firstRowLastColumn="0" w:lastRowFirstColumn="0" w:lastRowLastColumn="0"/>
+          <w:trHeight w:val="383"/>
+        </w:trPr>
+        <w:tc>
+          <w:tcPr>
+            <w:cnfStyle w:val="001000000000" w:firstRow="0" w:lastRow="0" w:firstColumn="1" w:lastColumn="0" w:oddVBand="0" w:evenVBand="0" w:oddHBand="0" w:evenHBand="0" w:firstRowFirstColumn="0" w:firstRowLastColumn="0" w:lastRowFirstColumn="0" w:lastRowLastColumn="0"/>
+            <w:tcW w:w="1664" w:type="dxa"/>
+            <w:vAlign w:val="center"/>
+          </w:tcPr>
+          <w:p>
+            <w:pPr>
+              <w:rPr>
+                <w:b w:val="0"/>
+              </w:rPr>
+            </w:pPr>
+            <w:r>
+              <w:rPr>
+                <w:b w:val="0"/>
+              </w:rPr>
+              <w:t>“Target”</w:t>
+            </w:r>
+          </w:p>
+        </w:tc>
+        <w:tc>
+          <w:tcPr>
+            <w:tcW w:w="11764" w:type="dxa"/>
+            <w:vAlign w:val="center"/>
+          </w:tcPr>
+          <w:p>
+            <w:pPr>
+              <w:cnfStyle w:val="000000100000" w:firstRow="0" w:lastRow="0" w:firstColumn="0" w:lastColumn="0" w:oddVBand="0" w:evenVBand="0" w:oddHBand="1" w:evenHBand="0" w:firstRowFirstColumn="0" w:firstRowLastColumn="0" w:lastRowFirstColumn="0" w:lastRowLastColumn="0"/>
+            </w:pPr>
+            <w:r>
+              <w:t>The name of a compiled object (i.e. the "*" of "*.o", or name of an exectuable)</w:t>
+            </w:r>
+          </w:p>
+        </w:tc>
+      </w:tr>
+      <w:tr>
+        <w:trPr>
+          <w:cnfStyle w:val="000000010000" w:firstRow="0" w:lastRow="0" w:firstColumn="0" w:lastColumn="0" w:oddVBand="0" w:evenVBand="0" w:oddHBand="0" w:evenHBand="1" w:firstRowFirstColumn="0" w:firstRowLastColumn="0" w:lastRowFirstColumn="0" w:lastRowLastColumn="0"/>
+          <w:trHeight w:val="383"/>
+        </w:trPr>
+        <w:tc>
+          <w:tcPr>
+            <w:cnfStyle w:val="001000000000" w:firstRow="0" w:lastRow="0" w:firstColumn="1" w:lastColumn="0" w:oddVBand="0" w:evenVBand="0" w:oddHBand="0" w:evenHBand="0" w:firstRowFirstColumn="0" w:firstRowLastColumn="0" w:lastRowFirstColumn="0" w:lastRowLastColumn="0"/>
+            <w:tcW w:w="1664" w:type="dxa"/>
+            <w:vAlign w:val="center"/>
+          </w:tcPr>
+          <w:p>
+            <w:pPr>
+              <w:rPr>
+                <w:b w:val="0"/>
+              </w:rPr>
+            </w:pPr>
+            <w:r>
+              <w:rPr>
+                <w:b w:val="0"/>
+              </w:rPr>
+              <w:t>“Rule”</w:t>
+            </w:r>
+          </w:p>
+        </w:tc>
+        <w:tc>
+          <w:tcPr>
+            <w:tcW w:w="11764" w:type="dxa"/>
+            <w:vAlign w:val="center"/>
+          </w:tcPr>
+          <w:p>
+            <w:pPr>
+              <w:cnfStyle w:val="000000010000" w:firstRow="0" w:lastRow="0" w:firstColumn="0" w:lastColumn="0" w:oddVBand="0" w:evenVBand="0" w:oddHBand="0" w:evenHBand="1" w:firstRowFirstColumn="0" w:firstRowLastColumn="0" w:lastRowFirstColumn="0" w:lastRowLastColumn="0"/>
+            </w:pPr>
+            <w:r>
+              <w:t>How to compile something, for example, g++ -o my_exec file1.cpp file2.cpp is a rule</w:t>
+            </w:r>
+          </w:p>
+        </w:tc>
+      </w:tr>
+      <w:tr>
+        <w:trPr>
+          <w:cnfStyle w:val="000000100000" w:firstRow="0" w:lastRow="0" w:firstColumn="0" w:lastColumn="0" w:oddVBand="0" w:evenVBand="0" w:oddHBand="1" w:evenHBand="0" w:firstRowFirstColumn="0" w:firstRowLastColumn="0" w:lastRowFirstColumn="0" w:lastRowLastColumn="0"/>
+          <w:trHeight w:val="383"/>
+        </w:trPr>
+        <w:tc>
+          <w:tcPr>
+            <w:cnfStyle w:val="001000000000" w:firstRow="0" w:lastRow="0" w:firstColumn="1" w:lastColumn="0" w:oddVBand="0" w:evenVBand="0" w:oddHBand="0" w:evenHBand="0" w:firstRowFirstColumn="0" w:firstRowLastColumn="0" w:lastRowFirstColumn="0" w:lastRowLastColumn="0"/>
+            <w:tcW w:w="1664" w:type="dxa"/>
+            <w:vAlign w:val="center"/>
+          </w:tcPr>
+          <w:p>
+            <w:pPr>
+              <w:rPr>
+                <w:b w:val="0"/>
+              </w:rPr>
+            </w:pPr>
+            <w:r>
+              <w:rPr>
+                <w:b w:val="0"/>
+              </w:rPr>
+              <w:t>“Prerequisite”</w:t>
+            </w:r>
+          </w:p>
+        </w:tc>
+        <w:tc>
+          <w:tcPr>
+            <w:tcW w:w="11764" w:type="dxa"/>
+            <w:vAlign w:val="center"/>
+          </w:tcPr>
+          <w:p>
+            <w:pPr>
+              <w:cnfStyle w:val="000000100000" w:firstRow="0" w:lastRow="0" w:firstColumn="0" w:lastColumn="0" w:oddVBand="0" w:evenVBand="0" w:oddHBand="1" w:evenHBand="0" w:firstRowFirstColumn="0" w:firstRowLastColumn="0" w:lastRowFirstColumn="0" w:lastRowLastColumn="0"/>
+            </w:pPr>
+            <w:r>
+              <w:t>The files that are required to make a target (the "file1.cpp and file2.cpp from above)</w:t>
+            </w:r>
+          </w:p>
+        </w:tc>
+      </w:tr>
+      <w:tr>
+        <w:trPr>
+          <w:cnfStyle w:val="000000010000" w:firstRow="0" w:lastRow="0" w:firstColumn="0" w:lastColumn="0" w:oddVBand="0" w:evenVBand="0" w:oddHBand="0" w:evenHBand="1" w:firstRowFirstColumn="0" w:firstRowLastColumn="0" w:lastRowFirstColumn="0" w:lastRowLastColumn="0"/>
+          <w:trHeight w:val="383"/>
+        </w:trPr>
+        <w:tc>
+          <w:tcPr>
+            <w:cnfStyle w:val="001000000000" w:firstRow="0" w:lastRow="0" w:firstColumn="1" w:lastColumn="0" w:oddVBand="0" w:evenVBand="0" w:oddHBand="0" w:evenHBand="0" w:firstRowFirstColumn="0" w:firstRowLastColumn="0" w:lastRowFirstColumn="0" w:lastRowLastColumn="0"/>
+            <w:tcW w:w="1664" w:type="dxa"/>
+            <w:vAlign w:val="center"/>
+          </w:tcPr>
+          <w:p>
+            <w:pPr>
+              <w:rPr>
+                <w:rFonts w:ascii="Courier" w:hAnsi="Courier"/>
+                <w:b w:val="0"/>
+              </w:rPr>
+            </w:pPr>
+            <w:r>
+              <w:rPr>
+                <w:rFonts w:ascii="Courier" w:hAnsi="Courier"/>
+                <w:b w:val="0"/>
+              </w:rPr>
+              <w:t>$@</w:t>
+            </w:r>
+          </w:p>
+        </w:tc>
+        <w:tc>
+          <w:tcPr>
+            <w:tcW w:w="11764" w:type="dxa"/>
+            <w:vAlign w:val="center"/>
+          </w:tcPr>
+          <w:p>
+            <w:pPr>
+              <w:cnfStyle w:val="000000010000" w:firstRow="0" w:lastRow="0" w:firstColumn="0" w:lastColumn="0" w:oddVBand="0" w:evenVBand="0" w:oddHBand="0" w:evenHBand="1" w:firstRowFirstColumn="0" w:firstRowLastColumn="0" w:lastRowFirstColumn="0" w:lastRowLastColumn="0"/>
+            </w:pPr>
+            <w:r>
+              <w:t>Name of target of a rule</w:t>
+            </w:r>
+          </w:p>
+        </w:tc>
+      </w:tr>
+      <w:tr>
+        <w:trPr>
+          <w:cnfStyle w:val="000000100000" w:firstRow="0" w:lastRow="0" w:firstColumn="0" w:lastColumn="0" w:oddVBand="0" w:evenVBand="0" w:oddHBand="1" w:evenHBand="0" w:firstRowFirstColumn="0" w:firstRowLastColumn="0" w:lastRowFirstColumn="0" w:lastRowLastColumn="0"/>
+          <w:trHeight w:val="383"/>
+        </w:trPr>
+        <w:tc>
+          <w:tcPr>
+            <w:cnfStyle w:val="001000000000" w:firstRow="0" w:lastRow="0" w:firstColumn="1" w:lastColumn="0" w:oddVBand="0" w:evenVBand="0" w:oddHBand="0" w:evenHBand="0" w:firstRowFirstColumn="0" w:firstRowLastColumn="0" w:lastRowFirstColumn="0" w:lastRowLastColumn="0"/>
+            <w:tcW w:w="1664" w:type="dxa"/>
+            <w:vAlign w:val="center"/>
+          </w:tcPr>
+          <w:p>
+            <w:pPr>
+              <w:rPr>
+                <w:rFonts w:ascii="Courier" w:hAnsi="Courier"/>
+                <w:b w:val="0"/>
+              </w:rPr>
+            </w:pPr>
+            <w:r>
+              <w:rPr>
+                <w:rFonts w:ascii="Courier" w:hAnsi="Courier"/>
+                <w:b w:val="0"/>
+              </w:rPr>
+              <w:t>$&lt;</w:t>
+            </w:r>
+          </w:p>
+        </w:tc>
+        <w:tc>
+          <w:tcPr>
+            <w:tcW w:w="11764" w:type="dxa"/>
+            <w:vAlign w:val="center"/>
+          </w:tcPr>
+          <w:p>
+            <w:pPr>
+              <w:cnfStyle w:val="000000100000" w:firstRow="0" w:lastRow="0" w:firstColumn="0" w:lastColumn="0" w:oddVBand="0" w:evenVBand="0" w:oddHBand="1" w:evenHBand="0" w:firstRowFirstColumn="0" w:firstRowLastColumn="0" w:lastRowFirstColumn="0" w:lastRowLastColumn="0"/>
+            </w:pPr>
+            <w:r>
+              <w:t>Name of the first prerequisite of a rule</w:t>
+            </w:r>
+          </w:p>
+        </w:tc>
+      </w:tr>
+      <w:tr>
+        <w:trPr>
+          <w:cnfStyle w:val="000000010000" w:firstRow="0" w:lastRow="0" w:firstColumn="0" w:lastColumn="0" w:oddVBand="0" w:evenVBand="0" w:oddHBand="0" w:evenHBand="1" w:firstRowFirstColumn="0" w:firstRowLastColumn="0" w:lastRowFirstColumn="0" w:lastRowLastColumn="0"/>
+          <w:trHeight w:val="383"/>
+        </w:trPr>
+        <w:tc>
+          <w:tcPr>
+            <w:cnfStyle w:val="001000000000" w:firstRow="0" w:lastRow="0" w:firstColumn="1" w:lastColumn="0" w:oddVBand="0" w:evenVBand="0" w:oddHBand="0" w:evenHBand="0" w:firstRowFirstColumn="0" w:firstRowLastColumn="0" w:lastRowFirstColumn="0" w:lastRowLastColumn="0"/>
+            <w:tcW w:w="1664" w:type="dxa"/>
+            <w:vAlign w:val="center"/>
+          </w:tcPr>
+          <w:p>
+            <w:pPr>
+              <w:rPr>
+                <w:rFonts w:ascii="Courier" w:hAnsi="Courier"/>
+                <w:b w:val="0"/>
+              </w:rPr>
+            </w:pPr>
+            <w:r>
+              <w:rPr>
+                <w:rFonts w:ascii="Courier" w:hAnsi="Courier"/>
+                <w:b w:val="0"/>
+              </w:rPr>
+              <w:t>$^</w:t>
+            </w:r>
+          </w:p>
+        </w:tc>
+        <w:tc>
+          <w:tcPr>
+            <w:tcW w:w="11764" w:type="dxa"/>
+            <w:vAlign w:val="center"/>
+          </w:tcPr>
+          <w:p>
+            <w:pPr>
+              <w:cnfStyle w:val="000000010000" w:firstRow="0" w:lastRow="0" w:firstColumn="0" w:lastColumn="0" w:oddVBand="0" w:evenVBand="0" w:oddHBand="0" w:evenHBand="1" w:firstRowFirstColumn="0" w:firstRowLastColumn="0" w:lastRowFirstColumn="0" w:lastRowLastColumn="0"/>
+            </w:pPr>
+            <w:r>
+              <w:t>Name of all prerequisites of a rule, with spaces between them</w:t>
+            </w:r>
+          </w:p>
+        </w:tc>
+      </w:tr>
+      <w:tr>
+        <w:trPr>
+          <w:cnfStyle w:val="000000100000" w:firstRow="0" w:lastRow="0" w:firstColumn="0" w:lastColumn="0" w:oddVBand="0" w:evenVBand="0" w:oddHBand="1" w:evenHBand="0" w:firstRowFirstColumn="0" w:firstRowLastColumn="0" w:lastRowFirstColumn="0" w:lastRowLastColumn="0"/>
+          <w:trHeight w:val="383"/>
+        </w:trPr>
+        <w:tc>
+          <w:tcPr>
+            <w:cnfStyle w:val="001000000000" w:firstRow="0" w:lastRow="0" w:firstColumn="1" w:lastColumn="0" w:oddVBand="0" w:evenVBand="0" w:oddHBand="0" w:evenHBand="0" w:firstRowFirstColumn="0" w:firstRowLastColumn="0" w:lastRowFirstColumn="0" w:lastRowLastColumn="0"/>
+            <w:tcW w:w="1664" w:type="dxa"/>
+            <w:vAlign w:val="center"/>
+          </w:tcPr>
+          <w:p>
+            <w:pPr>
+              <w:rPr>
+                <w:rFonts w:ascii="Courier" w:hAnsi="Courier"/>
+                <w:b w:val="0"/>
+              </w:rPr>
+            </w:pPr>
+            <w:r>
+              <w:rPr>
+                <w:rFonts w:ascii="Courier" w:hAnsi="Courier"/>
+                <w:b w:val="0"/>
+              </w:rPr>
+              <w:t>-c</w:t>
+            </w:r>
+          </w:p>
+        </w:tc>
+        <w:tc>
+          <w:tcPr>
+            <w:tcW w:w="11764" w:type="dxa"/>
+            <w:vAlign w:val="center"/>
+          </w:tcPr>
+          <w:p>
+            <w:pPr>
+              <w:cnfStyle w:val="000000100000" w:firstRow="0" w:lastRow="0" w:firstColumn="0" w:lastColumn="0" w:oddVBand="0" w:evenVBand="0" w:oddHBand="1" w:evenHBand="0" w:firstRowFirstColumn="0" w:firstRowLastColumn="0" w:lastRowFirstColumn="0" w:lastRowLastColumn="0"/>
+            </w:pPr>
+            <w:r>
+              <w:t>Compile file directly into an object... i.e. g++ -c myfile.cpp produces myfile.o</w:t>
+            </w:r>
+          </w:p>
+        </w:tc>
+      </w:tr>
+    </w:tbl>
+    <w:p/>
+    <w:p/>
     <w:p>
       <w:pPr>
         <w:rPr>
@@ -814,7 +1862,23 @@
           <w:sz w:val="32"/>
           <w:szCs w:val="32"/>
         </w:rPr>
-        <w:lastRenderedPageBreak/>
+        <w:br w:type="page"/>
+      </w:r>
+    </w:p>
+    <w:p>
+      <w:pPr>
+        <w:rPr>
+          <w:b/>
+          <w:sz w:val="32"/>
+          <w:szCs w:val="32"/>
+        </w:rPr>
+      </w:pPr>
+      <w:r>
+        <w:rPr>
+          <w:b/>
+          <w:sz w:val="32"/>
+          <w:szCs w:val="32"/>
+        </w:rPr>
         <w:t>Quick Navigation:</w:t>
       </w:r>
     </w:p>
@@ -1255,15 +2319,7 @@
             <w:sz w:val="28"/>
             <w:szCs w:val="28"/>
           </w:rPr>
-          <w:t>Self-consistent</w:t>
-        </w:r>
-        <w:r>
-          <w:rPr>
-            <w:rStyle w:val="Hyperlink"/>
-            <w:sz w:val="28"/>
-            <w:szCs w:val="28"/>
-          </w:rPr>
-          <w:t xml:space="preserve"> </w:t>
+          <w:t xml:space="preserve">Self-consistent </w:t>
         </w:r>
         <w:r>
           <w:rPr>
@@ -1384,7 +2440,7 @@
           <w:u w:val="none"/>
         </w:rPr>
       </w:pPr>
-      <w:hyperlink w:anchor="_Determination_of_“allowed”" w:history="1">
+      <w:hyperlink r:id="rId9" w:anchor="_Determination_of_" w:history="1">
         <w:r>
           <w:rPr>
             <w:rStyle w:val="Hyperlink"/>
@@ -1667,8 +2723,6 @@
         </w:rPr>
         <w:t>U</w:t>
       </w:r>
-      <w:bookmarkStart w:id="2" w:name="_GoBack"/>
-      <w:bookmarkEnd w:id="2"/>
       <w:r>
         <w:rPr>
           <w:rFonts w:asciiTheme="minorHAnsi" w:hAnsiTheme="minorHAnsi"/>
@@ -1776,8 +2830,8 @@
           <w:color w:val="000000" w:themeColor="text1"/>
         </w:rPr>
       </w:pPr>
-      <w:bookmarkStart w:id="3" w:name="_LSQ_CODE:_Main"/>
-      <w:bookmarkEnd w:id="3"/>
+      <w:bookmarkStart w:id="2" w:name="_LSQ_CODE:_Main"/>
+      <w:bookmarkEnd w:id="2"/>
       <w:r>
         <w:rPr>
           <w:rFonts w:asciiTheme="minorHAnsi" w:hAnsiTheme="minorHAnsi"/>
@@ -2842,6 +3896,26 @@
               </w:rPr>
               <w:t>.</w:t>
             </w:r>
+            <w:r>
+              <w:rPr>
+                <w:rFonts w:ascii="Courier" w:hAnsi="Courier" w:cs="Andale Mono"/>
+                <w:color w:val="3366FF"/>
+                <w:sz w:val="20"/>
+                <w:szCs w:val="20"/>
+              </w:rPr>
+              <w:t xml:space="preserve"> Two additional numbers can be added, which specify the range for the Chebyshev distance transformation. If no values are specified, the program</w:t>
+            </w:r>
+            <w:bookmarkStart w:id="3" w:name="_GoBack"/>
+            <w:bookmarkEnd w:id="3"/>
+            <w:r>
+              <w:rPr>
+                <w:rFonts w:ascii="Courier" w:hAnsi="Courier" w:cs="Andale Mono"/>
+                <w:color w:val="3366FF"/>
+                <w:sz w:val="20"/>
+                <w:szCs w:val="20"/>
+              </w:rPr>
+              <w:t xml:space="preserve"> assumes -1 and 1. Values must fall between -1 and 1.</w:t>
+            </w:r>
           </w:p>
           <w:p>
             <w:pPr>
@@ -6031,18 +7105,20 @@
       <w:r>
         <w:t>|.</w:t>
       </w:r>
+      <w:r>
+        <w:t xml:space="preserve"> </w:t>
+      </w:r>
+      <w:r>
+        <w:t xml:space="preserve">Note that each line needs entries for all atom pairs. </w:t>
+      </w:r>
     </w:p>
     <w:p/>
     <w:p>
-      <w:r>
-        <w:t xml:space="preserve">Note that each line needs entries for all atom pairs. </w:t>
-      </w:r>
-    </w:p>
-    <w:p>
-      <w:pPr>
-        <w:pStyle w:val="Heading1"/>
-        <w:rPr>
-          <w:rFonts w:asciiTheme="minorHAnsi" w:hAnsiTheme="minorHAnsi"/>
+      <w:pPr>
+        <w:rPr>
+          <w:b/>
+          <w:sz w:val="28"/>
+          <w:szCs w:val="28"/>
         </w:rPr>
       </w:pPr>
       <w:bookmarkStart w:id="10" w:name="_LSQ_Python_Codes_4"/>
@@ -6053,6 +7129,127 @@
       <w:bookmarkEnd w:id="11"/>
       <w:bookmarkEnd w:id="12"/>
       <w:bookmarkEnd w:id="13"/>
+      <w:r>
+        <w:rPr>
+          <w:b/>
+          <w:sz w:val="28"/>
+          <w:szCs w:val="28"/>
+        </w:rPr>
+        <w:t>Separating 2-body and 3-body outer cutoffs</w:t>
+      </w:r>
+    </w:p>
+    <w:p/>
+    <w:p>
+      <w:r>
+        <w:t>Currently, 3-body outer cutoffs are taken to be equivalent to</w:t>
+      </w:r>
+      <w:r>
+        <w:t xml:space="preserve"> the constituent</w:t>
+      </w:r>
+      <w:r>
+        <w:t xml:space="preserve"> 2-body outer cutoffs, by default. One has the option of setting all outer cutoffs to an equivalent value by adding the following line to the end of the fm_setup,in file: </w:t>
+      </w:r>
+    </w:p>
+    <w:p/>
+    <w:p>
+      <w:pPr>
+        <w:rPr>
+          <w:rFonts w:ascii="Courier" w:hAnsi="Courier"/>
+        </w:rPr>
+      </w:pPr>
+      <w:r>
+        <w:rPr>
+          <w:rFonts w:ascii="Courier" w:hAnsi="Courier"/>
+        </w:rPr>
+        <w:t>SPECIAL 3B S_MAXIM: ALL</w:t>
+      </w:r>
+      <w:r>
+        <w:rPr>
+          <w:rFonts w:ascii="Courier" w:hAnsi="Courier"/>
+        </w:rPr>
+        <w:t xml:space="preserve"> 4.0</w:t>
+      </w:r>
+    </w:p>
+    <w:p/>
+    <w:p>
+      <w:r>
+        <w:t>Otherwise, if one wants to specify each cutof</w:t>
+      </w:r>
+      <w:r>
+        <w:t>f separately, syntax similar to the following should be used:</w:t>
+      </w:r>
+    </w:p>
+    <w:p/>
+    <w:p>
+      <w:pPr>
+        <w:rPr>
+          <w:rFonts w:ascii="Courier" w:hAnsi="Courier"/>
+        </w:rPr>
+      </w:pPr>
+      <w:r>
+        <w:rPr>
+          <w:rFonts w:ascii="Courier" w:hAnsi="Courier"/>
+        </w:rPr>
+        <w:t>SPECIAL 3B S_MAXIM: SPECIFIC 3</w:t>
+      </w:r>
+    </w:p>
+    <w:p>
+      <w:pPr>
+        <w:rPr>
+          <w:rFonts w:ascii="Courier" w:hAnsi="Courier"/>
+        </w:rPr>
+      </w:pPr>
+      <w:r>
+        <w:rPr>
+          <w:rFonts w:ascii="Courier" w:hAnsi="Courier"/>
+        </w:rPr>
+        <w:t>OOOOOO 4.0</w:t>
+      </w:r>
+    </w:p>
+    <w:p>
+      <w:pPr>
+        <w:rPr>
+          <w:rFonts w:ascii="Courier" w:hAnsi="Courier"/>
+        </w:rPr>
+      </w:pPr>
+      <w:r>
+        <w:rPr>
+          <w:rFonts w:ascii="Courier" w:hAnsi="Courier"/>
+        </w:rPr>
+        <w:t>OOOHOH 3.2</w:t>
+      </w:r>
+    </w:p>
+    <w:p>
+      <w:pPr>
+        <w:rPr>
+          <w:rFonts w:ascii="Courier" w:hAnsi="Courier"/>
+        </w:rPr>
+      </w:pPr>
+      <w:r>
+        <w:rPr>
+          <w:rFonts w:ascii="Courier" w:hAnsi="Courier"/>
+        </w:rPr>
+        <w:t>HHHHHH 2.5</w:t>
+      </w:r>
+    </w:p>
+    <w:p/>
+    <w:p>
+      <w:r>
+        <w:t>Where the “3” is the number of cutoffs to be listed. Any 3-body type for which a line is not provided will use the same S_MAXIM as the 2-body interactions, where constituent pairs determine the cutoff.</w:t>
+      </w:r>
+    </w:p>
+    <w:p/>
+    <w:p/>
+    <w:p>
+      <w:pPr>
+        <w:pStyle w:val="Heading1"/>
+        <w:rPr>
+          <w:rFonts w:asciiTheme="minorHAnsi" w:hAnsiTheme="minorHAnsi"/>
+        </w:rPr>
+      </w:pPr>
+      <w:r>
+        <w:t xml:space="preserve"> </w:t>
+      </w:r>
       <w:r>
         <w:br w:type="page"/>
       </w:r>
@@ -12851,7 +14048,7 @@
         <w:rFonts w:ascii="Symbol" w:eastAsiaTheme="minorEastAsia" w:hAnsi="Symbol" w:cstheme="minorBidi" w:hint="default"/>
       </w:rPr>
     </w:lvl>
-    <w:lvl w:ilvl="1" w:tplc="04090003" w:tentative="1">
+    <w:lvl w:ilvl="1" w:tplc="04090003">
       <w:start w:val="1"/>
       <w:numFmt w:val="bullet"/>
       <w:lvlText w:val="o"/>
@@ -13261,6 +14458,119 @@
     </w:lvl>
   </w:abstractNum>
   <w:abstractNum w:abstractNumId="15">
+    <w:nsid w:val="57CA31FB"/>
+    <w:multiLevelType w:val="hybridMultilevel"/>
+    <w:tmpl w:val="AE1C1C1A"/>
+    <w:lvl w:ilvl="0" w:tplc="04090001">
+      <w:start w:val="1"/>
+      <w:numFmt w:val="bullet"/>
+      <w:lvlText w:val=""/>
+      <w:lvlJc w:val="left"/>
+      <w:pPr>
+        <w:ind w:left="720" w:hanging="360"/>
+      </w:pPr>
+      <w:rPr>
+        <w:rFonts w:ascii="Symbol" w:hAnsi="Symbol" w:hint="default"/>
+      </w:rPr>
+    </w:lvl>
+    <w:lvl w:ilvl="1" w:tplc="04090003" w:tentative="1">
+      <w:start w:val="1"/>
+      <w:numFmt w:val="bullet"/>
+      <w:lvlText w:val="o"/>
+      <w:lvlJc w:val="left"/>
+      <w:pPr>
+        <w:ind w:left="1440" w:hanging="360"/>
+      </w:pPr>
+      <w:rPr>
+        <w:rFonts w:ascii="Courier New" w:hAnsi="Courier New" w:hint="default"/>
+      </w:rPr>
+    </w:lvl>
+    <w:lvl w:ilvl="2" w:tplc="04090005" w:tentative="1">
+      <w:start w:val="1"/>
+      <w:numFmt w:val="bullet"/>
+      <w:lvlText w:val=""/>
+      <w:lvlJc w:val="left"/>
+      <w:pPr>
+        <w:ind w:left="2160" w:hanging="360"/>
+      </w:pPr>
+      <w:rPr>
+        <w:rFonts w:ascii="Wingdings" w:hAnsi="Wingdings" w:hint="default"/>
+      </w:rPr>
+    </w:lvl>
+    <w:lvl w:ilvl="3" w:tplc="04090001" w:tentative="1">
+      <w:start w:val="1"/>
+      <w:numFmt w:val="bullet"/>
+      <w:lvlText w:val=""/>
+      <w:lvlJc w:val="left"/>
+      <w:pPr>
+        <w:ind w:left="2880" w:hanging="360"/>
+      </w:pPr>
+      <w:rPr>
+        <w:rFonts w:ascii="Symbol" w:hAnsi="Symbol" w:hint="default"/>
+      </w:rPr>
+    </w:lvl>
+    <w:lvl w:ilvl="4" w:tplc="04090003" w:tentative="1">
+      <w:start w:val="1"/>
+      <w:numFmt w:val="bullet"/>
+      <w:lvlText w:val="o"/>
+      <w:lvlJc w:val="left"/>
+      <w:pPr>
+        <w:ind w:left="3600" w:hanging="360"/>
+      </w:pPr>
+      <w:rPr>
+        <w:rFonts w:ascii="Courier New" w:hAnsi="Courier New" w:hint="default"/>
+      </w:rPr>
+    </w:lvl>
+    <w:lvl w:ilvl="5" w:tplc="04090005" w:tentative="1">
+      <w:start w:val="1"/>
+      <w:numFmt w:val="bullet"/>
+      <w:lvlText w:val=""/>
+      <w:lvlJc w:val="left"/>
+      <w:pPr>
+        <w:ind w:left="4320" w:hanging="360"/>
+      </w:pPr>
+      <w:rPr>
+        <w:rFonts w:ascii="Wingdings" w:hAnsi="Wingdings" w:hint="default"/>
+      </w:rPr>
+    </w:lvl>
+    <w:lvl w:ilvl="6" w:tplc="04090001" w:tentative="1">
+      <w:start w:val="1"/>
+      <w:numFmt w:val="bullet"/>
+      <w:lvlText w:val=""/>
+      <w:lvlJc w:val="left"/>
+      <w:pPr>
+        <w:ind w:left="5040" w:hanging="360"/>
+      </w:pPr>
+      <w:rPr>
+        <w:rFonts w:ascii="Symbol" w:hAnsi="Symbol" w:hint="default"/>
+      </w:rPr>
+    </w:lvl>
+    <w:lvl w:ilvl="7" w:tplc="04090003" w:tentative="1">
+      <w:start w:val="1"/>
+      <w:numFmt w:val="bullet"/>
+      <w:lvlText w:val="o"/>
+      <w:lvlJc w:val="left"/>
+      <w:pPr>
+        <w:ind w:left="5760" w:hanging="360"/>
+      </w:pPr>
+      <w:rPr>
+        <w:rFonts w:ascii="Courier New" w:hAnsi="Courier New" w:hint="default"/>
+      </w:rPr>
+    </w:lvl>
+    <w:lvl w:ilvl="8" w:tplc="04090005" w:tentative="1">
+      <w:start w:val="1"/>
+      <w:numFmt w:val="bullet"/>
+      <w:lvlText w:val=""/>
+      <w:lvlJc w:val="left"/>
+      <w:pPr>
+        <w:ind w:left="6480" w:hanging="360"/>
+      </w:pPr>
+      <w:rPr>
+        <w:rFonts w:ascii="Wingdings" w:hAnsi="Wingdings" w:hint="default"/>
+      </w:rPr>
+    </w:lvl>
+  </w:abstractNum>
+  <w:abstractNum w:abstractNumId="16">
     <w:nsid w:val="58627E27"/>
     <w:multiLevelType w:val="hybridMultilevel"/>
     <w:tmpl w:val="DC4CC882"/>
@@ -13373,7 +14683,7 @@
       </w:rPr>
     </w:lvl>
   </w:abstractNum>
-  <w:abstractNum w:abstractNumId="16">
+  <w:abstractNum w:abstractNumId="17">
     <w:nsid w:val="59CB7AE9"/>
     <w:multiLevelType w:val="hybridMultilevel"/>
     <w:tmpl w:val="3472613A"/>
@@ -13462,7 +14772,7 @@
       </w:pPr>
     </w:lvl>
   </w:abstractNum>
-  <w:abstractNum w:abstractNumId="17">
+  <w:abstractNum w:abstractNumId="18">
     <w:nsid w:val="59FC622E"/>
     <w:multiLevelType w:val="multilevel"/>
     <w:tmpl w:val="C7BE5382"/>
@@ -13575,7 +14885,7 @@
       </w:rPr>
     </w:lvl>
   </w:abstractNum>
-  <w:abstractNum w:abstractNumId="18">
+  <w:abstractNum w:abstractNumId="19">
     <w:nsid w:val="5A582025"/>
     <w:multiLevelType w:val="hybridMultilevel"/>
     <w:tmpl w:val="CA5226D8"/>
@@ -13664,7 +14974,7 @@
       </w:pPr>
     </w:lvl>
   </w:abstractNum>
-  <w:abstractNum w:abstractNumId="19">
+  <w:abstractNum w:abstractNumId="20">
     <w:nsid w:val="606C4D82"/>
     <w:multiLevelType w:val="hybridMultilevel"/>
     <w:tmpl w:val="6F22EA1C"/>
@@ -13776,7 +15086,7 @@
       </w:rPr>
     </w:lvl>
   </w:abstractNum>
-  <w:abstractNum w:abstractNumId="20">
+  <w:abstractNum w:abstractNumId="21">
     <w:nsid w:val="67EF7BEC"/>
     <w:multiLevelType w:val="hybridMultilevel"/>
     <w:tmpl w:val="DE200DA2"/>
@@ -13862,7 +15172,7 @@
       </w:pPr>
     </w:lvl>
   </w:abstractNum>
-  <w:abstractNum w:abstractNumId="21">
+  <w:abstractNum w:abstractNumId="22">
     <w:nsid w:val="6AAA52DE"/>
     <w:multiLevelType w:val="hybridMultilevel"/>
     <w:tmpl w:val="A39C4ADA"/>
@@ -13974,7 +15284,7 @@
       </w:rPr>
     </w:lvl>
   </w:abstractNum>
-  <w:abstractNum w:abstractNumId="22">
+  <w:abstractNum w:abstractNumId="23">
     <w:nsid w:val="6CB660E2"/>
     <w:multiLevelType w:val="hybridMultilevel"/>
     <w:tmpl w:val="FC980ACE"/>
@@ -14088,7 +15398,7 @@
       </w:rPr>
     </w:lvl>
   </w:abstractNum>
-  <w:abstractNum w:abstractNumId="23">
+  <w:abstractNum w:abstractNumId="24">
     <w:nsid w:val="6E6A30D2"/>
     <w:multiLevelType w:val="hybridMultilevel"/>
     <w:tmpl w:val="657A84AC"/>
@@ -14177,7 +15487,7 @@
       </w:pPr>
     </w:lvl>
   </w:abstractNum>
-  <w:abstractNum w:abstractNumId="24">
+  <w:abstractNum w:abstractNumId="25">
     <w:nsid w:val="725153A8"/>
     <w:multiLevelType w:val="hybridMultilevel"/>
     <w:tmpl w:val="25BE316A"/>
@@ -14270,10 +15580,10 @@
     <w:abstractNumId w:val="11"/>
   </w:num>
   <w:num w:numId="3">
-    <w:abstractNumId w:val="19"/>
+    <w:abstractNumId w:val="20"/>
   </w:num>
   <w:num w:numId="4">
-    <w:abstractNumId w:val="20"/>
+    <w:abstractNumId w:val="21"/>
   </w:num>
   <w:num w:numId="5">
     <w:abstractNumId w:val="5"/>
@@ -14291,13 +15601,13 @@
     <w:abstractNumId w:val="2"/>
   </w:num>
   <w:num w:numId="10">
-    <w:abstractNumId w:val="24"/>
+    <w:abstractNumId w:val="25"/>
   </w:num>
   <w:num w:numId="11">
     <w:abstractNumId w:val="14"/>
   </w:num>
   <w:num w:numId="12">
-    <w:abstractNumId w:val="21"/>
+    <w:abstractNumId w:val="22"/>
   </w:num>
   <w:num w:numId="13">
     <w:abstractNumId w:val="1"/>
@@ -14306,37 +15616,40 @@
     <w:abstractNumId w:val="8"/>
   </w:num>
   <w:num w:numId="15">
-    <w:abstractNumId w:val="17"/>
+    <w:abstractNumId w:val="18"/>
   </w:num>
   <w:num w:numId="16">
-    <w:abstractNumId w:val="15"/>
+    <w:abstractNumId w:val="16"/>
   </w:num>
   <w:num w:numId="17">
     <w:abstractNumId w:val="7"/>
   </w:num>
   <w:num w:numId="18">
-    <w:abstractNumId w:val="22"/>
+    <w:abstractNumId w:val="23"/>
   </w:num>
   <w:num w:numId="19">
     <w:abstractNumId w:val="3"/>
   </w:num>
   <w:num w:numId="20">
-    <w:abstractNumId w:val="23"/>
+    <w:abstractNumId w:val="24"/>
   </w:num>
   <w:num w:numId="21">
     <w:abstractNumId w:val="10"/>
   </w:num>
   <w:num w:numId="22">
-    <w:abstractNumId w:val="18"/>
+    <w:abstractNumId w:val="19"/>
   </w:num>
   <w:num w:numId="23">
     <w:abstractNumId w:val="12"/>
   </w:num>
   <w:num w:numId="24">
-    <w:abstractNumId w:val="16"/>
+    <w:abstractNumId w:val="17"/>
   </w:num>
   <w:num w:numId="25">
     <w:abstractNumId w:val="0"/>
+  </w:num>
+  <w:num w:numId="26">
+    <w:abstractNumId w:val="15"/>
   </w:num>
 </w:numbering>
 </file>
@@ -15085,6 +16398,106 @@
       <w:szCs w:val="26"/>
     </w:rPr>
   </w:style>
+  <w:style w:type="table" w:styleId="LightShading-Accent6">
+    <w:name w:val="Light Shading Accent 6"/>
+    <w:basedOn w:val="TableNormal"/>
+    <w:uiPriority w:val="60"/>
+    <w:rsid w:val="00FA5E62"/>
+    <w:rPr>
+      <w:color w:val="E36C0A" w:themeColor="accent6" w:themeShade="BF"/>
+    </w:rPr>
+    <w:tblPr>
+      <w:tblStyleRowBandSize w:val="1"/>
+      <w:tblStyleColBandSize w:val="1"/>
+      <w:tblInd w:w="0" w:type="dxa"/>
+      <w:tblBorders>
+        <w:top w:val="single" w:sz="8" w:space="0" w:color="F79646" w:themeColor="accent6"/>
+        <w:bottom w:val="single" w:sz="8" w:space="0" w:color="F79646" w:themeColor="accent6"/>
+      </w:tblBorders>
+      <w:tblCellMar>
+        <w:top w:w="0" w:type="dxa"/>
+        <w:left w:w="108" w:type="dxa"/>
+        <w:bottom w:w="0" w:type="dxa"/>
+        <w:right w:w="108" w:type="dxa"/>
+      </w:tblCellMar>
+    </w:tblPr>
+    <w:tblStylePr w:type="firstRow">
+      <w:pPr>
+        <w:spacing w:before="0" w:after="0" w:line="240" w:lineRule="auto"/>
+      </w:pPr>
+      <w:rPr>
+        <w:b/>
+        <w:bCs/>
+      </w:rPr>
+      <w:tblPr/>
+      <w:tcPr>
+        <w:tcBorders>
+          <w:top w:val="single" w:sz="8" w:space="0" w:color="F79646" w:themeColor="accent6"/>
+          <w:left w:val="nil"/>
+          <w:bottom w:val="single" w:sz="8" w:space="0" w:color="F79646" w:themeColor="accent6"/>
+          <w:right w:val="nil"/>
+          <w:insideH w:val="nil"/>
+          <w:insideV w:val="nil"/>
+        </w:tcBorders>
+      </w:tcPr>
+    </w:tblStylePr>
+    <w:tblStylePr w:type="lastRow">
+      <w:pPr>
+        <w:spacing w:before="0" w:after="0" w:line="240" w:lineRule="auto"/>
+      </w:pPr>
+      <w:rPr>
+        <w:b/>
+        <w:bCs/>
+      </w:rPr>
+      <w:tblPr/>
+      <w:tcPr>
+        <w:tcBorders>
+          <w:top w:val="single" w:sz="8" w:space="0" w:color="F79646" w:themeColor="accent6"/>
+          <w:left w:val="nil"/>
+          <w:bottom w:val="single" w:sz="8" w:space="0" w:color="F79646" w:themeColor="accent6"/>
+          <w:right w:val="nil"/>
+          <w:insideH w:val="nil"/>
+          <w:insideV w:val="nil"/>
+        </w:tcBorders>
+      </w:tcPr>
+    </w:tblStylePr>
+    <w:tblStylePr w:type="firstCol">
+      <w:rPr>
+        <w:b/>
+        <w:bCs/>
+      </w:rPr>
+    </w:tblStylePr>
+    <w:tblStylePr w:type="lastCol">
+      <w:rPr>
+        <w:b/>
+        <w:bCs/>
+      </w:rPr>
+    </w:tblStylePr>
+    <w:tblStylePr w:type="band1Vert">
+      <w:tblPr/>
+      <w:tcPr>
+        <w:tcBorders>
+          <w:left w:val="nil"/>
+          <w:right w:val="nil"/>
+          <w:insideH w:val="nil"/>
+          <w:insideV w:val="nil"/>
+        </w:tcBorders>
+        <w:shd w:val="clear" w:color="auto" w:fill="FDE4D0" w:themeFill="accent6" w:themeFillTint="3F"/>
+      </w:tcPr>
+    </w:tblStylePr>
+    <w:tblStylePr w:type="band1Horz">
+      <w:tblPr/>
+      <w:tcPr>
+        <w:tcBorders>
+          <w:left w:val="nil"/>
+          <w:right w:val="nil"/>
+          <w:insideH w:val="nil"/>
+          <w:insideV w:val="nil"/>
+        </w:tcBorders>
+        <w:shd w:val="clear" w:color="auto" w:fill="FDE4D0" w:themeFill="accent6" w:themeFillTint="3F"/>
+      </w:tcPr>
+    </w:tblStylePr>
+  </w:style>
 </w:styles>
 </file>
 
@@ -15832,6 +17245,106 @@
       <w:szCs w:val="26"/>
     </w:rPr>
   </w:style>
+  <w:style w:type="table" w:styleId="LightShading-Accent6">
+    <w:name w:val="Light Shading Accent 6"/>
+    <w:basedOn w:val="TableNormal"/>
+    <w:uiPriority w:val="60"/>
+    <w:rsid w:val="00FA5E62"/>
+    <w:rPr>
+      <w:color w:val="E36C0A" w:themeColor="accent6" w:themeShade="BF"/>
+    </w:rPr>
+    <w:tblPr>
+      <w:tblStyleRowBandSize w:val="1"/>
+      <w:tblStyleColBandSize w:val="1"/>
+      <w:tblInd w:w="0" w:type="dxa"/>
+      <w:tblBorders>
+        <w:top w:val="single" w:sz="8" w:space="0" w:color="F79646" w:themeColor="accent6"/>
+        <w:bottom w:val="single" w:sz="8" w:space="0" w:color="F79646" w:themeColor="accent6"/>
+      </w:tblBorders>
+      <w:tblCellMar>
+        <w:top w:w="0" w:type="dxa"/>
+        <w:left w:w="108" w:type="dxa"/>
+        <w:bottom w:w="0" w:type="dxa"/>
+        <w:right w:w="108" w:type="dxa"/>
+      </w:tblCellMar>
+    </w:tblPr>
+    <w:tblStylePr w:type="firstRow">
+      <w:pPr>
+        <w:spacing w:before="0" w:after="0" w:line="240" w:lineRule="auto"/>
+      </w:pPr>
+      <w:rPr>
+        <w:b/>
+        <w:bCs/>
+      </w:rPr>
+      <w:tblPr/>
+      <w:tcPr>
+        <w:tcBorders>
+          <w:top w:val="single" w:sz="8" w:space="0" w:color="F79646" w:themeColor="accent6"/>
+          <w:left w:val="nil"/>
+          <w:bottom w:val="single" w:sz="8" w:space="0" w:color="F79646" w:themeColor="accent6"/>
+          <w:right w:val="nil"/>
+          <w:insideH w:val="nil"/>
+          <w:insideV w:val="nil"/>
+        </w:tcBorders>
+      </w:tcPr>
+    </w:tblStylePr>
+    <w:tblStylePr w:type="lastRow">
+      <w:pPr>
+        <w:spacing w:before="0" w:after="0" w:line="240" w:lineRule="auto"/>
+      </w:pPr>
+      <w:rPr>
+        <w:b/>
+        <w:bCs/>
+      </w:rPr>
+      <w:tblPr/>
+      <w:tcPr>
+        <w:tcBorders>
+          <w:top w:val="single" w:sz="8" w:space="0" w:color="F79646" w:themeColor="accent6"/>
+          <w:left w:val="nil"/>
+          <w:bottom w:val="single" w:sz="8" w:space="0" w:color="F79646" w:themeColor="accent6"/>
+          <w:right w:val="nil"/>
+          <w:insideH w:val="nil"/>
+          <w:insideV w:val="nil"/>
+        </w:tcBorders>
+      </w:tcPr>
+    </w:tblStylePr>
+    <w:tblStylePr w:type="firstCol">
+      <w:rPr>
+        <w:b/>
+        <w:bCs/>
+      </w:rPr>
+    </w:tblStylePr>
+    <w:tblStylePr w:type="lastCol">
+      <w:rPr>
+        <w:b/>
+        <w:bCs/>
+      </w:rPr>
+    </w:tblStylePr>
+    <w:tblStylePr w:type="band1Vert">
+      <w:tblPr/>
+      <w:tcPr>
+        <w:tcBorders>
+          <w:left w:val="nil"/>
+          <w:right w:val="nil"/>
+          <w:insideH w:val="nil"/>
+          <w:insideV w:val="nil"/>
+        </w:tcBorders>
+        <w:shd w:val="clear" w:color="auto" w:fill="FDE4D0" w:themeFill="accent6" w:themeFillTint="3F"/>
+      </w:tcPr>
+    </w:tblStylePr>
+    <w:tblStylePr w:type="band1Horz">
+      <w:tblPr/>
+      <w:tcPr>
+        <w:tcBorders>
+          <w:left w:val="nil"/>
+          <w:right w:val="nil"/>
+          <w:insideH w:val="nil"/>
+          <w:insideV w:val="nil"/>
+        </w:tcBorders>
+        <w:shd w:val="clear" w:color="auto" w:fill="FDE4D0" w:themeFill="accent6" w:themeFillTint="3F"/>
+      </w:tcPr>
+    </w:tblStylePr>
+  </w:style>
 </w:styles>
 </file>
 
@@ -16160,7 +17673,7 @@
 </file>
 
 <file path=customXml/itemProps1.xml><?xml version="1.0" encoding="utf-8"?>
-<ds:datastoreItem xmlns:ds="http://schemas.openxmlformats.org/officeDocument/2006/customXml" ds:itemID="{4CE40B08-68D1-EF47-9E99-81AE800F7EE8}">
+<ds:datastoreItem xmlns:ds="http://schemas.openxmlformats.org/officeDocument/2006/customXml" ds:itemID="{4454D0D6-6FC0-1148-90CA-C3029F893D4A}">
   <ds:schemaRefs>
     <ds:schemaRef ds:uri="http://schemas.openxmlformats.org/officeDocument/2006/bibliography"/>
   </ds:schemaRefs>

--- a/doc/Force_Match_User_Guide.docx
+++ b/doc/Force_Match_User_Guide.docx
@@ -78,7 +78,11 @@
         <w:t xml:space="preserve"> work right </w:t>
       </w:r>
       <w:r>
-        <w:t>for non-H</w:t>
+        <w:t>for non-</w:t>
+      </w:r>
+      <w:proofErr w:type="gramStart"/>
+      <w:r>
+        <w:t>H</w:t>
       </w:r>
       <w:r>
         <w:rPr>
@@ -87,7 +91,11 @@
         <w:t>2</w:t>
       </w:r>
       <w:r>
-        <w:t xml:space="preserve">O  and </w:t>
+        <w:t>O  and</w:t>
+      </w:r>
+      <w:proofErr w:type="gramEnd"/>
+      <w:r>
+        <w:t xml:space="preserve"> </w:t>
       </w:r>
       <w:r>
         <w:t xml:space="preserve"> when multiple “to” overbonding atom types are requested</w:t>
@@ -317,11 +325,19 @@
                 <w:rFonts w:ascii="Courier" w:hAnsi="Courier"/>
               </w:rPr>
             </w:pPr>
-            <w:r>
-              <w:rPr>
-                <w:rFonts w:ascii="Courier" w:hAnsi="Courier"/>
-              </w:rPr>
-              <w:t>house_xx</w:t>
+            <w:proofErr w:type="gramStart"/>
+            <w:r>
+              <w:rPr>
+                <w:rFonts w:ascii="Courier" w:hAnsi="Courier"/>
+              </w:rPr>
+              <w:t>house</w:t>
+            </w:r>
+            <w:proofErr w:type="gramEnd"/>
+            <w:r>
+              <w:rPr>
+                <w:rFonts w:ascii="Courier" w:hAnsi="Courier"/>
+              </w:rPr>
+              <w:t>_xx</w:t>
             </w:r>
           </w:p>
         </w:tc>
@@ -361,11 +377,19 @@
                 <w:rFonts w:ascii="Courier" w:hAnsi="Courier"/>
               </w:rPr>
             </w:pPr>
-            <w:r>
-              <w:rPr>
-                <w:rFonts w:ascii="Courier" w:hAnsi="Courier"/>
-              </w:rPr>
-              <w:t>clean_xx</w:t>
+            <w:proofErr w:type="gramStart"/>
+            <w:r>
+              <w:rPr>
+                <w:rFonts w:ascii="Courier" w:hAnsi="Courier"/>
+              </w:rPr>
+              <w:t>clean</w:t>
+            </w:r>
+            <w:proofErr w:type="gramEnd"/>
+            <w:r>
+              <w:rPr>
+                <w:rFonts w:ascii="Courier" w:hAnsi="Courier"/>
+              </w:rPr>
+              <w:t>_xx</w:t>
             </w:r>
           </w:p>
         </w:tc>
@@ -402,11 +426,19 @@
                 <w:rFonts w:ascii="Courier" w:hAnsi="Courier"/>
               </w:rPr>
             </w:pPr>
-            <w:r>
-              <w:rPr>
-                <w:rFonts w:ascii="Courier" w:hAnsi="Courier"/>
-              </w:rPr>
-              <w:t>realclean_xx</w:t>
+            <w:proofErr w:type="gramStart"/>
+            <w:r>
+              <w:rPr>
+                <w:rFonts w:ascii="Courier" w:hAnsi="Courier"/>
+              </w:rPr>
+              <w:t>realclean</w:t>
+            </w:r>
+            <w:proofErr w:type="gramEnd"/>
+            <w:r>
+              <w:rPr>
+                <w:rFonts w:ascii="Courier" w:hAnsi="Courier"/>
+              </w:rPr>
+              <w:t>_xx</w:t>
             </w:r>
           </w:p>
         </w:tc>
@@ -449,11 +481,19 @@
                 <w:rFonts w:ascii="Courier" w:hAnsi="Courier"/>
               </w:rPr>
             </w:pPr>
-            <w:r>
-              <w:rPr>
-                <w:rFonts w:ascii="Courier" w:hAnsi="Courier"/>
-              </w:rPr>
-              <w:t>build_tests_xx</w:t>
+            <w:proofErr w:type="gramStart"/>
+            <w:r>
+              <w:rPr>
+                <w:rFonts w:ascii="Courier" w:hAnsi="Courier"/>
+              </w:rPr>
+              <w:t>build</w:t>
+            </w:r>
+            <w:proofErr w:type="gramEnd"/>
+            <w:r>
+              <w:rPr>
+                <w:rFonts w:ascii="Courier" w:hAnsi="Courier"/>
+              </w:rPr>
+              <w:t>_tests_xx</w:t>
             </w:r>
           </w:p>
         </w:tc>
@@ -464,11 +504,16 @@
           </w:tcPr>
           <w:p>
             <w:r>
-              <w:t xml:space="preserve">Generate fresh “correct” files for test suite </w:t>
+              <w:t xml:space="preserve">Generate fresh “correct” files for test </w:t>
+            </w:r>
+            <w:proofErr w:type="gramStart"/>
+            <w:r>
+              <w:t xml:space="preserve">suite </w:t>
             </w:r>
             <w:r>
               <w:t>.</w:t>
             </w:r>
+            <w:proofErr w:type="gramEnd"/>
           </w:p>
         </w:tc>
       </w:tr>
@@ -487,12 +532,14 @@
                 <w:rFonts w:ascii="Courier" w:hAnsi="Courier"/>
               </w:rPr>
             </w:pPr>
+            <w:proofErr w:type="gramStart"/>
             <w:r>
               <w:rPr>
                 <w:rFonts w:ascii="Courier" w:hAnsi="Courier"/>
               </w:rPr>
               <w:t>travis</w:t>
             </w:r>
+            <w:proofErr w:type="gramEnd"/>
           </w:p>
         </w:tc>
         <w:tc>
@@ -522,12 +569,14 @@
                 <w:rFonts w:ascii="Courier" w:hAnsi="Courier"/>
               </w:rPr>
             </w:pPr>
+            <w:proofErr w:type="gramStart"/>
             <w:r>
               <w:rPr>
                 <w:rFonts w:ascii="Courier" w:hAnsi="Courier"/>
               </w:rPr>
               <w:t>packmol</w:t>
             </w:r>
+            <w:proofErr w:type="gramEnd"/>
           </w:p>
         </w:tc>
         <w:tc>
@@ -917,7 +966,11 @@
         <w:t>test_suite-xx</w:t>
       </w:r>
       <w:r>
-        <w:t xml:space="preserve"> with </w:t>
+        <w:t xml:space="preserve"> </w:t>
+      </w:r>
+      <w:proofErr w:type="gramStart"/>
+      <w:r>
+        <w:t xml:space="preserve">with </w:t>
       </w:r>
       <w:r>
         <w:rPr>
@@ -925,6 +978,7 @@
         </w:rPr>
         <w:t>./</w:t>
       </w:r>
+      <w:proofErr w:type="gramEnd"/>
       <w:r>
         <w:rPr>
           <w:rFonts w:ascii="Courier" w:hAnsi="Courier"/>
@@ -955,7 +1009,11 @@
         <w:t>test_suite-xx</w:t>
       </w:r>
       <w:r>
-        <w:t xml:space="preserve"> with </w:t>
+        <w:t xml:space="preserve"> </w:t>
+      </w:r>
+      <w:proofErr w:type="gramStart"/>
+      <w:r>
+        <w:t xml:space="preserve">with </w:t>
       </w:r>
       <w:r>
         <w:rPr>
@@ -963,6 +1021,7 @@
         </w:rPr>
         <w:t>./</w:t>
       </w:r>
+      <w:proofErr w:type="gramEnd"/>
       <w:r>
         <w:rPr>
           <w:rFonts w:ascii="Courier" w:hAnsi="Courier"/>
@@ -1146,6 +1205,9 @@
         <w:t>CHECK_CHEBY_RANGE</w:t>
       </w:r>
       <w:r>
+        <w:t>:</w:t>
+      </w:r>
+      <w:r>
         <w:t xml:space="preserve"> (i.e. check for proper behavior of transformed distance at end of cheby interval)</w:t>
       </w:r>
       <w:r>
@@ -1155,6 +1217,27 @@
       <w:r>
         <w:br/>
         <w:t>1 Check (default)</w:t>
+      </w:r>
+    </w:p>
+    <w:p/>
+    <w:p>
+      <w:pPr>
+        <w:pStyle w:val="ListParagraph"/>
+        <w:numPr>
+          <w:ilvl w:val="0"/>
+          <w:numId w:val="26"/>
+        </w:numPr>
+      </w:pPr>
+      <w:r>
+        <w:t>WARN:</w:t>
+      </w:r>
+      <w:r>
+        <w:br/>
+        <w:t>TRUE when potential problems are encountered, output a warning, but do not kill the code (default)</w:t>
+      </w:r>
+      <w:r>
+        <w:br/>
+        <w:t>FALSE kill the code when potential problems are encountered</w:t>
       </w:r>
     </w:p>
     <w:p/>
@@ -1826,8 +1909,17 @@
                 <w:rFonts w:ascii="Courier" w:hAnsi="Courier"/>
                 <w:b w:val="0"/>
               </w:rPr>
-              <w:t>-c</w:t>
-            </w:r>
+              <w:t>-</w:t>
+            </w:r>
+            <w:proofErr w:type="gramStart"/>
+            <w:r>
+              <w:rPr>
+                <w:rFonts w:ascii="Courier" w:hAnsi="Courier"/>
+                <w:b w:val="0"/>
+              </w:rPr>
+              <w:t>c</w:t>
+            </w:r>
+            <w:proofErr w:type="gramEnd"/>
           </w:p>
         </w:tc>
         <w:tc>
@@ -1846,8 +1938,6 @@
         </w:tc>
       </w:tr>
     </w:tbl>
-    <w:p/>
-    <w:p/>
     <w:p>
       <w:pPr>
         <w:rPr>
@@ -2543,7 +2633,15 @@
         </w:numPr>
       </w:pPr>
       <w:r>
-        <w:t>Build a list of all possible non-unique combinations of atom pairs (i.e. list may have an entry for {OO,OH,OH}, {OH,OO,OH}, and {OH,OH, OO})</w:t>
+        <w:t>Build a list of all possible non-unique combinations of atom pairs (i.e. list may have an entry for {OO</w:t>
+      </w:r>
+      <w:proofErr w:type="gramStart"/>
+      <w:r>
+        <w:t>,OH,OH</w:t>
+      </w:r>
+      <w:proofErr w:type="gramEnd"/>
+      <w:r>
+        <w:t>}, {OH,OO,OH}, and {OH,OH, OO})</w:t>
       </w:r>
     </w:p>
     <w:p>
@@ -2555,7 +2653,15 @@
         </w:numPr>
       </w:pPr>
       <w:r>
-        <w:t>Affiliate each listed combination from above (2.) with a specifically-ordered name (i.e. {OO,OH,OH}, {OH,OO,OH}, and {OH,OH, OO} will all be associated with the name “OOOHOH”)</w:t>
+        <w:t>Affiliate each listed combination from above (2.) with a specifically-ordered name (i.e. {OO</w:t>
+      </w:r>
+      <w:proofErr w:type="gramStart"/>
+      <w:r>
+        <w:t>,OH,OH</w:t>
+      </w:r>
+      <w:proofErr w:type="gramEnd"/>
+      <w:r>
+        <w:t>}, {OH,OO,OH}, and {OH,OH, OO} will all be associated with the name “OOOHOH”)</w:t>
       </w:r>
     </w:p>
     <w:p>
@@ -2659,7 +2765,15 @@
         <w:t xml:space="preserve">Re-order each set of powers to reflect the nature of the 3 atom pairs describing the triplet. For example, if all three pairs are unique, powers do not need to be re-ordered. If two pairs are identical, re-order powers </w:t>
       </w:r>
       <w:r>
-        <w:t>as if the pair types were arranged A != B == C</w:t>
+        <w:t xml:space="preserve">as if the pair types were arranged </w:t>
+      </w:r>
+      <w:proofErr w:type="gramStart"/>
+      <w:r>
+        <w:t>A !=</w:t>
+      </w:r>
+      <w:proofErr w:type="gramEnd"/>
+      <w:r>
+        <w:t xml:space="preserve"> B == C</w:t>
       </w:r>
       <w:r>
         <w:t>. Otherwise, if all 3 pairs are identical, sort each set of powers in ascending order.</w:t>
@@ -2758,7 +2872,21 @@
         <w:rPr>
           <w:color w:val="C0504D" w:themeColor="accent2"/>
         </w:rPr>
-        <w:t xml:space="preserve">, the LSQ C++ code expects the .xyzf file to have </w:t>
+        <w:t xml:space="preserve">, the LSQ C++ code expects </w:t>
+      </w:r>
+      <w:proofErr w:type="gramStart"/>
+      <w:r>
+        <w:rPr>
+          <w:color w:val="C0504D" w:themeColor="accent2"/>
+        </w:rPr>
+        <w:t>the .xyzf</w:t>
+      </w:r>
+      <w:proofErr w:type="gramEnd"/>
+      <w:r>
+        <w:rPr>
+          <w:color w:val="C0504D" w:themeColor="accent2"/>
+        </w:rPr>
+        <w:t xml:space="preserve"> file to have </w:t>
       </w:r>
       <w:r>
         <w:rPr>
@@ -2997,13 +3125,23 @@
                 <w:szCs w:val="20"/>
               </w:rPr>
             </w:pPr>
-            <w:r>
-              <w:rPr>
-                <w:rFonts w:ascii="Courier" w:hAnsi="Courier"/>
-                <w:sz w:val="20"/>
-                <w:szCs w:val="20"/>
-              </w:rPr>
-              <w:t>any string</w:t>
+            <w:proofErr w:type="gramStart"/>
+            <w:r>
+              <w:rPr>
+                <w:rFonts w:ascii="Courier" w:hAnsi="Courier"/>
+                <w:sz w:val="20"/>
+                <w:szCs w:val="20"/>
+              </w:rPr>
+              <w:t>any</w:t>
+            </w:r>
+            <w:proofErr w:type="gramEnd"/>
+            <w:r>
+              <w:rPr>
+                <w:rFonts w:ascii="Courier" w:hAnsi="Courier"/>
+                <w:sz w:val="20"/>
+                <w:szCs w:val="20"/>
+              </w:rPr>
+              <w:t xml:space="preserve"> string</w:t>
             </w:r>
           </w:p>
         </w:tc>
@@ -3026,7 +3164,25 @@
                 <w:sz w:val="20"/>
                 <w:szCs w:val="20"/>
               </w:rPr>
-              <w:t>Provides the name of the simulation trajectory file. Files use a .xyzf format, which is like the standard .xyz format, with two exceptions: (1) after the line containing the number of atoms, the x, y, and z box lengths are given, and (2) each coordinate line has x, y, and z forces on the corresponding atom appended.</w:t>
+              <w:t xml:space="preserve">Provides the name of the simulation trajectory file. Files use </w:t>
+            </w:r>
+            <w:proofErr w:type="gramStart"/>
+            <w:r>
+              <w:rPr>
+                <w:rFonts w:ascii="Courier" w:hAnsi="Courier"/>
+                <w:sz w:val="20"/>
+                <w:szCs w:val="20"/>
+              </w:rPr>
+              <w:t>a .xyzf</w:t>
+            </w:r>
+            <w:proofErr w:type="gramEnd"/>
+            <w:r>
+              <w:rPr>
+                <w:rFonts w:ascii="Courier" w:hAnsi="Courier"/>
+                <w:sz w:val="20"/>
+                <w:szCs w:val="20"/>
+              </w:rPr>
+              <w:t xml:space="preserve"> format, which is like the standard .xyz format, with two exceptions: (1) after the line containing the number of atoms, the x, y, and z box lengths are given, and (2) each coordinate line has x, y, and z forces on the corresponding atom appended.</w:t>
             </w:r>
           </w:p>
         </w:tc>
@@ -3083,7 +3239,25 @@
                 <w:sz w:val="20"/>
                 <w:szCs w:val="20"/>
               </w:rPr>
-              <w:t>“true” or “false”</w:t>
+              <w:t>“</w:t>
+            </w:r>
+            <w:proofErr w:type="gramStart"/>
+            <w:r>
+              <w:rPr>
+                <w:rFonts w:ascii="Courier" w:hAnsi="Courier"/>
+                <w:sz w:val="20"/>
+                <w:szCs w:val="20"/>
+              </w:rPr>
+              <w:t>true</w:t>
+            </w:r>
+            <w:proofErr w:type="gramEnd"/>
+            <w:r>
+              <w:rPr>
+                <w:rFonts w:ascii="Courier" w:hAnsi="Courier"/>
+                <w:sz w:val="20"/>
+                <w:szCs w:val="20"/>
+              </w:rPr>
+              <w:t>” or “false”</w:t>
             </w:r>
           </w:p>
         </w:tc>
@@ -3186,7 +3360,25 @@
                 <w:sz w:val="20"/>
                 <w:szCs w:val="20"/>
               </w:rPr>
-              <w:t>Number of frames in the .xyzf file</w:t>
+              <w:t xml:space="preserve">Number of frames in </w:t>
+            </w:r>
+            <w:proofErr w:type="gramStart"/>
+            <w:r>
+              <w:rPr>
+                <w:rFonts w:ascii="Courier" w:hAnsi="Courier"/>
+                <w:sz w:val="20"/>
+                <w:szCs w:val="20"/>
+              </w:rPr>
+              <w:t>the .xyzf</w:t>
+            </w:r>
+            <w:proofErr w:type="gramEnd"/>
+            <w:r>
+              <w:rPr>
+                <w:rFonts w:ascii="Courier" w:hAnsi="Courier"/>
+                <w:sz w:val="20"/>
+                <w:szCs w:val="20"/>
+              </w:rPr>
+              <w:t xml:space="preserve"> file</w:t>
             </w:r>
           </w:p>
         </w:tc>
@@ -3243,7 +3435,23 @@
                 <w:sz w:val="20"/>
                 <w:szCs w:val="20"/>
               </w:rPr>
-              <w:t>Any integer &gt; 0</w:t>
+              <w:t xml:space="preserve">Any integer </w:t>
+            </w:r>
+            <w:r>
+              <w:rPr>
+                <w:rFonts w:ascii="Courier" w:hAnsi="Courier"/>
+                <w:sz w:val="20"/>
+                <w:szCs w:val="20"/>
+              </w:rPr>
+              <w:t>=</w:t>
+            </w:r>
+            <w:r>
+              <w:rPr>
+                <w:rFonts w:ascii="Courier" w:hAnsi="Courier"/>
+                <w:sz w:val="20"/>
+                <w:szCs w:val="20"/>
+              </w:rPr>
+              <w:t>&gt; 0</w:t>
             </w:r>
           </w:p>
         </w:tc>
@@ -3266,7 +3474,47 @@
                 <w:sz w:val="20"/>
                 <w:szCs w:val="20"/>
               </w:rPr>
-              <w:t>Number of supercells to create from simulation box (i.e. replicate images).</w:t>
+              <w:t>Number of supercell</w:t>
+            </w:r>
+            <w:r>
+              <w:rPr>
+                <w:rFonts w:ascii="Courier" w:hAnsi="Courier"/>
+                <w:sz w:val="20"/>
+                <w:szCs w:val="20"/>
+              </w:rPr>
+              <w:t xml:space="preserve"> layers</w:t>
+            </w:r>
+            <w:r>
+              <w:rPr>
+                <w:rFonts w:ascii="Courier" w:hAnsi="Courier"/>
+                <w:sz w:val="20"/>
+                <w:szCs w:val="20"/>
+              </w:rPr>
+              <w:t xml:space="preserve"> to create from simulation box (i.e. replicate images).</w:t>
+            </w:r>
+            <w:r>
+              <w:rPr>
+                <w:rFonts w:ascii="Courier" w:hAnsi="Courier"/>
+                <w:sz w:val="20"/>
+                <w:szCs w:val="20"/>
+              </w:rPr>
+              <w:t xml:space="preserve"> A value of 0 yields the original box.</w:t>
+            </w:r>
+            <w:r>
+              <w:rPr>
+                <w:rFonts w:ascii="Courier" w:hAnsi="Courier"/>
+                <w:sz w:val="20"/>
+                <w:szCs w:val="20"/>
+              </w:rPr>
+              <w:t xml:space="preserve"> A value of 1 yields a single shell of replicated boxes around the original box</w:t>
+            </w:r>
+            <w:r>
+              <w:rPr>
+                <w:rFonts w:ascii="Courier" w:hAnsi="Courier"/>
+                <w:sz w:val="20"/>
+                <w:szCs w:val="20"/>
+              </w:rPr>
+              <w:t xml:space="preserve"> (i.e. 27 boxes).</w:t>
             </w:r>
           </w:p>
         </w:tc>
@@ -3323,7 +3571,25 @@
                 <w:sz w:val="20"/>
                 <w:szCs w:val="20"/>
               </w:rPr>
-              <w:t>“true” or “false”</w:t>
+              <w:t>“</w:t>
+            </w:r>
+            <w:proofErr w:type="gramStart"/>
+            <w:r>
+              <w:rPr>
+                <w:rFonts w:ascii="Courier" w:hAnsi="Courier"/>
+                <w:sz w:val="20"/>
+                <w:szCs w:val="20"/>
+              </w:rPr>
+              <w:t>true</w:t>
+            </w:r>
+            <w:proofErr w:type="gramEnd"/>
+            <w:r>
+              <w:rPr>
+                <w:rFonts w:ascii="Courier" w:hAnsi="Courier"/>
+                <w:sz w:val="20"/>
+                <w:szCs w:val="20"/>
+              </w:rPr>
+              <w:t>” or “false”</w:t>
             </w:r>
           </w:p>
         </w:tc>
@@ -3481,7 +3747,25 @@
                 <w:sz w:val="20"/>
                 <w:szCs w:val="20"/>
               </w:rPr>
-              <w:t>“true” or “false”</w:t>
+              <w:t>“</w:t>
+            </w:r>
+            <w:proofErr w:type="gramStart"/>
+            <w:r>
+              <w:rPr>
+                <w:rFonts w:ascii="Courier" w:hAnsi="Courier"/>
+                <w:sz w:val="20"/>
+                <w:szCs w:val="20"/>
+              </w:rPr>
+              <w:t>true</w:t>
+            </w:r>
+            <w:proofErr w:type="gramEnd"/>
+            <w:r>
+              <w:rPr>
+                <w:rFonts w:ascii="Courier" w:hAnsi="Courier"/>
+                <w:sz w:val="20"/>
+                <w:szCs w:val="20"/>
+              </w:rPr>
+              <w:t>” or “false”</w:t>
             </w:r>
           </w:p>
         </w:tc>
@@ -3546,13 +3830,23 @@
               </w:rPr>
               <w:br/>
             </w:r>
-            <w:r>
-              <w:rPr>
-                <w:rFonts w:ascii="Courier" w:hAnsi="Courier" w:cs="Andale Mono"/>
-                <w:sz w:val="20"/>
-                <w:szCs w:val="20"/>
-              </w:rPr>
-              <w:t>#  FITPOVR #</w:t>
+            <w:proofErr w:type="gramStart"/>
+            <w:r>
+              <w:rPr>
+                <w:rFonts w:ascii="Courier" w:hAnsi="Courier" w:cs="Andale Mono"/>
+                <w:sz w:val="20"/>
+                <w:szCs w:val="20"/>
+              </w:rPr>
+              <w:t>#  FITPOVR</w:t>
+            </w:r>
+            <w:proofErr w:type="gramEnd"/>
+            <w:r>
+              <w:rPr>
+                <w:rFonts w:ascii="Courier" w:hAnsi="Courier" w:cs="Andale Mono"/>
+                <w:sz w:val="20"/>
+                <w:szCs w:val="20"/>
+              </w:rPr>
+              <w:t xml:space="preserve"> #</w:t>
             </w:r>
             <w:r>
               <w:rPr>
@@ -3590,7 +3884,27 @@
                 <w:sz w:val="20"/>
                 <w:szCs w:val="20"/>
               </w:rPr>
-              <w:t>If # FITPOVR # is set to false and at least one # USEOVRP # is set to true, program will attempt to subtract over</w:t>
+              <w:t xml:space="preserve">If # FITPOVR # is set </w:t>
+            </w:r>
+            <w:proofErr w:type="gramStart"/>
+            <w:r>
+              <w:rPr>
+                <w:rFonts w:ascii="Courier" w:hAnsi="Courier" w:cs="Andale Mono"/>
+                <w:color w:val="3366FF"/>
+                <w:sz w:val="20"/>
+                <w:szCs w:val="20"/>
+              </w:rPr>
+              <w:t>to</w:t>
+            </w:r>
+            <w:proofErr w:type="gramEnd"/>
+            <w:r>
+              <w:rPr>
+                <w:rFonts w:ascii="Courier" w:hAnsi="Courier" w:cs="Andale Mono"/>
+                <w:color w:val="3366FF"/>
+                <w:sz w:val="20"/>
+                <w:szCs w:val="20"/>
+              </w:rPr>
+              <w:t xml:space="preserve"> false and at least one # USEOVRP # is set to true, program will attempt to subtract over</w:t>
             </w:r>
             <w:r>
               <w:rPr>
@@ -3903,18 +4217,7 @@
                 <w:sz w:val="20"/>
                 <w:szCs w:val="20"/>
               </w:rPr>
-              <w:t xml:space="preserve"> Two additional numbers can be added, which specify the range for the Chebyshev distance transformation. If no values are specified, the program</w:t>
-            </w:r>
-            <w:bookmarkStart w:id="3" w:name="_GoBack"/>
-            <w:bookmarkEnd w:id="3"/>
-            <w:r>
-              <w:rPr>
-                <w:rFonts w:ascii="Courier" w:hAnsi="Courier" w:cs="Andale Mono"/>
-                <w:color w:val="3366FF"/>
-                <w:sz w:val="20"/>
-                <w:szCs w:val="20"/>
-              </w:rPr>
-              <w:t xml:space="preserve"> assumes -1 and 1. Values must fall between -1 and 1.</w:t>
+              <w:t xml:space="preserve"> Two additional numbers can be added, which specify the range for the Chebyshev distance transformation. If no values are specified, the program assumes -1 and 1. Values must fall between -1 and 1.</w:t>
             </w:r>
           </w:p>
           <w:p>
@@ -4186,8 +4489,8 @@
           <w:color w:val="000000" w:themeColor="text1"/>
         </w:rPr>
       </w:pPr>
-      <w:bookmarkStart w:id="4" w:name="_LSQ_CODE:_Topology"/>
-      <w:bookmarkEnd w:id="4"/>
+      <w:bookmarkStart w:id="3" w:name="_LSQ_CODE:_Topology"/>
+      <w:bookmarkEnd w:id="3"/>
       <w:r>
         <w:rPr>
           <w:rFonts w:asciiTheme="minorHAnsi" w:hAnsiTheme="minorHAnsi"/>
@@ -4816,7 +5119,25 @@
                 <w:sz w:val="20"/>
                 <w:szCs w:val="20"/>
               </w:rPr>
-              <w:t>true: either a positive or negative sign, to indicate how pair charge signs should be assigned.</w:t>
+              <w:t xml:space="preserve">true: either a positive or negative sign, to indicate how pair </w:t>
+            </w:r>
+            <w:proofErr w:type="gramStart"/>
+            <w:r>
+              <w:rPr>
+                <w:rFonts w:ascii="Courier" w:hAnsi="Courier" w:cs="Andale Mono"/>
+                <w:sz w:val="20"/>
+                <w:szCs w:val="20"/>
+              </w:rPr>
+              <w:t>charge</w:t>
+            </w:r>
+            <w:proofErr w:type="gramEnd"/>
+            <w:r>
+              <w:rPr>
+                <w:rFonts w:ascii="Courier" w:hAnsi="Courier" w:cs="Andale Mono"/>
+                <w:sz w:val="20"/>
+                <w:szCs w:val="20"/>
+              </w:rPr>
+              <w:t xml:space="preserve"> signs should be assigned.</w:t>
             </w:r>
           </w:p>
         </w:tc>
@@ -5808,7 +6129,25 @@
                 <w:sz w:val="20"/>
                 <w:szCs w:val="20"/>
               </w:rPr>
-              <w:t>“true” or “false”</w:t>
+              <w:t>“</w:t>
+            </w:r>
+            <w:proofErr w:type="gramStart"/>
+            <w:r>
+              <w:rPr>
+                <w:rFonts w:ascii="Courier" w:hAnsi="Courier"/>
+                <w:sz w:val="20"/>
+                <w:szCs w:val="20"/>
+              </w:rPr>
+              <w:t>true</w:t>
+            </w:r>
+            <w:proofErr w:type="gramEnd"/>
+            <w:r>
+              <w:rPr>
+                <w:rFonts w:ascii="Courier" w:hAnsi="Courier"/>
+                <w:sz w:val="20"/>
+                <w:szCs w:val="20"/>
+              </w:rPr>
+              <w:t>” or “false”</w:t>
             </w:r>
           </w:p>
         </w:tc>
@@ -6048,6 +6387,7 @@
                 <w:szCs w:val="20"/>
               </w:rPr>
             </w:pPr>
+            <w:proofErr w:type="gramStart"/>
             <w:r>
               <w:rPr>
                 <w:rFonts w:ascii="Courier" w:hAnsi="Courier"/>
@@ -6066,6 +6406,7 @@
               </w:rPr>
               <w:t>over</w:t>
             </w:r>
+            <w:proofErr w:type="gramEnd"/>
             <w:r>
               <w:rPr>
                 <w:rFonts w:ascii="Courier" w:hAnsi="Courier"/>
@@ -6190,6 +6531,7 @@
                 <w:szCs w:val="20"/>
               </w:rPr>
             </w:pPr>
+            <w:proofErr w:type="gramStart"/>
             <w:r>
               <w:rPr>
                 <w:rFonts w:ascii="Courier" w:hAnsi="Courier"/>
@@ -6208,6 +6550,7 @@
               </w:rPr>
               <w:t>0</w:t>
             </w:r>
+            <w:proofErr w:type="gramEnd"/>
             <w:r>
               <w:rPr>
                 <w:rFonts w:ascii="Courier" w:hAnsi="Courier"/>
@@ -6332,6 +6675,7 @@
                 <w:szCs w:val="20"/>
               </w:rPr>
             </w:pPr>
+            <w:proofErr w:type="gramStart"/>
             <w:r>
               <w:rPr>
                 <w:rFonts w:ascii="Courier" w:hAnsi="Courier"/>
@@ -6350,6 +6694,7 @@
               </w:rPr>
               <w:t>bX,1</w:t>
             </w:r>
+            <w:proofErr w:type="gramEnd"/>
             <w:r>
               <w:rPr>
                 <w:rFonts w:ascii="Courier" w:hAnsi="Courier"/>
@@ -6466,6 +6811,7 @@
                 <w:szCs w:val="20"/>
               </w:rPr>
             </w:pPr>
+            <w:proofErr w:type="gramStart"/>
             <w:r>
               <w:rPr>
                 <w:rFonts w:ascii="Courier" w:hAnsi="Courier"/>
@@ -6484,6 +6830,7 @@
               </w:rPr>
               <w:t>bX,2</w:t>
             </w:r>
+            <w:proofErr w:type="gramEnd"/>
             <w:r>
               <w:rPr>
                 <w:rFonts w:ascii="Courier" w:hAnsi="Courier"/>
@@ -6655,16 +7002,16 @@
           <w:rFonts w:asciiTheme="minorHAnsi" w:hAnsiTheme="minorHAnsi"/>
         </w:rPr>
       </w:pPr>
-      <w:bookmarkStart w:id="5" w:name="_LSQ_Python_Codes"/>
-      <w:bookmarkStart w:id="6" w:name="_LSQ_Python_Codes_1"/>
-      <w:bookmarkStart w:id="7" w:name="_LSQ_Python_Codes_2"/>
-      <w:bookmarkStart w:id="8" w:name="_LSQ_Python_Codes_3"/>
-      <w:bookmarkStart w:id="9" w:name="_Extras"/>
+      <w:bookmarkStart w:id="4" w:name="_LSQ_Python_Codes"/>
+      <w:bookmarkStart w:id="5" w:name="_LSQ_Python_Codes_1"/>
+      <w:bookmarkStart w:id="6" w:name="_LSQ_Python_Codes_2"/>
+      <w:bookmarkStart w:id="7" w:name="_LSQ_Python_Codes_3"/>
+      <w:bookmarkStart w:id="8" w:name="_Extras"/>
+      <w:bookmarkEnd w:id="4"/>
       <w:bookmarkEnd w:id="5"/>
       <w:bookmarkEnd w:id="6"/>
       <w:bookmarkEnd w:id="7"/>
       <w:bookmarkEnd w:id="8"/>
-      <w:bookmarkEnd w:id="9"/>
       <w:r>
         <w:rPr>
           <w:rFonts w:asciiTheme="minorHAnsi" w:hAnsiTheme="minorHAnsi"/>
@@ -6719,7 +7066,27 @@
           <w:sz w:val="24"/>
           <w:szCs w:val="24"/>
         </w:rPr>
-        <w:t>A cubic penalty function, “fpenalty” is included in most potential fits which discourages close distances according to: fpenalty = cubic_scaling(1-rlen/rmax)^3. By default, the value of cubic_scaling is set to 1, however the user can specify a different value by adding a line before the # ENDFILE # tag in the input file:</w:t>
+        <w:t>A cubic penalty function, “fpenalty” is included in most potential fits which discourages close distances according to: fpenalty = cubic_</w:t>
+      </w:r>
+      <w:proofErr w:type="gramStart"/>
+      <w:r>
+        <w:rPr>
+          <w:rFonts w:asciiTheme="minorHAnsi" w:hAnsiTheme="minorHAnsi"/>
+          <w:b w:val="0"/>
+          <w:sz w:val="24"/>
+          <w:szCs w:val="24"/>
+        </w:rPr>
+        <w:t>scaling(</w:t>
+      </w:r>
+      <w:proofErr w:type="gramEnd"/>
+      <w:r>
+        <w:rPr>
+          <w:rFonts w:asciiTheme="minorHAnsi" w:hAnsiTheme="minorHAnsi"/>
+          <w:b w:val="0"/>
+          <w:sz w:val="24"/>
+          <w:szCs w:val="24"/>
+        </w:rPr>
+        <w:t>1-rlen/rmax)^3. By default, the value of cubic_scaling is set to 1, however the user can specify a different value by adding a line before the # ENDFILE # tag in the input file:</w:t>
       </w:r>
     </w:p>
     <w:p/>
@@ -7121,14 +7488,14 @@
           <w:szCs w:val="28"/>
         </w:rPr>
       </w:pPr>
-      <w:bookmarkStart w:id="10" w:name="_LSQ_Python_Codes_4"/>
-      <w:bookmarkStart w:id="11" w:name="_LSQ_Python_Codes_5"/>
-      <w:bookmarkStart w:id="12" w:name="_LSQ_Python_Codes_6"/>
-      <w:bookmarkStart w:id="13" w:name="_LSQ_Python_Codes_7"/>
+      <w:bookmarkStart w:id="9" w:name="_LSQ_Python_Codes_4"/>
+      <w:bookmarkStart w:id="10" w:name="_LSQ_Python_Codes_5"/>
+      <w:bookmarkStart w:id="11" w:name="_LSQ_Python_Codes_6"/>
+      <w:bookmarkStart w:id="12" w:name="_LSQ_Python_Codes_7"/>
+      <w:bookmarkEnd w:id="9"/>
       <w:bookmarkEnd w:id="10"/>
       <w:bookmarkEnd w:id="11"/>
       <w:bookmarkEnd w:id="12"/>
-      <w:bookmarkEnd w:id="13"/>
       <w:r>
         <w:rPr>
           <w:b/>
@@ -7147,7 +7514,15 @@
         <w:t xml:space="preserve"> the constituent</w:t>
       </w:r>
       <w:r>
-        <w:t xml:space="preserve"> 2-body outer cutoffs, by default. One has the option of setting all outer cutoffs to an equivalent value by adding the following line to the end of the fm_setup,in file: </w:t>
+        <w:t xml:space="preserve"> 2-body outer cutoffs, by default. One has the option of setting all outer cutoffs to an equivalent value by adding the following line to the end of the fm_setup</w:t>
+      </w:r>
+      <w:proofErr w:type="gramStart"/>
+      <w:r>
+        <w:t>,in</w:t>
+      </w:r>
+      <w:proofErr w:type="gramEnd"/>
+      <w:r>
+        <w:t xml:space="preserve"> file: </w:t>
       </w:r>
     </w:p>
     <w:p/>
@@ -7336,6 +7711,7 @@
                 <w:szCs w:val="20"/>
               </w:rPr>
             </w:pPr>
+            <w:proofErr w:type="gramStart"/>
             <w:r>
               <w:rPr>
                 <w:rFonts w:ascii="Courier" w:hAnsi="Courier" w:cs="Courier"/>
@@ -7346,6 +7722,7 @@
               </w:rPr>
               <w:t>lsq.py</w:t>
             </w:r>
+            <w:proofErr w:type="gramEnd"/>
           </w:p>
         </w:tc>
         <w:tc>
@@ -7363,6 +7740,7 @@
                 <w:szCs w:val="20"/>
               </w:rPr>
             </w:pPr>
+            <w:proofErr w:type="gramStart"/>
             <w:r>
               <w:rPr>
                 <w:rFonts w:ascii="Courier" w:hAnsi="Courier"/>
@@ -7370,7 +7748,17 @@
                 <w:sz w:val="20"/>
                 <w:szCs w:val="20"/>
               </w:rPr>
-              <w:t xml:space="preserve">python lsq.py A.txt b.txt params.header </w:t>
+              <w:t>python</w:t>
+            </w:r>
+            <w:proofErr w:type="gramEnd"/>
+            <w:r>
+              <w:rPr>
+                <w:rFonts w:ascii="Courier" w:hAnsi="Courier"/>
+                <w:color w:val="000000" w:themeColor="text1"/>
+                <w:sz w:val="20"/>
+                <w:szCs w:val="20"/>
+              </w:rPr>
+              <w:t xml:space="preserve"> lsq.py A.txt b.txt params.header </w:t>
             </w:r>
             <w:r>
               <w:rPr>
@@ -7438,6 +7826,7 @@
                 <w:szCs w:val="20"/>
               </w:rPr>
             </w:pPr>
+            <w:proofErr w:type="gramStart"/>
             <w:r>
               <w:rPr>
                 <w:rFonts w:ascii="Courier" w:hAnsi="Courier" w:cs="Courier"/>
@@ -7446,7 +7835,18 @@
                 <w:sz w:val="20"/>
                 <w:szCs w:val="20"/>
               </w:rPr>
-              <w:t>lsq-new-md-fmt.py</w:t>
+              <w:t>lsq</w:t>
+            </w:r>
+            <w:proofErr w:type="gramEnd"/>
+            <w:r>
+              <w:rPr>
+                <w:rFonts w:ascii="Courier" w:hAnsi="Courier" w:cs="Courier"/>
+                <w:b w:val="0"/>
+                <w:color w:val="000000" w:themeColor="text1"/>
+                <w:sz w:val="20"/>
+                <w:szCs w:val="20"/>
+              </w:rPr>
+              <w:t>-new-md-fmt.py</w:t>
             </w:r>
           </w:p>
         </w:tc>
@@ -7465,6 +7865,7 @@
                 <w:szCs w:val="20"/>
               </w:rPr>
             </w:pPr>
+            <w:proofErr w:type="gramStart"/>
             <w:r>
               <w:rPr>
                 <w:rFonts w:ascii="Courier" w:hAnsi="Courier"/>
@@ -7472,7 +7873,17 @@
                 <w:sz w:val="20"/>
                 <w:szCs w:val="20"/>
               </w:rPr>
-              <w:t xml:space="preserve">python </w:t>
+              <w:t>python</w:t>
+            </w:r>
+            <w:proofErr w:type="gramEnd"/>
+            <w:r>
+              <w:rPr>
+                <w:rFonts w:ascii="Courier" w:hAnsi="Courier"/>
+                <w:color w:val="000000" w:themeColor="text1"/>
+                <w:sz w:val="20"/>
+                <w:szCs w:val="20"/>
+              </w:rPr>
+              <w:t xml:space="preserve"> </w:t>
             </w:r>
             <w:r>
               <w:rPr>
@@ -7540,6 +7951,7 @@
                 <w:szCs w:val="20"/>
               </w:rPr>
             </w:pPr>
+            <w:proofErr w:type="gramStart"/>
             <w:r>
               <w:rPr>
                 <w:rFonts w:ascii="Courier" w:hAnsi="Courier" w:cs="Courier"/>
@@ -7548,7 +7960,18 @@
                 <w:sz w:val="20"/>
                 <w:szCs w:val="20"/>
               </w:rPr>
-              <w:t>lsq-new-md-fmt</w:t>
+              <w:t>lsq</w:t>
+            </w:r>
+            <w:proofErr w:type="gramEnd"/>
+            <w:r>
+              <w:rPr>
+                <w:rFonts w:ascii="Courier" w:hAnsi="Courier" w:cs="Courier"/>
+                <w:b w:val="0"/>
+                <w:color w:val="000000" w:themeColor="text1"/>
+                <w:sz w:val="20"/>
+                <w:szCs w:val="20"/>
+              </w:rPr>
+              <w:t>-new-md-fmt</w:t>
             </w:r>
             <w:r>
               <w:rPr>
@@ -7587,6 +8010,7 @@
                 <w:szCs w:val="20"/>
               </w:rPr>
             </w:pPr>
+            <w:proofErr w:type="gramStart"/>
             <w:r>
               <w:rPr>
                 <w:rFonts w:ascii="Courier" w:hAnsi="Courier"/>
@@ -7594,7 +8018,17 @@
                 <w:sz w:val="20"/>
                 <w:szCs w:val="20"/>
               </w:rPr>
-              <w:t xml:space="preserve">python </w:t>
+              <w:t>python</w:t>
+            </w:r>
+            <w:proofErr w:type="gramEnd"/>
+            <w:r>
+              <w:rPr>
+                <w:rFonts w:ascii="Courier" w:hAnsi="Courier"/>
+                <w:color w:val="000000" w:themeColor="text1"/>
+                <w:sz w:val="20"/>
+                <w:szCs w:val="20"/>
+              </w:rPr>
+              <w:t xml:space="preserve"> </w:t>
             </w:r>
             <w:r>
               <w:rPr>
@@ -7691,8 +8125,8 @@
           <w:color w:val="000000" w:themeColor="text1"/>
         </w:rPr>
       </w:pPr>
-      <w:bookmarkStart w:id="14" w:name="_MD_CODE:_Main"/>
-      <w:bookmarkEnd w:id="14"/>
+      <w:bookmarkStart w:id="13" w:name="_MD_CODE:_Main"/>
+      <w:bookmarkEnd w:id="13"/>
       <w:r>
         <w:rPr>
           <w:rFonts w:asciiTheme="minorHAnsi" w:hAnsiTheme="minorHAnsi"/>
@@ -8136,13 +8570,23 @@
                 <w:szCs w:val="20"/>
               </w:rPr>
             </w:pPr>
-            <w:r>
-              <w:rPr>
-                <w:rFonts w:ascii="Courier" w:hAnsi="Courier"/>
-                <w:sz w:val="20"/>
-                <w:szCs w:val="20"/>
-              </w:rPr>
-              <w:t>float between 0 and 1</w:t>
+            <w:proofErr w:type="gramStart"/>
+            <w:r>
+              <w:rPr>
+                <w:rFonts w:ascii="Courier" w:hAnsi="Courier"/>
+                <w:sz w:val="20"/>
+                <w:szCs w:val="20"/>
+              </w:rPr>
+              <w:t>float</w:t>
+            </w:r>
+            <w:proofErr w:type="gramEnd"/>
+            <w:r>
+              <w:rPr>
+                <w:rFonts w:ascii="Courier" w:hAnsi="Courier"/>
+                <w:sz w:val="20"/>
+                <w:szCs w:val="20"/>
+              </w:rPr>
+              <w:t xml:space="preserve"> between 0 and 1</w:t>
             </w:r>
           </w:p>
         </w:tc>
@@ -8256,8 +8700,18 @@
                 <w:sz w:val="20"/>
                 <w:szCs w:val="20"/>
               </w:rPr>
-              <w:t>“true</w:t>
-            </w:r>
+              <w:t>“</w:t>
+            </w:r>
+            <w:proofErr w:type="gramStart"/>
+            <w:r>
+              <w:rPr>
+                <w:rFonts w:ascii="Courier" w:hAnsi="Courier"/>
+                <w:sz w:val="20"/>
+                <w:szCs w:val="20"/>
+              </w:rPr>
+              <w:t>true</w:t>
+            </w:r>
+            <w:proofErr w:type="gramEnd"/>
             <w:r>
               <w:rPr>
                 <w:rFonts w:ascii="Courier" w:hAnsi="Courier"/>
@@ -8312,6 +8766,14 @@
                 <w:szCs w:val="20"/>
               </w:rPr>
               <w:t xml:space="preserve">If true, forces are computed for a single time step and compared to the forces in the given file. </w:t>
+            </w:r>
+            <w:r>
+              <w:rPr>
+                <w:rFonts w:ascii="Courier" w:hAnsi="Courier"/>
+                <w:sz w:val="20"/>
+                <w:szCs w:val="20"/>
+              </w:rPr>
+              <w:t>This will only be accurate when both the fit and MD are run with 0 layers, since both approaches handle layers differently.</w:t>
             </w:r>
           </w:p>
         </w:tc>
@@ -8368,7 +8830,25 @@
                 <w:sz w:val="20"/>
                 <w:szCs w:val="20"/>
               </w:rPr>
-              <w:t>“true” or “false”</w:t>
+              <w:t>“</w:t>
+            </w:r>
+            <w:proofErr w:type="gramStart"/>
+            <w:r>
+              <w:rPr>
+                <w:rFonts w:ascii="Courier" w:hAnsi="Courier"/>
+                <w:sz w:val="20"/>
+                <w:szCs w:val="20"/>
+              </w:rPr>
+              <w:t>true</w:t>
+            </w:r>
+            <w:proofErr w:type="gramEnd"/>
+            <w:r>
+              <w:rPr>
+                <w:rFonts w:ascii="Courier" w:hAnsi="Courier"/>
+                <w:sz w:val="20"/>
+                <w:szCs w:val="20"/>
+              </w:rPr>
+              <w:t>” or “false”</w:t>
             </w:r>
           </w:p>
         </w:tc>
@@ -8678,7 +9158,23 @@
                 <w:sz w:val="20"/>
                 <w:szCs w:val="20"/>
               </w:rPr>
-              <w:t>nteger &gt; 0</w:t>
+              <w:t xml:space="preserve">nteger </w:t>
+            </w:r>
+            <w:r>
+              <w:rPr>
+                <w:rFonts w:ascii="Courier" w:hAnsi="Courier"/>
+                <w:sz w:val="20"/>
+                <w:szCs w:val="20"/>
+              </w:rPr>
+              <w:t>=</w:t>
+            </w:r>
+            <w:r>
+              <w:rPr>
+                <w:rFonts w:ascii="Courier" w:hAnsi="Courier"/>
+                <w:sz w:val="20"/>
+                <w:szCs w:val="20"/>
+              </w:rPr>
+              <w:t>&gt; 0</w:t>
             </w:r>
           </w:p>
         </w:tc>
@@ -8701,7 +9197,49 @@
                 <w:sz w:val="20"/>
                 <w:szCs w:val="20"/>
               </w:rPr>
-              <w:t>Number of supercells to create (i.e. replicate images).</w:t>
+              <w:t>Number of supercell</w:t>
+            </w:r>
+            <w:r>
+              <w:rPr>
+                <w:rFonts w:ascii="Courier" w:hAnsi="Courier"/>
+                <w:sz w:val="20"/>
+                <w:szCs w:val="20"/>
+              </w:rPr>
+              <w:t xml:space="preserve"> layers</w:t>
+            </w:r>
+            <w:r>
+              <w:rPr>
+                <w:rFonts w:ascii="Courier" w:hAnsi="Courier"/>
+                <w:sz w:val="20"/>
+                <w:szCs w:val="20"/>
+              </w:rPr>
+              <w:t xml:space="preserve"> to create from simulation box (i.e. replicate images).</w:t>
+            </w:r>
+            <w:r>
+              <w:rPr>
+                <w:rFonts w:ascii="Courier" w:hAnsi="Courier"/>
+                <w:sz w:val="20"/>
+                <w:szCs w:val="20"/>
+              </w:rPr>
+              <w:t xml:space="preserve"> A value of 0 yields the original box. A value of 1 yields a single shell of replicated boxes around the original box</w:t>
+            </w:r>
+            <w:r>
+              <w:rPr>
+                <w:rFonts w:ascii="Courier" w:hAnsi="Courier"/>
+                <w:sz w:val="20"/>
+                <w:szCs w:val="20"/>
+              </w:rPr>
+              <w:t xml:space="preserve">. </w:t>
+            </w:r>
+            <w:r>
+              <w:rPr>
+                <w:rFonts w:ascii="Courier" w:hAnsi="Courier"/>
+                <w:b/>
+                <w:color w:val="3366FF"/>
+                <w:sz w:val="20"/>
+                <w:szCs w:val="20"/>
+              </w:rPr>
+              <w:t xml:space="preserve">Use of neighbor lists is highly recommended when layers are used. </w:t>
             </w:r>
           </w:p>
         </w:tc>
@@ -8720,38 +9258,20 @@
             <w:pPr>
               <w:jc w:val="center"/>
               <w:rPr>
-                <w:rFonts w:ascii="Courier" w:hAnsi="Courier"/>
-                <w:b w:val="0"/>
-                <w:sz w:val="20"/>
-                <w:szCs w:val="20"/>
-              </w:rPr>
-            </w:pPr>
-            <w:r>
-              <w:rPr>
-                <w:rFonts w:ascii="Courier" w:hAnsi="Courier" w:cs="Andale Mono"/>
-                <w:b w:val="0"/>
-                <w:sz w:val="20"/>
-                <w:szCs w:val="20"/>
-              </w:rPr>
-              <w:t>#</w:t>
-            </w:r>
-            <w:r>
-              <w:rPr>
-                <w:rFonts w:ascii="Courier" w:hAnsi="Courier" w:cs="Andale Mono"/>
-                <w:b w:val="0"/>
-                <w:sz w:val="20"/>
-                <w:szCs w:val="20"/>
-              </w:rPr>
-              <w:t xml:space="preserve"> PRMFILE</w:t>
-            </w:r>
-            <w:r>
-              <w:rPr>
-                <w:rFonts w:ascii="Courier" w:hAnsi="Courier" w:cs="Andale Mono"/>
-                <w:b w:val="0"/>
-                <w:sz w:val="20"/>
-                <w:szCs w:val="20"/>
-              </w:rPr>
-              <w:t xml:space="preserve"> #</w:t>
+                <w:rFonts w:ascii="Courier" w:hAnsi="Courier" w:cs="Andale Mono"/>
+                <w:b w:val="0"/>
+                <w:sz w:val="20"/>
+                <w:szCs w:val="20"/>
+              </w:rPr>
+            </w:pPr>
+            <w:r>
+              <w:rPr>
+                <w:rFonts w:ascii="Courier" w:hAnsi="Courier" w:cs="Andale Mono"/>
+                <w:b w:val="0"/>
+                <w:sz w:val="20"/>
+                <w:szCs w:val="20"/>
+              </w:rPr>
+              <w:t># USENEIG #</w:t>
             </w:r>
           </w:p>
         </w:tc>
@@ -8776,7 +9296,25 @@
                 <w:sz w:val="20"/>
                 <w:szCs w:val="20"/>
               </w:rPr>
-              <w:t>A file name</w:t>
+              <w:t>“</w:t>
+            </w:r>
+            <w:proofErr w:type="gramStart"/>
+            <w:r>
+              <w:rPr>
+                <w:rFonts w:ascii="Courier" w:hAnsi="Courier"/>
+                <w:sz w:val="20"/>
+                <w:szCs w:val="20"/>
+              </w:rPr>
+              <w:t>true</w:t>
+            </w:r>
+            <w:proofErr w:type="gramEnd"/>
+            <w:r>
+              <w:rPr>
+                <w:rFonts w:ascii="Courier" w:hAnsi="Courier"/>
+                <w:sz w:val="20"/>
+                <w:szCs w:val="20"/>
+              </w:rPr>
+              <w:t>” or “false”</w:t>
             </w:r>
           </w:p>
         </w:tc>
@@ -8795,11 +9333,11 @@
             </w:pPr>
             <w:r>
               <w:rPr>
-                <w:rFonts w:ascii="Courier" w:hAnsi="Courier" w:cs="Andale Mono"/>
-                <w:sz w:val="20"/>
-                <w:szCs w:val="20"/>
-              </w:rPr>
-              <w:t>Name of the input parameter file.</w:t>
+                <w:rFonts w:ascii="Courier" w:hAnsi="Courier"/>
+                <w:sz w:val="20"/>
+                <w:szCs w:val="20"/>
+              </w:rPr>
+              <w:t>If true, neighbor lists are used. Will automatically determine padding based on velocities, and defines separate 2 and 3 body neighbors as atoms within &lt;longest n-body FF cutoff&gt; + &lt;padding&gt;. Defaults to false.</w:t>
             </w:r>
           </w:p>
         </w:tc>
@@ -8818,7 +9356,7 @@
             <w:pPr>
               <w:jc w:val="center"/>
               <w:rPr>
-                <w:rFonts w:ascii="Courier" w:hAnsi="Courier" w:cs="Andale Mono"/>
+                <w:rFonts w:ascii="Courier" w:hAnsi="Courier"/>
                 <w:b w:val="0"/>
                 <w:sz w:val="20"/>
                 <w:szCs w:val="20"/>
@@ -8840,7 +9378,7 @@
                 <w:sz w:val="20"/>
                 <w:szCs w:val="20"/>
               </w:rPr>
-              <w:t xml:space="preserve"> CRDFILE</w:t>
+              <w:t xml:space="preserve"> PRMFILE</w:t>
             </w:r>
             <w:r>
               <w:rPr>
@@ -8893,59 +9431,11 @@
             </w:pPr>
             <w:r>
               <w:rPr>
-                <w:rFonts w:ascii="Courier" w:hAnsi="Courier"/>
-                <w:sz w:val="20"/>
-                <w:szCs w:val="20"/>
-              </w:rPr>
-              <w:t xml:space="preserve">Name of file containing initial coordinates. Should be a .xyz </w:t>
-            </w:r>
-            <w:r>
-              <w:rPr>
-                <w:rFonts w:ascii="Courier" w:hAnsi="Courier"/>
-                <w:sz w:val="20"/>
-                <w:szCs w:val="20"/>
-              </w:rPr>
-              <w:t xml:space="preserve">or .xyzf </w:t>
-            </w:r>
-            <w:r>
-              <w:rPr>
-                <w:rFonts w:ascii="Courier" w:hAnsi="Courier"/>
-                <w:sz w:val="20"/>
-                <w:szCs w:val="20"/>
-              </w:rPr>
-              <w:t xml:space="preserve">file where the comment line specifies box dimensions, and each coordinate line </w:t>
-            </w:r>
-            <w:r>
-              <w:rPr>
-                <w:rFonts w:ascii="Courier" w:hAnsi="Courier"/>
-                <w:sz w:val="20"/>
-                <w:szCs w:val="20"/>
-              </w:rPr>
-              <w:t xml:space="preserve">optionally has the </w:t>
-            </w:r>
-            <w:r>
-              <w:rPr>
-                <w:rFonts w:ascii="Courier" w:hAnsi="Courier"/>
-                <w:sz w:val="20"/>
-                <w:szCs w:val="20"/>
-              </w:rPr>
-              <w:t xml:space="preserve">has the x, y, and z velocity </w:t>
-            </w:r>
-            <w:r>
-              <w:rPr>
-                <w:rFonts w:ascii="Courier" w:hAnsi="Courier"/>
-                <w:sz w:val="20"/>
-                <w:szCs w:val="20"/>
-              </w:rPr>
-              <w:t xml:space="preserve">or force </w:t>
-            </w:r>
-            <w:r>
-              <w:rPr>
-                <w:rFonts w:ascii="Courier" w:hAnsi="Courier"/>
-                <w:sz w:val="20"/>
-                <w:szCs w:val="20"/>
-              </w:rPr>
-              <w:t>components listed.</w:t>
+                <w:rFonts w:ascii="Courier" w:hAnsi="Courier" w:cs="Andale Mono"/>
+                <w:sz w:val="20"/>
+                <w:szCs w:val="20"/>
+              </w:rPr>
+              <w:t>Name of the input parameter file.</w:t>
             </w:r>
           </w:p>
         </w:tc>
@@ -8986,7 +9476,7 @@
                 <w:sz w:val="20"/>
                 <w:szCs w:val="20"/>
               </w:rPr>
-              <w:t xml:space="preserve"> VELINIT</w:t>
+              <w:t xml:space="preserve"> CRDFILE</w:t>
             </w:r>
             <w:r>
               <w:rPr>
@@ -9020,7 +9510,7 @@
                 <w:sz w:val="20"/>
                 <w:szCs w:val="20"/>
               </w:rPr>
-              <w:t>“true” or “false”</w:t>
+              <w:t>A file name</w:t>
             </w:r>
           </w:p>
         </w:tc>
@@ -9043,7 +9533,65 @@
                 <w:sz w:val="20"/>
                 <w:szCs w:val="20"/>
               </w:rPr>
-              <w:t>Initialize velocities using Box Muller, or read from coordinate file?</w:t>
+              <w:t xml:space="preserve">Name of file containing initial coordinates. Should be a .xyz </w:t>
+            </w:r>
+            <w:proofErr w:type="gramStart"/>
+            <w:r>
+              <w:rPr>
+                <w:rFonts w:ascii="Courier" w:hAnsi="Courier"/>
+                <w:sz w:val="20"/>
+                <w:szCs w:val="20"/>
+              </w:rPr>
+              <w:t>or .xyzf</w:t>
+            </w:r>
+            <w:proofErr w:type="gramEnd"/>
+            <w:r>
+              <w:rPr>
+                <w:rFonts w:ascii="Courier" w:hAnsi="Courier"/>
+                <w:sz w:val="20"/>
+                <w:szCs w:val="20"/>
+              </w:rPr>
+              <w:t xml:space="preserve"> </w:t>
+            </w:r>
+            <w:r>
+              <w:rPr>
+                <w:rFonts w:ascii="Courier" w:hAnsi="Courier"/>
+                <w:sz w:val="20"/>
+                <w:szCs w:val="20"/>
+              </w:rPr>
+              <w:t xml:space="preserve">file where the comment line specifies box dimensions, and each coordinate line </w:t>
+            </w:r>
+            <w:r>
+              <w:rPr>
+                <w:rFonts w:ascii="Courier" w:hAnsi="Courier"/>
+                <w:sz w:val="20"/>
+                <w:szCs w:val="20"/>
+              </w:rPr>
+              <w:t xml:space="preserve">optionally has the </w:t>
+            </w:r>
+            <w:r>
+              <w:rPr>
+                <w:rFonts w:ascii="Courier" w:hAnsi="Courier"/>
+                <w:sz w:val="20"/>
+                <w:szCs w:val="20"/>
+              </w:rPr>
+              <w:t xml:space="preserve">has the x, y, and z velocity </w:t>
+            </w:r>
+            <w:r>
+              <w:rPr>
+                <w:rFonts w:ascii="Courier" w:hAnsi="Courier"/>
+                <w:sz w:val="20"/>
+                <w:szCs w:val="20"/>
+              </w:rPr>
+              <w:t xml:space="preserve">or force </w:t>
+            </w:r>
+            <w:r>
+              <w:rPr>
+                <w:rFonts w:ascii="Courier" w:hAnsi="Courier"/>
+                <w:sz w:val="20"/>
+                <w:szCs w:val="20"/>
+              </w:rPr>
+              <w:t>components listed.</w:t>
             </w:r>
           </w:p>
         </w:tc>
@@ -9084,7 +9632,7 @@
                 <w:sz w:val="20"/>
                 <w:szCs w:val="20"/>
               </w:rPr>
-              <w:t xml:space="preserve"> THERMOST</w:t>
+              <w:t xml:space="preserve"> VELINIT</w:t>
             </w:r>
             <w:r>
               <w:rPr>
@@ -9118,25 +9666,25 @@
                 <w:sz w:val="20"/>
                 <w:szCs w:val="20"/>
               </w:rPr>
-              <w:t>“HOOVER &lt;Hoover time&gt;”</w:t>
-            </w:r>
-            <w:r>
-              <w:rPr>
-                <w:rFonts w:ascii="Courier" w:hAnsi="Courier"/>
-                <w:sz w:val="20"/>
-                <w:szCs w:val="20"/>
-              </w:rPr>
-              <w:br/>
-              <w:t>or</w:t>
-            </w:r>
-            <w:r>
-              <w:rPr>
-                <w:rFonts w:ascii="Courier" w:hAnsi="Courier"/>
-                <w:sz w:val="20"/>
-                <w:szCs w:val="20"/>
-              </w:rPr>
-              <w:br/>
-              <w:t>“VELSCALE &lt;scaling freq&gt;”</w:t>
+              <w:t>“</w:t>
+            </w:r>
+            <w:proofErr w:type="gramStart"/>
+            <w:r>
+              <w:rPr>
+                <w:rFonts w:ascii="Courier" w:hAnsi="Courier"/>
+                <w:sz w:val="20"/>
+                <w:szCs w:val="20"/>
+              </w:rPr>
+              <w:t>true</w:t>
+            </w:r>
+            <w:proofErr w:type="gramEnd"/>
+            <w:r>
+              <w:rPr>
+                <w:rFonts w:ascii="Courier" w:hAnsi="Courier"/>
+                <w:sz w:val="20"/>
+                <w:szCs w:val="20"/>
+              </w:rPr>
+              <w:t>” or “false”</w:t>
             </w:r>
           </w:p>
         </w:tc>
@@ -9159,7 +9707,7 @@
                 <w:sz w:val="20"/>
                 <w:szCs w:val="20"/>
               </w:rPr>
-              <w:t>Thermostat using Nose-Hoover approach, or velocity scaling.</w:t>
+              <w:t>Initialize velocities using Box Muller, or read from coordinate file?</w:t>
             </w:r>
           </w:p>
         </w:tc>
@@ -9200,7 +9748,7 @@
                 <w:sz w:val="20"/>
                 <w:szCs w:val="20"/>
               </w:rPr>
-              <w:t xml:space="preserve"> PRESSUR</w:t>
+              <w:t xml:space="preserve"> THERMOST</w:t>
             </w:r>
             <w:r>
               <w:rPr>
@@ -9234,7 +9782,25 @@
                 <w:sz w:val="20"/>
                 <w:szCs w:val="20"/>
               </w:rPr>
-              <w:t>“ANALYTICAL” or “NUMERICAL”</w:t>
+              <w:t>“HOOVER &lt;Hoover time&gt;”</w:t>
+            </w:r>
+            <w:r>
+              <w:rPr>
+                <w:rFonts w:ascii="Courier" w:hAnsi="Courier"/>
+                <w:sz w:val="20"/>
+                <w:szCs w:val="20"/>
+              </w:rPr>
+              <w:br/>
+              <w:t>or</w:t>
+            </w:r>
+            <w:r>
+              <w:rPr>
+                <w:rFonts w:ascii="Courier" w:hAnsi="Courier"/>
+                <w:sz w:val="20"/>
+                <w:szCs w:val="20"/>
+              </w:rPr>
+              <w:br/>
+              <w:t>“VELSCALE &lt;scaling freq&gt;”</w:t>
             </w:r>
           </w:p>
         </w:tc>
@@ -9257,23 +9823,7 @@
                 <w:sz w:val="20"/>
                 <w:szCs w:val="20"/>
               </w:rPr>
-              <w:t>Compute pressures analytical</w:t>
-            </w:r>
-            <w:r>
-              <w:rPr>
-                <w:rFonts w:ascii="Courier" w:hAnsi="Courier"/>
-                <w:sz w:val="20"/>
-                <w:szCs w:val="20"/>
-              </w:rPr>
-              <w:t>ly</w:t>
-            </w:r>
-            <w:r>
-              <w:rPr>
-                <w:rFonts w:ascii="Courier" w:hAnsi="Courier"/>
-                <w:sz w:val="20"/>
-                <w:szCs w:val="20"/>
-              </w:rPr>
-              <w:t xml:space="preserve"> or numerically?</w:t>
+              <w:t>Thermostat using Nose-Hoover approach, or velocity scaling.</w:t>
             </w:r>
           </w:p>
         </w:tc>
@@ -9305,7 +9855,25 @@
                 <w:sz w:val="20"/>
                 <w:szCs w:val="20"/>
               </w:rPr>
-              <w:t># WRPCRDS #</w:t>
+              <w:t>#</w:t>
+            </w:r>
+            <w:r>
+              <w:rPr>
+                <w:rFonts w:ascii="Courier" w:hAnsi="Courier" w:cs="Andale Mono"/>
+                <w:b w:val="0"/>
+                <w:sz w:val="20"/>
+                <w:szCs w:val="20"/>
+              </w:rPr>
+              <w:t xml:space="preserve"> PRESSUR</w:t>
+            </w:r>
+            <w:r>
+              <w:rPr>
+                <w:rFonts w:ascii="Courier" w:hAnsi="Courier" w:cs="Andale Mono"/>
+                <w:b w:val="0"/>
+                <w:sz w:val="20"/>
+                <w:szCs w:val="20"/>
+              </w:rPr>
+              <w:t xml:space="preserve"> #</w:t>
             </w:r>
           </w:p>
         </w:tc>
@@ -9330,7 +9898,7 @@
                 <w:sz w:val="20"/>
                 <w:szCs w:val="20"/>
               </w:rPr>
-              <w:t>true or false</w:t>
+              <w:t>“ANALYTICAL” or “NUMERICAL”</w:t>
             </w:r>
           </w:p>
         </w:tc>
@@ -9353,23 +9921,23 @@
                 <w:sz w:val="20"/>
                 <w:szCs w:val="20"/>
               </w:rPr>
-              <w:t>Apply PBC to coordinates? If not specified, simulation defaults to true. Use false if post processing for properties such as mean squared displacements</w:t>
-            </w:r>
-            <w:r>
-              <w:rPr>
-                <w:rFonts w:ascii="Courier" w:hAnsi="Courier"/>
-                <w:sz w:val="20"/>
-                <w:szCs w:val="20"/>
-              </w:rPr>
-              <w:t>. Defaults to true.</w:t>
-            </w:r>
-            <w:r>
-              <w:rPr>
-                <w:rFonts w:ascii="Courier" w:hAnsi="Courier"/>
-                <w:sz w:val="20"/>
-                <w:szCs w:val="20"/>
-              </w:rPr>
-              <w:t xml:space="preserve"> </w:t>
+              <w:t>Compute pressures analytical</w:t>
+            </w:r>
+            <w:r>
+              <w:rPr>
+                <w:rFonts w:ascii="Courier" w:hAnsi="Courier"/>
+                <w:sz w:val="20"/>
+                <w:szCs w:val="20"/>
+              </w:rPr>
+              <w:t>ly</w:t>
+            </w:r>
+            <w:r>
+              <w:rPr>
+                <w:rFonts w:ascii="Courier" w:hAnsi="Courier"/>
+                <w:sz w:val="20"/>
+                <w:szCs w:val="20"/>
+              </w:rPr>
+              <w:t xml:space="preserve"> or numerically?</w:t>
             </w:r>
           </w:p>
         </w:tc>
@@ -9401,25 +9969,7 @@
                 <w:sz w:val="20"/>
                 <w:szCs w:val="20"/>
               </w:rPr>
-              <w:t>#</w:t>
-            </w:r>
-            <w:r>
-              <w:rPr>
-                <w:rFonts w:ascii="Courier" w:hAnsi="Courier" w:cs="Andale Mono"/>
-                <w:b w:val="0"/>
-                <w:sz w:val="20"/>
-                <w:szCs w:val="20"/>
-              </w:rPr>
-              <w:t xml:space="preserve"> FRQDFTB</w:t>
-            </w:r>
-            <w:r>
-              <w:rPr>
-                <w:rFonts w:ascii="Courier" w:hAnsi="Courier" w:cs="Andale Mono"/>
-                <w:b w:val="0"/>
-                <w:sz w:val="20"/>
-                <w:szCs w:val="20"/>
-              </w:rPr>
-              <w:t xml:space="preserve"> #</w:t>
+              <w:t># WRPCRDS #</w:t>
             </w:r>
           </w:p>
         </w:tc>
@@ -9438,13 +9988,23 @@
                 <w:szCs w:val="20"/>
               </w:rPr>
             </w:pPr>
-            <w:r>
-              <w:rPr>
-                <w:rFonts w:ascii="Courier" w:hAnsi="Courier"/>
-                <w:sz w:val="20"/>
-                <w:szCs w:val="20"/>
-              </w:rPr>
-              <w:t>Any integer &gt; 0</w:t>
+            <w:proofErr w:type="gramStart"/>
+            <w:r>
+              <w:rPr>
+                <w:rFonts w:ascii="Courier" w:hAnsi="Courier"/>
+                <w:sz w:val="20"/>
+                <w:szCs w:val="20"/>
+              </w:rPr>
+              <w:t>true</w:t>
+            </w:r>
+            <w:proofErr w:type="gramEnd"/>
+            <w:r>
+              <w:rPr>
+                <w:rFonts w:ascii="Courier" w:hAnsi="Courier"/>
+                <w:sz w:val="20"/>
+                <w:szCs w:val="20"/>
+              </w:rPr>
+              <w:t xml:space="preserve"> or false</w:t>
             </w:r>
           </w:p>
         </w:tc>
@@ -9467,23 +10027,15 @@
                 <w:sz w:val="20"/>
                 <w:szCs w:val="20"/>
               </w:rPr>
-              <w:t xml:space="preserve">How frequently should the DFTB </w:t>
-            </w:r>
-            <w:r>
-              <w:rPr>
-                <w:rFonts w:ascii="Courier" w:hAnsi="Courier"/>
-                <w:sz w:val="20"/>
-                <w:szCs w:val="20"/>
-              </w:rPr>
-              <w:t>.</w:t>
-            </w:r>
-            <w:r>
-              <w:rPr>
-                <w:rFonts w:ascii="Courier" w:hAnsi="Courier"/>
-                <w:sz w:val="20"/>
-                <w:szCs w:val="20"/>
-              </w:rPr>
-              <w:t>gen file be printed?</w:t>
+              <w:t>Apply PBC to coordinates? If not specified, simulation defaults to true. Use false if post processing for properties such as mean squared displacements</w:t>
+            </w:r>
+            <w:r>
+              <w:rPr>
+                <w:rFonts w:ascii="Courier" w:hAnsi="Courier"/>
+                <w:sz w:val="20"/>
+                <w:szCs w:val="20"/>
+              </w:rPr>
+              <w:t>. Defaults to true.</w:t>
             </w:r>
             <w:r>
               <w:rPr>
@@ -9492,16 +10044,6 @@
                 <w:szCs w:val="20"/>
               </w:rPr>
               <w:t xml:space="preserve"> </w:t>
-            </w:r>
-            <w:r>
-              <w:rPr>
-                <w:rFonts w:ascii="Courier" w:hAnsi="Courier"/>
-                <w:b/>
-                <w:color w:val="3366FF"/>
-                <w:sz w:val="20"/>
-                <w:szCs w:val="20"/>
-              </w:rPr>
-              <w:t>Note: All other “FRQ” and “PRNT” type variables must be specified below this one.</w:t>
             </w:r>
           </w:p>
         </w:tc>
@@ -9542,7 +10084,7 @@
                 <w:sz w:val="20"/>
                 <w:szCs w:val="20"/>
               </w:rPr>
-              <w:t xml:space="preserve"> FRQENER</w:t>
+              <w:t xml:space="preserve"> FRQDFTB</w:t>
             </w:r>
             <w:r>
               <w:rPr>
@@ -9599,7 +10141,41 @@
                 <w:sz w:val="20"/>
                 <w:szCs w:val="20"/>
               </w:rPr>
-              <w:t>How frequently should the energies, etc be generated?</w:t>
+              <w:t xml:space="preserve">How frequently should the DFTB </w:t>
+            </w:r>
+            <w:r>
+              <w:rPr>
+                <w:rFonts w:ascii="Courier" w:hAnsi="Courier"/>
+                <w:sz w:val="20"/>
+                <w:szCs w:val="20"/>
+              </w:rPr>
+              <w:t>.</w:t>
+            </w:r>
+            <w:r>
+              <w:rPr>
+                <w:rFonts w:ascii="Courier" w:hAnsi="Courier"/>
+                <w:sz w:val="20"/>
+                <w:szCs w:val="20"/>
+              </w:rPr>
+              <w:t>gen file be printed?</w:t>
+            </w:r>
+            <w:r>
+              <w:rPr>
+                <w:rFonts w:ascii="Courier" w:hAnsi="Courier"/>
+                <w:sz w:val="20"/>
+                <w:szCs w:val="20"/>
+              </w:rPr>
+              <w:t xml:space="preserve"> </w:t>
+            </w:r>
+            <w:r>
+              <w:rPr>
+                <w:rFonts w:ascii="Courier" w:hAnsi="Courier"/>
+                <w:b/>
+                <w:color w:val="3366FF"/>
+                <w:sz w:val="20"/>
+                <w:szCs w:val="20"/>
+              </w:rPr>
+              <w:t>Note: All other “FRQ” and “PRNT” type variables must be specified below this one.</w:t>
             </w:r>
           </w:p>
         </w:tc>
@@ -9631,7 +10207,25 @@
                 <w:sz w:val="20"/>
                 <w:szCs w:val="20"/>
               </w:rPr>
-              <w:t># PRNTVEL #</w:t>
+              <w:t>#</w:t>
+            </w:r>
+            <w:r>
+              <w:rPr>
+                <w:rFonts w:ascii="Courier" w:hAnsi="Courier" w:cs="Andale Mono"/>
+                <w:b w:val="0"/>
+                <w:sz w:val="20"/>
+                <w:szCs w:val="20"/>
+              </w:rPr>
+              <w:t xml:space="preserve"> FRQENER</w:t>
+            </w:r>
+            <w:r>
+              <w:rPr>
+                <w:rFonts w:ascii="Courier" w:hAnsi="Courier" w:cs="Andale Mono"/>
+                <w:b w:val="0"/>
+                <w:sz w:val="20"/>
+                <w:szCs w:val="20"/>
+              </w:rPr>
+              <w:t xml:space="preserve"> #</w:t>
             </w:r>
           </w:p>
         </w:tc>
@@ -9656,28 +10250,16 @@
                 <w:sz w:val="20"/>
                 <w:szCs w:val="20"/>
               </w:rPr>
-              <w:t>“</w:t>
-            </w:r>
-            <w:r>
-              <w:rPr>
-                <w:rFonts w:ascii="Courier" w:hAnsi="Courier"/>
-                <w:sz w:val="20"/>
-                <w:szCs w:val="20"/>
-              </w:rPr>
-              <w:t>false</w:t>
-            </w:r>
-            <w:r>
-              <w:rPr>
-                <w:rFonts w:ascii="Courier" w:hAnsi="Courier"/>
-                <w:sz w:val="20"/>
-                <w:szCs w:val="20"/>
-              </w:rPr>
-              <w:t xml:space="preserve">” or </w:t>
-            </w:r>
-          </w:p>
-          <w:p>
-            <w:pPr>
-              <w:jc w:val="center"/>
+              <w:t>Any integer &gt; 0</w:t>
+            </w:r>
+          </w:p>
+        </w:tc>
+        <w:tc>
+          <w:tcPr>
+            <w:tcW w:w="7200" w:type="dxa"/>
+          </w:tcPr>
+          <w:p>
+            <w:pPr>
               <w:cnfStyle w:val="000000010000" w:firstRow="0" w:lastRow="0" w:firstColumn="0" w:lastColumn="0" w:oddVBand="0" w:evenVBand="0" w:oddHBand="0" w:evenHBand="1" w:firstRowFirstColumn="0" w:firstRowLastColumn="0" w:lastRowFirstColumn="0" w:lastRowLastColumn="0"/>
               <w:rPr>
                 <w:rFonts w:ascii="Courier" w:hAnsi="Courier"/>
@@ -9691,121 +10273,7 @@
                 <w:sz w:val="20"/>
                 <w:szCs w:val="20"/>
               </w:rPr>
-              <w:t>“</w:t>
-            </w:r>
-            <w:r>
-              <w:rPr>
-                <w:rFonts w:ascii="Courier" w:hAnsi="Courier"/>
-                <w:sz w:val="20"/>
-                <w:szCs w:val="20"/>
-              </w:rPr>
-              <w:t>true</w:t>
-            </w:r>
-            <w:r>
-              <w:rPr>
-                <w:rFonts w:ascii="Courier" w:hAnsi="Courier"/>
-                <w:sz w:val="20"/>
-                <w:szCs w:val="20"/>
-              </w:rPr>
-              <w:t>”</w:t>
-            </w:r>
-            <w:r>
-              <w:rPr>
-                <w:rFonts w:ascii="Courier" w:hAnsi="Courier"/>
-                <w:sz w:val="20"/>
-                <w:szCs w:val="20"/>
-              </w:rPr>
-              <w:t xml:space="preserve"> and </w:t>
-            </w:r>
-          </w:p>
-          <w:p>
-            <w:pPr>
-              <w:jc w:val="center"/>
-              <w:cnfStyle w:val="000000010000" w:firstRow="0" w:lastRow="0" w:firstColumn="0" w:lastColumn="0" w:oddVBand="0" w:evenVBand="0" w:oddHBand="0" w:evenHBand="1" w:firstRowFirstColumn="0" w:firstRowLastColumn="0" w:lastRowFirstColumn="0" w:lastRowLastColumn="0"/>
-              <w:rPr>
-                <w:rFonts w:ascii="Courier" w:hAnsi="Courier"/>
-                <w:sz w:val="20"/>
-                <w:szCs w:val="20"/>
-              </w:rPr>
-            </w:pPr>
-            <w:r>
-              <w:rPr>
-                <w:rFonts w:ascii="Courier" w:hAnsi="Courier"/>
-                <w:sz w:val="20"/>
-                <w:szCs w:val="20"/>
-              </w:rPr>
-              <w:t>“FRQDFTB” or an integer &gt; 0</w:t>
-            </w:r>
-          </w:p>
-        </w:tc>
-        <w:tc>
-          <w:tcPr>
-            <w:tcW w:w="7200" w:type="dxa"/>
-          </w:tcPr>
-          <w:p>
-            <w:pPr>
-              <w:cnfStyle w:val="000000010000" w:firstRow="0" w:lastRow="0" w:firstColumn="0" w:lastColumn="0" w:oddVBand="0" w:evenVBand="0" w:oddHBand="0" w:evenHBand="1" w:firstRowFirstColumn="0" w:firstRowLastColumn="0" w:lastRowFirstColumn="0" w:lastRowLastColumn="0"/>
-              <w:rPr>
-                <w:rFonts w:ascii="Courier" w:hAnsi="Courier"/>
-                <w:sz w:val="20"/>
-                <w:szCs w:val="20"/>
-              </w:rPr>
-            </w:pPr>
-            <w:r>
-              <w:rPr>
-                <w:rFonts w:ascii="Courier" w:hAnsi="Courier"/>
-                <w:sz w:val="20"/>
-                <w:szCs w:val="20"/>
-              </w:rPr>
-              <w:t xml:space="preserve">Should the </w:t>
-            </w:r>
-            <w:r>
-              <w:rPr>
-                <w:rFonts w:ascii="Courier" w:hAnsi="Courier"/>
-                <w:sz w:val="20"/>
-                <w:szCs w:val="20"/>
-              </w:rPr>
-              <w:t>velocities</w:t>
-            </w:r>
-            <w:r>
-              <w:rPr>
-                <w:rFonts w:ascii="Courier" w:hAnsi="Courier"/>
-                <w:sz w:val="20"/>
-                <w:szCs w:val="20"/>
-              </w:rPr>
-              <w:t xml:space="preserve"> be printed </w:t>
-            </w:r>
-            <w:r>
-              <w:rPr>
-                <w:rFonts w:ascii="Courier" w:hAnsi="Courier"/>
-                <w:sz w:val="20"/>
-                <w:szCs w:val="20"/>
-              </w:rPr>
-              <w:t>durng</w:t>
-            </w:r>
-            <w:r>
-              <w:rPr>
-                <w:rFonts w:ascii="Courier" w:hAnsi="Courier"/>
-                <w:sz w:val="20"/>
-                <w:szCs w:val="20"/>
-              </w:rPr>
-              <w:t xml:space="preserve"> the simulation?</w:t>
-            </w:r>
-            <w:r>
-              <w:rPr>
-                <w:rFonts w:ascii="Courier" w:hAnsi="Courier"/>
-                <w:sz w:val="20"/>
-                <w:szCs w:val="20"/>
-              </w:rPr>
-              <w:t xml:space="preserve"> If so, specify the frequency for output. “FRQDFTB” means to print with the same frequency as the .gen file.</w:t>
-            </w:r>
-            <w:r>
-              <w:rPr>
-                <w:rFonts w:ascii="Courier" w:hAnsi="Courier"/>
-                <w:sz w:val="20"/>
-                <w:szCs w:val="20"/>
-              </w:rPr>
-              <w:t xml:space="preserve"> Defaults to false.</w:t>
+              <w:t>How frequently should the energies, etc be generated?</w:t>
             </w:r>
           </w:p>
         </w:tc>
@@ -9837,25 +10305,7 @@
                 <w:sz w:val="20"/>
                 <w:szCs w:val="20"/>
               </w:rPr>
-              <w:t>#</w:t>
-            </w:r>
-            <w:r>
-              <w:rPr>
-                <w:rFonts w:ascii="Courier" w:hAnsi="Courier" w:cs="Andale Mono"/>
-                <w:b w:val="0"/>
-                <w:sz w:val="20"/>
-                <w:szCs w:val="20"/>
-              </w:rPr>
-              <w:t xml:space="preserve"> PRNTFRC</w:t>
-            </w:r>
-            <w:r>
-              <w:rPr>
-                <w:rFonts w:ascii="Courier" w:hAnsi="Courier" w:cs="Andale Mono"/>
-                <w:b w:val="0"/>
-                <w:sz w:val="20"/>
-                <w:szCs w:val="20"/>
-              </w:rPr>
-              <w:t xml:space="preserve"> #</w:t>
+              <w:t># PRNTVEL #</w:t>
             </w:r>
           </w:p>
         </w:tc>
@@ -9882,6 +10332,7 @@
               </w:rPr>
               <w:t>“</w:t>
             </w:r>
+            <w:proofErr w:type="gramStart"/>
             <w:r>
               <w:rPr>
                 <w:rFonts w:ascii="Courier" w:hAnsi="Courier"/>
@@ -9890,6 +10341,7 @@
               </w:rPr>
               <w:t>false</w:t>
             </w:r>
+            <w:proofErr w:type="gramEnd"/>
             <w:r>
               <w:rPr>
                 <w:rFonts w:ascii="Courier" w:hAnsi="Courier"/>
@@ -9917,6 +10369,7 @@
               </w:rPr>
               <w:t>“</w:t>
             </w:r>
+            <w:proofErr w:type="gramStart"/>
             <w:r>
               <w:rPr>
                 <w:rFonts w:ascii="Courier" w:hAnsi="Courier"/>
@@ -9925,6 +10378,7 @@
               </w:rPr>
               <w:t>true</w:t>
             </w:r>
+            <w:proofErr w:type="gramEnd"/>
             <w:r>
               <w:rPr>
                 <w:rFonts w:ascii="Courier" w:hAnsi="Courier"/>
@@ -9981,6 +10435,234 @@
                 <w:sz w:val="20"/>
                 <w:szCs w:val="20"/>
               </w:rPr>
+              <w:t xml:space="preserve">Should the </w:t>
+            </w:r>
+            <w:r>
+              <w:rPr>
+                <w:rFonts w:ascii="Courier" w:hAnsi="Courier"/>
+                <w:sz w:val="20"/>
+                <w:szCs w:val="20"/>
+              </w:rPr>
+              <w:t>velocities</w:t>
+            </w:r>
+            <w:r>
+              <w:rPr>
+                <w:rFonts w:ascii="Courier" w:hAnsi="Courier"/>
+                <w:sz w:val="20"/>
+                <w:szCs w:val="20"/>
+              </w:rPr>
+              <w:t xml:space="preserve"> be printed </w:t>
+            </w:r>
+            <w:r>
+              <w:rPr>
+                <w:rFonts w:ascii="Courier" w:hAnsi="Courier"/>
+                <w:sz w:val="20"/>
+                <w:szCs w:val="20"/>
+              </w:rPr>
+              <w:t>durng</w:t>
+            </w:r>
+            <w:r>
+              <w:rPr>
+                <w:rFonts w:ascii="Courier" w:hAnsi="Courier"/>
+                <w:sz w:val="20"/>
+                <w:szCs w:val="20"/>
+              </w:rPr>
+              <w:t xml:space="preserve"> the simulation?</w:t>
+            </w:r>
+            <w:r>
+              <w:rPr>
+                <w:rFonts w:ascii="Courier" w:hAnsi="Courier"/>
+                <w:sz w:val="20"/>
+                <w:szCs w:val="20"/>
+              </w:rPr>
+              <w:t xml:space="preserve"> If so, specify the frequency for output. “FRQDFTB” means to print with the same frequency as the .gen file.</w:t>
+            </w:r>
+            <w:r>
+              <w:rPr>
+                <w:rFonts w:ascii="Courier" w:hAnsi="Courier"/>
+                <w:sz w:val="20"/>
+                <w:szCs w:val="20"/>
+              </w:rPr>
+              <w:t xml:space="preserve"> Defaults to false.</w:t>
+            </w:r>
+          </w:p>
+        </w:tc>
+      </w:tr>
+      <w:tr>
+        <w:trPr>
+          <w:cnfStyle w:val="000000010000" w:firstRow="0" w:lastRow="0" w:firstColumn="0" w:lastColumn="0" w:oddVBand="0" w:evenVBand="0" w:oddHBand="0" w:evenHBand="1" w:firstRowFirstColumn="0" w:firstRowLastColumn="0" w:lastRowFirstColumn="0" w:lastRowLastColumn="0"/>
+        </w:trPr>
+        <w:tc>
+          <w:tcPr>
+            <w:cnfStyle w:val="001000000000" w:firstRow="0" w:lastRow="0" w:firstColumn="1" w:lastColumn="0" w:oddVBand="0" w:evenVBand="0" w:oddHBand="0" w:evenHBand="0" w:firstRowFirstColumn="0" w:firstRowLastColumn="0" w:lastRowFirstColumn="0" w:lastRowLastColumn="0"/>
+            <w:tcW w:w="3090" w:type="dxa"/>
+            <w:vAlign w:val="center"/>
+          </w:tcPr>
+          <w:p>
+            <w:pPr>
+              <w:jc w:val="center"/>
+              <w:rPr>
+                <w:rFonts w:ascii="Courier" w:hAnsi="Courier" w:cs="Andale Mono"/>
+                <w:b w:val="0"/>
+                <w:sz w:val="20"/>
+                <w:szCs w:val="20"/>
+              </w:rPr>
+            </w:pPr>
+            <w:r>
+              <w:rPr>
+                <w:rFonts w:ascii="Courier" w:hAnsi="Courier" w:cs="Andale Mono"/>
+                <w:b w:val="0"/>
+                <w:sz w:val="20"/>
+                <w:szCs w:val="20"/>
+              </w:rPr>
+              <w:t>#</w:t>
+            </w:r>
+            <w:r>
+              <w:rPr>
+                <w:rFonts w:ascii="Courier" w:hAnsi="Courier" w:cs="Andale Mono"/>
+                <w:b w:val="0"/>
+                <w:sz w:val="20"/>
+                <w:szCs w:val="20"/>
+              </w:rPr>
+              <w:t xml:space="preserve"> PRNTFRC</w:t>
+            </w:r>
+            <w:r>
+              <w:rPr>
+                <w:rFonts w:ascii="Courier" w:hAnsi="Courier" w:cs="Andale Mono"/>
+                <w:b w:val="0"/>
+                <w:sz w:val="20"/>
+                <w:szCs w:val="20"/>
+              </w:rPr>
+              <w:t xml:space="preserve"> #</w:t>
+            </w:r>
+          </w:p>
+        </w:tc>
+        <w:tc>
+          <w:tcPr>
+            <w:tcW w:w="3505" w:type="dxa"/>
+            <w:vAlign w:val="center"/>
+          </w:tcPr>
+          <w:p>
+            <w:pPr>
+              <w:jc w:val="center"/>
+              <w:cnfStyle w:val="000000010000" w:firstRow="0" w:lastRow="0" w:firstColumn="0" w:lastColumn="0" w:oddVBand="0" w:evenVBand="0" w:oddHBand="0" w:evenHBand="1" w:firstRowFirstColumn="0" w:firstRowLastColumn="0" w:lastRowFirstColumn="0" w:lastRowLastColumn="0"/>
+              <w:rPr>
+                <w:rFonts w:ascii="Courier" w:hAnsi="Courier"/>
+                <w:sz w:val="20"/>
+                <w:szCs w:val="20"/>
+              </w:rPr>
+            </w:pPr>
+            <w:r>
+              <w:rPr>
+                <w:rFonts w:ascii="Courier" w:hAnsi="Courier"/>
+                <w:sz w:val="20"/>
+                <w:szCs w:val="20"/>
+              </w:rPr>
+              <w:t>“</w:t>
+            </w:r>
+            <w:proofErr w:type="gramStart"/>
+            <w:r>
+              <w:rPr>
+                <w:rFonts w:ascii="Courier" w:hAnsi="Courier"/>
+                <w:sz w:val="20"/>
+                <w:szCs w:val="20"/>
+              </w:rPr>
+              <w:t>false</w:t>
+            </w:r>
+            <w:proofErr w:type="gramEnd"/>
+            <w:r>
+              <w:rPr>
+                <w:rFonts w:ascii="Courier" w:hAnsi="Courier"/>
+                <w:sz w:val="20"/>
+                <w:szCs w:val="20"/>
+              </w:rPr>
+              <w:t xml:space="preserve">” or </w:t>
+            </w:r>
+          </w:p>
+          <w:p>
+            <w:pPr>
+              <w:jc w:val="center"/>
+              <w:cnfStyle w:val="000000010000" w:firstRow="0" w:lastRow="0" w:firstColumn="0" w:lastColumn="0" w:oddVBand="0" w:evenVBand="0" w:oddHBand="0" w:evenHBand="1" w:firstRowFirstColumn="0" w:firstRowLastColumn="0" w:lastRowFirstColumn="0" w:lastRowLastColumn="0"/>
+              <w:rPr>
+                <w:rFonts w:ascii="Courier" w:hAnsi="Courier"/>
+                <w:sz w:val="20"/>
+                <w:szCs w:val="20"/>
+              </w:rPr>
+            </w:pPr>
+            <w:r>
+              <w:rPr>
+                <w:rFonts w:ascii="Courier" w:hAnsi="Courier"/>
+                <w:sz w:val="20"/>
+                <w:szCs w:val="20"/>
+              </w:rPr>
+              <w:t>“</w:t>
+            </w:r>
+            <w:proofErr w:type="gramStart"/>
+            <w:r>
+              <w:rPr>
+                <w:rFonts w:ascii="Courier" w:hAnsi="Courier"/>
+                <w:sz w:val="20"/>
+                <w:szCs w:val="20"/>
+              </w:rPr>
+              <w:t>true</w:t>
+            </w:r>
+            <w:proofErr w:type="gramEnd"/>
+            <w:r>
+              <w:rPr>
+                <w:rFonts w:ascii="Courier" w:hAnsi="Courier"/>
+                <w:sz w:val="20"/>
+                <w:szCs w:val="20"/>
+              </w:rPr>
+              <w:t>”</w:t>
+            </w:r>
+            <w:r>
+              <w:rPr>
+                <w:rFonts w:ascii="Courier" w:hAnsi="Courier"/>
+                <w:sz w:val="20"/>
+                <w:szCs w:val="20"/>
+              </w:rPr>
+              <w:t xml:space="preserve"> and </w:t>
+            </w:r>
+          </w:p>
+          <w:p>
+            <w:pPr>
+              <w:jc w:val="center"/>
+              <w:cnfStyle w:val="000000010000" w:firstRow="0" w:lastRow="0" w:firstColumn="0" w:lastColumn="0" w:oddVBand="0" w:evenVBand="0" w:oddHBand="0" w:evenHBand="1" w:firstRowFirstColumn="0" w:firstRowLastColumn="0" w:lastRowFirstColumn="0" w:lastRowLastColumn="0"/>
+              <w:rPr>
+                <w:rFonts w:ascii="Courier" w:hAnsi="Courier"/>
+                <w:sz w:val="20"/>
+                <w:szCs w:val="20"/>
+              </w:rPr>
+            </w:pPr>
+            <w:r>
+              <w:rPr>
+                <w:rFonts w:ascii="Courier" w:hAnsi="Courier"/>
+                <w:sz w:val="20"/>
+                <w:szCs w:val="20"/>
+              </w:rPr>
+              <w:t>“FRQDFTB” or an integer &gt; 0</w:t>
+            </w:r>
+          </w:p>
+        </w:tc>
+        <w:tc>
+          <w:tcPr>
+            <w:tcW w:w="7200" w:type="dxa"/>
+          </w:tcPr>
+          <w:p>
+            <w:pPr>
+              <w:cnfStyle w:val="000000010000" w:firstRow="0" w:lastRow="0" w:firstColumn="0" w:lastColumn="0" w:oddVBand="0" w:evenVBand="0" w:oddHBand="0" w:evenHBand="1" w:firstRowFirstColumn="0" w:firstRowLastColumn="0" w:lastRowFirstColumn="0" w:lastRowLastColumn="0"/>
+              <w:rPr>
+                <w:rFonts w:ascii="Courier" w:hAnsi="Courier"/>
+                <w:sz w:val="20"/>
+                <w:szCs w:val="20"/>
+              </w:rPr>
+            </w:pPr>
+            <w:r>
+              <w:rPr>
+                <w:rFonts w:ascii="Courier" w:hAnsi="Courier"/>
+                <w:sz w:val="20"/>
+                <w:szCs w:val="20"/>
+              </w:rPr>
               <w:t xml:space="preserve">Should the forces be printed </w:t>
             </w:r>
             <w:r>
@@ -10027,8 +10709,8 @@
           <w:color w:val="000000" w:themeColor="text1"/>
         </w:rPr>
       </w:pPr>
-      <w:bookmarkStart w:id="15" w:name="_MD_CODE:_Parameter"/>
-      <w:bookmarkEnd w:id="15"/>
+      <w:bookmarkStart w:id="14" w:name="_MD_CODE:_Parameter"/>
+      <w:bookmarkEnd w:id="14"/>
       <w:r>
         <w:rPr>
           <w:rFonts w:asciiTheme="minorHAnsi" w:hAnsiTheme="minorHAnsi"/>
@@ -10077,7 +10759,15 @@
     <w:p/>
     <w:p>
       <w:r>
-        <w:t>Note: This file is automatically generated by the LSQ C++ and python scripts. Parameter files can be generated by hand as well, but formatting is very important. If building by hand, it is easiest to start from a reference file, like those found in the test suites.</w:t>
+        <w:t xml:space="preserve">Note: </w:t>
+      </w:r>
+      <w:proofErr w:type="gramStart"/>
+      <w:r>
+        <w:t>This file is automatically generated by the LSQ C++ and python scripts</w:t>
+      </w:r>
+      <w:proofErr w:type="gramEnd"/>
+      <w:r>
+        <w:t>. Parameter files can be generated by hand as well, but formatting is very important. If building by hand, it is easiest to start from a reference file, like those found in the test suites.</w:t>
       </w:r>
     </w:p>
     <w:p/>
@@ -10236,7 +10926,15 @@
     <w:p>
       <w:r>
         <w:br/>
-        <w:t xml:space="preserve">A penalty function is added to the molecular mechanics force field to manage cases where a distance may fall below the rmin cutoff, and has the functional form: Penalty = penalty_scaling(smin + penalty_dist – rlen)^3, where parameters </w:t>
+        <w:t>A penalty function is added to the molecular mechanics force field to manage cases where a distance may fall below the rmin cutoff, and has the functional form: Penalty = penalty_</w:t>
+      </w:r>
+      <w:proofErr w:type="gramStart"/>
+      <w:r>
+        <w:t>scaling(</w:t>
+      </w:r>
+      <w:proofErr w:type="gramEnd"/>
+      <w:r>
+        <w:t xml:space="preserve">smin + penalty_dist – rlen)^3, where parameters </w:t>
       </w:r>
       <w:r>
         <w:t>penalty scaling</w:t>
@@ -10259,11 +10957,19 @@
           <w:rFonts w:ascii="Courier" w:hAnsi="Courier"/>
         </w:rPr>
       </w:pPr>
-      <w:r>
-        <w:rPr>
-          <w:rFonts w:ascii="Courier" w:hAnsi="Courier"/>
-        </w:rPr>
-        <w:t>!# PAIRIDX #</w:t>
+      <w:proofErr w:type="gramStart"/>
+      <w:r>
+        <w:rPr>
+          <w:rFonts w:ascii="Courier" w:hAnsi="Courier"/>
+        </w:rPr>
+        <w:t>!#</w:t>
+      </w:r>
+      <w:proofErr w:type="gramEnd"/>
+      <w:r>
+        <w:rPr>
+          <w:rFonts w:ascii="Courier" w:hAnsi="Courier"/>
+        </w:rPr>
+        <w:t xml:space="preserve"> PAIRIDX #</w:t>
       </w:r>
       <w:r>
         <w:rPr>
@@ -10446,8 +11152,8 @@
           <w:rFonts w:asciiTheme="minorHAnsi" w:hAnsiTheme="minorHAnsi"/>
         </w:rPr>
       </w:pPr>
-      <w:bookmarkStart w:id="16" w:name="_PES_Scan_generator"/>
-      <w:bookmarkEnd w:id="16"/>
+      <w:bookmarkStart w:id="15" w:name="_PES_Scan_generator"/>
+      <w:bookmarkEnd w:id="15"/>
       <w:r>
         <w:rPr>
           <w:rFonts w:asciiTheme="minorHAnsi" w:hAnsiTheme="minorHAnsi"/>
@@ -10483,73 +11189,99 @@
           <w:sz w:val="28"/>
           <w:szCs w:val="28"/>
         </w:rPr>
-        <w:t>house_md</w:t>
-      </w:r>
-      <w:r>
-        <w:rPr>
+        <w:t>house_</w:t>
+      </w:r>
+      <w:proofErr w:type="gramStart"/>
+      <w:r>
+        <w:rPr>
+          <w:rFonts w:ascii="Courier" w:hAnsi="Courier"/>
           <w:sz w:val="28"/>
           <w:szCs w:val="28"/>
         </w:rPr>
-        <w:t xml:space="preserve"> generates potential energy surface scans of Che</w:t>
-      </w:r>
+        <w:t>md</w:t>
+      </w:r>
+      <w:proofErr w:type="gramEnd"/>
       <w:r>
         <w:rPr>
           <w:sz w:val="28"/>
           <w:szCs w:val="28"/>
         </w:rPr>
-        <w:t>b</w:t>
+        <w:t xml:space="preserve"> generates potential energy surface scans of Che</w:t>
       </w:r>
       <w:r>
         <w:rPr>
           <w:sz w:val="28"/>
           <w:szCs w:val="28"/>
         </w:rPr>
-        <w:t xml:space="preserve">yshev-type force fields, based on an input parameter file. Below are a few examples of usage. As a word of caution, </w:t>
-      </w:r>
-      <w:r>
-        <w:rPr>
-          <w:rFonts w:ascii="Courier" w:hAnsi="Courier"/>
+        <w:t>b</w:t>
+      </w:r>
+      <w:r>
+        <w:rPr>
           <w:sz w:val="28"/>
           <w:szCs w:val="28"/>
         </w:rPr>
-        <w:t>S_MINIM</w:t>
-      </w:r>
-      <w:r>
-        <w:rPr>
+        <w:t xml:space="preserve">yshev-type force fields, based on an input parameter file. Below are a few examples of usage. As a word of caution, </w:t>
+      </w:r>
+      <w:r>
+        <w:rPr>
+          <w:rFonts w:ascii="Courier" w:hAnsi="Courier"/>
           <w:sz w:val="28"/>
           <w:szCs w:val="28"/>
         </w:rPr>
-        <w:t xml:space="preserve">, </w:t>
-      </w:r>
-      <w:r>
-        <w:rPr>
-          <w:rFonts w:ascii="Courier" w:hAnsi="Courier"/>
+        <w:t>S_MINIM</w:t>
+      </w:r>
+      <w:r>
+        <w:rPr>
           <w:sz w:val="28"/>
           <w:szCs w:val="28"/>
         </w:rPr>
-        <w:t>S_MAXIM</w:t>
-      </w:r>
-      <w:r>
-        <w:rPr>
+        <w:t xml:space="preserve">, </w:t>
+      </w:r>
+      <w:r>
+        <w:rPr>
+          <w:rFonts w:ascii="Courier" w:hAnsi="Courier"/>
           <w:sz w:val="28"/>
           <w:szCs w:val="28"/>
         </w:rPr>
-        <w:t xml:space="preserve">, and </w:t>
-      </w:r>
-      <w:r>
-        <w:rPr>
-          <w:rFonts w:ascii="Courier" w:hAnsi="Courier"/>
+        <w:t>S_MAXIM</w:t>
+      </w:r>
+      <w:r>
+        <w:rPr>
           <w:sz w:val="28"/>
           <w:szCs w:val="28"/>
         </w:rPr>
-        <w:t>S_DELTA</w:t>
-      </w:r>
-      <w:r>
-        <w:rPr>
+        <w:t xml:space="preserve">, and </w:t>
+      </w:r>
+      <w:r>
+        <w:rPr>
+          <w:rFonts w:ascii="Courier" w:hAnsi="Courier"/>
           <w:sz w:val="28"/>
           <w:szCs w:val="28"/>
         </w:rPr>
-        <w:t xml:space="preserve"> are used to define the range and spacing between scan data points.</w:t>
+        <w:t>S_DELTA</w:t>
+      </w:r>
+      <w:r>
+        <w:rPr>
+          <w:sz w:val="28"/>
+          <w:szCs w:val="28"/>
+        </w:rPr>
+        <w:t xml:space="preserve"> are used to define the range and spacing between </w:t>
+      </w:r>
+      <w:proofErr w:type="gramStart"/>
+      <w:r>
+        <w:rPr>
+          <w:sz w:val="28"/>
+          <w:szCs w:val="28"/>
+        </w:rPr>
+        <w:t>scan</w:t>
+      </w:r>
+      <w:proofErr w:type="gramEnd"/>
+      <w:r>
+        <w:rPr>
+          <w:sz w:val="28"/>
+          <w:szCs w:val="28"/>
+        </w:rPr>
+        <w:t xml:space="preserve"> data points.</w:t>
       </w:r>
     </w:p>
     <w:p>
@@ -10628,11 +11360,19 @@
           <w:rFonts w:ascii="Courier" w:hAnsi="Courier"/>
         </w:rPr>
       </w:pPr>
-      <w:r>
-        <w:rPr>
-          <w:rFonts w:ascii="Courier" w:hAnsi="Courier"/>
-        </w:rPr>
-        <w:t>true 3 params.txt-scan-2b</w:t>
+      <w:proofErr w:type="gramStart"/>
+      <w:r>
+        <w:rPr>
+          <w:rFonts w:ascii="Courier" w:hAnsi="Courier"/>
+        </w:rPr>
+        <w:t>true</w:t>
+      </w:r>
+      <w:proofErr w:type="gramEnd"/>
+      <w:r>
+        <w:rPr>
+          <w:rFonts w:ascii="Courier" w:hAnsi="Courier"/>
+        </w:rPr>
+        <w:t xml:space="preserve"> 3 params.txt-scan-2b</w:t>
       </w:r>
     </w:p>
     <w:p>
@@ -10713,6 +11453,20 @@
         <w:t xml:space="preserve"> from the parameter file, and specify the specific interaction types scan should be run for.</w:t>
       </w:r>
     </w:p>
+    <w:p/>
+    <w:p>
+      <w:pPr>
+        <w:rPr>
+          <w:color w:val="FF0000"/>
+        </w:rPr>
+      </w:pPr>
+      <w:r>
+        <w:rPr>
+          <w:color w:val="FF0000"/>
+        </w:rPr>
+        <w:t>Note: The cubic penalty function (fcut) can be excluded from 2-body scans by adding “EXCLUDE FCUT” at the end of line 2, above. This is particularly useful when re-fitting potentials.</w:t>
+      </w:r>
+    </w:p>
     <w:p>
       <w:pPr>
         <w:rPr>
@@ -10800,11 +11554,19 @@
           <w:rFonts w:ascii="Courier" w:hAnsi="Courier"/>
         </w:rPr>
       </w:pPr>
-      <w:r>
-        <w:rPr>
-          <w:rFonts w:ascii="Courier" w:hAnsi="Courier"/>
-        </w:rPr>
-        <w:t>true 4 params.txt-scan-3b</w:t>
+      <w:proofErr w:type="gramStart"/>
+      <w:r>
+        <w:rPr>
+          <w:rFonts w:ascii="Courier" w:hAnsi="Courier"/>
+        </w:rPr>
+        <w:t>true</w:t>
+      </w:r>
+      <w:proofErr w:type="gramEnd"/>
+      <w:r>
+        <w:rPr>
+          <w:rFonts w:ascii="Courier" w:hAnsi="Courier"/>
+        </w:rPr>
+        <w:t xml:space="preserve"> 4 params.txt-scan-3b</w:t>
       </w:r>
     </w:p>
     <w:p>
@@ -11189,11 +11951,19 @@
           <w:rFonts w:ascii="Courier" w:hAnsi="Courier"/>
         </w:rPr>
       </w:pPr>
-      <w:r>
-        <w:rPr>
-          <w:rFonts w:ascii="Courier" w:hAnsi="Courier"/>
-        </w:rPr>
-        <w:t>true 4 params.txt-scan-3b</w:t>
+      <w:proofErr w:type="gramStart"/>
+      <w:r>
+        <w:rPr>
+          <w:rFonts w:ascii="Courier" w:hAnsi="Courier"/>
+        </w:rPr>
+        <w:t>true</w:t>
+      </w:r>
+      <w:proofErr w:type="gramEnd"/>
+      <w:r>
+        <w:rPr>
+          <w:rFonts w:ascii="Courier" w:hAnsi="Courier"/>
+        </w:rPr>
+        <w:t xml:space="preserve"> 4 params.txt-scan-3b</w:t>
       </w:r>
     </w:p>
     <w:p>
@@ -11509,11 +12279,19 @@
           <w:rFonts w:ascii="Courier" w:hAnsi="Courier"/>
         </w:rPr>
       </w:pPr>
-      <w:r>
-        <w:rPr>
-          <w:rFonts w:ascii="Courier" w:hAnsi="Courier"/>
-        </w:rPr>
-        <w:t>true 4 params.txt-scan-3b</w:t>
+      <w:proofErr w:type="gramStart"/>
+      <w:r>
+        <w:rPr>
+          <w:rFonts w:ascii="Courier" w:hAnsi="Courier"/>
+        </w:rPr>
+        <w:t>true</w:t>
+      </w:r>
+      <w:proofErr w:type="gramEnd"/>
+      <w:r>
+        <w:rPr>
+          <w:rFonts w:ascii="Courier" w:hAnsi="Courier"/>
+        </w:rPr>
+        <w:t xml:space="preserve"> 4 params.txt-scan-3b</w:t>
       </w:r>
     </w:p>
     <w:p>
@@ -11747,8 +12525,8 @@
           <w:rFonts w:asciiTheme="minorHAnsi" w:hAnsiTheme="minorHAnsi"/>
         </w:rPr>
       </w:pPr>
-      <w:bookmarkStart w:id="17" w:name="_Small_Utilities"/>
-      <w:bookmarkEnd w:id="17"/>
+      <w:bookmarkStart w:id="16" w:name="_Small_Utilities"/>
+      <w:bookmarkEnd w:id="16"/>
       <w:r>
         <w:rPr>
           <w:rFonts w:asciiTheme="minorHAnsi" w:hAnsiTheme="minorHAnsi"/>
@@ -11890,6 +12668,7 @@
                 <w:szCs w:val="20"/>
               </w:rPr>
             </w:pPr>
+            <w:proofErr w:type="gramStart"/>
             <w:r>
               <w:rPr>
                 <w:rFonts w:ascii="Courier" w:hAnsi="Courier" w:cs="Courier"/>
@@ -11897,7 +12676,17 @@
                 <w:sz w:val="20"/>
                 <w:szCs w:val="20"/>
               </w:rPr>
-              <w:t>combine_xyz_force.py</w:t>
+              <w:t>combine</w:t>
+            </w:r>
+            <w:proofErr w:type="gramEnd"/>
+            <w:r>
+              <w:rPr>
+                <w:rFonts w:ascii="Courier" w:hAnsi="Courier" w:cs="Courier"/>
+                <w:b w:val="0"/>
+                <w:sz w:val="20"/>
+                <w:szCs w:val="20"/>
+              </w:rPr>
+              <w:t>_xyz_force.py</w:t>
             </w:r>
           </w:p>
         </w:tc>
@@ -11954,7 +12743,25 @@
                 <w:sz w:val="20"/>
                 <w:szCs w:val="20"/>
               </w:rPr>
-              <w:t xml:space="preserve"> and create a .xyzf file</w:t>
+              <w:t xml:space="preserve"> and create </w:t>
+            </w:r>
+            <w:proofErr w:type="gramStart"/>
+            <w:r>
+              <w:rPr>
+                <w:rFonts w:ascii="Courier" w:hAnsi="Courier"/>
+                <w:sz w:val="20"/>
+                <w:szCs w:val="20"/>
+              </w:rPr>
+              <w:t>a .xyzf</w:t>
+            </w:r>
+            <w:proofErr w:type="gramEnd"/>
+            <w:r>
+              <w:rPr>
+                <w:rFonts w:ascii="Courier" w:hAnsi="Courier"/>
+                <w:sz w:val="20"/>
+                <w:szCs w:val="20"/>
+              </w:rPr>
+              <w:t xml:space="preserve"> file</w:t>
             </w:r>
           </w:p>
         </w:tc>
@@ -12028,6 +12835,7 @@
                 <w:szCs w:val="20"/>
               </w:rPr>
             </w:pPr>
+            <w:proofErr w:type="gramStart"/>
             <w:r>
               <w:rPr>
                 <w:rFonts w:ascii="Courier" w:hAnsi="Courier" w:cs="Courier"/>
@@ -12035,7 +12843,17 @@
                 <w:sz w:val="20"/>
                 <w:szCs w:val="20"/>
               </w:rPr>
-              <w:t>dftbgen_to_xyz.py</w:t>
+              <w:t>dftbgen</w:t>
+            </w:r>
+            <w:proofErr w:type="gramEnd"/>
+            <w:r>
+              <w:rPr>
+                <w:rFonts w:ascii="Courier" w:hAnsi="Courier" w:cs="Courier"/>
+                <w:b w:val="0"/>
+                <w:sz w:val="20"/>
+                <w:szCs w:val="20"/>
+              </w:rPr>
+              <w:t>_to_xyz.py</w:t>
             </w:r>
           </w:p>
         </w:tc>
@@ -12134,6 +12952,7 @@
                 <w:szCs w:val="20"/>
               </w:rPr>
             </w:pPr>
+            <w:proofErr w:type="gramStart"/>
             <w:r>
               <w:rPr>
                 <w:rFonts w:ascii="Courier" w:hAnsi="Courier" w:cs="Courier"/>
@@ -12142,7 +12961,18 @@
                 <w:sz w:val="20"/>
                 <w:szCs w:val="20"/>
               </w:rPr>
-              <w:t>subtract_forces</w:t>
+              <w:t>subtract</w:t>
+            </w:r>
+            <w:proofErr w:type="gramEnd"/>
+            <w:r>
+              <w:rPr>
+                <w:rFonts w:ascii="Courier" w:hAnsi="Courier" w:cs="Courier"/>
+                <w:b w:val="0"/>
+                <w:bCs w:val="0"/>
+                <w:sz w:val="20"/>
+                <w:szCs w:val="20"/>
+              </w:rPr>
+              <w:t>_forces</w:t>
             </w:r>
             <w:r>
               <w:rPr>
@@ -12177,7 +13007,25 @@
                 <w:sz w:val="20"/>
                 <w:szCs w:val="20"/>
               </w:rPr>
-              <w:t>Subtract forces from force field specified by parameter file from a .xyzf file’s forces</w:t>
+              <w:t xml:space="preserve">Subtract forces from force field specified by parameter file from </w:t>
+            </w:r>
+            <w:proofErr w:type="gramStart"/>
+            <w:r>
+              <w:rPr>
+                <w:rFonts w:ascii="Courier" w:hAnsi="Courier"/>
+                <w:sz w:val="20"/>
+                <w:szCs w:val="20"/>
+              </w:rPr>
+              <w:t>a .xyzf</w:t>
+            </w:r>
+            <w:proofErr w:type="gramEnd"/>
+            <w:r>
+              <w:rPr>
+                <w:rFonts w:ascii="Courier" w:hAnsi="Courier"/>
+                <w:sz w:val="20"/>
+                <w:szCs w:val="20"/>
+              </w:rPr>
+              <w:t xml:space="preserve"> file’s forces</w:t>
             </w:r>
           </w:p>
         </w:tc>
@@ -12196,13 +13044,23 @@
                 <w:szCs w:val="20"/>
               </w:rPr>
             </w:pPr>
-            <w:r>
-              <w:rPr>
-                <w:rFonts w:ascii="Courier" w:hAnsi="Courier"/>
-                <w:sz w:val="20"/>
-                <w:szCs w:val="20"/>
-              </w:rPr>
-              <w:t>./subtract_forces.sh  &lt;frames&gt; &lt;inpu</w:t>
+            <w:proofErr w:type="gramStart"/>
+            <w:r>
+              <w:rPr>
+                <w:rFonts w:ascii="Courier" w:hAnsi="Courier"/>
+                <w:sz w:val="20"/>
+                <w:szCs w:val="20"/>
+              </w:rPr>
+              <w:t>./</w:t>
+            </w:r>
+            <w:proofErr w:type="gramEnd"/>
+            <w:r>
+              <w:rPr>
+                <w:rFonts w:ascii="Courier" w:hAnsi="Courier"/>
+                <w:sz w:val="20"/>
+                <w:szCs w:val="20"/>
+              </w:rPr>
+              <w:t>subtract_forces.sh  &lt;frames&gt; &lt;inpu</w:t>
             </w:r>
             <w:r>
               <w:rPr>
@@ -12253,6 +13111,7 @@
                 <w:szCs w:val="20"/>
               </w:rPr>
             </w:pPr>
+            <w:proofErr w:type="gramStart"/>
             <w:r>
               <w:rPr>
                 <w:rFonts w:ascii="Courier" w:hAnsi="Courier" w:cs="Courier"/>
@@ -12261,7 +13120,18 @@
                 <w:sz w:val="20"/>
                 <w:szCs w:val="20"/>
               </w:rPr>
-              <w:t>break_apart_xyz.py</w:t>
+              <w:t>break</w:t>
+            </w:r>
+            <w:proofErr w:type="gramEnd"/>
+            <w:r>
+              <w:rPr>
+                <w:rFonts w:ascii="Courier" w:hAnsi="Courier" w:cs="Courier"/>
+                <w:b w:val="0"/>
+                <w:bCs w:val="0"/>
+                <w:sz w:val="20"/>
+                <w:szCs w:val="20"/>
+              </w:rPr>
+              <w:t>_apart_xyz.py</w:t>
             </w:r>
           </w:p>
         </w:tc>
@@ -12286,7 +13156,25 @@
                 <w:sz w:val="20"/>
                 <w:szCs w:val="20"/>
               </w:rPr>
-              <w:t>Breaks a .xyzf trajectory file into its constituent frames</w:t>
+              <w:t xml:space="preserve">Breaks </w:t>
+            </w:r>
+            <w:proofErr w:type="gramStart"/>
+            <w:r>
+              <w:rPr>
+                <w:rFonts w:ascii="Courier" w:hAnsi="Courier"/>
+                <w:sz w:val="20"/>
+                <w:szCs w:val="20"/>
+              </w:rPr>
+              <w:t>a .xyzf</w:t>
+            </w:r>
+            <w:proofErr w:type="gramEnd"/>
+            <w:r>
+              <w:rPr>
+                <w:rFonts w:ascii="Courier" w:hAnsi="Courier"/>
+                <w:sz w:val="20"/>
+                <w:szCs w:val="20"/>
+              </w:rPr>
+              <w:t xml:space="preserve"> trajectory file into its constituent frames</w:t>
             </w:r>
           </w:p>
         </w:tc>
@@ -12305,13 +13193,23 @@
                 <w:szCs w:val="20"/>
               </w:rPr>
             </w:pPr>
-            <w:r>
-              <w:rPr>
-                <w:rFonts w:ascii="Courier" w:hAnsi="Courier"/>
-                <w:sz w:val="20"/>
-                <w:szCs w:val="20"/>
-              </w:rPr>
-              <w:t xml:space="preserve">./break_apart_xyz.py </w:t>
+            <w:proofErr w:type="gramStart"/>
+            <w:r>
+              <w:rPr>
+                <w:rFonts w:ascii="Courier" w:hAnsi="Courier"/>
+                <w:sz w:val="20"/>
+                <w:szCs w:val="20"/>
+              </w:rPr>
+              <w:t>./</w:t>
+            </w:r>
+            <w:proofErr w:type="gramEnd"/>
+            <w:r>
+              <w:rPr>
+                <w:rFonts w:ascii="Courier" w:hAnsi="Courier"/>
+                <w:sz w:val="20"/>
+                <w:szCs w:val="20"/>
+              </w:rPr>
+              <w:t xml:space="preserve">break_apart_xyz.py </w:t>
             </w:r>
             <w:r>
               <w:rPr>
@@ -12359,8 +13257,8 @@
           <w:u w:val="none"/>
         </w:rPr>
       </w:pPr>
-      <w:bookmarkStart w:id="18" w:name="_Self-consistent_force_field"/>
-      <w:bookmarkEnd w:id="18"/>
+      <w:bookmarkStart w:id="17" w:name="_Self-consistent_force_field"/>
+      <w:bookmarkEnd w:id="17"/>
       <w:r>
         <w:rPr>
           <w:rStyle w:val="Hyperlink"/>
@@ -12576,8 +13474,8 @@
           <w:u w:val="none"/>
         </w:rPr>
       </w:pPr>
-      <w:bookmarkStart w:id="19" w:name="_Fit_refitting/extrapolation"/>
-      <w:bookmarkEnd w:id="19"/>
+      <w:bookmarkStart w:id="18" w:name="_Fit_refitting/extrapolation"/>
+      <w:bookmarkEnd w:id="18"/>
       <w:r>
         <w:rPr>
           <w:rStyle w:val="Hyperlink"/>
@@ -12767,7 +13665,7 @@
         <w:t>indicates</w:t>
       </w:r>
       <w:r>
-        <w:t xml:space="preserve"> problematic behavior. The script then uses the three data </w:t>
+        <w:t xml:space="preserve"> problematic behavior. The script then uses data </w:t>
       </w:r>
       <w:r>
         <w:t>points occur</w:t>
@@ -12782,7 +13680,19 @@
         <w:t>after</w:t>
       </w:r>
       <w:r>
-        <w:t xml:space="preserve"> the problematic region to perform an exponential fit, and replaces all points of smaller distance with the extrapolated values. The code then re-fits the Chebyshev parameters to the new PES. </w:t>
+        <w:t xml:space="preserve"> the </w:t>
+      </w:r>
+      <w:r>
+        <w:t>problematic region to perform a</w:t>
+      </w:r>
+      <w:r>
+        <w:t xml:space="preserve"> </w:t>
+      </w:r>
+      <w:r>
+        <w:t>cubic</w:t>
+      </w:r>
+      <w:r>
+        <w:t xml:space="preserve"> fit, and replaces all points of smaller distance with the extrapolated values. The code then re-fits the Chebyshev parameters to the new PES. </w:t>
       </w:r>
     </w:p>
     <w:p/>
@@ -12918,6 +13828,8 @@
       <w:r>
         <w:t>outputting PES for use with this feature; otherwise, the cubic fcut function will double counted when the refit potential is run through the MD code.</w:t>
       </w:r>
+      <w:bookmarkStart w:id="19" w:name="_GoBack"/>
+      <w:bookmarkEnd w:id="19"/>
       <w:r>
         <w:t xml:space="preserve"> </w:t>
       </w:r>
@@ -17673,7 +18585,7 @@
 </file>
 
 <file path=customXml/itemProps1.xml><?xml version="1.0" encoding="utf-8"?>
-<ds:datastoreItem xmlns:ds="http://schemas.openxmlformats.org/officeDocument/2006/customXml" ds:itemID="{4454D0D6-6FC0-1148-90CA-C3029F893D4A}">
+<ds:datastoreItem xmlns:ds="http://schemas.openxmlformats.org/officeDocument/2006/customXml" ds:itemID="{8E5CDC61-95D4-984F-804A-0C831AAF19B9}">
   <ds:schemaRefs>
     <ds:schemaRef ds:uri="http://schemas.openxmlformats.org/officeDocument/2006/bibliography"/>
   </ds:schemaRefs>

--- a/doc/Force_Match_User_Guide.docx
+++ b/doc/Force_Match_User_Guide.docx
@@ -131,65 +131,6 @@
         <w:t xml:space="preserve"> false is not working.  This needs to be fixed.</w:t>
       </w:r>
     </w:p>
-    <w:p/>
-    <w:p>
-      <w:pPr>
-        <w:rPr>
-          <w:b/>
-          <w:sz w:val="28"/>
-          <w:szCs w:val="28"/>
-        </w:rPr>
-      </w:pPr>
-      <w:r>
-        <w:rPr>
-          <w:b/>
-          <w:sz w:val="28"/>
-          <w:szCs w:val="28"/>
-        </w:rPr>
-        <w:t>Compiling/running the code:</w:t>
-      </w:r>
-    </w:p>
-    <w:p>
-      <w:pPr>
-        <w:rPr>
-          <w:b/>
-          <w:sz w:val="28"/>
-          <w:szCs w:val="28"/>
-        </w:rPr>
-      </w:pPr>
-    </w:p>
-    <w:p>
-      <w:pPr>
-        <w:pStyle w:val="ListParagraph"/>
-        <w:ind w:left="360"/>
-      </w:pPr>
-      <w:r>
-        <w:t>The md code now supports both serial and MPI functionality. To switch between the two, change the “</w:t>
-      </w:r>
-      <w:r>
-        <w:rPr>
-          <w:rFonts w:ascii="Courier" w:hAnsi="Courier"/>
-        </w:rPr>
-        <w:t>CXX</w:t>
-      </w:r>
-      <w:r>
-        <w:t xml:space="preserve">” command in the </w:t>
-      </w:r>
-      <w:r>
-        <w:rPr>
-          <w:rFonts w:ascii="Courier" w:hAnsi="Courier"/>
-        </w:rPr>
-        <w:t>Makefile</w:t>
-      </w:r>
-      <w:r>
-        <w:t>. Refer to the examples therein.</w:t>
-      </w:r>
-    </w:p>
-    <w:p>
-      <w:pPr>
-        <w:pStyle w:val="ListParagraph"/>
-      </w:pPr>
-    </w:p>
     <w:p>
       <w:pPr>
         <w:pStyle w:val="ListParagraph"/>
@@ -199,7 +140,7 @@
         </w:numPr>
       </w:pPr>
       <w:r>
-        <w:t>The lsq and md codes both share source files, and have several compilation options.</w:t>
+        <w:t>LSQ C++ needs to have charges subtracted when the input charges are non-zero</w:t>
       </w:r>
     </w:p>
     <w:p>
@@ -211,16 +152,7 @@
         </w:numPr>
       </w:pPr>
       <w:r>
-        <w:t xml:space="preserve">Before compiling, navigate to the </w:t>
-      </w:r>
-      <w:r>
-        <w:rPr>
-          <w:rFonts w:ascii="Courier" w:hAnsi="Courier"/>
-        </w:rPr>
-        <w:t>src</w:t>
-      </w:r>
-      <w:r>
-        <w:t xml:space="preserve"> directory</w:t>
+        <w:t>Interfacing with LAMMPS for NPT functionality</w:t>
       </w:r>
     </w:p>
     <w:p>
@@ -232,11 +164,129 @@
         </w:numPr>
       </w:pPr>
       <w:r>
+        <w:t xml:space="preserve">Conversions of maps to integer arrays for faster access </w:t>
+      </w:r>
+    </w:p>
+    <w:p/>
+    <w:p>
+      <w:pPr>
+        <w:rPr>
+          <w:b/>
+          <w:sz w:val="28"/>
+          <w:szCs w:val="28"/>
+        </w:rPr>
+      </w:pPr>
+      <w:r>
+        <w:rPr>
+          <w:b/>
+          <w:sz w:val="28"/>
+          <w:szCs w:val="28"/>
+        </w:rPr>
+        <w:t>Compiling/running the code:</w:t>
+      </w:r>
+    </w:p>
+    <w:p>
+      <w:pPr>
+        <w:rPr>
+          <w:b/>
+          <w:sz w:val="28"/>
+          <w:szCs w:val="28"/>
+        </w:rPr>
+      </w:pPr>
+    </w:p>
+    <w:p>
+      <w:pPr>
+        <w:pStyle w:val="ListParagraph"/>
+        <w:ind w:left="360"/>
+      </w:pPr>
+      <w:r>
+        <w:t>The md code now supports both serial and MPI functionality. To switch between the two, change the “</w:t>
+      </w:r>
+      <w:r>
+        <w:rPr>
+          <w:rFonts w:ascii="Courier" w:hAnsi="Courier"/>
+        </w:rPr>
+        <w:t>CXX</w:t>
+      </w:r>
+      <w:r>
+        <w:t xml:space="preserve">” command in the </w:t>
+      </w:r>
+      <w:proofErr w:type="spellStart"/>
+      <w:r>
         <w:rPr>
           <w:rFonts w:ascii="Courier" w:hAnsi="Courier"/>
         </w:rPr>
         <w:t>Makefile</w:t>
       </w:r>
+      <w:proofErr w:type="spellEnd"/>
+      <w:r>
+        <w:t>. Refer to the examples therein.</w:t>
+      </w:r>
+    </w:p>
+    <w:p>
+      <w:pPr>
+        <w:pStyle w:val="ListParagraph"/>
+      </w:pPr>
+    </w:p>
+    <w:p>
+      <w:pPr>
+        <w:pStyle w:val="ListParagraph"/>
+        <w:numPr>
+          <w:ilvl w:val="0"/>
+          <w:numId w:val="1"/>
+        </w:numPr>
+      </w:pPr>
+      <w:r>
+        <w:t xml:space="preserve">The </w:t>
+      </w:r>
+      <w:proofErr w:type="spellStart"/>
+      <w:r>
+        <w:t>lsq</w:t>
+      </w:r>
+      <w:proofErr w:type="spellEnd"/>
+      <w:r>
+        <w:t xml:space="preserve"> and md codes both share source files, and have several compilation options.</w:t>
+      </w:r>
+    </w:p>
+    <w:p>
+      <w:pPr>
+        <w:pStyle w:val="ListParagraph"/>
+        <w:numPr>
+          <w:ilvl w:val="0"/>
+          <w:numId w:val="1"/>
+        </w:numPr>
+      </w:pPr>
+      <w:r>
+        <w:t xml:space="preserve">Before compiling, navigate to the </w:t>
+      </w:r>
+      <w:proofErr w:type="spellStart"/>
+      <w:r>
+        <w:rPr>
+          <w:rFonts w:ascii="Courier" w:hAnsi="Courier"/>
+        </w:rPr>
+        <w:t>src</w:t>
+      </w:r>
+      <w:proofErr w:type="spellEnd"/>
+      <w:r>
+        <w:t xml:space="preserve"> directory</w:t>
+      </w:r>
+    </w:p>
+    <w:p>
+      <w:pPr>
+        <w:pStyle w:val="ListParagraph"/>
+        <w:numPr>
+          <w:ilvl w:val="0"/>
+          <w:numId w:val="1"/>
+        </w:numPr>
+      </w:pPr>
+      <w:proofErr w:type="spellStart"/>
+      <w:r>
+        <w:rPr>
+          <w:rFonts w:ascii="Courier" w:hAnsi="Courier"/>
+        </w:rPr>
+        <w:t>Makefile</w:t>
+      </w:r>
+      <w:proofErr w:type="spellEnd"/>
       <w:r>
         <w:t xml:space="preserve"> options include the following tabulated values. Note that “</w:t>
       </w:r>
@@ -259,7 +309,21 @@
         <w:rPr>
           <w:rFonts w:ascii="Courier" w:hAnsi="Courier"/>
         </w:rPr>
-        <w:t xml:space="preserve"> “lsq” </w:t>
+        <w:t xml:space="preserve"> “</w:t>
+      </w:r>
+      <w:proofErr w:type="spellStart"/>
+      <w:r>
+        <w:rPr>
+          <w:rFonts w:ascii="Courier" w:hAnsi="Courier"/>
+        </w:rPr>
+        <w:t>lsq</w:t>
+      </w:r>
+      <w:proofErr w:type="spellEnd"/>
+      <w:r>
+        <w:rPr>
+          <w:rFonts w:ascii="Courier" w:hAnsi="Courier"/>
+        </w:rPr>
+        <w:t xml:space="preserve">” </w:t>
       </w:r>
       <w:r>
         <w:t>or</w:t>
@@ -268,7 +332,21 @@
         <w:rPr>
           <w:rFonts w:ascii="Courier" w:hAnsi="Courier"/>
         </w:rPr>
-        <w:t xml:space="preserve"> “md.” T</w:t>
+        <w:t xml:space="preserve"> “</w:t>
+      </w:r>
+      <w:proofErr w:type="spellStart"/>
+      <w:r>
+        <w:rPr>
+          <w:rFonts w:ascii="Courier" w:hAnsi="Courier"/>
+        </w:rPr>
+        <w:t>md.</w:t>
+      </w:r>
+      <w:proofErr w:type="spellEnd"/>
+      <w:r>
+        <w:rPr>
+          <w:rFonts w:ascii="Courier" w:hAnsi="Courier"/>
+        </w:rPr>
+        <w:t>” T</w:t>
       </w:r>
       <w:r>
         <w:t xml:space="preserve">he </w:t>
@@ -289,14 +367,24 @@
         <w:t>make &lt;options&gt;</w:t>
       </w:r>
       <w:r>
-        <w:t xml:space="preserve">.  The resulting executables are of the form </w:t>
-      </w:r>
+        <w:t xml:space="preserve">.  The resulting </w:t>
+      </w:r>
+      <w:proofErr w:type="spellStart"/>
+      <w:r>
+        <w:t>executables</w:t>
+      </w:r>
+      <w:proofErr w:type="spellEnd"/>
+      <w:r>
+        <w:t xml:space="preserve"> are of the form </w:t>
+      </w:r>
+      <w:proofErr w:type="spellStart"/>
       <w:r>
         <w:rPr>
           <w:rFonts w:ascii="Courier" w:hAnsi="Courier"/>
         </w:rPr>
         <w:t>house_xx</w:t>
       </w:r>
+      <w:proofErr w:type="spellEnd"/>
       <w:r>
         <w:t>.</w:t>
       </w:r>
@@ -325,6 +413,7 @@
                 <w:rFonts w:ascii="Courier" w:hAnsi="Courier"/>
               </w:rPr>
             </w:pPr>
+            <w:proofErr w:type="spellStart"/>
             <w:proofErr w:type="gramStart"/>
             <w:r>
               <w:rPr>
@@ -339,6 +428,7 @@
               </w:rPr>
               <w:t>_xx</w:t>
             </w:r>
+            <w:proofErr w:type="spellEnd"/>
           </w:p>
         </w:tc>
         <w:tc>
@@ -377,6 +467,7 @@
                 <w:rFonts w:ascii="Courier" w:hAnsi="Courier"/>
               </w:rPr>
             </w:pPr>
+            <w:proofErr w:type="spellStart"/>
             <w:proofErr w:type="gramStart"/>
             <w:r>
               <w:rPr>
@@ -391,6 +482,7 @@
               </w:rPr>
               <w:t>_xx</w:t>
             </w:r>
+            <w:proofErr w:type="spellEnd"/>
           </w:p>
         </w:tc>
         <w:tc>
@@ -426,6 +518,7 @@
                 <w:rFonts w:ascii="Courier" w:hAnsi="Courier"/>
               </w:rPr>
             </w:pPr>
+            <w:proofErr w:type="spellStart"/>
             <w:proofErr w:type="gramStart"/>
             <w:r>
               <w:rPr>
@@ -440,6 +533,7 @@
               </w:rPr>
               <w:t>_xx</w:t>
             </w:r>
+            <w:proofErr w:type="spellEnd"/>
           </w:p>
         </w:tc>
         <w:tc>
@@ -481,6 +575,7 @@
                 <w:rFonts w:ascii="Courier" w:hAnsi="Courier"/>
               </w:rPr>
             </w:pPr>
+            <w:proofErr w:type="spellStart"/>
             <w:proofErr w:type="gramStart"/>
             <w:r>
               <w:rPr>
@@ -495,6 +590,7 @@
               </w:rPr>
               <w:t>_tests_xx</w:t>
             </w:r>
+            <w:proofErr w:type="spellEnd"/>
           </w:p>
         </w:tc>
         <w:tc>
@@ -532,6 +628,7 @@
                 <w:rFonts w:ascii="Courier" w:hAnsi="Courier"/>
               </w:rPr>
             </w:pPr>
+            <w:proofErr w:type="spellStart"/>
             <w:proofErr w:type="gramStart"/>
             <w:r>
               <w:rPr>
@@ -539,6 +636,7 @@
               </w:rPr>
               <w:t>travis</w:t>
             </w:r>
+            <w:proofErr w:type="spellEnd"/>
             <w:proofErr w:type="gramEnd"/>
           </w:p>
         </w:tc>
@@ -549,7 +647,23 @@
           </w:tcPr>
           <w:p>
             <w:r>
-              <w:t>Compile Travis trajectory analyzer. See the .pdf file in contrib/Travis for more information.</w:t>
+              <w:t>Compile Travis trajectory analyzer. See the .</w:t>
+            </w:r>
+            <w:proofErr w:type="spellStart"/>
+            <w:r>
+              <w:t>pdf</w:t>
+            </w:r>
+            <w:proofErr w:type="spellEnd"/>
+            <w:r>
+              <w:t xml:space="preserve"> file in </w:t>
+            </w:r>
+            <w:proofErr w:type="spellStart"/>
+            <w:r>
+              <w:t>contrib</w:t>
+            </w:r>
+            <w:proofErr w:type="spellEnd"/>
+            <w:r>
+              <w:t>/Travis for more information.</w:t>
             </w:r>
           </w:p>
         </w:tc>
@@ -569,6 +683,7 @@
                 <w:rFonts w:ascii="Courier" w:hAnsi="Courier"/>
               </w:rPr>
             </w:pPr>
+            <w:proofErr w:type="spellStart"/>
             <w:proofErr w:type="gramStart"/>
             <w:r>
               <w:rPr>
@@ -576,6 +691,7 @@
               </w:rPr>
               <w:t>packmol</w:t>
             </w:r>
+            <w:proofErr w:type="spellEnd"/>
             <w:proofErr w:type="gramEnd"/>
           </w:p>
         </w:tc>
@@ -586,7 +702,23 @@
           </w:tcPr>
           <w:p>
             <w:r>
-              <w:t>Compile packmol initial configuration generator. See the packmol website for more information</w:t>
+              <w:t xml:space="preserve">Compile </w:t>
+            </w:r>
+            <w:proofErr w:type="spellStart"/>
+            <w:r>
+              <w:t>packmol</w:t>
+            </w:r>
+            <w:proofErr w:type="spellEnd"/>
+            <w:r>
+              <w:t xml:space="preserve"> initial configuration generator. See the </w:t>
+            </w:r>
+            <w:proofErr w:type="spellStart"/>
+            <w:r>
+              <w:t>packmol</w:t>
+            </w:r>
+            <w:proofErr w:type="spellEnd"/>
+            <w:r>
+              <w:t xml:space="preserve"> website for more information</w:t>
             </w:r>
           </w:p>
         </w:tc>
@@ -610,8 +742,13 @@
       <w:r>
         <w:t xml:space="preserve">he </w:t>
       </w:r>
-      <w:r>
-        <w:t xml:space="preserve">lsq and md </w:t>
+      <w:proofErr w:type="spellStart"/>
+      <w:r>
+        <w:t>lsq</w:t>
+      </w:r>
+      <w:proofErr w:type="spellEnd"/>
+      <w:r>
+        <w:t xml:space="preserve"> and md </w:t>
       </w:r>
       <w:r>
         <w:t>code</w:t>
@@ -669,7 +806,20 @@
           <w:rFonts w:ascii="Courier" w:hAnsi="Courier"/>
         </w:rPr>
         <w:br/>
-        <w:t xml:space="preserve">srun –n x </w:t>
+      </w:r>
+      <w:proofErr w:type="spellStart"/>
+      <w:r>
+        <w:rPr>
+          <w:rFonts w:ascii="Courier" w:hAnsi="Courier"/>
+        </w:rPr>
+        <w:t>srun</w:t>
+      </w:r>
+      <w:proofErr w:type="spellEnd"/>
+      <w:r>
+        <w:rPr>
+          <w:rFonts w:ascii="Courier" w:hAnsi="Courier"/>
+        </w:rPr>
+        <w:t xml:space="preserve"> –n x </w:t>
       </w:r>
       <w:r>
         <w:rPr>
@@ -693,14 +843,24 @@
         <w:t>on LLNL HPC</w:t>
       </w:r>
       <w:r>
-        <w:t xml:space="preserve"> (using slurm, and submitted to the queue). Note that the “</w:t>
-      </w:r>
+        <w:t xml:space="preserve"> (using </w:t>
+      </w:r>
+      <w:proofErr w:type="spellStart"/>
+      <w:r>
+        <w:t>slurm</w:t>
+      </w:r>
+      <w:proofErr w:type="spellEnd"/>
+      <w:r>
+        <w:t>, and submitted to the queue). Note that the “</w:t>
+      </w:r>
+      <w:proofErr w:type="spellStart"/>
       <w:r>
         <w:rPr>
           <w:rFonts w:ascii="Courier" w:hAnsi="Courier"/>
         </w:rPr>
         <w:t>mpiicc</w:t>
       </w:r>
+      <w:proofErr w:type="spellEnd"/>
       <w:r>
         <w:t>” option should be used for this compilation</w:t>
       </w:r>
@@ -709,13 +869,54 @@
           <w:rFonts w:ascii="Courier" w:hAnsi="Courier"/>
         </w:rPr>
         <w:br/>
-        <w:t>mpirun –np x</w:t>
-      </w:r>
-      <w:r>
-        <w:rPr>
-          <w:rFonts w:ascii="Courier" w:hAnsi="Courier"/>
-        </w:rPr>
-        <w:t xml:space="preserve"> –stdin all</w:t>
+      </w:r>
+      <w:proofErr w:type="spellStart"/>
+      <w:r>
+        <w:rPr>
+          <w:rFonts w:ascii="Courier" w:hAnsi="Courier"/>
+        </w:rPr>
+        <w:t>mpirun</w:t>
+      </w:r>
+      <w:proofErr w:type="spellEnd"/>
+      <w:r>
+        <w:rPr>
+          <w:rFonts w:ascii="Courier" w:hAnsi="Courier"/>
+        </w:rPr>
+        <w:t xml:space="preserve"> –</w:t>
+      </w:r>
+      <w:proofErr w:type="spellStart"/>
+      <w:r>
+        <w:rPr>
+          <w:rFonts w:ascii="Courier" w:hAnsi="Courier"/>
+        </w:rPr>
+        <w:t>np</w:t>
+      </w:r>
+      <w:proofErr w:type="spellEnd"/>
+      <w:r>
+        <w:rPr>
+          <w:rFonts w:ascii="Courier" w:hAnsi="Courier"/>
+        </w:rPr>
+        <w:t xml:space="preserve"> x</w:t>
+      </w:r>
+      <w:r>
+        <w:rPr>
+          <w:rFonts w:ascii="Courier" w:hAnsi="Courier"/>
+        </w:rPr>
+        <w:t xml:space="preserve"> –</w:t>
+      </w:r>
+      <w:proofErr w:type="spellStart"/>
+      <w:r>
+        <w:rPr>
+          <w:rFonts w:ascii="Courier" w:hAnsi="Courier"/>
+        </w:rPr>
+        <w:t>stdin</w:t>
+      </w:r>
+      <w:proofErr w:type="spellEnd"/>
+      <w:r>
+        <w:rPr>
+          <w:rFonts w:ascii="Courier" w:hAnsi="Courier"/>
+        </w:rPr>
+        <w:t xml:space="preserve"> all</w:t>
       </w:r>
       <w:r>
         <w:rPr>
@@ -748,8 +949,13 @@
         <w:t>machines</w:t>
       </w:r>
       <w:r>
-        <w:t xml:space="preserve"> that do not have slurm</w:t>
-      </w:r>
+        <w:t xml:space="preserve"> that do not have </w:t>
+      </w:r>
+      <w:proofErr w:type="spellStart"/>
+      <w:r>
+        <w:t>slurm</w:t>
+      </w:r>
+      <w:proofErr w:type="spellEnd"/>
       <w:r>
         <w:t>. The “</w:t>
       </w:r>
@@ -757,20 +963,44 @@
         <w:rPr>
           <w:rFonts w:ascii="Courier" w:hAnsi="Courier"/>
         </w:rPr>
-        <w:t>-stdin all</w:t>
-      </w:r>
-      <w:r>
-        <w:t>” flag gives all processors access to stdin.</w:t>
+        <w:t>-</w:t>
+      </w:r>
+      <w:proofErr w:type="spellStart"/>
+      <w:r>
+        <w:rPr>
+          <w:rFonts w:ascii="Courier" w:hAnsi="Courier"/>
+        </w:rPr>
+        <w:t>stdin</w:t>
+      </w:r>
+      <w:proofErr w:type="spellEnd"/>
+      <w:r>
+        <w:rPr>
+          <w:rFonts w:ascii="Courier" w:hAnsi="Courier"/>
+        </w:rPr>
+        <w:t xml:space="preserve"> all</w:t>
+      </w:r>
+      <w:r>
+        <w:t xml:space="preserve">” flag gives all processors access to </w:t>
+      </w:r>
+      <w:proofErr w:type="spellStart"/>
+      <w:r>
+        <w:t>stdin</w:t>
+      </w:r>
+      <w:proofErr w:type="spellEnd"/>
+      <w:r>
+        <w:t>.</w:t>
       </w:r>
       <w:r>
         <w:t xml:space="preserve"> For this application, the “</w:t>
       </w:r>
+      <w:proofErr w:type="spellStart"/>
       <w:r>
         <w:rPr>
           <w:rFonts w:ascii="Courier" w:hAnsi="Courier"/>
         </w:rPr>
         <w:t>mpicxx</w:t>
       </w:r>
+      <w:proofErr w:type="spellEnd"/>
       <w:r>
         <w:t xml:space="preserve">” option is recommended. </w:t>
       </w:r>
@@ -784,8 +1014,15 @@
     </w:p>
     <w:p>
       <w:r>
-        <w:lastRenderedPageBreak/>
-        <w:t>Note that a few special compiler options can be specified for the lsq and md codes. For example, by adding</w:t>
+        <w:t xml:space="preserve">Note that a few special compiler options can be specified for the </w:t>
+      </w:r>
+      <w:proofErr w:type="spellStart"/>
+      <w:r>
+        <w:t>lsq</w:t>
+      </w:r>
+      <w:proofErr w:type="spellEnd"/>
+      <w:r>
+        <w:t xml:space="preserve"> and md codes. For example, by adding</w:t>
       </w:r>
       <w:r>
         <w:rPr>
@@ -818,8 +1055,16 @@
         <w:rPr>
           <w:rFonts w:ascii="Courier" w:hAnsi="Courier"/>
         </w:rPr>
-        <w:t xml:space="preserve"> Makefile</w:t>
-      </w:r>
+        <w:t xml:space="preserve"> </w:t>
+      </w:r>
+      <w:proofErr w:type="spellStart"/>
+      <w:r>
+        <w:rPr>
+          <w:rFonts w:ascii="Courier" w:hAnsi="Courier"/>
+        </w:rPr>
+        <w:t>Makefile</w:t>
+      </w:r>
+      <w:proofErr w:type="spellEnd"/>
       <w:r>
         <w:t>, greater detail will be printed to output files. Including “</w:t>
       </w:r>
@@ -959,11 +1204,19 @@
       <w:r>
         <w:t xml:space="preserve">Run from </w:t>
       </w:r>
-      <w:r>
-        <w:rPr>
-          <w:rFonts w:ascii="Courier" w:hAnsi="Courier"/>
-        </w:rPr>
-        <w:t>test_suite-xx</w:t>
+      <w:proofErr w:type="spellStart"/>
+      <w:r>
+        <w:rPr>
+          <w:rFonts w:ascii="Courier" w:hAnsi="Courier"/>
+        </w:rPr>
+        <w:t>test_suite</w:t>
+      </w:r>
+      <w:proofErr w:type="spellEnd"/>
+      <w:r>
+        <w:rPr>
+          <w:rFonts w:ascii="Courier" w:hAnsi="Courier"/>
+        </w:rPr>
+        <w:t>-xx</w:t>
       </w:r>
       <w:r>
         <w:t xml:space="preserve"> </w:t>
@@ -1002,11 +1255,19 @@
       <w:r>
         <w:t xml:space="preserve">Run from </w:t>
       </w:r>
-      <w:r>
-        <w:rPr>
-          <w:rFonts w:ascii="Courier" w:hAnsi="Courier"/>
-        </w:rPr>
-        <w:t>test_suite-xx</w:t>
+      <w:proofErr w:type="spellStart"/>
+      <w:r>
+        <w:rPr>
+          <w:rFonts w:ascii="Courier" w:hAnsi="Courier"/>
+        </w:rPr>
+        <w:t>test_suite</w:t>
+      </w:r>
+      <w:proofErr w:type="spellEnd"/>
+      <w:r>
+        <w:rPr>
+          <w:rFonts w:ascii="Courier" w:hAnsi="Courier"/>
+        </w:rPr>
+        <w:t>-xx</w:t>
       </w:r>
       <w:r>
         <w:t xml:space="preserve"> </w:t>
@@ -1050,8 +1311,18 @@
           <w:sz w:val="28"/>
           <w:szCs w:val="28"/>
         </w:rPr>
-        <w:t>Notes for Reading the Makefile</w:t>
-      </w:r>
+        <w:t xml:space="preserve">Notes for Reading the </w:t>
+      </w:r>
+      <w:proofErr w:type="spellStart"/>
+      <w:r>
+        <w:rPr>
+          <w:b/>
+          <w:sz w:val="28"/>
+          <w:szCs w:val="28"/>
+        </w:rPr>
+        <w:t>Makefile</w:t>
+      </w:r>
+      <w:proofErr w:type="spellEnd"/>
     </w:p>
     <w:p/>
     <w:p>
@@ -1080,19 +1351,43 @@
         <w:t>PESFORMAT:</w:t>
       </w:r>
       <w:r>
-        <w:t xml:space="preserve"> (Currently, only gnuplot style is supported)</w:t>
+        <w:t xml:space="preserve"> (Currently, only </w:t>
+      </w:r>
+      <w:proofErr w:type="spellStart"/>
+      <w:r>
+        <w:t>gnuplot</w:t>
+      </w:r>
+      <w:proofErr w:type="spellEnd"/>
+      <w:r>
+        <w:t xml:space="preserve"> style is supported)</w:t>
       </w:r>
       <w:r>
         <w:br/>
       </w:r>
       <w:r>
-        <w:t>1 gnuplot style</w:t>
+        <w:t xml:space="preserve">1 </w:t>
+      </w:r>
+      <w:proofErr w:type="spellStart"/>
+      <w:r>
+        <w:t>gnuplot</w:t>
+      </w:r>
+      <w:proofErr w:type="spellEnd"/>
+      <w:r>
+        <w:t xml:space="preserve"> style</w:t>
       </w:r>
       <w:r>
         <w:br/>
       </w:r>
       <w:r>
-        <w:t>2 matlab style</w:t>
+        <w:t xml:space="preserve">2 </w:t>
+      </w:r>
+      <w:proofErr w:type="spellStart"/>
+      <w:r>
+        <w:t>matlab</w:t>
+      </w:r>
+      <w:proofErr w:type="spellEnd"/>
+      <w:r>
+        <w:t xml:space="preserve"> style</w:t>
       </w:r>
       <w:r>
         <w:br/>
@@ -1183,7 +1478,15 @@
       </w:r>
       <w:r>
         <w:br/>
-        <w:t>(Any double) The power on the fpenalty function</w:t>
+        <w:t xml:space="preserve">(Any double) The power on the </w:t>
+      </w:r>
+      <w:proofErr w:type="spellStart"/>
+      <w:r>
+        <w:t>fpenalty</w:t>
+      </w:r>
+      <w:proofErr w:type="spellEnd"/>
+      <w:r>
+        <w:t xml:space="preserve"> function</w:t>
       </w:r>
       <w:r>
         <w:t xml:space="preserve"> – 3.0 is typically </w:t>
@@ -1208,7 +1511,15 @@
         <w:t>:</w:t>
       </w:r>
       <w:r>
-        <w:t xml:space="preserve"> (i.e. check for proper behavior of transformed distance at end of cheby interval)</w:t>
+        <w:t xml:space="preserve"> (i.e. check for proper behavior of transformed distance at end of </w:t>
+      </w:r>
+      <w:proofErr w:type="spellStart"/>
+      <w:r>
+        <w:t>cheby</w:t>
+      </w:r>
+      <w:proofErr w:type="spellEnd"/>
+      <w:r>
+        <w:t xml:space="preserve"> interval)</w:t>
       </w:r>
       <w:r>
         <w:br/>
@@ -1297,7 +1608,23 @@
                 <w:rFonts w:ascii="Courier" w:hAnsi="Courier"/>
                 <w:b w:val="0"/>
               </w:rPr>
-              <w:t>CXX=mpiicc  -g -D USE_MPI</w:t>
+              <w:t>CXX=</w:t>
+            </w:r>
+            <w:proofErr w:type="spellStart"/>
+            <w:r>
+              <w:rPr>
+                <w:rFonts w:ascii="Courier" w:hAnsi="Courier"/>
+                <w:b w:val="0"/>
+              </w:rPr>
+              <w:t>mpiicc</w:t>
+            </w:r>
+            <w:proofErr w:type="spellEnd"/>
+            <w:r>
+              <w:rPr>
+                <w:rFonts w:ascii="Courier" w:hAnsi="Courier"/>
+                <w:b w:val="0"/>
+              </w:rPr>
+              <w:t xml:space="preserve">  -g -D USE_MPI</w:t>
             </w:r>
           </w:p>
         </w:tc>
@@ -1339,7 +1666,23 @@
                 <w:rFonts w:ascii="Courier" w:hAnsi="Courier"/>
                 <w:b w:val="0"/>
               </w:rPr>
-              <w:t>CXX=mpicc   -g -D USE_MPI</w:t>
+              <w:t>CXX=</w:t>
+            </w:r>
+            <w:proofErr w:type="spellStart"/>
+            <w:r>
+              <w:rPr>
+                <w:rFonts w:ascii="Courier" w:hAnsi="Courier"/>
+                <w:b w:val="0"/>
+              </w:rPr>
+              <w:t>mpicc</w:t>
+            </w:r>
+            <w:proofErr w:type="spellEnd"/>
+            <w:r>
+              <w:rPr>
+                <w:rFonts w:ascii="Courier" w:hAnsi="Courier"/>
+                <w:b w:val="0"/>
+              </w:rPr>
+              <w:t xml:space="preserve">   -g -D USE_MPI</w:t>
             </w:r>
           </w:p>
         </w:tc>
@@ -1381,7 +1724,23 @@
                 <w:rFonts w:ascii="Courier" w:hAnsi="Courier"/>
                 <w:b w:val="0"/>
               </w:rPr>
-              <w:t>CXX=mpicxx  -g -D USE_MPI</w:t>
+              <w:t>CXX=</w:t>
+            </w:r>
+            <w:proofErr w:type="spellStart"/>
+            <w:r>
+              <w:rPr>
+                <w:rFonts w:ascii="Courier" w:hAnsi="Courier"/>
+                <w:b w:val="0"/>
+              </w:rPr>
+              <w:t>mpicxx</w:t>
+            </w:r>
+            <w:proofErr w:type="spellEnd"/>
+            <w:r>
+              <w:rPr>
+                <w:rFonts w:ascii="Courier" w:hAnsi="Courier"/>
+                <w:b w:val="0"/>
+              </w:rPr>
+              <w:t xml:space="preserve">  -g -D USE_MPI</w:t>
             </w:r>
           </w:p>
         </w:tc>
@@ -1395,7 +1754,15 @@
               <w:cnfStyle w:val="000000100000" w:firstRow="0" w:lastRow="0" w:firstColumn="0" w:lastColumn="0" w:oddVBand="0" w:evenVBand="0" w:oddHBand="1" w:evenHBand="0" w:firstRowFirstColumn="0" w:firstRowLastColumn="0" w:lastRowFirstColumn="0" w:lastRowLastColumn="0"/>
             </w:pPr>
             <w:r>
-              <w:t>Use for Debian (OSX) MPI</w:t>
+              <w:t xml:space="preserve">Use for </w:t>
+            </w:r>
+            <w:proofErr w:type="spellStart"/>
+            <w:r>
+              <w:t>Debian</w:t>
+            </w:r>
+            <w:proofErr w:type="spellEnd"/>
+            <w:r>
+              <w:t xml:space="preserve"> (OSX) MPI</w:t>
             </w:r>
           </w:p>
         </w:tc>
@@ -1507,7 +1874,39 @@
                 <w:rFonts w:ascii="Courier" w:hAnsi="Courier"/>
                 <w:b w:val="0"/>
               </w:rPr>
-              <w:t>CXX=g++ -g -Wall -Wextra -Wuninitialized -O1</w:t>
+              <w:t>CXX=g++ -g -Wall -</w:t>
+            </w:r>
+            <w:proofErr w:type="spellStart"/>
+            <w:r>
+              <w:rPr>
+                <w:rFonts w:ascii="Courier" w:hAnsi="Courier"/>
+                <w:b w:val="0"/>
+              </w:rPr>
+              <w:t>Wextra</w:t>
+            </w:r>
+            <w:proofErr w:type="spellEnd"/>
+            <w:r>
+              <w:rPr>
+                <w:rFonts w:ascii="Courier" w:hAnsi="Courier"/>
+                <w:b w:val="0"/>
+              </w:rPr>
+              <w:t xml:space="preserve"> -</w:t>
+            </w:r>
+            <w:proofErr w:type="spellStart"/>
+            <w:r>
+              <w:rPr>
+                <w:rFonts w:ascii="Courier" w:hAnsi="Courier"/>
+                <w:b w:val="0"/>
+              </w:rPr>
+              <w:t>Wuninitialized</w:t>
+            </w:r>
+            <w:proofErr w:type="spellEnd"/>
+            <w:r>
+              <w:rPr>
+                <w:rFonts w:ascii="Courier" w:hAnsi="Courier"/>
+                <w:b w:val="0"/>
+              </w:rPr>
+              <w:t xml:space="preserve"> -O1</w:t>
             </w:r>
           </w:p>
         </w:tc>
@@ -1549,8 +1948,17 @@
                 <w:rFonts w:ascii="Courier" w:hAnsi="Courier"/>
                 <w:b w:val="0"/>
               </w:rPr>
-              <w:t>CXX=g++ -g # -Wall –Wextra</w:t>
-            </w:r>
+              <w:t>CXX=g++ -g # -Wall –</w:t>
+            </w:r>
+            <w:proofErr w:type="spellStart"/>
+            <w:r>
+              <w:rPr>
+                <w:rFonts w:ascii="Courier" w:hAnsi="Courier"/>
+                <w:b w:val="0"/>
+              </w:rPr>
+              <w:t>Wextra</w:t>
+            </w:r>
+            <w:proofErr w:type="spellEnd"/>
           </w:p>
         </w:tc>
         <w:tc>
@@ -1591,7 +1999,23 @@
                 <w:rFonts w:ascii="Courier" w:hAnsi="Courier"/>
                 <w:b w:val="0"/>
               </w:rPr>
-              <w:t>CXX=icpc -fast -Wall</w:t>
+              <w:t>CXX=</w:t>
+            </w:r>
+            <w:proofErr w:type="spellStart"/>
+            <w:r>
+              <w:rPr>
+                <w:rFonts w:ascii="Courier" w:hAnsi="Courier"/>
+                <w:b w:val="0"/>
+              </w:rPr>
+              <w:t>icpc</w:t>
+            </w:r>
+            <w:proofErr w:type="spellEnd"/>
+            <w:r>
+              <w:rPr>
+                <w:rFonts w:ascii="Courier" w:hAnsi="Courier"/>
+                <w:b w:val="0"/>
+              </w:rPr>
+              <w:t xml:space="preserve"> -fast -Wall</w:t>
             </w:r>
           </w:p>
         </w:tc>
@@ -1620,11 +2044,19 @@
           <w:b/>
         </w:rPr>
       </w:pPr>
+      <w:proofErr w:type="spellStart"/>
       <w:r>
         <w:rPr>
           <w:b/>
         </w:rPr>
-        <w:t>Makefile 101</w:t>
+        <w:t>Makefile</w:t>
+      </w:r>
+      <w:proofErr w:type="spellEnd"/>
+      <w:r>
+        <w:rPr>
+          <w:b/>
+        </w:rPr>
+        <w:t xml:space="preserve"> 101</w:t>
       </w:r>
     </w:p>
     <w:p/>
@@ -1675,7 +2107,15 @@
               <w:cnfStyle w:val="000000100000" w:firstRow="0" w:lastRow="0" w:firstColumn="0" w:lastColumn="0" w:oddVBand="0" w:evenVBand="0" w:oddHBand="1" w:evenHBand="0" w:firstRowFirstColumn="0" w:firstRowLastColumn="0" w:lastRowFirstColumn="0" w:lastRowLastColumn="0"/>
             </w:pPr>
             <w:r>
-              <w:t>The name of a compiled object (i.e. the "*" of "*.o", or name of an exectuable)</w:t>
+              <w:t xml:space="preserve">The name of a compiled object (i.e. the "*" of "*.o", or name of an </w:t>
+            </w:r>
+            <w:proofErr w:type="spellStart"/>
+            <w:r>
+              <w:t>exectuable</w:t>
+            </w:r>
+            <w:proofErr w:type="spellEnd"/>
+            <w:r>
+              <w:t>)</w:t>
             </w:r>
           </w:p>
         </w:tc>
@@ -1715,7 +2155,15 @@
               <w:cnfStyle w:val="000000010000" w:firstRow="0" w:lastRow="0" w:firstColumn="0" w:lastColumn="0" w:oddVBand="0" w:evenVBand="0" w:oddHBand="0" w:evenHBand="1" w:firstRowFirstColumn="0" w:firstRowLastColumn="0" w:lastRowFirstColumn="0" w:lastRowLastColumn="0"/>
             </w:pPr>
             <w:r>
-              <w:t>How to compile something, for example, g++ -o my_exec file1.cpp file2.cpp is a rule</w:t>
+              <w:t xml:space="preserve">How to compile something, for example, g++ -o </w:t>
+            </w:r>
+            <w:proofErr w:type="spellStart"/>
+            <w:r>
+              <w:t>my_exec</w:t>
+            </w:r>
+            <w:proofErr w:type="spellEnd"/>
+            <w:r>
+              <w:t xml:space="preserve"> file1.cpp file2.cpp is a rule</w:t>
             </w:r>
           </w:p>
         </w:tc>
@@ -1932,8 +2380,13 @@
               <w:cnfStyle w:val="000000100000" w:firstRow="0" w:lastRow="0" w:firstColumn="0" w:lastColumn="0" w:oddVBand="0" w:evenVBand="0" w:oddHBand="1" w:evenHBand="0" w:firstRowFirstColumn="0" w:firstRowLastColumn="0" w:lastRowFirstColumn="0" w:lastRowLastColumn="0"/>
             </w:pPr>
             <w:r>
-              <w:t>Compile file directly into an object... i.e. g++ -c myfile.cpp produces myfile.o</w:t>
-            </w:r>
+              <w:t xml:space="preserve">Compile file directly into an object... i.e. g++ -c myfile.cpp produces </w:t>
+            </w:r>
+            <w:proofErr w:type="spellStart"/>
+            <w:r>
+              <w:t>myfile.o</w:t>
+            </w:r>
+            <w:proofErr w:type="spellEnd"/>
           </w:p>
         </w:tc>
       </w:tr>
@@ -2549,9 +3002,12 @@
           <w:numId w:val="23"/>
         </w:numPr>
         <w:rPr>
+          <w:rStyle w:val="Hyperlink"/>
           <w:b/>
+          <w:color w:val="auto"/>
           <w:sz w:val="28"/>
           <w:szCs w:val="28"/>
+          <w:u w:val="none"/>
         </w:rPr>
       </w:pPr>
       <w:hyperlink w:anchor="_Important_note_on" w:history="1">
@@ -2567,6 +3023,30 @@
     </w:p>
     <w:p>
       <w:pPr>
+        <w:pStyle w:val="ListParagraph"/>
+        <w:numPr>
+          <w:ilvl w:val="0"/>
+          <w:numId w:val="23"/>
+        </w:numPr>
+        <w:rPr>
+          <w:b/>
+          <w:sz w:val="28"/>
+          <w:szCs w:val="28"/>
+        </w:rPr>
+      </w:pPr>
+      <w:hyperlink w:anchor="_On_LSQ,_MD," w:history="1">
+        <w:r>
+          <w:rPr>
+            <w:rStyle w:val="Hyperlink"/>
+            <w:sz w:val="28"/>
+            <w:szCs w:val="28"/>
+          </w:rPr>
+          <w:t>On LSQ, MD, and force-check layers</w:t>
+        </w:r>
+      </w:hyperlink>
+    </w:p>
+    <w:p>
+      <w:pPr>
         <w:pStyle w:val="Heading1"/>
         <w:rPr>
           <w:rStyle w:val="Hyperlink"/>
@@ -2621,7 +3101,15 @@
         </w:numPr>
       </w:pPr>
       <w:r>
-        <w:t>Use combinatorics to determine the number of possible unique atom triplets that can be constructed from a given set of atoms</w:t>
+        <w:t xml:space="preserve">Use </w:t>
+      </w:r>
+      <w:proofErr w:type="spellStart"/>
+      <w:r>
+        <w:t>combinatorics</w:t>
+      </w:r>
+      <w:proofErr w:type="spellEnd"/>
+      <w:r>
+        <w:t xml:space="preserve"> to determine the number of possible unique atom triplets that can be constructed from a given set of atoms</w:t>
       </w:r>
     </w:p>
     <w:p>
@@ -2879,8 +3367,16 @@
         <w:rPr>
           <w:color w:val="C0504D" w:themeColor="accent2"/>
         </w:rPr>
-        <w:t>the .xyzf</w:t>
-      </w:r>
+        <w:t>the .</w:t>
+      </w:r>
+      <w:proofErr w:type="spellStart"/>
+      <w:r>
+        <w:rPr>
+          <w:color w:val="C0504D" w:themeColor="accent2"/>
+        </w:rPr>
+        <w:t>xyzf</w:t>
+      </w:r>
+      <w:proofErr w:type="spellEnd"/>
       <w:proofErr w:type="gramEnd"/>
       <w:r>
         <w:rPr>
@@ -2893,20 +3389,45 @@
           <w:b/>
           <w:color w:val="C0504D" w:themeColor="accent2"/>
         </w:rPr>
-        <w:t>coordinates in Angstr</w:t>
-      </w:r>
-      <w:r>
-        <w:rPr>
-          <w:color w:val="C0504D" w:themeColor="accent2"/>
-        </w:rPr>
-        <w:t xml:space="preserve">, but </w:t>
-      </w:r>
+        <w:t xml:space="preserve">coordinates in </w:t>
+      </w:r>
+      <w:proofErr w:type="spellStart"/>
       <w:r>
         <w:rPr>
           <w:b/>
           <w:color w:val="C0504D" w:themeColor="accent2"/>
         </w:rPr>
-        <w:t>forces in Hartree/Bohr</w:t>
+        <w:t>Angstr</w:t>
+      </w:r>
+      <w:proofErr w:type="spellEnd"/>
+      <w:r>
+        <w:rPr>
+          <w:color w:val="C0504D" w:themeColor="accent2"/>
+        </w:rPr>
+        <w:t xml:space="preserve">, but </w:t>
+      </w:r>
+      <w:r>
+        <w:rPr>
+          <w:b/>
+          <w:color w:val="C0504D" w:themeColor="accent2"/>
+        </w:rPr>
+        <w:t xml:space="preserve">forces in </w:t>
+      </w:r>
+      <w:proofErr w:type="spellStart"/>
+      <w:r>
+        <w:rPr>
+          <w:b/>
+          <w:color w:val="C0504D" w:themeColor="accent2"/>
+        </w:rPr>
+        <w:t>Hartree</w:t>
+      </w:r>
+      <w:proofErr w:type="spellEnd"/>
+      <w:r>
+        <w:rPr>
+          <w:b/>
+          <w:color w:val="C0504D" w:themeColor="accent2"/>
+        </w:rPr>
+        <w:t>/Bohr</w:t>
       </w:r>
     </w:p>
     <w:p>
@@ -2917,9 +3438,7 @@
           <w:numId w:val="18"/>
         </w:numPr>
         <w:rPr>
-          <w:b/>
-          <w:sz w:val="28"/>
-          <w:szCs w:val="28"/>
+          <w:color w:val="C0504D" w:themeColor="accent2"/>
         </w:rPr>
       </w:pPr>
       <w:r>
@@ -2939,14 +3458,201 @@
         <w:rPr>
           <w:color w:val="C0504D" w:themeColor="accent2"/>
         </w:rPr>
-        <w:t>, the LSQ C++/Python codes output forces/potential parameters in terms of kcal/mol/Angstr and Kcal/mol</w:t>
-      </w:r>
-      <w:r>
-        <w:rPr>
-          <w:b/>
-          <w:sz w:val="28"/>
-          <w:szCs w:val="28"/>
-        </w:rPr>
+        <w:t>, the LSQ C++/Python codes output forces/potential parameters in terms of kcal/</w:t>
+      </w:r>
+      <w:proofErr w:type="spellStart"/>
+      <w:r>
+        <w:rPr>
+          <w:color w:val="C0504D" w:themeColor="accent2"/>
+        </w:rPr>
+        <w:t>mol</w:t>
+      </w:r>
+      <w:proofErr w:type="spellEnd"/>
+      <w:r>
+        <w:rPr>
+          <w:color w:val="C0504D" w:themeColor="accent2"/>
+        </w:rPr>
+        <w:t>/</w:t>
+      </w:r>
+      <w:proofErr w:type="spellStart"/>
+      <w:r>
+        <w:rPr>
+          <w:color w:val="C0504D" w:themeColor="accent2"/>
+        </w:rPr>
+        <w:t>Angstr</w:t>
+      </w:r>
+      <w:proofErr w:type="spellEnd"/>
+      <w:r>
+        <w:rPr>
+          <w:color w:val="C0504D" w:themeColor="accent2"/>
+        </w:rPr>
+        <w:t xml:space="preserve"> and Kcal/</w:t>
+      </w:r>
+      <w:proofErr w:type="spellStart"/>
+      <w:r>
+        <w:rPr>
+          <w:color w:val="C0504D" w:themeColor="accent2"/>
+        </w:rPr>
+        <w:t>mol</w:t>
+      </w:r>
+      <w:proofErr w:type="spellEnd"/>
+    </w:p>
+    <w:p>
+      <w:pPr>
+        <w:rPr>
+          <w:color w:val="C0504D" w:themeColor="accent2"/>
+        </w:rPr>
+      </w:pPr>
+    </w:p>
+    <w:p>
+      <w:pPr>
+        <w:pStyle w:val="Heading1"/>
+        <w:rPr>
+          <w:rFonts w:asciiTheme="minorHAnsi" w:hAnsiTheme="minorHAnsi"/>
+        </w:rPr>
+      </w:pPr>
+      <w:bookmarkStart w:id="2" w:name="_On_LSQ,_MD,"/>
+      <w:bookmarkEnd w:id="2"/>
+      <w:r>
+        <w:rPr>
+          <w:rFonts w:asciiTheme="minorHAnsi" w:hAnsiTheme="minorHAnsi"/>
+        </w:rPr>
+        <w:t>On LSQ, MD, and Force-check Layers</w:t>
+      </w:r>
+      <w:bookmarkStart w:id="3" w:name="_GoBack"/>
+      <w:bookmarkEnd w:id="3"/>
+    </w:p>
+    <w:p/>
+    <w:p>
+      <w:r>
+        <w:t xml:space="preserve">The layer feature in the LSQ code allows one to fit a force field using a cutoff longer than half of the primitive (input) cell length. To do so, </w:t>
+      </w:r>
+      <w:r>
+        <w:t xml:space="preserve">the system is replicated </w:t>
+      </w:r>
+      <w:proofErr w:type="spellStart"/>
+      <w:r>
+        <w:t>nlayer</w:t>
+      </w:r>
+      <w:proofErr w:type="spellEnd"/>
+      <w:r>
+        <w:t xml:space="preserve">-times in the </w:t>
+      </w:r>
+      <w:proofErr w:type="spellStart"/>
+      <w:r>
+        <w:t>x</w:t>
+      </w:r>
+      <w:proofErr w:type="gramStart"/>
+      <w:r>
+        <w:t>,y</w:t>
+      </w:r>
+      <w:proofErr w:type="spellEnd"/>
+      <w:proofErr w:type="gramEnd"/>
+      <w:r>
+        <w:t>, and z direction. Distance calculations are performed according to a set of rules (see below</w:t>
+      </w:r>
+      <w:proofErr w:type="gramStart"/>
+      <w:r>
+        <w:t>) which</w:t>
+      </w:r>
+      <w:proofErr w:type="gramEnd"/>
+      <w:r>
+        <w:t xml:space="preserve"> maintain consistence with the old method of handling layers. The same rules are applied in the MD code when computing a force comparison. </w:t>
+      </w:r>
+      <w:r>
+        <w:t>Note that the reason the LSQ code doesn’t use the same approach as the</w:t>
+      </w:r>
+      <w:r>
+        <w:t xml:space="preserve"> native</w:t>
+      </w:r>
+      <w:r>
+        <w:t xml:space="preserve"> MD code is because </w:t>
+      </w:r>
+      <w:r>
+        <w:t>the LSQ code</w:t>
+      </w:r>
+      <w:r>
+        <w:t xml:space="preserve"> only </w:t>
+      </w:r>
+      <w:r>
+        <w:t>has</w:t>
+      </w:r>
+      <w:r>
+        <w:t xml:space="preserve"> forces for the primitive cell atoms.</w:t>
+      </w:r>
+    </w:p>
+    <w:p/>
+    <w:p>
+      <w:r>
+        <w:t xml:space="preserve">Below are the rules applied when fitting or performing a force comparison </w:t>
+      </w:r>
+      <w:r>
+        <w:t>(rules have been written in terms of pair interactions for simplicity):</w:t>
+      </w:r>
+    </w:p>
+    <w:p/>
+    <w:p>
+      <w:pPr>
+        <w:pStyle w:val="ListParagraph"/>
+        <w:numPr>
+          <w:ilvl w:val="0"/>
+          <w:numId w:val="29"/>
+        </w:numPr>
+      </w:pPr>
+      <w:r>
+        <w:t>In the double loop over atoms, the outer (“I”) loop goes over atoms in the primitive cell, while the inner loop (“j”) goes over i+1 to the total number of atoms in the system, including replicates</w:t>
+      </w:r>
+    </w:p>
+    <w:p>
+      <w:pPr>
+        <w:pStyle w:val="ListParagraph"/>
+        <w:numPr>
+          <w:ilvl w:val="0"/>
+          <w:numId w:val="29"/>
+        </w:numPr>
+      </w:pPr>
+      <w:r>
+        <w:t xml:space="preserve">Interactions where the parent atoms of j is less than </w:t>
+      </w:r>
+      <w:proofErr w:type="spellStart"/>
+      <w:r>
+        <w:t>i</w:t>
+      </w:r>
+      <w:proofErr w:type="spellEnd"/>
+      <w:r>
+        <w:t xml:space="preserve"> are excluded</w:t>
+      </w:r>
+    </w:p>
+    <w:p>
+      <w:pPr>
+        <w:pStyle w:val="ListParagraph"/>
+        <w:numPr>
+          <w:ilvl w:val="0"/>
+          <w:numId w:val="29"/>
+        </w:numPr>
+      </w:pPr>
+      <w:r>
+        <w:t>PBC are applied based on the distance between parent atoms and the primitive cell size</w:t>
+      </w:r>
+    </w:p>
+    <w:p>
+      <w:pPr>
+        <w:pStyle w:val="ListParagraph"/>
+        <w:numPr>
+          <w:ilvl w:val="0"/>
+          <w:numId w:val="29"/>
+        </w:numPr>
+      </w:pPr>
+      <w:r>
+        <w:t>Forces computed for replicate atoms are attributed to that ato</w:t>
+      </w:r>
+      <w:r>
+        <w:t>3</w:t>
+      </w:r>
+      <w:r>
+        <w:t>m’s parent</w:t>
+      </w:r>
+      <w:r>
         <w:br w:type="page"/>
       </w:r>
     </w:p>
@@ -2958,8 +3664,8 @@
           <w:color w:val="000000" w:themeColor="text1"/>
         </w:rPr>
       </w:pPr>
-      <w:bookmarkStart w:id="2" w:name="_LSQ_CODE:_Main"/>
-      <w:bookmarkEnd w:id="2"/>
+      <w:bookmarkStart w:id="4" w:name="_LSQ_CODE:_Main"/>
+      <w:bookmarkEnd w:id="4"/>
       <w:r>
         <w:rPr>
           <w:rFonts w:asciiTheme="minorHAnsi" w:hAnsiTheme="minorHAnsi"/>
@@ -3173,8 +3879,18 @@
                 <w:sz w:val="20"/>
                 <w:szCs w:val="20"/>
               </w:rPr>
-              <w:t>a .xyzf</w:t>
-            </w:r>
+              <w:t>a .</w:t>
+            </w:r>
+            <w:proofErr w:type="spellStart"/>
+            <w:r>
+              <w:rPr>
+                <w:rFonts w:ascii="Courier" w:hAnsi="Courier"/>
+                <w:sz w:val="20"/>
+                <w:szCs w:val="20"/>
+              </w:rPr>
+              <w:t>xyzf</w:t>
+            </w:r>
+            <w:proofErr w:type="spellEnd"/>
             <w:proofErr w:type="gramEnd"/>
             <w:r>
               <w:rPr>
@@ -3369,8 +4085,18 @@
                 <w:sz w:val="20"/>
                 <w:szCs w:val="20"/>
               </w:rPr>
-              <w:t>the .xyzf</w:t>
-            </w:r>
+              <w:t>the .</w:t>
+            </w:r>
+            <w:proofErr w:type="spellStart"/>
+            <w:r>
+              <w:rPr>
+                <w:rFonts w:ascii="Courier" w:hAnsi="Courier"/>
+                <w:sz w:val="20"/>
+                <w:szCs w:val="20"/>
+              </w:rPr>
+              <w:t>xyzf</w:t>
+            </w:r>
+            <w:proofErr w:type="spellEnd"/>
             <w:proofErr w:type="gramEnd"/>
             <w:r>
               <w:rPr>
@@ -3474,8 +4200,18 @@
                 <w:sz w:val="20"/>
                 <w:szCs w:val="20"/>
               </w:rPr>
-              <w:t>Number of supercell</w:t>
-            </w:r>
+              <w:t xml:space="preserve">Number of </w:t>
+            </w:r>
+            <w:proofErr w:type="spellStart"/>
+            <w:r>
+              <w:rPr>
+                <w:rFonts w:ascii="Courier" w:hAnsi="Courier"/>
+                <w:sz w:val="20"/>
+                <w:szCs w:val="20"/>
+              </w:rPr>
+              <w:t>supercell</w:t>
+            </w:r>
+            <w:proofErr w:type="spellEnd"/>
             <w:r>
               <w:rPr>
                 <w:rFonts w:ascii="Courier" w:hAnsi="Courier"/>
@@ -4489,8 +5225,8 @@
           <w:color w:val="000000" w:themeColor="text1"/>
         </w:rPr>
       </w:pPr>
-      <w:bookmarkStart w:id="3" w:name="_LSQ_CODE:_Topology"/>
-      <w:bookmarkEnd w:id="3"/>
+      <w:bookmarkStart w:id="5" w:name="_LSQ_CODE:_Topology"/>
+      <w:bookmarkEnd w:id="5"/>
       <w:r>
         <w:rPr>
           <w:rFonts w:asciiTheme="minorHAnsi" w:hAnsiTheme="minorHAnsi"/>
@@ -6387,6 +7123,7 @@
                 <w:szCs w:val="20"/>
               </w:rPr>
             </w:pPr>
+            <w:proofErr w:type="spellStart"/>
             <w:proofErr w:type="gramStart"/>
             <w:r>
               <w:rPr>
@@ -6406,6 +7143,7 @@
               </w:rPr>
               <w:t>over</w:t>
             </w:r>
+            <w:proofErr w:type="spellEnd"/>
             <w:proofErr w:type="gramEnd"/>
             <w:r>
               <w:rPr>
@@ -7002,16 +7740,16 @@
           <w:rFonts w:asciiTheme="minorHAnsi" w:hAnsiTheme="minorHAnsi"/>
         </w:rPr>
       </w:pPr>
-      <w:bookmarkStart w:id="4" w:name="_LSQ_Python_Codes"/>
-      <w:bookmarkStart w:id="5" w:name="_LSQ_Python_Codes_1"/>
-      <w:bookmarkStart w:id="6" w:name="_LSQ_Python_Codes_2"/>
-      <w:bookmarkStart w:id="7" w:name="_LSQ_Python_Codes_3"/>
-      <w:bookmarkStart w:id="8" w:name="_Extras"/>
-      <w:bookmarkEnd w:id="4"/>
-      <w:bookmarkEnd w:id="5"/>
+      <w:bookmarkStart w:id="6" w:name="_LSQ_Python_Codes"/>
+      <w:bookmarkStart w:id="7" w:name="_LSQ_Python_Codes_1"/>
+      <w:bookmarkStart w:id="8" w:name="_LSQ_Python_Codes_2"/>
+      <w:bookmarkStart w:id="9" w:name="_LSQ_Python_Codes_3"/>
+      <w:bookmarkStart w:id="10" w:name="_Extras"/>
       <w:bookmarkEnd w:id="6"/>
       <w:bookmarkEnd w:id="7"/>
       <w:bookmarkEnd w:id="8"/>
+      <w:bookmarkEnd w:id="9"/>
+      <w:bookmarkEnd w:id="10"/>
       <w:r>
         <w:rPr>
           <w:rFonts w:asciiTheme="minorHAnsi" w:hAnsiTheme="minorHAnsi"/>
@@ -7066,9 +7804,9 @@
           <w:sz w:val="24"/>
           <w:szCs w:val="24"/>
         </w:rPr>
-        <w:t>A cubic penalty function, “fpenalty” is included in most potential fits which discourages close distances according to: fpenalty = cubic_</w:t>
-      </w:r>
-      <w:proofErr w:type="gramStart"/>
+        <w:t>A cubic penalty function, “</w:t>
+      </w:r>
+      <w:proofErr w:type="spellStart"/>
       <w:r>
         <w:rPr>
           <w:rFonts w:asciiTheme="minorHAnsi" w:hAnsiTheme="minorHAnsi"/>
@@ -7076,9 +7814,9 @@
           <w:sz w:val="24"/>
           <w:szCs w:val="24"/>
         </w:rPr>
-        <w:t>scaling(</w:t>
-      </w:r>
-      <w:proofErr w:type="gramEnd"/>
+        <w:t>fpenalty</w:t>
+      </w:r>
+      <w:proofErr w:type="spellEnd"/>
       <w:r>
         <w:rPr>
           <w:rFonts w:asciiTheme="minorHAnsi" w:hAnsiTheme="minorHAnsi"/>
@@ -7086,7 +7824,107 @@
           <w:sz w:val="24"/>
           <w:szCs w:val="24"/>
         </w:rPr>
-        <w:t>1-rlen/rmax)^3. By default, the value of cubic_scaling is set to 1, however the user can specify a different value by adding a line before the # ENDFILE # tag in the input file:</w:t>
+        <w:t xml:space="preserve">” is included in most potential fits which discourages close distances according to: </w:t>
+      </w:r>
+      <w:proofErr w:type="spellStart"/>
+      <w:r>
+        <w:rPr>
+          <w:rFonts w:asciiTheme="minorHAnsi" w:hAnsiTheme="minorHAnsi"/>
+          <w:b w:val="0"/>
+          <w:sz w:val="24"/>
+          <w:szCs w:val="24"/>
+        </w:rPr>
+        <w:t>fpenalty</w:t>
+      </w:r>
+      <w:proofErr w:type="spellEnd"/>
+      <w:r>
+        <w:rPr>
+          <w:rFonts w:asciiTheme="minorHAnsi" w:hAnsiTheme="minorHAnsi"/>
+          <w:b w:val="0"/>
+          <w:sz w:val="24"/>
+          <w:szCs w:val="24"/>
+        </w:rPr>
+        <w:t xml:space="preserve"> = </w:t>
+      </w:r>
+      <w:proofErr w:type="spellStart"/>
+      <w:r>
+        <w:rPr>
+          <w:rFonts w:asciiTheme="minorHAnsi" w:hAnsiTheme="minorHAnsi"/>
+          <w:b w:val="0"/>
+          <w:sz w:val="24"/>
+          <w:szCs w:val="24"/>
+        </w:rPr>
+        <w:t>cubic_</w:t>
+      </w:r>
+      <w:proofErr w:type="gramStart"/>
+      <w:r>
+        <w:rPr>
+          <w:rFonts w:asciiTheme="minorHAnsi" w:hAnsiTheme="minorHAnsi"/>
+          <w:b w:val="0"/>
+          <w:sz w:val="24"/>
+          <w:szCs w:val="24"/>
+        </w:rPr>
+        <w:t>scaling</w:t>
+      </w:r>
+      <w:proofErr w:type="spellEnd"/>
+      <w:r>
+        <w:rPr>
+          <w:rFonts w:asciiTheme="minorHAnsi" w:hAnsiTheme="minorHAnsi"/>
+          <w:b w:val="0"/>
+          <w:sz w:val="24"/>
+          <w:szCs w:val="24"/>
+        </w:rPr>
+        <w:t>(</w:t>
+      </w:r>
+      <w:proofErr w:type="gramEnd"/>
+      <w:r>
+        <w:rPr>
+          <w:rFonts w:asciiTheme="minorHAnsi" w:hAnsiTheme="minorHAnsi"/>
+          <w:b w:val="0"/>
+          <w:sz w:val="24"/>
+          <w:szCs w:val="24"/>
+        </w:rPr>
+        <w:t>1-rlen/</w:t>
+      </w:r>
+      <w:proofErr w:type="spellStart"/>
+      <w:r>
+        <w:rPr>
+          <w:rFonts w:asciiTheme="minorHAnsi" w:hAnsiTheme="minorHAnsi"/>
+          <w:b w:val="0"/>
+          <w:sz w:val="24"/>
+          <w:szCs w:val="24"/>
+        </w:rPr>
+        <w:t>rmax</w:t>
+      </w:r>
+      <w:proofErr w:type="spellEnd"/>
+      <w:r>
+        <w:rPr>
+          <w:rFonts w:asciiTheme="minorHAnsi" w:hAnsiTheme="minorHAnsi"/>
+          <w:b w:val="0"/>
+          <w:sz w:val="24"/>
+          <w:szCs w:val="24"/>
+        </w:rPr>
+        <w:t xml:space="preserve">)^3. By default, the value of </w:t>
+      </w:r>
+      <w:proofErr w:type="spellStart"/>
+      <w:r>
+        <w:rPr>
+          <w:rFonts w:asciiTheme="minorHAnsi" w:hAnsiTheme="minorHAnsi"/>
+          <w:b w:val="0"/>
+          <w:sz w:val="24"/>
+          <w:szCs w:val="24"/>
+        </w:rPr>
+        <w:t>cubic_scaling</w:t>
+      </w:r>
+      <w:proofErr w:type="spellEnd"/>
+      <w:r>
+        <w:rPr>
+          <w:rFonts w:asciiTheme="minorHAnsi" w:hAnsiTheme="minorHAnsi"/>
+          <w:b w:val="0"/>
+          <w:sz w:val="24"/>
+          <w:szCs w:val="24"/>
+        </w:rPr>
+        <w:t xml:space="preserve"> is set to 1, however the user can specify a different value by adding a line before the # ENDFILE # tag in the input file:</w:t>
       </w:r>
     </w:p>
     <w:p/>
@@ -7235,7 +8073,15 @@
     <w:p/>
     <w:p>
       <w:r>
-        <w:t xml:space="preserve">If the user desires to fit charges during the force matching process, they can either do so with no constraints (the default option), or by specifying n_atom_pairs -1 </w:t>
+        <w:t xml:space="preserve">If the user desires to fit charges during the force matching process, they can either do so with no constraints (the default option), or by specifying </w:t>
+      </w:r>
+      <w:proofErr w:type="spellStart"/>
+      <w:r>
+        <w:t>n_atom_pairs</w:t>
+      </w:r>
+      <w:proofErr w:type="spellEnd"/>
+      <w:r>
+        <w:t xml:space="preserve"> -1 </w:t>
       </w:r>
       <w:r>
         <w:t>constraints</w:t>
@@ -7405,13 +8251,41 @@
         <w:rPr>
           <w:rFonts w:ascii="Courier" w:hAnsi="Courier"/>
         </w:rPr>
-        <w:t>1000*qOqO -</w:t>
-      </w:r>
-      <w:r>
-        <w:rPr>
-          <w:rFonts w:ascii="Courier" w:hAnsi="Courier"/>
-        </w:rPr>
-        <w:t xml:space="preserve"> 4000*qHqH = 0</w:t>
+        <w:t>1000*</w:t>
+      </w:r>
+      <w:proofErr w:type="spellStart"/>
+      <w:r>
+        <w:rPr>
+          <w:rFonts w:ascii="Courier" w:hAnsi="Courier"/>
+        </w:rPr>
+        <w:t>qOqO</w:t>
+      </w:r>
+      <w:proofErr w:type="spellEnd"/>
+      <w:r>
+        <w:rPr>
+          <w:rFonts w:ascii="Courier" w:hAnsi="Courier"/>
+        </w:rPr>
+        <w:t xml:space="preserve"> -</w:t>
+      </w:r>
+      <w:r>
+        <w:rPr>
+          <w:rFonts w:ascii="Courier" w:hAnsi="Courier"/>
+        </w:rPr>
+        <w:t xml:space="preserve"> 4000*</w:t>
+      </w:r>
+      <w:proofErr w:type="spellStart"/>
+      <w:r>
+        <w:rPr>
+          <w:rFonts w:ascii="Courier" w:hAnsi="Courier"/>
+        </w:rPr>
+        <w:t>qHqH</w:t>
+      </w:r>
+      <w:proofErr w:type="spellEnd"/>
+      <w:r>
+        <w:rPr>
+          <w:rFonts w:ascii="Courier" w:hAnsi="Courier"/>
+        </w:rPr>
+        <w:t xml:space="preserve"> = 0</w:t>
       </w:r>
       <w:r>
         <w:rPr>
@@ -7420,7 +8294,11 @@
         <w:t xml:space="preserve">, </w:t>
       </w:r>
       <w:r>
-        <w:t>and enforces the relationship that |q</w:t>
+        <w:t>and enforces the relationship that |</w:t>
+      </w:r>
+      <w:proofErr w:type="spellStart"/>
+      <w:r>
+        <w:t>q</w:t>
       </w:r>
       <w:r>
         <w:rPr>
@@ -7428,6 +8306,7 @@
         </w:rPr>
         <w:t>O</w:t>
       </w:r>
+      <w:proofErr w:type="spellEnd"/>
       <w:r>
         <w:t>| = 2|q</w:t>
       </w:r>
@@ -7449,10 +8328,80 @@
         <w:rPr>
           <w:rFonts w:ascii="Courier" w:hAnsi="Courier"/>
         </w:rPr>
-        <w:t>1000*qOqO + 4000*qHqH + 4000*qOqH = 0</w:t>
-      </w:r>
-      <w:r>
-        <w:t>, and enforces that the sign of qOH needs to be opposite of qHH and qOH (i.e. negative), and the relationship |q</w:t>
+        <w:t>1000*</w:t>
+      </w:r>
+      <w:proofErr w:type="spellStart"/>
+      <w:r>
+        <w:rPr>
+          <w:rFonts w:ascii="Courier" w:hAnsi="Courier"/>
+        </w:rPr>
+        <w:t>qOqO</w:t>
+      </w:r>
+      <w:proofErr w:type="spellEnd"/>
+      <w:r>
+        <w:rPr>
+          <w:rFonts w:ascii="Courier" w:hAnsi="Courier"/>
+        </w:rPr>
+        <w:t xml:space="preserve"> + 4000*</w:t>
+      </w:r>
+      <w:proofErr w:type="spellStart"/>
+      <w:r>
+        <w:rPr>
+          <w:rFonts w:ascii="Courier" w:hAnsi="Courier"/>
+        </w:rPr>
+        <w:t>qHqH</w:t>
+      </w:r>
+      <w:proofErr w:type="spellEnd"/>
+      <w:r>
+        <w:rPr>
+          <w:rFonts w:ascii="Courier" w:hAnsi="Courier"/>
+        </w:rPr>
+        <w:t xml:space="preserve"> + 4000*</w:t>
+      </w:r>
+      <w:proofErr w:type="spellStart"/>
+      <w:r>
+        <w:rPr>
+          <w:rFonts w:ascii="Courier" w:hAnsi="Courier"/>
+        </w:rPr>
+        <w:t>qOqH</w:t>
+      </w:r>
+      <w:proofErr w:type="spellEnd"/>
+      <w:r>
+        <w:rPr>
+          <w:rFonts w:ascii="Courier" w:hAnsi="Courier"/>
+        </w:rPr>
+        <w:t xml:space="preserve"> = 0</w:t>
+      </w:r>
+      <w:r>
+        <w:t xml:space="preserve">, and enforces that the sign of </w:t>
+      </w:r>
+      <w:proofErr w:type="spellStart"/>
+      <w:r>
+        <w:t>qOH</w:t>
+      </w:r>
+      <w:proofErr w:type="spellEnd"/>
+      <w:r>
+        <w:t xml:space="preserve"> needs to be opposite of </w:t>
+      </w:r>
+      <w:proofErr w:type="spellStart"/>
+      <w:r>
+        <w:t>qHH</w:t>
+      </w:r>
+      <w:proofErr w:type="spellEnd"/>
+      <w:r>
+        <w:t xml:space="preserve"> and </w:t>
+      </w:r>
+      <w:proofErr w:type="spellStart"/>
+      <w:r>
+        <w:t>qOH</w:t>
+      </w:r>
+      <w:proofErr w:type="spellEnd"/>
+      <w:r>
+        <w:t xml:space="preserve"> (i.e. negative), and the relationship |</w:t>
+      </w:r>
+      <w:proofErr w:type="spellStart"/>
+      <w:r>
+        <w:t>q</w:t>
       </w:r>
       <w:r>
         <w:rPr>
@@ -7460,6 +8409,7 @@
         </w:rPr>
         <w:t>OH</w:t>
       </w:r>
+      <w:proofErr w:type="spellEnd"/>
       <w:r>
         <w:t>| = 2|q</w:t>
       </w:r>
@@ -7488,14 +8438,14 @@
           <w:szCs w:val="28"/>
         </w:rPr>
       </w:pPr>
-      <w:bookmarkStart w:id="9" w:name="_LSQ_Python_Codes_4"/>
-      <w:bookmarkStart w:id="10" w:name="_LSQ_Python_Codes_5"/>
-      <w:bookmarkStart w:id="11" w:name="_LSQ_Python_Codes_6"/>
-      <w:bookmarkStart w:id="12" w:name="_LSQ_Python_Codes_7"/>
-      <w:bookmarkEnd w:id="9"/>
-      <w:bookmarkEnd w:id="10"/>
+      <w:bookmarkStart w:id="11" w:name="_LSQ_Python_Codes_4"/>
+      <w:bookmarkStart w:id="12" w:name="_LSQ_Python_Codes_5"/>
+      <w:bookmarkStart w:id="13" w:name="_LSQ_Python_Codes_6"/>
+      <w:bookmarkStart w:id="14" w:name="_LSQ_Python_Codes_7"/>
       <w:bookmarkEnd w:id="11"/>
       <w:bookmarkEnd w:id="12"/>
+      <w:bookmarkEnd w:id="13"/>
+      <w:bookmarkEnd w:id="14"/>
       <w:r>
         <w:rPr>
           <w:b/>
@@ -7514,12 +8464,17 @@
         <w:t xml:space="preserve"> the constituent</w:t>
       </w:r>
       <w:r>
-        <w:t xml:space="preserve"> 2-body outer cutoffs, by default. One has the option of setting all outer cutoffs to an equivalent value by adding the following line to the end of the fm_setup</w:t>
+        <w:t xml:space="preserve"> 2-body outer cutoffs, by default. One has the option of setting all outer cutoffs to an equivalent value by adding the following line to the end of the </w:t>
+      </w:r>
+      <w:proofErr w:type="spellStart"/>
+      <w:r>
+        <w:t>fm_setup</w:t>
       </w:r>
       <w:proofErr w:type="gramStart"/>
       <w:r>
         <w:t>,in</w:t>
       </w:r>
+      <w:proofErr w:type="spellEnd"/>
       <w:proofErr w:type="gramEnd"/>
       <w:r>
         <w:t xml:space="preserve"> file: </w:t>
@@ -7758,7 +8713,27 @@
                 <w:sz w:val="20"/>
                 <w:szCs w:val="20"/>
               </w:rPr>
-              <w:t xml:space="preserve"> lsq.py A.txt b.txt params.header </w:t>
+              <w:t xml:space="preserve"> lsq.py A.txt b.txt </w:t>
+            </w:r>
+            <w:proofErr w:type="spellStart"/>
+            <w:r>
+              <w:rPr>
+                <w:rFonts w:ascii="Courier" w:hAnsi="Courier"/>
+                <w:color w:val="000000" w:themeColor="text1"/>
+                <w:sz w:val="20"/>
+                <w:szCs w:val="20"/>
+              </w:rPr>
+              <w:t>params.header</w:t>
+            </w:r>
+            <w:proofErr w:type="spellEnd"/>
+            <w:r>
+              <w:rPr>
+                <w:rFonts w:ascii="Courier" w:hAnsi="Courier"/>
+                <w:color w:val="000000" w:themeColor="text1"/>
+                <w:sz w:val="20"/>
+                <w:szCs w:val="20"/>
+              </w:rPr>
+              <w:t xml:space="preserve"> </w:t>
             </w:r>
             <w:r>
               <w:rPr>
@@ -7901,7 +8876,47 @@
                 <w:sz w:val="20"/>
                 <w:szCs w:val="20"/>
               </w:rPr>
-              <w:t>lsq.py A.txt b.txt params.header ff_groups.map  &gt; params.txt</w:t>
+              <w:t xml:space="preserve">lsq.py A.txt b.txt </w:t>
+            </w:r>
+            <w:proofErr w:type="spellStart"/>
+            <w:r>
+              <w:rPr>
+                <w:rFonts w:ascii="Courier" w:hAnsi="Courier"/>
+                <w:color w:val="000000" w:themeColor="text1"/>
+                <w:sz w:val="20"/>
+                <w:szCs w:val="20"/>
+              </w:rPr>
+              <w:t>params.header</w:t>
+            </w:r>
+            <w:proofErr w:type="spellEnd"/>
+            <w:r>
+              <w:rPr>
+                <w:rFonts w:ascii="Courier" w:hAnsi="Courier"/>
+                <w:color w:val="000000" w:themeColor="text1"/>
+                <w:sz w:val="20"/>
+                <w:szCs w:val="20"/>
+              </w:rPr>
+              <w:t xml:space="preserve"> </w:t>
+            </w:r>
+            <w:proofErr w:type="spellStart"/>
+            <w:r>
+              <w:rPr>
+                <w:rFonts w:ascii="Courier" w:hAnsi="Courier"/>
+                <w:color w:val="000000" w:themeColor="text1"/>
+                <w:sz w:val="20"/>
+                <w:szCs w:val="20"/>
+              </w:rPr>
+              <w:t>ff_groups.map</w:t>
+            </w:r>
+            <w:proofErr w:type="spellEnd"/>
+            <w:r>
+              <w:rPr>
+                <w:rFonts w:ascii="Courier" w:hAnsi="Courier"/>
+                <w:color w:val="000000" w:themeColor="text1"/>
+                <w:sz w:val="20"/>
+                <w:szCs w:val="20"/>
+              </w:rPr>
+              <w:t xml:space="preserve">  &gt; params.txt</w:t>
             </w:r>
           </w:p>
         </w:tc>
@@ -8046,7 +9061,47 @@
                 <w:sz w:val="20"/>
                 <w:szCs w:val="20"/>
               </w:rPr>
-              <w:t xml:space="preserve">lsq.py A.txt b.txt params.header ff_groups.map </w:t>
+              <w:t xml:space="preserve">lsq.py A.txt b.txt </w:t>
+            </w:r>
+            <w:proofErr w:type="spellStart"/>
+            <w:r>
+              <w:rPr>
+                <w:rFonts w:ascii="Courier" w:hAnsi="Courier"/>
+                <w:color w:val="000000" w:themeColor="text1"/>
+                <w:sz w:val="20"/>
+                <w:szCs w:val="20"/>
+              </w:rPr>
+              <w:t>params.header</w:t>
+            </w:r>
+            <w:proofErr w:type="spellEnd"/>
+            <w:r>
+              <w:rPr>
+                <w:rFonts w:ascii="Courier" w:hAnsi="Courier"/>
+                <w:color w:val="000000" w:themeColor="text1"/>
+                <w:sz w:val="20"/>
+                <w:szCs w:val="20"/>
+              </w:rPr>
+              <w:t xml:space="preserve"> </w:t>
+            </w:r>
+            <w:proofErr w:type="spellStart"/>
+            <w:r>
+              <w:rPr>
+                <w:rFonts w:ascii="Courier" w:hAnsi="Courier"/>
+                <w:color w:val="000000" w:themeColor="text1"/>
+                <w:sz w:val="20"/>
+                <w:szCs w:val="20"/>
+              </w:rPr>
+              <w:t>ff_groups.map</w:t>
+            </w:r>
+            <w:proofErr w:type="spellEnd"/>
+            <w:r>
+              <w:rPr>
+                <w:rFonts w:ascii="Courier" w:hAnsi="Courier"/>
+                <w:color w:val="000000" w:themeColor="text1"/>
+                <w:sz w:val="20"/>
+                <w:szCs w:val="20"/>
+              </w:rPr>
+              <w:t xml:space="preserve"> </w:t>
             </w:r>
             <w:r>
               <w:rPr>
@@ -8088,7 +9143,43 @@
                 <w:sz w:val="20"/>
                 <w:szCs w:val="20"/>
               </w:rPr>
-              <w:t>Located in the contrib/hist_forces directory. Allows weights to be specified for forces. The input weight file should have one line for each in b.txt that specifies the weight to be applied.</w:t>
+              <w:t xml:space="preserve">Located in the </w:t>
+            </w:r>
+            <w:proofErr w:type="spellStart"/>
+            <w:r>
+              <w:rPr>
+                <w:rFonts w:ascii="Courier" w:hAnsi="Courier"/>
+                <w:sz w:val="20"/>
+                <w:szCs w:val="20"/>
+              </w:rPr>
+              <w:t>contrib</w:t>
+            </w:r>
+            <w:proofErr w:type="spellEnd"/>
+            <w:r>
+              <w:rPr>
+                <w:rFonts w:ascii="Courier" w:hAnsi="Courier"/>
+                <w:sz w:val="20"/>
+                <w:szCs w:val="20"/>
+              </w:rPr>
+              <w:t>/</w:t>
+            </w:r>
+            <w:proofErr w:type="spellStart"/>
+            <w:r>
+              <w:rPr>
+                <w:rFonts w:ascii="Courier" w:hAnsi="Courier"/>
+                <w:sz w:val="20"/>
+                <w:szCs w:val="20"/>
+              </w:rPr>
+              <w:t>hist_forces</w:t>
+            </w:r>
+            <w:proofErr w:type="spellEnd"/>
+            <w:r>
+              <w:rPr>
+                <w:rFonts w:ascii="Courier" w:hAnsi="Courier"/>
+                <w:sz w:val="20"/>
+                <w:szCs w:val="20"/>
+              </w:rPr>
+              <w:t xml:space="preserve"> directory. Allows weights to be specified for forces. The input weight file should have one line for each in b.txt that specifies the weight to be applied.</w:t>
             </w:r>
             <w:r>
               <w:rPr>
@@ -8125,8 +9216,8 @@
           <w:color w:val="000000" w:themeColor="text1"/>
         </w:rPr>
       </w:pPr>
-      <w:bookmarkStart w:id="13" w:name="_MD_CODE:_Main"/>
-      <w:bookmarkEnd w:id="13"/>
+      <w:bookmarkStart w:id="15" w:name="_MD_CODE:_Main"/>
+      <w:bookmarkEnd w:id="15"/>
       <w:r>
         <w:rPr>
           <w:rFonts w:asciiTheme="minorHAnsi" w:hAnsiTheme="minorHAnsi"/>
@@ -8969,7 +10060,25 @@
                 <w:sz w:val="20"/>
                 <w:szCs w:val="20"/>
               </w:rPr>
-              <w:t>MD time step in femtoseconds (fs).</w:t>
+              <w:t>MD time step in femtoseconds (</w:t>
+            </w:r>
+            <w:proofErr w:type="spellStart"/>
+            <w:r>
+              <w:rPr>
+                <w:rFonts w:ascii="Courier" w:hAnsi="Courier"/>
+                <w:sz w:val="20"/>
+                <w:szCs w:val="20"/>
+              </w:rPr>
+              <w:t>fs</w:t>
+            </w:r>
+            <w:proofErr w:type="spellEnd"/>
+            <w:r>
+              <w:rPr>
+                <w:rFonts w:ascii="Courier" w:hAnsi="Courier"/>
+                <w:sz w:val="20"/>
+                <w:szCs w:val="20"/>
+              </w:rPr>
+              <w:t>).</w:t>
             </w:r>
           </w:p>
         </w:tc>
@@ -9197,8 +10306,18 @@
                 <w:sz w:val="20"/>
                 <w:szCs w:val="20"/>
               </w:rPr>
-              <w:t>Number of supercell</w:t>
-            </w:r>
+              <w:t xml:space="preserve">Number of </w:t>
+            </w:r>
+            <w:proofErr w:type="spellStart"/>
+            <w:r>
+              <w:rPr>
+                <w:rFonts w:ascii="Courier" w:hAnsi="Courier"/>
+                <w:sz w:val="20"/>
+                <w:szCs w:val="20"/>
+              </w:rPr>
+              <w:t>supercell</w:t>
+            </w:r>
+            <w:proofErr w:type="spellEnd"/>
             <w:r>
               <w:rPr>
                 <w:rFonts w:ascii="Courier" w:hAnsi="Courier"/>
@@ -9239,7 +10358,27 @@
                 <w:sz w:val="20"/>
                 <w:szCs w:val="20"/>
               </w:rPr>
-              <w:t xml:space="preserve">Use of neighbor lists is highly recommended when layers are used. </w:t>
+              <w:t>Use of neighbor lists is highly recommended when layers are used.</w:t>
+            </w:r>
+            <w:r>
+              <w:rPr>
+                <w:rFonts w:ascii="Courier" w:hAnsi="Courier"/>
+                <w:b/>
+                <w:color w:val="3366FF"/>
+                <w:sz w:val="20"/>
+                <w:szCs w:val="20"/>
+              </w:rPr>
+              <w:t xml:space="preserve"> LJ pair type does not use layers.</w:t>
+            </w:r>
+            <w:r>
+              <w:rPr>
+                <w:rFonts w:ascii="Courier" w:hAnsi="Courier"/>
+                <w:b/>
+                <w:color w:val="3366FF"/>
+                <w:sz w:val="20"/>
+                <w:szCs w:val="20"/>
+              </w:rPr>
+              <w:t xml:space="preserve"> </w:t>
             </w:r>
           </w:p>
         </w:tc>
@@ -9542,8 +10681,18 @@
                 <w:sz w:val="20"/>
                 <w:szCs w:val="20"/>
               </w:rPr>
-              <w:t>or .xyzf</w:t>
-            </w:r>
+              <w:t>or .</w:t>
+            </w:r>
+            <w:proofErr w:type="spellStart"/>
+            <w:r>
+              <w:rPr>
+                <w:rFonts w:ascii="Courier" w:hAnsi="Courier"/>
+                <w:sz w:val="20"/>
+                <w:szCs w:val="20"/>
+              </w:rPr>
+              <w:t>xyzf</w:t>
+            </w:r>
+            <w:proofErr w:type="spellEnd"/>
             <w:proofErr w:type="gramEnd"/>
             <w:r>
               <w:rPr>
@@ -9800,7 +10949,25 @@
                 <w:szCs w:val="20"/>
               </w:rPr>
               <w:br/>
-              <w:t>“VELSCALE &lt;scaling freq&gt;”</w:t>
+              <w:t xml:space="preserve">“VELSCALE &lt;scaling </w:t>
+            </w:r>
+            <w:proofErr w:type="spellStart"/>
+            <w:r>
+              <w:rPr>
+                <w:rFonts w:ascii="Courier" w:hAnsi="Courier"/>
+                <w:sz w:val="20"/>
+                <w:szCs w:val="20"/>
+              </w:rPr>
+              <w:t>freq</w:t>
+            </w:r>
+            <w:proofErr w:type="spellEnd"/>
+            <w:r>
+              <w:rPr>
+                <w:rFonts w:ascii="Courier" w:hAnsi="Courier"/>
+                <w:sz w:val="20"/>
+                <w:szCs w:val="20"/>
+              </w:rPr>
+              <w:t>&gt;”</w:t>
             </w:r>
           </w:p>
         </w:tc>
@@ -10273,7 +11440,25 @@
                 <w:sz w:val="20"/>
                 <w:szCs w:val="20"/>
               </w:rPr>
-              <w:t>How frequently should the energies, etc be generated?</w:t>
+              <w:t xml:space="preserve">How frequently should the energies, </w:t>
+            </w:r>
+            <w:proofErr w:type="spellStart"/>
+            <w:r>
+              <w:rPr>
+                <w:rFonts w:ascii="Courier" w:hAnsi="Courier"/>
+                <w:sz w:val="20"/>
+                <w:szCs w:val="20"/>
+              </w:rPr>
+              <w:t>etc</w:t>
+            </w:r>
+            <w:proofErr w:type="spellEnd"/>
+            <w:r>
+              <w:rPr>
+                <w:rFonts w:ascii="Courier" w:hAnsi="Courier"/>
+                <w:sz w:val="20"/>
+                <w:szCs w:val="20"/>
+              </w:rPr>
+              <w:t xml:space="preserve"> be generated?</w:t>
             </w:r>
           </w:p>
         </w:tc>
@@ -10453,6 +11638,7 @@
               </w:rPr>
               <w:t xml:space="preserve"> be printed </w:t>
             </w:r>
+            <w:proofErr w:type="spellStart"/>
             <w:r>
               <w:rPr>
                 <w:rFonts w:ascii="Courier" w:hAnsi="Courier"/>
@@ -10461,6 +11647,7 @@
               </w:rPr>
               <w:t>durng</w:t>
             </w:r>
+            <w:proofErr w:type="spellEnd"/>
             <w:r>
               <w:rPr>
                 <w:rFonts w:ascii="Courier" w:hAnsi="Courier"/>
@@ -10709,8 +11896,8 @@
           <w:color w:val="000000" w:themeColor="text1"/>
         </w:rPr>
       </w:pPr>
-      <w:bookmarkStart w:id="14" w:name="_MD_CODE:_Parameter"/>
-      <w:bookmarkEnd w:id="14"/>
+      <w:bookmarkStart w:id="16" w:name="_MD_CODE:_Parameter"/>
+      <w:bookmarkEnd w:id="16"/>
       <w:r>
         <w:rPr>
           <w:rFonts w:asciiTheme="minorHAnsi" w:hAnsiTheme="minorHAnsi"/>
@@ -10914,8 +12101,13 @@
         </w:numPr>
       </w:pPr>
       <w:r>
-        <w:t>Charges are given in e, atom masses in amu</w:t>
-      </w:r>
+        <w:t xml:space="preserve">Charges are given in e, atom masses in </w:t>
+      </w:r>
+      <w:proofErr w:type="spellStart"/>
+      <w:r>
+        <w:t>amu</w:t>
+      </w:r>
+      <w:proofErr w:type="spellEnd"/>
     </w:p>
     <w:p/>
     <w:p>
@@ -10926,21 +12118,66 @@
     <w:p>
       <w:r>
         <w:br/>
-        <w:t>A penalty function is added to the molecular mechanics force field to manage cases where a distance may fall below the rmin cutoff, and has the functional form: Penalty = penalty_</w:t>
+        <w:t xml:space="preserve">A penalty function is added to the molecular mechanics force field to manage cases where a distance may fall below the </w:t>
+      </w:r>
+      <w:proofErr w:type="spellStart"/>
+      <w:r>
+        <w:t>rmin</w:t>
+      </w:r>
+      <w:proofErr w:type="spellEnd"/>
+      <w:r>
+        <w:t xml:space="preserve"> cutoff, and has the functional form: Penalty = </w:t>
+      </w:r>
+      <w:proofErr w:type="spellStart"/>
+      <w:r>
+        <w:t>penalty_</w:t>
       </w:r>
       <w:proofErr w:type="gramStart"/>
       <w:r>
-        <w:t>scaling(</w:t>
-      </w:r>
+        <w:t>scaling</w:t>
+      </w:r>
+      <w:proofErr w:type="spellEnd"/>
+      <w:r>
+        <w:t>(</w:t>
+      </w:r>
+      <w:proofErr w:type="spellStart"/>
       <w:proofErr w:type="gramEnd"/>
       <w:r>
-        <w:t xml:space="preserve">smin + penalty_dist – rlen)^3, where parameters </w:t>
+        <w:t>smin</w:t>
+      </w:r>
+      <w:proofErr w:type="spellEnd"/>
+      <w:r>
+        <w:t xml:space="preserve"> + </w:t>
+      </w:r>
+      <w:proofErr w:type="spellStart"/>
+      <w:r>
+        <w:t>penalty_dist</w:t>
+      </w:r>
+      <w:proofErr w:type="spellEnd"/>
+      <w:r>
+        <w:t xml:space="preserve"> – </w:t>
+      </w:r>
+      <w:proofErr w:type="spellStart"/>
+      <w:r>
+        <w:t>rlen</w:t>
+      </w:r>
+      <w:proofErr w:type="spellEnd"/>
+      <w:r>
+        <w:t xml:space="preserve">)^3, where parameters </w:t>
       </w:r>
       <w:r>
         <w:t>penalty scaling</w:t>
       </w:r>
       <w:r>
-        <w:t xml:space="preserve"> and penalty_dist can be user-specified by adding the following lines above the “ATOM PAIR TRIPLETS” line</w:t>
+        <w:t xml:space="preserve"> and </w:t>
+      </w:r>
+      <w:proofErr w:type="spellStart"/>
+      <w:r>
+        <w:t>penalty_dist</w:t>
+      </w:r>
+      <w:proofErr w:type="spellEnd"/>
+      <w:r>
+        <w:t xml:space="preserve"> can be user-specified by adding the following lines above the “ATOM PAIR TRIPLETS” line</w:t>
       </w:r>
       <w:r>
         <w:t>, for</w:t>
@@ -11018,7 +12255,21 @@
           <w:rFonts w:ascii="Courier" w:hAnsi="Courier"/>
         </w:rPr>
         <w:tab/>
-        <w:t>0               C               C               1               4.</w:t>
+        <w:t xml:space="preserve">0               C               </w:t>
+      </w:r>
+      <w:proofErr w:type="spellStart"/>
+      <w:r>
+        <w:rPr>
+          <w:rFonts w:ascii="Courier" w:hAnsi="Courier"/>
+        </w:rPr>
+        <w:t>C</w:t>
+      </w:r>
+      <w:proofErr w:type="spellEnd"/>
+      <w:r>
+        <w:rPr>
+          <w:rFonts w:ascii="Courier" w:hAnsi="Courier"/>
+        </w:rPr>
+        <w:t xml:space="preserve">               1               4.</w:t>
       </w:r>
       <w:r>
         <w:rPr>
@@ -11126,12 +12377,14 @@
       <w:r>
         <w:t>:” also controls a penalty function (“</w:t>
       </w:r>
+      <w:proofErr w:type="spellStart"/>
       <w:r>
         <w:rPr>
           <w:rFonts w:ascii="Courier" w:hAnsi="Courier"/>
         </w:rPr>
         <w:t>fpenalty</w:t>
       </w:r>
+      <w:proofErr w:type="spellEnd"/>
       <w:r>
         <w:t xml:space="preserve">” in the code), which helps to discourage </w:t>
       </w:r>
@@ -11152,8 +12405,8 @@
           <w:rFonts w:asciiTheme="minorHAnsi" w:hAnsiTheme="minorHAnsi"/>
         </w:rPr>
       </w:pPr>
-      <w:bookmarkStart w:id="15" w:name="_PES_Scan_generator"/>
-      <w:bookmarkEnd w:id="15"/>
+      <w:bookmarkStart w:id="17" w:name="_PES_Scan_generator"/>
+      <w:bookmarkEnd w:id="17"/>
       <w:r>
         <w:rPr>
           <w:rFonts w:asciiTheme="minorHAnsi" w:hAnsiTheme="minorHAnsi"/>
@@ -11183,6 +12436,7 @@
         </w:rPr>
         <w:t xml:space="preserve">This utility, which is built into the </w:t>
       </w:r>
+      <w:proofErr w:type="spellStart"/>
       <w:r>
         <w:rPr>
           <w:rFonts w:ascii="Courier" w:hAnsi="Courier"/>
@@ -11200,6 +12454,7 @@
         </w:rPr>
         <w:t>md</w:t>
       </w:r>
+      <w:proofErr w:type="spellEnd"/>
       <w:proofErr w:type="gramEnd"/>
       <w:r>
         <w:rPr>
@@ -11464,7 +12719,71 @@
         <w:rPr>
           <w:color w:val="FF0000"/>
         </w:rPr>
-        <w:t>Note: The cubic penalty function (fcut) can be excluded from 2-body scans by adding “EXCLUDE FCUT” at the end of line 2, above. This is particularly useful when re-fitting potentials.</w:t>
+        <w:t>Note: The cubic penalty function (</w:t>
+      </w:r>
+      <w:proofErr w:type="spellStart"/>
+      <w:r>
+        <w:rPr>
+          <w:color w:val="FF0000"/>
+        </w:rPr>
+        <w:t>fcut</w:t>
+      </w:r>
+      <w:proofErr w:type="spellEnd"/>
+      <w:r>
+        <w:rPr>
+          <w:color w:val="FF0000"/>
+        </w:rPr>
+        <w:t>) can be excluded from 2-body scans by adding “EXCLUDE FCU</w:t>
+      </w:r>
+      <w:r>
+        <w:rPr>
+          <w:color w:val="FF0000"/>
+        </w:rPr>
+        <w:t>T” at the end of line 2, above</w:t>
+      </w:r>
+      <w:proofErr w:type="gramStart"/>
+      <w:r>
+        <w:rPr>
+          <w:color w:val="FF0000"/>
+        </w:rPr>
+        <w:t>.,</w:t>
+      </w:r>
+      <w:proofErr w:type="gramEnd"/>
+      <w:r>
+        <w:rPr>
+          <w:color w:val="FF0000"/>
+        </w:rPr>
+        <w:t xml:space="preserve"> and charges can be excluded by adding “EXCLUDE CHARGES</w:t>
+      </w:r>
+      <w:r>
+        <w:rPr>
+          <w:color w:val="FF0000"/>
+        </w:rPr>
+        <w:t>.</w:t>
+      </w:r>
+      <w:r>
+        <w:rPr>
+          <w:color w:val="FF0000"/>
+        </w:rPr>
+        <w:t>”</w:t>
+      </w:r>
+      <w:r>
+        <w:rPr>
+          <w:color w:val="FF0000"/>
+        </w:rPr>
+        <w:t xml:space="preserve"> Any combination of these two options can be used, and order does not matter. </w:t>
+      </w:r>
+      <w:r>
+        <w:rPr>
+          <w:color w:val="FF0000"/>
+        </w:rPr>
+        <w:t>This is particularly useful when re-fitting potentials.</w:t>
+      </w:r>
+      <w:r>
+        <w:rPr>
+          <w:color w:val="FF0000"/>
+        </w:rPr>
+        <w:t xml:space="preserve"> </w:t>
       </w:r>
     </w:p>
     <w:p>
@@ -12525,8 +13844,8 @@
           <w:rFonts w:asciiTheme="minorHAnsi" w:hAnsiTheme="minorHAnsi"/>
         </w:rPr>
       </w:pPr>
-      <w:bookmarkStart w:id="16" w:name="_Small_Utilities"/>
-      <w:bookmarkEnd w:id="16"/>
+      <w:bookmarkStart w:id="18" w:name="_Small_Utilities"/>
+      <w:bookmarkEnd w:id="18"/>
       <w:r>
         <w:rPr>
           <w:rFonts w:asciiTheme="minorHAnsi" w:hAnsiTheme="minorHAnsi"/>
@@ -12537,8 +13856,13 @@
     <w:p/>
     <w:p>
       <w:r>
-        <w:t>These utilities can be found in the contrib</w:t>
-      </w:r>
+        <w:t xml:space="preserve">These utilities can be found in the </w:t>
+      </w:r>
+      <w:proofErr w:type="spellStart"/>
+      <w:r>
+        <w:t>contrib</w:t>
+      </w:r>
+      <w:proofErr w:type="spellEnd"/>
       <w:r>
         <w:t xml:space="preserve"> (and sub-)</w:t>
       </w:r>
@@ -12752,8 +14076,18 @@
                 <w:sz w:val="20"/>
                 <w:szCs w:val="20"/>
               </w:rPr>
-              <w:t>a .xyzf</w:t>
-            </w:r>
+              <w:t>a .</w:t>
+            </w:r>
+            <w:proofErr w:type="spellStart"/>
+            <w:r>
+              <w:rPr>
+                <w:rFonts w:ascii="Courier" w:hAnsi="Courier"/>
+                <w:sz w:val="20"/>
+                <w:szCs w:val="20"/>
+              </w:rPr>
+              <w:t>xyzf</w:t>
+            </w:r>
+            <w:proofErr w:type="spellEnd"/>
             <w:proofErr w:type="gramEnd"/>
             <w:r>
               <w:rPr>
@@ -12878,7 +14212,25 @@
                 <w:sz w:val="20"/>
                 <w:szCs w:val="20"/>
               </w:rPr>
-              <w:t>Convert a dftbgen .gen file to a .xyz file</w:t>
+              <w:t xml:space="preserve">Convert a </w:t>
+            </w:r>
+            <w:proofErr w:type="spellStart"/>
+            <w:r>
+              <w:rPr>
+                <w:rFonts w:ascii="Courier" w:hAnsi="Courier"/>
+                <w:sz w:val="20"/>
+                <w:szCs w:val="20"/>
+              </w:rPr>
+              <w:t>dftbgen</w:t>
+            </w:r>
+            <w:proofErr w:type="spellEnd"/>
+            <w:r>
+              <w:rPr>
+                <w:rFonts w:ascii="Courier" w:hAnsi="Courier"/>
+                <w:sz w:val="20"/>
+                <w:szCs w:val="20"/>
+              </w:rPr>
+              <w:t xml:space="preserve"> .gen file to a .xyz file</w:t>
             </w:r>
           </w:p>
         </w:tc>
@@ -13016,8 +14368,18 @@
                 <w:sz w:val="20"/>
                 <w:szCs w:val="20"/>
               </w:rPr>
-              <w:t>a .xyzf</w:t>
-            </w:r>
+              <w:t>a .</w:t>
+            </w:r>
+            <w:proofErr w:type="spellStart"/>
+            <w:r>
+              <w:rPr>
+                <w:rFonts w:ascii="Courier" w:hAnsi="Courier"/>
+                <w:sz w:val="20"/>
+                <w:szCs w:val="20"/>
+              </w:rPr>
+              <w:t>xyzf</w:t>
+            </w:r>
+            <w:proofErr w:type="spellEnd"/>
             <w:proofErr w:type="gramEnd"/>
             <w:r>
               <w:rPr>
@@ -13060,15 +14422,33 @@
                 <w:sz w:val="20"/>
                 <w:szCs w:val="20"/>
               </w:rPr>
-              <w:t>subtract_forces.sh  &lt;frames&gt; &lt;inpu</w:t>
-            </w:r>
-            <w:r>
-              <w:rPr>
-                <w:rFonts w:ascii="Courier" w:hAnsi="Courier"/>
-                <w:sz w:val="20"/>
-                <w:szCs w:val="20"/>
-              </w:rPr>
-              <w:t xml:space="preserve">t.xyzf file&gt; </w:t>
+              <w:t>subtract_forces.sh  &lt;frames&gt; &lt;</w:t>
+            </w:r>
+            <w:proofErr w:type="spellStart"/>
+            <w:r>
+              <w:rPr>
+                <w:rFonts w:ascii="Courier" w:hAnsi="Courier"/>
+                <w:sz w:val="20"/>
+                <w:szCs w:val="20"/>
+              </w:rPr>
+              <w:t>inpu</w:t>
+            </w:r>
+            <w:r>
+              <w:rPr>
+                <w:rFonts w:ascii="Courier" w:hAnsi="Courier"/>
+                <w:sz w:val="20"/>
+                <w:szCs w:val="20"/>
+              </w:rPr>
+              <w:t>t.xyzf</w:t>
+            </w:r>
+            <w:proofErr w:type="spellEnd"/>
+            <w:r>
+              <w:rPr>
+                <w:rFonts w:ascii="Courier" w:hAnsi="Courier"/>
+                <w:sz w:val="20"/>
+                <w:szCs w:val="20"/>
+              </w:rPr>
+              <w:t xml:space="preserve"> file&gt; </w:t>
             </w:r>
             <w:r>
               <w:rPr>
@@ -13165,8 +14545,18 @@
                 <w:sz w:val="20"/>
                 <w:szCs w:val="20"/>
               </w:rPr>
-              <w:t>a .xyzf</w:t>
-            </w:r>
+              <w:t>a .</w:t>
+            </w:r>
+            <w:proofErr w:type="spellStart"/>
+            <w:r>
+              <w:rPr>
+                <w:rFonts w:ascii="Courier" w:hAnsi="Courier"/>
+                <w:sz w:val="20"/>
+                <w:szCs w:val="20"/>
+              </w:rPr>
+              <w:t>xyzf</w:t>
+            </w:r>
+            <w:proofErr w:type="spellEnd"/>
             <w:proofErr w:type="gramEnd"/>
             <w:r>
               <w:rPr>
@@ -13217,15 +14607,33 @@
                 <w:sz w:val="20"/>
                 <w:szCs w:val="20"/>
               </w:rPr>
-              <w:t>&lt;frames&gt; &lt;inpu</w:t>
-            </w:r>
-            <w:r>
-              <w:rPr>
-                <w:rFonts w:ascii="Courier" w:hAnsi="Courier"/>
-                <w:sz w:val="20"/>
-                <w:szCs w:val="20"/>
-              </w:rPr>
-              <w:t xml:space="preserve">t.xyzf file&gt; </w:t>
+              <w:t>&lt;frames&gt; &lt;</w:t>
+            </w:r>
+            <w:proofErr w:type="spellStart"/>
+            <w:r>
+              <w:rPr>
+                <w:rFonts w:ascii="Courier" w:hAnsi="Courier"/>
+                <w:sz w:val="20"/>
+                <w:szCs w:val="20"/>
+              </w:rPr>
+              <w:t>inpu</w:t>
+            </w:r>
+            <w:r>
+              <w:rPr>
+                <w:rFonts w:ascii="Courier" w:hAnsi="Courier"/>
+                <w:sz w:val="20"/>
+                <w:szCs w:val="20"/>
+              </w:rPr>
+              <w:t>t.xyzf</w:t>
+            </w:r>
+            <w:proofErr w:type="spellEnd"/>
+            <w:r>
+              <w:rPr>
+                <w:rFonts w:ascii="Courier" w:hAnsi="Courier"/>
+                <w:sz w:val="20"/>
+                <w:szCs w:val="20"/>
+              </w:rPr>
+              <w:t xml:space="preserve"> file&gt; </w:t>
             </w:r>
             <w:r>
               <w:rPr>
@@ -13257,8 +14665,8 @@
           <w:u w:val="none"/>
         </w:rPr>
       </w:pPr>
-      <w:bookmarkStart w:id="17" w:name="_Self-consistent_force_field"/>
-      <w:bookmarkEnd w:id="17"/>
+      <w:bookmarkStart w:id="19" w:name="_Self-consistent_force_field"/>
+      <w:bookmarkEnd w:id="19"/>
       <w:r>
         <w:rPr>
           <w:rStyle w:val="Hyperlink"/>
@@ -13317,7 +14725,25 @@
           <w:b/>
           <w:color w:val="3366FF"/>
         </w:rPr>
-        <w:t>/contrib/submit_self_consist.sh</w:t>
+        <w:t>/</w:t>
+      </w:r>
+      <w:proofErr w:type="spellStart"/>
+      <w:r>
+        <w:rPr>
+          <w:rFonts w:ascii="Courier" w:hAnsi="Courier"/>
+          <w:b/>
+          <w:color w:val="3366FF"/>
+        </w:rPr>
+        <w:t>contrib</w:t>
+      </w:r>
+      <w:proofErr w:type="spellEnd"/>
+      <w:r>
+        <w:rPr>
+          <w:rFonts w:ascii="Courier" w:hAnsi="Courier"/>
+          <w:b/>
+          <w:color w:val="3366FF"/>
+        </w:rPr>
+        <w:t>/submit_self_consist.sh</w:t>
       </w:r>
       <w:r>
         <w:t xml:space="preserve">, and requires </w:t>
@@ -13474,8 +14900,8 @@
           <w:u w:val="none"/>
         </w:rPr>
       </w:pPr>
-      <w:bookmarkStart w:id="18" w:name="_Fit_refitting/extrapolation"/>
-      <w:bookmarkEnd w:id="18"/>
+      <w:bookmarkStart w:id="20" w:name="_Fit_refitting/extrapolation"/>
+      <w:bookmarkEnd w:id="20"/>
       <w:r>
         <w:rPr>
           <w:rStyle w:val="Hyperlink"/>
@@ -13713,6 +15139,7 @@
       <w:r>
         <w:t xml:space="preserve">The range over which the extrapolation/refitting occurs. For example, the user may choose to only re-fit between </w:t>
       </w:r>
+      <w:proofErr w:type="spellStart"/>
       <w:r>
         <w:rPr>
           <w:i/>
@@ -13725,9 +15152,11 @@
         </w:rPr>
         <w:t>min</w:t>
       </w:r>
+      <w:proofErr w:type="spellEnd"/>
       <w:r>
         <w:t xml:space="preserve"> and </w:t>
       </w:r>
+      <w:proofErr w:type="spellStart"/>
       <w:r>
         <w:rPr>
           <w:i/>
@@ -13740,9 +15169,11 @@
         </w:rPr>
         <w:t>max</w:t>
       </w:r>
+      <w:proofErr w:type="spellEnd"/>
       <w:r>
         <w:t xml:space="preserve">, and still use penalty functions to control behavior below </w:t>
       </w:r>
+      <w:proofErr w:type="spellStart"/>
       <w:r>
         <w:rPr>
           <w:i/>
@@ -13755,8 +15186,13 @@
         </w:rPr>
         <w:t>min</w:t>
       </w:r>
-      <w:r>
-        <w:t>. Alternatively, the user can have the exponential extrapolation continue to some product of k</w:t>
+      <w:proofErr w:type="spellEnd"/>
+      <w:r>
+        <w:t xml:space="preserve">. Alternatively, the user can have the exponential extrapolation continue to some product of </w:t>
+      </w:r>
+      <w:proofErr w:type="spellStart"/>
+      <w:r>
+        <w:t>k</w:t>
       </w:r>
       <w:r>
         <w:rPr>
@@ -13770,9 +15206,11 @@
         </w:rPr>
         <w:t>T</w:t>
       </w:r>
+      <w:proofErr w:type="spellEnd"/>
       <w:r>
         <w:t xml:space="preserve"> (a new </w:t>
       </w:r>
+      <w:proofErr w:type="spellStart"/>
       <w:r>
         <w:rPr>
           <w:i/>
@@ -13785,6 +15223,7 @@
         </w:rPr>
         <w:t>min</w:t>
       </w:r>
+      <w:proofErr w:type="spellEnd"/>
       <w:r>
         <w:t xml:space="preserve"> will be output), or even to zero.</w:t>
       </w:r>
@@ -13803,34 +15242,47 @@
     </w:p>
     <w:p/>
     <w:p>
-      <w:r>
-        <w:t xml:space="preserve">NOTE: Compile the code with </w:t>
-      </w:r>
-      <w:r>
-        <w:rPr>
-          <w:rFonts w:ascii="Courier" w:hAnsi="Courier"/>
+      <w:pPr>
+        <w:rPr>
           <w:b/>
-          <w:color w:val="3366FF"/>
-        </w:rPr>
-        <w:t>FPENALTY_POWER=0.0</w:t>
-      </w:r>
-      <w:r>
-        <w:rPr>
-          <w:rFonts w:ascii="Courier" w:hAnsi="Courier"/>
+          <w:color w:val="C0504D" w:themeColor="accent2"/>
+        </w:rPr>
+      </w:pPr>
+      <w:r>
+        <w:rPr>
           <w:b/>
-          <w:color w:val="3366FF"/>
-        </w:rPr>
-        <w:t xml:space="preserve"> </w:t>
-      </w:r>
-      <w:r>
-        <w:t xml:space="preserve">when </w:t>
-      </w:r>
-      <w:r>
-        <w:t>outputting PES for use with this feature; otherwise, the cubic fcut function will double counted when the refit potential is run through the MD code.</w:t>
-      </w:r>
-      <w:bookmarkStart w:id="19" w:name="_GoBack"/>
-      <w:bookmarkEnd w:id="19"/>
-      <w:r>
+          <w:color w:val="C0504D" w:themeColor="accent2"/>
+        </w:rPr>
+        <w:t xml:space="preserve">NOTE: </w:t>
+      </w:r>
+      <w:r>
+        <w:rPr>
+          <w:b/>
+          <w:color w:val="C0504D" w:themeColor="accent2"/>
+        </w:rPr>
+        <w:t xml:space="preserve">The </w:t>
+      </w:r>
+      <w:proofErr w:type="spellStart"/>
+      <w:r>
+        <w:rPr>
+          <w:b/>
+          <w:color w:val="C0504D" w:themeColor="accent2"/>
+        </w:rPr>
+        <w:t>fcut</w:t>
+      </w:r>
+      <w:proofErr w:type="spellEnd"/>
+      <w:r>
+        <w:rPr>
+          <w:b/>
+          <w:color w:val="C0504D" w:themeColor="accent2"/>
+        </w:rPr>
+        <w:t xml:space="preserve"> penalty function should be turned off when producing scans to refit to. See the red note in the scans section for further instruction.</w:t>
+      </w:r>
+      <w:r>
+        <w:rPr>
+          <w:b/>
+          <w:color w:val="C0504D" w:themeColor="accent2"/>
+        </w:rPr>
         <w:t xml:space="preserve"> </w:t>
       </w:r>
     </w:p>
@@ -14348,6 +15800,92 @@
     </w:lvl>
   </w:abstractNum>
   <w:abstractNum w:abstractNumId="5">
+    <w:nsid w:val="1C22799C"/>
+    <w:multiLevelType w:val="hybridMultilevel"/>
+    <w:tmpl w:val="3CBA103A"/>
+    <w:lvl w:ilvl="0" w:tplc="0409000F">
+      <w:start w:val="1"/>
+      <w:numFmt w:val="decimal"/>
+      <w:lvlText w:val="%1."/>
+      <w:lvlJc w:val="left"/>
+      <w:pPr>
+        <w:ind w:left="1080" w:hanging="360"/>
+      </w:pPr>
+    </w:lvl>
+    <w:lvl w:ilvl="1" w:tplc="04090019" w:tentative="1">
+      <w:start w:val="1"/>
+      <w:numFmt w:val="lowerLetter"/>
+      <w:lvlText w:val="%2."/>
+      <w:lvlJc w:val="left"/>
+      <w:pPr>
+        <w:ind w:left="1800" w:hanging="360"/>
+      </w:pPr>
+    </w:lvl>
+    <w:lvl w:ilvl="2" w:tplc="0409001B" w:tentative="1">
+      <w:start w:val="1"/>
+      <w:numFmt w:val="lowerRoman"/>
+      <w:lvlText w:val="%3."/>
+      <w:lvlJc w:val="right"/>
+      <w:pPr>
+        <w:ind w:left="2520" w:hanging="180"/>
+      </w:pPr>
+    </w:lvl>
+    <w:lvl w:ilvl="3" w:tplc="0409000F" w:tentative="1">
+      <w:start w:val="1"/>
+      <w:numFmt w:val="decimal"/>
+      <w:lvlText w:val="%4."/>
+      <w:lvlJc w:val="left"/>
+      <w:pPr>
+        <w:ind w:left="3240" w:hanging="360"/>
+      </w:pPr>
+    </w:lvl>
+    <w:lvl w:ilvl="4" w:tplc="04090019" w:tentative="1">
+      <w:start w:val="1"/>
+      <w:numFmt w:val="lowerLetter"/>
+      <w:lvlText w:val="%5."/>
+      <w:lvlJc w:val="left"/>
+      <w:pPr>
+        <w:ind w:left="3960" w:hanging="360"/>
+      </w:pPr>
+    </w:lvl>
+    <w:lvl w:ilvl="5" w:tplc="0409001B" w:tentative="1">
+      <w:start w:val="1"/>
+      <w:numFmt w:val="lowerRoman"/>
+      <w:lvlText w:val="%6."/>
+      <w:lvlJc w:val="right"/>
+      <w:pPr>
+        <w:ind w:left="4680" w:hanging="180"/>
+      </w:pPr>
+    </w:lvl>
+    <w:lvl w:ilvl="6" w:tplc="0409000F" w:tentative="1">
+      <w:start w:val="1"/>
+      <w:numFmt w:val="decimal"/>
+      <w:lvlText w:val="%7."/>
+      <w:lvlJc w:val="left"/>
+      <w:pPr>
+        <w:ind w:left="5400" w:hanging="360"/>
+      </w:pPr>
+    </w:lvl>
+    <w:lvl w:ilvl="7" w:tplc="04090019" w:tentative="1">
+      <w:start w:val="1"/>
+      <w:numFmt w:val="lowerLetter"/>
+      <w:lvlText w:val="%8."/>
+      <w:lvlJc w:val="left"/>
+      <w:pPr>
+        <w:ind w:left="6120" w:hanging="360"/>
+      </w:pPr>
+    </w:lvl>
+    <w:lvl w:ilvl="8" w:tplc="0409001B" w:tentative="1">
+      <w:start w:val="1"/>
+      <w:numFmt w:val="lowerRoman"/>
+      <w:lvlText w:val="%9."/>
+      <w:lvlJc w:val="right"/>
+      <w:pPr>
+        <w:ind w:left="6840" w:hanging="180"/>
+      </w:pPr>
+    </w:lvl>
+  </w:abstractNum>
+  <w:abstractNum w:abstractNumId="6">
     <w:nsid w:val="20022387"/>
     <w:multiLevelType w:val="multilevel"/>
     <w:tmpl w:val="DE200DA2"/>
@@ -14433,7 +15971,7 @@
       </w:pPr>
     </w:lvl>
   </w:abstractNum>
-  <w:abstractNum w:abstractNumId="6">
+  <w:abstractNum w:abstractNumId="7">
     <w:nsid w:val="20C431F9"/>
     <w:multiLevelType w:val="hybridMultilevel"/>
     <w:tmpl w:val="DA42CC86"/>
@@ -14545,7 +16083,7 @@
       </w:rPr>
     </w:lvl>
   </w:abstractNum>
-  <w:abstractNum w:abstractNumId="7">
+  <w:abstractNum w:abstractNumId="8">
     <w:nsid w:val="296662AA"/>
     <w:multiLevelType w:val="multilevel"/>
     <w:tmpl w:val="DC4CC882"/>
@@ -14658,7 +16196,7 @@
       </w:rPr>
     </w:lvl>
   </w:abstractNum>
-  <w:abstractNum w:abstractNumId="8">
+  <w:abstractNum w:abstractNumId="9">
     <w:nsid w:val="2EE40F91"/>
     <w:multiLevelType w:val="hybridMultilevel"/>
     <w:tmpl w:val="E3A839D0"/>
@@ -14770,7 +16308,7 @@
       </w:rPr>
     </w:lvl>
   </w:abstractNum>
-  <w:abstractNum w:abstractNumId="9">
+  <w:abstractNum w:abstractNumId="10">
     <w:nsid w:val="38A72F39"/>
     <w:multiLevelType w:val="multilevel"/>
     <w:tmpl w:val="DE200DA2"/>
@@ -14856,7 +16394,120 @@
       </w:pPr>
     </w:lvl>
   </w:abstractNum>
-  <w:abstractNum w:abstractNumId="10">
+  <w:abstractNum w:abstractNumId="11">
+    <w:nsid w:val="4673747F"/>
+    <w:multiLevelType w:val="hybridMultilevel"/>
+    <w:tmpl w:val="FCD2B1DE"/>
+    <w:lvl w:ilvl="0" w:tplc="04090001">
+      <w:start w:val="1"/>
+      <w:numFmt w:val="bullet"/>
+      <w:lvlText w:val=""/>
+      <w:lvlJc w:val="left"/>
+      <w:pPr>
+        <w:ind w:left="1080" w:hanging="360"/>
+      </w:pPr>
+      <w:rPr>
+        <w:rFonts w:ascii="Symbol" w:hAnsi="Symbol" w:hint="default"/>
+      </w:rPr>
+    </w:lvl>
+    <w:lvl w:ilvl="1" w:tplc="04090003" w:tentative="1">
+      <w:start w:val="1"/>
+      <w:numFmt w:val="bullet"/>
+      <w:lvlText w:val="o"/>
+      <w:lvlJc w:val="left"/>
+      <w:pPr>
+        <w:ind w:left="1800" w:hanging="360"/>
+      </w:pPr>
+      <w:rPr>
+        <w:rFonts w:ascii="Courier New" w:hAnsi="Courier New" w:hint="default"/>
+      </w:rPr>
+    </w:lvl>
+    <w:lvl w:ilvl="2" w:tplc="04090005" w:tentative="1">
+      <w:start w:val="1"/>
+      <w:numFmt w:val="bullet"/>
+      <w:lvlText w:val=""/>
+      <w:lvlJc w:val="left"/>
+      <w:pPr>
+        <w:ind w:left="2520" w:hanging="360"/>
+      </w:pPr>
+      <w:rPr>
+        <w:rFonts w:ascii="Wingdings" w:hAnsi="Wingdings" w:hint="default"/>
+      </w:rPr>
+    </w:lvl>
+    <w:lvl w:ilvl="3" w:tplc="04090001" w:tentative="1">
+      <w:start w:val="1"/>
+      <w:numFmt w:val="bullet"/>
+      <w:lvlText w:val=""/>
+      <w:lvlJc w:val="left"/>
+      <w:pPr>
+        <w:ind w:left="3240" w:hanging="360"/>
+      </w:pPr>
+      <w:rPr>
+        <w:rFonts w:ascii="Symbol" w:hAnsi="Symbol" w:hint="default"/>
+      </w:rPr>
+    </w:lvl>
+    <w:lvl w:ilvl="4" w:tplc="04090003" w:tentative="1">
+      <w:start w:val="1"/>
+      <w:numFmt w:val="bullet"/>
+      <w:lvlText w:val="o"/>
+      <w:lvlJc w:val="left"/>
+      <w:pPr>
+        <w:ind w:left="3960" w:hanging="360"/>
+      </w:pPr>
+      <w:rPr>
+        <w:rFonts w:ascii="Courier New" w:hAnsi="Courier New" w:hint="default"/>
+      </w:rPr>
+    </w:lvl>
+    <w:lvl w:ilvl="5" w:tplc="04090005" w:tentative="1">
+      <w:start w:val="1"/>
+      <w:numFmt w:val="bullet"/>
+      <w:lvlText w:val=""/>
+      <w:lvlJc w:val="left"/>
+      <w:pPr>
+        <w:ind w:left="4680" w:hanging="360"/>
+      </w:pPr>
+      <w:rPr>
+        <w:rFonts w:ascii="Wingdings" w:hAnsi="Wingdings" w:hint="default"/>
+      </w:rPr>
+    </w:lvl>
+    <w:lvl w:ilvl="6" w:tplc="04090001" w:tentative="1">
+      <w:start w:val="1"/>
+      <w:numFmt w:val="bullet"/>
+      <w:lvlText w:val=""/>
+      <w:lvlJc w:val="left"/>
+      <w:pPr>
+        <w:ind w:left="5400" w:hanging="360"/>
+      </w:pPr>
+      <w:rPr>
+        <w:rFonts w:ascii="Symbol" w:hAnsi="Symbol" w:hint="default"/>
+      </w:rPr>
+    </w:lvl>
+    <w:lvl w:ilvl="7" w:tplc="04090003" w:tentative="1">
+      <w:start w:val="1"/>
+      <w:numFmt w:val="bullet"/>
+      <w:lvlText w:val="o"/>
+      <w:lvlJc w:val="left"/>
+      <w:pPr>
+        <w:ind w:left="6120" w:hanging="360"/>
+      </w:pPr>
+      <w:rPr>
+        <w:rFonts w:ascii="Courier New" w:hAnsi="Courier New" w:hint="default"/>
+      </w:rPr>
+    </w:lvl>
+    <w:lvl w:ilvl="8" w:tplc="04090005" w:tentative="1">
+      <w:start w:val="1"/>
+      <w:numFmt w:val="bullet"/>
+      <w:lvlText w:val=""/>
+      <w:lvlJc w:val="left"/>
+      <w:pPr>
+        <w:ind w:left="6840" w:hanging="360"/>
+      </w:pPr>
+      <w:rPr>
+        <w:rFonts w:ascii="Wingdings" w:hAnsi="Wingdings" w:hint="default"/>
+      </w:rPr>
+    </w:lvl>
+  </w:abstractNum>
+  <w:abstractNum w:abstractNumId="12">
     <w:nsid w:val="4B3328AB"/>
     <w:multiLevelType w:val="hybridMultilevel"/>
     <w:tmpl w:val="A15E1316"/>
@@ -14945,7 +16596,7 @@
       </w:pPr>
     </w:lvl>
   </w:abstractNum>
-  <w:abstractNum w:abstractNumId="11">
+  <w:abstractNum w:abstractNumId="13">
     <w:nsid w:val="4C1D49B1"/>
     <w:multiLevelType w:val="hybridMultilevel"/>
     <w:tmpl w:val="A6E41A9C"/>
@@ -15057,7 +16708,7 @@
       </w:rPr>
     </w:lvl>
   </w:abstractNum>
-  <w:abstractNum w:abstractNumId="12">
+  <w:abstractNum w:abstractNumId="14">
     <w:nsid w:val="4FF81A2F"/>
     <w:multiLevelType w:val="hybridMultilevel"/>
     <w:tmpl w:val="AEF21EA4"/>
@@ -15171,7 +16822,7 @@
       </w:rPr>
     </w:lvl>
   </w:abstractNum>
-  <w:abstractNum w:abstractNumId="13">
+  <w:abstractNum w:abstractNumId="15">
     <w:nsid w:val="50D6611A"/>
     <w:multiLevelType w:val="hybridMultilevel"/>
     <w:tmpl w:val="E9C6DCE4"/>
@@ -15257,7 +16908,7 @@
       </w:pPr>
     </w:lvl>
   </w:abstractNum>
-  <w:abstractNum w:abstractNumId="14">
+  <w:abstractNum w:abstractNumId="16">
     <w:nsid w:val="548F3334"/>
     <w:multiLevelType w:val="hybridMultilevel"/>
     <w:tmpl w:val="0D3E711C"/>
@@ -15369,7 +17020,7 @@
       </w:rPr>
     </w:lvl>
   </w:abstractNum>
-  <w:abstractNum w:abstractNumId="15">
+  <w:abstractNum w:abstractNumId="17">
     <w:nsid w:val="57CA31FB"/>
     <w:multiLevelType w:val="hybridMultilevel"/>
     <w:tmpl w:val="AE1C1C1A"/>
@@ -15482,7 +17133,7 @@
       </w:rPr>
     </w:lvl>
   </w:abstractNum>
-  <w:abstractNum w:abstractNumId="16">
+  <w:abstractNum w:abstractNumId="18">
     <w:nsid w:val="58627E27"/>
     <w:multiLevelType w:val="hybridMultilevel"/>
     <w:tmpl w:val="DC4CC882"/>
@@ -15595,7 +17246,7 @@
       </w:rPr>
     </w:lvl>
   </w:abstractNum>
-  <w:abstractNum w:abstractNumId="17">
+  <w:abstractNum w:abstractNumId="19">
     <w:nsid w:val="59CB7AE9"/>
     <w:multiLevelType w:val="hybridMultilevel"/>
     <w:tmpl w:val="3472613A"/>
@@ -15684,7 +17335,7 @@
       </w:pPr>
     </w:lvl>
   </w:abstractNum>
-  <w:abstractNum w:abstractNumId="18">
+  <w:abstractNum w:abstractNumId="20">
     <w:nsid w:val="59FC622E"/>
     <w:multiLevelType w:val="multilevel"/>
     <w:tmpl w:val="C7BE5382"/>
@@ -15797,7 +17448,7 @@
       </w:rPr>
     </w:lvl>
   </w:abstractNum>
-  <w:abstractNum w:abstractNumId="19">
+  <w:abstractNum w:abstractNumId="21">
     <w:nsid w:val="5A582025"/>
     <w:multiLevelType w:val="hybridMultilevel"/>
     <w:tmpl w:val="CA5226D8"/>
@@ -15886,7 +17537,7 @@
       </w:pPr>
     </w:lvl>
   </w:abstractNum>
-  <w:abstractNum w:abstractNumId="20">
+  <w:abstractNum w:abstractNumId="22">
     <w:nsid w:val="606C4D82"/>
     <w:multiLevelType w:val="hybridMultilevel"/>
     <w:tmpl w:val="6F22EA1C"/>
@@ -15998,7 +17649,7 @@
       </w:rPr>
     </w:lvl>
   </w:abstractNum>
-  <w:abstractNum w:abstractNumId="21">
+  <w:abstractNum w:abstractNumId="23">
     <w:nsid w:val="67EF7BEC"/>
     <w:multiLevelType w:val="hybridMultilevel"/>
     <w:tmpl w:val="DE200DA2"/>
@@ -16084,7 +17735,7 @@
       </w:pPr>
     </w:lvl>
   </w:abstractNum>
-  <w:abstractNum w:abstractNumId="22">
+  <w:abstractNum w:abstractNumId="24">
     <w:nsid w:val="6AAA52DE"/>
     <w:multiLevelType w:val="hybridMultilevel"/>
     <w:tmpl w:val="A39C4ADA"/>
@@ -16196,7 +17847,7 @@
       </w:rPr>
     </w:lvl>
   </w:abstractNum>
-  <w:abstractNum w:abstractNumId="23">
+  <w:abstractNum w:abstractNumId="25">
     <w:nsid w:val="6CB660E2"/>
     <w:multiLevelType w:val="hybridMultilevel"/>
     <w:tmpl w:val="FC980ACE"/>
@@ -16310,7 +17961,7 @@
       </w:rPr>
     </w:lvl>
   </w:abstractNum>
-  <w:abstractNum w:abstractNumId="24">
+  <w:abstractNum w:abstractNumId="26">
     <w:nsid w:val="6E6A30D2"/>
     <w:multiLevelType w:val="hybridMultilevel"/>
     <w:tmpl w:val="657A84AC"/>
@@ -16399,7 +18050,7 @@
       </w:pPr>
     </w:lvl>
   </w:abstractNum>
-  <w:abstractNum w:abstractNumId="25">
+  <w:abstractNum w:abstractNumId="27">
     <w:nsid w:val="725153A8"/>
     <w:multiLevelType w:val="hybridMultilevel"/>
     <w:tmpl w:val="25BE316A"/>
@@ -16485,83 +18136,178 @@
       </w:pPr>
     </w:lvl>
   </w:abstractNum>
+  <w:abstractNum w:abstractNumId="28">
+    <w:nsid w:val="76602159"/>
+    <w:multiLevelType w:val="hybridMultilevel"/>
+    <w:tmpl w:val="007A951A"/>
+    <w:lvl w:ilvl="0" w:tplc="0409000F">
+      <w:start w:val="1"/>
+      <w:numFmt w:val="decimal"/>
+      <w:lvlText w:val="%1."/>
+      <w:lvlJc w:val="left"/>
+      <w:pPr>
+        <w:ind w:left="720" w:hanging="360"/>
+      </w:pPr>
+    </w:lvl>
+    <w:lvl w:ilvl="1" w:tplc="04090019" w:tentative="1">
+      <w:start w:val="1"/>
+      <w:numFmt w:val="lowerLetter"/>
+      <w:lvlText w:val="%2."/>
+      <w:lvlJc w:val="left"/>
+      <w:pPr>
+        <w:ind w:left="1440" w:hanging="360"/>
+      </w:pPr>
+    </w:lvl>
+    <w:lvl w:ilvl="2" w:tplc="0409001B" w:tentative="1">
+      <w:start w:val="1"/>
+      <w:numFmt w:val="lowerRoman"/>
+      <w:lvlText w:val="%3."/>
+      <w:lvlJc w:val="right"/>
+      <w:pPr>
+        <w:ind w:left="2160" w:hanging="180"/>
+      </w:pPr>
+    </w:lvl>
+    <w:lvl w:ilvl="3" w:tplc="0409000F" w:tentative="1">
+      <w:start w:val="1"/>
+      <w:numFmt w:val="decimal"/>
+      <w:lvlText w:val="%4."/>
+      <w:lvlJc w:val="left"/>
+      <w:pPr>
+        <w:ind w:left="2880" w:hanging="360"/>
+      </w:pPr>
+    </w:lvl>
+    <w:lvl w:ilvl="4" w:tplc="04090019" w:tentative="1">
+      <w:start w:val="1"/>
+      <w:numFmt w:val="lowerLetter"/>
+      <w:lvlText w:val="%5."/>
+      <w:lvlJc w:val="left"/>
+      <w:pPr>
+        <w:ind w:left="3600" w:hanging="360"/>
+      </w:pPr>
+    </w:lvl>
+    <w:lvl w:ilvl="5" w:tplc="0409001B" w:tentative="1">
+      <w:start w:val="1"/>
+      <w:numFmt w:val="lowerRoman"/>
+      <w:lvlText w:val="%6."/>
+      <w:lvlJc w:val="right"/>
+      <w:pPr>
+        <w:ind w:left="4320" w:hanging="180"/>
+      </w:pPr>
+    </w:lvl>
+    <w:lvl w:ilvl="6" w:tplc="0409000F" w:tentative="1">
+      <w:start w:val="1"/>
+      <w:numFmt w:val="decimal"/>
+      <w:lvlText w:val="%7."/>
+      <w:lvlJc w:val="left"/>
+      <w:pPr>
+        <w:ind w:left="5040" w:hanging="360"/>
+      </w:pPr>
+    </w:lvl>
+    <w:lvl w:ilvl="7" w:tplc="04090019" w:tentative="1">
+      <w:start w:val="1"/>
+      <w:numFmt w:val="lowerLetter"/>
+      <w:lvlText w:val="%8."/>
+      <w:lvlJc w:val="left"/>
+      <w:pPr>
+        <w:ind w:left="5760" w:hanging="360"/>
+      </w:pPr>
+    </w:lvl>
+    <w:lvl w:ilvl="8" w:tplc="0409001B" w:tentative="1">
+      <w:start w:val="1"/>
+      <w:numFmt w:val="lowerRoman"/>
+      <w:lvlText w:val="%9."/>
+      <w:lvlJc w:val="right"/>
+      <w:pPr>
+        <w:ind w:left="6480" w:hanging="180"/>
+      </w:pPr>
+    </w:lvl>
+  </w:abstractNum>
   <w:num w:numId="1">
-    <w:abstractNumId w:val="6"/>
+    <w:abstractNumId w:val="7"/>
   </w:num>
   <w:num w:numId="2">
-    <w:abstractNumId w:val="11"/>
+    <w:abstractNumId w:val="13"/>
   </w:num>
   <w:num w:numId="3">
-    <w:abstractNumId w:val="20"/>
+    <w:abstractNumId w:val="22"/>
   </w:num>
   <w:num w:numId="4">
-    <w:abstractNumId w:val="21"/>
+    <w:abstractNumId w:val="23"/>
   </w:num>
   <w:num w:numId="5">
-    <w:abstractNumId w:val="5"/>
+    <w:abstractNumId w:val="6"/>
   </w:num>
   <w:num w:numId="6">
     <w:abstractNumId w:val="4"/>
   </w:num>
   <w:num w:numId="7">
-    <w:abstractNumId w:val="9"/>
+    <w:abstractNumId w:val="10"/>
   </w:num>
   <w:num w:numId="8">
-    <w:abstractNumId w:val="13"/>
+    <w:abstractNumId w:val="15"/>
   </w:num>
   <w:num w:numId="9">
     <w:abstractNumId w:val="2"/>
   </w:num>
   <w:num w:numId="10">
-    <w:abstractNumId w:val="25"/>
+    <w:abstractNumId w:val="27"/>
   </w:num>
   <w:num w:numId="11">
-    <w:abstractNumId w:val="14"/>
+    <w:abstractNumId w:val="16"/>
   </w:num>
   <w:num w:numId="12">
-    <w:abstractNumId w:val="22"/>
+    <w:abstractNumId w:val="24"/>
   </w:num>
   <w:num w:numId="13">
     <w:abstractNumId w:val="1"/>
   </w:num>
   <w:num w:numId="14">
+    <w:abstractNumId w:val="9"/>
+  </w:num>
+  <w:num w:numId="15">
+    <w:abstractNumId w:val="20"/>
+  </w:num>
+  <w:num w:numId="16">
+    <w:abstractNumId w:val="18"/>
+  </w:num>
+  <w:num w:numId="17">
     <w:abstractNumId w:val="8"/>
   </w:num>
-  <w:num w:numId="15">
-    <w:abstractNumId w:val="18"/>
-  </w:num>
-  <w:num w:numId="16">
-    <w:abstractNumId w:val="16"/>
-  </w:num>
-  <w:num w:numId="17">
-    <w:abstractNumId w:val="7"/>
-  </w:num>
   <w:num w:numId="18">
-    <w:abstractNumId w:val="23"/>
+    <w:abstractNumId w:val="25"/>
   </w:num>
   <w:num w:numId="19">
     <w:abstractNumId w:val="3"/>
   </w:num>
   <w:num w:numId="20">
-    <w:abstractNumId w:val="24"/>
+    <w:abstractNumId w:val="26"/>
   </w:num>
   <w:num w:numId="21">
-    <w:abstractNumId w:val="10"/>
+    <w:abstractNumId w:val="12"/>
   </w:num>
   <w:num w:numId="22">
-    <w:abstractNumId w:val="19"/>
+    <w:abstractNumId w:val="21"/>
   </w:num>
   <w:num w:numId="23">
-    <w:abstractNumId w:val="12"/>
+    <w:abstractNumId w:val="14"/>
   </w:num>
   <w:num w:numId="24">
-    <w:abstractNumId w:val="17"/>
+    <w:abstractNumId w:val="19"/>
   </w:num>
   <w:num w:numId="25">
     <w:abstractNumId w:val="0"/>
   </w:num>
   <w:num w:numId="26">
-    <w:abstractNumId w:val="15"/>
+    <w:abstractNumId w:val="17"/>
+  </w:num>
+  <w:num w:numId="27">
+    <w:abstractNumId w:val="5"/>
+  </w:num>
+  <w:num w:numId="28">
+    <w:abstractNumId w:val="11"/>
+  </w:num>
+  <w:num w:numId="29">
+    <w:abstractNumId w:val="28"/>
   </w:num>
 </w:numbering>
 </file>
@@ -18585,7 +20331,7 @@
 </file>
 
 <file path=customXml/itemProps1.xml><?xml version="1.0" encoding="utf-8"?>
-<ds:datastoreItem xmlns:ds="http://schemas.openxmlformats.org/officeDocument/2006/customXml" ds:itemID="{8E5CDC61-95D4-984F-804A-0C831AAF19B9}">
+<ds:datastoreItem xmlns:ds="http://schemas.openxmlformats.org/officeDocument/2006/customXml" ds:itemID="{58AF95DA-23D2-0B47-98DE-49290AA2D839}">
   <ds:schemaRefs>
     <ds:schemaRef ds:uri="http://schemas.openxmlformats.org/officeDocument/2006/bibliography"/>
   </ds:schemaRefs>

--- a/doc/Force_Match_User_Guide.docx
+++ b/doc/Force_Match_User_Guide.docx
@@ -3519,8 +3519,6 @@
         </w:rPr>
         <w:t>On LSQ, MD, and Force-check Layers</w:t>
       </w:r>
-      <w:bookmarkStart w:id="3" w:name="_GoBack"/>
-      <w:bookmarkEnd w:id="3"/>
     </w:p>
     <w:p/>
     <w:p>
@@ -3664,8 +3662,8 @@
           <w:color w:val="000000" w:themeColor="text1"/>
         </w:rPr>
       </w:pPr>
-      <w:bookmarkStart w:id="4" w:name="_LSQ_CODE:_Main"/>
-      <w:bookmarkEnd w:id="4"/>
+      <w:bookmarkStart w:id="3" w:name="_LSQ_CODE:_Main"/>
+      <w:bookmarkEnd w:id="3"/>
       <w:r>
         <w:rPr>
           <w:rFonts w:asciiTheme="minorHAnsi" w:hAnsiTheme="minorHAnsi"/>
@@ -5225,8 +5223,8 @@
           <w:color w:val="000000" w:themeColor="text1"/>
         </w:rPr>
       </w:pPr>
-      <w:bookmarkStart w:id="5" w:name="_LSQ_CODE:_Topology"/>
-      <w:bookmarkEnd w:id="5"/>
+      <w:bookmarkStart w:id="4" w:name="_LSQ_CODE:_Topology"/>
+      <w:bookmarkEnd w:id="4"/>
       <w:r>
         <w:rPr>
           <w:rFonts w:asciiTheme="minorHAnsi" w:hAnsiTheme="minorHAnsi"/>
@@ -7740,16 +7738,16 @@
           <w:rFonts w:asciiTheme="minorHAnsi" w:hAnsiTheme="minorHAnsi"/>
         </w:rPr>
       </w:pPr>
-      <w:bookmarkStart w:id="6" w:name="_LSQ_Python_Codes"/>
-      <w:bookmarkStart w:id="7" w:name="_LSQ_Python_Codes_1"/>
-      <w:bookmarkStart w:id="8" w:name="_LSQ_Python_Codes_2"/>
-      <w:bookmarkStart w:id="9" w:name="_LSQ_Python_Codes_3"/>
-      <w:bookmarkStart w:id="10" w:name="_Extras"/>
+      <w:bookmarkStart w:id="5" w:name="_LSQ_Python_Codes"/>
+      <w:bookmarkStart w:id="6" w:name="_LSQ_Python_Codes_1"/>
+      <w:bookmarkStart w:id="7" w:name="_LSQ_Python_Codes_2"/>
+      <w:bookmarkStart w:id="8" w:name="_LSQ_Python_Codes_3"/>
+      <w:bookmarkStart w:id="9" w:name="_Extras"/>
+      <w:bookmarkEnd w:id="5"/>
       <w:bookmarkEnd w:id="6"/>
       <w:bookmarkEnd w:id="7"/>
       <w:bookmarkEnd w:id="8"/>
       <w:bookmarkEnd w:id="9"/>
-      <w:bookmarkEnd w:id="10"/>
       <w:r>
         <w:rPr>
           <w:rFonts w:asciiTheme="minorHAnsi" w:hAnsiTheme="minorHAnsi"/>
@@ -8430,6 +8428,11 @@
       </w:r>
     </w:p>
     <w:p/>
+    <w:p/>
+    <w:p/>
+    <w:p/>
+    <w:p/>
+    <w:p/>
     <w:p>
       <w:pPr>
         <w:rPr>
@@ -8438,21 +8441,55 @@
           <w:szCs w:val="28"/>
         </w:rPr>
       </w:pPr>
-      <w:bookmarkStart w:id="11" w:name="_LSQ_Python_Codes_4"/>
-      <w:bookmarkStart w:id="12" w:name="_LSQ_Python_Codes_5"/>
-      <w:bookmarkStart w:id="13" w:name="_LSQ_Python_Codes_6"/>
-      <w:bookmarkStart w:id="14" w:name="_LSQ_Python_Codes_7"/>
+      <w:bookmarkStart w:id="10" w:name="_LSQ_Python_Codes_4"/>
+      <w:bookmarkStart w:id="11" w:name="_LSQ_Python_Codes_5"/>
+      <w:bookmarkStart w:id="12" w:name="_LSQ_Python_Codes_6"/>
+      <w:bookmarkStart w:id="13" w:name="_LSQ_Python_Codes_7"/>
+      <w:bookmarkEnd w:id="10"/>
       <w:bookmarkEnd w:id="11"/>
       <w:bookmarkEnd w:id="12"/>
       <w:bookmarkEnd w:id="13"/>
-      <w:bookmarkEnd w:id="14"/>
       <w:r>
         <w:rPr>
           <w:b/>
           <w:sz w:val="28"/>
           <w:szCs w:val="28"/>
         </w:rPr>
-        <w:t>Separating 2-body and 3-body outer cutoffs</w:t>
+        <w:t>Separating 2-body and 3-</w:t>
+      </w:r>
+      <w:proofErr w:type="gramStart"/>
+      <w:r>
+        <w:rPr>
+          <w:b/>
+          <w:sz w:val="28"/>
+          <w:szCs w:val="28"/>
+        </w:rPr>
+        <w:t xml:space="preserve">body </w:t>
+      </w:r>
+      <w:r>
+        <w:rPr>
+          <w:b/>
+          <w:sz w:val="28"/>
+          <w:szCs w:val="28"/>
+        </w:rPr>
+        <w:t xml:space="preserve"> inner</w:t>
+      </w:r>
+      <w:proofErr w:type="gramEnd"/>
+      <w:r>
+        <w:rPr>
+          <w:b/>
+          <w:sz w:val="28"/>
+          <w:szCs w:val="28"/>
+        </w:rPr>
+        <w:t xml:space="preserve"> and </w:t>
+      </w:r>
+      <w:r>
+        <w:rPr>
+          <w:b/>
+          <w:sz w:val="28"/>
+          <w:szCs w:val="28"/>
+        </w:rPr>
+        <w:t>outer cutoffs</w:t>
       </w:r>
     </w:p>
     <w:p/>
@@ -8569,6 +8606,285 @@
       </w:r>
     </w:p>
     <w:p/>
+    <w:p>
+      <w:r>
+        <w:t>Similarly, special inner cutoffs can be requested, which is particularly useful when extrapolating the 2-body interactions</w:t>
+      </w:r>
+      <w:r>
+        <w:t>. Keep in mind that separate values need to be specified for each pair within the triplet, when the “</w:t>
+      </w:r>
+      <w:r>
+        <w:rPr>
+          <w:rFonts w:ascii="Courier" w:hAnsi="Courier"/>
+        </w:rPr>
+        <w:t>SPECIFIC</w:t>
+      </w:r>
+      <w:r>
+        <w:t>” keyword is used</w:t>
+      </w:r>
+      <w:r>
+        <w:t>:</w:t>
+      </w:r>
+    </w:p>
+    <w:p/>
+    <w:p>
+      <w:pPr>
+        <w:rPr>
+          <w:rFonts w:ascii="Courier" w:hAnsi="Courier"/>
+        </w:rPr>
+      </w:pPr>
+      <w:r>
+        <w:rPr>
+          <w:rFonts w:ascii="Courier" w:hAnsi="Courier"/>
+        </w:rPr>
+        <w:t>SPECIAL 3B S_M</w:t>
+      </w:r>
+      <w:r>
+        <w:rPr>
+          <w:rFonts w:ascii="Courier" w:hAnsi="Courier"/>
+        </w:rPr>
+        <w:t>INIM</w:t>
+      </w:r>
+      <w:r>
+        <w:rPr>
+          <w:rFonts w:ascii="Courier" w:hAnsi="Courier"/>
+        </w:rPr>
+        <w:t>: ALL</w:t>
+      </w:r>
+      <w:r>
+        <w:rPr>
+          <w:rFonts w:ascii="Courier" w:hAnsi="Courier"/>
+        </w:rPr>
+        <w:t xml:space="preserve"> </w:t>
+      </w:r>
+      <w:r>
+        <w:rPr>
+          <w:rFonts w:ascii="Courier" w:hAnsi="Courier"/>
+        </w:rPr>
+        <w:t>0.0</w:t>
+      </w:r>
+    </w:p>
+    <w:p/>
+    <w:p>
+      <w:proofErr w:type="gramStart"/>
+      <w:r>
+        <w:t>or</w:t>
+      </w:r>
+      <w:proofErr w:type="gramEnd"/>
+    </w:p>
+    <w:p/>
+    <w:p>
+      <w:pPr>
+        <w:rPr>
+          <w:rFonts w:ascii="Courier" w:hAnsi="Courier"/>
+        </w:rPr>
+      </w:pPr>
+      <w:r>
+        <w:rPr>
+          <w:rFonts w:ascii="Courier" w:hAnsi="Courier"/>
+        </w:rPr>
+        <w:t>SPECIAL 3B S_MINIM: SPECIFIC 4</w:t>
+      </w:r>
+    </w:p>
+    <w:p>
+      <w:pPr>
+        <w:rPr>
+          <w:rFonts w:ascii="Courier" w:hAnsi="Courier"/>
+        </w:rPr>
+      </w:pPr>
+      <w:r>
+        <w:rPr>
+          <w:rFonts w:ascii="Courier" w:hAnsi="Courier"/>
+        </w:rPr>
+        <w:t xml:space="preserve">OOOOOO OO </w:t>
+      </w:r>
+      <w:proofErr w:type="spellStart"/>
+      <w:r>
+        <w:rPr>
+          <w:rFonts w:ascii="Courier" w:hAnsi="Courier"/>
+        </w:rPr>
+        <w:t>OO</w:t>
+      </w:r>
+      <w:proofErr w:type="spellEnd"/>
+      <w:r>
+        <w:rPr>
+          <w:rFonts w:ascii="Courier" w:hAnsi="Courier"/>
+        </w:rPr>
+        <w:t xml:space="preserve"> </w:t>
+      </w:r>
+      <w:proofErr w:type="spellStart"/>
+      <w:r>
+        <w:rPr>
+          <w:rFonts w:ascii="Courier" w:hAnsi="Courier"/>
+        </w:rPr>
+        <w:t>OO</w:t>
+      </w:r>
+      <w:proofErr w:type="spellEnd"/>
+      <w:r>
+        <w:rPr>
+          <w:rFonts w:ascii="Courier" w:hAnsi="Courier"/>
+        </w:rPr>
+        <w:t xml:space="preserve"> 2.00000 </w:t>
+      </w:r>
+      <w:proofErr w:type="spellStart"/>
+      <w:r>
+        <w:rPr>
+          <w:rFonts w:ascii="Courier" w:hAnsi="Courier"/>
+        </w:rPr>
+        <w:t>2.00000</w:t>
+      </w:r>
+      <w:proofErr w:type="spellEnd"/>
+      <w:r>
+        <w:rPr>
+          <w:rFonts w:ascii="Courier" w:hAnsi="Courier"/>
+        </w:rPr>
+        <w:t xml:space="preserve"> </w:t>
+      </w:r>
+      <w:proofErr w:type="spellStart"/>
+      <w:r>
+        <w:rPr>
+          <w:rFonts w:ascii="Courier" w:hAnsi="Courier"/>
+        </w:rPr>
+        <w:t>2.00000</w:t>
+      </w:r>
+      <w:proofErr w:type="spellEnd"/>
+    </w:p>
+    <w:p>
+      <w:pPr>
+        <w:rPr>
+          <w:rFonts w:ascii="Courier" w:hAnsi="Courier"/>
+        </w:rPr>
+      </w:pPr>
+      <w:r>
+        <w:rPr>
+          <w:rFonts w:ascii="Courier" w:hAnsi="Courier"/>
+        </w:rPr>
+        <w:t xml:space="preserve">OOOHOH OO OH </w:t>
+      </w:r>
+      <w:proofErr w:type="spellStart"/>
+      <w:r>
+        <w:rPr>
+          <w:rFonts w:ascii="Courier" w:hAnsi="Courier"/>
+        </w:rPr>
+        <w:t>OH</w:t>
+      </w:r>
+      <w:proofErr w:type="spellEnd"/>
+      <w:r>
+        <w:rPr>
+          <w:rFonts w:ascii="Courier" w:hAnsi="Courier"/>
+        </w:rPr>
+        <w:t xml:space="preserve"> 2.00000 0.80000 </w:t>
+      </w:r>
+      <w:proofErr w:type="spellStart"/>
+      <w:r>
+        <w:rPr>
+          <w:rFonts w:ascii="Courier" w:hAnsi="Courier"/>
+        </w:rPr>
+        <w:t>0.80000</w:t>
+      </w:r>
+      <w:proofErr w:type="spellEnd"/>
+    </w:p>
+    <w:p>
+      <w:pPr>
+        <w:rPr>
+          <w:rFonts w:ascii="Courier" w:hAnsi="Courier"/>
+        </w:rPr>
+      </w:pPr>
+      <w:r>
+        <w:rPr>
+          <w:rFonts w:ascii="Courier" w:hAnsi="Courier"/>
+        </w:rPr>
+        <w:t xml:space="preserve">HHOHOH OH </w:t>
+      </w:r>
+      <w:proofErr w:type="spellStart"/>
+      <w:r>
+        <w:rPr>
+          <w:rFonts w:ascii="Courier" w:hAnsi="Courier"/>
+        </w:rPr>
+        <w:t>OH</w:t>
+      </w:r>
+      <w:proofErr w:type="spellEnd"/>
+      <w:r>
+        <w:rPr>
+          <w:rFonts w:ascii="Courier" w:hAnsi="Courier"/>
+        </w:rPr>
+        <w:t xml:space="preserve"> HH 0.80000 </w:t>
+      </w:r>
+      <w:proofErr w:type="spellStart"/>
+      <w:r>
+        <w:rPr>
+          <w:rFonts w:ascii="Courier" w:hAnsi="Courier"/>
+        </w:rPr>
+        <w:t>0.80000</w:t>
+      </w:r>
+      <w:proofErr w:type="spellEnd"/>
+      <w:r>
+        <w:rPr>
+          <w:rFonts w:ascii="Courier" w:hAnsi="Courier"/>
+        </w:rPr>
+        <w:t xml:space="preserve"> 1.00000</w:t>
+      </w:r>
+    </w:p>
+    <w:p>
+      <w:bookmarkStart w:id="14" w:name="_GoBack"/>
+      <w:bookmarkEnd w:id="14"/>
+      <w:r>
+        <w:rPr>
+          <w:rFonts w:ascii="Courier" w:hAnsi="Courier"/>
+        </w:rPr>
+        <w:t xml:space="preserve">HHHHHH HH </w:t>
+      </w:r>
+      <w:proofErr w:type="spellStart"/>
+      <w:r>
+        <w:rPr>
+          <w:rFonts w:ascii="Courier" w:hAnsi="Courier"/>
+        </w:rPr>
+        <w:t>HH</w:t>
+      </w:r>
+      <w:proofErr w:type="spellEnd"/>
+      <w:r>
+        <w:rPr>
+          <w:rFonts w:ascii="Courier" w:hAnsi="Courier"/>
+        </w:rPr>
+        <w:t xml:space="preserve"> </w:t>
+      </w:r>
+      <w:proofErr w:type="spellStart"/>
+      <w:r>
+        <w:rPr>
+          <w:rFonts w:ascii="Courier" w:hAnsi="Courier"/>
+        </w:rPr>
+        <w:t>HH</w:t>
+      </w:r>
+      <w:proofErr w:type="spellEnd"/>
+      <w:r>
+        <w:rPr>
+          <w:rFonts w:ascii="Courier" w:hAnsi="Courier"/>
+        </w:rPr>
+        <w:t xml:space="preserve"> 1.00000 </w:t>
+      </w:r>
+      <w:proofErr w:type="spellStart"/>
+      <w:r>
+        <w:rPr>
+          <w:rFonts w:ascii="Courier" w:hAnsi="Courier"/>
+        </w:rPr>
+        <w:t>1.00000</w:t>
+      </w:r>
+      <w:proofErr w:type="spellEnd"/>
+      <w:r>
+        <w:rPr>
+          <w:rFonts w:ascii="Courier" w:hAnsi="Courier"/>
+        </w:rPr>
+        <w:t xml:space="preserve"> </w:t>
+      </w:r>
+      <w:proofErr w:type="spellStart"/>
+      <w:r>
+        <w:rPr>
+          <w:rFonts w:ascii="Courier" w:hAnsi="Courier"/>
+        </w:rPr>
+        <w:t>1.00000</w:t>
+      </w:r>
+      <w:proofErr w:type="spellEnd"/>
+    </w:p>
     <w:p/>
     <w:p>
       <w:pPr>
@@ -12779,11 +13095,128 @@
         </w:rPr>
         <w:t>This is particularly useful when re-fitting potentials.</w:t>
       </w:r>
-      <w:r>
+    </w:p>
+    <w:p>
+      <w:pPr>
         <w:rPr>
           <w:color w:val="FF0000"/>
         </w:rPr>
+      </w:pPr>
+    </w:p>
+    <w:p>
+      <w:pPr>
+        <w:rPr>
+          <w:rFonts w:ascii="Courier" w:hAnsi="Courier"/>
+          <w:color w:val="FF0000"/>
+        </w:rPr>
+      </w:pPr>
+      <w:r>
+        <w:rPr>
+          <w:color w:val="FF0000"/>
+        </w:rPr>
+        <w:t xml:space="preserve">Note: the “FIX” distances for the 2-body interactions MUST fall between </w:t>
+      </w:r>
+      <w:r>
+        <w:rPr>
+          <w:rFonts w:ascii="Courier" w:hAnsi="Courier"/>
+          <w:color w:val="FF0000"/>
+        </w:rPr>
+        <w:t>S_MINIM</w:t>
+      </w:r>
+      <w:r>
+        <w:rPr>
+          <w:color w:val="FF0000"/>
+        </w:rPr>
+        <w:t xml:space="preserve"> + </w:t>
+      </w:r>
+      <w:r>
+        <w:rPr>
+          <w:rFonts w:ascii="Courier" w:hAnsi="Courier"/>
+          <w:color w:val="FF0000"/>
+        </w:rPr>
+        <w:t>S_DELTA</w:t>
+      </w:r>
+      <w:r>
+        <w:rPr>
+          <w:color w:val="FF0000"/>
+        </w:rPr>
         <w:t xml:space="preserve"> </w:t>
+      </w:r>
+      <w:proofErr w:type="gramStart"/>
+      <w:r>
+        <w:rPr>
+          <w:color w:val="FF0000"/>
+        </w:rPr>
+        <w:t xml:space="preserve">and  </w:t>
+      </w:r>
+      <w:r>
+        <w:rPr>
+          <w:rFonts w:ascii="Courier" w:hAnsi="Courier"/>
+          <w:color w:val="FF0000"/>
+        </w:rPr>
+        <w:t>S</w:t>
+      </w:r>
+      <w:proofErr w:type="gramEnd"/>
+      <w:r>
+        <w:rPr>
+          <w:rFonts w:ascii="Courier" w:hAnsi="Courier"/>
+          <w:color w:val="FF0000"/>
+        </w:rPr>
+        <w:t xml:space="preserve">_MAXIM + S_DELTA, </w:t>
+      </w:r>
+      <w:r>
+        <w:rPr>
+          <w:color w:val="FF0000"/>
+        </w:rPr>
+        <w:t>and must be in increments of</w:t>
+      </w:r>
+      <w:r>
+        <w:rPr>
+          <w:rFonts w:ascii="Courier" w:hAnsi="Courier"/>
+          <w:color w:val="FF0000"/>
+        </w:rPr>
+        <w:t xml:space="preserve"> S_DELTA</w:t>
+      </w:r>
+      <w:r>
+        <w:rPr>
+          <w:rFonts w:ascii="Courier" w:hAnsi="Courier"/>
+          <w:color w:val="FF0000"/>
+        </w:rPr>
+        <w:t>.</w:t>
+      </w:r>
+    </w:p>
+    <w:p>
+      <w:pPr>
+        <w:rPr>
+          <w:color w:val="FF0000"/>
+        </w:rPr>
+      </w:pPr>
+    </w:p>
+    <w:p>
+      <w:pPr>
+        <w:rPr>
+          <w:color w:val="FF0000"/>
+        </w:rPr>
+      </w:pPr>
+      <w:r>
+        <w:rPr>
+          <w:color w:val="FF0000"/>
+        </w:rPr>
+        <w:t xml:space="preserve">Note: When 2-body distances are held fixed for 2+3 body </w:t>
+      </w:r>
+      <w:proofErr w:type="gramStart"/>
+      <w:r>
+        <w:rPr>
+          <w:color w:val="FF0000"/>
+        </w:rPr>
+        <w:t>scans,</w:t>
+      </w:r>
+      <w:proofErr w:type="gramEnd"/>
+      <w:r>
+        <w:rPr>
+          <w:color w:val="FF0000"/>
+        </w:rPr>
+        <w:t xml:space="preserve"> the PES will be offset by the energy at the fixed distances for the fixed 2-body pairs.</w:t>
       </w:r>
     </w:p>
     <w:p>
@@ -20331,7 +20764,7 @@
 </file>
 
 <file path=customXml/itemProps1.xml><?xml version="1.0" encoding="utf-8"?>
-<ds:datastoreItem xmlns:ds="http://schemas.openxmlformats.org/officeDocument/2006/customXml" ds:itemID="{58AF95DA-23D2-0B47-98DE-49290AA2D839}">
+<ds:datastoreItem xmlns:ds="http://schemas.openxmlformats.org/officeDocument/2006/customXml" ds:itemID="{E9237D91-855D-284B-8971-F02FBFE2A783}">
   <ds:schemaRefs>
     <ds:schemaRef ds:uri="http://schemas.openxmlformats.org/officeDocument/2006/bibliography"/>
   </ds:schemaRefs>

--- a/doc/Force_Match_User_Guide.docx
+++ b/doc/Force_Match_User_Guide.docx
@@ -7781,147 +7781,181 @@
           <w:sz w:val="28"/>
           <w:szCs w:val="28"/>
         </w:rPr>
+        <w:t>Excluding 3-body Interactions</w:t>
+      </w:r>
+    </w:p>
+    <w:p>
+      <w:pPr>
+        <w:rPr>
+          <w:b/>
+          <w:sz w:val="28"/>
+          <w:szCs w:val="28"/>
+        </w:rPr>
+      </w:pPr>
+    </w:p>
+    <w:p>
+      <w:r>
+        <w:t xml:space="preserve">Interactions corresponding to specific atom triplets can be excluded </w:t>
+      </w:r>
+      <w:r>
+        <w:t xml:space="preserve">from the fitting process </w:t>
+      </w:r>
+      <w:r>
+        <w:t xml:space="preserve">by including the following lines above the </w:t>
+      </w:r>
+      <w:r>
+        <w:rPr>
+          <w:rFonts w:ascii="Courier" w:hAnsi="Courier" w:cs="Courier"/>
+          <w:color w:val="262626"/>
+        </w:rPr>
+        <w:t># N</w:t>
+      </w:r>
+      <w:r>
+        <w:rPr>
+          <w:rFonts w:ascii="Courier" w:hAnsi="Courier" w:cs="Courier"/>
+          <w:color w:val="262626"/>
+        </w:rPr>
+        <w:t>ATMTYP</w:t>
+      </w:r>
+      <w:r>
+        <w:rPr>
+          <w:rFonts w:ascii="Courier" w:hAnsi="Courier" w:cs="Courier"/>
+          <w:color w:val="262626"/>
+        </w:rPr>
+        <w:t xml:space="preserve"> #</w:t>
+      </w:r>
+      <w:r>
+        <w:t xml:space="preserve"> </w:t>
+      </w:r>
+      <w:r>
+        <w:t>entry in the input file:</w:t>
+      </w:r>
+    </w:p>
+    <w:p/>
+    <w:p>
+      <w:pPr>
+        <w:ind w:left="720"/>
+        <w:rPr>
+          <w:rFonts w:ascii="Courier" w:hAnsi="Courier"/>
+        </w:rPr>
+      </w:pPr>
+      <w:r>
+        <w:rPr>
+          <w:rFonts w:ascii="Courier" w:hAnsi="Courier"/>
+        </w:rPr>
+        <w:t>EXLUDE 3B INTERACTION: 2</w:t>
+      </w:r>
+    </w:p>
+    <w:p>
+      <w:pPr>
+        <w:ind w:left="720"/>
+        <w:rPr>
+          <w:rFonts w:ascii="Courier" w:hAnsi="Courier"/>
+        </w:rPr>
+      </w:pPr>
+      <w:r>
+        <w:rPr>
+          <w:rFonts w:ascii="Courier" w:hAnsi="Courier"/>
+        </w:rPr>
+        <w:t>OOOOOO</w:t>
+      </w:r>
+    </w:p>
+    <w:p>
+      <w:pPr>
+        <w:ind w:left="720"/>
+        <w:rPr>
+          <w:rFonts w:ascii="Courier" w:hAnsi="Courier"/>
+        </w:rPr>
+      </w:pPr>
+      <w:r>
+        <w:rPr>
+          <w:rFonts w:ascii="Courier" w:hAnsi="Courier"/>
+        </w:rPr>
+        <w:t>COCOOO</w:t>
+      </w:r>
+    </w:p>
+    <w:p/>
+    <w:p>
+      <w:pPr>
+        <w:rPr>
+          <w:b/>
+          <w:sz w:val="28"/>
+          <w:szCs w:val="28"/>
+        </w:rPr>
+      </w:pPr>
+      <w:r>
+        <w:rPr>
+          <w:b/>
+          <w:sz w:val="28"/>
+          <w:szCs w:val="28"/>
+        </w:rPr>
         <w:t>Modifying the Penalty Function</w:t>
       </w:r>
     </w:p>
     <w:p>
       <w:pPr>
-        <w:pStyle w:val="Heading1"/>
-        <w:ind w:left="720"/>
-        <w:rPr>
-          <w:rFonts w:asciiTheme="minorHAnsi" w:hAnsiTheme="minorHAnsi"/>
-          <w:b w:val="0"/>
-          <w:sz w:val="24"/>
-          <w:szCs w:val="24"/>
-        </w:rPr>
-      </w:pPr>
-      <w:r>
-        <w:rPr>
-          <w:rFonts w:asciiTheme="minorHAnsi" w:hAnsiTheme="minorHAnsi"/>
-          <w:b w:val="0"/>
-          <w:sz w:val="24"/>
-          <w:szCs w:val="24"/>
-        </w:rPr>
+        <w:rPr>
+          <w:b/>
+          <w:sz w:val="28"/>
+          <w:szCs w:val="28"/>
+        </w:rPr>
+      </w:pPr>
+    </w:p>
+    <w:p>
+      <w:pPr>
+        <w:rPr>
+          <w:b/>
+        </w:rPr>
+      </w:pPr>
+      <w:r>
         <w:t>A cubic penalty function, “</w:t>
       </w:r>
       <w:proofErr w:type="spellStart"/>
       <w:r>
-        <w:rPr>
-          <w:rFonts w:asciiTheme="minorHAnsi" w:hAnsiTheme="minorHAnsi"/>
-          <w:b w:val="0"/>
-          <w:sz w:val="24"/>
-          <w:szCs w:val="24"/>
-        </w:rPr>
         <w:t>fpenalty</w:t>
       </w:r>
       <w:proofErr w:type="spellEnd"/>
       <w:r>
-        <w:rPr>
-          <w:rFonts w:asciiTheme="minorHAnsi" w:hAnsiTheme="minorHAnsi"/>
-          <w:b w:val="0"/>
-          <w:sz w:val="24"/>
-          <w:szCs w:val="24"/>
-        </w:rPr>
         <w:t xml:space="preserve">” is included in most potential fits which discourages close distances according to: </w:t>
       </w:r>
       <w:proofErr w:type="spellStart"/>
       <w:r>
-        <w:rPr>
-          <w:rFonts w:asciiTheme="minorHAnsi" w:hAnsiTheme="minorHAnsi"/>
-          <w:b w:val="0"/>
-          <w:sz w:val="24"/>
-          <w:szCs w:val="24"/>
-        </w:rPr>
         <w:t>fpenalty</w:t>
       </w:r>
       <w:proofErr w:type="spellEnd"/>
       <w:r>
-        <w:rPr>
-          <w:rFonts w:asciiTheme="minorHAnsi" w:hAnsiTheme="minorHAnsi"/>
-          <w:b w:val="0"/>
-          <w:sz w:val="24"/>
-          <w:szCs w:val="24"/>
-        </w:rPr>
         <w:t xml:space="preserve"> = </w:t>
       </w:r>
       <w:proofErr w:type="spellStart"/>
       <w:r>
-        <w:rPr>
-          <w:rFonts w:asciiTheme="minorHAnsi" w:hAnsiTheme="minorHAnsi"/>
-          <w:b w:val="0"/>
-          <w:sz w:val="24"/>
-          <w:szCs w:val="24"/>
-        </w:rPr>
         <w:t>cubic_</w:t>
       </w:r>
       <w:proofErr w:type="gramStart"/>
       <w:r>
-        <w:rPr>
-          <w:rFonts w:asciiTheme="minorHAnsi" w:hAnsiTheme="minorHAnsi"/>
-          <w:b w:val="0"/>
-          <w:sz w:val="24"/>
-          <w:szCs w:val="24"/>
-        </w:rPr>
         <w:t>scaling</w:t>
       </w:r>
       <w:proofErr w:type="spellEnd"/>
       <w:r>
-        <w:rPr>
-          <w:rFonts w:asciiTheme="minorHAnsi" w:hAnsiTheme="minorHAnsi"/>
-          <w:b w:val="0"/>
-          <w:sz w:val="24"/>
-          <w:szCs w:val="24"/>
-        </w:rPr>
         <w:t>(</w:t>
       </w:r>
       <w:proofErr w:type="gramEnd"/>
       <w:r>
-        <w:rPr>
-          <w:rFonts w:asciiTheme="minorHAnsi" w:hAnsiTheme="minorHAnsi"/>
-          <w:b w:val="0"/>
-          <w:sz w:val="24"/>
-          <w:szCs w:val="24"/>
-        </w:rPr>
         <w:t>1-rlen/</w:t>
       </w:r>
       <w:proofErr w:type="spellStart"/>
       <w:r>
-        <w:rPr>
-          <w:rFonts w:asciiTheme="minorHAnsi" w:hAnsiTheme="minorHAnsi"/>
-          <w:b w:val="0"/>
-          <w:sz w:val="24"/>
-          <w:szCs w:val="24"/>
-        </w:rPr>
         <w:t>rmax</w:t>
       </w:r>
       <w:proofErr w:type="spellEnd"/>
       <w:r>
-        <w:rPr>
-          <w:rFonts w:asciiTheme="minorHAnsi" w:hAnsiTheme="minorHAnsi"/>
-          <w:b w:val="0"/>
-          <w:sz w:val="24"/>
-          <w:szCs w:val="24"/>
-        </w:rPr>
         <w:t xml:space="preserve">)^3. By default, the value of </w:t>
       </w:r>
       <w:proofErr w:type="spellStart"/>
       <w:r>
-        <w:rPr>
-          <w:rFonts w:asciiTheme="minorHAnsi" w:hAnsiTheme="minorHAnsi"/>
-          <w:b w:val="0"/>
-          <w:sz w:val="24"/>
-          <w:szCs w:val="24"/>
-        </w:rPr>
         <w:t>cubic_scaling</w:t>
       </w:r>
       <w:proofErr w:type="spellEnd"/>
       <w:r>
-        <w:rPr>
-          <w:rFonts w:asciiTheme="minorHAnsi" w:hAnsiTheme="minorHAnsi"/>
-          <w:b w:val="0"/>
-          <w:sz w:val="24"/>
-          <w:szCs w:val="24"/>
-        </w:rPr>
         <w:t xml:space="preserve"> is set to 1, however the user can specify a different value by adding a line before the # ENDFILE # tag in the input file:</w:t>
       </w:r>
     </w:p>
@@ -7946,7 +7980,7 @@
         <w:autoSpaceDE w:val="0"/>
         <w:autoSpaceDN w:val="0"/>
         <w:adjustRightInd w:val="0"/>
-        <w:ind w:left="1440"/>
+        <w:ind w:left="720"/>
         <w:rPr>
           <w:rFonts w:ascii="Courier" w:hAnsi="Courier" w:cs="Courier"/>
           <w:color w:val="262626"/>
@@ -7987,7 +8021,7 @@
         <w:autoSpaceDE w:val="0"/>
         <w:autoSpaceDN w:val="0"/>
         <w:adjustRightInd w:val="0"/>
-        <w:ind w:left="1440"/>
+        <w:ind w:left="720"/>
         <w:rPr>
           <w:rFonts w:ascii="Courier" w:hAnsi="Courier" w:cs="Courier"/>
           <w:color w:val="262626"/>
@@ -8000,56 +8034,6 @@
         </w:rPr>
         <w:t># ENDFILE #</w:t>
       </w:r>
-    </w:p>
-    <w:p>
-      <w:pPr>
-        <w:widowControl w:val="0"/>
-        <w:tabs>
-          <w:tab w:val="left" w:pos="560"/>
-          <w:tab w:val="left" w:pos="1120"/>
-          <w:tab w:val="left" w:pos="1680"/>
-          <w:tab w:val="left" w:pos="2240"/>
-          <w:tab w:val="left" w:pos="2800"/>
-          <w:tab w:val="left" w:pos="3360"/>
-          <w:tab w:val="left" w:pos="3920"/>
-          <w:tab w:val="left" w:pos="4480"/>
-          <w:tab w:val="left" w:pos="5040"/>
-          <w:tab w:val="left" w:pos="5600"/>
-          <w:tab w:val="left" w:pos="6160"/>
-          <w:tab w:val="left" w:pos="6720"/>
-        </w:tabs>
-        <w:autoSpaceDE w:val="0"/>
-        <w:autoSpaceDN w:val="0"/>
-        <w:adjustRightInd w:val="0"/>
-        <w:ind w:left="1440"/>
-        <w:rPr>
-          <w:rFonts w:ascii="Courier" w:hAnsi="Courier" w:cs="Courier"/>
-          <w:color w:val="262626"/>
-        </w:rPr>
-      </w:pPr>
-    </w:p>
-    <w:p>
-      <w:pPr>
-        <w:widowControl w:val="0"/>
-        <w:tabs>
-          <w:tab w:val="left" w:pos="560"/>
-          <w:tab w:val="left" w:pos="1120"/>
-          <w:tab w:val="left" w:pos="1680"/>
-          <w:tab w:val="left" w:pos="2240"/>
-          <w:tab w:val="left" w:pos="2800"/>
-          <w:tab w:val="left" w:pos="3360"/>
-          <w:tab w:val="left" w:pos="3920"/>
-          <w:tab w:val="left" w:pos="4480"/>
-          <w:tab w:val="left" w:pos="5040"/>
-          <w:tab w:val="left" w:pos="5600"/>
-          <w:tab w:val="left" w:pos="6160"/>
-          <w:tab w:val="left" w:pos="6720"/>
-        </w:tabs>
-        <w:autoSpaceDE w:val="0"/>
-        <w:autoSpaceDN w:val="0"/>
-        <w:adjustRightInd w:val="0"/>
-        <w:ind w:left="1440"/>
-      </w:pPr>
     </w:p>
     <w:p>
       <w:pPr>
@@ -8059,12 +8043,21 @@
           <w:szCs w:val="28"/>
         </w:rPr>
       </w:pPr>
-      <w:r>
+    </w:p>
+    <w:p>
+      <w:pPr>
         <w:rPr>
           <w:b/>
           <w:sz w:val="28"/>
           <w:szCs w:val="28"/>
         </w:rPr>
+      </w:pPr>
+      <w:r>
+        <w:rPr>
+          <w:b/>
+          <w:sz w:val="28"/>
+          <w:szCs w:val="28"/>
+        </w:rPr>
         <w:t>Adding Charge Constraints</w:t>
       </w:r>
     </w:p>
@@ -8102,7 +8095,19 @@
         <w:rPr>
           <w:rFonts w:ascii="Courier" w:hAnsi="Courier"/>
         </w:rPr>
-        <w:t>CHARGE CONSTRAINTS:</w:t>
+        <w:t>C</w:t>
+      </w:r>
+      <w:r>
+        <w:rPr>
+          <w:rFonts w:ascii="Courier" w:hAnsi="Courier"/>
+        </w:rPr>
+        <w:t>HARG</w:t>
+      </w:r>
+      <w:r>
+        <w:rPr>
+          <w:rFonts w:ascii="Courier" w:hAnsi="Courier"/>
+        </w:rPr>
+        <w:t>E CONSTRAINTS:</w:t>
       </w:r>
     </w:p>
     <w:p>
@@ -8655,49 +8660,57 @@
         <w:rPr>
           <w:rFonts w:ascii="Courier" w:hAnsi="Courier"/>
         </w:rPr>
+        <w:t xml:space="preserve"> 0.0</w:t>
+      </w:r>
+    </w:p>
+    <w:p/>
+    <w:p>
+      <w:proofErr w:type="gramStart"/>
+      <w:r>
+        <w:t>or</w:t>
+      </w:r>
+      <w:proofErr w:type="gramEnd"/>
+    </w:p>
+    <w:p/>
+    <w:p>
+      <w:pPr>
+        <w:rPr>
+          <w:rFonts w:ascii="Courier" w:hAnsi="Courier"/>
+        </w:rPr>
+      </w:pPr>
+      <w:r>
+        <w:rPr>
+          <w:rFonts w:ascii="Courier" w:hAnsi="Courier"/>
+        </w:rPr>
+        <w:t>SPECIAL 3B S_MINIM: SPECIFIC 4</w:t>
+      </w:r>
+    </w:p>
+    <w:p>
+      <w:pPr>
+        <w:rPr>
+          <w:rFonts w:ascii="Courier" w:hAnsi="Courier"/>
+        </w:rPr>
+      </w:pPr>
+      <w:r>
+        <w:rPr>
+          <w:rFonts w:ascii="Courier" w:hAnsi="Courier"/>
+        </w:rPr>
+        <w:t xml:space="preserve">OOOOOO OO </w:t>
+      </w:r>
+      <w:proofErr w:type="spellStart"/>
+      <w:r>
+        <w:rPr>
+          <w:rFonts w:ascii="Courier" w:hAnsi="Courier"/>
+        </w:rPr>
+        <w:t>OO</w:t>
+      </w:r>
+      <w:proofErr w:type="spellEnd"/>
+      <w:r>
+        <w:rPr>
+          <w:rFonts w:ascii="Courier" w:hAnsi="Courier"/>
+        </w:rPr>
         <w:t xml:space="preserve"> </w:t>
       </w:r>
-      <w:r>
-        <w:rPr>
-          <w:rFonts w:ascii="Courier" w:hAnsi="Courier"/>
-        </w:rPr>
-        <w:t>0.0</w:t>
-      </w:r>
-    </w:p>
-    <w:p/>
-    <w:p>
-      <w:proofErr w:type="gramStart"/>
-      <w:r>
-        <w:t>or</w:t>
-      </w:r>
-      <w:proofErr w:type="gramEnd"/>
-    </w:p>
-    <w:p/>
-    <w:p>
-      <w:pPr>
-        <w:rPr>
-          <w:rFonts w:ascii="Courier" w:hAnsi="Courier"/>
-        </w:rPr>
-      </w:pPr>
-      <w:r>
-        <w:rPr>
-          <w:rFonts w:ascii="Courier" w:hAnsi="Courier"/>
-        </w:rPr>
-        <w:t>SPECIAL 3B S_MINIM: SPECIFIC 4</w:t>
-      </w:r>
-    </w:p>
-    <w:p>
-      <w:pPr>
-        <w:rPr>
-          <w:rFonts w:ascii="Courier" w:hAnsi="Courier"/>
-        </w:rPr>
-      </w:pPr>
-      <w:r>
-        <w:rPr>
-          <w:rFonts w:ascii="Courier" w:hAnsi="Courier"/>
-        </w:rPr>
-        <w:t xml:space="preserve">OOOOOO OO </w:t>
-      </w:r>
       <w:proofErr w:type="spellStart"/>
       <w:r>
         <w:rPr>
@@ -8710,6 +8723,20 @@
         <w:rPr>
           <w:rFonts w:ascii="Courier" w:hAnsi="Courier"/>
         </w:rPr>
+        <w:t xml:space="preserve"> 2.00000 </w:t>
+      </w:r>
+      <w:proofErr w:type="spellStart"/>
+      <w:r>
+        <w:rPr>
+          <w:rFonts w:ascii="Courier" w:hAnsi="Courier"/>
+        </w:rPr>
+        <w:t>2.00000</w:t>
+      </w:r>
+      <w:proofErr w:type="spellEnd"/>
+      <w:r>
+        <w:rPr>
+          <w:rFonts w:ascii="Courier" w:hAnsi="Courier"/>
+        </w:rPr>
         <w:t xml:space="preserve"> </w:t>
       </w:r>
       <w:proofErr w:type="spellStart"/>
@@ -8717,35 +8744,42 @@
         <w:rPr>
           <w:rFonts w:ascii="Courier" w:hAnsi="Courier"/>
         </w:rPr>
-        <w:t>OO</w:t>
+        <w:t>2.00000</w:t>
       </w:r>
       <w:proofErr w:type="spellEnd"/>
-      <w:r>
-        <w:rPr>
-          <w:rFonts w:ascii="Courier" w:hAnsi="Courier"/>
-        </w:rPr>
-        <w:t xml:space="preserve"> 2.00000 </w:t>
+    </w:p>
+    <w:p>
+      <w:pPr>
+        <w:rPr>
+          <w:rFonts w:ascii="Courier" w:hAnsi="Courier"/>
+        </w:rPr>
+      </w:pPr>
+      <w:r>
+        <w:rPr>
+          <w:rFonts w:ascii="Courier" w:hAnsi="Courier"/>
+        </w:rPr>
+        <w:t xml:space="preserve">OOOHOH OO OH </w:t>
       </w:r>
       <w:proofErr w:type="spellStart"/>
       <w:r>
         <w:rPr>
           <w:rFonts w:ascii="Courier" w:hAnsi="Courier"/>
         </w:rPr>
-        <w:t>2.00000</w:t>
+        <w:t>OH</w:t>
       </w:r>
       <w:proofErr w:type="spellEnd"/>
       <w:r>
         <w:rPr>
           <w:rFonts w:ascii="Courier" w:hAnsi="Courier"/>
         </w:rPr>
-        <w:t xml:space="preserve"> </w:t>
+        <w:t xml:space="preserve"> 2.00000 0.80000 </w:t>
       </w:r>
       <w:proofErr w:type="spellStart"/>
       <w:r>
         <w:rPr>
           <w:rFonts w:ascii="Courier" w:hAnsi="Courier"/>
         </w:rPr>
-        <w:t>2.00000</w:t>
+        <w:t>0.80000</w:t>
       </w:r>
       <w:proofErr w:type="spellEnd"/>
     </w:p>
@@ -8759,7 +8793,7 @@
         <w:rPr>
           <w:rFonts w:ascii="Courier" w:hAnsi="Courier"/>
         </w:rPr>
-        <w:t xml:space="preserve">OOOHOH OO OH </w:t>
+        <w:t xml:space="preserve">HHOHOH OH </w:t>
       </w:r>
       <w:proofErr w:type="spellStart"/>
       <w:r>
@@ -8773,7 +8807,7 @@
         <w:rPr>
           <w:rFonts w:ascii="Courier" w:hAnsi="Courier"/>
         </w:rPr>
-        <w:t xml:space="preserve"> 2.00000 0.80000 </w:t>
+        <w:t xml:space="preserve"> HH 0.80000 </w:t>
       </w:r>
       <w:proofErr w:type="spellStart"/>
       <w:r>
@@ -8783,41 +8817,6 @@
         <w:t>0.80000</w:t>
       </w:r>
       <w:proofErr w:type="spellEnd"/>
-    </w:p>
-    <w:p>
-      <w:pPr>
-        <w:rPr>
-          <w:rFonts w:ascii="Courier" w:hAnsi="Courier"/>
-        </w:rPr>
-      </w:pPr>
-      <w:r>
-        <w:rPr>
-          <w:rFonts w:ascii="Courier" w:hAnsi="Courier"/>
-        </w:rPr>
-        <w:t xml:space="preserve">HHOHOH OH </w:t>
-      </w:r>
-      <w:proofErr w:type="spellStart"/>
-      <w:r>
-        <w:rPr>
-          <w:rFonts w:ascii="Courier" w:hAnsi="Courier"/>
-        </w:rPr>
-        <w:t>OH</w:t>
-      </w:r>
-      <w:proofErr w:type="spellEnd"/>
-      <w:r>
-        <w:rPr>
-          <w:rFonts w:ascii="Courier" w:hAnsi="Courier"/>
-        </w:rPr>
-        <w:t xml:space="preserve"> HH 0.80000 </w:t>
-      </w:r>
-      <w:proofErr w:type="spellStart"/>
-      <w:r>
-        <w:rPr>
-          <w:rFonts w:ascii="Courier" w:hAnsi="Courier"/>
-        </w:rPr>
-        <w:t>0.80000</w:t>
-      </w:r>
-      <w:proofErr w:type="spellEnd"/>
       <w:r>
         <w:rPr>
           <w:rFonts w:ascii="Courier" w:hAnsi="Courier"/>
@@ -8826,8 +8825,6 @@
       </w:r>
     </w:p>
     <w:p>
-      <w:bookmarkStart w:id="14" w:name="_GoBack"/>
-      <w:bookmarkEnd w:id="14"/>
       <w:r>
         <w:rPr>
           <w:rFonts w:ascii="Courier" w:hAnsi="Courier"/>
@@ -9532,8 +9529,8 @@
           <w:color w:val="000000" w:themeColor="text1"/>
         </w:rPr>
       </w:pPr>
-      <w:bookmarkStart w:id="15" w:name="_MD_CODE:_Main"/>
-      <w:bookmarkEnd w:id="15"/>
+      <w:bookmarkStart w:id="14" w:name="_MD_CODE:_Main"/>
+      <w:bookmarkEnd w:id="14"/>
       <w:r>
         <w:rPr>
           <w:rFonts w:asciiTheme="minorHAnsi" w:hAnsiTheme="minorHAnsi"/>
@@ -12212,8 +12209,8 @@
           <w:color w:val="000000" w:themeColor="text1"/>
         </w:rPr>
       </w:pPr>
-      <w:bookmarkStart w:id="16" w:name="_MD_CODE:_Parameter"/>
-      <w:bookmarkEnd w:id="16"/>
+      <w:bookmarkStart w:id="15" w:name="_MD_CODE:_Parameter"/>
+      <w:bookmarkEnd w:id="15"/>
       <w:r>
         <w:rPr>
           <w:rFonts w:asciiTheme="minorHAnsi" w:hAnsiTheme="minorHAnsi"/>
@@ -12275,9 +12272,24 @@
     </w:p>
     <w:p/>
     <w:p>
-      <w:r>
+      <w:pPr>
+        <w:rPr>
+          <w:b/>
+        </w:rPr>
+      </w:pPr>
+      <w:r>
+        <w:rPr>
+          <w:b/>
+        </w:rPr>
         <w:t>Features:</w:t>
       </w:r>
+    </w:p>
+    <w:p>
+      <w:pPr>
+        <w:rPr>
+          <w:b/>
+        </w:rPr>
+      </w:pPr>
     </w:p>
     <w:p>
       <w:pPr>
@@ -12427,7 +12439,15 @@
     </w:p>
     <w:p/>
     <w:p>
-      <w:r>
+      <w:pPr>
+        <w:rPr>
+          <w:b/>
+        </w:rPr>
+      </w:pPr>
+      <w:r>
+        <w:rPr>
+          <w:b/>
+        </w:rPr>
         <w:t>Special Controls:</w:t>
       </w:r>
     </w:p>
@@ -12714,6 +12734,339 @@
         <w:t>.</w:t>
       </w:r>
     </w:p>
+    <w:p/>
+    <w:p>
+      <w:pPr>
+        <w:rPr>
+          <w:b/>
+        </w:rPr>
+      </w:pPr>
+      <w:r>
+        <w:rPr>
+          <w:b/>
+        </w:rPr>
+        <w:t>Smoothing 3-Body Interactions Below Inner Cutoff</w:t>
+      </w:r>
+    </w:p>
+    <w:p>
+      <w:pPr>
+        <w:rPr>
+          <w:b/>
+        </w:rPr>
+      </w:pPr>
+    </w:p>
+    <w:p>
+      <w:r>
+        <w:t xml:space="preserve">Previously, the 3-body contributions were set to zero below the inner cutoff. This behavior is problematic whether the built-in penalty function or </w:t>
+      </w:r>
+      <w:proofErr w:type="gramStart"/>
+      <w:r>
+        <w:t>extrapolation-refitting</w:t>
+      </w:r>
+      <w:proofErr w:type="gramEnd"/>
+      <w:r>
+        <w:t xml:space="preserve"> is used for the 2-body part of the force field, as it introduces a discontinuity in the overall potential energy surface. This problematic behavior has been resolved by introducing a smoothing function to the 3-body interaction, that takes the form:</w:t>
+      </w:r>
+    </w:p>
+    <w:p/>
+    <w:p>
+      <m:oMathPara>
+        <m:oMath>
+          <m:sSub>
+            <m:sSubPr>
+              <m:ctrlPr>
+                <w:rPr>
+                  <w:rFonts w:ascii="Cambria Math" w:hAnsi="Cambria Math"/>
+                  <w:i/>
+                </w:rPr>
+              </m:ctrlPr>
+            </m:sSubPr>
+            <m:e>
+              <m:r>
+                <w:rPr>
+                  <w:rFonts w:ascii="Cambria Math" w:hAnsi="Cambria Math"/>
+                </w:rPr>
+                <m:t>E</m:t>
+              </m:r>
+            </m:e>
+            <m:sub>
+              <w:proofErr w:type="spellStart"/>
+              <m:r>
+                <m:rPr>
+                  <m:nor/>
+                </m:rPr>
+                <w:rPr>
+                  <w:rFonts w:ascii="Cambria Math" w:hAnsi="Cambria Math"/>
+                </w:rPr>
+                <m:t>smooth</m:t>
+              </m:r>
+              <m:r>
+                <m:rPr>
+                  <m:nor/>
+                </m:rPr>
+                <w:rPr>
+                  <w:rFonts w:ascii="Cambria Math" w:hAnsi="Cambria Math"/>
+                </w:rPr>
+                <m:t>,</m:t>
+              </m:r>
+              <w:proofErr w:type="spellEnd"/>
+              <m:r>
+                <w:rPr>
+                  <w:rFonts w:ascii="Cambria Math" w:hAnsi="Cambria Math"/>
+                </w:rPr>
+                <m:t>ij</m:t>
+              </m:r>
+            </m:sub>
+          </m:sSub>
+          <m:r>
+            <w:rPr>
+              <w:rFonts w:ascii="Cambria Math" w:hAnsi="Cambria Math"/>
+            </w:rPr>
+            <m:t>=A</m:t>
+          </m:r>
+          <m:func>
+            <m:funcPr>
+              <m:ctrlPr>
+                <w:rPr>
+                  <w:rFonts w:ascii="Cambria Math" w:hAnsi="Cambria Math"/>
+                  <w:i/>
+                </w:rPr>
+              </m:ctrlPr>
+            </m:funcPr>
+            <m:fName>
+              <m:r>
+                <m:rPr>
+                  <m:sty m:val="p"/>
+                </m:rPr>
+                <w:rPr>
+                  <w:rFonts w:ascii="Cambria Math" w:hAnsi="Cambria Math"/>
+                </w:rPr>
+                <m:t>tanh</m:t>
+              </m:r>
+            </m:fName>
+            <m:e>
+              <m:d>
+                <m:dPr>
+                  <m:begChr m:val="["/>
+                  <m:endChr m:val="]"/>
+                  <m:ctrlPr>
+                    <w:rPr>
+                      <w:rFonts w:ascii="Cambria Math" w:hAnsi="Cambria Math"/>
+                      <w:i/>
+                    </w:rPr>
+                  </m:ctrlPr>
+                </m:dPr>
+                <m:e>
+                  <m:r>
+                    <w:rPr>
+                      <w:rFonts w:ascii="Cambria Math" w:hAnsi="Cambria Math"/>
+                    </w:rPr>
+                    <m:t>2</m:t>
+                  </m:r>
+                  <m:d>
+                    <m:dPr>
+                      <m:ctrlPr>
+                        <w:rPr>
+                          <w:rFonts w:ascii="Cambria Math" w:hAnsi="Cambria Math"/>
+                          <w:i/>
+                        </w:rPr>
+                      </m:ctrlPr>
+                    </m:dPr>
+                    <m:e>
+                      <m:sSub>
+                        <m:sSubPr>
+                          <m:ctrlPr>
+                            <w:rPr>
+                              <w:rFonts w:ascii="Cambria Math" w:hAnsi="Cambria Math"/>
+                              <w:i/>
+                            </w:rPr>
+                          </m:ctrlPr>
+                        </m:sSubPr>
+                        <m:e>
+                          <m:r>
+                            <w:rPr>
+                              <w:rFonts w:ascii="Cambria Math" w:hAnsi="Cambria Math"/>
+                            </w:rPr>
+                            <m:t>r</m:t>
+                          </m:r>
+                        </m:e>
+                        <m:sub>
+                          <m:r>
+                            <m:rPr>
+                              <m:nor/>
+                            </m:rPr>
+                            <w:rPr>
+                              <w:rFonts w:ascii="Cambria Math" w:hAnsi="Cambria Math"/>
+                            </w:rPr>
+                            <m:t>min,3B</m:t>
+                          </m:r>
+                          <m:r>
+                            <w:rPr>
+                              <w:rFonts w:ascii="Cambria Math" w:hAnsi="Cambria Math"/>
+                            </w:rPr>
+                            <m:t>,ij</m:t>
+                          </m:r>
+                        </m:sub>
+                      </m:sSub>
+                      <m:r>
+                        <w:rPr>
+                          <w:rFonts w:ascii="Cambria Math" w:hAnsi="Cambria Math"/>
+                        </w:rPr>
+                        <m:t>-</m:t>
+                      </m:r>
+                      <m:sSub>
+                        <m:sSubPr>
+                          <m:ctrlPr>
+                            <w:rPr>
+                              <w:rFonts w:ascii="Cambria Math" w:hAnsi="Cambria Math"/>
+                              <w:i/>
+                            </w:rPr>
+                          </m:ctrlPr>
+                        </m:sSubPr>
+                        <m:e>
+                          <m:r>
+                            <w:rPr>
+                              <w:rFonts w:ascii="Cambria Math" w:hAnsi="Cambria Math"/>
+                            </w:rPr>
+                            <m:t>r</m:t>
+                          </m:r>
+                        </m:e>
+                        <m:sub>
+                          <m:r>
+                            <w:rPr>
+                              <w:rFonts w:ascii="Cambria Math" w:hAnsi="Cambria Math"/>
+                            </w:rPr>
+                            <m:t>ij</m:t>
+                          </m:r>
+                        </m:sub>
+                      </m:sSub>
+                    </m:e>
+                  </m:d>
+                </m:e>
+              </m:d>
+            </m:e>
+          </m:func>
+        </m:oMath>
+      </m:oMathPara>
+    </w:p>
+    <w:p/>
+    <w:p>
+      <w:r>
+        <w:t>It is worth noting that the “A” parameter is the same used in for the default 2-body penalty function. It is advised to set this value to 1 by adding:</w:t>
+      </w:r>
+    </w:p>
+    <w:p/>
+    <w:p>
+      <w:pPr>
+        <w:ind w:firstLine="720"/>
+      </w:pPr>
+      <w:r>
+        <w:rPr>
+          <w:rFonts w:ascii="Courier" w:hAnsi="Courier"/>
+        </w:rPr>
+        <w:t>PAIR CHEBYSHEV PENALTY SCALING: 2E8</w:t>
+      </w:r>
+    </w:p>
+    <w:p/>
+    <w:p>
+      <w:proofErr w:type="gramStart"/>
+      <w:r>
+        <w:t>to</w:t>
+      </w:r>
+      <w:proofErr w:type="gramEnd"/>
+      <w:r>
+        <w:t xml:space="preserve"> the penalty function to the parameter file as discussed above.</w:t>
+      </w:r>
+    </w:p>
+    <w:p/>
+    <w:p>
+      <w:pPr>
+        <w:rPr>
+          <w:color w:val="FF0000"/>
+        </w:rPr>
+      </w:pPr>
+      <w:r>
+        <w:rPr>
+          <w:color w:val="FF0000"/>
+        </w:rPr>
+        <w:t xml:space="preserve">Note: It is </w:t>
+      </w:r>
+      <w:r>
+        <w:rPr>
+          <w:i/>
+          <w:color w:val="FF0000"/>
+        </w:rPr>
+        <w:t>highly</w:t>
+      </w:r>
+      <w:r>
+        <w:rPr>
+          <w:color w:val="FF0000"/>
+        </w:rPr>
+        <w:t xml:space="preserve"> recommended to check the 3-body scans to ensure physical behavior at small separation distance (i.e. energy should increase as distance approaches zero. If unphysical behavior is present, use of the smoothing function will only exacerbate issues. </w:t>
+      </w:r>
+    </w:p>
+    <w:p>
+      <w:pPr>
+        <w:rPr>
+          <w:color w:val="FF0000"/>
+        </w:rPr>
+      </w:pPr>
+    </w:p>
+    <w:p>
+      <w:pPr>
+        <w:rPr>
+          <w:b/>
+        </w:rPr>
+      </w:pPr>
+      <w:r>
+        <w:rPr>
+          <w:b/>
+        </w:rPr>
+        <w:t>Excluding 3-body Interactions</w:t>
+      </w:r>
+    </w:p>
+    <w:p>
+      <w:pPr>
+        <w:rPr>
+          <w:b/>
+          <w:sz w:val="28"/>
+          <w:szCs w:val="28"/>
+        </w:rPr>
+      </w:pPr>
+    </w:p>
+    <w:p>
+      <w:r>
+        <w:t xml:space="preserve">Interactions corresponding to specific atom triplets can be excluded from the simulation. If the parameter file was generated by the </w:t>
+      </w:r>
+      <w:proofErr w:type="spellStart"/>
+      <w:r>
+        <w:t>house_lsq</w:t>
+      </w:r>
+      <w:proofErr w:type="spellEnd"/>
+      <w:r>
+        <w:t xml:space="preserve"> code, and triplet exclusion was requested during the fitting process, nothing more needs to be done to turn off specific 3-body interactions. Otherwise, the number of triplet types needs to be updated to reflect the smaller number of triplets, triplet parameters for the excluded types need to be removed, and map keys for all variants of the excluded type need to be set to -2.</w:t>
+      </w:r>
+    </w:p>
+    <w:p/>
+    <w:p>
+      <w:pPr>
+        <w:rPr>
+          <w:color w:val="FF0000"/>
+        </w:rPr>
+      </w:pPr>
+      <w:r>
+        <w:rPr>
+          <w:color w:val="FF0000"/>
+        </w:rPr>
+        <w:t xml:space="preserve">Note: If triplet types are excluded, it is important that </w:t>
+      </w:r>
+      <w:r>
+        <w:rPr>
+          <w:color w:val="FF0000"/>
+        </w:rPr>
+        <w:t>they are not included in any special 3-body inner or outer cutoff lists.</w:t>
+      </w:r>
+    </w:p>
     <w:p>
       <w:pPr>
         <w:pStyle w:val="Heading1"/>
@@ -12721,8 +13074,8 @@
           <w:rFonts w:asciiTheme="minorHAnsi" w:hAnsiTheme="minorHAnsi"/>
         </w:rPr>
       </w:pPr>
-      <w:bookmarkStart w:id="17" w:name="_PES_Scan_generator"/>
-      <w:bookmarkEnd w:id="17"/>
+      <w:bookmarkStart w:id="16" w:name="_PES_Scan_generator"/>
+      <w:bookmarkEnd w:id="16"/>
       <w:r>
         <w:rPr>
           <w:rFonts w:asciiTheme="minorHAnsi" w:hAnsiTheme="minorHAnsi"/>
@@ -13666,7 +14019,10 @@
         </w:rPr>
       </w:pPr>
     </w:p>
-    <w:p/>
+    <w:p>
+      <w:bookmarkStart w:id="17" w:name="_GoBack"/>
+      <w:bookmarkEnd w:id="17"/>
+    </w:p>
     <w:p>
       <w:pPr>
         <w:rPr>
@@ -19589,6 +19945,16 @@
       </w:tcPr>
     </w:tblStylePr>
   </w:style>
+  <w:style w:type="character" w:styleId="PlaceholderText">
+    <w:name w:val="Placeholder Text"/>
+    <w:basedOn w:val="DefaultParagraphFont"/>
+    <w:uiPriority w:val="99"/>
+    <w:semiHidden/>
+    <w:rsid w:val="0083421A"/>
+    <w:rPr>
+      <w:color w:val="808080"/>
+    </w:rPr>
+  </w:style>
 </w:styles>
 </file>
 
@@ -20436,6 +20802,16 @@
       </w:tcPr>
     </w:tblStylePr>
   </w:style>
+  <w:style w:type="character" w:styleId="PlaceholderText">
+    <w:name w:val="Placeholder Text"/>
+    <w:basedOn w:val="DefaultParagraphFont"/>
+    <w:uiPriority w:val="99"/>
+    <w:semiHidden/>
+    <w:rsid w:val="0083421A"/>
+    <w:rPr>
+      <w:color w:val="808080"/>
+    </w:rPr>
+  </w:style>
 </w:styles>
 </file>
 
@@ -20764,7 +21140,7 @@
 </file>
 
 <file path=customXml/itemProps1.xml><?xml version="1.0" encoding="utf-8"?>
-<ds:datastoreItem xmlns:ds="http://schemas.openxmlformats.org/officeDocument/2006/customXml" ds:itemID="{E9237D91-855D-284B-8971-F02FBFE2A783}">
+<ds:datastoreItem xmlns:ds="http://schemas.openxmlformats.org/officeDocument/2006/customXml" ds:itemID="{33F0EB13-DAA6-7249-A2B7-E27AECAC8FC4}">
   <ds:schemaRefs>
     <ds:schemaRef ds:uri="http://schemas.openxmlformats.org/officeDocument/2006/bibliography"/>
   </ds:schemaRefs>

--- a/doc/Force_Match_User_Guide.docx
+++ b/doc/Force_Match_User_Guide.docx
@@ -1,6 +1,6 @@
 
 <file path=word/document.xml><?xml version="1.0" encoding="utf-8"?>
-<w:document xmlns:wpc="http://schemas.microsoft.com/office/word/2010/wordprocessingCanvas" xmlns:mo="http://schemas.microsoft.com/office/mac/office/2008/main" xmlns:mc="http://schemas.openxmlformats.org/markup-compatibility/2006" xmlns:mv="urn:schemas-microsoft-com:mac:vml" xmlns:o="urn:schemas-microsoft-com:office:office" xmlns:r="http://schemas.openxmlformats.org/officeDocument/2006/relationships" xmlns:m="http://schemas.openxmlformats.org/officeDocument/2006/math" xmlns:v="urn:schemas-microsoft-com:vml" xmlns:wp14="http://schemas.microsoft.com/office/word/2010/wordprocessingDrawing" xmlns:wp="http://schemas.openxmlformats.org/drawingml/2006/wordprocessingDrawing" xmlns:w10="urn:schemas-microsoft-com:office:word" xmlns:w="http://schemas.openxmlformats.org/wordprocessingml/2006/main" xmlns:w14="http://schemas.microsoft.com/office/word/2010/wordml" xmlns:w15="http://schemas.microsoft.com/office/word/2012/wordml" xmlns:wpg="http://schemas.microsoft.com/office/word/2010/wordprocessingGroup" xmlns:wpi="http://schemas.microsoft.com/office/word/2010/wordprocessingInk" xmlns:wne="http://schemas.microsoft.com/office/word/2006/wordml" xmlns:wps="http://schemas.microsoft.com/office/word/2010/wordprocessingShape" mc:Ignorable="w14 w15 wp14">
+<w:document xmlns:wpc="http://schemas.microsoft.com/office/word/2010/wordprocessingCanvas" xmlns:mo="http://schemas.microsoft.com/office/mac/office/2008/main" xmlns:mc="http://schemas.openxmlformats.org/markup-compatibility/2006" xmlns:mv="urn:schemas-microsoft-com:mac:vml" xmlns:o="urn:schemas-microsoft-com:office:office" xmlns:r="http://schemas.openxmlformats.org/officeDocument/2006/relationships" xmlns:m="http://schemas.openxmlformats.org/officeDocument/2006/math" xmlns:v="urn:schemas-microsoft-com:vml" xmlns:wp14="http://schemas.microsoft.com/office/word/2010/wordprocessingDrawing" xmlns:wp="http://schemas.openxmlformats.org/drawingml/2006/wordprocessingDrawing" xmlns:w10="urn:schemas-microsoft-com:office:word" xmlns:w="http://schemas.openxmlformats.org/wordprocessingml/2006/main" xmlns:w14="http://schemas.microsoft.com/office/word/2010/wordml" xmlns:wpg="http://schemas.microsoft.com/office/word/2010/wordprocessingGroup" xmlns:wpi="http://schemas.microsoft.com/office/word/2010/wordprocessingInk" xmlns:wne="http://schemas.microsoft.com/office/word/2006/wordml" xmlns:wps="http://schemas.microsoft.com/office/word/2010/wordprocessingShape" mc:Ignorable="w14 wp14">
   <w:body>
     <w:p>
       <w:pPr>
@@ -75,13 +75,7 @@
         <w:t>won’t</w:t>
       </w:r>
       <w:r>
-        <w:t xml:space="preserve"> work </w:t>
-      </w:r>
-      <w:r>
-        <w:t>properly</w:t>
-      </w:r>
-      <w:r>
-        <w:t xml:space="preserve"> </w:t>
+        <w:t xml:space="preserve"> work right </w:t>
       </w:r>
       <w:r>
         <w:t>for non-</w:t>
@@ -146,74 +140,8 @@
         </w:numPr>
       </w:pPr>
       <w:r>
-        <w:t xml:space="preserve">Conversions of maps to integer arrays for faster access </w:t>
-      </w:r>
-    </w:p>
-    <w:p/>
-    <w:p>
-      <w:pPr>
-        <w:rPr>
-          <w:b/>
-          <w:sz w:val="28"/>
-          <w:szCs w:val="28"/>
-        </w:rPr>
-      </w:pPr>
-      <w:r>
-        <w:rPr>
-          <w:b/>
-          <w:sz w:val="28"/>
-          <w:szCs w:val="28"/>
-        </w:rPr>
-        <w:t>Compiling/running the code:</w:t>
-      </w:r>
-    </w:p>
-    <w:p>
-      <w:pPr>
-        <w:rPr>
-          <w:b/>
-          <w:sz w:val="28"/>
-          <w:szCs w:val="28"/>
-        </w:rPr>
-      </w:pPr>
-    </w:p>
-    <w:p>
-      <w:pPr>
-        <w:pStyle w:val="ListParagraph"/>
-        <w:ind w:left="360"/>
-      </w:pPr>
-      <w:r>
-        <w:t>The md code now supports both serial and MPI functionality. To switch between the two, change the “</w:t>
-      </w:r>
-      <w:r>
-        <w:rPr>
-          <w:rFonts w:ascii="Courier" w:hAnsi="Courier"/>
-        </w:rPr>
-        <w:t>CXX</w:t>
-      </w:r>
-      <w:r>
-        <w:t xml:space="preserve">” command in the </w:t>
-      </w:r>
-      <w:proofErr w:type="spellStart"/>
-      <w:r>
-        <w:rPr>
-          <w:rFonts w:ascii="Courier" w:hAnsi="Courier"/>
-        </w:rPr>
-        <w:t>Makefile</w:t>
-      </w:r>
-      <w:proofErr w:type="spellEnd"/>
-      <w:r>
-        <w:t>. Refer to the examples therein.</w:t>
-      </w:r>
-    </w:p>
-    <w:p>
-      <w:pPr>
-        <w:pStyle w:val="ListParagraph"/>
-      </w:pPr>
-    </w:p>
-    <w:p>
-      <w:pPr>
-        <w:pStyle w:val="ListParagraph"/>
-      </w:pPr>
+        <w:t>LSQ C++ needs to have charges subtracted when the input charges are non-zero</w:t>
+      </w:r>
     </w:p>
     <w:p>
       <w:pPr>
@@ -224,55 +152,7 @@
         </w:numPr>
       </w:pPr>
       <w:r>
-        <w:t xml:space="preserve">Before compiling, navigate to the </w:t>
-      </w:r>
-      <w:proofErr w:type="spellStart"/>
-      <w:r>
-        <w:rPr>
-          <w:rFonts w:ascii="Courier" w:hAnsi="Courier"/>
-        </w:rPr>
-        <w:t>src</w:t>
-      </w:r>
-      <w:proofErr w:type="spellEnd"/>
-      <w:r>
-        <w:t xml:space="preserve"> directory</w:t>
-      </w:r>
-      <w:r>
-        <w:t xml:space="preserve"> and remove “</w:t>
-      </w:r>
-      <w:proofErr w:type="spellStart"/>
-      <w:r>
-        <w:rPr>
-          <w:rFonts w:ascii="Courier" w:hAnsi="Courier"/>
-        </w:rPr>
-        <w:t>house_</w:t>
-      </w:r>
-      <w:r>
-        <w:rPr>
-          <w:rFonts w:ascii="Courier" w:hAnsi="Courier"/>
-        </w:rPr>
-        <w:t>md</w:t>
-      </w:r>
-      <w:proofErr w:type="spellEnd"/>
-      <w:r>
-        <w:t>” and “</w:t>
-      </w:r>
-      <w:proofErr w:type="spellStart"/>
-      <w:r>
-        <w:rPr>
-          <w:rFonts w:ascii="Courier" w:hAnsi="Courier"/>
-        </w:rPr>
-        <w:t>house_</w:t>
-      </w:r>
-      <w:r>
-        <w:rPr>
-          <w:rFonts w:ascii="Courier" w:hAnsi="Courier"/>
-        </w:rPr>
-        <w:t>lsq</w:t>
-      </w:r>
-      <w:proofErr w:type="spellEnd"/>
-      <w:r>
-        <w:t>”</w:t>
+        <w:t>Interfacing with LAMMPS for NPT functionality</w:t>
       </w:r>
     </w:p>
     <w:p>
@@ -284,25 +164,69 @@
         </w:numPr>
       </w:pPr>
       <w:r>
-        <w:t xml:space="preserve">If compiling the MD code on LLNL HPC, load module </w:t>
-      </w:r>
-      <w:r>
-        <w:rPr>
-          <w:rFonts w:ascii="Courier" w:hAnsi="Courier"/>
-        </w:rPr>
-        <w:t>intel</w:t>
-      </w:r>
-      <w:r>
-        <w:t xml:space="preserve"> and </w:t>
+        <w:t xml:space="preserve">Conversions of maps to integer arrays for faster access </w:t>
+      </w:r>
+    </w:p>
+    <w:p/>
+    <w:p>
+      <w:pPr>
+        <w:rPr>
+          <w:b/>
+          <w:sz w:val="28"/>
+          <w:szCs w:val="28"/>
+        </w:rPr>
+      </w:pPr>
+      <w:r>
+        <w:rPr>
+          <w:b/>
+          <w:sz w:val="28"/>
+          <w:szCs w:val="28"/>
+        </w:rPr>
+        <w:t>Compiling/running the code:</w:t>
+      </w:r>
+    </w:p>
+    <w:p>
+      <w:pPr>
+        <w:rPr>
+          <w:b/>
+          <w:sz w:val="28"/>
+          <w:szCs w:val="28"/>
+        </w:rPr>
+      </w:pPr>
+    </w:p>
+    <w:p>
+      <w:pPr>
+        <w:pStyle w:val="ListParagraph"/>
+        <w:ind w:left="360"/>
+      </w:pPr>
+      <w:r>
+        <w:t>The md code now supports both serial and MPI functionality. To switch between the two, change the “</w:t>
+      </w:r>
+      <w:r>
+        <w:rPr>
+          <w:rFonts w:ascii="Courier" w:hAnsi="Courier"/>
+        </w:rPr>
+        <w:t>CXX</w:t>
+      </w:r>
+      <w:r>
+        <w:t xml:space="preserve">” command in the </w:t>
       </w:r>
       <w:proofErr w:type="spellStart"/>
       <w:r>
         <w:rPr>
           <w:rFonts w:ascii="Courier" w:hAnsi="Courier"/>
         </w:rPr>
-        <w:t>impi</w:t>
+        <w:t>Makefile</w:t>
       </w:r>
       <w:proofErr w:type="spellEnd"/>
+      <w:r>
+        <w:t>. Refer to the examples therein.</w:t>
+      </w:r>
+    </w:p>
+    <w:p>
+      <w:pPr>
+        <w:pStyle w:val="ListParagraph"/>
+      </w:pPr>
     </w:p>
     <w:p>
       <w:pPr>
@@ -312,8 +236,51 @@
           <w:numId w:val="1"/>
         </w:numPr>
       </w:pPr>
+      <w:r>
+        <w:t xml:space="preserve">The </w:t>
+      </w:r>
       <w:proofErr w:type="spellStart"/>
       <w:r>
+        <w:t>lsq</w:t>
+      </w:r>
+      <w:proofErr w:type="spellEnd"/>
+      <w:r>
+        <w:t xml:space="preserve"> and md codes both share source files, and have several compilation options.</w:t>
+      </w:r>
+    </w:p>
+    <w:p>
+      <w:pPr>
+        <w:pStyle w:val="ListParagraph"/>
+        <w:numPr>
+          <w:ilvl w:val="0"/>
+          <w:numId w:val="1"/>
+        </w:numPr>
+      </w:pPr>
+      <w:r>
+        <w:t xml:space="preserve">Before compiling, navigate to the </w:t>
+      </w:r>
+      <w:proofErr w:type="spellStart"/>
+      <w:r>
+        <w:rPr>
+          <w:rFonts w:ascii="Courier" w:hAnsi="Courier"/>
+        </w:rPr>
+        <w:t>src</w:t>
+      </w:r>
+      <w:proofErr w:type="spellEnd"/>
+      <w:r>
+        <w:t xml:space="preserve"> directory</w:t>
+      </w:r>
+    </w:p>
+    <w:p>
+      <w:pPr>
+        <w:pStyle w:val="ListParagraph"/>
+        <w:numPr>
+          <w:ilvl w:val="0"/>
+          <w:numId w:val="1"/>
+        </w:numPr>
+      </w:pPr>
+      <w:proofErr w:type="spellStart"/>
+      <w:r>
         <w:rPr>
           <w:rFonts w:ascii="Courier" w:hAnsi="Courier"/>
         </w:rPr>
@@ -400,7 +367,15 @@
         <w:t>make &lt;options&gt;</w:t>
       </w:r>
       <w:r>
-        <w:t xml:space="preserve">.  The resulting executables are of the form </w:t>
+        <w:t xml:space="preserve">.  The resulting </w:t>
+      </w:r>
+      <w:proofErr w:type="spellStart"/>
+      <w:r>
+        <w:t>executables</w:t>
+      </w:r>
+      <w:proofErr w:type="spellEnd"/>
+      <w:r>
+        <w:t xml:space="preserve"> are of the form </w:t>
       </w:r>
       <w:proofErr w:type="spellStart"/>
       <w:r>
@@ -439,11 +414,19 @@
               </w:rPr>
             </w:pPr>
             <w:proofErr w:type="spellStart"/>
-            <w:r>
-              <w:rPr>
-                <w:rFonts w:ascii="Courier" w:hAnsi="Courier"/>
-              </w:rPr>
-              <w:t>house_xx</w:t>
+            <w:proofErr w:type="gramStart"/>
+            <w:r>
+              <w:rPr>
+                <w:rFonts w:ascii="Courier" w:hAnsi="Courier"/>
+              </w:rPr>
+              <w:t>house</w:t>
+            </w:r>
+            <w:proofErr w:type="gramEnd"/>
+            <w:r>
+              <w:rPr>
+                <w:rFonts w:ascii="Courier" w:hAnsi="Courier"/>
+              </w:rPr>
+              <w:t>_xx</w:t>
             </w:r>
             <w:proofErr w:type="spellEnd"/>
           </w:p>
@@ -465,6 +448,111 @@
             </w:r>
             <w:r>
               <w:t xml:space="preserve"> code</w:t>
+            </w:r>
+            <w:r>
+              <w:t>.</w:t>
+            </w:r>
+          </w:p>
+        </w:tc>
+      </w:tr>
+      <w:tr>
+        <w:tc>
+          <w:tcPr>
+            <w:tcW w:w="2340" w:type="dxa"/>
+            <w:vAlign w:val="center"/>
+          </w:tcPr>
+          <w:p>
+            <w:pPr>
+              <w:rPr>
+                <w:rFonts w:ascii="Courier" w:hAnsi="Courier"/>
+              </w:rPr>
+            </w:pPr>
+            <w:proofErr w:type="spellStart"/>
+            <w:proofErr w:type="gramStart"/>
+            <w:r>
+              <w:rPr>
+                <w:rFonts w:ascii="Courier" w:hAnsi="Courier"/>
+              </w:rPr>
+              <w:t>clean</w:t>
+            </w:r>
+            <w:proofErr w:type="gramEnd"/>
+            <w:r>
+              <w:rPr>
+                <w:rFonts w:ascii="Courier" w:hAnsi="Courier"/>
+              </w:rPr>
+              <w:t>_xx</w:t>
+            </w:r>
+            <w:proofErr w:type="spellEnd"/>
+          </w:p>
+        </w:tc>
+        <w:tc>
+          <w:tcPr>
+            <w:tcW w:w="9720" w:type="dxa"/>
+            <w:vAlign w:val="center"/>
+          </w:tcPr>
+          <w:p>
+            <w:r>
+              <w:t xml:space="preserve">Remove .o files related to </w:t>
+            </w:r>
+            <w:r>
+              <w:rPr>
+                <w:rFonts w:ascii="Courier" w:hAnsi="Courier"/>
+              </w:rPr>
+              <w:t>xx</w:t>
+            </w:r>
+            <w:r>
+              <w:t xml:space="preserve"> code. Remember, some .o files are shared.</w:t>
+            </w:r>
+          </w:p>
+        </w:tc>
+      </w:tr>
+      <w:tr>
+        <w:tc>
+          <w:tcPr>
+            <w:tcW w:w="2340" w:type="dxa"/>
+            <w:vAlign w:val="center"/>
+          </w:tcPr>
+          <w:p>
+            <w:pPr>
+              <w:rPr>
+                <w:rFonts w:ascii="Courier" w:hAnsi="Courier"/>
+              </w:rPr>
+            </w:pPr>
+            <w:proofErr w:type="spellStart"/>
+            <w:proofErr w:type="gramStart"/>
+            <w:r>
+              <w:rPr>
+                <w:rFonts w:ascii="Courier" w:hAnsi="Courier"/>
+              </w:rPr>
+              <w:t>realclean</w:t>
+            </w:r>
+            <w:proofErr w:type="gramEnd"/>
+            <w:r>
+              <w:rPr>
+                <w:rFonts w:ascii="Courier" w:hAnsi="Courier"/>
+              </w:rPr>
+              <w:t>_xx</w:t>
+            </w:r>
+            <w:proofErr w:type="spellEnd"/>
+          </w:p>
+        </w:tc>
+        <w:tc>
+          <w:tcPr>
+            <w:tcW w:w="9720" w:type="dxa"/>
+            <w:vAlign w:val="center"/>
+          </w:tcPr>
+          <w:p>
+            <w:r>
+              <w:t xml:space="preserve">Remove </w:t>
+            </w:r>
+            <w:r>
+              <w:rPr>
+                <w:rFonts w:ascii="Courier" w:hAnsi="Courier"/>
+              </w:rPr>
+              <w:t>xx</w:t>
+            </w:r>
+            <w:r>
+              <w:t xml:space="preserve"> code executable</w:t>
             </w:r>
             <w:r>
               <w:t>.</w:t>
@@ -488,11 +576,19 @@
               </w:rPr>
             </w:pPr>
             <w:proofErr w:type="spellStart"/>
-            <w:r>
-              <w:rPr>
-                <w:rFonts w:ascii="Courier" w:hAnsi="Courier"/>
-              </w:rPr>
-              <w:t>travis</w:t>
+            <w:proofErr w:type="gramStart"/>
+            <w:r>
+              <w:rPr>
+                <w:rFonts w:ascii="Courier" w:hAnsi="Courier"/>
+              </w:rPr>
+              <w:t>build</w:t>
+            </w:r>
+            <w:proofErr w:type="gramEnd"/>
+            <w:r>
+              <w:rPr>
+                <w:rFonts w:ascii="Courier" w:hAnsi="Courier"/>
+              </w:rPr>
+              <w:t>_tests_xx</w:t>
             </w:r>
             <w:proofErr w:type="spellEnd"/>
           </w:p>
@@ -504,16 +600,16 @@
           </w:tcPr>
           <w:p>
             <w:r>
-              <w:t xml:space="preserve">Compile Travis trajectory analyzer. See the .pdf file in </w:t>
-            </w:r>
-            <w:proofErr w:type="spellStart"/>
-            <w:r>
-              <w:t>contrib</w:t>
-            </w:r>
-            <w:proofErr w:type="spellEnd"/>
-            <w:r>
-              <w:t>/Travis for more information.</w:t>
-            </w:r>
+              <w:t xml:space="preserve">Generate fresh “correct” files for test </w:t>
+            </w:r>
+            <w:proofErr w:type="gramStart"/>
+            <w:r>
+              <w:t xml:space="preserve">suite </w:t>
+            </w:r>
+            <w:r>
+              <w:t>.</w:t>
+            </w:r>
+            <w:proofErr w:type="gramEnd"/>
           </w:p>
         </w:tc>
       </w:tr>
@@ -533,6 +629,62 @@
               </w:rPr>
             </w:pPr>
             <w:proofErr w:type="spellStart"/>
+            <w:proofErr w:type="gramStart"/>
+            <w:r>
+              <w:rPr>
+                <w:rFonts w:ascii="Courier" w:hAnsi="Courier"/>
+              </w:rPr>
+              <w:t>travis</w:t>
+            </w:r>
+            <w:proofErr w:type="spellEnd"/>
+            <w:proofErr w:type="gramEnd"/>
+          </w:p>
+        </w:tc>
+        <w:tc>
+          <w:tcPr>
+            <w:tcW w:w="9720" w:type="dxa"/>
+            <w:vAlign w:val="center"/>
+          </w:tcPr>
+          <w:p>
+            <w:r>
+              <w:t>Compile Travis trajectory analyzer. See the .</w:t>
+            </w:r>
+            <w:proofErr w:type="spellStart"/>
+            <w:r>
+              <w:t>pdf</w:t>
+            </w:r>
+            <w:proofErr w:type="spellEnd"/>
+            <w:r>
+              <w:t xml:space="preserve"> file in </w:t>
+            </w:r>
+            <w:proofErr w:type="spellStart"/>
+            <w:r>
+              <w:t>contrib</w:t>
+            </w:r>
+            <w:proofErr w:type="spellEnd"/>
+            <w:r>
+              <w:t>/Travis for more information.</w:t>
+            </w:r>
+          </w:p>
+        </w:tc>
+      </w:tr>
+      <w:tr>
+        <w:trPr>
+          <w:trHeight w:val="242"/>
+        </w:trPr>
+        <w:tc>
+          <w:tcPr>
+            <w:tcW w:w="2340" w:type="dxa"/>
+            <w:vAlign w:val="center"/>
+          </w:tcPr>
+          <w:p>
+            <w:pPr>
+              <w:rPr>
+                <w:rFonts w:ascii="Courier" w:hAnsi="Courier"/>
+              </w:rPr>
+            </w:pPr>
+            <w:proofErr w:type="spellStart"/>
+            <w:proofErr w:type="gramStart"/>
             <w:r>
               <w:rPr>
                 <w:rFonts w:ascii="Courier" w:hAnsi="Courier"/>
@@ -540,6 +692,7 @@
               <w:t>packmol</w:t>
             </w:r>
             <w:proofErr w:type="spellEnd"/>
+            <w:proofErr w:type="gramEnd"/>
           </w:p>
         </w:tc>
         <w:tc>
@@ -622,12 +775,6 @@
         <w:rPr>
           <w:rFonts w:ascii="Courier" w:hAnsi="Courier"/>
         </w:rPr>
-        <w:br/>
-      </w:r>
-      <w:r>
-        <w:rPr>
-          <w:rFonts w:ascii="Courier" w:hAnsi="Courier"/>
-        </w:rPr>
         <w:t>/path/to/executable</w:t>
       </w:r>
       <w:r>
@@ -635,12 +782,6 @@
           <w:rFonts w:ascii="Courier" w:hAnsi="Courier"/>
         </w:rPr>
         <w:t xml:space="preserve"> &lt; input_file.name</w:t>
-      </w:r>
-      <w:r>
-        <w:rPr>
-          <w:rFonts w:ascii="Courier" w:hAnsi="Courier"/>
-        </w:rPr>
-        <w:br/>
       </w:r>
     </w:p>
     <w:p>
@@ -666,25 +807,122 @@
         </w:rPr>
         <w:br/>
       </w:r>
+      <w:proofErr w:type="spellStart"/>
+      <w:r>
+        <w:rPr>
+          <w:rFonts w:ascii="Courier" w:hAnsi="Courier"/>
+        </w:rPr>
+        <w:t>srun</w:t>
+      </w:r>
+      <w:proofErr w:type="spellEnd"/>
+      <w:r>
+        <w:rPr>
+          <w:rFonts w:ascii="Courier" w:hAnsi="Courier"/>
+        </w:rPr>
+        <w:t xml:space="preserve"> –n x </w:t>
+      </w:r>
+      <w:r>
+        <w:rPr>
+          <w:rFonts w:ascii="Courier" w:hAnsi="Courier"/>
+        </w:rPr>
+        <w:t>/path/to/executable</w:t>
+      </w:r>
+      <w:r>
+        <w:rPr>
+          <w:rFonts w:ascii="Courier" w:hAnsi="Courier"/>
+        </w:rPr>
+        <w:t xml:space="preserve"> &lt; input_file.name</w:t>
+      </w:r>
       <w:r>
         <w:rPr>
           <w:rFonts w:ascii="Courier" w:hAnsi="Courier"/>
         </w:rPr>
         <w:br/>
       </w:r>
+      <w:r>
+        <w:t>on LLNL HPC</w:t>
+      </w:r>
+      <w:r>
+        <w:t xml:space="preserve"> (using </w:t>
+      </w:r>
       <w:proofErr w:type="spellStart"/>
       <w:r>
-        <w:rPr>
-          <w:rFonts w:ascii="Courier" w:hAnsi="Courier"/>
-        </w:rPr>
-        <w:t>srun</w:t>
+        <w:t>slurm</w:t>
       </w:r>
       <w:proofErr w:type="spellEnd"/>
       <w:r>
-        <w:rPr>
-          <w:rFonts w:ascii="Courier" w:hAnsi="Courier"/>
-        </w:rPr>
-        <w:t xml:space="preserve"> –n x </w:t>
+        <w:t>, and submitted to the queue). Note that the “</w:t>
+      </w:r>
+      <w:proofErr w:type="spellStart"/>
+      <w:r>
+        <w:rPr>
+          <w:rFonts w:ascii="Courier" w:hAnsi="Courier"/>
+        </w:rPr>
+        <w:t>mpiicc</w:t>
+      </w:r>
+      <w:proofErr w:type="spellEnd"/>
+      <w:r>
+        <w:t>” option should be used for this compilation</w:t>
+      </w:r>
+      <w:r>
+        <w:rPr>
+          <w:rFonts w:ascii="Courier" w:hAnsi="Courier"/>
+        </w:rPr>
+        <w:br/>
+      </w:r>
+      <w:proofErr w:type="spellStart"/>
+      <w:r>
+        <w:rPr>
+          <w:rFonts w:ascii="Courier" w:hAnsi="Courier"/>
+        </w:rPr>
+        <w:t>mpirun</w:t>
+      </w:r>
+      <w:proofErr w:type="spellEnd"/>
+      <w:r>
+        <w:rPr>
+          <w:rFonts w:ascii="Courier" w:hAnsi="Courier"/>
+        </w:rPr>
+        <w:t xml:space="preserve"> –</w:t>
+      </w:r>
+      <w:proofErr w:type="spellStart"/>
+      <w:r>
+        <w:rPr>
+          <w:rFonts w:ascii="Courier" w:hAnsi="Courier"/>
+        </w:rPr>
+        <w:t>np</w:t>
+      </w:r>
+      <w:proofErr w:type="spellEnd"/>
+      <w:r>
+        <w:rPr>
+          <w:rFonts w:ascii="Courier" w:hAnsi="Courier"/>
+        </w:rPr>
+        <w:t xml:space="preserve"> x</w:t>
+      </w:r>
+      <w:r>
+        <w:rPr>
+          <w:rFonts w:ascii="Courier" w:hAnsi="Courier"/>
+        </w:rPr>
+        <w:t xml:space="preserve"> –</w:t>
+      </w:r>
+      <w:proofErr w:type="spellStart"/>
+      <w:r>
+        <w:rPr>
+          <w:rFonts w:ascii="Courier" w:hAnsi="Courier"/>
+        </w:rPr>
+        <w:t>stdin</w:t>
+      </w:r>
+      <w:proofErr w:type="spellEnd"/>
+      <w:r>
+        <w:rPr>
+          <w:rFonts w:ascii="Courier" w:hAnsi="Courier"/>
+        </w:rPr>
+        <w:t xml:space="preserve"> all</w:t>
+      </w:r>
+      <w:r>
+        <w:rPr>
+          <w:rFonts w:ascii="Courier" w:hAnsi="Courier"/>
+        </w:rPr>
+        <w:t xml:space="preserve"> </w:t>
       </w:r>
       <w:r>
         <w:rPr>
@@ -697,138 +935,6 @@
           <w:rFonts w:ascii="Courier" w:hAnsi="Courier"/>
         </w:rPr>
         <w:t xml:space="preserve"> &lt; input_file.name</w:t>
-      </w:r>
-      <w:r>
-        <w:rPr>
-          <w:rFonts w:ascii="Courier" w:hAnsi="Courier"/>
-        </w:rPr>
-        <w:br/>
-      </w:r>
-      <w:r>
-        <w:rPr>
-          <w:rFonts w:ascii="Courier" w:hAnsi="Courier"/>
-        </w:rPr>
-        <w:br/>
-      </w:r>
-      <w:r>
-        <w:t>on LLNL HPC</w:t>
-      </w:r>
-      <w:r>
-        <w:t xml:space="preserve"> (using </w:t>
-      </w:r>
-      <w:proofErr w:type="spellStart"/>
-      <w:r>
-        <w:t>slurm</w:t>
-      </w:r>
-      <w:proofErr w:type="spellEnd"/>
-      <w:r>
-        <w:t>, and submitted to the queue). Note that the “</w:t>
-      </w:r>
-      <w:proofErr w:type="spellStart"/>
-      <w:r>
-        <w:rPr>
-          <w:rFonts w:ascii="Courier" w:hAnsi="Courier"/>
-        </w:rPr>
-        <w:t>mpiicc</w:t>
-      </w:r>
-      <w:proofErr w:type="spellEnd"/>
-      <w:r>
-        <w:t>” option should be used for this compilation</w:t>
-      </w:r>
-      <w:r>
-        <w:t>.</w:t>
-      </w:r>
-      <w:r>
-        <w:rPr>
-          <w:rFonts w:ascii="Courier" w:hAnsi="Courier"/>
-        </w:rPr>
-        <w:br/>
-      </w:r>
-      <w:r>
-        <w:rPr>
-          <w:rFonts w:ascii="Courier" w:hAnsi="Courier"/>
-        </w:rPr>
-        <w:br/>
-      </w:r>
-      <w:r>
-        <w:t>or:</w:t>
-      </w:r>
-      <w:r>
-        <w:rPr>
-          <w:rFonts w:ascii="Courier" w:hAnsi="Courier"/>
-        </w:rPr>
-        <w:t xml:space="preserve"> </w:t>
-      </w:r>
-      <w:r>
-        <w:rPr>
-          <w:rFonts w:ascii="Courier" w:hAnsi="Courier"/>
-        </w:rPr>
-        <w:br/>
-      </w:r>
-      <w:r>
-        <w:rPr>
-          <w:rFonts w:ascii="Courier" w:hAnsi="Courier"/>
-        </w:rPr>
-        <w:br/>
-      </w:r>
-      <w:proofErr w:type="spellStart"/>
-      <w:r>
-        <w:rPr>
-          <w:rFonts w:ascii="Courier" w:hAnsi="Courier"/>
-        </w:rPr>
-        <w:lastRenderedPageBreak/>
-        <w:t>mpirun</w:t>
-      </w:r>
-      <w:proofErr w:type="spellEnd"/>
-      <w:r>
-        <w:rPr>
-          <w:rFonts w:ascii="Courier" w:hAnsi="Courier"/>
-        </w:rPr>
-        <w:t xml:space="preserve"> –np x</w:t>
-      </w:r>
-      <w:r>
-        <w:rPr>
-          <w:rFonts w:ascii="Courier" w:hAnsi="Courier"/>
-        </w:rPr>
-        <w:t xml:space="preserve"> –</w:t>
-      </w:r>
-      <w:proofErr w:type="spellStart"/>
-      <w:r>
-        <w:rPr>
-          <w:rFonts w:ascii="Courier" w:hAnsi="Courier"/>
-        </w:rPr>
-        <w:t>stdin</w:t>
-      </w:r>
-      <w:proofErr w:type="spellEnd"/>
-      <w:r>
-        <w:rPr>
-          <w:rFonts w:ascii="Courier" w:hAnsi="Courier"/>
-        </w:rPr>
-        <w:t xml:space="preserve"> all</w:t>
-      </w:r>
-      <w:r>
-        <w:rPr>
-          <w:rFonts w:ascii="Courier" w:hAnsi="Courier"/>
-        </w:rPr>
-        <w:t xml:space="preserve"> </w:t>
-      </w:r>
-      <w:r>
-        <w:rPr>
-          <w:rFonts w:ascii="Courier" w:hAnsi="Courier"/>
-        </w:rPr>
-        <w:t>/path/to/executable</w:t>
-      </w:r>
-      <w:r>
-        <w:rPr>
-          <w:rFonts w:ascii="Courier" w:hAnsi="Courier"/>
-        </w:rPr>
-        <w:t xml:space="preserve"> &lt; input_file.name</w:t>
-      </w:r>
-      <w:r>
-        <w:rPr>
-          <w:rFonts w:ascii="Courier" w:hAnsi="Courier"/>
-        </w:rPr>
-        <w:br/>
       </w:r>
       <w:r>
         <w:rPr>
@@ -1113,7 +1219,11 @@
         <w:t>-xx</w:t>
       </w:r>
       <w:r>
-        <w:t xml:space="preserve"> with </w:t>
+        <w:t xml:space="preserve"> </w:t>
+      </w:r>
+      <w:proofErr w:type="gramStart"/>
+      <w:r>
+        <w:t xml:space="preserve">with </w:t>
       </w:r>
       <w:r>
         <w:rPr>
@@ -1121,6 +1231,7 @@
         </w:rPr>
         <w:t>./</w:t>
       </w:r>
+      <w:proofErr w:type="gramEnd"/>
       <w:r>
         <w:rPr>
           <w:rFonts w:ascii="Courier" w:hAnsi="Courier"/>
@@ -1159,7 +1270,11 @@
         <w:t>-xx</w:t>
       </w:r>
       <w:r>
-        <w:t xml:space="preserve"> with </w:t>
+        <w:t xml:space="preserve"> </w:t>
+      </w:r>
+      <w:proofErr w:type="gramStart"/>
+      <w:r>
+        <w:t xml:space="preserve">with </w:t>
       </w:r>
       <w:r>
         <w:rPr>
@@ -1167,6 +1282,7 @@
         </w:rPr>
         <w:t>./</w:t>
       </w:r>
+      <w:proofErr w:type="gramEnd"/>
       <w:r>
         <w:rPr>
           <w:rFonts w:ascii="Courier" w:hAnsi="Courier"/>
@@ -1232,27 +1348,55 @@
         </w:numPr>
       </w:pPr>
       <w:r>
-        <w:t>LINK2LMPS:</w:t>
+        <w:t>PESFORMAT:</w:t>
+      </w:r>
+      <w:r>
+        <w:t xml:space="preserve"> (Currently, only </w:t>
+      </w:r>
+      <w:proofErr w:type="spellStart"/>
+      <w:r>
+        <w:t>gnuplot</w:t>
+      </w:r>
+      <w:proofErr w:type="spellEnd"/>
+      <w:r>
+        <w:t xml:space="preserve"> style is supported)</w:t>
       </w:r>
       <w:r>
         <w:br/>
       </w:r>
-      <w:proofErr w:type="gramStart"/>
-      <w:r>
-        <w:t>no  Do</w:t>
-      </w:r>
-      <w:proofErr w:type="gramEnd"/>
-      <w:r>
-        <w:t xml:space="preserve"> not link MD code to LAMMPS</w:t>
+      <w:r>
+        <w:t xml:space="preserve">1 </w:t>
+      </w:r>
+      <w:proofErr w:type="spellStart"/>
+      <w:r>
+        <w:t>gnuplot</w:t>
+      </w:r>
+      <w:proofErr w:type="spellEnd"/>
+      <w:r>
+        <w:t xml:space="preserve"> style</w:t>
       </w:r>
       <w:r>
         <w:br/>
-        <w:t xml:space="preserve">yes Link MD code to LAMMPS </w:t>
+      </w:r>
+      <w:r>
+        <w:t xml:space="preserve">2 </w:t>
+      </w:r>
+      <w:proofErr w:type="spellStart"/>
+      <w:r>
+        <w:t>matlab</w:t>
+      </w:r>
+      <w:proofErr w:type="spellEnd"/>
+      <w:r>
+        <w:t xml:space="preserve"> style</w:t>
       </w:r>
       <w:r>
         <w:br/>
       </w:r>
-    </w:p>
+      <w:r>
+        <w:t>3 python style</w:t>
+      </w:r>
+    </w:p>
+    <w:p/>
     <w:p>
       <w:pPr>
         <w:pStyle w:val="ListParagraph"/>
@@ -1290,16 +1434,11 @@
       </w:r>
       <w:r>
         <w:br/>
-        <w:t xml:space="preserve">0 Don't print out the </w:t>
-      </w:r>
-      <w:proofErr w:type="gramStart"/>
-      <w:r>
-        <w:t>aforementioned</w:t>
+        <w:t>0 Don't print out the aforementioned</w:t>
       </w:r>
       <w:r>
         <w:t xml:space="preserve"> (default)</w:t>
       </w:r>
-      <w:proofErr w:type="gramEnd"/>
     </w:p>
     <w:p/>
     <w:p>
@@ -1335,7 +1474,6 @@
         </w:numPr>
       </w:pPr>
       <w:r>
-        <w:lastRenderedPageBreak/>
         <w:t>FPENALTY_POWER</w:t>
       </w:r>
       <w:r>
@@ -2051,7 +2189,6 @@
               <w:rPr>
                 <w:b w:val="0"/>
               </w:rPr>
-              <w:lastRenderedPageBreak/>
               <w:t>“Prerequisite”</w:t>
             </w:r>
           </w:p>
@@ -2220,8 +2357,17 @@
                 <w:rFonts w:ascii="Courier" w:hAnsi="Courier"/>
                 <w:b w:val="0"/>
               </w:rPr>
-              <w:t>-c</w:t>
-            </w:r>
+              <w:t>-</w:t>
+            </w:r>
+            <w:proofErr w:type="gramStart"/>
+            <w:r>
+              <w:rPr>
+                <w:rFonts w:ascii="Courier" w:hAnsi="Courier"/>
+                <w:b w:val="0"/>
+              </w:rPr>
+              <w:t>c</w:t>
+            </w:r>
+            <w:proofErr w:type="gramEnd"/>
           </w:p>
         </w:tc>
         <w:tc>
@@ -2276,7 +2422,6 @@
           <w:sz w:val="32"/>
           <w:szCs w:val="32"/>
         </w:rPr>
-        <w:lastRenderedPageBreak/>
         <w:t>Quick Navigation:</w:t>
       </w:r>
     </w:p>
@@ -2838,7 +2983,7 @@
           <w:u w:val="none"/>
         </w:rPr>
       </w:pPr>
-      <w:hyperlink r:id="rId8" w:anchor="_Determination_of_" w:history="1">
+      <w:hyperlink r:id="rId9" w:anchor="_Determination_of_" w:history="1">
         <w:r>
           <w:rPr>
             <w:rStyle w:val="Hyperlink"/>
@@ -2878,6 +3023,30 @@
     </w:p>
     <w:p>
       <w:pPr>
+        <w:pStyle w:val="ListParagraph"/>
+        <w:numPr>
+          <w:ilvl w:val="0"/>
+          <w:numId w:val="23"/>
+        </w:numPr>
+        <w:rPr>
+          <w:b/>
+          <w:sz w:val="28"/>
+          <w:szCs w:val="28"/>
+        </w:rPr>
+      </w:pPr>
+      <w:hyperlink w:anchor="_On_LSQ,_MD," w:history="1">
+        <w:r>
+          <w:rPr>
+            <w:rStyle w:val="Hyperlink"/>
+            <w:sz w:val="28"/>
+            <w:szCs w:val="28"/>
+          </w:rPr>
+          <w:t>On LSQ, MD, and force-check layers</w:t>
+        </w:r>
+      </w:hyperlink>
+    </w:p>
+    <w:p>
+      <w:pPr>
         <w:pStyle w:val="Heading1"/>
         <w:rPr>
           <w:rStyle w:val="Hyperlink"/>
@@ -2895,7 +3064,6 @@
           <w:color w:val="auto"/>
           <w:u w:val="none"/>
         </w:rPr>
-        <w:lastRenderedPageBreak/>
         <w:t>Determination of “</w:t>
       </w:r>
       <w:r>
@@ -2933,7 +3101,15 @@
         </w:numPr>
       </w:pPr>
       <w:r>
-        <w:t>Use combinatorics to determine the number of possible unique atom triplets that can be constructed from a given set of atoms</w:t>
+        <w:t xml:space="preserve">Use </w:t>
+      </w:r>
+      <w:proofErr w:type="spellStart"/>
+      <w:r>
+        <w:t>combinatorics</w:t>
+      </w:r>
+      <w:proofErr w:type="spellEnd"/>
+      <w:r>
+        <w:t xml:space="preserve"> to determine the number of possible unique atom triplets that can be constructed from a given set of atoms</w:t>
       </w:r>
     </w:p>
     <w:p>
@@ -2945,15 +3121,15 @@
         </w:numPr>
       </w:pPr>
       <w:r>
-        <w:t>Build a list of all possible non-unique combinations of atom pairs (i.e. list may have an entry for {</w:t>
+        <w:t>Build a list of all possible non-unique combinations of atom pairs (i.e. list may have an entry for {OO</w:t>
       </w:r>
       <w:proofErr w:type="gramStart"/>
       <w:r>
-        <w:t>OO,OH</w:t>
+        <w:t>,OH,OH</w:t>
       </w:r>
       <w:proofErr w:type="gramEnd"/>
       <w:r>
-        <w:t>,OH}, {OH,OO,OH}, and {OH,OH, OO})</w:t>
+        <w:t>}, {OH,OO,OH}, and {OH,OH, OO})</w:t>
       </w:r>
     </w:p>
     <w:p>
@@ -2965,15 +3141,15 @@
         </w:numPr>
       </w:pPr>
       <w:r>
-        <w:t>Affiliate each listed combination from above (2.) with a specifically-ordered name (i.e. {</w:t>
+        <w:t>Affiliate each listed combination from above (2.) with a specifically-ordered name (i.e. {OO</w:t>
       </w:r>
       <w:proofErr w:type="gramStart"/>
       <w:r>
-        <w:t>OO,OH</w:t>
+        <w:t>,OH,OH</w:t>
       </w:r>
       <w:proofErr w:type="gramEnd"/>
       <w:r>
-        <w:t>,OH}, {OH,OO,OH}, and {OH,OH, OO} will all be associated with the name “OOOHOH”)</w:t>
+        <w:t>}, {OH,OO,OH}, and {OH,OH, OO} will all be associated with the name “OOOHOH”)</w:t>
       </w:r>
     </w:p>
     <w:p>
@@ -3081,11 +3257,11 @@
       </w:r>
       <w:proofErr w:type="gramStart"/>
       <w:r>
-        <w:t>A !</w:t>
+        <w:t>A !=</w:t>
       </w:r>
       <w:proofErr w:type="gramEnd"/>
       <w:r>
-        <w:t>= B == C</w:t>
+        <w:t xml:space="preserve"> B == C</w:t>
       </w:r>
       <w:r>
         <w:t>. Otherwise, if all 3 pairs are identical, sort each set of powers in ascending order.</w:t>
@@ -3323,92 +3499,96 @@
     </w:p>
     <w:p>
       <w:pPr>
-        <w:pStyle w:val="ListParagraph"/>
-        <w:numPr>
-          <w:ilvl w:val="0"/>
-          <w:numId w:val="18"/>
-        </w:numPr>
         <w:rPr>
           <w:color w:val="C0504D" w:themeColor="accent2"/>
         </w:rPr>
       </w:pPr>
-      <w:r>
-        <w:rPr>
-          <w:color w:val="C0504D" w:themeColor="accent2"/>
-        </w:rPr>
-        <w:lastRenderedPageBreak/>
-        <w:t xml:space="preserve">For all pair types </w:t>
-      </w:r>
-      <w:r>
-        <w:rPr>
-          <w:i/>
-          <w:color w:val="C0504D" w:themeColor="accent2"/>
-        </w:rPr>
-        <w:t>except DFTBPOLY</w:t>
-      </w:r>
-      <w:r>
-        <w:rPr>
-          <w:color w:val="C0504D" w:themeColor="accent2"/>
-        </w:rPr>
-        <w:t xml:space="preserve">, the LSQ C++ code expects </w:t>
+    </w:p>
+    <w:p>
+      <w:pPr>
+        <w:pStyle w:val="Heading1"/>
+        <w:rPr>
+          <w:rFonts w:asciiTheme="minorHAnsi" w:hAnsiTheme="minorHAnsi"/>
+        </w:rPr>
+      </w:pPr>
+      <w:bookmarkStart w:id="2" w:name="_On_LSQ,_MD,"/>
+      <w:bookmarkEnd w:id="2"/>
+      <w:r>
+        <w:rPr>
+          <w:rFonts w:asciiTheme="minorHAnsi" w:hAnsiTheme="minorHAnsi"/>
+        </w:rPr>
+        <w:t>On LSQ, MD, and Force-check Layers</w:t>
+      </w:r>
+    </w:p>
+    <w:p/>
+    <w:p>
+      <w:r>
+        <w:t xml:space="preserve">The layer feature in the LSQ code allows one to fit a force field using a cutoff longer than half of the primitive (input) cell length. To do so, </w:t>
+      </w:r>
+      <w:r>
+        <w:t xml:space="preserve">the system is replicated </w:t>
+      </w:r>
+      <w:proofErr w:type="spellStart"/>
+      <w:r>
+        <w:t>nlayer</w:t>
+      </w:r>
+      <w:proofErr w:type="spellEnd"/>
+      <w:r>
+        <w:t xml:space="preserve">-times in the </w:t>
+      </w:r>
+      <w:proofErr w:type="spellStart"/>
+      <w:r>
+        <w:t>x</w:t>
       </w:r>
       <w:proofErr w:type="gramStart"/>
       <w:r>
-        <w:rPr>
-          <w:color w:val="C0504D" w:themeColor="accent2"/>
-        </w:rPr>
-        <w:t>the .</w:t>
-      </w:r>
-      <w:proofErr w:type="spellStart"/>
-      <w:r>
-        <w:rPr>
-          <w:color w:val="C0504D" w:themeColor="accent2"/>
-        </w:rPr>
-        <w:t>xyzf</w:t>
+        <w:t>,y</w:t>
       </w:r>
       <w:proofErr w:type="spellEnd"/>
       <w:proofErr w:type="gramEnd"/>
       <w:r>
-        <w:rPr>
-          <w:color w:val="C0504D" w:themeColor="accent2"/>
-        </w:rPr>
-        <w:t xml:space="preserve"> file to have</w:t>
-      </w:r>
-      <w:r>
-        <w:rPr>
-          <w:color w:val="C0504D" w:themeColor="accent2"/>
-        </w:rPr>
-        <w:t xml:space="preserve"> tensors given in </w:t>
-      </w:r>
-      <w:proofErr w:type="spellStart"/>
-      <w:r>
-        <w:rPr>
-          <w:color w:val="C0504D" w:themeColor="accent2"/>
-        </w:rPr>
-        <w:t>GPa</w:t>
-      </w:r>
-      <w:proofErr w:type="spellEnd"/>
-      <w:r>
-        <w:rPr>
-          <w:color w:val="C0504D" w:themeColor="accent2"/>
-        </w:rPr>
-        <w:t>. For DFTBPOLY, tensors are expected in atomic units (</w:t>
-      </w:r>
-      <w:proofErr w:type="spellStart"/>
-      <w:r>
-        <w:rPr>
-          <w:color w:val="C0504D" w:themeColor="accent2"/>
-        </w:rPr>
-        <w:t>Hartree</w:t>
-      </w:r>
-      <w:proofErr w:type="spellEnd"/>
-      <w:r>
-        <w:rPr>
-          <w:color w:val="C0504D" w:themeColor="accent2"/>
-        </w:rPr>
-        <w:t>/Bohr^3)</w:t>
-      </w:r>
-    </w:p>
+        <w:t>, and z direction. Distance calculations are performed according to a set of rules (see below</w:t>
+      </w:r>
+      <w:proofErr w:type="gramStart"/>
+      <w:r>
+        <w:t>) which</w:t>
+      </w:r>
+      <w:proofErr w:type="gramEnd"/>
+      <w:r>
+        <w:t xml:space="preserve"> maintain consistence with the old method of handling layers. The same rules are applied in the MD code when computing a force comparison. </w:t>
+      </w:r>
+      <w:r>
+        <w:t>Note that the reason the LSQ code doesn’t use the same approach as the</w:t>
+      </w:r>
+      <w:r>
+        <w:t xml:space="preserve"> native</w:t>
+      </w:r>
+      <w:r>
+        <w:t xml:space="preserve"> MD code is because </w:t>
+      </w:r>
+      <w:r>
+        <w:t>the LSQ code</w:t>
+      </w:r>
+      <w:r>
+        <w:t xml:space="preserve"> only </w:t>
+      </w:r>
+      <w:r>
+        <w:t>has</w:t>
+      </w:r>
+      <w:r>
+        <w:t xml:space="preserve"> forces for the primitive cell atoms.</w:t>
+      </w:r>
+    </w:p>
+    <w:p/>
+    <w:p>
+      <w:r>
+        <w:t xml:space="preserve">Below are the rules applied when fitting or performing a force comparison </w:t>
+      </w:r>
+      <w:r>
+        <w:t>(rules have been written in terms of pair interactions for simplicity):</w:t>
+      </w:r>
+    </w:p>
+    <w:p/>
     <w:p>
       <w:pPr>
         <w:pStyle w:val="ListParagraph"/>
@@ -3417,8 +3597,59 @@
           <w:numId w:val="29"/>
         </w:numPr>
       </w:pPr>
-      <w:bookmarkStart w:id="2" w:name="_On_LSQ,_MD,"/>
-      <w:bookmarkEnd w:id="2"/>
+      <w:r>
+        <w:t>In the double loop over atoms, the outer (“I”) loop goes over atoms in the primitive cell, while the inner loop (“j”) goes over i+1 to the total number of atoms in the system, including replicates</w:t>
+      </w:r>
+    </w:p>
+    <w:p>
+      <w:pPr>
+        <w:pStyle w:val="ListParagraph"/>
+        <w:numPr>
+          <w:ilvl w:val="0"/>
+          <w:numId w:val="29"/>
+        </w:numPr>
+      </w:pPr>
+      <w:r>
+        <w:t xml:space="preserve">Interactions where the parent atoms of j is less than </w:t>
+      </w:r>
+      <w:proofErr w:type="spellStart"/>
+      <w:r>
+        <w:t>i</w:t>
+      </w:r>
+      <w:proofErr w:type="spellEnd"/>
+      <w:r>
+        <w:t xml:space="preserve"> are excluded</w:t>
+      </w:r>
+    </w:p>
+    <w:p>
+      <w:pPr>
+        <w:pStyle w:val="ListParagraph"/>
+        <w:numPr>
+          <w:ilvl w:val="0"/>
+          <w:numId w:val="29"/>
+        </w:numPr>
+      </w:pPr>
+      <w:r>
+        <w:t>PBC are applied based on the distance between parent atoms and the primitive cell size</w:t>
+      </w:r>
+    </w:p>
+    <w:p>
+      <w:pPr>
+        <w:pStyle w:val="ListParagraph"/>
+        <w:numPr>
+          <w:ilvl w:val="0"/>
+          <w:numId w:val="29"/>
+        </w:numPr>
+      </w:pPr>
+      <w:r>
+        <w:t>Forces computed for replicate atoms are attributed to that ato</w:t>
+      </w:r>
+      <w:r>
+        <w:t>3</w:t>
+      </w:r>
+      <w:r>
+        <w:t>m’s parent</w:t>
+      </w:r>
       <w:r>
         <w:br w:type="page"/>
       </w:r>
@@ -3438,7 +3669,6 @@
           <w:rFonts w:asciiTheme="minorHAnsi" w:hAnsiTheme="minorHAnsi"/>
           <w:color w:val="000000" w:themeColor="text1"/>
         </w:rPr>
-        <w:lastRenderedPageBreak/>
         <w:t xml:space="preserve">LSQ CODE: </w:t>
       </w:r>
       <w:r>
@@ -3599,13 +3829,23 @@
                 <w:szCs w:val="20"/>
               </w:rPr>
             </w:pPr>
-            <w:r>
-              <w:rPr>
-                <w:rFonts w:ascii="Courier" w:hAnsi="Courier"/>
-                <w:sz w:val="20"/>
-                <w:szCs w:val="20"/>
-              </w:rPr>
-              <w:t>any string</w:t>
+            <w:proofErr w:type="gramStart"/>
+            <w:r>
+              <w:rPr>
+                <w:rFonts w:ascii="Courier" w:hAnsi="Courier"/>
+                <w:sz w:val="20"/>
+                <w:szCs w:val="20"/>
+              </w:rPr>
+              <w:t>any</w:t>
+            </w:r>
+            <w:proofErr w:type="gramEnd"/>
+            <w:r>
+              <w:rPr>
+                <w:rFonts w:ascii="Courier" w:hAnsi="Courier"/>
+                <w:sz w:val="20"/>
+                <w:szCs w:val="20"/>
+              </w:rPr>
+              <w:t xml:space="preserve"> string</w:t>
             </w:r>
           </w:p>
         </w:tc>
@@ -3713,7 +3953,25 @@
                 <w:sz w:val="20"/>
                 <w:szCs w:val="20"/>
               </w:rPr>
-              <w:t>“true” or “false”</w:t>
+              <w:t>“</w:t>
+            </w:r>
+            <w:proofErr w:type="gramStart"/>
+            <w:r>
+              <w:rPr>
+                <w:rFonts w:ascii="Courier" w:hAnsi="Courier"/>
+                <w:sz w:val="20"/>
+                <w:szCs w:val="20"/>
+              </w:rPr>
+              <w:t>true</w:t>
+            </w:r>
+            <w:proofErr w:type="gramEnd"/>
+            <w:r>
+              <w:rPr>
+                <w:rFonts w:ascii="Courier" w:hAnsi="Courier"/>
+                <w:sz w:val="20"/>
+                <w:szCs w:val="20"/>
+              </w:rPr>
+              <w:t>” or “false”</w:t>
             </w:r>
           </w:p>
         </w:tc>
@@ -3940,8 +4198,18 @@
                 <w:sz w:val="20"/>
                 <w:szCs w:val="20"/>
               </w:rPr>
-              <w:t>Number of supercell</w:t>
-            </w:r>
+              <w:t xml:space="preserve">Number of </w:t>
+            </w:r>
+            <w:proofErr w:type="spellStart"/>
+            <w:r>
+              <w:rPr>
+                <w:rFonts w:ascii="Courier" w:hAnsi="Courier"/>
+                <w:sz w:val="20"/>
+                <w:szCs w:val="20"/>
+              </w:rPr>
+              <w:t>supercell</w:t>
+            </w:r>
+            <w:proofErr w:type="spellEnd"/>
             <w:r>
               <w:rPr>
                 <w:rFonts w:ascii="Courier" w:hAnsi="Courier"/>
@@ -4037,7 +4305,25 @@
                 <w:sz w:val="20"/>
                 <w:szCs w:val="20"/>
               </w:rPr>
-              <w:t>“true” or “false”</w:t>
+              <w:t>“</w:t>
+            </w:r>
+            <w:proofErr w:type="gramStart"/>
+            <w:r>
+              <w:rPr>
+                <w:rFonts w:ascii="Courier" w:hAnsi="Courier"/>
+                <w:sz w:val="20"/>
+                <w:szCs w:val="20"/>
+              </w:rPr>
+              <w:t>true</w:t>
+            </w:r>
+            <w:proofErr w:type="gramEnd"/>
+            <w:r>
+              <w:rPr>
+                <w:rFonts w:ascii="Courier" w:hAnsi="Courier"/>
+                <w:sz w:val="20"/>
+                <w:szCs w:val="20"/>
+              </w:rPr>
+              <w:t>” or “false”</w:t>
             </w:r>
           </w:p>
         </w:tc>
@@ -4157,38 +4443,20 @@
             <w:pPr>
               <w:jc w:val="center"/>
               <w:rPr>
+                <w:rFonts w:ascii="Courier" w:hAnsi="Courier"/>
+                <w:b w:val="0"/>
+                <w:sz w:val="20"/>
+                <w:szCs w:val="20"/>
+              </w:rPr>
+            </w:pPr>
+            <w:r>
+              <w:rPr>
                 <w:rFonts w:ascii="Courier" w:hAnsi="Courier" w:cs="Andale Mono"/>
                 <w:b w:val="0"/>
                 <w:sz w:val="20"/>
                 <w:szCs w:val="20"/>
               </w:rPr>
-            </w:pPr>
-            <w:r>
-              <w:rPr>
-                <w:rFonts w:ascii="Courier" w:hAnsi="Courier" w:cs="Andale Mono"/>
-                <w:b w:val="0"/>
-                <w:sz w:val="20"/>
-                <w:szCs w:val="20"/>
-              </w:rPr>
-              <w:t xml:space="preserve"># </w:t>
-            </w:r>
-            <w:r>
-              <w:rPr>
-                <w:rFonts w:ascii="Courier" w:hAnsi="Courier" w:cs="Andale Mono"/>
-                <w:b w:val="0"/>
-                <w:sz w:val="20"/>
-                <w:szCs w:val="20"/>
-              </w:rPr>
-              <w:t>CNSCOUL</w:t>
-            </w:r>
-            <w:r>
-              <w:rPr>
-                <w:rFonts w:ascii="Courier" w:hAnsi="Courier" w:cs="Andale Mono"/>
-                <w:b w:val="0"/>
-                <w:sz w:val="20"/>
-                <w:szCs w:val="20"/>
-              </w:rPr>
-              <w:t xml:space="preserve"> #</w:t>
+              <w:t># FITPOVR #</w:t>
             </w:r>
           </w:p>
         </w:tc>
@@ -4213,7 +4481,25 @@
                 <w:sz w:val="20"/>
                 <w:szCs w:val="20"/>
               </w:rPr>
-              <w:t>“true” or “false”</w:t>
+              <w:t>“</w:t>
+            </w:r>
+            <w:proofErr w:type="gramStart"/>
+            <w:r>
+              <w:rPr>
+                <w:rFonts w:ascii="Courier" w:hAnsi="Courier"/>
+                <w:sz w:val="20"/>
+                <w:szCs w:val="20"/>
+              </w:rPr>
+              <w:t>true</w:t>
+            </w:r>
+            <w:proofErr w:type="gramEnd"/>
+            <w:r>
+              <w:rPr>
+                <w:rFonts w:ascii="Courier" w:hAnsi="Courier"/>
+                <w:sz w:val="20"/>
+                <w:szCs w:val="20"/>
+              </w:rPr>
+              <w:t>” or “false”</w:t>
             </w:r>
           </w:p>
         </w:tc>
@@ -4225,61 +4511,152 @@
             <w:pPr>
               <w:cnfStyle w:val="000000010000" w:firstRow="0" w:lastRow="0" w:firstColumn="0" w:lastColumn="0" w:oddVBand="0" w:evenVBand="0" w:oddHBand="0" w:evenHBand="1" w:firstRowFirstColumn="0" w:firstRowLastColumn="0" w:lastRowFirstColumn="0" w:lastRowLastColumn="0"/>
               <w:rPr>
-                <w:rFonts w:ascii="Courier" w:hAnsi="Courier"/>
-                <w:sz w:val="20"/>
-                <w:szCs w:val="20"/>
-              </w:rPr>
-            </w:pPr>
-            <w:r>
-              <w:rPr>
-                <w:rFonts w:ascii="Courier" w:hAnsi="Courier"/>
-                <w:sz w:val="20"/>
-                <w:szCs w:val="20"/>
-              </w:rPr>
-              <w:t>Apply constraints to charges? See “</w:t>
-            </w:r>
-            <w:r>
-              <w:rPr>
-                <w:rFonts w:ascii="Courier" w:hAnsi="Courier"/>
-                <w:sz w:val="20"/>
-                <w:szCs w:val="20"/>
-              </w:rPr>
-              <w:t>Adding Charge Constraints</w:t>
-            </w:r>
-            <w:r>
-              <w:rPr>
-                <w:rFonts w:ascii="Courier" w:hAnsi="Courier"/>
-                <w:sz w:val="20"/>
-                <w:szCs w:val="20"/>
-              </w:rPr>
-              <w:t xml:space="preserve">” </w:t>
-            </w:r>
-            <w:r>
-              <w:rPr>
-                <w:rFonts w:ascii="Courier" w:hAnsi="Courier"/>
-                <w:sz w:val="20"/>
-                <w:szCs w:val="20"/>
-              </w:rPr>
-              <w:t>in “</w:t>
-            </w:r>
-            <w:hyperlink w:anchor="_Extras_1" w:history="1">
-              <w:r>
-                <w:rPr>
-                  <w:rStyle w:val="Hyperlink"/>
-                  <w:rFonts w:ascii="Courier" w:hAnsi="Courier"/>
-                  <w:sz w:val="20"/>
-                  <w:szCs w:val="20"/>
-                </w:rPr>
-                <w:t>Extras</w:t>
-              </w:r>
-            </w:hyperlink>
-            <w:r>
-              <w:rPr>
-                <w:rFonts w:ascii="Courier" w:hAnsi="Courier"/>
-                <w:sz w:val="20"/>
-                <w:szCs w:val="20"/>
-              </w:rPr>
-              <w:t>” section for more information on use.</w:t>
+                <w:rFonts w:ascii="Courier" w:hAnsi="Courier" w:cs="Andale Mono"/>
+                <w:sz w:val="20"/>
+                <w:szCs w:val="20"/>
+              </w:rPr>
+            </w:pPr>
+            <w:r>
+              <w:rPr>
+                <w:rFonts w:ascii="Courier" w:hAnsi="Courier"/>
+                <w:sz w:val="20"/>
+                <w:szCs w:val="20"/>
+              </w:rPr>
+              <w:t xml:space="preserve">Defines whether a ReaxFF type over-coordination force should be applied. </w:t>
+            </w:r>
+            <w:r>
+              <w:rPr>
+                <w:rFonts w:ascii="Courier" w:hAnsi="Courier"/>
+                <w:sz w:val="20"/>
+                <w:szCs w:val="20"/>
+              </w:rPr>
+              <w:t xml:space="preserve"> Note that currently, functionality is only supported when </w:t>
+            </w:r>
+            <w:r>
+              <w:rPr>
+                <w:rFonts w:ascii="Courier" w:hAnsi="Courier" w:cs="Andale Mono"/>
+                <w:sz w:val="20"/>
+                <w:szCs w:val="20"/>
+              </w:rPr>
+              <w:t>#</w:t>
+            </w:r>
+            <w:r>
+              <w:rPr>
+                <w:rFonts w:ascii="Courier" w:hAnsi="Courier" w:cs="Andale Mono"/>
+                <w:sz w:val="20"/>
+                <w:szCs w:val="20"/>
+              </w:rPr>
+              <w:t xml:space="preserve"> FITPOVR #</w:t>
+            </w:r>
+            <w:r>
+              <w:rPr>
+                <w:rFonts w:ascii="Courier" w:hAnsi="Courier" w:cs="Andale Mono"/>
+                <w:sz w:val="20"/>
+                <w:szCs w:val="20"/>
+              </w:rPr>
+              <w:t xml:space="preserve"> is true, or when </w:t>
+            </w:r>
+            <w:r>
+              <w:rPr>
+                <w:rFonts w:ascii="Courier" w:hAnsi="Courier" w:cs="Andale Mono"/>
+                <w:sz w:val="20"/>
+                <w:szCs w:val="20"/>
+              </w:rPr>
+              <w:br/>
+            </w:r>
+            <w:proofErr w:type="gramStart"/>
+            <w:r>
+              <w:rPr>
+                <w:rFonts w:ascii="Courier" w:hAnsi="Courier" w:cs="Andale Mono"/>
+                <w:sz w:val="20"/>
+                <w:szCs w:val="20"/>
+              </w:rPr>
+              <w:t>#  FITPOVR</w:t>
+            </w:r>
+            <w:proofErr w:type="gramEnd"/>
+            <w:r>
+              <w:rPr>
+                <w:rFonts w:ascii="Courier" w:hAnsi="Courier" w:cs="Andale Mono"/>
+                <w:sz w:val="20"/>
+                <w:szCs w:val="20"/>
+              </w:rPr>
+              <w:t xml:space="preserve"> #</w:t>
+            </w:r>
+            <w:r>
+              <w:rPr>
+                <w:rFonts w:ascii="Courier" w:hAnsi="Courier" w:cs="Andale Mono"/>
+                <w:sz w:val="20"/>
+                <w:szCs w:val="20"/>
+              </w:rPr>
+              <w:t xml:space="preserve"> is false and all # USEOVRP # are set to false.</w:t>
+            </w:r>
+          </w:p>
+          <w:p>
+            <w:pPr>
+              <w:cnfStyle w:val="000000010000" w:firstRow="0" w:lastRow="0" w:firstColumn="0" w:lastColumn="0" w:oddVBand="0" w:evenVBand="0" w:oddHBand="0" w:evenHBand="1" w:firstRowFirstColumn="0" w:firstRowLastColumn="0" w:lastRowFirstColumn="0" w:lastRowLastColumn="0"/>
+              <w:rPr>
+                <w:rFonts w:ascii="Courier" w:hAnsi="Courier" w:cs="Andale Mono"/>
+                <w:sz w:val="20"/>
+                <w:szCs w:val="20"/>
+              </w:rPr>
+            </w:pPr>
+          </w:p>
+          <w:p>
+            <w:pPr>
+              <w:cnfStyle w:val="000000010000" w:firstRow="0" w:lastRow="0" w:firstColumn="0" w:lastColumn="0" w:oddVBand="0" w:evenVBand="0" w:oddHBand="0" w:evenHBand="1" w:firstRowFirstColumn="0" w:firstRowLastColumn="0" w:lastRowFirstColumn="0" w:lastRowLastColumn="0"/>
+              <w:rPr>
+                <w:rFonts w:ascii="Courier" w:hAnsi="Courier"/>
+                <w:color w:val="3366FF"/>
+                <w:sz w:val="20"/>
+                <w:szCs w:val="20"/>
+              </w:rPr>
+            </w:pPr>
+            <w:r>
+              <w:rPr>
+                <w:rFonts w:ascii="Courier" w:hAnsi="Courier" w:cs="Andale Mono"/>
+                <w:color w:val="3366FF"/>
+                <w:sz w:val="20"/>
+                <w:szCs w:val="20"/>
+              </w:rPr>
+              <w:t xml:space="preserve">If # FITPOVR # is set </w:t>
+            </w:r>
+            <w:proofErr w:type="gramStart"/>
+            <w:r>
+              <w:rPr>
+                <w:rFonts w:ascii="Courier" w:hAnsi="Courier" w:cs="Andale Mono"/>
+                <w:color w:val="3366FF"/>
+                <w:sz w:val="20"/>
+                <w:szCs w:val="20"/>
+              </w:rPr>
+              <w:t>to</w:t>
+            </w:r>
+            <w:proofErr w:type="gramEnd"/>
+            <w:r>
+              <w:rPr>
+                <w:rFonts w:ascii="Courier" w:hAnsi="Courier" w:cs="Andale Mono"/>
+                <w:color w:val="3366FF"/>
+                <w:sz w:val="20"/>
+                <w:szCs w:val="20"/>
+              </w:rPr>
+              <w:t xml:space="preserve"> false and at least one # USEOVRP # is set to true, program will attempt to subtract over</w:t>
+            </w:r>
+            <w:r>
+              <w:rPr>
+                <w:rFonts w:ascii="Courier" w:hAnsi="Courier" w:cs="Andale Mono"/>
+                <w:color w:val="3366FF"/>
+                <w:sz w:val="20"/>
+                <w:szCs w:val="20"/>
+              </w:rPr>
+              <w:t>-</w:t>
+            </w:r>
+            <w:r>
+              <w:rPr>
+                <w:rFonts w:ascii="Courier" w:hAnsi="Courier" w:cs="Andale Mono"/>
+                <w:color w:val="3366FF"/>
+                <w:sz w:val="20"/>
+                <w:szCs w:val="20"/>
+              </w:rPr>
+              <w:t>coordination contributions from forces.</w:t>
             </w:r>
           </w:p>
         </w:tc>
@@ -4298,29 +4675,20 @@
             <w:pPr>
               <w:jc w:val="center"/>
               <w:rPr>
+                <w:rFonts w:ascii="Courier" w:hAnsi="Courier"/>
+                <w:b w:val="0"/>
+                <w:sz w:val="20"/>
+                <w:szCs w:val="20"/>
+              </w:rPr>
+            </w:pPr>
+            <w:r>
+              <w:rPr>
                 <w:rFonts w:ascii="Courier" w:hAnsi="Courier" w:cs="Andale Mono"/>
                 <w:b w:val="0"/>
                 <w:sz w:val="20"/>
                 <w:szCs w:val="20"/>
               </w:rPr>
-            </w:pPr>
-            <w:r>
-              <w:rPr>
-                <w:rFonts w:ascii="Courier" w:hAnsi="Courier" w:cs="Andale Mono"/>
-                <w:b w:val="0"/>
-                <w:sz w:val="20"/>
-                <w:szCs w:val="20"/>
-              </w:rPr>
-              <w:t># FITSTRS</w:t>
-            </w:r>
-            <w:r>
-              <w:rPr>
-                <w:rFonts w:ascii="Courier" w:hAnsi="Courier" w:cs="Andale Mono"/>
-                <w:b w:val="0"/>
-                <w:sz w:val="20"/>
-                <w:szCs w:val="20"/>
-              </w:rPr>
-              <w:t xml:space="preserve"> #</w:t>
+              <w:t># PAIRTYP #</w:t>
             </w:r>
           </w:p>
         </w:tc>
@@ -4345,7 +4713,7 @@
                 <w:sz w:val="20"/>
                 <w:szCs w:val="20"/>
               </w:rPr>
-              <w:t>“true” or “false”</w:t>
+              <w:t>“SPLINE”, “CHEBYSHEV”, “DFTBPOLY”, or “INVRSE_R”</w:t>
             </w:r>
           </w:p>
         </w:tc>
@@ -4368,57 +4736,209 @@
                 <w:sz w:val="20"/>
                 <w:szCs w:val="20"/>
               </w:rPr>
-              <w:t xml:space="preserve">Defines whether stress tensors should be included in fit. If true, the xx, </w:t>
-            </w:r>
-            <w:proofErr w:type="spellStart"/>
-            <w:r>
-              <w:rPr>
-                <w:rFonts w:ascii="Courier" w:hAnsi="Courier"/>
-                <w:sz w:val="20"/>
-                <w:szCs w:val="20"/>
-              </w:rPr>
-              <w:t>yy</w:t>
-            </w:r>
-            <w:proofErr w:type="spellEnd"/>
-            <w:r>
-              <w:rPr>
-                <w:rFonts w:ascii="Courier" w:hAnsi="Courier"/>
-                <w:sz w:val="20"/>
-                <w:szCs w:val="20"/>
-              </w:rPr>
-              <w:t xml:space="preserve">, and </w:t>
-            </w:r>
-            <w:proofErr w:type="spellStart"/>
-            <w:r>
-              <w:rPr>
-                <w:rFonts w:ascii="Courier" w:hAnsi="Courier"/>
-                <w:sz w:val="20"/>
-                <w:szCs w:val="20"/>
-              </w:rPr>
-              <w:t>zz</w:t>
-            </w:r>
-            <w:proofErr w:type="spellEnd"/>
-            <w:r>
-              <w:rPr>
-                <w:rFonts w:ascii="Courier" w:hAnsi="Courier"/>
-                <w:sz w:val="20"/>
-                <w:szCs w:val="20"/>
-              </w:rPr>
-              <w:t xml:space="preserve"> tensors should be listed at the end of the box dimension line in the xyz file. For DFTPOLY pair types, tensors are expected in atomic units, otherwise, tensors are expected in </w:t>
-            </w:r>
-            <w:proofErr w:type="spellStart"/>
-            <w:r>
-              <w:rPr>
-                <w:rFonts w:ascii="Courier" w:hAnsi="Courier"/>
-                <w:sz w:val="20"/>
-                <w:szCs w:val="20"/>
-              </w:rPr>
-              <w:t>GPa</w:t>
-            </w:r>
-            <w:proofErr w:type="spellEnd"/>
-            <w:r>
-              <w:rPr>
-                <w:rFonts w:ascii="Courier" w:hAnsi="Courier"/>
+              <w:t>The form of the inter-molecular potential to be used for fitting.</w:t>
+            </w:r>
+            <w:r>
+              <w:rPr>
+                <w:rFonts w:ascii="Courier" w:hAnsi="Courier"/>
+                <w:sz w:val="20"/>
+                <w:szCs w:val="20"/>
+              </w:rPr>
+              <w:t xml:space="preserve"> </w:t>
+            </w:r>
+          </w:p>
+          <w:p>
+            <w:pPr>
+              <w:cnfStyle w:val="000000100000" w:firstRow="0" w:lastRow="0" w:firstColumn="0" w:lastColumn="0" w:oddVBand="0" w:evenVBand="0" w:oddHBand="1" w:evenHBand="0" w:firstRowFirstColumn="0" w:firstRowLastColumn="0" w:lastRowFirstColumn="0" w:lastRowLastColumn="0"/>
+              <w:rPr>
+                <w:rFonts w:ascii="Courier" w:hAnsi="Courier"/>
+                <w:sz w:val="20"/>
+                <w:szCs w:val="20"/>
+              </w:rPr>
+            </w:pPr>
+          </w:p>
+          <w:p>
+            <w:pPr>
+              <w:cnfStyle w:val="000000100000" w:firstRow="0" w:lastRow="0" w:firstColumn="0" w:lastColumn="0" w:oddVBand="0" w:evenVBand="0" w:oddHBand="1" w:evenHBand="0" w:firstRowFirstColumn="0" w:firstRowLastColumn="0" w:lastRowFirstColumn="0" w:lastRowLastColumn="0"/>
+              <w:rPr>
+                <w:rFonts w:ascii="Courier" w:hAnsi="Courier" w:cs="Andale Mono"/>
+                <w:color w:val="3366FF"/>
+                <w:sz w:val="20"/>
+                <w:szCs w:val="20"/>
+              </w:rPr>
+            </w:pPr>
+            <w:r>
+              <w:rPr>
+                <w:rFonts w:ascii="Courier" w:hAnsi="Courier"/>
+                <w:color w:val="3366FF"/>
+                <w:sz w:val="20"/>
+                <w:szCs w:val="20"/>
+              </w:rPr>
+              <w:t xml:space="preserve">If the </w:t>
+            </w:r>
+            <w:r>
+              <w:rPr>
+                <w:rFonts w:ascii="Courier" w:hAnsi="Courier" w:cs="Andale Mono"/>
+                <w:color w:val="3366FF"/>
+                <w:sz w:val="20"/>
+                <w:szCs w:val="20"/>
+              </w:rPr>
+              <w:t>#</w:t>
+            </w:r>
+            <w:r>
+              <w:rPr>
+                <w:rFonts w:ascii="Courier" w:hAnsi="Courier" w:cs="Andale Mono"/>
+                <w:color w:val="3366FF"/>
+                <w:sz w:val="20"/>
+                <w:szCs w:val="20"/>
+              </w:rPr>
+              <w:t xml:space="preserve"> PAIRTYP # is</w:t>
+            </w:r>
+            <w:r>
+              <w:rPr>
+                <w:rFonts w:ascii="Courier" w:hAnsi="Courier" w:cs="Andale Mono"/>
+                <w:color w:val="3366FF"/>
+                <w:sz w:val="20"/>
+                <w:szCs w:val="20"/>
+              </w:rPr>
+              <w:t xml:space="preserve"> </w:t>
+            </w:r>
+            <w:r>
+              <w:rPr>
+                <w:rFonts w:ascii="Courier" w:hAnsi="Courier" w:cs="Andale Mono"/>
+                <w:b/>
+                <w:color w:val="3366FF"/>
+                <w:sz w:val="20"/>
+                <w:szCs w:val="20"/>
+              </w:rPr>
+              <w:t>DFTBPOLY</w:t>
+            </w:r>
+            <w:r>
+              <w:rPr>
+                <w:rFonts w:ascii="Courier" w:hAnsi="Courier" w:cs="Andale Mono"/>
+                <w:color w:val="3366FF"/>
+                <w:sz w:val="20"/>
+                <w:szCs w:val="20"/>
+              </w:rPr>
+              <w:t>, an integer must also be given to indicate the polynomial order. A value of n corresponds to monomial</w:t>
+            </w:r>
+            <w:r>
+              <w:rPr>
+                <w:rFonts w:ascii="Courier" w:hAnsi="Courier" w:cs="Andale Mono"/>
+                <w:color w:val="3366FF"/>
+                <w:sz w:val="20"/>
+                <w:szCs w:val="20"/>
+              </w:rPr>
+              <w:t>s that range from order 1 to n</w:t>
+            </w:r>
+            <w:r>
+              <w:rPr>
+                <w:rFonts w:ascii="Courier" w:hAnsi="Courier" w:cs="Andale Mono"/>
+                <w:color w:val="3366FF"/>
+                <w:sz w:val="20"/>
+                <w:szCs w:val="20"/>
+              </w:rPr>
+              <w:t xml:space="preserve">. </w:t>
+            </w:r>
+          </w:p>
+          <w:p>
+            <w:pPr>
+              <w:cnfStyle w:val="000000100000" w:firstRow="0" w:lastRow="0" w:firstColumn="0" w:lastColumn="0" w:oddVBand="0" w:evenVBand="0" w:oddHBand="1" w:evenHBand="0" w:firstRowFirstColumn="0" w:firstRowLastColumn="0" w:lastRowFirstColumn="0" w:lastRowLastColumn="0"/>
+              <w:rPr>
+                <w:rFonts w:ascii="Courier" w:hAnsi="Courier" w:cs="Andale Mono"/>
+                <w:color w:val="3366FF"/>
+                <w:sz w:val="20"/>
+                <w:szCs w:val="20"/>
+              </w:rPr>
+            </w:pPr>
+          </w:p>
+          <w:p>
+            <w:pPr>
+              <w:cnfStyle w:val="000000100000" w:firstRow="0" w:lastRow="0" w:firstColumn="0" w:lastColumn="0" w:oddVBand="0" w:evenVBand="0" w:oddHBand="1" w:evenHBand="0" w:firstRowFirstColumn="0" w:firstRowLastColumn="0" w:lastRowFirstColumn="0" w:lastRowLastColumn="0"/>
+              <w:rPr>
+                <w:rFonts w:ascii="Courier" w:hAnsi="Courier" w:cs="Andale Mono"/>
+                <w:color w:val="3366FF"/>
+                <w:sz w:val="20"/>
+                <w:szCs w:val="20"/>
+              </w:rPr>
+            </w:pPr>
+            <w:r>
+              <w:rPr>
+                <w:rFonts w:ascii="Courier" w:hAnsi="Courier" w:cs="Andale Mono"/>
+                <w:color w:val="3366FF"/>
+                <w:sz w:val="20"/>
+                <w:szCs w:val="20"/>
+              </w:rPr>
+              <w:t xml:space="preserve">If the </w:t>
+            </w:r>
+            <w:r>
+              <w:rPr>
+                <w:rFonts w:ascii="Courier" w:hAnsi="Courier" w:cs="Andale Mono"/>
+                <w:color w:val="3366FF"/>
+                <w:sz w:val="20"/>
+                <w:szCs w:val="20"/>
+              </w:rPr>
+              <w:t># PAIRTYP # is</w:t>
+            </w:r>
+            <w:r>
+              <w:rPr>
+                <w:rFonts w:ascii="Courier" w:hAnsi="Courier" w:cs="Andale Mono"/>
+                <w:color w:val="3366FF"/>
+                <w:sz w:val="20"/>
+                <w:szCs w:val="20"/>
+              </w:rPr>
+              <w:t xml:space="preserve"> </w:t>
+            </w:r>
+            <w:r>
+              <w:rPr>
+                <w:rFonts w:ascii="Courier" w:hAnsi="Courier" w:cs="Andale Mono"/>
+                <w:b/>
+                <w:color w:val="3366FF"/>
+                <w:sz w:val="20"/>
+                <w:szCs w:val="20"/>
+              </w:rPr>
+              <w:t>CHEBYSHEV</w:t>
+            </w:r>
+            <w:r>
+              <w:rPr>
+                <w:rFonts w:ascii="Courier" w:hAnsi="Courier" w:cs="Andale Mono"/>
+                <w:color w:val="3366FF"/>
+                <w:sz w:val="20"/>
+                <w:szCs w:val="20"/>
+              </w:rPr>
+              <w:t xml:space="preserve">, two </w:t>
+            </w:r>
+            <w:r>
+              <w:rPr>
+                <w:rFonts w:ascii="Courier" w:hAnsi="Courier" w:cs="Andale Mono"/>
+                <w:color w:val="3366FF"/>
+                <w:sz w:val="20"/>
+                <w:szCs w:val="20"/>
+              </w:rPr>
+              <w:t>integers</w:t>
+            </w:r>
+            <w:r>
+              <w:rPr>
+                <w:rFonts w:ascii="Courier" w:hAnsi="Courier" w:cs="Andale Mono"/>
+                <w:color w:val="3366FF"/>
+                <w:sz w:val="20"/>
+                <w:szCs w:val="20"/>
+              </w:rPr>
+              <w:t xml:space="preserve"> must be provided, where the first provides the order for 2-body interactions, and follows the same convention as for DFTBPOLY types, while the second integer provides the order for 3-body interactions, and a value of n indicates monomials ranging in order from 0 to n</w:t>
+            </w:r>
+            <w:r>
+              <w:rPr>
+                <w:rFonts w:ascii="Courier" w:hAnsi="Courier" w:cs="Andale Mono"/>
+                <w:color w:val="3366FF"/>
+                <w:sz w:val="20"/>
+                <w:szCs w:val="20"/>
+              </w:rPr>
+              <w:t>-1</w:t>
+            </w:r>
+            <w:r>
+              <w:rPr>
+                <w:rFonts w:ascii="Courier" w:hAnsi="Courier" w:cs="Andale Mono"/>
+                <w:color w:val="3366FF"/>
                 <w:sz w:val="20"/>
                 <w:szCs w:val="20"/>
               </w:rPr>
@@ -4426,37 +4946,20 @@
             </w:r>
             <w:r>
               <w:rPr>
-                <w:rFonts w:ascii="Courier" w:hAnsi="Courier"/>
-                <w:sz w:val="20"/>
-                <w:szCs w:val="20"/>
-              </w:rPr>
-              <w:t xml:space="preserve"> See notes in “</w:t>
-            </w:r>
-            <w:hyperlink w:anchor="_Extras_1" w:history="1">
-              <w:r>
-                <w:rPr>
-                  <w:rStyle w:val="Hyperlink"/>
-                  <w:rFonts w:ascii="Courier" w:hAnsi="Courier"/>
-                  <w:sz w:val="20"/>
-                  <w:szCs w:val="20"/>
-                </w:rPr>
-                <w:t>Extras</w:t>
-              </w:r>
-            </w:hyperlink>
-            <w:r>
-              <w:rPr>
-                <w:rFonts w:ascii="Courier" w:hAnsi="Courier"/>
-                <w:sz w:val="20"/>
-                <w:szCs w:val="20"/>
-              </w:rPr>
-              <w:t>” section for more information on use.</w:t>
+                <w:rFonts w:ascii="Courier" w:hAnsi="Courier" w:cs="Andale Mono"/>
+                <w:color w:val="3366FF"/>
+                <w:sz w:val="20"/>
+                <w:szCs w:val="20"/>
+              </w:rPr>
+              <w:t xml:space="preserve"> Two additional numbers can be added, which specify the range for the Chebyshev distance transformation. If no values are specified, the program assumes -1 and 1. Values must fall between -1 and 1.</w:t>
             </w:r>
           </w:p>
           <w:p>
             <w:pPr>
               <w:cnfStyle w:val="000000100000" w:firstRow="0" w:lastRow="0" w:firstColumn="0" w:lastColumn="0" w:oddVBand="0" w:evenVBand="0" w:oddHBand="1" w:evenHBand="0" w:firstRowFirstColumn="0" w:firstRowLastColumn="0" w:lastRowFirstColumn="0" w:lastRowLastColumn="0"/>
               <w:rPr>
-                <w:rFonts w:ascii="Courier" w:hAnsi="Courier"/>
+                <w:rFonts w:ascii="Courier" w:hAnsi="Courier" w:cs="Andale Mono"/>
+                <w:color w:val="3366FF"/>
                 <w:sz w:val="20"/>
                 <w:szCs w:val="20"/>
               </w:rPr>
@@ -4473,20 +4976,49 @@
             </w:pPr>
             <w:r>
               <w:rPr>
-                <w:rFonts w:ascii="Courier" w:hAnsi="Courier"/>
-                <w:sz w:val="20"/>
-                <w:szCs w:val="20"/>
-              </w:rPr>
-              <w:t xml:space="preserve">Code currently does not support use of this feature along </w:t>
-            </w:r>
-            <w:r>
-              <w:rPr>
-                <w:rFonts w:ascii="Courier" w:hAnsi="Courier"/>
-                <w:sz w:val="20"/>
-                <w:szCs w:val="20"/>
-              </w:rPr>
-              <w:lastRenderedPageBreak/>
-              <w:t>with Ewald functionality.</w:t>
+                <w:rFonts w:ascii="Courier" w:hAnsi="Courier" w:cs="Andale Mono"/>
+                <w:color w:val="3366FF"/>
+                <w:sz w:val="20"/>
+                <w:szCs w:val="20"/>
+              </w:rPr>
+              <w:t xml:space="preserve">If the </w:t>
+            </w:r>
+            <w:r>
+              <w:rPr>
+                <w:rFonts w:ascii="Courier" w:hAnsi="Courier" w:cs="Andale Mono"/>
+                <w:color w:val="3366FF"/>
+                <w:sz w:val="20"/>
+                <w:szCs w:val="20"/>
+              </w:rPr>
+              <w:t># PAIRTYP # is</w:t>
+            </w:r>
+            <w:r>
+              <w:rPr>
+                <w:rFonts w:ascii="Courier" w:hAnsi="Courier" w:cs="Andale Mono"/>
+                <w:color w:val="3366FF"/>
+                <w:sz w:val="20"/>
+                <w:szCs w:val="20"/>
+              </w:rPr>
+              <w:t xml:space="preserve"> </w:t>
+            </w:r>
+            <w:r>
+              <w:rPr>
+                <w:rFonts w:ascii="Courier" w:hAnsi="Courier" w:cs="Andale Mono"/>
+                <w:b/>
+                <w:color w:val="3366FF"/>
+                <w:sz w:val="20"/>
+                <w:szCs w:val="20"/>
+              </w:rPr>
+              <w:t>INVRSE_R</w:t>
+            </w:r>
+            <w:r>
+              <w:rPr>
+                <w:rFonts w:ascii="Courier" w:hAnsi="Courier" w:cs="Andale Mono"/>
+                <w:color w:val="3366FF"/>
+                <w:sz w:val="20"/>
+                <w:szCs w:val="20"/>
+              </w:rPr>
+              <w:t xml:space="preserve">, an integer must also be given to indicate the number of terms. </w:t>
             </w:r>
           </w:p>
         </w:tc>
@@ -4518,17 +5050,7 @@
                 <w:sz w:val="20"/>
                 <w:szCs w:val="20"/>
               </w:rPr>
-              <w:lastRenderedPageBreak/>
-              <w:t># FITENER</w:t>
-            </w:r>
-            <w:r>
-              <w:rPr>
-                <w:rFonts w:ascii="Courier" w:hAnsi="Courier" w:cs="Andale Mono"/>
-                <w:b w:val="0"/>
-                <w:sz w:val="20"/>
-                <w:szCs w:val="20"/>
-              </w:rPr>
-              <w:t xml:space="preserve"> #</w:t>
+              <w:t># CHBTYPE #</w:t>
             </w:r>
           </w:p>
         </w:tc>
@@ -4553,7 +5075,7 @@
                 <w:sz w:val="20"/>
                 <w:szCs w:val="20"/>
               </w:rPr>
-              <w:t>“true” or “false”</w:t>
+              <w:t>“DEFAULT”, “INVRSE_R”, “MORSE”</w:t>
             </w:r>
           </w:p>
         </w:tc>
@@ -4564,696 +5086,6 @@
           <w:p>
             <w:pPr>
               <w:cnfStyle w:val="000000010000" w:firstRow="0" w:lastRow="0" w:firstColumn="0" w:lastColumn="0" w:oddVBand="0" w:evenVBand="0" w:oddHBand="0" w:evenHBand="1" w:firstRowFirstColumn="0" w:firstRowLastColumn="0" w:lastRowFirstColumn="0" w:lastRowLastColumn="0"/>
-              <w:rPr>
-                <w:rFonts w:ascii="Courier" w:hAnsi="Courier"/>
-                <w:sz w:val="20"/>
-                <w:szCs w:val="20"/>
-              </w:rPr>
-            </w:pPr>
-            <w:r>
-              <w:rPr>
-                <w:rFonts w:ascii="Courier" w:hAnsi="Courier"/>
-                <w:sz w:val="20"/>
-                <w:szCs w:val="20"/>
-              </w:rPr>
-              <w:t xml:space="preserve">Defines to consider energies in fit. If true, energies should be the last entry on </w:t>
-            </w:r>
-            <w:r>
-              <w:rPr>
-                <w:rFonts w:ascii="Courier" w:hAnsi="Courier"/>
-                <w:sz w:val="20"/>
-                <w:szCs w:val="20"/>
-              </w:rPr>
-              <w:t xml:space="preserve">the box length line of </w:t>
-            </w:r>
-            <w:proofErr w:type="gramStart"/>
-            <w:r>
-              <w:rPr>
-                <w:rFonts w:ascii="Courier" w:hAnsi="Courier"/>
-                <w:sz w:val="20"/>
-                <w:szCs w:val="20"/>
-              </w:rPr>
-              <w:t>the .</w:t>
-            </w:r>
-            <w:proofErr w:type="spellStart"/>
-            <w:r>
-              <w:rPr>
-                <w:rFonts w:ascii="Courier" w:hAnsi="Courier"/>
-                <w:sz w:val="20"/>
-                <w:szCs w:val="20"/>
-              </w:rPr>
-              <w:t>xyzf</w:t>
-            </w:r>
-            <w:proofErr w:type="spellEnd"/>
-            <w:proofErr w:type="gramEnd"/>
-            <w:r>
-              <w:rPr>
-                <w:rFonts w:ascii="Courier" w:hAnsi="Courier"/>
-                <w:sz w:val="20"/>
-                <w:szCs w:val="20"/>
-              </w:rPr>
-              <w:t xml:space="preserve"> files. Should be in units of kcal/</w:t>
-            </w:r>
-            <w:proofErr w:type="spellStart"/>
-            <w:r>
-              <w:rPr>
-                <w:rFonts w:ascii="Courier" w:hAnsi="Courier"/>
-                <w:sz w:val="20"/>
-                <w:szCs w:val="20"/>
-              </w:rPr>
-              <w:t>mol</w:t>
-            </w:r>
-            <w:proofErr w:type="spellEnd"/>
-            <w:r>
-              <w:rPr>
-                <w:rFonts w:ascii="Courier" w:hAnsi="Courier"/>
-                <w:sz w:val="20"/>
-                <w:szCs w:val="20"/>
-              </w:rPr>
-              <w:t xml:space="preserve"> </w:t>
-            </w:r>
-          </w:p>
-        </w:tc>
-      </w:tr>
-      <w:tr>
-        <w:trPr>
-          <w:cnfStyle w:val="000000100000" w:firstRow="0" w:lastRow="0" w:firstColumn="0" w:lastColumn="0" w:oddVBand="0" w:evenVBand="0" w:oddHBand="1" w:evenHBand="0" w:firstRowFirstColumn="0" w:firstRowLastColumn="0" w:lastRowFirstColumn="0" w:lastRowLastColumn="0"/>
-        </w:trPr>
-        <w:tc>
-          <w:tcPr>
-            <w:cnfStyle w:val="001000000000" w:firstRow="0" w:lastRow="0" w:firstColumn="1" w:lastColumn="0" w:oddVBand="0" w:evenVBand="0" w:oddHBand="0" w:evenHBand="0" w:firstRowFirstColumn="0" w:firstRowLastColumn="0" w:lastRowFirstColumn="0" w:lastRowLastColumn="0"/>
-            <w:tcW w:w="3090" w:type="dxa"/>
-            <w:vAlign w:val="center"/>
-          </w:tcPr>
-          <w:p>
-            <w:pPr>
-              <w:jc w:val="center"/>
-              <w:rPr>
-                <w:rFonts w:ascii="Courier" w:hAnsi="Courier"/>
-                <w:b w:val="0"/>
-                <w:sz w:val="20"/>
-                <w:szCs w:val="20"/>
-              </w:rPr>
-            </w:pPr>
-            <w:r>
-              <w:rPr>
-                <w:rFonts w:ascii="Courier" w:hAnsi="Courier" w:cs="Andale Mono"/>
-                <w:b w:val="0"/>
-                <w:sz w:val="20"/>
-                <w:szCs w:val="20"/>
-              </w:rPr>
-              <w:t># FITPOVR #</w:t>
-            </w:r>
-          </w:p>
-        </w:tc>
-        <w:tc>
-          <w:tcPr>
-            <w:tcW w:w="3505" w:type="dxa"/>
-            <w:vAlign w:val="center"/>
-          </w:tcPr>
-          <w:p>
-            <w:pPr>
-              <w:jc w:val="center"/>
-              <w:cnfStyle w:val="000000100000" w:firstRow="0" w:lastRow="0" w:firstColumn="0" w:lastColumn="0" w:oddVBand="0" w:evenVBand="0" w:oddHBand="1" w:evenHBand="0" w:firstRowFirstColumn="0" w:firstRowLastColumn="0" w:lastRowFirstColumn="0" w:lastRowLastColumn="0"/>
-              <w:rPr>
-                <w:rFonts w:ascii="Courier" w:hAnsi="Courier"/>
-                <w:sz w:val="20"/>
-                <w:szCs w:val="20"/>
-              </w:rPr>
-            </w:pPr>
-            <w:r>
-              <w:rPr>
-                <w:rFonts w:ascii="Courier" w:hAnsi="Courier"/>
-                <w:sz w:val="20"/>
-                <w:szCs w:val="20"/>
-              </w:rPr>
-              <w:t>“true” or “false”</w:t>
-            </w:r>
-          </w:p>
-        </w:tc>
-        <w:tc>
-          <w:tcPr>
-            <w:tcW w:w="7200" w:type="dxa"/>
-          </w:tcPr>
-          <w:p>
-            <w:pPr>
-              <w:cnfStyle w:val="000000100000" w:firstRow="0" w:lastRow="0" w:firstColumn="0" w:lastColumn="0" w:oddVBand="0" w:evenVBand="0" w:oddHBand="1" w:evenHBand="0" w:firstRowFirstColumn="0" w:firstRowLastColumn="0" w:lastRowFirstColumn="0" w:lastRowLastColumn="0"/>
-              <w:rPr>
-                <w:rFonts w:ascii="Courier" w:hAnsi="Courier" w:cs="Andale Mono"/>
-                <w:sz w:val="20"/>
-                <w:szCs w:val="20"/>
-              </w:rPr>
-            </w:pPr>
-            <w:r>
-              <w:rPr>
-                <w:rFonts w:ascii="Courier" w:hAnsi="Courier"/>
-                <w:sz w:val="20"/>
-                <w:szCs w:val="20"/>
-              </w:rPr>
-              <w:t xml:space="preserve">Defines whether a ReaxFF type over-coordination force should be applied. </w:t>
-            </w:r>
-            <w:r>
-              <w:rPr>
-                <w:rFonts w:ascii="Courier" w:hAnsi="Courier"/>
-                <w:sz w:val="20"/>
-                <w:szCs w:val="20"/>
-              </w:rPr>
-              <w:t xml:space="preserve"> Note that currently, functionality is only supported when </w:t>
-            </w:r>
-            <w:r>
-              <w:rPr>
-                <w:rFonts w:ascii="Courier" w:hAnsi="Courier" w:cs="Andale Mono"/>
-                <w:sz w:val="20"/>
-                <w:szCs w:val="20"/>
-              </w:rPr>
-              <w:t>#</w:t>
-            </w:r>
-            <w:r>
-              <w:rPr>
-                <w:rFonts w:ascii="Courier" w:hAnsi="Courier" w:cs="Andale Mono"/>
-                <w:sz w:val="20"/>
-                <w:szCs w:val="20"/>
-              </w:rPr>
-              <w:t xml:space="preserve"> FITPOVR #</w:t>
-            </w:r>
-            <w:r>
-              <w:rPr>
-                <w:rFonts w:ascii="Courier" w:hAnsi="Courier" w:cs="Andale Mono"/>
-                <w:sz w:val="20"/>
-                <w:szCs w:val="20"/>
-              </w:rPr>
-              <w:t xml:space="preserve"> is true, or when </w:t>
-            </w:r>
-            <w:r>
-              <w:rPr>
-                <w:rFonts w:ascii="Courier" w:hAnsi="Courier" w:cs="Andale Mono"/>
-                <w:sz w:val="20"/>
-                <w:szCs w:val="20"/>
-              </w:rPr>
-              <w:br/>
-            </w:r>
-            <w:proofErr w:type="gramStart"/>
-            <w:r>
-              <w:rPr>
-                <w:rFonts w:ascii="Courier" w:hAnsi="Courier" w:cs="Andale Mono"/>
-                <w:sz w:val="20"/>
-                <w:szCs w:val="20"/>
-              </w:rPr>
-              <w:t>#  FITPOVR</w:t>
-            </w:r>
-            <w:proofErr w:type="gramEnd"/>
-            <w:r>
-              <w:rPr>
-                <w:rFonts w:ascii="Courier" w:hAnsi="Courier" w:cs="Andale Mono"/>
-                <w:sz w:val="20"/>
-                <w:szCs w:val="20"/>
-              </w:rPr>
-              <w:t xml:space="preserve"> #</w:t>
-            </w:r>
-            <w:r>
-              <w:rPr>
-                <w:rFonts w:ascii="Courier" w:hAnsi="Courier" w:cs="Andale Mono"/>
-                <w:sz w:val="20"/>
-                <w:szCs w:val="20"/>
-              </w:rPr>
-              <w:t xml:space="preserve"> is false and all # USEOVRP # are set to false.</w:t>
-            </w:r>
-          </w:p>
-          <w:p>
-            <w:pPr>
-              <w:cnfStyle w:val="000000100000" w:firstRow="0" w:lastRow="0" w:firstColumn="0" w:lastColumn="0" w:oddVBand="0" w:evenVBand="0" w:oddHBand="1" w:evenHBand="0" w:firstRowFirstColumn="0" w:firstRowLastColumn="0" w:lastRowFirstColumn="0" w:lastRowLastColumn="0"/>
-              <w:rPr>
-                <w:rFonts w:ascii="Courier" w:hAnsi="Courier" w:cs="Andale Mono"/>
-                <w:sz w:val="20"/>
-                <w:szCs w:val="20"/>
-              </w:rPr>
-            </w:pPr>
-          </w:p>
-          <w:p>
-            <w:pPr>
-              <w:cnfStyle w:val="000000100000" w:firstRow="0" w:lastRow="0" w:firstColumn="0" w:lastColumn="0" w:oddVBand="0" w:evenVBand="0" w:oddHBand="1" w:evenHBand="0" w:firstRowFirstColumn="0" w:firstRowLastColumn="0" w:lastRowFirstColumn="0" w:lastRowLastColumn="0"/>
-              <w:rPr>
-                <w:rFonts w:ascii="Courier" w:hAnsi="Courier"/>
-                <w:color w:val="3366FF"/>
-                <w:sz w:val="20"/>
-                <w:szCs w:val="20"/>
-              </w:rPr>
-            </w:pPr>
-            <w:r>
-              <w:rPr>
-                <w:rFonts w:ascii="Courier" w:hAnsi="Courier" w:cs="Andale Mono"/>
-                <w:color w:val="3366FF"/>
-                <w:sz w:val="20"/>
-                <w:szCs w:val="20"/>
-              </w:rPr>
-              <w:t>If # FITPOVR # is set to false and at least one # USEOVRP # is set to true, program will attempt to subtract over</w:t>
-            </w:r>
-            <w:r>
-              <w:rPr>
-                <w:rFonts w:ascii="Courier" w:hAnsi="Courier" w:cs="Andale Mono"/>
-                <w:color w:val="3366FF"/>
-                <w:sz w:val="20"/>
-                <w:szCs w:val="20"/>
-              </w:rPr>
-              <w:t>-</w:t>
-            </w:r>
-            <w:r>
-              <w:rPr>
-                <w:rFonts w:ascii="Courier" w:hAnsi="Courier" w:cs="Andale Mono"/>
-                <w:color w:val="3366FF"/>
-                <w:sz w:val="20"/>
-                <w:szCs w:val="20"/>
-              </w:rPr>
-              <w:t>coordination contributions from forces.</w:t>
-            </w:r>
-          </w:p>
-        </w:tc>
-      </w:tr>
-      <w:tr>
-        <w:trPr>
-          <w:cnfStyle w:val="000000010000" w:firstRow="0" w:lastRow="0" w:firstColumn="0" w:lastColumn="0" w:oddVBand="0" w:evenVBand="0" w:oddHBand="0" w:evenHBand="1" w:firstRowFirstColumn="0" w:firstRowLastColumn="0" w:lastRowFirstColumn="0" w:lastRowLastColumn="0"/>
-        </w:trPr>
-        <w:tc>
-          <w:tcPr>
-            <w:cnfStyle w:val="001000000000" w:firstRow="0" w:lastRow="0" w:firstColumn="1" w:lastColumn="0" w:oddVBand="0" w:evenVBand="0" w:oddHBand="0" w:evenHBand="0" w:firstRowFirstColumn="0" w:firstRowLastColumn="0" w:lastRowFirstColumn="0" w:lastRowLastColumn="0"/>
-            <w:tcW w:w="3090" w:type="dxa"/>
-            <w:vAlign w:val="center"/>
-          </w:tcPr>
-          <w:p>
-            <w:pPr>
-              <w:jc w:val="center"/>
-              <w:rPr>
-                <w:rFonts w:ascii="Courier" w:hAnsi="Courier"/>
-                <w:b w:val="0"/>
-                <w:sz w:val="20"/>
-                <w:szCs w:val="20"/>
-              </w:rPr>
-            </w:pPr>
-            <w:r>
-              <w:rPr>
-                <w:rFonts w:ascii="Courier" w:hAnsi="Courier" w:cs="Andale Mono"/>
-                <w:b w:val="0"/>
-                <w:sz w:val="20"/>
-                <w:szCs w:val="20"/>
-              </w:rPr>
-              <w:t># PAIRTYP #</w:t>
-            </w:r>
-          </w:p>
-        </w:tc>
-        <w:tc>
-          <w:tcPr>
-            <w:tcW w:w="3505" w:type="dxa"/>
-            <w:vAlign w:val="center"/>
-          </w:tcPr>
-          <w:p>
-            <w:pPr>
-              <w:jc w:val="center"/>
-              <w:cnfStyle w:val="000000010000" w:firstRow="0" w:lastRow="0" w:firstColumn="0" w:lastColumn="0" w:oddVBand="0" w:evenVBand="0" w:oddHBand="0" w:evenHBand="1" w:firstRowFirstColumn="0" w:firstRowLastColumn="0" w:lastRowFirstColumn="0" w:lastRowLastColumn="0"/>
-              <w:rPr>
-                <w:rFonts w:ascii="Courier" w:hAnsi="Courier"/>
-                <w:sz w:val="20"/>
-                <w:szCs w:val="20"/>
-              </w:rPr>
-            </w:pPr>
-            <w:r>
-              <w:rPr>
-                <w:rFonts w:ascii="Courier" w:hAnsi="Courier"/>
-                <w:sz w:val="20"/>
-                <w:szCs w:val="20"/>
-              </w:rPr>
-              <w:t>“SPLINE”, “CHEBYSHEV”, “DFTBPOLY”, or “INVRSE_R”</w:t>
-            </w:r>
-          </w:p>
-        </w:tc>
-        <w:tc>
-          <w:tcPr>
-            <w:tcW w:w="7200" w:type="dxa"/>
-          </w:tcPr>
-          <w:p>
-            <w:pPr>
-              <w:cnfStyle w:val="000000010000" w:firstRow="0" w:lastRow="0" w:firstColumn="0" w:lastColumn="0" w:oddVBand="0" w:evenVBand="0" w:oddHBand="0" w:evenHBand="1" w:firstRowFirstColumn="0" w:firstRowLastColumn="0" w:lastRowFirstColumn="0" w:lastRowLastColumn="0"/>
-              <w:rPr>
-                <w:rFonts w:ascii="Courier" w:hAnsi="Courier"/>
-                <w:sz w:val="20"/>
-                <w:szCs w:val="20"/>
-              </w:rPr>
-            </w:pPr>
-            <w:r>
-              <w:rPr>
-                <w:rFonts w:ascii="Courier" w:hAnsi="Courier"/>
-                <w:sz w:val="20"/>
-                <w:szCs w:val="20"/>
-              </w:rPr>
-              <w:t>The form of the inter-molecular potential to be used for fitting.</w:t>
-            </w:r>
-            <w:r>
-              <w:rPr>
-                <w:rFonts w:ascii="Courier" w:hAnsi="Courier"/>
-                <w:sz w:val="20"/>
-                <w:szCs w:val="20"/>
-              </w:rPr>
-              <w:t xml:space="preserve"> </w:t>
-            </w:r>
-          </w:p>
-          <w:p>
-            <w:pPr>
-              <w:cnfStyle w:val="000000010000" w:firstRow="0" w:lastRow="0" w:firstColumn="0" w:lastColumn="0" w:oddVBand="0" w:evenVBand="0" w:oddHBand="0" w:evenHBand="1" w:firstRowFirstColumn="0" w:firstRowLastColumn="0" w:lastRowFirstColumn="0" w:lastRowLastColumn="0"/>
-              <w:rPr>
-                <w:rFonts w:ascii="Courier" w:hAnsi="Courier"/>
-                <w:sz w:val="20"/>
-                <w:szCs w:val="20"/>
-              </w:rPr>
-            </w:pPr>
-          </w:p>
-          <w:p>
-            <w:pPr>
-              <w:cnfStyle w:val="000000010000" w:firstRow="0" w:lastRow="0" w:firstColumn="0" w:lastColumn="0" w:oddVBand="0" w:evenVBand="0" w:oddHBand="0" w:evenHBand="1" w:firstRowFirstColumn="0" w:firstRowLastColumn="0" w:lastRowFirstColumn="0" w:lastRowLastColumn="0"/>
-              <w:rPr>
-                <w:rFonts w:ascii="Courier" w:hAnsi="Courier" w:cs="Andale Mono"/>
-                <w:color w:val="3366FF"/>
-                <w:sz w:val="20"/>
-                <w:szCs w:val="20"/>
-              </w:rPr>
-            </w:pPr>
-            <w:r>
-              <w:rPr>
-                <w:rFonts w:ascii="Courier" w:hAnsi="Courier"/>
-                <w:color w:val="3366FF"/>
-                <w:sz w:val="20"/>
-                <w:szCs w:val="20"/>
-              </w:rPr>
-              <w:t xml:space="preserve">If the </w:t>
-            </w:r>
-            <w:r>
-              <w:rPr>
-                <w:rFonts w:ascii="Courier" w:hAnsi="Courier" w:cs="Andale Mono"/>
-                <w:color w:val="3366FF"/>
-                <w:sz w:val="20"/>
-                <w:szCs w:val="20"/>
-              </w:rPr>
-              <w:t>#</w:t>
-            </w:r>
-            <w:r>
-              <w:rPr>
-                <w:rFonts w:ascii="Courier" w:hAnsi="Courier" w:cs="Andale Mono"/>
-                <w:color w:val="3366FF"/>
-                <w:sz w:val="20"/>
-                <w:szCs w:val="20"/>
-              </w:rPr>
-              <w:t xml:space="preserve"> PAIRTYP # is</w:t>
-            </w:r>
-            <w:r>
-              <w:rPr>
-                <w:rFonts w:ascii="Courier" w:hAnsi="Courier" w:cs="Andale Mono"/>
-                <w:color w:val="3366FF"/>
-                <w:sz w:val="20"/>
-                <w:szCs w:val="20"/>
-              </w:rPr>
-              <w:t xml:space="preserve"> </w:t>
-            </w:r>
-            <w:r>
-              <w:rPr>
-                <w:rFonts w:ascii="Courier" w:hAnsi="Courier" w:cs="Andale Mono"/>
-                <w:b/>
-                <w:color w:val="3366FF"/>
-                <w:sz w:val="20"/>
-                <w:szCs w:val="20"/>
-              </w:rPr>
-              <w:t>DFTBPOLY</w:t>
-            </w:r>
-            <w:r>
-              <w:rPr>
-                <w:rFonts w:ascii="Courier" w:hAnsi="Courier" w:cs="Andale Mono"/>
-                <w:color w:val="3366FF"/>
-                <w:sz w:val="20"/>
-                <w:szCs w:val="20"/>
-              </w:rPr>
-              <w:t>, an integer must also be given to indicate the polynomial order. A value of n corresponds to monomial</w:t>
-            </w:r>
-            <w:r>
-              <w:rPr>
-                <w:rFonts w:ascii="Courier" w:hAnsi="Courier" w:cs="Andale Mono"/>
-                <w:color w:val="3366FF"/>
-                <w:sz w:val="20"/>
-                <w:szCs w:val="20"/>
-              </w:rPr>
-              <w:t>s that range from order 1 to n</w:t>
-            </w:r>
-            <w:r>
-              <w:rPr>
-                <w:rFonts w:ascii="Courier" w:hAnsi="Courier" w:cs="Andale Mono"/>
-                <w:color w:val="3366FF"/>
-                <w:sz w:val="20"/>
-                <w:szCs w:val="20"/>
-              </w:rPr>
-              <w:t xml:space="preserve">. </w:t>
-            </w:r>
-          </w:p>
-          <w:p>
-            <w:pPr>
-              <w:cnfStyle w:val="000000010000" w:firstRow="0" w:lastRow="0" w:firstColumn="0" w:lastColumn="0" w:oddVBand="0" w:evenVBand="0" w:oddHBand="0" w:evenHBand="1" w:firstRowFirstColumn="0" w:firstRowLastColumn="0" w:lastRowFirstColumn="0" w:lastRowLastColumn="0"/>
-              <w:rPr>
-                <w:rFonts w:ascii="Courier" w:hAnsi="Courier" w:cs="Andale Mono"/>
-                <w:color w:val="3366FF"/>
-                <w:sz w:val="20"/>
-                <w:szCs w:val="20"/>
-              </w:rPr>
-            </w:pPr>
-          </w:p>
-          <w:p>
-            <w:pPr>
-              <w:cnfStyle w:val="000000010000" w:firstRow="0" w:lastRow="0" w:firstColumn="0" w:lastColumn="0" w:oddVBand="0" w:evenVBand="0" w:oddHBand="0" w:evenHBand="1" w:firstRowFirstColumn="0" w:firstRowLastColumn="0" w:lastRowFirstColumn="0" w:lastRowLastColumn="0"/>
-              <w:rPr>
-                <w:rFonts w:ascii="Courier" w:hAnsi="Courier" w:cs="Andale Mono"/>
-                <w:color w:val="3366FF"/>
-                <w:sz w:val="20"/>
-                <w:szCs w:val="20"/>
-              </w:rPr>
-            </w:pPr>
-            <w:r>
-              <w:rPr>
-                <w:rFonts w:ascii="Courier" w:hAnsi="Courier" w:cs="Andale Mono"/>
-                <w:color w:val="3366FF"/>
-                <w:sz w:val="20"/>
-                <w:szCs w:val="20"/>
-              </w:rPr>
-              <w:t xml:space="preserve">If the </w:t>
-            </w:r>
-            <w:r>
-              <w:rPr>
-                <w:rFonts w:ascii="Courier" w:hAnsi="Courier" w:cs="Andale Mono"/>
-                <w:color w:val="3366FF"/>
-                <w:sz w:val="20"/>
-                <w:szCs w:val="20"/>
-              </w:rPr>
-              <w:t># PAIRTYP # is</w:t>
-            </w:r>
-            <w:r>
-              <w:rPr>
-                <w:rFonts w:ascii="Courier" w:hAnsi="Courier" w:cs="Andale Mono"/>
-                <w:color w:val="3366FF"/>
-                <w:sz w:val="20"/>
-                <w:szCs w:val="20"/>
-              </w:rPr>
-              <w:t xml:space="preserve"> </w:t>
-            </w:r>
-            <w:r>
-              <w:rPr>
-                <w:rFonts w:ascii="Courier" w:hAnsi="Courier" w:cs="Andale Mono"/>
-                <w:b/>
-                <w:color w:val="3366FF"/>
-                <w:sz w:val="20"/>
-                <w:szCs w:val="20"/>
-              </w:rPr>
-              <w:t>CHEBYSHEV</w:t>
-            </w:r>
-            <w:r>
-              <w:rPr>
-                <w:rFonts w:ascii="Courier" w:hAnsi="Courier" w:cs="Andale Mono"/>
-                <w:color w:val="3366FF"/>
-                <w:sz w:val="20"/>
-                <w:szCs w:val="20"/>
-              </w:rPr>
-              <w:t xml:space="preserve">, two </w:t>
-            </w:r>
-            <w:r>
-              <w:rPr>
-                <w:rFonts w:ascii="Courier" w:hAnsi="Courier" w:cs="Andale Mono"/>
-                <w:color w:val="3366FF"/>
-                <w:sz w:val="20"/>
-                <w:szCs w:val="20"/>
-              </w:rPr>
-              <w:t>integers</w:t>
-            </w:r>
-            <w:r>
-              <w:rPr>
-                <w:rFonts w:ascii="Courier" w:hAnsi="Courier" w:cs="Andale Mono"/>
-                <w:color w:val="3366FF"/>
-                <w:sz w:val="20"/>
-                <w:szCs w:val="20"/>
-              </w:rPr>
-              <w:t xml:space="preserve"> must be provided, where the first provides the order for 2-body interactions, and follows the same convention as for DFTBPOLY types, while the second integer provides the order for 3-body interactions, and a value of n indicates monomials ranging in order from 0 to n</w:t>
-            </w:r>
-            <w:r>
-              <w:rPr>
-                <w:rFonts w:ascii="Courier" w:hAnsi="Courier" w:cs="Andale Mono"/>
-                <w:color w:val="3366FF"/>
-                <w:sz w:val="20"/>
-                <w:szCs w:val="20"/>
-              </w:rPr>
-              <w:t>-1</w:t>
-            </w:r>
-            <w:r>
-              <w:rPr>
-                <w:rFonts w:ascii="Courier" w:hAnsi="Courier" w:cs="Andale Mono"/>
-                <w:color w:val="3366FF"/>
-                <w:sz w:val="20"/>
-                <w:szCs w:val="20"/>
-              </w:rPr>
-              <w:t>.</w:t>
-            </w:r>
-            <w:r>
-              <w:rPr>
-                <w:rFonts w:ascii="Courier" w:hAnsi="Courier" w:cs="Andale Mono"/>
-                <w:color w:val="3366FF"/>
-                <w:sz w:val="20"/>
-                <w:szCs w:val="20"/>
-              </w:rPr>
-              <w:t xml:space="preserve"> Two additional numbers can be added, which specify the range for the Chebyshev distance transformation. If no values are specified, the program assumes -1 and 1. Values must fall between -1 and 1.</w:t>
-            </w:r>
-          </w:p>
-          <w:p>
-            <w:pPr>
-              <w:cnfStyle w:val="000000010000" w:firstRow="0" w:lastRow="0" w:firstColumn="0" w:lastColumn="0" w:oddVBand="0" w:evenVBand="0" w:oddHBand="0" w:evenHBand="1" w:firstRowFirstColumn="0" w:firstRowLastColumn="0" w:lastRowFirstColumn="0" w:lastRowLastColumn="0"/>
-              <w:rPr>
-                <w:rFonts w:ascii="Courier" w:hAnsi="Courier" w:cs="Andale Mono"/>
-                <w:color w:val="3366FF"/>
-                <w:sz w:val="20"/>
-                <w:szCs w:val="20"/>
-              </w:rPr>
-            </w:pPr>
-          </w:p>
-          <w:p>
-            <w:pPr>
-              <w:cnfStyle w:val="000000010000" w:firstRow="0" w:lastRow="0" w:firstColumn="0" w:lastColumn="0" w:oddVBand="0" w:evenVBand="0" w:oddHBand="0" w:evenHBand="1" w:firstRowFirstColumn="0" w:firstRowLastColumn="0" w:lastRowFirstColumn="0" w:lastRowLastColumn="0"/>
-              <w:rPr>
-                <w:rFonts w:ascii="Courier" w:hAnsi="Courier"/>
-                <w:sz w:val="20"/>
-                <w:szCs w:val="20"/>
-              </w:rPr>
-            </w:pPr>
-            <w:r>
-              <w:rPr>
-                <w:rFonts w:ascii="Courier" w:hAnsi="Courier" w:cs="Andale Mono"/>
-                <w:color w:val="3366FF"/>
-                <w:sz w:val="20"/>
-                <w:szCs w:val="20"/>
-              </w:rPr>
-              <w:t xml:space="preserve">If the </w:t>
-            </w:r>
-            <w:r>
-              <w:rPr>
-                <w:rFonts w:ascii="Courier" w:hAnsi="Courier" w:cs="Andale Mono"/>
-                <w:color w:val="3366FF"/>
-                <w:sz w:val="20"/>
-                <w:szCs w:val="20"/>
-              </w:rPr>
-              <w:t># PAIRTYP # is</w:t>
-            </w:r>
-            <w:r>
-              <w:rPr>
-                <w:rFonts w:ascii="Courier" w:hAnsi="Courier" w:cs="Andale Mono"/>
-                <w:color w:val="3366FF"/>
-                <w:sz w:val="20"/>
-                <w:szCs w:val="20"/>
-              </w:rPr>
-              <w:t xml:space="preserve"> </w:t>
-            </w:r>
-            <w:r>
-              <w:rPr>
-                <w:rFonts w:ascii="Courier" w:hAnsi="Courier" w:cs="Andale Mono"/>
-                <w:b/>
-                <w:color w:val="3366FF"/>
-                <w:sz w:val="20"/>
-                <w:szCs w:val="20"/>
-              </w:rPr>
-              <w:t>INVRSE_R</w:t>
-            </w:r>
-            <w:r>
-              <w:rPr>
-                <w:rFonts w:ascii="Courier" w:hAnsi="Courier" w:cs="Andale Mono"/>
-                <w:color w:val="3366FF"/>
-                <w:sz w:val="20"/>
-                <w:szCs w:val="20"/>
-              </w:rPr>
-              <w:t xml:space="preserve">, an integer must also be given to indicate the number of terms. </w:t>
-            </w:r>
-          </w:p>
-        </w:tc>
-      </w:tr>
-      <w:tr>
-        <w:trPr>
-          <w:cnfStyle w:val="000000100000" w:firstRow="0" w:lastRow="0" w:firstColumn="0" w:lastColumn="0" w:oddVBand="0" w:evenVBand="0" w:oddHBand="1" w:evenHBand="0" w:firstRowFirstColumn="0" w:firstRowLastColumn="0" w:lastRowFirstColumn="0" w:lastRowLastColumn="0"/>
-        </w:trPr>
-        <w:tc>
-          <w:tcPr>
-            <w:cnfStyle w:val="001000000000" w:firstRow="0" w:lastRow="0" w:firstColumn="1" w:lastColumn="0" w:oddVBand="0" w:evenVBand="0" w:oddHBand="0" w:evenHBand="0" w:firstRowFirstColumn="0" w:firstRowLastColumn="0" w:lastRowFirstColumn="0" w:lastRowLastColumn="0"/>
-            <w:tcW w:w="3090" w:type="dxa"/>
-            <w:vAlign w:val="center"/>
-          </w:tcPr>
-          <w:p>
-            <w:pPr>
-              <w:jc w:val="center"/>
-              <w:rPr>
-                <w:rFonts w:ascii="Courier" w:hAnsi="Courier" w:cs="Andale Mono"/>
-                <w:b w:val="0"/>
-                <w:sz w:val="20"/>
-                <w:szCs w:val="20"/>
-              </w:rPr>
-            </w:pPr>
-            <w:r>
-              <w:rPr>
-                <w:rFonts w:ascii="Courier" w:hAnsi="Courier" w:cs="Andale Mono"/>
-                <w:b w:val="0"/>
-                <w:sz w:val="20"/>
-                <w:szCs w:val="20"/>
-              </w:rPr>
-              <w:t># CHBTYPE #</w:t>
-            </w:r>
-          </w:p>
-        </w:tc>
-        <w:tc>
-          <w:tcPr>
-            <w:tcW w:w="3505" w:type="dxa"/>
-            <w:vAlign w:val="center"/>
-          </w:tcPr>
-          <w:p>
-            <w:pPr>
-              <w:jc w:val="center"/>
-              <w:cnfStyle w:val="000000100000" w:firstRow="0" w:lastRow="0" w:firstColumn="0" w:lastColumn="0" w:oddVBand="0" w:evenVBand="0" w:oddHBand="1" w:evenHBand="0" w:firstRowFirstColumn="0" w:firstRowLastColumn="0" w:lastRowFirstColumn="0" w:lastRowLastColumn="0"/>
-              <w:rPr>
-                <w:rFonts w:ascii="Courier" w:hAnsi="Courier"/>
-                <w:sz w:val="20"/>
-                <w:szCs w:val="20"/>
-              </w:rPr>
-            </w:pPr>
-            <w:r>
-              <w:rPr>
-                <w:rFonts w:ascii="Courier" w:hAnsi="Courier"/>
-                <w:sz w:val="20"/>
-                <w:szCs w:val="20"/>
-              </w:rPr>
-              <w:t>“DEFAULT”, “INVRSE_R”, “MORSE”</w:t>
-            </w:r>
-          </w:p>
-        </w:tc>
-        <w:tc>
-          <w:tcPr>
-            <w:tcW w:w="7200" w:type="dxa"/>
-          </w:tcPr>
-          <w:p>
-            <w:pPr>
-              <w:cnfStyle w:val="000000100000" w:firstRow="0" w:lastRow="0" w:firstColumn="0" w:lastColumn="0" w:oddVBand="0" w:evenVBand="0" w:oddHBand="1" w:evenHBand="0" w:firstRowFirstColumn="0" w:firstRowLastColumn="0" w:lastRowFirstColumn="0" w:lastRowLastColumn="0"/>
               <w:rPr>
                 <w:rFonts w:ascii="Courier" w:hAnsi="Courier"/>
                 <w:sz w:val="20"/>
@@ -5398,7 +5230,6 @@
           <w:rFonts w:asciiTheme="minorHAnsi" w:hAnsiTheme="minorHAnsi"/>
           <w:color w:val="000000" w:themeColor="text1"/>
         </w:rPr>
-        <w:lastRenderedPageBreak/>
         <w:t xml:space="preserve">LSQ CODE: </w:t>
       </w:r>
       <w:r>
@@ -6022,7 +5853,25 @@
                 <w:sz w:val="20"/>
                 <w:szCs w:val="20"/>
               </w:rPr>
-              <w:t>true: either a positive or negative sign, to indicate how pair charge signs should be assigned.</w:t>
+              <w:t xml:space="preserve">true: either a positive or negative sign, to indicate how pair </w:t>
+            </w:r>
+            <w:proofErr w:type="gramStart"/>
+            <w:r>
+              <w:rPr>
+                <w:rFonts w:ascii="Courier" w:hAnsi="Courier" w:cs="Andale Mono"/>
+                <w:sz w:val="20"/>
+                <w:szCs w:val="20"/>
+              </w:rPr>
+              <w:t>charge</w:t>
+            </w:r>
+            <w:proofErr w:type="gramEnd"/>
+            <w:r>
+              <w:rPr>
+                <w:rFonts w:ascii="Courier" w:hAnsi="Courier" w:cs="Andale Mono"/>
+                <w:sz w:val="20"/>
+                <w:szCs w:val="20"/>
+              </w:rPr>
+              <w:t xml:space="preserve"> signs should be assigned.</w:t>
             </w:r>
           </w:p>
         </w:tc>
@@ -6971,7 +6820,6 @@
                 <w:sz w:val="20"/>
                 <w:szCs w:val="20"/>
               </w:rPr>
-              <w:lastRenderedPageBreak/>
               <w:t>#</w:t>
             </w:r>
             <w:r>
@@ -7015,7 +6863,25 @@
                 <w:sz w:val="20"/>
                 <w:szCs w:val="20"/>
               </w:rPr>
-              <w:t>“true” or “false”</w:t>
+              <w:t>“</w:t>
+            </w:r>
+            <w:proofErr w:type="gramStart"/>
+            <w:r>
+              <w:rPr>
+                <w:rFonts w:ascii="Courier" w:hAnsi="Courier"/>
+                <w:sz w:val="20"/>
+                <w:szCs w:val="20"/>
+              </w:rPr>
+              <w:t>true</w:t>
+            </w:r>
+            <w:proofErr w:type="gramEnd"/>
+            <w:r>
+              <w:rPr>
+                <w:rFonts w:ascii="Courier" w:hAnsi="Courier"/>
+                <w:sz w:val="20"/>
+                <w:szCs w:val="20"/>
+              </w:rPr>
+              <w:t>” or “false”</w:t>
             </w:r>
           </w:p>
         </w:tc>
@@ -7256,6 +7122,7 @@
               </w:rPr>
             </w:pPr>
             <w:proofErr w:type="spellStart"/>
+            <w:proofErr w:type="gramStart"/>
             <w:r>
               <w:rPr>
                 <w:rFonts w:ascii="Courier" w:hAnsi="Courier"/>
@@ -7275,6 +7142,7 @@
               <w:t>over</w:t>
             </w:r>
             <w:proofErr w:type="spellEnd"/>
+            <w:proofErr w:type="gramEnd"/>
             <w:r>
               <w:rPr>
                 <w:rFonts w:ascii="Courier" w:hAnsi="Courier"/>
@@ -7399,6 +7267,7 @@
                 <w:szCs w:val="20"/>
               </w:rPr>
             </w:pPr>
+            <w:proofErr w:type="gramStart"/>
             <w:r>
               <w:rPr>
                 <w:rFonts w:ascii="Courier" w:hAnsi="Courier"/>
@@ -7417,6 +7286,7 @@
               </w:rPr>
               <w:t>0</w:t>
             </w:r>
+            <w:proofErr w:type="gramEnd"/>
             <w:r>
               <w:rPr>
                 <w:rFonts w:ascii="Courier" w:hAnsi="Courier"/>
@@ -7541,6 +7411,7 @@
                 <w:szCs w:val="20"/>
               </w:rPr>
             </w:pPr>
+            <w:proofErr w:type="gramStart"/>
             <w:r>
               <w:rPr>
                 <w:rFonts w:ascii="Courier" w:hAnsi="Courier"/>
@@ -7559,6 +7430,7 @@
               </w:rPr>
               <w:t>bX,1</w:t>
             </w:r>
+            <w:proofErr w:type="gramEnd"/>
             <w:r>
               <w:rPr>
                 <w:rFonts w:ascii="Courier" w:hAnsi="Courier"/>
@@ -7675,6 +7547,7 @@
                 <w:szCs w:val="20"/>
               </w:rPr>
             </w:pPr>
+            <w:proofErr w:type="gramStart"/>
             <w:r>
               <w:rPr>
                 <w:rFonts w:ascii="Courier" w:hAnsi="Courier"/>
@@ -7693,6 +7566,7 @@
               </w:rPr>
               <w:t>bX,2</w:t>
             </w:r>
+            <w:proofErr w:type="gramEnd"/>
             <w:r>
               <w:rPr>
                 <w:rFonts w:ascii="Courier" w:hAnsi="Courier"/>
@@ -7852,104 +7726,6 @@
                 <w:szCs w:val="20"/>
               </w:rPr>
               <w:t># USEOVRP # is true.</w:t>
-            </w:r>
-          </w:p>
-        </w:tc>
-      </w:tr>
-      <w:tr>
-        <w:trPr>
-          <w:cnfStyle w:val="000000100000" w:firstRow="0" w:lastRow="0" w:firstColumn="0" w:lastColumn="0" w:oddVBand="0" w:evenVBand="0" w:oddHBand="1" w:evenHBand="0" w:firstRowFirstColumn="0" w:firstRowLastColumn="0" w:lastRowFirstColumn="0" w:lastRowLastColumn="0"/>
-        </w:trPr>
-        <w:tc>
-          <w:tcPr>
-            <w:cnfStyle w:val="001000000000" w:firstRow="0" w:lastRow="0" w:firstColumn="1" w:lastColumn="0" w:oddVBand="0" w:evenVBand="0" w:oddHBand="0" w:evenHBand="0" w:firstRowFirstColumn="0" w:firstRowLastColumn="0" w:lastRowFirstColumn="0" w:lastRowLastColumn="0"/>
-            <w:tcW w:w="3090" w:type="dxa"/>
-            <w:vAlign w:val="center"/>
-          </w:tcPr>
-          <w:p>
-            <w:pPr>
-              <w:jc w:val="center"/>
-              <w:rPr>
-                <w:rFonts w:ascii="Courier" w:hAnsi="Courier" w:cs="Andale Mono"/>
-                <w:b w:val="0"/>
-                <w:sz w:val="20"/>
-                <w:szCs w:val="20"/>
-              </w:rPr>
-            </w:pPr>
-            <w:r>
-              <w:rPr>
-                <w:rFonts w:ascii="Courier" w:hAnsi="Courier" w:cs="Andale Mono"/>
-                <w:b w:val="0"/>
-                <w:sz w:val="20"/>
-                <w:szCs w:val="20"/>
-              </w:rPr>
-              <w:t># FCUTTYP #</w:t>
-            </w:r>
-          </w:p>
-        </w:tc>
-        <w:tc>
-          <w:tcPr>
-            <w:tcW w:w="3505" w:type="dxa"/>
-            <w:vAlign w:val="center"/>
-          </w:tcPr>
-          <w:p>
-            <w:pPr>
-              <w:jc w:val="center"/>
-              <w:cnfStyle w:val="000000100000" w:firstRow="0" w:lastRow="0" w:firstColumn="0" w:lastColumn="0" w:oddVBand="0" w:evenVBand="0" w:oddHBand="1" w:evenHBand="0" w:firstRowFirstColumn="0" w:firstRowLastColumn="0" w:lastRowFirstColumn="0" w:lastRowLastColumn="0"/>
-              <w:rPr>
-                <w:rFonts w:ascii="Courier" w:hAnsi="Courier"/>
-                <w:sz w:val="20"/>
-                <w:szCs w:val="20"/>
-              </w:rPr>
-            </w:pPr>
-            <w:r>
-              <w:rPr>
-                <w:rFonts w:ascii="Courier" w:hAnsi="Courier"/>
-                <w:sz w:val="20"/>
-                <w:szCs w:val="20"/>
-              </w:rPr>
-              <w:t>“CUBIC” or “SIGMOID &lt;height&gt; &lt;offset&gt;”</w:t>
-            </w:r>
-          </w:p>
-        </w:tc>
-        <w:tc>
-          <w:tcPr>
-            <w:tcW w:w="7200" w:type="dxa"/>
-          </w:tcPr>
-          <w:p>
-            <w:pPr>
-              <w:cnfStyle w:val="000000100000" w:firstRow="0" w:lastRow="0" w:firstColumn="0" w:lastColumn="0" w:oddVBand="0" w:evenVBand="0" w:oddHBand="1" w:evenHBand="0" w:firstRowFirstColumn="0" w:firstRowLastColumn="0" w:lastRowFirstColumn="0" w:lastRowLastColumn="0"/>
-              <w:rPr>
-                <w:rFonts w:ascii="Courier" w:hAnsi="Courier" w:cs="Lucida Grande"/>
-                <w:sz w:val="20"/>
-                <w:szCs w:val="20"/>
-              </w:rPr>
-            </w:pPr>
-            <w:r>
-              <w:rPr>
-                <w:rFonts w:ascii="Courier" w:hAnsi="Courier" w:cs="Lucida Grande"/>
-                <w:sz w:val="20"/>
-                <w:szCs w:val="20"/>
-              </w:rPr>
-              <w:t>Cutoff style for 3b Chebyshev potentials. Should be specified on its own line, under # PAIRIDX</w:t>
-            </w:r>
-            <w:proofErr w:type="gramStart"/>
-            <w:r>
-              <w:rPr>
-                <w:rFonts w:ascii="Courier" w:hAnsi="Courier" w:cs="Lucida Grande"/>
-                <w:sz w:val="20"/>
-                <w:szCs w:val="20"/>
-              </w:rPr>
-              <w:t>#  entries</w:t>
-            </w:r>
-            <w:proofErr w:type="gramEnd"/>
-            <w:r>
-              <w:rPr>
-                <w:rFonts w:ascii="Courier" w:hAnsi="Courier" w:cs="Lucida Grande"/>
-                <w:sz w:val="20"/>
-                <w:szCs w:val="20"/>
-              </w:rPr>
-              <w:t>. “CUBIC” makes the 3-body potential constant below the cutoff, and relies on 2-body penalty functions. “SIMOID” forces the potential to zero at the inner and outer cutoffs. Must be included!</w:t>
             </w:r>
           </w:p>
         </w:tc>
@@ -7983,13 +7759,10 @@
       <w:pPr>
         <w:pStyle w:val="Heading1"/>
       </w:pPr>
-      <w:bookmarkStart w:id="10" w:name="_Extras_1"/>
-      <w:bookmarkEnd w:id="10"/>
       <w:r>
         <w:rPr>
           <w:rFonts w:asciiTheme="minorHAnsi" w:hAnsiTheme="minorHAnsi"/>
         </w:rPr>
-        <w:lastRenderedPageBreak/>
         <w:t>Extras</w:t>
       </w:r>
     </w:p>
@@ -8008,7 +7781,7 @@
           <w:sz w:val="28"/>
           <w:szCs w:val="28"/>
         </w:rPr>
-        <w:t>Including Stress Tensors in Fit</w:t>
+        <w:t>Excluding 3-body Interactions</w:t>
       </w:r>
     </w:p>
     <w:p>
@@ -8022,18 +7795,86 @@
     </w:p>
     <w:p>
       <w:r>
-        <w:t xml:space="preserve">This functionality allows the XX, YY, and ZZ components of the stress to be included in the least squares fit. Weighting is generally required due to the imbalance between atomic forces and stress tensors in. Weights can be quickly generated using a </w:t>
-      </w:r>
-      <w:r>
-        <w:t>bash command</w:t>
-      </w:r>
-      <w:r>
-        <w:t xml:space="preserve"> something like the following</w:t>
-      </w:r>
-      <w:r>
-        <w:t>, where 50 is the number of frames, and 600 is 3 times the number of atoms in the system.</w:t>
-      </w:r>
-    </w:p>
+        <w:t xml:space="preserve">Interactions corresponding to specific atom triplets can be excluded </w:t>
+      </w:r>
+      <w:r>
+        <w:t xml:space="preserve">from the fitting process </w:t>
+      </w:r>
+      <w:r>
+        <w:t xml:space="preserve">by including the following lines above the </w:t>
+      </w:r>
+      <w:r>
+        <w:rPr>
+          <w:rFonts w:ascii="Courier" w:hAnsi="Courier" w:cs="Courier"/>
+          <w:color w:val="262626"/>
+        </w:rPr>
+        <w:t># N</w:t>
+      </w:r>
+      <w:r>
+        <w:rPr>
+          <w:rFonts w:ascii="Courier" w:hAnsi="Courier" w:cs="Courier"/>
+          <w:color w:val="262626"/>
+        </w:rPr>
+        <w:t>ATMTYP</w:t>
+      </w:r>
+      <w:r>
+        <w:rPr>
+          <w:rFonts w:ascii="Courier" w:hAnsi="Courier" w:cs="Courier"/>
+          <w:color w:val="262626"/>
+        </w:rPr>
+        <w:t xml:space="preserve"> #</w:t>
+      </w:r>
+      <w:r>
+        <w:t xml:space="preserve"> </w:t>
+      </w:r>
+      <w:r>
+        <w:t>entry in the input file:</w:t>
+      </w:r>
+    </w:p>
+    <w:p/>
+    <w:p>
+      <w:pPr>
+        <w:ind w:left="720"/>
+        <w:rPr>
+          <w:rFonts w:ascii="Courier" w:hAnsi="Courier"/>
+        </w:rPr>
+      </w:pPr>
+      <w:r>
+        <w:rPr>
+          <w:rFonts w:ascii="Courier" w:hAnsi="Courier"/>
+        </w:rPr>
+        <w:t>EXLUDE 3B INTERACTION: 2</w:t>
+      </w:r>
+    </w:p>
+    <w:p>
+      <w:pPr>
+        <w:ind w:left="720"/>
+        <w:rPr>
+          <w:rFonts w:ascii="Courier" w:hAnsi="Courier"/>
+        </w:rPr>
+      </w:pPr>
+      <w:r>
+        <w:rPr>
+          <w:rFonts w:ascii="Courier" w:hAnsi="Courier"/>
+        </w:rPr>
+        <w:t>OOOOOO</w:t>
+      </w:r>
+    </w:p>
+    <w:p>
+      <w:pPr>
+        <w:ind w:left="720"/>
+        <w:rPr>
+          <w:rFonts w:ascii="Courier" w:hAnsi="Courier"/>
+        </w:rPr>
+      </w:pPr>
+      <w:r>
+        <w:rPr>
+          <w:rFonts w:ascii="Courier" w:hAnsi="Courier"/>
+        </w:rPr>
+        <w:t>COCOOO</w:t>
+      </w:r>
+    </w:p>
+    <w:p/>
     <w:p>
       <w:pPr>
         <w:rPr>
@@ -8042,78 +7883,14 @@
           <w:szCs w:val="28"/>
         </w:rPr>
       </w:pPr>
-    </w:p>
-    <w:p>
-      <w:pPr>
-        <w:ind w:left="720"/>
-        <w:rPr>
-          <w:b/>
-        </w:rPr>
-      </w:pPr>
-      <w:r>
-        <w:rPr>
-          <w:rFonts w:ascii="Courier" w:hAnsi="Courier" w:cs="Courier"/>
-          <w:color w:val="262626"/>
-        </w:rPr>
-        <w:t xml:space="preserve">factor=500.0; </w:t>
-      </w:r>
-      <w:proofErr w:type="spellStart"/>
-      <w:r>
-        <w:rPr>
-          <w:rFonts w:ascii="Courier" w:hAnsi="Courier" w:cs="Courier"/>
-          <w:color w:val="262626"/>
-        </w:rPr>
-        <w:t>rm</w:t>
-      </w:r>
-      <w:proofErr w:type="spellEnd"/>
-      <w:r>
-        <w:rPr>
-          <w:rFonts w:ascii="Courier" w:hAnsi="Courier" w:cs="Courier"/>
-          <w:color w:val="262626"/>
-        </w:rPr>
-        <w:t xml:space="preserve"> -f ${factor}-weights.dat; for </w:t>
-      </w:r>
-      <w:proofErr w:type="spellStart"/>
-      <w:r>
-        <w:rPr>
-          <w:rFonts w:ascii="Courier" w:hAnsi="Courier" w:cs="Courier"/>
-          <w:color w:val="262626"/>
-        </w:rPr>
-        <w:t>i</w:t>
-      </w:r>
-      <w:proofErr w:type="spellEnd"/>
-      <w:r>
-        <w:rPr>
-          <w:rFonts w:ascii="Courier" w:hAnsi="Courier" w:cs="Courier"/>
-          <w:color w:val="262626"/>
-        </w:rPr>
-        <w:t xml:space="preserve"> in {</w:t>
-      </w:r>
-      <w:proofErr w:type="gramStart"/>
-      <w:r>
-        <w:rPr>
-          <w:rFonts w:ascii="Courier" w:hAnsi="Courier" w:cs="Courier"/>
-          <w:color w:val="262626"/>
-        </w:rPr>
-        <w:t>1..</w:t>
-      </w:r>
-      <w:proofErr w:type="gramEnd"/>
-      <w:r>
-        <w:rPr>
-          <w:rFonts w:ascii="Courier" w:hAnsi="Courier" w:cs="Courier"/>
-          <w:color w:val="262626"/>
-        </w:rPr>
-        <w:t>50}; do for j in {1..600}; do echo "1.0" &gt;&gt; ${factor}-weights.dat; done; for j in {1..3}; do echo $factor &gt;&gt; ${factor}-weights.dat; done; done</w:t>
-      </w:r>
-    </w:p>
-    <w:p>
-      <w:pPr>
+      <w:r>
         <w:rPr>
           <w:b/>
           <w:sz w:val="28"/>
           <w:szCs w:val="28"/>
         </w:rPr>
-      </w:pPr>
+        <w:t>Modifying the Penalty Function</w:t>
+      </w:r>
     </w:p>
     <w:p>
       <w:pPr>
@@ -8123,165 +7900,11 @@
           <w:szCs w:val="28"/>
         </w:rPr>
       </w:pPr>
-      <w:r>
+    </w:p>
+    <w:p>
+      <w:pPr>
         <w:rPr>
           <w:b/>
-          <w:sz w:val="28"/>
-          <w:szCs w:val="28"/>
-        </w:rPr>
-        <w:t>Excluding 3-body Interactions</w:t>
-      </w:r>
-      <w:r>
-        <w:rPr>
-          <w:b/>
-          <w:sz w:val="28"/>
-          <w:szCs w:val="28"/>
-        </w:rPr>
-        <w:t xml:space="preserve"> – </w:t>
-      </w:r>
-      <w:r>
-        <w:rPr>
-          <w:b/>
-          <w:color w:val="FF0000"/>
-          <w:sz w:val="28"/>
-          <w:szCs w:val="28"/>
-        </w:rPr>
-        <w:t>NOT CURRENTLY SUPPORTED</w:t>
-      </w:r>
-    </w:p>
-    <w:p>
-      <w:pPr>
-        <w:rPr>
-          <w:b/>
-          <w:sz w:val="28"/>
-          <w:szCs w:val="28"/>
-        </w:rPr>
-      </w:pPr>
-    </w:p>
-    <w:p>
-      <w:r>
-        <w:t xml:space="preserve">Interactions corresponding to specific atom triplets can be excluded </w:t>
-      </w:r>
-      <w:r>
-        <w:t xml:space="preserve">from the fitting process </w:t>
-      </w:r>
-      <w:r>
-        <w:t xml:space="preserve">by including the following lines above the </w:t>
-      </w:r>
-      <w:r>
-        <w:rPr>
-          <w:rFonts w:ascii="Courier" w:hAnsi="Courier" w:cs="Courier"/>
-          <w:color w:val="262626"/>
-        </w:rPr>
-        <w:t># N</w:t>
-      </w:r>
-      <w:r>
-        <w:rPr>
-          <w:rFonts w:ascii="Courier" w:hAnsi="Courier" w:cs="Courier"/>
-          <w:color w:val="262626"/>
-        </w:rPr>
-        <w:t>ATMTYP</w:t>
-      </w:r>
-      <w:r>
-        <w:rPr>
-          <w:rFonts w:ascii="Courier" w:hAnsi="Courier" w:cs="Courier"/>
-          <w:color w:val="262626"/>
-        </w:rPr>
-        <w:t xml:space="preserve"> #</w:t>
-      </w:r>
-      <w:r>
-        <w:t xml:space="preserve"> </w:t>
-      </w:r>
-      <w:r>
-        <w:t>entry in the input file:</w:t>
-      </w:r>
-    </w:p>
-    <w:p/>
-    <w:p>
-      <w:pPr>
-        <w:ind w:left="720"/>
-        <w:rPr>
-          <w:rFonts w:ascii="Courier" w:hAnsi="Courier"/>
-        </w:rPr>
-      </w:pPr>
-      <w:r>
-        <w:rPr>
-          <w:rFonts w:ascii="Courier" w:hAnsi="Courier"/>
-        </w:rPr>
-        <w:t>EX</w:t>
-      </w:r>
-      <w:r>
-        <w:rPr>
-          <w:rFonts w:ascii="Courier" w:hAnsi="Courier"/>
-        </w:rPr>
-        <w:t>C</w:t>
-      </w:r>
-      <w:r>
-        <w:rPr>
-          <w:rFonts w:ascii="Courier" w:hAnsi="Courier"/>
-        </w:rPr>
-        <w:t>LUDE 3B INTERACTION: 2</w:t>
-      </w:r>
-    </w:p>
-    <w:p>
-      <w:pPr>
-        <w:ind w:left="720"/>
-        <w:rPr>
-          <w:rFonts w:ascii="Courier" w:hAnsi="Courier"/>
-        </w:rPr>
-      </w:pPr>
-      <w:r>
-        <w:rPr>
-          <w:rFonts w:ascii="Courier" w:hAnsi="Courier"/>
-        </w:rPr>
-        <w:t>OOOOOO</w:t>
-      </w:r>
-    </w:p>
-    <w:p>
-      <w:pPr>
-        <w:ind w:left="720"/>
-        <w:rPr>
-          <w:rFonts w:ascii="Courier" w:hAnsi="Courier"/>
-        </w:rPr>
-      </w:pPr>
-      <w:r>
-        <w:rPr>
-          <w:rFonts w:ascii="Courier" w:hAnsi="Courier"/>
-        </w:rPr>
-        <w:t>COCOOO</w:t>
-      </w:r>
-    </w:p>
-    <w:p/>
-    <w:p>
-      <w:pPr>
-        <w:rPr>
-          <w:b/>
-          <w:sz w:val="28"/>
-          <w:szCs w:val="28"/>
-        </w:rPr>
-      </w:pPr>
-      <w:r>
-        <w:rPr>
-          <w:b/>
-          <w:sz w:val="28"/>
-          <w:szCs w:val="28"/>
-        </w:rPr>
-        <w:t>Modifying the Penalty Function</w:t>
-      </w:r>
-    </w:p>
-    <w:p>
-      <w:pPr>
-        <w:rPr>
-          <w:b/>
-          <w:sz w:val="28"/>
-          <w:szCs w:val="28"/>
-        </w:rPr>
-      </w:pPr>
-    </w:p>
-    <w:p>
-      <w:pPr>
-        <w:rPr>
-          <w:b/>
         </w:rPr>
       </w:pPr>
       <w:r>
@@ -8305,24 +7928,27 @@
       </w:r>
       <w:proofErr w:type="spellStart"/>
       <w:r>
-        <w:t>cubic_scaling</w:t>
+        <w:t>cubic_</w:t>
+      </w:r>
+      <w:proofErr w:type="gramStart"/>
+      <w:r>
+        <w:t>scaling</w:t>
       </w:r>
       <w:proofErr w:type="spellEnd"/>
       <w:r>
-        <w:t>(1-rlen/</w:t>
+        <w:t>(</w:t>
+      </w:r>
+      <w:proofErr w:type="gramEnd"/>
+      <w:r>
+        <w:t>1-rlen/</w:t>
       </w:r>
       <w:proofErr w:type="spellStart"/>
-      <w:proofErr w:type="gramStart"/>
       <w:r>
         <w:t>rmax</w:t>
       </w:r>
       <w:proofErr w:type="spellEnd"/>
       <w:r>
-        <w:t>)^</w:t>
-      </w:r>
-      <w:proofErr w:type="gramEnd"/>
-      <w:r>
-        <w:t xml:space="preserve">3. By default, the value of </w:t>
+        <w:t xml:space="preserve">)^3. By default, the value of </w:t>
       </w:r>
       <w:proofErr w:type="spellStart"/>
       <w:r>
@@ -8426,40 +8052,12 @@
           <w:szCs w:val="28"/>
         </w:rPr>
       </w:pPr>
-    </w:p>
-    <w:p>
-      <w:pPr>
+      <w:r>
         <w:rPr>
           <w:b/>
           <w:sz w:val="28"/>
           <w:szCs w:val="28"/>
         </w:rPr>
-      </w:pPr>
-    </w:p>
-    <w:p>
-      <w:pPr>
-        <w:rPr>
-          <w:b/>
-          <w:sz w:val="28"/>
-          <w:szCs w:val="28"/>
-        </w:rPr>
-      </w:pPr>
-    </w:p>
-    <w:p>
-      <w:pPr>
-        <w:rPr>
-          <w:b/>
-          <w:sz w:val="28"/>
-          <w:szCs w:val="28"/>
-        </w:rPr>
-      </w:pPr>
-      <w:r>
-        <w:rPr>
-          <w:b/>
-          <w:sz w:val="28"/>
-          <w:szCs w:val="28"/>
-        </w:rPr>
-        <w:lastRenderedPageBreak/>
         <w:t>Adding Charge Constraints</w:t>
       </w:r>
     </w:p>
@@ -8848,14 +8446,14 @@
           <w:szCs w:val="28"/>
         </w:rPr>
       </w:pPr>
-      <w:bookmarkStart w:id="11" w:name="_LSQ_Python_Codes_4"/>
-      <w:bookmarkStart w:id="12" w:name="_LSQ_Python_Codes_5"/>
-      <w:bookmarkStart w:id="13" w:name="_LSQ_Python_Codes_6"/>
-      <w:bookmarkStart w:id="14" w:name="_LSQ_Python_Codes_7"/>
+      <w:bookmarkStart w:id="10" w:name="_LSQ_Python_Codes_4"/>
+      <w:bookmarkStart w:id="11" w:name="_LSQ_Python_Codes_5"/>
+      <w:bookmarkStart w:id="12" w:name="_LSQ_Python_Codes_6"/>
+      <w:bookmarkStart w:id="13" w:name="_LSQ_Python_Codes_7"/>
+      <w:bookmarkEnd w:id="10"/>
       <w:bookmarkEnd w:id="11"/>
       <w:bookmarkEnd w:id="12"/>
       <w:bookmarkEnd w:id="13"/>
-      <w:bookmarkEnd w:id="14"/>
       <w:r>
         <w:rPr>
           <w:b/>
@@ -8912,11 +8510,11 @@
       </w:r>
       <w:proofErr w:type="spellStart"/>
       <w:r>
-        <w:t>fm_</w:t>
+        <w:t>fm_setup</w:t>
       </w:r>
       <w:proofErr w:type="gramStart"/>
       <w:r>
-        <w:t>setup,in</w:t>
+        <w:t>,in</w:t>
       </w:r>
       <w:proofErr w:type="spellEnd"/>
       <w:proofErr w:type="gramEnd"/>
@@ -9009,7 +8607,6 @@
     <w:p/>
     <w:p>
       <w:r>
-        <w:lastRenderedPageBreak/>
         <w:t>Where the “3” is the number of cutoffs to be listed. Any 3-body type for which a line is not provided will use the same S_MAXIM as the 2-body interactions, where constituent pairs determine the cutoff.</w:t>
       </w:r>
     </w:p>
@@ -9068,9 +8665,11 @@
     </w:p>
     <w:p/>
     <w:p>
+      <w:proofErr w:type="gramStart"/>
       <w:r>
         <w:t>or</w:t>
       </w:r>
+      <w:proofErr w:type="gramEnd"/>
     </w:p>
     <w:p/>
     <w:p>
@@ -9124,8 +8723,30 @@
         <w:rPr>
           <w:rFonts w:ascii="Courier" w:hAnsi="Courier"/>
         </w:rPr>
-        <w:t xml:space="preserve"> 2.00000 2.00000 2.00000</w:t>
-      </w:r>
+        <w:t xml:space="preserve"> 2.00000 </w:t>
+      </w:r>
+      <w:proofErr w:type="spellStart"/>
+      <w:r>
+        <w:rPr>
+          <w:rFonts w:ascii="Courier" w:hAnsi="Courier"/>
+        </w:rPr>
+        <w:t>2.00000</w:t>
+      </w:r>
+      <w:proofErr w:type="spellEnd"/>
+      <w:r>
+        <w:rPr>
+          <w:rFonts w:ascii="Courier" w:hAnsi="Courier"/>
+        </w:rPr>
+        <w:t xml:space="preserve"> </w:t>
+      </w:r>
+      <w:proofErr w:type="spellStart"/>
+      <w:r>
+        <w:rPr>
+          <w:rFonts w:ascii="Courier" w:hAnsi="Courier"/>
+        </w:rPr>
+        <w:t>2.00000</w:t>
+      </w:r>
+      <w:proofErr w:type="spellEnd"/>
     </w:p>
     <w:p>
       <w:pPr>
@@ -9151,8 +8772,16 @@
         <w:rPr>
           <w:rFonts w:ascii="Courier" w:hAnsi="Courier"/>
         </w:rPr>
-        <w:t xml:space="preserve"> 2.00000 0.80000 0.80000</w:t>
-      </w:r>
+        <w:t xml:space="preserve"> 2.00000 0.80000 </w:t>
+      </w:r>
+      <w:proofErr w:type="spellStart"/>
+      <w:r>
+        <w:rPr>
+          <w:rFonts w:ascii="Courier" w:hAnsi="Courier"/>
+        </w:rPr>
+        <w:t>0.80000</w:t>
+      </w:r>
+      <w:proofErr w:type="spellEnd"/>
     </w:p>
     <w:p>
       <w:pPr>
@@ -9178,7 +8807,21 @@
         <w:rPr>
           <w:rFonts w:ascii="Courier" w:hAnsi="Courier"/>
         </w:rPr>
-        <w:t xml:space="preserve"> HH 0.80000 0.80000 1.00000</w:t>
+        <w:t xml:space="preserve"> HH 0.80000 </w:t>
+      </w:r>
+      <w:proofErr w:type="spellStart"/>
+      <w:r>
+        <w:rPr>
+          <w:rFonts w:ascii="Courier" w:hAnsi="Courier"/>
+        </w:rPr>
+        <w:t>0.80000</w:t>
+      </w:r>
+      <w:proofErr w:type="spellEnd"/>
+      <w:r>
+        <w:rPr>
+          <w:rFonts w:ascii="Courier" w:hAnsi="Courier"/>
+        </w:rPr>
+        <w:t xml:space="preserve"> 1.00000</w:t>
       </w:r>
     </w:p>
     <w:p>
@@ -9214,8 +8857,30 @@
         <w:rPr>
           <w:rFonts w:ascii="Courier" w:hAnsi="Courier"/>
         </w:rPr>
-        <w:t xml:space="preserve"> 1.00000 1.00000 1.00000</w:t>
-      </w:r>
+        <w:t xml:space="preserve"> 1.00000 </w:t>
+      </w:r>
+      <w:proofErr w:type="spellStart"/>
+      <w:r>
+        <w:rPr>
+          <w:rFonts w:ascii="Courier" w:hAnsi="Courier"/>
+        </w:rPr>
+        <w:t>1.00000</w:t>
+      </w:r>
+      <w:proofErr w:type="spellEnd"/>
+      <w:r>
+        <w:rPr>
+          <w:rFonts w:ascii="Courier" w:hAnsi="Courier"/>
+        </w:rPr>
+        <w:t xml:space="preserve"> </w:t>
+      </w:r>
+      <w:proofErr w:type="spellStart"/>
+      <w:r>
+        <w:rPr>
+          <w:rFonts w:ascii="Courier" w:hAnsi="Courier"/>
+        </w:rPr>
+        <w:t>1.00000</w:t>
+      </w:r>
+      <w:proofErr w:type="spellEnd"/>
     </w:p>
     <w:p/>
     <w:p>
@@ -9235,7 +8900,6 @@
         <w:rPr>
           <w:rFonts w:asciiTheme="minorHAnsi" w:hAnsiTheme="minorHAnsi"/>
         </w:rPr>
-        <w:lastRenderedPageBreak/>
         <w:t>LSQ Python Codes</w:t>
       </w:r>
     </w:p>
@@ -9315,6 +8979,7 @@
                 <w:szCs w:val="20"/>
               </w:rPr>
             </w:pPr>
+            <w:proofErr w:type="gramStart"/>
             <w:r>
               <w:rPr>
                 <w:rFonts w:ascii="Courier" w:hAnsi="Courier" w:cs="Courier"/>
@@ -9325,6 +8990,7 @@
               </w:rPr>
               <w:t>lsq.py</w:t>
             </w:r>
+            <w:proofErr w:type="gramEnd"/>
           </w:p>
         </w:tc>
         <w:tc>
@@ -9342,6 +9008,7 @@
                 <w:szCs w:val="20"/>
               </w:rPr>
             </w:pPr>
+            <w:proofErr w:type="gramStart"/>
             <w:r>
               <w:rPr>
                 <w:rFonts w:ascii="Courier" w:hAnsi="Courier"/>
@@ -9349,10 +9016,19 @@
                 <w:sz w:val="20"/>
                 <w:szCs w:val="20"/>
               </w:rPr>
-              <w:t xml:space="preserve">python lsq.py A.txt b.txt </w:t>
+              <w:t>python</w:t>
+            </w:r>
+            <w:proofErr w:type="gramEnd"/>
+            <w:r>
+              <w:rPr>
+                <w:rFonts w:ascii="Courier" w:hAnsi="Courier"/>
+                <w:color w:val="000000" w:themeColor="text1"/>
+                <w:sz w:val="20"/>
+                <w:szCs w:val="20"/>
+              </w:rPr>
+              <w:t xml:space="preserve"> lsq.py A.txt b.txt </w:t>
             </w:r>
             <w:proofErr w:type="spellStart"/>
-            <w:proofErr w:type="gramStart"/>
             <w:r>
               <w:rPr>
                 <w:rFonts w:ascii="Courier" w:hAnsi="Courier"/>
@@ -9363,7 +9039,6 @@
               <w:t>params.header</w:t>
             </w:r>
             <w:proofErr w:type="spellEnd"/>
-            <w:proofErr w:type="gramEnd"/>
             <w:r>
               <w:rPr>
                 <w:rFonts w:ascii="Courier" w:hAnsi="Courier"/>
@@ -9439,6 +9114,7 @@
                 <w:szCs w:val="20"/>
               </w:rPr>
             </w:pPr>
+            <w:proofErr w:type="gramStart"/>
             <w:r>
               <w:rPr>
                 <w:rFonts w:ascii="Courier" w:hAnsi="Courier" w:cs="Courier"/>
@@ -9447,7 +9123,18 @@
                 <w:sz w:val="20"/>
                 <w:szCs w:val="20"/>
               </w:rPr>
-              <w:t>lsq-new-md-fmt.py</w:t>
+              <w:t>lsq</w:t>
+            </w:r>
+            <w:proofErr w:type="gramEnd"/>
+            <w:r>
+              <w:rPr>
+                <w:rFonts w:ascii="Courier" w:hAnsi="Courier" w:cs="Courier"/>
+                <w:b w:val="0"/>
+                <w:color w:val="000000" w:themeColor="text1"/>
+                <w:sz w:val="20"/>
+                <w:szCs w:val="20"/>
+              </w:rPr>
+              <w:t>-new-md-fmt.py</w:t>
             </w:r>
           </w:p>
         </w:tc>
@@ -9466,6 +9153,7 @@
                 <w:szCs w:val="20"/>
               </w:rPr>
             </w:pPr>
+            <w:proofErr w:type="gramStart"/>
             <w:r>
               <w:rPr>
                 <w:rFonts w:ascii="Courier" w:hAnsi="Courier"/>
@@ -9473,7 +9161,17 @@
                 <w:sz w:val="20"/>
                 <w:szCs w:val="20"/>
               </w:rPr>
-              <w:t xml:space="preserve">python </w:t>
+              <w:t>python</w:t>
+            </w:r>
+            <w:proofErr w:type="gramEnd"/>
+            <w:r>
+              <w:rPr>
+                <w:rFonts w:ascii="Courier" w:hAnsi="Courier"/>
+                <w:color w:val="000000" w:themeColor="text1"/>
+                <w:sz w:val="20"/>
+                <w:szCs w:val="20"/>
+              </w:rPr>
+              <w:t xml:space="preserve"> </w:t>
             </w:r>
             <w:r>
               <w:rPr>
@@ -9494,7 +9192,6 @@
               <w:t xml:space="preserve">lsq.py A.txt b.txt </w:t>
             </w:r>
             <w:proofErr w:type="spellStart"/>
-            <w:proofErr w:type="gramStart"/>
             <w:r>
               <w:rPr>
                 <w:rFonts w:ascii="Courier" w:hAnsi="Courier"/>
@@ -9505,7 +9202,6 @@
               <w:t>params.header</w:t>
             </w:r>
             <w:proofErr w:type="spellEnd"/>
-            <w:proofErr w:type="gramEnd"/>
             <w:r>
               <w:rPr>
                 <w:rFonts w:ascii="Courier" w:hAnsi="Courier"/>
@@ -9583,6 +9279,7 @@
                 <w:szCs w:val="20"/>
               </w:rPr>
             </w:pPr>
+            <w:proofErr w:type="gramStart"/>
             <w:r>
               <w:rPr>
                 <w:rFonts w:ascii="Courier" w:hAnsi="Courier" w:cs="Courier"/>
@@ -9591,7 +9288,18 @@
                 <w:sz w:val="20"/>
                 <w:szCs w:val="20"/>
               </w:rPr>
-              <w:t>lsq-new-md-fmt</w:t>
+              <w:t>lsq</w:t>
+            </w:r>
+            <w:proofErr w:type="gramEnd"/>
+            <w:r>
+              <w:rPr>
+                <w:rFonts w:ascii="Courier" w:hAnsi="Courier" w:cs="Courier"/>
+                <w:b w:val="0"/>
+                <w:color w:val="000000" w:themeColor="text1"/>
+                <w:sz w:val="20"/>
+                <w:szCs w:val="20"/>
+              </w:rPr>
+              <w:t>-new-md-fmt</w:t>
             </w:r>
             <w:r>
               <w:rPr>
@@ -9630,6 +9338,7 @@
                 <w:szCs w:val="20"/>
               </w:rPr>
             </w:pPr>
+            <w:proofErr w:type="gramStart"/>
             <w:r>
               <w:rPr>
                 <w:rFonts w:ascii="Courier" w:hAnsi="Courier"/>
@@ -9637,7 +9346,17 @@
                 <w:sz w:val="20"/>
                 <w:szCs w:val="20"/>
               </w:rPr>
-              <w:t xml:space="preserve">python </w:t>
+              <w:t>python</w:t>
+            </w:r>
+            <w:proofErr w:type="gramEnd"/>
+            <w:r>
+              <w:rPr>
+                <w:rFonts w:ascii="Courier" w:hAnsi="Courier"/>
+                <w:color w:val="000000" w:themeColor="text1"/>
+                <w:sz w:val="20"/>
+                <w:szCs w:val="20"/>
+              </w:rPr>
+              <w:t xml:space="preserve"> </w:t>
             </w:r>
             <w:r>
               <w:rPr>
@@ -9658,7 +9377,6 @@
               <w:t xml:space="preserve">lsq.py A.txt b.txt </w:t>
             </w:r>
             <w:proofErr w:type="spellStart"/>
-            <w:proofErr w:type="gramStart"/>
             <w:r>
               <w:rPr>
                 <w:rFonts w:ascii="Courier" w:hAnsi="Courier"/>
@@ -9669,7 +9387,6 @@
               <w:t>params.header</w:t>
             </w:r>
             <w:proofErr w:type="spellEnd"/>
-            <w:proofErr w:type="gramEnd"/>
             <w:r>
               <w:rPr>
                 <w:rFonts w:ascii="Courier" w:hAnsi="Courier"/>
@@ -9812,14 +9529,13 @@
           <w:color w:val="000000" w:themeColor="text1"/>
         </w:rPr>
       </w:pPr>
-      <w:bookmarkStart w:id="15" w:name="_MD_CODE:_Main"/>
-      <w:bookmarkEnd w:id="15"/>
+      <w:bookmarkStart w:id="14" w:name="_MD_CODE:_Main"/>
+      <w:bookmarkEnd w:id="14"/>
       <w:r>
         <w:rPr>
           <w:rFonts w:asciiTheme="minorHAnsi" w:hAnsiTheme="minorHAnsi"/>
           <w:color w:val="000000" w:themeColor="text1"/>
         </w:rPr>
-        <w:lastRenderedPageBreak/>
         <w:t>MD CODE: Main Input File</w:t>
       </w:r>
     </w:p>
@@ -10258,13 +9974,23 @@
                 <w:szCs w:val="20"/>
               </w:rPr>
             </w:pPr>
-            <w:r>
-              <w:rPr>
-                <w:rFonts w:ascii="Courier" w:hAnsi="Courier"/>
-                <w:sz w:val="20"/>
-                <w:szCs w:val="20"/>
-              </w:rPr>
-              <w:t>float between 0 and 1</w:t>
+            <w:proofErr w:type="gramStart"/>
+            <w:r>
+              <w:rPr>
+                <w:rFonts w:ascii="Courier" w:hAnsi="Courier"/>
+                <w:sz w:val="20"/>
+                <w:szCs w:val="20"/>
+              </w:rPr>
+              <w:t>float</w:t>
+            </w:r>
+            <w:proofErr w:type="gramEnd"/>
+            <w:r>
+              <w:rPr>
+                <w:rFonts w:ascii="Courier" w:hAnsi="Courier"/>
+                <w:sz w:val="20"/>
+                <w:szCs w:val="20"/>
+              </w:rPr>
+              <w:t xml:space="preserve"> between 0 and 1</w:t>
             </w:r>
           </w:p>
         </w:tc>
@@ -10378,8 +10104,18 @@
                 <w:sz w:val="20"/>
                 <w:szCs w:val="20"/>
               </w:rPr>
-              <w:t>“true</w:t>
-            </w:r>
+              <w:t>“</w:t>
+            </w:r>
+            <w:proofErr w:type="gramStart"/>
+            <w:r>
+              <w:rPr>
+                <w:rFonts w:ascii="Courier" w:hAnsi="Courier"/>
+                <w:sz w:val="20"/>
+                <w:szCs w:val="20"/>
+              </w:rPr>
+              <w:t>true</w:t>
+            </w:r>
+            <w:proofErr w:type="gramEnd"/>
             <w:r>
               <w:rPr>
                 <w:rFonts w:ascii="Courier" w:hAnsi="Courier"/>
@@ -10498,7 +10234,25 @@
                 <w:sz w:val="20"/>
                 <w:szCs w:val="20"/>
               </w:rPr>
-              <w:t>“true” or “false”</w:t>
+              <w:t>“</w:t>
+            </w:r>
+            <w:proofErr w:type="gramStart"/>
+            <w:r>
+              <w:rPr>
+                <w:rFonts w:ascii="Courier" w:hAnsi="Courier"/>
+                <w:sz w:val="20"/>
+                <w:szCs w:val="20"/>
+              </w:rPr>
+              <w:t>true</w:t>
+            </w:r>
+            <w:proofErr w:type="gramEnd"/>
+            <w:r>
+              <w:rPr>
+                <w:rFonts w:ascii="Courier" w:hAnsi="Courier"/>
+                <w:sz w:val="20"/>
+                <w:szCs w:val="20"/>
+              </w:rPr>
+              <w:t>” or “false”</w:t>
             </w:r>
           </w:p>
         </w:tc>
@@ -10619,7 +10373,25 @@
                 <w:sz w:val="20"/>
                 <w:szCs w:val="20"/>
               </w:rPr>
-              <w:t>MD time step in femtoseconds (fs).</w:t>
+              <w:t>MD time step in femtoseconds (</w:t>
+            </w:r>
+            <w:proofErr w:type="spellStart"/>
+            <w:r>
+              <w:rPr>
+                <w:rFonts w:ascii="Courier" w:hAnsi="Courier"/>
+                <w:sz w:val="20"/>
+                <w:szCs w:val="20"/>
+              </w:rPr>
+              <w:t>fs</w:t>
+            </w:r>
+            <w:proofErr w:type="spellEnd"/>
+            <w:r>
+              <w:rPr>
+                <w:rFonts w:ascii="Courier" w:hAnsi="Courier"/>
+                <w:sz w:val="20"/>
+                <w:szCs w:val="20"/>
+              </w:rPr>
+              <w:t>).</w:t>
             </w:r>
           </w:p>
         </w:tc>
@@ -10827,9 +10599,13 @@
               <w:t>&gt; 0</w:t>
             </w:r>
           </w:p>
-          <w:p>
-            <w:pPr>
-              <w:jc w:val="center"/>
+        </w:tc>
+        <w:tc>
+          <w:tcPr>
+            <w:tcW w:w="7200" w:type="dxa"/>
+          </w:tcPr>
+          <w:p>
+            <w:pPr>
               <w:cnfStyle w:val="000000100000" w:firstRow="0" w:lastRow="0" w:firstColumn="0" w:lastColumn="0" w:oddVBand="0" w:evenVBand="0" w:oddHBand="1" w:evenHBand="0" w:firstRowFirstColumn="0" w:firstRowLastColumn="0" w:lastRowFirstColumn="0" w:lastRowLastColumn="0"/>
               <w:rPr>
                 <w:rFonts w:ascii="Courier" w:hAnsi="Courier"/>
@@ -10843,26 +10619,7 @@
                 <w:sz w:val="20"/>
                 <w:szCs w:val="20"/>
               </w:rPr>
-              <w:t>Or</w:t>
-            </w:r>
-          </w:p>
-          <w:p>
-            <w:pPr>
-              <w:jc w:val="center"/>
-              <w:cnfStyle w:val="000000100000" w:firstRow="0" w:lastRow="0" w:firstColumn="0" w:lastColumn="0" w:oddVBand="0" w:evenVBand="0" w:oddHBand="1" w:evenHBand="0" w:firstRowFirstColumn="0" w:firstRowLastColumn="0" w:lastRowFirstColumn="0" w:lastRowLastColumn="0"/>
-              <w:rPr>
-                <w:rFonts w:ascii="Courier" w:hAnsi="Courier"/>
-                <w:sz w:val="20"/>
-                <w:szCs w:val="20"/>
-              </w:rPr>
-            </w:pPr>
-            <w:r>
-              <w:rPr>
-                <w:rFonts w:ascii="Courier" w:hAnsi="Courier"/>
-                <w:sz w:val="20"/>
-                <w:szCs w:val="20"/>
-              </w:rPr>
-              <w:t>&lt;</w:t>
+              <w:t xml:space="preserve">Number of </w:t>
             </w:r>
             <w:proofErr w:type="spellStart"/>
             <w:r>
@@ -10871,7 +10628,7 @@
                 <w:sz w:val="20"/>
                 <w:szCs w:val="20"/>
               </w:rPr>
-              <w:t>int</w:t>
+              <w:t>supercell</w:t>
             </w:r>
             <w:proofErr w:type="spellEnd"/>
             <w:r>
@@ -10880,35 +10637,33 @@
                 <w:sz w:val="20"/>
                 <w:szCs w:val="20"/>
               </w:rPr>
-              <w:t>&gt; REPLICATE &lt;</w:t>
-            </w:r>
-            <w:proofErr w:type="spellStart"/>
-            <w:r>
-              <w:rPr>
-                <w:rFonts w:ascii="Courier" w:hAnsi="Courier"/>
-                <w:sz w:val="20"/>
-                <w:szCs w:val="20"/>
-              </w:rPr>
-              <w:t>int</w:t>
-            </w:r>
-            <w:proofErr w:type="spellEnd"/>
-            <w:r>
-              <w:rPr>
-                <w:rFonts w:ascii="Courier" w:hAnsi="Courier"/>
-                <w:sz w:val="20"/>
-                <w:szCs w:val="20"/>
-              </w:rPr>
-              <w:t>&gt;</w:t>
-            </w:r>
-          </w:p>
-        </w:tc>
-        <w:tc>
-          <w:tcPr>
-            <w:tcW w:w="7200" w:type="dxa"/>
-          </w:tcPr>
-          <w:p>
-            <w:pPr>
-              <w:cnfStyle w:val="000000100000" w:firstRow="0" w:lastRow="0" w:firstColumn="0" w:lastColumn="0" w:oddVBand="0" w:evenVBand="0" w:oddHBand="1" w:evenHBand="0" w:firstRowFirstColumn="0" w:firstRowLastColumn="0" w:lastRowFirstColumn="0" w:lastRowLastColumn="0"/>
+              <w:t xml:space="preserve"> layers</w:t>
+            </w:r>
+            <w:r>
+              <w:rPr>
+                <w:rFonts w:ascii="Courier" w:hAnsi="Courier"/>
+                <w:sz w:val="20"/>
+                <w:szCs w:val="20"/>
+              </w:rPr>
+              <w:t xml:space="preserve"> to create from simulation box (i.e. replicate images).</w:t>
+            </w:r>
+            <w:r>
+              <w:rPr>
+                <w:rFonts w:ascii="Courier" w:hAnsi="Courier"/>
+                <w:sz w:val="20"/>
+                <w:szCs w:val="20"/>
+              </w:rPr>
+              <w:t xml:space="preserve"> A value of 0 yields the original box. A value of 1 yields a single shell of replicated boxes around the original box</w:t>
+            </w:r>
+            <w:r>
+              <w:rPr>
+                <w:rFonts w:ascii="Courier" w:hAnsi="Courier"/>
+                <w:sz w:val="20"/>
+                <w:szCs w:val="20"/>
+              </w:rPr>
+              <w:t xml:space="preserve">. </w:t>
+            </w:r>
+            <w:r>
               <w:rPr>
                 <w:rFonts w:ascii="Courier" w:hAnsi="Courier"/>
                 <w:b/>
@@ -10916,140 +10671,7 @@
                 <w:sz w:val="20"/>
                 <w:szCs w:val="20"/>
               </w:rPr>
-            </w:pPr>
-            <w:r>
-              <w:rPr>
-                <w:rFonts w:ascii="Courier" w:hAnsi="Courier"/>
-                <w:sz w:val="20"/>
-                <w:szCs w:val="20"/>
-              </w:rPr>
-              <w:t xml:space="preserve">First </w:t>
-            </w:r>
-            <w:proofErr w:type="spellStart"/>
-            <w:r>
-              <w:rPr>
-                <w:rFonts w:ascii="Courier" w:hAnsi="Courier"/>
-                <w:sz w:val="20"/>
-                <w:szCs w:val="20"/>
-              </w:rPr>
-              <w:t>int</w:t>
-            </w:r>
-            <w:proofErr w:type="spellEnd"/>
-            <w:r>
-              <w:rPr>
-                <w:rFonts w:ascii="Courier" w:hAnsi="Courier"/>
-                <w:sz w:val="20"/>
-                <w:szCs w:val="20"/>
-              </w:rPr>
-              <w:t xml:space="preserve">: number of ghost </w:t>
-            </w:r>
-            <w:r>
-              <w:rPr>
-                <w:rFonts w:ascii="Courier" w:hAnsi="Courier"/>
-                <w:sz w:val="20"/>
-                <w:szCs w:val="20"/>
-              </w:rPr>
-              <w:t>supercell</w:t>
-            </w:r>
-            <w:r>
-              <w:rPr>
-                <w:rFonts w:ascii="Courier" w:hAnsi="Courier"/>
-                <w:sz w:val="20"/>
-                <w:szCs w:val="20"/>
-              </w:rPr>
-              <w:t xml:space="preserve"> layers</w:t>
-            </w:r>
-            <w:r>
-              <w:rPr>
-                <w:rFonts w:ascii="Courier" w:hAnsi="Courier"/>
-                <w:sz w:val="20"/>
-                <w:szCs w:val="20"/>
-              </w:rPr>
-              <w:t xml:space="preserve"> to create from simulation box</w:t>
-            </w:r>
-            <w:r>
-              <w:rPr>
-                <w:rFonts w:ascii="Courier" w:hAnsi="Courier"/>
-                <w:sz w:val="20"/>
-                <w:szCs w:val="20"/>
-              </w:rPr>
-              <w:t>.</w:t>
-            </w:r>
-            <w:r>
-              <w:rPr>
-                <w:rFonts w:ascii="Courier" w:hAnsi="Courier"/>
-                <w:sz w:val="20"/>
-                <w:szCs w:val="20"/>
-              </w:rPr>
-              <w:t xml:space="preserve"> A value of 0 yields the original box</w:t>
-            </w:r>
-            <w:r>
-              <w:rPr>
-                <w:rFonts w:ascii="Courier" w:hAnsi="Courier"/>
-                <w:sz w:val="20"/>
-                <w:szCs w:val="20"/>
-              </w:rPr>
-              <w:t xml:space="preserve">, and </w:t>
-            </w:r>
-            <w:proofErr w:type="spellStart"/>
-            <w:r>
-              <w:rPr>
-                <w:rFonts w:ascii="Courier" w:hAnsi="Courier"/>
-                <w:sz w:val="20"/>
-                <w:szCs w:val="20"/>
-              </w:rPr>
-              <w:t>pbc</w:t>
-            </w:r>
-            <w:proofErr w:type="spellEnd"/>
-            <w:r>
-              <w:rPr>
-                <w:rFonts w:ascii="Courier" w:hAnsi="Courier"/>
-                <w:sz w:val="20"/>
-                <w:szCs w:val="20"/>
-              </w:rPr>
-              <w:t xml:space="preserve"> are used to determine MIC distances</w:t>
-            </w:r>
-            <w:r>
-              <w:rPr>
-                <w:rFonts w:ascii="Courier" w:hAnsi="Courier"/>
-                <w:sz w:val="20"/>
-                <w:szCs w:val="20"/>
-              </w:rPr>
-              <w:t>. A value of 1 yields a single shell of replicated boxes around the original box</w:t>
-            </w:r>
-            <w:r>
-              <w:rPr>
-                <w:rFonts w:ascii="Courier" w:hAnsi="Courier"/>
-                <w:sz w:val="20"/>
-                <w:szCs w:val="20"/>
-              </w:rPr>
-              <w:t>, in the (+)</w:t>
-            </w:r>
-            <w:proofErr w:type="gramStart"/>
-            <w:r>
-              <w:rPr>
-                <w:rFonts w:ascii="Courier" w:hAnsi="Courier"/>
-                <w:sz w:val="20"/>
-                <w:szCs w:val="20"/>
-              </w:rPr>
-              <w:t>/(</w:t>
-            </w:r>
-            <w:proofErr w:type="gramEnd"/>
-            <w:r>
-              <w:rPr>
-                <w:rFonts w:ascii="Courier" w:hAnsi="Courier"/>
-                <w:sz w:val="20"/>
-                <w:szCs w:val="20"/>
-              </w:rPr>
-              <w:t>-) direction, and requires use of neighbor lists to find distances</w:t>
-            </w:r>
-            <w:r>
-              <w:rPr>
-                <w:rFonts w:ascii="Courier" w:hAnsi="Courier"/>
-                <w:sz w:val="20"/>
-                <w:szCs w:val="20"/>
-              </w:rPr>
-              <w:t xml:space="preserve">. </w:t>
+              <w:t>Use of neighbor lists is highly recommended when layers are used.</w:t>
             </w:r>
             <w:r>
               <w:rPr>
@@ -11059,7 +10681,7 @@
                 <w:sz w:val="20"/>
                 <w:szCs w:val="20"/>
               </w:rPr>
-              <w:t xml:space="preserve">When 3-body interactions are included, use NLAYERS &gt;= 1. </w:t>
+              <w:t xml:space="preserve"> LJ pair type does not use layers.</w:t>
             </w:r>
             <w:r>
               <w:rPr>
@@ -11069,75 +10691,7 @@
                 <w:sz w:val="20"/>
                 <w:szCs w:val="20"/>
               </w:rPr>
-              <w:t>LJ pair type does not use layers.</w:t>
-            </w:r>
-            <w:r>
-              <w:rPr>
-                <w:rFonts w:ascii="Courier" w:hAnsi="Courier"/>
-                <w:b/>
-                <w:color w:val="3366FF"/>
-                <w:sz w:val="20"/>
-                <w:szCs w:val="20"/>
-              </w:rPr>
               <w:t xml:space="preserve"> </w:t>
-            </w:r>
-            <w:r>
-              <w:rPr>
-                <w:rFonts w:ascii="Courier" w:hAnsi="Courier"/>
-                <w:b/>
-                <w:color w:val="3366FF"/>
-                <w:sz w:val="20"/>
-                <w:szCs w:val="20"/>
-              </w:rPr>
-              <w:br/>
-            </w:r>
-          </w:p>
-          <w:p>
-            <w:pPr>
-              <w:cnfStyle w:val="000000100000" w:firstRow="0" w:lastRow="0" w:firstColumn="0" w:lastColumn="0" w:oddVBand="0" w:evenVBand="0" w:oddHBand="1" w:evenHBand="0" w:firstRowFirstColumn="0" w:firstRowLastColumn="0" w:lastRowFirstColumn="0" w:lastRowLastColumn="0"/>
-              <w:rPr>
-                <w:rFonts w:ascii="Courier" w:hAnsi="Courier"/>
-                <w:sz w:val="20"/>
-                <w:szCs w:val="20"/>
-              </w:rPr>
-            </w:pPr>
-            <w:r>
-              <w:rPr>
-                <w:rFonts w:ascii="Courier" w:hAnsi="Courier"/>
-                <w:color w:val="000000" w:themeColor="text1"/>
-                <w:sz w:val="20"/>
-                <w:szCs w:val="20"/>
-              </w:rPr>
-              <w:t xml:space="preserve">Second </w:t>
-            </w:r>
-            <w:proofErr w:type="spellStart"/>
-            <w:r>
-              <w:rPr>
-                <w:rFonts w:ascii="Courier" w:hAnsi="Courier"/>
-                <w:color w:val="000000" w:themeColor="text1"/>
-                <w:sz w:val="20"/>
-                <w:szCs w:val="20"/>
-              </w:rPr>
-              <w:t>int</w:t>
-            </w:r>
-            <w:proofErr w:type="spellEnd"/>
-            <w:r>
-              <w:rPr>
-                <w:rFonts w:ascii="Courier" w:hAnsi="Courier"/>
-                <w:color w:val="000000" w:themeColor="text1"/>
-                <w:sz w:val="20"/>
-                <w:szCs w:val="20"/>
-              </w:rPr>
-              <w:t>:</w:t>
-            </w:r>
-            <w:r>
-              <w:rPr>
-                <w:rFonts w:ascii="Courier" w:hAnsi="Courier"/>
-                <w:color w:val="000000" w:themeColor="text1"/>
-                <w:sz w:val="20"/>
-                <w:szCs w:val="20"/>
-              </w:rPr>
-              <w:t xml:space="preserve"> Number of real replicates of the system to create, prior to ghost atom construction. Provides a convenient way to easily explicitly increase system size. </w:t>
             </w:r>
           </w:p>
         </w:tc>
@@ -11194,7 +10748,25 @@
                 <w:sz w:val="20"/>
                 <w:szCs w:val="20"/>
               </w:rPr>
-              <w:t>“true” or “false”</w:t>
+              <w:t>“</w:t>
+            </w:r>
+            <w:proofErr w:type="gramStart"/>
+            <w:r>
+              <w:rPr>
+                <w:rFonts w:ascii="Courier" w:hAnsi="Courier"/>
+                <w:sz w:val="20"/>
+                <w:szCs w:val="20"/>
+              </w:rPr>
+              <w:t>true</w:t>
+            </w:r>
+            <w:proofErr w:type="gramEnd"/>
+            <w:r>
+              <w:rPr>
+                <w:rFonts w:ascii="Courier" w:hAnsi="Courier"/>
+                <w:sz w:val="20"/>
+                <w:szCs w:val="20"/>
+              </w:rPr>
+              <w:t>” or “false”</w:t>
             </w:r>
           </w:p>
         </w:tc>
@@ -11217,40 +10789,7 @@
                 <w:sz w:val="20"/>
                 <w:szCs w:val="20"/>
               </w:rPr>
-              <w:t xml:space="preserve">If true, neighbor lists are used. Will automatically determine padding based on velocities, and defines </w:t>
-            </w:r>
-            <w:r>
-              <w:rPr>
-                <w:rFonts w:ascii="Courier" w:hAnsi="Courier"/>
-                <w:sz w:val="20"/>
-                <w:szCs w:val="20"/>
-              </w:rPr>
-              <w:lastRenderedPageBreak/>
-              <w:t>separate 2 and 3 body neighbors as atoms within &lt;longest n-body FF cutoff&gt; + &lt;padding&gt;. Defaults to false</w:t>
-            </w:r>
-            <w:r>
-              <w:rPr>
-                <w:rFonts w:ascii="Courier" w:hAnsi="Courier"/>
-                <w:sz w:val="20"/>
-                <w:szCs w:val="20"/>
-              </w:rPr>
-              <w:t xml:space="preserve">, unless ghost atoms are used – in that case, </w:t>
-            </w:r>
-            <w:r>
-              <w:rPr>
-                <w:rFonts w:ascii="Courier" w:hAnsi="Courier"/>
-                <w:sz w:val="20"/>
-                <w:szCs w:val="20"/>
-              </w:rPr>
-              <w:t>defaults to true</w:t>
-            </w:r>
-            <w:r>
-              <w:rPr>
-                <w:rFonts w:ascii="Courier" w:hAnsi="Courier"/>
-                <w:sz w:val="20"/>
-                <w:szCs w:val="20"/>
-              </w:rPr>
-              <w:t>.</w:t>
+              <w:t>If true, neighbor lists are used. Will automatically determine padding based on velocities, and defines separate 2 and 3 body neighbors as atoms within &lt;longest n-body FF cutoff&gt; + &lt;padding&gt;. Defaults to false.</w:t>
             </w:r>
           </w:p>
         </w:tc>
@@ -11282,7 +10821,6 @@
                 <w:sz w:val="20"/>
                 <w:szCs w:val="20"/>
               </w:rPr>
-              <w:lastRenderedPageBreak/>
               <w:t>#</w:t>
             </w:r>
             <w:r>
@@ -11447,7 +10985,7 @@
                 <w:sz w:val="20"/>
                 <w:szCs w:val="20"/>
               </w:rPr>
-              <w:t xml:space="preserve">Name of file containing initial coordinates. Should be </w:t>
+              <w:t xml:space="preserve">Name of file containing initial coordinates. Should be a .xyz </w:t>
             </w:r>
             <w:proofErr w:type="gramStart"/>
             <w:r>
@@ -11456,35 +10994,19 @@
                 <w:sz w:val="20"/>
                 <w:szCs w:val="20"/>
               </w:rPr>
-              <w:t>a .xyz</w:t>
-            </w:r>
+              <w:t>or .</w:t>
+            </w:r>
+            <w:proofErr w:type="spellStart"/>
+            <w:r>
+              <w:rPr>
+                <w:rFonts w:ascii="Courier" w:hAnsi="Courier"/>
+                <w:sz w:val="20"/>
+                <w:szCs w:val="20"/>
+              </w:rPr>
+              <w:t>xyzf</w:t>
+            </w:r>
+            <w:proofErr w:type="spellEnd"/>
             <w:proofErr w:type="gramEnd"/>
-            <w:r>
-              <w:rPr>
-                <w:rFonts w:ascii="Courier" w:hAnsi="Courier"/>
-                <w:sz w:val="20"/>
-                <w:szCs w:val="20"/>
-              </w:rPr>
-              <w:t xml:space="preserve"> </w:t>
-            </w:r>
-            <w:r>
-              <w:rPr>
-                <w:rFonts w:ascii="Courier" w:hAnsi="Courier"/>
-                <w:sz w:val="20"/>
-                <w:szCs w:val="20"/>
-              </w:rPr>
-              <w:t>or .</w:t>
-            </w:r>
-            <w:proofErr w:type="spellStart"/>
-            <w:r>
-              <w:rPr>
-                <w:rFonts w:ascii="Courier" w:hAnsi="Courier"/>
-                <w:sz w:val="20"/>
-                <w:szCs w:val="20"/>
-              </w:rPr>
-              <w:t>xyzf</w:t>
-            </w:r>
-            <w:proofErr w:type="spellEnd"/>
             <w:r>
               <w:rPr>
                 <w:rFonts w:ascii="Courier" w:hAnsi="Courier"/>
@@ -11606,7 +11128,25 @@
                 <w:sz w:val="20"/>
                 <w:szCs w:val="20"/>
               </w:rPr>
-              <w:t>“true” or “false”</w:t>
+              <w:t>“</w:t>
+            </w:r>
+            <w:proofErr w:type="gramStart"/>
+            <w:r>
+              <w:rPr>
+                <w:rFonts w:ascii="Courier" w:hAnsi="Courier"/>
+                <w:sz w:val="20"/>
+                <w:szCs w:val="20"/>
+              </w:rPr>
+              <w:t>true</w:t>
+            </w:r>
+            <w:proofErr w:type="gramEnd"/>
+            <w:r>
+              <w:rPr>
+                <w:rFonts w:ascii="Courier" w:hAnsi="Courier"/>
+                <w:sz w:val="20"/>
+                <w:szCs w:val="20"/>
+              </w:rPr>
+              <w:t>” or “false”</w:t>
             </w:r>
           </w:p>
         </w:tc>
@@ -11670,16 +11210,7 @@
                 <w:sz w:val="20"/>
                 <w:szCs w:val="20"/>
               </w:rPr>
-              <w:t xml:space="preserve"> </w:t>
-            </w:r>
-            <w:r>
-              <w:rPr>
-                <w:rFonts w:ascii="Courier" w:hAnsi="Courier" w:cs="Andale Mono"/>
-                <w:b w:val="0"/>
-                <w:sz w:val="20"/>
-                <w:szCs w:val="20"/>
-              </w:rPr>
-              <w:t>CONSRNT</w:t>
+              <w:t xml:space="preserve"> THERMOST</w:t>
             </w:r>
             <w:r>
               <w:rPr>
@@ -11713,7 +11244,43 @@
                 <w:sz w:val="20"/>
                 <w:szCs w:val="20"/>
               </w:rPr>
-              <w:t xml:space="preserve">Many options. </w:t>
+              <w:t>“HOOVER &lt;Hoover time&gt;”</w:t>
+            </w:r>
+            <w:r>
+              <w:rPr>
+                <w:rFonts w:ascii="Courier" w:hAnsi="Courier"/>
+                <w:sz w:val="20"/>
+                <w:szCs w:val="20"/>
+              </w:rPr>
+              <w:br/>
+              <w:t>or</w:t>
+            </w:r>
+            <w:r>
+              <w:rPr>
+                <w:rFonts w:ascii="Courier" w:hAnsi="Courier"/>
+                <w:sz w:val="20"/>
+                <w:szCs w:val="20"/>
+              </w:rPr>
+              <w:br/>
+              <w:t xml:space="preserve">“VELSCALE &lt;scaling </w:t>
+            </w:r>
+            <w:proofErr w:type="spellStart"/>
+            <w:r>
+              <w:rPr>
+                <w:rFonts w:ascii="Courier" w:hAnsi="Courier"/>
+                <w:sz w:val="20"/>
+                <w:szCs w:val="20"/>
+              </w:rPr>
+              <w:t>freq</w:t>
+            </w:r>
+            <w:proofErr w:type="spellEnd"/>
+            <w:r>
+              <w:rPr>
+                <w:rFonts w:ascii="Courier" w:hAnsi="Courier"/>
+                <w:sz w:val="20"/>
+                <w:szCs w:val="20"/>
+              </w:rPr>
+              <w:t>&gt;”</w:t>
             </w:r>
           </w:p>
         </w:tc>
@@ -11736,26 +11303,7 @@
                 <w:sz w:val="20"/>
                 <w:szCs w:val="20"/>
               </w:rPr>
-              <w:t>See section “</w:t>
-            </w:r>
-            <w:hyperlink w:anchor="_MD_CODE:_Ensembles" w:history="1">
-              <w:r>
-                <w:rPr>
-                  <w:rStyle w:val="Hyperlink"/>
-                  <w:rFonts w:ascii="Courier" w:hAnsi="Courier"/>
-                  <w:sz w:val="20"/>
-                  <w:szCs w:val="20"/>
-                </w:rPr>
-                <w:t>ensembles</w:t>
-              </w:r>
-            </w:hyperlink>
-            <w:r>
-              <w:rPr>
-                <w:rFonts w:ascii="Courier" w:hAnsi="Courier"/>
-                <w:sz w:val="20"/>
-                <w:szCs w:val="20"/>
-              </w:rPr>
-              <w:t>.”</w:t>
+              <w:t>Thermostat using Nose-Hoover approach, or velocity scaling.</w:t>
             </w:r>
           </w:p>
         </w:tc>
@@ -11920,13 +11468,23 @@
                 <w:szCs w:val="20"/>
               </w:rPr>
             </w:pPr>
-            <w:r>
-              <w:rPr>
-                <w:rFonts w:ascii="Courier" w:hAnsi="Courier"/>
-                <w:sz w:val="20"/>
-                <w:szCs w:val="20"/>
-              </w:rPr>
-              <w:t>true or false</w:t>
+            <w:proofErr w:type="gramStart"/>
+            <w:r>
+              <w:rPr>
+                <w:rFonts w:ascii="Courier" w:hAnsi="Courier"/>
+                <w:sz w:val="20"/>
+                <w:szCs w:val="20"/>
+              </w:rPr>
+              <w:t>true</w:t>
+            </w:r>
+            <w:proofErr w:type="gramEnd"/>
+            <w:r>
+              <w:rPr>
+                <w:rFonts w:ascii="Courier" w:hAnsi="Courier"/>
+                <w:sz w:val="20"/>
+                <w:szCs w:val="20"/>
+              </w:rPr>
+              <w:t xml:space="preserve"> or false</w:t>
             </w:r>
           </w:p>
         </w:tc>
@@ -11949,23 +11507,7 @@
                 <w:sz w:val="20"/>
                 <w:szCs w:val="20"/>
               </w:rPr>
-              <w:t>Apply PBC to coordinates? If not specified, simulation defaults to true</w:t>
-            </w:r>
-            <w:r>
-              <w:rPr>
-                <w:rFonts w:ascii="Courier" w:hAnsi="Courier"/>
-                <w:sz w:val="20"/>
-                <w:szCs w:val="20"/>
-              </w:rPr>
-              <w:t>, unless ghost atoms are used – in that case, defaults to false</w:t>
-            </w:r>
-            <w:r>
-              <w:rPr>
-                <w:rFonts w:ascii="Courier" w:hAnsi="Courier"/>
-                <w:sz w:val="20"/>
-                <w:szCs w:val="20"/>
-              </w:rPr>
-              <w:t>. Use false if post processing for properties such as mean squared displacements</w:t>
+              <w:t>Apply PBC to coordinates? If not specified, simulation defaults to true. Use false if post processing for properties such as mean squared displacements</w:t>
             </w:r>
             <w:r>
               <w:rPr>
@@ -12288,6 +11830,7 @@
               </w:rPr>
               <w:t>“</w:t>
             </w:r>
+            <w:proofErr w:type="gramStart"/>
             <w:r>
               <w:rPr>
                 <w:rFonts w:ascii="Courier" w:hAnsi="Courier"/>
@@ -12296,6 +11839,7 @@
               </w:rPr>
               <w:t>false</w:t>
             </w:r>
+            <w:proofErr w:type="gramEnd"/>
             <w:r>
               <w:rPr>
                 <w:rFonts w:ascii="Courier" w:hAnsi="Courier"/>
@@ -12323,6 +11867,7 @@
               </w:rPr>
               <w:t>“</w:t>
             </w:r>
+            <w:proofErr w:type="gramStart"/>
             <w:r>
               <w:rPr>
                 <w:rFonts w:ascii="Courier" w:hAnsi="Courier"/>
@@ -12331,6 +11876,7 @@
               </w:rPr>
               <w:t>true</w:t>
             </w:r>
+            <w:proofErr w:type="gramEnd"/>
             <w:r>
               <w:rPr>
                 <w:rFonts w:ascii="Courier" w:hAnsi="Courier"/>
@@ -12514,6 +12060,7 @@
               </w:rPr>
               <w:t>“</w:t>
             </w:r>
+            <w:proofErr w:type="gramStart"/>
             <w:r>
               <w:rPr>
                 <w:rFonts w:ascii="Courier" w:hAnsi="Courier"/>
@@ -12522,6 +12069,7 @@
               </w:rPr>
               <w:t>false</w:t>
             </w:r>
+            <w:proofErr w:type="gramEnd"/>
             <w:r>
               <w:rPr>
                 <w:rFonts w:ascii="Courier" w:hAnsi="Courier"/>
@@ -12549,6 +12097,7 @@
               </w:rPr>
               <w:t>“</w:t>
             </w:r>
+            <w:proofErr w:type="gramStart"/>
             <w:r>
               <w:rPr>
                 <w:rFonts w:ascii="Courier" w:hAnsi="Courier"/>
@@ -12557,6 +12106,7 @@
               </w:rPr>
               <w:t>true</w:t>
             </w:r>
+            <w:proofErr w:type="gramEnd"/>
             <w:r>
               <w:rPr>
                 <w:rFonts w:ascii="Courier" w:hAnsi="Courier"/>
@@ -12659,8 +12209,8 @@
           <w:color w:val="000000" w:themeColor="text1"/>
         </w:rPr>
       </w:pPr>
-      <w:bookmarkStart w:id="16" w:name="_MD_CODE:_Parameter"/>
-      <w:bookmarkEnd w:id="16"/>
+      <w:bookmarkStart w:id="15" w:name="_MD_CODE:_Parameter"/>
+      <w:bookmarkEnd w:id="15"/>
       <w:r>
         <w:rPr>
           <w:rFonts w:asciiTheme="minorHAnsi" w:hAnsiTheme="minorHAnsi"/>
@@ -12677,408 +12227,47 @@
           <w:color w:val="000000" w:themeColor="text1"/>
         </w:rPr>
       </w:pPr>
-      <w:bookmarkStart w:id="17" w:name="_MD_CODE:_Ensembles"/>
-      <w:bookmarkEnd w:id="17"/>
       <w:r>
         <w:rPr>
           <w:rFonts w:asciiTheme="minorHAnsi" w:hAnsiTheme="minorHAnsi"/>
           <w:color w:val="000000" w:themeColor="text1"/>
         </w:rPr>
-        <w:lastRenderedPageBreak/>
-        <w:t>MD CODE: Ensembles</w:t>
-      </w:r>
-    </w:p>
-    <w:p/>
-    <w:p>
-      <w:r>
-        <w:t>The following are possible entries for the “# CONSRNT #” line: (</w:t>
-      </w:r>
-      <w:r>
-        <w:t xml:space="preserve">Note: Berendsen and MTK NPT ensembles not </w:t>
-      </w:r>
-      <w:r>
-        <w:t xml:space="preserve">actually </w:t>
-      </w:r>
-      <w:r>
-        <w:t>supported</w:t>
-      </w:r>
-      <w:r>
-        <w:t>)</w:t>
-      </w:r>
-    </w:p>
-    <w:p/>
-    <w:p>
-      <w:pPr>
-        <w:rPr>
-          <w:rFonts w:ascii="Courier" w:hAnsi="Courier"/>
-        </w:rPr>
-      </w:pPr>
-      <w:r>
-        <w:rPr>
-          <w:rFonts w:ascii="Courier" w:hAnsi="Courier"/>
-        </w:rPr>
-        <w:t xml:space="preserve">NVT-SCALE </w:t>
-      </w:r>
-      <w:r>
-        <w:rPr>
-          <w:rFonts w:ascii="Courier" w:hAnsi="Courier"/>
-        </w:rPr>
-        <w:tab/>
-      </w:r>
-      <w:r>
-        <w:rPr>
-          <w:rFonts w:ascii="Courier" w:hAnsi="Courier"/>
-        </w:rPr>
-        <w:tab/>
-      </w:r>
-      <w:r>
-        <w:rPr>
-          <w:rFonts w:ascii="Courier" w:hAnsi="Courier"/>
-        </w:rPr>
-        <w:tab/>
-        <w:t>&lt;scaling frequency&gt;</w:t>
-      </w:r>
-    </w:p>
-    <w:p>
-      <w:pPr>
-        <w:rPr>
-          <w:rFonts w:ascii="Courier" w:hAnsi="Courier"/>
-        </w:rPr>
-      </w:pPr>
-      <w:r>
-        <w:rPr>
-          <w:rFonts w:ascii="Courier" w:hAnsi="Courier"/>
-        </w:rPr>
-        <w:t>NVT-MTK</w:t>
-      </w:r>
-      <w:r>
-        <w:rPr>
-          <w:rFonts w:ascii="Courier" w:hAnsi="Courier"/>
-        </w:rPr>
-        <w:t xml:space="preserve"> </w:t>
-      </w:r>
-      <w:r>
-        <w:rPr>
-          <w:rFonts w:ascii="Courier" w:hAnsi="Courier"/>
-        </w:rPr>
-        <w:tab/>
-      </w:r>
-      <w:r>
-        <w:rPr>
-          <w:rFonts w:ascii="Courier" w:hAnsi="Courier"/>
-        </w:rPr>
-        <w:tab/>
-        <w:t xml:space="preserve">HOOVER </w:t>
-      </w:r>
-      <w:r>
-        <w:rPr>
-          <w:rFonts w:ascii="Courier" w:hAnsi="Courier"/>
-        </w:rPr>
-        <w:tab/>
-        <w:t>&lt;thermostat time constant&gt;</w:t>
-      </w:r>
-    </w:p>
-    <w:p>
-      <w:pPr>
-        <w:rPr>
-          <w:rFonts w:ascii="Courier" w:hAnsi="Courier"/>
-        </w:rPr>
-      </w:pPr>
-      <w:r>
-        <w:rPr>
-          <w:rFonts w:ascii="Courier" w:hAnsi="Courier"/>
-        </w:rPr>
-        <w:t>NVE</w:t>
-      </w:r>
-    </w:p>
-    <w:p>
-      <w:pPr>
-        <w:rPr>
-          <w:rFonts w:ascii="Courier" w:hAnsi="Courier"/>
-          <w:i/>
-        </w:rPr>
-      </w:pPr>
-      <w:r>
-        <w:rPr>
-          <w:rFonts w:ascii="Courier" w:hAnsi="Courier"/>
-          <w:i/>
-        </w:rPr>
-        <w:t xml:space="preserve">NPT-MTK </w:t>
-      </w:r>
-      <w:r>
-        <w:rPr>
-          <w:rFonts w:ascii="Courier" w:hAnsi="Courier"/>
-          <w:i/>
-        </w:rPr>
-        <w:tab/>
-      </w:r>
-      <w:r>
-        <w:rPr>
-          <w:rFonts w:ascii="Courier" w:hAnsi="Courier"/>
-          <w:i/>
-        </w:rPr>
-        <w:tab/>
-        <w:t xml:space="preserve">HOOVER </w:t>
-      </w:r>
-      <w:r>
-        <w:rPr>
-          <w:rFonts w:ascii="Courier" w:hAnsi="Courier"/>
-          <w:i/>
-        </w:rPr>
-        <w:tab/>
-        <w:t>&lt;thermostat time constant&gt; &lt;barostat time constant&gt;</w:t>
-      </w:r>
-    </w:p>
-    <w:p>
-      <w:pPr>
-        <w:rPr>
-          <w:rFonts w:ascii="Courier" w:hAnsi="Courier"/>
-          <w:i/>
-        </w:rPr>
-      </w:pPr>
-      <w:r>
-        <w:rPr>
-          <w:rFonts w:ascii="Courier" w:hAnsi="Courier"/>
-          <w:i/>
-        </w:rPr>
-        <w:t xml:space="preserve">NPT-BEREND </w:t>
-      </w:r>
-      <w:r>
-        <w:rPr>
-          <w:rFonts w:ascii="Courier" w:hAnsi="Courier"/>
-          <w:i/>
-        </w:rPr>
-        <w:tab/>
-      </w:r>
-      <w:r>
-        <w:rPr>
-          <w:rFonts w:ascii="Courier" w:hAnsi="Courier"/>
-          <w:i/>
-        </w:rPr>
-        <w:tab/>
-      </w:r>
-      <w:r>
-        <w:rPr>
-          <w:rFonts w:ascii="Courier" w:hAnsi="Courier"/>
-          <w:i/>
-        </w:rPr>
-        <w:tab/>
-      </w:r>
-      <w:r>
-        <w:rPr>
-          <w:rFonts w:ascii="Courier" w:hAnsi="Courier"/>
-          <w:i/>
-        </w:rPr>
-        <w:t>&lt;thermostat time constant&gt; &lt;barostat time constant&gt;</w:t>
-      </w:r>
-    </w:p>
-    <w:p>
-      <w:pPr>
-        <w:rPr>
-          <w:rFonts w:ascii="Courier" w:hAnsi="Courier"/>
-        </w:rPr>
-      </w:pPr>
-      <w:r>
-        <w:rPr>
-          <w:rFonts w:ascii="Courier" w:hAnsi="Courier"/>
-        </w:rPr>
-        <w:t xml:space="preserve">NVT-BEREND </w:t>
-      </w:r>
-      <w:r>
-        <w:rPr>
-          <w:rFonts w:ascii="Courier" w:hAnsi="Courier"/>
-        </w:rPr>
-        <w:tab/>
-      </w:r>
-      <w:r>
-        <w:rPr>
-          <w:rFonts w:ascii="Courier" w:hAnsi="Courier"/>
-        </w:rPr>
-        <w:tab/>
-      </w:r>
-      <w:r>
-        <w:rPr>
-          <w:rFonts w:ascii="Courier" w:hAnsi="Courier"/>
-        </w:rPr>
-        <w:tab/>
-      </w:r>
-      <w:r>
-        <w:rPr>
-          <w:rFonts w:ascii="Courier" w:hAnsi="Courier"/>
-        </w:rPr>
-        <w:t xml:space="preserve">&lt;thermostat time constant&gt; </w:t>
-      </w:r>
-    </w:p>
-    <w:p>
-      <w:pPr>
-        <w:rPr>
-          <w:rFonts w:ascii="Courier" w:hAnsi="Courier"/>
-          <w:i/>
-        </w:rPr>
-      </w:pPr>
-      <w:r>
-        <w:rPr>
-          <w:rFonts w:ascii="Courier" w:hAnsi="Courier"/>
-          <w:i/>
-        </w:rPr>
-        <w:t>NPT-B</w:t>
-      </w:r>
-      <w:r>
-        <w:rPr>
-          <w:rFonts w:ascii="Courier" w:hAnsi="Courier"/>
-          <w:i/>
-        </w:rPr>
-        <w:t>EREND-ANISO</w:t>
-      </w:r>
-      <w:r>
-        <w:rPr>
-          <w:rFonts w:ascii="Courier" w:hAnsi="Courier"/>
-          <w:i/>
-        </w:rPr>
-        <w:tab/>
-      </w:r>
-      <w:r>
-        <w:rPr>
-          <w:rFonts w:ascii="Courier" w:hAnsi="Courier"/>
-          <w:i/>
-        </w:rPr>
-        <w:tab/>
-      </w:r>
-      <w:r>
-        <w:rPr>
-          <w:rFonts w:ascii="Courier" w:hAnsi="Courier"/>
-          <w:i/>
-        </w:rPr>
-        <w:t>&lt;thermostat time constant&gt; &lt;barostat time constant&gt;</w:t>
-      </w:r>
-    </w:p>
-    <w:p>
-      <w:pPr>
-        <w:rPr>
-          <w:rFonts w:ascii="Courier" w:hAnsi="Courier"/>
-        </w:rPr>
-      </w:pPr>
-      <w:r>
-        <w:rPr>
-          <w:rFonts w:ascii="Courier" w:hAnsi="Courier"/>
-        </w:rPr>
-        <w:t>LMP-NVT</w:t>
-      </w:r>
-      <w:r>
-        <w:rPr>
-          <w:rFonts w:ascii="Courier" w:hAnsi="Courier"/>
-        </w:rPr>
-        <w:tab/>
-      </w:r>
-      <w:r>
-        <w:rPr>
-          <w:rFonts w:ascii="Courier" w:hAnsi="Courier"/>
-        </w:rPr>
-        <w:tab/>
-      </w:r>
-      <w:r>
-        <w:rPr>
-          <w:rFonts w:ascii="Courier" w:hAnsi="Courier"/>
-        </w:rPr>
-        <w:tab/>
-      </w:r>
-      <w:r>
-        <w:rPr>
-          <w:rFonts w:ascii="Courier" w:hAnsi="Courier"/>
-        </w:rPr>
-        <w:tab/>
-      </w:r>
-      <w:r>
-        <w:rPr>
-          <w:rFonts w:ascii="Courier" w:hAnsi="Courier"/>
-        </w:rPr>
-        <w:t>&lt;thermostat time constant&gt;</w:t>
-      </w:r>
-    </w:p>
-    <w:p>
-      <w:pPr>
-        <w:rPr>
-          <w:rFonts w:ascii="Courier" w:hAnsi="Courier"/>
-        </w:rPr>
-      </w:pPr>
-      <w:r>
-        <w:rPr>
-          <w:rFonts w:ascii="Courier" w:hAnsi="Courier"/>
-        </w:rPr>
-        <w:t>LMP-NPT</w:t>
-      </w:r>
-      <w:r>
-        <w:rPr>
-          <w:rFonts w:ascii="Courier" w:hAnsi="Courier"/>
-        </w:rPr>
-        <w:tab/>
-      </w:r>
-      <w:r>
-        <w:rPr>
-          <w:rFonts w:ascii="Courier" w:hAnsi="Courier"/>
-        </w:rPr>
-        <w:tab/>
-      </w:r>
-      <w:r>
-        <w:rPr>
-          <w:rFonts w:ascii="Courier" w:hAnsi="Courier"/>
-        </w:rPr>
-        <w:tab/>
-      </w:r>
-      <w:r>
-        <w:rPr>
-          <w:rFonts w:ascii="Courier" w:hAnsi="Courier"/>
-        </w:rPr>
-        <w:tab/>
-      </w:r>
-      <w:r>
-        <w:rPr>
-          <w:rFonts w:ascii="Courier" w:hAnsi="Courier"/>
-        </w:rPr>
-        <w:t>&lt;thermostat time constant&gt; &lt;barostat time constant&gt;</w:t>
-      </w:r>
-    </w:p>
-    <w:p>
-      <w:pPr>
-        <w:pStyle w:val="Heading1"/>
+        <w:t xml:space="preserve">MD CODE: </w:t>
+      </w:r>
+      <w:r>
         <w:rPr>
           <w:rFonts w:asciiTheme="minorHAnsi" w:hAnsiTheme="minorHAnsi"/>
           <w:color w:val="000000" w:themeColor="text1"/>
         </w:rPr>
-      </w:pPr>
+        <w:t>Parameter</w:t>
+      </w:r>
       <w:r>
         <w:rPr>
           <w:rFonts w:asciiTheme="minorHAnsi" w:hAnsiTheme="minorHAnsi"/>
           <w:color w:val="000000" w:themeColor="text1"/>
         </w:rPr>
-        <w:t xml:space="preserve">MD CODE: </w:t>
+        <w:t xml:space="preserve"> File</w:t>
       </w:r>
       <w:r>
         <w:rPr>
           <w:rFonts w:asciiTheme="minorHAnsi" w:hAnsiTheme="minorHAnsi"/>
           <w:color w:val="000000" w:themeColor="text1"/>
         </w:rPr>
-        <w:t>Parameter</w:t>
-      </w:r>
-      <w:r>
-        <w:rPr>
-          <w:rFonts w:asciiTheme="minorHAnsi" w:hAnsiTheme="minorHAnsi"/>
-          <w:color w:val="000000" w:themeColor="text1"/>
-        </w:rPr>
-        <w:t xml:space="preserve"> File</w:t>
-      </w:r>
-      <w:r>
-        <w:rPr>
-          <w:rFonts w:asciiTheme="minorHAnsi" w:hAnsiTheme="minorHAnsi"/>
-          <w:color w:val="000000" w:themeColor="text1"/>
-        </w:rPr>
         <w:t xml:space="preserve"> </w:t>
       </w:r>
     </w:p>
     <w:p/>
     <w:p>
       <w:r>
-        <w:t>Note: This file is automatically generated by the LSQ C++ and python scripts. Parameter files can be generated by hand as well, but formatting is very important. If building by hand, it is easiest to start from a reference file, like those found in the test suites.</w:t>
+        <w:t xml:space="preserve">Note: </w:t>
+      </w:r>
+      <w:proofErr w:type="gramStart"/>
+      <w:r>
+        <w:t>This file is automatically generated by the LSQ C++ and python scripts</w:t>
+      </w:r>
+      <w:proofErr w:type="gramEnd"/>
+      <w:r>
+        <w:t>. Parameter files can be generated by hand as well, but formatting is very important. If building by hand, it is easiest to start from a reference file, like those found in the test suites.</w:t>
       </w:r>
     </w:p>
     <w:p/>
@@ -13264,7 +12453,6 @@
     </w:p>
     <w:p>
       <w:r>
-        <w:lastRenderedPageBreak/>
         <w:br/>
         <w:t xml:space="preserve">A penalty function is added to the molecular mechanics force field to manage cases where a distance may fall below the </w:t>
       </w:r>
@@ -13546,12 +12734,283 @@
         <w:t>.</w:t>
       </w:r>
     </w:p>
+    <w:p/>
+    <w:p>
+      <w:pPr>
+        <w:rPr>
+          <w:b/>
+        </w:rPr>
+      </w:pPr>
+      <w:r>
+        <w:rPr>
+          <w:b/>
+        </w:rPr>
+        <w:t>Smoothing 3-Body Interactions Below Inner Cutoff</w:t>
+      </w:r>
+    </w:p>
+    <w:p>
+      <w:pPr>
+        <w:rPr>
+          <w:b/>
+        </w:rPr>
+      </w:pPr>
+    </w:p>
+    <w:p>
+      <w:r>
+        <w:t xml:space="preserve">Previously, the 3-body contributions were set to zero below the inner cutoff. This behavior is problematic whether the built-in penalty function or </w:t>
+      </w:r>
+      <w:proofErr w:type="gramStart"/>
+      <w:r>
+        <w:t>extrapolation-refitting</w:t>
+      </w:r>
+      <w:proofErr w:type="gramEnd"/>
+      <w:r>
+        <w:t xml:space="preserve"> is used for the 2-body part of the force field, as it introduces a discontinuity in the overall potential energy surface. This problematic behavior has been resolved by introducing a smoothing function to the 3-body interaction, that takes the form:</w:t>
+      </w:r>
+    </w:p>
+    <w:p/>
+    <w:p>
+      <m:oMathPara>
+        <m:oMath>
+          <m:sSub>
+            <m:sSubPr>
+              <m:ctrlPr>
+                <w:rPr>
+                  <w:rFonts w:ascii="Cambria Math" w:hAnsi="Cambria Math"/>
+                  <w:i/>
+                </w:rPr>
+              </m:ctrlPr>
+            </m:sSubPr>
+            <m:e>
+              <m:r>
+                <w:rPr>
+                  <w:rFonts w:ascii="Cambria Math" w:hAnsi="Cambria Math"/>
+                </w:rPr>
+                <m:t>E</m:t>
+              </m:r>
+            </m:e>
+            <m:sub>
+              <w:proofErr w:type="spellStart"/>
+              <m:r>
+                <m:rPr>
+                  <m:nor/>
+                </m:rPr>
+                <w:rPr>
+                  <w:rFonts w:ascii="Cambria Math" w:hAnsi="Cambria Math"/>
+                </w:rPr>
+                <m:t>smooth</m:t>
+              </m:r>
+              <m:r>
+                <m:rPr>
+                  <m:nor/>
+                </m:rPr>
+                <w:rPr>
+                  <w:rFonts w:ascii="Cambria Math" w:hAnsi="Cambria Math"/>
+                </w:rPr>
+                <m:t>,</m:t>
+              </m:r>
+              <w:proofErr w:type="spellEnd"/>
+              <m:r>
+                <w:rPr>
+                  <w:rFonts w:ascii="Cambria Math" w:hAnsi="Cambria Math"/>
+                </w:rPr>
+                <m:t>ij</m:t>
+              </m:r>
+            </m:sub>
+          </m:sSub>
+          <m:r>
+            <w:rPr>
+              <w:rFonts w:ascii="Cambria Math" w:hAnsi="Cambria Math"/>
+            </w:rPr>
+            <m:t>=A</m:t>
+          </m:r>
+          <m:func>
+            <m:funcPr>
+              <m:ctrlPr>
+                <w:rPr>
+                  <w:rFonts w:ascii="Cambria Math" w:hAnsi="Cambria Math"/>
+                  <w:i/>
+                </w:rPr>
+              </m:ctrlPr>
+            </m:funcPr>
+            <m:fName>
+              <m:r>
+                <m:rPr>
+                  <m:sty m:val="p"/>
+                </m:rPr>
+                <w:rPr>
+                  <w:rFonts w:ascii="Cambria Math" w:hAnsi="Cambria Math"/>
+                </w:rPr>
+                <m:t>tanh</m:t>
+              </m:r>
+            </m:fName>
+            <m:e>
+              <m:d>
+                <m:dPr>
+                  <m:begChr m:val="["/>
+                  <m:endChr m:val="]"/>
+                  <m:ctrlPr>
+                    <w:rPr>
+                      <w:rFonts w:ascii="Cambria Math" w:hAnsi="Cambria Math"/>
+                      <w:i/>
+                    </w:rPr>
+                  </m:ctrlPr>
+                </m:dPr>
+                <m:e>
+                  <m:r>
+                    <w:rPr>
+                      <w:rFonts w:ascii="Cambria Math" w:hAnsi="Cambria Math"/>
+                    </w:rPr>
+                    <m:t>2</m:t>
+                  </m:r>
+                  <m:d>
+                    <m:dPr>
+                      <m:ctrlPr>
+                        <w:rPr>
+                          <w:rFonts w:ascii="Cambria Math" w:hAnsi="Cambria Math"/>
+                          <w:i/>
+                        </w:rPr>
+                      </m:ctrlPr>
+                    </m:dPr>
+                    <m:e>
+                      <m:sSub>
+                        <m:sSubPr>
+                          <m:ctrlPr>
+                            <w:rPr>
+                              <w:rFonts w:ascii="Cambria Math" w:hAnsi="Cambria Math"/>
+                              <w:i/>
+                            </w:rPr>
+                          </m:ctrlPr>
+                        </m:sSubPr>
+                        <m:e>
+                          <m:r>
+                            <w:rPr>
+                              <w:rFonts w:ascii="Cambria Math" w:hAnsi="Cambria Math"/>
+                            </w:rPr>
+                            <m:t>r</m:t>
+                          </m:r>
+                        </m:e>
+                        <m:sub>
+                          <m:r>
+                            <m:rPr>
+                              <m:nor/>
+                            </m:rPr>
+                            <w:rPr>
+                              <w:rFonts w:ascii="Cambria Math" w:hAnsi="Cambria Math"/>
+                            </w:rPr>
+                            <m:t>min,3B</m:t>
+                          </m:r>
+                          <m:r>
+                            <w:rPr>
+                              <w:rFonts w:ascii="Cambria Math" w:hAnsi="Cambria Math"/>
+                            </w:rPr>
+                            <m:t>,ij</m:t>
+                          </m:r>
+                        </m:sub>
+                      </m:sSub>
+                      <m:r>
+                        <w:rPr>
+                          <w:rFonts w:ascii="Cambria Math" w:hAnsi="Cambria Math"/>
+                        </w:rPr>
+                        <m:t>-</m:t>
+                      </m:r>
+                      <m:sSub>
+                        <m:sSubPr>
+                          <m:ctrlPr>
+                            <w:rPr>
+                              <w:rFonts w:ascii="Cambria Math" w:hAnsi="Cambria Math"/>
+                              <w:i/>
+                            </w:rPr>
+                          </m:ctrlPr>
+                        </m:sSubPr>
+                        <m:e>
+                          <m:r>
+                            <w:rPr>
+                              <w:rFonts w:ascii="Cambria Math" w:hAnsi="Cambria Math"/>
+                            </w:rPr>
+                            <m:t>r</m:t>
+                          </m:r>
+                        </m:e>
+                        <m:sub>
+                          <m:r>
+                            <w:rPr>
+                              <w:rFonts w:ascii="Cambria Math" w:hAnsi="Cambria Math"/>
+                            </w:rPr>
+                            <m:t>ij</m:t>
+                          </m:r>
+                        </m:sub>
+                      </m:sSub>
+                    </m:e>
+                  </m:d>
+                </m:e>
+              </m:d>
+            </m:e>
+          </m:func>
+        </m:oMath>
+      </m:oMathPara>
+    </w:p>
+    <w:p/>
+    <w:p>
+      <w:r>
+        <w:t>It is worth noting that the “A” parameter is the same used in for the default 2-body penalty function. It is advised to set this value to 1 by adding:</w:t>
+      </w:r>
+    </w:p>
+    <w:p/>
+    <w:p>
+      <w:pPr>
+        <w:ind w:firstLine="720"/>
+      </w:pPr>
+      <w:r>
+        <w:rPr>
+          <w:rFonts w:ascii="Courier" w:hAnsi="Courier"/>
+        </w:rPr>
+        <w:t>PAIR CHEBYSHEV PENALTY SCALING: 2E8</w:t>
+      </w:r>
+    </w:p>
+    <w:p/>
+    <w:p>
+      <w:proofErr w:type="gramStart"/>
+      <w:r>
+        <w:t>to</w:t>
+      </w:r>
+      <w:proofErr w:type="gramEnd"/>
+      <w:r>
+        <w:t xml:space="preserve"> the penalty function to the parameter file as discussed above.</w:t>
+      </w:r>
+    </w:p>
+    <w:p/>
     <w:p>
       <w:pPr>
         <w:rPr>
           <w:color w:val="FF0000"/>
         </w:rPr>
       </w:pPr>
+      <w:r>
+        <w:rPr>
+          <w:color w:val="FF0000"/>
+        </w:rPr>
+        <w:t xml:space="preserve">Note: It is </w:t>
+      </w:r>
+      <w:r>
+        <w:rPr>
+          <w:i/>
+          <w:color w:val="FF0000"/>
+        </w:rPr>
+        <w:t>highly</w:t>
+      </w:r>
+      <w:r>
+        <w:rPr>
+          <w:color w:val="FF0000"/>
+        </w:rPr>
+        <w:t xml:space="preserve"> recommended to check the 3-body scans to ensure physical behavior at small separation distance (i.e. energy should increase as distance approaches zero. If unphysical behavior is present, use of the smoothing function will only exacerbate issues. </w:t>
+      </w:r>
+    </w:p>
+    <w:p>
+      <w:pPr>
+        <w:rPr>
+          <w:color w:val="FF0000"/>
+        </w:rPr>
+      </w:pPr>
     </w:p>
     <w:p>
       <w:pPr>
@@ -13564,19 +13023,6 @@
           <w:b/>
         </w:rPr>
         <w:t>Excluding 3-body Interactions</w:t>
-      </w:r>
-      <w:r>
-        <w:rPr>
-          <w:b/>
-        </w:rPr>
-        <w:t xml:space="preserve"> – </w:t>
-      </w:r>
-      <w:r>
-        <w:rPr>
-          <w:b/>
-          <w:color w:val="FF0000"/>
-        </w:rPr>
-        <w:t>NOT CURRENTLY SUPPORTED</w:t>
       </w:r>
     </w:p>
     <w:p>
@@ -13628,8 +13074,8 @@
           <w:rFonts w:asciiTheme="minorHAnsi" w:hAnsiTheme="minorHAnsi"/>
         </w:rPr>
       </w:pPr>
-      <w:bookmarkStart w:id="18" w:name="_PES_Scan_generator"/>
-      <w:bookmarkEnd w:id="18"/>
+      <w:bookmarkStart w:id="16" w:name="_PES_Scan_generator"/>
+      <w:bookmarkEnd w:id="16"/>
       <w:r>
         <w:rPr>
           <w:rFonts w:asciiTheme="minorHAnsi" w:hAnsiTheme="minorHAnsi"/>
@@ -13666,74 +13112,100 @@
           <w:sz w:val="28"/>
           <w:szCs w:val="28"/>
         </w:rPr>
-        <w:t>house_md</w:t>
-      </w:r>
-      <w:proofErr w:type="spellEnd"/>
-      <w:r>
-        <w:rPr>
+        <w:t>house_</w:t>
+      </w:r>
+      <w:proofErr w:type="gramStart"/>
+      <w:r>
+        <w:rPr>
+          <w:rFonts w:ascii="Courier" w:hAnsi="Courier"/>
           <w:sz w:val="28"/>
           <w:szCs w:val="28"/>
         </w:rPr>
-        <w:t xml:space="preserve"> generates potential energy surface scans of Che</w:t>
-      </w:r>
+        <w:t>md</w:t>
+      </w:r>
+      <w:proofErr w:type="spellEnd"/>
+      <w:proofErr w:type="gramEnd"/>
       <w:r>
         <w:rPr>
           <w:sz w:val="28"/>
           <w:szCs w:val="28"/>
         </w:rPr>
-        <w:t>b</w:t>
+        <w:t xml:space="preserve"> generates potential energy surface scans of Che</w:t>
       </w:r>
       <w:r>
         <w:rPr>
           <w:sz w:val="28"/>
           <w:szCs w:val="28"/>
         </w:rPr>
-        <w:t xml:space="preserve">yshev-type force fields, based on an input parameter file. Below are a few examples of usage. As a word of caution, </w:t>
-      </w:r>
-      <w:r>
-        <w:rPr>
-          <w:rFonts w:ascii="Courier" w:hAnsi="Courier"/>
+        <w:t>b</w:t>
+      </w:r>
+      <w:r>
+        <w:rPr>
           <w:sz w:val="28"/>
           <w:szCs w:val="28"/>
         </w:rPr>
-        <w:t>S_MINIM</w:t>
-      </w:r>
-      <w:r>
-        <w:rPr>
+        <w:t xml:space="preserve">yshev-type force fields, based on an input parameter file. Below are a few examples of usage. As a word of caution, </w:t>
+      </w:r>
+      <w:r>
+        <w:rPr>
+          <w:rFonts w:ascii="Courier" w:hAnsi="Courier"/>
           <w:sz w:val="28"/>
           <w:szCs w:val="28"/>
         </w:rPr>
-        <w:t xml:space="preserve">, </w:t>
-      </w:r>
-      <w:r>
-        <w:rPr>
-          <w:rFonts w:ascii="Courier" w:hAnsi="Courier"/>
+        <w:t>S_MINIM</w:t>
+      </w:r>
+      <w:r>
+        <w:rPr>
           <w:sz w:val="28"/>
           <w:szCs w:val="28"/>
         </w:rPr>
-        <w:t>S_MAXIM</w:t>
-      </w:r>
-      <w:r>
-        <w:rPr>
+        <w:t xml:space="preserve">, </w:t>
+      </w:r>
+      <w:r>
+        <w:rPr>
+          <w:rFonts w:ascii="Courier" w:hAnsi="Courier"/>
           <w:sz w:val="28"/>
           <w:szCs w:val="28"/>
         </w:rPr>
-        <w:t xml:space="preserve">, and </w:t>
-      </w:r>
-      <w:r>
-        <w:rPr>
-          <w:rFonts w:ascii="Courier" w:hAnsi="Courier"/>
+        <w:t>S_MAXIM</w:t>
+      </w:r>
+      <w:r>
+        <w:rPr>
           <w:sz w:val="28"/>
           <w:szCs w:val="28"/>
         </w:rPr>
-        <w:t>S_DELTA</w:t>
-      </w:r>
-      <w:r>
-        <w:rPr>
+        <w:t xml:space="preserve">, and </w:t>
+      </w:r>
+      <w:r>
+        <w:rPr>
+          <w:rFonts w:ascii="Courier" w:hAnsi="Courier"/>
           <w:sz w:val="28"/>
           <w:szCs w:val="28"/>
         </w:rPr>
-        <w:t xml:space="preserve"> are used to define the range and spacing between scan data points.</w:t>
+        <w:t>S_DELTA</w:t>
+      </w:r>
+      <w:r>
+        <w:rPr>
+          <w:sz w:val="28"/>
+          <w:szCs w:val="28"/>
+        </w:rPr>
+        <w:t xml:space="preserve"> are used to define the range and spacing between </w:t>
+      </w:r>
+      <w:proofErr w:type="gramStart"/>
+      <w:r>
+        <w:rPr>
+          <w:sz w:val="28"/>
+          <w:szCs w:val="28"/>
+        </w:rPr>
+        <w:t>scan</w:t>
+      </w:r>
+      <w:proofErr w:type="gramEnd"/>
+      <w:r>
+        <w:rPr>
+          <w:sz w:val="28"/>
+          <w:szCs w:val="28"/>
+        </w:rPr>
+        <w:t xml:space="preserve"> data points.</w:t>
       </w:r>
     </w:p>
     <w:p>
@@ -13797,7 +13269,6 @@
         <w:rPr>
           <w:rFonts w:ascii="Courier" w:hAnsi="Courier"/>
         </w:rPr>
-        <w:lastRenderedPageBreak/>
         <w:t># PLOTPES #</w:t>
       </w:r>
     </w:p>
@@ -13813,11 +13284,19 @@
           <w:rFonts w:ascii="Courier" w:hAnsi="Courier"/>
         </w:rPr>
       </w:pPr>
-      <w:r>
-        <w:rPr>
-          <w:rFonts w:ascii="Courier" w:hAnsi="Courier"/>
-        </w:rPr>
-        <w:t>true 3 params.txt-scan-2b</w:t>
+      <w:proofErr w:type="gramStart"/>
+      <w:r>
+        <w:rPr>
+          <w:rFonts w:ascii="Courier" w:hAnsi="Courier"/>
+        </w:rPr>
+        <w:t>true</w:t>
+      </w:r>
+      <w:proofErr w:type="gramEnd"/>
+      <w:r>
+        <w:rPr>
+          <w:rFonts w:ascii="Courier" w:hAnsi="Courier"/>
+        </w:rPr>
+        <w:t xml:space="preserve"> 3 params.txt-scan-2b</w:t>
       </w:r>
     </w:p>
     <w:p>
@@ -13897,49 +13376,136 @@
       <w:r>
         <w:t xml:space="preserve"> from the parameter file, and specify the specific interaction types scan should be run for.</w:t>
       </w:r>
-      <w:r>
-        <w:t xml:space="preserve"> The </w:t>
-      </w:r>
-      <w:r>
-        <w:t xml:space="preserve">scan range and fineness is specified </w:t>
-      </w:r>
-      <w:r>
-        <w:rPr>
-          <w:color w:val="000000" w:themeColor="text1"/>
-        </w:rPr>
-        <w:t xml:space="preserve">by </w:t>
-      </w:r>
-      <w:r>
-        <w:rPr>
-          <w:rFonts w:ascii="Courier" w:hAnsi="Courier"/>
-          <w:color w:val="000000" w:themeColor="text1"/>
-        </w:rPr>
-        <w:t>S_</w:t>
+    </w:p>
+    <w:p/>
+    <w:p>
+      <w:pPr>
+        <w:rPr>
+          <w:color w:val="FF0000"/>
+        </w:rPr>
+      </w:pPr>
+      <w:r>
+        <w:rPr>
+          <w:color w:val="FF0000"/>
+        </w:rPr>
+        <w:t>Note: The cubic penalty function (</w:t>
+      </w:r>
+      <w:proofErr w:type="spellStart"/>
+      <w:r>
+        <w:rPr>
+          <w:color w:val="FF0000"/>
+        </w:rPr>
+        <w:t>fcut</w:t>
+      </w:r>
+      <w:proofErr w:type="spellEnd"/>
+      <w:r>
+        <w:rPr>
+          <w:color w:val="FF0000"/>
+        </w:rPr>
+        <w:t>) can be excluded from 2-body scans by adding “EXCLUDE FCU</w:t>
+      </w:r>
+      <w:r>
+        <w:rPr>
+          <w:color w:val="FF0000"/>
+        </w:rPr>
+        <w:t>T” at the end of line 2, above</w:t>
       </w:r>
       <w:proofErr w:type="gramStart"/>
       <w:r>
         <w:rPr>
-          <w:rFonts w:ascii="Courier" w:hAnsi="Courier"/>
-          <w:color w:val="000000" w:themeColor="text1"/>
-        </w:rPr>
-        <w:t>MINIM</w:t>
-      </w:r>
-      <w:r>
-        <w:rPr>
-          <w:color w:val="000000" w:themeColor="text1"/>
-        </w:rPr>
-        <w:t>,</w:t>
-      </w:r>
-      <w:r>
-        <w:rPr>
-          <w:color w:val="000000" w:themeColor="text1"/>
-        </w:rPr>
-        <w:t xml:space="preserve">  </w:t>
-      </w:r>
-      <w:r>
-        <w:rPr>
-          <w:rFonts w:ascii="Courier" w:hAnsi="Courier"/>
-          <w:color w:val="000000" w:themeColor="text1"/>
+          <w:color w:val="FF0000"/>
+        </w:rPr>
+        <w:t>.,</w:t>
+      </w:r>
+      <w:proofErr w:type="gramEnd"/>
+      <w:r>
+        <w:rPr>
+          <w:color w:val="FF0000"/>
+        </w:rPr>
+        <w:t xml:space="preserve"> and charges can be excluded by adding “EXCLUDE CHARGES</w:t>
+      </w:r>
+      <w:r>
+        <w:rPr>
+          <w:color w:val="FF0000"/>
+        </w:rPr>
+        <w:t>.</w:t>
+      </w:r>
+      <w:r>
+        <w:rPr>
+          <w:color w:val="FF0000"/>
+        </w:rPr>
+        <w:t>”</w:t>
+      </w:r>
+      <w:r>
+        <w:rPr>
+          <w:color w:val="FF0000"/>
+        </w:rPr>
+        <w:t xml:space="preserve"> Any combination of these two options can be used, and order does not matter. </w:t>
+      </w:r>
+      <w:r>
+        <w:rPr>
+          <w:color w:val="FF0000"/>
+        </w:rPr>
+        <w:t>This is particularly useful when re-fitting potentials.</w:t>
+      </w:r>
+    </w:p>
+    <w:p>
+      <w:pPr>
+        <w:rPr>
+          <w:color w:val="FF0000"/>
+        </w:rPr>
+      </w:pPr>
+    </w:p>
+    <w:p>
+      <w:pPr>
+        <w:rPr>
+          <w:rFonts w:ascii="Courier" w:hAnsi="Courier"/>
+          <w:color w:val="FF0000"/>
+        </w:rPr>
+      </w:pPr>
+      <w:r>
+        <w:rPr>
+          <w:color w:val="FF0000"/>
+        </w:rPr>
+        <w:t xml:space="preserve">Note: the “FIX” distances for the 2-body interactions MUST fall between </w:t>
+      </w:r>
+      <w:r>
+        <w:rPr>
+          <w:rFonts w:ascii="Courier" w:hAnsi="Courier"/>
+          <w:color w:val="FF0000"/>
+        </w:rPr>
+        <w:t>S_MINIM</w:t>
+      </w:r>
+      <w:r>
+        <w:rPr>
+          <w:color w:val="FF0000"/>
+        </w:rPr>
+        <w:t xml:space="preserve"> + </w:t>
+      </w:r>
+      <w:r>
+        <w:rPr>
+          <w:rFonts w:ascii="Courier" w:hAnsi="Courier"/>
+          <w:color w:val="FF0000"/>
+        </w:rPr>
+        <w:t>S_DELTA</w:t>
+      </w:r>
+      <w:r>
+        <w:rPr>
+          <w:color w:val="FF0000"/>
+        </w:rPr>
+        <w:t xml:space="preserve"> </w:t>
+      </w:r>
+      <w:proofErr w:type="gramStart"/>
+      <w:r>
+        <w:rPr>
+          <w:color w:val="FF0000"/>
+        </w:rPr>
+        <w:t xml:space="preserve">and  </w:t>
+      </w:r>
+      <w:r>
+        <w:rPr>
+          <w:rFonts w:ascii="Courier" w:hAnsi="Courier"/>
+          <w:color w:val="FF0000"/>
         </w:rPr>
         <w:t>S</w:t>
       </w:r>
@@ -13947,117 +13513,139 @@
       <w:r>
         <w:rPr>
           <w:rFonts w:ascii="Courier" w:hAnsi="Courier"/>
-          <w:color w:val="000000" w:themeColor="text1"/>
-        </w:rPr>
-        <w:t>_MAXIM</w:t>
-      </w:r>
-      <w:r>
-        <w:rPr>
-          <w:color w:val="000000" w:themeColor="text1"/>
-        </w:rPr>
-        <w:t>, and</w:t>
-      </w:r>
-      <w:r>
-        <w:rPr>
-          <w:rFonts w:ascii="Courier" w:hAnsi="Courier"/>
-          <w:color w:val="000000" w:themeColor="text1"/>
-        </w:rPr>
-        <w:t xml:space="preserve"> </w:t>
-      </w:r>
-      <w:r>
-        <w:rPr>
-          <w:rFonts w:ascii="Courier" w:hAnsi="Courier"/>
-          <w:color w:val="000000" w:themeColor="text1"/>
-        </w:rPr>
-        <w:t>S_</w:t>
-      </w:r>
-      <w:r>
-        <w:rPr>
-          <w:color w:val="000000" w:themeColor="text1"/>
-        </w:rPr>
-        <w:t>DELTA</w:t>
-      </w:r>
-      <w:r>
-        <w:rPr>
-          <w:color w:val="000000" w:themeColor="text1"/>
-        </w:rPr>
-        <w:t xml:space="preserve"> in the parameter file.</w:t>
-      </w:r>
-    </w:p>
-    <w:p/>
-    <w:p>
-      <w:pPr>
-        <w:rPr>
           <w:color w:val="FF0000"/>
         </w:rPr>
-      </w:pPr>
+        <w:t xml:space="preserve">_MAXIM + S_DELTA, </w:t>
+      </w:r>
       <w:r>
         <w:rPr>
           <w:color w:val="FF0000"/>
         </w:rPr>
-        <w:t>Note</w:t>
-      </w:r>
-      <w:r>
-        <w:rPr>
+        <w:t>and must be in increments of</w:t>
+      </w:r>
+      <w:r>
+        <w:rPr>
+          <w:rFonts w:ascii="Courier" w:hAnsi="Courier"/>
           <w:color w:val="FF0000"/>
         </w:rPr>
-        <w:t>s</w:t>
-      </w:r>
-      <w:r>
-        <w:rPr>
+        <w:t xml:space="preserve"> S_DELTA</w:t>
+      </w:r>
+      <w:r>
+        <w:rPr>
+          <w:rFonts w:ascii="Courier" w:hAnsi="Courier"/>
           <w:color w:val="FF0000"/>
         </w:rPr>
-        <w:t xml:space="preserve">: </w:t>
-      </w:r>
+        <w:t>.</w:t>
+      </w:r>
+    </w:p>
+    <w:p>
+      <w:pPr>
+        <w:rPr>
+          <w:color w:val="FF0000"/>
+        </w:rPr>
+      </w:pPr>
+    </w:p>
+    <w:p>
+      <w:pPr>
+        <w:rPr>
+          <w:color w:val="FF0000"/>
+        </w:rPr>
+      </w:pPr>
+      <w:r>
+        <w:rPr>
+          <w:color w:val="FF0000"/>
+        </w:rPr>
+        <w:t xml:space="preserve">Note: When 2-body distances are held fixed for 2+3 body </w:t>
+      </w:r>
+      <w:proofErr w:type="gramStart"/>
+      <w:r>
+        <w:rPr>
+          <w:color w:val="FF0000"/>
+        </w:rPr>
+        <w:t>scans,</w:t>
+      </w:r>
+      <w:proofErr w:type="gramEnd"/>
+      <w:r>
+        <w:rPr>
+          <w:color w:val="FF0000"/>
+        </w:rPr>
+        <w:t xml:space="preserve"> the PES will be offset by the energy at the fixed distances for the fixed 2-body pairs.</w:t>
+      </w:r>
+    </w:p>
+    <w:p>
+      <w:pPr>
+        <w:rPr>
+          <w:rFonts w:ascii="Courier" w:hAnsi="Courier"/>
+        </w:rPr>
+      </w:pPr>
+    </w:p>
+    <w:p>
+      <w:r>
+        <w:rPr>
+          <w:sz w:val="28"/>
+          <w:szCs w:val="28"/>
+        </w:rPr>
+        <w:t xml:space="preserve">Example </w:t>
+      </w:r>
+      <w:r>
+        <w:rPr>
+          <w:sz w:val="28"/>
+          <w:szCs w:val="28"/>
+        </w:rPr>
+        <w:t>2</w:t>
+      </w:r>
+      <w:r>
+        <w:rPr>
+          <w:sz w:val="28"/>
+          <w:szCs w:val="28"/>
+        </w:rPr>
+        <w:t xml:space="preserve">: Scan of only 3-body pair interactions </w:t>
+      </w:r>
+      <w:r>
+        <w:rPr>
+          <w:sz w:val="28"/>
+          <w:szCs w:val="28"/>
+        </w:rPr>
+        <w:t>(2</w:t>
+      </w:r>
+      <w:r>
+        <w:rPr>
+          <w:sz w:val="28"/>
+          <w:szCs w:val="28"/>
+        </w:rPr>
+        <w:t>-body energies not included in reported energy)</w:t>
+      </w:r>
+    </w:p>
+    <w:p>
+      <w:pPr>
+        <w:rPr>
+          <w:rFonts w:ascii="Courier" w:hAnsi="Courier"/>
+        </w:rPr>
+      </w:pPr>
+    </w:p>
+    <w:p>
+      <w:pPr>
+        <w:rPr>
+          <w:rFonts w:ascii="Courier" w:hAnsi="Courier"/>
+        </w:rPr>
+      </w:pPr>
     </w:p>
     <w:p>
       <w:pPr>
         <w:pStyle w:val="ListParagraph"/>
         <w:numPr>
           <w:ilvl w:val="0"/>
-          <w:numId w:val="30"/>
+          <w:numId w:val="6"/>
         </w:numPr>
         <w:rPr>
-          <w:color w:val="FF0000"/>
-        </w:rPr>
-      </w:pPr>
-      <w:r>
-        <w:rPr>
-          <w:color w:val="FF0000"/>
-        </w:rPr>
-        <w:t xml:space="preserve">The cubic </w:t>
-      </w:r>
-      <w:r>
-        <w:rPr>
-          <w:color w:val="FF0000"/>
-        </w:rPr>
-        <w:t>smoothing</w:t>
-      </w:r>
-      <w:r>
-        <w:rPr>
-          <w:color w:val="FF0000"/>
-        </w:rPr>
-        <w:t xml:space="preserve"> function (</w:t>
-      </w:r>
-      <w:proofErr w:type="spellStart"/>
-      <w:r>
-        <w:rPr>
-          <w:color w:val="FF0000"/>
-        </w:rPr>
-        <w:t>fcut</w:t>
-      </w:r>
-      <w:proofErr w:type="spellEnd"/>
-      <w:r>
-        <w:rPr>
-          <w:color w:val="FF0000"/>
-        </w:rPr>
-        <w:t>) can be excluded from 2-body scans by adding “EXCLUDE FCU</w:t>
-      </w:r>
-      <w:r>
-        <w:rPr>
-          <w:color w:val="FF0000"/>
-        </w:rPr>
-        <w:t>T” at the end of line 2, above.</w:t>
+          <w:rFonts w:ascii="Courier" w:hAnsi="Courier"/>
+        </w:rPr>
+      </w:pPr>
+      <w:r>
+        <w:rPr>
+          <w:rFonts w:ascii="Courier" w:hAnsi="Courier"/>
+        </w:rPr>
+        <w:t># PLOTPES #</w:t>
       </w:r>
     </w:p>
     <w:p>
@@ -14065,35 +13653,25 @@
         <w:pStyle w:val="ListParagraph"/>
         <w:numPr>
           <w:ilvl w:val="0"/>
-          <w:numId w:val="30"/>
+          <w:numId w:val="6"/>
         </w:numPr>
         <w:rPr>
-          <w:color w:val="FF0000"/>
-        </w:rPr>
-      </w:pPr>
-      <w:r>
-        <w:rPr>
-          <w:color w:val="FF0000"/>
-        </w:rPr>
-        <w:t>C</w:t>
-      </w:r>
-      <w:r>
-        <w:rPr>
-          <w:color w:val="FF0000"/>
-        </w:rPr>
-        <w:t>harges can be excluded by adding “EXCLUDE CHARGES</w:t>
-      </w:r>
-      <w:r>
-        <w:rPr>
-          <w:color w:val="FF0000"/>
-        </w:rPr>
-        <w:t>.</w:t>
-      </w:r>
-      <w:r>
-        <w:rPr>
-          <w:color w:val="FF0000"/>
-        </w:rPr>
-        <w:t>”</w:t>
+          <w:rFonts w:ascii="Courier" w:hAnsi="Courier"/>
+        </w:rPr>
+      </w:pPr>
+      <w:proofErr w:type="gramStart"/>
+      <w:r>
+        <w:rPr>
+          <w:rFonts w:ascii="Courier" w:hAnsi="Courier"/>
+        </w:rPr>
+        <w:t>true</w:t>
+      </w:r>
+      <w:proofErr w:type="gramEnd"/>
+      <w:r>
+        <w:rPr>
+          <w:rFonts w:ascii="Courier" w:hAnsi="Courier"/>
+        </w:rPr>
+        <w:t xml:space="preserve"> 4 params.txt-scan-3b</w:t>
       </w:r>
     </w:p>
     <w:p>
@@ -14101,29 +13679,21 @@
         <w:pStyle w:val="ListParagraph"/>
         <w:numPr>
           <w:ilvl w:val="0"/>
-          <w:numId w:val="30"/>
+          <w:numId w:val="6"/>
         </w:numPr>
-        <w:rPr>
-          <w:color w:val="FF0000"/>
-        </w:rPr>
-      </w:pPr>
-      <w:r>
-        <w:rPr>
-          <w:color w:val="FF0000"/>
-        </w:rPr>
-        <w:t>The</w:t>
-      </w:r>
-      <w:r>
-        <w:rPr>
-          <w:color w:val="FF0000"/>
-        </w:rPr>
-        <w:t xml:space="preserve"> </w:t>
-      </w:r>
-      <w:r>
-        <w:rPr>
-          <w:color w:val="FF0000"/>
-        </w:rPr>
-        <w:t>penalty function can be excluded by adding “EXCLUDE PENALTY”</w:t>
+        <w:tabs>
+          <w:tab w:val="left" w:pos="1440"/>
+        </w:tabs>
+        <w:ind w:left="1440" w:hanging="1080"/>
+        <w:rPr>
+          <w:rFonts w:ascii="Courier" w:hAnsi="Courier"/>
+        </w:rPr>
+      </w:pPr>
+      <w:r>
+        <w:rPr>
+          <w:rFonts w:ascii="Courier" w:hAnsi="Courier"/>
+        </w:rPr>
+        <w:t xml:space="preserve">TRIPLETTYPE PARAMS: 0 SCAN 1 </w:t>
       </w:r>
     </w:p>
     <w:p>
@@ -14131,85 +13701,37 @@
         <w:pStyle w:val="ListParagraph"/>
         <w:numPr>
           <w:ilvl w:val="0"/>
-          <w:numId w:val="30"/>
+          <w:numId w:val="6"/>
         </w:numPr>
-        <w:rPr>
-          <w:color w:val="FF0000"/>
-        </w:rPr>
-      </w:pPr>
-      <w:r>
-        <w:rPr>
-          <w:color w:val="FF0000"/>
-        </w:rPr>
-        <w:t xml:space="preserve">Any combination of these </w:t>
-      </w:r>
-      <w:r>
-        <w:rPr>
-          <w:color w:val="FF0000"/>
-        </w:rPr>
-        <w:t>three</w:t>
-      </w:r>
-      <w:r>
-        <w:rPr>
-          <w:color w:val="FF0000"/>
-        </w:rPr>
-        <w:t xml:space="preserve"> options can be used, and order does not matter. </w:t>
-      </w:r>
-      <w:r>
-        <w:rPr>
-          <w:color w:val="FF0000"/>
-        </w:rPr>
-        <w:t>This is particularly us</w:t>
-      </w:r>
-      <w:r>
-        <w:rPr>
-          <w:color w:val="FF0000"/>
-        </w:rPr>
-        <w:t>eful when re-fitting potentials</w:t>
-      </w:r>
-    </w:p>
-    <w:p>
-      <w:pPr>
-        <w:pStyle w:val="ListParagraph"/>
-        <w:rPr>
-          <w:color w:val="FF0000"/>
-        </w:rPr>
-      </w:pPr>
-    </w:p>
-    <w:p>
-      <w:r>
-        <w:rPr>
-          <w:sz w:val="28"/>
-          <w:szCs w:val="28"/>
-        </w:rPr>
-        <w:t xml:space="preserve">Example 2: Scan of 3-body pair interactions </w:t>
-      </w:r>
-    </w:p>
-    <w:p>
-      <w:pPr>
-        <w:rPr>
-          <w:color w:val="FF0000"/>
-        </w:rPr>
-      </w:pPr>
+        <w:ind w:left="2160" w:hanging="1800"/>
+        <w:rPr>
+          <w:rFonts w:ascii="Courier" w:hAnsi="Courier"/>
+        </w:rPr>
+      </w:pPr>
+      <w:r>
+        <w:rPr>
+          <w:rFonts w:ascii="Courier" w:hAnsi="Courier"/>
+        </w:rPr>
+        <w:t>FIX IJ 3.0000 IK 3.0000 SCAN JK</w:t>
+      </w:r>
     </w:p>
     <w:p>
       <w:pPr>
         <w:pStyle w:val="ListParagraph"/>
         <w:numPr>
           <w:ilvl w:val="0"/>
-          <w:numId w:val="32"/>
+          <w:numId w:val="6"/>
         </w:numPr>
-        <w:rPr>
-          <w:rFonts w:ascii="Courier" w:hAnsi="Courier"/>
-          <w:color w:val="000000" w:themeColor="text1"/>
-        </w:rPr>
-      </w:pPr>
-      <w:r>
-        <w:rPr>
-          <w:rFonts w:ascii="Courier" w:hAnsi="Courier"/>
-          <w:color w:val="000000" w:themeColor="text1"/>
-        </w:rPr>
-        <w:t># PLOTPES #</w:t>
+        <w:ind w:left="1440" w:hanging="1080"/>
+        <w:rPr>
+          <w:rFonts w:ascii="Courier" w:hAnsi="Courier"/>
+        </w:rPr>
+      </w:pPr>
+      <w:r>
+        <w:rPr>
+          <w:rFonts w:ascii="Courier" w:hAnsi="Courier"/>
+        </w:rPr>
+        <w:t xml:space="preserve">TRIPLETTYPE PARAMS: 1 SCAN 2 </w:t>
       </w:r>
     </w:p>
     <w:p>
@@ -14217,33 +13739,18 @@
         <w:pStyle w:val="ListParagraph"/>
         <w:numPr>
           <w:ilvl w:val="0"/>
-          <w:numId w:val="32"/>
+          <w:numId w:val="6"/>
         </w:numPr>
-        <w:rPr>
-          <w:rFonts w:ascii="Courier" w:hAnsi="Courier"/>
-          <w:color w:val="000000" w:themeColor="text1"/>
-        </w:rPr>
-      </w:pPr>
-      <w:r>
-        <w:rPr>
-          <w:rFonts w:ascii="Courier" w:hAnsi="Courier"/>
-          <w:color w:val="000000" w:themeColor="text1"/>
-        </w:rPr>
-        <w:t xml:space="preserve"> </w:t>
-      </w:r>
-      <w:r>
-        <w:rPr>
-          <w:rFonts w:ascii="Courier" w:hAnsi="Courier"/>
-          <w:color w:val="000000" w:themeColor="text1"/>
-        </w:rPr>
-        <w:tab/>
-      </w:r>
-      <w:r>
-        <w:rPr>
-          <w:rFonts w:ascii="Courier" w:hAnsi="Courier"/>
-          <w:color w:val="000000" w:themeColor="text1"/>
-        </w:rPr>
-        <w:t>true 2 params-2+3b-refit.txt</w:t>
+        <w:ind w:left="2160" w:hanging="1800"/>
+        <w:rPr>
+          <w:rFonts w:ascii="Courier" w:hAnsi="Courier"/>
+        </w:rPr>
+      </w:pPr>
+      <w:r>
+        <w:rPr>
+          <w:rFonts w:ascii="Courier" w:hAnsi="Courier"/>
+        </w:rPr>
+        <w:t>FIX IJ 3.0000 IK 0.9572 SCAN JK</w:t>
       </w:r>
     </w:p>
     <w:p>
@@ -14251,33 +13758,18 @@
         <w:pStyle w:val="ListParagraph"/>
         <w:numPr>
           <w:ilvl w:val="0"/>
-          <w:numId w:val="32"/>
+          <w:numId w:val="6"/>
         </w:numPr>
-        <w:rPr>
-          <w:rFonts w:ascii="Courier" w:hAnsi="Courier"/>
-          <w:color w:val="000000" w:themeColor="text1"/>
-        </w:rPr>
-      </w:pPr>
-      <w:r>
-        <w:rPr>
-          <w:rFonts w:ascii="Courier" w:hAnsi="Courier"/>
-          <w:color w:val="000000" w:themeColor="text1"/>
-        </w:rPr>
-        <w:t xml:space="preserve"> </w:t>
-      </w:r>
-      <w:r>
-        <w:rPr>
-          <w:rFonts w:ascii="Courier" w:hAnsi="Courier"/>
-          <w:color w:val="000000" w:themeColor="text1"/>
-        </w:rPr>
-        <w:tab/>
-      </w:r>
-      <w:r>
-        <w:rPr>
-          <w:rFonts w:ascii="Courier" w:hAnsi="Courier"/>
-          <w:color w:val="000000" w:themeColor="text1"/>
-        </w:rPr>
-        <w:t>TRIPLETTYPE PARAMS: 2</w:t>
+        <w:ind w:left="2160" w:hanging="1800"/>
+        <w:rPr>
+          <w:rFonts w:ascii="Courier" w:hAnsi="Courier"/>
+        </w:rPr>
+      </w:pPr>
+      <w:r>
+        <w:rPr>
+          <w:rFonts w:ascii="Courier" w:hAnsi="Courier"/>
+        </w:rPr>
+        <w:t>FIX IK 0.9572 JK 3.0000 SCAN IJ</w:t>
       </w:r>
     </w:p>
     <w:p>
@@ -14285,66 +13777,18 @@
         <w:pStyle w:val="ListParagraph"/>
         <w:numPr>
           <w:ilvl w:val="0"/>
-          <w:numId w:val="32"/>
+          <w:numId w:val="6"/>
         </w:numPr>
-        <w:rPr>
-          <w:rFonts w:ascii="Courier" w:hAnsi="Courier"/>
-          <w:color w:val="000000" w:themeColor="text1"/>
-        </w:rPr>
-      </w:pPr>
-      <w:r>
-        <w:rPr>
-          <w:rFonts w:ascii="Courier" w:hAnsi="Courier"/>
-          <w:color w:val="000000" w:themeColor="text1"/>
-        </w:rPr>
-        <w:t xml:space="preserve"> </w:t>
-      </w:r>
-      <w:r>
-        <w:rPr>
-          <w:rFonts w:ascii="Courier" w:hAnsi="Courier"/>
-          <w:color w:val="000000" w:themeColor="text1"/>
-        </w:rPr>
-        <w:tab/>
-      </w:r>
-      <w:r>
-        <w:rPr>
-          <w:rFonts w:ascii="Courier" w:hAnsi="Courier"/>
-          <w:color w:val="000000" w:themeColor="text1"/>
-        </w:rPr>
-        <w:t>TRIPLETTYPE PARAMS: 3</w:t>
-      </w:r>
-    </w:p>
-    <w:p>
-      <w:pPr>
-        <w:pStyle w:val="ListParagraph"/>
-        <w:rPr>
-          <w:color w:val="000000" w:themeColor="text1"/>
-        </w:rPr>
-      </w:pPr>
-    </w:p>
-    <w:p>
-      <w:pPr>
-        <w:rPr>
-          <w:color w:val="FF0000"/>
-        </w:rPr>
-      </w:pPr>
-      <w:r>
-        <w:rPr>
-          <w:color w:val="FF0000"/>
-        </w:rPr>
-        <w:t>Note</w:t>
-      </w:r>
-      <w:r>
-        <w:rPr>
-          <w:color w:val="FF0000"/>
-        </w:rPr>
-        <w:t>s</w:t>
-      </w:r>
-      <w:r>
-        <w:rPr>
-          <w:color w:val="FF0000"/>
-        </w:rPr>
-        <w:t xml:space="preserve">: </w:t>
+        <w:ind w:left="1440" w:hanging="1080"/>
+        <w:rPr>
+          <w:rFonts w:ascii="Courier" w:hAnsi="Courier"/>
+        </w:rPr>
+      </w:pPr>
+      <w:r>
+        <w:rPr>
+          <w:rFonts w:ascii="Courier" w:hAnsi="Courier"/>
+        </w:rPr>
+        <w:t xml:space="preserve">TRIPLETTYPE PARAMS: 2 SCAN 2 </w:t>
       </w:r>
     </w:p>
     <w:p>
@@ -14352,87 +13796,18 @@
         <w:pStyle w:val="ListParagraph"/>
         <w:numPr>
           <w:ilvl w:val="0"/>
-          <w:numId w:val="30"/>
+          <w:numId w:val="6"/>
         </w:numPr>
-        <w:rPr>
-          <w:color w:val="FF0000"/>
-        </w:rPr>
-      </w:pPr>
-      <w:r>
-        <w:rPr>
-          <w:color w:val="FF0000"/>
-        </w:rPr>
-        <w:t xml:space="preserve">Yields heat map that scan </w:t>
-      </w:r>
-      <w:proofErr w:type="spellStart"/>
-      <w:r>
-        <w:rPr>
-          <w:color w:val="FF0000"/>
-        </w:rPr>
-        <w:t>ik</w:t>
-      </w:r>
-      <w:proofErr w:type="spellEnd"/>
-      <w:r>
-        <w:rPr>
-          <w:color w:val="FF0000"/>
-        </w:rPr>
-        <w:t>/</w:t>
-      </w:r>
-      <w:proofErr w:type="spellStart"/>
-      <w:r>
-        <w:rPr>
-          <w:color w:val="FF0000"/>
-        </w:rPr>
-        <w:t>jk</w:t>
-      </w:r>
-      <w:proofErr w:type="spellEnd"/>
-      <w:r>
-        <w:rPr>
-          <w:color w:val="FF0000"/>
-        </w:rPr>
-        <w:t xml:space="preserve"> for a given </w:t>
-      </w:r>
-      <w:proofErr w:type="spellStart"/>
-      <w:r>
-        <w:rPr>
-          <w:color w:val="FF0000"/>
-        </w:rPr>
-        <w:t>ij</w:t>
-      </w:r>
-      <w:proofErr w:type="spellEnd"/>
-      <w:r>
-        <w:rPr>
-          <w:color w:val="FF0000"/>
-        </w:rPr>
-        <w:t xml:space="preserve"> slice, and is designed to be visualized with </w:t>
-      </w:r>
-      <w:proofErr w:type="spellStart"/>
-      <w:r>
-        <w:rPr>
-          <w:color w:val="FF0000"/>
-        </w:rPr>
-        <w:t>gnuplot</w:t>
-      </w:r>
-      <w:proofErr w:type="spellEnd"/>
-      <w:r>
-        <w:rPr>
-          <w:color w:val="FF0000"/>
-        </w:rPr>
-        <w:t xml:space="preserve"> “</w:t>
-      </w:r>
-      <w:proofErr w:type="spellStart"/>
-      <w:r>
-        <w:rPr>
-          <w:color w:val="FF0000"/>
-        </w:rPr>
-        <w:t>splot</w:t>
-      </w:r>
-      <w:proofErr w:type="spellEnd"/>
-      <w:r>
-        <w:rPr>
-          <w:color w:val="FF0000"/>
-        </w:rPr>
-        <w:t>.”</w:t>
+        <w:ind w:left="2160" w:hanging="1800"/>
+        <w:rPr>
+          <w:rFonts w:ascii="Courier" w:hAnsi="Courier"/>
+        </w:rPr>
+      </w:pPr>
+      <w:r>
+        <w:rPr>
+          <w:rFonts w:ascii="Courier" w:hAnsi="Courier"/>
+        </w:rPr>
+        <w:t>FIX IJ 0.9572 IK 0.9572 SCAN JK</w:t>
       </w:r>
     </w:p>
     <w:p>
@@ -14440,59 +13815,18 @@
         <w:pStyle w:val="ListParagraph"/>
         <w:numPr>
           <w:ilvl w:val="0"/>
-          <w:numId w:val="30"/>
+          <w:numId w:val="6"/>
         </w:numPr>
-        <w:rPr>
-          <w:color w:val="FF0000"/>
-        </w:rPr>
-      </w:pPr>
-      <w:r>
-        <w:rPr>
-          <w:color w:val="FF0000"/>
-        </w:rPr>
-        <w:t xml:space="preserve">Currently, </w:t>
-      </w:r>
-      <w:proofErr w:type="spellStart"/>
-      <w:r>
-        <w:rPr>
-          <w:color w:val="FF0000"/>
-        </w:rPr>
-        <w:t>ij</w:t>
-      </w:r>
-      <w:proofErr w:type="spellEnd"/>
-      <w:r>
-        <w:rPr>
-          <w:color w:val="FF0000"/>
-        </w:rPr>
-        <w:t xml:space="preserve"> slices are hardcoded to start at </w:t>
-      </w:r>
-      <w:proofErr w:type="spellStart"/>
-      <w:r>
-        <w:rPr>
-          <w:color w:val="FF0000"/>
-        </w:rPr>
-        <w:t>ij’s</w:t>
-      </w:r>
-      <w:proofErr w:type="spellEnd"/>
-      <w:r>
-        <w:rPr>
-          <w:color w:val="FF0000"/>
-        </w:rPr>
-        <w:t xml:space="preserve"> </w:t>
-      </w:r>
-      <w:proofErr w:type="spellStart"/>
-      <w:r>
-        <w:rPr>
-          <w:color w:val="FF0000"/>
-        </w:rPr>
-        <w:t>rmin</w:t>
-      </w:r>
-      <w:proofErr w:type="spellEnd"/>
-      <w:r>
-        <w:rPr>
-          <w:color w:val="FF0000"/>
-        </w:rPr>
-        <w:t>, and step by 0.25 Angstroms at a time.</w:t>
+        <w:ind w:left="2160" w:hanging="1800"/>
+        <w:rPr>
+          <w:rFonts w:ascii="Courier" w:hAnsi="Courier"/>
+        </w:rPr>
+      </w:pPr>
+      <w:r>
+        <w:rPr>
+          <w:rFonts w:ascii="Courier" w:hAnsi="Courier"/>
+        </w:rPr>
+        <w:t>FIX IJ 0.9572 JK 1.5130 SCAN IK</w:t>
       </w:r>
     </w:p>
     <w:p>
@@ -14500,47 +13834,17 @@
         <w:pStyle w:val="ListParagraph"/>
         <w:numPr>
           <w:ilvl w:val="0"/>
-          <w:numId w:val="30"/>
+          <w:numId w:val="6"/>
         </w:numPr>
         <w:rPr>
-          <w:color w:val="FF0000"/>
-        </w:rPr>
-      </w:pPr>
-      <w:r>
-        <w:rPr>
-          <w:color w:val="FF0000"/>
-        </w:rPr>
-        <w:t>“EXCLUDE FCUT</w:t>
-      </w:r>
-      <w:r>
-        <w:rPr>
-          <w:color w:val="FF0000"/>
-        </w:rPr>
-        <w:t>,</w:t>
-      </w:r>
-      <w:r>
-        <w:rPr>
-          <w:color w:val="FF0000"/>
-        </w:rPr>
-        <w:t>” “EXCLUDE CHARGES</w:t>
-      </w:r>
-      <w:r>
-        <w:rPr>
-          <w:color w:val="FF0000"/>
-        </w:rPr>
-        <w:t xml:space="preserve">,” and </w:t>
-      </w:r>
-      <w:r>
-        <w:rPr>
-          <w:color w:val="FF0000"/>
-        </w:rPr>
-        <w:t>“EXCLUDE PENALTY”</w:t>
-      </w:r>
-      <w:r>
-        <w:rPr>
-          <w:color w:val="FF0000"/>
-        </w:rPr>
-        <w:t xml:space="preserve"> should not be used with 3-body scans</w:t>
+          <w:rFonts w:ascii="Courier" w:hAnsi="Courier"/>
+        </w:rPr>
+      </w:pPr>
+      <w:r>
+        <w:rPr>
+          <w:rFonts w:ascii="Courier" w:hAnsi="Courier"/>
+        </w:rPr>
+        <w:t xml:space="preserve">TRIPLETTYPE PARAMS: 3 SCAN 1 </w:t>
       </w:r>
     </w:p>
     <w:p>
@@ -14548,32 +13852,777 @@
         <w:pStyle w:val="ListParagraph"/>
         <w:numPr>
           <w:ilvl w:val="0"/>
-          <w:numId w:val="30"/>
+          <w:numId w:val="6"/>
         </w:numPr>
-        <w:rPr>
-          <w:color w:val="FF0000"/>
-        </w:rPr>
-      </w:pPr>
-      <w:r>
-        <w:rPr>
-          <w:color w:val="FF0000"/>
-        </w:rPr>
-        <w:t>3-body scans automatically include constituent 2-body contributions, including penalty functions.</w:t>
-      </w:r>
-    </w:p>
-    <w:p>
-      <w:pPr>
-        <w:rPr>
-          <w:rFonts w:eastAsiaTheme="majorEastAsia" w:cstheme="majorBidi"/>
-          <w:b/>
-          <w:bCs/>
+        <w:tabs>
+          <w:tab w:val="left" w:pos="2160"/>
+        </w:tabs>
+        <w:rPr>
+          <w:rFonts w:ascii="Courier" w:hAnsi="Courier"/>
+        </w:rPr>
+      </w:pPr>
+      <w:r>
+        <w:rPr>
+          <w:rFonts w:ascii="Courier" w:hAnsi="Courier"/>
+        </w:rPr>
+        <w:t>FIX IJ 1.6238 IK 1.6238 SCAN JK</w:t>
+      </w:r>
+    </w:p>
+    <w:p>
+      <w:pPr>
+        <w:rPr>
+          <w:rFonts w:ascii="Courier" w:hAnsi="Courier"/>
+        </w:rPr>
+      </w:pPr>
+    </w:p>
+    <w:p>
+      <w:r>
+        <w:t>T</w:t>
+      </w:r>
+      <w:r>
+        <w:t>his example has similar syntax to</w:t>
+      </w:r>
+      <w:r>
+        <w:t xml:space="preserve"> the previous example, where now the first 3 “words” of lines </w:t>
+      </w:r>
+      <w:r>
+        <w:t>3, 5, 8, and 11</w:t>
+      </w:r>
+      <w:r>
+        <w:t xml:space="preserve"> are taken directly from the parameter file. </w:t>
+      </w:r>
+      <w:r>
+        <w:t>The following words are used to specify how many pairs within the 3 that define a 3-body in</w:t>
+      </w:r>
+      <w:r>
+        <w:t xml:space="preserve">teraction should be scanned. Lines </w:t>
+      </w:r>
+      <w:r>
+        <w:t>4, 6, 7, 9, 10, and 12</w:t>
+      </w:r>
+      <w:r>
+        <w:t xml:space="preserve"> specify how those scans should be run. Scans for 3-body potentials are similar to an angle scan where bonds are held rigid. In other words, two distances are held fixed while a third is scanned. Words “</w:t>
+      </w:r>
+      <w:r>
+        <w:rPr>
+          <w:rFonts w:ascii="Courier" w:hAnsi="Courier"/>
+        </w:rPr>
+        <w:t>IJ, IK, and JK</w:t>
+      </w:r>
+      <w:r>
+        <w:t>” refer to a specific pair from the 3 atoms</w:t>
+      </w:r>
+      <w:r>
+        <w:t xml:space="preserve"> </w:t>
+      </w:r>
+      <w:r>
+        <w:t>and correspond</w:t>
+      </w:r>
+      <w:r>
+        <w:t xml:space="preserve"> to the types given on lines containing “</w:t>
+      </w:r>
+      <w:r>
+        <w:rPr>
+          <w:rFonts w:ascii="Courier" w:hAnsi="Courier"/>
+        </w:rPr>
+        <w:t>TRIPLETTYPE PARAMS</w:t>
+      </w:r>
+      <w:r>
+        <w:t xml:space="preserve">:” in the parameter file. </w:t>
+      </w:r>
+    </w:p>
+    <w:p/>
+    <w:p>
+      <w:r>
+        <w:rPr>
           <w:sz w:val="28"/>
           <w:szCs w:val="28"/>
         </w:rPr>
-      </w:pPr>
-      <w:bookmarkStart w:id="19" w:name="_Small_Utilities"/>
-      <w:bookmarkEnd w:id="19"/>
-      <w:r>
+        <w:t>Example 3: Scan of only 3-body pair interactions (</w:t>
+      </w:r>
+      <w:r>
+        <w:rPr>
+          <w:sz w:val="28"/>
+          <w:szCs w:val="28"/>
+        </w:rPr>
+        <w:t>2</w:t>
+      </w:r>
+      <w:r>
+        <w:rPr>
+          <w:sz w:val="28"/>
+          <w:szCs w:val="28"/>
+        </w:rPr>
+        <w:t>-body ene</w:t>
+      </w:r>
+      <w:r>
+        <w:rPr>
+          <w:sz w:val="28"/>
+          <w:szCs w:val="28"/>
+        </w:rPr>
+        <w:t>rgies not included in reported 3</w:t>
+      </w:r>
+      <w:r>
+        <w:rPr>
+          <w:sz w:val="28"/>
+          <w:szCs w:val="28"/>
+        </w:rPr>
+        <w:t>-body energies</w:t>
+      </w:r>
+      <w:r>
+        <w:rPr>
+          <w:sz w:val="28"/>
+          <w:szCs w:val="28"/>
+        </w:rPr>
+        <w:t>)</w:t>
+      </w:r>
+      <w:r>
+        <w:rPr>
+          <w:sz w:val="28"/>
+          <w:szCs w:val="28"/>
+        </w:rPr>
+        <w:t xml:space="preserve">, and </w:t>
+      </w:r>
+      <w:r>
+        <w:rPr>
+          <w:sz w:val="28"/>
+          <w:szCs w:val="28"/>
+        </w:rPr>
+        <w:t xml:space="preserve">2-body energies </w:t>
+      </w:r>
+      <w:r>
+        <w:rPr>
+          <w:sz w:val="28"/>
+          <w:szCs w:val="28"/>
+        </w:rPr>
+        <w:t xml:space="preserve">(3-body energies </w:t>
+      </w:r>
+      <w:r>
+        <w:rPr>
+          <w:sz w:val="28"/>
+          <w:szCs w:val="28"/>
+        </w:rPr>
+        <w:t>not included in reported 3-body energies</w:t>
+      </w:r>
+      <w:r>
+        <w:rPr>
+          <w:sz w:val="28"/>
+          <w:szCs w:val="28"/>
+        </w:rPr>
+        <w:t>)</w:t>
+      </w:r>
+    </w:p>
+    <w:p>
+      <w:pPr>
+        <w:rPr>
+          <w:sz w:val="28"/>
+          <w:szCs w:val="28"/>
+        </w:rPr>
+      </w:pPr>
+    </w:p>
+    <w:p>
+      <w:bookmarkStart w:id="17" w:name="_GoBack"/>
+      <w:bookmarkEnd w:id="17"/>
+    </w:p>
+    <w:p>
+      <w:pPr>
+        <w:rPr>
+          <w:rFonts w:ascii="Courier" w:hAnsi="Courier"/>
+        </w:rPr>
+      </w:pPr>
+    </w:p>
+    <w:p>
+      <w:pPr>
+        <w:pStyle w:val="ListParagraph"/>
+        <w:numPr>
+          <w:ilvl w:val="0"/>
+          <w:numId w:val="8"/>
+        </w:numPr>
+        <w:rPr>
+          <w:rFonts w:ascii="Courier" w:hAnsi="Courier"/>
+        </w:rPr>
+      </w:pPr>
+      <w:r>
+        <w:rPr>
+          <w:rFonts w:ascii="Courier" w:hAnsi="Courier"/>
+        </w:rPr>
+        <w:t># PLOTPES #</w:t>
+      </w:r>
+    </w:p>
+    <w:p>
+      <w:pPr>
+        <w:pStyle w:val="ListParagraph"/>
+        <w:numPr>
+          <w:ilvl w:val="0"/>
+          <w:numId w:val="8"/>
+        </w:numPr>
+        <w:rPr>
+          <w:rFonts w:ascii="Courier" w:hAnsi="Courier"/>
+        </w:rPr>
+      </w:pPr>
+      <w:proofErr w:type="gramStart"/>
+      <w:r>
+        <w:rPr>
+          <w:rFonts w:ascii="Courier" w:hAnsi="Courier"/>
+        </w:rPr>
+        <w:t>true</w:t>
+      </w:r>
+      <w:proofErr w:type="gramEnd"/>
+      <w:r>
+        <w:rPr>
+          <w:rFonts w:ascii="Courier" w:hAnsi="Courier"/>
+        </w:rPr>
+        <w:t xml:space="preserve"> 4 params.txt-scan-3b</w:t>
+      </w:r>
+    </w:p>
+    <w:p>
+      <w:pPr>
+        <w:pStyle w:val="ListParagraph"/>
+        <w:numPr>
+          <w:ilvl w:val="0"/>
+          <w:numId w:val="8"/>
+        </w:numPr>
+        <w:ind w:left="1440" w:hanging="1080"/>
+        <w:rPr>
+          <w:rFonts w:ascii="Courier" w:hAnsi="Courier"/>
+        </w:rPr>
+      </w:pPr>
+      <w:r>
+        <w:rPr>
+          <w:rFonts w:ascii="Courier" w:hAnsi="Courier"/>
+        </w:rPr>
+        <w:t>PAIRTYPE PARAMS: 0</w:t>
+      </w:r>
+    </w:p>
+    <w:p>
+      <w:pPr>
+        <w:pStyle w:val="ListParagraph"/>
+        <w:numPr>
+          <w:ilvl w:val="0"/>
+          <w:numId w:val="8"/>
+        </w:numPr>
+        <w:ind w:left="1440" w:hanging="1080"/>
+        <w:rPr>
+          <w:rFonts w:ascii="Courier" w:hAnsi="Courier"/>
+        </w:rPr>
+      </w:pPr>
+      <w:r>
+        <w:rPr>
+          <w:rFonts w:ascii="Courier" w:hAnsi="Courier"/>
+        </w:rPr>
+        <w:t>PAIRTYPE PARAMS: 1</w:t>
+      </w:r>
+    </w:p>
+    <w:p>
+      <w:pPr>
+        <w:pStyle w:val="ListParagraph"/>
+        <w:numPr>
+          <w:ilvl w:val="0"/>
+          <w:numId w:val="8"/>
+        </w:numPr>
+        <w:ind w:left="1440" w:hanging="1080"/>
+        <w:rPr>
+          <w:rFonts w:ascii="Courier" w:hAnsi="Courier"/>
+        </w:rPr>
+      </w:pPr>
+      <w:r>
+        <w:rPr>
+          <w:rFonts w:ascii="Courier" w:hAnsi="Courier"/>
+        </w:rPr>
+        <w:t>PAIRTYPE PARAMS: 2</w:t>
+      </w:r>
+    </w:p>
+    <w:p>
+      <w:pPr>
+        <w:pStyle w:val="ListParagraph"/>
+        <w:numPr>
+          <w:ilvl w:val="0"/>
+          <w:numId w:val="8"/>
+        </w:numPr>
+        <w:tabs>
+          <w:tab w:val="left" w:pos="1440"/>
+        </w:tabs>
+        <w:ind w:left="2160" w:hanging="1800"/>
+        <w:rPr>
+          <w:rFonts w:ascii="Courier" w:hAnsi="Courier"/>
+        </w:rPr>
+      </w:pPr>
+      <w:r>
+        <w:rPr>
+          <w:rFonts w:ascii="Courier" w:hAnsi="Courier"/>
+        </w:rPr>
+        <w:t xml:space="preserve">TRIPLETTYPE PARAMS: 0 SCAN 1 </w:t>
+      </w:r>
+    </w:p>
+    <w:p>
+      <w:pPr>
+        <w:pStyle w:val="ListParagraph"/>
+        <w:numPr>
+          <w:ilvl w:val="0"/>
+          <w:numId w:val="8"/>
+        </w:numPr>
+        <w:ind w:left="2160" w:hanging="1800"/>
+        <w:rPr>
+          <w:rFonts w:ascii="Courier" w:hAnsi="Courier"/>
+        </w:rPr>
+      </w:pPr>
+      <w:r>
+        <w:rPr>
+          <w:rFonts w:ascii="Courier" w:hAnsi="Courier"/>
+        </w:rPr>
+        <w:t>FIX IJ 3.0000 IK 3.0000 SCAN JK</w:t>
+      </w:r>
+    </w:p>
+    <w:p>
+      <w:pPr>
+        <w:pStyle w:val="ListParagraph"/>
+        <w:numPr>
+          <w:ilvl w:val="0"/>
+          <w:numId w:val="8"/>
+        </w:numPr>
+        <w:ind w:left="1440" w:hanging="1080"/>
+        <w:rPr>
+          <w:rFonts w:ascii="Courier" w:hAnsi="Courier"/>
+        </w:rPr>
+      </w:pPr>
+      <w:r>
+        <w:rPr>
+          <w:rFonts w:ascii="Courier" w:hAnsi="Courier"/>
+        </w:rPr>
+        <w:t xml:space="preserve">TRIPLETTYPE PARAMS: 1 SCAN 2 </w:t>
+      </w:r>
+    </w:p>
+    <w:p>
+      <w:pPr>
+        <w:pStyle w:val="ListParagraph"/>
+        <w:numPr>
+          <w:ilvl w:val="0"/>
+          <w:numId w:val="8"/>
+        </w:numPr>
+        <w:ind w:left="2160" w:hanging="1800"/>
+        <w:rPr>
+          <w:rFonts w:ascii="Courier" w:hAnsi="Courier"/>
+        </w:rPr>
+      </w:pPr>
+      <w:r>
+        <w:rPr>
+          <w:rFonts w:ascii="Courier" w:hAnsi="Courier"/>
+        </w:rPr>
+        <w:t>FIX IJ 3.0000 IK 0.9572 SCAN JK</w:t>
+      </w:r>
+    </w:p>
+    <w:p>
+      <w:pPr>
+        <w:pStyle w:val="ListParagraph"/>
+        <w:numPr>
+          <w:ilvl w:val="0"/>
+          <w:numId w:val="8"/>
+        </w:numPr>
+        <w:ind w:left="2160" w:hanging="1800"/>
+        <w:rPr>
+          <w:rFonts w:ascii="Courier" w:hAnsi="Courier"/>
+        </w:rPr>
+      </w:pPr>
+      <w:r>
+        <w:rPr>
+          <w:rFonts w:ascii="Courier" w:hAnsi="Courier"/>
+        </w:rPr>
+        <w:t>FIX IK 0.9572 JK 3.0000 SCAN IJ</w:t>
+      </w:r>
+    </w:p>
+    <w:p>
+      <w:pPr>
+        <w:pStyle w:val="ListParagraph"/>
+        <w:numPr>
+          <w:ilvl w:val="0"/>
+          <w:numId w:val="8"/>
+        </w:numPr>
+        <w:rPr>
+          <w:rFonts w:ascii="Courier" w:hAnsi="Courier"/>
+        </w:rPr>
+      </w:pPr>
+      <w:r>
+        <w:rPr>
+          <w:rFonts w:ascii="Courier" w:hAnsi="Courier"/>
+        </w:rPr>
+        <w:t xml:space="preserve">TRIPLETTYPE PARAMS: 2 SCAN 2 </w:t>
+      </w:r>
+    </w:p>
+    <w:p>
+      <w:pPr>
+        <w:pStyle w:val="ListParagraph"/>
+        <w:numPr>
+          <w:ilvl w:val="0"/>
+          <w:numId w:val="8"/>
+        </w:numPr>
+        <w:ind w:left="2160" w:hanging="1800"/>
+        <w:rPr>
+          <w:rFonts w:ascii="Courier" w:hAnsi="Courier"/>
+        </w:rPr>
+      </w:pPr>
+      <w:r>
+        <w:rPr>
+          <w:rFonts w:ascii="Courier" w:hAnsi="Courier"/>
+        </w:rPr>
+        <w:t>FIX IJ 0.9572 IK 0.9572 SCAN JK</w:t>
+      </w:r>
+    </w:p>
+    <w:p>
+      <w:pPr>
+        <w:pStyle w:val="ListParagraph"/>
+        <w:numPr>
+          <w:ilvl w:val="0"/>
+          <w:numId w:val="8"/>
+        </w:numPr>
+        <w:ind w:left="2160" w:hanging="1800"/>
+        <w:rPr>
+          <w:rFonts w:ascii="Courier" w:hAnsi="Courier"/>
+        </w:rPr>
+      </w:pPr>
+      <w:r>
+        <w:rPr>
+          <w:rFonts w:ascii="Courier" w:hAnsi="Courier"/>
+        </w:rPr>
+        <w:t>FIX IJ 0.9572 JK 1.5130 SCAN IK</w:t>
+      </w:r>
+    </w:p>
+    <w:p>
+      <w:pPr>
+        <w:pStyle w:val="ListParagraph"/>
+        <w:numPr>
+          <w:ilvl w:val="0"/>
+          <w:numId w:val="8"/>
+        </w:numPr>
+        <w:rPr>
+          <w:rFonts w:ascii="Courier" w:hAnsi="Courier"/>
+        </w:rPr>
+      </w:pPr>
+      <w:r>
+        <w:rPr>
+          <w:rFonts w:ascii="Courier" w:hAnsi="Courier"/>
+        </w:rPr>
+        <w:t xml:space="preserve">TRIPLETTYPE PARAMS: 3 SCAN 1 </w:t>
+      </w:r>
+    </w:p>
+    <w:p>
+      <w:pPr>
+        <w:pStyle w:val="ListParagraph"/>
+        <w:numPr>
+          <w:ilvl w:val="0"/>
+          <w:numId w:val="8"/>
+        </w:numPr>
+        <w:ind w:left="2160" w:hanging="1800"/>
+        <w:rPr>
+          <w:rFonts w:ascii="Courier" w:hAnsi="Courier"/>
+        </w:rPr>
+      </w:pPr>
+      <w:r>
+        <w:rPr>
+          <w:rFonts w:ascii="Courier" w:hAnsi="Courier"/>
+        </w:rPr>
+        <w:t>FIX IJ 1.6238 IK 1.6238 SCAN JK</w:t>
+      </w:r>
+    </w:p>
+    <w:p>
+      <w:pPr>
+        <w:rPr>
+          <w:rFonts w:ascii="Courier" w:hAnsi="Courier"/>
+        </w:rPr>
+      </w:pPr>
+    </w:p>
+    <w:p>
+      <w:r>
+        <w:t>This example simply shows that Examples 1 and 2 can be achieved with a single input file</w:t>
+      </w:r>
+    </w:p>
+    <w:p/>
+    <w:p>
+      <w:r>
+        <w:rPr>
+          <w:sz w:val="28"/>
+          <w:szCs w:val="28"/>
+        </w:rPr>
+        <w:t>Example 4: Scan of only 3-body pair interactions, with 2-body energies included</w:t>
+      </w:r>
+    </w:p>
+    <w:p>
+      <w:pPr>
+        <w:rPr>
+          <w:rFonts w:ascii="Courier" w:hAnsi="Courier"/>
+        </w:rPr>
+      </w:pPr>
+    </w:p>
+    <w:p>
+      <w:pPr>
+        <w:rPr>
+          <w:rFonts w:ascii="Courier" w:hAnsi="Courier"/>
+        </w:rPr>
+      </w:pPr>
+    </w:p>
+    <w:p>
+      <w:pPr>
+        <w:pStyle w:val="ListParagraph"/>
+        <w:numPr>
+          <w:ilvl w:val="0"/>
+          <w:numId w:val="10"/>
+        </w:numPr>
+        <w:rPr>
+          <w:rFonts w:ascii="Courier" w:hAnsi="Courier"/>
+        </w:rPr>
+      </w:pPr>
+      <w:r>
+        <w:rPr>
+          <w:rFonts w:ascii="Courier" w:hAnsi="Courier"/>
+        </w:rPr>
+        <w:t># PLOTPES #</w:t>
+      </w:r>
+    </w:p>
+    <w:p>
+      <w:pPr>
+        <w:pStyle w:val="ListParagraph"/>
+        <w:numPr>
+          <w:ilvl w:val="0"/>
+          <w:numId w:val="10"/>
+        </w:numPr>
+        <w:rPr>
+          <w:rFonts w:ascii="Courier" w:hAnsi="Courier"/>
+        </w:rPr>
+      </w:pPr>
+      <w:proofErr w:type="gramStart"/>
+      <w:r>
+        <w:rPr>
+          <w:rFonts w:ascii="Courier" w:hAnsi="Courier"/>
+        </w:rPr>
+        <w:t>true</w:t>
+      </w:r>
+      <w:proofErr w:type="gramEnd"/>
+      <w:r>
+        <w:rPr>
+          <w:rFonts w:ascii="Courier" w:hAnsi="Courier"/>
+        </w:rPr>
+        <w:t xml:space="preserve"> 4 params.txt-scan-3b</w:t>
+      </w:r>
+    </w:p>
+    <w:p>
+      <w:pPr>
+        <w:pStyle w:val="ListParagraph"/>
+        <w:numPr>
+          <w:ilvl w:val="0"/>
+          <w:numId w:val="10"/>
+        </w:numPr>
+        <w:tabs>
+          <w:tab w:val="left" w:pos="1440"/>
+        </w:tabs>
+        <w:ind w:left="1440" w:hanging="1080"/>
+        <w:rPr>
+          <w:rFonts w:ascii="Courier" w:hAnsi="Courier"/>
+        </w:rPr>
+      </w:pPr>
+      <w:r>
+        <w:rPr>
+          <w:rFonts w:ascii="Courier" w:hAnsi="Courier"/>
+        </w:rPr>
+        <w:t>TRIPLETTYPE PARAMS: 0 SCAN 1 INCLUDE 2B PAIRTYPE PARAMS IJ 0 IK 0 JK 0</w:t>
+      </w:r>
+    </w:p>
+    <w:p>
+      <w:pPr>
+        <w:pStyle w:val="ListParagraph"/>
+        <w:numPr>
+          <w:ilvl w:val="0"/>
+          <w:numId w:val="10"/>
+        </w:numPr>
+        <w:ind w:left="2160" w:hanging="1800"/>
+        <w:rPr>
+          <w:rFonts w:ascii="Courier" w:hAnsi="Courier"/>
+        </w:rPr>
+      </w:pPr>
+      <w:r>
+        <w:rPr>
+          <w:rFonts w:ascii="Courier" w:hAnsi="Courier"/>
+        </w:rPr>
+        <w:t>FIX IJ 3.0000 IK 3.0000 SCAN JK</w:t>
+      </w:r>
+    </w:p>
+    <w:p>
+      <w:pPr>
+        <w:pStyle w:val="ListParagraph"/>
+        <w:numPr>
+          <w:ilvl w:val="0"/>
+          <w:numId w:val="10"/>
+        </w:numPr>
+        <w:ind w:left="1440" w:hanging="1080"/>
+        <w:rPr>
+          <w:rFonts w:ascii="Courier" w:hAnsi="Courier"/>
+        </w:rPr>
+      </w:pPr>
+      <w:r>
+        <w:rPr>
+          <w:rFonts w:ascii="Courier" w:hAnsi="Courier"/>
+        </w:rPr>
+        <w:t>TRIPLETTYPE PARAMS: 1 SCAN 2 INCLUDE 2B PAIRTYPE PARAMS IJ 0 IK 2 JK 2</w:t>
+      </w:r>
+    </w:p>
+    <w:p>
+      <w:pPr>
+        <w:pStyle w:val="ListParagraph"/>
+        <w:numPr>
+          <w:ilvl w:val="0"/>
+          <w:numId w:val="10"/>
+        </w:numPr>
+        <w:ind w:left="2160" w:hanging="1800"/>
+        <w:rPr>
+          <w:rFonts w:ascii="Courier" w:hAnsi="Courier"/>
+        </w:rPr>
+      </w:pPr>
+      <w:r>
+        <w:rPr>
+          <w:rFonts w:ascii="Courier" w:hAnsi="Courier"/>
+        </w:rPr>
+        <w:t>FIX IJ 3.0000 IK 0.9572 SCAN JK</w:t>
+      </w:r>
+    </w:p>
+    <w:p>
+      <w:pPr>
+        <w:pStyle w:val="ListParagraph"/>
+        <w:numPr>
+          <w:ilvl w:val="0"/>
+          <w:numId w:val="10"/>
+        </w:numPr>
+        <w:ind w:left="2160" w:hanging="1800"/>
+        <w:rPr>
+          <w:rFonts w:ascii="Courier" w:hAnsi="Courier"/>
+        </w:rPr>
+      </w:pPr>
+      <w:r>
+        <w:rPr>
+          <w:rFonts w:ascii="Courier" w:hAnsi="Courier"/>
+        </w:rPr>
+        <w:t>FIX IK 0.9572 JK 3.0000 SCAN IJ</w:t>
+      </w:r>
+    </w:p>
+    <w:p>
+      <w:pPr>
+        <w:pStyle w:val="ListParagraph"/>
+        <w:numPr>
+          <w:ilvl w:val="0"/>
+          <w:numId w:val="10"/>
+        </w:numPr>
+        <w:ind w:left="1440" w:hanging="1080"/>
+        <w:rPr>
+          <w:rFonts w:ascii="Courier" w:hAnsi="Courier"/>
+        </w:rPr>
+      </w:pPr>
+      <w:r>
+        <w:rPr>
+          <w:rFonts w:ascii="Courier" w:hAnsi="Courier"/>
+        </w:rPr>
+        <w:t>TRIPLETTYPE PARAMS: 2 SCAN 2 INCLUDE 2B PAIRTYPE PARAMS IJ 2 IK 2 JK 1</w:t>
+      </w:r>
+    </w:p>
+    <w:p>
+      <w:pPr>
+        <w:pStyle w:val="ListParagraph"/>
+        <w:numPr>
+          <w:ilvl w:val="0"/>
+          <w:numId w:val="10"/>
+        </w:numPr>
+        <w:ind w:left="2160" w:hanging="1800"/>
+        <w:rPr>
+          <w:rFonts w:ascii="Courier" w:hAnsi="Courier"/>
+        </w:rPr>
+      </w:pPr>
+      <w:r>
+        <w:rPr>
+          <w:rFonts w:ascii="Courier" w:hAnsi="Courier"/>
+        </w:rPr>
+        <w:t>FIX IJ 0.9572 IK 0.9572 SCAN JK</w:t>
+      </w:r>
+    </w:p>
+    <w:p>
+      <w:pPr>
+        <w:pStyle w:val="ListParagraph"/>
+        <w:numPr>
+          <w:ilvl w:val="0"/>
+          <w:numId w:val="10"/>
+        </w:numPr>
+        <w:ind w:left="2160" w:hanging="1800"/>
+        <w:rPr>
+          <w:rFonts w:ascii="Courier" w:hAnsi="Courier"/>
+        </w:rPr>
+      </w:pPr>
+      <w:r>
+        <w:rPr>
+          <w:rFonts w:ascii="Courier" w:hAnsi="Courier"/>
+        </w:rPr>
+        <w:t>FIX IJ 0.9572 JK 1.5130 SCAN IK</w:t>
+      </w:r>
+    </w:p>
+    <w:p>
+      <w:pPr>
+        <w:pStyle w:val="ListParagraph"/>
+        <w:numPr>
+          <w:ilvl w:val="0"/>
+          <w:numId w:val="10"/>
+        </w:numPr>
+        <w:rPr>
+          <w:rFonts w:ascii="Courier" w:hAnsi="Courier"/>
+        </w:rPr>
+      </w:pPr>
+      <w:r>
+        <w:rPr>
+          <w:rFonts w:ascii="Courier" w:hAnsi="Courier"/>
+        </w:rPr>
+        <w:t>TRIPLETTYPE PARAMS: 3 SCAN 1 INCLUDE 2B PAIRTYPE PARAMS IJ 1 IK 1 JK 1</w:t>
+      </w:r>
+    </w:p>
+    <w:p>
+      <w:pPr>
+        <w:pStyle w:val="ListParagraph"/>
+        <w:numPr>
+          <w:ilvl w:val="0"/>
+          <w:numId w:val="10"/>
+        </w:numPr>
+        <w:ind w:left="2160" w:hanging="1800"/>
+        <w:rPr>
+          <w:rFonts w:ascii="Courier" w:hAnsi="Courier"/>
+        </w:rPr>
+      </w:pPr>
+      <w:r>
+        <w:rPr>
+          <w:rFonts w:ascii="Courier" w:hAnsi="Courier"/>
+        </w:rPr>
+        <w:t>FIX IJ 1.6238 IK 1.6238 SCAN JK</w:t>
+      </w:r>
+    </w:p>
+    <w:p>
+      <w:pPr>
+        <w:rPr>
+          <w:rFonts w:ascii="Courier" w:hAnsi="Courier"/>
+        </w:rPr>
+      </w:pPr>
+    </w:p>
+    <w:p>
+      <w:pPr>
+        <w:rPr>
+          <w:rFonts w:ascii="Courier" w:hAnsi="Courier"/>
+        </w:rPr>
+      </w:pPr>
+    </w:p>
+    <w:p>
+      <w:r>
+        <w:t xml:space="preserve">This example has syntax similar to Example 2. Do not combine this type of calculation with the type given in Example 1. The extra words on lines 3, 5, 8, and 11 specify that 2-body contributions should be included in the reported energies, and specifies what 2-body type each of the three pairs should be, where type index is taken from the parameter file. </w:t>
+      </w:r>
+    </w:p>
+    <w:p>
+      <w:pPr>
+        <w:rPr>
+          <w:rFonts w:ascii="Courier" w:hAnsi="Courier"/>
+        </w:rPr>
+      </w:pPr>
+      <w:r>
+        <w:rPr>
+          <w:rFonts w:ascii="Courier" w:hAnsi="Courier"/>
+        </w:rPr>
         <w:br w:type="page"/>
       </w:r>
     </w:p>
@@ -14584,11 +14633,12 @@
           <w:rFonts w:asciiTheme="minorHAnsi" w:hAnsiTheme="minorHAnsi"/>
         </w:rPr>
       </w:pPr>
+      <w:bookmarkStart w:id="18" w:name="_Small_Utilities"/>
+      <w:bookmarkEnd w:id="18"/>
       <w:r>
         <w:rPr>
           <w:rFonts w:asciiTheme="minorHAnsi" w:hAnsiTheme="minorHAnsi"/>
         </w:rPr>
-        <w:lastRenderedPageBreak/>
         <w:t>Small Utilities</w:t>
       </w:r>
     </w:p>
@@ -14731,6 +14781,7 @@
                 <w:szCs w:val="20"/>
               </w:rPr>
             </w:pPr>
+            <w:proofErr w:type="gramStart"/>
             <w:r>
               <w:rPr>
                 <w:rFonts w:ascii="Courier" w:hAnsi="Courier" w:cs="Courier"/>
@@ -14738,7 +14789,17 @@
                 <w:sz w:val="20"/>
                 <w:szCs w:val="20"/>
               </w:rPr>
-              <w:t>combine_xyz_force.py</w:t>
+              <w:t>combine</w:t>
+            </w:r>
+            <w:proofErr w:type="gramEnd"/>
+            <w:r>
+              <w:rPr>
+                <w:rFonts w:ascii="Courier" w:hAnsi="Courier" w:cs="Courier"/>
+                <w:b w:val="0"/>
+                <w:sz w:val="20"/>
+                <w:szCs w:val="20"/>
+              </w:rPr>
+              <w:t>_xyz_force.py</w:t>
             </w:r>
           </w:p>
         </w:tc>
@@ -14779,7 +14840,23 @@
                 <w:sz w:val="20"/>
                 <w:szCs w:val="20"/>
               </w:rPr>
-              <w:t xml:space="preserve"> </w:t>
+              <w:t xml:space="preserve"> a .xyz file</w:t>
+            </w:r>
+            <w:r>
+              <w:rPr>
+                <w:rFonts w:ascii="Courier" w:hAnsi="Courier"/>
+                <w:sz w:val="20"/>
+                <w:szCs w:val="20"/>
+              </w:rPr>
+              <w:t>, and a file with the box lengths for each frame</w:t>
+            </w:r>
+            <w:r>
+              <w:rPr>
+                <w:rFonts w:ascii="Courier" w:hAnsi="Courier"/>
+                <w:sz w:val="20"/>
+                <w:szCs w:val="20"/>
+              </w:rPr>
+              <w:t xml:space="preserve"> and create </w:t>
             </w:r>
             <w:proofErr w:type="gramStart"/>
             <w:r>
@@ -14788,43 +14865,19 @@
                 <w:sz w:val="20"/>
                 <w:szCs w:val="20"/>
               </w:rPr>
-              <w:t>a .xyz</w:t>
-            </w:r>
+              <w:t>a .</w:t>
+            </w:r>
+            <w:proofErr w:type="spellStart"/>
+            <w:r>
+              <w:rPr>
+                <w:rFonts w:ascii="Courier" w:hAnsi="Courier"/>
+                <w:sz w:val="20"/>
+                <w:szCs w:val="20"/>
+              </w:rPr>
+              <w:t>xyzf</w:t>
+            </w:r>
+            <w:proofErr w:type="spellEnd"/>
             <w:proofErr w:type="gramEnd"/>
-            <w:r>
-              <w:rPr>
-                <w:rFonts w:ascii="Courier" w:hAnsi="Courier"/>
-                <w:sz w:val="20"/>
-                <w:szCs w:val="20"/>
-              </w:rPr>
-              <w:t xml:space="preserve"> file</w:t>
-            </w:r>
-            <w:r>
-              <w:rPr>
-                <w:rFonts w:ascii="Courier" w:hAnsi="Courier"/>
-                <w:sz w:val="20"/>
-                <w:szCs w:val="20"/>
-              </w:rPr>
-              <w:t>, and a file with the box lengths for each frame</w:t>
-            </w:r>
-            <w:r>
-              <w:rPr>
-                <w:rFonts w:ascii="Courier" w:hAnsi="Courier"/>
-                <w:sz w:val="20"/>
-                <w:szCs w:val="20"/>
-              </w:rPr>
-              <w:t xml:space="preserve"> and create a .</w:t>
-            </w:r>
-            <w:proofErr w:type="spellStart"/>
-            <w:r>
-              <w:rPr>
-                <w:rFonts w:ascii="Courier" w:hAnsi="Courier"/>
-                <w:sz w:val="20"/>
-                <w:szCs w:val="20"/>
-              </w:rPr>
-              <w:t>xyzf</w:t>
-            </w:r>
-            <w:proofErr w:type="spellEnd"/>
             <w:r>
               <w:rPr>
                 <w:rFonts w:ascii="Courier" w:hAnsi="Courier"/>
@@ -14905,6 +14958,7 @@
                 <w:szCs w:val="20"/>
               </w:rPr>
             </w:pPr>
+            <w:proofErr w:type="gramStart"/>
             <w:r>
               <w:rPr>
                 <w:rFonts w:ascii="Courier" w:hAnsi="Courier" w:cs="Courier"/>
@@ -14912,7 +14966,17 @@
                 <w:sz w:val="20"/>
                 <w:szCs w:val="20"/>
               </w:rPr>
-              <w:t>dftbgen_to_xyz.py</w:t>
+              <w:t>dftbgen</w:t>
+            </w:r>
+            <w:proofErr w:type="gramEnd"/>
+            <w:r>
+              <w:rPr>
+                <w:rFonts w:ascii="Courier" w:hAnsi="Courier" w:cs="Courier"/>
+                <w:b w:val="0"/>
+                <w:sz w:val="20"/>
+                <w:szCs w:val="20"/>
+              </w:rPr>
+              <w:t>_to_xyz.py</w:t>
             </w:r>
           </w:p>
         </w:tc>
@@ -15029,6 +15093,7 @@
                 <w:szCs w:val="20"/>
               </w:rPr>
             </w:pPr>
+            <w:proofErr w:type="gramStart"/>
             <w:r>
               <w:rPr>
                 <w:rFonts w:ascii="Courier" w:hAnsi="Courier" w:cs="Courier"/>
@@ -15037,7 +15102,18 @@
                 <w:sz w:val="20"/>
                 <w:szCs w:val="20"/>
               </w:rPr>
-              <w:t>subtract_forces</w:t>
+              <w:t>subtract</w:t>
+            </w:r>
+            <w:proofErr w:type="gramEnd"/>
+            <w:r>
+              <w:rPr>
+                <w:rFonts w:ascii="Courier" w:hAnsi="Courier" w:cs="Courier"/>
+                <w:b w:val="0"/>
+                <w:bCs w:val="0"/>
+                <w:sz w:val="20"/>
+                <w:szCs w:val="20"/>
+              </w:rPr>
+              <w:t>_forces</w:t>
             </w:r>
             <w:r>
               <w:rPr>
@@ -15126,7 +15202,7 @@
                 <w:sz w:val="20"/>
                 <w:szCs w:val="20"/>
               </w:rPr>
-              <w:t>./subtract_forces.sh  &lt;</w:t>
+              <w:t>./</w:t>
             </w:r>
             <w:proofErr w:type="gramEnd"/>
             <w:r>
@@ -15135,7 +15211,7 @@
                 <w:sz w:val="20"/>
                 <w:szCs w:val="20"/>
               </w:rPr>
-              <w:t>frames&gt; &lt;</w:t>
+              <w:t>subtract_forces.sh  &lt;frames&gt; &lt;</w:t>
             </w:r>
             <w:proofErr w:type="spellStart"/>
             <w:r>
@@ -15204,6 +15280,7 @@
                 <w:szCs w:val="20"/>
               </w:rPr>
             </w:pPr>
+            <w:proofErr w:type="gramStart"/>
             <w:r>
               <w:rPr>
                 <w:rFonts w:ascii="Courier" w:hAnsi="Courier" w:cs="Courier"/>
@@ -15212,7 +15289,18 @@
                 <w:sz w:val="20"/>
                 <w:szCs w:val="20"/>
               </w:rPr>
-              <w:t>break_apart_xyz.py</w:t>
+              <w:t>break</w:t>
+            </w:r>
+            <w:proofErr w:type="gramEnd"/>
+            <w:r>
+              <w:rPr>
+                <w:rFonts w:ascii="Courier" w:hAnsi="Courier" w:cs="Courier"/>
+                <w:b w:val="0"/>
+                <w:bCs w:val="0"/>
+                <w:sz w:val="20"/>
+                <w:szCs w:val="20"/>
+              </w:rPr>
+              <w:t>_apart_xyz.py</w:t>
             </w:r>
           </w:p>
         </w:tc>
@@ -15366,8 +15454,8 @@
           <w:u w:val="none"/>
         </w:rPr>
       </w:pPr>
-      <w:bookmarkStart w:id="20" w:name="_Self-consistent_force_field"/>
-      <w:bookmarkEnd w:id="20"/>
+      <w:bookmarkStart w:id="19" w:name="_Self-consistent_force_field"/>
+      <w:bookmarkEnd w:id="19"/>
       <w:r>
         <w:rPr>
           <w:rStyle w:val="Hyperlink"/>
@@ -15375,7 +15463,6 @@
           <w:color w:val="auto"/>
           <w:u w:val="none"/>
         </w:rPr>
-        <w:lastRenderedPageBreak/>
         <w:t>Self-C</w:t>
       </w:r>
       <w:r>
@@ -15405,26 +15492,6 @@
         </w:rPr>
         <w:t>itting</w:t>
       </w:r>
-      <w:r>
-        <w:rPr>
-          <w:rStyle w:val="Hyperlink"/>
-          <w:rFonts w:asciiTheme="minorHAnsi" w:hAnsiTheme="minorHAnsi"/>
-          <w:color w:val="auto"/>
-          <w:u w:val="none"/>
-        </w:rPr>
-        <w:t xml:space="preserve"> </w:t>
-      </w:r>
-      <w:bookmarkStart w:id="21" w:name="_GoBack"/>
-      <w:r>
-        <w:rPr>
-          <w:rStyle w:val="Hyperlink"/>
-          <w:rFonts w:asciiTheme="minorHAnsi" w:hAnsiTheme="minorHAnsi"/>
-          <w:color w:val="FF0000"/>
-          <w:u w:val="none"/>
-        </w:rPr>
-        <w:t>– NOT CURRENTLY SUPPORTED</w:t>
-      </w:r>
-      <w:bookmarkEnd w:id="21"/>
     </w:p>
     <w:p>
       <w:pPr>
@@ -15622,8 +15689,8 @@
           <w:u w:val="none"/>
         </w:rPr>
       </w:pPr>
-      <w:bookmarkStart w:id="22" w:name="_Fit_refitting/extrapolation"/>
-      <w:bookmarkEnd w:id="22"/>
+      <w:bookmarkStart w:id="20" w:name="_Fit_refitting/extrapolation"/>
+      <w:bookmarkEnd w:id="20"/>
       <w:r>
         <w:rPr>
           <w:rStyle w:val="Hyperlink"/>
@@ -15631,7 +15698,6 @@
           <w:color w:val="auto"/>
           <w:u w:val="none"/>
         </w:rPr>
-        <w:lastRenderedPageBreak/>
         <w:t>Fit R</w:t>
       </w:r>
       <w:r>
@@ -16020,7 +16086,7 @@
 </file>
 
 <file path=word/endnotes.xml><?xml version="1.0" encoding="utf-8"?>
-<w:endnotes xmlns:wpc="http://schemas.microsoft.com/office/word/2010/wordprocessingCanvas" xmlns:mo="http://schemas.microsoft.com/office/mac/office/2008/main" xmlns:mc="http://schemas.openxmlformats.org/markup-compatibility/2006" xmlns:mv="urn:schemas-microsoft-com:mac:vml" xmlns:o="urn:schemas-microsoft-com:office:office" xmlns:r="http://schemas.openxmlformats.org/officeDocument/2006/relationships" xmlns:m="http://schemas.openxmlformats.org/officeDocument/2006/math" xmlns:v="urn:schemas-microsoft-com:vml" xmlns:wp14="http://schemas.microsoft.com/office/word/2010/wordprocessingDrawing" xmlns:wp="http://schemas.openxmlformats.org/drawingml/2006/wordprocessingDrawing" xmlns:w10="urn:schemas-microsoft-com:office:word" xmlns:w="http://schemas.openxmlformats.org/wordprocessingml/2006/main" xmlns:w14="http://schemas.microsoft.com/office/word/2010/wordml" xmlns:w15="http://schemas.microsoft.com/office/word/2012/wordml" xmlns:wpg="http://schemas.microsoft.com/office/word/2010/wordprocessingGroup" xmlns:wpi="http://schemas.microsoft.com/office/word/2010/wordprocessingInk" xmlns:wne="http://schemas.microsoft.com/office/word/2006/wordml" xmlns:wps="http://schemas.microsoft.com/office/word/2010/wordprocessingShape" mc:Ignorable="w14 w15 wp14">
+<w:endnotes xmlns:wpc="http://schemas.microsoft.com/office/word/2010/wordprocessingCanvas" xmlns:mo="http://schemas.microsoft.com/office/mac/office/2008/main" xmlns:mc="http://schemas.openxmlformats.org/markup-compatibility/2006" xmlns:mv="urn:schemas-microsoft-com:mac:vml" xmlns:o="urn:schemas-microsoft-com:office:office" xmlns:r="http://schemas.openxmlformats.org/officeDocument/2006/relationships" xmlns:m="http://schemas.openxmlformats.org/officeDocument/2006/math" xmlns:v="urn:schemas-microsoft-com:vml" xmlns:wp14="http://schemas.microsoft.com/office/word/2010/wordprocessingDrawing" xmlns:wp="http://schemas.openxmlformats.org/drawingml/2006/wordprocessingDrawing" xmlns:w10="urn:schemas-microsoft-com:office:word" xmlns:w="http://schemas.openxmlformats.org/wordprocessingml/2006/main" xmlns:w14="http://schemas.microsoft.com/office/word/2010/wordml" xmlns:wpg="http://schemas.microsoft.com/office/word/2010/wordprocessingGroup" xmlns:wpi="http://schemas.microsoft.com/office/word/2010/wordprocessingInk" xmlns:wne="http://schemas.microsoft.com/office/word/2006/wordml" xmlns:wps="http://schemas.microsoft.com/office/word/2010/wordprocessingShape" mc:Ignorable="w14 wp14">
   <w:endnote w:type="separator" w:id="-1">
     <w:p>
       <w:r>
@@ -16039,7 +16105,7 @@
 </file>
 
 <file path=word/footnotes.xml><?xml version="1.0" encoding="utf-8"?>
-<w:footnotes xmlns:wpc="http://schemas.microsoft.com/office/word/2010/wordprocessingCanvas" xmlns:mo="http://schemas.microsoft.com/office/mac/office/2008/main" xmlns:mc="http://schemas.openxmlformats.org/markup-compatibility/2006" xmlns:mv="urn:schemas-microsoft-com:mac:vml" xmlns:o="urn:schemas-microsoft-com:office:office" xmlns:r="http://schemas.openxmlformats.org/officeDocument/2006/relationships" xmlns:m="http://schemas.openxmlformats.org/officeDocument/2006/math" xmlns:v="urn:schemas-microsoft-com:vml" xmlns:wp14="http://schemas.microsoft.com/office/word/2010/wordprocessingDrawing" xmlns:wp="http://schemas.openxmlformats.org/drawingml/2006/wordprocessingDrawing" xmlns:w10="urn:schemas-microsoft-com:office:word" xmlns:w="http://schemas.openxmlformats.org/wordprocessingml/2006/main" xmlns:w14="http://schemas.microsoft.com/office/word/2010/wordml" xmlns:w15="http://schemas.microsoft.com/office/word/2012/wordml" xmlns:wpg="http://schemas.microsoft.com/office/word/2010/wordprocessingGroup" xmlns:wpi="http://schemas.microsoft.com/office/word/2010/wordprocessingInk" xmlns:wne="http://schemas.microsoft.com/office/word/2006/wordml" xmlns:wps="http://schemas.microsoft.com/office/word/2010/wordprocessingShape" mc:Ignorable="w14 w15 wp14">
+<w:footnotes xmlns:wpc="http://schemas.microsoft.com/office/word/2010/wordprocessingCanvas" xmlns:mo="http://schemas.microsoft.com/office/mac/office/2008/main" xmlns:mc="http://schemas.openxmlformats.org/markup-compatibility/2006" xmlns:mv="urn:schemas-microsoft-com:mac:vml" xmlns:o="urn:schemas-microsoft-com:office:office" xmlns:r="http://schemas.openxmlformats.org/officeDocument/2006/relationships" xmlns:m="http://schemas.openxmlformats.org/officeDocument/2006/math" xmlns:v="urn:schemas-microsoft-com:vml" xmlns:wp14="http://schemas.microsoft.com/office/word/2010/wordprocessingDrawing" xmlns:wp="http://schemas.openxmlformats.org/drawingml/2006/wordprocessingDrawing" xmlns:w10="urn:schemas-microsoft-com:office:word" xmlns:w="http://schemas.openxmlformats.org/wordprocessingml/2006/main" xmlns:w14="http://schemas.microsoft.com/office/word/2010/wordml" xmlns:wpg="http://schemas.microsoft.com/office/word/2010/wordprocessingGroup" xmlns:wpi="http://schemas.microsoft.com/office/word/2010/wordprocessingInk" xmlns:wne="http://schemas.microsoft.com/office/word/2006/wordml" xmlns:wps="http://schemas.microsoft.com/office/word/2010/wordprocessingShape" mc:Ignorable="w14 wp14">
   <w:footnote w:type="separator" w:id="-1">
     <w:p>
       <w:r>
@@ -16058,94 +16124,8 @@
 </file>
 
 <file path=word/numbering.xml><?xml version="1.0" encoding="utf-8"?>
-<w:numbering xmlns:wpc="http://schemas.microsoft.com/office/word/2010/wordprocessingCanvas" xmlns:mo="http://schemas.microsoft.com/office/mac/office/2008/main" xmlns:mc="http://schemas.openxmlformats.org/markup-compatibility/2006" xmlns:mv="urn:schemas-microsoft-com:mac:vml" xmlns:o="urn:schemas-microsoft-com:office:office" xmlns:r="http://schemas.openxmlformats.org/officeDocument/2006/relationships" xmlns:m="http://schemas.openxmlformats.org/officeDocument/2006/math" xmlns:v="urn:schemas-microsoft-com:vml" xmlns:wp14="http://schemas.microsoft.com/office/word/2010/wordprocessingDrawing" xmlns:wp="http://schemas.openxmlformats.org/drawingml/2006/wordprocessingDrawing" xmlns:w10="urn:schemas-microsoft-com:office:word" xmlns:w="http://schemas.openxmlformats.org/wordprocessingml/2006/main" xmlns:w14="http://schemas.microsoft.com/office/word/2010/wordml" xmlns:w15="http://schemas.microsoft.com/office/word/2012/wordml" xmlns:wpg="http://schemas.microsoft.com/office/word/2010/wordprocessingGroup" xmlns:wpi="http://schemas.microsoft.com/office/word/2010/wordprocessingInk" xmlns:wne="http://schemas.microsoft.com/office/word/2006/wordml" xmlns:wps="http://schemas.microsoft.com/office/word/2010/wordprocessingShape" mc:Ignorable="w14 w15 wp14">
+<w:numbering xmlns:wpc="http://schemas.microsoft.com/office/word/2010/wordprocessingCanvas" xmlns:mo="http://schemas.microsoft.com/office/mac/office/2008/main" xmlns:mc="http://schemas.openxmlformats.org/markup-compatibility/2006" xmlns:mv="urn:schemas-microsoft-com:mac:vml" xmlns:o="urn:schemas-microsoft-com:office:office" xmlns:r="http://schemas.openxmlformats.org/officeDocument/2006/relationships" xmlns:m="http://schemas.openxmlformats.org/officeDocument/2006/math" xmlns:v="urn:schemas-microsoft-com:vml" xmlns:wp14="http://schemas.microsoft.com/office/word/2010/wordprocessingDrawing" xmlns:wp="http://schemas.openxmlformats.org/drawingml/2006/wordprocessingDrawing" xmlns:w10="urn:schemas-microsoft-com:office:word" xmlns:w="http://schemas.openxmlformats.org/wordprocessingml/2006/main" xmlns:w14="http://schemas.microsoft.com/office/word/2010/wordml" xmlns:wpg="http://schemas.microsoft.com/office/word/2010/wordprocessingGroup" xmlns:wpi="http://schemas.microsoft.com/office/word/2010/wordprocessingInk" xmlns:wne="http://schemas.microsoft.com/office/word/2006/wordml" xmlns:wps="http://schemas.microsoft.com/office/word/2010/wordprocessingShape" mc:Ignorable="w14 wp14">
   <w:abstractNum w:abstractNumId="0">
-    <w:nsid w:val="04A265A4"/>
-    <w:multiLevelType w:val="hybridMultilevel"/>
-    <w:tmpl w:val="DE200DA2"/>
-    <w:lvl w:ilvl="0" w:tplc="0409000F">
-      <w:start w:val="1"/>
-      <w:numFmt w:val="decimal"/>
-      <w:lvlText w:val="%1."/>
-      <w:lvlJc w:val="left"/>
-      <w:pPr>
-        <w:ind w:left="720" w:hanging="360"/>
-      </w:pPr>
-    </w:lvl>
-    <w:lvl w:ilvl="1" w:tplc="04090019">
-      <w:start w:val="1"/>
-      <w:numFmt w:val="lowerLetter"/>
-      <w:lvlText w:val="%2."/>
-      <w:lvlJc w:val="left"/>
-      <w:pPr>
-        <w:ind w:left="1440" w:hanging="360"/>
-      </w:pPr>
-    </w:lvl>
-    <w:lvl w:ilvl="2" w:tplc="0409001B" w:tentative="1">
-      <w:start w:val="1"/>
-      <w:numFmt w:val="lowerRoman"/>
-      <w:lvlText w:val="%3."/>
-      <w:lvlJc w:val="right"/>
-      <w:pPr>
-        <w:ind w:left="2160" w:hanging="180"/>
-      </w:pPr>
-    </w:lvl>
-    <w:lvl w:ilvl="3" w:tplc="0409000F" w:tentative="1">
-      <w:start w:val="1"/>
-      <w:numFmt w:val="decimal"/>
-      <w:lvlText w:val="%4."/>
-      <w:lvlJc w:val="left"/>
-      <w:pPr>
-        <w:ind w:left="2880" w:hanging="360"/>
-      </w:pPr>
-    </w:lvl>
-    <w:lvl w:ilvl="4" w:tplc="04090019" w:tentative="1">
-      <w:start w:val="1"/>
-      <w:numFmt w:val="lowerLetter"/>
-      <w:lvlText w:val="%5."/>
-      <w:lvlJc w:val="left"/>
-      <w:pPr>
-        <w:ind w:left="3600" w:hanging="360"/>
-      </w:pPr>
-    </w:lvl>
-    <w:lvl w:ilvl="5" w:tplc="0409001B" w:tentative="1">
-      <w:start w:val="1"/>
-      <w:numFmt w:val="lowerRoman"/>
-      <w:lvlText w:val="%6."/>
-      <w:lvlJc w:val="right"/>
-      <w:pPr>
-        <w:ind w:left="4320" w:hanging="180"/>
-      </w:pPr>
-    </w:lvl>
-    <w:lvl w:ilvl="6" w:tplc="0409000F" w:tentative="1">
-      <w:start w:val="1"/>
-      <w:numFmt w:val="decimal"/>
-      <w:lvlText w:val="%7."/>
-      <w:lvlJc w:val="left"/>
-      <w:pPr>
-        <w:ind w:left="5040" w:hanging="360"/>
-      </w:pPr>
-    </w:lvl>
-    <w:lvl w:ilvl="7" w:tplc="04090019" w:tentative="1">
-      <w:start w:val="1"/>
-      <w:numFmt w:val="lowerLetter"/>
-      <w:lvlText w:val="%8."/>
-      <w:lvlJc w:val="left"/>
-      <w:pPr>
-        <w:ind w:left="5760" w:hanging="360"/>
-      </w:pPr>
-    </w:lvl>
-    <w:lvl w:ilvl="8" w:tplc="0409001B" w:tentative="1">
-      <w:start w:val="1"/>
-      <w:numFmt w:val="lowerRoman"/>
-      <w:lvlText w:val="%9."/>
-      <w:lvlJc w:val="right"/>
-      <w:pPr>
-        <w:ind w:left="6480" w:hanging="180"/>
-      </w:pPr>
-    </w:lvl>
-  </w:abstractNum>
-  <w:abstractNum w:abstractNumId="1">
     <w:nsid w:val="08D7472F"/>
     <w:multiLevelType w:val="hybridMultilevel"/>
     <w:tmpl w:val="8FC4CCBA"/>
@@ -16234,7 +16214,7 @@
       </w:pPr>
     </w:lvl>
   </w:abstractNum>
-  <w:abstractNum w:abstractNumId="2">
+  <w:abstractNum w:abstractNumId="1">
     <w:nsid w:val="09C02D6D"/>
     <w:multiLevelType w:val="hybridMultilevel"/>
     <w:tmpl w:val="C7BE5382"/>
@@ -16347,7 +16327,7 @@
       </w:rPr>
     </w:lvl>
   </w:abstractNum>
-  <w:abstractNum w:abstractNumId="3">
+  <w:abstractNum w:abstractNumId="2">
     <w:nsid w:val="0B880611"/>
     <w:multiLevelType w:val="multilevel"/>
     <w:tmpl w:val="E9C6DCE4"/>
@@ -16433,7 +16413,7 @@
       </w:pPr>
     </w:lvl>
   </w:abstractNum>
-  <w:abstractNum w:abstractNumId="4">
+  <w:abstractNum w:abstractNumId="3">
     <w:nsid w:val="140D5844"/>
     <w:multiLevelType w:val="hybridMultilevel"/>
     <w:tmpl w:val="657A84AC"/>
@@ -16522,93 +16502,7 @@
       </w:pPr>
     </w:lvl>
   </w:abstractNum>
-  <w:abstractNum w:abstractNumId="5">
-    <w:nsid w:val="1A090302"/>
-    <w:multiLevelType w:val="hybridMultilevel"/>
-    <w:tmpl w:val="432EC280"/>
-    <w:lvl w:ilvl="0" w:tplc="0409000F">
-      <w:start w:val="1"/>
-      <w:numFmt w:val="decimal"/>
-      <w:lvlText w:val="%1."/>
-      <w:lvlJc w:val="left"/>
-      <w:pPr>
-        <w:ind w:left="720" w:hanging="360"/>
-      </w:pPr>
-    </w:lvl>
-    <w:lvl w:ilvl="1" w:tplc="04090019">
-      <w:start w:val="1"/>
-      <w:numFmt w:val="lowerLetter"/>
-      <w:lvlText w:val="%2."/>
-      <w:lvlJc w:val="left"/>
-      <w:pPr>
-        <w:ind w:left="1440" w:hanging="360"/>
-      </w:pPr>
-    </w:lvl>
-    <w:lvl w:ilvl="2" w:tplc="0409001B">
-      <w:start w:val="1"/>
-      <w:numFmt w:val="lowerRoman"/>
-      <w:lvlText w:val="%3."/>
-      <w:lvlJc w:val="right"/>
-      <w:pPr>
-        <w:ind w:left="2160" w:hanging="180"/>
-      </w:pPr>
-    </w:lvl>
-    <w:lvl w:ilvl="3" w:tplc="0409000F" w:tentative="1">
-      <w:start w:val="1"/>
-      <w:numFmt w:val="decimal"/>
-      <w:lvlText w:val="%4."/>
-      <w:lvlJc w:val="left"/>
-      <w:pPr>
-        <w:ind w:left="2880" w:hanging="360"/>
-      </w:pPr>
-    </w:lvl>
-    <w:lvl w:ilvl="4" w:tplc="04090019" w:tentative="1">
-      <w:start w:val="1"/>
-      <w:numFmt w:val="lowerLetter"/>
-      <w:lvlText w:val="%5."/>
-      <w:lvlJc w:val="left"/>
-      <w:pPr>
-        <w:ind w:left="3600" w:hanging="360"/>
-      </w:pPr>
-    </w:lvl>
-    <w:lvl w:ilvl="5" w:tplc="0409001B" w:tentative="1">
-      <w:start w:val="1"/>
-      <w:numFmt w:val="lowerRoman"/>
-      <w:lvlText w:val="%6."/>
-      <w:lvlJc w:val="right"/>
-      <w:pPr>
-        <w:ind w:left="4320" w:hanging="180"/>
-      </w:pPr>
-    </w:lvl>
-    <w:lvl w:ilvl="6" w:tplc="0409000F" w:tentative="1">
-      <w:start w:val="1"/>
-      <w:numFmt w:val="decimal"/>
-      <w:lvlText w:val="%7."/>
-      <w:lvlJc w:val="left"/>
-      <w:pPr>
-        <w:ind w:left="5040" w:hanging="360"/>
-      </w:pPr>
-    </w:lvl>
-    <w:lvl w:ilvl="7" w:tplc="04090019" w:tentative="1">
-      <w:start w:val="1"/>
-      <w:numFmt w:val="lowerLetter"/>
-      <w:lvlText w:val="%8."/>
-      <w:lvlJc w:val="left"/>
-      <w:pPr>
-        <w:ind w:left="5760" w:hanging="360"/>
-      </w:pPr>
-    </w:lvl>
-    <w:lvl w:ilvl="8" w:tplc="0409001B" w:tentative="1">
-      <w:start w:val="1"/>
-      <w:numFmt w:val="lowerRoman"/>
-      <w:lvlText w:val="%9."/>
-      <w:lvlJc w:val="right"/>
-      <w:pPr>
-        <w:ind w:left="6480" w:hanging="180"/>
-      </w:pPr>
-    </w:lvl>
-  </w:abstractNum>
-  <w:abstractNum w:abstractNumId="6">
+  <w:abstractNum w:abstractNumId="4">
     <w:nsid w:val="1A572204"/>
     <w:multiLevelType w:val="hybridMultilevel"/>
     <w:tmpl w:val="4D146E94"/>
@@ -16694,7 +16588,7 @@
       </w:pPr>
     </w:lvl>
   </w:abstractNum>
-  <w:abstractNum w:abstractNumId="7">
+  <w:abstractNum w:abstractNumId="5">
     <w:nsid w:val="1C22799C"/>
     <w:multiLevelType w:val="hybridMultilevel"/>
     <w:tmpl w:val="3CBA103A"/>
@@ -16780,7 +16674,7 @@
       </w:pPr>
     </w:lvl>
   </w:abstractNum>
-  <w:abstractNum w:abstractNumId="8">
+  <w:abstractNum w:abstractNumId="6">
     <w:nsid w:val="20022387"/>
     <w:multiLevelType w:val="multilevel"/>
     <w:tmpl w:val="DE200DA2"/>
@@ -16866,7 +16760,7 @@
       </w:pPr>
     </w:lvl>
   </w:abstractNum>
-  <w:abstractNum w:abstractNumId="9">
+  <w:abstractNum w:abstractNumId="7">
     <w:nsid w:val="20C431F9"/>
     <w:multiLevelType w:val="hybridMultilevel"/>
     <w:tmpl w:val="DA42CC86"/>
@@ -16978,7 +16872,7 @@
       </w:rPr>
     </w:lvl>
   </w:abstractNum>
-  <w:abstractNum w:abstractNumId="10">
+  <w:abstractNum w:abstractNumId="8">
     <w:nsid w:val="296662AA"/>
     <w:multiLevelType w:val="multilevel"/>
     <w:tmpl w:val="DC4CC882"/>
@@ -17091,7 +16985,7 @@
       </w:rPr>
     </w:lvl>
   </w:abstractNum>
-  <w:abstractNum w:abstractNumId="11">
+  <w:abstractNum w:abstractNumId="9">
     <w:nsid w:val="2EE40F91"/>
     <w:multiLevelType w:val="hybridMultilevel"/>
     <w:tmpl w:val="E3A839D0"/>
@@ -17203,7 +17097,7 @@
       </w:rPr>
     </w:lvl>
   </w:abstractNum>
-  <w:abstractNum w:abstractNumId="12">
+  <w:abstractNum w:abstractNumId="10">
     <w:nsid w:val="38A72F39"/>
     <w:multiLevelType w:val="multilevel"/>
     <w:tmpl w:val="DE200DA2"/>
@@ -17289,7 +17183,7 @@
       </w:pPr>
     </w:lvl>
   </w:abstractNum>
-  <w:abstractNum w:abstractNumId="13">
+  <w:abstractNum w:abstractNumId="11">
     <w:nsid w:val="4673747F"/>
     <w:multiLevelType w:val="hybridMultilevel"/>
     <w:tmpl w:val="FCD2B1DE"/>
@@ -17402,7 +17296,7 @@
       </w:rPr>
     </w:lvl>
   </w:abstractNum>
-  <w:abstractNum w:abstractNumId="14">
+  <w:abstractNum w:abstractNumId="12">
     <w:nsid w:val="4B3328AB"/>
     <w:multiLevelType w:val="hybridMultilevel"/>
     <w:tmpl w:val="A15E1316"/>
@@ -17491,7 +17385,7 @@
       </w:pPr>
     </w:lvl>
   </w:abstractNum>
-  <w:abstractNum w:abstractNumId="15">
+  <w:abstractNum w:abstractNumId="13">
     <w:nsid w:val="4C1D49B1"/>
     <w:multiLevelType w:val="hybridMultilevel"/>
     <w:tmpl w:val="A6E41A9C"/>
@@ -17603,7 +17497,7 @@
       </w:rPr>
     </w:lvl>
   </w:abstractNum>
-  <w:abstractNum w:abstractNumId="16">
+  <w:abstractNum w:abstractNumId="14">
     <w:nsid w:val="4FF81A2F"/>
     <w:multiLevelType w:val="hybridMultilevel"/>
     <w:tmpl w:val="AEF21EA4"/>
@@ -17717,7 +17611,7 @@
       </w:rPr>
     </w:lvl>
   </w:abstractNum>
-  <w:abstractNum w:abstractNumId="17">
+  <w:abstractNum w:abstractNumId="15">
     <w:nsid w:val="50D6611A"/>
     <w:multiLevelType w:val="hybridMultilevel"/>
     <w:tmpl w:val="E9C6DCE4"/>
@@ -17803,7 +17697,7 @@
       </w:pPr>
     </w:lvl>
   </w:abstractNum>
-  <w:abstractNum w:abstractNumId="18">
+  <w:abstractNum w:abstractNumId="16">
     <w:nsid w:val="548F3334"/>
     <w:multiLevelType w:val="hybridMultilevel"/>
     <w:tmpl w:val="0D3E711C"/>
@@ -17915,7 +17809,7 @@
       </w:rPr>
     </w:lvl>
   </w:abstractNum>
-  <w:abstractNum w:abstractNumId="19">
+  <w:abstractNum w:abstractNumId="17">
     <w:nsid w:val="57CA31FB"/>
     <w:multiLevelType w:val="hybridMultilevel"/>
     <w:tmpl w:val="AE1C1C1A"/>
@@ -18028,7 +17922,7 @@
       </w:rPr>
     </w:lvl>
   </w:abstractNum>
-  <w:abstractNum w:abstractNumId="20">
+  <w:abstractNum w:abstractNumId="18">
     <w:nsid w:val="58627E27"/>
     <w:multiLevelType w:val="hybridMultilevel"/>
     <w:tmpl w:val="DC4CC882"/>
@@ -18141,7 +18035,7 @@
       </w:rPr>
     </w:lvl>
   </w:abstractNum>
-  <w:abstractNum w:abstractNumId="21">
+  <w:abstractNum w:abstractNumId="19">
     <w:nsid w:val="59CB7AE9"/>
     <w:multiLevelType w:val="hybridMultilevel"/>
     <w:tmpl w:val="3472613A"/>
@@ -18230,7 +18124,7 @@
       </w:pPr>
     </w:lvl>
   </w:abstractNum>
-  <w:abstractNum w:abstractNumId="22">
+  <w:abstractNum w:abstractNumId="20">
     <w:nsid w:val="59FC622E"/>
     <w:multiLevelType w:val="multilevel"/>
     <w:tmpl w:val="C7BE5382"/>
@@ -18343,7 +18237,7 @@
       </w:rPr>
     </w:lvl>
   </w:abstractNum>
-  <w:abstractNum w:abstractNumId="23">
+  <w:abstractNum w:abstractNumId="21">
     <w:nsid w:val="5A582025"/>
     <w:multiLevelType w:val="hybridMultilevel"/>
     <w:tmpl w:val="CA5226D8"/>
@@ -18432,7 +18326,7 @@
       </w:pPr>
     </w:lvl>
   </w:abstractNum>
-  <w:abstractNum w:abstractNumId="24">
+  <w:abstractNum w:abstractNumId="22">
     <w:nsid w:val="606C4D82"/>
     <w:multiLevelType w:val="hybridMultilevel"/>
     <w:tmpl w:val="6F22EA1C"/>
@@ -18544,7 +18438,7 @@
       </w:rPr>
     </w:lvl>
   </w:abstractNum>
-  <w:abstractNum w:abstractNumId="25">
+  <w:abstractNum w:abstractNumId="23">
     <w:nsid w:val="67EF7BEC"/>
     <w:multiLevelType w:val="hybridMultilevel"/>
     <w:tmpl w:val="DE200DA2"/>
@@ -18630,7 +18524,7 @@
       </w:pPr>
     </w:lvl>
   </w:abstractNum>
-  <w:abstractNum w:abstractNumId="26">
+  <w:abstractNum w:abstractNumId="24">
     <w:nsid w:val="6AAA52DE"/>
     <w:multiLevelType w:val="hybridMultilevel"/>
     <w:tmpl w:val="A39C4ADA"/>
@@ -18742,7 +18636,7 @@
       </w:rPr>
     </w:lvl>
   </w:abstractNum>
-  <w:abstractNum w:abstractNumId="27">
+  <w:abstractNum w:abstractNumId="25">
     <w:nsid w:val="6CB660E2"/>
     <w:multiLevelType w:val="hybridMultilevel"/>
     <w:tmpl w:val="FC980ACE"/>
@@ -18856,7 +18750,7 @@
       </w:rPr>
     </w:lvl>
   </w:abstractNum>
-  <w:abstractNum w:abstractNumId="28">
+  <w:abstractNum w:abstractNumId="26">
     <w:nsid w:val="6E6A30D2"/>
     <w:multiLevelType w:val="hybridMultilevel"/>
     <w:tmpl w:val="657A84AC"/>
@@ -18945,7 +18839,7 @@
       </w:pPr>
     </w:lvl>
   </w:abstractNum>
-  <w:abstractNum w:abstractNumId="29">
+  <w:abstractNum w:abstractNumId="27">
     <w:nsid w:val="725153A8"/>
     <w:multiLevelType w:val="hybridMultilevel"/>
     <w:tmpl w:val="25BE316A"/>
@@ -19031,7 +18925,7 @@
       </w:pPr>
     </w:lvl>
   </w:abstractNum>
-  <w:abstractNum w:abstractNumId="30">
+  <w:abstractNum w:abstractNumId="28">
     <w:nsid w:val="76602159"/>
     <w:multiLevelType w:val="hybridMultilevel"/>
     <w:tmpl w:val="007A951A"/>
@@ -19117,220 +19011,98 @@
       </w:pPr>
     </w:lvl>
   </w:abstractNum>
-  <w:abstractNum w:abstractNumId="31">
-    <w:nsid w:val="76933FA0"/>
-    <w:multiLevelType w:val="hybridMultilevel"/>
-    <w:tmpl w:val="2B1C5D38"/>
-    <w:lvl w:ilvl="0" w:tplc="04090001">
-      <w:start w:val="1"/>
-      <w:numFmt w:val="bullet"/>
-      <w:lvlText w:val=""/>
-      <w:lvlJc w:val="left"/>
-      <w:pPr>
-        <w:ind w:left="720" w:hanging="360"/>
-      </w:pPr>
-      <w:rPr>
-        <w:rFonts w:ascii="Symbol" w:hAnsi="Symbol" w:hint="default"/>
-      </w:rPr>
-    </w:lvl>
-    <w:lvl w:ilvl="1" w:tplc="04090003" w:tentative="1">
-      <w:start w:val="1"/>
-      <w:numFmt w:val="bullet"/>
-      <w:lvlText w:val="o"/>
-      <w:lvlJc w:val="left"/>
-      <w:pPr>
-        <w:ind w:left="1440" w:hanging="360"/>
-      </w:pPr>
-      <w:rPr>
-        <w:rFonts w:ascii="Courier New" w:hAnsi="Courier New" w:cs="Courier New" w:hint="default"/>
-      </w:rPr>
-    </w:lvl>
-    <w:lvl w:ilvl="2" w:tplc="04090005" w:tentative="1">
-      <w:start w:val="1"/>
-      <w:numFmt w:val="bullet"/>
-      <w:lvlText w:val=""/>
-      <w:lvlJc w:val="left"/>
-      <w:pPr>
-        <w:ind w:left="2160" w:hanging="360"/>
-      </w:pPr>
-      <w:rPr>
-        <w:rFonts w:ascii="Wingdings" w:hAnsi="Wingdings" w:hint="default"/>
-      </w:rPr>
-    </w:lvl>
-    <w:lvl w:ilvl="3" w:tplc="04090001" w:tentative="1">
-      <w:start w:val="1"/>
-      <w:numFmt w:val="bullet"/>
-      <w:lvlText w:val=""/>
-      <w:lvlJc w:val="left"/>
-      <w:pPr>
-        <w:ind w:left="2880" w:hanging="360"/>
-      </w:pPr>
-      <w:rPr>
-        <w:rFonts w:ascii="Symbol" w:hAnsi="Symbol" w:hint="default"/>
-      </w:rPr>
-    </w:lvl>
-    <w:lvl w:ilvl="4" w:tplc="04090003" w:tentative="1">
-      <w:start w:val="1"/>
-      <w:numFmt w:val="bullet"/>
-      <w:lvlText w:val="o"/>
-      <w:lvlJc w:val="left"/>
-      <w:pPr>
-        <w:ind w:left="3600" w:hanging="360"/>
-      </w:pPr>
-      <w:rPr>
-        <w:rFonts w:ascii="Courier New" w:hAnsi="Courier New" w:cs="Courier New" w:hint="default"/>
-      </w:rPr>
-    </w:lvl>
-    <w:lvl w:ilvl="5" w:tplc="04090005" w:tentative="1">
-      <w:start w:val="1"/>
-      <w:numFmt w:val="bullet"/>
-      <w:lvlText w:val=""/>
-      <w:lvlJc w:val="left"/>
-      <w:pPr>
-        <w:ind w:left="4320" w:hanging="360"/>
-      </w:pPr>
-      <w:rPr>
-        <w:rFonts w:ascii="Wingdings" w:hAnsi="Wingdings" w:hint="default"/>
-      </w:rPr>
-    </w:lvl>
-    <w:lvl w:ilvl="6" w:tplc="04090001" w:tentative="1">
-      <w:start w:val="1"/>
-      <w:numFmt w:val="bullet"/>
-      <w:lvlText w:val=""/>
-      <w:lvlJc w:val="left"/>
-      <w:pPr>
-        <w:ind w:left="5040" w:hanging="360"/>
-      </w:pPr>
-      <w:rPr>
-        <w:rFonts w:ascii="Symbol" w:hAnsi="Symbol" w:hint="default"/>
-      </w:rPr>
-    </w:lvl>
-    <w:lvl w:ilvl="7" w:tplc="04090003" w:tentative="1">
-      <w:start w:val="1"/>
-      <w:numFmt w:val="bullet"/>
-      <w:lvlText w:val="o"/>
-      <w:lvlJc w:val="left"/>
-      <w:pPr>
-        <w:ind w:left="5760" w:hanging="360"/>
-      </w:pPr>
-      <w:rPr>
-        <w:rFonts w:ascii="Courier New" w:hAnsi="Courier New" w:cs="Courier New" w:hint="default"/>
-      </w:rPr>
-    </w:lvl>
-    <w:lvl w:ilvl="8" w:tplc="04090005" w:tentative="1">
-      <w:start w:val="1"/>
-      <w:numFmt w:val="bullet"/>
-      <w:lvlText w:val=""/>
-      <w:lvlJc w:val="left"/>
-      <w:pPr>
-        <w:ind w:left="6480" w:hanging="360"/>
-      </w:pPr>
-      <w:rPr>
-        <w:rFonts w:ascii="Wingdings" w:hAnsi="Wingdings" w:hint="default"/>
-      </w:rPr>
-    </w:lvl>
-  </w:abstractNum>
   <w:num w:numId="1">
+    <w:abstractNumId w:val="7"/>
+  </w:num>
+  <w:num w:numId="2">
+    <w:abstractNumId w:val="13"/>
+  </w:num>
+  <w:num w:numId="3">
+    <w:abstractNumId w:val="22"/>
+  </w:num>
+  <w:num w:numId="4">
+    <w:abstractNumId w:val="23"/>
+  </w:num>
+  <w:num w:numId="5">
+    <w:abstractNumId w:val="6"/>
+  </w:num>
+  <w:num w:numId="6">
+    <w:abstractNumId w:val="4"/>
+  </w:num>
+  <w:num w:numId="7">
+    <w:abstractNumId w:val="10"/>
+  </w:num>
+  <w:num w:numId="8">
+    <w:abstractNumId w:val="15"/>
+  </w:num>
+  <w:num w:numId="9">
+    <w:abstractNumId w:val="2"/>
+  </w:num>
+  <w:num w:numId="10">
+    <w:abstractNumId w:val="27"/>
+  </w:num>
+  <w:num w:numId="11">
+    <w:abstractNumId w:val="16"/>
+  </w:num>
+  <w:num w:numId="12">
+    <w:abstractNumId w:val="24"/>
+  </w:num>
+  <w:num w:numId="13">
+    <w:abstractNumId w:val="1"/>
+  </w:num>
+  <w:num w:numId="14">
     <w:abstractNumId w:val="9"/>
   </w:num>
-  <w:num w:numId="2">
-    <w:abstractNumId w:val="15"/>
+  <w:num w:numId="15">
+    <w:abstractNumId w:val="20"/>
   </w:num>
-  <w:num w:numId="3">
-    <w:abstractNumId w:val="24"/>
+  <w:num w:numId="16">
+    <w:abstractNumId w:val="18"/>
   </w:num>
-  <w:num w:numId="4">
+  <w:num w:numId="17">
+    <w:abstractNumId w:val="8"/>
+  </w:num>
+  <w:num w:numId="18">
     <w:abstractNumId w:val="25"/>
   </w:num>
-  <w:num w:numId="5">
-    <w:abstractNumId w:val="8"/>
+  <w:num w:numId="19">
+    <w:abstractNumId w:val="3"/>
   </w:num>
-  <w:num w:numId="6">
-    <w:abstractNumId w:val="6"/>
+  <w:num w:numId="20">
+    <w:abstractNumId w:val="26"/>
   </w:num>
-  <w:num w:numId="7">
+  <w:num w:numId="21">
     <w:abstractNumId w:val="12"/>
   </w:num>
-  <w:num w:numId="8">
+  <w:num w:numId="22">
+    <w:abstractNumId w:val="21"/>
+  </w:num>
+  <w:num w:numId="23">
+    <w:abstractNumId w:val="14"/>
+  </w:num>
+  <w:num w:numId="24">
+    <w:abstractNumId w:val="19"/>
+  </w:num>
+  <w:num w:numId="25">
+    <w:abstractNumId w:val="0"/>
+  </w:num>
+  <w:num w:numId="26">
     <w:abstractNumId w:val="17"/>
   </w:num>
-  <w:num w:numId="9">
-    <w:abstractNumId w:val="3"/>
+  <w:num w:numId="27">
+    <w:abstractNumId w:val="5"/>
   </w:num>
-  <w:num w:numId="10">
-    <w:abstractNumId w:val="29"/>
-  </w:num>
-  <w:num w:numId="11">
-    <w:abstractNumId w:val="18"/>
-  </w:num>
-  <w:num w:numId="12">
-    <w:abstractNumId w:val="26"/>
-  </w:num>
-  <w:num w:numId="13">
-    <w:abstractNumId w:val="2"/>
-  </w:num>
-  <w:num w:numId="14">
+  <w:num w:numId="28">
     <w:abstractNumId w:val="11"/>
   </w:num>
-  <w:num w:numId="15">
-    <w:abstractNumId w:val="22"/>
-  </w:num>
-  <w:num w:numId="16">
-    <w:abstractNumId w:val="20"/>
-  </w:num>
-  <w:num w:numId="17">
-    <w:abstractNumId w:val="10"/>
-  </w:num>
-  <w:num w:numId="18">
-    <w:abstractNumId w:val="27"/>
-  </w:num>
-  <w:num w:numId="19">
-    <w:abstractNumId w:val="4"/>
-  </w:num>
-  <w:num w:numId="20">
+  <w:num w:numId="29">
     <w:abstractNumId w:val="28"/>
-  </w:num>
-  <w:num w:numId="21">
-    <w:abstractNumId w:val="14"/>
-  </w:num>
-  <w:num w:numId="22">
-    <w:abstractNumId w:val="23"/>
-  </w:num>
-  <w:num w:numId="23">
-    <w:abstractNumId w:val="16"/>
-  </w:num>
-  <w:num w:numId="24">
-    <w:abstractNumId w:val="21"/>
-  </w:num>
-  <w:num w:numId="25">
-    <w:abstractNumId w:val="1"/>
-  </w:num>
-  <w:num w:numId="26">
-    <w:abstractNumId w:val="19"/>
-  </w:num>
-  <w:num w:numId="27">
-    <w:abstractNumId w:val="7"/>
-  </w:num>
-  <w:num w:numId="28">
-    <w:abstractNumId w:val="13"/>
-  </w:num>
-  <w:num w:numId="29">
-    <w:abstractNumId w:val="30"/>
-  </w:num>
-  <w:num w:numId="30">
-    <w:abstractNumId w:val="31"/>
-  </w:num>
-  <w:num w:numId="31">
-    <w:abstractNumId w:val="0"/>
-  </w:num>
-  <w:num w:numId="32">
-    <w:abstractNumId w:val="5"/>
   </w:num>
 </w:numbering>
 </file>
 
 <file path=word/styles.xml><?xml version="1.0" encoding="utf-8"?>
-<w:styles xmlns:mc="http://schemas.openxmlformats.org/markup-compatibility/2006" xmlns:r="http://schemas.openxmlformats.org/officeDocument/2006/relationships" xmlns:w="http://schemas.openxmlformats.org/wordprocessingml/2006/main" xmlns:w14="http://schemas.microsoft.com/office/word/2010/wordml" xmlns:w15="http://schemas.microsoft.com/office/word/2012/wordml" mc:Ignorable="w14 w15">
+<w:styles xmlns:mc="http://schemas.openxmlformats.org/markup-compatibility/2006" xmlns:r="http://schemas.openxmlformats.org/officeDocument/2006/relationships" xmlns:w="http://schemas.openxmlformats.org/wordprocessingml/2006/main" xmlns:w14="http://schemas.microsoft.com/office/word/2010/wordml" mc:Ignorable="w14">
   <w:docDefaults>
     <w:rPrDefault>
       <w:rPr>
@@ -19342,389 +19114,1001 @@
     </w:rPrDefault>
     <w:pPrDefault/>
   </w:docDefaults>
-  <w:latentStyles w:defLockedState="0" w:defUIPriority="99" w:defSemiHidden="0" w:defUnhideWhenUsed="0" w:defQFormat="0" w:count="382">
-    <w:lsdException w:name="Normal" w:uiPriority="0" w:qFormat="1"/>
-    <w:lsdException w:name="heading 1" w:uiPriority="9" w:qFormat="1"/>
-    <w:lsdException w:name="heading 2" w:semiHidden="1" w:uiPriority="9" w:unhideWhenUsed="1" w:qFormat="1"/>
-    <w:lsdException w:name="heading 3" w:semiHidden="1" w:uiPriority="9" w:unhideWhenUsed="1" w:qFormat="1"/>
-    <w:lsdException w:name="heading 4" w:semiHidden="1" w:uiPriority="9" w:unhideWhenUsed="1" w:qFormat="1"/>
-    <w:lsdException w:name="heading 5" w:semiHidden="1" w:uiPriority="9" w:unhideWhenUsed="1" w:qFormat="1"/>
-    <w:lsdException w:name="heading 6" w:semiHidden="1" w:uiPriority="9" w:unhideWhenUsed="1" w:qFormat="1"/>
-    <w:lsdException w:name="heading 7" w:semiHidden="1" w:uiPriority="9" w:unhideWhenUsed="1" w:qFormat="1"/>
-    <w:lsdException w:name="heading 8" w:semiHidden="1" w:uiPriority="9" w:unhideWhenUsed="1" w:qFormat="1"/>
-    <w:lsdException w:name="heading 9" w:semiHidden="1" w:uiPriority="9" w:unhideWhenUsed="1" w:qFormat="1"/>
-    <w:lsdException w:name="index 1" w:semiHidden="1" w:unhideWhenUsed="1"/>
-    <w:lsdException w:name="index 2" w:semiHidden="1" w:unhideWhenUsed="1"/>
-    <w:lsdException w:name="index 3" w:semiHidden="1" w:unhideWhenUsed="1"/>
-    <w:lsdException w:name="index 4" w:semiHidden="1" w:unhideWhenUsed="1"/>
-    <w:lsdException w:name="index 5" w:semiHidden="1" w:unhideWhenUsed="1"/>
-    <w:lsdException w:name="index 6" w:semiHidden="1" w:unhideWhenUsed="1"/>
-    <w:lsdException w:name="index 7" w:semiHidden="1" w:unhideWhenUsed="1"/>
-    <w:lsdException w:name="index 8" w:semiHidden="1" w:unhideWhenUsed="1"/>
-    <w:lsdException w:name="index 9" w:semiHidden="1" w:unhideWhenUsed="1"/>
-    <w:lsdException w:name="toc 1" w:semiHidden="1" w:uiPriority="39" w:unhideWhenUsed="1"/>
-    <w:lsdException w:name="toc 2" w:semiHidden="1" w:uiPriority="39" w:unhideWhenUsed="1"/>
-    <w:lsdException w:name="toc 3" w:semiHidden="1" w:uiPriority="39" w:unhideWhenUsed="1"/>
-    <w:lsdException w:name="toc 4" w:semiHidden="1" w:uiPriority="39" w:unhideWhenUsed="1"/>
-    <w:lsdException w:name="toc 5" w:semiHidden="1" w:uiPriority="39" w:unhideWhenUsed="1"/>
-    <w:lsdException w:name="toc 6" w:semiHidden="1" w:uiPriority="39" w:unhideWhenUsed="1"/>
-    <w:lsdException w:name="toc 7" w:semiHidden="1" w:uiPriority="39" w:unhideWhenUsed="1"/>
-    <w:lsdException w:name="toc 8" w:semiHidden="1" w:uiPriority="39" w:unhideWhenUsed="1"/>
-    <w:lsdException w:name="toc 9" w:semiHidden="1" w:uiPriority="39" w:unhideWhenUsed="1"/>
-    <w:lsdException w:name="Normal Indent" w:semiHidden="1" w:unhideWhenUsed="1"/>
-    <w:lsdException w:name="footnote text" w:semiHidden="1" w:unhideWhenUsed="1"/>
-    <w:lsdException w:name="annotation text" w:semiHidden="1" w:unhideWhenUsed="1"/>
-    <w:lsdException w:name="header" w:semiHidden="1" w:unhideWhenUsed="1"/>
-    <w:lsdException w:name="footer" w:semiHidden="1" w:unhideWhenUsed="1"/>
-    <w:lsdException w:name="index heading" w:semiHidden="1" w:unhideWhenUsed="1"/>
-    <w:lsdException w:name="caption" w:semiHidden="1" w:uiPriority="35" w:unhideWhenUsed="1" w:qFormat="1"/>
-    <w:lsdException w:name="table of figures" w:semiHidden="1" w:unhideWhenUsed="1"/>
-    <w:lsdException w:name="envelope address" w:semiHidden="1" w:unhideWhenUsed="1"/>
-    <w:lsdException w:name="envelope return" w:semiHidden="1" w:unhideWhenUsed="1"/>
-    <w:lsdException w:name="footnote reference" w:semiHidden="1" w:unhideWhenUsed="1"/>
-    <w:lsdException w:name="annotation reference" w:semiHidden="1" w:unhideWhenUsed="1"/>
-    <w:lsdException w:name="line number" w:semiHidden="1" w:unhideWhenUsed="1"/>
-    <w:lsdException w:name="page number" w:semiHidden="1" w:unhideWhenUsed="1"/>
-    <w:lsdException w:name="endnote reference" w:semiHidden="1" w:unhideWhenUsed="1"/>
-    <w:lsdException w:name="endnote text" w:semiHidden="1" w:unhideWhenUsed="1"/>
-    <w:lsdException w:name="table of authorities" w:semiHidden="1" w:unhideWhenUsed="1"/>
-    <w:lsdException w:name="macro" w:semiHidden="1" w:unhideWhenUsed="1"/>
-    <w:lsdException w:name="toa heading" w:semiHidden="1" w:unhideWhenUsed="1"/>
-    <w:lsdException w:name="List" w:semiHidden="1" w:unhideWhenUsed="1"/>
-    <w:lsdException w:name="List Bullet" w:semiHidden="1" w:unhideWhenUsed="1"/>
-    <w:lsdException w:name="List Number" w:semiHidden="1" w:unhideWhenUsed="1"/>
-    <w:lsdException w:name="List 2" w:semiHidden="1" w:unhideWhenUsed="1"/>
-    <w:lsdException w:name="List 3" w:semiHidden="1" w:unhideWhenUsed="1"/>
-    <w:lsdException w:name="List 4" w:semiHidden="1" w:unhideWhenUsed="1"/>
-    <w:lsdException w:name="List 5" w:semiHidden="1" w:unhideWhenUsed="1"/>
-    <w:lsdException w:name="List Bullet 2" w:semiHidden="1" w:unhideWhenUsed="1"/>
-    <w:lsdException w:name="List Bullet 3" w:semiHidden="1" w:unhideWhenUsed="1"/>
-    <w:lsdException w:name="List Bullet 4" w:semiHidden="1" w:unhideWhenUsed="1"/>
-    <w:lsdException w:name="List Bullet 5" w:semiHidden="1" w:unhideWhenUsed="1"/>
-    <w:lsdException w:name="List Number 2" w:semiHidden="1" w:unhideWhenUsed="1"/>
-    <w:lsdException w:name="List Number 3" w:semiHidden="1" w:unhideWhenUsed="1"/>
-    <w:lsdException w:name="List Number 4" w:semiHidden="1" w:unhideWhenUsed="1"/>
-    <w:lsdException w:name="List Number 5" w:semiHidden="1" w:unhideWhenUsed="1"/>
-    <w:lsdException w:name="Title" w:uiPriority="10" w:qFormat="1"/>
-    <w:lsdException w:name="Closing" w:semiHidden="1" w:unhideWhenUsed="1"/>
-    <w:lsdException w:name="Signature" w:semiHidden="1" w:unhideWhenUsed="1"/>
-    <w:lsdException w:name="Default Paragraph Font" w:semiHidden="1" w:uiPriority="1" w:unhideWhenUsed="1"/>
-    <w:lsdException w:name="Body Text" w:semiHidden="1" w:unhideWhenUsed="1"/>
-    <w:lsdException w:name="Body Text Indent" w:semiHidden="1" w:unhideWhenUsed="1"/>
-    <w:lsdException w:name="List Continue" w:semiHidden="1" w:unhideWhenUsed="1"/>
-    <w:lsdException w:name="List Continue 2" w:semiHidden="1" w:unhideWhenUsed="1"/>
-    <w:lsdException w:name="List Continue 3" w:semiHidden="1" w:unhideWhenUsed="1"/>
-    <w:lsdException w:name="List Continue 4" w:semiHidden="1" w:unhideWhenUsed="1"/>
-    <w:lsdException w:name="List Continue 5" w:semiHidden="1" w:unhideWhenUsed="1"/>
-    <w:lsdException w:name="Message Header" w:semiHidden="1" w:unhideWhenUsed="1"/>
-    <w:lsdException w:name="Subtitle" w:uiPriority="11" w:qFormat="1"/>
-    <w:lsdException w:name="Salutation" w:semiHidden="1" w:unhideWhenUsed="1"/>
-    <w:lsdException w:name="Date" w:semiHidden="1" w:unhideWhenUsed="1"/>
-    <w:lsdException w:name="Body Text First Indent" w:semiHidden="1" w:unhideWhenUsed="1"/>
-    <w:lsdException w:name="Body Text First Indent 2" w:semiHidden="1" w:unhideWhenUsed="1"/>
-    <w:lsdException w:name="Note Heading" w:semiHidden="1" w:unhideWhenUsed="1"/>
-    <w:lsdException w:name="Body Text 2" w:semiHidden="1" w:unhideWhenUsed="1"/>
-    <w:lsdException w:name="Body Text 3" w:semiHidden="1" w:unhideWhenUsed="1"/>
-    <w:lsdException w:name="Body Text Indent 2" w:semiHidden="1" w:unhideWhenUsed="1"/>
-    <w:lsdException w:name="Body Text Indent 3" w:semiHidden="1" w:unhideWhenUsed="1"/>
-    <w:lsdException w:name="Block Text" w:semiHidden="1" w:unhideWhenUsed="1"/>
-    <w:lsdException w:name="Hyperlink" w:semiHidden="1" w:unhideWhenUsed="1"/>
-    <w:lsdException w:name="FollowedHyperlink" w:semiHidden="1" w:unhideWhenUsed="1"/>
-    <w:lsdException w:name="Strong" w:uiPriority="22" w:qFormat="1"/>
-    <w:lsdException w:name="Emphasis" w:uiPriority="20" w:qFormat="1"/>
-    <w:lsdException w:name="Document Map" w:semiHidden="1" w:unhideWhenUsed="1"/>
-    <w:lsdException w:name="Plain Text" w:semiHidden="1" w:unhideWhenUsed="1"/>
-    <w:lsdException w:name="E-mail Signature" w:semiHidden="1" w:unhideWhenUsed="1"/>
-    <w:lsdException w:name="HTML Top of Form" w:semiHidden="1" w:unhideWhenUsed="1"/>
-    <w:lsdException w:name="HTML Bottom of Form" w:semiHidden="1" w:unhideWhenUsed="1"/>
-    <w:lsdException w:name="Normal (Web)" w:semiHidden="1" w:unhideWhenUsed="1"/>
-    <w:lsdException w:name="HTML Acronym" w:semiHidden="1" w:unhideWhenUsed="1"/>
-    <w:lsdException w:name="HTML Address" w:semiHidden="1" w:unhideWhenUsed="1"/>
-    <w:lsdException w:name="HTML Cite" w:semiHidden="1" w:unhideWhenUsed="1"/>
-    <w:lsdException w:name="HTML Code" w:semiHidden="1" w:unhideWhenUsed="1"/>
-    <w:lsdException w:name="HTML Definition" w:semiHidden="1" w:unhideWhenUsed="1"/>
-    <w:lsdException w:name="HTML Keyboard" w:semiHidden="1" w:unhideWhenUsed="1"/>
-    <w:lsdException w:name="HTML Preformatted" w:semiHidden="1" w:unhideWhenUsed="1"/>
-    <w:lsdException w:name="HTML Sample" w:semiHidden="1" w:unhideWhenUsed="1"/>
-    <w:lsdException w:name="HTML Typewriter" w:semiHidden="1" w:unhideWhenUsed="1"/>
-    <w:lsdException w:name="HTML Variable" w:semiHidden="1" w:unhideWhenUsed="1"/>
-    <w:lsdException w:name="Normal Table" w:semiHidden="1" w:unhideWhenUsed="1"/>
-    <w:lsdException w:name="annotation subject" w:semiHidden="1" w:unhideWhenUsed="1"/>
-    <w:lsdException w:name="No List" w:semiHidden="1" w:unhideWhenUsed="1"/>
-    <w:lsdException w:name="Outline List 1" w:semiHidden="1" w:unhideWhenUsed="1"/>
-    <w:lsdException w:name="Outline List 2" w:semiHidden="1" w:unhideWhenUsed="1"/>
-    <w:lsdException w:name="Outline List 3" w:semiHidden="1" w:unhideWhenUsed="1"/>
-    <w:lsdException w:name="Table Simple 1" w:semiHidden="1" w:unhideWhenUsed="1"/>
-    <w:lsdException w:name="Table Simple 2" w:semiHidden="1" w:unhideWhenUsed="1"/>
-    <w:lsdException w:name="Table Simple 3" w:semiHidden="1" w:unhideWhenUsed="1"/>
-    <w:lsdException w:name="Table Classic 1" w:semiHidden="1" w:unhideWhenUsed="1"/>
-    <w:lsdException w:name="Table Classic 2" w:semiHidden="1" w:unhideWhenUsed="1"/>
-    <w:lsdException w:name="Table Classic 3" w:semiHidden="1" w:unhideWhenUsed="1"/>
-    <w:lsdException w:name="Table Classic 4" w:semiHidden="1" w:unhideWhenUsed="1"/>
-    <w:lsdException w:name="Table Colorful 1" w:semiHidden="1" w:unhideWhenUsed="1"/>
-    <w:lsdException w:name="Table Colorful 2" w:semiHidden="1" w:unhideWhenUsed="1"/>
-    <w:lsdException w:name="Table Colorful 3" w:semiHidden="1" w:unhideWhenUsed="1"/>
-    <w:lsdException w:name="Table Columns 1" w:semiHidden="1" w:unhideWhenUsed="1"/>
-    <w:lsdException w:name="Table Columns 2" w:semiHidden="1" w:unhideWhenUsed="1"/>
-    <w:lsdException w:name="Table Columns 3" w:semiHidden="1" w:unhideWhenUsed="1"/>
-    <w:lsdException w:name="Table Columns 4" w:semiHidden="1" w:unhideWhenUsed="1"/>
-    <w:lsdException w:name="Table Columns 5" w:semiHidden="1" w:unhideWhenUsed="1"/>
-    <w:lsdException w:name="Table Grid 1" w:semiHidden="1" w:unhideWhenUsed="1"/>
-    <w:lsdException w:name="Table Grid 2" w:semiHidden="1" w:unhideWhenUsed="1"/>
-    <w:lsdException w:name="Table Grid 3" w:semiHidden="1" w:unhideWhenUsed="1"/>
-    <w:lsdException w:name="Table Grid 4" w:semiHidden="1" w:unhideWhenUsed="1"/>
-    <w:lsdException w:name="Table Grid 5" w:semiHidden="1" w:unhideWhenUsed="1"/>
-    <w:lsdException w:name="Table Grid 6" w:semiHidden="1" w:unhideWhenUsed="1"/>
-    <w:lsdException w:name="Table Grid 7" w:semiHidden="1" w:unhideWhenUsed="1"/>
-    <w:lsdException w:name="Table Grid 8" w:semiHidden="1" w:unhideWhenUsed="1"/>
-    <w:lsdException w:name="Table List 1" w:semiHidden="1" w:unhideWhenUsed="1"/>
-    <w:lsdException w:name="Table List 2" w:semiHidden="1" w:unhideWhenUsed="1"/>
-    <w:lsdException w:name="Table List 3" w:semiHidden="1" w:unhideWhenUsed="1"/>
-    <w:lsdException w:name="Table List 4" w:semiHidden="1" w:unhideWhenUsed="1"/>
-    <w:lsdException w:name="Table List 5" w:semiHidden="1" w:unhideWhenUsed="1"/>
-    <w:lsdException w:name="Table List 6" w:semiHidden="1" w:unhideWhenUsed="1"/>
-    <w:lsdException w:name="Table List 7" w:semiHidden="1" w:unhideWhenUsed="1"/>
-    <w:lsdException w:name="Table List 8" w:semiHidden="1" w:unhideWhenUsed="1"/>
-    <w:lsdException w:name="Table 3D effects 1" w:semiHidden="1" w:unhideWhenUsed="1"/>
-    <w:lsdException w:name="Table 3D effects 2" w:semiHidden="1" w:unhideWhenUsed="1"/>
-    <w:lsdException w:name="Table 3D effects 3" w:semiHidden="1" w:unhideWhenUsed="1"/>
-    <w:lsdException w:name="Table Contemporary" w:semiHidden="1" w:unhideWhenUsed="1"/>
-    <w:lsdException w:name="Table Elegant" w:semiHidden="1" w:unhideWhenUsed="1"/>
-    <w:lsdException w:name="Table Professional" w:semiHidden="1" w:unhideWhenUsed="1"/>
-    <w:lsdException w:name="Table Subtle 1" w:semiHidden="1" w:unhideWhenUsed="1"/>
-    <w:lsdException w:name="Table Subtle 2" w:semiHidden="1" w:unhideWhenUsed="1"/>
-    <w:lsdException w:name="Table Web 1" w:semiHidden="1" w:unhideWhenUsed="1"/>
-    <w:lsdException w:name="Table Web 2" w:semiHidden="1" w:unhideWhenUsed="1"/>
-    <w:lsdException w:name="Table Web 3" w:semiHidden="1" w:unhideWhenUsed="1"/>
-    <w:lsdException w:name="Balloon Text" w:semiHidden="1" w:unhideWhenUsed="1"/>
-    <w:lsdException w:name="Table Grid" w:uiPriority="59"/>
-    <w:lsdException w:name="Table Theme" w:semiHidden="1" w:unhideWhenUsed="1"/>
-    <w:lsdException w:name="Note Level 1" w:semiHidden="1" w:unhideWhenUsed="1"/>
-    <w:lsdException w:name="Note Level 2" w:semiHidden="1" w:unhideWhenUsed="1"/>
-    <w:lsdException w:name="Note Level 3" w:semiHidden="1" w:unhideWhenUsed="1"/>
-    <w:lsdException w:name="Note Level 4" w:semiHidden="1" w:unhideWhenUsed="1"/>
-    <w:lsdException w:name="Note Level 5" w:semiHidden="1" w:unhideWhenUsed="1"/>
-    <w:lsdException w:name="Note Level 6" w:semiHidden="1" w:unhideWhenUsed="1"/>
-    <w:lsdException w:name="Note Level 7" w:semiHidden="1" w:unhideWhenUsed="1"/>
-    <w:lsdException w:name="Note Level 8" w:semiHidden="1" w:unhideWhenUsed="1"/>
-    <w:lsdException w:name="Note Level 9" w:semiHidden="1" w:unhideWhenUsed="1"/>
-    <w:lsdException w:name="Placeholder Text" w:semiHidden="1"/>
-    <w:lsdException w:name="No Spacing" w:uiPriority="1" w:qFormat="1"/>
-    <w:lsdException w:name="Light Shading" w:uiPriority="60"/>
-    <w:lsdException w:name="Light List" w:uiPriority="61"/>
-    <w:lsdException w:name="Light Grid" w:uiPriority="62"/>
-    <w:lsdException w:name="Medium Shading 1" w:uiPriority="63"/>
-    <w:lsdException w:name="Medium Shading 2" w:uiPriority="64"/>
-    <w:lsdException w:name="Medium List 1" w:uiPriority="65"/>
-    <w:lsdException w:name="Medium List 2" w:uiPriority="66"/>
-    <w:lsdException w:name="Medium Grid 1" w:uiPriority="67"/>
-    <w:lsdException w:name="Medium Grid 2" w:uiPriority="68"/>
-    <w:lsdException w:name="Medium Grid 3" w:uiPriority="69"/>
-    <w:lsdException w:name="Dark List" w:uiPriority="70"/>
-    <w:lsdException w:name="Colorful Shading" w:uiPriority="71"/>
-    <w:lsdException w:name="Colorful List" w:uiPriority="72"/>
-    <w:lsdException w:name="Colorful Grid" w:uiPriority="73"/>
-    <w:lsdException w:name="Light Shading Accent 1" w:uiPriority="60"/>
-    <w:lsdException w:name="Light List Accent 1" w:uiPriority="61"/>
-    <w:lsdException w:name="Light Grid Accent 1" w:uiPriority="62"/>
-    <w:lsdException w:name="Medium Shading 1 Accent 1" w:uiPriority="63"/>
-    <w:lsdException w:name="Medium Shading 2 Accent 1" w:uiPriority="64"/>
-    <w:lsdException w:name="Medium List 1 Accent 1" w:uiPriority="65"/>
-    <w:lsdException w:name="Revision" w:semiHidden="1"/>
-    <w:lsdException w:name="List Paragraph" w:uiPriority="34" w:qFormat="1"/>
-    <w:lsdException w:name="Quote" w:uiPriority="29" w:qFormat="1"/>
-    <w:lsdException w:name="Intense Quote" w:uiPriority="30" w:qFormat="1"/>
-    <w:lsdException w:name="Medium List 2 Accent 1" w:uiPriority="66"/>
-    <w:lsdException w:name="Medium Grid 1 Accent 1" w:uiPriority="67"/>
-    <w:lsdException w:name="Medium Grid 2 Accent 1" w:uiPriority="68"/>
-    <w:lsdException w:name="Medium Grid 3 Accent 1" w:uiPriority="69"/>
-    <w:lsdException w:name="Dark List Accent 1" w:uiPriority="70"/>
-    <w:lsdException w:name="Colorful Shading Accent 1" w:uiPriority="71"/>
-    <w:lsdException w:name="Colorful List Accent 1" w:uiPriority="72"/>
-    <w:lsdException w:name="Colorful Grid Accent 1" w:uiPriority="73"/>
-    <w:lsdException w:name="Light Shading Accent 2" w:uiPriority="60"/>
-    <w:lsdException w:name="Light List Accent 2" w:uiPriority="61"/>
-    <w:lsdException w:name="Light Grid Accent 2" w:uiPriority="62"/>
-    <w:lsdException w:name="Medium Shading 1 Accent 2" w:uiPriority="63"/>
-    <w:lsdException w:name="Medium Shading 2 Accent 2" w:uiPriority="64"/>
-    <w:lsdException w:name="Medium List 1 Accent 2" w:uiPriority="65"/>
-    <w:lsdException w:name="Medium List 2 Accent 2" w:uiPriority="66"/>
-    <w:lsdException w:name="Medium Grid 1 Accent 2" w:uiPriority="67"/>
-    <w:lsdException w:name="Medium Grid 2 Accent 2" w:uiPriority="68"/>
-    <w:lsdException w:name="Medium Grid 3 Accent 2" w:uiPriority="69"/>
-    <w:lsdException w:name="Dark List Accent 2" w:uiPriority="70"/>
-    <w:lsdException w:name="Colorful Shading Accent 2" w:uiPriority="71"/>
-    <w:lsdException w:name="Colorful List Accent 2" w:uiPriority="72"/>
-    <w:lsdException w:name="Colorful Grid Accent 2" w:uiPriority="73"/>
-    <w:lsdException w:name="Light Shading Accent 3" w:uiPriority="60"/>
-    <w:lsdException w:name="Light List Accent 3" w:uiPriority="61"/>
-    <w:lsdException w:name="Light Grid Accent 3" w:uiPriority="62"/>
-    <w:lsdException w:name="Medium Shading 1 Accent 3" w:uiPriority="63"/>
-    <w:lsdException w:name="Medium Shading 2 Accent 3" w:uiPriority="64"/>
-    <w:lsdException w:name="Medium List 1 Accent 3" w:uiPriority="65"/>
-    <w:lsdException w:name="Medium List 2 Accent 3" w:uiPriority="66"/>
-    <w:lsdException w:name="Medium Grid 1 Accent 3" w:uiPriority="67"/>
-    <w:lsdException w:name="Medium Grid 2 Accent 3" w:uiPriority="68"/>
-    <w:lsdException w:name="Medium Grid 3 Accent 3" w:uiPriority="69"/>
-    <w:lsdException w:name="Dark List Accent 3" w:uiPriority="70"/>
-    <w:lsdException w:name="Colorful Shading Accent 3" w:uiPriority="71"/>
-    <w:lsdException w:name="Colorful List Accent 3" w:uiPriority="72"/>
-    <w:lsdException w:name="Colorful Grid Accent 3" w:uiPriority="73"/>
-    <w:lsdException w:name="Light Shading Accent 4" w:uiPriority="60"/>
-    <w:lsdException w:name="Light List Accent 4" w:uiPriority="61"/>
-    <w:lsdException w:name="Light Grid Accent 4" w:uiPriority="62"/>
-    <w:lsdException w:name="Medium Shading 1 Accent 4" w:uiPriority="63"/>
-    <w:lsdException w:name="Medium Shading 2 Accent 4" w:uiPriority="64"/>
-    <w:lsdException w:name="Medium List 1 Accent 4" w:uiPriority="65"/>
-    <w:lsdException w:name="Medium List 2 Accent 4" w:uiPriority="66"/>
-    <w:lsdException w:name="Medium Grid 1 Accent 4" w:uiPriority="67"/>
-    <w:lsdException w:name="Medium Grid 2 Accent 4" w:uiPriority="68"/>
-    <w:lsdException w:name="Medium Grid 3 Accent 4" w:uiPriority="69"/>
-    <w:lsdException w:name="Dark List Accent 4" w:uiPriority="70"/>
-    <w:lsdException w:name="Colorful Shading Accent 4" w:uiPriority="71"/>
-    <w:lsdException w:name="Colorful List Accent 4" w:uiPriority="72"/>
-    <w:lsdException w:name="Colorful Grid Accent 4" w:uiPriority="73"/>
-    <w:lsdException w:name="Light Shading Accent 5" w:uiPriority="60"/>
-    <w:lsdException w:name="Light List Accent 5" w:uiPriority="61"/>
-    <w:lsdException w:name="Light Grid Accent 5" w:uiPriority="62"/>
-    <w:lsdException w:name="Medium Shading 1 Accent 5" w:uiPriority="63"/>
-    <w:lsdException w:name="Medium Shading 2 Accent 5" w:uiPriority="64"/>
-    <w:lsdException w:name="Medium List 1 Accent 5" w:uiPriority="65"/>
-    <w:lsdException w:name="Medium List 2 Accent 5" w:uiPriority="66"/>
-    <w:lsdException w:name="Medium Grid 1 Accent 5" w:uiPriority="67"/>
-    <w:lsdException w:name="Medium Grid 2 Accent 5" w:uiPriority="68"/>
-    <w:lsdException w:name="Medium Grid 3 Accent 5" w:uiPriority="69"/>
-    <w:lsdException w:name="Dark List Accent 5" w:uiPriority="70"/>
-    <w:lsdException w:name="Colorful Shading Accent 5" w:uiPriority="71"/>
-    <w:lsdException w:name="Colorful List Accent 5" w:uiPriority="72"/>
-    <w:lsdException w:name="Colorful Grid Accent 5" w:uiPriority="73"/>
-    <w:lsdException w:name="Light Shading Accent 6" w:uiPriority="60"/>
-    <w:lsdException w:name="Light List Accent 6" w:uiPriority="61"/>
-    <w:lsdException w:name="Light Grid Accent 6" w:uiPriority="62"/>
-    <w:lsdException w:name="Medium Shading 1 Accent 6" w:uiPriority="63"/>
-    <w:lsdException w:name="Medium Shading 2 Accent 6" w:uiPriority="64"/>
-    <w:lsdException w:name="Medium List 1 Accent 6" w:uiPriority="65"/>
-    <w:lsdException w:name="Medium List 2 Accent 6" w:uiPriority="66"/>
-    <w:lsdException w:name="Medium Grid 1 Accent 6" w:uiPriority="67"/>
-    <w:lsdException w:name="Medium Grid 2 Accent 6" w:uiPriority="68"/>
-    <w:lsdException w:name="Medium Grid 3 Accent 6" w:uiPriority="69"/>
-    <w:lsdException w:name="Dark List Accent 6" w:uiPriority="70"/>
-    <w:lsdException w:name="Colorful Shading Accent 6" w:uiPriority="71"/>
-    <w:lsdException w:name="Colorful List Accent 6" w:uiPriority="72"/>
-    <w:lsdException w:name="Colorful Grid Accent 6" w:uiPriority="73"/>
-    <w:lsdException w:name="Subtle Emphasis" w:uiPriority="19" w:qFormat="1"/>
-    <w:lsdException w:name="Intense Emphasis" w:uiPriority="21" w:qFormat="1"/>
-    <w:lsdException w:name="Subtle Reference" w:uiPriority="31" w:qFormat="1"/>
-    <w:lsdException w:name="Intense Reference" w:uiPriority="32" w:qFormat="1"/>
-    <w:lsdException w:name="Book Title" w:uiPriority="33" w:qFormat="1"/>
-    <w:lsdException w:name="Bibliography" w:semiHidden="1" w:uiPriority="37" w:unhideWhenUsed="1"/>
-    <w:lsdException w:name="TOC Heading" w:semiHidden="1" w:uiPriority="39" w:unhideWhenUsed="1" w:qFormat="1"/>
-    <w:lsdException w:name="Plain Table 1" w:uiPriority="41"/>
-    <w:lsdException w:name="Plain Table 2" w:uiPriority="42"/>
-    <w:lsdException w:name="Plain Table 3" w:uiPriority="43"/>
-    <w:lsdException w:name="Plain Table 4" w:uiPriority="44"/>
-    <w:lsdException w:name="Plain Table 5" w:uiPriority="45"/>
-    <w:lsdException w:name="Grid Table Light" w:uiPriority="40"/>
-    <w:lsdException w:name="Grid Table 1 Light" w:uiPriority="46"/>
-    <w:lsdException w:name="Grid Table 2" w:uiPriority="47"/>
-    <w:lsdException w:name="Grid Table 3" w:uiPriority="48"/>
-    <w:lsdException w:name="Grid Table 4" w:uiPriority="49"/>
-    <w:lsdException w:name="Grid Table 5 Dark" w:uiPriority="50"/>
-    <w:lsdException w:name="Grid Table 6 Colorful" w:uiPriority="51"/>
-    <w:lsdException w:name="Grid Table 7 Colorful" w:uiPriority="52"/>
-    <w:lsdException w:name="Grid Table 1 Light Accent 1" w:uiPriority="46"/>
-    <w:lsdException w:name="Grid Table 2 Accent 1" w:uiPriority="47"/>
-    <w:lsdException w:name="Grid Table 3 Accent 1" w:uiPriority="48"/>
-    <w:lsdException w:name="Grid Table 4 Accent 1" w:uiPriority="49"/>
-    <w:lsdException w:name="Grid Table 5 Dark Accent 1" w:uiPriority="50"/>
-    <w:lsdException w:name="Grid Table 6 Colorful Accent 1" w:uiPriority="51"/>
-    <w:lsdException w:name="Grid Table 7 Colorful Accent 1" w:uiPriority="52"/>
-    <w:lsdException w:name="Grid Table 1 Light Accent 2" w:uiPriority="46"/>
-    <w:lsdException w:name="Grid Table 2 Accent 2" w:uiPriority="47"/>
-    <w:lsdException w:name="Grid Table 3 Accent 2" w:uiPriority="48"/>
-    <w:lsdException w:name="Grid Table 4 Accent 2" w:uiPriority="49"/>
-    <w:lsdException w:name="Grid Table 5 Dark Accent 2" w:uiPriority="50"/>
-    <w:lsdException w:name="Grid Table 6 Colorful Accent 2" w:uiPriority="51"/>
-    <w:lsdException w:name="Grid Table 7 Colorful Accent 2" w:uiPriority="52"/>
-    <w:lsdException w:name="Grid Table 1 Light Accent 3" w:uiPriority="46"/>
-    <w:lsdException w:name="Grid Table 2 Accent 3" w:uiPriority="47"/>
-    <w:lsdException w:name="Grid Table 3 Accent 3" w:uiPriority="48"/>
-    <w:lsdException w:name="Grid Table 4 Accent 3" w:uiPriority="49"/>
-    <w:lsdException w:name="Grid Table 5 Dark Accent 3" w:uiPriority="50"/>
-    <w:lsdException w:name="Grid Table 6 Colorful Accent 3" w:uiPriority="51"/>
-    <w:lsdException w:name="Grid Table 7 Colorful Accent 3" w:uiPriority="52"/>
-    <w:lsdException w:name="Grid Table 1 Light Accent 4" w:uiPriority="46"/>
-    <w:lsdException w:name="Grid Table 2 Accent 4" w:uiPriority="47"/>
-    <w:lsdException w:name="Grid Table 3 Accent 4" w:uiPriority="48"/>
-    <w:lsdException w:name="Grid Table 4 Accent 4" w:uiPriority="49"/>
-    <w:lsdException w:name="Grid Table 5 Dark Accent 4" w:uiPriority="50"/>
-    <w:lsdException w:name="Grid Table 6 Colorful Accent 4" w:uiPriority="51"/>
-    <w:lsdException w:name="Grid Table 7 Colorful Accent 4" w:uiPriority="52"/>
-    <w:lsdException w:name="Grid Table 1 Light Accent 5" w:uiPriority="46"/>
-    <w:lsdException w:name="Grid Table 2 Accent 5" w:uiPriority="47"/>
-    <w:lsdException w:name="Grid Table 3 Accent 5" w:uiPriority="48"/>
-    <w:lsdException w:name="Grid Table 4 Accent 5" w:uiPriority="49"/>
-    <w:lsdException w:name="Grid Table 5 Dark Accent 5" w:uiPriority="50"/>
-    <w:lsdException w:name="Grid Table 6 Colorful Accent 5" w:uiPriority="51"/>
-    <w:lsdException w:name="Grid Table 7 Colorful Accent 5" w:uiPriority="52"/>
-    <w:lsdException w:name="Grid Table 1 Light Accent 6" w:uiPriority="46"/>
-    <w:lsdException w:name="Grid Table 2 Accent 6" w:uiPriority="47"/>
-    <w:lsdException w:name="Grid Table 3 Accent 6" w:uiPriority="48"/>
-    <w:lsdException w:name="Grid Table 4 Accent 6" w:uiPriority="49"/>
-    <w:lsdException w:name="Grid Table 5 Dark Accent 6" w:uiPriority="50"/>
-    <w:lsdException w:name="Grid Table 6 Colorful Accent 6" w:uiPriority="51"/>
-    <w:lsdException w:name="Grid Table 7 Colorful Accent 6" w:uiPriority="52"/>
-    <w:lsdException w:name="List Table 1 Light" w:uiPriority="46"/>
-    <w:lsdException w:name="List Table 2" w:uiPriority="47"/>
-    <w:lsdException w:name="List Table 3" w:uiPriority="48"/>
-    <w:lsdException w:name="List Table 4" w:uiPriority="49"/>
-    <w:lsdException w:name="List Table 5 Dark" w:uiPriority="50"/>
-    <w:lsdException w:name="List Table 6 Colorful" w:uiPriority="51"/>
-    <w:lsdException w:name="List Table 7 Colorful" w:uiPriority="52"/>
-    <w:lsdException w:name="List Table 1 Light Accent 1" w:uiPriority="46"/>
-    <w:lsdException w:name="List Table 2 Accent 1" w:uiPriority="47"/>
-    <w:lsdException w:name="List Table 3 Accent 1" w:uiPriority="48"/>
-    <w:lsdException w:name="List Table 4 Accent 1" w:uiPriority="49"/>
-    <w:lsdException w:name="List Table 5 Dark Accent 1" w:uiPriority="50"/>
-    <w:lsdException w:name="List Table 6 Colorful Accent 1" w:uiPriority="51"/>
-    <w:lsdException w:name="List Table 7 Colorful Accent 1" w:uiPriority="52"/>
-    <w:lsdException w:name="List Table 1 Light Accent 2" w:uiPriority="46"/>
-    <w:lsdException w:name="List Table 2 Accent 2" w:uiPriority="47"/>
-    <w:lsdException w:name="List Table 3 Accent 2" w:uiPriority="48"/>
-    <w:lsdException w:name="List Table 4 Accent 2" w:uiPriority="49"/>
-    <w:lsdException w:name="List Table 5 Dark Accent 2" w:uiPriority="50"/>
-    <w:lsdException w:name="List Table 6 Colorful Accent 2" w:uiPriority="51"/>
-    <w:lsdException w:name="List Table 7 Colorful Accent 2" w:uiPriority="52"/>
-    <w:lsdException w:name="List Table 1 Light Accent 3" w:uiPriority="46"/>
-    <w:lsdException w:name="List Table 2 Accent 3" w:uiPriority="47"/>
-    <w:lsdException w:name="List Table 3 Accent 3" w:uiPriority="48"/>
-    <w:lsdException w:name="List Table 4 Accent 3" w:uiPriority="49"/>
-    <w:lsdException w:name="List Table 5 Dark Accent 3" w:uiPriority="50"/>
-    <w:lsdException w:name="List Table 6 Colorful Accent 3" w:uiPriority="51"/>
-    <w:lsdException w:name="List Table 7 Colorful Accent 3" w:uiPriority="52"/>
-    <w:lsdException w:name="List Table 1 Light Accent 4" w:uiPriority="46"/>
-    <w:lsdException w:name="List Table 2 Accent 4" w:uiPriority="47"/>
-    <w:lsdException w:name="List Table 3 Accent 4" w:uiPriority="48"/>
-    <w:lsdException w:name="List Table 4 Accent 4" w:uiPriority="49"/>
-    <w:lsdException w:name="List Table 5 Dark Accent 4" w:uiPriority="50"/>
-    <w:lsdException w:name="List Table 6 Colorful Accent 4" w:uiPriority="51"/>
-    <w:lsdException w:name="List Table 7 Colorful Accent 4" w:uiPriority="52"/>
-    <w:lsdException w:name="List Table 1 Light Accent 5" w:uiPriority="46"/>
-    <w:lsdException w:name="List Table 2 Accent 5" w:uiPriority="47"/>
-    <w:lsdException w:name="List Table 3 Accent 5" w:uiPriority="48"/>
-    <w:lsdException w:name="List Table 4 Accent 5" w:uiPriority="49"/>
-    <w:lsdException w:name="List Table 5 Dark Accent 5" w:uiPriority="50"/>
-    <w:lsdException w:name="List Table 6 Colorful Accent 5" w:uiPriority="51"/>
-    <w:lsdException w:name="List Table 7 Colorful Accent 5" w:uiPriority="52"/>
-    <w:lsdException w:name="List Table 1 Light Accent 6" w:uiPriority="46"/>
-    <w:lsdException w:name="List Table 2 Accent 6" w:uiPriority="47"/>
-    <w:lsdException w:name="List Table 3 Accent 6" w:uiPriority="48"/>
-    <w:lsdException w:name="List Table 4 Accent 6" w:uiPriority="49"/>
-    <w:lsdException w:name="List Table 5 Dark Accent 6" w:uiPriority="50"/>
-    <w:lsdException w:name="List Table 6 Colorful Accent 6" w:uiPriority="51"/>
-    <w:lsdException w:name="List Table 7 Colorful Accent 6" w:uiPriority="52"/>
-    <w:lsdException w:name="Mention" w:semiHidden="1" w:unhideWhenUsed="1"/>
-    <w:lsdException w:name="Smart Hyperlink" w:semiHidden="1" w:unhideWhenUsed="1"/>
+  <w:latentStyles w:defLockedState="0" w:defUIPriority="99" w:defSemiHidden="1" w:defUnhideWhenUsed="1" w:defQFormat="0" w:count="276">
+    <w:lsdException w:name="Normal" w:semiHidden="0" w:uiPriority="0" w:unhideWhenUsed="0" w:qFormat="1"/>
+    <w:lsdException w:name="heading 1" w:semiHidden="0" w:uiPriority="9" w:unhideWhenUsed="0" w:qFormat="1"/>
+    <w:lsdException w:name="heading 2" w:uiPriority="9" w:qFormat="1"/>
+    <w:lsdException w:name="heading 3" w:uiPriority="9" w:qFormat="1"/>
+    <w:lsdException w:name="heading 4" w:uiPriority="9" w:qFormat="1"/>
+    <w:lsdException w:name="heading 5" w:uiPriority="9" w:qFormat="1"/>
+    <w:lsdException w:name="heading 6" w:uiPriority="9" w:qFormat="1"/>
+    <w:lsdException w:name="heading 7" w:uiPriority="9" w:qFormat="1"/>
+    <w:lsdException w:name="heading 8" w:uiPriority="9" w:qFormat="1"/>
+    <w:lsdException w:name="heading 9" w:uiPriority="9" w:qFormat="1"/>
+    <w:lsdException w:name="toc 1" w:uiPriority="39"/>
+    <w:lsdException w:name="toc 2" w:uiPriority="39"/>
+    <w:lsdException w:name="toc 3" w:uiPriority="39"/>
+    <w:lsdException w:name="toc 4" w:uiPriority="39"/>
+    <w:lsdException w:name="toc 5" w:uiPriority="39"/>
+    <w:lsdException w:name="toc 6" w:uiPriority="39"/>
+    <w:lsdException w:name="toc 7" w:uiPriority="39"/>
+    <w:lsdException w:name="toc 8" w:uiPriority="39"/>
+    <w:lsdException w:name="toc 9" w:uiPriority="39"/>
+    <w:lsdException w:name="caption" w:uiPriority="35" w:qFormat="1"/>
+    <w:lsdException w:name="Title" w:semiHidden="0" w:uiPriority="10" w:unhideWhenUsed="0" w:qFormat="1"/>
+    <w:lsdException w:name="Default Paragraph Font" w:uiPriority="1"/>
+    <w:lsdException w:name="Subtitle" w:semiHidden="0" w:uiPriority="11" w:unhideWhenUsed="0" w:qFormat="1"/>
+    <w:lsdException w:name="Strong" w:semiHidden="0" w:uiPriority="22" w:unhideWhenUsed="0" w:qFormat="1"/>
+    <w:lsdException w:name="Emphasis" w:semiHidden="0" w:uiPriority="20" w:unhideWhenUsed="0" w:qFormat="1"/>
+    <w:lsdException w:name="Table Grid" w:semiHidden="0" w:uiPriority="59" w:unhideWhenUsed="0"/>
+    <w:lsdException w:name="Placeholder Text" w:unhideWhenUsed="0"/>
+    <w:lsdException w:name="No Spacing" w:semiHidden="0" w:uiPriority="1" w:unhideWhenUsed="0" w:qFormat="1"/>
+    <w:lsdException w:name="Light Shading" w:semiHidden="0" w:uiPriority="60" w:unhideWhenUsed="0"/>
+    <w:lsdException w:name="Light List" w:semiHidden="0" w:uiPriority="61" w:unhideWhenUsed="0"/>
+    <w:lsdException w:name="Light Grid" w:semiHidden="0" w:uiPriority="62" w:unhideWhenUsed="0"/>
+    <w:lsdException w:name="Medium Shading 1" w:semiHidden="0" w:uiPriority="63" w:unhideWhenUsed="0"/>
+    <w:lsdException w:name="Medium Shading 2" w:semiHidden="0" w:uiPriority="64" w:unhideWhenUsed="0"/>
+    <w:lsdException w:name="Medium List 1" w:semiHidden="0" w:uiPriority="65" w:unhideWhenUsed="0"/>
+    <w:lsdException w:name="Medium List 2" w:semiHidden="0" w:uiPriority="66" w:unhideWhenUsed="0"/>
+    <w:lsdException w:name="Medium Grid 1" w:semiHidden="0" w:uiPriority="67" w:unhideWhenUsed="0"/>
+    <w:lsdException w:name="Medium Grid 2" w:semiHidden="0" w:uiPriority="68" w:unhideWhenUsed="0"/>
+    <w:lsdException w:name="Medium Grid 3" w:semiHidden="0" w:uiPriority="69" w:unhideWhenUsed="0"/>
+    <w:lsdException w:name="Dark List" w:semiHidden="0" w:uiPriority="70" w:unhideWhenUsed="0"/>
+    <w:lsdException w:name="Colorful Shading" w:semiHidden="0" w:uiPriority="71" w:unhideWhenUsed="0"/>
+    <w:lsdException w:name="Colorful List" w:semiHidden="0" w:uiPriority="72" w:unhideWhenUsed="0"/>
+    <w:lsdException w:name="Colorful Grid" w:semiHidden="0" w:uiPriority="73" w:unhideWhenUsed="0"/>
+    <w:lsdException w:name="Light Shading Accent 1" w:semiHidden="0" w:uiPriority="60" w:unhideWhenUsed="0"/>
+    <w:lsdException w:name="Light List Accent 1" w:semiHidden="0" w:uiPriority="61" w:unhideWhenUsed="0"/>
+    <w:lsdException w:name="Light Grid Accent 1" w:semiHidden="0" w:uiPriority="62" w:unhideWhenUsed="0"/>
+    <w:lsdException w:name="Medium Shading 1 Accent 1" w:semiHidden="0" w:uiPriority="63" w:unhideWhenUsed="0"/>
+    <w:lsdException w:name="Medium Shading 2 Accent 1" w:semiHidden="0" w:uiPriority="64" w:unhideWhenUsed="0"/>
+    <w:lsdException w:name="Medium List 1 Accent 1" w:semiHidden="0" w:uiPriority="65" w:unhideWhenUsed="0"/>
+    <w:lsdException w:name="Revision" w:unhideWhenUsed="0"/>
+    <w:lsdException w:name="List Paragraph" w:semiHidden="0" w:uiPriority="34" w:unhideWhenUsed="0" w:qFormat="1"/>
+    <w:lsdException w:name="Quote" w:semiHidden="0" w:uiPriority="29" w:unhideWhenUsed="0" w:qFormat="1"/>
+    <w:lsdException w:name="Intense Quote" w:semiHidden="0" w:uiPriority="30" w:unhideWhenUsed="0" w:qFormat="1"/>
+    <w:lsdException w:name="Medium List 2 Accent 1" w:semiHidden="0" w:uiPriority="66" w:unhideWhenUsed="0"/>
+    <w:lsdException w:name="Medium Grid 1 Accent 1" w:semiHidden="0" w:uiPriority="67" w:unhideWhenUsed="0"/>
+    <w:lsdException w:name="Medium Grid 2 Accent 1" w:semiHidden="0" w:uiPriority="68" w:unhideWhenUsed="0"/>
+    <w:lsdException w:name="Medium Grid 3 Accent 1" w:semiHidden="0" w:uiPriority="69" w:unhideWhenUsed="0"/>
+    <w:lsdException w:name="Dark List Accent 1" w:semiHidden="0" w:uiPriority="70" w:unhideWhenUsed="0"/>
+    <w:lsdException w:name="Colorful Shading Accent 1" w:semiHidden="0" w:uiPriority="71" w:unhideWhenUsed="0"/>
+    <w:lsdException w:name="Colorful List Accent 1" w:semiHidden="0" w:uiPriority="72" w:unhideWhenUsed="0"/>
+    <w:lsdException w:name="Colorful Grid Accent 1" w:semiHidden="0" w:uiPriority="73" w:unhideWhenUsed="0"/>
+    <w:lsdException w:name="Light Shading Accent 2" w:semiHidden="0" w:uiPriority="60" w:unhideWhenUsed="0"/>
+    <w:lsdException w:name="Light List Accent 2" w:semiHidden="0" w:uiPriority="61" w:unhideWhenUsed="0"/>
+    <w:lsdException w:name="Light Grid Accent 2" w:semiHidden="0" w:uiPriority="62" w:unhideWhenUsed="0"/>
+    <w:lsdException w:name="Medium Shading 1 Accent 2" w:semiHidden="0" w:uiPriority="63" w:unhideWhenUsed="0"/>
+    <w:lsdException w:name="Medium Shading 2 Accent 2" w:semiHidden="0" w:uiPriority="64" w:unhideWhenUsed="0"/>
+    <w:lsdException w:name="Medium List 1 Accent 2" w:semiHidden="0" w:uiPriority="65" w:unhideWhenUsed="0"/>
+    <w:lsdException w:name="Medium List 2 Accent 2" w:semiHidden="0" w:uiPriority="66" w:unhideWhenUsed="0"/>
+    <w:lsdException w:name="Medium Grid 1 Accent 2" w:semiHidden="0" w:uiPriority="67" w:unhideWhenUsed="0"/>
+    <w:lsdException w:name="Medium Grid 2 Accent 2" w:semiHidden="0" w:uiPriority="68" w:unhideWhenUsed="0"/>
+    <w:lsdException w:name="Medium Grid 3 Accent 2" w:semiHidden="0" w:uiPriority="69" w:unhideWhenUsed="0"/>
+    <w:lsdException w:name="Dark List Accent 2" w:semiHidden="0" w:uiPriority="70" w:unhideWhenUsed="0"/>
+    <w:lsdException w:name="Colorful Shading Accent 2" w:semiHidden="0" w:uiPriority="71" w:unhideWhenUsed="0"/>
+    <w:lsdException w:name="Colorful List Accent 2" w:semiHidden="0" w:uiPriority="72" w:unhideWhenUsed="0"/>
+    <w:lsdException w:name="Colorful Grid Accent 2" w:semiHidden="0" w:uiPriority="73" w:unhideWhenUsed="0"/>
+    <w:lsdException w:name="Light Shading Accent 3" w:semiHidden="0" w:uiPriority="60" w:unhideWhenUsed="0"/>
+    <w:lsdException w:name="Light List Accent 3" w:semiHidden="0" w:uiPriority="61" w:unhideWhenUsed="0"/>
+    <w:lsdException w:name="Light Grid Accent 3" w:semiHidden="0" w:uiPriority="62" w:unhideWhenUsed="0"/>
+    <w:lsdException w:name="Medium Shading 1 Accent 3" w:semiHidden="0" w:uiPriority="63" w:unhideWhenUsed="0"/>
+    <w:lsdException w:name="Medium Shading 2 Accent 3" w:semiHidden="0" w:uiPriority="64" w:unhideWhenUsed="0"/>
+    <w:lsdException w:name="Medium List 1 Accent 3" w:semiHidden="0" w:uiPriority="65" w:unhideWhenUsed="0"/>
+    <w:lsdException w:name="Medium List 2 Accent 3" w:semiHidden="0" w:uiPriority="66" w:unhideWhenUsed="0"/>
+    <w:lsdException w:name="Medium Grid 1 Accent 3" w:semiHidden="0" w:uiPriority="67" w:unhideWhenUsed="0"/>
+    <w:lsdException w:name="Medium Grid 2 Accent 3" w:semiHidden="0" w:uiPriority="68" w:unhideWhenUsed="0"/>
+    <w:lsdException w:name="Medium Grid 3 Accent 3" w:semiHidden="0" w:uiPriority="69" w:unhideWhenUsed="0"/>
+    <w:lsdException w:name="Dark List Accent 3" w:semiHidden="0" w:uiPriority="70" w:unhideWhenUsed="0"/>
+    <w:lsdException w:name="Colorful Shading Accent 3" w:semiHidden="0" w:uiPriority="71" w:unhideWhenUsed="0"/>
+    <w:lsdException w:name="Colorful List Accent 3" w:semiHidden="0" w:uiPriority="72" w:unhideWhenUsed="0"/>
+    <w:lsdException w:name="Colorful Grid Accent 3" w:semiHidden="0" w:uiPriority="73" w:unhideWhenUsed="0"/>
+    <w:lsdException w:name="Light Shading Accent 4" w:semiHidden="0" w:uiPriority="60" w:unhideWhenUsed="0"/>
+    <w:lsdException w:name="Light List Accent 4" w:semiHidden="0" w:uiPriority="61" w:unhideWhenUsed="0"/>
+    <w:lsdException w:name="Light Grid Accent 4" w:semiHidden="0" w:uiPriority="62" w:unhideWhenUsed="0"/>
+    <w:lsdException w:name="Medium Shading 1 Accent 4" w:semiHidden="0" w:uiPriority="63" w:unhideWhenUsed="0"/>
+    <w:lsdException w:name="Medium Shading 2 Accent 4" w:semiHidden="0" w:uiPriority="64" w:unhideWhenUsed="0"/>
+    <w:lsdException w:name="Medium List 1 Accent 4" w:semiHidden="0" w:uiPriority="65" w:unhideWhenUsed="0"/>
+    <w:lsdException w:name="Medium List 2 Accent 4" w:semiHidden="0" w:uiPriority="66" w:unhideWhenUsed="0"/>
+    <w:lsdException w:name="Medium Grid 1 Accent 4" w:semiHidden="0" w:uiPriority="67" w:unhideWhenUsed="0"/>
+    <w:lsdException w:name="Medium Grid 2 Accent 4" w:semiHidden="0" w:uiPriority="68" w:unhideWhenUsed="0"/>
+    <w:lsdException w:name="Medium Grid 3 Accent 4" w:semiHidden="0" w:uiPriority="69" w:unhideWhenUsed="0"/>
+    <w:lsdException w:name="Dark List Accent 4" w:semiHidden="0" w:uiPriority="70" w:unhideWhenUsed="0"/>
+    <w:lsdException w:name="Colorful Shading Accent 4" w:semiHidden="0" w:uiPriority="71" w:unhideWhenUsed="0"/>
+    <w:lsdException w:name="Colorful List Accent 4" w:semiHidden="0" w:uiPriority="72" w:unhideWhenUsed="0"/>
+    <w:lsdException w:name="Colorful Grid Accent 4" w:semiHidden="0" w:uiPriority="73" w:unhideWhenUsed="0"/>
+    <w:lsdException w:name="Light Shading Accent 5" w:semiHidden="0" w:uiPriority="60" w:unhideWhenUsed="0"/>
+    <w:lsdException w:name="Light List Accent 5" w:semiHidden="0" w:uiPriority="61" w:unhideWhenUsed="0"/>
+    <w:lsdException w:name="Light Grid Accent 5" w:semiHidden="0" w:uiPriority="62" w:unhideWhenUsed="0"/>
+    <w:lsdException w:name="Medium Shading 1 Accent 5" w:semiHidden="0" w:uiPriority="63" w:unhideWhenUsed="0"/>
+    <w:lsdException w:name="Medium Shading 2 Accent 5" w:semiHidden="0" w:uiPriority="64" w:unhideWhenUsed="0"/>
+    <w:lsdException w:name="Medium List 1 Accent 5" w:semiHidden="0" w:uiPriority="65" w:unhideWhenUsed="0"/>
+    <w:lsdException w:name="Medium List 2 Accent 5" w:semiHidden="0" w:uiPriority="66" w:unhideWhenUsed="0"/>
+    <w:lsdException w:name="Medium Grid 1 Accent 5" w:semiHidden="0" w:uiPriority="67" w:unhideWhenUsed="0"/>
+    <w:lsdException w:name="Medium Grid 2 Accent 5" w:semiHidden="0" w:uiPriority="68" w:unhideWhenUsed="0"/>
+    <w:lsdException w:name="Medium Grid 3 Accent 5" w:semiHidden="0" w:uiPriority="69" w:unhideWhenUsed="0"/>
+    <w:lsdException w:name="Dark List Accent 5" w:semiHidden="0" w:uiPriority="70" w:unhideWhenUsed="0"/>
+    <w:lsdException w:name="Colorful Shading Accent 5" w:semiHidden="0" w:uiPriority="71" w:unhideWhenUsed="0"/>
+    <w:lsdException w:name="Colorful List Accent 5" w:semiHidden="0" w:uiPriority="72" w:unhideWhenUsed="0"/>
+    <w:lsdException w:name="Colorful Grid Accent 5" w:semiHidden="0" w:uiPriority="73" w:unhideWhenUsed="0"/>
+    <w:lsdException w:name="Light Shading Accent 6" w:semiHidden="0" w:uiPriority="60" w:unhideWhenUsed="0"/>
+    <w:lsdException w:name="Light List Accent 6" w:semiHidden="0" w:uiPriority="61" w:unhideWhenUsed="0"/>
+    <w:lsdException w:name="Light Grid Accent 6" w:semiHidden="0" w:uiPriority="62" w:unhideWhenUsed="0"/>
+    <w:lsdException w:name="Medium Shading 1 Accent 6" w:semiHidden="0" w:uiPriority="63" w:unhideWhenUsed="0"/>
+    <w:lsdException w:name="Medium Shading 2 Accent 6" w:semiHidden="0" w:uiPriority="64" w:unhideWhenUsed="0"/>
+    <w:lsdException w:name="Medium List 1 Accent 6" w:semiHidden="0" w:uiPriority="65" w:unhideWhenUsed="0"/>
+    <w:lsdException w:name="Medium List 2 Accent 6" w:semiHidden="0" w:uiPriority="66" w:unhideWhenUsed="0"/>
+    <w:lsdException w:name="Medium Grid 1 Accent 6" w:semiHidden="0" w:uiPriority="67" w:unhideWhenUsed="0"/>
+    <w:lsdException w:name="Medium Grid 2 Accent 6" w:semiHidden="0" w:uiPriority="68" w:unhideWhenUsed="0"/>
+    <w:lsdException w:name="Medium Grid 3 Accent 6" w:semiHidden="0" w:uiPriority="69" w:unhideWhenUsed="0"/>
+    <w:lsdException w:name="Dark List Accent 6" w:semiHidden="0" w:uiPriority="70" w:unhideWhenUsed="0"/>
+    <w:lsdException w:name="Colorful Shading Accent 6" w:semiHidden="0" w:uiPriority="71" w:unhideWhenUsed="0"/>
+    <w:lsdException w:name="Colorful List Accent 6" w:semiHidden="0" w:uiPriority="72" w:unhideWhenUsed="0"/>
+    <w:lsdException w:name="Colorful Grid Accent 6" w:semiHidden="0" w:uiPriority="73" w:unhideWhenUsed="0"/>
+    <w:lsdException w:name="Subtle Emphasis" w:semiHidden="0" w:uiPriority="19" w:unhideWhenUsed="0" w:qFormat="1"/>
+    <w:lsdException w:name="Intense Emphasis" w:semiHidden="0" w:uiPriority="21" w:unhideWhenUsed="0" w:qFormat="1"/>
+    <w:lsdException w:name="Subtle Reference" w:semiHidden="0" w:uiPriority="31" w:unhideWhenUsed="0" w:qFormat="1"/>
+    <w:lsdException w:name="Intense Reference" w:semiHidden="0" w:uiPriority="32" w:unhideWhenUsed="0" w:qFormat="1"/>
+    <w:lsdException w:name="Book Title" w:semiHidden="0" w:uiPriority="33" w:unhideWhenUsed="0" w:qFormat="1"/>
+    <w:lsdException w:name="Bibliography" w:uiPriority="37"/>
+    <w:lsdException w:name="TOC Heading" w:uiPriority="39" w:qFormat="1"/>
+  </w:latentStyles>
+  <w:style w:type="paragraph" w:default="1" w:styleId="Normal">
+    <w:name w:val="Normal"/>
+    <w:qFormat/>
+  </w:style>
+  <w:style w:type="paragraph" w:styleId="Heading1">
+    <w:name w:val="heading 1"/>
+    <w:basedOn w:val="Normal"/>
+    <w:next w:val="Normal"/>
+    <w:link w:val="Heading1Char"/>
+    <w:uiPriority w:val="9"/>
+    <w:qFormat/>
+    <w:rsid w:val="001E41AD"/>
+    <w:pPr>
+      <w:keepNext/>
+      <w:keepLines/>
+      <w:spacing w:before="480"/>
+      <w:outlineLvl w:val="0"/>
+    </w:pPr>
+    <w:rPr>
+      <w:rFonts w:asciiTheme="majorHAnsi" w:eastAsiaTheme="majorEastAsia" w:hAnsiTheme="majorHAnsi" w:cstheme="majorBidi"/>
+      <w:b/>
+      <w:bCs/>
+      <w:sz w:val="28"/>
+      <w:szCs w:val="28"/>
+    </w:rPr>
+  </w:style>
+  <w:style w:type="paragraph" w:styleId="Heading2">
+    <w:name w:val="heading 2"/>
+    <w:basedOn w:val="Normal"/>
+    <w:next w:val="Normal"/>
+    <w:link w:val="Heading2Char"/>
+    <w:uiPriority w:val="9"/>
+    <w:unhideWhenUsed/>
+    <w:qFormat/>
+    <w:rsid w:val="007619FC"/>
+    <w:pPr>
+      <w:keepNext/>
+      <w:keepLines/>
+      <w:spacing w:before="200"/>
+      <w:outlineLvl w:val="1"/>
+    </w:pPr>
+    <w:rPr>
+      <w:rFonts w:asciiTheme="majorHAnsi" w:eastAsiaTheme="majorEastAsia" w:hAnsiTheme="majorHAnsi" w:cstheme="majorBidi"/>
+      <w:b/>
+      <w:bCs/>
+      <w:color w:val="4F81BD" w:themeColor="accent1"/>
+      <w:sz w:val="26"/>
+      <w:szCs w:val="26"/>
+    </w:rPr>
+  </w:style>
+  <w:style w:type="character" w:default="1" w:styleId="DefaultParagraphFont">
+    <w:name w:val="Default Paragraph Font"/>
+    <w:uiPriority w:val="1"/>
+    <w:semiHidden/>
+    <w:unhideWhenUsed/>
+  </w:style>
+  <w:style w:type="table" w:default="1" w:styleId="TableNormal">
+    <w:name w:val="Normal Table"/>
+    <w:uiPriority w:val="99"/>
+    <w:semiHidden/>
+    <w:unhideWhenUsed/>
+    <w:tblPr>
+      <w:tblInd w:w="0" w:type="dxa"/>
+      <w:tblCellMar>
+        <w:top w:w="0" w:type="dxa"/>
+        <w:left w:w="108" w:type="dxa"/>
+        <w:bottom w:w="0" w:type="dxa"/>
+        <w:right w:w="108" w:type="dxa"/>
+      </w:tblCellMar>
+    </w:tblPr>
+  </w:style>
+  <w:style w:type="numbering" w:default="1" w:styleId="NoList">
+    <w:name w:val="No List"/>
+    <w:uiPriority w:val="99"/>
+    <w:semiHidden/>
+    <w:unhideWhenUsed/>
+  </w:style>
+  <w:style w:type="table" w:styleId="TableGrid">
+    <w:name w:val="Table Grid"/>
+    <w:basedOn w:val="TableNormal"/>
+    <w:uiPriority w:val="59"/>
+    <w:rsid w:val="00DA7F0D"/>
+    <w:tblPr>
+      <w:tblInd w:w="0" w:type="dxa"/>
+      <w:tblBorders>
+        <w:top w:val="single" w:sz="4" w:space="0" w:color="auto"/>
+        <w:left w:val="single" w:sz="4" w:space="0" w:color="auto"/>
+        <w:bottom w:val="single" w:sz="4" w:space="0" w:color="auto"/>
+        <w:right w:val="single" w:sz="4" w:space="0" w:color="auto"/>
+        <w:insideH w:val="single" w:sz="4" w:space="0" w:color="auto"/>
+        <w:insideV w:val="single" w:sz="4" w:space="0" w:color="auto"/>
+      </w:tblBorders>
+      <w:tblCellMar>
+        <w:top w:w="0" w:type="dxa"/>
+        <w:left w:w="108" w:type="dxa"/>
+        <w:bottom w:w="0" w:type="dxa"/>
+        <w:right w:w="108" w:type="dxa"/>
+      </w:tblCellMar>
+    </w:tblPr>
+  </w:style>
+  <w:style w:type="table" w:styleId="LightList-Accent6">
+    <w:name w:val="Light List Accent 6"/>
+    <w:basedOn w:val="TableNormal"/>
+    <w:uiPriority w:val="61"/>
+    <w:rsid w:val="00DA7F0D"/>
+    <w:tblPr>
+      <w:tblStyleRowBandSize w:val="1"/>
+      <w:tblStyleColBandSize w:val="1"/>
+      <w:tblInd w:w="0" w:type="dxa"/>
+      <w:tblBorders>
+        <w:top w:val="single" w:sz="8" w:space="0" w:color="F79646" w:themeColor="accent6"/>
+        <w:left w:val="single" w:sz="8" w:space="0" w:color="F79646" w:themeColor="accent6"/>
+        <w:bottom w:val="single" w:sz="8" w:space="0" w:color="F79646" w:themeColor="accent6"/>
+        <w:right w:val="single" w:sz="8" w:space="0" w:color="F79646" w:themeColor="accent6"/>
+      </w:tblBorders>
+      <w:tblCellMar>
+        <w:top w:w="0" w:type="dxa"/>
+        <w:left w:w="108" w:type="dxa"/>
+        <w:bottom w:w="0" w:type="dxa"/>
+        <w:right w:w="108" w:type="dxa"/>
+      </w:tblCellMar>
+    </w:tblPr>
+    <w:tblStylePr w:type="firstRow">
+      <w:pPr>
+        <w:spacing w:before="0" w:after="0" w:line="240" w:lineRule="auto"/>
+      </w:pPr>
+      <w:rPr>
+        <w:b/>
+        <w:bCs/>
+        <w:color w:val="FFFFFF" w:themeColor="background1"/>
+      </w:rPr>
+      <w:tblPr/>
+      <w:tcPr>
+        <w:shd w:val="clear" w:color="auto" w:fill="F79646" w:themeFill="accent6"/>
+      </w:tcPr>
+    </w:tblStylePr>
+    <w:tblStylePr w:type="lastRow">
+      <w:pPr>
+        <w:spacing w:before="0" w:after="0" w:line="240" w:lineRule="auto"/>
+      </w:pPr>
+      <w:rPr>
+        <w:b/>
+        <w:bCs/>
+      </w:rPr>
+      <w:tblPr/>
+      <w:tcPr>
+        <w:tcBorders>
+          <w:top w:val="double" w:sz="6" w:space="0" w:color="F79646" w:themeColor="accent6"/>
+          <w:left w:val="single" w:sz="8" w:space="0" w:color="F79646" w:themeColor="accent6"/>
+          <w:bottom w:val="single" w:sz="8" w:space="0" w:color="F79646" w:themeColor="accent6"/>
+          <w:right w:val="single" w:sz="8" w:space="0" w:color="F79646" w:themeColor="accent6"/>
+        </w:tcBorders>
+      </w:tcPr>
+    </w:tblStylePr>
+    <w:tblStylePr w:type="firstCol">
+      <w:rPr>
+        <w:b/>
+        <w:bCs/>
+      </w:rPr>
+    </w:tblStylePr>
+    <w:tblStylePr w:type="lastCol">
+      <w:rPr>
+        <w:b/>
+        <w:bCs/>
+      </w:rPr>
+    </w:tblStylePr>
+    <w:tblStylePr w:type="band1Vert">
+      <w:tblPr/>
+      <w:tcPr>
+        <w:tcBorders>
+          <w:top w:val="single" w:sz="8" w:space="0" w:color="F79646" w:themeColor="accent6"/>
+          <w:left w:val="single" w:sz="8" w:space="0" w:color="F79646" w:themeColor="accent6"/>
+          <w:bottom w:val="single" w:sz="8" w:space="0" w:color="F79646" w:themeColor="accent6"/>
+          <w:right w:val="single" w:sz="8" w:space="0" w:color="F79646" w:themeColor="accent6"/>
+        </w:tcBorders>
+      </w:tcPr>
+    </w:tblStylePr>
+    <w:tblStylePr w:type="band1Horz">
+      <w:tblPr/>
+      <w:tcPr>
+        <w:tcBorders>
+          <w:top w:val="single" w:sz="8" w:space="0" w:color="F79646" w:themeColor="accent6"/>
+          <w:left w:val="single" w:sz="8" w:space="0" w:color="F79646" w:themeColor="accent6"/>
+          <w:bottom w:val="single" w:sz="8" w:space="0" w:color="F79646" w:themeColor="accent6"/>
+          <w:right w:val="single" w:sz="8" w:space="0" w:color="F79646" w:themeColor="accent6"/>
+        </w:tcBorders>
+      </w:tcPr>
+    </w:tblStylePr>
+  </w:style>
+  <w:style w:type="table" w:styleId="MediumShading1-Accent6">
+    <w:name w:val="Medium Shading 1 Accent 6"/>
+    <w:basedOn w:val="TableNormal"/>
+    <w:uiPriority w:val="63"/>
+    <w:rsid w:val="00DA7F0D"/>
+    <w:tblPr>
+      <w:tblStyleRowBandSize w:val="1"/>
+      <w:tblStyleColBandSize w:val="1"/>
+      <w:tblInd w:w="0" w:type="dxa"/>
+      <w:tblBorders>
+        <w:top w:val="single" w:sz="8" w:space="0" w:color="F9B074" w:themeColor="accent6" w:themeTint="BF"/>
+        <w:left w:val="single" w:sz="8" w:space="0" w:color="F9B074" w:themeColor="accent6" w:themeTint="BF"/>
+        <w:bottom w:val="single" w:sz="8" w:space="0" w:color="F9B074" w:themeColor="accent6" w:themeTint="BF"/>
+        <w:right w:val="single" w:sz="8" w:space="0" w:color="F9B074" w:themeColor="accent6" w:themeTint="BF"/>
+        <w:insideH w:val="single" w:sz="8" w:space="0" w:color="F9B074" w:themeColor="accent6" w:themeTint="BF"/>
+      </w:tblBorders>
+      <w:tblCellMar>
+        <w:top w:w="0" w:type="dxa"/>
+        <w:left w:w="108" w:type="dxa"/>
+        <w:bottom w:w="0" w:type="dxa"/>
+        <w:right w:w="108" w:type="dxa"/>
+      </w:tblCellMar>
+    </w:tblPr>
+    <w:tblStylePr w:type="firstRow">
+      <w:pPr>
+        <w:spacing w:before="0" w:after="0" w:line="240" w:lineRule="auto"/>
+      </w:pPr>
+      <w:rPr>
+        <w:b/>
+        <w:bCs/>
+        <w:color w:val="FFFFFF" w:themeColor="background1"/>
+      </w:rPr>
+      <w:tblPr/>
+      <w:tcPr>
+        <w:tcBorders>
+          <w:top w:val="single" w:sz="8" w:space="0" w:color="F9B074" w:themeColor="accent6" w:themeTint="BF"/>
+          <w:left w:val="single" w:sz="8" w:space="0" w:color="F9B074" w:themeColor="accent6" w:themeTint="BF"/>
+          <w:bottom w:val="single" w:sz="8" w:space="0" w:color="F9B074" w:themeColor="accent6" w:themeTint="BF"/>
+          <w:right w:val="single" w:sz="8" w:space="0" w:color="F9B074" w:themeColor="accent6" w:themeTint="BF"/>
+          <w:insideH w:val="nil"/>
+          <w:insideV w:val="nil"/>
+        </w:tcBorders>
+        <w:shd w:val="clear" w:color="auto" w:fill="F79646" w:themeFill="accent6"/>
+      </w:tcPr>
+    </w:tblStylePr>
+    <w:tblStylePr w:type="lastRow">
+      <w:pPr>
+        <w:spacing w:before="0" w:after="0" w:line="240" w:lineRule="auto"/>
+      </w:pPr>
+      <w:rPr>
+        <w:b/>
+        <w:bCs/>
+      </w:rPr>
+      <w:tblPr/>
+      <w:tcPr>
+        <w:tcBorders>
+          <w:top w:val="double" w:sz="6" w:space="0" w:color="F9B074" w:themeColor="accent6" w:themeTint="BF"/>
+          <w:left w:val="single" w:sz="8" w:space="0" w:color="F9B074" w:themeColor="accent6" w:themeTint="BF"/>
+          <w:bottom w:val="single" w:sz="8" w:space="0" w:color="F9B074" w:themeColor="accent6" w:themeTint="BF"/>
+          <w:right w:val="single" w:sz="8" w:space="0" w:color="F9B074" w:themeColor="accent6" w:themeTint="BF"/>
+          <w:insideH w:val="nil"/>
+          <w:insideV w:val="nil"/>
+        </w:tcBorders>
+      </w:tcPr>
+    </w:tblStylePr>
+    <w:tblStylePr w:type="firstCol">
+      <w:rPr>
+        <w:b/>
+        <w:bCs/>
+      </w:rPr>
+    </w:tblStylePr>
+    <w:tblStylePr w:type="lastCol">
+      <w:rPr>
+        <w:b/>
+        <w:bCs/>
+      </w:rPr>
+    </w:tblStylePr>
+    <w:tblStylePr w:type="band1Vert">
+      <w:tblPr/>
+      <w:tcPr>
+        <w:shd w:val="clear" w:color="auto" w:fill="FDE4D0" w:themeFill="accent6" w:themeFillTint="3F"/>
+      </w:tcPr>
+    </w:tblStylePr>
+    <w:tblStylePr w:type="band1Horz">
+      <w:tblPr/>
+      <w:tcPr>
+        <w:tcBorders>
+          <w:insideH w:val="nil"/>
+          <w:insideV w:val="nil"/>
+        </w:tcBorders>
+        <w:shd w:val="clear" w:color="auto" w:fill="FDE4D0" w:themeFill="accent6" w:themeFillTint="3F"/>
+      </w:tcPr>
+    </w:tblStylePr>
+    <w:tblStylePr w:type="band2Horz">
+      <w:tblPr/>
+      <w:tcPr>
+        <w:tcBorders>
+          <w:insideH w:val="nil"/>
+          <w:insideV w:val="nil"/>
+        </w:tcBorders>
+      </w:tcPr>
+    </w:tblStylePr>
+  </w:style>
+  <w:style w:type="paragraph" w:styleId="ListParagraph">
+    <w:name w:val="List Paragraph"/>
+    <w:basedOn w:val="Normal"/>
+    <w:uiPriority w:val="34"/>
+    <w:qFormat/>
+    <w:rsid w:val="00081E28"/>
+    <w:pPr>
+      <w:ind w:left="720"/>
+      <w:contextualSpacing/>
+    </w:pPr>
+  </w:style>
+  <w:style w:type="character" w:styleId="Hyperlink">
+    <w:name w:val="Hyperlink"/>
+    <w:basedOn w:val="DefaultParagraphFont"/>
+    <w:uiPriority w:val="99"/>
+    <w:unhideWhenUsed/>
+    <w:rsid w:val="00723D53"/>
+    <w:rPr>
+      <w:color w:val="0000FF" w:themeColor="hyperlink"/>
+      <w:u w:val="single"/>
+    </w:rPr>
+  </w:style>
+  <w:style w:type="character" w:styleId="FollowedHyperlink">
+    <w:name w:val="FollowedHyperlink"/>
+    <w:basedOn w:val="DefaultParagraphFont"/>
+    <w:uiPriority w:val="99"/>
+    <w:semiHidden/>
+    <w:unhideWhenUsed/>
+    <w:rsid w:val="00723D53"/>
+    <w:rPr>
+      <w:color w:val="800080" w:themeColor="followedHyperlink"/>
+      <w:u w:val="single"/>
+    </w:rPr>
+  </w:style>
+  <w:style w:type="character" w:customStyle="1" w:styleId="Heading1Char">
+    <w:name w:val="Heading 1 Char"/>
+    <w:basedOn w:val="DefaultParagraphFont"/>
+    <w:link w:val="Heading1"/>
+    <w:uiPriority w:val="9"/>
+    <w:rsid w:val="001E41AD"/>
+    <w:rPr>
+      <w:rFonts w:asciiTheme="majorHAnsi" w:eastAsiaTheme="majorEastAsia" w:hAnsiTheme="majorHAnsi" w:cstheme="majorBidi"/>
+      <w:b/>
+      <w:bCs/>
+      <w:sz w:val="28"/>
+      <w:szCs w:val="28"/>
+    </w:rPr>
+  </w:style>
+  <w:style w:type="paragraph" w:styleId="TOCHeading">
+    <w:name w:val="TOC Heading"/>
+    <w:basedOn w:val="Heading1"/>
+    <w:next w:val="Normal"/>
+    <w:uiPriority w:val="39"/>
+    <w:unhideWhenUsed/>
+    <w:qFormat/>
+    <w:rsid w:val="00723D53"/>
+    <w:pPr>
+      <w:spacing w:line="276" w:lineRule="auto"/>
+      <w:outlineLvl w:val="9"/>
+    </w:pPr>
+    <w:rPr>
+      <w:color w:val="365F91" w:themeColor="accent1" w:themeShade="BF"/>
+    </w:rPr>
+  </w:style>
+  <w:style w:type="paragraph" w:styleId="TOC1">
+    <w:name w:val="toc 1"/>
+    <w:basedOn w:val="Normal"/>
+    <w:next w:val="Normal"/>
+    <w:autoRedefine/>
+    <w:uiPriority w:val="39"/>
+    <w:unhideWhenUsed/>
+    <w:rsid w:val="00723D53"/>
+    <w:pPr>
+      <w:spacing w:before="120"/>
+    </w:pPr>
+    <w:rPr>
+      <w:b/>
+    </w:rPr>
+  </w:style>
+  <w:style w:type="paragraph" w:styleId="BalloonText">
+    <w:name w:val="Balloon Text"/>
+    <w:basedOn w:val="Normal"/>
+    <w:link w:val="BalloonTextChar"/>
+    <w:uiPriority w:val="99"/>
+    <w:semiHidden/>
+    <w:unhideWhenUsed/>
+    <w:rsid w:val="00723D53"/>
+    <w:rPr>
+      <w:rFonts w:ascii="Lucida Grande" w:hAnsi="Lucida Grande" w:cs="Lucida Grande"/>
+      <w:sz w:val="18"/>
+      <w:szCs w:val="18"/>
+    </w:rPr>
+  </w:style>
+  <w:style w:type="character" w:customStyle="1" w:styleId="BalloonTextChar">
+    <w:name w:val="Balloon Text Char"/>
+    <w:basedOn w:val="DefaultParagraphFont"/>
+    <w:link w:val="BalloonText"/>
+    <w:uiPriority w:val="99"/>
+    <w:semiHidden/>
+    <w:rsid w:val="00723D53"/>
+    <w:rPr>
+      <w:rFonts w:ascii="Lucida Grande" w:hAnsi="Lucida Grande" w:cs="Lucida Grande"/>
+      <w:sz w:val="18"/>
+      <w:szCs w:val="18"/>
+    </w:rPr>
+  </w:style>
+  <w:style w:type="paragraph" w:styleId="TOC2">
+    <w:name w:val="toc 2"/>
+    <w:basedOn w:val="Normal"/>
+    <w:next w:val="Normal"/>
+    <w:autoRedefine/>
+    <w:uiPriority w:val="39"/>
+    <w:semiHidden/>
+    <w:unhideWhenUsed/>
+    <w:rsid w:val="00723D53"/>
+    <w:pPr>
+      <w:ind w:left="240"/>
+    </w:pPr>
+    <w:rPr>
+      <w:b/>
+      <w:sz w:val="22"/>
+      <w:szCs w:val="22"/>
+    </w:rPr>
+  </w:style>
+  <w:style w:type="paragraph" w:styleId="TOC3">
+    <w:name w:val="toc 3"/>
+    <w:basedOn w:val="Normal"/>
+    <w:next w:val="Normal"/>
+    <w:autoRedefine/>
+    <w:uiPriority w:val="39"/>
+    <w:semiHidden/>
+    <w:unhideWhenUsed/>
+    <w:rsid w:val="00723D53"/>
+    <w:pPr>
+      <w:ind w:left="480"/>
+    </w:pPr>
+    <w:rPr>
+      <w:sz w:val="22"/>
+      <w:szCs w:val="22"/>
+    </w:rPr>
+  </w:style>
+  <w:style w:type="paragraph" w:styleId="TOC4">
+    <w:name w:val="toc 4"/>
+    <w:basedOn w:val="Normal"/>
+    <w:next w:val="Normal"/>
+    <w:autoRedefine/>
+    <w:uiPriority w:val="39"/>
+    <w:semiHidden/>
+    <w:unhideWhenUsed/>
+    <w:rsid w:val="00723D53"/>
+    <w:pPr>
+      <w:ind w:left="720"/>
+    </w:pPr>
+    <w:rPr>
+      <w:sz w:val="20"/>
+      <w:szCs w:val="20"/>
+    </w:rPr>
+  </w:style>
+  <w:style w:type="paragraph" w:styleId="TOC5">
+    <w:name w:val="toc 5"/>
+    <w:basedOn w:val="Normal"/>
+    <w:next w:val="Normal"/>
+    <w:autoRedefine/>
+    <w:uiPriority w:val="39"/>
+    <w:semiHidden/>
+    <w:unhideWhenUsed/>
+    <w:rsid w:val="00723D53"/>
+    <w:pPr>
+      <w:ind w:left="960"/>
+    </w:pPr>
+    <w:rPr>
+      <w:sz w:val="20"/>
+      <w:szCs w:val="20"/>
+    </w:rPr>
+  </w:style>
+  <w:style w:type="paragraph" w:styleId="TOC6">
+    <w:name w:val="toc 6"/>
+    <w:basedOn w:val="Normal"/>
+    <w:next w:val="Normal"/>
+    <w:autoRedefine/>
+    <w:uiPriority w:val="39"/>
+    <w:semiHidden/>
+    <w:unhideWhenUsed/>
+    <w:rsid w:val="00723D53"/>
+    <w:pPr>
+      <w:ind w:left="1200"/>
+    </w:pPr>
+    <w:rPr>
+      <w:sz w:val="20"/>
+      <w:szCs w:val="20"/>
+    </w:rPr>
+  </w:style>
+  <w:style w:type="paragraph" w:styleId="TOC7">
+    <w:name w:val="toc 7"/>
+    <w:basedOn w:val="Normal"/>
+    <w:next w:val="Normal"/>
+    <w:autoRedefine/>
+    <w:uiPriority w:val="39"/>
+    <w:semiHidden/>
+    <w:unhideWhenUsed/>
+    <w:rsid w:val="00723D53"/>
+    <w:pPr>
+      <w:ind w:left="1440"/>
+    </w:pPr>
+    <w:rPr>
+      <w:sz w:val="20"/>
+      <w:szCs w:val="20"/>
+    </w:rPr>
+  </w:style>
+  <w:style w:type="paragraph" w:styleId="TOC8">
+    <w:name w:val="toc 8"/>
+    <w:basedOn w:val="Normal"/>
+    <w:next w:val="Normal"/>
+    <w:autoRedefine/>
+    <w:uiPriority w:val="39"/>
+    <w:semiHidden/>
+    <w:unhideWhenUsed/>
+    <w:rsid w:val="00723D53"/>
+    <w:pPr>
+      <w:ind w:left="1680"/>
+    </w:pPr>
+    <w:rPr>
+      <w:sz w:val="20"/>
+      <w:szCs w:val="20"/>
+    </w:rPr>
+  </w:style>
+  <w:style w:type="paragraph" w:styleId="TOC9">
+    <w:name w:val="toc 9"/>
+    <w:basedOn w:val="Normal"/>
+    <w:next w:val="Normal"/>
+    <w:autoRedefine/>
+    <w:uiPriority w:val="39"/>
+    <w:semiHidden/>
+    <w:unhideWhenUsed/>
+    <w:rsid w:val="00723D53"/>
+    <w:pPr>
+      <w:ind w:left="1920"/>
+    </w:pPr>
+    <w:rPr>
+      <w:sz w:val="20"/>
+      <w:szCs w:val="20"/>
+    </w:rPr>
+  </w:style>
+  <w:style w:type="paragraph" w:styleId="Header">
+    <w:name w:val="header"/>
+    <w:basedOn w:val="Normal"/>
+    <w:link w:val="HeaderChar"/>
+    <w:uiPriority w:val="99"/>
+    <w:unhideWhenUsed/>
+    <w:rsid w:val="00FC1DA0"/>
+    <w:pPr>
+      <w:tabs>
+        <w:tab w:val="center" w:pos="4320"/>
+        <w:tab w:val="right" w:pos="8640"/>
+      </w:tabs>
+    </w:pPr>
+  </w:style>
+  <w:style w:type="character" w:customStyle="1" w:styleId="HeaderChar">
+    <w:name w:val="Header Char"/>
+    <w:basedOn w:val="DefaultParagraphFont"/>
+    <w:link w:val="Header"/>
+    <w:uiPriority w:val="99"/>
+    <w:rsid w:val="00FC1DA0"/>
+  </w:style>
+  <w:style w:type="paragraph" w:styleId="Footer">
+    <w:name w:val="footer"/>
+    <w:basedOn w:val="Normal"/>
+    <w:link w:val="FooterChar"/>
+    <w:uiPriority w:val="99"/>
+    <w:unhideWhenUsed/>
+    <w:rsid w:val="00FC1DA0"/>
+    <w:pPr>
+      <w:tabs>
+        <w:tab w:val="center" w:pos="4320"/>
+        <w:tab w:val="right" w:pos="8640"/>
+      </w:tabs>
+    </w:pPr>
+  </w:style>
+  <w:style w:type="character" w:customStyle="1" w:styleId="FooterChar">
+    <w:name w:val="Footer Char"/>
+    <w:basedOn w:val="DefaultParagraphFont"/>
+    <w:link w:val="Footer"/>
+    <w:uiPriority w:val="99"/>
+    <w:rsid w:val="00FC1DA0"/>
+  </w:style>
+  <w:style w:type="character" w:customStyle="1" w:styleId="Heading2Char">
+    <w:name w:val="Heading 2 Char"/>
+    <w:basedOn w:val="DefaultParagraphFont"/>
+    <w:link w:val="Heading2"/>
+    <w:uiPriority w:val="9"/>
+    <w:rsid w:val="007619FC"/>
+    <w:rPr>
+      <w:rFonts w:asciiTheme="majorHAnsi" w:eastAsiaTheme="majorEastAsia" w:hAnsiTheme="majorHAnsi" w:cstheme="majorBidi"/>
+      <w:b/>
+      <w:bCs/>
+      <w:color w:val="4F81BD" w:themeColor="accent1"/>
+      <w:sz w:val="26"/>
+      <w:szCs w:val="26"/>
+    </w:rPr>
+  </w:style>
+  <w:style w:type="table" w:styleId="LightShading-Accent6">
+    <w:name w:val="Light Shading Accent 6"/>
+    <w:basedOn w:val="TableNormal"/>
+    <w:uiPriority w:val="60"/>
+    <w:rsid w:val="00FA5E62"/>
+    <w:rPr>
+      <w:color w:val="E36C0A" w:themeColor="accent6" w:themeShade="BF"/>
+    </w:rPr>
+    <w:tblPr>
+      <w:tblStyleRowBandSize w:val="1"/>
+      <w:tblStyleColBandSize w:val="1"/>
+      <w:tblInd w:w="0" w:type="dxa"/>
+      <w:tblBorders>
+        <w:top w:val="single" w:sz="8" w:space="0" w:color="F79646" w:themeColor="accent6"/>
+        <w:bottom w:val="single" w:sz="8" w:space="0" w:color="F79646" w:themeColor="accent6"/>
+      </w:tblBorders>
+      <w:tblCellMar>
+        <w:top w:w="0" w:type="dxa"/>
+        <w:left w:w="108" w:type="dxa"/>
+        <w:bottom w:w="0" w:type="dxa"/>
+        <w:right w:w="108" w:type="dxa"/>
+      </w:tblCellMar>
+    </w:tblPr>
+    <w:tblStylePr w:type="firstRow">
+      <w:pPr>
+        <w:spacing w:before="0" w:after="0" w:line="240" w:lineRule="auto"/>
+      </w:pPr>
+      <w:rPr>
+        <w:b/>
+        <w:bCs/>
+      </w:rPr>
+      <w:tblPr/>
+      <w:tcPr>
+        <w:tcBorders>
+          <w:top w:val="single" w:sz="8" w:space="0" w:color="F79646" w:themeColor="accent6"/>
+          <w:left w:val="nil"/>
+          <w:bottom w:val="single" w:sz="8" w:space="0" w:color="F79646" w:themeColor="accent6"/>
+          <w:right w:val="nil"/>
+          <w:insideH w:val="nil"/>
+          <w:insideV w:val="nil"/>
+        </w:tcBorders>
+      </w:tcPr>
+    </w:tblStylePr>
+    <w:tblStylePr w:type="lastRow">
+      <w:pPr>
+        <w:spacing w:before="0" w:after="0" w:line="240" w:lineRule="auto"/>
+      </w:pPr>
+      <w:rPr>
+        <w:b/>
+        <w:bCs/>
+      </w:rPr>
+      <w:tblPr/>
+      <w:tcPr>
+        <w:tcBorders>
+          <w:top w:val="single" w:sz="8" w:space="0" w:color="F79646" w:themeColor="accent6"/>
+          <w:left w:val="nil"/>
+          <w:bottom w:val="single" w:sz="8" w:space="0" w:color="F79646" w:themeColor="accent6"/>
+          <w:right w:val="nil"/>
+          <w:insideH w:val="nil"/>
+          <w:insideV w:val="nil"/>
+        </w:tcBorders>
+      </w:tcPr>
+    </w:tblStylePr>
+    <w:tblStylePr w:type="firstCol">
+      <w:rPr>
+        <w:b/>
+        <w:bCs/>
+      </w:rPr>
+    </w:tblStylePr>
+    <w:tblStylePr w:type="lastCol">
+      <w:rPr>
+        <w:b/>
+        <w:bCs/>
+      </w:rPr>
+    </w:tblStylePr>
+    <w:tblStylePr w:type="band1Vert">
+      <w:tblPr/>
+      <w:tcPr>
+        <w:tcBorders>
+          <w:left w:val="nil"/>
+          <w:right w:val="nil"/>
+          <w:insideH w:val="nil"/>
+          <w:insideV w:val="nil"/>
+        </w:tcBorders>
+        <w:shd w:val="clear" w:color="auto" w:fill="FDE4D0" w:themeFill="accent6" w:themeFillTint="3F"/>
+      </w:tcPr>
+    </w:tblStylePr>
+    <w:tblStylePr w:type="band1Horz">
+      <w:tblPr/>
+      <w:tcPr>
+        <w:tcBorders>
+          <w:left w:val="nil"/>
+          <w:right w:val="nil"/>
+          <w:insideH w:val="nil"/>
+          <w:insideV w:val="nil"/>
+        </w:tcBorders>
+        <w:shd w:val="clear" w:color="auto" w:fill="FDE4D0" w:themeFill="accent6" w:themeFillTint="3F"/>
+      </w:tcPr>
+    </w:tblStylePr>
+  </w:style>
+  <w:style w:type="character" w:styleId="PlaceholderText">
+    <w:name w:val="Placeholder Text"/>
+    <w:basedOn w:val="DefaultParagraphFont"/>
+    <w:uiPriority w:val="99"/>
+    <w:semiHidden/>
+    <w:rsid w:val="0083421A"/>
+    <w:rPr>
+      <w:color w:val="808080"/>
+    </w:rPr>
+  </w:style>
+</w:styles>
+</file>
+
+<file path=word/stylesWithEffects.xml><?xml version="1.0" encoding="utf-8"?>
+<w:styles xmlns:wpc="http://schemas.microsoft.com/office/word/2010/wordprocessingCanvas" xmlns:mo="http://schemas.microsoft.com/office/mac/office/2008/main" xmlns:mc="http://schemas.openxmlformats.org/markup-compatibility/2006" xmlns:mv="urn:schemas-microsoft-com:mac:vml" xmlns:o="urn:schemas-microsoft-com:office:office" xmlns:r="http://schemas.openxmlformats.org/officeDocument/2006/relationships" xmlns:m="http://schemas.openxmlformats.org/officeDocument/2006/math" xmlns:v="urn:schemas-microsoft-com:vml" xmlns:wp14="http://schemas.microsoft.com/office/word/2010/wordprocessingDrawing" xmlns:wp="http://schemas.openxmlformats.org/drawingml/2006/wordprocessingDrawing" xmlns:w10="urn:schemas-microsoft-com:office:word" xmlns:w="http://schemas.openxmlformats.org/wordprocessingml/2006/main" xmlns:w14="http://schemas.microsoft.com/office/word/2010/wordml" xmlns:wpg="http://schemas.microsoft.com/office/word/2010/wordprocessingGroup" xmlns:wpi="http://schemas.microsoft.com/office/word/2010/wordprocessingInk" xmlns:wne="http://schemas.microsoft.com/office/word/2006/wordml" xmlns:wps="http://schemas.microsoft.com/office/word/2010/wordprocessingShape" mc:Ignorable="w14 wp14">
+  <w:docDefaults>
+    <w:rPrDefault>
+      <w:rPr>
+        <w:rFonts w:asciiTheme="minorHAnsi" w:eastAsiaTheme="minorEastAsia" w:hAnsiTheme="minorHAnsi" w:cstheme="minorBidi"/>
+        <w:sz w:val="24"/>
+        <w:szCs w:val="24"/>
+        <w:lang w:val="en-US" w:eastAsia="en-US" w:bidi="ar-SA"/>
+      </w:rPr>
+    </w:rPrDefault>
+    <w:pPrDefault/>
+  </w:docDefaults>
+  <w:latentStyles w:defLockedState="0" w:defUIPriority="99" w:defSemiHidden="1" w:defUnhideWhenUsed="1" w:defQFormat="0" w:count="276">
+    <w:lsdException w:name="Normal" w:semiHidden="0" w:uiPriority="0" w:unhideWhenUsed="0" w:qFormat="1"/>
+    <w:lsdException w:name="heading 1" w:semiHidden="0" w:uiPriority="9" w:unhideWhenUsed="0" w:qFormat="1"/>
+    <w:lsdException w:name="heading 2" w:uiPriority="9" w:qFormat="1"/>
+    <w:lsdException w:name="heading 3" w:uiPriority="9" w:qFormat="1"/>
+    <w:lsdException w:name="heading 4" w:uiPriority="9" w:qFormat="1"/>
+    <w:lsdException w:name="heading 5" w:uiPriority="9" w:qFormat="1"/>
+    <w:lsdException w:name="heading 6" w:uiPriority="9" w:qFormat="1"/>
+    <w:lsdException w:name="heading 7" w:uiPriority="9" w:qFormat="1"/>
+    <w:lsdException w:name="heading 8" w:uiPriority="9" w:qFormat="1"/>
+    <w:lsdException w:name="heading 9" w:uiPriority="9" w:qFormat="1"/>
+    <w:lsdException w:name="toc 1" w:uiPriority="39"/>
+    <w:lsdException w:name="toc 2" w:uiPriority="39"/>
+    <w:lsdException w:name="toc 3" w:uiPriority="39"/>
+    <w:lsdException w:name="toc 4" w:uiPriority="39"/>
+    <w:lsdException w:name="toc 5" w:uiPriority="39"/>
+    <w:lsdException w:name="toc 6" w:uiPriority="39"/>
+    <w:lsdException w:name="toc 7" w:uiPriority="39"/>
+    <w:lsdException w:name="toc 8" w:uiPriority="39"/>
+    <w:lsdException w:name="toc 9" w:uiPriority="39"/>
+    <w:lsdException w:name="caption" w:uiPriority="35" w:qFormat="1"/>
+    <w:lsdException w:name="Title" w:semiHidden="0" w:uiPriority="10" w:unhideWhenUsed="0" w:qFormat="1"/>
+    <w:lsdException w:name="Default Paragraph Font" w:uiPriority="1"/>
+    <w:lsdException w:name="Subtitle" w:semiHidden="0" w:uiPriority="11" w:unhideWhenUsed="0" w:qFormat="1"/>
+    <w:lsdException w:name="Strong" w:semiHidden="0" w:uiPriority="22" w:unhideWhenUsed="0" w:qFormat="1"/>
+    <w:lsdException w:name="Emphasis" w:semiHidden="0" w:uiPriority="20" w:unhideWhenUsed="0" w:qFormat="1"/>
+    <w:lsdException w:name="Table Grid" w:semiHidden="0" w:uiPriority="59" w:unhideWhenUsed="0"/>
+    <w:lsdException w:name="Placeholder Text" w:unhideWhenUsed="0"/>
+    <w:lsdException w:name="No Spacing" w:semiHidden="0" w:uiPriority="1" w:unhideWhenUsed="0" w:qFormat="1"/>
+    <w:lsdException w:name="Light Shading" w:semiHidden="0" w:uiPriority="60" w:unhideWhenUsed="0"/>
+    <w:lsdException w:name="Light List" w:semiHidden="0" w:uiPriority="61" w:unhideWhenUsed="0"/>
+    <w:lsdException w:name="Light Grid" w:semiHidden="0" w:uiPriority="62" w:unhideWhenUsed="0"/>
+    <w:lsdException w:name="Medium Shading 1" w:semiHidden="0" w:uiPriority="63" w:unhideWhenUsed="0"/>
+    <w:lsdException w:name="Medium Shading 2" w:semiHidden="0" w:uiPriority="64" w:unhideWhenUsed="0"/>
+    <w:lsdException w:name="Medium List 1" w:semiHidden="0" w:uiPriority="65" w:unhideWhenUsed="0"/>
+    <w:lsdException w:name="Medium List 2" w:semiHidden="0" w:uiPriority="66" w:unhideWhenUsed="0"/>
+    <w:lsdException w:name="Medium Grid 1" w:semiHidden="0" w:uiPriority="67" w:unhideWhenUsed="0"/>
+    <w:lsdException w:name="Medium Grid 2" w:semiHidden="0" w:uiPriority="68" w:unhideWhenUsed="0"/>
+    <w:lsdException w:name="Medium Grid 3" w:semiHidden="0" w:uiPriority="69" w:unhideWhenUsed="0"/>
+    <w:lsdException w:name="Dark List" w:semiHidden="0" w:uiPriority="70" w:unhideWhenUsed="0"/>
+    <w:lsdException w:name="Colorful Shading" w:semiHidden="0" w:uiPriority="71" w:unhideWhenUsed="0"/>
+    <w:lsdException w:name="Colorful List" w:semiHidden="0" w:uiPriority="72" w:unhideWhenUsed="0"/>
+    <w:lsdException w:name="Colorful Grid" w:semiHidden="0" w:uiPriority="73" w:unhideWhenUsed="0"/>
+    <w:lsdException w:name="Light Shading Accent 1" w:semiHidden="0" w:uiPriority="60" w:unhideWhenUsed="0"/>
+    <w:lsdException w:name="Light List Accent 1" w:semiHidden="0" w:uiPriority="61" w:unhideWhenUsed="0"/>
+    <w:lsdException w:name="Light Grid Accent 1" w:semiHidden="0" w:uiPriority="62" w:unhideWhenUsed="0"/>
+    <w:lsdException w:name="Medium Shading 1 Accent 1" w:semiHidden="0" w:uiPriority="63" w:unhideWhenUsed="0"/>
+    <w:lsdException w:name="Medium Shading 2 Accent 1" w:semiHidden="0" w:uiPriority="64" w:unhideWhenUsed="0"/>
+    <w:lsdException w:name="Medium List 1 Accent 1" w:semiHidden="0" w:uiPriority="65" w:unhideWhenUsed="0"/>
+    <w:lsdException w:name="Revision" w:unhideWhenUsed="0"/>
+    <w:lsdException w:name="List Paragraph" w:semiHidden="0" w:uiPriority="34" w:unhideWhenUsed="0" w:qFormat="1"/>
+    <w:lsdException w:name="Quote" w:semiHidden="0" w:uiPriority="29" w:unhideWhenUsed="0" w:qFormat="1"/>
+    <w:lsdException w:name="Intense Quote" w:semiHidden="0" w:uiPriority="30" w:unhideWhenUsed="0" w:qFormat="1"/>
+    <w:lsdException w:name="Medium List 2 Accent 1" w:semiHidden="0" w:uiPriority="66" w:unhideWhenUsed="0"/>
+    <w:lsdException w:name="Medium Grid 1 Accent 1" w:semiHidden="0" w:uiPriority="67" w:unhideWhenUsed="0"/>
+    <w:lsdException w:name="Medium Grid 2 Accent 1" w:semiHidden="0" w:uiPriority="68" w:unhideWhenUsed="0"/>
+    <w:lsdException w:name="Medium Grid 3 Accent 1" w:semiHidden="0" w:uiPriority="69" w:unhideWhenUsed="0"/>
+    <w:lsdException w:name="Dark List Accent 1" w:semiHidden="0" w:uiPriority="70" w:unhideWhenUsed="0"/>
+    <w:lsdException w:name="Colorful Shading Accent 1" w:semiHidden="0" w:uiPriority="71" w:unhideWhenUsed="0"/>
+    <w:lsdException w:name="Colorful List Accent 1" w:semiHidden="0" w:uiPriority="72" w:unhideWhenUsed="0"/>
+    <w:lsdException w:name="Colorful Grid Accent 1" w:semiHidden="0" w:uiPriority="73" w:unhideWhenUsed="0"/>
+    <w:lsdException w:name="Light Shading Accent 2" w:semiHidden="0" w:uiPriority="60" w:unhideWhenUsed="0"/>
+    <w:lsdException w:name="Light List Accent 2" w:semiHidden="0" w:uiPriority="61" w:unhideWhenUsed="0"/>
+    <w:lsdException w:name="Light Grid Accent 2" w:semiHidden="0" w:uiPriority="62" w:unhideWhenUsed="0"/>
+    <w:lsdException w:name="Medium Shading 1 Accent 2" w:semiHidden="0" w:uiPriority="63" w:unhideWhenUsed="0"/>
+    <w:lsdException w:name="Medium Shading 2 Accent 2" w:semiHidden="0" w:uiPriority="64" w:unhideWhenUsed="0"/>
+    <w:lsdException w:name="Medium List 1 Accent 2" w:semiHidden="0" w:uiPriority="65" w:unhideWhenUsed="0"/>
+    <w:lsdException w:name="Medium List 2 Accent 2" w:semiHidden="0" w:uiPriority="66" w:unhideWhenUsed="0"/>
+    <w:lsdException w:name="Medium Grid 1 Accent 2" w:semiHidden="0" w:uiPriority="67" w:unhideWhenUsed="0"/>
+    <w:lsdException w:name="Medium Grid 2 Accent 2" w:semiHidden="0" w:uiPriority="68" w:unhideWhenUsed="0"/>
+    <w:lsdException w:name="Medium Grid 3 Accent 2" w:semiHidden="0" w:uiPriority="69" w:unhideWhenUsed="0"/>
+    <w:lsdException w:name="Dark List Accent 2" w:semiHidden="0" w:uiPriority="70" w:unhideWhenUsed="0"/>
+    <w:lsdException w:name="Colorful Shading Accent 2" w:semiHidden="0" w:uiPriority="71" w:unhideWhenUsed="0"/>
+    <w:lsdException w:name="Colorful List Accent 2" w:semiHidden="0" w:uiPriority="72" w:unhideWhenUsed="0"/>
+    <w:lsdException w:name="Colorful Grid Accent 2" w:semiHidden="0" w:uiPriority="73" w:unhideWhenUsed="0"/>
+    <w:lsdException w:name="Light Shading Accent 3" w:semiHidden="0" w:uiPriority="60" w:unhideWhenUsed="0"/>
+    <w:lsdException w:name="Light List Accent 3" w:semiHidden="0" w:uiPriority="61" w:unhideWhenUsed="0"/>
+    <w:lsdException w:name="Light Grid Accent 3" w:semiHidden="0" w:uiPriority="62" w:unhideWhenUsed="0"/>
+    <w:lsdException w:name="Medium Shading 1 Accent 3" w:semiHidden="0" w:uiPriority="63" w:unhideWhenUsed="0"/>
+    <w:lsdException w:name="Medium Shading 2 Accent 3" w:semiHidden="0" w:uiPriority="64" w:unhideWhenUsed="0"/>
+    <w:lsdException w:name="Medium List 1 Accent 3" w:semiHidden="0" w:uiPriority="65" w:unhideWhenUsed="0"/>
+    <w:lsdException w:name="Medium List 2 Accent 3" w:semiHidden="0" w:uiPriority="66" w:unhideWhenUsed="0"/>
+    <w:lsdException w:name="Medium Grid 1 Accent 3" w:semiHidden="0" w:uiPriority="67" w:unhideWhenUsed="0"/>
+    <w:lsdException w:name="Medium Grid 2 Accent 3" w:semiHidden="0" w:uiPriority="68" w:unhideWhenUsed="0"/>
+    <w:lsdException w:name="Medium Grid 3 Accent 3" w:semiHidden="0" w:uiPriority="69" w:unhideWhenUsed="0"/>
+    <w:lsdException w:name="Dark List Accent 3" w:semiHidden="0" w:uiPriority="70" w:unhideWhenUsed="0"/>
+    <w:lsdException w:name="Colorful Shading Accent 3" w:semiHidden="0" w:uiPriority="71" w:unhideWhenUsed="0"/>
+    <w:lsdException w:name="Colorful List Accent 3" w:semiHidden="0" w:uiPriority="72" w:unhideWhenUsed="0"/>
+    <w:lsdException w:name="Colorful Grid Accent 3" w:semiHidden="0" w:uiPriority="73" w:unhideWhenUsed="0"/>
+    <w:lsdException w:name="Light Shading Accent 4" w:semiHidden="0" w:uiPriority="60" w:unhideWhenUsed="0"/>
+    <w:lsdException w:name="Light List Accent 4" w:semiHidden="0" w:uiPriority="61" w:unhideWhenUsed="0"/>
+    <w:lsdException w:name="Light Grid Accent 4" w:semiHidden="0" w:uiPriority="62" w:unhideWhenUsed="0"/>
+    <w:lsdException w:name="Medium Shading 1 Accent 4" w:semiHidden="0" w:uiPriority="63" w:unhideWhenUsed="0"/>
+    <w:lsdException w:name="Medium Shading 2 Accent 4" w:semiHidden="0" w:uiPriority="64" w:unhideWhenUsed="0"/>
+    <w:lsdException w:name="Medium List 1 Accent 4" w:semiHidden="0" w:uiPriority="65" w:unhideWhenUsed="0"/>
+    <w:lsdException w:name="Medium List 2 Accent 4" w:semiHidden="0" w:uiPriority="66" w:unhideWhenUsed="0"/>
+    <w:lsdException w:name="Medium Grid 1 Accent 4" w:semiHidden="0" w:uiPriority="67" w:unhideWhenUsed="0"/>
+    <w:lsdException w:name="Medium Grid 2 Accent 4" w:semiHidden="0" w:uiPriority="68" w:unhideWhenUsed="0"/>
+    <w:lsdException w:name="Medium Grid 3 Accent 4" w:semiHidden="0" w:uiPriority="69" w:unhideWhenUsed="0"/>
+    <w:lsdException w:name="Dark List Accent 4" w:semiHidden="0" w:uiPriority="70" w:unhideWhenUsed="0"/>
+    <w:lsdException w:name="Colorful Shading Accent 4" w:semiHidden="0" w:uiPriority="71" w:unhideWhenUsed="0"/>
+    <w:lsdException w:name="Colorful List Accent 4" w:semiHidden="0" w:uiPriority="72" w:unhideWhenUsed="0"/>
+    <w:lsdException w:name="Colorful Grid Accent 4" w:semiHidden="0" w:uiPriority="73" w:unhideWhenUsed="0"/>
+    <w:lsdException w:name="Light Shading Accent 5" w:semiHidden="0" w:uiPriority="60" w:unhideWhenUsed="0"/>
+    <w:lsdException w:name="Light List Accent 5" w:semiHidden="0" w:uiPriority="61" w:unhideWhenUsed="0"/>
+    <w:lsdException w:name="Light Grid Accent 5" w:semiHidden="0" w:uiPriority="62" w:unhideWhenUsed="0"/>
+    <w:lsdException w:name="Medium Shading 1 Accent 5" w:semiHidden="0" w:uiPriority="63" w:unhideWhenUsed="0"/>
+    <w:lsdException w:name="Medium Shading 2 Accent 5" w:semiHidden="0" w:uiPriority="64" w:unhideWhenUsed="0"/>
+    <w:lsdException w:name="Medium List 1 Accent 5" w:semiHidden="0" w:uiPriority="65" w:unhideWhenUsed="0"/>
+    <w:lsdException w:name="Medium List 2 Accent 5" w:semiHidden="0" w:uiPriority="66" w:unhideWhenUsed="0"/>
+    <w:lsdException w:name="Medium Grid 1 Accent 5" w:semiHidden="0" w:uiPriority="67" w:unhideWhenUsed="0"/>
+    <w:lsdException w:name="Medium Grid 2 Accent 5" w:semiHidden="0" w:uiPriority="68" w:unhideWhenUsed="0"/>
+    <w:lsdException w:name="Medium Grid 3 Accent 5" w:semiHidden="0" w:uiPriority="69" w:unhideWhenUsed="0"/>
+    <w:lsdException w:name="Dark List Accent 5" w:semiHidden="0" w:uiPriority="70" w:unhideWhenUsed="0"/>
+    <w:lsdException w:name="Colorful Shading Accent 5" w:semiHidden="0" w:uiPriority="71" w:unhideWhenUsed="0"/>
+    <w:lsdException w:name="Colorful List Accent 5" w:semiHidden="0" w:uiPriority="72" w:unhideWhenUsed="0"/>
+    <w:lsdException w:name="Colorful Grid Accent 5" w:semiHidden="0" w:uiPriority="73" w:unhideWhenUsed="0"/>
+    <w:lsdException w:name="Light Shading Accent 6" w:semiHidden="0" w:uiPriority="60" w:unhideWhenUsed="0"/>
+    <w:lsdException w:name="Light List Accent 6" w:semiHidden="0" w:uiPriority="61" w:unhideWhenUsed="0"/>
+    <w:lsdException w:name="Light Grid Accent 6" w:semiHidden="0" w:uiPriority="62" w:unhideWhenUsed="0"/>
+    <w:lsdException w:name="Medium Shading 1 Accent 6" w:semiHidden="0" w:uiPriority="63" w:unhideWhenUsed="0"/>
+    <w:lsdException w:name="Medium Shading 2 Accent 6" w:semiHidden="0" w:uiPriority="64" w:unhideWhenUsed="0"/>
+    <w:lsdException w:name="Medium List 1 Accent 6" w:semiHidden="0" w:uiPriority="65" w:unhideWhenUsed="0"/>
+    <w:lsdException w:name="Medium List 2 Accent 6" w:semiHidden="0" w:uiPriority="66" w:unhideWhenUsed="0"/>
+    <w:lsdException w:name="Medium Grid 1 Accent 6" w:semiHidden="0" w:uiPriority="67" w:unhideWhenUsed="0"/>
+    <w:lsdException w:name="Medium Grid 2 Accent 6" w:semiHidden="0" w:uiPriority="68" w:unhideWhenUsed="0"/>
+    <w:lsdException w:name="Medium Grid 3 Accent 6" w:semiHidden="0" w:uiPriority="69" w:unhideWhenUsed="0"/>
+    <w:lsdException w:name="Dark List Accent 6" w:semiHidden="0" w:uiPriority="70" w:unhideWhenUsed="0"/>
+    <w:lsdException w:name="Colorful Shading Accent 6" w:semiHidden="0" w:uiPriority="71" w:unhideWhenUsed="0"/>
+    <w:lsdException w:name="Colorful List Accent 6" w:semiHidden="0" w:uiPriority="72" w:unhideWhenUsed="0"/>
+    <w:lsdException w:name="Colorful Grid Accent 6" w:semiHidden="0" w:uiPriority="73" w:unhideWhenUsed="0"/>
+    <w:lsdException w:name="Subtle Emphasis" w:semiHidden="0" w:uiPriority="19" w:unhideWhenUsed="0" w:qFormat="1"/>
+    <w:lsdException w:name="Intense Emphasis" w:semiHidden="0" w:uiPriority="21" w:unhideWhenUsed="0" w:qFormat="1"/>
+    <w:lsdException w:name="Subtle Reference" w:semiHidden="0" w:uiPriority="31" w:unhideWhenUsed="0" w:qFormat="1"/>
+    <w:lsdException w:name="Intense Reference" w:semiHidden="0" w:uiPriority="32" w:unhideWhenUsed="0" w:qFormat="1"/>
+    <w:lsdException w:name="Book Title" w:semiHidden="0" w:uiPriority="33" w:unhideWhenUsed="0" w:qFormat="1"/>
+    <w:lsdException w:name="Bibliography" w:uiPriority="37"/>
+    <w:lsdException w:name="TOC Heading" w:uiPriority="39" w:qFormat="1"/>
   </w:latentStyles>
   <w:style w:type="paragraph" w:default="1" w:styleId="Normal">
     <w:name w:val="Normal"/>
@@ -20756,7 +21140,7 @@
 </file>
 
 <file path=customXml/itemProps1.xml><?xml version="1.0" encoding="utf-8"?>
-<ds:datastoreItem xmlns:ds="http://schemas.openxmlformats.org/officeDocument/2006/customXml" ds:itemID="{1479D19F-4774-8B47-8F74-0598A41B63CA}">
+<ds:datastoreItem xmlns:ds="http://schemas.openxmlformats.org/officeDocument/2006/customXml" ds:itemID="{33F0EB13-DAA6-7249-A2B7-E27AECAC8FC4}">
   <ds:schemaRefs>
     <ds:schemaRef ds:uri="http://schemas.openxmlformats.org/officeDocument/2006/bibliography"/>
   </ds:schemaRefs>

--- a/doc/Force_Match_User_Guide.docx
+++ b/doc/Force_Match_User_Guide.docx
@@ -1290,16 +1290,11 @@
       </w:r>
       <w:r>
         <w:br/>
-        <w:t xml:space="preserve">0 Don't print out the </w:t>
-      </w:r>
-      <w:proofErr w:type="gramStart"/>
-      <w:r>
-        <w:t>aforementioned</w:t>
+        <w:t>0 Don't print out the aforementioned</w:t>
       </w:r>
       <w:r>
         <w:t xml:space="preserve"> (default)</w:t>
       </w:r>
-      <w:proofErr w:type="gramEnd"/>
     </w:p>
     <w:p/>
     <w:p>
@@ -4252,15 +4247,7 @@
                 <w:sz w:val="20"/>
                 <w:szCs w:val="20"/>
               </w:rPr>
-              <w:t xml:space="preserve">” </w:t>
-            </w:r>
-            <w:r>
-              <w:rPr>
-                <w:rFonts w:ascii="Courier" w:hAnsi="Courier"/>
-                <w:sz w:val="20"/>
-                <w:szCs w:val="20"/>
-              </w:rPr>
-              <w:t>in “</w:t>
+              <w:t>” in “</w:t>
             </w:r>
             <w:hyperlink w:anchor="_Extras_1" w:history="1">
               <w:r>
@@ -7281,7 +7268,25 @@
                 <w:sz w:val="20"/>
                 <w:szCs w:val="20"/>
               </w:rPr>
-              <w:t xml:space="preserve"> from the ReaxFF overbonding equation of order 1</w:t>
+              <w:t xml:space="preserve"> from the </w:t>
+            </w:r>
+            <w:proofErr w:type="spellStart"/>
+            <w:r>
+              <w:rPr>
+                <w:rFonts w:ascii="Courier" w:hAnsi="Courier"/>
+                <w:sz w:val="20"/>
+                <w:szCs w:val="20"/>
+              </w:rPr>
+              <w:t>ReaxFF</w:t>
+            </w:r>
+            <w:proofErr w:type="spellEnd"/>
+            <w:r>
+              <w:rPr>
+                <w:rFonts w:ascii="Courier" w:hAnsi="Courier"/>
+                <w:sz w:val="20"/>
+                <w:szCs w:val="20"/>
+              </w:rPr>
+              <w:t xml:space="preserve"> overbonding equation of order 1</w:t>
             </w:r>
             <w:r>
               <w:rPr>
@@ -11533,6 +11538,14 @@
               </w:rPr>
               <w:t>components listed.</w:t>
             </w:r>
+            <w:r>
+              <w:rPr>
+                <w:rFonts w:ascii="Courier" w:hAnsi="Courier"/>
+                <w:sz w:val="20"/>
+                <w:szCs w:val="20"/>
+              </w:rPr>
+              <w:t xml:space="preserve">  The CRDFILE can also be a restart file.  See documentation for VELINIT below.</w:t>
+            </w:r>
           </w:p>
         </w:tc>
       </w:tr>
@@ -11606,7 +11619,26 @@
                 <w:sz w:val="20"/>
                 <w:szCs w:val="20"/>
               </w:rPr>
-              <w:t>“true” or “false”</w:t>
+              <w:t xml:space="preserve">“READ”, “GEN”, or </w:t>
+            </w:r>
+          </w:p>
+          <w:p>
+            <w:pPr>
+              <w:jc w:val="center"/>
+              <w:cnfStyle w:val="000000100000" w:firstRow="0" w:lastRow="0" w:firstColumn="0" w:lastColumn="0" w:oddVBand="0" w:evenVBand="0" w:oddHBand="1" w:evenHBand="0" w:firstRowFirstColumn="0" w:firstRowLastColumn="0" w:lastRowFirstColumn="0" w:lastRowLastColumn="0"/>
+              <w:rPr>
+                <w:rFonts w:ascii="Courier" w:hAnsi="Courier"/>
+                <w:sz w:val="20"/>
+                <w:szCs w:val="20"/>
+              </w:rPr>
+            </w:pPr>
+            <w:r>
+              <w:rPr>
+                <w:rFonts w:ascii="Courier" w:hAnsi="Courier"/>
+                <w:sz w:val="20"/>
+                <w:szCs w:val="20"/>
+              </w:rPr>
+              <w:t>“RESTART”</w:t>
             </w:r>
           </w:p>
         </w:tc>
@@ -11629,7 +11661,31 @@
                 <w:sz w:val="20"/>
                 <w:szCs w:val="20"/>
               </w:rPr>
-              <w:t>Initialize velocities using Box Muller, or read from coordinate file?</w:t>
+              <w:t>Initialize velocities using Box Muller</w:t>
+            </w:r>
+            <w:r>
+              <w:rPr>
+                <w:rFonts w:ascii="Courier" w:hAnsi="Courier"/>
+                <w:sz w:val="20"/>
+                <w:szCs w:val="20"/>
+              </w:rPr>
+              <w:t xml:space="preserve"> (GEN)</w:t>
+            </w:r>
+            <w:r>
+              <w:rPr>
+                <w:rFonts w:ascii="Courier" w:hAnsi="Courier"/>
+                <w:sz w:val="20"/>
+                <w:szCs w:val="20"/>
+              </w:rPr>
+              <w:t>, or read from coordinate file</w:t>
+            </w:r>
+            <w:r>
+              <w:rPr>
+                <w:rFonts w:ascii="Courier" w:hAnsi="Courier"/>
+                <w:sz w:val="20"/>
+                <w:szCs w:val="20"/>
+              </w:rPr>
+              <w:t xml:space="preserve"> (READ).  The RESTART option will restart a simulation using a previously generated restart file.  The restart file should be listed as the CRDFILE.</w:t>
             </w:r>
           </w:p>
         </w:tc>
@@ -11957,7 +12013,17 @@
                 <w:sz w:val="20"/>
                 <w:szCs w:val="20"/>
               </w:rPr>
-              <w:t>, unless ghost atoms are used – in that case, defaults to false</w:t>
+              <w:t xml:space="preserve">, unless ghost atoms are </w:t>
+            </w:r>
+            <w:bookmarkStart w:id="16" w:name="_GoBack"/>
+            <w:bookmarkEnd w:id="16"/>
+            <w:r>
+              <w:rPr>
+                <w:rFonts w:ascii="Courier" w:hAnsi="Courier"/>
+                <w:sz w:val="20"/>
+                <w:szCs w:val="20"/>
+              </w:rPr>
+              <w:t>used – in that case, defaults to false</w:t>
             </w:r>
             <w:r>
               <w:rPr>
@@ -12659,13 +12725,14 @@
           <w:color w:val="000000" w:themeColor="text1"/>
         </w:rPr>
       </w:pPr>
-      <w:bookmarkStart w:id="16" w:name="_MD_CODE:_Parameter"/>
-      <w:bookmarkEnd w:id="16"/>
+      <w:bookmarkStart w:id="17" w:name="_MD_CODE:_Parameter"/>
+      <w:bookmarkEnd w:id="17"/>
       <w:r>
         <w:rPr>
           <w:rFonts w:asciiTheme="minorHAnsi" w:hAnsiTheme="minorHAnsi"/>
           <w:color w:val="000000" w:themeColor="text1"/>
         </w:rPr>
+        <w:lastRenderedPageBreak/>
         <w:br w:type="page"/>
       </w:r>
     </w:p>
@@ -12677,8 +12744,8 @@
           <w:color w:val="000000" w:themeColor="text1"/>
         </w:rPr>
       </w:pPr>
-      <w:bookmarkStart w:id="17" w:name="_MD_CODE:_Ensembles"/>
-      <w:bookmarkEnd w:id="17"/>
+      <w:bookmarkStart w:id="18" w:name="_MD_CODE:_Ensembles"/>
+      <w:bookmarkEnd w:id="18"/>
       <w:r>
         <w:rPr>
           <w:rFonts w:asciiTheme="minorHAnsi" w:hAnsiTheme="minorHAnsi"/>
@@ -12691,19 +12758,7 @@
     <w:p/>
     <w:p>
       <w:r>
-        <w:t>The following are possible entries for the “# CONSRNT #” line: (</w:t>
-      </w:r>
-      <w:r>
-        <w:t xml:space="preserve">Note: Berendsen and MTK NPT ensembles not </w:t>
-      </w:r>
-      <w:r>
-        <w:t xml:space="preserve">actually </w:t>
-      </w:r>
-      <w:r>
-        <w:t>supported</w:t>
-      </w:r>
-      <w:r>
-        <w:t>)</w:t>
+        <w:t>The following are possible entries for the “# CONSRNT #” line: (Note: Berendsen and MTK NPT ensembles not actually supported)</w:t>
       </w:r>
     </w:p>
     <w:p/>
@@ -12863,12 +12918,68 @@
           <w:i/>
         </w:rPr>
         <w:tab/>
-      </w:r>
-      <w:r>
+        <w:t>&lt;thermostat time constant&gt; &lt;barostat time constant&gt;</w:t>
+      </w:r>
+    </w:p>
+    <w:p>
+      <w:pPr>
+        <w:rPr>
+          <w:rFonts w:ascii="Courier" w:hAnsi="Courier"/>
+        </w:rPr>
+      </w:pPr>
+      <w:r>
+        <w:rPr>
+          <w:rFonts w:ascii="Courier" w:hAnsi="Courier"/>
+        </w:rPr>
+        <w:t xml:space="preserve">NVT-BEREND </w:t>
+      </w:r>
+      <w:r>
+        <w:rPr>
+          <w:rFonts w:ascii="Courier" w:hAnsi="Courier"/>
+        </w:rPr>
+        <w:tab/>
+      </w:r>
+      <w:r>
+        <w:rPr>
+          <w:rFonts w:ascii="Courier" w:hAnsi="Courier"/>
+        </w:rPr>
+        <w:tab/>
+      </w:r>
+      <w:r>
+        <w:rPr>
+          <w:rFonts w:ascii="Courier" w:hAnsi="Courier"/>
+        </w:rPr>
+        <w:tab/>
+        <w:t xml:space="preserve">&lt;thermostat time constant&gt; </w:t>
+      </w:r>
+    </w:p>
+    <w:p>
+      <w:pPr>
         <w:rPr>
           <w:rFonts w:ascii="Courier" w:hAnsi="Courier"/>
           <w:i/>
         </w:rPr>
+      </w:pPr>
+      <w:r>
+        <w:rPr>
+          <w:rFonts w:ascii="Courier" w:hAnsi="Courier"/>
+          <w:i/>
+        </w:rPr>
+        <w:t>NPT-BEREND-ANISO</w:t>
+      </w:r>
+      <w:r>
+        <w:rPr>
+          <w:rFonts w:ascii="Courier" w:hAnsi="Courier"/>
+          <w:i/>
+        </w:rPr>
+        <w:tab/>
+      </w:r>
+      <w:r>
+        <w:rPr>
+          <w:rFonts w:ascii="Courier" w:hAnsi="Courier"/>
+          <w:i/>
+        </w:rPr>
+        <w:tab/>
         <w:t>&lt;thermostat time constant&gt; &lt;barostat time constant&gt;</w:t>
       </w:r>
     </w:p>
@@ -12882,7 +12993,7 @@
         <w:rPr>
           <w:rFonts w:ascii="Courier" w:hAnsi="Courier"/>
         </w:rPr>
-        <w:t xml:space="preserve">NVT-BEREND </w:t>
+        <w:t>LMP-NVT</w:t>
       </w:r>
       <w:r>
         <w:rPr>
@@ -12906,67 +13017,31 @@
         <w:rPr>
           <w:rFonts w:ascii="Courier" w:hAnsi="Courier"/>
         </w:rPr>
-        <w:t xml:space="preserve">&lt;thermostat time constant&gt; </w:t>
-      </w:r>
-    </w:p>
-    <w:p>
-      <w:pPr>
-        <w:rPr>
-          <w:rFonts w:ascii="Courier" w:hAnsi="Courier"/>
-          <w:i/>
-        </w:rPr>
-      </w:pPr>
-      <w:r>
-        <w:rPr>
-          <w:rFonts w:ascii="Courier" w:hAnsi="Courier"/>
-          <w:i/>
-        </w:rPr>
-        <w:t>NPT-B</w:t>
-      </w:r>
-      <w:r>
-        <w:rPr>
-          <w:rFonts w:ascii="Courier" w:hAnsi="Courier"/>
-          <w:i/>
-        </w:rPr>
-        <w:t>EREND-ANISO</w:t>
-      </w:r>
-      <w:r>
-        <w:rPr>
-          <w:rFonts w:ascii="Courier" w:hAnsi="Courier"/>
-          <w:i/>
-        </w:rPr>
         <w:tab/>
-      </w:r>
-      <w:r>
-        <w:rPr>
-          <w:rFonts w:ascii="Courier" w:hAnsi="Courier"/>
-          <w:i/>
+        <w:t>&lt;thermostat time constant&gt;</w:t>
+      </w:r>
+    </w:p>
+    <w:p>
+      <w:pPr>
+        <w:rPr>
+          <w:rFonts w:ascii="Courier" w:hAnsi="Courier"/>
+        </w:rPr>
+      </w:pPr>
+      <w:r>
+        <w:rPr>
+          <w:rFonts w:ascii="Courier" w:hAnsi="Courier"/>
+        </w:rPr>
+        <w:t>LMP-NPT</w:t>
+      </w:r>
+      <w:r>
+        <w:rPr>
+          <w:rFonts w:ascii="Courier" w:hAnsi="Courier"/>
         </w:rPr>
         <w:tab/>
       </w:r>
       <w:r>
         <w:rPr>
           <w:rFonts w:ascii="Courier" w:hAnsi="Courier"/>
-          <w:i/>
-        </w:rPr>
-        <w:t>&lt;thermostat time constant&gt; &lt;barostat time constant&gt;</w:t>
-      </w:r>
-    </w:p>
-    <w:p>
-      <w:pPr>
-        <w:rPr>
-          <w:rFonts w:ascii="Courier" w:hAnsi="Courier"/>
-        </w:rPr>
-      </w:pPr>
-      <w:r>
-        <w:rPr>
-          <w:rFonts w:ascii="Courier" w:hAnsi="Courier"/>
-        </w:rPr>
-        <w:t>LMP-NVT</w:t>
-      </w:r>
-      <w:r>
-        <w:rPr>
-          <w:rFonts w:ascii="Courier" w:hAnsi="Courier"/>
         </w:rPr>
         <w:tab/>
       </w:r>
@@ -12981,60 +13056,6 @@
           <w:rFonts w:ascii="Courier" w:hAnsi="Courier"/>
         </w:rPr>
         <w:tab/>
-      </w:r>
-      <w:r>
-        <w:rPr>
-          <w:rFonts w:ascii="Courier" w:hAnsi="Courier"/>
-        </w:rPr>
-        <w:tab/>
-      </w:r>
-      <w:r>
-        <w:rPr>
-          <w:rFonts w:ascii="Courier" w:hAnsi="Courier"/>
-        </w:rPr>
-        <w:t>&lt;thermostat time constant&gt;</w:t>
-      </w:r>
-    </w:p>
-    <w:p>
-      <w:pPr>
-        <w:rPr>
-          <w:rFonts w:ascii="Courier" w:hAnsi="Courier"/>
-        </w:rPr>
-      </w:pPr>
-      <w:r>
-        <w:rPr>
-          <w:rFonts w:ascii="Courier" w:hAnsi="Courier"/>
-        </w:rPr>
-        <w:t>LMP-NPT</w:t>
-      </w:r>
-      <w:r>
-        <w:rPr>
-          <w:rFonts w:ascii="Courier" w:hAnsi="Courier"/>
-        </w:rPr>
-        <w:tab/>
-      </w:r>
-      <w:r>
-        <w:rPr>
-          <w:rFonts w:ascii="Courier" w:hAnsi="Courier"/>
-        </w:rPr>
-        <w:tab/>
-      </w:r>
-      <w:r>
-        <w:rPr>
-          <w:rFonts w:ascii="Courier" w:hAnsi="Courier"/>
-        </w:rPr>
-        <w:tab/>
-      </w:r>
-      <w:r>
-        <w:rPr>
-          <w:rFonts w:ascii="Courier" w:hAnsi="Courier"/>
-        </w:rPr>
-        <w:tab/>
-      </w:r>
-      <w:r>
-        <w:rPr>
-          <w:rFonts w:ascii="Courier" w:hAnsi="Courier"/>
-        </w:rPr>
         <w:t>&lt;thermostat time constant&gt; &lt;barostat time constant&gt;</w:t>
       </w:r>
     </w:p>
@@ -13628,8 +13649,8 @@
           <w:rFonts w:asciiTheme="minorHAnsi" w:hAnsiTheme="minorHAnsi"/>
         </w:rPr>
       </w:pPr>
-      <w:bookmarkStart w:id="18" w:name="_PES_Scan_generator"/>
-      <w:bookmarkEnd w:id="18"/>
+      <w:bookmarkStart w:id="19" w:name="_PES_Scan_generator"/>
+      <w:bookmarkEnd w:id="19"/>
       <w:r>
         <w:rPr>
           <w:rFonts w:asciiTheme="minorHAnsi" w:hAnsiTheme="minorHAnsi"/>
@@ -13928,60 +13949,41 @@
         <w:rPr>
           <w:color w:val="000000" w:themeColor="text1"/>
         </w:rPr>
-        <w:t>,</w:t>
-      </w:r>
-      <w:r>
-        <w:rPr>
+        <w:t xml:space="preserve">,  </w:t>
+      </w:r>
+      <w:r>
+        <w:rPr>
+          <w:rFonts w:ascii="Courier" w:hAnsi="Courier"/>
           <w:color w:val="000000" w:themeColor="text1"/>
         </w:rPr>
-        <w:t xml:space="preserve">  </w:t>
-      </w:r>
+        <w:t>S</w:t>
+      </w:r>
+      <w:proofErr w:type="gramEnd"/>
       <w:r>
         <w:rPr>
           <w:rFonts w:ascii="Courier" w:hAnsi="Courier"/>
           <w:color w:val="000000" w:themeColor="text1"/>
         </w:rPr>
-        <w:t>S</w:t>
-      </w:r>
-      <w:proofErr w:type="gramEnd"/>
-      <w:r>
-        <w:rPr>
-          <w:rFonts w:ascii="Courier" w:hAnsi="Courier"/>
+        <w:t>_MAXIM</w:t>
+      </w:r>
+      <w:r>
+        <w:rPr>
           <w:color w:val="000000" w:themeColor="text1"/>
         </w:rPr>
-        <w:t>_MAXIM</w:t>
-      </w:r>
-      <w:r>
-        <w:rPr>
+        <w:t>, and</w:t>
+      </w:r>
+      <w:r>
+        <w:rPr>
+          <w:rFonts w:ascii="Courier" w:hAnsi="Courier"/>
           <w:color w:val="000000" w:themeColor="text1"/>
         </w:rPr>
-        <w:t>, and</w:t>
-      </w:r>
-      <w:r>
-        <w:rPr>
-          <w:rFonts w:ascii="Courier" w:hAnsi="Courier"/>
+        <w:t xml:space="preserve"> S_</w:t>
+      </w:r>
+      <w:r>
+        <w:rPr>
           <w:color w:val="000000" w:themeColor="text1"/>
         </w:rPr>
-        <w:t xml:space="preserve"> </w:t>
-      </w:r>
-      <w:r>
-        <w:rPr>
-          <w:rFonts w:ascii="Courier" w:hAnsi="Courier"/>
-          <w:color w:val="000000" w:themeColor="text1"/>
-        </w:rPr>
-        <w:t>S_</w:t>
-      </w:r>
-      <w:r>
-        <w:rPr>
-          <w:color w:val="000000" w:themeColor="text1"/>
-        </w:rPr>
-        <w:t>DELTA</w:t>
-      </w:r>
-      <w:r>
-        <w:rPr>
-          <w:color w:val="000000" w:themeColor="text1"/>
-        </w:rPr>
-        <w:t xml:space="preserve"> in the parameter file.</w:t>
+        <w:t>DELTA in the parameter file.</w:t>
       </w:r>
     </w:p>
     <w:p/>
@@ -14510,31 +14512,7 @@
         <w:rPr>
           <w:color w:val="FF0000"/>
         </w:rPr>
-        <w:t>“EXCLUDE FCUT</w:t>
-      </w:r>
-      <w:r>
-        <w:rPr>
-          <w:color w:val="FF0000"/>
-        </w:rPr>
-        <w:t>,</w:t>
-      </w:r>
-      <w:r>
-        <w:rPr>
-          <w:color w:val="FF0000"/>
-        </w:rPr>
-        <w:t>” “EXCLUDE CHARGES</w:t>
-      </w:r>
-      <w:r>
-        <w:rPr>
-          <w:color w:val="FF0000"/>
-        </w:rPr>
-        <w:t xml:space="preserve">,” and </w:t>
-      </w:r>
-      <w:r>
-        <w:rPr>
-          <w:color w:val="FF0000"/>
-        </w:rPr>
-        <w:t>“EXCLUDE PENALTY”</w:t>
+        <w:t>“EXCLUDE FCUT,” “EXCLUDE CHARGES,” and “EXCLUDE PENALTY”</w:t>
       </w:r>
       <w:r>
         <w:rPr>
@@ -14571,8 +14549,8 @@
           <w:szCs w:val="28"/>
         </w:rPr>
       </w:pPr>
-      <w:bookmarkStart w:id="19" w:name="_Small_Utilities"/>
-      <w:bookmarkEnd w:id="19"/>
+      <w:bookmarkStart w:id="20" w:name="_Small_Utilities"/>
+      <w:bookmarkEnd w:id="20"/>
       <w:r>
         <w:br w:type="page"/>
       </w:r>
@@ -15366,8 +15344,8 @@
           <w:u w:val="none"/>
         </w:rPr>
       </w:pPr>
-      <w:bookmarkStart w:id="20" w:name="_Self-consistent_force_field"/>
-      <w:bookmarkEnd w:id="20"/>
+      <w:bookmarkStart w:id="21" w:name="_Self-consistent_force_field"/>
+      <w:bookmarkEnd w:id="21"/>
       <w:r>
         <w:rPr>
           <w:rStyle w:val="Hyperlink"/>
@@ -15414,7 +15392,6 @@
         </w:rPr>
         <w:t xml:space="preserve"> </w:t>
       </w:r>
-      <w:bookmarkStart w:id="21" w:name="_GoBack"/>
       <w:r>
         <w:rPr>
           <w:rStyle w:val="Hyperlink"/>
@@ -15424,7 +15401,6 @@
         </w:rPr>
         <w:t>– NOT CURRENTLY SUPPORTED</w:t>
       </w:r>
-      <w:bookmarkEnd w:id="21"/>
     </w:p>
     <w:p>
       <w:pPr>
@@ -20756,7 +20732,7 @@
 </file>
 
 <file path=customXml/itemProps1.xml><?xml version="1.0" encoding="utf-8"?>
-<ds:datastoreItem xmlns:ds="http://schemas.openxmlformats.org/officeDocument/2006/customXml" ds:itemID="{1479D19F-4774-8B47-8F74-0598A41B63CA}">
+<ds:datastoreItem xmlns:ds="http://schemas.openxmlformats.org/officeDocument/2006/customXml" ds:itemID="{EEDA7966-7005-1441-B1BE-7F52859325A3}">
   <ds:schemaRefs>
     <ds:schemaRef ds:uri="http://schemas.openxmlformats.org/officeDocument/2006/bibliography"/>
   </ds:schemaRefs>

--- a/doc/Force_Match_User_Guide.docx
+++ b/doc/Force_Match_User_Guide.docx
@@ -1,6 +1,6 @@
 
 <file path=word/document.xml><?xml version="1.0" encoding="utf-8"?>
-<w:document xmlns:wpc="http://schemas.microsoft.com/office/word/2010/wordprocessingCanvas" xmlns:mo="http://schemas.microsoft.com/office/mac/office/2008/main" xmlns:mc="http://schemas.openxmlformats.org/markup-compatibility/2006" xmlns:mv="urn:schemas-microsoft-com:mac:vml" xmlns:o="urn:schemas-microsoft-com:office:office" xmlns:r="http://schemas.openxmlformats.org/officeDocument/2006/relationships" xmlns:m="http://schemas.openxmlformats.org/officeDocument/2006/math" xmlns:v="urn:schemas-microsoft-com:vml" xmlns:wp14="http://schemas.microsoft.com/office/word/2010/wordprocessingDrawing" xmlns:wp="http://schemas.openxmlformats.org/drawingml/2006/wordprocessingDrawing" xmlns:w10="urn:schemas-microsoft-com:office:word" xmlns:w="http://schemas.openxmlformats.org/wordprocessingml/2006/main" xmlns:w14="http://schemas.microsoft.com/office/word/2010/wordml" xmlns:w15="http://schemas.microsoft.com/office/word/2012/wordml" xmlns:wpg="http://schemas.microsoft.com/office/word/2010/wordprocessingGroup" xmlns:wpi="http://schemas.microsoft.com/office/word/2010/wordprocessingInk" xmlns:wne="http://schemas.microsoft.com/office/word/2006/wordml" xmlns:wps="http://schemas.microsoft.com/office/word/2010/wordprocessingShape" mc:Ignorable="w14 w15 wp14">
+<w:document xmlns:wpc="http://schemas.microsoft.com/office/word/2010/wordprocessingCanvas" xmlns:cx="http://schemas.microsoft.com/office/drawing/2014/chartex" xmlns:cx1="http://schemas.microsoft.com/office/drawing/2015/9/8/chartex" xmlns:cx2="http://schemas.microsoft.com/office/drawing/2015/10/21/chartex" xmlns:cx3="http://schemas.microsoft.com/office/drawing/2016/5/9/chartex" xmlns:cx4="http://schemas.microsoft.com/office/drawing/2016/5/10/chartex" xmlns:cx5="http://schemas.microsoft.com/office/drawing/2016/5/11/chartex" xmlns:cx6="http://schemas.microsoft.com/office/drawing/2016/5/12/chartex" xmlns:cx7="http://schemas.microsoft.com/office/drawing/2016/5/13/chartex" xmlns:cx8="http://schemas.microsoft.com/office/drawing/2016/5/14/chartex" xmlns:mc="http://schemas.openxmlformats.org/markup-compatibility/2006" xmlns:aink="http://schemas.microsoft.com/office/drawing/2016/ink" xmlns:am3d="http://schemas.microsoft.com/office/drawing/2017/model3d" xmlns:o="urn:schemas-microsoft-com:office:office" xmlns:r="http://schemas.openxmlformats.org/officeDocument/2006/relationships" xmlns:m="http://schemas.openxmlformats.org/officeDocument/2006/math" xmlns:v="urn:schemas-microsoft-com:vml" xmlns:wp14="http://schemas.microsoft.com/office/word/2010/wordprocessingDrawing" xmlns:wp="http://schemas.openxmlformats.org/drawingml/2006/wordprocessingDrawing" xmlns:w10="urn:schemas-microsoft-com:office:word" xmlns:w="http://schemas.openxmlformats.org/wordprocessingml/2006/main" xmlns:w14="http://schemas.microsoft.com/office/word/2010/wordml" xmlns:w15="http://schemas.microsoft.com/office/word/2012/wordml" xmlns:w16cid="http://schemas.microsoft.com/office/word/2016/wordml/cid" xmlns:w16se="http://schemas.microsoft.com/office/word/2015/wordml/symex" xmlns:wpg="http://schemas.microsoft.com/office/word/2010/wordprocessingGroup" xmlns:wpi="http://schemas.microsoft.com/office/word/2010/wordprocessingInk" xmlns:wne="http://schemas.microsoft.com/office/word/2006/wordml" xmlns:wps="http://schemas.microsoft.com/office/word/2010/wordprocessingShape" mc:Ignorable="w14 w15 w16se w16cid wp14">
   <w:body>
     <w:p>
       <w:pPr>
@@ -84,11 +84,7 @@
         <w:t xml:space="preserve"> </w:t>
       </w:r>
       <w:r>
-        <w:t>for non-</w:t>
-      </w:r>
-      <w:proofErr w:type="gramStart"/>
-      <w:r>
-        <w:t>H</w:t>
+        <w:t>for non-H</w:t>
       </w:r>
       <w:r>
         <w:rPr>
@@ -97,11 +93,7 @@
         <w:t>2</w:t>
       </w:r>
       <w:r>
-        <w:t>O  and</w:t>
-      </w:r>
-      <w:proofErr w:type="gramEnd"/>
-      <w:r>
-        <w:t xml:space="preserve"> </w:t>
+        <w:t xml:space="preserve">O  and </w:t>
       </w:r>
       <w:r>
         <w:t xml:space="preserve"> when multiple “to” overbonding atom types are requested</w:t>
@@ -193,14 +185,12 @@
       <w:r>
         <w:t xml:space="preserve">” command in the </w:t>
       </w:r>
-      <w:proofErr w:type="spellStart"/>
       <w:r>
         <w:rPr>
           <w:rFonts w:ascii="Courier" w:hAnsi="Courier"/>
         </w:rPr>
         <w:t>Makefile</w:t>
       </w:r>
-      <w:proofErr w:type="spellEnd"/>
       <w:r>
         <w:t>. Refer to the examples therein.</w:t>
       </w:r>
@@ -226,21 +216,18 @@
       <w:r>
         <w:t xml:space="preserve">Before compiling, navigate to the </w:t>
       </w:r>
-      <w:proofErr w:type="spellStart"/>
       <w:r>
         <w:rPr>
           <w:rFonts w:ascii="Courier" w:hAnsi="Courier"/>
         </w:rPr>
         <w:t>src</w:t>
       </w:r>
-      <w:proofErr w:type="spellEnd"/>
       <w:r>
         <w:t xml:space="preserve"> directory</w:t>
       </w:r>
       <w:r>
         <w:t xml:space="preserve"> and remove “</w:t>
       </w:r>
-      <w:proofErr w:type="spellStart"/>
       <w:r>
         <w:rPr>
           <w:rFonts w:ascii="Courier" w:hAnsi="Courier"/>
@@ -253,11 +240,9 @@
         </w:rPr>
         <w:t>md</w:t>
       </w:r>
-      <w:proofErr w:type="spellEnd"/>
       <w:r>
         <w:t>” and “</w:t>
       </w:r>
-      <w:proofErr w:type="spellStart"/>
       <w:r>
         <w:rPr>
           <w:rFonts w:ascii="Courier" w:hAnsi="Courier"/>
@@ -270,7 +255,6 @@
         </w:rPr>
         <w:t>lsq</w:t>
       </w:r>
-      <w:proofErr w:type="spellEnd"/>
       <w:r>
         <w:t>”</w:t>
       </w:r>
@@ -295,14 +279,12 @@
       <w:r>
         <w:t xml:space="preserve"> and </w:t>
       </w:r>
-      <w:proofErr w:type="spellStart"/>
       <w:r>
         <w:rPr>
           <w:rFonts w:ascii="Courier" w:hAnsi="Courier"/>
         </w:rPr>
         <w:t>impi</w:t>
       </w:r>
-      <w:proofErr w:type="spellEnd"/>
     </w:p>
     <w:p>
       <w:pPr>
@@ -312,14 +294,12 @@
           <w:numId w:val="1"/>
         </w:numPr>
       </w:pPr>
-      <w:proofErr w:type="spellStart"/>
       <w:r>
         <w:rPr>
           <w:rFonts w:ascii="Courier" w:hAnsi="Courier"/>
         </w:rPr>
         <w:t>Makefile</w:t>
       </w:r>
-      <w:proofErr w:type="spellEnd"/>
       <w:r>
         <w:t xml:space="preserve"> options include the following tabulated values. Note that “</w:t>
       </w:r>
@@ -342,21 +322,7 @@
         <w:rPr>
           <w:rFonts w:ascii="Courier" w:hAnsi="Courier"/>
         </w:rPr>
-        <w:t xml:space="preserve"> “</w:t>
-      </w:r>
-      <w:proofErr w:type="spellStart"/>
-      <w:r>
-        <w:rPr>
-          <w:rFonts w:ascii="Courier" w:hAnsi="Courier"/>
-        </w:rPr>
-        <w:t>lsq</w:t>
-      </w:r>
-      <w:proofErr w:type="spellEnd"/>
-      <w:r>
-        <w:rPr>
-          <w:rFonts w:ascii="Courier" w:hAnsi="Courier"/>
-        </w:rPr>
-        <w:t xml:space="preserve">” </w:t>
+        <w:t xml:space="preserve"> “lsq” </w:t>
       </w:r>
       <w:r>
         <w:t>or</w:t>
@@ -365,21 +331,7 @@
         <w:rPr>
           <w:rFonts w:ascii="Courier" w:hAnsi="Courier"/>
         </w:rPr>
-        <w:t xml:space="preserve"> “</w:t>
-      </w:r>
-      <w:proofErr w:type="spellStart"/>
-      <w:r>
-        <w:rPr>
-          <w:rFonts w:ascii="Courier" w:hAnsi="Courier"/>
-        </w:rPr>
-        <w:t>md.</w:t>
-      </w:r>
-      <w:proofErr w:type="spellEnd"/>
-      <w:r>
-        <w:rPr>
-          <w:rFonts w:ascii="Courier" w:hAnsi="Courier"/>
-        </w:rPr>
-        <w:t>” T</w:t>
+        <w:t xml:space="preserve"> “md.” T</w:t>
       </w:r>
       <w:r>
         <w:t xml:space="preserve">he </w:t>
@@ -402,14 +354,12 @@
       <w:r>
         <w:t xml:space="preserve">.  The resulting executables are of the form </w:t>
       </w:r>
-      <w:proofErr w:type="spellStart"/>
       <w:r>
         <w:rPr>
           <w:rFonts w:ascii="Courier" w:hAnsi="Courier"/>
         </w:rPr>
         <w:t>house_xx</w:t>
       </w:r>
-      <w:proofErr w:type="spellEnd"/>
       <w:r>
         <w:t>.</w:t>
       </w:r>
@@ -438,14 +388,12 @@
                 <w:rFonts w:ascii="Courier" w:hAnsi="Courier"/>
               </w:rPr>
             </w:pPr>
-            <w:proofErr w:type="spellStart"/>
             <w:r>
               <w:rPr>
                 <w:rFonts w:ascii="Courier" w:hAnsi="Courier"/>
               </w:rPr>
               <w:t>house_xx</w:t>
             </w:r>
-            <w:proofErr w:type="spellEnd"/>
           </w:p>
         </w:tc>
         <w:tc>
@@ -487,14 +435,12 @@
                 <w:rFonts w:ascii="Courier" w:hAnsi="Courier"/>
               </w:rPr>
             </w:pPr>
-            <w:proofErr w:type="spellStart"/>
             <w:r>
               <w:rPr>
                 <w:rFonts w:ascii="Courier" w:hAnsi="Courier"/>
               </w:rPr>
               <w:t>travis</w:t>
             </w:r>
-            <w:proofErr w:type="spellEnd"/>
           </w:p>
         </w:tc>
         <w:tc>
@@ -504,15 +450,7 @@
           </w:tcPr>
           <w:p>
             <w:r>
-              <w:t xml:space="preserve">Compile Travis trajectory analyzer. See the .pdf file in </w:t>
-            </w:r>
-            <w:proofErr w:type="spellStart"/>
-            <w:r>
-              <w:t>contrib</w:t>
-            </w:r>
-            <w:proofErr w:type="spellEnd"/>
-            <w:r>
-              <w:t>/Travis for more information.</w:t>
+              <w:t>Compile Travis trajectory analyzer. See the .pdf file in contrib/Travis for more information.</w:t>
             </w:r>
           </w:p>
         </w:tc>
@@ -532,14 +470,12 @@
                 <w:rFonts w:ascii="Courier" w:hAnsi="Courier"/>
               </w:rPr>
             </w:pPr>
-            <w:proofErr w:type="spellStart"/>
             <w:r>
               <w:rPr>
                 <w:rFonts w:ascii="Courier" w:hAnsi="Courier"/>
               </w:rPr>
               <w:t>packmol</w:t>
             </w:r>
-            <w:proofErr w:type="spellEnd"/>
           </w:p>
         </w:tc>
         <w:tc>
@@ -549,23 +485,7 @@
           </w:tcPr>
           <w:p>
             <w:r>
-              <w:t xml:space="preserve">Compile </w:t>
-            </w:r>
-            <w:proofErr w:type="spellStart"/>
-            <w:r>
-              <w:t>packmol</w:t>
-            </w:r>
-            <w:proofErr w:type="spellEnd"/>
-            <w:r>
-              <w:t xml:space="preserve"> initial configuration generator. See the </w:t>
-            </w:r>
-            <w:proofErr w:type="spellStart"/>
-            <w:r>
-              <w:t>packmol</w:t>
-            </w:r>
-            <w:proofErr w:type="spellEnd"/>
-            <w:r>
-              <w:t xml:space="preserve"> website for more information</w:t>
+              <w:t>Compile packmol initial configuration generator. See the packmol website for more information</w:t>
             </w:r>
           </w:p>
         </w:tc>
@@ -589,13 +509,8 @@
       <w:r>
         <w:t xml:space="preserve">he </w:t>
       </w:r>
-      <w:proofErr w:type="spellStart"/>
-      <w:r>
-        <w:t>lsq</w:t>
-      </w:r>
-      <w:proofErr w:type="spellEnd"/>
-      <w:r>
-        <w:t xml:space="preserve"> and md </w:t>
+      <w:r>
+        <w:t xml:space="preserve">lsq and md </w:t>
       </w:r>
       <w:r>
         <w:t>code</w:t>
@@ -671,20 +586,7 @@
           <w:rFonts w:ascii="Courier" w:hAnsi="Courier"/>
         </w:rPr>
         <w:br/>
-      </w:r>
-      <w:proofErr w:type="spellStart"/>
-      <w:r>
-        <w:rPr>
-          <w:rFonts w:ascii="Courier" w:hAnsi="Courier"/>
-        </w:rPr>
-        <w:t>srun</w:t>
-      </w:r>
-      <w:proofErr w:type="spellEnd"/>
-      <w:r>
-        <w:rPr>
-          <w:rFonts w:ascii="Courier" w:hAnsi="Courier"/>
-        </w:rPr>
-        <w:t xml:space="preserve"> –n x </w:t>
+        <w:t xml:space="preserve">srun –n x </w:t>
       </w:r>
       <w:r>
         <w:rPr>
@@ -714,24 +616,14 @@
         <w:t>on LLNL HPC</w:t>
       </w:r>
       <w:r>
-        <w:t xml:space="preserve"> (using </w:t>
-      </w:r>
-      <w:proofErr w:type="spellStart"/>
-      <w:r>
-        <w:t>slurm</w:t>
-      </w:r>
-      <w:proofErr w:type="spellEnd"/>
-      <w:r>
-        <w:t>, and submitted to the queue). Note that the “</w:t>
-      </w:r>
-      <w:proofErr w:type="spellStart"/>
+        <w:t xml:space="preserve"> (using slurm, and submitted to the queue). Note that the “</w:t>
+      </w:r>
       <w:r>
         <w:rPr>
           <w:rFonts w:ascii="Courier" w:hAnsi="Courier"/>
         </w:rPr>
         <w:t>mpiicc</w:t>
       </w:r>
-      <w:proofErr w:type="spellEnd"/>
       <w:r>
         <w:t>” option should be used for this compilation</w:t>
       </w:r>
@@ -771,40 +663,18 @@
         </w:rPr>
         <w:br/>
       </w:r>
-      <w:proofErr w:type="spellStart"/>
       <w:r>
         <w:rPr>
           <w:rFonts w:ascii="Courier" w:hAnsi="Courier"/>
         </w:rPr>
         <w:lastRenderedPageBreak/>
-        <w:t>mpirun</w:t>
-      </w:r>
-      <w:proofErr w:type="spellEnd"/>
-      <w:r>
-        <w:rPr>
-          <w:rFonts w:ascii="Courier" w:hAnsi="Courier"/>
-        </w:rPr>
-        <w:t xml:space="preserve"> –np x</w:t>
-      </w:r>
-      <w:r>
-        <w:rPr>
-          <w:rFonts w:ascii="Courier" w:hAnsi="Courier"/>
-        </w:rPr>
-        <w:t xml:space="preserve"> –</w:t>
-      </w:r>
-      <w:proofErr w:type="spellStart"/>
-      <w:r>
-        <w:rPr>
-          <w:rFonts w:ascii="Courier" w:hAnsi="Courier"/>
-        </w:rPr>
-        <w:t>stdin</w:t>
-      </w:r>
-      <w:proofErr w:type="spellEnd"/>
-      <w:r>
-        <w:rPr>
-          <w:rFonts w:ascii="Courier" w:hAnsi="Courier"/>
-        </w:rPr>
-        <w:t xml:space="preserve"> all</w:t>
+        <w:t>mpirun –np x</w:t>
+      </w:r>
+      <w:r>
+        <w:rPr>
+          <w:rFonts w:ascii="Courier" w:hAnsi="Courier"/>
+        </w:rPr>
+        <w:t xml:space="preserve"> –stdin all</w:t>
       </w:r>
       <w:r>
         <w:rPr>
@@ -843,13 +713,8 @@
         <w:t>machines</w:t>
       </w:r>
       <w:r>
-        <w:t xml:space="preserve"> that do not have </w:t>
-      </w:r>
-      <w:proofErr w:type="spellStart"/>
-      <w:r>
-        <w:t>slurm</w:t>
-      </w:r>
-      <w:proofErr w:type="spellEnd"/>
+        <w:t xml:space="preserve"> that do not have slurm</w:t>
+      </w:r>
       <w:r>
         <w:t>. The “</w:t>
       </w:r>
@@ -857,44 +722,20 @@
         <w:rPr>
           <w:rFonts w:ascii="Courier" w:hAnsi="Courier"/>
         </w:rPr>
-        <w:t>-</w:t>
-      </w:r>
-      <w:proofErr w:type="spellStart"/>
-      <w:r>
-        <w:rPr>
-          <w:rFonts w:ascii="Courier" w:hAnsi="Courier"/>
-        </w:rPr>
-        <w:t>stdin</w:t>
-      </w:r>
-      <w:proofErr w:type="spellEnd"/>
-      <w:r>
-        <w:rPr>
-          <w:rFonts w:ascii="Courier" w:hAnsi="Courier"/>
-        </w:rPr>
-        <w:t xml:space="preserve"> all</w:t>
-      </w:r>
-      <w:r>
-        <w:t xml:space="preserve">” flag gives all processors access to </w:t>
-      </w:r>
-      <w:proofErr w:type="spellStart"/>
-      <w:r>
-        <w:t>stdin</w:t>
-      </w:r>
-      <w:proofErr w:type="spellEnd"/>
-      <w:r>
-        <w:t>.</w:t>
+        <w:t>-stdin all</w:t>
+      </w:r>
+      <w:r>
+        <w:t>” flag gives all processors access to stdin.</w:t>
       </w:r>
       <w:r>
         <w:t xml:space="preserve"> For this application, the “</w:t>
       </w:r>
-      <w:proofErr w:type="spellStart"/>
       <w:r>
         <w:rPr>
           <w:rFonts w:ascii="Courier" w:hAnsi="Courier"/>
         </w:rPr>
         <w:t>mpicxx</w:t>
       </w:r>
-      <w:proofErr w:type="spellEnd"/>
       <w:r>
         <w:t xml:space="preserve">” option is recommended. </w:t>
       </w:r>
@@ -908,15 +749,7 @@
     </w:p>
     <w:p>
       <w:r>
-        <w:t xml:space="preserve">Note that a few special compiler options can be specified for the </w:t>
-      </w:r>
-      <w:proofErr w:type="spellStart"/>
-      <w:r>
-        <w:t>lsq</w:t>
-      </w:r>
-      <w:proofErr w:type="spellEnd"/>
-      <w:r>
-        <w:t xml:space="preserve"> and md codes. For example, by adding</w:t>
+        <w:t>Note that a few special compiler options can be specified for the lsq and md codes. For example, by adding</w:t>
       </w:r>
       <w:r>
         <w:rPr>
@@ -949,16 +782,8 @@
         <w:rPr>
           <w:rFonts w:ascii="Courier" w:hAnsi="Courier"/>
         </w:rPr>
-        <w:t xml:space="preserve"> </w:t>
-      </w:r>
-      <w:proofErr w:type="spellStart"/>
-      <w:r>
-        <w:rPr>
-          <w:rFonts w:ascii="Courier" w:hAnsi="Courier"/>
-        </w:rPr>
-        <w:t>Makefile</w:t>
-      </w:r>
-      <w:proofErr w:type="spellEnd"/>
+        <w:t xml:space="preserve"> Makefile</w:t>
+      </w:r>
       <w:r>
         <w:t>, greater detail will be printed to output files. Including “</w:t>
       </w:r>
@@ -1098,19 +923,11 @@
       <w:r>
         <w:t xml:space="preserve">Run from </w:t>
       </w:r>
-      <w:proofErr w:type="spellStart"/>
-      <w:r>
-        <w:rPr>
-          <w:rFonts w:ascii="Courier" w:hAnsi="Courier"/>
-        </w:rPr>
-        <w:t>test_suite</w:t>
-      </w:r>
-      <w:proofErr w:type="spellEnd"/>
-      <w:r>
-        <w:rPr>
-          <w:rFonts w:ascii="Courier" w:hAnsi="Courier"/>
-        </w:rPr>
-        <w:t>-xx</w:t>
+      <w:r>
+        <w:rPr>
+          <w:rFonts w:ascii="Courier" w:hAnsi="Courier"/>
+        </w:rPr>
+        <w:t>test_suite-xx</w:t>
       </w:r>
       <w:r>
         <w:t xml:space="preserve"> with </w:t>
@@ -1144,19 +961,11 @@
       <w:r>
         <w:t xml:space="preserve">Run from </w:t>
       </w:r>
-      <w:proofErr w:type="spellStart"/>
-      <w:r>
-        <w:rPr>
-          <w:rFonts w:ascii="Courier" w:hAnsi="Courier"/>
-        </w:rPr>
-        <w:t>test_suite</w:t>
-      </w:r>
-      <w:proofErr w:type="spellEnd"/>
-      <w:r>
-        <w:rPr>
-          <w:rFonts w:ascii="Courier" w:hAnsi="Courier"/>
-        </w:rPr>
-        <w:t>-xx</w:t>
+      <w:r>
+        <w:rPr>
+          <w:rFonts w:ascii="Courier" w:hAnsi="Courier"/>
+        </w:rPr>
+        <w:t>test_suite-xx</w:t>
       </w:r>
       <w:r>
         <w:t xml:space="preserve"> with </w:t>
@@ -1195,18 +1004,8 @@
           <w:sz w:val="28"/>
           <w:szCs w:val="28"/>
         </w:rPr>
-        <w:t xml:space="preserve">Notes for Reading the </w:t>
-      </w:r>
-      <w:proofErr w:type="spellStart"/>
-      <w:r>
-        <w:rPr>
-          <w:b/>
-          <w:sz w:val="28"/>
-          <w:szCs w:val="28"/>
-        </w:rPr>
-        <w:t>Makefile</w:t>
-      </w:r>
-      <w:proofErr w:type="spellEnd"/>
+        <w:t>Notes for Reading the Makefile</w:t>
+      </w:r>
     </w:p>
     <w:p/>
     <w:p>
@@ -1236,14 +1035,7 @@
       </w:r>
       <w:r>
         <w:br/>
-      </w:r>
-      <w:proofErr w:type="gramStart"/>
-      <w:r>
-        <w:t>no  Do</w:t>
-      </w:r>
-      <w:proofErr w:type="gramEnd"/>
-      <w:r>
-        <w:t xml:space="preserve"> not link MD code to LAMMPS</w:t>
+        <w:t>no  Do not link MD code to LAMMPS</w:t>
       </w:r>
       <w:r>
         <w:br/>
@@ -1335,15 +1127,7 @@
       </w:r>
       <w:r>
         <w:br/>
-        <w:t xml:space="preserve">(Any double) The power on the </w:t>
-      </w:r>
-      <w:proofErr w:type="spellStart"/>
-      <w:r>
-        <w:t>fpenalty</w:t>
-      </w:r>
-      <w:proofErr w:type="spellEnd"/>
-      <w:r>
-        <w:t xml:space="preserve"> function</w:t>
+        <w:t>(Any double) The power on the fpenalty function</w:t>
       </w:r>
       <w:r>
         <w:t xml:space="preserve"> – 3.0 is typically </w:t>
@@ -1368,15 +1152,7 @@
         <w:t>:</w:t>
       </w:r>
       <w:r>
-        <w:t xml:space="preserve"> (i.e. check for proper behavior of transformed distance at end of </w:t>
-      </w:r>
-      <w:proofErr w:type="spellStart"/>
-      <w:r>
-        <w:t>cheby</w:t>
-      </w:r>
-      <w:proofErr w:type="spellEnd"/>
-      <w:r>
-        <w:t xml:space="preserve"> interval)</w:t>
+        <w:t xml:space="preserve"> (i.e. check for proper behavior of transformed distance at end of cheby interval)</w:t>
       </w:r>
       <w:r>
         <w:br/>
@@ -1465,23 +1241,7 @@
                 <w:rFonts w:ascii="Courier" w:hAnsi="Courier"/>
                 <w:b w:val="0"/>
               </w:rPr>
-              <w:t>CXX=</w:t>
-            </w:r>
-            <w:proofErr w:type="spellStart"/>
-            <w:r>
-              <w:rPr>
-                <w:rFonts w:ascii="Courier" w:hAnsi="Courier"/>
-                <w:b w:val="0"/>
-              </w:rPr>
-              <w:t>mpiicc</w:t>
-            </w:r>
-            <w:proofErr w:type="spellEnd"/>
-            <w:r>
-              <w:rPr>
-                <w:rFonts w:ascii="Courier" w:hAnsi="Courier"/>
-                <w:b w:val="0"/>
-              </w:rPr>
-              <w:t xml:space="preserve">  -g -D USE_MPI</w:t>
+              <w:t>CXX=mpiicc  -g -D USE_MPI</w:t>
             </w:r>
           </w:p>
         </w:tc>
@@ -1523,23 +1283,7 @@
                 <w:rFonts w:ascii="Courier" w:hAnsi="Courier"/>
                 <w:b w:val="0"/>
               </w:rPr>
-              <w:t>CXX=</w:t>
-            </w:r>
-            <w:proofErr w:type="spellStart"/>
-            <w:r>
-              <w:rPr>
-                <w:rFonts w:ascii="Courier" w:hAnsi="Courier"/>
-                <w:b w:val="0"/>
-              </w:rPr>
-              <w:t>mpicc</w:t>
-            </w:r>
-            <w:proofErr w:type="spellEnd"/>
-            <w:r>
-              <w:rPr>
-                <w:rFonts w:ascii="Courier" w:hAnsi="Courier"/>
-                <w:b w:val="0"/>
-              </w:rPr>
-              <w:t xml:space="preserve">   -g -D USE_MPI</w:t>
+              <w:t>CXX=mpicc   -g -D USE_MPI</w:t>
             </w:r>
           </w:p>
         </w:tc>
@@ -1581,23 +1325,7 @@
                 <w:rFonts w:ascii="Courier" w:hAnsi="Courier"/>
                 <w:b w:val="0"/>
               </w:rPr>
-              <w:t>CXX=</w:t>
-            </w:r>
-            <w:proofErr w:type="spellStart"/>
-            <w:r>
-              <w:rPr>
-                <w:rFonts w:ascii="Courier" w:hAnsi="Courier"/>
-                <w:b w:val="0"/>
-              </w:rPr>
-              <w:t>mpicxx</w:t>
-            </w:r>
-            <w:proofErr w:type="spellEnd"/>
-            <w:r>
-              <w:rPr>
-                <w:rFonts w:ascii="Courier" w:hAnsi="Courier"/>
-                <w:b w:val="0"/>
-              </w:rPr>
-              <w:t xml:space="preserve">  -g -D USE_MPI</w:t>
+              <w:t>CXX=mpicxx  -g -D USE_MPI</w:t>
             </w:r>
           </w:p>
         </w:tc>
@@ -1611,15 +1339,7 @@
               <w:cnfStyle w:val="000000100000" w:firstRow="0" w:lastRow="0" w:firstColumn="0" w:lastColumn="0" w:oddVBand="0" w:evenVBand="0" w:oddHBand="1" w:evenHBand="0" w:firstRowFirstColumn="0" w:firstRowLastColumn="0" w:lastRowFirstColumn="0" w:lastRowLastColumn="0"/>
             </w:pPr>
             <w:r>
-              <w:t xml:space="preserve">Use for </w:t>
-            </w:r>
-            <w:proofErr w:type="spellStart"/>
-            <w:r>
-              <w:t>Debian</w:t>
-            </w:r>
-            <w:proofErr w:type="spellEnd"/>
-            <w:r>
-              <w:t xml:space="preserve"> (OSX) MPI</w:t>
+              <w:t>Use for Debian (OSX) MPI</w:t>
             </w:r>
           </w:p>
         </w:tc>
@@ -1731,39 +1451,7 @@
                 <w:rFonts w:ascii="Courier" w:hAnsi="Courier"/>
                 <w:b w:val="0"/>
               </w:rPr>
-              <w:t>CXX=g++ -g -Wall -</w:t>
-            </w:r>
-            <w:proofErr w:type="spellStart"/>
-            <w:r>
-              <w:rPr>
-                <w:rFonts w:ascii="Courier" w:hAnsi="Courier"/>
-                <w:b w:val="0"/>
-              </w:rPr>
-              <w:t>Wextra</w:t>
-            </w:r>
-            <w:proofErr w:type="spellEnd"/>
-            <w:r>
-              <w:rPr>
-                <w:rFonts w:ascii="Courier" w:hAnsi="Courier"/>
-                <w:b w:val="0"/>
-              </w:rPr>
-              <w:t xml:space="preserve"> -</w:t>
-            </w:r>
-            <w:proofErr w:type="spellStart"/>
-            <w:r>
-              <w:rPr>
-                <w:rFonts w:ascii="Courier" w:hAnsi="Courier"/>
-                <w:b w:val="0"/>
-              </w:rPr>
-              <w:t>Wuninitialized</w:t>
-            </w:r>
-            <w:proofErr w:type="spellEnd"/>
-            <w:r>
-              <w:rPr>
-                <w:rFonts w:ascii="Courier" w:hAnsi="Courier"/>
-                <w:b w:val="0"/>
-              </w:rPr>
-              <w:t xml:space="preserve"> -O1</w:t>
+              <w:t>CXX=g++ -g -Wall -Wextra -Wuninitialized -O1</w:t>
             </w:r>
           </w:p>
         </w:tc>
@@ -1805,17 +1493,8 @@
                 <w:rFonts w:ascii="Courier" w:hAnsi="Courier"/>
                 <w:b w:val="0"/>
               </w:rPr>
-              <w:t>CXX=g++ -g # -Wall –</w:t>
-            </w:r>
-            <w:proofErr w:type="spellStart"/>
-            <w:r>
-              <w:rPr>
-                <w:rFonts w:ascii="Courier" w:hAnsi="Courier"/>
-                <w:b w:val="0"/>
-              </w:rPr>
-              <w:t>Wextra</w:t>
-            </w:r>
-            <w:proofErr w:type="spellEnd"/>
+              <w:t>CXX=g++ -g # -Wall –Wextra</w:t>
+            </w:r>
           </w:p>
         </w:tc>
         <w:tc>
@@ -1856,23 +1535,7 @@
                 <w:rFonts w:ascii="Courier" w:hAnsi="Courier"/>
                 <w:b w:val="0"/>
               </w:rPr>
-              <w:t>CXX=</w:t>
-            </w:r>
-            <w:proofErr w:type="spellStart"/>
-            <w:r>
-              <w:rPr>
-                <w:rFonts w:ascii="Courier" w:hAnsi="Courier"/>
-                <w:b w:val="0"/>
-              </w:rPr>
-              <w:t>icpc</w:t>
-            </w:r>
-            <w:proofErr w:type="spellEnd"/>
-            <w:r>
-              <w:rPr>
-                <w:rFonts w:ascii="Courier" w:hAnsi="Courier"/>
-                <w:b w:val="0"/>
-              </w:rPr>
-              <w:t xml:space="preserve"> -fast -Wall</w:t>
+              <w:t>CXX=icpc -fast -Wall</w:t>
             </w:r>
           </w:p>
         </w:tc>
@@ -1901,19 +1564,11 @@
           <w:b/>
         </w:rPr>
       </w:pPr>
-      <w:proofErr w:type="spellStart"/>
       <w:r>
         <w:rPr>
           <w:b/>
         </w:rPr>
-        <w:t>Makefile</w:t>
-      </w:r>
-      <w:proofErr w:type="spellEnd"/>
-      <w:r>
-        <w:rPr>
-          <w:b/>
-        </w:rPr>
-        <w:t xml:space="preserve"> 101</w:t>
+        <w:t>Makefile 101</w:t>
       </w:r>
     </w:p>
     <w:p/>
@@ -1964,15 +1619,7 @@
               <w:cnfStyle w:val="000000100000" w:firstRow="0" w:lastRow="0" w:firstColumn="0" w:lastColumn="0" w:oddVBand="0" w:evenVBand="0" w:oddHBand="1" w:evenHBand="0" w:firstRowFirstColumn="0" w:firstRowLastColumn="0" w:lastRowFirstColumn="0" w:lastRowLastColumn="0"/>
             </w:pPr>
             <w:r>
-              <w:t xml:space="preserve">The name of a compiled object (i.e. the "*" of "*.o", or name of an </w:t>
-            </w:r>
-            <w:proofErr w:type="spellStart"/>
-            <w:r>
-              <w:t>exectuable</w:t>
-            </w:r>
-            <w:proofErr w:type="spellEnd"/>
-            <w:r>
-              <w:t>)</w:t>
+              <w:t>The name of a compiled object (i.e. the "*" of "*.o", or name of an exectuable)</w:t>
             </w:r>
           </w:p>
         </w:tc>
@@ -2012,15 +1659,7 @@
               <w:cnfStyle w:val="000000010000" w:firstRow="0" w:lastRow="0" w:firstColumn="0" w:lastColumn="0" w:oddVBand="0" w:evenVBand="0" w:oddHBand="0" w:evenHBand="1" w:firstRowFirstColumn="0" w:firstRowLastColumn="0" w:lastRowFirstColumn="0" w:lastRowLastColumn="0"/>
             </w:pPr>
             <w:r>
-              <w:t xml:space="preserve">How to compile something, for example, g++ -o </w:t>
-            </w:r>
-            <w:proofErr w:type="spellStart"/>
-            <w:r>
-              <w:t>my_exec</w:t>
-            </w:r>
-            <w:proofErr w:type="spellEnd"/>
-            <w:r>
-              <w:t xml:space="preserve"> file1.cpp file2.cpp is a rule</w:t>
+              <w:t>How to compile something, for example, g++ -o my_exec file1.cpp file2.cpp is a rule</w:t>
             </w:r>
           </w:p>
         </w:tc>
@@ -2229,13 +1868,8 @@
               <w:cnfStyle w:val="000000100000" w:firstRow="0" w:lastRow="0" w:firstColumn="0" w:lastColumn="0" w:oddVBand="0" w:evenVBand="0" w:oddHBand="1" w:evenHBand="0" w:firstRowFirstColumn="0" w:firstRowLastColumn="0" w:lastRowFirstColumn="0" w:lastRowLastColumn="0"/>
             </w:pPr>
             <w:r>
-              <w:t xml:space="preserve">Compile file directly into an object... i.e. g++ -c myfile.cpp produces </w:t>
-            </w:r>
-            <w:proofErr w:type="spellStart"/>
-            <w:r>
-              <w:t>myfile.o</w:t>
-            </w:r>
-            <w:proofErr w:type="spellEnd"/>
+              <w:t>Compile file directly into an object... i.e. g++ -c myfile.cpp produces myfile.o</w:t>
+            </w:r>
           </w:p>
         </w:tc>
       </w:tr>
@@ -2940,15 +2574,7 @@
         </w:numPr>
       </w:pPr>
       <w:r>
-        <w:t>Build a list of all possible non-unique combinations of atom pairs (i.e. list may have an entry for {</w:t>
-      </w:r>
-      <w:proofErr w:type="gramStart"/>
-      <w:r>
-        <w:t>OO,OH</w:t>
-      </w:r>
-      <w:proofErr w:type="gramEnd"/>
-      <w:r>
-        <w:t>,OH}, {OH,OO,OH}, and {OH,OH, OO})</w:t>
+        <w:t>Build a list of all possible non-unique combinations of atom pairs (i.e. list may have an entry for {OO,OH,OH}, {OH,OO,OH}, and {OH,OH, OO})</w:t>
       </w:r>
     </w:p>
     <w:p>
@@ -2960,15 +2586,7 @@
         </w:numPr>
       </w:pPr>
       <w:r>
-        <w:t>Affiliate each listed combination from above (2.) with a specifically-ordered name (i.e. {</w:t>
-      </w:r>
-      <w:proofErr w:type="gramStart"/>
-      <w:r>
-        <w:t>OO,OH</w:t>
-      </w:r>
-      <w:proofErr w:type="gramEnd"/>
-      <w:r>
-        <w:t>,OH}, {OH,OO,OH}, and {OH,OH, OO} will all be associated with the name “OOOHOH”)</w:t>
+        <w:t>Affiliate each listed combination from above (2.) with a specifically-ordered name (i.e. {OO,OH,OH}, {OH,OO,OH}, and {OH,OH, OO} will all be associated with the name “OOOHOH”)</w:t>
       </w:r>
     </w:p>
     <w:p>
@@ -3072,15 +2690,7 @@
         <w:t xml:space="preserve">Re-order each set of powers to reflect the nature of the 3 atom pairs describing the triplet. For example, if all three pairs are unique, powers do not need to be re-ordered. If two pairs are identical, re-order powers </w:t>
       </w:r>
       <w:r>
-        <w:t xml:space="preserve">as if the pair types were arranged </w:t>
-      </w:r>
-      <w:proofErr w:type="gramStart"/>
-      <w:r>
-        <w:t>A !</w:t>
-      </w:r>
-      <w:proofErr w:type="gramEnd"/>
-      <w:r>
-        <w:t>= B == C</w:t>
+        <w:t>as if the pair types were arranged A != B == C</w:t>
       </w:r>
       <w:r>
         <w:t>. Otherwise, if all 3 pairs are identical, sort each set of powers in ascending order.</w:t>
@@ -3179,74 +2789,27 @@
         <w:rPr>
           <w:color w:val="C0504D" w:themeColor="accent2"/>
         </w:rPr>
-        <w:t xml:space="preserve">, the LSQ C++ code expects </w:t>
-      </w:r>
-      <w:proofErr w:type="gramStart"/>
-      <w:r>
-        <w:rPr>
-          <w:color w:val="C0504D" w:themeColor="accent2"/>
-        </w:rPr>
-        <w:t>the .</w:t>
-      </w:r>
-      <w:proofErr w:type="spellStart"/>
-      <w:r>
-        <w:rPr>
-          <w:color w:val="C0504D" w:themeColor="accent2"/>
-        </w:rPr>
-        <w:t>xyzf</w:t>
-      </w:r>
-      <w:proofErr w:type="spellEnd"/>
-      <w:proofErr w:type="gramEnd"/>
-      <w:r>
-        <w:rPr>
-          <w:color w:val="C0504D" w:themeColor="accent2"/>
-        </w:rPr>
-        <w:t xml:space="preserve"> file to have </w:t>
+        <w:t xml:space="preserve">, the LSQ C++ code expects the .xyzf file to have </w:t>
       </w:r>
       <w:r>
         <w:rPr>
           <w:b/>
           <w:color w:val="C0504D" w:themeColor="accent2"/>
         </w:rPr>
-        <w:t xml:space="preserve">coordinates in </w:t>
-      </w:r>
-      <w:proofErr w:type="spellStart"/>
+        <w:t>coordinates in Angstr</w:t>
+      </w:r>
+      <w:r>
+        <w:rPr>
+          <w:color w:val="C0504D" w:themeColor="accent2"/>
+        </w:rPr>
+        <w:t xml:space="preserve">, but </w:t>
+      </w:r>
       <w:r>
         <w:rPr>
           <w:b/>
           <w:color w:val="C0504D" w:themeColor="accent2"/>
         </w:rPr>
-        <w:t>Angstr</w:t>
-      </w:r>
-      <w:proofErr w:type="spellEnd"/>
-      <w:r>
-        <w:rPr>
-          <w:color w:val="C0504D" w:themeColor="accent2"/>
-        </w:rPr>
-        <w:t xml:space="preserve">, but </w:t>
-      </w:r>
-      <w:r>
-        <w:rPr>
-          <w:b/>
-          <w:color w:val="C0504D" w:themeColor="accent2"/>
-        </w:rPr>
-        <w:t xml:space="preserve">forces in </w:t>
-      </w:r>
-      <w:proofErr w:type="spellStart"/>
-      <w:r>
-        <w:rPr>
-          <w:b/>
-          <w:color w:val="C0504D" w:themeColor="accent2"/>
-        </w:rPr>
-        <w:t>Hartree</w:t>
-      </w:r>
-      <w:proofErr w:type="spellEnd"/>
-      <w:r>
-        <w:rPr>
-          <w:b/>
-          <w:color w:val="C0504D" w:themeColor="accent2"/>
-        </w:rPr>
-        <w:t>/Bohr</w:t>
+        <w:t>forces in Hartree/Bohr</w:t>
       </w:r>
     </w:p>
     <w:p>
@@ -3277,44 +2840,8 @@
         <w:rPr>
           <w:color w:val="C0504D" w:themeColor="accent2"/>
         </w:rPr>
-        <w:t>, the LSQ C++/Python codes output forces/potential parameters in terms of kcal/</w:t>
-      </w:r>
-      <w:proofErr w:type="spellStart"/>
-      <w:r>
-        <w:rPr>
-          <w:color w:val="C0504D" w:themeColor="accent2"/>
-        </w:rPr>
-        <w:t>mol</w:t>
-      </w:r>
-      <w:proofErr w:type="spellEnd"/>
-      <w:r>
-        <w:rPr>
-          <w:color w:val="C0504D" w:themeColor="accent2"/>
-        </w:rPr>
-        <w:t>/</w:t>
-      </w:r>
-      <w:proofErr w:type="spellStart"/>
-      <w:r>
-        <w:rPr>
-          <w:color w:val="C0504D" w:themeColor="accent2"/>
-        </w:rPr>
-        <w:t>Angstr</w:t>
-      </w:r>
-      <w:proofErr w:type="spellEnd"/>
-      <w:r>
-        <w:rPr>
-          <w:color w:val="C0504D" w:themeColor="accent2"/>
-        </w:rPr>
-        <w:t xml:space="preserve"> and Kcal/</w:t>
-      </w:r>
-      <w:proofErr w:type="spellStart"/>
-      <w:r>
-        <w:rPr>
-          <w:color w:val="C0504D" w:themeColor="accent2"/>
-        </w:rPr>
-        <w:t>mol</w:t>
-      </w:r>
-      <w:proofErr w:type="spellEnd"/>
+        <w:t>, the LSQ C++/Python codes output forces/potential parameters in terms of kcal/mol/Angstr and Kcal/mol</w:t>
+      </w:r>
     </w:p>
     <w:p>
       <w:pPr>
@@ -3345,63 +2872,13 @@
         <w:rPr>
           <w:color w:val="C0504D" w:themeColor="accent2"/>
         </w:rPr>
-        <w:t xml:space="preserve">, the LSQ C++ code expects </w:t>
-      </w:r>
-      <w:proofErr w:type="gramStart"/>
+        <w:t>, the LSQ C++ code expects the .xyzf file to have</w:t>
+      </w:r>
       <w:r>
         <w:rPr>
           <w:color w:val="C0504D" w:themeColor="accent2"/>
         </w:rPr>
-        <w:t>the .</w:t>
-      </w:r>
-      <w:proofErr w:type="spellStart"/>
-      <w:r>
-        <w:rPr>
-          <w:color w:val="C0504D" w:themeColor="accent2"/>
-        </w:rPr>
-        <w:t>xyzf</w:t>
-      </w:r>
-      <w:proofErr w:type="spellEnd"/>
-      <w:proofErr w:type="gramEnd"/>
-      <w:r>
-        <w:rPr>
-          <w:color w:val="C0504D" w:themeColor="accent2"/>
-        </w:rPr>
-        <w:t xml:space="preserve"> file to have</w:t>
-      </w:r>
-      <w:r>
-        <w:rPr>
-          <w:color w:val="C0504D" w:themeColor="accent2"/>
-        </w:rPr>
-        <w:t xml:space="preserve"> tensors given in </w:t>
-      </w:r>
-      <w:proofErr w:type="spellStart"/>
-      <w:r>
-        <w:rPr>
-          <w:color w:val="C0504D" w:themeColor="accent2"/>
-        </w:rPr>
-        <w:t>GPa</w:t>
-      </w:r>
-      <w:proofErr w:type="spellEnd"/>
-      <w:r>
-        <w:rPr>
-          <w:color w:val="C0504D" w:themeColor="accent2"/>
-        </w:rPr>
-        <w:t>. For DFTBPOLY, tensors are expected in atomic units (</w:t>
-      </w:r>
-      <w:proofErr w:type="spellStart"/>
-      <w:r>
-        <w:rPr>
-          <w:color w:val="C0504D" w:themeColor="accent2"/>
-        </w:rPr>
-        <w:t>Hartree</w:t>
-      </w:r>
-      <w:proofErr w:type="spellEnd"/>
-      <w:r>
-        <w:rPr>
-          <w:color w:val="C0504D" w:themeColor="accent2"/>
-        </w:rPr>
-        <w:t>/Bohr^3)</w:t>
+        <w:t xml:space="preserve"> tensors given in GPa. For DFTBPOLY, tensors are expected in atomic units (Hartree/Bohr^3)</w:t>
       </w:r>
     </w:p>
     <w:p>
@@ -3623,35 +3100,7 @@
                 <w:sz w:val="20"/>
                 <w:szCs w:val="20"/>
               </w:rPr>
-              <w:t xml:space="preserve">Provides the name of the simulation trajectory file. Files use </w:t>
-            </w:r>
-            <w:proofErr w:type="gramStart"/>
-            <w:r>
-              <w:rPr>
-                <w:rFonts w:ascii="Courier" w:hAnsi="Courier"/>
-                <w:sz w:val="20"/>
-                <w:szCs w:val="20"/>
-              </w:rPr>
-              <w:t>a .</w:t>
-            </w:r>
-            <w:proofErr w:type="spellStart"/>
-            <w:r>
-              <w:rPr>
-                <w:rFonts w:ascii="Courier" w:hAnsi="Courier"/>
-                <w:sz w:val="20"/>
-                <w:szCs w:val="20"/>
-              </w:rPr>
-              <w:t>xyzf</w:t>
-            </w:r>
-            <w:proofErr w:type="spellEnd"/>
-            <w:proofErr w:type="gramEnd"/>
-            <w:r>
-              <w:rPr>
-                <w:rFonts w:ascii="Courier" w:hAnsi="Courier"/>
-                <w:sz w:val="20"/>
-                <w:szCs w:val="20"/>
-              </w:rPr>
-              <w:t xml:space="preserve"> format, which is like the standard .xyz format, with two exceptions: (1) after the line containing the number of atoms, the x, y, and z box lengths are given, and (2) each coordinate line has x, y, and z forces on the corresponding atom appended.</w:t>
+              <w:t>Provides the name of the simulation trajectory file. Files use a .xyzf format, which is like the standard .xyz format, with two exceptions: (1) after the line containing the number of atoms, the x, y, and z box lengths are given, and (2) each coordinate line has x, y, and z forces on the corresponding atom appended.</w:t>
             </w:r>
           </w:p>
         </w:tc>
@@ -3811,35 +3260,7 @@
                 <w:sz w:val="20"/>
                 <w:szCs w:val="20"/>
               </w:rPr>
-              <w:t xml:space="preserve">Number of frames in </w:t>
-            </w:r>
-            <w:proofErr w:type="gramStart"/>
-            <w:r>
-              <w:rPr>
-                <w:rFonts w:ascii="Courier" w:hAnsi="Courier"/>
-                <w:sz w:val="20"/>
-                <w:szCs w:val="20"/>
-              </w:rPr>
-              <w:t>the .</w:t>
-            </w:r>
-            <w:proofErr w:type="spellStart"/>
-            <w:r>
-              <w:rPr>
-                <w:rFonts w:ascii="Courier" w:hAnsi="Courier"/>
-                <w:sz w:val="20"/>
-                <w:szCs w:val="20"/>
-              </w:rPr>
-              <w:t>xyzf</w:t>
-            </w:r>
-            <w:proofErr w:type="spellEnd"/>
-            <w:proofErr w:type="gramEnd"/>
-            <w:r>
-              <w:rPr>
-                <w:rFonts w:ascii="Courier" w:hAnsi="Courier"/>
-                <w:sz w:val="20"/>
-                <w:szCs w:val="20"/>
-              </w:rPr>
-              <w:t xml:space="preserve"> file</w:t>
+              <w:t>Number of frames in the .xyzf file</w:t>
             </w:r>
           </w:p>
         </w:tc>
@@ -4355,61 +3776,7 @@
                 <w:sz w:val="20"/>
                 <w:szCs w:val="20"/>
               </w:rPr>
-              <w:t xml:space="preserve">Defines whether stress tensors should be included in fit. If true, the xx, </w:t>
-            </w:r>
-            <w:proofErr w:type="spellStart"/>
-            <w:r>
-              <w:rPr>
-                <w:rFonts w:ascii="Courier" w:hAnsi="Courier"/>
-                <w:sz w:val="20"/>
-                <w:szCs w:val="20"/>
-              </w:rPr>
-              <w:t>yy</w:t>
-            </w:r>
-            <w:proofErr w:type="spellEnd"/>
-            <w:r>
-              <w:rPr>
-                <w:rFonts w:ascii="Courier" w:hAnsi="Courier"/>
-                <w:sz w:val="20"/>
-                <w:szCs w:val="20"/>
-              </w:rPr>
-              <w:t xml:space="preserve">, and </w:t>
-            </w:r>
-            <w:proofErr w:type="spellStart"/>
-            <w:r>
-              <w:rPr>
-                <w:rFonts w:ascii="Courier" w:hAnsi="Courier"/>
-                <w:sz w:val="20"/>
-                <w:szCs w:val="20"/>
-              </w:rPr>
-              <w:t>zz</w:t>
-            </w:r>
-            <w:proofErr w:type="spellEnd"/>
-            <w:r>
-              <w:rPr>
-                <w:rFonts w:ascii="Courier" w:hAnsi="Courier"/>
-                <w:sz w:val="20"/>
-                <w:szCs w:val="20"/>
-              </w:rPr>
-              <w:t xml:space="preserve"> tensors should be listed at the end of the box dimension line in the xyz file. For DFTPOLY pair types, tensors are expected in atomic units, otherwise, tensors are expected in </w:t>
-            </w:r>
-            <w:proofErr w:type="spellStart"/>
-            <w:r>
-              <w:rPr>
-                <w:rFonts w:ascii="Courier" w:hAnsi="Courier"/>
-                <w:sz w:val="20"/>
-                <w:szCs w:val="20"/>
-              </w:rPr>
-              <w:t>GPa</w:t>
-            </w:r>
-            <w:proofErr w:type="spellEnd"/>
-            <w:r>
-              <w:rPr>
-                <w:rFonts w:ascii="Courier" w:hAnsi="Courier"/>
-                <w:sz w:val="20"/>
-                <w:szCs w:val="20"/>
-              </w:rPr>
-              <w:t>.</w:t>
+              <w:t>Defines whether stress tensors should be included in fit. If true, the xx, yy, and zz tensors should be listed at the end of the box dimension line in the xyz file. For DFTPOLY pair types, tensors are expected in atomic units, otherwise, tensors are expected in GPa.</w:t>
             </w:r>
             <w:r>
               <w:rPr>
@@ -4571,46 +3938,8 @@
                 <w:sz w:val="20"/>
                 <w:szCs w:val="20"/>
               </w:rPr>
-              <w:t xml:space="preserve">the box length line of </w:t>
-            </w:r>
-            <w:proofErr w:type="gramStart"/>
-            <w:r>
-              <w:rPr>
-                <w:rFonts w:ascii="Courier" w:hAnsi="Courier"/>
-                <w:sz w:val="20"/>
-                <w:szCs w:val="20"/>
-              </w:rPr>
-              <w:t>the .</w:t>
-            </w:r>
-            <w:proofErr w:type="spellStart"/>
-            <w:r>
-              <w:rPr>
-                <w:rFonts w:ascii="Courier" w:hAnsi="Courier"/>
-                <w:sz w:val="20"/>
-                <w:szCs w:val="20"/>
-              </w:rPr>
-              <w:t>xyzf</w:t>
-            </w:r>
-            <w:proofErr w:type="spellEnd"/>
-            <w:proofErr w:type="gramEnd"/>
-            <w:r>
-              <w:rPr>
-                <w:rFonts w:ascii="Courier" w:hAnsi="Courier"/>
-                <w:sz w:val="20"/>
-                <w:szCs w:val="20"/>
-              </w:rPr>
-              <w:t xml:space="preserve"> files. Should be in units of kcal/</w:t>
-            </w:r>
-            <w:proofErr w:type="spellStart"/>
-            <w:r>
-              <w:rPr>
-                <w:rFonts w:ascii="Courier" w:hAnsi="Courier"/>
-                <w:sz w:val="20"/>
-                <w:szCs w:val="20"/>
-              </w:rPr>
-              <w:t>mol</w:t>
-            </w:r>
-            <w:proofErr w:type="spellEnd"/>
+              <w:t>the box length line of the .xyzf files. Should be in units of kcal/mol</w:t>
+            </w:r>
             <w:r>
               <w:rPr>
                 <w:rFonts w:ascii="Courier" w:hAnsi="Courier"/>
@@ -4739,23 +4068,13 @@
               </w:rPr>
               <w:br/>
             </w:r>
-            <w:proofErr w:type="gramStart"/>
-            <w:r>
-              <w:rPr>
-                <w:rFonts w:ascii="Courier" w:hAnsi="Courier" w:cs="Andale Mono"/>
-                <w:sz w:val="20"/>
-                <w:szCs w:val="20"/>
-              </w:rPr>
-              <w:t>#  FITPOVR</w:t>
-            </w:r>
-            <w:proofErr w:type="gramEnd"/>
-            <w:r>
-              <w:rPr>
-                <w:rFonts w:ascii="Courier" w:hAnsi="Courier" w:cs="Andale Mono"/>
-                <w:sz w:val="20"/>
-                <w:szCs w:val="20"/>
-              </w:rPr>
-              <w:t xml:space="preserve"> #</w:t>
+            <w:r>
+              <w:rPr>
+                <w:rFonts w:ascii="Courier" w:hAnsi="Courier" w:cs="Andale Mono"/>
+                <w:sz w:val="20"/>
+                <w:szCs w:val="20"/>
+              </w:rPr>
+              <w:t>#  FITPOVR #</w:t>
             </w:r>
             <w:r>
               <w:rPr>
@@ -7242,7 +6561,6 @@
                 <w:szCs w:val="20"/>
               </w:rPr>
             </w:pPr>
-            <w:proofErr w:type="spellStart"/>
             <w:r>
               <w:rPr>
                 <w:rFonts w:ascii="Courier" w:hAnsi="Courier"/>
@@ -7261,32 +6579,13 @@
               </w:rPr>
               <w:t>over</w:t>
             </w:r>
-            <w:proofErr w:type="spellEnd"/>
-            <w:r>
-              <w:rPr>
-                <w:rFonts w:ascii="Courier" w:hAnsi="Courier"/>
-                <w:sz w:val="20"/>
-                <w:szCs w:val="20"/>
-              </w:rPr>
-              <w:t xml:space="preserve"> from the </w:t>
-            </w:r>
-            <w:proofErr w:type="spellStart"/>
-            <w:r>
-              <w:rPr>
-                <w:rFonts w:ascii="Courier" w:hAnsi="Courier"/>
-                <w:sz w:val="20"/>
-                <w:szCs w:val="20"/>
-              </w:rPr>
-              <w:t>ReaxFF</w:t>
-            </w:r>
-            <w:proofErr w:type="spellEnd"/>
-            <w:r>
-              <w:rPr>
-                <w:rFonts w:ascii="Courier" w:hAnsi="Courier"/>
-                <w:sz w:val="20"/>
-                <w:szCs w:val="20"/>
-              </w:rPr>
-              <w:t xml:space="preserve"> overbonding equation of order 1</w:t>
+            <w:r>
+              <w:rPr>
+                <w:rFonts w:ascii="Courier" w:hAnsi="Courier"/>
+                <w:sz w:val="20"/>
+                <w:szCs w:val="20"/>
+              </w:rPr>
+              <w:t xml:space="preserve"> from the ReaxFF overbonding equation of order 1</w:t>
             </w:r>
             <w:r>
               <w:rPr>
@@ -7936,25 +7235,7 @@
                 <w:sz w:val="20"/>
                 <w:szCs w:val="20"/>
               </w:rPr>
-              <w:t>Cutoff style for 3b Chebyshev potentials. Should be specified on its own line, under # PAIRIDX</w:t>
-            </w:r>
-            <w:proofErr w:type="gramStart"/>
-            <w:r>
-              <w:rPr>
-                <w:rFonts w:ascii="Courier" w:hAnsi="Courier" w:cs="Lucida Grande"/>
-                <w:sz w:val="20"/>
-                <w:szCs w:val="20"/>
-              </w:rPr>
-              <w:t>#  entries</w:t>
-            </w:r>
-            <w:proofErr w:type="gramEnd"/>
-            <w:r>
-              <w:rPr>
-                <w:rFonts w:ascii="Courier" w:hAnsi="Courier" w:cs="Lucida Grande"/>
-                <w:sz w:val="20"/>
-                <w:szCs w:val="20"/>
-              </w:rPr>
-              <w:t>. “CUBIC” makes the 3-body potential constant below the cutoff, and relies on 2-body penalty functions. “SIMOID” forces the potential to zero at the inner and outer cutoffs. Must be included!</w:t>
+              <w:t>Cutoff style for 3b Chebyshev potentials. Should be specified on its own line, under # PAIRIDX#  entries. “CUBIC” makes the 3-body potential constant below the cutoff, and relies on 2-body penalty functions. “SIMOID” forces the potential to zero at the inner and outer cutoffs. Must be included!</w:t>
             </w:r>
           </w:p>
         </w:tc>
@@ -8062,53 +7343,12 @@
         </w:rPr>
         <w:t xml:space="preserve">factor=500.0; </w:t>
       </w:r>
-      <w:proofErr w:type="spellStart"/>
       <w:r>
         <w:rPr>
           <w:rFonts w:ascii="Courier" w:hAnsi="Courier" w:cs="Courier"/>
           <w:color w:val="262626"/>
         </w:rPr>
-        <w:t>rm</w:t>
-      </w:r>
-      <w:proofErr w:type="spellEnd"/>
-      <w:r>
-        <w:rPr>
-          <w:rFonts w:ascii="Courier" w:hAnsi="Courier" w:cs="Courier"/>
-          <w:color w:val="262626"/>
-        </w:rPr>
-        <w:t xml:space="preserve"> -f ${factor}-weights.dat; for </w:t>
-      </w:r>
-      <w:proofErr w:type="spellStart"/>
-      <w:r>
-        <w:rPr>
-          <w:rFonts w:ascii="Courier" w:hAnsi="Courier" w:cs="Courier"/>
-          <w:color w:val="262626"/>
-        </w:rPr>
-        <w:t>i</w:t>
-      </w:r>
-      <w:proofErr w:type="spellEnd"/>
-      <w:r>
-        <w:rPr>
-          <w:rFonts w:ascii="Courier" w:hAnsi="Courier" w:cs="Courier"/>
-          <w:color w:val="262626"/>
-        </w:rPr>
-        <w:t xml:space="preserve"> in {</w:t>
-      </w:r>
-      <w:proofErr w:type="gramStart"/>
-      <w:r>
-        <w:rPr>
-          <w:rFonts w:ascii="Courier" w:hAnsi="Courier" w:cs="Courier"/>
-          <w:color w:val="262626"/>
-        </w:rPr>
-        <w:t>1..</w:t>
-      </w:r>
-      <w:proofErr w:type="gramEnd"/>
-      <w:r>
-        <w:rPr>
-          <w:rFonts w:ascii="Courier" w:hAnsi="Courier" w:cs="Courier"/>
-          <w:color w:val="262626"/>
-        </w:rPr>
-        <w:t>50}; do for j in {1..600}; do echo "1.0" &gt;&gt; ${factor}-weights.dat; done; for j in {1..3}; do echo $factor &gt;&gt; ${factor}-weights.dat; done; done</w:t>
+        <w:t>rm -f ${factor}-weights.dat; for i in {1..50}; do for j in {1..600}; do echo "1.0" &gt;&gt; ${factor}-weights.dat; done; for j in {1..3}; do echo $factor &gt;&gt; ${factor}-weights.dat; done; done</w:t>
       </w:r>
     </w:p>
     <w:p>
@@ -8290,52 +7530,7 @@
         </w:rPr>
       </w:pPr>
       <w:r>
-        <w:t>A cubic penalty function, “</w:t>
-      </w:r>
-      <w:proofErr w:type="spellStart"/>
-      <w:r>
-        <w:t>fpenalty</w:t>
-      </w:r>
-      <w:proofErr w:type="spellEnd"/>
-      <w:r>
-        <w:t xml:space="preserve">” is included in most potential fits which discourages close distances according to: </w:t>
-      </w:r>
-      <w:proofErr w:type="spellStart"/>
-      <w:r>
-        <w:t>fpenalty</w:t>
-      </w:r>
-      <w:proofErr w:type="spellEnd"/>
-      <w:r>
-        <w:t xml:space="preserve"> = </w:t>
-      </w:r>
-      <w:proofErr w:type="spellStart"/>
-      <w:r>
-        <w:t>cubic_scaling</w:t>
-      </w:r>
-      <w:proofErr w:type="spellEnd"/>
-      <w:r>
-        <w:t>(1-rlen/</w:t>
-      </w:r>
-      <w:proofErr w:type="spellStart"/>
-      <w:proofErr w:type="gramStart"/>
-      <w:r>
-        <w:t>rmax</w:t>
-      </w:r>
-      <w:proofErr w:type="spellEnd"/>
-      <w:r>
-        <w:t>)^</w:t>
-      </w:r>
-      <w:proofErr w:type="gramEnd"/>
-      <w:r>
-        <w:t xml:space="preserve">3. By default, the value of </w:t>
-      </w:r>
-      <w:proofErr w:type="spellStart"/>
-      <w:r>
-        <w:t>cubic_scaling</w:t>
-      </w:r>
-      <w:proofErr w:type="spellEnd"/>
-      <w:r>
-        <w:t xml:space="preserve"> is set to 1, however the user can specify a different value by adding a line before the # ENDFILE # tag in the input file:</w:t>
+        <w:t>A cubic penalty function, “fpenalty” is included in most potential fits which discourages close distances according to: fpenalty = cubic_scaling(1-rlen/rmax)^3. By default, the value of cubic_scaling is set to 1, however the user can specify a different value by adding a line before the # ENDFILE # tag in the input file:</w:t>
       </w:r>
     </w:p>
     <w:p/>
@@ -8471,15 +7666,7 @@
     <w:p/>
     <w:p>
       <w:r>
-        <w:t xml:space="preserve">If the user desires to fit charges during the force matching process, they can either do so with no constraints (the default option), or by specifying </w:t>
-      </w:r>
-      <w:proofErr w:type="spellStart"/>
-      <w:r>
-        <w:t>n_atom_pairs</w:t>
-      </w:r>
-      <w:proofErr w:type="spellEnd"/>
-      <w:r>
-        <w:t xml:space="preserve"> -1 </w:t>
+        <w:t xml:space="preserve">If the user desires to fit charges during the force matching process, they can either do so with no constraints (the default option), or by specifying n_atom_pairs -1 </w:t>
       </w:r>
       <w:r>
         <w:t>constraints</w:t>
@@ -8661,41 +7848,13 @@
         <w:rPr>
           <w:rFonts w:ascii="Courier" w:hAnsi="Courier"/>
         </w:rPr>
-        <w:t>1000*</w:t>
-      </w:r>
-      <w:proofErr w:type="spellStart"/>
-      <w:r>
-        <w:rPr>
-          <w:rFonts w:ascii="Courier" w:hAnsi="Courier"/>
-        </w:rPr>
-        <w:t>qOqO</w:t>
-      </w:r>
-      <w:proofErr w:type="spellEnd"/>
-      <w:r>
-        <w:rPr>
-          <w:rFonts w:ascii="Courier" w:hAnsi="Courier"/>
-        </w:rPr>
-        <w:t xml:space="preserve"> -</w:t>
-      </w:r>
-      <w:r>
-        <w:rPr>
-          <w:rFonts w:ascii="Courier" w:hAnsi="Courier"/>
-        </w:rPr>
-        <w:t xml:space="preserve"> 4000*</w:t>
-      </w:r>
-      <w:proofErr w:type="spellStart"/>
-      <w:r>
-        <w:rPr>
-          <w:rFonts w:ascii="Courier" w:hAnsi="Courier"/>
-        </w:rPr>
-        <w:t>qHqH</w:t>
-      </w:r>
-      <w:proofErr w:type="spellEnd"/>
-      <w:r>
-        <w:rPr>
-          <w:rFonts w:ascii="Courier" w:hAnsi="Courier"/>
-        </w:rPr>
-        <w:t xml:space="preserve"> = 0</w:t>
+        <w:t>1000*qOqO -</w:t>
+      </w:r>
+      <w:r>
+        <w:rPr>
+          <w:rFonts w:ascii="Courier" w:hAnsi="Courier"/>
+        </w:rPr>
+        <w:t xml:space="preserve"> 4000*qHqH = 0</w:t>
       </w:r>
       <w:r>
         <w:rPr>
@@ -8704,11 +7863,7 @@
         <w:t xml:space="preserve">, </w:t>
       </w:r>
       <w:r>
-        <w:t>and enforces the relationship that |</w:t>
-      </w:r>
-      <w:proofErr w:type="spellStart"/>
-      <w:r>
-        <w:t>q</w:t>
+        <w:t>and enforces the relationship that |q</w:t>
       </w:r>
       <w:r>
         <w:rPr>
@@ -8716,7 +7871,6 @@
         </w:rPr>
         <w:t>O</w:t>
       </w:r>
-      <w:proofErr w:type="spellEnd"/>
       <w:r>
         <w:t>| = 2|q</w:t>
       </w:r>
@@ -8738,80 +7892,10 @@
         <w:rPr>
           <w:rFonts w:ascii="Courier" w:hAnsi="Courier"/>
         </w:rPr>
-        <w:t>1000*</w:t>
-      </w:r>
-      <w:proofErr w:type="spellStart"/>
-      <w:r>
-        <w:rPr>
-          <w:rFonts w:ascii="Courier" w:hAnsi="Courier"/>
-        </w:rPr>
-        <w:t>qOqO</w:t>
-      </w:r>
-      <w:proofErr w:type="spellEnd"/>
-      <w:r>
-        <w:rPr>
-          <w:rFonts w:ascii="Courier" w:hAnsi="Courier"/>
-        </w:rPr>
-        <w:t xml:space="preserve"> + 4000*</w:t>
-      </w:r>
-      <w:proofErr w:type="spellStart"/>
-      <w:r>
-        <w:rPr>
-          <w:rFonts w:ascii="Courier" w:hAnsi="Courier"/>
-        </w:rPr>
-        <w:t>qHqH</w:t>
-      </w:r>
-      <w:proofErr w:type="spellEnd"/>
-      <w:r>
-        <w:rPr>
-          <w:rFonts w:ascii="Courier" w:hAnsi="Courier"/>
-        </w:rPr>
-        <w:t xml:space="preserve"> + 4000*</w:t>
-      </w:r>
-      <w:proofErr w:type="spellStart"/>
-      <w:r>
-        <w:rPr>
-          <w:rFonts w:ascii="Courier" w:hAnsi="Courier"/>
-        </w:rPr>
-        <w:t>qOqH</w:t>
-      </w:r>
-      <w:proofErr w:type="spellEnd"/>
-      <w:r>
-        <w:rPr>
-          <w:rFonts w:ascii="Courier" w:hAnsi="Courier"/>
-        </w:rPr>
-        <w:t xml:space="preserve"> = 0</w:t>
-      </w:r>
-      <w:r>
-        <w:t xml:space="preserve">, and enforces that the sign of </w:t>
-      </w:r>
-      <w:proofErr w:type="spellStart"/>
-      <w:r>
-        <w:t>qOH</w:t>
-      </w:r>
-      <w:proofErr w:type="spellEnd"/>
-      <w:r>
-        <w:t xml:space="preserve"> needs to be opposite of </w:t>
-      </w:r>
-      <w:proofErr w:type="spellStart"/>
-      <w:r>
-        <w:t>qHH</w:t>
-      </w:r>
-      <w:proofErr w:type="spellEnd"/>
-      <w:r>
-        <w:t xml:space="preserve"> and </w:t>
-      </w:r>
-      <w:proofErr w:type="spellStart"/>
-      <w:r>
-        <w:t>qOH</w:t>
-      </w:r>
-      <w:proofErr w:type="spellEnd"/>
-      <w:r>
-        <w:t xml:space="preserve"> (i.e. negative), and the relationship |</w:t>
-      </w:r>
-      <w:proofErr w:type="spellStart"/>
-      <w:r>
-        <w:t>q</w:t>
+        <w:t>1000*qOqO + 4000*qHqH + 4000*qOqH = 0</w:t>
+      </w:r>
+      <w:r>
+        <w:t>, and enforces that the sign of qOH needs to be opposite of qHH and qOH (i.e. negative), and the relationship |q</w:t>
       </w:r>
       <w:r>
         <w:rPr>
@@ -8819,7 +7903,6 @@
         </w:rPr>
         <w:t>OH</w:t>
       </w:r>
-      <w:proofErr w:type="spellEnd"/>
       <w:r>
         <w:t>| = 2|q</w:t>
       </w:r>
@@ -8867,16 +7950,15 @@
           <w:sz w:val="28"/>
           <w:szCs w:val="28"/>
         </w:rPr>
-        <w:t>Separating 2-body and 3-</w:t>
-      </w:r>
-      <w:proofErr w:type="gramStart"/>
+        <w:t xml:space="preserve">Separating 2-body and 3-body </w:t>
+      </w:r>
       <w:r>
         <w:rPr>
           <w:b/>
           <w:sz w:val="28"/>
           <w:szCs w:val="28"/>
         </w:rPr>
-        <w:t xml:space="preserve">body </w:t>
+        <w:t xml:space="preserve"> inner and </w:t>
       </w:r>
       <w:r>
         <w:rPr>
@@ -8884,23 +7966,6 @@
           <w:sz w:val="28"/>
           <w:szCs w:val="28"/>
         </w:rPr>
-        <w:t xml:space="preserve"> inner</w:t>
-      </w:r>
-      <w:proofErr w:type="gramEnd"/>
-      <w:r>
-        <w:rPr>
-          <w:b/>
-          <w:sz w:val="28"/>
-          <w:szCs w:val="28"/>
-        </w:rPr>
-        <w:t xml:space="preserve"> and </w:t>
-      </w:r>
-      <w:r>
-        <w:rPr>
-          <w:b/>
-          <w:sz w:val="28"/>
-          <w:szCs w:val="28"/>
-        </w:rPr>
         <w:t>outer cutoffs</w:t>
       </w:r>
     </w:p>
@@ -8913,20 +7978,7 @@
         <w:t xml:space="preserve"> the constituent</w:t>
       </w:r>
       <w:r>
-        <w:t xml:space="preserve"> 2-body outer cutoffs, by default. One has the option of setting all outer cutoffs to an equivalent value by adding the following line to the end of the </w:t>
-      </w:r>
-      <w:proofErr w:type="spellStart"/>
-      <w:r>
-        <w:t>fm_</w:t>
-      </w:r>
-      <w:proofErr w:type="gramStart"/>
-      <w:r>
-        <w:t>setup,in</w:t>
-      </w:r>
-      <w:proofErr w:type="spellEnd"/>
-      <w:proofErr w:type="gramEnd"/>
-      <w:r>
-        <w:t xml:space="preserve"> file: </w:t>
+        <w:t xml:space="preserve"> 2-body outer cutoffs, by default. One has the option of setting all outer cutoffs to an equivalent value by adding the following line to the end of the fm_setup,in file: </w:t>
       </w:r>
     </w:p>
     <w:p/>
@@ -9101,125 +8153,41 @@
         <w:rPr>
           <w:rFonts w:ascii="Courier" w:hAnsi="Courier"/>
         </w:rPr>
-        <w:t xml:space="preserve">OOOOOO OO </w:t>
-      </w:r>
-      <w:proofErr w:type="spellStart"/>
-      <w:r>
-        <w:rPr>
-          <w:rFonts w:ascii="Courier" w:hAnsi="Courier"/>
-        </w:rPr>
-        <w:t>OO</w:t>
-      </w:r>
-      <w:proofErr w:type="spellEnd"/>
-      <w:r>
-        <w:rPr>
-          <w:rFonts w:ascii="Courier" w:hAnsi="Courier"/>
-        </w:rPr>
-        <w:t xml:space="preserve"> </w:t>
-      </w:r>
-      <w:proofErr w:type="spellStart"/>
-      <w:r>
-        <w:rPr>
-          <w:rFonts w:ascii="Courier" w:hAnsi="Courier"/>
-        </w:rPr>
-        <w:t>OO</w:t>
-      </w:r>
-      <w:proofErr w:type="spellEnd"/>
-      <w:r>
-        <w:rPr>
-          <w:rFonts w:ascii="Courier" w:hAnsi="Courier"/>
-        </w:rPr>
-        <w:t xml:space="preserve"> 2.00000 2.00000 2.00000</w:t>
-      </w:r>
-    </w:p>
-    <w:p>
-      <w:pPr>
-        <w:rPr>
-          <w:rFonts w:ascii="Courier" w:hAnsi="Courier"/>
-        </w:rPr>
-      </w:pPr>
-      <w:r>
-        <w:rPr>
-          <w:rFonts w:ascii="Courier" w:hAnsi="Courier"/>
-        </w:rPr>
-        <w:t xml:space="preserve">OOOHOH OO OH </w:t>
-      </w:r>
-      <w:proofErr w:type="spellStart"/>
-      <w:r>
-        <w:rPr>
-          <w:rFonts w:ascii="Courier" w:hAnsi="Courier"/>
-        </w:rPr>
-        <w:t>OH</w:t>
-      </w:r>
-      <w:proofErr w:type="spellEnd"/>
-      <w:r>
-        <w:rPr>
-          <w:rFonts w:ascii="Courier" w:hAnsi="Courier"/>
-        </w:rPr>
-        <w:t xml:space="preserve"> 2.00000 0.80000 0.80000</w:t>
-      </w:r>
-    </w:p>
-    <w:p>
-      <w:pPr>
-        <w:rPr>
-          <w:rFonts w:ascii="Courier" w:hAnsi="Courier"/>
-        </w:rPr>
-      </w:pPr>
-      <w:r>
-        <w:rPr>
-          <w:rFonts w:ascii="Courier" w:hAnsi="Courier"/>
-        </w:rPr>
-        <w:t xml:space="preserve">HHOHOH OH </w:t>
-      </w:r>
-      <w:proofErr w:type="spellStart"/>
-      <w:r>
-        <w:rPr>
-          <w:rFonts w:ascii="Courier" w:hAnsi="Courier"/>
-        </w:rPr>
-        <w:t>OH</w:t>
-      </w:r>
-      <w:proofErr w:type="spellEnd"/>
-      <w:r>
-        <w:rPr>
-          <w:rFonts w:ascii="Courier" w:hAnsi="Courier"/>
-        </w:rPr>
-        <w:t xml:space="preserve"> HH 0.80000 0.80000 1.00000</w:t>
-      </w:r>
-    </w:p>
-    <w:p>
-      <w:r>
-        <w:rPr>
-          <w:rFonts w:ascii="Courier" w:hAnsi="Courier"/>
-        </w:rPr>
-        <w:t xml:space="preserve">HHHHHH HH </w:t>
-      </w:r>
-      <w:proofErr w:type="spellStart"/>
-      <w:r>
-        <w:rPr>
-          <w:rFonts w:ascii="Courier" w:hAnsi="Courier"/>
-        </w:rPr>
-        <w:t>HH</w:t>
-      </w:r>
-      <w:proofErr w:type="spellEnd"/>
-      <w:r>
-        <w:rPr>
-          <w:rFonts w:ascii="Courier" w:hAnsi="Courier"/>
-        </w:rPr>
-        <w:t xml:space="preserve"> </w:t>
-      </w:r>
-      <w:proofErr w:type="spellStart"/>
-      <w:r>
-        <w:rPr>
-          <w:rFonts w:ascii="Courier" w:hAnsi="Courier"/>
-        </w:rPr>
-        <w:t>HH</w:t>
-      </w:r>
-      <w:proofErr w:type="spellEnd"/>
-      <w:r>
-        <w:rPr>
-          <w:rFonts w:ascii="Courier" w:hAnsi="Courier"/>
-        </w:rPr>
-        <w:t xml:space="preserve"> 1.00000 1.00000 1.00000</w:t>
+        <w:t>OOOOOO OO OO OO 2.00000 2.00000 2.00000</w:t>
+      </w:r>
+    </w:p>
+    <w:p>
+      <w:pPr>
+        <w:rPr>
+          <w:rFonts w:ascii="Courier" w:hAnsi="Courier"/>
+        </w:rPr>
+      </w:pPr>
+      <w:r>
+        <w:rPr>
+          <w:rFonts w:ascii="Courier" w:hAnsi="Courier"/>
+        </w:rPr>
+        <w:t>OOOHOH OO OH OH 2.00000 0.80000 0.80000</w:t>
+      </w:r>
+    </w:p>
+    <w:p>
+      <w:pPr>
+        <w:rPr>
+          <w:rFonts w:ascii="Courier" w:hAnsi="Courier"/>
+        </w:rPr>
+      </w:pPr>
+      <w:r>
+        <w:rPr>
+          <w:rFonts w:ascii="Courier" w:hAnsi="Courier"/>
+        </w:rPr>
+        <w:t>HHOHOH OH OH HH 0.80000 0.80000 1.00000</w:t>
+      </w:r>
+    </w:p>
+    <w:p>
+      <w:r>
+        <w:rPr>
+          <w:rFonts w:ascii="Courier" w:hAnsi="Courier"/>
+        </w:rPr>
+        <w:t>HHHHHH HH HH HH 1.00000 1.00000 1.00000</w:t>
       </w:r>
     </w:p>
     <w:p/>
@@ -9354,29 +8322,7 @@
                 <w:sz w:val="20"/>
                 <w:szCs w:val="20"/>
               </w:rPr>
-              <w:t xml:space="preserve">python lsq.py A.txt b.txt </w:t>
-            </w:r>
-            <w:proofErr w:type="spellStart"/>
-            <w:proofErr w:type="gramStart"/>
-            <w:r>
-              <w:rPr>
-                <w:rFonts w:ascii="Courier" w:hAnsi="Courier"/>
-                <w:color w:val="000000" w:themeColor="text1"/>
-                <w:sz w:val="20"/>
-                <w:szCs w:val="20"/>
-              </w:rPr>
-              <w:t>params.header</w:t>
-            </w:r>
-            <w:proofErr w:type="spellEnd"/>
-            <w:proofErr w:type="gramEnd"/>
-            <w:r>
-              <w:rPr>
-                <w:rFonts w:ascii="Courier" w:hAnsi="Courier"/>
-                <w:color w:val="000000" w:themeColor="text1"/>
-                <w:sz w:val="20"/>
-                <w:szCs w:val="20"/>
-              </w:rPr>
-              <w:t xml:space="preserve"> </w:t>
+              <w:t xml:space="preserve">python lsq.py A.txt b.txt params.header </w:t>
             </w:r>
             <w:r>
               <w:rPr>
@@ -9496,49 +8442,7 @@
                 <w:sz w:val="20"/>
                 <w:szCs w:val="20"/>
               </w:rPr>
-              <w:t xml:space="preserve">lsq.py A.txt b.txt </w:t>
-            </w:r>
-            <w:proofErr w:type="spellStart"/>
-            <w:proofErr w:type="gramStart"/>
-            <w:r>
-              <w:rPr>
-                <w:rFonts w:ascii="Courier" w:hAnsi="Courier"/>
-                <w:color w:val="000000" w:themeColor="text1"/>
-                <w:sz w:val="20"/>
-                <w:szCs w:val="20"/>
-              </w:rPr>
-              <w:t>params.header</w:t>
-            </w:r>
-            <w:proofErr w:type="spellEnd"/>
-            <w:proofErr w:type="gramEnd"/>
-            <w:r>
-              <w:rPr>
-                <w:rFonts w:ascii="Courier" w:hAnsi="Courier"/>
-                <w:color w:val="000000" w:themeColor="text1"/>
-                <w:sz w:val="20"/>
-                <w:szCs w:val="20"/>
-              </w:rPr>
-              <w:t xml:space="preserve"> </w:t>
-            </w:r>
-            <w:proofErr w:type="spellStart"/>
-            <w:r>
-              <w:rPr>
-                <w:rFonts w:ascii="Courier" w:hAnsi="Courier"/>
-                <w:color w:val="000000" w:themeColor="text1"/>
-                <w:sz w:val="20"/>
-                <w:szCs w:val="20"/>
-              </w:rPr>
-              <w:t>ff_groups.map</w:t>
-            </w:r>
-            <w:proofErr w:type="spellEnd"/>
-            <w:r>
-              <w:rPr>
-                <w:rFonts w:ascii="Courier" w:hAnsi="Courier"/>
-                <w:color w:val="000000" w:themeColor="text1"/>
-                <w:sz w:val="20"/>
-                <w:szCs w:val="20"/>
-              </w:rPr>
-              <w:t xml:space="preserve">  &gt; params.txt</w:t>
+              <w:t>lsq.py A.txt b.txt params.header ff_groups.map  &gt; params.txt</w:t>
             </w:r>
           </w:p>
         </w:tc>
@@ -9660,49 +8564,7 @@
                 <w:sz w:val="20"/>
                 <w:szCs w:val="20"/>
               </w:rPr>
-              <w:t xml:space="preserve">lsq.py A.txt b.txt </w:t>
-            </w:r>
-            <w:proofErr w:type="spellStart"/>
-            <w:proofErr w:type="gramStart"/>
-            <w:r>
-              <w:rPr>
-                <w:rFonts w:ascii="Courier" w:hAnsi="Courier"/>
-                <w:color w:val="000000" w:themeColor="text1"/>
-                <w:sz w:val="20"/>
-                <w:szCs w:val="20"/>
-              </w:rPr>
-              <w:t>params.header</w:t>
-            </w:r>
-            <w:proofErr w:type="spellEnd"/>
-            <w:proofErr w:type="gramEnd"/>
-            <w:r>
-              <w:rPr>
-                <w:rFonts w:ascii="Courier" w:hAnsi="Courier"/>
-                <w:color w:val="000000" w:themeColor="text1"/>
-                <w:sz w:val="20"/>
-                <w:szCs w:val="20"/>
-              </w:rPr>
-              <w:t xml:space="preserve"> </w:t>
-            </w:r>
-            <w:proofErr w:type="spellStart"/>
-            <w:r>
-              <w:rPr>
-                <w:rFonts w:ascii="Courier" w:hAnsi="Courier"/>
-                <w:color w:val="000000" w:themeColor="text1"/>
-                <w:sz w:val="20"/>
-                <w:szCs w:val="20"/>
-              </w:rPr>
-              <w:t>ff_groups.map</w:t>
-            </w:r>
-            <w:proofErr w:type="spellEnd"/>
-            <w:r>
-              <w:rPr>
-                <w:rFonts w:ascii="Courier" w:hAnsi="Courier"/>
-                <w:color w:val="000000" w:themeColor="text1"/>
-                <w:sz w:val="20"/>
-                <w:szCs w:val="20"/>
-              </w:rPr>
-              <w:t xml:space="preserve"> </w:t>
+              <w:t xml:space="preserve">lsq.py A.txt b.txt params.header ff_groups.map </w:t>
             </w:r>
             <w:r>
               <w:rPr>
@@ -9744,43 +8606,7 @@
                 <w:sz w:val="20"/>
                 <w:szCs w:val="20"/>
               </w:rPr>
-              <w:t xml:space="preserve">Located in the </w:t>
-            </w:r>
-            <w:proofErr w:type="spellStart"/>
-            <w:r>
-              <w:rPr>
-                <w:rFonts w:ascii="Courier" w:hAnsi="Courier"/>
-                <w:sz w:val="20"/>
-                <w:szCs w:val="20"/>
-              </w:rPr>
-              <w:t>contrib</w:t>
-            </w:r>
-            <w:proofErr w:type="spellEnd"/>
-            <w:r>
-              <w:rPr>
-                <w:rFonts w:ascii="Courier" w:hAnsi="Courier"/>
-                <w:sz w:val="20"/>
-                <w:szCs w:val="20"/>
-              </w:rPr>
-              <w:t>/</w:t>
-            </w:r>
-            <w:proofErr w:type="spellStart"/>
-            <w:r>
-              <w:rPr>
-                <w:rFonts w:ascii="Courier" w:hAnsi="Courier"/>
-                <w:sz w:val="20"/>
-                <w:szCs w:val="20"/>
-              </w:rPr>
-              <w:t>hist_forces</w:t>
-            </w:r>
-            <w:proofErr w:type="spellEnd"/>
-            <w:r>
-              <w:rPr>
-                <w:rFonts w:ascii="Courier" w:hAnsi="Courier"/>
-                <w:sz w:val="20"/>
-                <w:szCs w:val="20"/>
-              </w:rPr>
-              <w:t xml:space="preserve"> directory. Allows weights to be specified for forces. The input weight file should have one line for each in b.txt that specifies the weight to be applied.</w:t>
+              <w:t>Located in the contrib/hist_forces directory. Allows weights to be specified for forces. The input weight file should have one line for each in b.txt that specifies the weight to be applied.</w:t>
             </w:r>
             <w:r>
               <w:rPr>
@@ -10466,19 +9292,34 @@
               <w:jc w:val="center"/>
               <w:rPr>
                 <w:rFonts w:ascii="Courier" w:hAnsi="Courier" w:cs="Andale Mono"/>
-                <w:b w:val="0"/>
-                <w:sz w:val="20"/>
-                <w:szCs w:val="20"/>
-              </w:rPr>
-            </w:pPr>
-            <w:r>
-              <w:rPr>
-                <w:rFonts w:ascii="Courier" w:hAnsi="Courier" w:cs="Andale Mono"/>
-                <w:b w:val="0"/>
-                <w:sz w:val="20"/>
-                <w:szCs w:val="20"/>
-              </w:rPr>
-              <w:t># SLFCNST #</w:t>
+                <w:sz w:val="20"/>
+                <w:szCs w:val="20"/>
+              </w:rPr>
+            </w:pPr>
+            <w:r>
+              <w:rPr>
+                <w:rFonts w:ascii="Courier" w:hAnsi="Courier" w:cs="Andale Mono"/>
+                <w:sz w:val="20"/>
+                <w:szCs w:val="20"/>
+              </w:rPr>
+              <w:t xml:space="preserve"># </w:t>
+            </w:r>
+            <w:r>
+              <w:rPr>
+                <w:rFonts w:ascii="Courier" w:hAnsi="Courier" w:cs="Andale Mono"/>
+                <w:b w:val="0"/>
+                <w:sz w:val="20"/>
+                <w:szCs w:val="20"/>
+              </w:rPr>
+              <w:t>CHECKFRC</w:t>
+            </w:r>
+            <w:r>
+              <w:rPr>
+                <w:rFonts w:ascii="Courier" w:hAnsi="Courier" w:cs="Andale Mono"/>
+                <w:sz w:val="20"/>
+                <w:szCs w:val="20"/>
+              </w:rPr>
+              <w:t xml:space="preserve"> #</w:t>
             </w:r>
           </w:p>
         </w:tc>
@@ -10526,7 +9367,25 @@
                 <w:sz w:val="20"/>
                 <w:szCs w:val="20"/>
               </w:rPr>
-              <w:t>If true, prints a VASP POSCAR file – Assumes a cell with all angles orthogonal. Defaults to false.</w:t>
+              <w:t xml:space="preserve">If true, forces are computed numerically from derivatives of the energy.  This is very expensive, but </w:t>
+            </w:r>
+            <w:r>
+              <w:rPr>
+                <w:rFonts w:ascii="Courier" w:hAnsi="Courier"/>
+                <w:sz w:val="20"/>
+                <w:szCs w:val="20"/>
+              </w:rPr>
+              <w:t xml:space="preserve">it </w:t>
+            </w:r>
+            <w:bookmarkStart w:id="16" w:name="_GoBack"/>
+            <w:bookmarkEnd w:id="16"/>
+            <w:r>
+              <w:rPr>
+                <w:rFonts w:ascii="Courier" w:hAnsi="Courier"/>
+                <w:sz w:val="20"/>
+                <w:szCs w:val="20"/>
+              </w:rPr>
+              <w:t>is a valuable consistency check on the code.</w:t>
             </w:r>
           </w:p>
         </w:tc>
@@ -10545,38 +9404,20 @@
             <w:pPr>
               <w:jc w:val="center"/>
               <w:rPr>
-                <w:rFonts w:ascii="Courier" w:hAnsi="Courier"/>
-                <w:b w:val="0"/>
-                <w:sz w:val="20"/>
-                <w:szCs w:val="20"/>
-              </w:rPr>
-            </w:pPr>
-            <w:r>
-              <w:rPr>
-                <w:rFonts w:ascii="Courier" w:hAnsi="Courier" w:cs="Andale Mono"/>
-                <w:b w:val="0"/>
-                <w:sz w:val="20"/>
-                <w:szCs w:val="20"/>
-              </w:rPr>
-              <w:t xml:space="preserve"># </w:t>
-            </w:r>
-            <w:r>
-              <w:rPr>
-                <w:rFonts w:ascii="Courier" w:hAnsi="Courier" w:cs="Andale Mono"/>
-                <w:b w:val="0"/>
-                <w:sz w:val="20"/>
-                <w:szCs w:val="20"/>
-              </w:rPr>
-              <w:t>TIMESTP</w:t>
-            </w:r>
-            <w:r>
-              <w:rPr>
-                <w:rFonts w:ascii="Courier" w:hAnsi="Courier" w:cs="Andale Mono"/>
-                <w:b w:val="0"/>
-                <w:sz w:val="20"/>
-                <w:szCs w:val="20"/>
-              </w:rPr>
-              <w:t xml:space="preserve"> #</w:t>
+                <w:rFonts w:ascii="Courier" w:hAnsi="Courier" w:cs="Andale Mono"/>
+                <w:b w:val="0"/>
+                <w:sz w:val="20"/>
+                <w:szCs w:val="20"/>
+              </w:rPr>
+            </w:pPr>
+            <w:r>
+              <w:rPr>
+                <w:rFonts w:ascii="Courier" w:hAnsi="Courier" w:cs="Andale Mono"/>
+                <w:b w:val="0"/>
+                <w:sz w:val="20"/>
+                <w:szCs w:val="20"/>
+              </w:rPr>
+              <w:t># SLFCNST #</w:t>
             </w:r>
           </w:p>
         </w:tc>
@@ -10601,7 +9442,7 @@
                 <w:sz w:val="20"/>
                 <w:szCs w:val="20"/>
               </w:rPr>
-              <w:t>Any float &gt; 0</w:t>
+              <w:t>“true” or “false”</w:t>
             </w:r>
           </w:p>
         </w:tc>
@@ -10624,7 +9465,7 @@
                 <w:sz w:val="20"/>
                 <w:szCs w:val="20"/>
               </w:rPr>
-              <w:t>MD time step in femtoseconds (fs).</w:t>
+              <w:t>If true, prints a VASP POSCAR file – Assumes a cell with all angles orthogonal. Defaults to false.</w:t>
             </w:r>
           </w:p>
         </w:tc>
@@ -10645,16 +9486,14 @@
               <w:rPr>
                 <w:rFonts w:ascii="Courier" w:hAnsi="Courier"/>
                 <w:b w:val="0"/>
-                <w:color w:val="000000" w:themeColor="text1"/>
-                <w:sz w:val="20"/>
-                <w:szCs w:val="20"/>
-              </w:rPr>
-            </w:pPr>
-            <w:r>
-              <w:rPr>
-                <w:rFonts w:ascii="Courier" w:hAnsi="Courier" w:cs="Andale Mono"/>
-                <w:b w:val="0"/>
-                <w:color w:val="000000" w:themeColor="text1"/>
+                <w:sz w:val="20"/>
+                <w:szCs w:val="20"/>
+              </w:rPr>
+            </w:pPr>
+            <w:r>
+              <w:rPr>
+                <w:rFonts w:ascii="Courier" w:hAnsi="Courier" w:cs="Andale Mono"/>
+                <w:b w:val="0"/>
                 <w:sz w:val="20"/>
                 <w:szCs w:val="20"/>
               </w:rPr>
@@ -10664,17 +9503,15 @@
               <w:rPr>
                 <w:rFonts w:ascii="Courier" w:hAnsi="Courier" w:cs="Andale Mono"/>
                 <w:b w:val="0"/>
-                <w:color w:val="000000" w:themeColor="text1"/>
-                <w:sz w:val="20"/>
-                <w:szCs w:val="20"/>
-              </w:rPr>
-              <w:t>N_MDSTP</w:t>
-            </w:r>
-            <w:r>
-              <w:rPr>
-                <w:rFonts w:ascii="Courier" w:hAnsi="Courier" w:cs="Andale Mono"/>
-                <w:b w:val="0"/>
-                <w:color w:val="000000" w:themeColor="text1"/>
+                <w:sz w:val="20"/>
+                <w:szCs w:val="20"/>
+              </w:rPr>
+              <w:t>TIMESTP</w:t>
+            </w:r>
+            <w:r>
+              <w:rPr>
+                <w:rFonts w:ascii="Courier" w:hAnsi="Courier" w:cs="Andale Mono"/>
+                <w:b w:val="0"/>
                 <w:sz w:val="20"/>
                 <w:szCs w:val="20"/>
               </w:rPr>
@@ -10693,19 +9530,17 @@
               <w:cnfStyle w:val="000000010000" w:firstRow="0" w:lastRow="0" w:firstColumn="0" w:lastColumn="0" w:oddVBand="0" w:evenVBand="0" w:oddHBand="0" w:evenHBand="1" w:firstRowFirstColumn="0" w:firstRowLastColumn="0" w:lastRowFirstColumn="0" w:lastRowLastColumn="0"/>
               <w:rPr>
                 <w:rFonts w:ascii="Courier" w:hAnsi="Courier"/>
-                <w:color w:val="000000" w:themeColor="text1"/>
-                <w:sz w:val="20"/>
-                <w:szCs w:val="20"/>
-              </w:rPr>
-            </w:pPr>
-            <w:r>
-              <w:rPr>
-                <w:rFonts w:ascii="Courier" w:hAnsi="Courier"/>
-                <w:color w:val="000000" w:themeColor="text1"/>
-                <w:sz w:val="20"/>
-                <w:szCs w:val="20"/>
-              </w:rPr>
-              <w:t>Any integer &gt; 0</w:t>
+                <w:sz w:val="20"/>
+                <w:szCs w:val="20"/>
+              </w:rPr>
+            </w:pPr>
+            <w:r>
+              <w:rPr>
+                <w:rFonts w:ascii="Courier" w:hAnsi="Courier"/>
+                <w:sz w:val="20"/>
+                <w:szCs w:val="20"/>
+              </w:rPr>
+              <w:t>Any float &gt; 0</w:t>
             </w:r>
           </w:p>
         </w:tc>
@@ -10718,19 +9553,17 @@
               <w:cnfStyle w:val="000000010000" w:firstRow="0" w:lastRow="0" w:firstColumn="0" w:lastColumn="0" w:oddVBand="0" w:evenVBand="0" w:oddHBand="0" w:evenHBand="1" w:firstRowFirstColumn="0" w:firstRowLastColumn="0" w:lastRowFirstColumn="0" w:lastRowLastColumn="0"/>
               <w:rPr>
                 <w:rFonts w:ascii="Courier" w:hAnsi="Courier"/>
-                <w:color w:val="000000" w:themeColor="text1"/>
-                <w:sz w:val="20"/>
-                <w:szCs w:val="20"/>
-              </w:rPr>
-            </w:pPr>
-            <w:r>
-              <w:rPr>
-                <w:rFonts w:ascii="Courier" w:hAnsi="Courier"/>
-                <w:color w:val="000000" w:themeColor="text1"/>
-                <w:sz w:val="20"/>
-                <w:szCs w:val="20"/>
-              </w:rPr>
-              <w:t xml:space="preserve">Number of MD steps. </w:t>
+                <w:sz w:val="20"/>
+                <w:szCs w:val="20"/>
+              </w:rPr>
+            </w:pPr>
+            <w:r>
+              <w:rPr>
+                <w:rFonts w:ascii="Courier" w:hAnsi="Courier"/>
+                <w:sz w:val="20"/>
+                <w:szCs w:val="20"/>
+              </w:rPr>
+              <w:t>MD time step in femtoseconds (fs).</w:t>
             </w:r>
           </w:p>
         </w:tc>
@@ -10751,14 +9584,16 @@
               <w:rPr>
                 <w:rFonts w:ascii="Courier" w:hAnsi="Courier"/>
                 <w:b w:val="0"/>
-                <w:sz w:val="20"/>
-                <w:szCs w:val="20"/>
-              </w:rPr>
-            </w:pPr>
-            <w:r>
-              <w:rPr>
-                <w:rFonts w:ascii="Courier" w:hAnsi="Courier" w:cs="Andale Mono"/>
-                <w:b w:val="0"/>
+                <w:color w:val="000000" w:themeColor="text1"/>
+                <w:sz w:val="20"/>
+                <w:szCs w:val="20"/>
+              </w:rPr>
+            </w:pPr>
+            <w:r>
+              <w:rPr>
+                <w:rFonts w:ascii="Courier" w:hAnsi="Courier" w:cs="Andale Mono"/>
+                <w:b w:val="0"/>
+                <w:color w:val="000000" w:themeColor="text1"/>
                 <w:sz w:val="20"/>
                 <w:szCs w:val="20"/>
               </w:rPr>
@@ -10768,15 +9603,17 @@
               <w:rPr>
                 <w:rFonts w:ascii="Courier" w:hAnsi="Courier" w:cs="Andale Mono"/>
                 <w:b w:val="0"/>
-                <w:sz w:val="20"/>
-                <w:szCs w:val="20"/>
-              </w:rPr>
-              <w:t>NLAYERS</w:t>
-            </w:r>
-            <w:r>
-              <w:rPr>
-                <w:rFonts w:ascii="Courier" w:hAnsi="Courier" w:cs="Andale Mono"/>
-                <w:b w:val="0"/>
+                <w:color w:val="000000" w:themeColor="text1"/>
+                <w:sz w:val="20"/>
+                <w:szCs w:val="20"/>
+              </w:rPr>
+              <w:t>N_MDSTP</w:t>
+            </w:r>
+            <w:r>
+              <w:rPr>
+                <w:rFonts w:ascii="Courier" w:hAnsi="Courier" w:cs="Andale Mono"/>
+                <w:b w:val="0"/>
+                <w:color w:val="000000" w:themeColor="text1"/>
                 <w:sz w:val="20"/>
                 <w:szCs w:val="20"/>
               </w:rPr>
@@ -10795,327 +9632,36 @@
               <w:cnfStyle w:val="000000100000" w:firstRow="0" w:lastRow="0" w:firstColumn="0" w:lastColumn="0" w:oddVBand="0" w:evenVBand="0" w:oddHBand="1" w:evenHBand="0" w:firstRowFirstColumn="0" w:firstRowLastColumn="0" w:lastRowFirstColumn="0" w:lastRowLastColumn="0"/>
               <w:rPr>
                 <w:rFonts w:ascii="Courier" w:hAnsi="Courier"/>
-                <w:sz w:val="20"/>
-                <w:szCs w:val="20"/>
-              </w:rPr>
-            </w:pPr>
-            <w:r>
-              <w:rPr>
-                <w:rFonts w:ascii="Courier" w:hAnsi="Courier"/>
-                <w:sz w:val="20"/>
-                <w:szCs w:val="20"/>
-              </w:rPr>
-              <w:t>Any i</w:t>
-            </w:r>
-            <w:r>
-              <w:rPr>
-                <w:rFonts w:ascii="Courier" w:hAnsi="Courier"/>
-                <w:sz w:val="20"/>
-                <w:szCs w:val="20"/>
-              </w:rPr>
-              <w:t xml:space="preserve">nteger </w:t>
-            </w:r>
-            <w:r>
-              <w:rPr>
-                <w:rFonts w:ascii="Courier" w:hAnsi="Courier"/>
-                <w:sz w:val="20"/>
-                <w:szCs w:val="20"/>
-              </w:rPr>
-              <w:t>=</w:t>
-            </w:r>
-            <w:r>
-              <w:rPr>
-                <w:rFonts w:ascii="Courier" w:hAnsi="Courier"/>
-                <w:sz w:val="20"/>
-                <w:szCs w:val="20"/>
-              </w:rPr>
-              <w:t>&gt; 0</w:t>
-            </w:r>
-          </w:p>
-          <w:p>
-            <w:pPr>
-              <w:jc w:val="center"/>
+                <w:color w:val="000000" w:themeColor="text1"/>
+                <w:sz w:val="20"/>
+                <w:szCs w:val="20"/>
+              </w:rPr>
+            </w:pPr>
+            <w:r>
+              <w:rPr>
+                <w:rFonts w:ascii="Courier" w:hAnsi="Courier"/>
+                <w:color w:val="000000" w:themeColor="text1"/>
+                <w:sz w:val="20"/>
+                <w:szCs w:val="20"/>
+              </w:rPr>
+              <w:t>Any integer &gt; 0</w:t>
+            </w:r>
+          </w:p>
+        </w:tc>
+        <w:tc>
+          <w:tcPr>
+            <w:tcW w:w="7200" w:type="dxa"/>
+          </w:tcPr>
+          <w:p>
+            <w:pPr>
               <w:cnfStyle w:val="000000100000" w:firstRow="0" w:lastRow="0" w:firstColumn="0" w:lastColumn="0" w:oddVBand="0" w:evenVBand="0" w:oddHBand="1" w:evenHBand="0" w:firstRowFirstColumn="0" w:firstRowLastColumn="0" w:lastRowFirstColumn="0" w:lastRowLastColumn="0"/>
               <w:rPr>
                 <w:rFonts w:ascii="Courier" w:hAnsi="Courier"/>
-                <w:sz w:val="20"/>
-                <w:szCs w:val="20"/>
-              </w:rPr>
-            </w:pPr>
-            <w:r>
-              <w:rPr>
-                <w:rFonts w:ascii="Courier" w:hAnsi="Courier"/>
-                <w:sz w:val="20"/>
-                <w:szCs w:val="20"/>
-              </w:rPr>
-              <w:t>Or</w:t>
-            </w:r>
-          </w:p>
-          <w:p>
-            <w:pPr>
-              <w:jc w:val="center"/>
-              <w:cnfStyle w:val="000000100000" w:firstRow="0" w:lastRow="0" w:firstColumn="0" w:lastColumn="0" w:oddVBand="0" w:evenVBand="0" w:oddHBand="1" w:evenHBand="0" w:firstRowFirstColumn="0" w:firstRowLastColumn="0" w:lastRowFirstColumn="0" w:lastRowLastColumn="0"/>
-              <w:rPr>
-                <w:rFonts w:ascii="Courier" w:hAnsi="Courier"/>
-                <w:sz w:val="20"/>
-                <w:szCs w:val="20"/>
-              </w:rPr>
-            </w:pPr>
-            <w:r>
-              <w:rPr>
-                <w:rFonts w:ascii="Courier" w:hAnsi="Courier"/>
-                <w:sz w:val="20"/>
-                <w:szCs w:val="20"/>
-              </w:rPr>
-              <w:t>&lt;</w:t>
-            </w:r>
-            <w:proofErr w:type="spellStart"/>
-            <w:r>
-              <w:rPr>
-                <w:rFonts w:ascii="Courier" w:hAnsi="Courier"/>
-                <w:sz w:val="20"/>
-                <w:szCs w:val="20"/>
-              </w:rPr>
-              <w:t>int</w:t>
-            </w:r>
-            <w:proofErr w:type="spellEnd"/>
-            <w:r>
-              <w:rPr>
-                <w:rFonts w:ascii="Courier" w:hAnsi="Courier"/>
-                <w:sz w:val="20"/>
-                <w:szCs w:val="20"/>
-              </w:rPr>
-              <w:t>&gt; REPLICATE &lt;</w:t>
-            </w:r>
-            <w:proofErr w:type="spellStart"/>
-            <w:r>
-              <w:rPr>
-                <w:rFonts w:ascii="Courier" w:hAnsi="Courier"/>
-                <w:sz w:val="20"/>
-                <w:szCs w:val="20"/>
-              </w:rPr>
-              <w:t>int</w:t>
-            </w:r>
-            <w:proofErr w:type="spellEnd"/>
-            <w:r>
-              <w:rPr>
-                <w:rFonts w:ascii="Courier" w:hAnsi="Courier"/>
-                <w:sz w:val="20"/>
-                <w:szCs w:val="20"/>
-              </w:rPr>
-              <w:t>&gt;</w:t>
-            </w:r>
-          </w:p>
-        </w:tc>
-        <w:tc>
-          <w:tcPr>
-            <w:tcW w:w="7200" w:type="dxa"/>
-          </w:tcPr>
-          <w:p>
-            <w:pPr>
-              <w:cnfStyle w:val="000000100000" w:firstRow="0" w:lastRow="0" w:firstColumn="0" w:lastColumn="0" w:oddVBand="0" w:evenVBand="0" w:oddHBand="1" w:evenHBand="0" w:firstRowFirstColumn="0" w:firstRowLastColumn="0" w:lastRowFirstColumn="0" w:lastRowLastColumn="0"/>
-              <w:rPr>
-                <w:rFonts w:ascii="Courier" w:hAnsi="Courier"/>
-                <w:b/>
-                <w:color w:val="3366FF"/>
-                <w:sz w:val="20"/>
-                <w:szCs w:val="20"/>
-              </w:rPr>
-            </w:pPr>
-            <w:r>
-              <w:rPr>
-                <w:rFonts w:ascii="Courier" w:hAnsi="Courier"/>
-                <w:sz w:val="20"/>
-                <w:szCs w:val="20"/>
-              </w:rPr>
-              <w:t xml:space="preserve">First </w:t>
-            </w:r>
-            <w:proofErr w:type="spellStart"/>
-            <w:r>
-              <w:rPr>
-                <w:rFonts w:ascii="Courier" w:hAnsi="Courier"/>
-                <w:sz w:val="20"/>
-                <w:szCs w:val="20"/>
-              </w:rPr>
-              <w:t>int</w:t>
-            </w:r>
-            <w:proofErr w:type="spellEnd"/>
-            <w:r>
-              <w:rPr>
-                <w:rFonts w:ascii="Courier" w:hAnsi="Courier"/>
-                <w:sz w:val="20"/>
-                <w:szCs w:val="20"/>
-              </w:rPr>
-              <w:t xml:space="preserve">: number of ghost </w:t>
-            </w:r>
-            <w:r>
-              <w:rPr>
-                <w:rFonts w:ascii="Courier" w:hAnsi="Courier"/>
-                <w:sz w:val="20"/>
-                <w:szCs w:val="20"/>
-              </w:rPr>
-              <w:t>supercell</w:t>
-            </w:r>
-            <w:r>
-              <w:rPr>
-                <w:rFonts w:ascii="Courier" w:hAnsi="Courier"/>
-                <w:sz w:val="20"/>
-                <w:szCs w:val="20"/>
-              </w:rPr>
-              <w:t xml:space="preserve"> layers</w:t>
-            </w:r>
-            <w:r>
-              <w:rPr>
-                <w:rFonts w:ascii="Courier" w:hAnsi="Courier"/>
-                <w:sz w:val="20"/>
-                <w:szCs w:val="20"/>
-              </w:rPr>
-              <w:t xml:space="preserve"> to create from simulation box</w:t>
-            </w:r>
-            <w:r>
-              <w:rPr>
-                <w:rFonts w:ascii="Courier" w:hAnsi="Courier"/>
-                <w:sz w:val="20"/>
-                <w:szCs w:val="20"/>
-              </w:rPr>
-              <w:t>.</w:t>
-            </w:r>
-            <w:r>
-              <w:rPr>
-                <w:rFonts w:ascii="Courier" w:hAnsi="Courier"/>
-                <w:sz w:val="20"/>
-                <w:szCs w:val="20"/>
-              </w:rPr>
-              <w:t xml:space="preserve"> A value of 0 yields the original box</w:t>
-            </w:r>
-            <w:r>
-              <w:rPr>
-                <w:rFonts w:ascii="Courier" w:hAnsi="Courier"/>
-                <w:sz w:val="20"/>
-                <w:szCs w:val="20"/>
-              </w:rPr>
-              <w:t xml:space="preserve">, and </w:t>
-            </w:r>
-            <w:proofErr w:type="spellStart"/>
-            <w:r>
-              <w:rPr>
-                <w:rFonts w:ascii="Courier" w:hAnsi="Courier"/>
-                <w:sz w:val="20"/>
-                <w:szCs w:val="20"/>
-              </w:rPr>
-              <w:t>pbc</w:t>
-            </w:r>
-            <w:proofErr w:type="spellEnd"/>
-            <w:r>
-              <w:rPr>
-                <w:rFonts w:ascii="Courier" w:hAnsi="Courier"/>
-                <w:sz w:val="20"/>
-                <w:szCs w:val="20"/>
-              </w:rPr>
-              <w:t xml:space="preserve"> are used to determine MIC distances</w:t>
-            </w:r>
-            <w:r>
-              <w:rPr>
-                <w:rFonts w:ascii="Courier" w:hAnsi="Courier"/>
-                <w:sz w:val="20"/>
-                <w:szCs w:val="20"/>
-              </w:rPr>
-              <w:t>. A value of 1 yields a single shell of replicated boxes around the original box</w:t>
-            </w:r>
-            <w:r>
-              <w:rPr>
-                <w:rFonts w:ascii="Courier" w:hAnsi="Courier"/>
-                <w:sz w:val="20"/>
-                <w:szCs w:val="20"/>
-              </w:rPr>
-              <w:t>, in the (+)</w:t>
-            </w:r>
-            <w:proofErr w:type="gramStart"/>
-            <w:r>
-              <w:rPr>
-                <w:rFonts w:ascii="Courier" w:hAnsi="Courier"/>
-                <w:sz w:val="20"/>
-                <w:szCs w:val="20"/>
-              </w:rPr>
-              <w:t>/(</w:t>
-            </w:r>
-            <w:proofErr w:type="gramEnd"/>
-            <w:r>
-              <w:rPr>
-                <w:rFonts w:ascii="Courier" w:hAnsi="Courier"/>
-                <w:sz w:val="20"/>
-                <w:szCs w:val="20"/>
-              </w:rPr>
-              <w:t>-) direction, and requires use of neighbor lists to find distances</w:t>
-            </w:r>
-            <w:r>
-              <w:rPr>
-                <w:rFonts w:ascii="Courier" w:hAnsi="Courier"/>
-                <w:sz w:val="20"/>
-                <w:szCs w:val="20"/>
-              </w:rPr>
-              <w:t xml:space="preserve">. </w:t>
-            </w:r>
-            <w:r>
-              <w:rPr>
-                <w:rFonts w:ascii="Courier" w:hAnsi="Courier"/>
-                <w:b/>
-                <w:color w:val="3366FF"/>
-                <w:sz w:val="20"/>
-                <w:szCs w:val="20"/>
-              </w:rPr>
-              <w:t xml:space="preserve">When 3-body interactions are included, use NLAYERS &gt;= 1. </w:t>
-            </w:r>
-            <w:r>
-              <w:rPr>
-                <w:rFonts w:ascii="Courier" w:hAnsi="Courier"/>
-                <w:b/>
-                <w:color w:val="3366FF"/>
-                <w:sz w:val="20"/>
-                <w:szCs w:val="20"/>
-              </w:rPr>
-              <w:t>LJ pair type does not use layers.</w:t>
-            </w:r>
-            <w:r>
-              <w:rPr>
-                <w:rFonts w:ascii="Courier" w:hAnsi="Courier"/>
-                <w:b/>
-                <w:color w:val="3366FF"/>
-                <w:sz w:val="20"/>
-                <w:szCs w:val="20"/>
-              </w:rPr>
-              <w:t xml:space="preserve"> </w:t>
-            </w:r>
-            <w:r>
-              <w:rPr>
-                <w:rFonts w:ascii="Courier" w:hAnsi="Courier"/>
-                <w:b/>
-                <w:color w:val="3366FF"/>
-                <w:sz w:val="20"/>
-                <w:szCs w:val="20"/>
-              </w:rPr>
-              <w:br/>
-            </w:r>
-          </w:p>
-          <w:p>
-            <w:pPr>
-              <w:cnfStyle w:val="000000100000" w:firstRow="0" w:lastRow="0" w:firstColumn="0" w:lastColumn="0" w:oddVBand="0" w:evenVBand="0" w:oddHBand="1" w:evenHBand="0" w:firstRowFirstColumn="0" w:firstRowLastColumn="0" w:lastRowFirstColumn="0" w:lastRowLastColumn="0"/>
-              <w:rPr>
-                <w:rFonts w:ascii="Courier" w:hAnsi="Courier"/>
-                <w:sz w:val="20"/>
-                <w:szCs w:val="20"/>
-              </w:rPr>
-            </w:pPr>
-            <w:r>
-              <w:rPr>
-                <w:rFonts w:ascii="Courier" w:hAnsi="Courier"/>
                 <w:color w:val="000000" w:themeColor="text1"/>
                 <w:sz w:val="20"/>
                 <w:szCs w:val="20"/>
               </w:rPr>
-              <w:t xml:space="preserve">Second </w:t>
-            </w:r>
-            <w:proofErr w:type="spellStart"/>
+            </w:pPr>
             <w:r>
               <w:rPr>
                 <w:rFonts w:ascii="Courier" w:hAnsi="Courier"/>
@@ -11123,26 +9669,7 @@
                 <w:sz w:val="20"/>
                 <w:szCs w:val="20"/>
               </w:rPr>
-              <w:t>int</w:t>
-            </w:r>
-            <w:proofErr w:type="spellEnd"/>
-            <w:r>
-              <w:rPr>
-                <w:rFonts w:ascii="Courier" w:hAnsi="Courier"/>
-                <w:color w:val="000000" w:themeColor="text1"/>
-                <w:sz w:val="20"/>
-                <w:szCs w:val="20"/>
-              </w:rPr>
-              <w:t>:</w:t>
-            </w:r>
-            <w:r>
-              <w:rPr>
-                <w:rFonts w:ascii="Courier" w:hAnsi="Courier"/>
-                <w:color w:val="000000" w:themeColor="text1"/>
-                <w:sz w:val="20"/>
-                <w:szCs w:val="20"/>
-              </w:rPr>
-              <w:t xml:space="preserve"> Number of real replicates of the system to create, prior to ghost atom construction. Provides a convenient way to easily explicitly increase system size. </w:t>
+              <w:t xml:space="preserve">Number of MD steps. </w:t>
             </w:r>
           </w:p>
         </w:tc>
@@ -11161,20 +9688,38 @@
             <w:pPr>
               <w:jc w:val="center"/>
               <w:rPr>
-                <w:rFonts w:ascii="Courier" w:hAnsi="Courier" w:cs="Andale Mono"/>
-                <w:b w:val="0"/>
-                <w:sz w:val="20"/>
-                <w:szCs w:val="20"/>
-              </w:rPr>
-            </w:pPr>
-            <w:r>
-              <w:rPr>
-                <w:rFonts w:ascii="Courier" w:hAnsi="Courier" w:cs="Andale Mono"/>
-                <w:b w:val="0"/>
-                <w:sz w:val="20"/>
-                <w:szCs w:val="20"/>
-              </w:rPr>
-              <w:t># USENEIG #</w:t>
+                <w:rFonts w:ascii="Courier" w:hAnsi="Courier"/>
+                <w:b w:val="0"/>
+                <w:sz w:val="20"/>
+                <w:szCs w:val="20"/>
+              </w:rPr>
+            </w:pPr>
+            <w:r>
+              <w:rPr>
+                <w:rFonts w:ascii="Courier" w:hAnsi="Courier" w:cs="Andale Mono"/>
+                <w:b w:val="0"/>
+                <w:sz w:val="20"/>
+                <w:szCs w:val="20"/>
+              </w:rPr>
+              <w:t xml:space="preserve"># </w:t>
+            </w:r>
+            <w:r>
+              <w:rPr>
+                <w:rFonts w:ascii="Courier" w:hAnsi="Courier" w:cs="Andale Mono"/>
+                <w:b w:val="0"/>
+                <w:sz w:val="20"/>
+                <w:szCs w:val="20"/>
+              </w:rPr>
+              <w:t>NLAYERS</w:t>
+            </w:r>
+            <w:r>
+              <w:rPr>
+                <w:rFonts w:ascii="Courier" w:hAnsi="Courier" w:cs="Andale Mono"/>
+                <w:b w:val="0"/>
+                <w:sz w:val="20"/>
+                <w:szCs w:val="20"/>
+              </w:rPr>
+              <w:t xml:space="preserve"> #</w:t>
             </w:r>
           </w:p>
         </w:tc>
@@ -11199,7 +9744,69 @@
                 <w:sz w:val="20"/>
                 <w:szCs w:val="20"/>
               </w:rPr>
-              <w:t>“true” or “false”</w:t>
+              <w:t>Any i</w:t>
+            </w:r>
+            <w:r>
+              <w:rPr>
+                <w:rFonts w:ascii="Courier" w:hAnsi="Courier"/>
+                <w:sz w:val="20"/>
+                <w:szCs w:val="20"/>
+              </w:rPr>
+              <w:t xml:space="preserve">nteger </w:t>
+            </w:r>
+            <w:r>
+              <w:rPr>
+                <w:rFonts w:ascii="Courier" w:hAnsi="Courier"/>
+                <w:sz w:val="20"/>
+                <w:szCs w:val="20"/>
+              </w:rPr>
+              <w:t>=</w:t>
+            </w:r>
+            <w:r>
+              <w:rPr>
+                <w:rFonts w:ascii="Courier" w:hAnsi="Courier"/>
+                <w:sz w:val="20"/>
+                <w:szCs w:val="20"/>
+              </w:rPr>
+              <w:t>&gt; 0</w:t>
+            </w:r>
+          </w:p>
+          <w:p>
+            <w:pPr>
+              <w:jc w:val="center"/>
+              <w:cnfStyle w:val="000000010000" w:firstRow="0" w:lastRow="0" w:firstColumn="0" w:lastColumn="0" w:oddVBand="0" w:evenVBand="0" w:oddHBand="0" w:evenHBand="1" w:firstRowFirstColumn="0" w:firstRowLastColumn="0" w:lastRowFirstColumn="0" w:lastRowLastColumn="0"/>
+              <w:rPr>
+                <w:rFonts w:ascii="Courier" w:hAnsi="Courier"/>
+                <w:sz w:val="20"/>
+                <w:szCs w:val="20"/>
+              </w:rPr>
+            </w:pPr>
+            <w:r>
+              <w:rPr>
+                <w:rFonts w:ascii="Courier" w:hAnsi="Courier"/>
+                <w:sz w:val="20"/>
+                <w:szCs w:val="20"/>
+              </w:rPr>
+              <w:t>Or</w:t>
+            </w:r>
+          </w:p>
+          <w:p>
+            <w:pPr>
+              <w:jc w:val="center"/>
+              <w:cnfStyle w:val="000000010000" w:firstRow="0" w:lastRow="0" w:firstColumn="0" w:lastColumn="0" w:oddVBand="0" w:evenVBand="0" w:oddHBand="0" w:evenHBand="1" w:firstRowFirstColumn="0" w:firstRowLastColumn="0" w:lastRowFirstColumn="0" w:lastRowLastColumn="0"/>
+              <w:rPr>
+                <w:rFonts w:ascii="Courier" w:hAnsi="Courier"/>
+                <w:sz w:val="20"/>
+                <w:szCs w:val="20"/>
+              </w:rPr>
+            </w:pPr>
+            <w:r>
+              <w:rPr>
+                <w:rFonts w:ascii="Courier" w:hAnsi="Courier"/>
+                <w:sz w:val="20"/>
+                <w:szCs w:val="20"/>
+              </w:rPr>
+              <w:t>&lt;int&gt; REPLICATE &lt;int&gt;</w:t>
             </w:r>
           </w:p>
         </w:tc>
@@ -11212,50 +9819,169 @@
               <w:cnfStyle w:val="000000010000" w:firstRow="0" w:lastRow="0" w:firstColumn="0" w:lastColumn="0" w:oddVBand="0" w:evenVBand="0" w:oddHBand="0" w:evenHBand="1" w:firstRowFirstColumn="0" w:firstRowLastColumn="0" w:lastRowFirstColumn="0" w:lastRowLastColumn="0"/>
               <w:rPr>
                 <w:rFonts w:ascii="Courier" w:hAnsi="Courier"/>
-                <w:sz w:val="20"/>
-                <w:szCs w:val="20"/>
-              </w:rPr>
-            </w:pPr>
-            <w:r>
-              <w:rPr>
-                <w:rFonts w:ascii="Courier" w:hAnsi="Courier"/>
-                <w:sz w:val="20"/>
-                <w:szCs w:val="20"/>
-              </w:rPr>
-              <w:t xml:space="preserve">If true, neighbor lists are used. Will automatically determine padding based on velocities, and defines </w:t>
-            </w:r>
-            <w:r>
-              <w:rPr>
-                <w:rFonts w:ascii="Courier" w:hAnsi="Courier"/>
+                <w:b/>
+                <w:color w:val="3366FF"/>
+                <w:sz w:val="20"/>
+                <w:szCs w:val="20"/>
+              </w:rPr>
+            </w:pPr>
+            <w:r>
+              <w:rPr>
+                <w:rFonts w:ascii="Courier" w:hAnsi="Courier"/>
+                <w:sz w:val="20"/>
+                <w:szCs w:val="20"/>
+              </w:rPr>
+              <w:t xml:space="preserve">First int: number of ghost </w:t>
+            </w:r>
+            <w:r>
+              <w:rPr>
+                <w:rFonts w:ascii="Courier" w:hAnsi="Courier"/>
+                <w:sz w:val="20"/>
+                <w:szCs w:val="20"/>
+              </w:rPr>
+              <w:t>supercell</w:t>
+            </w:r>
+            <w:r>
+              <w:rPr>
+                <w:rFonts w:ascii="Courier" w:hAnsi="Courier"/>
+                <w:sz w:val="20"/>
+                <w:szCs w:val="20"/>
+              </w:rPr>
+              <w:t xml:space="preserve"> layers</w:t>
+            </w:r>
+            <w:r>
+              <w:rPr>
+                <w:rFonts w:ascii="Courier" w:hAnsi="Courier"/>
+                <w:sz w:val="20"/>
+                <w:szCs w:val="20"/>
+              </w:rPr>
+              <w:t xml:space="preserve"> to create from simulation box</w:t>
+            </w:r>
+            <w:r>
+              <w:rPr>
+                <w:rFonts w:ascii="Courier" w:hAnsi="Courier"/>
+                <w:sz w:val="20"/>
+                <w:szCs w:val="20"/>
+              </w:rPr>
+              <w:t>.</w:t>
+            </w:r>
+            <w:r>
+              <w:rPr>
+                <w:rFonts w:ascii="Courier" w:hAnsi="Courier"/>
+                <w:sz w:val="20"/>
+                <w:szCs w:val="20"/>
+              </w:rPr>
+              <w:t xml:space="preserve"> A value of 0 yields the original box</w:t>
+            </w:r>
+            <w:r>
+              <w:rPr>
+                <w:rFonts w:ascii="Courier" w:hAnsi="Courier"/>
+                <w:sz w:val="20"/>
+                <w:szCs w:val="20"/>
+              </w:rPr>
+              <w:t>, and pbc are used to determine MIC distances</w:t>
+            </w:r>
+            <w:r>
+              <w:rPr>
+                <w:rFonts w:ascii="Courier" w:hAnsi="Courier"/>
+                <w:sz w:val="20"/>
+                <w:szCs w:val="20"/>
+              </w:rPr>
+              <w:t>. A value of 1 yields a single shell of replicated boxes around the original box</w:t>
+            </w:r>
+            <w:r>
+              <w:rPr>
+                <w:rFonts w:ascii="Courier" w:hAnsi="Courier"/>
+                <w:sz w:val="20"/>
+                <w:szCs w:val="20"/>
+              </w:rPr>
+              <w:t>, in the (+)/(-) direction, and requires use of neighbor lists to find distances</w:t>
+            </w:r>
+            <w:r>
+              <w:rPr>
+                <w:rFonts w:ascii="Courier" w:hAnsi="Courier"/>
+                <w:sz w:val="20"/>
+                <w:szCs w:val="20"/>
+              </w:rPr>
+              <w:t xml:space="preserve">. </w:t>
+            </w:r>
+            <w:r>
+              <w:rPr>
+                <w:rFonts w:ascii="Courier" w:hAnsi="Courier"/>
+                <w:b/>
+                <w:color w:val="3366FF"/>
+                <w:sz w:val="20"/>
+                <w:szCs w:val="20"/>
+              </w:rPr>
+              <w:t xml:space="preserve">When 3-body interactions are included, use NLAYERS &gt;= 1. </w:t>
+            </w:r>
+            <w:r>
+              <w:rPr>
+                <w:rFonts w:ascii="Courier" w:hAnsi="Courier"/>
+                <w:b/>
+                <w:color w:val="3366FF"/>
+                <w:sz w:val="20"/>
+                <w:szCs w:val="20"/>
+              </w:rPr>
+              <w:t>LJ pair type does not use layers.</w:t>
+            </w:r>
+            <w:r>
+              <w:rPr>
+                <w:rFonts w:ascii="Courier" w:hAnsi="Courier"/>
+                <w:b/>
+                <w:color w:val="3366FF"/>
+                <w:sz w:val="20"/>
+                <w:szCs w:val="20"/>
+              </w:rPr>
+              <w:t xml:space="preserve"> </w:t>
+            </w:r>
+            <w:r>
+              <w:rPr>
+                <w:rFonts w:ascii="Courier" w:hAnsi="Courier"/>
+                <w:b/>
+                <w:color w:val="3366FF"/>
+                <w:sz w:val="20"/>
+                <w:szCs w:val="20"/>
+              </w:rPr>
+              <w:br/>
+            </w:r>
+          </w:p>
+          <w:p>
+            <w:pPr>
+              <w:cnfStyle w:val="000000010000" w:firstRow="0" w:lastRow="0" w:firstColumn="0" w:lastColumn="0" w:oddVBand="0" w:evenVBand="0" w:oddHBand="0" w:evenHBand="1" w:firstRowFirstColumn="0" w:firstRowLastColumn="0" w:lastRowFirstColumn="0" w:lastRowLastColumn="0"/>
+              <w:rPr>
+                <w:rFonts w:ascii="Courier" w:hAnsi="Courier"/>
+                <w:sz w:val="20"/>
+                <w:szCs w:val="20"/>
+              </w:rPr>
+            </w:pPr>
+            <w:r>
+              <w:rPr>
+                <w:rFonts w:ascii="Courier" w:hAnsi="Courier"/>
+                <w:color w:val="000000" w:themeColor="text1"/>
+                <w:sz w:val="20"/>
+                <w:szCs w:val="20"/>
+              </w:rPr>
+              <w:t>Second int:</w:t>
+            </w:r>
+            <w:r>
+              <w:rPr>
+                <w:rFonts w:ascii="Courier" w:hAnsi="Courier"/>
+                <w:color w:val="000000" w:themeColor="text1"/>
+                <w:sz w:val="20"/>
+                <w:szCs w:val="20"/>
+              </w:rPr>
+              <w:t xml:space="preserve"> Number of real replicates of the system to create, prior to ghost atom construction. Provides a </w:t>
+            </w:r>
+            <w:r>
+              <w:rPr>
+                <w:rFonts w:ascii="Courier" w:hAnsi="Courier"/>
+                <w:color w:val="000000" w:themeColor="text1"/>
                 <w:sz w:val="20"/>
                 <w:szCs w:val="20"/>
               </w:rPr>
               <w:lastRenderedPageBreak/>
-              <w:t>separate 2 and 3 body neighbors as atoms within &lt;longest n-body FF cutoff&gt; + &lt;padding&gt;. Defaults to false</w:t>
-            </w:r>
-            <w:r>
-              <w:rPr>
-                <w:rFonts w:ascii="Courier" w:hAnsi="Courier"/>
-                <w:sz w:val="20"/>
-                <w:szCs w:val="20"/>
-              </w:rPr>
-              <w:t xml:space="preserve">, unless ghost atoms are used – in that case, </w:t>
-            </w:r>
-            <w:r>
-              <w:rPr>
-                <w:rFonts w:ascii="Courier" w:hAnsi="Courier"/>
-                <w:sz w:val="20"/>
-                <w:szCs w:val="20"/>
-              </w:rPr>
-              <w:t>defaults to true</w:t>
-            </w:r>
-            <w:r>
-              <w:rPr>
-                <w:rFonts w:ascii="Courier" w:hAnsi="Courier"/>
-                <w:sz w:val="20"/>
-                <w:szCs w:val="20"/>
-              </w:rPr>
-              <w:t>.</w:t>
+              <w:t xml:space="preserve">convenient way to easily explicitly increase system size. </w:t>
             </w:r>
           </w:p>
         </w:tc>
@@ -11274,7 +10000,7 @@
             <w:pPr>
               <w:jc w:val="center"/>
               <w:rPr>
-                <w:rFonts w:ascii="Courier" w:hAnsi="Courier"/>
+                <w:rFonts w:ascii="Courier" w:hAnsi="Courier" w:cs="Andale Mono"/>
                 <w:b w:val="0"/>
                 <w:sz w:val="20"/>
                 <w:szCs w:val="20"/>
@@ -11288,25 +10014,7 @@
                 <w:szCs w:val="20"/>
               </w:rPr>
               <w:lastRenderedPageBreak/>
-              <w:t>#</w:t>
-            </w:r>
-            <w:r>
-              <w:rPr>
-                <w:rFonts w:ascii="Courier" w:hAnsi="Courier" w:cs="Andale Mono"/>
-                <w:b w:val="0"/>
-                <w:sz w:val="20"/>
-                <w:szCs w:val="20"/>
-              </w:rPr>
-              <w:t xml:space="preserve"> PRMFILE</w:t>
-            </w:r>
-            <w:r>
-              <w:rPr>
-                <w:rFonts w:ascii="Courier" w:hAnsi="Courier" w:cs="Andale Mono"/>
-                <w:b w:val="0"/>
-                <w:sz w:val="20"/>
-                <w:szCs w:val="20"/>
-              </w:rPr>
-              <w:t xml:space="preserve"> #</w:t>
+              <w:t># USENEIG #</w:t>
             </w:r>
           </w:p>
         </w:tc>
@@ -11331,7 +10039,7 @@
                 <w:sz w:val="20"/>
                 <w:szCs w:val="20"/>
               </w:rPr>
-              <w:t>A file name</w:t>
+              <w:t>“true” or “false”</w:t>
             </w:r>
           </w:p>
         </w:tc>
@@ -11350,11 +10058,35 @@
             </w:pPr>
             <w:r>
               <w:rPr>
-                <w:rFonts w:ascii="Courier" w:hAnsi="Courier" w:cs="Andale Mono"/>
-                <w:sz w:val="20"/>
-                <w:szCs w:val="20"/>
-              </w:rPr>
-              <w:t>Name of the input parameter file.</w:t>
+                <w:rFonts w:ascii="Courier" w:hAnsi="Courier"/>
+                <w:sz w:val="20"/>
+                <w:szCs w:val="20"/>
+              </w:rPr>
+              <w:t>If true, neighbor lists are used. Will automatically determine padding based on velocities, and defines separate 2 and 3 body neighbors as atoms within &lt;longest n-body FF cutoff&gt; + &lt;padding&gt;. Defaults to false</w:t>
+            </w:r>
+            <w:r>
+              <w:rPr>
+                <w:rFonts w:ascii="Courier" w:hAnsi="Courier"/>
+                <w:sz w:val="20"/>
+                <w:szCs w:val="20"/>
+              </w:rPr>
+              <w:t xml:space="preserve">, unless ghost atoms are used – in that case, </w:t>
+            </w:r>
+            <w:r>
+              <w:rPr>
+                <w:rFonts w:ascii="Courier" w:hAnsi="Courier"/>
+                <w:sz w:val="20"/>
+                <w:szCs w:val="20"/>
+              </w:rPr>
+              <w:t>defaults to true</w:t>
+            </w:r>
+            <w:r>
+              <w:rPr>
+                <w:rFonts w:ascii="Courier" w:hAnsi="Courier"/>
+                <w:sz w:val="20"/>
+                <w:szCs w:val="20"/>
+              </w:rPr>
+              <w:t>.</w:t>
             </w:r>
           </w:p>
         </w:tc>
@@ -11373,7 +10105,7 @@
             <w:pPr>
               <w:jc w:val="center"/>
               <w:rPr>
-                <w:rFonts w:ascii="Courier" w:hAnsi="Courier" w:cs="Andale Mono"/>
+                <w:rFonts w:ascii="Courier" w:hAnsi="Courier"/>
                 <w:b w:val="0"/>
                 <w:sz w:val="20"/>
                 <w:szCs w:val="20"/>
@@ -11395,7 +10127,7 @@
                 <w:sz w:val="20"/>
                 <w:szCs w:val="20"/>
               </w:rPr>
-              <w:t xml:space="preserve"> CRDFILE</w:t>
+              <w:t xml:space="preserve"> PRMFILE</w:t>
             </w:r>
             <w:r>
               <w:rPr>
@@ -11448,103 +10180,11 @@
             </w:pPr>
             <w:r>
               <w:rPr>
-                <w:rFonts w:ascii="Courier" w:hAnsi="Courier"/>
-                <w:sz w:val="20"/>
-                <w:szCs w:val="20"/>
-              </w:rPr>
-              <w:t xml:space="preserve">Name of file containing initial coordinates. Should be </w:t>
-            </w:r>
-            <w:proofErr w:type="gramStart"/>
-            <w:r>
-              <w:rPr>
-                <w:rFonts w:ascii="Courier" w:hAnsi="Courier"/>
-                <w:sz w:val="20"/>
-                <w:szCs w:val="20"/>
-              </w:rPr>
-              <w:t>a .xyz</w:t>
-            </w:r>
-            <w:proofErr w:type="gramEnd"/>
-            <w:r>
-              <w:rPr>
-                <w:rFonts w:ascii="Courier" w:hAnsi="Courier"/>
-                <w:sz w:val="20"/>
-                <w:szCs w:val="20"/>
-              </w:rPr>
-              <w:t xml:space="preserve"> </w:t>
-            </w:r>
-            <w:r>
-              <w:rPr>
-                <w:rFonts w:ascii="Courier" w:hAnsi="Courier"/>
-                <w:sz w:val="20"/>
-                <w:szCs w:val="20"/>
-              </w:rPr>
-              <w:t>or .</w:t>
-            </w:r>
-            <w:proofErr w:type="spellStart"/>
-            <w:r>
-              <w:rPr>
-                <w:rFonts w:ascii="Courier" w:hAnsi="Courier"/>
-                <w:sz w:val="20"/>
-                <w:szCs w:val="20"/>
-              </w:rPr>
-              <w:t>xyzf</w:t>
-            </w:r>
-            <w:proofErr w:type="spellEnd"/>
-            <w:r>
-              <w:rPr>
-                <w:rFonts w:ascii="Courier" w:hAnsi="Courier"/>
-                <w:sz w:val="20"/>
-                <w:szCs w:val="20"/>
-              </w:rPr>
-              <w:t xml:space="preserve"> </w:t>
-            </w:r>
-            <w:r>
-              <w:rPr>
-                <w:rFonts w:ascii="Courier" w:hAnsi="Courier"/>
-                <w:sz w:val="20"/>
-                <w:szCs w:val="20"/>
-              </w:rPr>
-              <w:t xml:space="preserve">file where the comment line specifies box dimensions, and each coordinate line </w:t>
-            </w:r>
-            <w:r>
-              <w:rPr>
-                <w:rFonts w:ascii="Courier" w:hAnsi="Courier"/>
-                <w:sz w:val="20"/>
-                <w:szCs w:val="20"/>
-              </w:rPr>
-              <w:t xml:space="preserve">optionally has the </w:t>
-            </w:r>
-            <w:r>
-              <w:rPr>
-                <w:rFonts w:ascii="Courier" w:hAnsi="Courier"/>
-                <w:sz w:val="20"/>
-                <w:szCs w:val="20"/>
-              </w:rPr>
-              <w:t xml:space="preserve">has the x, y, and z velocity </w:t>
-            </w:r>
-            <w:r>
-              <w:rPr>
-                <w:rFonts w:ascii="Courier" w:hAnsi="Courier"/>
-                <w:sz w:val="20"/>
-                <w:szCs w:val="20"/>
-              </w:rPr>
-              <w:t xml:space="preserve">or force </w:t>
-            </w:r>
-            <w:r>
-              <w:rPr>
-                <w:rFonts w:ascii="Courier" w:hAnsi="Courier"/>
-                <w:sz w:val="20"/>
-                <w:szCs w:val="20"/>
-              </w:rPr>
-              <w:t>components listed.</w:t>
-            </w:r>
-            <w:r>
-              <w:rPr>
-                <w:rFonts w:ascii="Courier" w:hAnsi="Courier"/>
-                <w:sz w:val="20"/>
-                <w:szCs w:val="20"/>
-              </w:rPr>
-              <w:t xml:space="preserve">  The CRDFILE can also be a restart file.  See documentation for VELINIT below.</w:t>
+                <w:rFonts w:ascii="Courier" w:hAnsi="Courier" w:cs="Andale Mono"/>
+                <w:sz w:val="20"/>
+                <w:szCs w:val="20"/>
+              </w:rPr>
+              <w:t>Name of the input parameter file.</w:t>
             </w:r>
           </w:p>
         </w:tc>
@@ -11585,7 +10225,7 @@
                 <w:sz w:val="20"/>
                 <w:szCs w:val="20"/>
               </w:rPr>
-              <w:t xml:space="preserve"> VELINIT</w:t>
+              <w:t xml:space="preserve"> CRDFILE</w:t>
             </w:r>
             <w:r>
               <w:rPr>
@@ -11619,12 +10259,16 @@
                 <w:sz w:val="20"/>
                 <w:szCs w:val="20"/>
               </w:rPr>
-              <w:t xml:space="preserve">“READ”, “GEN”, or </w:t>
-            </w:r>
-          </w:p>
-          <w:p>
-            <w:pPr>
-              <w:jc w:val="center"/>
+              <w:t>A file name</w:t>
+            </w:r>
+          </w:p>
+        </w:tc>
+        <w:tc>
+          <w:tcPr>
+            <w:tcW w:w="7200" w:type="dxa"/>
+          </w:tcPr>
+          <w:p>
+            <w:pPr>
               <w:cnfStyle w:val="000000100000" w:firstRow="0" w:lastRow="0" w:firstColumn="0" w:lastColumn="0" w:oddVBand="0" w:evenVBand="0" w:oddHBand="1" w:evenHBand="0" w:firstRowFirstColumn="0" w:firstRowLastColumn="0" w:lastRowFirstColumn="0" w:lastRowLastColumn="0"/>
               <w:rPr>
                 <w:rFonts w:ascii="Courier" w:hAnsi="Courier"/>
@@ -11638,54 +10282,63 @@
                 <w:sz w:val="20"/>
                 <w:szCs w:val="20"/>
               </w:rPr>
-              <w:t>“RESTART”</w:t>
-            </w:r>
-          </w:p>
-        </w:tc>
-        <w:tc>
-          <w:tcPr>
-            <w:tcW w:w="7200" w:type="dxa"/>
-          </w:tcPr>
-          <w:p>
-            <w:pPr>
-              <w:cnfStyle w:val="000000100000" w:firstRow="0" w:lastRow="0" w:firstColumn="0" w:lastColumn="0" w:oddVBand="0" w:evenVBand="0" w:oddHBand="1" w:evenHBand="0" w:firstRowFirstColumn="0" w:firstRowLastColumn="0" w:lastRowFirstColumn="0" w:lastRowLastColumn="0"/>
-              <w:rPr>
-                <w:rFonts w:ascii="Courier" w:hAnsi="Courier"/>
-                <w:sz w:val="20"/>
-                <w:szCs w:val="20"/>
-              </w:rPr>
-            </w:pPr>
-            <w:r>
-              <w:rPr>
-                <w:rFonts w:ascii="Courier" w:hAnsi="Courier"/>
-                <w:sz w:val="20"/>
-                <w:szCs w:val="20"/>
-              </w:rPr>
-              <w:t>Initialize velocities using Box Muller</w:t>
-            </w:r>
-            <w:r>
-              <w:rPr>
-                <w:rFonts w:ascii="Courier" w:hAnsi="Courier"/>
-                <w:sz w:val="20"/>
-                <w:szCs w:val="20"/>
-              </w:rPr>
-              <w:t xml:space="preserve"> (GEN)</w:t>
-            </w:r>
-            <w:r>
-              <w:rPr>
-                <w:rFonts w:ascii="Courier" w:hAnsi="Courier"/>
-                <w:sz w:val="20"/>
-                <w:szCs w:val="20"/>
-              </w:rPr>
-              <w:t>, or read from coordinate file</w:t>
-            </w:r>
-            <w:r>
-              <w:rPr>
-                <w:rFonts w:ascii="Courier" w:hAnsi="Courier"/>
-                <w:sz w:val="20"/>
-                <w:szCs w:val="20"/>
-              </w:rPr>
-              <w:t xml:space="preserve"> (READ).  The RESTART option will restart a simulation using a previously generated restart file.  The restart file should be listed as the CRDFILE.</w:t>
+              <w:t xml:space="preserve">Name of file containing initial coordinates. Should be a .xyz </w:t>
+            </w:r>
+            <w:r>
+              <w:rPr>
+                <w:rFonts w:ascii="Courier" w:hAnsi="Courier"/>
+                <w:sz w:val="20"/>
+                <w:szCs w:val="20"/>
+              </w:rPr>
+              <w:t xml:space="preserve">or .xyzf </w:t>
+            </w:r>
+            <w:r>
+              <w:rPr>
+                <w:rFonts w:ascii="Courier" w:hAnsi="Courier"/>
+                <w:sz w:val="20"/>
+                <w:szCs w:val="20"/>
+              </w:rPr>
+              <w:t xml:space="preserve">file where the comment line specifies box dimensions, and each coordinate line </w:t>
+            </w:r>
+            <w:r>
+              <w:rPr>
+                <w:rFonts w:ascii="Courier" w:hAnsi="Courier"/>
+                <w:sz w:val="20"/>
+                <w:szCs w:val="20"/>
+              </w:rPr>
+              <w:t xml:space="preserve">optionally has the </w:t>
+            </w:r>
+            <w:r>
+              <w:rPr>
+                <w:rFonts w:ascii="Courier" w:hAnsi="Courier"/>
+                <w:sz w:val="20"/>
+                <w:szCs w:val="20"/>
+              </w:rPr>
+              <w:t xml:space="preserve">has the x, y, and z velocity </w:t>
+            </w:r>
+            <w:r>
+              <w:rPr>
+                <w:rFonts w:ascii="Courier" w:hAnsi="Courier"/>
+                <w:sz w:val="20"/>
+                <w:szCs w:val="20"/>
+              </w:rPr>
+              <w:t xml:space="preserve">or force </w:t>
+            </w:r>
+            <w:r>
+              <w:rPr>
+                <w:rFonts w:ascii="Courier" w:hAnsi="Courier"/>
+                <w:sz w:val="20"/>
+                <w:szCs w:val="20"/>
+              </w:rPr>
+              <w:t>components listed.</w:t>
+            </w:r>
+            <w:r>
+              <w:rPr>
+                <w:rFonts w:ascii="Courier" w:hAnsi="Courier"/>
+                <w:sz w:val="20"/>
+                <w:szCs w:val="20"/>
+              </w:rPr>
+              <w:t xml:space="preserve">  The CRDFILE can also be a restart file.  See documentation for VELINIT below.</w:t>
             </w:r>
           </w:p>
         </w:tc>
@@ -11726,16 +10379,7 @@
                 <w:sz w:val="20"/>
                 <w:szCs w:val="20"/>
               </w:rPr>
-              <w:t xml:space="preserve"> </w:t>
-            </w:r>
-            <w:r>
-              <w:rPr>
-                <w:rFonts w:ascii="Courier" w:hAnsi="Courier" w:cs="Andale Mono"/>
-                <w:b w:val="0"/>
-                <w:sz w:val="20"/>
-                <w:szCs w:val="20"/>
-              </w:rPr>
-              <w:t>CONSRNT</w:t>
+              <w:t xml:space="preserve"> VELINIT</w:t>
             </w:r>
             <w:r>
               <w:rPr>
@@ -11769,6 +10413,156 @@
                 <w:sz w:val="20"/>
                 <w:szCs w:val="20"/>
               </w:rPr>
+              <w:t xml:space="preserve">“READ”, “GEN”, or </w:t>
+            </w:r>
+          </w:p>
+          <w:p>
+            <w:pPr>
+              <w:jc w:val="center"/>
+              <w:cnfStyle w:val="000000010000" w:firstRow="0" w:lastRow="0" w:firstColumn="0" w:lastColumn="0" w:oddVBand="0" w:evenVBand="0" w:oddHBand="0" w:evenHBand="1" w:firstRowFirstColumn="0" w:firstRowLastColumn="0" w:lastRowFirstColumn="0" w:lastRowLastColumn="0"/>
+              <w:rPr>
+                <w:rFonts w:ascii="Courier" w:hAnsi="Courier"/>
+                <w:sz w:val="20"/>
+                <w:szCs w:val="20"/>
+              </w:rPr>
+            </w:pPr>
+            <w:r>
+              <w:rPr>
+                <w:rFonts w:ascii="Courier" w:hAnsi="Courier"/>
+                <w:sz w:val="20"/>
+                <w:szCs w:val="20"/>
+              </w:rPr>
+              <w:t>“RESTART”</w:t>
+            </w:r>
+          </w:p>
+        </w:tc>
+        <w:tc>
+          <w:tcPr>
+            <w:tcW w:w="7200" w:type="dxa"/>
+          </w:tcPr>
+          <w:p>
+            <w:pPr>
+              <w:cnfStyle w:val="000000010000" w:firstRow="0" w:lastRow="0" w:firstColumn="0" w:lastColumn="0" w:oddVBand="0" w:evenVBand="0" w:oddHBand="0" w:evenHBand="1" w:firstRowFirstColumn="0" w:firstRowLastColumn="0" w:lastRowFirstColumn="0" w:lastRowLastColumn="0"/>
+              <w:rPr>
+                <w:rFonts w:ascii="Courier" w:hAnsi="Courier"/>
+                <w:sz w:val="20"/>
+                <w:szCs w:val="20"/>
+              </w:rPr>
+            </w:pPr>
+            <w:r>
+              <w:rPr>
+                <w:rFonts w:ascii="Courier" w:hAnsi="Courier"/>
+                <w:sz w:val="20"/>
+                <w:szCs w:val="20"/>
+              </w:rPr>
+              <w:t>Initialize velocities using Box Muller</w:t>
+            </w:r>
+            <w:r>
+              <w:rPr>
+                <w:rFonts w:ascii="Courier" w:hAnsi="Courier"/>
+                <w:sz w:val="20"/>
+                <w:szCs w:val="20"/>
+              </w:rPr>
+              <w:t xml:space="preserve"> (GEN)</w:t>
+            </w:r>
+            <w:r>
+              <w:rPr>
+                <w:rFonts w:ascii="Courier" w:hAnsi="Courier"/>
+                <w:sz w:val="20"/>
+                <w:szCs w:val="20"/>
+              </w:rPr>
+              <w:t>, or read from coordinate file</w:t>
+            </w:r>
+            <w:r>
+              <w:rPr>
+                <w:rFonts w:ascii="Courier" w:hAnsi="Courier"/>
+                <w:sz w:val="20"/>
+                <w:szCs w:val="20"/>
+              </w:rPr>
+              <w:t xml:space="preserve"> (READ).  The RESTART option will restart a simulation using a previously generated restart file.  The restart file should be listed as the CRDFILE.</w:t>
+            </w:r>
+          </w:p>
+        </w:tc>
+      </w:tr>
+      <w:tr>
+        <w:trPr>
+          <w:cnfStyle w:val="000000100000" w:firstRow="0" w:lastRow="0" w:firstColumn="0" w:lastColumn="0" w:oddVBand="0" w:evenVBand="0" w:oddHBand="1" w:evenHBand="0" w:firstRowFirstColumn="0" w:firstRowLastColumn="0" w:lastRowFirstColumn="0" w:lastRowLastColumn="0"/>
+        </w:trPr>
+        <w:tc>
+          <w:tcPr>
+            <w:cnfStyle w:val="001000000000" w:firstRow="0" w:lastRow="0" w:firstColumn="1" w:lastColumn="0" w:oddVBand="0" w:evenVBand="0" w:oddHBand="0" w:evenHBand="0" w:firstRowFirstColumn="0" w:firstRowLastColumn="0" w:lastRowFirstColumn="0" w:lastRowLastColumn="0"/>
+            <w:tcW w:w="3090" w:type="dxa"/>
+            <w:vAlign w:val="center"/>
+          </w:tcPr>
+          <w:p>
+            <w:pPr>
+              <w:jc w:val="center"/>
+              <w:rPr>
+                <w:rFonts w:ascii="Courier" w:hAnsi="Courier" w:cs="Andale Mono"/>
+                <w:b w:val="0"/>
+                <w:sz w:val="20"/>
+                <w:szCs w:val="20"/>
+              </w:rPr>
+            </w:pPr>
+            <w:r>
+              <w:rPr>
+                <w:rFonts w:ascii="Courier" w:hAnsi="Courier" w:cs="Andale Mono"/>
+                <w:b w:val="0"/>
+                <w:sz w:val="20"/>
+                <w:szCs w:val="20"/>
+              </w:rPr>
+              <w:t>#</w:t>
+            </w:r>
+            <w:r>
+              <w:rPr>
+                <w:rFonts w:ascii="Courier" w:hAnsi="Courier" w:cs="Andale Mono"/>
+                <w:b w:val="0"/>
+                <w:sz w:val="20"/>
+                <w:szCs w:val="20"/>
+              </w:rPr>
+              <w:t xml:space="preserve"> </w:t>
+            </w:r>
+            <w:r>
+              <w:rPr>
+                <w:rFonts w:ascii="Courier" w:hAnsi="Courier" w:cs="Andale Mono"/>
+                <w:b w:val="0"/>
+                <w:sz w:val="20"/>
+                <w:szCs w:val="20"/>
+              </w:rPr>
+              <w:t>CONSRNT</w:t>
+            </w:r>
+            <w:r>
+              <w:rPr>
+                <w:rFonts w:ascii="Courier" w:hAnsi="Courier" w:cs="Andale Mono"/>
+                <w:b w:val="0"/>
+                <w:sz w:val="20"/>
+                <w:szCs w:val="20"/>
+              </w:rPr>
+              <w:t xml:space="preserve"> #</w:t>
+            </w:r>
+          </w:p>
+        </w:tc>
+        <w:tc>
+          <w:tcPr>
+            <w:tcW w:w="3505" w:type="dxa"/>
+            <w:vAlign w:val="center"/>
+          </w:tcPr>
+          <w:p>
+            <w:pPr>
+              <w:jc w:val="center"/>
+              <w:cnfStyle w:val="000000100000" w:firstRow="0" w:lastRow="0" w:firstColumn="0" w:lastColumn="0" w:oddVBand="0" w:evenVBand="0" w:oddHBand="1" w:evenHBand="0" w:firstRowFirstColumn="0" w:firstRowLastColumn="0" w:lastRowFirstColumn="0" w:lastRowLastColumn="0"/>
+              <w:rPr>
+                <w:rFonts w:ascii="Courier" w:hAnsi="Courier"/>
+                <w:sz w:val="20"/>
+                <w:szCs w:val="20"/>
+              </w:rPr>
+            </w:pPr>
+            <w:r>
+              <w:rPr>
+                <w:rFonts w:ascii="Courier" w:hAnsi="Courier"/>
+                <w:sz w:val="20"/>
+                <w:szCs w:val="20"/>
+              </w:rPr>
               <w:t xml:space="preserve">Many options. </w:t>
             </w:r>
           </w:p>
@@ -11779,7 +10573,7 @@
           </w:tcPr>
           <w:p>
             <w:pPr>
-              <w:cnfStyle w:val="000000010000" w:firstRow="0" w:lastRow="0" w:firstColumn="0" w:lastColumn="0" w:oddVBand="0" w:evenVBand="0" w:oddHBand="0" w:evenHBand="1" w:firstRowFirstColumn="0" w:firstRowLastColumn="0" w:lastRowFirstColumn="0" w:lastRowLastColumn="0"/>
+              <w:cnfStyle w:val="000000100000" w:firstRow="0" w:lastRow="0" w:firstColumn="0" w:lastColumn="0" w:oddVBand="0" w:evenVBand="0" w:oddHBand="1" w:evenHBand="0" w:firstRowFirstColumn="0" w:firstRowLastColumn="0" w:lastRowFirstColumn="0" w:lastRowLastColumn="0"/>
               <w:rPr>
                 <w:rFonts w:ascii="Courier" w:hAnsi="Courier"/>
                 <w:sz w:val="20"/>
@@ -11818,7 +10612,7 @@
       </w:tr>
       <w:tr>
         <w:trPr>
-          <w:cnfStyle w:val="000000100000" w:firstRow="0" w:lastRow="0" w:firstColumn="0" w:lastColumn="0" w:oddVBand="0" w:evenVBand="0" w:oddHBand="1" w:evenHBand="0" w:firstRowFirstColumn="0" w:firstRowLastColumn="0" w:lastRowFirstColumn="0" w:lastRowLastColumn="0"/>
+          <w:cnfStyle w:val="000000010000" w:firstRow="0" w:lastRow="0" w:firstColumn="0" w:lastColumn="0" w:oddVBand="0" w:evenVBand="0" w:oddHBand="0" w:evenHBand="1" w:firstRowFirstColumn="0" w:firstRowLastColumn="0" w:lastRowFirstColumn="0" w:lastRowLastColumn="0"/>
         </w:trPr>
         <w:tc>
           <w:tcPr>
@@ -11873,6 +10667,102 @@
           <w:p>
             <w:pPr>
               <w:jc w:val="center"/>
+              <w:cnfStyle w:val="000000010000" w:firstRow="0" w:lastRow="0" w:firstColumn="0" w:lastColumn="0" w:oddVBand="0" w:evenVBand="0" w:oddHBand="0" w:evenHBand="1" w:firstRowFirstColumn="0" w:firstRowLastColumn="0" w:lastRowFirstColumn="0" w:lastRowLastColumn="0"/>
+              <w:rPr>
+                <w:rFonts w:ascii="Courier" w:hAnsi="Courier"/>
+                <w:sz w:val="20"/>
+                <w:szCs w:val="20"/>
+              </w:rPr>
+            </w:pPr>
+            <w:r>
+              <w:rPr>
+                <w:rFonts w:ascii="Courier" w:hAnsi="Courier"/>
+                <w:sz w:val="20"/>
+                <w:szCs w:val="20"/>
+              </w:rPr>
+              <w:t>“ANALYTICAL” or “NUMERICAL”</w:t>
+            </w:r>
+          </w:p>
+        </w:tc>
+        <w:tc>
+          <w:tcPr>
+            <w:tcW w:w="7200" w:type="dxa"/>
+          </w:tcPr>
+          <w:p>
+            <w:pPr>
+              <w:cnfStyle w:val="000000010000" w:firstRow="0" w:lastRow="0" w:firstColumn="0" w:lastColumn="0" w:oddVBand="0" w:evenVBand="0" w:oddHBand="0" w:evenHBand="1" w:firstRowFirstColumn="0" w:firstRowLastColumn="0" w:lastRowFirstColumn="0" w:lastRowLastColumn="0"/>
+              <w:rPr>
+                <w:rFonts w:ascii="Courier" w:hAnsi="Courier"/>
+                <w:sz w:val="20"/>
+                <w:szCs w:val="20"/>
+              </w:rPr>
+            </w:pPr>
+            <w:r>
+              <w:rPr>
+                <w:rFonts w:ascii="Courier" w:hAnsi="Courier"/>
+                <w:sz w:val="20"/>
+                <w:szCs w:val="20"/>
+              </w:rPr>
+              <w:t>Compute pressures analytical</w:t>
+            </w:r>
+            <w:r>
+              <w:rPr>
+                <w:rFonts w:ascii="Courier" w:hAnsi="Courier"/>
+                <w:sz w:val="20"/>
+                <w:szCs w:val="20"/>
+              </w:rPr>
+              <w:t>ly</w:t>
+            </w:r>
+            <w:r>
+              <w:rPr>
+                <w:rFonts w:ascii="Courier" w:hAnsi="Courier"/>
+                <w:sz w:val="20"/>
+                <w:szCs w:val="20"/>
+              </w:rPr>
+              <w:t xml:space="preserve"> or numerically?</w:t>
+            </w:r>
+          </w:p>
+        </w:tc>
+      </w:tr>
+      <w:tr>
+        <w:trPr>
+          <w:cnfStyle w:val="000000100000" w:firstRow="0" w:lastRow="0" w:firstColumn="0" w:lastColumn="0" w:oddVBand="0" w:evenVBand="0" w:oddHBand="1" w:evenHBand="0" w:firstRowFirstColumn="0" w:firstRowLastColumn="0" w:lastRowFirstColumn="0" w:lastRowLastColumn="0"/>
+        </w:trPr>
+        <w:tc>
+          <w:tcPr>
+            <w:cnfStyle w:val="001000000000" w:firstRow="0" w:lastRow="0" w:firstColumn="1" w:lastColumn="0" w:oddVBand="0" w:evenVBand="0" w:oddHBand="0" w:evenHBand="0" w:firstRowFirstColumn="0" w:firstRowLastColumn="0" w:lastRowFirstColumn="0" w:lastRowLastColumn="0"/>
+            <w:tcW w:w="3090" w:type="dxa"/>
+            <w:vAlign w:val="center"/>
+          </w:tcPr>
+          <w:p>
+            <w:pPr>
+              <w:jc w:val="center"/>
+              <w:rPr>
+                <w:rFonts w:ascii="Courier" w:hAnsi="Courier" w:cs="Andale Mono"/>
+                <w:b w:val="0"/>
+                <w:sz w:val="20"/>
+                <w:szCs w:val="20"/>
+              </w:rPr>
+            </w:pPr>
+            <w:r>
+              <w:rPr>
+                <w:rFonts w:ascii="Courier" w:hAnsi="Courier" w:cs="Andale Mono"/>
+                <w:b w:val="0"/>
+                <w:sz w:val="20"/>
+                <w:szCs w:val="20"/>
+              </w:rPr>
+              <w:t># WRPCRDS #</w:t>
+            </w:r>
+          </w:p>
+        </w:tc>
+        <w:tc>
+          <w:tcPr>
+            <w:tcW w:w="3505" w:type="dxa"/>
+            <w:vAlign w:val="center"/>
+          </w:tcPr>
+          <w:p>
+            <w:pPr>
+              <w:jc w:val="center"/>
               <w:cnfStyle w:val="000000100000" w:firstRow="0" w:lastRow="0" w:firstColumn="0" w:lastColumn="0" w:oddVBand="0" w:evenVBand="0" w:oddHBand="1" w:evenHBand="0" w:firstRowFirstColumn="0" w:firstRowLastColumn="0" w:lastRowFirstColumn="0" w:lastRowLastColumn="0"/>
               <w:rPr>
                 <w:rFonts w:ascii="Courier" w:hAnsi="Courier"/>
@@ -11886,7 +10776,7 @@
                 <w:sz w:val="20"/>
                 <w:szCs w:val="20"/>
               </w:rPr>
-              <w:t>“ANALYTICAL” or “NUMERICAL”</w:t>
+              <w:t>true or false</w:t>
             </w:r>
           </w:p>
         </w:tc>
@@ -11909,23 +10799,39 @@
                 <w:sz w:val="20"/>
                 <w:szCs w:val="20"/>
               </w:rPr>
-              <w:t>Compute pressures analytical</w:t>
-            </w:r>
-            <w:r>
-              <w:rPr>
-                <w:rFonts w:ascii="Courier" w:hAnsi="Courier"/>
-                <w:sz w:val="20"/>
-                <w:szCs w:val="20"/>
-              </w:rPr>
-              <w:t>ly</w:t>
-            </w:r>
-            <w:r>
-              <w:rPr>
-                <w:rFonts w:ascii="Courier" w:hAnsi="Courier"/>
-                <w:sz w:val="20"/>
-                <w:szCs w:val="20"/>
-              </w:rPr>
-              <w:t xml:space="preserve"> or numerically?</w:t>
+              <w:t>Apply PBC to coordinates? If not specified, simulation defaults to true</w:t>
+            </w:r>
+            <w:r>
+              <w:rPr>
+                <w:rFonts w:ascii="Courier" w:hAnsi="Courier"/>
+                <w:sz w:val="20"/>
+                <w:szCs w:val="20"/>
+              </w:rPr>
+              <w:t>, unless ghost atoms are used – in that case, defaults to false</w:t>
+            </w:r>
+            <w:r>
+              <w:rPr>
+                <w:rFonts w:ascii="Courier" w:hAnsi="Courier"/>
+                <w:sz w:val="20"/>
+                <w:szCs w:val="20"/>
+              </w:rPr>
+              <w:t>. Use false if post processing for properties such as mean squared displacements</w:t>
+            </w:r>
+            <w:r>
+              <w:rPr>
+                <w:rFonts w:ascii="Courier" w:hAnsi="Courier"/>
+                <w:sz w:val="20"/>
+                <w:szCs w:val="20"/>
+              </w:rPr>
+              <w:t>. Defaults to true.</w:t>
+            </w:r>
+            <w:r>
+              <w:rPr>
+                <w:rFonts w:ascii="Courier" w:hAnsi="Courier"/>
+                <w:sz w:val="20"/>
+                <w:szCs w:val="20"/>
+              </w:rPr>
+              <w:t xml:space="preserve"> </w:t>
             </w:r>
           </w:p>
         </w:tc>
@@ -11957,7 +10863,25 @@
                 <w:sz w:val="20"/>
                 <w:szCs w:val="20"/>
               </w:rPr>
-              <w:t># WRPCRDS #</w:t>
+              <w:t>#</w:t>
+            </w:r>
+            <w:r>
+              <w:rPr>
+                <w:rFonts w:ascii="Courier" w:hAnsi="Courier" w:cs="Andale Mono"/>
+                <w:b w:val="0"/>
+                <w:sz w:val="20"/>
+                <w:szCs w:val="20"/>
+              </w:rPr>
+              <w:t xml:space="preserve"> FRQDFTB</w:t>
+            </w:r>
+            <w:r>
+              <w:rPr>
+                <w:rFonts w:ascii="Courier" w:hAnsi="Courier" w:cs="Andale Mono"/>
+                <w:b w:val="0"/>
+                <w:sz w:val="20"/>
+                <w:szCs w:val="20"/>
+              </w:rPr>
+              <w:t xml:space="preserve"> #</w:t>
             </w:r>
           </w:p>
         </w:tc>
@@ -11982,7 +10906,7 @@
                 <w:sz w:val="20"/>
                 <w:szCs w:val="20"/>
               </w:rPr>
-              <w:t>true or false</w:t>
+              <w:t>Any integer &gt; 0</w:t>
             </w:r>
           </w:p>
         </w:tc>
@@ -12005,41 +10929,23 @@
                 <w:sz w:val="20"/>
                 <w:szCs w:val="20"/>
               </w:rPr>
-              <w:t>Apply PBC to coordinates? If not specified, simulation defaults to true</w:t>
-            </w:r>
-            <w:r>
-              <w:rPr>
-                <w:rFonts w:ascii="Courier" w:hAnsi="Courier"/>
-                <w:sz w:val="20"/>
-                <w:szCs w:val="20"/>
-              </w:rPr>
-              <w:t xml:space="preserve">, unless ghost atoms are </w:t>
-            </w:r>
-            <w:bookmarkStart w:id="16" w:name="_GoBack"/>
-            <w:bookmarkEnd w:id="16"/>
-            <w:r>
-              <w:rPr>
-                <w:rFonts w:ascii="Courier" w:hAnsi="Courier"/>
-                <w:sz w:val="20"/>
-                <w:szCs w:val="20"/>
-              </w:rPr>
-              <w:t>used – in that case, defaults to false</w:t>
-            </w:r>
-            <w:r>
-              <w:rPr>
-                <w:rFonts w:ascii="Courier" w:hAnsi="Courier"/>
-                <w:sz w:val="20"/>
-                <w:szCs w:val="20"/>
-              </w:rPr>
-              <w:t>. Use false if post processing for properties such as mean squared displacements</w:t>
-            </w:r>
-            <w:r>
-              <w:rPr>
-                <w:rFonts w:ascii="Courier" w:hAnsi="Courier"/>
-                <w:sz w:val="20"/>
-                <w:szCs w:val="20"/>
-              </w:rPr>
-              <w:t>. Defaults to true.</w:t>
+              <w:t xml:space="preserve">How frequently should the DFTB </w:t>
+            </w:r>
+            <w:r>
+              <w:rPr>
+                <w:rFonts w:ascii="Courier" w:hAnsi="Courier"/>
+                <w:sz w:val="20"/>
+                <w:szCs w:val="20"/>
+              </w:rPr>
+              <w:t>.</w:t>
+            </w:r>
+            <w:r>
+              <w:rPr>
+                <w:rFonts w:ascii="Courier" w:hAnsi="Courier"/>
+                <w:sz w:val="20"/>
+                <w:szCs w:val="20"/>
+              </w:rPr>
+              <w:t>gen file be printed?</w:t>
             </w:r>
             <w:r>
               <w:rPr>
@@ -12048,6 +10954,16 @@
                 <w:szCs w:val="20"/>
               </w:rPr>
               <w:t xml:space="preserve"> </w:t>
+            </w:r>
+            <w:r>
+              <w:rPr>
+                <w:rFonts w:ascii="Courier" w:hAnsi="Courier"/>
+                <w:b/>
+                <w:color w:val="3366FF"/>
+                <w:sz w:val="20"/>
+                <w:szCs w:val="20"/>
+              </w:rPr>
+              <w:t>Note: All other “FRQ” and “PRNT” type variables must be specified below this one.</w:t>
             </w:r>
           </w:p>
         </w:tc>
@@ -12088,7 +11004,7 @@
                 <w:sz w:val="20"/>
                 <w:szCs w:val="20"/>
               </w:rPr>
-              <w:t xml:space="preserve"> FRQDFTB</w:t>
+              <w:t xml:space="preserve"> FRQENER</w:t>
             </w:r>
             <w:r>
               <w:rPr>
@@ -12145,41 +11061,7 @@
                 <w:sz w:val="20"/>
                 <w:szCs w:val="20"/>
               </w:rPr>
-              <w:t xml:space="preserve">How frequently should the DFTB </w:t>
-            </w:r>
-            <w:r>
-              <w:rPr>
-                <w:rFonts w:ascii="Courier" w:hAnsi="Courier"/>
-                <w:sz w:val="20"/>
-                <w:szCs w:val="20"/>
-              </w:rPr>
-              <w:t>.</w:t>
-            </w:r>
-            <w:r>
-              <w:rPr>
-                <w:rFonts w:ascii="Courier" w:hAnsi="Courier"/>
-                <w:sz w:val="20"/>
-                <w:szCs w:val="20"/>
-              </w:rPr>
-              <w:t>gen file be printed?</w:t>
-            </w:r>
-            <w:r>
-              <w:rPr>
-                <w:rFonts w:ascii="Courier" w:hAnsi="Courier"/>
-                <w:sz w:val="20"/>
-                <w:szCs w:val="20"/>
-              </w:rPr>
-              <w:t xml:space="preserve"> </w:t>
-            </w:r>
-            <w:r>
-              <w:rPr>
-                <w:rFonts w:ascii="Courier" w:hAnsi="Courier"/>
-                <w:b/>
-                <w:color w:val="3366FF"/>
-                <w:sz w:val="20"/>
-                <w:szCs w:val="20"/>
-              </w:rPr>
-              <w:t>Note: All other “FRQ” and “PRNT” type variables must be specified below this one.</w:t>
+              <w:t>How frequently should the energies, etc be generated?</w:t>
             </w:r>
           </w:p>
         </w:tc>
@@ -12211,25 +11093,7 @@
                 <w:sz w:val="20"/>
                 <w:szCs w:val="20"/>
               </w:rPr>
-              <w:t>#</w:t>
-            </w:r>
-            <w:r>
-              <w:rPr>
-                <w:rFonts w:ascii="Courier" w:hAnsi="Courier" w:cs="Andale Mono"/>
-                <w:b w:val="0"/>
-                <w:sz w:val="20"/>
-                <w:szCs w:val="20"/>
-              </w:rPr>
-              <w:t xml:space="preserve"> FRQENER</w:t>
-            </w:r>
-            <w:r>
-              <w:rPr>
-                <w:rFonts w:ascii="Courier" w:hAnsi="Courier" w:cs="Andale Mono"/>
-                <w:b w:val="0"/>
-                <w:sz w:val="20"/>
-                <w:szCs w:val="20"/>
-              </w:rPr>
-              <w:t xml:space="preserve"> #</w:t>
+              <w:t># PRNTVEL #</w:t>
             </w:r>
           </w:p>
         </w:tc>
@@ -12254,7 +11118,85 @@
                 <w:sz w:val="20"/>
                 <w:szCs w:val="20"/>
               </w:rPr>
-              <w:t>Any integer &gt; 0</w:t>
+              <w:t>“</w:t>
+            </w:r>
+            <w:r>
+              <w:rPr>
+                <w:rFonts w:ascii="Courier" w:hAnsi="Courier"/>
+                <w:sz w:val="20"/>
+                <w:szCs w:val="20"/>
+              </w:rPr>
+              <w:t>false</w:t>
+            </w:r>
+            <w:r>
+              <w:rPr>
+                <w:rFonts w:ascii="Courier" w:hAnsi="Courier"/>
+                <w:sz w:val="20"/>
+                <w:szCs w:val="20"/>
+              </w:rPr>
+              <w:t xml:space="preserve">” or </w:t>
+            </w:r>
+          </w:p>
+          <w:p>
+            <w:pPr>
+              <w:jc w:val="center"/>
+              <w:cnfStyle w:val="000000010000" w:firstRow="0" w:lastRow="0" w:firstColumn="0" w:lastColumn="0" w:oddVBand="0" w:evenVBand="0" w:oddHBand="0" w:evenHBand="1" w:firstRowFirstColumn="0" w:firstRowLastColumn="0" w:lastRowFirstColumn="0" w:lastRowLastColumn="0"/>
+              <w:rPr>
+                <w:rFonts w:ascii="Courier" w:hAnsi="Courier"/>
+                <w:sz w:val="20"/>
+                <w:szCs w:val="20"/>
+              </w:rPr>
+            </w:pPr>
+            <w:r>
+              <w:rPr>
+                <w:rFonts w:ascii="Courier" w:hAnsi="Courier"/>
+                <w:sz w:val="20"/>
+                <w:szCs w:val="20"/>
+              </w:rPr>
+              <w:t>“</w:t>
+            </w:r>
+            <w:r>
+              <w:rPr>
+                <w:rFonts w:ascii="Courier" w:hAnsi="Courier"/>
+                <w:sz w:val="20"/>
+                <w:szCs w:val="20"/>
+              </w:rPr>
+              <w:t>true</w:t>
+            </w:r>
+            <w:r>
+              <w:rPr>
+                <w:rFonts w:ascii="Courier" w:hAnsi="Courier"/>
+                <w:sz w:val="20"/>
+                <w:szCs w:val="20"/>
+              </w:rPr>
+              <w:t>”</w:t>
+            </w:r>
+            <w:r>
+              <w:rPr>
+                <w:rFonts w:ascii="Courier" w:hAnsi="Courier"/>
+                <w:sz w:val="20"/>
+                <w:szCs w:val="20"/>
+              </w:rPr>
+              <w:t xml:space="preserve"> and </w:t>
+            </w:r>
+          </w:p>
+          <w:p>
+            <w:pPr>
+              <w:jc w:val="center"/>
+              <w:cnfStyle w:val="000000010000" w:firstRow="0" w:lastRow="0" w:firstColumn="0" w:lastColumn="0" w:oddVBand="0" w:evenVBand="0" w:oddHBand="0" w:evenHBand="1" w:firstRowFirstColumn="0" w:firstRowLastColumn="0" w:lastRowFirstColumn="0" w:lastRowLastColumn="0"/>
+              <w:rPr>
+                <w:rFonts w:ascii="Courier" w:hAnsi="Courier"/>
+                <w:sz w:val="20"/>
+                <w:szCs w:val="20"/>
+              </w:rPr>
+            </w:pPr>
+            <w:r>
+              <w:rPr>
+                <w:rFonts w:ascii="Courier" w:hAnsi="Courier"/>
+                <w:sz w:val="20"/>
+                <w:szCs w:val="20"/>
+              </w:rPr>
+              <w:t>“FRQDFTB” or an integer &gt; 0</w:t>
             </w:r>
           </w:p>
         </w:tc>
@@ -12277,25 +11219,55 @@
                 <w:sz w:val="20"/>
                 <w:szCs w:val="20"/>
               </w:rPr>
-              <w:t xml:space="preserve">How frequently should the energies, </w:t>
-            </w:r>
-            <w:proofErr w:type="spellStart"/>
-            <w:r>
-              <w:rPr>
-                <w:rFonts w:ascii="Courier" w:hAnsi="Courier"/>
-                <w:sz w:val="20"/>
-                <w:szCs w:val="20"/>
-              </w:rPr>
-              <w:t>etc</w:t>
-            </w:r>
-            <w:proofErr w:type="spellEnd"/>
-            <w:r>
-              <w:rPr>
-                <w:rFonts w:ascii="Courier" w:hAnsi="Courier"/>
-                <w:sz w:val="20"/>
-                <w:szCs w:val="20"/>
-              </w:rPr>
-              <w:t xml:space="preserve"> be generated?</w:t>
+              <w:t xml:space="preserve">Should the </w:t>
+            </w:r>
+            <w:r>
+              <w:rPr>
+                <w:rFonts w:ascii="Courier" w:hAnsi="Courier"/>
+                <w:sz w:val="20"/>
+                <w:szCs w:val="20"/>
+              </w:rPr>
+              <w:t>velocities</w:t>
+            </w:r>
+            <w:r>
+              <w:rPr>
+                <w:rFonts w:ascii="Courier" w:hAnsi="Courier"/>
+                <w:sz w:val="20"/>
+                <w:szCs w:val="20"/>
+              </w:rPr>
+              <w:t xml:space="preserve"> be printed </w:t>
+            </w:r>
+            <w:r>
+              <w:rPr>
+                <w:rFonts w:ascii="Courier" w:hAnsi="Courier"/>
+                <w:sz w:val="20"/>
+                <w:szCs w:val="20"/>
+              </w:rPr>
+              <w:t>durng</w:t>
+            </w:r>
+            <w:r>
+              <w:rPr>
+                <w:rFonts w:ascii="Courier" w:hAnsi="Courier"/>
+                <w:sz w:val="20"/>
+                <w:szCs w:val="20"/>
+              </w:rPr>
+              <w:t xml:space="preserve"> the simulation?</w:t>
+            </w:r>
+            <w:r>
+              <w:rPr>
+                <w:rFonts w:ascii="Courier" w:hAnsi="Courier"/>
+                <w:sz w:val="20"/>
+                <w:szCs w:val="20"/>
+              </w:rPr>
+              <w:t xml:space="preserve"> If so, specify the frequency for output. “FRQDFTB” means to print with the same frequency as the .gen file.</w:t>
+            </w:r>
+            <w:r>
+              <w:rPr>
+                <w:rFonts w:ascii="Courier" w:hAnsi="Courier"/>
+                <w:sz w:val="20"/>
+                <w:szCs w:val="20"/>
+              </w:rPr>
+              <w:t xml:space="preserve"> Defaults to false.</w:t>
             </w:r>
           </w:p>
         </w:tc>
@@ -12327,7 +11299,26 @@
                 <w:sz w:val="20"/>
                 <w:szCs w:val="20"/>
               </w:rPr>
-              <w:t># PRNTVEL #</w:t>
+              <w:lastRenderedPageBreak/>
+              <w:t>#</w:t>
+            </w:r>
+            <w:r>
+              <w:rPr>
+                <w:rFonts w:ascii="Courier" w:hAnsi="Courier" w:cs="Andale Mono"/>
+                <w:b w:val="0"/>
+                <w:sz w:val="20"/>
+                <w:szCs w:val="20"/>
+              </w:rPr>
+              <w:t xml:space="preserve"> PRNTFRC</w:t>
+            </w:r>
+            <w:r>
+              <w:rPr>
+                <w:rFonts w:ascii="Courier" w:hAnsi="Courier" w:cs="Andale Mono"/>
+                <w:b w:val="0"/>
+                <w:sz w:val="20"/>
+                <w:szCs w:val="20"/>
+              </w:rPr>
+              <w:t xml:space="preserve"> #</w:t>
             </w:r>
           </w:p>
         </w:tc>
@@ -12453,232 +11444,6 @@
                 <w:sz w:val="20"/>
                 <w:szCs w:val="20"/>
               </w:rPr>
-              <w:t xml:space="preserve">Should the </w:t>
-            </w:r>
-            <w:r>
-              <w:rPr>
-                <w:rFonts w:ascii="Courier" w:hAnsi="Courier"/>
-                <w:sz w:val="20"/>
-                <w:szCs w:val="20"/>
-              </w:rPr>
-              <w:t>velocities</w:t>
-            </w:r>
-            <w:r>
-              <w:rPr>
-                <w:rFonts w:ascii="Courier" w:hAnsi="Courier"/>
-                <w:sz w:val="20"/>
-                <w:szCs w:val="20"/>
-              </w:rPr>
-              <w:t xml:space="preserve"> be printed </w:t>
-            </w:r>
-            <w:proofErr w:type="spellStart"/>
-            <w:r>
-              <w:rPr>
-                <w:rFonts w:ascii="Courier" w:hAnsi="Courier"/>
-                <w:sz w:val="20"/>
-                <w:szCs w:val="20"/>
-              </w:rPr>
-              <w:t>durng</w:t>
-            </w:r>
-            <w:proofErr w:type="spellEnd"/>
-            <w:r>
-              <w:rPr>
-                <w:rFonts w:ascii="Courier" w:hAnsi="Courier"/>
-                <w:sz w:val="20"/>
-                <w:szCs w:val="20"/>
-              </w:rPr>
-              <w:t xml:space="preserve"> the simulation?</w:t>
-            </w:r>
-            <w:r>
-              <w:rPr>
-                <w:rFonts w:ascii="Courier" w:hAnsi="Courier"/>
-                <w:sz w:val="20"/>
-                <w:szCs w:val="20"/>
-              </w:rPr>
-              <w:t xml:space="preserve"> If so, specify the frequency for output. “FRQDFTB” means to print with the same frequency as the .gen file.</w:t>
-            </w:r>
-            <w:r>
-              <w:rPr>
-                <w:rFonts w:ascii="Courier" w:hAnsi="Courier"/>
-                <w:sz w:val="20"/>
-                <w:szCs w:val="20"/>
-              </w:rPr>
-              <w:t xml:space="preserve"> Defaults to false.</w:t>
-            </w:r>
-          </w:p>
-        </w:tc>
-      </w:tr>
-      <w:tr>
-        <w:trPr>
-          <w:cnfStyle w:val="000000010000" w:firstRow="0" w:lastRow="0" w:firstColumn="0" w:lastColumn="0" w:oddVBand="0" w:evenVBand="0" w:oddHBand="0" w:evenHBand="1" w:firstRowFirstColumn="0" w:firstRowLastColumn="0" w:lastRowFirstColumn="0" w:lastRowLastColumn="0"/>
-        </w:trPr>
-        <w:tc>
-          <w:tcPr>
-            <w:cnfStyle w:val="001000000000" w:firstRow="0" w:lastRow="0" w:firstColumn="1" w:lastColumn="0" w:oddVBand="0" w:evenVBand="0" w:oddHBand="0" w:evenHBand="0" w:firstRowFirstColumn="0" w:firstRowLastColumn="0" w:lastRowFirstColumn="0" w:lastRowLastColumn="0"/>
-            <w:tcW w:w="3090" w:type="dxa"/>
-            <w:vAlign w:val="center"/>
-          </w:tcPr>
-          <w:p>
-            <w:pPr>
-              <w:jc w:val="center"/>
-              <w:rPr>
-                <w:rFonts w:ascii="Courier" w:hAnsi="Courier" w:cs="Andale Mono"/>
-                <w:b w:val="0"/>
-                <w:sz w:val="20"/>
-                <w:szCs w:val="20"/>
-              </w:rPr>
-            </w:pPr>
-            <w:r>
-              <w:rPr>
-                <w:rFonts w:ascii="Courier" w:hAnsi="Courier" w:cs="Andale Mono"/>
-                <w:b w:val="0"/>
-                <w:sz w:val="20"/>
-                <w:szCs w:val="20"/>
-              </w:rPr>
-              <w:t>#</w:t>
-            </w:r>
-            <w:r>
-              <w:rPr>
-                <w:rFonts w:ascii="Courier" w:hAnsi="Courier" w:cs="Andale Mono"/>
-                <w:b w:val="0"/>
-                <w:sz w:val="20"/>
-                <w:szCs w:val="20"/>
-              </w:rPr>
-              <w:t xml:space="preserve"> PRNTFRC</w:t>
-            </w:r>
-            <w:r>
-              <w:rPr>
-                <w:rFonts w:ascii="Courier" w:hAnsi="Courier" w:cs="Andale Mono"/>
-                <w:b w:val="0"/>
-                <w:sz w:val="20"/>
-                <w:szCs w:val="20"/>
-              </w:rPr>
-              <w:t xml:space="preserve"> #</w:t>
-            </w:r>
-          </w:p>
-        </w:tc>
-        <w:tc>
-          <w:tcPr>
-            <w:tcW w:w="3505" w:type="dxa"/>
-            <w:vAlign w:val="center"/>
-          </w:tcPr>
-          <w:p>
-            <w:pPr>
-              <w:jc w:val="center"/>
-              <w:cnfStyle w:val="000000010000" w:firstRow="0" w:lastRow="0" w:firstColumn="0" w:lastColumn="0" w:oddVBand="0" w:evenVBand="0" w:oddHBand="0" w:evenHBand="1" w:firstRowFirstColumn="0" w:firstRowLastColumn="0" w:lastRowFirstColumn="0" w:lastRowLastColumn="0"/>
-              <w:rPr>
-                <w:rFonts w:ascii="Courier" w:hAnsi="Courier"/>
-                <w:sz w:val="20"/>
-                <w:szCs w:val="20"/>
-              </w:rPr>
-            </w:pPr>
-            <w:r>
-              <w:rPr>
-                <w:rFonts w:ascii="Courier" w:hAnsi="Courier"/>
-                <w:sz w:val="20"/>
-                <w:szCs w:val="20"/>
-              </w:rPr>
-              <w:t>“</w:t>
-            </w:r>
-            <w:r>
-              <w:rPr>
-                <w:rFonts w:ascii="Courier" w:hAnsi="Courier"/>
-                <w:sz w:val="20"/>
-                <w:szCs w:val="20"/>
-              </w:rPr>
-              <w:t>false</w:t>
-            </w:r>
-            <w:r>
-              <w:rPr>
-                <w:rFonts w:ascii="Courier" w:hAnsi="Courier"/>
-                <w:sz w:val="20"/>
-                <w:szCs w:val="20"/>
-              </w:rPr>
-              <w:t xml:space="preserve">” or </w:t>
-            </w:r>
-          </w:p>
-          <w:p>
-            <w:pPr>
-              <w:jc w:val="center"/>
-              <w:cnfStyle w:val="000000010000" w:firstRow="0" w:lastRow="0" w:firstColumn="0" w:lastColumn="0" w:oddVBand="0" w:evenVBand="0" w:oddHBand="0" w:evenHBand="1" w:firstRowFirstColumn="0" w:firstRowLastColumn="0" w:lastRowFirstColumn="0" w:lastRowLastColumn="0"/>
-              <w:rPr>
-                <w:rFonts w:ascii="Courier" w:hAnsi="Courier"/>
-                <w:sz w:val="20"/>
-                <w:szCs w:val="20"/>
-              </w:rPr>
-            </w:pPr>
-            <w:r>
-              <w:rPr>
-                <w:rFonts w:ascii="Courier" w:hAnsi="Courier"/>
-                <w:sz w:val="20"/>
-                <w:szCs w:val="20"/>
-              </w:rPr>
-              <w:t>“</w:t>
-            </w:r>
-            <w:r>
-              <w:rPr>
-                <w:rFonts w:ascii="Courier" w:hAnsi="Courier"/>
-                <w:sz w:val="20"/>
-                <w:szCs w:val="20"/>
-              </w:rPr>
-              <w:t>true</w:t>
-            </w:r>
-            <w:r>
-              <w:rPr>
-                <w:rFonts w:ascii="Courier" w:hAnsi="Courier"/>
-                <w:sz w:val="20"/>
-                <w:szCs w:val="20"/>
-              </w:rPr>
-              <w:t>”</w:t>
-            </w:r>
-            <w:r>
-              <w:rPr>
-                <w:rFonts w:ascii="Courier" w:hAnsi="Courier"/>
-                <w:sz w:val="20"/>
-                <w:szCs w:val="20"/>
-              </w:rPr>
-              <w:t xml:space="preserve"> and </w:t>
-            </w:r>
-          </w:p>
-          <w:p>
-            <w:pPr>
-              <w:jc w:val="center"/>
-              <w:cnfStyle w:val="000000010000" w:firstRow="0" w:lastRow="0" w:firstColumn="0" w:lastColumn="0" w:oddVBand="0" w:evenVBand="0" w:oddHBand="0" w:evenHBand="1" w:firstRowFirstColumn="0" w:firstRowLastColumn="0" w:lastRowFirstColumn="0" w:lastRowLastColumn="0"/>
-              <w:rPr>
-                <w:rFonts w:ascii="Courier" w:hAnsi="Courier"/>
-                <w:sz w:val="20"/>
-                <w:szCs w:val="20"/>
-              </w:rPr>
-            </w:pPr>
-            <w:r>
-              <w:rPr>
-                <w:rFonts w:ascii="Courier" w:hAnsi="Courier"/>
-                <w:sz w:val="20"/>
-                <w:szCs w:val="20"/>
-              </w:rPr>
-              <w:t>“FRQDFTB” or an integer &gt; 0</w:t>
-            </w:r>
-          </w:p>
-        </w:tc>
-        <w:tc>
-          <w:tcPr>
-            <w:tcW w:w="7200" w:type="dxa"/>
-          </w:tcPr>
-          <w:p>
-            <w:pPr>
-              <w:cnfStyle w:val="000000010000" w:firstRow="0" w:lastRow="0" w:firstColumn="0" w:lastColumn="0" w:oddVBand="0" w:evenVBand="0" w:oddHBand="0" w:evenHBand="1" w:firstRowFirstColumn="0" w:firstRowLastColumn="0" w:lastRowFirstColumn="0" w:lastRowLastColumn="0"/>
-              <w:rPr>
-                <w:rFonts w:ascii="Courier" w:hAnsi="Courier"/>
-                <w:sz w:val="20"/>
-                <w:szCs w:val="20"/>
-              </w:rPr>
-            </w:pPr>
-            <w:r>
-              <w:rPr>
-                <w:rFonts w:ascii="Courier" w:hAnsi="Courier"/>
-                <w:sz w:val="20"/>
-                <w:szCs w:val="20"/>
-              </w:rPr>
               <w:t xml:space="preserve">Should the forces be printed </w:t>
             </w:r>
             <w:r>
@@ -12732,7 +11497,6 @@
           <w:rFonts w:asciiTheme="minorHAnsi" w:hAnsiTheme="minorHAnsi"/>
           <w:color w:val="000000" w:themeColor="text1"/>
         </w:rPr>
-        <w:lastRenderedPageBreak/>
         <w:br w:type="page"/>
       </w:r>
     </w:p>
@@ -13261,13 +12025,8 @@
         </w:numPr>
       </w:pPr>
       <w:r>
-        <w:t xml:space="preserve">Charges are given in e, atom masses in </w:t>
-      </w:r>
-      <w:proofErr w:type="spellStart"/>
-      <w:r>
-        <w:t>amu</w:t>
-      </w:r>
-      <w:proofErr w:type="spellEnd"/>
+        <w:t>Charges are given in e, atom masses in amu</w:t>
+      </w:r>
     </w:p>
     <w:p/>
     <w:p>
@@ -13287,66 +12046,13 @@
       <w:r>
         <w:lastRenderedPageBreak/>
         <w:br/>
-        <w:t xml:space="preserve">A penalty function is added to the molecular mechanics force field to manage cases where a distance may fall below the </w:t>
-      </w:r>
-      <w:proofErr w:type="spellStart"/>
-      <w:r>
-        <w:t>rmin</w:t>
-      </w:r>
-      <w:proofErr w:type="spellEnd"/>
-      <w:r>
-        <w:t xml:space="preserve"> cutoff, and has the functional form: Penalty = </w:t>
-      </w:r>
-      <w:proofErr w:type="spellStart"/>
-      <w:r>
-        <w:t>penalty_</w:t>
-      </w:r>
-      <w:proofErr w:type="gramStart"/>
-      <w:r>
-        <w:t>scaling</w:t>
-      </w:r>
-      <w:proofErr w:type="spellEnd"/>
-      <w:r>
-        <w:t>(</w:t>
-      </w:r>
-      <w:proofErr w:type="spellStart"/>
-      <w:proofErr w:type="gramEnd"/>
-      <w:r>
-        <w:t>smin</w:t>
-      </w:r>
-      <w:proofErr w:type="spellEnd"/>
-      <w:r>
-        <w:t xml:space="preserve"> + </w:t>
-      </w:r>
-      <w:proofErr w:type="spellStart"/>
-      <w:r>
-        <w:t>penalty_dist</w:t>
-      </w:r>
-      <w:proofErr w:type="spellEnd"/>
-      <w:r>
-        <w:t xml:space="preserve"> – </w:t>
-      </w:r>
-      <w:proofErr w:type="spellStart"/>
-      <w:r>
-        <w:t>rlen</w:t>
-      </w:r>
-      <w:proofErr w:type="spellEnd"/>
-      <w:r>
-        <w:t xml:space="preserve">)^3, where parameters </w:t>
+        <w:t xml:space="preserve">A penalty function is added to the molecular mechanics force field to manage cases where a distance may fall below the rmin cutoff, and has the functional form: Penalty = penalty_scaling(smin + penalty_dist – rlen)^3, where parameters </w:t>
       </w:r>
       <w:r>
         <w:t>penalty scaling</w:t>
       </w:r>
       <w:r>
-        <w:t xml:space="preserve"> and </w:t>
-      </w:r>
-      <w:proofErr w:type="spellStart"/>
-      <w:r>
-        <w:t>penalty_dist</w:t>
-      </w:r>
-      <w:proofErr w:type="spellEnd"/>
-      <w:r>
-        <w:t xml:space="preserve"> can be user-specified by adding the following lines above the “ATOM PAIR TRIPLETS” line</w:t>
+        <w:t xml:space="preserve"> and penalty_dist can be user-specified by adding the following lines above the “ATOM PAIR TRIPLETS” line</w:t>
       </w:r>
       <w:r>
         <w:t>, for</w:t>
@@ -13363,19 +12069,11 @@
           <w:rFonts w:ascii="Courier" w:hAnsi="Courier"/>
         </w:rPr>
       </w:pPr>
-      <w:proofErr w:type="gramStart"/>
-      <w:r>
-        <w:rPr>
-          <w:rFonts w:ascii="Courier" w:hAnsi="Courier"/>
-        </w:rPr>
-        <w:t>!#</w:t>
-      </w:r>
-      <w:proofErr w:type="gramEnd"/>
-      <w:r>
-        <w:rPr>
-          <w:rFonts w:ascii="Courier" w:hAnsi="Courier"/>
-        </w:rPr>
-        <w:t xml:space="preserve"> PAIRIDX #</w:t>
+      <w:r>
+        <w:rPr>
+          <w:rFonts w:ascii="Courier" w:hAnsi="Courier"/>
+        </w:rPr>
+        <w:t>!# PAIRIDX #</w:t>
       </w:r>
       <w:r>
         <w:rPr>
@@ -13424,21 +12122,7 @@
           <w:rFonts w:ascii="Courier" w:hAnsi="Courier"/>
         </w:rPr>
         <w:tab/>
-        <w:t xml:space="preserve">0               C               </w:t>
-      </w:r>
-      <w:proofErr w:type="spellStart"/>
-      <w:r>
-        <w:rPr>
-          <w:rFonts w:ascii="Courier" w:hAnsi="Courier"/>
-        </w:rPr>
-        <w:t>C</w:t>
-      </w:r>
-      <w:proofErr w:type="spellEnd"/>
-      <w:r>
-        <w:rPr>
-          <w:rFonts w:ascii="Courier" w:hAnsi="Courier"/>
-        </w:rPr>
-        <w:t xml:space="preserve">               1               4.</w:t>
+        <w:t>0               C               C               1               4.</w:t>
       </w:r>
       <w:r>
         <w:rPr>
@@ -13546,14 +12230,12 @@
       <w:r>
         <w:t>:” also controls a penalty function (“</w:t>
       </w:r>
-      <w:proofErr w:type="spellStart"/>
       <w:r>
         <w:rPr>
           <w:rFonts w:ascii="Courier" w:hAnsi="Courier"/>
         </w:rPr>
         <w:t>fpenalty</w:t>
       </w:r>
-      <w:proofErr w:type="spellEnd"/>
       <w:r>
         <w:t xml:space="preserve">” in the code), which helps to discourage </w:t>
       </w:r>
@@ -13611,15 +12293,7 @@
     </w:p>
     <w:p>
       <w:r>
-        <w:t xml:space="preserve">Interactions corresponding to specific atom triplets can be excluded from the simulation. If the parameter file was generated by the </w:t>
-      </w:r>
-      <w:proofErr w:type="spellStart"/>
-      <w:r>
-        <w:t>house_lsq</w:t>
-      </w:r>
-      <w:proofErr w:type="spellEnd"/>
-      <w:r>
-        <w:t xml:space="preserve"> code, and triplet exclusion was requested during the fitting process, nothing more needs to be done to turn off specific 3-body interactions. Otherwise, the number of triplet types needs to be updated to reflect the smaller number of triplets, triplet parameters for the excluded types need to be removed, and map keys for all variants of the excluded type need to be set to -2.</w:t>
+        <w:t>Interactions corresponding to specific atom triplets can be excluded from the simulation. If the parameter file was generated by the house_lsq code, and triplet exclusion was requested during the fitting process, nothing more needs to be done to turn off specific 3-body interactions. Otherwise, the number of triplet types needs to be updated to reflect the smaller number of triplets, triplet parameters for the excluded types need to be removed, and map keys for all variants of the excluded type need to be set to -2.</w:t>
       </w:r>
     </w:p>
     <w:p/>
@@ -13680,7 +12354,6 @@
         </w:rPr>
         <w:t xml:space="preserve">This utility, which is built into the </w:t>
       </w:r>
-      <w:proofErr w:type="spellStart"/>
       <w:r>
         <w:rPr>
           <w:rFonts w:ascii="Courier" w:hAnsi="Courier"/>
@@ -13689,7 +12362,6 @@
         </w:rPr>
         <w:t>house_md</w:t>
       </w:r>
-      <w:proofErr w:type="spellEnd"/>
       <w:r>
         <w:rPr>
           <w:sz w:val="28"/>
@@ -13935,36 +12607,20 @@
           <w:rFonts w:ascii="Courier" w:hAnsi="Courier"/>
           <w:color w:val="000000" w:themeColor="text1"/>
         </w:rPr>
-        <w:t>S_</w:t>
-      </w:r>
-      <w:proofErr w:type="gramStart"/>
-      <w:r>
-        <w:rPr>
-          <w:rFonts w:ascii="Courier" w:hAnsi="Courier"/>
+        <w:t>S_MINIM</w:t>
+      </w:r>
+      <w:r>
+        <w:rPr>
           <w:color w:val="000000" w:themeColor="text1"/>
         </w:rPr>
-        <w:t>MINIM</w:t>
-      </w:r>
-      <w:r>
-        <w:rPr>
+        <w:t xml:space="preserve">,  </w:t>
+      </w:r>
+      <w:r>
+        <w:rPr>
+          <w:rFonts w:ascii="Courier" w:hAnsi="Courier"/>
           <w:color w:val="000000" w:themeColor="text1"/>
         </w:rPr>
-        <w:t xml:space="preserve">,  </w:t>
-      </w:r>
-      <w:r>
-        <w:rPr>
-          <w:rFonts w:ascii="Courier" w:hAnsi="Courier"/>
-          <w:color w:val="000000" w:themeColor="text1"/>
-        </w:rPr>
-        <w:t>S</w:t>
-      </w:r>
-      <w:proofErr w:type="gramEnd"/>
-      <w:r>
-        <w:rPr>
-          <w:rFonts w:ascii="Courier" w:hAnsi="Courier"/>
-          <w:color w:val="000000" w:themeColor="text1"/>
-        </w:rPr>
-        <w:t>_MAXIM</w:t>
+        <w:t>S_MAXIM</w:t>
       </w:r>
       <w:r>
         <w:rPr>
@@ -14039,21 +12695,7 @@
         <w:rPr>
           <w:color w:val="FF0000"/>
         </w:rPr>
-        <w:t xml:space="preserve"> function (</w:t>
-      </w:r>
-      <w:proofErr w:type="spellStart"/>
-      <w:r>
-        <w:rPr>
-          <w:color w:val="FF0000"/>
-        </w:rPr>
-        <w:t>fcut</w:t>
-      </w:r>
-      <w:proofErr w:type="spellEnd"/>
-      <w:r>
-        <w:rPr>
-          <w:color w:val="FF0000"/>
-        </w:rPr>
-        <w:t>) can be excluded from 2-body scans by adding “EXCLUDE FCU</w:t>
+        <w:t xml:space="preserve"> function (fcut) can be excluded from 2-body scans by adding “EXCLUDE FCU</w:t>
       </w:r>
       <w:r>
         <w:rPr>
@@ -14364,77 +13006,7 @@
         <w:rPr>
           <w:color w:val="FF0000"/>
         </w:rPr>
-        <w:t xml:space="preserve">Yields heat map that scan </w:t>
-      </w:r>
-      <w:proofErr w:type="spellStart"/>
-      <w:r>
-        <w:rPr>
-          <w:color w:val="FF0000"/>
-        </w:rPr>
-        <w:t>ik</w:t>
-      </w:r>
-      <w:proofErr w:type="spellEnd"/>
-      <w:r>
-        <w:rPr>
-          <w:color w:val="FF0000"/>
-        </w:rPr>
-        <w:t>/</w:t>
-      </w:r>
-      <w:proofErr w:type="spellStart"/>
-      <w:r>
-        <w:rPr>
-          <w:color w:val="FF0000"/>
-        </w:rPr>
-        <w:t>jk</w:t>
-      </w:r>
-      <w:proofErr w:type="spellEnd"/>
-      <w:r>
-        <w:rPr>
-          <w:color w:val="FF0000"/>
-        </w:rPr>
-        <w:t xml:space="preserve"> for a given </w:t>
-      </w:r>
-      <w:proofErr w:type="spellStart"/>
-      <w:r>
-        <w:rPr>
-          <w:color w:val="FF0000"/>
-        </w:rPr>
-        <w:t>ij</w:t>
-      </w:r>
-      <w:proofErr w:type="spellEnd"/>
-      <w:r>
-        <w:rPr>
-          <w:color w:val="FF0000"/>
-        </w:rPr>
-        <w:t xml:space="preserve"> slice, and is designed to be visualized with </w:t>
-      </w:r>
-      <w:proofErr w:type="spellStart"/>
-      <w:r>
-        <w:rPr>
-          <w:color w:val="FF0000"/>
-        </w:rPr>
-        <w:t>gnuplot</w:t>
-      </w:r>
-      <w:proofErr w:type="spellEnd"/>
-      <w:r>
-        <w:rPr>
-          <w:color w:val="FF0000"/>
-        </w:rPr>
-        <w:t xml:space="preserve"> “</w:t>
-      </w:r>
-      <w:proofErr w:type="spellStart"/>
-      <w:r>
-        <w:rPr>
-          <w:color w:val="FF0000"/>
-        </w:rPr>
-        <w:t>splot</w:t>
-      </w:r>
-      <w:proofErr w:type="spellEnd"/>
-      <w:r>
-        <w:rPr>
-          <w:color w:val="FF0000"/>
-        </w:rPr>
-        <w:t>.”</w:t>
+        <w:t>Yields heat map that scan ik/jk for a given ij slice, and is designed to be visualized with gnuplot “splot.”</w:t>
       </w:r>
     </w:p>
     <w:p>
@@ -14452,49 +13024,7 @@
         <w:rPr>
           <w:color w:val="FF0000"/>
         </w:rPr>
-        <w:t xml:space="preserve">Currently, </w:t>
-      </w:r>
-      <w:proofErr w:type="spellStart"/>
-      <w:r>
-        <w:rPr>
-          <w:color w:val="FF0000"/>
-        </w:rPr>
-        <w:t>ij</w:t>
-      </w:r>
-      <w:proofErr w:type="spellEnd"/>
-      <w:r>
-        <w:rPr>
-          <w:color w:val="FF0000"/>
-        </w:rPr>
-        <w:t xml:space="preserve"> slices are hardcoded to start at </w:t>
-      </w:r>
-      <w:proofErr w:type="spellStart"/>
-      <w:r>
-        <w:rPr>
-          <w:color w:val="FF0000"/>
-        </w:rPr>
-        <w:t>ij’s</w:t>
-      </w:r>
-      <w:proofErr w:type="spellEnd"/>
-      <w:r>
-        <w:rPr>
-          <w:color w:val="FF0000"/>
-        </w:rPr>
-        <w:t xml:space="preserve"> </w:t>
-      </w:r>
-      <w:proofErr w:type="spellStart"/>
-      <w:r>
-        <w:rPr>
-          <w:color w:val="FF0000"/>
-        </w:rPr>
-        <w:t>rmin</w:t>
-      </w:r>
-      <w:proofErr w:type="spellEnd"/>
-      <w:r>
-        <w:rPr>
-          <w:color w:val="FF0000"/>
-        </w:rPr>
-        <w:t>, and step by 0.25 Angstroms at a time.</w:t>
+        <w:t>Currently, ij slices are hardcoded to start at ij’s rmin, and step by 0.25 Angstroms at a time.</w:t>
       </w:r>
     </w:p>
     <w:p>
@@ -14573,13 +13103,8 @@
     <w:p/>
     <w:p>
       <w:r>
-        <w:t xml:space="preserve">These utilities can be found in the </w:t>
-      </w:r>
-      <w:proofErr w:type="spellStart"/>
-      <w:r>
-        <w:t>contrib</w:t>
-      </w:r>
-      <w:proofErr w:type="spellEnd"/>
+        <w:t>These utilities can be found in the contrib</w:t>
+      </w:r>
       <w:r>
         <w:t xml:space="preserve"> (and sub-)</w:t>
       </w:r>
@@ -14757,25 +13282,7 @@
                 <w:sz w:val="20"/>
                 <w:szCs w:val="20"/>
               </w:rPr>
-              <w:t xml:space="preserve"> </w:t>
-            </w:r>
-            <w:proofErr w:type="gramStart"/>
-            <w:r>
-              <w:rPr>
-                <w:rFonts w:ascii="Courier" w:hAnsi="Courier"/>
-                <w:sz w:val="20"/>
-                <w:szCs w:val="20"/>
-              </w:rPr>
-              <w:t>a .xyz</w:t>
-            </w:r>
-            <w:proofErr w:type="gramEnd"/>
-            <w:r>
-              <w:rPr>
-                <w:rFonts w:ascii="Courier" w:hAnsi="Courier"/>
-                <w:sz w:val="20"/>
-                <w:szCs w:val="20"/>
-              </w:rPr>
-              <w:t xml:space="preserve"> file</w:t>
+              <w:t xml:space="preserve"> a .xyz file</w:t>
             </w:r>
             <w:r>
               <w:rPr>
@@ -14791,25 +13298,7 @@
                 <w:sz w:val="20"/>
                 <w:szCs w:val="20"/>
               </w:rPr>
-              <w:t xml:space="preserve"> and create a .</w:t>
-            </w:r>
-            <w:proofErr w:type="spellStart"/>
-            <w:r>
-              <w:rPr>
-                <w:rFonts w:ascii="Courier" w:hAnsi="Courier"/>
-                <w:sz w:val="20"/>
-                <w:szCs w:val="20"/>
-              </w:rPr>
-              <w:t>xyzf</w:t>
-            </w:r>
-            <w:proofErr w:type="spellEnd"/>
-            <w:r>
-              <w:rPr>
-                <w:rFonts w:ascii="Courier" w:hAnsi="Courier"/>
-                <w:sz w:val="20"/>
-                <w:szCs w:val="20"/>
-              </w:rPr>
-              <w:t xml:space="preserve"> file</w:t>
+              <w:t xml:space="preserve"> and create a .xyzf file</w:t>
             </w:r>
           </w:p>
         </w:tc>
@@ -14915,25 +13404,7 @@
                 <w:sz w:val="20"/>
                 <w:szCs w:val="20"/>
               </w:rPr>
-              <w:t xml:space="preserve">Convert a </w:t>
-            </w:r>
-            <w:proofErr w:type="spellStart"/>
-            <w:r>
-              <w:rPr>
-                <w:rFonts w:ascii="Courier" w:hAnsi="Courier"/>
-                <w:sz w:val="20"/>
-                <w:szCs w:val="20"/>
-              </w:rPr>
-              <w:t>dftbgen</w:t>
-            </w:r>
-            <w:proofErr w:type="spellEnd"/>
-            <w:r>
-              <w:rPr>
-                <w:rFonts w:ascii="Courier" w:hAnsi="Courier"/>
-                <w:sz w:val="20"/>
-                <w:szCs w:val="20"/>
-              </w:rPr>
-              <w:t xml:space="preserve"> .gen file to a .xyz file</w:t>
+              <w:t>Convert a dftbgen .gen file to a .xyz file</w:t>
             </w:r>
           </w:p>
         </w:tc>
@@ -15050,35 +13521,7 @@
                 <w:sz w:val="20"/>
                 <w:szCs w:val="20"/>
               </w:rPr>
-              <w:t xml:space="preserve">Subtract forces from force field specified by parameter file from </w:t>
-            </w:r>
-            <w:proofErr w:type="gramStart"/>
-            <w:r>
-              <w:rPr>
-                <w:rFonts w:ascii="Courier" w:hAnsi="Courier"/>
-                <w:sz w:val="20"/>
-                <w:szCs w:val="20"/>
-              </w:rPr>
-              <w:t>a .</w:t>
-            </w:r>
-            <w:proofErr w:type="spellStart"/>
-            <w:r>
-              <w:rPr>
-                <w:rFonts w:ascii="Courier" w:hAnsi="Courier"/>
-                <w:sz w:val="20"/>
-                <w:szCs w:val="20"/>
-              </w:rPr>
-              <w:t>xyzf</w:t>
-            </w:r>
-            <w:proofErr w:type="spellEnd"/>
-            <w:proofErr w:type="gramEnd"/>
-            <w:r>
-              <w:rPr>
-                <w:rFonts w:ascii="Courier" w:hAnsi="Courier"/>
-                <w:sz w:val="20"/>
-                <w:szCs w:val="20"/>
-              </w:rPr>
-              <w:t xml:space="preserve"> file’s forces</w:t>
+              <w:t>Subtract forces from force field specified by parameter file from a .xyzf file’s forces</w:t>
             </w:r>
           </w:p>
         </w:tc>
@@ -15097,49 +13540,21 @@
                 <w:szCs w:val="20"/>
               </w:rPr>
             </w:pPr>
-            <w:proofErr w:type="gramStart"/>
-            <w:r>
-              <w:rPr>
-                <w:rFonts w:ascii="Courier" w:hAnsi="Courier"/>
-                <w:sz w:val="20"/>
-                <w:szCs w:val="20"/>
-              </w:rPr>
-              <w:t>./subtract_forces.sh  &lt;</w:t>
-            </w:r>
-            <w:proofErr w:type="gramEnd"/>
-            <w:r>
-              <w:rPr>
-                <w:rFonts w:ascii="Courier" w:hAnsi="Courier"/>
-                <w:sz w:val="20"/>
-                <w:szCs w:val="20"/>
-              </w:rPr>
-              <w:t>frames&gt; &lt;</w:t>
-            </w:r>
-            <w:proofErr w:type="spellStart"/>
-            <w:r>
-              <w:rPr>
-                <w:rFonts w:ascii="Courier" w:hAnsi="Courier"/>
-                <w:sz w:val="20"/>
-                <w:szCs w:val="20"/>
-              </w:rPr>
-              <w:t>inpu</w:t>
-            </w:r>
-            <w:r>
-              <w:rPr>
-                <w:rFonts w:ascii="Courier" w:hAnsi="Courier"/>
-                <w:sz w:val="20"/>
-                <w:szCs w:val="20"/>
-              </w:rPr>
-              <w:t>t.xyzf</w:t>
-            </w:r>
-            <w:proofErr w:type="spellEnd"/>
-            <w:r>
-              <w:rPr>
-                <w:rFonts w:ascii="Courier" w:hAnsi="Courier"/>
-                <w:sz w:val="20"/>
-                <w:szCs w:val="20"/>
-              </w:rPr>
-              <w:t xml:space="preserve"> file&gt; </w:t>
+            <w:r>
+              <w:rPr>
+                <w:rFonts w:ascii="Courier" w:hAnsi="Courier"/>
+                <w:sz w:val="20"/>
+                <w:szCs w:val="20"/>
+              </w:rPr>
+              <w:t>./subtract_forces.sh  &lt;frames&gt; &lt;inpu</w:t>
+            </w:r>
+            <w:r>
+              <w:rPr>
+                <w:rFonts w:ascii="Courier" w:hAnsi="Courier"/>
+                <w:sz w:val="20"/>
+                <w:szCs w:val="20"/>
+              </w:rPr>
+              <w:t xml:space="preserve">t.xyzf file&gt; </w:t>
             </w:r>
             <w:r>
               <w:rPr>
@@ -15215,35 +13630,7 @@
                 <w:sz w:val="20"/>
                 <w:szCs w:val="20"/>
               </w:rPr>
-              <w:t xml:space="preserve">Breaks </w:t>
-            </w:r>
-            <w:proofErr w:type="gramStart"/>
-            <w:r>
-              <w:rPr>
-                <w:rFonts w:ascii="Courier" w:hAnsi="Courier"/>
-                <w:sz w:val="20"/>
-                <w:szCs w:val="20"/>
-              </w:rPr>
-              <w:t>a .</w:t>
-            </w:r>
-            <w:proofErr w:type="spellStart"/>
-            <w:r>
-              <w:rPr>
-                <w:rFonts w:ascii="Courier" w:hAnsi="Courier"/>
-                <w:sz w:val="20"/>
-                <w:szCs w:val="20"/>
-              </w:rPr>
-              <w:t>xyzf</w:t>
-            </w:r>
-            <w:proofErr w:type="spellEnd"/>
-            <w:proofErr w:type="gramEnd"/>
-            <w:r>
-              <w:rPr>
-                <w:rFonts w:ascii="Courier" w:hAnsi="Courier"/>
-                <w:sz w:val="20"/>
-                <w:szCs w:val="20"/>
-              </w:rPr>
-              <w:t xml:space="preserve"> trajectory file into its constituent frames</w:t>
+              <w:t>Breaks a .xyzf trajectory file into its constituent frames</w:t>
             </w:r>
           </w:p>
         </w:tc>
@@ -15262,57 +13649,29 @@
                 <w:szCs w:val="20"/>
               </w:rPr>
             </w:pPr>
-            <w:proofErr w:type="gramStart"/>
-            <w:r>
-              <w:rPr>
-                <w:rFonts w:ascii="Courier" w:hAnsi="Courier"/>
-                <w:sz w:val="20"/>
-                <w:szCs w:val="20"/>
-              </w:rPr>
-              <w:t>./</w:t>
-            </w:r>
-            <w:proofErr w:type="gramEnd"/>
-            <w:r>
-              <w:rPr>
-                <w:rFonts w:ascii="Courier" w:hAnsi="Courier"/>
-                <w:sz w:val="20"/>
-                <w:szCs w:val="20"/>
-              </w:rPr>
-              <w:t xml:space="preserve">break_apart_xyz.py </w:t>
-            </w:r>
-            <w:r>
-              <w:rPr>
-                <w:rFonts w:ascii="Courier" w:hAnsi="Courier"/>
-                <w:sz w:val="20"/>
-                <w:szCs w:val="20"/>
-              </w:rPr>
-              <w:t>&lt;frames&gt; &lt;</w:t>
-            </w:r>
-            <w:proofErr w:type="spellStart"/>
-            <w:r>
-              <w:rPr>
-                <w:rFonts w:ascii="Courier" w:hAnsi="Courier"/>
-                <w:sz w:val="20"/>
-                <w:szCs w:val="20"/>
-              </w:rPr>
-              <w:t>inpu</w:t>
-            </w:r>
-            <w:r>
-              <w:rPr>
-                <w:rFonts w:ascii="Courier" w:hAnsi="Courier"/>
-                <w:sz w:val="20"/>
-                <w:szCs w:val="20"/>
-              </w:rPr>
-              <w:t>t.xyzf</w:t>
-            </w:r>
-            <w:proofErr w:type="spellEnd"/>
-            <w:r>
-              <w:rPr>
-                <w:rFonts w:ascii="Courier" w:hAnsi="Courier"/>
-                <w:sz w:val="20"/>
-                <w:szCs w:val="20"/>
-              </w:rPr>
-              <w:t xml:space="preserve"> file&gt; </w:t>
+            <w:r>
+              <w:rPr>
+                <w:rFonts w:ascii="Courier" w:hAnsi="Courier"/>
+                <w:sz w:val="20"/>
+                <w:szCs w:val="20"/>
+              </w:rPr>
+              <w:t xml:space="preserve">./break_apart_xyz.py </w:t>
+            </w:r>
+            <w:r>
+              <w:rPr>
+                <w:rFonts w:ascii="Courier" w:hAnsi="Courier"/>
+                <w:sz w:val="20"/>
+                <w:szCs w:val="20"/>
+              </w:rPr>
+              <w:t>&lt;frames&gt; &lt;inpu</w:t>
+            </w:r>
+            <w:r>
+              <w:rPr>
+                <w:rFonts w:ascii="Courier" w:hAnsi="Courier"/>
+                <w:sz w:val="20"/>
+                <w:szCs w:val="20"/>
+              </w:rPr>
+              <w:t xml:space="preserve">t.xyzf file&gt; </w:t>
             </w:r>
             <w:r>
               <w:rPr>
@@ -15423,25 +13782,7 @@
           <w:b/>
           <w:color w:val="3366FF"/>
         </w:rPr>
-        <w:t>/</w:t>
-      </w:r>
-      <w:proofErr w:type="spellStart"/>
-      <w:r>
-        <w:rPr>
-          <w:rFonts w:ascii="Courier" w:hAnsi="Courier"/>
-          <w:b/>
-          <w:color w:val="3366FF"/>
-        </w:rPr>
-        <w:t>contrib</w:t>
-      </w:r>
-      <w:proofErr w:type="spellEnd"/>
-      <w:r>
-        <w:rPr>
-          <w:rFonts w:ascii="Courier" w:hAnsi="Courier"/>
-          <w:b/>
-          <w:color w:val="3366FF"/>
-        </w:rPr>
-        <w:t>/submit_self_consist.sh</w:t>
+        <w:t>/contrib/submit_self_consist.sh</w:t>
       </w:r>
       <w:r>
         <w:t xml:space="preserve">, and requires </w:t>
@@ -15838,7 +14179,6 @@
       <w:r>
         <w:t xml:space="preserve">The range over which the extrapolation/refitting occurs. For example, the user may choose to only re-fit between </w:t>
       </w:r>
-      <w:proofErr w:type="spellStart"/>
       <w:r>
         <w:rPr>
           <w:i/>
@@ -15851,11 +14191,9 @@
         </w:rPr>
         <w:t>min</w:t>
       </w:r>
-      <w:proofErr w:type="spellEnd"/>
       <w:r>
         <w:t xml:space="preserve"> and </w:t>
       </w:r>
-      <w:proofErr w:type="spellStart"/>
       <w:r>
         <w:rPr>
           <w:i/>
@@ -15868,11 +14206,9 @@
         </w:rPr>
         <w:t>max</w:t>
       </w:r>
-      <w:proofErr w:type="spellEnd"/>
       <w:r>
         <w:t xml:space="preserve">, and still use penalty functions to control behavior below </w:t>
       </w:r>
-      <w:proofErr w:type="spellStart"/>
       <w:r>
         <w:rPr>
           <w:i/>
@@ -15885,13 +14221,8 @@
         </w:rPr>
         <w:t>min</w:t>
       </w:r>
-      <w:proofErr w:type="spellEnd"/>
-      <w:r>
-        <w:t xml:space="preserve">. Alternatively, the user can have the exponential extrapolation continue to some product of </w:t>
-      </w:r>
-      <w:proofErr w:type="spellStart"/>
-      <w:r>
-        <w:t>k</w:t>
+      <w:r>
+        <w:t>. Alternatively, the user can have the exponential extrapolation continue to some product of k</w:t>
       </w:r>
       <w:r>
         <w:rPr>
@@ -15905,11 +14236,9 @@
         </w:rPr>
         <w:t>T</w:t>
       </w:r>
-      <w:proofErr w:type="spellEnd"/>
       <w:r>
         <w:t xml:space="preserve"> (a new </w:t>
       </w:r>
-      <w:proofErr w:type="spellStart"/>
       <w:r>
         <w:rPr>
           <w:i/>
@@ -15922,7 +14251,6 @@
         </w:rPr>
         <w:t>min</w:t>
       </w:r>
-      <w:proofErr w:type="spellEnd"/>
       <w:r>
         <w:t xml:space="preserve"> will be output), or even to zero.</w:t>
       </w:r>
@@ -15959,23 +14287,7 @@
           <w:b/>
           <w:color w:val="C0504D" w:themeColor="accent2"/>
         </w:rPr>
-        <w:t xml:space="preserve">The </w:t>
-      </w:r>
-      <w:proofErr w:type="spellStart"/>
-      <w:r>
-        <w:rPr>
-          <w:b/>
-          <w:color w:val="C0504D" w:themeColor="accent2"/>
-        </w:rPr>
-        <w:t>fcut</w:t>
-      </w:r>
-      <w:proofErr w:type="spellEnd"/>
-      <w:r>
-        <w:rPr>
-          <w:b/>
-          <w:color w:val="C0504D" w:themeColor="accent2"/>
-        </w:rPr>
-        <w:t xml:space="preserve"> penalty function should be turned off when producing scans to refit to. See the red note in the scans section for further instruction.</w:t>
+        <w:t>The fcut penalty function should be turned off when producing scans to refit to. See the red note in the scans section for further instruction.</w:t>
       </w:r>
       <w:r>
         <w:rPr>
@@ -15996,7 +14308,7 @@
 </file>
 
 <file path=word/endnotes.xml><?xml version="1.0" encoding="utf-8"?>
-<w:endnotes xmlns:wpc="http://schemas.microsoft.com/office/word/2010/wordprocessingCanvas" xmlns:mo="http://schemas.microsoft.com/office/mac/office/2008/main" xmlns:mc="http://schemas.openxmlformats.org/markup-compatibility/2006" xmlns:mv="urn:schemas-microsoft-com:mac:vml" xmlns:o="urn:schemas-microsoft-com:office:office" xmlns:r="http://schemas.openxmlformats.org/officeDocument/2006/relationships" xmlns:m="http://schemas.openxmlformats.org/officeDocument/2006/math" xmlns:v="urn:schemas-microsoft-com:vml" xmlns:wp14="http://schemas.microsoft.com/office/word/2010/wordprocessingDrawing" xmlns:wp="http://schemas.openxmlformats.org/drawingml/2006/wordprocessingDrawing" xmlns:w10="urn:schemas-microsoft-com:office:word" xmlns:w="http://schemas.openxmlformats.org/wordprocessingml/2006/main" xmlns:w14="http://schemas.microsoft.com/office/word/2010/wordml" xmlns:w15="http://schemas.microsoft.com/office/word/2012/wordml" xmlns:wpg="http://schemas.microsoft.com/office/word/2010/wordprocessingGroup" xmlns:wpi="http://schemas.microsoft.com/office/word/2010/wordprocessingInk" xmlns:wne="http://schemas.microsoft.com/office/word/2006/wordml" xmlns:wps="http://schemas.microsoft.com/office/word/2010/wordprocessingShape" mc:Ignorable="w14 w15 wp14">
+<w:endnotes xmlns:wpc="http://schemas.microsoft.com/office/word/2010/wordprocessingCanvas" xmlns:cx="http://schemas.microsoft.com/office/drawing/2014/chartex" xmlns:cx1="http://schemas.microsoft.com/office/drawing/2015/9/8/chartex" xmlns:cx2="http://schemas.microsoft.com/office/drawing/2015/10/21/chartex" xmlns:cx3="http://schemas.microsoft.com/office/drawing/2016/5/9/chartex" xmlns:cx4="http://schemas.microsoft.com/office/drawing/2016/5/10/chartex" xmlns:cx5="http://schemas.microsoft.com/office/drawing/2016/5/11/chartex" xmlns:cx6="http://schemas.microsoft.com/office/drawing/2016/5/12/chartex" xmlns:cx7="http://schemas.microsoft.com/office/drawing/2016/5/13/chartex" xmlns:cx8="http://schemas.microsoft.com/office/drawing/2016/5/14/chartex" xmlns:mc="http://schemas.openxmlformats.org/markup-compatibility/2006" xmlns:aink="http://schemas.microsoft.com/office/drawing/2016/ink" xmlns:am3d="http://schemas.microsoft.com/office/drawing/2017/model3d" xmlns:o="urn:schemas-microsoft-com:office:office" xmlns:r="http://schemas.openxmlformats.org/officeDocument/2006/relationships" xmlns:m="http://schemas.openxmlformats.org/officeDocument/2006/math" xmlns:v="urn:schemas-microsoft-com:vml" xmlns:wp14="http://schemas.microsoft.com/office/word/2010/wordprocessingDrawing" xmlns:wp="http://schemas.openxmlformats.org/drawingml/2006/wordprocessingDrawing" xmlns:w10="urn:schemas-microsoft-com:office:word" xmlns:w="http://schemas.openxmlformats.org/wordprocessingml/2006/main" xmlns:w14="http://schemas.microsoft.com/office/word/2010/wordml" xmlns:w15="http://schemas.microsoft.com/office/word/2012/wordml" xmlns:w16cid="http://schemas.microsoft.com/office/word/2016/wordml/cid" xmlns:w16se="http://schemas.microsoft.com/office/word/2015/wordml/symex" xmlns:wpg="http://schemas.microsoft.com/office/word/2010/wordprocessingGroup" xmlns:wpi="http://schemas.microsoft.com/office/word/2010/wordprocessingInk" xmlns:wne="http://schemas.microsoft.com/office/word/2006/wordml" xmlns:wps="http://schemas.microsoft.com/office/word/2010/wordprocessingShape" mc:Ignorable="w14 w15 w16se w16cid wp14">
   <w:endnote w:type="separator" w:id="-1">
     <w:p>
       <w:r>
@@ -16015,7 +14327,7 @@
 </file>
 
 <file path=word/footnotes.xml><?xml version="1.0" encoding="utf-8"?>
-<w:footnotes xmlns:wpc="http://schemas.microsoft.com/office/word/2010/wordprocessingCanvas" xmlns:mo="http://schemas.microsoft.com/office/mac/office/2008/main" xmlns:mc="http://schemas.openxmlformats.org/markup-compatibility/2006" xmlns:mv="urn:schemas-microsoft-com:mac:vml" xmlns:o="urn:schemas-microsoft-com:office:office" xmlns:r="http://schemas.openxmlformats.org/officeDocument/2006/relationships" xmlns:m="http://schemas.openxmlformats.org/officeDocument/2006/math" xmlns:v="urn:schemas-microsoft-com:vml" xmlns:wp14="http://schemas.microsoft.com/office/word/2010/wordprocessingDrawing" xmlns:wp="http://schemas.openxmlformats.org/drawingml/2006/wordprocessingDrawing" xmlns:w10="urn:schemas-microsoft-com:office:word" xmlns:w="http://schemas.openxmlformats.org/wordprocessingml/2006/main" xmlns:w14="http://schemas.microsoft.com/office/word/2010/wordml" xmlns:w15="http://schemas.microsoft.com/office/word/2012/wordml" xmlns:wpg="http://schemas.microsoft.com/office/word/2010/wordprocessingGroup" xmlns:wpi="http://schemas.microsoft.com/office/word/2010/wordprocessingInk" xmlns:wne="http://schemas.microsoft.com/office/word/2006/wordml" xmlns:wps="http://schemas.microsoft.com/office/word/2010/wordprocessingShape" mc:Ignorable="w14 w15 wp14">
+<w:footnotes xmlns:wpc="http://schemas.microsoft.com/office/word/2010/wordprocessingCanvas" xmlns:cx="http://schemas.microsoft.com/office/drawing/2014/chartex" xmlns:cx1="http://schemas.microsoft.com/office/drawing/2015/9/8/chartex" xmlns:cx2="http://schemas.microsoft.com/office/drawing/2015/10/21/chartex" xmlns:cx3="http://schemas.microsoft.com/office/drawing/2016/5/9/chartex" xmlns:cx4="http://schemas.microsoft.com/office/drawing/2016/5/10/chartex" xmlns:cx5="http://schemas.microsoft.com/office/drawing/2016/5/11/chartex" xmlns:cx6="http://schemas.microsoft.com/office/drawing/2016/5/12/chartex" xmlns:cx7="http://schemas.microsoft.com/office/drawing/2016/5/13/chartex" xmlns:cx8="http://schemas.microsoft.com/office/drawing/2016/5/14/chartex" xmlns:mc="http://schemas.openxmlformats.org/markup-compatibility/2006" xmlns:aink="http://schemas.microsoft.com/office/drawing/2016/ink" xmlns:am3d="http://schemas.microsoft.com/office/drawing/2017/model3d" xmlns:o="urn:schemas-microsoft-com:office:office" xmlns:r="http://schemas.openxmlformats.org/officeDocument/2006/relationships" xmlns:m="http://schemas.openxmlformats.org/officeDocument/2006/math" xmlns:v="urn:schemas-microsoft-com:vml" xmlns:wp14="http://schemas.microsoft.com/office/word/2010/wordprocessingDrawing" xmlns:wp="http://schemas.openxmlformats.org/drawingml/2006/wordprocessingDrawing" xmlns:w10="urn:schemas-microsoft-com:office:word" xmlns:w="http://schemas.openxmlformats.org/wordprocessingml/2006/main" xmlns:w14="http://schemas.microsoft.com/office/word/2010/wordml" xmlns:w15="http://schemas.microsoft.com/office/word/2012/wordml" xmlns:w16cid="http://schemas.microsoft.com/office/word/2016/wordml/cid" xmlns:w16se="http://schemas.microsoft.com/office/word/2015/wordml/symex" xmlns:wpg="http://schemas.microsoft.com/office/word/2010/wordprocessingGroup" xmlns:wpi="http://schemas.microsoft.com/office/word/2010/wordprocessingInk" xmlns:wne="http://schemas.microsoft.com/office/word/2006/wordml" xmlns:wps="http://schemas.microsoft.com/office/word/2010/wordprocessingShape" mc:Ignorable="w14 w15 w16se w16cid wp14">
   <w:footnote w:type="separator" w:id="-1">
     <w:p>
       <w:r>
@@ -16034,8 +14346,8 @@
 </file>
 
 <file path=word/numbering.xml><?xml version="1.0" encoding="utf-8"?>
-<w:numbering xmlns:wpc="http://schemas.microsoft.com/office/word/2010/wordprocessingCanvas" xmlns:mo="http://schemas.microsoft.com/office/mac/office/2008/main" xmlns:mc="http://schemas.openxmlformats.org/markup-compatibility/2006" xmlns:mv="urn:schemas-microsoft-com:mac:vml" xmlns:o="urn:schemas-microsoft-com:office:office" xmlns:r="http://schemas.openxmlformats.org/officeDocument/2006/relationships" xmlns:m="http://schemas.openxmlformats.org/officeDocument/2006/math" xmlns:v="urn:schemas-microsoft-com:vml" xmlns:wp14="http://schemas.microsoft.com/office/word/2010/wordprocessingDrawing" xmlns:wp="http://schemas.openxmlformats.org/drawingml/2006/wordprocessingDrawing" xmlns:w10="urn:schemas-microsoft-com:office:word" xmlns:w="http://schemas.openxmlformats.org/wordprocessingml/2006/main" xmlns:w14="http://schemas.microsoft.com/office/word/2010/wordml" xmlns:w15="http://schemas.microsoft.com/office/word/2012/wordml" xmlns:wpg="http://schemas.microsoft.com/office/word/2010/wordprocessingGroup" xmlns:wpi="http://schemas.microsoft.com/office/word/2010/wordprocessingInk" xmlns:wne="http://schemas.microsoft.com/office/word/2006/wordml" xmlns:wps="http://schemas.microsoft.com/office/word/2010/wordprocessingShape" mc:Ignorable="w14 w15 wp14">
-  <w:abstractNum w:abstractNumId="0">
+<w:numbering xmlns:wpc="http://schemas.microsoft.com/office/word/2010/wordprocessingCanvas" xmlns:cx="http://schemas.microsoft.com/office/drawing/2014/chartex" xmlns:cx1="http://schemas.microsoft.com/office/drawing/2015/9/8/chartex" xmlns:cx2="http://schemas.microsoft.com/office/drawing/2015/10/21/chartex" xmlns:cx3="http://schemas.microsoft.com/office/drawing/2016/5/9/chartex" xmlns:cx4="http://schemas.microsoft.com/office/drawing/2016/5/10/chartex" xmlns:cx5="http://schemas.microsoft.com/office/drawing/2016/5/11/chartex" xmlns:cx6="http://schemas.microsoft.com/office/drawing/2016/5/12/chartex" xmlns:cx7="http://schemas.microsoft.com/office/drawing/2016/5/13/chartex" xmlns:cx8="http://schemas.microsoft.com/office/drawing/2016/5/14/chartex" xmlns:mc="http://schemas.openxmlformats.org/markup-compatibility/2006" xmlns:aink="http://schemas.microsoft.com/office/drawing/2016/ink" xmlns:am3d="http://schemas.microsoft.com/office/drawing/2017/model3d" xmlns:o="urn:schemas-microsoft-com:office:office" xmlns:r="http://schemas.openxmlformats.org/officeDocument/2006/relationships" xmlns:m="http://schemas.openxmlformats.org/officeDocument/2006/math" xmlns:v="urn:schemas-microsoft-com:vml" xmlns:wp14="http://schemas.microsoft.com/office/word/2010/wordprocessingDrawing" xmlns:wp="http://schemas.openxmlformats.org/drawingml/2006/wordprocessingDrawing" xmlns:w10="urn:schemas-microsoft-com:office:word" xmlns:w="http://schemas.openxmlformats.org/wordprocessingml/2006/main" xmlns:w14="http://schemas.microsoft.com/office/word/2010/wordml" xmlns:w15="http://schemas.microsoft.com/office/word/2012/wordml" xmlns:w16cid="http://schemas.microsoft.com/office/word/2016/wordml/cid" xmlns:w16se="http://schemas.microsoft.com/office/word/2015/wordml/symex" xmlns:wpg="http://schemas.microsoft.com/office/word/2010/wordprocessingGroup" xmlns:wpi="http://schemas.microsoft.com/office/word/2010/wordprocessingInk" xmlns:wne="http://schemas.microsoft.com/office/word/2006/wordml" xmlns:wps="http://schemas.microsoft.com/office/word/2010/wordprocessingShape" mc:Ignorable="w14 w15 w16se w16cid wp14">
+  <w:abstractNum w:abstractNumId="0" w15:restartNumberingAfterBreak="0">
     <w:nsid w:val="04A265A4"/>
     <w:multiLevelType w:val="hybridMultilevel"/>
     <w:tmpl w:val="DE200DA2"/>
@@ -16121,7 +14433,7 @@
       </w:pPr>
     </w:lvl>
   </w:abstractNum>
-  <w:abstractNum w:abstractNumId="1">
+  <w:abstractNum w:abstractNumId="1" w15:restartNumberingAfterBreak="0">
     <w:nsid w:val="08D7472F"/>
     <w:multiLevelType w:val="hybridMultilevel"/>
     <w:tmpl w:val="8FC4CCBA"/>
@@ -16210,7 +14522,7 @@
       </w:pPr>
     </w:lvl>
   </w:abstractNum>
-  <w:abstractNum w:abstractNumId="2">
+  <w:abstractNum w:abstractNumId="2" w15:restartNumberingAfterBreak="0">
     <w:nsid w:val="09C02D6D"/>
     <w:multiLevelType w:val="hybridMultilevel"/>
     <w:tmpl w:val="C7BE5382"/>
@@ -16323,7 +14635,7 @@
       </w:rPr>
     </w:lvl>
   </w:abstractNum>
-  <w:abstractNum w:abstractNumId="3">
+  <w:abstractNum w:abstractNumId="3" w15:restartNumberingAfterBreak="0">
     <w:nsid w:val="0B880611"/>
     <w:multiLevelType w:val="multilevel"/>
     <w:tmpl w:val="E9C6DCE4"/>
@@ -16409,7 +14721,7 @@
       </w:pPr>
     </w:lvl>
   </w:abstractNum>
-  <w:abstractNum w:abstractNumId="4">
+  <w:abstractNum w:abstractNumId="4" w15:restartNumberingAfterBreak="0">
     <w:nsid w:val="140D5844"/>
     <w:multiLevelType w:val="hybridMultilevel"/>
     <w:tmpl w:val="657A84AC"/>
@@ -16498,7 +14810,7 @@
       </w:pPr>
     </w:lvl>
   </w:abstractNum>
-  <w:abstractNum w:abstractNumId="5">
+  <w:abstractNum w:abstractNumId="5" w15:restartNumberingAfterBreak="0">
     <w:nsid w:val="1A090302"/>
     <w:multiLevelType w:val="hybridMultilevel"/>
     <w:tmpl w:val="432EC280"/>
@@ -16584,7 +14896,7 @@
       </w:pPr>
     </w:lvl>
   </w:abstractNum>
-  <w:abstractNum w:abstractNumId="6">
+  <w:abstractNum w:abstractNumId="6" w15:restartNumberingAfterBreak="0">
     <w:nsid w:val="1A572204"/>
     <w:multiLevelType w:val="hybridMultilevel"/>
     <w:tmpl w:val="4D146E94"/>
@@ -16670,7 +14982,7 @@
       </w:pPr>
     </w:lvl>
   </w:abstractNum>
-  <w:abstractNum w:abstractNumId="7">
+  <w:abstractNum w:abstractNumId="7" w15:restartNumberingAfterBreak="0">
     <w:nsid w:val="1C22799C"/>
     <w:multiLevelType w:val="hybridMultilevel"/>
     <w:tmpl w:val="3CBA103A"/>
@@ -16756,7 +15068,7 @@
       </w:pPr>
     </w:lvl>
   </w:abstractNum>
-  <w:abstractNum w:abstractNumId="8">
+  <w:abstractNum w:abstractNumId="8" w15:restartNumberingAfterBreak="0">
     <w:nsid w:val="20022387"/>
     <w:multiLevelType w:val="multilevel"/>
     <w:tmpl w:val="DE200DA2"/>
@@ -16842,7 +15154,7 @@
       </w:pPr>
     </w:lvl>
   </w:abstractNum>
-  <w:abstractNum w:abstractNumId="9">
+  <w:abstractNum w:abstractNumId="9" w15:restartNumberingAfterBreak="0">
     <w:nsid w:val="20C431F9"/>
     <w:multiLevelType w:val="hybridMultilevel"/>
     <w:tmpl w:val="DA42CC86"/>
@@ -16954,7 +15266,7 @@
       </w:rPr>
     </w:lvl>
   </w:abstractNum>
-  <w:abstractNum w:abstractNumId="10">
+  <w:abstractNum w:abstractNumId="10" w15:restartNumberingAfterBreak="0">
     <w:nsid w:val="296662AA"/>
     <w:multiLevelType w:val="multilevel"/>
     <w:tmpl w:val="DC4CC882"/>
@@ -17067,7 +15379,7 @@
       </w:rPr>
     </w:lvl>
   </w:abstractNum>
-  <w:abstractNum w:abstractNumId="11">
+  <w:abstractNum w:abstractNumId="11" w15:restartNumberingAfterBreak="0">
     <w:nsid w:val="2EE40F91"/>
     <w:multiLevelType w:val="hybridMultilevel"/>
     <w:tmpl w:val="E3A839D0"/>
@@ -17179,7 +15491,7 @@
       </w:rPr>
     </w:lvl>
   </w:abstractNum>
-  <w:abstractNum w:abstractNumId="12">
+  <w:abstractNum w:abstractNumId="12" w15:restartNumberingAfterBreak="0">
     <w:nsid w:val="38A72F39"/>
     <w:multiLevelType w:val="multilevel"/>
     <w:tmpl w:val="DE200DA2"/>
@@ -17265,7 +15577,7 @@
       </w:pPr>
     </w:lvl>
   </w:abstractNum>
-  <w:abstractNum w:abstractNumId="13">
+  <w:abstractNum w:abstractNumId="13" w15:restartNumberingAfterBreak="0">
     <w:nsid w:val="4673747F"/>
     <w:multiLevelType w:val="hybridMultilevel"/>
     <w:tmpl w:val="FCD2B1DE"/>
@@ -17378,7 +15690,7 @@
       </w:rPr>
     </w:lvl>
   </w:abstractNum>
-  <w:abstractNum w:abstractNumId="14">
+  <w:abstractNum w:abstractNumId="14" w15:restartNumberingAfterBreak="0">
     <w:nsid w:val="4B3328AB"/>
     <w:multiLevelType w:val="hybridMultilevel"/>
     <w:tmpl w:val="A15E1316"/>
@@ -17467,7 +15779,7 @@
       </w:pPr>
     </w:lvl>
   </w:abstractNum>
-  <w:abstractNum w:abstractNumId="15">
+  <w:abstractNum w:abstractNumId="15" w15:restartNumberingAfterBreak="0">
     <w:nsid w:val="4C1D49B1"/>
     <w:multiLevelType w:val="hybridMultilevel"/>
     <w:tmpl w:val="A6E41A9C"/>
@@ -17579,7 +15891,7 @@
       </w:rPr>
     </w:lvl>
   </w:abstractNum>
-  <w:abstractNum w:abstractNumId="16">
+  <w:abstractNum w:abstractNumId="16" w15:restartNumberingAfterBreak="0">
     <w:nsid w:val="4FF81A2F"/>
     <w:multiLevelType w:val="hybridMultilevel"/>
     <w:tmpl w:val="AEF21EA4"/>
@@ -17693,7 +16005,7 @@
       </w:rPr>
     </w:lvl>
   </w:abstractNum>
-  <w:abstractNum w:abstractNumId="17">
+  <w:abstractNum w:abstractNumId="17" w15:restartNumberingAfterBreak="0">
     <w:nsid w:val="50D6611A"/>
     <w:multiLevelType w:val="hybridMultilevel"/>
     <w:tmpl w:val="E9C6DCE4"/>
@@ -17779,7 +16091,7 @@
       </w:pPr>
     </w:lvl>
   </w:abstractNum>
-  <w:abstractNum w:abstractNumId="18">
+  <w:abstractNum w:abstractNumId="18" w15:restartNumberingAfterBreak="0">
     <w:nsid w:val="548F3334"/>
     <w:multiLevelType w:val="hybridMultilevel"/>
     <w:tmpl w:val="0D3E711C"/>
@@ -17891,7 +16203,7 @@
       </w:rPr>
     </w:lvl>
   </w:abstractNum>
-  <w:abstractNum w:abstractNumId="19">
+  <w:abstractNum w:abstractNumId="19" w15:restartNumberingAfterBreak="0">
     <w:nsid w:val="57CA31FB"/>
     <w:multiLevelType w:val="hybridMultilevel"/>
     <w:tmpl w:val="AE1C1C1A"/>
@@ -18004,7 +16316,7 @@
       </w:rPr>
     </w:lvl>
   </w:abstractNum>
-  <w:abstractNum w:abstractNumId="20">
+  <w:abstractNum w:abstractNumId="20" w15:restartNumberingAfterBreak="0">
     <w:nsid w:val="58627E27"/>
     <w:multiLevelType w:val="hybridMultilevel"/>
     <w:tmpl w:val="DC4CC882"/>
@@ -18117,7 +16429,7 @@
       </w:rPr>
     </w:lvl>
   </w:abstractNum>
-  <w:abstractNum w:abstractNumId="21">
+  <w:abstractNum w:abstractNumId="21" w15:restartNumberingAfterBreak="0">
     <w:nsid w:val="59CB7AE9"/>
     <w:multiLevelType w:val="hybridMultilevel"/>
     <w:tmpl w:val="3472613A"/>
@@ -18206,7 +16518,7 @@
       </w:pPr>
     </w:lvl>
   </w:abstractNum>
-  <w:abstractNum w:abstractNumId="22">
+  <w:abstractNum w:abstractNumId="22" w15:restartNumberingAfterBreak="0">
     <w:nsid w:val="59FC622E"/>
     <w:multiLevelType w:val="multilevel"/>
     <w:tmpl w:val="C7BE5382"/>
@@ -18319,7 +16631,7 @@
       </w:rPr>
     </w:lvl>
   </w:abstractNum>
-  <w:abstractNum w:abstractNumId="23">
+  <w:abstractNum w:abstractNumId="23" w15:restartNumberingAfterBreak="0">
     <w:nsid w:val="5A582025"/>
     <w:multiLevelType w:val="hybridMultilevel"/>
     <w:tmpl w:val="CA5226D8"/>
@@ -18408,7 +16720,7 @@
       </w:pPr>
     </w:lvl>
   </w:abstractNum>
-  <w:abstractNum w:abstractNumId="24">
+  <w:abstractNum w:abstractNumId="24" w15:restartNumberingAfterBreak="0">
     <w:nsid w:val="606C4D82"/>
     <w:multiLevelType w:val="hybridMultilevel"/>
     <w:tmpl w:val="6F22EA1C"/>
@@ -18520,7 +16832,7 @@
       </w:rPr>
     </w:lvl>
   </w:abstractNum>
-  <w:abstractNum w:abstractNumId="25">
+  <w:abstractNum w:abstractNumId="25" w15:restartNumberingAfterBreak="0">
     <w:nsid w:val="67EF7BEC"/>
     <w:multiLevelType w:val="hybridMultilevel"/>
     <w:tmpl w:val="DE200DA2"/>
@@ -18606,7 +16918,7 @@
       </w:pPr>
     </w:lvl>
   </w:abstractNum>
-  <w:abstractNum w:abstractNumId="26">
+  <w:abstractNum w:abstractNumId="26" w15:restartNumberingAfterBreak="0">
     <w:nsid w:val="6AAA52DE"/>
     <w:multiLevelType w:val="hybridMultilevel"/>
     <w:tmpl w:val="A39C4ADA"/>
@@ -18718,7 +17030,7 @@
       </w:rPr>
     </w:lvl>
   </w:abstractNum>
-  <w:abstractNum w:abstractNumId="27">
+  <w:abstractNum w:abstractNumId="27" w15:restartNumberingAfterBreak="0">
     <w:nsid w:val="6CB660E2"/>
     <w:multiLevelType w:val="hybridMultilevel"/>
     <w:tmpl w:val="FC980ACE"/>
@@ -18832,7 +17144,7 @@
       </w:rPr>
     </w:lvl>
   </w:abstractNum>
-  <w:abstractNum w:abstractNumId="28">
+  <w:abstractNum w:abstractNumId="28" w15:restartNumberingAfterBreak="0">
     <w:nsid w:val="6E6A30D2"/>
     <w:multiLevelType w:val="hybridMultilevel"/>
     <w:tmpl w:val="657A84AC"/>
@@ -18921,7 +17233,7 @@
       </w:pPr>
     </w:lvl>
   </w:abstractNum>
-  <w:abstractNum w:abstractNumId="29">
+  <w:abstractNum w:abstractNumId="29" w15:restartNumberingAfterBreak="0">
     <w:nsid w:val="725153A8"/>
     <w:multiLevelType w:val="hybridMultilevel"/>
     <w:tmpl w:val="25BE316A"/>
@@ -19007,7 +17319,7 @@
       </w:pPr>
     </w:lvl>
   </w:abstractNum>
-  <w:abstractNum w:abstractNumId="30">
+  <w:abstractNum w:abstractNumId="30" w15:restartNumberingAfterBreak="0">
     <w:nsid w:val="76602159"/>
     <w:multiLevelType w:val="hybridMultilevel"/>
     <w:tmpl w:val="007A951A"/>
@@ -19093,7 +17405,7 @@
       </w:pPr>
     </w:lvl>
   </w:abstractNum>
-  <w:abstractNum w:abstractNumId="31">
+  <w:abstractNum w:abstractNumId="31" w15:restartNumberingAfterBreak="0">
     <w:nsid w:val="76933FA0"/>
     <w:multiLevelType w:val="hybridMultilevel"/>
     <w:tmpl w:val="2B1C5D38"/>
@@ -19306,7 +17618,7 @@
 </file>
 
 <file path=word/styles.xml><?xml version="1.0" encoding="utf-8"?>
-<w:styles xmlns:mc="http://schemas.openxmlformats.org/markup-compatibility/2006" xmlns:r="http://schemas.openxmlformats.org/officeDocument/2006/relationships" xmlns:w="http://schemas.openxmlformats.org/wordprocessingml/2006/main" xmlns:w14="http://schemas.microsoft.com/office/word/2010/wordml" xmlns:w15="http://schemas.microsoft.com/office/word/2012/wordml" mc:Ignorable="w14 w15">
+<w:styles xmlns:mc="http://schemas.openxmlformats.org/markup-compatibility/2006" xmlns:r="http://schemas.openxmlformats.org/officeDocument/2006/relationships" xmlns:w="http://schemas.openxmlformats.org/wordprocessingml/2006/main" xmlns:w14="http://schemas.microsoft.com/office/word/2010/wordml" xmlns:w15="http://schemas.microsoft.com/office/word/2012/wordml" xmlns:w16cid="http://schemas.microsoft.com/office/word/2016/wordml/cid" xmlns:w16se="http://schemas.microsoft.com/office/word/2015/wordml/symex" mc:Ignorable="w14 w15 w16se w16cid">
   <w:docDefaults>
     <w:rPrDefault>
       <w:rPr>
@@ -19318,7 +17630,7 @@
     </w:rPrDefault>
     <w:pPrDefault/>
   </w:docDefaults>
-  <w:latentStyles w:defLockedState="0" w:defUIPriority="99" w:defSemiHidden="0" w:defUnhideWhenUsed="0" w:defQFormat="0" w:count="382">
+  <w:latentStyles w:defLockedState="0" w:defUIPriority="99" w:defSemiHidden="0" w:defUnhideWhenUsed="0" w:defQFormat="0" w:count="375">
     <w:lsdException w:name="Normal" w:uiPriority="0" w:qFormat="1"/>
     <w:lsdException w:name="heading 1" w:uiPriority="9" w:qFormat="1"/>
     <w:lsdException w:name="heading 2" w:semiHidden="1" w:uiPriority="9" w:unhideWhenUsed="1" w:qFormat="1"/>
@@ -19475,15 +17787,6 @@
     <w:lsdException w:name="Balloon Text" w:semiHidden="1" w:unhideWhenUsed="1"/>
     <w:lsdException w:name="Table Grid" w:uiPriority="59"/>
     <w:lsdException w:name="Table Theme" w:semiHidden="1" w:unhideWhenUsed="1"/>
-    <w:lsdException w:name="Note Level 1" w:semiHidden="1" w:unhideWhenUsed="1"/>
-    <w:lsdException w:name="Note Level 2" w:semiHidden="1" w:unhideWhenUsed="1"/>
-    <w:lsdException w:name="Note Level 3" w:semiHidden="1" w:unhideWhenUsed="1"/>
-    <w:lsdException w:name="Note Level 4" w:semiHidden="1" w:unhideWhenUsed="1"/>
-    <w:lsdException w:name="Note Level 5" w:semiHidden="1" w:unhideWhenUsed="1"/>
-    <w:lsdException w:name="Note Level 6" w:semiHidden="1" w:unhideWhenUsed="1"/>
-    <w:lsdException w:name="Note Level 7" w:semiHidden="1" w:unhideWhenUsed="1"/>
-    <w:lsdException w:name="Note Level 8" w:semiHidden="1" w:unhideWhenUsed="1"/>
-    <w:lsdException w:name="Note Level 9" w:semiHidden="1" w:unhideWhenUsed="1"/>
     <w:lsdException w:name="Placeholder Text" w:semiHidden="1"/>
     <w:lsdException w:name="No Spacing" w:uiPriority="1" w:qFormat="1"/>
     <w:lsdException w:name="Light Shading" w:uiPriority="60"/>
@@ -19785,7 +18088,6 @@
     <w:uiPriority w:val="59"/>
     <w:rsid w:val="00DA7F0D"/>
     <w:tblPr>
-      <w:tblInd w:w="0" w:type="dxa"/>
       <w:tblBorders>
         <w:top w:val="single" w:sz="4" w:space="0" w:color="auto"/>
         <w:left w:val="single" w:sz="4" w:space="0" w:color="auto"/>
@@ -19794,12 +18096,6 @@
         <w:insideH w:val="single" w:sz="4" w:space="0" w:color="auto"/>
         <w:insideV w:val="single" w:sz="4" w:space="0" w:color="auto"/>
       </w:tblBorders>
-      <w:tblCellMar>
-        <w:top w:w="0" w:type="dxa"/>
-        <w:left w:w="108" w:type="dxa"/>
-        <w:bottom w:w="0" w:type="dxa"/>
-        <w:right w:w="108" w:type="dxa"/>
-      </w:tblCellMar>
     </w:tblPr>
   </w:style>
   <w:style w:type="table" w:styleId="LightList-Accent6">
@@ -19810,19 +18106,12 @@
     <w:tblPr>
       <w:tblStyleRowBandSize w:val="1"/>
       <w:tblStyleColBandSize w:val="1"/>
-      <w:tblInd w:w="0" w:type="dxa"/>
       <w:tblBorders>
         <w:top w:val="single" w:sz="8" w:space="0" w:color="F79646" w:themeColor="accent6"/>
         <w:left w:val="single" w:sz="8" w:space="0" w:color="F79646" w:themeColor="accent6"/>
         <w:bottom w:val="single" w:sz="8" w:space="0" w:color="F79646" w:themeColor="accent6"/>
         <w:right w:val="single" w:sz="8" w:space="0" w:color="F79646" w:themeColor="accent6"/>
       </w:tblBorders>
-      <w:tblCellMar>
-        <w:top w:w="0" w:type="dxa"/>
-        <w:left w:w="108" w:type="dxa"/>
-        <w:bottom w:w="0" w:type="dxa"/>
-        <w:right w:w="108" w:type="dxa"/>
-      </w:tblCellMar>
     </w:tblPr>
     <w:tblStylePr w:type="firstRow">
       <w:pPr>
@@ -19899,7 +18188,6 @@
     <w:tblPr>
       <w:tblStyleRowBandSize w:val="1"/>
       <w:tblStyleColBandSize w:val="1"/>
-      <w:tblInd w:w="0" w:type="dxa"/>
       <w:tblBorders>
         <w:top w:val="single" w:sz="8" w:space="0" w:color="F9B074" w:themeColor="accent6" w:themeTint="BF"/>
         <w:left w:val="single" w:sz="8" w:space="0" w:color="F9B074" w:themeColor="accent6" w:themeTint="BF"/>
@@ -19907,12 +18195,6 @@
         <w:right w:val="single" w:sz="8" w:space="0" w:color="F9B074" w:themeColor="accent6" w:themeTint="BF"/>
         <w:insideH w:val="single" w:sz="8" w:space="0" w:color="F9B074" w:themeColor="accent6" w:themeTint="BF"/>
       </w:tblBorders>
-      <w:tblCellMar>
-        <w:top w:w="0" w:type="dxa"/>
-        <w:left w:w="108" w:type="dxa"/>
-        <w:bottom w:w="0" w:type="dxa"/>
-        <w:right w:w="108" w:type="dxa"/>
-      </w:tblCellMar>
     </w:tblPr>
     <w:tblStylePr w:type="firstRow">
       <w:pPr>
@@ -20305,17 +18587,10 @@
     <w:tblPr>
       <w:tblStyleRowBandSize w:val="1"/>
       <w:tblStyleColBandSize w:val="1"/>
-      <w:tblInd w:w="0" w:type="dxa"/>
       <w:tblBorders>
         <w:top w:val="single" w:sz="8" w:space="0" w:color="F79646" w:themeColor="accent6"/>
         <w:bottom w:val="single" w:sz="8" w:space="0" w:color="F79646" w:themeColor="accent6"/>
       </w:tblBorders>
-      <w:tblCellMar>
-        <w:top w:w="0" w:type="dxa"/>
-        <w:left w:w="108" w:type="dxa"/>
-        <w:bottom w:w="0" w:type="dxa"/>
-        <w:right w:w="108" w:type="dxa"/>
-      </w:tblCellMar>
     </w:tblPr>
     <w:tblStylePr w:type="firstRow">
       <w:pPr>
@@ -20732,7 +19007,7 @@
 </file>
 
 <file path=customXml/itemProps1.xml><?xml version="1.0" encoding="utf-8"?>
-<ds:datastoreItem xmlns:ds="http://schemas.openxmlformats.org/officeDocument/2006/customXml" ds:itemID="{EEDA7966-7005-1441-B1BE-7F52859325A3}">
+<ds:datastoreItem xmlns:ds="http://schemas.openxmlformats.org/officeDocument/2006/customXml" ds:itemID="{393B8A73-2E22-BF49-A865-72D75426D12C}">
   <ds:schemaRefs>
     <ds:schemaRef ds:uri="http://schemas.openxmlformats.org/officeDocument/2006/bibliography"/>
   </ds:schemaRefs>

--- a/doc/Force_Match_User_Guide.docx
+++ b/doc/Force_Match_User_Guide.docx
@@ -51,16 +51,7 @@
           <w:sz w:val="40"/>
           <w:szCs w:val="40"/>
         </w:rPr>
-        <w:t xml:space="preserve"> </w:t>
-      </w:r>
-      <w:r>
-        <w:rPr>
-          <w:rFonts w:ascii="Cambria" w:hAnsi="Cambria"/>
-          <w:b/>
-          <w:sz w:val="40"/>
-          <w:szCs w:val="40"/>
-        </w:rPr>
-        <w:t>ChIMES LSQ and ChIMES MD User Guide</w:t>
+        <w:t xml:space="preserve"> ChIMES LSQ and ChIMES MD User Guide</w:t>
       </w:r>
     </w:p>
     <w:p>
@@ -475,10 +466,7 @@
         </w:numPr>
       </w:pPr>
       <w:r>
-        <w:t>Update the test suite</w:t>
-      </w:r>
-      <w:r>
-        <w:t>/manual text surrounding test suite</w:t>
+        <w:t>Update the test suite/manual text surrounding test suite</w:t>
       </w:r>
     </w:p>
     <w:p>
@@ -526,10 +514,7 @@
         </w:numPr>
       </w:pPr>
       <w:r>
-        <w:t xml:space="preserve">Excluding many-body interactions from </w:t>
-      </w:r>
-      <w:r>
-        <w:t>(LSQ and MD Codes)</w:t>
+        <w:t>Excluding many-body interactions from (LSQ and MD Codes)</w:t>
       </w:r>
     </w:p>
     <w:p>
@@ -627,16 +612,11 @@
       <w:r>
         <w:t xml:space="preserve">O </w:t>
       </w:r>
-      <w:proofErr w:type="gramStart"/>
       <w:r>
         <w:t xml:space="preserve">and </w:t>
       </w:r>
       <w:r>
-        <w:t xml:space="preserve"> when</w:t>
-      </w:r>
-      <w:proofErr w:type="gramEnd"/>
-      <w:r>
-        <w:t xml:space="preserve"> multiple “to” overbonding atom types are requested</w:t>
+        <w:t>when multiple “to” overbonding atom types are requested</w:t>
       </w:r>
     </w:p>
     <w:p>
@@ -964,7 +944,23 @@
             <w:sz w:val="28"/>
             <w:szCs w:val="28"/>
           </w:rPr>
-          <w:t>Main Control Variabl</w:t>
+          <w:t>Main Co</w:t>
+        </w:r>
+        <w:r>
+          <w:rPr>
+            <w:rStyle w:val="Hyperlink"/>
+            <w:sz w:val="28"/>
+            <w:szCs w:val="28"/>
+          </w:rPr>
+          <w:t>n</w:t>
+        </w:r>
+        <w:r>
+          <w:rPr>
+            <w:rStyle w:val="Hyperlink"/>
+            <w:sz w:val="28"/>
+            <w:szCs w:val="28"/>
+          </w:rPr>
+          <w:t>trol Variabl</w:t>
         </w:r>
         <w:r>
           <w:rPr>
@@ -1124,7 +1120,23 @@
             <w:sz w:val="28"/>
             <w:szCs w:val="28"/>
           </w:rPr>
-          <w:t>Main Input File</w:t>
+          <w:t>Main Inp</w:t>
+        </w:r>
+        <w:r>
+          <w:rPr>
+            <w:rStyle w:val="Hyperlink"/>
+            <w:sz w:val="28"/>
+            <w:szCs w:val="28"/>
+          </w:rPr>
+          <w:t>u</w:t>
+        </w:r>
+        <w:r>
+          <w:rPr>
+            <w:rStyle w:val="Hyperlink"/>
+            <w:sz w:val="28"/>
+            <w:szCs w:val="28"/>
+          </w:rPr>
+          <w:t>t File</w:t>
         </w:r>
       </w:hyperlink>
     </w:p>
@@ -1228,14 +1240,46 @@
           <w:u w:val="none"/>
         </w:rPr>
       </w:pPr>
-      <w:hyperlink w:anchor="_Small_Utilities" w:history="1">
+      <w:hyperlink w:anchor="Small Utilities – ANCILLARY SUPPORT" w:history="1">
         <w:r>
           <w:rPr>
             <w:rStyle w:val="Hyperlink"/>
             <w:sz w:val="28"/>
             <w:szCs w:val="28"/>
           </w:rPr>
-          <w:t>Small utilities</w:t>
+          <w:t>Small utili</w:t>
+        </w:r>
+        <w:r>
+          <w:rPr>
+            <w:rStyle w:val="Hyperlink"/>
+            <w:sz w:val="28"/>
+            <w:szCs w:val="28"/>
+          </w:rPr>
+          <w:t>t</w:t>
+        </w:r>
+        <w:r>
+          <w:rPr>
+            <w:rStyle w:val="Hyperlink"/>
+            <w:sz w:val="28"/>
+            <w:szCs w:val="28"/>
+          </w:rPr>
+          <w:t>i</w:t>
+        </w:r>
+        <w:r>
+          <w:rPr>
+            <w:rStyle w:val="Hyperlink"/>
+            <w:sz w:val="28"/>
+            <w:szCs w:val="28"/>
+          </w:rPr>
+          <w:t>e</w:t>
+        </w:r>
+        <w:r>
+          <w:rPr>
+            <w:rStyle w:val="Hyperlink"/>
+            <w:sz w:val="28"/>
+            <w:szCs w:val="28"/>
+          </w:rPr>
+          <w:t>s</w:t>
         </w:r>
       </w:hyperlink>
     </w:p>
@@ -2011,13 +2055,7 @@
         <w:rPr>
           <w:rFonts w:ascii="Courier" w:hAnsi="Courier"/>
         </w:rPr>
-        <w:t xml:space="preserve"> </w:t>
-      </w:r>
-      <w:r>
-        <w:rPr>
-          <w:rFonts w:ascii="Courier" w:hAnsi="Courier"/>
-        </w:rPr>
-        <w:t xml:space="preserve"> &gt;</w:t>
+        <w:t xml:space="preserve">  &gt;</w:t>
       </w:r>
       <w:proofErr w:type="gramEnd"/>
       <w:r>
@@ -4089,10 +4127,7 @@
       </w:r>
       <w:proofErr w:type="gramEnd"/>
       <w:r>
-        <w:t xml:space="preserve">,O} </w:t>
-      </w:r>
-      <w:r>
-        <w:t xml:space="preserve">= </w:t>
+        <w:t xml:space="preserve">,O} = </w:t>
       </w:r>
       <w:r>
         <w:rPr>
@@ -4107,10 +4142,7 @@
         <w:t>p0</w:t>
       </w:r>
       <w:r>
-        <w:t>; which yields pairs {CC, CO, CO}</w:t>
-      </w:r>
-      <w:r>
-        <w:t>; sorting pairs by alpha. Order: {CC, CO, CO}</w:t>
+        <w:t>; which yields pairs {CC, CO, CO}; sorting pairs by alpha. Order: {CC, CO, CO}</w:t>
       </w:r>
     </w:p>
     <w:p>
@@ -4135,34 +4167,7 @@
       </w:r>
       <w:proofErr w:type="gramEnd"/>
       <w:r>
-        <w:t>,C}</w:t>
-      </w:r>
-      <w:r>
-        <w:t xml:space="preserve">; </w:t>
-      </w:r>
-      <w:r>
-        <w:t xml:space="preserve">          </w:t>
-      </w:r>
-      <w:r>
-        <w:t>which yields pairs {</w:t>
-      </w:r>
-      <w:r>
-        <w:t>CO, CC, OC}</w:t>
-      </w:r>
-      <w:r>
-        <w:t>; sorting pairs by alpha. Order: {</w:t>
-      </w:r>
-      <w:r>
-        <w:t xml:space="preserve">CO, CC, </w:t>
-      </w:r>
-      <w:r>
-        <w:t>C</w:t>
-      </w:r>
-      <w:r>
-        <w:t>O</w:t>
-      </w:r>
-      <w:r>
-        <w:t>}</w:t>
+        <w:t>,C};           which yields pairs {CO, CC, OC}; sorting pairs by alpha. Order: {CO, CC, CO}</w:t>
       </w:r>
     </w:p>
     <w:p>
@@ -4187,43 +4192,13 @@
       </w:r>
       <w:proofErr w:type="gramEnd"/>
       <w:r>
-        <w:t>,C}</w:t>
-      </w:r>
-      <w:r>
-        <w:t xml:space="preserve">; </w:t>
-      </w:r>
-      <w:r>
-        <w:t xml:space="preserve">          </w:t>
-      </w:r>
-      <w:r>
-        <w:t>which yields pairs {</w:t>
-      </w:r>
-      <w:r>
-        <w:t xml:space="preserve">OC, OC, CC}; sorting pairs by alpha. Order: </w:t>
-      </w:r>
-      <w:r>
-        <w:t>{</w:t>
-      </w:r>
-      <w:r>
-        <w:t>CO</w:t>
-      </w:r>
-      <w:r>
-        <w:t xml:space="preserve">, </w:t>
-      </w:r>
-      <w:r>
-        <w:t>CO</w:t>
-      </w:r>
-      <w:r>
-        <w:t>, CC}</w:t>
+        <w:t>,C};           which yields pairs {OC, OC, CC}; sorting pairs by alpha. Order: {CO, CO, CC}</w:t>
       </w:r>
     </w:p>
     <w:p/>
     <w:p>
       <w:r>
-        <w:t xml:space="preserve">So for the set of 3 atoms, </w:t>
-      </w:r>
-      <w:r>
-        <w:t>{</w:t>
+        <w:t>So for the set of 3 atoms, {</w:t>
       </w:r>
       <w:proofErr w:type="gramStart"/>
       <w:r>
@@ -4231,31 +4206,13 @@
       </w:r>
       <w:proofErr w:type="gramEnd"/>
       <w:r>
-        <w:t>,O}</w:t>
-      </w:r>
-      <w:r>
-        <w:t xml:space="preserve">, we determine the possible (equivalent) sets of pairs: </w:t>
-      </w:r>
-      <w:r>
-        <w:t>{CC, CO, CO}</w:t>
-      </w:r>
-      <w:r>
-        <w:t xml:space="preserve">, </w:t>
-      </w:r>
-      <w:r>
-        <w:t>{CO, CC, CO}</w:t>
-      </w:r>
-      <w:r>
-        <w:t xml:space="preserve">, </w:t>
+        <w:t xml:space="preserve">,O}, we determine the possible (equivalent) sets of pairs: {CC, CO, CO}, {CO, CC, CO}, </w:t>
       </w:r>
       <w:r>
         <w:t xml:space="preserve"> </w:t>
       </w:r>
       <w:r>
-        <w:t>{CO, CO, CC}</w:t>
-      </w:r>
-      <w:r>
-        <w:t>.</w:t>
+        <w:t>{CO, CO, CC}.</w:t>
       </w:r>
     </w:p>
     <w:p>
@@ -4894,15 +4851,7 @@
                 <w:sz w:val="20"/>
                 <w:szCs w:val="20"/>
               </w:rPr>
-              <w:t xml:space="preserve"> </w:t>
-            </w:r>
-            <w:r>
-              <w:rPr>
-                <w:rFonts w:ascii="Courier" w:hAnsi="Courier"/>
-                <w:sz w:val="20"/>
-                <w:szCs w:val="20"/>
-              </w:rPr>
-              <w:t xml:space="preserve">Files use </w:t>
+              <w:t xml:space="preserve"> Files use </w:t>
             </w:r>
             <w:proofErr w:type="gramStart"/>
             <w:r>
@@ -5020,7 +4969,73 @@
                 <w:sz w:val="20"/>
                 <w:szCs w:val="20"/>
               </w:rPr>
-              <w:t>Option “ORTHO” means the trajectory parser will expect the line following the atom number line to be formatted like:</w:t>
+              <w:t>Option</w:t>
+            </w:r>
+            <w:r>
+              <w:rPr>
+                <w:rFonts w:ascii="Courier" w:hAnsi="Courier"/>
+                <w:sz w:val="20"/>
+                <w:szCs w:val="20"/>
+              </w:rPr>
+              <w:t xml:space="preserve"> “</w:t>
+            </w:r>
+            <w:r>
+              <w:rPr>
+                <w:rFonts w:ascii="Courier" w:hAnsi="Courier"/>
+                <w:sz w:val="20"/>
+                <w:szCs w:val="20"/>
+              </w:rPr>
+              <w:t>&lt;any string&gt;</w:t>
+            </w:r>
+            <w:r>
+              <w:rPr>
+                <w:rFonts w:ascii="Courier" w:hAnsi="Courier"/>
+                <w:sz w:val="20"/>
+                <w:szCs w:val="20"/>
+              </w:rPr>
+              <w:t xml:space="preserve">” and </w:t>
+            </w:r>
+            <w:proofErr w:type="gramStart"/>
+            <w:r>
+              <w:rPr>
+                <w:rFonts w:ascii="Courier" w:hAnsi="Courier"/>
+                <w:sz w:val="20"/>
+                <w:szCs w:val="20"/>
+              </w:rPr>
+              <w:t xml:space="preserve">option </w:t>
+            </w:r>
+            <w:r>
+              <w:rPr>
+                <w:rFonts w:ascii="Courier" w:hAnsi="Courier"/>
+                <w:sz w:val="20"/>
+                <w:szCs w:val="20"/>
+              </w:rPr>
+              <w:t xml:space="preserve"> “</w:t>
+            </w:r>
+            <w:proofErr w:type="gramEnd"/>
+            <w:r>
+              <w:rPr>
+                <w:rFonts w:ascii="Courier" w:hAnsi="Courier"/>
+                <w:sz w:val="20"/>
+                <w:szCs w:val="20"/>
+              </w:rPr>
+              <w:t>&lt;any string&gt;</w:t>
+            </w:r>
+            <w:r>
+              <w:rPr>
+                <w:rFonts w:ascii="Courier" w:hAnsi="Courier"/>
+                <w:sz w:val="20"/>
+                <w:szCs w:val="20"/>
+              </w:rPr>
+              <w:t xml:space="preserve"> </w:t>
+            </w:r>
+            <w:r>
+              <w:rPr>
+                <w:rFonts w:ascii="Courier" w:hAnsi="Courier"/>
+                <w:sz w:val="20"/>
+                <w:szCs w:val="20"/>
+              </w:rPr>
+              <w:t>ORTHO” means the trajectory parser will expect the line following the atom number line to be formatted like:</w:t>
             </w:r>
           </w:p>
           <w:p>
@@ -5138,47 +5153,7 @@
                 <w:sz w:val="20"/>
                 <w:szCs w:val="20"/>
               </w:rPr>
-              <w:t>the line following the atom number line to be formatted like:</w:t>
-            </w:r>
-            <w:r>
-              <w:rPr>
-                <w:rFonts w:ascii="Courier" w:hAnsi="Courier"/>
-                <w:sz w:val="20"/>
-                <w:szCs w:val="20"/>
-              </w:rPr>
-              <w:t xml:space="preserve"> &lt;latvec-1_x&gt; &lt;latvec-1_y&gt; &lt;latvec-1_z&gt; &lt;latvec-2_x&gt; &lt;latvec-2_y&gt; &lt;latvec-2</w:t>
-            </w:r>
-            <w:r>
-              <w:rPr>
-                <w:rFonts w:ascii="Courier" w:hAnsi="Courier"/>
-                <w:sz w:val="20"/>
-                <w:szCs w:val="20"/>
-              </w:rPr>
-              <w:t>_z&gt;</w:t>
-            </w:r>
-            <w:r>
-              <w:rPr>
-                <w:rFonts w:ascii="Courier" w:hAnsi="Courier"/>
-                <w:sz w:val="20"/>
-                <w:szCs w:val="20"/>
-              </w:rPr>
-              <w:t xml:space="preserve"> &lt;latvec-3_x&gt; &lt;latvec-3_y&gt; &lt;latvec-3</w:t>
-            </w:r>
-            <w:r>
-              <w:rPr>
-                <w:rFonts w:ascii="Courier" w:hAnsi="Courier"/>
-                <w:sz w:val="20"/>
-                <w:szCs w:val="20"/>
-              </w:rPr>
-              <w:t>_z&gt;</w:t>
-            </w:r>
-            <w:r>
-              <w:rPr>
-                <w:rFonts w:ascii="Courier" w:hAnsi="Courier"/>
-                <w:sz w:val="20"/>
-                <w:szCs w:val="20"/>
-              </w:rPr>
-              <w:t>, where “</w:t>
+              <w:t>the line following the atom number line to be formatted like: &lt;latvec-1_x&gt; &lt;latvec-1_y&gt; &lt;latvec-1_z&gt; &lt;latvec-2_x&gt; &lt;latvec-2_y&gt; &lt;latvec-2_z&gt; &lt;latvec-3_x&gt; &lt;latvec-3_y&gt; &lt;latvec-3_z&gt;, where “</w:t>
             </w:r>
             <w:proofErr w:type="spellStart"/>
             <w:r>
@@ -5262,6 +5237,46 @@
                 <w:szCs w:val="20"/>
               </w:rPr>
             </w:pPr>
+          </w:p>
+          <w:p>
+            <w:pPr>
+              <w:cnfStyle w:val="000000100000" w:firstRow="0" w:lastRow="0" w:firstColumn="0" w:lastColumn="0" w:oddVBand="0" w:evenVBand="0" w:oddHBand="1" w:evenHBand="0" w:firstRowFirstColumn="0" w:firstRowLastColumn="0" w:lastRowFirstColumn="0" w:lastRowLastColumn="0"/>
+              <w:rPr>
+                <w:rFonts w:ascii="Courier" w:hAnsi="Courier"/>
+                <w:b/>
+                <w:sz w:val="20"/>
+                <w:szCs w:val="20"/>
+              </w:rPr>
+            </w:pPr>
+            <w:bookmarkStart w:id="4" w:name="_GoBack"/>
+            <w:r>
+              <w:rPr>
+                <w:rFonts w:ascii="Courier" w:hAnsi="Courier"/>
+                <w:b/>
+                <w:sz w:val="20"/>
+                <w:szCs w:val="20"/>
+              </w:rPr>
+              <w:t>Currently only option “</w:t>
+            </w:r>
+            <w:r>
+              <w:rPr>
+                <w:rFonts w:ascii="Courier" w:hAnsi="Courier"/>
+                <w:b/>
+                <w:sz w:val="20"/>
+                <w:szCs w:val="20"/>
+              </w:rPr>
+              <w:t>&lt;any string&gt;</w:t>
+            </w:r>
+            <w:r>
+              <w:rPr>
+                <w:rFonts w:ascii="Courier" w:hAnsi="Courier"/>
+                <w:b/>
+                <w:sz w:val="20"/>
+                <w:szCs w:val="20"/>
+              </w:rPr>
+              <w:t>” is implemented.</w:t>
+            </w:r>
+            <w:bookmarkEnd w:id="4"/>
           </w:p>
         </w:tc>
       </w:tr>
@@ -5704,7 +5719,16 @@
                 <w:sz w:val="20"/>
                 <w:szCs w:val="20"/>
               </w:rPr>
-              <w:t xml:space="preserve"> Note that currently, functionality is only supported when </w:t>
+              <w:t xml:space="preserve"> Note that currently, functionality is </w:t>
+            </w:r>
+            <w:r>
+              <w:rPr>
+                <w:rFonts w:ascii="Courier" w:hAnsi="Courier"/>
+                <w:sz w:val="20"/>
+                <w:szCs w:val="20"/>
+              </w:rPr>
+              <w:lastRenderedPageBreak/>
+              <w:t xml:space="preserve">only supported when </w:t>
             </w:r>
             <w:r>
               <w:rPr>
@@ -5764,7 +5788,6 @@
                 <w:sz w:val="20"/>
                 <w:szCs w:val="20"/>
               </w:rPr>
-              <w:lastRenderedPageBreak/>
               <w:t>If # FITCOUL # is false, but charges are non-zero, program will attempt to subtract charge contributions from forces.</w:t>
             </w:r>
           </w:p>
@@ -6051,15 +6074,7 @@
                 <w:sz w:val="20"/>
                 <w:szCs w:val="20"/>
               </w:rPr>
-              <w:t xml:space="preserve"> file. </w:t>
-            </w:r>
-            <w:r>
-              <w:rPr>
-                <w:rFonts w:ascii="Courier" w:hAnsi="Courier"/>
-                <w:sz w:val="20"/>
-                <w:szCs w:val="20"/>
-              </w:rPr>
-              <w:t xml:space="preserve">For DFTPOLY pair types, tensors are expected in atomic units, otherwise, tensors are expected in </w:t>
+              <w:t xml:space="preserve"> file. For DFTPOLY pair types, tensors are expected in atomic units, otherwise, tensors are expected in </w:t>
             </w:r>
             <w:proofErr w:type="spellStart"/>
             <w:r>
@@ -6301,15 +6316,7 @@
                 <w:sz w:val="20"/>
                 <w:szCs w:val="20"/>
               </w:rPr>
-              <w:t xml:space="preserve"> </w:t>
-            </w:r>
-            <w:r>
-              <w:rPr>
-                <w:rFonts w:ascii="Courier" w:hAnsi="Courier"/>
-                <w:sz w:val="20"/>
-                <w:szCs w:val="20"/>
-              </w:rPr>
-              <w:t xml:space="preserve">tensors should be listed at the end of the box dimension line in the </w:t>
+              <w:t xml:space="preserve"> tensors should be listed at the end of the box dimension line in the </w:t>
             </w:r>
             <w:proofErr w:type="spellStart"/>
             <w:r>
@@ -6355,23 +6362,7 @@
                 <w:sz w:val="20"/>
                 <w:szCs w:val="20"/>
               </w:rPr>
-              <w:t>Option “</w:t>
-            </w:r>
-            <w:r>
-              <w:rPr>
-                <w:rFonts w:ascii="Courier" w:hAnsi="Courier"/>
-                <w:sz w:val="20"/>
-                <w:szCs w:val="20"/>
-              </w:rPr>
-              <w:t>FIRST &lt;integer&gt;”</w:t>
-            </w:r>
-            <w:r>
-              <w:rPr>
-                <w:rFonts w:ascii="Courier" w:hAnsi="Courier"/>
-                <w:sz w:val="20"/>
-                <w:szCs w:val="20"/>
-              </w:rPr>
-              <w:t xml:space="preserve"> is like option “true,” but tensors are only read/processed for the first &lt;integer&gt; frames. Do not include tensors for the other frames.</w:t>
+              <w:t>Option “FIRST &lt;integer&gt;” is like option “true,” but tensors are only read/processed for the first &lt;integer&gt; frames. Do not include tensors for the other frames.</w:t>
             </w:r>
           </w:p>
           <w:p>
@@ -6648,15 +6639,7 @@
                 <w:sz w:val="20"/>
                 <w:szCs w:val="20"/>
               </w:rPr>
-              <w:t xml:space="preserve">Functionality has not been verified for compatibility with </w:t>
-            </w:r>
-            <w:r>
-              <w:rPr>
-                <w:rFonts w:ascii="Courier" w:hAnsi="Courier"/>
-                <w:sz w:val="20"/>
-                <w:szCs w:val="20"/>
-              </w:rPr>
-              <w:t>Ewald functionality.</w:t>
+              <w:t>Functionality has not been verified for compatibility with Ewald functionality.</w:t>
             </w:r>
           </w:p>
           <w:p>
@@ -6698,6 +6681,7 @@
                 <w:sz w:val="20"/>
                 <w:szCs w:val="20"/>
               </w:rPr>
+              <w:lastRenderedPageBreak/>
               <w:t># FITPOVR #</w:t>
             </w:r>
           </w:p>
@@ -6746,16 +6730,7 @@
                 <w:sz w:val="20"/>
                 <w:szCs w:val="20"/>
               </w:rPr>
-              <w:t xml:space="preserve">Defines whether a ReaxFF type over-coordination force </w:t>
-            </w:r>
-            <w:r>
-              <w:rPr>
-                <w:rFonts w:ascii="Courier" w:hAnsi="Courier"/>
-                <w:sz w:val="20"/>
-                <w:szCs w:val="20"/>
-              </w:rPr>
-              <w:lastRenderedPageBreak/>
-              <w:t xml:space="preserve">should be applied. </w:t>
+              <w:t xml:space="preserve">Defines whether a ReaxFF type over-coordination force should be applied. </w:t>
             </w:r>
             <w:r>
               <w:rPr>
@@ -7541,8 +7516,8 @@
           <w:color w:val="000000" w:themeColor="text1"/>
         </w:rPr>
       </w:pPr>
-      <w:bookmarkStart w:id="4" w:name="_LSQ_CODE:_Topology"/>
-      <w:bookmarkEnd w:id="4"/>
+      <w:bookmarkStart w:id="5" w:name="_LSQ_CODE:_Topology"/>
+      <w:bookmarkEnd w:id="5"/>
       <w:r>
         <w:rPr>
           <w:rFonts w:asciiTheme="minorHAnsi" w:hAnsiTheme="minorHAnsi"/>
@@ -10457,16 +10432,16 @@
           <w:rFonts w:asciiTheme="minorHAnsi" w:hAnsiTheme="minorHAnsi"/>
         </w:rPr>
       </w:pPr>
-      <w:bookmarkStart w:id="5" w:name="_LSQ_Python_Codes"/>
-      <w:bookmarkStart w:id="6" w:name="_LSQ_Python_Codes_1"/>
-      <w:bookmarkStart w:id="7" w:name="_LSQ_Python_Codes_2"/>
-      <w:bookmarkStart w:id="8" w:name="_LSQ_Python_Codes_3"/>
-      <w:bookmarkStart w:id="9" w:name="_Extras"/>
-      <w:bookmarkEnd w:id="5"/>
+      <w:bookmarkStart w:id="6" w:name="_LSQ_Python_Codes"/>
+      <w:bookmarkStart w:id="7" w:name="_LSQ_Python_Codes_1"/>
+      <w:bookmarkStart w:id="8" w:name="_LSQ_Python_Codes_2"/>
+      <w:bookmarkStart w:id="9" w:name="_LSQ_Python_Codes_3"/>
+      <w:bookmarkStart w:id="10" w:name="_Extras"/>
       <w:bookmarkEnd w:id="6"/>
       <w:bookmarkEnd w:id="7"/>
       <w:bookmarkEnd w:id="8"/>
       <w:bookmarkEnd w:id="9"/>
+      <w:bookmarkEnd w:id="10"/>
       <w:r>
         <w:rPr>
           <w:rFonts w:asciiTheme="minorHAnsi" w:hAnsiTheme="minorHAnsi"/>
@@ -10478,8 +10453,8 @@
       <w:pPr>
         <w:pStyle w:val="Heading1"/>
       </w:pPr>
-      <w:bookmarkStart w:id="10" w:name="_Extras_1"/>
-      <w:bookmarkEnd w:id="10"/>
+      <w:bookmarkStart w:id="11" w:name="_Extras_1"/>
+      <w:bookmarkEnd w:id="11"/>
       <w:r>
         <w:rPr>
           <w:rFonts w:asciiTheme="minorHAnsi" w:hAnsiTheme="minorHAnsi"/>
@@ -11182,14 +11157,14 @@
           <w:szCs w:val="28"/>
         </w:rPr>
       </w:pPr>
-      <w:bookmarkStart w:id="11" w:name="_LSQ_Python_Codes_4"/>
-      <w:bookmarkStart w:id="12" w:name="_LSQ_Python_Codes_5"/>
-      <w:bookmarkStart w:id="13" w:name="_LSQ_Python_Codes_6"/>
-      <w:bookmarkStart w:id="14" w:name="_LSQ_Python_Codes_7"/>
-      <w:bookmarkEnd w:id="11"/>
+      <w:bookmarkStart w:id="12" w:name="_LSQ_Python_Codes_4"/>
+      <w:bookmarkStart w:id="13" w:name="_LSQ_Python_Codes_5"/>
+      <w:bookmarkStart w:id="14" w:name="_LSQ_Python_Codes_6"/>
+      <w:bookmarkStart w:id="15" w:name="_LSQ_Python_Codes_7"/>
       <w:bookmarkEnd w:id="12"/>
       <w:bookmarkEnd w:id="13"/>
       <w:bookmarkEnd w:id="14"/>
+      <w:bookmarkEnd w:id="15"/>
       <w:r>
         <w:rPr>
           <w:b/>
@@ -11820,18 +11795,7 @@
                 <w:sz w:val="20"/>
                 <w:szCs w:val="20"/>
               </w:rPr>
-              <w:t>See script “help”. Uses several defaults. For our standard</w:t>
-            </w:r>
-            <w:bookmarkStart w:id="15" w:name="_GoBack"/>
-            <w:bookmarkEnd w:id="15"/>
-            <w:r>
-              <w:rPr>
-                <w:rFonts w:ascii="Courier" w:hAnsi="Courier"/>
-                <w:color w:val="000000" w:themeColor="text1"/>
-                <w:sz w:val="20"/>
-                <w:szCs w:val="20"/>
-              </w:rPr>
-              <w:t xml:space="preserve"> SVD fit, using our standard file names:</w:t>
+              <w:t>See script “help”. Uses several defaults. For our standard SVD fit, using our standard file names:</w:t>
             </w:r>
           </w:p>
           <w:p>
@@ -12545,15 +12509,7 @@
                 <w:sz w:val="20"/>
                 <w:szCs w:val="20"/>
               </w:rPr>
-              <w:t xml:space="preserve"> for an NPT ensemble simulation. </w:t>
-            </w:r>
-            <w:r>
-              <w:rPr>
-                <w:rFonts w:ascii="Courier" w:hAnsi="Courier"/>
-                <w:sz w:val="20"/>
-                <w:szCs w:val="20"/>
-              </w:rPr>
-              <w:t>See section “</w:t>
+              <w:t xml:space="preserve"> for an NPT ensemble simulation. See section “</w:t>
             </w:r>
             <w:hyperlink w:anchor="_MD_CODE:_Ensembles" w:history="1">
               <w:r>
@@ -14991,6 +14947,14 @@
               </w:rPr>
               <w:lastRenderedPageBreak/>
               <w:t>interfacing with visualization software, as many features file format features will be interpreted natively.</w:t>
+            </w:r>
+            <w:r>
+              <w:rPr>
+                <w:rFonts w:ascii="Courier" w:hAnsi="Courier"/>
+                <w:sz w:val="20"/>
+                <w:szCs w:val="20"/>
+              </w:rPr>
+              <w:t xml:space="preserve"> Default value is “GEN”.</w:t>
             </w:r>
           </w:p>
         </w:tc>
@@ -16169,28 +16133,7 @@
                 <w:rFonts w:ascii="Courier" w:hAnsi="Courier"/>
                 <w:b w:val="0"/>
               </w:rPr>
-              <w:t>NVT-MTK</w:t>
-            </w:r>
-            <w:r>
-              <w:rPr>
-                <w:rFonts w:ascii="Courier" w:hAnsi="Courier"/>
-                <w:b w:val="0"/>
-              </w:rPr>
-              <w:t xml:space="preserve"> </w:t>
-            </w:r>
-            <w:r>
-              <w:rPr>
-                <w:rFonts w:ascii="Courier" w:hAnsi="Courier"/>
-                <w:b w:val="0"/>
-              </w:rPr>
-              <w:t xml:space="preserve">HOOVER </w:t>
-            </w:r>
-            <w:r>
-              <w:rPr>
-                <w:rFonts w:ascii="Courier" w:hAnsi="Courier"/>
-                <w:b w:val="0"/>
-              </w:rPr>
-              <w:t>&lt;TTC&gt;</w:t>
+              <w:t>NVT-MTK HOOVER &lt;TTC&gt;</w:t>
             </w:r>
           </w:p>
         </w:tc>
@@ -16333,15 +16276,7 @@
                 <w:b w:val="0"/>
                 <w:i/>
               </w:rPr>
-              <w:t>NPT-MTK</w:t>
-            </w:r>
-            <w:r>
-              <w:rPr>
-                <w:rFonts w:ascii="Courier" w:hAnsi="Courier"/>
-                <w:b w:val="0"/>
-                <w:i/>
-              </w:rPr>
-              <w:t xml:space="preserve"> HOOVER &lt;TTC&gt; &lt;BTC&gt;</w:t>
+              <w:t>NPT-MTK HOOVER &lt;TTC&gt; &lt;BTC&gt;</w:t>
             </w:r>
           </w:p>
         </w:tc>
@@ -16413,39 +16348,7 @@
                 <w:b w:val="0"/>
                 <w:i/>
               </w:rPr>
-              <w:t>NPT-BEREND &lt;</w:t>
-            </w:r>
-            <w:r>
-              <w:rPr>
-                <w:rFonts w:ascii="Courier" w:hAnsi="Courier"/>
-                <w:b w:val="0"/>
-                <w:i/>
-              </w:rPr>
-              <w:t>TTC</w:t>
-            </w:r>
-            <w:r>
-              <w:rPr>
-                <w:rFonts w:ascii="Courier" w:hAnsi="Courier"/>
-                <w:b w:val="0"/>
-                <w:i/>
-              </w:rPr>
-              <w:t>&gt; &lt;</w:t>
-            </w:r>
-            <w:r>
-              <w:rPr>
-                <w:rFonts w:ascii="Courier" w:hAnsi="Courier"/>
-                <w:b w:val="0"/>
-                <w:i/>
-              </w:rPr>
-              <w:t>BTC</w:t>
-            </w:r>
-            <w:r>
-              <w:rPr>
-                <w:rFonts w:ascii="Courier" w:hAnsi="Courier"/>
-                <w:b w:val="0"/>
-                <w:i/>
-              </w:rPr>
-              <w:t>&gt;</w:t>
+              <w:t>NPT-BEREND &lt;TTC&gt; &lt;BTC&gt;</w:t>
             </w:r>
           </w:p>
         </w:tc>
@@ -16514,21 +16417,7 @@
                 <w:rFonts w:ascii="Courier" w:hAnsi="Courier"/>
                 <w:b w:val="0"/>
               </w:rPr>
-              <w:t>NVT-BEREND &lt;</w:t>
-            </w:r>
-            <w:r>
-              <w:rPr>
-                <w:rFonts w:ascii="Courier" w:hAnsi="Courier"/>
-                <w:b w:val="0"/>
-              </w:rPr>
-              <w:t>TTC</w:t>
-            </w:r>
-            <w:r>
-              <w:rPr>
-                <w:rFonts w:ascii="Courier" w:hAnsi="Courier"/>
-                <w:b w:val="0"/>
-              </w:rPr>
-              <w:t xml:space="preserve">&gt; </w:t>
+              <w:t xml:space="preserve">NVT-BEREND &lt;TTC&gt; </w:t>
             </w:r>
           </w:p>
         </w:tc>
@@ -16600,55 +16489,7 @@
                 <w:b w:val="0"/>
                 <w:i/>
               </w:rPr>
-              <w:t>NPT-BEREND-ANISO</w:t>
-            </w:r>
-            <w:r>
-              <w:rPr>
-                <w:rFonts w:ascii="Courier" w:hAnsi="Courier"/>
-                <w:b w:val="0"/>
-                <w:i/>
-              </w:rPr>
-              <w:t xml:space="preserve"> </w:t>
-            </w:r>
-            <w:r>
-              <w:rPr>
-                <w:rFonts w:ascii="Courier" w:hAnsi="Courier"/>
-                <w:b w:val="0"/>
-                <w:i/>
-              </w:rPr>
-              <w:t>&lt;</w:t>
-            </w:r>
-            <w:r>
-              <w:rPr>
-                <w:rFonts w:ascii="Courier" w:hAnsi="Courier"/>
-                <w:b w:val="0"/>
-                <w:i/>
-              </w:rPr>
-              <w:t>TTC</w:t>
-            </w:r>
-            <w:r>
-              <w:rPr>
-                <w:rFonts w:ascii="Courier" w:hAnsi="Courier"/>
-                <w:b w:val="0"/>
-                <w:i/>
-              </w:rPr>
-              <w:t>&gt; &lt;</w:t>
-            </w:r>
-            <w:r>
-              <w:rPr>
-                <w:rFonts w:ascii="Courier" w:hAnsi="Courier"/>
-                <w:b w:val="0"/>
-                <w:i/>
-              </w:rPr>
-              <w:t>BTC</w:t>
-            </w:r>
-            <w:r>
-              <w:rPr>
-                <w:rFonts w:ascii="Courier" w:hAnsi="Courier"/>
-                <w:b w:val="0"/>
-                <w:i/>
-              </w:rPr>
-              <w:t>&gt;</w:t>
+              <w:t>NPT-BEREND-ANISO &lt;TTC&gt; &lt;BTC&gt;</w:t>
             </w:r>
           </w:p>
         </w:tc>
@@ -16717,35 +16558,7 @@
                 <w:rFonts w:ascii="Courier" w:hAnsi="Courier"/>
                 <w:b w:val="0"/>
               </w:rPr>
-              <w:t>LMP-NVT</w:t>
-            </w:r>
-            <w:r>
-              <w:rPr>
-                <w:rFonts w:ascii="Courier" w:hAnsi="Courier"/>
-                <w:b w:val="0"/>
-              </w:rPr>
-              <w:t xml:space="preserve"> </w:t>
-            </w:r>
-            <w:r>
-              <w:rPr>
-                <w:rFonts w:ascii="Courier" w:hAnsi="Courier"/>
-                <w:b w:val="0"/>
-              </w:rPr>
-              <w:t>&lt;</w:t>
-            </w:r>
-            <w:r>
-              <w:rPr>
-                <w:rFonts w:ascii="Courier" w:hAnsi="Courier"/>
-                <w:b w:val="0"/>
-              </w:rPr>
-              <w:t>TTC</w:t>
-            </w:r>
-            <w:r>
-              <w:rPr>
-                <w:rFonts w:ascii="Courier" w:hAnsi="Courier"/>
-                <w:b w:val="0"/>
-              </w:rPr>
-              <w:t>&gt;</w:t>
+              <w:t>LMP-NVT &lt;TTC&gt;</w:t>
             </w:r>
           </w:p>
         </w:tc>
@@ -16823,42 +16636,7 @@
                 <w:rFonts w:ascii="Courier" w:hAnsi="Courier"/>
                 <w:b w:val="0"/>
               </w:rPr>
-              <w:t xml:space="preserve">LMP-NPT </w:t>
-            </w:r>
-            <w:r>
-              <w:rPr>
-                <w:rFonts w:ascii="Courier" w:hAnsi="Courier"/>
-                <w:b w:val="0"/>
-              </w:rPr>
-              <w:t>&lt;</w:t>
-            </w:r>
-            <w:r>
-              <w:rPr>
-                <w:rFonts w:ascii="Courier" w:hAnsi="Courier"/>
-                <w:b w:val="0"/>
-              </w:rPr>
-              <w:t>TTC</w:t>
-            </w:r>
-            <w:r>
-              <w:rPr>
-                <w:rFonts w:ascii="Courier" w:hAnsi="Courier"/>
-                <w:b w:val="0"/>
-              </w:rPr>
-              <w:t>&gt; &lt;</w:t>
-            </w:r>
-            <w:r>
-              <w:rPr>
-                <w:rFonts w:ascii="Courier" w:hAnsi="Courier"/>
-                <w:b w:val="0"/>
-              </w:rPr>
-              <w:t>BTC</w:t>
-            </w:r>
-            <w:r>
-              <w:rPr>
-                <w:rFonts w:ascii="Courier" w:hAnsi="Courier"/>
-                <w:b w:val="0"/>
-              </w:rPr>
-              <w:t>&gt;</w:t>
+              <w:t>LMP-NPT &lt;TTC&gt; &lt;BTC&gt;</w:t>
             </w:r>
           </w:p>
         </w:tc>
@@ -17011,13 +16789,7 @@
       </w:r>
       <w:proofErr w:type="spellEnd"/>
       <w:r>
-        <w:t xml:space="preserve"> file where the comment line specifies box dimensions, and each coordinate line optionally has the has the x, y, and z velocity or force components listed.  The CRDFILE can also be a restart file</w:t>
-      </w:r>
-      <w:r>
-        <w:t>.  See documentation for VELINIT</w:t>
-      </w:r>
-      <w:r>
-        <w:t>.</w:t>
+        <w:t xml:space="preserve"> file where the comment line specifies box dimensions, and each coordinate line optionally has the has the x, y, and z velocity or force components listed.  The CRDFILE can also be a restart file.  See documentation for VELINIT.</w:t>
       </w:r>
     </w:p>
     <w:p>
@@ -17105,10 +16877,7 @@
       </w:r>
       <w:proofErr w:type="spellEnd"/>
       <w:r>
-        <w:t>&gt; files (</w:t>
-      </w:r>
-      <w:r>
-        <w:t>&lt;string #1&gt; … &lt;string #</w:t>
+        <w:t>&gt; files (&lt;string #1&gt; … &lt;string #</w:t>
       </w:r>
       <w:proofErr w:type="spellStart"/>
       <w:r>
@@ -17116,10 +16885,7 @@
       </w:r>
       <w:proofErr w:type="spellEnd"/>
       <w:r>
-        <w:t>&gt;</w:t>
-      </w:r>
-      <w:r>
-        <w:t xml:space="preserve">) along the z-axis. Assumes an orthorhombic box and that all files have the same x- and y-dimensions. Expects files in </w:t>
+        <w:t xml:space="preserve">&gt;) along the z-axis. Assumes an orthorhombic box and that all files have the same x- and y-dimensions. Expects files in </w:t>
       </w:r>
       <w:proofErr w:type="gramStart"/>
       <w:r>
@@ -17184,10 +16950,7 @@
         <w:cnfStyle w:val="000000010000" w:firstRow="0" w:lastRow="0" w:firstColumn="0" w:lastColumn="0" w:oddVBand="0" w:evenVBand="0" w:oddHBand="0" w:evenHBand="1" w:firstRowFirstColumn="0" w:firstRowLastColumn="0" w:lastRowFirstColumn="0" w:lastRowLastColumn="0"/>
       </w:pPr>
       <w:r>
-        <w:t xml:space="preserve">Scale coordinates of input file &lt;string&gt; by a factor of &lt;double&gt;. </w:t>
-      </w:r>
-      <w:r>
-        <w:t xml:space="preserve">Expects files in </w:t>
+        <w:t xml:space="preserve">Scale coordinates of input file &lt;string&gt; by a factor of &lt;double&gt;. Expects files in </w:t>
       </w:r>
       <w:proofErr w:type="gramStart"/>
       <w:r>
@@ -19767,6 +19530,63 @@
                 <w:szCs w:val="20"/>
               </w:rPr>
               <w:t xml:space="preserve"> trajectory file into its constituent frames</w:t>
+            </w:r>
+          </w:p>
+        </w:tc>
+      </w:tr>
+      <w:tr>
+        <w:trPr>
+          <w:cnfStyle w:val="000000100000" w:firstRow="0" w:lastRow="0" w:firstColumn="0" w:lastColumn="0" w:oddVBand="0" w:evenVBand="0" w:oddHBand="1" w:evenHBand="0" w:firstRowFirstColumn="0" w:firstRowLastColumn="0" w:lastRowFirstColumn="0" w:lastRowLastColumn="0"/>
+        </w:trPr>
+        <w:tc>
+          <w:tcPr>
+            <w:cnfStyle w:val="001000000000" w:firstRow="0" w:lastRow="0" w:firstColumn="1" w:lastColumn="0" w:oddVBand="0" w:evenVBand="0" w:oddHBand="0" w:evenHBand="0" w:firstRowFirstColumn="0" w:firstRowLastColumn="0" w:lastRowFirstColumn="0" w:lastRowLastColumn="0"/>
+            <w:tcW w:w="3090" w:type="dxa"/>
+            <w:vAlign w:val="center"/>
+          </w:tcPr>
+          <w:p>
+            <w:pPr>
+              <w:jc w:val="center"/>
+              <w:rPr>
+                <w:rFonts w:ascii="Courier" w:hAnsi="Courier" w:cs="Courier"/>
+                <w:b w:val="0"/>
+                <w:sz w:val="20"/>
+                <w:szCs w:val="20"/>
+              </w:rPr>
+            </w:pPr>
+            <w:r>
+              <w:rPr>
+                <w:rFonts w:ascii="Courier" w:hAnsi="Courier" w:cs="Courier"/>
+                <w:b w:val="0"/>
+                <w:sz w:val="20"/>
+                <w:szCs w:val="20"/>
+              </w:rPr>
+              <w:t>post_proc_lsq2.py</w:t>
+            </w:r>
+          </w:p>
+        </w:tc>
+        <w:tc>
+          <w:tcPr>
+            <w:tcW w:w="9445" w:type="dxa"/>
+            <w:vAlign w:val="center"/>
+          </w:tcPr>
+          <w:p>
+            <w:pPr>
+              <w:jc w:val="center"/>
+              <w:cnfStyle w:val="000000100000" w:firstRow="0" w:lastRow="0" w:firstColumn="0" w:lastColumn="0" w:oddVBand="0" w:evenVBand="0" w:oddHBand="1" w:evenHBand="0" w:firstRowFirstColumn="0" w:firstRowLastColumn="0" w:lastRowFirstColumn="0" w:lastRowLastColumn="0"/>
+              <w:rPr>
+                <w:rFonts w:ascii="Courier" w:hAnsi="Courier"/>
+                <w:sz w:val="20"/>
+                <w:szCs w:val="20"/>
+              </w:rPr>
+            </w:pPr>
+            <w:r>
+              <w:rPr>
+                <w:rFonts w:ascii="Courier" w:hAnsi="Courier"/>
+                <w:sz w:val="20"/>
+                <w:szCs w:val="20"/>
+              </w:rPr>
+              <w:t>Scrubs parameter files of interactions with coefficients = 0</w:t>
             </w:r>
           </w:p>
         </w:tc>
@@ -24795,7 +24615,7 @@
 </file>
 
 <file path=customXml/itemProps1.xml><?xml version="1.0" encoding="utf-8"?>
-<ds:datastoreItem xmlns:ds="http://schemas.openxmlformats.org/officeDocument/2006/customXml" ds:itemID="{30EFB3E8-4979-F349-9493-177DD32BB949}">
+<ds:datastoreItem xmlns:ds="http://schemas.openxmlformats.org/officeDocument/2006/customXml" ds:itemID="{F80FF5F2-3577-9742-9867-FFC2E66F7F86}">
   <ds:schemaRefs>
     <ds:schemaRef ds:uri="http://schemas.openxmlformats.org/officeDocument/2006/bibliography"/>
   </ds:schemaRefs>

--- a/doc/Force_Match_User_Guide.docx
+++ b/doc/Force_Match_User_Guide.docx
@@ -221,9 +221,8 @@
           <w:sz w:val="28"/>
           <w:szCs w:val="28"/>
         </w:rPr>
-        <w:t xml:space="preserve">Lukas </w:t>
-      </w:r>
-      <w:proofErr w:type="spellStart"/>
+        <w:t>Lukas Kozio</w:t>
+      </w:r>
       <w:r>
         <w:rPr>
           <w:rFonts w:ascii="Cambria" w:hAnsi="Cambria"/>
@@ -231,76 +230,64 @@
           <w:sz w:val="28"/>
           <w:szCs w:val="28"/>
         </w:rPr>
-        <w:t>Kozoil</w:t>
-      </w:r>
-      <w:proofErr w:type="spellEnd"/>
-      <w:r>
+        <w:t>l (LK)</w:t>
+      </w:r>
+    </w:p>
+    <w:p>
+      <w:pPr>
+        <w:jc w:val="center"/>
         <w:rPr>
           <w:rFonts w:ascii="Cambria" w:hAnsi="Cambria"/>
           <w:i/>
           <w:sz w:val="28"/>
           <w:szCs w:val="28"/>
         </w:rPr>
-        <w:t xml:space="preserve"> (LK)</w:t>
-      </w:r>
-    </w:p>
-    <w:p>
-      <w:pPr>
-        <w:jc w:val="center"/>
+      </w:pPr>
+    </w:p>
+    <w:p>
+      <w:pPr>
         <w:rPr>
           <w:rFonts w:ascii="Cambria" w:hAnsi="Cambria"/>
           <w:i/>
-          <w:sz w:val="28"/>
-          <w:szCs w:val="28"/>
-        </w:rPr>
-      </w:pPr>
-    </w:p>
-    <w:p>
-      <w:pPr>
+        </w:rPr>
+      </w:pPr>
+    </w:p>
+    <w:p>
+      <w:pPr>
+        <w:jc w:val="center"/>
         <w:rPr>
           <w:rFonts w:ascii="Cambria" w:hAnsi="Cambria"/>
           <w:i/>
         </w:rPr>
       </w:pPr>
-    </w:p>
-    <w:p>
-      <w:pPr>
-        <w:jc w:val="center"/>
+      <w:r>
         <w:rPr>
           <w:rFonts w:ascii="Cambria" w:hAnsi="Cambria"/>
           <w:i/>
         </w:rPr>
-      </w:pPr>
+        <w:t>Manual l</w:t>
+      </w:r>
       <w:r>
         <w:rPr>
           <w:rFonts w:ascii="Cambria" w:hAnsi="Cambria"/>
           <w:i/>
         </w:rPr>
-        <w:t>Manual l</w:t>
+        <w:t xml:space="preserve">ast updated: Aug. </w:t>
       </w:r>
       <w:r>
         <w:rPr>
           <w:rFonts w:ascii="Cambria" w:hAnsi="Cambria"/>
           <w:i/>
         </w:rPr>
-        <w:t xml:space="preserve">ast updated: Aug. </w:t>
-      </w:r>
-      <w:proofErr w:type="gramStart"/>
+        <w:t>2</w:t>
+      </w:r>
       <w:r>
         <w:rPr>
           <w:rFonts w:ascii="Cambria" w:hAnsi="Cambria"/>
           <w:i/>
         </w:rPr>
-        <w:t>2</w:t>
-      </w:r>
-      <w:r>
-        <w:rPr>
-          <w:rFonts w:ascii="Cambria" w:hAnsi="Cambria"/>
-          <w:i/>
-        </w:rPr>
         <w:t>9</w:t>
       </w:r>
-      <w:proofErr w:type="gramEnd"/>
       <w:r>
         <w:rPr>
           <w:rFonts w:ascii="Cambria" w:hAnsi="Cambria"/>
@@ -718,23 +705,7 @@
             <w:sz w:val="28"/>
             <w:szCs w:val="28"/>
           </w:rPr>
-          <w:t>Compilin</w:t>
-        </w:r>
-        <w:r>
-          <w:rPr>
-            <w:rStyle w:val="Hyperlink"/>
-            <w:sz w:val="28"/>
-            <w:szCs w:val="28"/>
-          </w:rPr>
-          <w:t>g</w:t>
-        </w:r>
-        <w:r>
-          <w:rPr>
-            <w:rStyle w:val="Hyperlink"/>
-            <w:sz w:val="28"/>
-            <w:szCs w:val="28"/>
-          </w:rPr>
-          <w:t>/running the code</w:t>
+          <w:t>Compiling/running the code</w:t>
         </w:r>
       </w:hyperlink>
     </w:p>
@@ -750,7 +721,7 @@
           <w:szCs w:val="28"/>
         </w:rPr>
       </w:pPr>
-      <w:hyperlink w:anchor="Running the test suites/generating “correct” test suite reference files" w:history="1">
+      <w:hyperlink r:id="rId8" w:anchor="Running the test suites/generating " w:history="1">
         <w:r>
           <w:rPr>
             <w:rStyle w:val="Hyperlink"/>
@@ -797,23 +768,13 @@
         </w:rPr>
       </w:pPr>
       <w:hyperlink w:anchor="Makefile 101" w:history="1">
-        <w:proofErr w:type="spellStart"/>
         <w:r>
           <w:rPr>
             <w:rStyle w:val="Hyperlink"/>
             <w:sz w:val="28"/>
             <w:szCs w:val="28"/>
           </w:rPr>
-          <w:t>Makefile</w:t>
-        </w:r>
-        <w:proofErr w:type="spellEnd"/>
-        <w:r>
-          <w:rPr>
-            <w:rStyle w:val="Hyperlink"/>
-            <w:sz w:val="28"/>
-            <w:szCs w:val="28"/>
-          </w:rPr>
-          <w:t xml:space="preserve"> 101</w:t>
+          <w:t>Makefile 101</w:t>
         </w:r>
       </w:hyperlink>
     </w:p>
@@ -864,7 +825,7 @@
           <w:u w:val="none"/>
         </w:rPr>
       </w:pPr>
-      <w:hyperlink r:id="rId8" w:anchor="_Determination_of_" w:history="1">
+      <w:hyperlink r:id="rId9" w:anchor="_Determination_of_" w:history="1">
         <w:r>
           <w:rPr>
             <w:rStyle w:val="Hyperlink"/>
@@ -944,39 +905,7 @@
             <w:sz w:val="28"/>
             <w:szCs w:val="28"/>
           </w:rPr>
-          <w:t>Main Co</w:t>
-        </w:r>
-        <w:r>
-          <w:rPr>
-            <w:rStyle w:val="Hyperlink"/>
-            <w:sz w:val="28"/>
-            <w:szCs w:val="28"/>
-          </w:rPr>
-          <w:t>n</w:t>
-        </w:r>
-        <w:r>
-          <w:rPr>
-            <w:rStyle w:val="Hyperlink"/>
-            <w:sz w:val="28"/>
-            <w:szCs w:val="28"/>
-          </w:rPr>
-          <w:t>trol Variabl</w:t>
-        </w:r>
-        <w:r>
-          <w:rPr>
-            <w:rStyle w:val="Hyperlink"/>
-            <w:sz w:val="28"/>
-            <w:szCs w:val="28"/>
-          </w:rPr>
-          <w:t>e</w:t>
-        </w:r>
-        <w:r>
-          <w:rPr>
-            <w:rStyle w:val="Hyperlink"/>
-            <w:sz w:val="28"/>
-            <w:szCs w:val="28"/>
-          </w:rPr>
-          <w:t>s</w:t>
+          <w:t>Main Control Variables</w:t>
         </w:r>
       </w:hyperlink>
     </w:p>
@@ -1054,23 +983,7 @@
             <w:sz w:val="28"/>
             <w:szCs w:val="28"/>
           </w:rPr>
-          <w:t>The LSQ python</w:t>
-        </w:r>
-        <w:r>
-          <w:rPr>
-            <w:rStyle w:val="Hyperlink"/>
-            <w:sz w:val="28"/>
-            <w:szCs w:val="28"/>
-          </w:rPr>
-          <w:t xml:space="preserve"> </w:t>
-        </w:r>
-        <w:r>
-          <w:rPr>
-            <w:rStyle w:val="Hyperlink"/>
-            <w:sz w:val="28"/>
-            <w:szCs w:val="28"/>
-          </w:rPr>
-          <w:t>script</w:t>
+          <w:t>The LSQ python script</w:t>
         </w:r>
       </w:hyperlink>
     </w:p>
@@ -1120,23 +1033,7 @@
             <w:sz w:val="28"/>
             <w:szCs w:val="28"/>
           </w:rPr>
-          <w:t>Main Inp</w:t>
-        </w:r>
-        <w:r>
-          <w:rPr>
-            <w:rStyle w:val="Hyperlink"/>
-            <w:sz w:val="28"/>
-            <w:szCs w:val="28"/>
-          </w:rPr>
-          <w:t>u</w:t>
-        </w:r>
-        <w:r>
-          <w:rPr>
-            <w:rStyle w:val="Hyperlink"/>
-            <w:sz w:val="28"/>
-            <w:szCs w:val="28"/>
-          </w:rPr>
-          <w:t>t File</w:t>
+          <w:t>Main Input File</w:t>
         </w:r>
       </w:hyperlink>
     </w:p>
@@ -1247,39 +1144,7 @@
             <w:sz w:val="28"/>
             <w:szCs w:val="28"/>
           </w:rPr>
-          <w:t>Small utili</w:t>
-        </w:r>
-        <w:r>
-          <w:rPr>
-            <w:rStyle w:val="Hyperlink"/>
-            <w:sz w:val="28"/>
-            <w:szCs w:val="28"/>
-          </w:rPr>
-          <w:t>t</w:t>
-        </w:r>
-        <w:r>
-          <w:rPr>
-            <w:rStyle w:val="Hyperlink"/>
-            <w:sz w:val="28"/>
-            <w:szCs w:val="28"/>
-          </w:rPr>
-          <w:t>i</w:t>
-        </w:r>
-        <w:r>
-          <w:rPr>
-            <w:rStyle w:val="Hyperlink"/>
-            <w:sz w:val="28"/>
-            <w:szCs w:val="28"/>
-          </w:rPr>
-          <w:t>e</w:t>
-        </w:r>
-        <w:r>
-          <w:rPr>
-            <w:rStyle w:val="Hyperlink"/>
-            <w:sz w:val="28"/>
-            <w:szCs w:val="28"/>
-          </w:rPr>
-          <w:t>s</w:t>
+          <w:t>Small utilities</w:t>
         </w:r>
       </w:hyperlink>
     </w:p>
@@ -1360,14 +1225,12 @@
       <w:r>
         <w:t xml:space="preserve">” command in the </w:t>
       </w:r>
-      <w:proofErr w:type="spellStart"/>
       <w:r>
         <w:rPr>
           <w:rFonts w:ascii="Courier" w:hAnsi="Courier"/>
         </w:rPr>
         <w:t>Makefile</w:t>
       </w:r>
-      <w:proofErr w:type="spellEnd"/>
       <w:r>
         <w:t>. Refer to the examples therein.</w:t>
       </w:r>
@@ -1384,21 +1247,18 @@
       <w:r>
         <w:t xml:space="preserve">Before compiling, navigate to the </w:t>
       </w:r>
-      <w:proofErr w:type="spellStart"/>
       <w:r>
         <w:rPr>
           <w:rFonts w:ascii="Courier" w:hAnsi="Courier"/>
         </w:rPr>
         <w:t>src</w:t>
       </w:r>
-      <w:proofErr w:type="spellEnd"/>
       <w:r>
         <w:t xml:space="preserve"> directory</w:t>
       </w:r>
       <w:r>
         <w:t xml:space="preserve"> and remove “</w:t>
       </w:r>
-      <w:proofErr w:type="spellStart"/>
       <w:r>
         <w:rPr>
           <w:rFonts w:ascii="Courier" w:hAnsi="Courier"/>
@@ -1417,7 +1277,6 @@
         </w:rPr>
         <w:t>md</w:t>
       </w:r>
-      <w:proofErr w:type="spellEnd"/>
       <w:r>
         <w:t>” and “</w:t>
       </w:r>
@@ -1439,14 +1298,12 @@
         </w:rPr>
         <w:t>_</w:t>
       </w:r>
-      <w:proofErr w:type="spellStart"/>
       <w:r>
         <w:rPr>
           <w:rFonts w:ascii="Courier" w:hAnsi="Courier"/>
         </w:rPr>
         <w:t>lsq</w:t>
       </w:r>
-      <w:proofErr w:type="spellEnd"/>
       <w:r>
         <w:t>”</w:t>
       </w:r>
@@ -1471,14 +1328,12 @@
       <w:r>
         <w:t xml:space="preserve"> and </w:t>
       </w:r>
-      <w:proofErr w:type="spellStart"/>
       <w:r>
         <w:rPr>
           <w:rFonts w:ascii="Courier" w:hAnsi="Courier"/>
         </w:rPr>
         <w:t>impi</w:t>
       </w:r>
-      <w:proofErr w:type="spellEnd"/>
       <w:r>
         <w:rPr>
           <w:rFonts w:ascii="Courier" w:hAnsi="Courier"/>
@@ -1488,19 +1343,11 @@
       <w:r>
         <w:t xml:space="preserve">(or </w:t>
       </w:r>
-      <w:proofErr w:type="spellStart"/>
       <w:r>
         <w:rPr>
           <w:rFonts w:ascii="Courier" w:hAnsi="Courier"/>
         </w:rPr>
-        <w:t>mvapichX</w:t>
-      </w:r>
-      <w:proofErr w:type="spellEnd"/>
-      <w:r>
-        <w:rPr>
-          <w:rFonts w:ascii="Courier" w:hAnsi="Courier"/>
-        </w:rPr>
-        <w:t>/X.X</w:t>
+        <w:t>mvapichX/X.X</w:t>
       </w:r>
       <w:r>
         <w:t>)</w:t>
@@ -1514,14 +1361,12 @@
           <w:numId w:val="1"/>
         </w:numPr>
       </w:pPr>
-      <w:proofErr w:type="spellStart"/>
       <w:r>
         <w:rPr>
           <w:rFonts w:ascii="Courier" w:hAnsi="Courier"/>
         </w:rPr>
         <w:t>Makefile</w:t>
       </w:r>
-      <w:proofErr w:type="spellEnd"/>
       <w:r>
         <w:t xml:space="preserve"> options include the following tabulated values. Note that “</w:t>
       </w:r>
@@ -1544,80 +1389,50 @@
         <w:rPr>
           <w:rFonts w:ascii="Courier" w:hAnsi="Courier"/>
         </w:rPr>
-        <w:t xml:space="preserve"> “</w:t>
-      </w:r>
-      <w:proofErr w:type="spellStart"/>
+        <w:t xml:space="preserve"> “lsq” </w:t>
+      </w:r>
+      <w:r>
+        <w:t>or</w:t>
+      </w:r>
       <w:r>
         <w:rPr>
           <w:rFonts w:ascii="Courier" w:hAnsi="Courier"/>
         </w:rPr>
-        <w:t>lsq</w:t>
-      </w:r>
-      <w:proofErr w:type="spellEnd"/>
+        <w:t xml:space="preserve"> “md.” T</w:t>
+      </w:r>
+      <w:r>
+        <w:t xml:space="preserve">he </w:t>
+      </w:r>
       <w:r>
         <w:rPr>
           <w:rFonts w:ascii="Courier" w:hAnsi="Courier"/>
         </w:rPr>
-        <w:t xml:space="preserve">” </w:t>
-      </w:r>
-      <w:r>
-        <w:t>or</w:t>
+        <w:t>make</w:t>
+      </w:r>
+      <w:r>
+        <w:t xml:space="preserve"> command is executed as </w:t>
       </w:r>
       <w:r>
         <w:rPr>
           <w:rFonts w:ascii="Courier" w:hAnsi="Courier"/>
         </w:rPr>
-        <w:t xml:space="preserve"> “</w:t>
-      </w:r>
-      <w:proofErr w:type="spellStart"/>
+        <w:t>make &lt;options&gt;</w:t>
+      </w:r>
+      <w:r>
+        <w:t xml:space="preserve">.  The resulting executables are of the form </w:t>
+      </w:r>
       <w:r>
         <w:rPr>
           <w:rFonts w:ascii="Courier" w:hAnsi="Courier"/>
         </w:rPr>
-        <w:t>md.</w:t>
-      </w:r>
-      <w:proofErr w:type="spellEnd"/>
+        <w:t>chimes</w:t>
+      </w:r>
       <w:r>
         <w:rPr>
           <w:rFonts w:ascii="Courier" w:hAnsi="Courier"/>
         </w:rPr>
-        <w:t>” T</w:t>
-      </w:r>
-      <w:r>
-        <w:t xml:space="preserve">he </w:t>
-      </w:r>
-      <w:r>
-        <w:rPr>
-          <w:rFonts w:ascii="Courier" w:hAnsi="Courier"/>
-        </w:rPr>
-        <w:t>make</w:t>
-      </w:r>
-      <w:r>
-        <w:t xml:space="preserve"> command is executed as </w:t>
-      </w:r>
-      <w:r>
-        <w:rPr>
-          <w:rFonts w:ascii="Courier" w:hAnsi="Courier"/>
-        </w:rPr>
-        <w:t>make &lt;options&gt;</w:t>
-      </w:r>
-      <w:r>
-        <w:t xml:space="preserve">.  The resulting executables are of the form </w:t>
-      </w:r>
-      <w:proofErr w:type="spellStart"/>
-      <w:r>
-        <w:rPr>
-          <w:rFonts w:ascii="Courier" w:hAnsi="Courier"/>
-        </w:rPr>
-        <w:t>chimes</w:t>
-      </w:r>
-      <w:r>
-        <w:rPr>
-          <w:rFonts w:ascii="Courier" w:hAnsi="Courier"/>
-        </w:rPr>
         <w:t>_xx</w:t>
       </w:r>
-      <w:proofErr w:type="spellEnd"/>
       <w:r>
         <w:t>.</w:t>
       </w:r>
@@ -1705,14 +1520,12 @@
                 <w:rFonts w:ascii="Courier" w:hAnsi="Courier"/>
               </w:rPr>
             </w:pPr>
-            <w:proofErr w:type="spellStart"/>
             <w:r>
               <w:rPr>
                 <w:rFonts w:ascii="Courier" w:hAnsi="Courier"/>
               </w:rPr>
               <w:t>travis</w:t>
             </w:r>
-            <w:proofErr w:type="spellEnd"/>
           </w:p>
         </w:tc>
         <w:tc>
@@ -1722,15 +1535,7 @@
           </w:tcPr>
           <w:p>
             <w:r>
-              <w:t xml:space="preserve">Compile Travis trajectory analyzer. See the .pdf file in </w:t>
-            </w:r>
-            <w:proofErr w:type="spellStart"/>
-            <w:r>
-              <w:t>contrib</w:t>
-            </w:r>
-            <w:proofErr w:type="spellEnd"/>
-            <w:r>
-              <w:t>/Travis for more information.</w:t>
+              <w:t>Compile Travis trajectory analyzer. See the .pdf file in contrib/Travis for more information.</w:t>
             </w:r>
           </w:p>
         </w:tc>
@@ -1750,14 +1555,12 @@
                 <w:rFonts w:ascii="Courier" w:hAnsi="Courier"/>
               </w:rPr>
             </w:pPr>
-            <w:proofErr w:type="spellStart"/>
             <w:r>
               <w:rPr>
                 <w:rFonts w:ascii="Courier" w:hAnsi="Courier"/>
               </w:rPr>
               <w:t>packmol</w:t>
             </w:r>
-            <w:proofErr w:type="spellEnd"/>
           </w:p>
         </w:tc>
         <w:tc>
@@ -1767,23 +1570,7 @@
           </w:tcPr>
           <w:p>
             <w:r>
-              <w:t xml:space="preserve">Compile </w:t>
-            </w:r>
-            <w:proofErr w:type="spellStart"/>
-            <w:r>
-              <w:t>packmol</w:t>
-            </w:r>
-            <w:proofErr w:type="spellEnd"/>
-            <w:r>
-              <w:t xml:space="preserve"> initial configuration generator. See the </w:t>
-            </w:r>
-            <w:proofErr w:type="spellStart"/>
-            <w:r>
-              <w:t>packmol</w:t>
-            </w:r>
-            <w:proofErr w:type="spellEnd"/>
-            <w:r>
-              <w:t xml:space="preserve"> website for more information</w:t>
+              <w:t>Compile packmol initial configuration generator. See the packmol website for more information</w:t>
             </w:r>
           </w:p>
         </w:tc>
@@ -1807,13 +1594,8 @@
       <w:r>
         <w:t xml:space="preserve">he </w:t>
       </w:r>
-      <w:proofErr w:type="spellStart"/>
-      <w:r>
-        <w:t>lsq</w:t>
-      </w:r>
-      <w:proofErr w:type="spellEnd"/>
-      <w:r>
-        <w:t xml:space="preserve"> and md </w:t>
+      <w:r>
+        <w:t xml:space="preserve">lsq and md </w:t>
       </w:r>
       <w:r>
         <w:t>code</w:t>
@@ -1895,25 +1677,111 @@
           <w:rFonts w:ascii="Courier" w:hAnsi="Courier"/>
         </w:rPr>
         <w:br/>
-      </w:r>
-      <w:proofErr w:type="spellStart"/>
+        <w:t xml:space="preserve">srun –n x </w:t>
+      </w:r>
       <w:r>
         <w:rPr>
           <w:rFonts w:ascii="Courier" w:hAnsi="Courier"/>
         </w:rPr>
-        <w:t>srun</w:t>
-      </w:r>
-      <w:proofErr w:type="spellEnd"/>
+        <w:t>/path/to/executable</w:t>
+      </w:r>
       <w:r>
         <w:rPr>
           <w:rFonts w:ascii="Courier" w:hAnsi="Courier"/>
         </w:rPr>
-        <w:t xml:space="preserve"> –n x </w:t>
+        <w:t xml:space="preserve"> &lt; input_file.name</w:t>
       </w:r>
       <w:r>
         <w:rPr>
           <w:rFonts w:ascii="Courier" w:hAnsi="Courier"/>
         </w:rPr>
+        <w:t xml:space="preserve"> &gt; output_file.name</w:t>
+      </w:r>
+      <w:r>
+        <w:rPr>
+          <w:rFonts w:ascii="Courier" w:hAnsi="Courier"/>
+        </w:rPr>
+        <w:br/>
+      </w:r>
+      <w:r>
+        <w:rPr>
+          <w:rFonts w:ascii="Courier" w:hAnsi="Courier"/>
+        </w:rPr>
+        <w:br/>
+      </w:r>
+      <w:r>
+        <w:t>on LLNL HPC</w:t>
+      </w:r>
+      <w:r>
+        <w:t xml:space="preserve"> (using slurm, and submitted to the queue). Note that the “</w:t>
+      </w:r>
+      <w:r>
+        <w:rPr>
+          <w:rFonts w:ascii="Courier" w:hAnsi="Courier"/>
+        </w:rPr>
+        <w:t>mpiicc</w:t>
+      </w:r>
+      <w:r>
+        <w:t>” option should be used for this compilation</w:t>
+      </w:r>
+      <w:r>
+        <w:t>.</w:t>
+      </w:r>
+      <w:r>
+        <w:rPr>
+          <w:rFonts w:ascii="Courier" w:hAnsi="Courier"/>
+        </w:rPr>
+        <w:br/>
+      </w:r>
+      <w:r>
+        <w:rPr>
+          <w:rFonts w:ascii="Courier" w:hAnsi="Courier"/>
+        </w:rPr>
+        <w:br/>
+      </w:r>
+      <w:r>
+        <w:t>or:</w:t>
+      </w:r>
+      <w:r>
+        <w:rPr>
+          <w:rFonts w:ascii="Courier" w:hAnsi="Courier"/>
+        </w:rPr>
+        <w:t xml:space="preserve"> </w:t>
+      </w:r>
+      <w:r>
+        <w:rPr>
+          <w:rFonts w:ascii="Courier" w:hAnsi="Courier"/>
+        </w:rPr>
+        <w:br/>
+      </w:r>
+      <w:r>
+        <w:rPr>
+          <w:rFonts w:ascii="Courier" w:hAnsi="Courier"/>
+        </w:rPr>
+        <w:br/>
+      </w:r>
+      <w:r>
+        <w:rPr>
+          <w:rFonts w:ascii="Courier" w:hAnsi="Courier"/>
+        </w:rPr>
+        <w:t>mpirun –np x</w:t>
+      </w:r>
+      <w:r>
+        <w:rPr>
+          <w:rFonts w:ascii="Courier" w:hAnsi="Courier"/>
+        </w:rPr>
+        <w:t xml:space="preserve"> –stdin all</w:t>
+      </w:r>
+      <w:r>
+        <w:rPr>
+          <w:rFonts w:ascii="Courier" w:hAnsi="Courier"/>
+        </w:rPr>
+        <w:t xml:space="preserve"> </w:t>
+      </w:r>
+      <w:r>
+        <w:rPr>
+          <w:rFonts w:ascii="Courier" w:hAnsi="Courier"/>
+        </w:rPr>
         <w:t>/path/to/executable</w:t>
       </w:r>
       <w:r>
@@ -1926,7 +1794,7 @@
         <w:rPr>
           <w:rFonts w:ascii="Courier" w:hAnsi="Courier"/>
         </w:rPr>
-        <w:t xml:space="preserve"> &gt; output_file.name</w:t>
+        <w:t xml:space="preserve">  &gt; output_file.name</w:t>
       </w:r>
       <w:r>
         <w:rPr>
@@ -1941,52 +1809,49 @@
         <w:br/>
       </w:r>
       <w:r>
-        <w:t>on LLNL HPC</w:t>
-      </w:r>
-      <w:r>
-        <w:t xml:space="preserve"> (using </w:t>
-      </w:r>
-      <w:proofErr w:type="spellStart"/>
-      <w:proofErr w:type="gramStart"/>
-      <w:r>
-        <w:t>slurm</w:t>
-      </w:r>
-      <w:proofErr w:type="spellEnd"/>
-      <w:r>
-        <w:t>, and</w:t>
-      </w:r>
-      <w:proofErr w:type="gramEnd"/>
-      <w:r>
-        <w:t xml:space="preserve"> submitted to the queue). Note that the “</w:t>
-      </w:r>
-      <w:proofErr w:type="spellStart"/>
+        <w:t xml:space="preserve">on </w:t>
+      </w:r>
+      <w:r>
+        <w:t>machines</w:t>
+      </w:r>
+      <w:r>
+        <w:t xml:space="preserve"> that do not have slurm</w:t>
+      </w:r>
+      <w:r>
+        <w:t>. The “</w:t>
+      </w:r>
       <w:r>
         <w:rPr>
           <w:rFonts w:ascii="Courier" w:hAnsi="Courier"/>
         </w:rPr>
-        <w:t>mpiicc</w:t>
-      </w:r>
-      <w:proofErr w:type="spellEnd"/>
-      <w:r>
-        <w:t>” option should be used for this compilation</w:t>
-      </w:r>
-      <w:r>
-        <w:t>.</w:t>
+        <w:t>-stdin all</w:t>
+      </w:r>
+      <w:r>
+        <w:t>” flag gives all processors access to stdin.</w:t>
+      </w:r>
+      <w:r>
+        <w:t xml:space="preserve"> For this application, the “</w:t>
       </w:r>
       <w:r>
         <w:rPr>
           <w:rFonts w:ascii="Courier" w:hAnsi="Courier"/>
         </w:rPr>
-        <w:br/>
-      </w:r>
-      <w:r>
+        <w:t>mpicxx</w:t>
+      </w:r>
+      <w:r>
+        <w:t xml:space="preserve">” option is recommended. </w:t>
+      </w:r>
+    </w:p>
+    <w:p>
+      <w:pPr>
         <w:rPr>
           <w:rFonts w:ascii="Courier" w:hAnsi="Courier"/>
         </w:rPr>
-        <w:br/>
-      </w:r>
-      <w:r>
-        <w:t>or:</w:t>
+      </w:pPr>
+    </w:p>
+    <w:p>
+      <w:r>
+        <w:t>Note that a few special compiler options can be specified for the lsq and md codes. For example, by adding</w:t>
       </w:r>
       <w:r>
         <w:rPr>
@@ -1995,188 +1860,32 @@
         <w:t xml:space="preserve"> </w:t>
       </w:r>
       <w:r>
+        <w:t>“</w:t>
+      </w:r>
+      <w:r>
         <w:rPr>
           <w:rFonts w:ascii="Courier" w:hAnsi="Courier"/>
         </w:rPr>
-        <w:br/>
+        <w:t>-D VERBOSITY=1</w:t>
+      </w:r>
+      <w:r>
+        <w:t>,” to the “</w:t>
       </w:r>
       <w:r>
         <w:rPr>
           <w:rFonts w:ascii="Courier" w:hAnsi="Courier"/>
         </w:rPr>
-        <w:br/>
-      </w:r>
-      <w:proofErr w:type="spellStart"/>
+        <w:t>MYFLAGS</w:t>
+      </w:r>
+      <w:r>
+        <w:t>” argument list given in the</w:t>
+      </w:r>
       <w:r>
         <w:rPr>
           <w:rFonts w:ascii="Courier" w:hAnsi="Courier"/>
         </w:rPr>
-        <w:t>mpirun</w:t>
-      </w:r>
-      <w:proofErr w:type="spellEnd"/>
-      <w:r>
-        <w:rPr>
-          <w:rFonts w:ascii="Courier" w:hAnsi="Courier"/>
-        </w:rPr>
-        <w:t xml:space="preserve"> –np x</w:t>
-      </w:r>
-      <w:r>
-        <w:rPr>
-          <w:rFonts w:ascii="Courier" w:hAnsi="Courier"/>
-        </w:rPr>
-        <w:t xml:space="preserve"> –stdin all</w:t>
-      </w:r>
-      <w:r>
-        <w:rPr>
-          <w:rFonts w:ascii="Courier" w:hAnsi="Courier"/>
-        </w:rPr>
-        <w:t xml:space="preserve"> </w:t>
-      </w:r>
-      <w:r>
-        <w:rPr>
-          <w:rFonts w:ascii="Courier" w:hAnsi="Courier"/>
-        </w:rPr>
-        <w:t>/path/to/executable</w:t>
-      </w:r>
-      <w:r>
-        <w:rPr>
-          <w:rFonts w:ascii="Courier" w:hAnsi="Courier"/>
-        </w:rPr>
-        <w:t xml:space="preserve"> &lt; </w:t>
-      </w:r>
-      <w:proofErr w:type="gramStart"/>
-      <w:r>
-        <w:rPr>
-          <w:rFonts w:ascii="Courier" w:hAnsi="Courier"/>
-        </w:rPr>
-        <w:t>input_file.name</w:t>
-      </w:r>
-      <w:r>
-        <w:rPr>
-          <w:rFonts w:ascii="Courier" w:hAnsi="Courier"/>
-        </w:rPr>
-        <w:t xml:space="preserve">  &gt;</w:t>
-      </w:r>
-      <w:proofErr w:type="gramEnd"/>
-      <w:r>
-        <w:rPr>
-          <w:rFonts w:ascii="Courier" w:hAnsi="Courier"/>
-        </w:rPr>
-        <w:t xml:space="preserve"> output_file.name</w:t>
-      </w:r>
-      <w:r>
-        <w:rPr>
-          <w:rFonts w:ascii="Courier" w:hAnsi="Courier"/>
-        </w:rPr>
-        <w:br/>
-      </w:r>
-      <w:r>
-        <w:rPr>
-          <w:rFonts w:ascii="Courier" w:hAnsi="Courier"/>
-        </w:rPr>
-        <w:br/>
-      </w:r>
-      <w:r>
-        <w:t xml:space="preserve">on </w:t>
-      </w:r>
-      <w:r>
-        <w:t>machines</w:t>
-      </w:r>
-      <w:r>
-        <w:t xml:space="preserve"> that do not have </w:t>
-      </w:r>
-      <w:proofErr w:type="spellStart"/>
-      <w:r>
-        <w:t>slurm</w:t>
-      </w:r>
-      <w:proofErr w:type="spellEnd"/>
-      <w:r>
-        <w:t>. The “</w:t>
-      </w:r>
-      <w:r>
-        <w:rPr>
-          <w:rFonts w:ascii="Courier" w:hAnsi="Courier"/>
-        </w:rPr>
-        <w:t>-stdin all</w:t>
-      </w:r>
-      <w:r>
-        <w:t>” flag gives all processors access to stdin.</w:t>
-      </w:r>
-      <w:r>
-        <w:t xml:space="preserve"> For this application, the “</w:t>
-      </w:r>
-      <w:proofErr w:type="spellStart"/>
-      <w:r>
-        <w:rPr>
-          <w:rFonts w:ascii="Courier" w:hAnsi="Courier"/>
-        </w:rPr>
-        <w:t>mpicxx</w:t>
-      </w:r>
-      <w:proofErr w:type="spellEnd"/>
-      <w:r>
-        <w:t xml:space="preserve">” option is recommended. </w:t>
-      </w:r>
-    </w:p>
-    <w:p>
-      <w:pPr>
-        <w:rPr>
-          <w:rFonts w:ascii="Courier" w:hAnsi="Courier"/>
-        </w:rPr>
-      </w:pPr>
-    </w:p>
-    <w:p>
-      <w:r>
-        <w:t xml:space="preserve">Note that a few special compiler options can be specified for the </w:t>
-      </w:r>
-      <w:proofErr w:type="spellStart"/>
-      <w:r>
-        <w:t>lsq</w:t>
-      </w:r>
-      <w:proofErr w:type="spellEnd"/>
-      <w:r>
-        <w:t xml:space="preserve"> and md codes. For example, by adding</w:t>
-      </w:r>
-      <w:r>
-        <w:rPr>
-          <w:rFonts w:ascii="Courier" w:hAnsi="Courier"/>
-        </w:rPr>
-        <w:t xml:space="preserve"> </w:t>
-      </w:r>
-      <w:r>
-        <w:t>“</w:t>
-      </w:r>
-      <w:r>
-        <w:rPr>
-          <w:rFonts w:ascii="Courier" w:hAnsi="Courier"/>
-        </w:rPr>
-        <w:t>-D VERBOSITY=1</w:t>
-      </w:r>
-      <w:r>
-        <w:t>,” to the “</w:t>
-      </w:r>
-      <w:r>
-        <w:rPr>
-          <w:rFonts w:ascii="Courier" w:hAnsi="Courier"/>
-        </w:rPr>
-        <w:t>MYFLAGS</w:t>
-      </w:r>
-      <w:r>
-        <w:t>” argument list given in the</w:t>
-      </w:r>
-      <w:r>
-        <w:rPr>
-          <w:rFonts w:ascii="Courier" w:hAnsi="Courier"/>
-        </w:rPr>
-        <w:t xml:space="preserve"> </w:t>
-      </w:r>
-      <w:proofErr w:type="spellStart"/>
-      <w:r>
-        <w:rPr>
-          <w:rFonts w:ascii="Courier" w:hAnsi="Courier"/>
-        </w:rPr>
-        <w:t>Makefile</w:t>
-      </w:r>
-      <w:proofErr w:type="spellEnd"/>
+        <w:t xml:space="preserve"> Makefile</w:t>
+      </w:r>
       <w:r>
         <w:t>, greater detail will be printed to output files. Including “</w:t>
       </w:r>
@@ -2257,19 +1966,8 @@
           <w:sz w:val="28"/>
           <w:szCs w:val="28"/>
         </w:rPr>
-        <w:t xml:space="preserve">[This section needs updating as of 08/29/18 – </w:t>
-      </w:r>
-      <w:proofErr w:type="gramStart"/>
-      <w:r>
-        <w:rPr>
-          <w:b/>
-          <w:color w:val="C00000"/>
-          <w:sz w:val="28"/>
-          <w:szCs w:val="28"/>
-        </w:rPr>
-        <w:t>RKL ]</w:t>
-      </w:r>
-      <w:proofErr w:type="gramEnd"/>
+        <w:t>[This section needs updating as of 08/29/18 – RKL ]</w:t>
+      </w:r>
     </w:p>
     <w:p>
       <w:pPr>
@@ -2291,7 +1989,7 @@
           <w:sz w:val="20"/>
           <w:szCs w:val="20"/>
         </w:rPr>
-        <w:t xml:space="preserve">lsq-new-md-fmt.py </w:t>
+        <w:t xml:space="preserve">lsq.py </w:t>
       </w:r>
       <w:r>
         <w:rPr>
@@ -2339,19 +2037,11 @@
       <w:r>
         <w:t xml:space="preserve">Run from </w:t>
       </w:r>
-      <w:proofErr w:type="spellStart"/>
       <w:r>
         <w:rPr>
           <w:rFonts w:ascii="Courier" w:hAnsi="Courier"/>
         </w:rPr>
-        <w:t>test_suite</w:t>
-      </w:r>
-      <w:proofErr w:type="spellEnd"/>
-      <w:r>
-        <w:rPr>
-          <w:rFonts w:ascii="Courier" w:hAnsi="Courier"/>
-        </w:rPr>
-        <w:t>-xx</w:t>
+        <w:t>test_suite-xx</w:t>
       </w:r>
       <w:r>
         <w:t xml:space="preserve"> with </w:t>
@@ -2379,19 +2069,11 @@
       <w:r>
         <w:t xml:space="preserve">Run from </w:t>
       </w:r>
-      <w:proofErr w:type="spellStart"/>
       <w:r>
         <w:rPr>
           <w:rFonts w:ascii="Courier" w:hAnsi="Courier"/>
         </w:rPr>
-        <w:t>test_suite</w:t>
-      </w:r>
-      <w:proofErr w:type="spellEnd"/>
-      <w:r>
-        <w:rPr>
-          <w:rFonts w:ascii="Courier" w:hAnsi="Courier"/>
-        </w:rPr>
-        <w:t>-xx</w:t>
+        <w:t>test_suite-xx</w:t>
       </w:r>
       <w:r>
         <w:t xml:space="preserve"> with </w:t>
@@ -2436,18 +2118,8 @@
           <w:szCs w:val="28"/>
         </w:rPr>
         <w:lastRenderedPageBreak/>
-        <w:t xml:space="preserve">Notes for Reading the </w:t>
-      </w:r>
-      <w:proofErr w:type="spellStart"/>
-      <w:r>
-        <w:rPr>
-          <w:b/>
-          <w:sz w:val="28"/>
-          <w:szCs w:val="28"/>
-        </w:rPr>
-        <w:t>Makefile</w:t>
-      </w:r>
-      <w:proofErr w:type="spellEnd"/>
+        <w:t>Notes for Reading the Makefile</w:t>
+      </w:r>
     </w:p>
     <w:p/>
     <w:p>
@@ -2477,14 +2149,7 @@
       </w:r>
       <w:r>
         <w:br/>
-      </w:r>
-      <w:proofErr w:type="gramStart"/>
-      <w:r>
-        <w:t>no  Do</w:t>
-      </w:r>
-      <w:proofErr w:type="gramEnd"/>
-      <w:r>
-        <w:t xml:space="preserve"> not link MD code to LAMMPS</w:t>
+        <w:t>no  Do not link MD code to LAMMPS</w:t>
       </w:r>
       <w:r>
         <w:br/>
@@ -2575,15 +2240,7 @@
       </w:r>
       <w:r>
         <w:br/>
-        <w:t xml:space="preserve">(Any double) The power on the </w:t>
-      </w:r>
-      <w:proofErr w:type="spellStart"/>
-      <w:r>
-        <w:t>fpenalty</w:t>
-      </w:r>
-      <w:proofErr w:type="spellEnd"/>
-      <w:r>
-        <w:t xml:space="preserve"> function</w:t>
+        <w:t>(Any double) The power on the fpenalty function</w:t>
       </w:r>
       <w:r>
         <w:t xml:space="preserve"> – 3.0 is typically </w:t>
@@ -2608,15 +2265,7 @@
         <w:t>:</w:t>
       </w:r>
       <w:r>
-        <w:t xml:space="preserve"> (i.e. check for proper behavior of transformed distance at end of </w:t>
-      </w:r>
-      <w:proofErr w:type="spellStart"/>
-      <w:r>
-        <w:t>cheby</w:t>
-      </w:r>
-      <w:proofErr w:type="spellEnd"/>
-      <w:r>
-        <w:t xml:space="preserve"> interval)</w:t>
+        <w:t xml:space="preserve"> (i.e. check for proper behavior of transformed distance at end of cheby interval)</w:t>
       </w:r>
       <w:r>
         <w:br/>
@@ -2727,32 +2376,7 @@
                 <w:rFonts w:ascii="Courier" w:hAnsi="Courier"/>
                 <w:b w:val="0"/>
               </w:rPr>
-              <w:t>CXX=</w:t>
-            </w:r>
-            <w:proofErr w:type="spellStart"/>
-            <w:proofErr w:type="gramStart"/>
-            <w:r>
-              <w:rPr>
-                <w:rFonts w:ascii="Courier" w:hAnsi="Courier"/>
-                <w:b w:val="0"/>
-              </w:rPr>
-              <w:t>mpiicc</w:t>
-            </w:r>
-            <w:proofErr w:type="spellEnd"/>
-            <w:r>
-              <w:rPr>
-                <w:rFonts w:ascii="Courier" w:hAnsi="Courier"/>
-                <w:b w:val="0"/>
-              </w:rPr>
-              <w:t xml:space="preserve">  -</w:t>
-            </w:r>
-            <w:proofErr w:type="gramEnd"/>
-            <w:r>
-              <w:rPr>
-                <w:rFonts w:ascii="Courier" w:hAnsi="Courier"/>
-                <w:b w:val="0"/>
-              </w:rPr>
-              <w:t>g -D USE_MPI</w:t>
+              <w:t>CXX=mpiicc  -g -D USE_MPI</w:t>
             </w:r>
             <w:r>
               <w:rPr>
@@ -2766,39 +2390,7 @@
                 <w:rFonts w:ascii="Courier" w:hAnsi="Courier"/>
                 <w:b w:val="0"/>
               </w:rPr>
-              <w:t>-</w:t>
-            </w:r>
-            <w:proofErr w:type="spellStart"/>
-            <w:r>
-              <w:rPr>
-                <w:rFonts w:ascii="Courier" w:hAnsi="Courier"/>
-                <w:b w:val="0"/>
-              </w:rPr>
-              <w:t>std</w:t>
-            </w:r>
-            <w:proofErr w:type="spellEnd"/>
-            <w:r>
-              <w:rPr>
-                <w:rFonts w:ascii="Courier" w:hAnsi="Courier"/>
-                <w:b w:val="0"/>
-              </w:rPr>
-              <w:t>=</w:t>
-            </w:r>
-            <w:proofErr w:type="spellStart"/>
-            <w:r>
-              <w:rPr>
-                <w:rFonts w:ascii="Courier" w:hAnsi="Courier"/>
-                <w:b w:val="0"/>
-              </w:rPr>
-              <w:t>c++</w:t>
-            </w:r>
-            <w:proofErr w:type="spellEnd"/>
-            <w:r>
-              <w:rPr>
-                <w:rFonts w:ascii="Courier" w:hAnsi="Courier"/>
-                <w:b w:val="0"/>
-              </w:rPr>
-              <w:t>11</w:t>
+              <w:t>-std=c++11</w:t>
             </w:r>
           </w:p>
         </w:tc>
@@ -2840,23 +2432,7 @@
                 <w:rFonts w:ascii="Courier" w:hAnsi="Courier"/>
                 <w:b w:val="0"/>
               </w:rPr>
-              <w:t>CXX=</w:t>
-            </w:r>
-            <w:proofErr w:type="spellStart"/>
-            <w:r>
-              <w:rPr>
-                <w:rFonts w:ascii="Courier" w:hAnsi="Courier"/>
-                <w:b w:val="0"/>
-              </w:rPr>
-              <w:t>mpicc</w:t>
-            </w:r>
-            <w:proofErr w:type="spellEnd"/>
-            <w:r>
-              <w:rPr>
-                <w:rFonts w:ascii="Courier" w:hAnsi="Courier"/>
-                <w:b w:val="0"/>
-              </w:rPr>
-              <w:t xml:space="preserve">   -g -D USE_MPI</w:t>
+              <w:t>CXX=mpicc   -g -D USE_MPI</w:t>
             </w:r>
             <w:r>
               <w:rPr>
@@ -2870,39 +2446,7 @@
                 <w:rFonts w:ascii="Courier" w:hAnsi="Courier"/>
                 <w:b w:val="0"/>
               </w:rPr>
-              <w:t>-</w:t>
-            </w:r>
-            <w:proofErr w:type="spellStart"/>
-            <w:r>
-              <w:rPr>
-                <w:rFonts w:ascii="Courier" w:hAnsi="Courier"/>
-                <w:b w:val="0"/>
-              </w:rPr>
-              <w:t>std</w:t>
-            </w:r>
-            <w:proofErr w:type="spellEnd"/>
-            <w:r>
-              <w:rPr>
-                <w:rFonts w:ascii="Courier" w:hAnsi="Courier"/>
-                <w:b w:val="0"/>
-              </w:rPr>
-              <w:t>=</w:t>
-            </w:r>
-            <w:proofErr w:type="spellStart"/>
-            <w:r>
-              <w:rPr>
-                <w:rFonts w:ascii="Courier" w:hAnsi="Courier"/>
-                <w:b w:val="0"/>
-              </w:rPr>
-              <w:t>c++</w:t>
-            </w:r>
-            <w:proofErr w:type="spellEnd"/>
-            <w:r>
-              <w:rPr>
-                <w:rFonts w:ascii="Courier" w:hAnsi="Courier"/>
-                <w:b w:val="0"/>
-              </w:rPr>
-              <w:t>11</w:t>
+              <w:t>-std=c++11</w:t>
             </w:r>
           </w:p>
         </w:tc>
@@ -2944,32 +2488,7 @@
                 <w:rFonts w:ascii="Courier" w:hAnsi="Courier"/>
                 <w:b w:val="0"/>
               </w:rPr>
-              <w:t>CXX=</w:t>
-            </w:r>
-            <w:proofErr w:type="spellStart"/>
-            <w:proofErr w:type="gramStart"/>
-            <w:r>
-              <w:rPr>
-                <w:rFonts w:ascii="Courier" w:hAnsi="Courier"/>
-                <w:b w:val="0"/>
-              </w:rPr>
-              <w:t>mpicxx</w:t>
-            </w:r>
-            <w:proofErr w:type="spellEnd"/>
-            <w:r>
-              <w:rPr>
-                <w:rFonts w:ascii="Courier" w:hAnsi="Courier"/>
-                <w:b w:val="0"/>
-              </w:rPr>
-              <w:t xml:space="preserve">  -</w:t>
-            </w:r>
-            <w:proofErr w:type="gramEnd"/>
-            <w:r>
-              <w:rPr>
-                <w:rFonts w:ascii="Courier" w:hAnsi="Courier"/>
-                <w:b w:val="0"/>
-              </w:rPr>
-              <w:t>g -D USE_MPI</w:t>
+              <w:t>CXX=mpicxx  -g -D USE_MPI</w:t>
             </w:r>
             <w:r>
               <w:rPr>
@@ -2983,39 +2502,7 @@
                 <w:rFonts w:ascii="Courier" w:hAnsi="Courier"/>
                 <w:b w:val="0"/>
               </w:rPr>
-              <w:t>-</w:t>
-            </w:r>
-            <w:proofErr w:type="spellStart"/>
-            <w:r>
-              <w:rPr>
-                <w:rFonts w:ascii="Courier" w:hAnsi="Courier"/>
-                <w:b w:val="0"/>
-              </w:rPr>
-              <w:t>std</w:t>
-            </w:r>
-            <w:proofErr w:type="spellEnd"/>
-            <w:r>
-              <w:rPr>
-                <w:rFonts w:ascii="Courier" w:hAnsi="Courier"/>
-                <w:b w:val="0"/>
-              </w:rPr>
-              <w:t>=</w:t>
-            </w:r>
-            <w:proofErr w:type="spellStart"/>
-            <w:r>
-              <w:rPr>
-                <w:rFonts w:ascii="Courier" w:hAnsi="Courier"/>
-                <w:b w:val="0"/>
-              </w:rPr>
-              <w:t>c++</w:t>
-            </w:r>
-            <w:proofErr w:type="spellEnd"/>
-            <w:r>
-              <w:rPr>
-                <w:rFonts w:ascii="Courier" w:hAnsi="Courier"/>
-                <w:b w:val="0"/>
-              </w:rPr>
-              <w:t>11</w:t>
+              <w:t>-std=c++11</w:t>
             </w:r>
           </w:p>
         </w:tc>
@@ -3071,39 +2558,7 @@
                 <w:rFonts w:ascii="Courier" w:hAnsi="Courier"/>
                 <w:b w:val="0"/>
               </w:rPr>
-              <w:t>-</w:t>
-            </w:r>
-            <w:proofErr w:type="spellStart"/>
-            <w:r>
-              <w:rPr>
-                <w:rFonts w:ascii="Courier" w:hAnsi="Courier"/>
-                <w:b w:val="0"/>
-              </w:rPr>
-              <w:t>std</w:t>
-            </w:r>
-            <w:proofErr w:type="spellEnd"/>
-            <w:r>
-              <w:rPr>
-                <w:rFonts w:ascii="Courier" w:hAnsi="Courier"/>
-                <w:b w:val="0"/>
-              </w:rPr>
-              <w:t>=</w:t>
-            </w:r>
-            <w:proofErr w:type="spellStart"/>
-            <w:r>
-              <w:rPr>
-                <w:rFonts w:ascii="Courier" w:hAnsi="Courier"/>
-                <w:b w:val="0"/>
-              </w:rPr>
-              <w:t>c++</w:t>
-            </w:r>
-            <w:proofErr w:type="spellEnd"/>
-            <w:r>
-              <w:rPr>
-                <w:rFonts w:ascii="Courier" w:hAnsi="Courier"/>
-                <w:b w:val="0"/>
-              </w:rPr>
-              <w:t>11</w:t>
+              <w:t>-std=c++11</w:t>
             </w:r>
           </w:p>
         </w:tc>
@@ -3159,39 +2614,7 @@
                 <w:rFonts w:ascii="Courier" w:hAnsi="Courier"/>
                 <w:b w:val="0"/>
               </w:rPr>
-              <w:t>-</w:t>
-            </w:r>
-            <w:proofErr w:type="spellStart"/>
-            <w:r>
-              <w:rPr>
-                <w:rFonts w:ascii="Courier" w:hAnsi="Courier"/>
-                <w:b w:val="0"/>
-              </w:rPr>
-              <w:t>std</w:t>
-            </w:r>
-            <w:proofErr w:type="spellEnd"/>
-            <w:r>
-              <w:rPr>
-                <w:rFonts w:ascii="Courier" w:hAnsi="Courier"/>
-                <w:b w:val="0"/>
-              </w:rPr>
-              <w:t>=</w:t>
-            </w:r>
-            <w:proofErr w:type="spellStart"/>
-            <w:r>
-              <w:rPr>
-                <w:rFonts w:ascii="Courier" w:hAnsi="Courier"/>
-                <w:b w:val="0"/>
-              </w:rPr>
-              <w:t>c++</w:t>
-            </w:r>
-            <w:proofErr w:type="spellEnd"/>
-            <w:r>
-              <w:rPr>
-                <w:rFonts w:ascii="Courier" w:hAnsi="Courier"/>
-                <w:b w:val="0"/>
-              </w:rPr>
-              <w:t>11</w:t>
+              <w:t>-std=c++11</w:t>
             </w:r>
           </w:p>
         </w:tc>
@@ -3240,85 +2663,21 @@
                 <w:rFonts w:ascii="Courier" w:hAnsi="Courier"/>
                 <w:b w:val="0"/>
               </w:rPr>
+              <w:t xml:space="preserve">-std=c++11 </w:t>
+            </w:r>
+            <w:r>
+              <w:rPr>
+                <w:rFonts w:ascii="Courier" w:hAnsi="Courier"/>
+                <w:b w:val="0"/>
+              </w:rPr>
               <w:t>-</w:t>
             </w:r>
-            <w:proofErr w:type="spellStart"/>
-            <w:r>
-              <w:rPr>
-                <w:rFonts w:ascii="Courier" w:hAnsi="Courier"/>
-                <w:b w:val="0"/>
-              </w:rPr>
-              <w:t>std</w:t>
-            </w:r>
-            <w:proofErr w:type="spellEnd"/>
-            <w:r>
-              <w:rPr>
-                <w:rFonts w:ascii="Courier" w:hAnsi="Courier"/>
-                <w:b w:val="0"/>
-              </w:rPr>
-              <w:t>=</w:t>
-            </w:r>
-            <w:proofErr w:type="spellStart"/>
-            <w:r>
-              <w:rPr>
-                <w:rFonts w:ascii="Courier" w:hAnsi="Courier"/>
-                <w:b w:val="0"/>
-              </w:rPr>
-              <w:t>c++</w:t>
-            </w:r>
-            <w:proofErr w:type="spellEnd"/>
-            <w:r>
-              <w:rPr>
-                <w:rFonts w:ascii="Courier" w:hAnsi="Courier"/>
-                <w:b w:val="0"/>
-              </w:rPr>
-              <w:t xml:space="preserve">11 </w:t>
-            </w:r>
-            <w:r>
-              <w:rPr>
-                <w:rFonts w:ascii="Courier" w:hAnsi="Courier"/>
-                <w:b w:val="0"/>
-              </w:rPr>
-              <w:t>-</w:t>
-            </w:r>
-            <w:r>
-              <w:rPr>
-                <w:rFonts w:ascii="Courier" w:hAnsi="Courier"/>
-                <w:b w:val="0"/>
-              </w:rPr>
-              <w:t>Wall -</w:t>
-            </w:r>
-            <w:proofErr w:type="spellStart"/>
-            <w:r>
-              <w:rPr>
-                <w:rFonts w:ascii="Courier" w:hAnsi="Courier"/>
-                <w:b w:val="0"/>
-              </w:rPr>
-              <w:t>Wextra</w:t>
-            </w:r>
-            <w:proofErr w:type="spellEnd"/>
-            <w:r>
-              <w:rPr>
-                <w:rFonts w:ascii="Courier" w:hAnsi="Courier"/>
-                <w:b w:val="0"/>
-              </w:rPr>
-              <w:t xml:space="preserve"> -</w:t>
-            </w:r>
-            <w:proofErr w:type="spellStart"/>
-            <w:r>
-              <w:rPr>
-                <w:rFonts w:ascii="Courier" w:hAnsi="Courier"/>
-                <w:b w:val="0"/>
-              </w:rPr>
-              <w:t>Wuninitialized</w:t>
-            </w:r>
-            <w:proofErr w:type="spellEnd"/>
-            <w:r>
-              <w:rPr>
-                <w:rFonts w:ascii="Courier" w:hAnsi="Courier"/>
-                <w:b w:val="0"/>
-              </w:rPr>
-              <w:t xml:space="preserve"> -O1</w:t>
+            <w:r>
+              <w:rPr>
+                <w:rFonts w:ascii="Courier" w:hAnsi="Courier"/>
+                <w:b w:val="0"/>
+              </w:rPr>
+              <w:t>Wall -Wextra -Wuninitialized -O1</w:t>
             </w:r>
           </w:p>
         </w:tc>
@@ -3367,56 +2726,15 @@
                 <w:rFonts w:ascii="Courier" w:hAnsi="Courier"/>
                 <w:b w:val="0"/>
               </w:rPr>
-              <w:t>-</w:t>
-            </w:r>
-            <w:proofErr w:type="spellStart"/>
-            <w:r>
-              <w:rPr>
-                <w:rFonts w:ascii="Courier" w:hAnsi="Courier"/>
-                <w:b w:val="0"/>
-              </w:rPr>
-              <w:t>std</w:t>
-            </w:r>
-            <w:proofErr w:type="spellEnd"/>
-            <w:r>
-              <w:rPr>
-                <w:rFonts w:ascii="Courier" w:hAnsi="Courier"/>
-                <w:b w:val="0"/>
-              </w:rPr>
-              <w:t>=</w:t>
-            </w:r>
-            <w:proofErr w:type="spellStart"/>
-            <w:r>
-              <w:rPr>
-                <w:rFonts w:ascii="Courier" w:hAnsi="Courier"/>
-                <w:b w:val="0"/>
-              </w:rPr>
-              <w:t>c++</w:t>
-            </w:r>
-            <w:proofErr w:type="spellEnd"/>
-            <w:r>
-              <w:rPr>
-                <w:rFonts w:ascii="Courier" w:hAnsi="Courier"/>
-                <w:b w:val="0"/>
-              </w:rPr>
-              <w:t>11</w:t>
-            </w:r>
-            <w:r>
-              <w:rPr>
-                <w:rFonts w:ascii="Courier" w:hAnsi="Courier"/>
-                <w:b w:val="0"/>
-              </w:rPr>
-              <w:t xml:space="preserve"> -Wall –</w:t>
-            </w:r>
-            <w:proofErr w:type="spellStart"/>
-            <w:r>
-              <w:rPr>
-                <w:rFonts w:ascii="Courier" w:hAnsi="Courier"/>
-                <w:b w:val="0"/>
-              </w:rPr>
-              <w:t>Wextra</w:t>
-            </w:r>
-            <w:proofErr w:type="spellEnd"/>
+              <w:t>-std=c++11</w:t>
+            </w:r>
+            <w:r>
+              <w:rPr>
+                <w:rFonts w:ascii="Courier" w:hAnsi="Courier"/>
+                <w:b w:val="0"/>
+              </w:rPr>
+              <w:t xml:space="preserve"> -Wall –Wextra</w:t>
+            </w:r>
           </w:p>
         </w:tc>
         <w:tc>
@@ -3457,62 +2775,14 @@
                 <w:rFonts w:ascii="Courier" w:hAnsi="Courier"/>
                 <w:b w:val="0"/>
               </w:rPr>
-              <w:t>CXX=</w:t>
-            </w:r>
-            <w:proofErr w:type="spellStart"/>
-            <w:r>
-              <w:rPr>
-                <w:rFonts w:ascii="Courier" w:hAnsi="Courier"/>
-                <w:b w:val="0"/>
-              </w:rPr>
-              <w:t>icpc</w:t>
-            </w:r>
-            <w:proofErr w:type="spellEnd"/>
-            <w:r>
-              <w:rPr>
-                <w:rFonts w:ascii="Courier" w:hAnsi="Courier"/>
-                <w:b w:val="0"/>
-              </w:rPr>
-              <w:t xml:space="preserve"> </w:t>
-            </w:r>
-            <w:r>
-              <w:rPr>
-                <w:rFonts w:ascii="Courier" w:hAnsi="Courier"/>
-                <w:b w:val="0"/>
-              </w:rPr>
-              <w:t>-</w:t>
-            </w:r>
-            <w:proofErr w:type="spellStart"/>
-            <w:r>
-              <w:rPr>
-                <w:rFonts w:ascii="Courier" w:hAnsi="Courier"/>
-                <w:b w:val="0"/>
-              </w:rPr>
-              <w:t>std</w:t>
-            </w:r>
-            <w:proofErr w:type="spellEnd"/>
-            <w:r>
-              <w:rPr>
-                <w:rFonts w:ascii="Courier" w:hAnsi="Courier"/>
-                <w:b w:val="0"/>
-              </w:rPr>
-              <w:t>=</w:t>
-            </w:r>
-            <w:proofErr w:type="spellStart"/>
-            <w:r>
-              <w:rPr>
-                <w:rFonts w:ascii="Courier" w:hAnsi="Courier"/>
-                <w:b w:val="0"/>
-              </w:rPr>
-              <w:t>c++</w:t>
-            </w:r>
-            <w:proofErr w:type="spellEnd"/>
-            <w:r>
-              <w:rPr>
-                <w:rFonts w:ascii="Courier" w:hAnsi="Courier"/>
-                <w:b w:val="0"/>
-              </w:rPr>
-              <w:t xml:space="preserve">11 </w:t>
+              <w:t xml:space="preserve">CXX=icpc </w:t>
+            </w:r>
+            <w:r>
+              <w:rPr>
+                <w:rFonts w:ascii="Courier" w:hAnsi="Courier"/>
+                <w:b w:val="0"/>
+              </w:rPr>
+              <w:t xml:space="preserve">-std=c++11 </w:t>
             </w:r>
             <w:r>
               <w:rPr>
@@ -3549,19 +2819,11 @@
           <w:rFonts w:asciiTheme="minorHAnsi" w:hAnsiTheme="minorHAnsi"/>
         </w:rPr>
       </w:pPr>
-      <w:proofErr w:type="spellStart"/>
       <w:r>
         <w:rPr>
           <w:rFonts w:asciiTheme="minorHAnsi" w:hAnsiTheme="minorHAnsi"/>
         </w:rPr>
-        <w:t>Makefile</w:t>
-      </w:r>
-      <w:proofErr w:type="spellEnd"/>
-      <w:r>
-        <w:rPr>
-          <w:rFonts w:asciiTheme="minorHAnsi" w:hAnsiTheme="minorHAnsi"/>
-        </w:rPr>
-        <w:t xml:space="preserve"> 101</w:t>
+        <w:t>Makefile 101</w:t>
       </w:r>
     </w:p>
     <w:p/>
@@ -3612,23 +2874,7 @@
               <w:cnfStyle w:val="000000100000" w:firstRow="0" w:lastRow="0" w:firstColumn="0" w:lastColumn="0" w:oddVBand="0" w:evenVBand="0" w:oddHBand="1" w:evenHBand="0" w:firstRowFirstColumn="0" w:firstRowLastColumn="0" w:lastRowFirstColumn="0" w:lastRowLastColumn="0"/>
             </w:pPr>
             <w:r>
-              <w:t>The name of a compiled object (i.e. the "*" of "</w:t>
-            </w:r>
-            <w:proofErr w:type="gramStart"/>
-            <w:r>
-              <w:t>*.o</w:t>
-            </w:r>
-            <w:proofErr w:type="gramEnd"/>
-            <w:r>
-              <w:t xml:space="preserve">", or name of an </w:t>
-            </w:r>
-            <w:proofErr w:type="spellStart"/>
-            <w:r>
-              <w:t>exectuable</w:t>
-            </w:r>
-            <w:proofErr w:type="spellEnd"/>
-            <w:r>
-              <w:t>)</w:t>
+              <w:t>The name of a compiled object (i.e. the "*" of "*.o", or name of an exectuable)</w:t>
             </w:r>
           </w:p>
         </w:tc>
@@ -3668,15 +2914,7 @@
               <w:cnfStyle w:val="000000010000" w:firstRow="0" w:lastRow="0" w:firstColumn="0" w:lastColumn="0" w:oddVBand="0" w:evenVBand="0" w:oddHBand="0" w:evenHBand="1" w:firstRowFirstColumn="0" w:firstRowLastColumn="0" w:lastRowFirstColumn="0" w:lastRowLastColumn="0"/>
             </w:pPr>
             <w:r>
-              <w:t xml:space="preserve">How to compile something, for example, g++ -o </w:t>
-            </w:r>
-            <w:proofErr w:type="spellStart"/>
-            <w:r>
-              <w:t>my_exec</w:t>
-            </w:r>
-            <w:proofErr w:type="spellEnd"/>
-            <w:r>
-              <w:t xml:space="preserve"> file1.cpp file2.cpp is a rule</w:t>
+              <w:t>How to compile something, for example, g++ -o my_exec file1.cpp file2.cpp is a rule</w:t>
             </w:r>
           </w:p>
         </w:tc>
@@ -3884,15 +3122,8 @@
               <w:cnfStyle w:val="000000100000" w:firstRow="0" w:lastRow="0" w:firstColumn="0" w:lastColumn="0" w:oddVBand="0" w:evenVBand="0" w:oddHBand="1" w:evenHBand="0" w:firstRowFirstColumn="0" w:firstRowLastColumn="0" w:lastRowFirstColumn="0" w:lastRowLastColumn="0"/>
             </w:pPr>
             <w:r>
-              <w:t xml:space="preserve">Compile file directly into an object... i.e. g++ -c myfile.cpp produces </w:t>
-            </w:r>
-            <w:proofErr w:type="spellStart"/>
-            <w:proofErr w:type="gramStart"/>
-            <w:r>
-              <w:t>myfile.o</w:t>
-            </w:r>
-            <w:proofErr w:type="spellEnd"/>
-            <w:proofErr w:type="gramEnd"/>
+              <w:t>Compile file directly into an object... i.e. g++ -c myfile.cpp produces myfile.o</w:t>
+            </w:r>
           </w:p>
         </w:tc>
       </w:tr>
@@ -3989,30 +3220,94 @@
         <w:rPr>
           <w:i/>
         </w:rPr>
-        <w:t xml:space="preserve">atom-pair </w:t>
-      </w:r>
-      <w:proofErr w:type="gramStart"/>
+        <w:t>atom-pair basis</w:t>
+      </w:r>
+      <w:r>
+        <w:t xml:space="preserve">, but are invariant with respect to </w:t>
+      </w:r>
       <w:r>
         <w:rPr>
           <w:i/>
         </w:rPr>
-        <w:t>basis</w:t>
-      </w:r>
-      <w:r>
-        <w:t>, but</w:t>
-      </w:r>
-      <w:proofErr w:type="gramEnd"/>
-      <w:r>
-        <w:t xml:space="preserve"> are invariant with respect to </w:t>
+        <w:t>atom ordering</w:t>
+      </w:r>
+      <w:r>
+        <w:t xml:space="preserve">.  Thus, in order to determine atom pairs that can be generated for a set of atoms </w:t>
+      </w:r>
+      <w:r>
+        <w:rPr>
+          <w:b/>
+        </w:rPr>
+        <w:t>a</w:t>
+      </w:r>
+      <w:r>
+        <w:t xml:space="preserve"> = {</w:t>
       </w:r>
       <w:r>
         <w:rPr>
           <w:i/>
         </w:rPr>
-        <w:t>atom ordering</w:t>
-      </w:r>
-      <w:r>
-        <w:t xml:space="preserve">.  Thus, in order to determine atom pairs that can be generated for a set of atoms </w:t>
+        <w:t>a</w:t>
+      </w:r>
+      <w:r>
+        <w:rPr>
+          <w:vertAlign w:val="subscript"/>
+        </w:rPr>
+        <w:t>1</w:t>
+      </w:r>
+      <w:r>
+        <w:t xml:space="preserve">, </w:t>
+      </w:r>
+      <w:r>
+        <w:rPr>
+          <w:i/>
+        </w:rPr>
+        <w:t>a</w:t>
+      </w:r>
+      <w:r>
+        <w:rPr>
+          <w:vertAlign w:val="subscript"/>
+        </w:rPr>
+        <w:t>2</w:t>
+      </w:r>
+      <w:r>
+        <w:t xml:space="preserve">, </w:t>
+      </w:r>
+      <w:r>
+        <w:rPr>
+          <w:i/>
+        </w:rPr>
+        <w:t>a</w:t>
+      </w:r>
+      <w:r>
+        <w:rPr>
+          <w:vertAlign w:val="subscript"/>
+        </w:rPr>
+        <w:t>3</w:t>
+      </w:r>
+      <w:r>
+        <w:rPr>
+          <w:vertAlign w:val="subscript"/>
+        </w:rPr>
+        <w:t xml:space="preserve">, </w:t>
+      </w:r>
+      <w:r>
+        <w:t xml:space="preserve">… , </w:t>
+      </w:r>
+      <w:r>
+        <w:rPr>
+          <w:i/>
+        </w:rPr>
+        <w:t>a</w:t>
+      </w:r>
+      <w:r>
+        <w:rPr>
+          <w:vertAlign w:val="subscript"/>
+        </w:rPr>
+        <w:t>n</w:t>
+      </w:r>
+      <w:r>
+        <w:t xml:space="preserve">}, we first generate all permutations of a. Possible atom pairs are then generated from each permutation of </w:t>
       </w:r>
       <w:r>
         <w:rPr>
@@ -4021,26 +3316,46 @@
         <w:t>a</w:t>
       </w:r>
       <w:r>
-        <w:t xml:space="preserve"> = {</w:t>
-      </w:r>
-      <w:r>
-        <w:rPr>
-          <w:i/>
+        <w:t xml:space="preserve">. </w:t>
+      </w:r>
+    </w:p>
+    <w:p/>
+    <w:p>
+      <w:r>
+        <w:t>For example:</w:t>
+      </w:r>
+    </w:p>
+    <w:p/>
+    <w:p>
+      <w:r>
+        <w:rPr>
+          <w:b/>
         </w:rPr>
         <w:t>a</w:t>
       </w:r>
       <w:r>
+        <w:t xml:space="preserve">    = {C,C,O} = </w:t>
+      </w:r>
+      <w:r>
+        <w:rPr>
+          <w:b/>
+        </w:rPr>
+        <w:t>a</w:t>
+      </w:r>
+      <w:r>
         <w:rPr>
           <w:vertAlign w:val="subscript"/>
         </w:rPr>
-        <w:t>1</w:t>
-      </w:r>
-      <w:r>
-        <w:t xml:space="preserve">, </w:t>
-      </w:r>
-      <w:r>
-        <w:rPr>
-          <w:i/>
+        <w:t>p0</w:t>
+      </w:r>
+      <w:r>
+        <w:t>; which yields pairs {CC, CO, CO}; sorting pairs by alpha. Order: {CC, CO, CO}</w:t>
+      </w:r>
+    </w:p>
+    <w:p>
+      <w:r>
+        <w:rPr>
+          <w:b/>
         </w:rPr>
         <w:t>a</w:t>
       </w:r>
@@ -4048,14 +3363,16 @@
         <w:rPr>
           <w:vertAlign w:val="subscript"/>
         </w:rPr>
-        <w:t>2</w:t>
-      </w:r>
-      <w:r>
-        <w:t xml:space="preserve">, </w:t>
-      </w:r>
-      <w:r>
-        <w:rPr>
-          <w:i/>
+        <w:t>p1</w:t>
+      </w:r>
+      <w:r>
+        <w:t xml:space="preserve"> = {C,O,C};           which yields pairs {CO, CC, OC}; sorting pairs by alpha. Order: {CO, CC, CO}</w:t>
+      </w:r>
+    </w:p>
+    <w:p>
+      <w:r>
+        <w:rPr>
+          <w:b/>
         </w:rPr>
         <w:t>a</w:t>
       </w:r>
@@ -4063,150 +3380,16 @@
         <w:rPr>
           <w:vertAlign w:val="subscript"/>
         </w:rPr>
-        <w:t>3</w:t>
-      </w:r>
-      <w:r>
-        <w:rPr>
-          <w:vertAlign w:val="subscript"/>
-        </w:rPr>
-        <w:t xml:space="preserve">, </w:t>
-      </w:r>
-      <w:proofErr w:type="gramStart"/>
-      <w:r>
-        <w:t>… ,</w:t>
-      </w:r>
-      <w:proofErr w:type="gramEnd"/>
-      <w:r>
-        <w:t xml:space="preserve"> </w:t>
-      </w:r>
-      <w:r>
-        <w:rPr>
-          <w:i/>
-        </w:rPr>
-        <w:t>a</w:t>
-      </w:r>
-      <w:r>
-        <w:rPr>
-          <w:vertAlign w:val="subscript"/>
-        </w:rPr>
-        <w:t>n</w:t>
-      </w:r>
-      <w:r>
-        <w:t xml:space="preserve">}, we first generate all permutations of a. Possible atom pairs are then generated from each permutation of </w:t>
-      </w:r>
-      <w:r>
-        <w:rPr>
-          <w:b/>
-        </w:rPr>
-        <w:t>a</w:t>
-      </w:r>
-      <w:r>
-        <w:t xml:space="preserve">. </w:t>
+        <w:t>p2</w:t>
+      </w:r>
+      <w:r>
+        <w:t xml:space="preserve"> = {O,C,C};           which yields pairs {OC, OC, CC}; sorting pairs by alpha. Order: {CO, CO, CC}</w:t>
       </w:r>
     </w:p>
     <w:p/>
     <w:p>
       <w:r>
-        <w:t>For example:</w:t>
-      </w:r>
-    </w:p>
-    <w:p/>
-    <w:p>
-      <w:r>
-        <w:rPr>
-          <w:b/>
-        </w:rPr>
-        <w:t>a</w:t>
-      </w:r>
-      <w:r>
-        <w:t xml:space="preserve">    = {</w:t>
-      </w:r>
-      <w:proofErr w:type="gramStart"/>
-      <w:r>
-        <w:t>C,C</w:t>
-      </w:r>
-      <w:proofErr w:type="gramEnd"/>
-      <w:r>
-        <w:t xml:space="preserve">,O} = </w:t>
-      </w:r>
-      <w:r>
-        <w:rPr>
-          <w:b/>
-        </w:rPr>
-        <w:t>a</w:t>
-      </w:r>
-      <w:r>
-        <w:rPr>
-          <w:vertAlign w:val="subscript"/>
-        </w:rPr>
-        <w:t>p0</w:t>
-      </w:r>
-      <w:r>
-        <w:t>; which yields pairs {CC, CO, CO}; sorting pairs by alpha. Order: {CC, CO, CO}</w:t>
-      </w:r>
-    </w:p>
-    <w:p>
-      <w:r>
-        <w:rPr>
-          <w:b/>
-        </w:rPr>
-        <w:t>a</w:t>
-      </w:r>
-      <w:r>
-        <w:rPr>
-          <w:vertAlign w:val="subscript"/>
-        </w:rPr>
-        <w:t>p1</w:t>
-      </w:r>
-      <w:r>
-        <w:t xml:space="preserve"> = {</w:t>
-      </w:r>
-      <w:proofErr w:type="gramStart"/>
-      <w:r>
-        <w:t>C,O</w:t>
-      </w:r>
-      <w:proofErr w:type="gramEnd"/>
-      <w:r>
-        <w:t>,C};           which yields pairs {CO, CC, OC}; sorting pairs by alpha. Order: {CO, CC, CO}</w:t>
-      </w:r>
-    </w:p>
-    <w:p>
-      <w:r>
-        <w:rPr>
-          <w:b/>
-        </w:rPr>
-        <w:t>a</w:t>
-      </w:r>
-      <w:r>
-        <w:rPr>
-          <w:vertAlign w:val="subscript"/>
-        </w:rPr>
-        <w:t>p2</w:t>
-      </w:r>
-      <w:r>
-        <w:t xml:space="preserve"> = {</w:t>
-      </w:r>
-      <w:proofErr w:type="gramStart"/>
-      <w:r>
-        <w:t>O,C</w:t>
-      </w:r>
-      <w:proofErr w:type="gramEnd"/>
-      <w:r>
-        <w:t>,C};           which yields pairs {OC, OC, CC}; sorting pairs by alpha. Order: {CO, CO, CC}</w:t>
-      </w:r>
-    </w:p>
-    <w:p/>
-    <w:p>
-      <w:r>
-        <w:t>So for the set of 3 atoms, {</w:t>
-      </w:r>
-      <w:proofErr w:type="gramStart"/>
-      <w:r>
-        <w:t>C,C</w:t>
-      </w:r>
-      <w:proofErr w:type="gramEnd"/>
-      <w:r>
-        <w:t xml:space="preserve">,O}, we determine the possible (equivalent) sets of pairs: {CC, CO, CO}, {CO, CC, CO}, </w:t>
+        <w:t xml:space="preserve">So for the set of 3 atoms, {C,C,O}, we determine the possible (equivalent) sets of pairs: {CC, CO, CO}, {CO, CC, CO}, </w:t>
       </w:r>
       <w:r>
         <w:t xml:space="preserve"> </w:t>
@@ -4298,21 +3481,7 @@
         <w:rPr>
           <w:color w:val="C0504D" w:themeColor="accent2"/>
         </w:rPr>
-        <w:t>, the LSQ C++ code expects the .</w:t>
-      </w:r>
-      <w:proofErr w:type="spellStart"/>
-      <w:r>
-        <w:rPr>
-          <w:color w:val="C0504D" w:themeColor="accent2"/>
-        </w:rPr>
-        <w:t>xyzf</w:t>
-      </w:r>
-      <w:proofErr w:type="spellEnd"/>
-      <w:r>
-        <w:rPr>
-          <w:color w:val="C0504D" w:themeColor="accent2"/>
-        </w:rPr>
-        <w:t xml:space="preserve"> file to have </w:t>
+        <w:t xml:space="preserve">, the LSQ C++ code expects the .xyzf file to have </w:t>
       </w:r>
       <w:r>
         <w:rPr>
@@ -4340,23 +3509,7 @@
           <w:b/>
           <w:color w:val="C0504D" w:themeColor="accent2"/>
         </w:rPr>
-        <w:t xml:space="preserve">forces in </w:t>
-      </w:r>
-      <w:proofErr w:type="spellStart"/>
-      <w:r>
-        <w:rPr>
-          <w:b/>
-          <w:color w:val="C0504D" w:themeColor="accent2"/>
-        </w:rPr>
-        <w:t>Hartree</w:t>
-      </w:r>
-      <w:proofErr w:type="spellEnd"/>
-      <w:r>
-        <w:rPr>
-          <w:b/>
-          <w:color w:val="C0504D" w:themeColor="accent2"/>
-        </w:rPr>
-        <w:t>/Bohr</w:t>
+        <w:t>forces in Hartree/Bohr</w:t>
       </w:r>
     </w:p>
     <w:p>
@@ -4387,21 +3540,7 @@
         <w:rPr>
           <w:color w:val="C0504D" w:themeColor="accent2"/>
         </w:rPr>
-        <w:t>, the LSQ C++/Python codes output forces/potential parameters in terms of kcal/</w:t>
-      </w:r>
-      <w:proofErr w:type="spellStart"/>
-      <w:r>
-        <w:rPr>
-          <w:color w:val="C0504D" w:themeColor="accent2"/>
-        </w:rPr>
-        <w:t>mol</w:t>
-      </w:r>
-      <w:proofErr w:type="spellEnd"/>
-      <w:r>
-        <w:rPr>
-          <w:color w:val="C0504D" w:themeColor="accent2"/>
-        </w:rPr>
-        <w:t>/</w:t>
+        <w:t>, the LSQ C++/Python codes output forces/potential parameters in terms of kcal/mol/</w:t>
       </w:r>
       <w:r>
         <w:rPr>
@@ -4429,16 +3568,8 @@
         <w:rPr>
           <w:color w:val="C0504D" w:themeColor="accent2"/>
         </w:rPr>
-        <w:t>and Kcal/</w:t>
-      </w:r>
-      <w:proofErr w:type="spellStart"/>
-      <w:r>
-        <w:rPr>
-          <w:color w:val="C0504D" w:themeColor="accent2"/>
-        </w:rPr>
-        <w:t>mol</w:t>
-      </w:r>
-      <w:proofErr w:type="spellEnd"/>
+        <w:t>and Kcal/mol</w:t>
+      </w:r>
     </w:p>
     <w:p>
       <w:pPr>
@@ -4468,55 +3599,13 @@
         <w:rPr>
           <w:color w:val="C0504D" w:themeColor="accent2"/>
         </w:rPr>
-        <w:t>, the LSQ C++ code expects the .</w:t>
-      </w:r>
-      <w:proofErr w:type="spellStart"/>
+        <w:t>, the LSQ C++ code expects the .xyzf file to have</w:t>
+      </w:r>
       <w:r>
         <w:rPr>
           <w:color w:val="C0504D" w:themeColor="accent2"/>
         </w:rPr>
-        <w:t>xyzf</w:t>
-      </w:r>
-      <w:proofErr w:type="spellEnd"/>
-      <w:r>
-        <w:rPr>
-          <w:color w:val="C0504D" w:themeColor="accent2"/>
-        </w:rPr>
-        <w:t xml:space="preserve"> file to have</w:t>
-      </w:r>
-      <w:r>
-        <w:rPr>
-          <w:color w:val="C0504D" w:themeColor="accent2"/>
-        </w:rPr>
-        <w:t xml:space="preserve"> tensors given in </w:t>
-      </w:r>
-      <w:proofErr w:type="spellStart"/>
-      <w:r>
-        <w:rPr>
-          <w:color w:val="C0504D" w:themeColor="accent2"/>
-        </w:rPr>
-        <w:t>GPa</w:t>
-      </w:r>
-      <w:proofErr w:type="spellEnd"/>
-      <w:r>
-        <w:rPr>
-          <w:color w:val="C0504D" w:themeColor="accent2"/>
-        </w:rPr>
-        <w:t>. For DFTBPOLY, tensors are expected in atomic units (</w:t>
-      </w:r>
-      <w:proofErr w:type="spellStart"/>
-      <w:r>
-        <w:rPr>
-          <w:color w:val="C0504D" w:themeColor="accent2"/>
-        </w:rPr>
-        <w:t>Hartree</w:t>
-      </w:r>
-      <w:proofErr w:type="spellEnd"/>
-      <w:r>
-        <w:rPr>
-          <w:color w:val="C0504D" w:themeColor="accent2"/>
-        </w:rPr>
-        <w:t>/Bohr</w:t>
+        <w:t xml:space="preserve"> tensors given in GPa. For DFTBPOLY, tensors are expected in atomic units (Hartree/Bohr</w:t>
       </w:r>
       <w:r>
         <w:rPr>
@@ -4530,6 +3619,68 @@
           <w:color w:val="C0504D" w:themeColor="accent2"/>
         </w:rPr>
         <w:t>)</w:t>
+      </w:r>
+    </w:p>
+    <w:p>
+      <w:pPr>
+        <w:rPr>
+          <w:color w:val="C0504D" w:themeColor="accent2"/>
+        </w:rPr>
+      </w:pPr>
+    </w:p>
+    <w:p>
+      <w:pPr>
+        <w:rPr>
+          <w:b/>
+          <w:color w:val="000000" w:themeColor="text1"/>
+          <w:sz w:val="28"/>
+          <w:szCs w:val="28"/>
+        </w:rPr>
+      </w:pPr>
+      <w:r>
+        <w:rPr>
+          <w:b/>
+          <w:color w:val="000000" w:themeColor="text1"/>
+          <w:sz w:val="28"/>
+          <w:szCs w:val="28"/>
+        </w:rPr>
+        <w:t>Note on comments:</w:t>
+      </w:r>
+    </w:p>
+    <w:p>
+      <w:pPr>
+        <w:rPr>
+          <w:color w:val="C0504D" w:themeColor="accent2"/>
+        </w:rPr>
+      </w:pPr>
+      <w:r>
+        <w:rPr>
+          <w:color w:val="C0504D" w:themeColor="accent2"/>
+        </w:rPr>
+        <w:tab/>
+        <w:t>The 4-body version of the code (v 399 and after) treats the character strings “!” or “##” as starting the beginning of a comment.</w:t>
+      </w:r>
+    </w:p>
+    <w:p>
+      <w:pPr>
+        <w:ind w:left="720"/>
+        <w:rPr>
+          <w:color w:val="C0504D" w:themeColor="accent2"/>
+        </w:rPr>
+      </w:pPr>
+      <w:r>
+        <w:rPr>
+          <w:color w:val="C0504D" w:themeColor="accent2"/>
+        </w:rPr>
+        <w:t>Prior 4-body versions and the 3-body version do not have a clear concept of comment.  In 4 body v 399</w:t>
+      </w:r>
+      <w:bookmarkStart w:id="2" w:name="_GoBack"/>
+      <w:bookmarkEnd w:id="2"/>
+      <w:r>
+        <w:rPr>
+          <w:color w:val="C0504D" w:themeColor="accent2"/>
+        </w:rPr>
+        <w:t xml:space="preserve"> and greater, a warning will be printed if input is not understood.  In prior versions of the code input that is not understood is silently passed over.    </w:t>
       </w:r>
     </w:p>
     <w:p>
@@ -4540,8 +3691,8 @@
           <w:numId w:val="29"/>
         </w:numPr>
       </w:pPr>
-      <w:bookmarkStart w:id="2" w:name="_On_LSQ,_MD,"/>
-      <w:bookmarkEnd w:id="2"/>
+      <w:bookmarkStart w:id="3" w:name="_On_LSQ,_MD,"/>
+      <w:bookmarkEnd w:id="3"/>
       <w:r>
         <w:br w:type="page"/>
       </w:r>
@@ -4554,8 +3705,8 @@
           <w:color w:val="000000" w:themeColor="text1"/>
         </w:rPr>
       </w:pPr>
-      <w:bookmarkStart w:id="3" w:name="_LSQ_CODE:_Main"/>
-      <w:bookmarkEnd w:id="3"/>
+      <w:bookmarkStart w:id="4" w:name="_LSQ_CODE:_Main"/>
+      <w:bookmarkEnd w:id="4"/>
       <w:r>
         <w:rPr>
           <w:rFonts w:asciiTheme="minorHAnsi" w:hAnsiTheme="minorHAnsi"/>
@@ -4851,53 +4002,7 @@
                 <w:sz w:val="20"/>
                 <w:szCs w:val="20"/>
               </w:rPr>
-              <w:t xml:space="preserve"> Files use </w:t>
-            </w:r>
-            <w:proofErr w:type="gramStart"/>
-            <w:r>
-              <w:rPr>
-                <w:rFonts w:ascii="Courier" w:hAnsi="Courier"/>
-                <w:sz w:val="20"/>
-                <w:szCs w:val="20"/>
-              </w:rPr>
-              <w:t>a .</w:t>
-            </w:r>
-            <w:proofErr w:type="spellStart"/>
-            <w:r>
-              <w:rPr>
-                <w:rFonts w:ascii="Courier" w:hAnsi="Courier"/>
-                <w:sz w:val="20"/>
-                <w:szCs w:val="20"/>
-              </w:rPr>
-              <w:t>xyzf</w:t>
-            </w:r>
-            <w:proofErr w:type="spellEnd"/>
-            <w:proofErr w:type="gramEnd"/>
-            <w:r>
-              <w:rPr>
-                <w:rFonts w:ascii="Courier" w:hAnsi="Courier"/>
-                <w:sz w:val="20"/>
-                <w:szCs w:val="20"/>
-              </w:rPr>
-              <w:t xml:space="preserve"> format, which is like the standard .</w:t>
-            </w:r>
-            <w:proofErr w:type="spellStart"/>
-            <w:r>
-              <w:rPr>
-                <w:rFonts w:ascii="Courier" w:hAnsi="Courier"/>
-                <w:sz w:val="20"/>
-                <w:szCs w:val="20"/>
-              </w:rPr>
-              <w:t>xyz</w:t>
-            </w:r>
-            <w:proofErr w:type="spellEnd"/>
-            <w:r>
-              <w:rPr>
-                <w:rFonts w:ascii="Courier" w:hAnsi="Courier"/>
-                <w:sz w:val="20"/>
-                <w:szCs w:val="20"/>
-              </w:rPr>
-              <w:t xml:space="preserve"> format, with two exceptions: (1) </w:t>
+              <w:t xml:space="preserve"> Files use a .xyzf format, which is like the standard .xyz format, with two exceptions: (1) </w:t>
             </w:r>
             <w:r>
               <w:rPr>
@@ -4977,6 +4082,14 @@
                 <w:sz w:val="20"/>
                 <w:szCs w:val="20"/>
               </w:rPr>
+              <w:t xml:space="preserve"> “&lt;any string&gt;” and option </w:t>
+            </w:r>
+            <w:r>
+              <w:rPr>
+                <w:rFonts w:ascii="Courier" w:hAnsi="Courier"/>
+                <w:sz w:val="20"/>
+                <w:szCs w:val="20"/>
+              </w:rPr>
               <w:t xml:space="preserve"> “</w:t>
             </w:r>
             <w:r>
@@ -4985,49 +4098,7 @@
                 <w:sz w:val="20"/>
                 <w:szCs w:val="20"/>
               </w:rPr>
-              <w:t>&lt;any string&gt;</w:t>
-            </w:r>
-            <w:r>
-              <w:rPr>
-                <w:rFonts w:ascii="Courier" w:hAnsi="Courier"/>
-                <w:sz w:val="20"/>
-                <w:szCs w:val="20"/>
-              </w:rPr>
-              <w:t xml:space="preserve">” and </w:t>
-            </w:r>
-            <w:proofErr w:type="gramStart"/>
-            <w:r>
-              <w:rPr>
-                <w:rFonts w:ascii="Courier" w:hAnsi="Courier"/>
-                <w:sz w:val="20"/>
-                <w:szCs w:val="20"/>
-              </w:rPr>
-              <w:t xml:space="preserve">option </w:t>
-            </w:r>
-            <w:r>
-              <w:rPr>
-                <w:rFonts w:ascii="Courier" w:hAnsi="Courier"/>
-                <w:sz w:val="20"/>
-                <w:szCs w:val="20"/>
-              </w:rPr>
-              <w:t xml:space="preserve"> “</w:t>
-            </w:r>
-            <w:proofErr w:type="gramEnd"/>
-            <w:r>
-              <w:rPr>
-                <w:rFonts w:ascii="Courier" w:hAnsi="Courier"/>
-                <w:sz w:val="20"/>
-                <w:szCs w:val="20"/>
-              </w:rPr>
-              <w:t>&lt;any string&gt;</w:t>
-            </w:r>
-            <w:r>
-              <w:rPr>
-                <w:rFonts w:ascii="Courier" w:hAnsi="Courier"/>
-                <w:sz w:val="20"/>
-                <w:szCs w:val="20"/>
-              </w:rPr>
-              <w:t xml:space="preserve"> </w:t>
+              <w:t xml:space="preserve">&lt;any string&gt; </w:t>
             </w:r>
             <w:r>
               <w:rPr>
@@ -5053,61 +4124,7 @@
                 <w:sz w:val="20"/>
                 <w:szCs w:val="20"/>
               </w:rPr>
-              <w:t xml:space="preserve"> &lt;box x-</w:t>
-            </w:r>
-            <w:proofErr w:type="spellStart"/>
-            <w:r>
-              <w:rPr>
-                <w:rFonts w:ascii="Courier" w:hAnsi="Courier"/>
-                <w:sz w:val="20"/>
-                <w:szCs w:val="20"/>
-              </w:rPr>
-              <w:t>len</w:t>
-            </w:r>
-            <w:proofErr w:type="spellEnd"/>
-            <w:r>
-              <w:rPr>
-                <w:rFonts w:ascii="Courier" w:hAnsi="Courier"/>
-                <w:sz w:val="20"/>
-                <w:szCs w:val="20"/>
-              </w:rPr>
-              <w:t>&gt; &lt;box y-</w:t>
-            </w:r>
-            <w:proofErr w:type="spellStart"/>
-            <w:r>
-              <w:rPr>
-                <w:rFonts w:ascii="Courier" w:hAnsi="Courier"/>
-                <w:sz w:val="20"/>
-                <w:szCs w:val="20"/>
-              </w:rPr>
-              <w:t>len</w:t>
-            </w:r>
-            <w:proofErr w:type="spellEnd"/>
-            <w:r>
-              <w:rPr>
-                <w:rFonts w:ascii="Courier" w:hAnsi="Courier"/>
-                <w:sz w:val="20"/>
-                <w:szCs w:val="20"/>
-              </w:rPr>
-              <w:t>&gt; &lt;box z-</w:t>
-            </w:r>
-            <w:proofErr w:type="spellStart"/>
-            <w:r>
-              <w:rPr>
-                <w:rFonts w:ascii="Courier" w:hAnsi="Courier"/>
-                <w:sz w:val="20"/>
-                <w:szCs w:val="20"/>
-              </w:rPr>
-              <w:t>len</w:t>
-            </w:r>
-            <w:proofErr w:type="spellEnd"/>
-            <w:r>
-              <w:rPr>
-                <w:rFonts w:ascii="Courier" w:hAnsi="Courier"/>
-                <w:sz w:val="20"/>
-                <w:szCs w:val="20"/>
-              </w:rPr>
-              <w:t xml:space="preserve">&gt; </w:t>
+              <w:t xml:space="preserve"> &lt;box x-len&gt; &lt;box y-len&gt; &lt;box z-len&gt; </w:t>
             </w:r>
           </w:p>
           <w:p>
@@ -5153,34 +4170,7 @@
                 <w:sz w:val="20"/>
                 <w:szCs w:val="20"/>
               </w:rPr>
-              <w:t>the line following the atom number line to be formatted like: &lt;latvec-1_x&gt; &lt;latvec-1_y&gt; &lt;latvec-1_z&gt; &lt;latvec-2_x&gt; &lt;latvec-2_y&gt; &lt;latvec-2_z&gt; &lt;latvec-3_x&gt; &lt;latvec-3_y&gt; &lt;latvec-3_z&gt;, where “</w:t>
-            </w:r>
-            <w:proofErr w:type="spellStart"/>
-            <w:r>
-              <w:rPr>
-                <w:rFonts w:ascii="Courier" w:hAnsi="Courier"/>
-                <w:sz w:val="20"/>
-                <w:szCs w:val="20"/>
-              </w:rPr>
-              <w:t>latvec-a_b</w:t>
-            </w:r>
-            <w:proofErr w:type="spellEnd"/>
-            <w:r>
-              <w:rPr>
-                <w:rFonts w:ascii="Courier" w:hAnsi="Courier"/>
-                <w:sz w:val="20"/>
-                <w:szCs w:val="20"/>
-              </w:rPr>
-              <w:t xml:space="preserve">” is the </w:t>
-            </w:r>
-            <w:proofErr w:type="spellStart"/>
-            <w:r>
-              <w:rPr>
-                <w:rFonts w:ascii="Courier" w:hAnsi="Courier"/>
-                <w:sz w:val="20"/>
-                <w:szCs w:val="20"/>
-              </w:rPr>
-              <w:t>b</w:t>
+              <w:t>the line following the atom number line to be formatted like: &lt;latvec-1_x&gt; &lt;latvec-1_y&gt; &lt;latvec-1_z&gt; &lt;latvec-2_x&gt; &lt;latvec-2_y&gt; &lt;latvec-2_z&gt; &lt;latvec-3_x&gt; &lt;latvec-3_y&gt; &lt;latvec-3_z&gt;, where “latvec-a_b” is the b</w:t>
             </w:r>
             <w:r>
               <w:rPr>
@@ -5191,23 +4181,13 @@
               </w:rPr>
               <w:t>th</w:t>
             </w:r>
-            <w:proofErr w:type="spellEnd"/>
-            <w:r>
-              <w:rPr>
-                <w:rFonts w:ascii="Courier" w:hAnsi="Courier"/>
-                <w:sz w:val="20"/>
-                <w:szCs w:val="20"/>
-              </w:rPr>
-              <w:t xml:space="preserve"> component of the </w:t>
-            </w:r>
-            <w:proofErr w:type="spellStart"/>
-            <w:r>
-              <w:rPr>
-                <w:rFonts w:ascii="Courier" w:hAnsi="Courier"/>
-                <w:sz w:val="20"/>
-                <w:szCs w:val="20"/>
-              </w:rPr>
-              <w:t>a</w:t>
+            <w:r>
+              <w:rPr>
+                <w:rFonts w:ascii="Courier" w:hAnsi="Courier"/>
+                <w:sz w:val="20"/>
+                <w:szCs w:val="20"/>
+              </w:rPr>
+              <w:t xml:space="preserve"> component of the a</w:t>
             </w:r>
             <w:r>
               <w:rPr>
@@ -5218,7 +4198,6 @@
               </w:rPr>
               <w:t>th</w:t>
             </w:r>
-            <w:proofErr w:type="spellEnd"/>
             <w:r>
               <w:rPr>
                 <w:rFonts w:ascii="Courier" w:hAnsi="Courier"/>
@@ -5248,7 +4227,6 @@
                 <w:szCs w:val="20"/>
               </w:rPr>
             </w:pPr>
-            <w:bookmarkStart w:id="4" w:name="_GoBack"/>
             <w:r>
               <w:rPr>
                 <w:rFonts w:ascii="Courier" w:hAnsi="Courier"/>
@@ -5256,27 +4234,8 @@
                 <w:sz w:val="20"/>
                 <w:szCs w:val="20"/>
               </w:rPr>
-              <w:t>Currently only option “</w:t>
-            </w:r>
-            <w:r>
-              <w:rPr>
-                <w:rFonts w:ascii="Courier" w:hAnsi="Courier"/>
-                <w:b/>
-                <w:sz w:val="20"/>
-                <w:szCs w:val="20"/>
-              </w:rPr>
-              <w:t>&lt;any string&gt;</w:t>
-            </w:r>
-            <w:r>
-              <w:rPr>
-                <w:rFonts w:ascii="Courier" w:hAnsi="Courier"/>
-                <w:b/>
-                <w:sz w:val="20"/>
-                <w:szCs w:val="20"/>
-              </w:rPr>
-              <w:t>” is implemented.</w:t>
-            </w:r>
-            <w:bookmarkEnd w:id="4"/>
+              <w:t>Currently only option “&lt;any string&gt;” is implemented.</w:t>
+            </w:r>
           </w:p>
         </w:tc>
       </w:tr>
@@ -5443,25 +4402,7 @@
                 <w:sz w:val="20"/>
                 <w:szCs w:val="20"/>
               </w:rPr>
-              <w:t>Number of frames in the .</w:t>
-            </w:r>
-            <w:proofErr w:type="spellStart"/>
-            <w:r>
-              <w:rPr>
-                <w:rFonts w:ascii="Courier" w:hAnsi="Courier"/>
-                <w:sz w:val="20"/>
-                <w:szCs w:val="20"/>
-              </w:rPr>
-              <w:t>xyzf</w:t>
-            </w:r>
-            <w:proofErr w:type="spellEnd"/>
-            <w:r>
-              <w:rPr>
-                <w:rFonts w:ascii="Courier" w:hAnsi="Courier"/>
-                <w:sz w:val="20"/>
-                <w:szCs w:val="20"/>
-              </w:rPr>
-              <w:t xml:space="preserve"> file</w:t>
+              <w:t>Number of frames in the .xyzf file</w:t>
             </w:r>
           </w:p>
         </w:tc>
@@ -5693,25 +4634,7 @@
                 <w:sz w:val="20"/>
                 <w:szCs w:val="20"/>
               </w:rPr>
-              <w:t xml:space="preserve">Defines whether charges should be </w:t>
-            </w:r>
-            <w:proofErr w:type="gramStart"/>
-            <w:r>
-              <w:rPr>
-                <w:rFonts w:ascii="Courier" w:hAnsi="Courier"/>
-                <w:sz w:val="20"/>
-                <w:szCs w:val="20"/>
-              </w:rPr>
-              <w:t>fit, or</w:t>
-            </w:r>
-            <w:proofErr w:type="gramEnd"/>
-            <w:r>
-              <w:rPr>
-                <w:rFonts w:ascii="Courier" w:hAnsi="Courier"/>
-                <w:sz w:val="20"/>
-                <w:szCs w:val="20"/>
-              </w:rPr>
-              <w:t xml:space="preserve"> held fixed at user-defined values.</w:t>
+              <w:t>Defines whether charges should be fit, or held fixed at user-defined values.</w:t>
             </w:r>
             <w:r>
               <w:rPr>
@@ -5820,6 +4743,7 @@
                 <w:sz w:val="20"/>
                 <w:szCs w:val="20"/>
               </w:rPr>
+              <w:lastRenderedPageBreak/>
               <w:t xml:space="preserve"># </w:t>
             </w:r>
             <w:r>
@@ -6056,43 +4980,7 @@
                 <w:sz w:val="20"/>
                 <w:szCs w:val="20"/>
               </w:rPr>
-              <w:t xml:space="preserve"> If true, they should be listed at the end of the box dimension line, in the .</w:t>
-            </w:r>
-            <w:proofErr w:type="spellStart"/>
-            <w:r>
-              <w:rPr>
-                <w:rFonts w:ascii="Courier" w:hAnsi="Courier"/>
-                <w:sz w:val="20"/>
-                <w:szCs w:val="20"/>
-              </w:rPr>
-              <w:t>xyzf</w:t>
-            </w:r>
-            <w:proofErr w:type="spellEnd"/>
-            <w:r>
-              <w:rPr>
-                <w:rFonts w:ascii="Courier" w:hAnsi="Courier"/>
-                <w:sz w:val="20"/>
-                <w:szCs w:val="20"/>
-              </w:rPr>
-              <w:t xml:space="preserve"> file. For DFTPOLY pair types, tensors are expected in atomic units, otherwise, tensors are expected in </w:t>
-            </w:r>
-            <w:proofErr w:type="spellStart"/>
-            <w:r>
-              <w:rPr>
-                <w:rFonts w:ascii="Courier" w:hAnsi="Courier"/>
-                <w:sz w:val="20"/>
-                <w:szCs w:val="20"/>
-              </w:rPr>
-              <w:t>GPa</w:t>
-            </w:r>
-            <w:proofErr w:type="spellEnd"/>
-            <w:r>
-              <w:rPr>
-                <w:rFonts w:ascii="Courier" w:hAnsi="Courier"/>
-                <w:sz w:val="20"/>
-                <w:szCs w:val="20"/>
-              </w:rPr>
-              <w:t xml:space="preserve">. </w:t>
+              <w:t xml:space="preserve"> If true, they should be listed at the end of the box dimension line, in the .xyzf file. For DFTPOLY pair types, tensors are expected in atomic units, otherwise, tensors are expected in GPa. </w:t>
             </w:r>
           </w:p>
           <w:p>
@@ -6128,61 +5016,7 @@
                 <w:sz w:val="20"/>
                 <w:szCs w:val="20"/>
               </w:rPr>
-              <w:t xml:space="preserve">the xx, </w:t>
-            </w:r>
-            <w:proofErr w:type="spellStart"/>
-            <w:r>
-              <w:rPr>
-                <w:rFonts w:ascii="Courier" w:hAnsi="Courier"/>
-                <w:sz w:val="20"/>
-                <w:szCs w:val="20"/>
-              </w:rPr>
-              <w:t>yy</w:t>
-            </w:r>
-            <w:proofErr w:type="spellEnd"/>
-            <w:r>
-              <w:rPr>
-                <w:rFonts w:ascii="Courier" w:hAnsi="Courier"/>
-                <w:sz w:val="20"/>
-                <w:szCs w:val="20"/>
-              </w:rPr>
-              <w:t xml:space="preserve">, and </w:t>
-            </w:r>
-            <w:proofErr w:type="spellStart"/>
-            <w:r>
-              <w:rPr>
-                <w:rFonts w:ascii="Courier" w:hAnsi="Courier"/>
-                <w:sz w:val="20"/>
-                <w:szCs w:val="20"/>
-              </w:rPr>
-              <w:t>zz</w:t>
-            </w:r>
-            <w:proofErr w:type="spellEnd"/>
-            <w:r>
-              <w:rPr>
-                <w:rFonts w:ascii="Courier" w:hAnsi="Courier"/>
-                <w:sz w:val="20"/>
-                <w:szCs w:val="20"/>
-              </w:rPr>
-              <w:t xml:space="preserve"> tensors should be listed at the end of the box dimension line in the </w:t>
-            </w:r>
-            <w:proofErr w:type="spellStart"/>
-            <w:r>
-              <w:rPr>
-                <w:rFonts w:ascii="Courier" w:hAnsi="Courier"/>
-                <w:sz w:val="20"/>
-                <w:szCs w:val="20"/>
-              </w:rPr>
-              <w:t>xyz</w:t>
-            </w:r>
-            <w:proofErr w:type="spellEnd"/>
-            <w:r>
-              <w:rPr>
-                <w:rFonts w:ascii="Courier" w:hAnsi="Courier"/>
-                <w:sz w:val="20"/>
-                <w:szCs w:val="20"/>
-              </w:rPr>
-              <w:t xml:space="preserve"> file</w:t>
+              <w:t>the xx, yy, and zz tensors should be listed at the end of the box dimension line in the xyz file</w:t>
             </w:r>
             <w:r>
               <w:rPr>
@@ -6226,115 +5060,7 @@
                 <w:sz w:val="20"/>
                 <w:szCs w:val="20"/>
               </w:rPr>
-              <w:t xml:space="preserve">For option “ALL” the xx, </w:t>
-            </w:r>
-            <w:proofErr w:type="spellStart"/>
-            <w:r>
-              <w:rPr>
-                <w:rFonts w:ascii="Courier" w:hAnsi="Courier"/>
-                <w:sz w:val="20"/>
-                <w:szCs w:val="20"/>
-              </w:rPr>
-              <w:t>yy</w:t>
-            </w:r>
-            <w:proofErr w:type="spellEnd"/>
-            <w:r>
-              <w:rPr>
-                <w:rFonts w:ascii="Courier" w:hAnsi="Courier"/>
-                <w:sz w:val="20"/>
-                <w:szCs w:val="20"/>
-              </w:rPr>
-              <w:t xml:space="preserve">, </w:t>
-            </w:r>
-            <w:proofErr w:type="spellStart"/>
-            <w:r>
-              <w:rPr>
-                <w:rFonts w:ascii="Courier" w:hAnsi="Courier"/>
-                <w:sz w:val="20"/>
-                <w:szCs w:val="20"/>
-              </w:rPr>
-              <w:t>zz</w:t>
-            </w:r>
-            <w:proofErr w:type="spellEnd"/>
-            <w:r>
-              <w:rPr>
-                <w:rFonts w:ascii="Courier" w:hAnsi="Courier"/>
-                <w:sz w:val="20"/>
-                <w:szCs w:val="20"/>
-              </w:rPr>
-              <w:t xml:space="preserve">, </w:t>
-            </w:r>
-            <w:proofErr w:type="spellStart"/>
-            <w:r>
-              <w:rPr>
-                <w:rFonts w:ascii="Courier" w:hAnsi="Courier"/>
-                <w:sz w:val="20"/>
-                <w:szCs w:val="20"/>
-              </w:rPr>
-              <w:t>xy</w:t>
-            </w:r>
-            <w:proofErr w:type="spellEnd"/>
-            <w:r>
-              <w:rPr>
-                <w:rFonts w:ascii="Courier" w:hAnsi="Courier"/>
-                <w:sz w:val="20"/>
-                <w:szCs w:val="20"/>
-              </w:rPr>
-              <w:t xml:space="preserve">, </w:t>
-            </w:r>
-            <w:proofErr w:type="spellStart"/>
-            <w:r>
-              <w:rPr>
-                <w:rFonts w:ascii="Courier" w:hAnsi="Courier"/>
-                <w:sz w:val="20"/>
-                <w:szCs w:val="20"/>
-              </w:rPr>
-              <w:t>xz</w:t>
-            </w:r>
-            <w:proofErr w:type="spellEnd"/>
-            <w:r>
-              <w:rPr>
-                <w:rFonts w:ascii="Courier" w:hAnsi="Courier"/>
-                <w:sz w:val="20"/>
-                <w:szCs w:val="20"/>
-              </w:rPr>
-              <w:t xml:space="preserve">, </w:t>
-            </w:r>
-            <w:proofErr w:type="spellStart"/>
-            <w:r>
-              <w:rPr>
-                <w:rFonts w:ascii="Courier" w:hAnsi="Courier"/>
-                <w:sz w:val="20"/>
-                <w:szCs w:val="20"/>
-              </w:rPr>
-              <w:t>yz</w:t>
-            </w:r>
-            <w:proofErr w:type="spellEnd"/>
-            <w:r>
-              <w:rPr>
-                <w:rFonts w:ascii="Courier" w:hAnsi="Courier"/>
-                <w:sz w:val="20"/>
-                <w:szCs w:val="20"/>
-              </w:rPr>
-              <w:t xml:space="preserve"> tensors should be listed at the end of the box dimension line in the </w:t>
-            </w:r>
-            <w:proofErr w:type="spellStart"/>
-            <w:r>
-              <w:rPr>
-                <w:rFonts w:ascii="Courier" w:hAnsi="Courier"/>
-                <w:sz w:val="20"/>
-                <w:szCs w:val="20"/>
-              </w:rPr>
-              <w:t>xyz</w:t>
-            </w:r>
-            <w:proofErr w:type="spellEnd"/>
-            <w:r>
-              <w:rPr>
-                <w:rFonts w:ascii="Courier" w:hAnsi="Courier"/>
-                <w:sz w:val="20"/>
-                <w:szCs w:val="20"/>
-              </w:rPr>
-              <w:t xml:space="preserve"> file, for each frame.</w:t>
+              <w:t>For option “ALL” the xx, yy, zz, xy, xz, yz tensors should be listed at the end of the box dimension line in the xyz file, for each frame.</w:t>
             </w:r>
           </w:p>
           <w:p>
@@ -6569,25 +5295,7 @@
                 <w:sz w:val="20"/>
                 <w:szCs w:val="20"/>
               </w:rPr>
-              <w:t>the box length line of the .</w:t>
-            </w:r>
-            <w:proofErr w:type="spellStart"/>
-            <w:r>
-              <w:rPr>
-                <w:rFonts w:ascii="Courier" w:hAnsi="Courier"/>
-                <w:sz w:val="20"/>
-                <w:szCs w:val="20"/>
-              </w:rPr>
-              <w:t>xyzf</w:t>
-            </w:r>
-            <w:proofErr w:type="spellEnd"/>
-            <w:r>
-              <w:rPr>
-                <w:rFonts w:ascii="Courier" w:hAnsi="Courier"/>
-                <w:sz w:val="20"/>
-                <w:szCs w:val="20"/>
-              </w:rPr>
-              <w:t xml:space="preserve"> files</w:t>
+              <w:t>the box length line of the .xyzf files</w:t>
             </w:r>
             <w:r>
               <w:rPr>
@@ -6772,23 +5480,13 @@
               </w:rPr>
               <w:br/>
             </w:r>
-            <w:proofErr w:type="gramStart"/>
-            <w:r>
-              <w:rPr>
-                <w:rFonts w:ascii="Courier" w:hAnsi="Courier" w:cs="Andale Mono"/>
-                <w:sz w:val="20"/>
-                <w:szCs w:val="20"/>
-              </w:rPr>
-              <w:t>#  FITPOVR</w:t>
-            </w:r>
-            <w:proofErr w:type="gramEnd"/>
-            <w:r>
-              <w:rPr>
-                <w:rFonts w:ascii="Courier" w:hAnsi="Courier" w:cs="Andale Mono"/>
-                <w:sz w:val="20"/>
-                <w:szCs w:val="20"/>
-              </w:rPr>
-              <w:t xml:space="preserve"> #</w:t>
+            <w:r>
+              <w:rPr>
+                <w:rFonts w:ascii="Courier" w:hAnsi="Courier" w:cs="Andale Mono"/>
+                <w:sz w:val="20"/>
+                <w:szCs w:val="20"/>
+              </w:rPr>
+              <w:t>#  FITPOVR #</w:t>
             </w:r>
             <w:r>
               <w:rPr>
@@ -6999,19 +5697,8 @@
                 <w:sz w:val="20"/>
                 <w:szCs w:val="20"/>
               </w:rPr>
-              <w:t xml:space="preserve">s that range from order 1 </w:t>
-            </w:r>
-            <w:proofErr w:type="spellStart"/>
-            <w:r>
-              <w:rPr>
-                <w:rFonts w:ascii="Courier" w:hAnsi="Courier" w:cs="Andale Mono"/>
-                <w:color w:val="000000" w:themeColor="text1"/>
-                <w:sz w:val="20"/>
-                <w:szCs w:val="20"/>
-              </w:rPr>
-              <w:t>to n</w:t>
-            </w:r>
-            <w:proofErr w:type="spellEnd"/>
+              <w:t>s that range from order 1 to n</w:t>
+            </w:r>
             <w:r>
               <w:rPr>
                 <w:rFonts w:ascii="Courier" w:hAnsi="Courier" w:cs="Andale Mono"/>
@@ -8060,18 +6747,8 @@
                 <w:szCs w:val="20"/>
               </w:rPr>
               <w:br/>
-              <w:t>“+” or “</w:t>
-            </w:r>
-            <w:proofErr w:type="gramStart"/>
-            <w:r>
-              <w:rPr>
-                <w:rFonts w:ascii="Courier" w:hAnsi="Courier"/>
-                <w:sz w:val="20"/>
-                <w:szCs w:val="20"/>
-              </w:rPr>
-              <w:t>-“</w:t>
-            </w:r>
-            <w:proofErr w:type="gramEnd"/>
+              <w:t>“+” or “-“</w:t>
+            </w:r>
           </w:p>
         </w:tc>
         <w:tc>
@@ -9390,7 +8067,6 @@
                 <w:szCs w:val="20"/>
               </w:rPr>
             </w:pPr>
-            <w:proofErr w:type="spellStart"/>
             <w:r>
               <w:rPr>
                 <w:rFonts w:ascii="Courier" w:hAnsi="Courier"/>
@@ -9409,7 +8085,6 @@
               </w:rPr>
               <w:t>over</w:t>
             </w:r>
-            <w:proofErr w:type="spellEnd"/>
             <w:r>
               <w:rPr>
                 <w:rFonts w:ascii="Courier" w:hAnsi="Courier"/>
@@ -10151,7 +8826,6 @@
               </w:rPr>
               <w:t>ng {</w:t>
             </w:r>
-            <w:proofErr w:type="spellStart"/>
             <w:r>
               <w:rPr>
                 <w:rFonts w:ascii="Courier" w:hAnsi="Courier" w:cs="Lucida Grande"/>
@@ -10160,23 +8834,21 @@
               </w:rPr>
               <w:t>rij</w:t>
             </w:r>
-            <w:proofErr w:type="spellEnd"/>
             <w:r>
               <w:rPr>
                 <w:rFonts w:ascii="Courier" w:hAnsi="Courier" w:cs="Lucida Grande"/>
                 <w:sz w:val="20"/>
                 <w:szCs w:val="20"/>
               </w:rPr>
-              <w:t xml:space="preserve">, </w:t>
-            </w:r>
-            <w:proofErr w:type="spellStart"/>
+              <w:t>, r</w:t>
+            </w:r>
             <w:r>
               <w:rPr>
                 <w:rFonts w:ascii="Courier" w:hAnsi="Courier" w:cs="Lucida Grande"/>
                 <w:sz w:val="20"/>
                 <w:szCs w:val="20"/>
               </w:rPr>
-              <w:t>r</w:t>
+              <w:t>ij</w:t>
             </w:r>
             <w:r>
               <w:rPr>
@@ -10184,35 +8856,16 @@
                 <w:sz w:val="20"/>
                 <w:szCs w:val="20"/>
               </w:rPr>
-              <w:t>ij</w:t>
-            </w:r>
-            <w:proofErr w:type="spellEnd"/>
+              <w:t>, r</w:t>
+            </w:r>
             <w:r>
               <w:rPr>
                 <w:rFonts w:ascii="Courier" w:hAnsi="Courier" w:cs="Lucida Grande"/>
                 <w:sz w:val="20"/>
                 <w:szCs w:val="20"/>
               </w:rPr>
-              <w:t xml:space="preserve">, </w:t>
-            </w:r>
-            <w:proofErr w:type="spellStart"/>
-            <w:r>
-              <w:rPr>
-                <w:rFonts w:ascii="Courier" w:hAnsi="Courier" w:cs="Lucida Grande"/>
-                <w:sz w:val="20"/>
-                <w:szCs w:val="20"/>
-              </w:rPr>
-              <w:t>r</w:t>
-            </w:r>
-            <w:r>
-              <w:rPr>
-                <w:rFonts w:ascii="Courier" w:hAnsi="Courier" w:cs="Lucida Grande"/>
-                <w:sz w:val="20"/>
-                <w:szCs w:val="20"/>
-              </w:rPr>
               <w:t>ik</w:t>
             </w:r>
-            <w:proofErr w:type="spellEnd"/>
             <w:r>
               <w:rPr>
                 <w:rFonts w:ascii="Courier" w:hAnsi="Courier" w:cs="Lucida Grande"/>
@@ -10355,71 +9008,7 @@
                 <w:sz w:val="20"/>
                 <w:szCs w:val="20"/>
               </w:rPr>
-              <w:t xml:space="preserve">entries. Applies to all-body interactions. For “TERSOFF &lt;float&gt;”, the float gives the </w:t>
-            </w:r>
-            <w:proofErr w:type="spellStart"/>
-            <w:r>
-              <w:rPr>
-                <w:rFonts w:ascii="Courier" w:hAnsi="Courier" w:cs="Lucida Grande"/>
-                <w:sz w:val="20"/>
-                <w:szCs w:val="20"/>
-              </w:rPr>
-              <w:t>fcut</w:t>
-            </w:r>
-            <w:proofErr w:type="spellEnd"/>
-            <w:r>
-              <w:rPr>
-                <w:rFonts w:ascii="Courier" w:hAnsi="Courier" w:cs="Lucida Grande"/>
-                <w:sz w:val="20"/>
-                <w:szCs w:val="20"/>
-              </w:rPr>
-              <w:t xml:space="preserve"> function kick-in distance as: </w:t>
-            </w:r>
-            <w:proofErr w:type="spellStart"/>
-            <w:r>
-              <w:rPr>
-                <w:rFonts w:ascii="Courier" w:hAnsi="Courier" w:cs="Lucida Grande"/>
-                <w:sz w:val="20"/>
-                <w:szCs w:val="20"/>
-              </w:rPr>
-              <w:t>rcut</w:t>
-            </w:r>
-            <w:proofErr w:type="spellEnd"/>
-            <w:r>
-              <w:rPr>
-                <w:rFonts w:ascii="Courier" w:hAnsi="Courier" w:cs="Lucida Grande"/>
-                <w:sz w:val="20"/>
-                <w:szCs w:val="20"/>
-              </w:rPr>
-              <w:t xml:space="preserve"> - &lt;float&gt;*</w:t>
-            </w:r>
-            <w:proofErr w:type="spellStart"/>
-            <w:proofErr w:type="gramStart"/>
-            <w:r>
-              <w:rPr>
-                <w:rFonts w:ascii="Courier" w:hAnsi="Courier" w:cs="Lucida Grande"/>
-                <w:sz w:val="20"/>
-                <w:szCs w:val="20"/>
-              </w:rPr>
-              <w:t>rcut</w:t>
-            </w:r>
-            <w:proofErr w:type="spellEnd"/>
-            <w:r>
-              <w:rPr>
-                <w:rFonts w:ascii="Courier" w:hAnsi="Courier" w:cs="Lucida Grande"/>
-                <w:sz w:val="20"/>
-                <w:szCs w:val="20"/>
-              </w:rPr>
-              <w:t>, and</w:t>
-            </w:r>
-            <w:proofErr w:type="gramEnd"/>
-            <w:r>
-              <w:rPr>
-                <w:rFonts w:ascii="Courier" w:hAnsi="Courier" w:cs="Lucida Grande"/>
-                <w:sz w:val="20"/>
-                <w:szCs w:val="20"/>
-              </w:rPr>
-              <w:t xml:space="preserve"> should take on values between 0 and 1.</w:t>
+              <w:t>entries. Applies to all-body interactions. For “TERSOFF &lt;float&gt;”, the float gives the fcut function kick-in distance as: rcut - &lt;float&gt;*rcut, and should take on values between 0 and 1.</w:t>
             </w:r>
           </w:p>
         </w:tc>
@@ -10533,53 +9122,12 @@
         </w:rPr>
         <w:t xml:space="preserve">factor=500.0; </w:t>
       </w:r>
-      <w:proofErr w:type="spellStart"/>
       <w:r>
         <w:rPr>
           <w:rFonts w:ascii="Courier" w:hAnsi="Courier" w:cs="Courier"/>
           <w:color w:val="262626"/>
         </w:rPr>
-        <w:t>rm</w:t>
-      </w:r>
-      <w:proofErr w:type="spellEnd"/>
-      <w:r>
-        <w:rPr>
-          <w:rFonts w:ascii="Courier" w:hAnsi="Courier" w:cs="Courier"/>
-          <w:color w:val="262626"/>
-        </w:rPr>
-        <w:t xml:space="preserve"> -f ${factor}-weights.dat; for </w:t>
-      </w:r>
-      <w:proofErr w:type="spellStart"/>
-      <w:r>
-        <w:rPr>
-          <w:rFonts w:ascii="Courier" w:hAnsi="Courier" w:cs="Courier"/>
-          <w:color w:val="262626"/>
-        </w:rPr>
-        <w:t>i</w:t>
-      </w:r>
-      <w:proofErr w:type="spellEnd"/>
-      <w:r>
-        <w:rPr>
-          <w:rFonts w:ascii="Courier" w:hAnsi="Courier" w:cs="Courier"/>
-          <w:color w:val="262626"/>
-        </w:rPr>
-        <w:t xml:space="preserve"> in {</w:t>
-      </w:r>
-      <w:proofErr w:type="gramStart"/>
-      <w:r>
-        <w:rPr>
-          <w:rFonts w:ascii="Courier" w:hAnsi="Courier" w:cs="Courier"/>
-          <w:color w:val="262626"/>
-        </w:rPr>
-        <w:t>1..</w:t>
-      </w:r>
-      <w:proofErr w:type="gramEnd"/>
-      <w:r>
-        <w:rPr>
-          <w:rFonts w:ascii="Courier" w:hAnsi="Courier" w:cs="Courier"/>
-          <w:color w:val="262626"/>
-        </w:rPr>
-        <w:t>50}; do for j in {1..600}; do echo "1.0" &gt;&gt; ${factor}-weights.dat; done; for j in {1..3}; do echo $factor &gt;&gt; ${factor}-weights.dat; done; done</w:t>
+        <w:t>rm -f ${factor}-weights.dat; for i in {1..50}; do for j in {1..600}; do echo "1.0" &gt;&gt; ${factor}-weights.dat; done; for j in {1..3}; do echo $factor &gt;&gt; ${factor}-weights.dat; done; done</w:t>
       </w:r>
     </w:p>
     <w:p>
@@ -10757,15 +9305,7 @@
     <w:p/>
     <w:p>
       <w:r>
-        <w:t xml:space="preserve">If the user desires to fit charges during the force matching process, they can either do so with no constraints (the default option), or by specifying </w:t>
-      </w:r>
-      <w:proofErr w:type="spellStart"/>
-      <w:r>
-        <w:t>n_atom_pairs</w:t>
-      </w:r>
-      <w:proofErr w:type="spellEnd"/>
-      <w:r>
-        <w:t xml:space="preserve"> -1 </w:t>
+        <w:t xml:space="preserve">If the user desires to fit charges during the force matching process, they can either do so with no constraints (the default option), or by specifying n_atom_pairs -1 </w:t>
       </w:r>
       <w:r>
         <w:t>constraints</w:t>
@@ -10947,65 +9487,22 @@
         <w:rPr>
           <w:rFonts w:ascii="Courier" w:hAnsi="Courier"/>
         </w:rPr>
-        <w:t>1000*</w:t>
-      </w:r>
-      <w:proofErr w:type="spellStart"/>
+        <w:t>1000*qOqO -</w:t>
+      </w:r>
       <w:r>
         <w:rPr>
           <w:rFonts w:ascii="Courier" w:hAnsi="Courier"/>
         </w:rPr>
-        <w:t>qOqO</w:t>
-      </w:r>
-      <w:proofErr w:type="spellEnd"/>
+        <w:t xml:space="preserve"> 4000*qHqH = 0</w:t>
+      </w:r>
       <w:r>
         <w:rPr>
           <w:rFonts w:ascii="Courier" w:hAnsi="Courier"/>
         </w:rPr>
-        <w:t xml:space="preserve"> -</w:t>
-      </w:r>
-      <w:r>
-        <w:rPr>
-          <w:rFonts w:ascii="Courier" w:hAnsi="Courier"/>
-        </w:rPr>
-        <w:t xml:space="preserve"> 4000*</w:t>
-      </w:r>
-      <w:proofErr w:type="spellStart"/>
-      <w:r>
-        <w:rPr>
-          <w:rFonts w:ascii="Courier" w:hAnsi="Courier"/>
-        </w:rPr>
-        <w:t>qHqH</w:t>
-      </w:r>
-      <w:proofErr w:type="spellEnd"/>
-      <w:r>
-        <w:rPr>
-          <w:rFonts w:ascii="Courier" w:hAnsi="Courier"/>
-        </w:rPr>
-        <w:t xml:space="preserve"> = </w:t>
-      </w:r>
-      <w:proofErr w:type="gramStart"/>
-      <w:r>
-        <w:rPr>
-          <w:rFonts w:ascii="Courier" w:hAnsi="Courier"/>
-        </w:rPr>
-        <w:t>0</w:t>
-      </w:r>
-      <w:r>
-        <w:rPr>
-          <w:rFonts w:ascii="Courier" w:hAnsi="Courier"/>
-        </w:rPr>
         <w:t xml:space="preserve">, </w:t>
       </w:r>
       <w:r>
-        <w:t>and</w:t>
-      </w:r>
-      <w:proofErr w:type="gramEnd"/>
-      <w:r>
-        <w:t xml:space="preserve"> enforces the relationship that |</w:t>
-      </w:r>
-      <w:proofErr w:type="spellStart"/>
-      <w:r>
-        <w:t>q</w:t>
+        <w:t>and enforces the relationship that |q</w:t>
       </w:r>
       <w:r>
         <w:rPr>
@@ -11013,7 +9510,6 @@
         </w:rPr>
         <w:t>O</w:t>
       </w:r>
-      <w:proofErr w:type="spellEnd"/>
       <w:r>
         <w:t>| = 2|q</w:t>
       </w:r>
@@ -11036,91 +9532,10 @@
         <w:rPr>
           <w:rFonts w:ascii="Courier" w:hAnsi="Courier"/>
         </w:rPr>
-        <w:t>1000*</w:t>
-      </w:r>
-      <w:proofErr w:type="spellStart"/>
-      <w:r>
-        <w:rPr>
-          <w:rFonts w:ascii="Courier" w:hAnsi="Courier"/>
-        </w:rPr>
-        <w:t>qOqO</w:t>
-      </w:r>
-      <w:proofErr w:type="spellEnd"/>
-      <w:r>
-        <w:rPr>
-          <w:rFonts w:ascii="Courier" w:hAnsi="Courier"/>
-        </w:rPr>
-        <w:t xml:space="preserve"> + 4000*</w:t>
-      </w:r>
-      <w:proofErr w:type="spellStart"/>
-      <w:r>
-        <w:rPr>
-          <w:rFonts w:ascii="Courier" w:hAnsi="Courier"/>
-        </w:rPr>
-        <w:t>qHqH</w:t>
-      </w:r>
-      <w:proofErr w:type="spellEnd"/>
-      <w:r>
-        <w:rPr>
-          <w:rFonts w:ascii="Courier" w:hAnsi="Courier"/>
-        </w:rPr>
-        <w:t xml:space="preserve"> + 4000*</w:t>
-      </w:r>
-      <w:proofErr w:type="spellStart"/>
-      <w:r>
-        <w:rPr>
-          <w:rFonts w:ascii="Courier" w:hAnsi="Courier"/>
-        </w:rPr>
-        <w:t>qOqH</w:t>
-      </w:r>
-      <w:proofErr w:type="spellEnd"/>
-      <w:r>
-        <w:rPr>
-          <w:rFonts w:ascii="Courier" w:hAnsi="Courier"/>
-        </w:rPr>
-        <w:t xml:space="preserve"> = </w:t>
-      </w:r>
-      <w:proofErr w:type="gramStart"/>
-      <w:r>
-        <w:rPr>
-          <w:rFonts w:ascii="Courier" w:hAnsi="Courier"/>
-        </w:rPr>
-        <w:t>0</w:t>
-      </w:r>
-      <w:r>
-        <w:t>, and</w:t>
-      </w:r>
-      <w:proofErr w:type="gramEnd"/>
-      <w:r>
-        <w:t xml:space="preserve"> enforces that the sign of </w:t>
-      </w:r>
-      <w:proofErr w:type="spellStart"/>
-      <w:r>
-        <w:t>qOH</w:t>
-      </w:r>
-      <w:proofErr w:type="spellEnd"/>
-      <w:r>
-        <w:t xml:space="preserve"> needs to be opposite of </w:t>
-      </w:r>
-      <w:proofErr w:type="spellStart"/>
-      <w:r>
-        <w:t>qHH</w:t>
-      </w:r>
-      <w:proofErr w:type="spellEnd"/>
-      <w:r>
-        <w:t xml:space="preserve"> and </w:t>
-      </w:r>
-      <w:proofErr w:type="spellStart"/>
-      <w:r>
-        <w:t>qOH</w:t>
-      </w:r>
-      <w:proofErr w:type="spellEnd"/>
-      <w:r>
-        <w:t xml:space="preserve"> (i.e. negative), and the relationship |</w:t>
-      </w:r>
-      <w:proofErr w:type="spellStart"/>
-      <w:r>
-        <w:t>q</w:t>
+        <w:t>1000*qOqO + 4000*qHqH + 4000*qOqH = 0</w:t>
+      </w:r>
+      <w:r>
+        <w:t>, and enforces that the sign of qOH needs to be opposite of qHH and qOH (i.e. negative), and the relationship |q</w:t>
       </w:r>
       <w:r>
         <w:rPr>
@@ -11128,7 +9543,6 @@
         </w:rPr>
         <w:t>OH</w:t>
       </w:r>
-      <w:proofErr w:type="spellEnd"/>
       <w:r>
         <w:t>| = 2|q</w:t>
       </w:r>
@@ -11171,16 +9585,15 @@
           <w:sz w:val="28"/>
           <w:szCs w:val="28"/>
         </w:rPr>
-        <w:t>Separating 2-body and 3-</w:t>
-      </w:r>
-      <w:proofErr w:type="gramStart"/>
+        <w:t xml:space="preserve">Separating 2-body and 3-body </w:t>
+      </w:r>
       <w:r>
         <w:rPr>
           <w:b/>
           <w:sz w:val="28"/>
           <w:szCs w:val="28"/>
         </w:rPr>
-        <w:t xml:space="preserve">body </w:t>
+        <w:t xml:space="preserve"> inner and </w:t>
       </w:r>
       <w:r>
         <w:rPr>
@@ -11188,23 +9601,6 @@
           <w:sz w:val="28"/>
           <w:szCs w:val="28"/>
         </w:rPr>
-        <w:t xml:space="preserve"> inner</w:t>
-      </w:r>
-      <w:proofErr w:type="gramEnd"/>
-      <w:r>
-        <w:rPr>
-          <w:b/>
-          <w:sz w:val="28"/>
-          <w:szCs w:val="28"/>
-        </w:rPr>
-        <w:t xml:space="preserve"> and </w:t>
-      </w:r>
-      <w:r>
-        <w:rPr>
-          <w:b/>
-          <w:sz w:val="28"/>
-          <w:szCs w:val="28"/>
-        </w:rPr>
         <w:t>outer cutoffs</w:t>
       </w:r>
     </w:p>
@@ -11217,20 +9613,7 @@
         <w:t xml:space="preserve"> the constituent</w:t>
       </w:r>
       <w:r>
-        <w:t xml:space="preserve"> 2-body outer cutoffs, by default. One has the option of setting all outer cutoffs to an equivalent value by adding the following line to the end of the </w:t>
-      </w:r>
-      <w:proofErr w:type="spellStart"/>
-      <w:r>
-        <w:t>fm_</w:t>
-      </w:r>
-      <w:proofErr w:type="gramStart"/>
-      <w:r>
-        <w:t>setup,in</w:t>
-      </w:r>
-      <w:proofErr w:type="spellEnd"/>
-      <w:proofErr w:type="gramEnd"/>
-      <w:r>
-        <w:t xml:space="preserve"> file: </w:t>
+        <w:t xml:space="preserve"> 2-body outer cutoffs, by default. One has the option of setting all outer cutoffs to an equivalent value by adding the following line to the end of the fm_setup,in file: </w:t>
       </w:r>
     </w:p>
     <w:p/>
@@ -11286,35 +9669,33 @@
         <w:rPr>
           <w:rFonts w:ascii="Courier" w:hAnsi="Courier"/>
         </w:rPr>
-        <w:t xml:space="preserve">CCCCCC CC </w:t>
-      </w:r>
-      <w:proofErr w:type="spellStart"/>
-      <w:r>
+        <w:t>CCCCCC CC CC CC 4.4 4.4 4.4</w:t>
+      </w:r>
+    </w:p>
+    <w:p>
+      <w:pPr>
         <w:rPr>
           <w:rFonts w:ascii="Courier" w:hAnsi="Courier"/>
         </w:rPr>
-        <w:t>CC</w:t>
-      </w:r>
-      <w:proofErr w:type="spellEnd"/>
+      </w:pPr>
       <w:r>
         <w:rPr>
           <w:rFonts w:ascii="Courier" w:hAnsi="Courier"/>
         </w:rPr>
-        <w:t xml:space="preserve"> </w:t>
-      </w:r>
-      <w:proofErr w:type="spellStart"/>
-      <w:r>
+        <w:t>COCOCC CC CO CO 4.4 4.0 4.0</w:t>
+      </w:r>
+    </w:p>
+    <w:p>
+      <w:pPr>
         <w:rPr>
           <w:rFonts w:ascii="Courier" w:hAnsi="Courier"/>
         </w:rPr>
-        <w:t>CC</w:t>
-      </w:r>
-      <w:proofErr w:type="spellEnd"/>
+      </w:pPr>
       <w:r>
         <w:rPr>
           <w:rFonts w:ascii="Courier" w:hAnsi="Courier"/>
         </w:rPr>
-        <w:t xml:space="preserve"> 4.4 4.4 4.4</w:t>
+        <w:t>OOCOCO CO CO OO 4.0 4.0 6.5</w:t>
       </w:r>
     </w:p>
     <w:p>
@@ -11327,50 +9708,84 @@
         <w:rPr>
           <w:rFonts w:ascii="Courier" w:hAnsi="Courier"/>
         </w:rPr>
-        <w:t xml:space="preserve">COCOCC CC CO </w:t>
-      </w:r>
-      <w:proofErr w:type="spellStart"/>
+        <w:t>OOOOOO OO OO OO 6.5 6.5 6.5</w:t>
+      </w:r>
+    </w:p>
+    <w:p/>
+    <w:p>
+      <w:r>
+        <w:t>Where the “</w:t>
+      </w:r>
+      <w:r>
+        <w:t>4</w:t>
+      </w:r>
+      <w:r>
+        <w:t>” is the number of cutoffs to be listed. Any 3-body type for which a line is not provided will use the same S_MAXIM as the 2-body interactions, where constituent pairs determine the cutoff.</w:t>
+      </w:r>
+      <w:r>
+        <w:t xml:space="preserve"> Similar syntax is used for 4-body interactions.</w:t>
+      </w:r>
+    </w:p>
+    <w:p/>
+    <w:p>
+      <w:r>
+        <w:t>Similarly, special inner cutoffs can be requested, which is particularly useful when extrapolating the 2-body interactions</w:t>
+      </w:r>
+      <w:r>
+        <w:t>. Keep in mind that separate values need to be specified for each pair within the triplet, when the “</w:t>
+      </w:r>
       <w:r>
         <w:rPr>
           <w:rFonts w:ascii="Courier" w:hAnsi="Courier"/>
         </w:rPr>
-        <w:t>CO</w:t>
-      </w:r>
-      <w:proofErr w:type="spellEnd"/>
-      <w:r>
+        <w:t>SPECIFIC</w:t>
+      </w:r>
+      <w:r>
+        <w:t>” keyword is used</w:t>
+      </w:r>
+      <w:r>
+        <w:t>:</w:t>
+      </w:r>
+    </w:p>
+    <w:p/>
+    <w:p>
+      <w:pPr>
         <w:rPr>
           <w:rFonts w:ascii="Courier" w:hAnsi="Courier"/>
         </w:rPr>
-        <w:t xml:space="preserve"> 4.4 4.0 4.0</w:t>
-      </w:r>
-    </w:p>
-    <w:p>
-      <w:pPr>
+      </w:pPr>
+      <w:r>
         <w:rPr>
           <w:rFonts w:ascii="Courier" w:hAnsi="Courier"/>
         </w:rPr>
-      </w:pPr>
+        <w:t>SPECIAL 3B S_M</w:t>
+      </w:r>
       <w:r>
         <w:rPr>
           <w:rFonts w:ascii="Courier" w:hAnsi="Courier"/>
         </w:rPr>
-        <w:t xml:space="preserve">OOCOCO CO </w:t>
-      </w:r>
-      <w:proofErr w:type="spellStart"/>
+        <w:t>INIM</w:t>
+      </w:r>
       <w:r>
         <w:rPr>
           <w:rFonts w:ascii="Courier" w:hAnsi="Courier"/>
         </w:rPr>
-        <w:t>CO</w:t>
-      </w:r>
-      <w:proofErr w:type="spellEnd"/>
+        <w:t>: ALL</w:t>
+      </w:r>
       <w:r>
         <w:rPr>
           <w:rFonts w:ascii="Courier" w:hAnsi="Courier"/>
         </w:rPr>
-        <w:t xml:space="preserve"> OO 4.0 4.0 6.5</w:t>
-      </w:r>
-    </w:p>
+        <w:t xml:space="preserve"> 0.0</w:t>
+      </w:r>
+    </w:p>
+    <w:p/>
+    <w:p>
+      <w:r>
+        <w:t>or</w:t>
+      </w:r>
+    </w:p>
+    <w:p/>
     <w:p>
       <w:pPr>
         <w:rPr>
@@ -11381,254 +9796,54 @@
         <w:rPr>
           <w:rFonts w:ascii="Courier" w:hAnsi="Courier"/>
         </w:rPr>
-        <w:t xml:space="preserve">OOOOOO OO </w:t>
-      </w:r>
-      <w:proofErr w:type="spellStart"/>
-      <w:r>
+        <w:t>SPECIAL 3B S_MINIM: SPECIFIC 4</w:t>
+      </w:r>
+    </w:p>
+    <w:p>
+      <w:pPr>
         <w:rPr>
           <w:rFonts w:ascii="Courier" w:hAnsi="Courier"/>
         </w:rPr>
-        <w:t>OO</w:t>
-      </w:r>
-      <w:proofErr w:type="spellEnd"/>
+      </w:pPr>
       <w:r>
         <w:rPr>
           <w:rFonts w:ascii="Courier" w:hAnsi="Courier"/>
         </w:rPr>
-        <w:t xml:space="preserve"> </w:t>
-      </w:r>
-      <w:proofErr w:type="spellStart"/>
-      <w:r>
+        <w:t>OOOOOO OO OO OO 2.00000 2.00000 2.00000</w:t>
+      </w:r>
+    </w:p>
+    <w:p>
+      <w:pPr>
         <w:rPr>
           <w:rFonts w:ascii="Courier" w:hAnsi="Courier"/>
         </w:rPr>
-        <w:t>OO</w:t>
-      </w:r>
-      <w:proofErr w:type="spellEnd"/>
+      </w:pPr>
       <w:r>
         <w:rPr>
           <w:rFonts w:ascii="Courier" w:hAnsi="Courier"/>
         </w:rPr>
-        <w:t xml:space="preserve"> 6.5 6.5 6.5</w:t>
-      </w:r>
-    </w:p>
-    <w:p/>
-    <w:p>
-      <w:r>
-        <w:t>Where the “</w:t>
-      </w:r>
-      <w:r>
-        <w:t>4</w:t>
-      </w:r>
-      <w:r>
-        <w:t>” is the number of cutoffs to be listed. Any 3-body type for which a line is not provided will use the same S_MAXIM as the 2-body interactions, where constituent pairs determine the cutoff.</w:t>
-      </w:r>
-      <w:r>
-        <w:t xml:space="preserve"> Similar syntax is used for 4-body interactions.</w:t>
-      </w:r>
-    </w:p>
-    <w:p/>
-    <w:p>
-      <w:r>
-        <w:t>Similarly, special inner cutoffs can be requested, which is particularly useful when extrapolating the 2-body interactions</w:t>
-      </w:r>
-      <w:r>
-        <w:t>. Keep in mind that separate values need to be specified for each pair within the triplet, when the “</w:t>
-      </w:r>
-      <w:r>
+        <w:t>OOOHOH OO OH OH 2.00000 0.80000 0.80000</w:t>
+      </w:r>
+    </w:p>
+    <w:p>
+      <w:pPr>
         <w:rPr>
           <w:rFonts w:ascii="Courier" w:hAnsi="Courier"/>
         </w:rPr>
-        <w:t>SPECIFIC</w:t>
-      </w:r>
-      <w:r>
-        <w:t>” keyword is used</w:t>
-      </w:r>
-      <w:r>
-        <w:t>:</w:t>
-      </w:r>
-    </w:p>
-    <w:p/>
-    <w:p>
-      <w:pPr>
+      </w:pPr>
+      <w:r>
         <w:rPr>
           <w:rFonts w:ascii="Courier" w:hAnsi="Courier"/>
         </w:rPr>
-      </w:pPr>
+        <w:t>HHOHOH OH OH HH 0.80000 0.80000 1.00000</w:t>
+      </w:r>
+    </w:p>
+    <w:p>
       <w:r>
         <w:rPr>
           <w:rFonts w:ascii="Courier" w:hAnsi="Courier"/>
         </w:rPr>
-        <w:t>SPECIAL 3B S_M</w:t>
-      </w:r>
-      <w:r>
-        <w:rPr>
-          <w:rFonts w:ascii="Courier" w:hAnsi="Courier"/>
-        </w:rPr>
-        <w:t>INIM</w:t>
-      </w:r>
-      <w:r>
-        <w:rPr>
-          <w:rFonts w:ascii="Courier" w:hAnsi="Courier"/>
-        </w:rPr>
-        <w:t>: ALL</w:t>
-      </w:r>
-      <w:r>
-        <w:rPr>
-          <w:rFonts w:ascii="Courier" w:hAnsi="Courier"/>
-        </w:rPr>
-        <w:t xml:space="preserve"> 0.0</w:t>
-      </w:r>
-    </w:p>
-    <w:p/>
-    <w:p>
-      <w:r>
-        <w:t>or</w:t>
-      </w:r>
-    </w:p>
-    <w:p/>
-    <w:p>
-      <w:pPr>
-        <w:rPr>
-          <w:rFonts w:ascii="Courier" w:hAnsi="Courier"/>
-        </w:rPr>
-      </w:pPr>
-      <w:r>
-        <w:rPr>
-          <w:rFonts w:ascii="Courier" w:hAnsi="Courier"/>
-        </w:rPr>
-        <w:t>SPECIAL 3B S_MINIM: SPECIFIC 4</w:t>
-      </w:r>
-    </w:p>
-    <w:p>
-      <w:pPr>
-        <w:rPr>
-          <w:rFonts w:ascii="Courier" w:hAnsi="Courier"/>
-        </w:rPr>
-      </w:pPr>
-      <w:r>
-        <w:rPr>
-          <w:rFonts w:ascii="Courier" w:hAnsi="Courier"/>
-        </w:rPr>
-        <w:t xml:space="preserve">OOOOOO OO </w:t>
-      </w:r>
-      <w:proofErr w:type="spellStart"/>
-      <w:r>
-        <w:rPr>
-          <w:rFonts w:ascii="Courier" w:hAnsi="Courier"/>
-        </w:rPr>
-        <w:t>OO</w:t>
-      </w:r>
-      <w:proofErr w:type="spellEnd"/>
-      <w:r>
-        <w:rPr>
-          <w:rFonts w:ascii="Courier" w:hAnsi="Courier"/>
-        </w:rPr>
-        <w:t xml:space="preserve"> </w:t>
-      </w:r>
-      <w:proofErr w:type="spellStart"/>
-      <w:r>
-        <w:rPr>
-          <w:rFonts w:ascii="Courier" w:hAnsi="Courier"/>
-        </w:rPr>
-        <w:t>OO</w:t>
-      </w:r>
-      <w:proofErr w:type="spellEnd"/>
-      <w:r>
-        <w:rPr>
-          <w:rFonts w:ascii="Courier" w:hAnsi="Courier"/>
-        </w:rPr>
-        <w:t xml:space="preserve"> 2.00000 2.00000 2.00000</w:t>
-      </w:r>
-    </w:p>
-    <w:p>
-      <w:pPr>
-        <w:rPr>
-          <w:rFonts w:ascii="Courier" w:hAnsi="Courier"/>
-        </w:rPr>
-      </w:pPr>
-      <w:r>
-        <w:rPr>
-          <w:rFonts w:ascii="Courier" w:hAnsi="Courier"/>
-        </w:rPr>
-        <w:t xml:space="preserve">OOOHOH OO OH </w:t>
-      </w:r>
-      <w:proofErr w:type="spellStart"/>
-      <w:r>
-        <w:rPr>
-          <w:rFonts w:ascii="Courier" w:hAnsi="Courier"/>
-        </w:rPr>
-        <w:t>OH</w:t>
-      </w:r>
-      <w:proofErr w:type="spellEnd"/>
-      <w:r>
-        <w:rPr>
-          <w:rFonts w:ascii="Courier" w:hAnsi="Courier"/>
-        </w:rPr>
-        <w:t xml:space="preserve"> 2.00000 0.80000 0.80000</w:t>
-      </w:r>
-    </w:p>
-    <w:p>
-      <w:pPr>
-        <w:rPr>
-          <w:rFonts w:ascii="Courier" w:hAnsi="Courier"/>
-        </w:rPr>
-      </w:pPr>
-      <w:r>
-        <w:rPr>
-          <w:rFonts w:ascii="Courier" w:hAnsi="Courier"/>
-        </w:rPr>
-        <w:t xml:space="preserve">HHOHOH OH </w:t>
-      </w:r>
-      <w:proofErr w:type="spellStart"/>
-      <w:r>
-        <w:rPr>
-          <w:rFonts w:ascii="Courier" w:hAnsi="Courier"/>
-        </w:rPr>
-        <w:t>OH</w:t>
-      </w:r>
-      <w:proofErr w:type="spellEnd"/>
-      <w:r>
-        <w:rPr>
-          <w:rFonts w:ascii="Courier" w:hAnsi="Courier"/>
-        </w:rPr>
-        <w:t xml:space="preserve"> HH 0.80000 0.80000 1.00000</w:t>
-      </w:r>
-    </w:p>
-    <w:p>
-      <w:r>
-        <w:rPr>
-          <w:rFonts w:ascii="Courier" w:hAnsi="Courier"/>
-        </w:rPr>
-        <w:t xml:space="preserve">HHHHHH HH </w:t>
-      </w:r>
-      <w:proofErr w:type="spellStart"/>
-      <w:r>
-        <w:rPr>
-          <w:rFonts w:ascii="Courier" w:hAnsi="Courier"/>
-        </w:rPr>
-        <w:t>HH</w:t>
-      </w:r>
-      <w:proofErr w:type="spellEnd"/>
-      <w:r>
-        <w:rPr>
-          <w:rFonts w:ascii="Courier" w:hAnsi="Courier"/>
-        </w:rPr>
-        <w:t xml:space="preserve"> </w:t>
-      </w:r>
-      <w:proofErr w:type="spellStart"/>
-      <w:r>
-        <w:rPr>
-          <w:rFonts w:ascii="Courier" w:hAnsi="Courier"/>
-        </w:rPr>
-        <w:t>HH</w:t>
-      </w:r>
-      <w:proofErr w:type="spellEnd"/>
-      <w:r>
-        <w:rPr>
-          <w:rFonts w:ascii="Courier" w:hAnsi="Courier"/>
-        </w:rPr>
-        <w:t xml:space="preserve"> 1.00000 1.00000 1.00000</w:t>
+        <w:t>HHHHHH HH HH HH 1.00000 1.00000 1.00000</w:t>
       </w:r>
     </w:p>
     <w:p/>
@@ -11897,29 +10112,7 @@
                 <w:sz w:val="20"/>
                 <w:szCs w:val="20"/>
               </w:rPr>
-              <w:t xml:space="preserve">python lsq.py A.txt b.txt </w:t>
-            </w:r>
-            <w:proofErr w:type="spellStart"/>
-            <w:proofErr w:type="gramStart"/>
-            <w:r>
-              <w:rPr>
-                <w:rFonts w:ascii="Courier" w:hAnsi="Courier"/>
-                <w:color w:val="000000" w:themeColor="text1"/>
-                <w:sz w:val="20"/>
-                <w:szCs w:val="20"/>
-              </w:rPr>
-              <w:t>params.header</w:t>
-            </w:r>
-            <w:proofErr w:type="spellEnd"/>
-            <w:proofErr w:type="gramEnd"/>
-            <w:r>
-              <w:rPr>
-                <w:rFonts w:ascii="Courier" w:hAnsi="Courier"/>
-                <w:color w:val="000000" w:themeColor="text1"/>
-                <w:sz w:val="20"/>
-                <w:szCs w:val="20"/>
-              </w:rPr>
-              <w:t xml:space="preserve"> </w:t>
+              <w:t xml:space="preserve">python lsq.py A.txt b.txt params.header </w:t>
             </w:r>
             <w:r>
               <w:rPr>
@@ -12491,25 +10684,7 @@
                 <w:sz w:val="20"/>
                 <w:szCs w:val="20"/>
               </w:rPr>
-              <w:t xml:space="preserve">Pressure in </w:t>
-            </w:r>
-            <w:proofErr w:type="spellStart"/>
-            <w:r>
-              <w:rPr>
-                <w:rFonts w:ascii="Courier" w:hAnsi="Courier"/>
-                <w:sz w:val="20"/>
-                <w:szCs w:val="20"/>
-              </w:rPr>
-              <w:t>GPa</w:t>
-            </w:r>
-            <w:proofErr w:type="spellEnd"/>
-            <w:r>
-              <w:rPr>
-                <w:rFonts w:ascii="Courier" w:hAnsi="Courier"/>
-                <w:sz w:val="20"/>
-                <w:szCs w:val="20"/>
-              </w:rPr>
-              <w:t xml:space="preserve"> for an NPT ensemble simulation. See section “</w:t>
+              <w:t>Pressure in GPa for an NPT ensemble simulation. See section “</w:t>
             </w:r>
             <w:hyperlink w:anchor="_MD_CODE:_Ensembles" w:history="1">
               <w:r>
@@ -13252,27 +11427,7 @@
                 <w:sz w:val="20"/>
                 <w:szCs w:val="20"/>
               </w:rPr>
-              <w:t>If a penalty kick-in for any atom pair exceeds &lt;value&gt;*per-atom-</w:t>
-            </w:r>
-            <w:proofErr w:type="spellStart"/>
-            <w:r>
-              <w:rPr>
-                <w:rFonts w:ascii="Courier" w:hAnsi="Courier"/>
-                <w:color w:val="000000" w:themeColor="text1"/>
-                <w:sz w:val="20"/>
-                <w:szCs w:val="20"/>
-              </w:rPr>
-              <w:t>econs</w:t>
-            </w:r>
-            <w:proofErr w:type="spellEnd"/>
-            <w:r>
-              <w:rPr>
-                <w:rFonts w:ascii="Courier" w:hAnsi="Courier"/>
-                <w:color w:val="000000" w:themeColor="text1"/>
-                <w:sz w:val="20"/>
-                <w:szCs w:val="20"/>
-              </w:rPr>
-              <w:t>, the job is killed. Default setting is to turn this feature off.</w:t>
+              <w:t>If a penalty kick-in for any atom pair exceeds &lt;value&gt;*per-atom-econs, the job is killed. Default setting is to turn this feature off.</w:t>
             </w:r>
           </w:p>
         </w:tc>
@@ -13409,43 +11564,7 @@
                 <w:sz w:val="20"/>
                 <w:szCs w:val="20"/>
               </w:rPr>
-              <w:t>&lt;</w:t>
-            </w:r>
-            <w:proofErr w:type="spellStart"/>
-            <w:r>
-              <w:rPr>
-                <w:rFonts w:ascii="Courier" w:hAnsi="Courier"/>
-                <w:sz w:val="20"/>
-                <w:szCs w:val="20"/>
-              </w:rPr>
-              <w:t>int</w:t>
-            </w:r>
-            <w:proofErr w:type="spellEnd"/>
-            <w:r>
-              <w:rPr>
-                <w:rFonts w:ascii="Courier" w:hAnsi="Courier"/>
-                <w:sz w:val="20"/>
-                <w:szCs w:val="20"/>
-              </w:rPr>
-              <w:t>&gt; REPLICATE &lt;</w:t>
-            </w:r>
-            <w:proofErr w:type="spellStart"/>
-            <w:r>
-              <w:rPr>
-                <w:rFonts w:ascii="Courier" w:hAnsi="Courier"/>
-                <w:sz w:val="20"/>
-                <w:szCs w:val="20"/>
-              </w:rPr>
-              <w:t>int</w:t>
-            </w:r>
-            <w:proofErr w:type="spellEnd"/>
-            <w:r>
-              <w:rPr>
-                <w:rFonts w:ascii="Courier" w:hAnsi="Courier"/>
-                <w:sz w:val="20"/>
-                <w:szCs w:val="20"/>
-              </w:rPr>
-              <w:t>&gt;</w:t>
+              <w:t>&lt;int&gt; REPLICATE &lt;int&gt;</w:t>
             </w:r>
           </w:p>
         </w:tc>
@@ -13470,25 +11589,7 @@
                 <w:sz w:val="20"/>
                 <w:szCs w:val="20"/>
               </w:rPr>
-              <w:t xml:space="preserve">First </w:t>
-            </w:r>
-            <w:proofErr w:type="spellStart"/>
-            <w:r>
-              <w:rPr>
-                <w:rFonts w:ascii="Courier" w:hAnsi="Courier"/>
-                <w:sz w:val="20"/>
-                <w:szCs w:val="20"/>
-              </w:rPr>
-              <w:t>int</w:t>
-            </w:r>
-            <w:proofErr w:type="spellEnd"/>
-            <w:r>
-              <w:rPr>
-                <w:rFonts w:ascii="Courier" w:hAnsi="Courier"/>
-                <w:sz w:val="20"/>
-                <w:szCs w:val="20"/>
-              </w:rPr>
-              <w:t xml:space="preserve">: number of ghost </w:t>
+              <w:t xml:space="preserve">First int: number of ghost </w:t>
             </w:r>
             <w:r>
               <w:rPr>
@@ -13536,25 +11637,7 @@
                 <w:sz w:val="20"/>
                 <w:szCs w:val="20"/>
               </w:rPr>
-              <w:t xml:space="preserve">, and </w:t>
-            </w:r>
-            <w:proofErr w:type="spellStart"/>
-            <w:r>
-              <w:rPr>
-                <w:rFonts w:ascii="Courier" w:hAnsi="Courier"/>
-                <w:sz w:val="20"/>
-                <w:szCs w:val="20"/>
-              </w:rPr>
-              <w:t>pbc</w:t>
-            </w:r>
-            <w:proofErr w:type="spellEnd"/>
-            <w:r>
-              <w:rPr>
-                <w:rFonts w:ascii="Courier" w:hAnsi="Courier"/>
-                <w:sz w:val="20"/>
-                <w:szCs w:val="20"/>
-              </w:rPr>
-              <w:t xml:space="preserve"> are used to determine MIC distances</w:t>
+              <w:t>, and pbc are used to determine MIC distances</w:t>
             </w:r>
             <w:r>
               <w:rPr>
@@ -13579,25 +11662,7 @@
                 <w:sz w:val="20"/>
                 <w:szCs w:val="20"/>
               </w:rPr>
-              <w:t>, in the (+)</w:t>
-            </w:r>
-            <w:proofErr w:type="gramStart"/>
-            <w:r>
-              <w:rPr>
-                <w:rFonts w:ascii="Courier" w:hAnsi="Courier"/>
-                <w:sz w:val="20"/>
-                <w:szCs w:val="20"/>
-              </w:rPr>
-              <w:t>/(</w:t>
-            </w:r>
-            <w:proofErr w:type="gramEnd"/>
-            <w:r>
-              <w:rPr>
-                <w:rFonts w:ascii="Courier" w:hAnsi="Courier"/>
-                <w:sz w:val="20"/>
-                <w:szCs w:val="20"/>
-              </w:rPr>
-              <w:t>-) direction, and requires use of neighbor lists to find distances</w:t>
+              <w:t>, in the (+)/(-) direction, and requires use of neighbor lists to find distances</w:t>
             </w:r>
             <w:r>
               <w:rPr>
@@ -13684,9 +11749,8 @@
                 <w:sz w:val="20"/>
                 <w:szCs w:val="20"/>
               </w:rPr>
-              <w:t xml:space="preserve">Second </w:t>
-            </w:r>
-            <w:proofErr w:type="spellStart"/>
+              <w:t>Second int:</w:t>
+            </w:r>
             <w:r>
               <w:rPr>
                 <w:rFonts w:ascii="Courier" w:hAnsi="Courier"/>
@@ -13694,9 +11758,8 @@
                 <w:sz w:val="20"/>
                 <w:szCs w:val="20"/>
               </w:rPr>
-              <w:t>int</w:t>
-            </w:r>
-            <w:proofErr w:type="spellEnd"/>
+              <w:t xml:space="preserve"> Number of real replicates of the system to create, prior to ghost atom construction. Provides a convenient way to easily explicitly increase system size.</w:t>
+            </w:r>
             <w:r>
               <w:rPr>
                 <w:rFonts w:ascii="Courier" w:hAnsi="Courier"/>
@@ -13704,47 +11767,7 @@
                 <w:sz w:val="20"/>
                 <w:szCs w:val="20"/>
               </w:rPr>
-              <w:t>:</w:t>
-            </w:r>
-            <w:r>
-              <w:rPr>
-                <w:rFonts w:ascii="Courier" w:hAnsi="Courier"/>
-                <w:color w:val="000000" w:themeColor="text1"/>
-                <w:sz w:val="20"/>
-                <w:szCs w:val="20"/>
-              </w:rPr>
-              <w:t xml:space="preserve"> Number of real replicates of the system to create, prior to ghost atom construction. Provides a convenient way to easily explicitly increase system size.</w:t>
-            </w:r>
-            <w:r>
-              <w:rPr>
-                <w:rFonts w:ascii="Courier" w:hAnsi="Courier"/>
-                <w:color w:val="000000" w:themeColor="text1"/>
-                <w:sz w:val="20"/>
-                <w:szCs w:val="20"/>
-              </w:rPr>
-              <w:t xml:space="preserve"> “Real” replicates are </w:t>
-            </w:r>
-            <w:proofErr w:type="spellStart"/>
-            <w:proofErr w:type="gramStart"/>
-            <w:r>
-              <w:rPr>
-                <w:rFonts w:ascii="Courier" w:hAnsi="Courier"/>
-                <w:color w:val="000000" w:themeColor="text1"/>
-                <w:sz w:val="20"/>
-                <w:szCs w:val="20"/>
-              </w:rPr>
-              <w:t>build</w:t>
-            </w:r>
-            <w:proofErr w:type="spellEnd"/>
-            <w:proofErr w:type="gramEnd"/>
-            <w:r>
-              <w:rPr>
-                <w:rFonts w:ascii="Courier" w:hAnsi="Courier"/>
-                <w:color w:val="000000" w:themeColor="text1"/>
-                <w:sz w:val="20"/>
-                <w:szCs w:val="20"/>
-              </w:rPr>
-              <w:t xml:space="preserve"> in the positive direction, so 1 layer results in 8*NATOMS atoms.</w:t>
+              <w:t xml:space="preserve"> “Real” replicates are build in the positive direction, so 1 layer results in 8*NATOMS atoms.</w:t>
             </w:r>
           </w:p>
         </w:tc>
@@ -13776,6 +11799,7 @@
                 <w:sz w:val="20"/>
                 <w:szCs w:val="20"/>
               </w:rPr>
+              <w:lastRenderedPageBreak/>
               <w:t># USENEIG #</w:t>
             </w:r>
           </w:p>
@@ -14236,33 +12260,15 @@
                 <w:sz w:val="20"/>
                 <w:szCs w:val="20"/>
               </w:rPr>
-              <w:t xml:space="preserve"> (GEN</w:t>
-            </w:r>
-            <w:proofErr w:type="gramStart"/>
-            <w:r>
-              <w:rPr>
-                <w:rFonts w:ascii="Courier" w:hAnsi="Courier"/>
-                <w:sz w:val="20"/>
-                <w:szCs w:val="20"/>
-              </w:rPr>
-              <w:t>)</w:t>
-            </w:r>
-            <w:r>
-              <w:rPr>
-                <w:rFonts w:ascii="Courier" w:hAnsi="Courier"/>
-                <w:sz w:val="20"/>
-                <w:szCs w:val="20"/>
-              </w:rPr>
-              <w:t>, or</w:t>
-            </w:r>
-            <w:proofErr w:type="gramEnd"/>
-            <w:r>
-              <w:rPr>
-                <w:rFonts w:ascii="Courier" w:hAnsi="Courier"/>
-                <w:sz w:val="20"/>
-                <w:szCs w:val="20"/>
-              </w:rPr>
-              <w:t xml:space="preserve"> read from coordinate file</w:t>
+              <w:t xml:space="preserve"> (GEN)</w:t>
+            </w:r>
+            <w:r>
+              <w:rPr>
+                <w:rFonts w:ascii="Courier" w:hAnsi="Courier"/>
+                <w:sz w:val="20"/>
+                <w:szCs w:val="20"/>
+              </w:rPr>
+              <w:t>, or read from coordinate file</w:t>
             </w:r>
             <w:r>
               <w:rPr>
@@ -14873,71 +12879,7 @@
                 <w:sz w:val="20"/>
                 <w:szCs w:val="20"/>
               </w:rPr>
-              <w:t xml:space="preserve">Format for main trajectory file. “GEN” produces a </w:t>
-            </w:r>
-            <w:proofErr w:type="spellStart"/>
-            <w:r>
-              <w:rPr>
-                <w:rFonts w:ascii="Courier" w:hAnsi="Courier"/>
-                <w:sz w:val="20"/>
-                <w:szCs w:val="20"/>
-              </w:rPr>
-              <w:t>dftb</w:t>
-            </w:r>
-            <w:proofErr w:type="spellEnd"/>
-            <w:r>
-              <w:rPr>
-                <w:rFonts w:ascii="Courier" w:hAnsi="Courier"/>
-                <w:sz w:val="20"/>
-                <w:szCs w:val="20"/>
-              </w:rPr>
-              <w:t>+ style .gen file, “XYZF” a standard .</w:t>
-            </w:r>
-            <w:proofErr w:type="spellStart"/>
-            <w:r>
-              <w:rPr>
-                <w:rFonts w:ascii="Courier" w:hAnsi="Courier"/>
-                <w:sz w:val="20"/>
-                <w:szCs w:val="20"/>
-              </w:rPr>
-              <w:t>xyzf</w:t>
-            </w:r>
-            <w:proofErr w:type="spellEnd"/>
-            <w:r>
-              <w:rPr>
-                <w:rFonts w:ascii="Courier" w:hAnsi="Courier"/>
-                <w:sz w:val="20"/>
-                <w:szCs w:val="20"/>
-              </w:rPr>
-              <w:t xml:space="preserve"> file (coordinates only), and “LAMMPSTRJ” </w:t>
-            </w:r>
-            <w:proofErr w:type="gramStart"/>
-            <w:r>
-              <w:rPr>
-                <w:rFonts w:ascii="Courier" w:hAnsi="Courier"/>
-                <w:sz w:val="20"/>
-                <w:szCs w:val="20"/>
-              </w:rPr>
-              <w:t>a .</w:t>
-            </w:r>
-            <w:proofErr w:type="spellStart"/>
-            <w:r>
-              <w:rPr>
-                <w:rFonts w:ascii="Courier" w:hAnsi="Courier"/>
-                <w:sz w:val="20"/>
-                <w:szCs w:val="20"/>
-              </w:rPr>
-              <w:t>lammpstrj</w:t>
-            </w:r>
-            <w:proofErr w:type="spellEnd"/>
-            <w:proofErr w:type="gramEnd"/>
-            <w:r>
-              <w:rPr>
-                <w:rFonts w:ascii="Courier" w:hAnsi="Courier"/>
-                <w:sz w:val="20"/>
-                <w:szCs w:val="20"/>
-              </w:rPr>
-              <w:t xml:space="preserve"> file with coordinates and forces. The latter format is recommended when </w:t>
+              <w:t xml:space="preserve">Format for main trajectory file. “GEN” produces a dftb+ style .gen file, “XYZF” a standard .xyzf file (coordinates only), and “LAMMPSTRJ” a .lammpstrj file with coordinates and forces. The latter format is recommended when </w:t>
             </w:r>
             <w:r>
               <w:rPr>
@@ -14985,6 +12927,7 @@
                 <w:sz w:val="20"/>
                 <w:szCs w:val="20"/>
               </w:rPr>
+              <w:lastRenderedPageBreak/>
               <w:t>#</w:t>
             </w:r>
             <w:r>
@@ -15051,25 +12994,7 @@
                 <w:sz w:val="20"/>
                 <w:szCs w:val="20"/>
               </w:rPr>
-              <w:t xml:space="preserve">How frequently should the energies, </w:t>
-            </w:r>
-            <w:proofErr w:type="spellStart"/>
-            <w:r>
-              <w:rPr>
-                <w:rFonts w:ascii="Courier" w:hAnsi="Courier"/>
-                <w:sz w:val="20"/>
-                <w:szCs w:val="20"/>
-              </w:rPr>
-              <w:t>etc</w:t>
-            </w:r>
-            <w:proofErr w:type="spellEnd"/>
-            <w:r>
-              <w:rPr>
-                <w:rFonts w:ascii="Courier" w:hAnsi="Courier"/>
-                <w:sz w:val="20"/>
-                <w:szCs w:val="20"/>
-              </w:rPr>
-              <w:t xml:space="preserve"> be generated?</w:t>
+              <w:t>How frequently should the energies, etc be generated?</w:t>
             </w:r>
           </w:p>
         </w:tc>
@@ -15245,7 +13170,6 @@
               </w:rPr>
               <w:t xml:space="preserve"> be printed </w:t>
             </w:r>
-            <w:proofErr w:type="spellStart"/>
             <w:r>
               <w:rPr>
                 <w:rFonts w:ascii="Courier" w:hAnsi="Courier"/>
@@ -15254,7 +13178,6 @@
               </w:rPr>
               <w:t>durng</w:t>
             </w:r>
-            <w:proofErr w:type="spellEnd"/>
             <w:r>
               <w:rPr>
                 <w:rFonts w:ascii="Courier" w:hAnsi="Courier"/>
@@ -15605,79 +13528,15 @@
                 <w:sz w:val="20"/>
                 <w:szCs w:val="20"/>
               </w:rPr>
-              <w:t xml:space="preserve">If true, prints two additional </w:t>
-            </w:r>
-            <w:proofErr w:type="spellStart"/>
-            <w:r>
-              <w:rPr>
-                <w:rFonts w:ascii="Courier" w:hAnsi="Courier"/>
-                <w:sz w:val="20"/>
-                <w:szCs w:val="20"/>
-              </w:rPr>
-              <w:t>xyz</w:t>
-            </w:r>
-            <w:proofErr w:type="spellEnd"/>
-            <w:r>
-              <w:rPr>
-                <w:rFonts w:ascii="Courier" w:hAnsi="Courier"/>
-                <w:sz w:val="20"/>
-                <w:szCs w:val="20"/>
-              </w:rPr>
-              <w:t xml:space="preserve"> files, </w:t>
-            </w:r>
-            <w:r>
-              <w:rPr>
-                <w:rFonts w:ascii="Courier" w:hAnsi="Courier"/>
-                <w:sz w:val="20"/>
-                <w:szCs w:val="20"/>
-              </w:rPr>
-              <w:t xml:space="preserve">one for </w:t>
-            </w:r>
-            <w:proofErr w:type="spellStart"/>
-            <w:r>
-              <w:rPr>
-                <w:rFonts w:ascii="Courier" w:hAnsi="Courier"/>
-                <w:sz w:val="20"/>
-                <w:szCs w:val="20"/>
-              </w:rPr>
-              <w:t>r_ij</w:t>
-            </w:r>
-            <w:proofErr w:type="spellEnd"/>
-            <w:r>
-              <w:rPr>
-                <w:rFonts w:ascii="Courier" w:hAnsi="Courier"/>
-                <w:sz w:val="20"/>
-                <w:szCs w:val="20"/>
-              </w:rPr>
-              <w:t xml:space="preserve"> &lt; </w:t>
-            </w:r>
-            <w:proofErr w:type="spellStart"/>
-            <w:r>
-              <w:rPr>
-                <w:rFonts w:ascii="Courier" w:hAnsi="Courier"/>
-                <w:sz w:val="20"/>
-                <w:szCs w:val="20"/>
-              </w:rPr>
-              <w:t>r_</w:t>
-            </w:r>
-            <w:proofErr w:type="gramStart"/>
-            <w:r>
-              <w:rPr>
-                <w:rFonts w:ascii="Courier" w:hAnsi="Courier"/>
-                <w:sz w:val="20"/>
-                <w:szCs w:val="20"/>
-              </w:rPr>
-              <w:t>cut,in</w:t>
-            </w:r>
-            <w:proofErr w:type="spellEnd"/>
-            <w:proofErr w:type="gramEnd"/>
-            <w:r>
-              <w:rPr>
-                <w:rFonts w:ascii="Courier" w:hAnsi="Courier"/>
-                <w:sz w:val="20"/>
-                <w:szCs w:val="20"/>
-              </w:rPr>
-              <w:t>, and</w:t>
+              <w:t xml:space="preserve">If true, prints two additional xyz files, </w:t>
+            </w:r>
+            <w:r>
+              <w:rPr>
+                <w:rFonts w:ascii="Courier" w:hAnsi="Courier"/>
+                <w:sz w:val="20"/>
+                <w:szCs w:val="20"/>
+              </w:rPr>
+              <w:t>one for r_ij &lt; r_cut,in, and</w:t>
             </w:r>
             <w:r>
               <w:rPr>
@@ -15693,54 +13552,8 @@
                 <w:sz w:val="20"/>
                 <w:szCs w:val="20"/>
               </w:rPr>
-              <w:t xml:space="preserve">one for </w:t>
-            </w:r>
-            <w:proofErr w:type="spellStart"/>
-            <w:r>
-              <w:rPr>
-                <w:rFonts w:ascii="Courier" w:hAnsi="Courier"/>
-                <w:sz w:val="20"/>
-                <w:szCs w:val="20"/>
-              </w:rPr>
-              <w:t>r_cut,in</w:t>
-            </w:r>
-            <w:proofErr w:type="spellEnd"/>
-            <w:r>
-              <w:rPr>
-                <w:rFonts w:ascii="Courier" w:hAnsi="Courier"/>
-                <w:sz w:val="20"/>
-                <w:szCs w:val="20"/>
-              </w:rPr>
-              <w:t xml:space="preserve"> &lt; </w:t>
-            </w:r>
-            <w:proofErr w:type="spellStart"/>
-            <w:r>
-              <w:rPr>
-                <w:rFonts w:ascii="Courier" w:hAnsi="Courier"/>
-                <w:sz w:val="20"/>
-                <w:szCs w:val="20"/>
-              </w:rPr>
-              <w:t>r_ij</w:t>
-            </w:r>
-            <w:proofErr w:type="spellEnd"/>
-            <w:r>
-              <w:rPr>
-                <w:rFonts w:ascii="Courier" w:hAnsi="Courier"/>
-                <w:sz w:val="20"/>
-                <w:szCs w:val="20"/>
-              </w:rPr>
-              <w:t xml:space="preserve"> &lt; </w:t>
-            </w:r>
-            <w:proofErr w:type="spellStart"/>
-            <w:r>
-              <w:rPr>
-                <w:rFonts w:ascii="Courier" w:hAnsi="Courier"/>
-                <w:sz w:val="20"/>
-                <w:szCs w:val="20"/>
-              </w:rPr>
-              <w:t>r_cut,in+d_penalty</w:t>
-            </w:r>
-            <w:proofErr w:type="spellEnd"/>
+              <w:t>one for r_cut,in &lt; r_ij &lt; r_cut,in+d_penalty</w:t>
+            </w:r>
             <w:r>
               <w:rPr>
                 <w:rFonts w:ascii="Courier" w:hAnsi="Courier"/>
@@ -15851,25 +13664,7 @@
                 <w:sz w:val="20"/>
                 <w:szCs w:val="20"/>
               </w:rPr>
-              <w:t>ue is between 0 and 1. If a penalty kick-in for any atom pair exceeds &lt;value&gt;*per-atom-</w:t>
-            </w:r>
-            <w:proofErr w:type="spellStart"/>
-            <w:r>
-              <w:rPr>
-                <w:rFonts w:ascii="Courier" w:hAnsi="Courier"/>
-                <w:sz w:val="20"/>
-                <w:szCs w:val="20"/>
-              </w:rPr>
-              <w:t>econs</w:t>
-            </w:r>
-            <w:proofErr w:type="spellEnd"/>
-            <w:r>
-              <w:rPr>
-                <w:rFonts w:ascii="Courier" w:hAnsi="Courier"/>
-                <w:sz w:val="20"/>
-                <w:szCs w:val="20"/>
-              </w:rPr>
-              <w:t>, the job is killed. Default setting is to turn this feature off.</w:t>
+              <w:t>ue is between 0 and 1. If a penalty kick-in for any atom pair exceeds &lt;value&gt;*per-atom-econs, the job is killed. Default setting is to turn this feature off.</w:t>
             </w:r>
           </w:p>
         </w:tc>
@@ -16712,7 +14507,6 @@
     </w:p>
     <w:p>
       <w:pPr>
-        <w:cnfStyle w:val="000000010000" w:firstRow="0" w:lastRow="0" w:firstColumn="0" w:lastColumn="0" w:oddVBand="0" w:evenVBand="0" w:oddHBand="0" w:evenHBand="1" w:firstRowFirstColumn="0" w:firstRowLastColumn="0" w:lastRowFirstColumn="0" w:lastRowLastColumn="0"/>
         <w:rPr>
           <w:rFonts w:ascii="Courier" w:hAnsi="Courier"/>
           <w:sz w:val="20"/>
@@ -16723,7 +14517,6 @@
     <w:p>
       <w:pPr>
         <w:ind w:firstLine="360"/>
-        <w:cnfStyle w:val="000000010000" w:firstRow="0" w:lastRow="0" w:firstColumn="0" w:lastColumn="0" w:oddVBand="0" w:evenVBand="0" w:oddHBand="0" w:evenHBand="1" w:firstRowFirstColumn="0" w:firstRowLastColumn="0" w:lastRowFirstColumn="0" w:lastRowLastColumn="0"/>
       </w:pPr>
       <w:r>
         <w:t>The MD code’s initial system can be specified in numerous ways:</w:t>
@@ -16731,7 +14524,6 @@
     </w:p>
     <w:p>
       <w:pPr>
-        <w:cnfStyle w:val="000000010000" w:firstRow="0" w:lastRow="0" w:firstColumn="0" w:lastColumn="0" w:oddVBand="0" w:evenVBand="0" w:oddHBand="0" w:evenHBand="1" w:firstRowFirstColumn="0" w:firstRowLastColumn="0" w:lastRowFirstColumn="0" w:lastRowLastColumn="0"/>
         <w:rPr>
           <w:rFonts w:ascii="Courier" w:hAnsi="Courier"/>
           <w:sz w:val="20"/>
@@ -16746,7 +14538,6 @@
           <w:ilvl w:val="0"/>
           <w:numId w:val="34"/>
         </w:numPr>
-        <w:cnfStyle w:val="000000010000" w:firstRow="0" w:lastRow="0" w:firstColumn="0" w:lastColumn="0" w:oddVBand="0" w:evenVBand="0" w:oddHBand="0" w:evenHBand="1" w:firstRowFirstColumn="0" w:firstRowLastColumn="0" w:lastRowFirstColumn="0" w:lastRowLastColumn="0"/>
         <w:rPr>
           <w:rFonts w:ascii="Courier" w:hAnsi="Courier"/>
           <w:sz w:val="20"/>
@@ -16765,38 +14556,15 @@
     <w:p>
       <w:pPr>
         <w:ind w:left="720"/>
-        <w:cnfStyle w:val="000000010000" w:firstRow="0" w:lastRow="0" w:firstColumn="0" w:lastColumn="0" w:oddVBand="0" w:evenVBand="0" w:oddHBand="0" w:evenHBand="1" w:firstRowFirstColumn="0" w:firstRowLastColumn="0" w:lastRowFirstColumn="0" w:lastRowLastColumn="0"/>
-      </w:pPr>
-      <w:r>
-        <w:t xml:space="preserve">Name of file containing initial coordinates. Should be </w:t>
-      </w:r>
-      <w:proofErr w:type="gramStart"/>
-      <w:r>
-        <w:t>a .</w:t>
-      </w:r>
-      <w:proofErr w:type="spellStart"/>
-      <w:r>
-        <w:t>xyz</w:t>
-      </w:r>
-      <w:proofErr w:type="spellEnd"/>
-      <w:proofErr w:type="gramEnd"/>
-      <w:r>
-        <w:t xml:space="preserve"> or .</w:t>
-      </w:r>
-      <w:proofErr w:type="spellStart"/>
-      <w:r>
-        <w:t>xyzf</w:t>
-      </w:r>
-      <w:proofErr w:type="spellEnd"/>
-      <w:r>
-        <w:t xml:space="preserve"> file where the comment line specifies box dimensions, and each coordinate line optionally has the has the x, y, and z velocity or force components listed.  The CRDFILE can also be a restart file.  See documentation for VELINIT.</w:t>
+      </w:pPr>
+      <w:r>
+        <w:t>Name of file containing initial coordinates. Should be a .xyz or .xyzf file where the comment line specifies box dimensions, and each coordinate line optionally has the has the x, y, and z velocity or force components listed.  The CRDFILE can also be a restart file.  See documentation for VELINIT.</w:t>
       </w:r>
     </w:p>
     <w:p>
       <w:pPr>
         <w:pStyle w:val="ListParagraph"/>
         <w:ind w:left="1440"/>
-        <w:cnfStyle w:val="000000010000" w:firstRow="0" w:lastRow="0" w:firstColumn="0" w:lastColumn="0" w:oddVBand="0" w:evenVBand="0" w:oddHBand="0" w:evenHBand="1" w:firstRowFirstColumn="0" w:firstRowLastColumn="0" w:lastRowFirstColumn="0" w:lastRowLastColumn="0"/>
         <w:rPr>
           <w:rFonts w:ascii="Courier" w:hAnsi="Courier"/>
           <w:sz w:val="20"/>
@@ -16811,7 +14579,6 @@
           <w:ilvl w:val="0"/>
           <w:numId w:val="34"/>
         </w:numPr>
-        <w:cnfStyle w:val="000000010000" w:firstRow="0" w:lastRow="0" w:firstColumn="0" w:lastColumn="0" w:oddVBand="0" w:evenVBand="0" w:oddHBand="0" w:evenHBand="1" w:firstRowFirstColumn="0" w:firstRowLastColumn="0" w:lastRowFirstColumn="0" w:lastRowLastColumn="0"/>
         <w:rPr>
           <w:rFonts w:ascii="Courier" w:hAnsi="Courier"/>
           <w:sz w:val="20"/>
@@ -16824,96 +14591,21 @@
           <w:sz w:val="20"/>
           <w:szCs w:val="20"/>
         </w:rPr>
-        <w:t>CAT &lt;</w:t>
-      </w:r>
-      <w:proofErr w:type="spellStart"/>
-      <w:r>
-        <w:rPr>
-          <w:rFonts w:ascii="Courier" w:hAnsi="Courier"/>
-          <w:sz w:val="20"/>
-          <w:szCs w:val="20"/>
-        </w:rPr>
-        <w:t>int</w:t>
-      </w:r>
-      <w:proofErr w:type="spellEnd"/>
-      <w:r>
-        <w:rPr>
-          <w:rFonts w:ascii="Courier" w:hAnsi="Courier"/>
-          <w:sz w:val="20"/>
-          <w:szCs w:val="20"/>
-        </w:rPr>
-        <w:t>&gt; &lt;string #1&gt; … &lt;string #</w:t>
-      </w:r>
-      <w:proofErr w:type="spellStart"/>
-      <w:r>
-        <w:rPr>
-          <w:rFonts w:ascii="Courier" w:hAnsi="Courier"/>
-          <w:sz w:val="20"/>
-          <w:szCs w:val="20"/>
-        </w:rPr>
-        <w:t>int</w:t>
-      </w:r>
-      <w:proofErr w:type="spellEnd"/>
-      <w:r>
-        <w:rPr>
-          <w:rFonts w:ascii="Courier" w:hAnsi="Courier"/>
-          <w:sz w:val="20"/>
-          <w:szCs w:val="20"/>
-        </w:rPr>
-        <w:t>&gt;</w:t>
+        <w:t>CAT &lt;int&gt; &lt;string #1&gt; … &lt;string #int&gt;</w:t>
       </w:r>
     </w:p>
     <w:p>
       <w:pPr>
         <w:ind w:left="1440"/>
-        <w:cnfStyle w:val="000000010000" w:firstRow="0" w:lastRow="0" w:firstColumn="0" w:lastColumn="0" w:oddVBand="0" w:evenVBand="0" w:oddHBand="0" w:evenHBand="1" w:firstRowFirstColumn="0" w:firstRowLastColumn="0" w:lastRowFirstColumn="0" w:lastRowLastColumn="0"/>
-      </w:pPr>
-      <w:r>
-        <w:t>Concatenate &lt;</w:t>
-      </w:r>
-      <w:proofErr w:type="spellStart"/>
-      <w:r>
-        <w:t>int</w:t>
-      </w:r>
-      <w:proofErr w:type="spellEnd"/>
-      <w:r>
-        <w:t>&gt; files (&lt;string #1&gt; … &lt;string #</w:t>
-      </w:r>
-      <w:proofErr w:type="spellStart"/>
-      <w:r>
-        <w:t>int</w:t>
-      </w:r>
-      <w:proofErr w:type="spellEnd"/>
-      <w:r>
-        <w:t xml:space="preserve">&gt;) along the z-axis. Assumes an orthorhombic box and that all files have the same x- and y-dimensions. Expects files in </w:t>
-      </w:r>
-      <w:proofErr w:type="gramStart"/>
-      <w:r>
-        <w:t>a .</w:t>
-      </w:r>
-      <w:proofErr w:type="spellStart"/>
-      <w:r>
-        <w:t>xyz</w:t>
-      </w:r>
-      <w:proofErr w:type="spellEnd"/>
-      <w:proofErr w:type="gramEnd"/>
-      <w:r>
-        <w:t xml:space="preserve"> or .</w:t>
-      </w:r>
-      <w:proofErr w:type="spellStart"/>
-      <w:r>
-        <w:t>xyzf</w:t>
-      </w:r>
-      <w:proofErr w:type="spellEnd"/>
-      <w:r>
-        <w:t xml:space="preserve"> file format.</w:t>
+      </w:pPr>
+      <w:r>
+        <w:t>Concatenate &lt;int&gt; files (&lt;string #1&gt; … &lt;string #int&gt;) along the z-axis. Assumes an orthorhombic box and that all files have the same x- and y-dimensions. Expects files in a .xyz or .xyzf file format.</w:t>
       </w:r>
     </w:p>
     <w:p>
       <w:pPr>
         <w:pStyle w:val="ListParagraph"/>
         <w:ind w:left="1440"/>
-        <w:cnfStyle w:val="000000010000" w:firstRow="0" w:lastRow="0" w:firstColumn="0" w:lastColumn="0" w:oddVBand="0" w:evenVBand="0" w:oddHBand="0" w:evenHBand="1" w:firstRowFirstColumn="0" w:firstRowLastColumn="0" w:lastRowFirstColumn="0" w:lastRowLastColumn="0"/>
         <w:rPr>
           <w:rFonts w:ascii="Courier" w:hAnsi="Courier"/>
           <w:sz w:val="20"/>
@@ -16928,7 +14620,6 @@
           <w:ilvl w:val="0"/>
           <w:numId w:val="34"/>
         </w:numPr>
-        <w:cnfStyle w:val="000000010000" w:firstRow="0" w:lastRow="0" w:firstColumn="0" w:lastColumn="0" w:oddVBand="0" w:evenVBand="0" w:oddHBand="0" w:evenHBand="1" w:firstRowFirstColumn="0" w:firstRowLastColumn="0" w:lastRowFirstColumn="0" w:lastRowLastColumn="0"/>
         <w:rPr>
           <w:rFonts w:ascii="Courier" w:hAnsi="Courier"/>
           <w:sz w:val="20"/>
@@ -16947,38 +14638,15 @@
     <w:p>
       <w:pPr>
         <w:ind w:left="1440"/>
-        <w:cnfStyle w:val="000000010000" w:firstRow="0" w:lastRow="0" w:firstColumn="0" w:lastColumn="0" w:oddVBand="0" w:evenVBand="0" w:oddHBand="0" w:evenHBand="1" w:firstRowFirstColumn="0" w:firstRowLastColumn="0" w:lastRowFirstColumn="0" w:lastRowLastColumn="0"/>
-      </w:pPr>
-      <w:r>
-        <w:t xml:space="preserve">Scale coordinates of input file &lt;string&gt; by a factor of &lt;double&gt;. Expects files in </w:t>
-      </w:r>
-      <w:proofErr w:type="gramStart"/>
-      <w:r>
-        <w:t>a .</w:t>
-      </w:r>
-      <w:proofErr w:type="spellStart"/>
-      <w:r>
-        <w:t>xyz</w:t>
-      </w:r>
-      <w:proofErr w:type="spellEnd"/>
-      <w:proofErr w:type="gramEnd"/>
-      <w:r>
-        <w:t xml:space="preserve"> or .</w:t>
-      </w:r>
-      <w:proofErr w:type="spellStart"/>
-      <w:r>
-        <w:t>xyzf</w:t>
-      </w:r>
-      <w:proofErr w:type="spellEnd"/>
-      <w:r>
-        <w:t xml:space="preserve"> file format.</w:t>
+      </w:pPr>
+      <w:r>
+        <w:t>Scale coordinates of input file &lt;string&gt; by a factor of &lt;double&gt;. Expects files in a .xyz or .xyzf file format.</w:t>
       </w:r>
     </w:p>
     <w:p>
       <w:pPr>
         <w:pStyle w:val="ListParagraph"/>
         <w:ind w:left="1440"/>
-        <w:cnfStyle w:val="000000010000" w:firstRow="0" w:lastRow="0" w:firstColumn="0" w:lastColumn="0" w:oddVBand="0" w:evenVBand="0" w:oddHBand="0" w:evenHBand="1" w:firstRowFirstColumn="0" w:firstRowLastColumn="0" w:lastRowFirstColumn="0" w:lastRowLastColumn="0"/>
         <w:rPr>
           <w:rFonts w:ascii="Courier" w:hAnsi="Courier"/>
           <w:sz w:val="20"/>
@@ -16993,7 +14661,6 @@
           <w:ilvl w:val="0"/>
           <w:numId w:val="34"/>
         </w:numPr>
-        <w:cnfStyle w:val="000000010000" w:firstRow="0" w:lastRow="0" w:firstColumn="0" w:lastColumn="0" w:oddVBand="0" w:evenVBand="0" w:oddHBand="0" w:evenHBand="1" w:firstRowFirstColumn="0" w:firstRowLastColumn="0" w:lastRowFirstColumn="0" w:lastRowLastColumn="0"/>
         <w:rPr>
           <w:rFonts w:ascii="Courier" w:hAnsi="Courier"/>
           <w:sz w:val="20"/>
@@ -17006,73 +14673,24 @@
           <w:sz w:val="20"/>
           <w:szCs w:val="20"/>
         </w:rPr>
-        <w:t>INITIALIZE &lt;string&gt; &lt;string&gt; &lt;double&gt; &lt;</w:t>
-      </w:r>
-      <w:proofErr w:type="spellStart"/>
-      <w:r>
-        <w:rPr>
-          <w:rFonts w:ascii="Courier" w:hAnsi="Courier"/>
-          <w:sz w:val="20"/>
-          <w:szCs w:val="20"/>
-        </w:rPr>
-        <w:t>int</w:t>
-      </w:r>
-      <w:proofErr w:type="spellEnd"/>
-      <w:r>
-        <w:rPr>
-          <w:rFonts w:ascii="Courier" w:hAnsi="Courier"/>
-          <w:sz w:val="20"/>
-          <w:szCs w:val="20"/>
-        </w:rPr>
-        <w:t>&gt;</w:t>
+        <w:t>INITIALIZE &lt;string&gt; &lt;string&gt; &lt;double&gt; &lt;int&gt;</w:t>
       </w:r>
     </w:p>
     <w:p>
       <w:pPr>
         <w:ind w:left="1440"/>
-        <w:cnfStyle w:val="000000010000" w:firstRow="0" w:lastRow="0" w:firstColumn="0" w:lastColumn="0" w:oddVBand="0" w:evenVBand="0" w:oddHBand="0" w:evenHBand="1" w:firstRowFirstColumn="0" w:firstRowLastColumn="0" w:lastRowFirstColumn="0" w:lastRowLastColumn="0"/>
         <w:rPr>
           <w:color w:val="000000" w:themeColor="text1"/>
         </w:rPr>
       </w:pPr>
       <w:r>
-        <w:t xml:space="preserve">Construct coordinates for a system based on an input structure. First string specifies if input structure is for a molecule or an atom. Accepted values are “MOLECULAR” or “ATOMIC.” Second string is either the name of the initial coordinate file (for option MOLECULAR), or the atom type for the system being constructed (for option ATOMIC). The double is the desired box length, in Angstroms; a cubic box is assumed. The final </w:t>
-      </w:r>
-      <w:proofErr w:type="spellStart"/>
-      <w:r>
-        <w:t>int</w:t>
-      </w:r>
-      <w:proofErr w:type="spellEnd"/>
-      <w:r>
-        <w:t xml:space="preserve"> value is the number of molecules/atoms to pack into the box. Systems are initialized on a cubic lattice.</w:t>
+        <w:t>Construct coordinates for a system based on an input structure. First string specifies if input structure is for a molecule or an atom. Accepted values are “MOLECULAR” or “ATOMIC.” Second string is either the name of the initial coordinate file (for option MOLECULAR), or the atom type for the system being constructed (for option ATOMIC). The double is the desired box length, in Angstroms; a cubic box is assumed. The final int value is the number of molecules/atoms to pack into the box. Systems are initialized on a cubic lattice.</w:t>
       </w:r>
       <w:r>
         <w:rPr>
           <w:color w:val="000000" w:themeColor="text1"/>
         </w:rPr>
-        <w:t xml:space="preserve"> Expects files in </w:t>
-      </w:r>
-      <w:proofErr w:type="gramStart"/>
-      <w:r>
-        <w:rPr>
-          <w:color w:val="000000" w:themeColor="text1"/>
-        </w:rPr>
-        <w:t>a .</w:t>
-      </w:r>
-      <w:proofErr w:type="spellStart"/>
-      <w:r>
-        <w:rPr>
-          <w:color w:val="000000" w:themeColor="text1"/>
-        </w:rPr>
-        <w:t>xyz</w:t>
-      </w:r>
-      <w:proofErr w:type="spellEnd"/>
-      <w:proofErr w:type="gramEnd"/>
-      <w:r>
-        <w:rPr>
-          <w:color w:val="000000" w:themeColor="text1"/>
-        </w:rPr>
-        <w:t xml:space="preserve"> format (i.e. no velocities or forces)</w:t>
+        <w:t xml:space="preserve"> Expects files in a .xyz format (i.e. no velocities or forces)</w:t>
       </w:r>
     </w:p>
     <w:p>
@@ -17232,13 +14850,8 @@
           <w:numId w:val="1"/>
         </w:numPr>
       </w:pPr>
-      <w:proofErr w:type="gramStart"/>
-      <w:r>
-        <w:t>The heading section,</w:t>
-      </w:r>
-      <w:proofErr w:type="gramEnd"/>
-      <w:r>
-        <w:t xml:space="preserve"> prepended by exclamation points can contain whatever text the user wants. It is ignored by the MD code.</w:t>
+      <w:r>
+        <w:t>The heading section, prepended by exclamation points can contain whatever text the user wants. It is ignored by the MD code.</w:t>
       </w:r>
     </w:p>
     <w:p>
@@ -17283,13 +14896,8 @@
         </w:numPr>
       </w:pPr>
       <w:r>
-        <w:t xml:space="preserve">Charges are given in e, atom masses in </w:t>
-      </w:r>
-      <w:proofErr w:type="spellStart"/>
-      <w:r>
-        <w:t>amu</w:t>
-      </w:r>
-      <w:proofErr w:type="spellEnd"/>
+        <w:t>Charges are given in e, atom masses in amu</w:t>
+      </w:r>
     </w:p>
     <w:p/>
     <w:p>
@@ -17308,66 +14916,13 @@
     <w:p>
       <w:r>
         <w:br/>
-        <w:t xml:space="preserve">A penalty function is added to the molecular mechanics force field to manage cases where a distance may fall below the </w:t>
-      </w:r>
-      <w:proofErr w:type="spellStart"/>
-      <w:r>
-        <w:t>rmin</w:t>
-      </w:r>
-      <w:proofErr w:type="spellEnd"/>
-      <w:r>
-        <w:t xml:space="preserve"> cutoff, and has the functional form: Penalty = </w:t>
-      </w:r>
-      <w:proofErr w:type="spellStart"/>
-      <w:r>
-        <w:t>penalty_</w:t>
-      </w:r>
-      <w:proofErr w:type="gramStart"/>
-      <w:r>
-        <w:t>scaling</w:t>
-      </w:r>
-      <w:proofErr w:type="spellEnd"/>
-      <w:r>
-        <w:t>(</w:t>
-      </w:r>
-      <w:proofErr w:type="spellStart"/>
-      <w:proofErr w:type="gramEnd"/>
-      <w:r>
-        <w:t>smin</w:t>
-      </w:r>
-      <w:proofErr w:type="spellEnd"/>
-      <w:r>
-        <w:t xml:space="preserve"> + </w:t>
-      </w:r>
-      <w:proofErr w:type="spellStart"/>
-      <w:r>
-        <w:t>penalty_dist</w:t>
-      </w:r>
-      <w:proofErr w:type="spellEnd"/>
-      <w:r>
-        <w:t xml:space="preserve"> – </w:t>
-      </w:r>
-      <w:proofErr w:type="spellStart"/>
-      <w:r>
-        <w:t>rlen</w:t>
-      </w:r>
-      <w:proofErr w:type="spellEnd"/>
-      <w:r>
-        <w:t xml:space="preserve">)^3, where parameters </w:t>
+        <w:t xml:space="preserve">A penalty function is added to the molecular mechanics force field to manage cases where a distance may fall below the rmin cutoff, and has the functional form: Penalty = penalty_scaling(smin + penalty_dist – rlen)^3, where parameters </w:t>
       </w:r>
       <w:r>
         <w:t>penalty scaling</w:t>
       </w:r>
       <w:r>
-        <w:t xml:space="preserve"> and </w:t>
-      </w:r>
-      <w:proofErr w:type="spellStart"/>
-      <w:r>
-        <w:t>penalty_dist</w:t>
-      </w:r>
-      <w:proofErr w:type="spellEnd"/>
-      <w:r>
-        <w:t xml:space="preserve"> can be user-specified by adding the following lines above the “ATOM PAIR TRIPLETS” line</w:t>
+        <w:t xml:space="preserve"> and penalty_dist can be user-specified by adding the following lines above the “ATOM PAIR TRIPLETS” line</w:t>
       </w:r>
       <w:r>
         <w:t>, for</w:t>
@@ -17384,19 +14939,11 @@
           <w:rFonts w:ascii="Courier" w:hAnsi="Courier"/>
         </w:rPr>
       </w:pPr>
-      <w:proofErr w:type="gramStart"/>
       <w:r>
         <w:rPr>
           <w:rFonts w:ascii="Courier" w:hAnsi="Courier"/>
         </w:rPr>
-        <w:t>!#</w:t>
-      </w:r>
-      <w:proofErr w:type="gramEnd"/>
-      <w:r>
-        <w:rPr>
-          <w:rFonts w:ascii="Courier" w:hAnsi="Courier"/>
-        </w:rPr>
-        <w:t xml:space="preserve"> PAIRIDX #</w:t>
+        <w:t>!# PAIRIDX #</w:t>
       </w:r>
       <w:r>
         <w:rPr>
@@ -17445,27 +14992,27 @@
           <w:rFonts w:ascii="Courier" w:hAnsi="Courier"/>
         </w:rPr>
         <w:tab/>
-        <w:t xml:space="preserve">0               C               </w:t>
-      </w:r>
-      <w:proofErr w:type="spellStart"/>
+        <w:t>0               C               C               1               4.</w:t>
+      </w:r>
       <w:r>
         <w:rPr>
           <w:rFonts w:ascii="Courier" w:hAnsi="Courier"/>
         </w:rPr>
-        <w:t>C</w:t>
-      </w:r>
-      <w:proofErr w:type="spellEnd"/>
-      <w:r>
+        <w:t>8 . . .</w:t>
+      </w:r>
+    </w:p>
+    <w:p>
+      <w:pPr>
+        <w:ind w:left="720"/>
         <w:rPr>
           <w:rFonts w:ascii="Courier" w:hAnsi="Courier"/>
         </w:rPr>
-        <w:t xml:space="preserve">               1               4.</w:t>
-      </w:r>
+      </w:pPr>
       <w:r>
         <w:rPr>
           <w:rFonts w:ascii="Courier" w:hAnsi="Courier"/>
         </w:rPr>
-        <w:t>8 . . .</w:t>
+        <w:tab/>
       </w:r>
     </w:p>
     <w:p>
@@ -17479,7 +15026,7 @@
         <w:rPr>
           <w:rFonts w:ascii="Courier" w:hAnsi="Courier"/>
         </w:rPr>
-        <w:tab/>
+        <w:t>PAIR CHEBYSHEV PENALTY DIST: 0.05</w:t>
       </w:r>
     </w:p>
     <w:p>
@@ -17493,7 +15040,7 @@
         <w:rPr>
           <w:rFonts w:ascii="Courier" w:hAnsi="Courier"/>
         </w:rPr>
-        <w:t>PAIR CHEBYSHEV PENALTY DIST: 0.05</w:t>
+        <w:t xml:space="preserve">PAIR CHEBYSHEV PENALTY SCALING: 2E8  </w:t>
       </w:r>
     </w:p>
     <w:p>
@@ -17507,7 +15054,7 @@
         <w:rPr>
           <w:rFonts w:ascii="Courier" w:hAnsi="Courier"/>
         </w:rPr>
-        <w:t xml:space="preserve">PAIR CHEBYSHEV PENALTY SCALING: 2E8  </w:t>
+        <w:t xml:space="preserve">PAIR CHEBYSHEV CUBIC SCALING: 1.0 </w:t>
       </w:r>
     </w:p>
     <w:p>
@@ -17517,11 +15064,19 @@
           <w:rFonts w:ascii="Courier" w:hAnsi="Courier"/>
         </w:rPr>
       </w:pPr>
-      <w:r>
+    </w:p>
+    <w:p>
+      <w:pPr>
+        <w:ind w:left="720"/>
         <w:rPr>
           <w:rFonts w:ascii="Courier" w:hAnsi="Courier"/>
         </w:rPr>
-        <w:t xml:space="preserve">PAIR CHEBYSHEV CUBIC SCALING: 1.0 </w:t>
+      </w:pPr>
+      <w:r>
+        <w:rPr>
+          <w:rFonts w:ascii="Courier" w:hAnsi="Courier"/>
+        </w:rPr>
+        <w:t>ATOM PAIR TRIPLETS: 0</w:t>
       </w:r>
     </w:p>
     <w:p>
@@ -17533,48 +15088,24 @@
       </w:pPr>
     </w:p>
     <w:p>
-      <w:pPr>
-        <w:ind w:left="720"/>
+      <w:r>
+        <w:t>The “</w:t>
+      </w:r>
+      <w:r>
         <w:rPr>
           <w:rFonts w:ascii="Courier" w:hAnsi="Courier"/>
         </w:rPr>
-      </w:pPr>
+        <w:t>PAIR CHEBYSHEV CUBIC SCALING</w:t>
+      </w:r>
+      <w:r>
+        <w:t>:” also controls a penalty function (“</w:t>
+      </w:r>
       <w:r>
         <w:rPr>
           <w:rFonts w:ascii="Courier" w:hAnsi="Courier"/>
         </w:rPr>
-        <w:t>ATOM PAIR TRIPLETS: 0</w:t>
-      </w:r>
-    </w:p>
-    <w:p>
-      <w:pPr>
-        <w:ind w:left="720"/>
-        <w:rPr>
-          <w:rFonts w:ascii="Courier" w:hAnsi="Courier"/>
-        </w:rPr>
-      </w:pPr>
-    </w:p>
-    <w:p>
-      <w:r>
-        <w:t>The “</w:t>
-      </w:r>
-      <w:r>
-        <w:rPr>
-          <w:rFonts w:ascii="Courier" w:hAnsi="Courier"/>
-        </w:rPr>
-        <w:t>PAIR CHEBYSHEV CUBIC SCALING</w:t>
-      </w:r>
-      <w:r>
-        <w:t>:” also controls a penalty function (“</w:t>
-      </w:r>
-      <w:proofErr w:type="spellStart"/>
-      <w:r>
-        <w:rPr>
-          <w:rFonts w:ascii="Courier" w:hAnsi="Courier"/>
-        </w:rPr>
         <w:t>fpenalty</w:t>
       </w:r>
-      <w:proofErr w:type="spellEnd"/>
       <w:r>
         <w:t xml:space="preserve">” in the code), which helps to discourage </w:t>
       </w:r>
@@ -17632,15 +15163,7 @@
     </w:p>
     <w:p>
       <w:r>
-        <w:t xml:space="preserve">Interactions corresponding to specific atom triplets can be excluded from the simulation. If the parameter file was generated by the </w:t>
-      </w:r>
-      <w:proofErr w:type="spellStart"/>
-      <w:r>
-        <w:t>house_lsq</w:t>
-      </w:r>
-      <w:proofErr w:type="spellEnd"/>
-      <w:r>
-        <w:t xml:space="preserve"> code, and triplet exclusion was requested during the fitting process, nothing more needs to be done to turn off specific 3-body interactions. Otherwise, the number of triplet types needs to be updated to reflect the smaller number of triplets, triplet parameters for the excluded types need to be removed, and map keys for all variants of the excluded type need to be set to -2.</w:t>
+        <w:t>Interactions corresponding to specific atom triplets can be excluded from the simulation. If the parameter file was generated by the house_lsq code, and triplet exclusion was requested during the fitting process, nothing more needs to be done to turn off specific 3-body interactions. Otherwise, the number of triplet types needs to be updated to reflect the smaller number of triplets, triplet parameters for the excluded types need to be removed, and map keys for all variants of the excluded type need to be set to -2.</w:t>
       </w:r>
     </w:p>
     <w:p/>
@@ -17724,7 +15247,6 @@
         </w:rPr>
         <w:t xml:space="preserve">This utility, which is built into the </w:t>
       </w:r>
-      <w:proofErr w:type="spellStart"/>
       <w:r>
         <w:rPr>
           <w:rFonts w:ascii="Courier" w:hAnsi="Courier"/>
@@ -17733,7 +15255,6 @@
         </w:rPr>
         <w:t>house_md</w:t>
       </w:r>
-      <w:proofErr w:type="spellEnd"/>
       <w:r>
         <w:rPr>
           <w:sz w:val="28"/>
@@ -17815,15 +15336,14 @@
           <w:sz w:val="28"/>
           <w:szCs w:val="28"/>
         </w:rPr>
-        <w:t xml:space="preserve">Example 1: Scan of only 2-body pair </w:t>
-      </w:r>
-      <w:proofErr w:type="gramStart"/>
+        <w:t>Example 1: Scan of only 2-body pair interactions</w:t>
+      </w:r>
       <w:r>
         <w:rPr>
           <w:sz w:val="28"/>
           <w:szCs w:val="28"/>
         </w:rPr>
-        <w:t>interactions</w:t>
+        <w:t xml:space="preserve"> </w:t>
       </w:r>
       <w:r>
         <w:rPr>
@@ -17837,22 +15357,7 @@
           <w:sz w:val="28"/>
           <w:szCs w:val="28"/>
         </w:rPr>
-        <w:t xml:space="preserve"> </w:t>
-      </w:r>
-      <w:r>
-        <w:rPr>
-          <w:sz w:val="28"/>
-          <w:szCs w:val="28"/>
-        </w:rPr>
-        <w:t>(</w:t>
-      </w:r>
-      <w:proofErr w:type="gramEnd"/>
-      <w:r>
-        <w:rPr>
-          <w:sz w:val="28"/>
-          <w:szCs w:val="28"/>
-        </w:rPr>
-        <w:t>3</w:t>
+        <w:t>(3</w:t>
       </w:r>
       <w:r>
         <w:rPr>
@@ -17994,36 +15499,20 @@
           <w:rFonts w:ascii="Courier" w:hAnsi="Courier"/>
           <w:color w:val="000000" w:themeColor="text1"/>
         </w:rPr>
-        <w:t>S_</w:t>
-      </w:r>
-      <w:proofErr w:type="gramStart"/>
+        <w:t>S_MINIM</w:t>
+      </w:r>
+      <w:r>
+        <w:rPr>
+          <w:color w:val="000000" w:themeColor="text1"/>
+        </w:rPr>
+        <w:t xml:space="preserve">,  </w:t>
+      </w:r>
       <w:r>
         <w:rPr>
           <w:rFonts w:ascii="Courier" w:hAnsi="Courier"/>
           <w:color w:val="000000" w:themeColor="text1"/>
         </w:rPr>
-        <w:t>MINIM</w:t>
-      </w:r>
-      <w:r>
-        <w:rPr>
-          <w:color w:val="000000" w:themeColor="text1"/>
-        </w:rPr>
-        <w:t xml:space="preserve">,  </w:t>
-      </w:r>
-      <w:r>
-        <w:rPr>
-          <w:rFonts w:ascii="Courier" w:hAnsi="Courier"/>
-          <w:color w:val="000000" w:themeColor="text1"/>
-        </w:rPr>
-        <w:t>S</w:t>
-      </w:r>
-      <w:proofErr w:type="gramEnd"/>
-      <w:r>
-        <w:rPr>
-          <w:rFonts w:ascii="Courier" w:hAnsi="Courier"/>
-          <w:color w:val="000000" w:themeColor="text1"/>
-        </w:rPr>
-        <w:t>_MAXIM</w:t>
+        <w:t>S_MAXIM</w:t>
       </w:r>
       <w:r>
         <w:rPr>
@@ -18098,21 +15587,7 @@
         <w:rPr>
           <w:color w:val="FF0000"/>
         </w:rPr>
-        <w:t xml:space="preserve"> function (</w:t>
-      </w:r>
-      <w:proofErr w:type="spellStart"/>
-      <w:r>
-        <w:rPr>
-          <w:color w:val="FF0000"/>
-        </w:rPr>
-        <w:t>fcut</w:t>
-      </w:r>
-      <w:proofErr w:type="spellEnd"/>
-      <w:r>
-        <w:rPr>
-          <w:color w:val="FF0000"/>
-        </w:rPr>
-        <w:t>) can be excluded from 2-body scans by adding “EXCLUDE FCU</w:t>
+        <w:t xml:space="preserve"> function (fcut) can be excluded from 2-body scans by adding “EXCLUDE FCU</w:t>
       </w:r>
       <w:r>
         <w:rPr>
@@ -18423,91 +15898,7 @@
         <w:rPr>
           <w:color w:val="FF0000"/>
         </w:rPr>
-        <w:t xml:space="preserve">Yields heat map that scan </w:t>
-      </w:r>
-      <w:proofErr w:type="spellStart"/>
-      <w:r>
-        <w:rPr>
-          <w:color w:val="FF0000"/>
-        </w:rPr>
-        <w:t>ik</w:t>
-      </w:r>
-      <w:proofErr w:type="spellEnd"/>
-      <w:r>
-        <w:rPr>
-          <w:color w:val="FF0000"/>
-        </w:rPr>
-        <w:t>/</w:t>
-      </w:r>
-      <w:proofErr w:type="spellStart"/>
-      <w:r>
-        <w:rPr>
-          <w:color w:val="FF0000"/>
-        </w:rPr>
-        <w:t>jk</w:t>
-      </w:r>
-      <w:proofErr w:type="spellEnd"/>
-      <w:r>
-        <w:rPr>
-          <w:color w:val="FF0000"/>
-        </w:rPr>
-        <w:t xml:space="preserve"> for a given </w:t>
-      </w:r>
-      <w:proofErr w:type="spellStart"/>
-      <w:r>
-        <w:rPr>
-          <w:color w:val="FF0000"/>
-        </w:rPr>
-        <w:t>ij</w:t>
-      </w:r>
-      <w:proofErr w:type="spellEnd"/>
-      <w:r>
-        <w:rPr>
-          <w:color w:val="FF0000"/>
-        </w:rPr>
-        <w:t xml:space="preserve"> </w:t>
-      </w:r>
-      <w:proofErr w:type="gramStart"/>
-      <w:r>
-        <w:rPr>
-          <w:color w:val="FF0000"/>
-        </w:rPr>
-        <w:t>slice, and</w:t>
-      </w:r>
-      <w:proofErr w:type="gramEnd"/>
-      <w:r>
-        <w:rPr>
-          <w:color w:val="FF0000"/>
-        </w:rPr>
-        <w:t xml:space="preserve"> is designed to be visualized with </w:t>
-      </w:r>
-      <w:proofErr w:type="spellStart"/>
-      <w:r>
-        <w:rPr>
-          <w:color w:val="FF0000"/>
-        </w:rPr>
-        <w:t>gnuplot</w:t>
-      </w:r>
-      <w:proofErr w:type="spellEnd"/>
-      <w:r>
-        <w:rPr>
-          <w:color w:val="FF0000"/>
-        </w:rPr>
-        <w:t xml:space="preserve"> “</w:t>
-      </w:r>
-      <w:proofErr w:type="spellStart"/>
-      <w:r>
-        <w:rPr>
-          <w:color w:val="FF0000"/>
-        </w:rPr>
-        <w:t>splot</w:t>
-      </w:r>
-      <w:proofErr w:type="spellEnd"/>
-      <w:r>
-        <w:rPr>
-          <w:color w:val="FF0000"/>
-        </w:rPr>
-        <w:t>.”</w:t>
+        <w:t>Yields heat map that scan ik/jk for a given ij slice, and is designed to be visualized with gnuplot “splot.”</w:t>
       </w:r>
     </w:p>
     <w:p>
@@ -18526,49 +15917,7 @@
           <w:color w:val="FF0000"/>
         </w:rPr>
         <w:lastRenderedPageBreak/>
-        <w:t xml:space="preserve">Currently, </w:t>
-      </w:r>
-      <w:proofErr w:type="spellStart"/>
-      <w:r>
-        <w:rPr>
-          <w:color w:val="FF0000"/>
-        </w:rPr>
-        <w:t>ij</w:t>
-      </w:r>
-      <w:proofErr w:type="spellEnd"/>
-      <w:r>
-        <w:rPr>
-          <w:color w:val="FF0000"/>
-        </w:rPr>
-        <w:t xml:space="preserve"> slices are hardcoded to start at </w:t>
-      </w:r>
-      <w:proofErr w:type="spellStart"/>
-      <w:r>
-        <w:rPr>
-          <w:color w:val="FF0000"/>
-        </w:rPr>
-        <w:t>ij’s</w:t>
-      </w:r>
-      <w:proofErr w:type="spellEnd"/>
-      <w:r>
-        <w:rPr>
-          <w:color w:val="FF0000"/>
-        </w:rPr>
-        <w:t xml:space="preserve"> </w:t>
-      </w:r>
-      <w:proofErr w:type="spellStart"/>
-      <w:r>
-        <w:rPr>
-          <w:color w:val="FF0000"/>
-        </w:rPr>
-        <w:t>rmin</w:t>
-      </w:r>
-      <w:proofErr w:type="spellEnd"/>
-      <w:r>
-        <w:rPr>
-          <w:color w:val="FF0000"/>
-        </w:rPr>
-        <w:t>, and step by 0.25 Angstroms at a time.</w:t>
+        <w:t>Currently, ij slices are hardcoded to start at ij’s rmin, and step by 0.25 Angstroms at a time.</w:t>
       </w:r>
     </w:p>
     <w:p>
@@ -18669,13 +16018,8 @@
     <w:p/>
     <w:p>
       <w:r>
-        <w:t xml:space="preserve">These utilities can be found in the </w:t>
-      </w:r>
-      <w:proofErr w:type="spellStart"/>
-      <w:r>
-        <w:t>contrib</w:t>
-      </w:r>
-      <w:proofErr w:type="spellEnd"/>
+        <w:t>These utilities can be found in the contrib</w:t>
+      </w:r>
       <w:r>
         <w:t xml:space="preserve"> (and sub-)</w:t>
       </w:r>
@@ -18815,43 +16159,7 @@
                 <w:sz w:val="20"/>
                 <w:szCs w:val="20"/>
               </w:rPr>
-              <w:t>Take a b.txt or forceout.txt type file, a .</w:t>
-            </w:r>
-            <w:proofErr w:type="spellStart"/>
-            <w:r>
-              <w:rPr>
-                <w:rFonts w:ascii="Courier" w:hAnsi="Courier"/>
-                <w:sz w:val="20"/>
-                <w:szCs w:val="20"/>
-              </w:rPr>
-              <w:t>xyz</w:t>
-            </w:r>
-            <w:proofErr w:type="spellEnd"/>
-            <w:r>
-              <w:rPr>
-                <w:rFonts w:ascii="Courier" w:hAnsi="Courier"/>
-                <w:sz w:val="20"/>
-                <w:szCs w:val="20"/>
-              </w:rPr>
-              <w:t xml:space="preserve"> file, and a file with the box lengths for each frame and create a .</w:t>
-            </w:r>
-            <w:proofErr w:type="spellStart"/>
-            <w:r>
-              <w:rPr>
-                <w:rFonts w:ascii="Courier" w:hAnsi="Courier"/>
-                <w:sz w:val="20"/>
-                <w:szCs w:val="20"/>
-              </w:rPr>
-              <w:t>xyzf</w:t>
-            </w:r>
-            <w:proofErr w:type="spellEnd"/>
-            <w:r>
-              <w:rPr>
-                <w:rFonts w:ascii="Courier" w:hAnsi="Courier"/>
-                <w:sz w:val="20"/>
-                <w:szCs w:val="20"/>
-              </w:rPr>
-              <w:t xml:space="preserve"> file</w:t>
+              <w:t>Take a b.txt or forceout.txt type file, a .xyz file, and a file with the box lengths for each frame and create a .xyzf file</w:t>
             </w:r>
           </w:p>
         </w:tc>
@@ -18908,43 +16216,7 @@
                 <w:sz w:val="20"/>
                 <w:szCs w:val="20"/>
               </w:rPr>
-              <w:t xml:space="preserve">Convert a </w:t>
-            </w:r>
-            <w:proofErr w:type="spellStart"/>
-            <w:r>
-              <w:rPr>
-                <w:rFonts w:ascii="Courier" w:hAnsi="Courier"/>
-                <w:sz w:val="20"/>
-                <w:szCs w:val="20"/>
-              </w:rPr>
-              <w:t>dftbgen</w:t>
-            </w:r>
-            <w:proofErr w:type="spellEnd"/>
-            <w:r>
-              <w:rPr>
-                <w:rFonts w:ascii="Courier" w:hAnsi="Courier"/>
-                <w:sz w:val="20"/>
-                <w:szCs w:val="20"/>
-              </w:rPr>
-              <w:t xml:space="preserve"> .gen file to a .</w:t>
-            </w:r>
-            <w:proofErr w:type="spellStart"/>
-            <w:r>
-              <w:rPr>
-                <w:rFonts w:ascii="Courier" w:hAnsi="Courier"/>
-                <w:sz w:val="20"/>
-                <w:szCs w:val="20"/>
-              </w:rPr>
-              <w:t>xyz</w:t>
-            </w:r>
-            <w:proofErr w:type="spellEnd"/>
-            <w:r>
-              <w:rPr>
-                <w:rFonts w:ascii="Courier" w:hAnsi="Courier"/>
-                <w:sz w:val="20"/>
-                <w:szCs w:val="20"/>
-              </w:rPr>
-              <w:t xml:space="preserve"> file</w:t>
+              <w:t>Convert a dftbgen .gen file to a .xyz file</w:t>
             </w:r>
           </w:p>
         </w:tc>
@@ -19001,91 +16273,7 @@
                 <w:sz w:val="20"/>
                 <w:szCs w:val="20"/>
               </w:rPr>
-              <w:t xml:space="preserve">Convert a </w:t>
-            </w:r>
-            <w:proofErr w:type="spellStart"/>
-            <w:proofErr w:type="gramStart"/>
-            <w:r>
-              <w:rPr>
-                <w:rFonts w:ascii="Courier" w:hAnsi="Courier"/>
-                <w:sz w:val="20"/>
-                <w:szCs w:val="20"/>
-              </w:rPr>
-              <w:t>lammps</w:t>
-            </w:r>
-            <w:proofErr w:type="spellEnd"/>
-            <w:r>
-              <w:rPr>
-                <w:rFonts w:ascii="Courier" w:hAnsi="Courier"/>
-                <w:sz w:val="20"/>
-                <w:szCs w:val="20"/>
-              </w:rPr>
-              <w:t xml:space="preserve"> .</w:t>
-            </w:r>
-            <w:proofErr w:type="spellStart"/>
-            <w:r>
-              <w:rPr>
-                <w:rFonts w:ascii="Courier" w:hAnsi="Courier"/>
-                <w:sz w:val="20"/>
-                <w:szCs w:val="20"/>
-              </w:rPr>
-              <w:t>lammpstrj</w:t>
-            </w:r>
-            <w:proofErr w:type="spellEnd"/>
-            <w:proofErr w:type="gramEnd"/>
-            <w:r>
-              <w:rPr>
-                <w:rFonts w:ascii="Courier" w:hAnsi="Courier"/>
-                <w:sz w:val="20"/>
-                <w:szCs w:val="20"/>
-              </w:rPr>
-              <w:t xml:space="preserve"> file to .</w:t>
-            </w:r>
-            <w:proofErr w:type="spellStart"/>
-            <w:r>
-              <w:rPr>
-                <w:rFonts w:ascii="Courier" w:hAnsi="Courier"/>
-                <w:sz w:val="20"/>
-                <w:szCs w:val="20"/>
-              </w:rPr>
-              <w:t>xyz</w:t>
-            </w:r>
-            <w:proofErr w:type="spellEnd"/>
-            <w:r>
-              <w:rPr>
-                <w:rFonts w:ascii="Courier" w:hAnsi="Courier"/>
-                <w:sz w:val="20"/>
-                <w:szCs w:val="20"/>
-              </w:rPr>
-              <w:t xml:space="preserve">. Expects a </w:t>
-            </w:r>
-            <w:proofErr w:type="gramStart"/>
-            <w:r>
-              <w:rPr>
-                <w:rFonts w:ascii="Courier" w:hAnsi="Courier"/>
-                <w:sz w:val="20"/>
-                <w:szCs w:val="20"/>
-              </w:rPr>
-              <w:t>specific .</w:t>
-            </w:r>
-            <w:proofErr w:type="spellStart"/>
-            <w:r>
-              <w:rPr>
-                <w:rFonts w:ascii="Courier" w:hAnsi="Courier"/>
-                <w:sz w:val="20"/>
-                <w:szCs w:val="20"/>
-              </w:rPr>
-              <w:t>lammpstrj</w:t>
-            </w:r>
-            <w:proofErr w:type="spellEnd"/>
-            <w:proofErr w:type="gramEnd"/>
-            <w:r>
-              <w:rPr>
-                <w:rFonts w:ascii="Courier" w:hAnsi="Courier"/>
-                <w:sz w:val="20"/>
-                <w:szCs w:val="20"/>
-              </w:rPr>
-              <w:t xml:space="preserve"> format.</w:t>
+              <w:t>Convert a lammps .lammpstrj file to .xyz. Expects a specific .lammpstrj format.</w:t>
             </w:r>
           </w:p>
         </w:tc>
@@ -19142,25 +16330,7 @@
                 <w:sz w:val="20"/>
                 <w:szCs w:val="20"/>
               </w:rPr>
-              <w:t>Convert a .</w:t>
-            </w:r>
-            <w:proofErr w:type="spellStart"/>
-            <w:r>
-              <w:rPr>
-                <w:rFonts w:ascii="Courier" w:hAnsi="Courier"/>
-                <w:sz w:val="20"/>
-                <w:szCs w:val="20"/>
-              </w:rPr>
-              <w:t>xyz</w:t>
-            </w:r>
-            <w:proofErr w:type="spellEnd"/>
-            <w:r>
-              <w:rPr>
-                <w:rFonts w:ascii="Courier" w:hAnsi="Courier"/>
-                <w:sz w:val="20"/>
-                <w:szCs w:val="20"/>
-              </w:rPr>
-              <w:t xml:space="preserve"> file to a .gen file.</w:t>
+              <w:t>Convert a .xyz file to a .gen file.</w:t>
             </w:r>
           </w:p>
         </w:tc>
@@ -19217,43 +16387,7 @@
                 <w:sz w:val="20"/>
                 <w:szCs w:val="20"/>
               </w:rPr>
-              <w:t>Convert a VASP OUTCAR file to a .</w:t>
-            </w:r>
-            <w:proofErr w:type="spellStart"/>
-            <w:r>
-              <w:rPr>
-                <w:rFonts w:ascii="Courier" w:hAnsi="Courier"/>
-                <w:sz w:val="20"/>
-                <w:szCs w:val="20"/>
-              </w:rPr>
-              <w:t>xyzf</w:t>
-            </w:r>
-            <w:proofErr w:type="spellEnd"/>
-            <w:r>
-              <w:rPr>
-                <w:rFonts w:ascii="Courier" w:hAnsi="Courier"/>
-                <w:sz w:val="20"/>
-                <w:szCs w:val="20"/>
-              </w:rPr>
-              <w:t xml:space="preserve"> file. Extraction of </w:t>
-            </w:r>
-            <w:proofErr w:type="spellStart"/>
-            <w:r>
-              <w:rPr>
-                <w:rFonts w:ascii="Courier" w:hAnsi="Courier"/>
-                <w:sz w:val="20"/>
-                <w:szCs w:val="20"/>
-              </w:rPr>
-              <w:t>boxlengths</w:t>
-            </w:r>
-            <w:proofErr w:type="spellEnd"/>
-            <w:r>
-              <w:rPr>
-                <w:rFonts w:ascii="Courier" w:hAnsi="Courier"/>
-                <w:sz w:val="20"/>
-                <w:szCs w:val="20"/>
-              </w:rPr>
-              <w:t xml:space="preserve"> is often buggy.</w:t>
+              <w:t>Convert a VASP OUTCAR file to a .xyzf file. Extraction of boxlengths is often buggy.</w:t>
             </w:r>
           </w:p>
         </w:tc>
@@ -19310,43 +16444,7 @@
                 <w:sz w:val="20"/>
                 <w:szCs w:val="20"/>
               </w:rPr>
-              <w:t>Re-parse a .</w:t>
-            </w:r>
-            <w:proofErr w:type="spellStart"/>
-            <w:r>
-              <w:rPr>
-                <w:rFonts w:ascii="Courier" w:hAnsi="Courier"/>
-                <w:sz w:val="20"/>
-                <w:szCs w:val="20"/>
-              </w:rPr>
-              <w:t>xyzf</w:t>
-            </w:r>
-            <w:proofErr w:type="spellEnd"/>
-            <w:r>
-              <w:rPr>
-                <w:rFonts w:ascii="Courier" w:hAnsi="Courier"/>
-                <w:sz w:val="20"/>
-                <w:szCs w:val="20"/>
-              </w:rPr>
-              <w:t xml:space="preserve"> file. Useful when .</w:t>
-            </w:r>
-            <w:proofErr w:type="spellStart"/>
-            <w:r>
-              <w:rPr>
-                <w:rFonts w:ascii="Courier" w:hAnsi="Courier"/>
-                <w:sz w:val="20"/>
-                <w:szCs w:val="20"/>
-              </w:rPr>
-              <w:t>xyzf</w:t>
-            </w:r>
-            <w:proofErr w:type="spellEnd"/>
-            <w:r>
-              <w:rPr>
-                <w:rFonts w:ascii="Courier" w:hAnsi="Courier"/>
-                <w:sz w:val="20"/>
-                <w:szCs w:val="20"/>
-              </w:rPr>
-              <w:t xml:space="preserve"> file contains energy/stress data, that isn’t desired for the fit.</w:t>
+              <w:t>Re-parse a .xyzf file. Useful when .xyzf file contains energy/stress data, that isn’t desired for the fit.</w:t>
             </w:r>
           </w:p>
         </w:tc>
@@ -19414,35 +16512,7 @@
                 <w:sz w:val="20"/>
                 <w:szCs w:val="20"/>
               </w:rPr>
-              <w:t xml:space="preserve">Subtract forces from force field specified by parameter file from </w:t>
-            </w:r>
-            <w:proofErr w:type="gramStart"/>
-            <w:r>
-              <w:rPr>
-                <w:rFonts w:ascii="Courier" w:hAnsi="Courier"/>
-                <w:sz w:val="20"/>
-                <w:szCs w:val="20"/>
-              </w:rPr>
-              <w:t>a .</w:t>
-            </w:r>
-            <w:proofErr w:type="spellStart"/>
-            <w:r>
-              <w:rPr>
-                <w:rFonts w:ascii="Courier" w:hAnsi="Courier"/>
-                <w:sz w:val="20"/>
-                <w:szCs w:val="20"/>
-              </w:rPr>
-              <w:t>xyzf</w:t>
-            </w:r>
-            <w:proofErr w:type="spellEnd"/>
-            <w:proofErr w:type="gramEnd"/>
-            <w:r>
-              <w:rPr>
-                <w:rFonts w:ascii="Courier" w:hAnsi="Courier"/>
-                <w:sz w:val="20"/>
-                <w:szCs w:val="20"/>
-              </w:rPr>
-              <w:t xml:space="preserve"> file’s forces</w:t>
+              <w:t>Subtract forces from force field specified by parameter file from a .xyzf file’s forces</w:t>
             </w:r>
           </w:p>
         </w:tc>
@@ -19501,35 +16571,7 @@
                 <w:sz w:val="20"/>
                 <w:szCs w:val="20"/>
               </w:rPr>
-              <w:t xml:space="preserve">Breaks </w:t>
-            </w:r>
-            <w:proofErr w:type="gramStart"/>
-            <w:r>
-              <w:rPr>
-                <w:rFonts w:ascii="Courier" w:hAnsi="Courier"/>
-                <w:sz w:val="20"/>
-                <w:szCs w:val="20"/>
-              </w:rPr>
-              <w:t>a .</w:t>
-            </w:r>
-            <w:proofErr w:type="spellStart"/>
-            <w:r>
-              <w:rPr>
-                <w:rFonts w:ascii="Courier" w:hAnsi="Courier"/>
-                <w:sz w:val="20"/>
-                <w:szCs w:val="20"/>
-              </w:rPr>
-              <w:t>xyzf</w:t>
-            </w:r>
-            <w:proofErr w:type="spellEnd"/>
-            <w:proofErr w:type="gramEnd"/>
-            <w:r>
-              <w:rPr>
-                <w:rFonts w:ascii="Courier" w:hAnsi="Courier"/>
-                <w:sz w:val="20"/>
-                <w:szCs w:val="20"/>
-              </w:rPr>
-              <w:t xml:space="preserve"> trajectory file into its constituent frames</w:t>
+              <w:t>Breaks a .xyzf trajectory file into its constituent frames</w:t>
             </w:r>
           </w:p>
         </w:tc>
@@ -23657,6 +20699,7 @@
   <w:style w:type="character" w:default="1" w:styleId="DefaultParagraphFont">
     <w:name w:val="Default Paragraph Font"/>
     <w:uiPriority w:val="1"/>
+    <w:semiHidden/>
     <w:unhideWhenUsed/>
   </w:style>
   <w:style w:type="table" w:default="1" w:styleId="TableNormal">
@@ -24615,7 +21658,7 @@
 </file>
 
 <file path=customXml/itemProps1.xml><?xml version="1.0" encoding="utf-8"?>
-<ds:datastoreItem xmlns:ds="http://schemas.openxmlformats.org/officeDocument/2006/customXml" ds:itemID="{F80FF5F2-3577-9742-9867-FFC2E66F7F86}">
+<ds:datastoreItem xmlns:ds="http://schemas.openxmlformats.org/officeDocument/2006/customXml" ds:itemID="{C96DC32A-9CF4-7942-AAC2-70B79C6A5AE0}">
   <ds:schemaRefs>
     <ds:schemaRef ds:uri="http://schemas.openxmlformats.org/officeDocument/2006/bibliography"/>
   </ds:schemaRefs>

--- a/doc/Force_Match_User_Guide.docx
+++ b/doc/Force_Match_User_Guide.docx
@@ -221,8 +221,9 @@
           <w:sz w:val="28"/>
           <w:szCs w:val="28"/>
         </w:rPr>
-        <w:t>Lukas Kozio</w:t>
-      </w:r>
+        <w:t xml:space="preserve">Lukas </w:t>
+      </w:r>
+      <w:proofErr w:type="spellStart"/>
       <w:r>
         <w:rPr>
           <w:rFonts w:ascii="Cambria" w:hAnsi="Cambria"/>
@@ -230,27 +231,27 @@
           <w:sz w:val="28"/>
           <w:szCs w:val="28"/>
         </w:rPr>
-        <w:t>l (LK)</w:t>
-      </w:r>
-    </w:p>
-    <w:p>
-      <w:pPr>
-        <w:jc w:val="center"/>
+        <w:t>Kozio</w:t>
+      </w:r>
+      <w:r>
         <w:rPr>
           <w:rFonts w:ascii="Cambria" w:hAnsi="Cambria"/>
           <w:i/>
           <w:sz w:val="28"/>
           <w:szCs w:val="28"/>
         </w:rPr>
-      </w:pPr>
-    </w:p>
-    <w:p>
-      <w:pPr>
+        <w:t>l</w:t>
+      </w:r>
+      <w:proofErr w:type="spellEnd"/>
+      <w:r>
         <w:rPr>
           <w:rFonts w:ascii="Cambria" w:hAnsi="Cambria"/>
           <w:i/>
-        </w:rPr>
-      </w:pPr>
+          <w:sz w:val="28"/>
+          <w:szCs w:val="28"/>
+        </w:rPr>
+        <w:t xml:space="preserve"> (LK)</w:t>
+      </w:r>
     </w:p>
     <w:p>
       <w:pPr>
@@ -258,36 +259,57 @@
         <w:rPr>
           <w:rFonts w:ascii="Cambria" w:hAnsi="Cambria"/>
           <w:i/>
-        </w:rPr>
-      </w:pPr>
-      <w:r>
+          <w:sz w:val="28"/>
+          <w:szCs w:val="28"/>
+        </w:rPr>
+      </w:pPr>
+    </w:p>
+    <w:p>
+      <w:pPr>
         <w:rPr>
           <w:rFonts w:ascii="Cambria" w:hAnsi="Cambria"/>
           <w:i/>
         </w:rPr>
-        <w:t>Manual l</w:t>
-      </w:r>
-      <w:r>
+      </w:pPr>
+    </w:p>
+    <w:p>
+      <w:pPr>
+        <w:jc w:val="center"/>
         <w:rPr>
           <w:rFonts w:ascii="Cambria" w:hAnsi="Cambria"/>
           <w:i/>
         </w:rPr>
-        <w:t xml:space="preserve">ast updated: Aug. </w:t>
-      </w:r>
+      </w:pPr>
       <w:r>
         <w:rPr>
           <w:rFonts w:ascii="Cambria" w:hAnsi="Cambria"/>
           <w:i/>
         </w:rPr>
-        <w:t>2</w:t>
+        <w:t>Manual l</w:t>
       </w:r>
       <w:r>
         <w:rPr>
           <w:rFonts w:ascii="Cambria" w:hAnsi="Cambria"/>
           <w:i/>
         </w:rPr>
+        <w:t xml:space="preserve">ast updated: Aug. </w:t>
+      </w:r>
+      <w:proofErr w:type="gramStart"/>
+      <w:r>
+        <w:rPr>
+          <w:rFonts w:ascii="Cambria" w:hAnsi="Cambria"/>
+          <w:i/>
+        </w:rPr>
+        <w:t>2</w:t>
+      </w:r>
+      <w:r>
+        <w:rPr>
+          <w:rFonts w:ascii="Cambria" w:hAnsi="Cambria"/>
+          <w:i/>
+        </w:rPr>
         <w:t>9</w:t>
       </w:r>
+      <w:proofErr w:type="gramEnd"/>
       <w:r>
         <w:rPr>
           <w:rFonts w:ascii="Cambria" w:hAnsi="Cambria"/>
@@ -768,13 +790,23 @@
         </w:rPr>
       </w:pPr>
       <w:hyperlink w:anchor="Makefile 101" w:history="1">
+        <w:proofErr w:type="spellStart"/>
         <w:r>
           <w:rPr>
             <w:rStyle w:val="Hyperlink"/>
             <w:sz w:val="28"/>
             <w:szCs w:val="28"/>
           </w:rPr>
-          <w:t>Makefile 101</w:t>
+          <w:t>Makefile</w:t>
+        </w:r>
+        <w:proofErr w:type="spellEnd"/>
+        <w:r>
+          <w:rPr>
+            <w:rStyle w:val="Hyperlink"/>
+            <w:sz w:val="28"/>
+            <w:szCs w:val="28"/>
+          </w:rPr>
+          <w:t xml:space="preserve"> 101</w:t>
         </w:r>
       </w:hyperlink>
     </w:p>
@@ -1225,12 +1257,14 @@
       <w:r>
         <w:t xml:space="preserve">” command in the </w:t>
       </w:r>
+      <w:proofErr w:type="spellStart"/>
       <w:r>
         <w:rPr>
           <w:rFonts w:ascii="Courier" w:hAnsi="Courier"/>
         </w:rPr>
         <w:t>Makefile</w:t>
       </w:r>
+      <w:proofErr w:type="spellEnd"/>
       <w:r>
         <w:t>. Refer to the examples therein.</w:t>
       </w:r>
@@ -1247,18 +1281,21 @@
       <w:r>
         <w:t xml:space="preserve">Before compiling, navigate to the </w:t>
       </w:r>
+      <w:proofErr w:type="spellStart"/>
       <w:r>
         <w:rPr>
           <w:rFonts w:ascii="Courier" w:hAnsi="Courier"/>
         </w:rPr>
         <w:t>src</w:t>
       </w:r>
+      <w:proofErr w:type="spellEnd"/>
       <w:r>
         <w:t xml:space="preserve"> directory</w:t>
       </w:r>
       <w:r>
         <w:t xml:space="preserve"> and remove “</w:t>
       </w:r>
+      <w:proofErr w:type="spellStart"/>
       <w:r>
         <w:rPr>
           <w:rFonts w:ascii="Courier" w:hAnsi="Courier"/>
@@ -1277,6 +1314,7 @@
         </w:rPr>
         <w:t>md</w:t>
       </w:r>
+      <w:proofErr w:type="spellEnd"/>
       <w:r>
         <w:t>” and “</w:t>
       </w:r>
@@ -1298,12 +1336,14 @@
         </w:rPr>
         <w:t>_</w:t>
       </w:r>
+      <w:proofErr w:type="spellStart"/>
       <w:r>
         <w:rPr>
           <w:rFonts w:ascii="Courier" w:hAnsi="Courier"/>
         </w:rPr>
         <w:t>lsq</w:t>
       </w:r>
+      <w:proofErr w:type="spellEnd"/>
       <w:r>
         <w:t>”</w:t>
       </w:r>
@@ -1328,12 +1368,14 @@
       <w:r>
         <w:t xml:space="preserve"> and </w:t>
       </w:r>
+      <w:proofErr w:type="spellStart"/>
       <w:r>
         <w:rPr>
           <w:rFonts w:ascii="Courier" w:hAnsi="Courier"/>
         </w:rPr>
         <w:t>impi</w:t>
       </w:r>
+      <w:proofErr w:type="spellEnd"/>
       <w:r>
         <w:rPr>
           <w:rFonts w:ascii="Courier" w:hAnsi="Courier"/>
@@ -1343,11 +1385,19 @@
       <w:r>
         <w:t xml:space="preserve">(or </w:t>
       </w:r>
-      <w:r>
-        <w:rPr>
-          <w:rFonts w:ascii="Courier" w:hAnsi="Courier"/>
-        </w:rPr>
-        <w:t>mvapichX/X.X</w:t>
+      <w:proofErr w:type="spellStart"/>
+      <w:r>
+        <w:rPr>
+          <w:rFonts w:ascii="Courier" w:hAnsi="Courier"/>
+        </w:rPr>
+        <w:t>mvapichX</w:t>
+      </w:r>
+      <w:proofErr w:type="spellEnd"/>
+      <w:r>
+        <w:rPr>
+          <w:rFonts w:ascii="Courier" w:hAnsi="Courier"/>
+        </w:rPr>
+        <w:t>/X.X</w:t>
       </w:r>
       <w:r>
         <w:t>)</w:t>
@@ -1361,12 +1411,14 @@
           <w:numId w:val="1"/>
         </w:numPr>
       </w:pPr>
+      <w:proofErr w:type="spellStart"/>
       <w:r>
         <w:rPr>
           <w:rFonts w:ascii="Courier" w:hAnsi="Courier"/>
         </w:rPr>
         <w:t>Makefile</w:t>
       </w:r>
+      <w:proofErr w:type="spellEnd"/>
       <w:r>
         <w:t xml:space="preserve"> options include the following tabulated values. Note that “</w:t>
       </w:r>
@@ -1389,7 +1441,21 @@
         <w:rPr>
           <w:rFonts w:ascii="Courier" w:hAnsi="Courier"/>
         </w:rPr>
-        <w:t xml:space="preserve"> “lsq” </w:t>
+        <w:t xml:space="preserve"> “</w:t>
+      </w:r>
+      <w:proofErr w:type="spellStart"/>
+      <w:r>
+        <w:rPr>
+          <w:rFonts w:ascii="Courier" w:hAnsi="Courier"/>
+        </w:rPr>
+        <w:t>lsq</w:t>
+      </w:r>
+      <w:proofErr w:type="spellEnd"/>
+      <w:r>
+        <w:rPr>
+          <w:rFonts w:ascii="Courier" w:hAnsi="Courier"/>
+        </w:rPr>
+        <w:t xml:space="preserve">” </w:t>
       </w:r>
       <w:r>
         <w:t>or</w:t>
@@ -1398,7 +1464,21 @@
         <w:rPr>
           <w:rFonts w:ascii="Courier" w:hAnsi="Courier"/>
         </w:rPr>
-        <w:t xml:space="preserve"> “md.” T</w:t>
+        <w:t xml:space="preserve"> “</w:t>
+      </w:r>
+      <w:proofErr w:type="spellStart"/>
+      <w:r>
+        <w:rPr>
+          <w:rFonts w:ascii="Courier" w:hAnsi="Courier"/>
+        </w:rPr>
+        <w:t>md.</w:t>
+      </w:r>
+      <w:proofErr w:type="spellEnd"/>
+      <w:r>
+        <w:rPr>
+          <w:rFonts w:ascii="Courier" w:hAnsi="Courier"/>
+        </w:rPr>
+        <w:t>” T</w:t>
       </w:r>
       <w:r>
         <w:t xml:space="preserve">he </w:t>
@@ -1421,6 +1501,7 @@
       <w:r>
         <w:t xml:space="preserve">.  The resulting executables are of the form </w:t>
       </w:r>
+      <w:proofErr w:type="spellStart"/>
       <w:r>
         <w:rPr>
           <w:rFonts w:ascii="Courier" w:hAnsi="Courier"/>
@@ -1433,6 +1514,7 @@
         </w:rPr>
         <w:t>_xx</w:t>
       </w:r>
+      <w:proofErr w:type="spellEnd"/>
       <w:r>
         <w:t>.</w:t>
       </w:r>
@@ -1520,12 +1602,14 @@
                 <w:rFonts w:ascii="Courier" w:hAnsi="Courier"/>
               </w:rPr>
             </w:pPr>
+            <w:proofErr w:type="spellStart"/>
             <w:r>
               <w:rPr>
                 <w:rFonts w:ascii="Courier" w:hAnsi="Courier"/>
               </w:rPr>
               <w:t>travis</w:t>
             </w:r>
+            <w:proofErr w:type="spellEnd"/>
           </w:p>
         </w:tc>
         <w:tc>
@@ -1535,7 +1619,15 @@
           </w:tcPr>
           <w:p>
             <w:r>
-              <w:t>Compile Travis trajectory analyzer. See the .pdf file in contrib/Travis for more information.</w:t>
+              <w:t xml:space="preserve">Compile Travis trajectory analyzer. See the .pdf file in </w:t>
+            </w:r>
+            <w:proofErr w:type="spellStart"/>
+            <w:r>
+              <w:t>contrib</w:t>
+            </w:r>
+            <w:proofErr w:type="spellEnd"/>
+            <w:r>
+              <w:t>/Travis for more information.</w:t>
             </w:r>
           </w:p>
         </w:tc>
@@ -1555,12 +1647,14 @@
                 <w:rFonts w:ascii="Courier" w:hAnsi="Courier"/>
               </w:rPr>
             </w:pPr>
+            <w:proofErr w:type="spellStart"/>
             <w:r>
               <w:rPr>
                 <w:rFonts w:ascii="Courier" w:hAnsi="Courier"/>
               </w:rPr>
               <w:t>packmol</w:t>
             </w:r>
+            <w:proofErr w:type="spellEnd"/>
           </w:p>
         </w:tc>
         <w:tc>
@@ -1570,7 +1664,23 @@
           </w:tcPr>
           <w:p>
             <w:r>
-              <w:t>Compile packmol initial configuration generator. See the packmol website for more information</w:t>
+              <w:t xml:space="preserve">Compile </w:t>
+            </w:r>
+            <w:proofErr w:type="spellStart"/>
+            <w:r>
+              <w:t>packmol</w:t>
+            </w:r>
+            <w:proofErr w:type="spellEnd"/>
+            <w:r>
+              <w:t xml:space="preserve"> initial configuration generator. See the </w:t>
+            </w:r>
+            <w:proofErr w:type="spellStart"/>
+            <w:r>
+              <w:t>packmol</w:t>
+            </w:r>
+            <w:proofErr w:type="spellEnd"/>
+            <w:r>
+              <w:t xml:space="preserve"> website for more information</w:t>
             </w:r>
           </w:p>
         </w:tc>
@@ -1594,8 +1704,13 @@
       <w:r>
         <w:t xml:space="preserve">he </w:t>
       </w:r>
-      <w:r>
-        <w:t xml:space="preserve">lsq and md </w:t>
+      <w:proofErr w:type="spellStart"/>
+      <w:r>
+        <w:t>lsq</w:t>
+      </w:r>
+      <w:proofErr w:type="spellEnd"/>
+      <w:r>
+        <w:t xml:space="preserve"> and md </w:t>
       </w:r>
       <w:r>
         <w:t>code</w:t>
@@ -1677,7 +1792,20 @@
           <w:rFonts w:ascii="Courier" w:hAnsi="Courier"/>
         </w:rPr>
         <w:br/>
-        <w:t xml:space="preserve">srun –n x </w:t>
+      </w:r>
+      <w:proofErr w:type="spellStart"/>
+      <w:r>
+        <w:rPr>
+          <w:rFonts w:ascii="Courier" w:hAnsi="Courier"/>
+        </w:rPr>
+        <w:t>srun</w:t>
+      </w:r>
+      <w:proofErr w:type="spellEnd"/>
+      <w:r>
+        <w:rPr>
+          <w:rFonts w:ascii="Courier" w:hAnsi="Courier"/>
+        </w:rPr>
+        <w:t xml:space="preserve"> –n x </w:t>
       </w:r>
       <w:r>
         <w:rPr>
@@ -1713,14 +1841,29 @@
         <w:t>on LLNL HPC</w:t>
       </w:r>
       <w:r>
-        <w:t xml:space="preserve"> (using slurm, and submitted to the queue). Note that the “</w:t>
-      </w:r>
+        <w:t xml:space="preserve"> (using </w:t>
+      </w:r>
+      <w:proofErr w:type="spellStart"/>
+      <w:proofErr w:type="gramStart"/>
+      <w:r>
+        <w:t>slurm</w:t>
+      </w:r>
+      <w:proofErr w:type="spellEnd"/>
+      <w:r>
+        <w:t>, and</w:t>
+      </w:r>
+      <w:proofErr w:type="gramEnd"/>
+      <w:r>
+        <w:t xml:space="preserve"> submitted to the queue). Note that the “</w:t>
+      </w:r>
+      <w:proofErr w:type="spellStart"/>
       <w:r>
         <w:rPr>
           <w:rFonts w:ascii="Courier" w:hAnsi="Courier"/>
         </w:rPr>
         <w:t>mpiicc</w:t>
       </w:r>
+      <w:proofErr w:type="spellEnd"/>
       <w:r>
         <w:t>” option should be used for this compilation</w:t>
       </w:r>
@@ -1760,11 +1903,19 @@
         </w:rPr>
         <w:br/>
       </w:r>
-      <w:r>
-        <w:rPr>
-          <w:rFonts w:ascii="Courier" w:hAnsi="Courier"/>
-        </w:rPr>
-        <w:t>mpirun –np x</w:t>
+      <w:proofErr w:type="spellStart"/>
+      <w:r>
+        <w:rPr>
+          <w:rFonts w:ascii="Courier" w:hAnsi="Courier"/>
+        </w:rPr>
+        <w:t>mpirun</w:t>
+      </w:r>
+      <w:proofErr w:type="spellEnd"/>
+      <w:r>
+        <w:rPr>
+          <w:rFonts w:ascii="Courier" w:hAnsi="Courier"/>
+        </w:rPr>
+        <w:t xml:space="preserve"> –np x</w:t>
       </w:r>
       <w:r>
         <w:rPr>
@@ -1788,13 +1939,27 @@
         <w:rPr>
           <w:rFonts w:ascii="Courier" w:hAnsi="Courier"/>
         </w:rPr>
-        <w:t xml:space="preserve"> &lt; input_file.name</w:t>
-      </w:r>
-      <w:r>
-        <w:rPr>
-          <w:rFonts w:ascii="Courier" w:hAnsi="Courier"/>
-        </w:rPr>
-        <w:t xml:space="preserve">  &gt; output_file.name</w:t>
+        <w:t xml:space="preserve"> &lt; </w:t>
+      </w:r>
+      <w:proofErr w:type="gramStart"/>
+      <w:r>
+        <w:rPr>
+          <w:rFonts w:ascii="Courier" w:hAnsi="Courier"/>
+        </w:rPr>
+        <w:t>input_file.name</w:t>
+      </w:r>
+      <w:r>
+        <w:rPr>
+          <w:rFonts w:ascii="Courier" w:hAnsi="Courier"/>
+        </w:rPr>
+        <w:t xml:space="preserve">  &gt;</w:t>
+      </w:r>
+      <w:proofErr w:type="gramEnd"/>
+      <w:r>
+        <w:rPr>
+          <w:rFonts w:ascii="Courier" w:hAnsi="Courier"/>
+        </w:rPr>
+        <w:t xml:space="preserve"> output_file.name</w:t>
       </w:r>
       <w:r>
         <w:rPr>
@@ -1815,8 +1980,13 @@
         <w:t>machines</w:t>
       </w:r>
       <w:r>
-        <w:t xml:space="preserve"> that do not have slurm</w:t>
-      </w:r>
+        <w:t xml:space="preserve"> that do not have </w:t>
+      </w:r>
+      <w:proofErr w:type="spellStart"/>
+      <w:r>
+        <w:t>slurm</w:t>
+      </w:r>
+      <w:proofErr w:type="spellEnd"/>
       <w:r>
         <w:t>. The “</w:t>
       </w:r>
@@ -1832,12 +2002,14 @@
       <w:r>
         <w:t xml:space="preserve"> For this application, the “</w:t>
       </w:r>
+      <w:proofErr w:type="spellStart"/>
       <w:r>
         <w:rPr>
           <w:rFonts w:ascii="Courier" w:hAnsi="Courier"/>
         </w:rPr>
         <w:t>mpicxx</w:t>
       </w:r>
+      <w:proofErr w:type="spellEnd"/>
       <w:r>
         <w:t xml:space="preserve">” option is recommended. </w:t>
       </w:r>
@@ -1851,7 +2023,15 @@
     </w:p>
     <w:p>
       <w:r>
-        <w:t>Note that a few special compiler options can be specified for the lsq and md codes. For example, by adding</w:t>
+        <w:t xml:space="preserve">Note that a few special compiler options can be specified for the </w:t>
+      </w:r>
+      <w:proofErr w:type="spellStart"/>
+      <w:r>
+        <w:t>lsq</w:t>
+      </w:r>
+      <w:proofErr w:type="spellEnd"/>
+      <w:r>
+        <w:t xml:space="preserve"> and md codes. For example, by adding</w:t>
       </w:r>
       <w:r>
         <w:rPr>
@@ -1884,8 +2064,16 @@
         <w:rPr>
           <w:rFonts w:ascii="Courier" w:hAnsi="Courier"/>
         </w:rPr>
-        <w:t xml:space="preserve"> Makefile</w:t>
-      </w:r>
+        <w:t xml:space="preserve"> </w:t>
+      </w:r>
+      <w:proofErr w:type="spellStart"/>
+      <w:r>
+        <w:rPr>
+          <w:rFonts w:ascii="Courier" w:hAnsi="Courier"/>
+        </w:rPr>
+        <w:t>Makefile</w:t>
+      </w:r>
+      <w:proofErr w:type="spellEnd"/>
       <w:r>
         <w:t>, greater detail will be printed to output files. Including “</w:t>
       </w:r>
@@ -1966,8 +2154,19 @@
           <w:sz w:val="28"/>
           <w:szCs w:val="28"/>
         </w:rPr>
-        <w:t>[This section needs updating as of 08/29/18 – RKL ]</w:t>
-      </w:r>
+        <w:t xml:space="preserve">[This section needs updating as of 08/29/18 – </w:t>
+      </w:r>
+      <w:proofErr w:type="gramStart"/>
+      <w:r>
+        <w:rPr>
+          <w:b/>
+          <w:color w:val="C00000"/>
+          <w:sz w:val="28"/>
+          <w:szCs w:val="28"/>
+        </w:rPr>
+        <w:t>RKL ]</w:t>
+      </w:r>
+      <w:proofErr w:type="gramEnd"/>
     </w:p>
     <w:p>
       <w:pPr>
@@ -2037,11 +2236,19 @@
       <w:r>
         <w:t xml:space="preserve">Run from </w:t>
       </w:r>
-      <w:r>
-        <w:rPr>
-          <w:rFonts w:ascii="Courier" w:hAnsi="Courier"/>
-        </w:rPr>
-        <w:t>test_suite-xx</w:t>
+      <w:proofErr w:type="spellStart"/>
+      <w:r>
+        <w:rPr>
+          <w:rFonts w:ascii="Courier" w:hAnsi="Courier"/>
+        </w:rPr>
+        <w:t>test_suite</w:t>
+      </w:r>
+      <w:proofErr w:type="spellEnd"/>
+      <w:r>
+        <w:rPr>
+          <w:rFonts w:ascii="Courier" w:hAnsi="Courier"/>
+        </w:rPr>
+        <w:t>-xx</w:t>
       </w:r>
       <w:r>
         <w:t xml:space="preserve"> with </w:t>
@@ -2069,11 +2276,19 @@
       <w:r>
         <w:t xml:space="preserve">Run from </w:t>
       </w:r>
-      <w:r>
-        <w:rPr>
-          <w:rFonts w:ascii="Courier" w:hAnsi="Courier"/>
-        </w:rPr>
-        <w:t>test_suite-xx</w:t>
+      <w:proofErr w:type="spellStart"/>
+      <w:r>
+        <w:rPr>
+          <w:rFonts w:ascii="Courier" w:hAnsi="Courier"/>
+        </w:rPr>
+        <w:t>test_suite</w:t>
+      </w:r>
+      <w:proofErr w:type="spellEnd"/>
+      <w:r>
+        <w:rPr>
+          <w:rFonts w:ascii="Courier" w:hAnsi="Courier"/>
+        </w:rPr>
+        <w:t>-xx</w:t>
       </w:r>
       <w:r>
         <w:t xml:space="preserve"> with </w:t>
@@ -2118,8 +2333,18 @@
           <w:szCs w:val="28"/>
         </w:rPr>
         <w:lastRenderedPageBreak/>
-        <w:t>Notes for Reading the Makefile</w:t>
-      </w:r>
+        <w:t xml:space="preserve">Notes for Reading the </w:t>
+      </w:r>
+      <w:proofErr w:type="spellStart"/>
+      <w:r>
+        <w:rPr>
+          <w:b/>
+          <w:sz w:val="28"/>
+          <w:szCs w:val="28"/>
+        </w:rPr>
+        <w:t>Makefile</w:t>
+      </w:r>
+      <w:proofErr w:type="spellEnd"/>
     </w:p>
     <w:p/>
     <w:p>
@@ -2149,7 +2374,14 @@
       </w:r>
       <w:r>
         <w:br/>
-        <w:t>no  Do not link MD code to LAMMPS</w:t>
+      </w:r>
+      <w:proofErr w:type="gramStart"/>
+      <w:r>
+        <w:t>no  Do</w:t>
+      </w:r>
+      <w:proofErr w:type="gramEnd"/>
+      <w:r>
+        <w:t xml:space="preserve"> not link MD code to LAMMPS</w:t>
       </w:r>
       <w:r>
         <w:br/>
@@ -2240,7 +2472,15 @@
       </w:r>
       <w:r>
         <w:br/>
-        <w:t>(Any double) The power on the fpenalty function</w:t>
+        <w:t xml:space="preserve">(Any double) The power on the </w:t>
+      </w:r>
+      <w:proofErr w:type="spellStart"/>
+      <w:r>
+        <w:t>fpenalty</w:t>
+      </w:r>
+      <w:proofErr w:type="spellEnd"/>
+      <w:r>
+        <w:t xml:space="preserve"> function</w:t>
       </w:r>
       <w:r>
         <w:t xml:space="preserve"> – 3.0 is typically </w:t>
@@ -2265,7 +2505,15 @@
         <w:t>:</w:t>
       </w:r>
       <w:r>
-        <w:t xml:space="preserve"> (i.e. check for proper behavior of transformed distance at end of cheby interval)</w:t>
+        <w:t xml:space="preserve"> (i.e. check for proper behavior of transformed distance at end of </w:t>
+      </w:r>
+      <w:proofErr w:type="spellStart"/>
+      <w:r>
+        <w:t>cheby</w:t>
+      </w:r>
+      <w:proofErr w:type="spellEnd"/>
+      <w:r>
+        <w:t xml:space="preserve"> interval)</w:t>
       </w:r>
       <w:r>
         <w:br/>
@@ -2376,7 +2624,32 @@
                 <w:rFonts w:ascii="Courier" w:hAnsi="Courier"/>
                 <w:b w:val="0"/>
               </w:rPr>
-              <w:t>CXX=mpiicc  -g -D USE_MPI</w:t>
+              <w:t>CXX=</w:t>
+            </w:r>
+            <w:proofErr w:type="spellStart"/>
+            <w:proofErr w:type="gramStart"/>
+            <w:r>
+              <w:rPr>
+                <w:rFonts w:ascii="Courier" w:hAnsi="Courier"/>
+                <w:b w:val="0"/>
+              </w:rPr>
+              <w:t>mpiicc</w:t>
+            </w:r>
+            <w:proofErr w:type="spellEnd"/>
+            <w:r>
+              <w:rPr>
+                <w:rFonts w:ascii="Courier" w:hAnsi="Courier"/>
+                <w:b w:val="0"/>
+              </w:rPr>
+              <w:t xml:space="preserve">  -</w:t>
+            </w:r>
+            <w:proofErr w:type="gramEnd"/>
+            <w:r>
+              <w:rPr>
+                <w:rFonts w:ascii="Courier" w:hAnsi="Courier"/>
+                <w:b w:val="0"/>
+              </w:rPr>
+              <w:t>g -D USE_MPI</w:t>
             </w:r>
             <w:r>
               <w:rPr>
@@ -2390,7 +2663,39 @@
                 <w:rFonts w:ascii="Courier" w:hAnsi="Courier"/>
                 <w:b w:val="0"/>
               </w:rPr>
-              <w:t>-std=c++11</w:t>
+              <w:t>-</w:t>
+            </w:r>
+            <w:proofErr w:type="spellStart"/>
+            <w:r>
+              <w:rPr>
+                <w:rFonts w:ascii="Courier" w:hAnsi="Courier"/>
+                <w:b w:val="0"/>
+              </w:rPr>
+              <w:t>std</w:t>
+            </w:r>
+            <w:proofErr w:type="spellEnd"/>
+            <w:r>
+              <w:rPr>
+                <w:rFonts w:ascii="Courier" w:hAnsi="Courier"/>
+                <w:b w:val="0"/>
+              </w:rPr>
+              <w:t>=</w:t>
+            </w:r>
+            <w:proofErr w:type="spellStart"/>
+            <w:r>
+              <w:rPr>
+                <w:rFonts w:ascii="Courier" w:hAnsi="Courier"/>
+                <w:b w:val="0"/>
+              </w:rPr>
+              <w:t>c++</w:t>
+            </w:r>
+            <w:proofErr w:type="spellEnd"/>
+            <w:r>
+              <w:rPr>
+                <w:rFonts w:ascii="Courier" w:hAnsi="Courier"/>
+                <w:b w:val="0"/>
+              </w:rPr>
+              <w:t>11</w:t>
             </w:r>
           </w:p>
         </w:tc>
@@ -2432,7 +2737,23 @@
                 <w:rFonts w:ascii="Courier" w:hAnsi="Courier"/>
                 <w:b w:val="0"/>
               </w:rPr>
-              <w:t>CXX=mpicc   -g -D USE_MPI</w:t>
+              <w:t>CXX=</w:t>
+            </w:r>
+            <w:proofErr w:type="spellStart"/>
+            <w:r>
+              <w:rPr>
+                <w:rFonts w:ascii="Courier" w:hAnsi="Courier"/>
+                <w:b w:val="0"/>
+              </w:rPr>
+              <w:t>mpicc</w:t>
+            </w:r>
+            <w:proofErr w:type="spellEnd"/>
+            <w:r>
+              <w:rPr>
+                <w:rFonts w:ascii="Courier" w:hAnsi="Courier"/>
+                <w:b w:val="0"/>
+              </w:rPr>
+              <w:t xml:space="preserve">   -g -D USE_MPI</w:t>
             </w:r>
             <w:r>
               <w:rPr>
@@ -2446,7 +2767,39 @@
                 <w:rFonts w:ascii="Courier" w:hAnsi="Courier"/>
                 <w:b w:val="0"/>
               </w:rPr>
-              <w:t>-std=c++11</w:t>
+              <w:t>-</w:t>
+            </w:r>
+            <w:proofErr w:type="spellStart"/>
+            <w:r>
+              <w:rPr>
+                <w:rFonts w:ascii="Courier" w:hAnsi="Courier"/>
+                <w:b w:val="0"/>
+              </w:rPr>
+              <w:t>std</w:t>
+            </w:r>
+            <w:proofErr w:type="spellEnd"/>
+            <w:r>
+              <w:rPr>
+                <w:rFonts w:ascii="Courier" w:hAnsi="Courier"/>
+                <w:b w:val="0"/>
+              </w:rPr>
+              <w:t>=</w:t>
+            </w:r>
+            <w:proofErr w:type="spellStart"/>
+            <w:r>
+              <w:rPr>
+                <w:rFonts w:ascii="Courier" w:hAnsi="Courier"/>
+                <w:b w:val="0"/>
+              </w:rPr>
+              <w:t>c++</w:t>
+            </w:r>
+            <w:proofErr w:type="spellEnd"/>
+            <w:r>
+              <w:rPr>
+                <w:rFonts w:ascii="Courier" w:hAnsi="Courier"/>
+                <w:b w:val="0"/>
+              </w:rPr>
+              <w:t>11</w:t>
             </w:r>
           </w:p>
         </w:tc>
@@ -2488,7 +2841,32 @@
                 <w:rFonts w:ascii="Courier" w:hAnsi="Courier"/>
                 <w:b w:val="0"/>
               </w:rPr>
-              <w:t>CXX=mpicxx  -g -D USE_MPI</w:t>
+              <w:t>CXX=</w:t>
+            </w:r>
+            <w:proofErr w:type="spellStart"/>
+            <w:proofErr w:type="gramStart"/>
+            <w:r>
+              <w:rPr>
+                <w:rFonts w:ascii="Courier" w:hAnsi="Courier"/>
+                <w:b w:val="0"/>
+              </w:rPr>
+              <w:t>mpicxx</w:t>
+            </w:r>
+            <w:proofErr w:type="spellEnd"/>
+            <w:r>
+              <w:rPr>
+                <w:rFonts w:ascii="Courier" w:hAnsi="Courier"/>
+                <w:b w:val="0"/>
+              </w:rPr>
+              <w:t xml:space="preserve">  -</w:t>
+            </w:r>
+            <w:proofErr w:type="gramEnd"/>
+            <w:r>
+              <w:rPr>
+                <w:rFonts w:ascii="Courier" w:hAnsi="Courier"/>
+                <w:b w:val="0"/>
+              </w:rPr>
+              <w:t>g -D USE_MPI</w:t>
             </w:r>
             <w:r>
               <w:rPr>
@@ -2502,7 +2880,39 @@
                 <w:rFonts w:ascii="Courier" w:hAnsi="Courier"/>
                 <w:b w:val="0"/>
               </w:rPr>
-              <w:t>-std=c++11</w:t>
+              <w:t>-</w:t>
+            </w:r>
+            <w:proofErr w:type="spellStart"/>
+            <w:r>
+              <w:rPr>
+                <w:rFonts w:ascii="Courier" w:hAnsi="Courier"/>
+                <w:b w:val="0"/>
+              </w:rPr>
+              <w:t>std</w:t>
+            </w:r>
+            <w:proofErr w:type="spellEnd"/>
+            <w:r>
+              <w:rPr>
+                <w:rFonts w:ascii="Courier" w:hAnsi="Courier"/>
+                <w:b w:val="0"/>
+              </w:rPr>
+              <w:t>=</w:t>
+            </w:r>
+            <w:proofErr w:type="spellStart"/>
+            <w:r>
+              <w:rPr>
+                <w:rFonts w:ascii="Courier" w:hAnsi="Courier"/>
+                <w:b w:val="0"/>
+              </w:rPr>
+              <w:t>c++</w:t>
+            </w:r>
+            <w:proofErr w:type="spellEnd"/>
+            <w:r>
+              <w:rPr>
+                <w:rFonts w:ascii="Courier" w:hAnsi="Courier"/>
+                <w:b w:val="0"/>
+              </w:rPr>
+              <w:t>11</w:t>
             </w:r>
           </w:p>
         </w:tc>
@@ -2558,7 +2968,39 @@
                 <w:rFonts w:ascii="Courier" w:hAnsi="Courier"/>
                 <w:b w:val="0"/>
               </w:rPr>
-              <w:t>-std=c++11</w:t>
+              <w:t>-</w:t>
+            </w:r>
+            <w:proofErr w:type="spellStart"/>
+            <w:r>
+              <w:rPr>
+                <w:rFonts w:ascii="Courier" w:hAnsi="Courier"/>
+                <w:b w:val="0"/>
+              </w:rPr>
+              <w:t>std</w:t>
+            </w:r>
+            <w:proofErr w:type="spellEnd"/>
+            <w:r>
+              <w:rPr>
+                <w:rFonts w:ascii="Courier" w:hAnsi="Courier"/>
+                <w:b w:val="0"/>
+              </w:rPr>
+              <w:t>=</w:t>
+            </w:r>
+            <w:proofErr w:type="spellStart"/>
+            <w:r>
+              <w:rPr>
+                <w:rFonts w:ascii="Courier" w:hAnsi="Courier"/>
+                <w:b w:val="0"/>
+              </w:rPr>
+              <w:t>c++</w:t>
+            </w:r>
+            <w:proofErr w:type="spellEnd"/>
+            <w:r>
+              <w:rPr>
+                <w:rFonts w:ascii="Courier" w:hAnsi="Courier"/>
+                <w:b w:val="0"/>
+              </w:rPr>
+              <w:t>11</w:t>
             </w:r>
           </w:p>
         </w:tc>
@@ -2614,7 +3056,39 @@
                 <w:rFonts w:ascii="Courier" w:hAnsi="Courier"/>
                 <w:b w:val="0"/>
               </w:rPr>
-              <w:t>-std=c++11</w:t>
+              <w:t>-</w:t>
+            </w:r>
+            <w:proofErr w:type="spellStart"/>
+            <w:r>
+              <w:rPr>
+                <w:rFonts w:ascii="Courier" w:hAnsi="Courier"/>
+                <w:b w:val="0"/>
+              </w:rPr>
+              <w:t>std</w:t>
+            </w:r>
+            <w:proofErr w:type="spellEnd"/>
+            <w:r>
+              <w:rPr>
+                <w:rFonts w:ascii="Courier" w:hAnsi="Courier"/>
+                <w:b w:val="0"/>
+              </w:rPr>
+              <w:t>=</w:t>
+            </w:r>
+            <w:proofErr w:type="spellStart"/>
+            <w:r>
+              <w:rPr>
+                <w:rFonts w:ascii="Courier" w:hAnsi="Courier"/>
+                <w:b w:val="0"/>
+              </w:rPr>
+              <w:t>c++</w:t>
+            </w:r>
+            <w:proofErr w:type="spellEnd"/>
+            <w:r>
+              <w:rPr>
+                <w:rFonts w:ascii="Courier" w:hAnsi="Courier"/>
+                <w:b w:val="0"/>
+              </w:rPr>
+              <w:t>11</w:t>
             </w:r>
           </w:p>
         </w:tc>
@@ -2663,21 +3137,85 @@
                 <w:rFonts w:ascii="Courier" w:hAnsi="Courier"/>
                 <w:b w:val="0"/>
               </w:rPr>
-              <w:t xml:space="preserve">-std=c++11 </w:t>
-            </w:r>
-            <w:r>
-              <w:rPr>
-                <w:rFonts w:ascii="Courier" w:hAnsi="Courier"/>
-                <w:b w:val="0"/>
-              </w:rPr>
               <w:t>-</w:t>
             </w:r>
-            <w:r>
-              <w:rPr>
-                <w:rFonts w:ascii="Courier" w:hAnsi="Courier"/>
-                <w:b w:val="0"/>
-              </w:rPr>
-              <w:t>Wall -Wextra -Wuninitialized -O1</w:t>
+            <w:proofErr w:type="spellStart"/>
+            <w:r>
+              <w:rPr>
+                <w:rFonts w:ascii="Courier" w:hAnsi="Courier"/>
+                <w:b w:val="0"/>
+              </w:rPr>
+              <w:t>std</w:t>
+            </w:r>
+            <w:proofErr w:type="spellEnd"/>
+            <w:r>
+              <w:rPr>
+                <w:rFonts w:ascii="Courier" w:hAnsi="Courier"/>
+                <w:b w:val="0"/>
+              </w:rPr>
+              <w:t>=</w:t>
+            </w:r>
+            <w:proofErr w:type="spellStart"/>
+            <w:r>
+              <w:rPr>
+                <w:rFonts w:ascii="Courier" w:hAnsi="Courier"/>
+                <w:b w:val="0"/>
+              </w:rPr>
+              <w:t>c++</w:t>
+            </w:r>
+            <w:proofErr w:type="spellEnd"/>
+            <w:r>
+              <w:rPr>
+                <w:rFonts w:ascii="Courier" w:hAnsi="Courier"/>
+                <w:b w:val="0"/>
+              </w:rPr>
+              <w:t xml:space="preserve">11 </w:t>
+            </w:r>
+            <w:r>
+              <w:rPr>
+                <w:rFonts w:ascii="Courier" w:hAnsi="Courier"/>
+                <w:b w:val="0"/>
+              </w:rPr>
+              <w:t>-</w:t>
+            </w:r>
+            <w:r>
+              <w:rPr>
+                <w:rFonts w:ascii="Courier" w:hAnsi="Courier"/>
+                <w:b w:val="0"/>
+              </w:rPr>
+              <w:t>Wall -</w:t>
+            </w:r>
+            <w:proofErr w:type="spellStart"/>
+            <w:r>
+              <w:rPr>
+                <w:rFonts w:ascii="Courier" w:hAnsi="Courier"/>
+                <w:b w:val="0"/>
+              </w:rPr>
+              <w:t>Wextra</w:t>
+            </w:r>
+            <w:proofErr w:type="spellEnd"/>
+            <w:r>
+              <w:rPr>
+                <w:rFonts w:ascii="Courier" w:hAnsi="Courier"/>
+                <w:b w:val="0"/>
+              </w:rPr>
+              <w:t xml:space="preserve"> -</w:t>
+            </w:r>
+            <w:proofErr w:type="spellStart"/>
+            <w:r>
+              <w:rPr>
+                <w:rFonts w:ascii="Courier" w:hAnsi="Courier"/>
+                <w:b w:val="0"/>
+              </w:rPr>
+              <w:t>Wuninitialized</w:t>
+            </w:r>
+            <w:proofErr w:type="spellEnd"/>
+            <w:r>
+              <w:rPr>
+                <w:rFonts w:ascii="Courier" w:hAnsi="Courier"/>
+                <w:b w:val="0"/>
+              </w:rPr>
+              <w:t xml:space="preserve"> -O1</w:t>
             </w:r>
           </w:p>
         </w:tc>
@@ -2726,15 +3264,56 @@
                 <w:rFonts w:ascii="Courier" w:hAnsi="Courier"/>
                 <w:b w:val="0"/>
               </w:rPr>
-              <w:t>-std=c++11</w:t>
-            </w:r>
-            <w:r>
-              <w:rPr>
-                <w:rFonts w:ascii="Courier" w:hAnsi="Courier"/>
-                <w:b w:val="0"/>
-              </w:rPr>
-              <w:t xml:space="preserve"> -Wall –Wextra</w:t>
-            </w:r>
+              <w:t>-</w:t>
+            </w:r>
+            <w:proofErr w:type="spellStart"/>
+            <w:r>
+              <w:rPr>
+                <w:rFonts w:ascii="Courier" w:hAnsi="Courier"/>
+                <w:b w:val="0"/>
+              </w:rPr>
+              <w:t>std</w:t>
+            </w:r>
+            <w:proofErr w:type="spellEnd"/>
+            <w:r>
+              <w:rPr>
+                <w:rFonts w:ascii="Courier" w:hAnsi="Courier"/>
+                <w:b w:val="0"/>
+              </w:rPr>
+              <w:t>=</w:t>
+            </w:r>
+            <w:proofErr w:type="spellStart"/>
+            <w:r>
+              <w:rPr>
+                <w:rFonts w:ascii="Courier" w:hAnsi="Courier"/>
+                <w:b w:val="0"/>
+              </w:rPr>
+              <w:t>c++</w:t>
+            </w:r>
+            <w:proofErr w:type="spellEnd"/>
+            <w:r>
+              <w:rPr>
+                <w:rFonts w:ascii="Courier" w:hAnsi="Courier"/>
+                <w:b w:val="0"/>
+              </w:rPr>
+              <w:t>11</w:t>
+            </w:r>
+            <w:r>
+              <w:rPr>
+                <w:rFonts w:ascii="Courier" w:hAnsi="Courier"/>
+                <w:b w:val="0"/>
+              </w:rPr>
+              <w:t xml:space="preserve"> -Wall –</w:t>
+            </w:r>
+            <w:proofErr w:type="spellStart"/>
+            <w:r>
+              <w:rPr>
+                <w:rFonts w:ascii="Courier" w:hAnsi="Courier"/>
+                <w:b w:val="0"/>
+              </w:rPr>
+              <w:t>Wextra</w:t>
+            </w:r>
+            <w:proofErr w:type="spellEnd"/>
           </w:p>
         </w:tc>
         <w:tc>
@@ -2775,14 +3354,62 @@
                 <w:rFonts w:ascii="Courier" w:hAnsi="Courier"/>
                 <w:b w:val="0"/>
               </w:rPr>
-              <w:t xml:space="preserve">CXX=icpc </w:t>
-            </w:r>
-            <w:r>
-              <w:rPr>
-                <w:rFonts w:ascii="Courier" w:hAnsi="Courier"/>
-                <w:b w:val="0"/>
-              </w:rPr>
-              <w:t xml:space="preserve">-std=c++11 </w:t>
+              <w:t>CXX=</w:t>
+            </w:r>
+            <w:proofErr w:type="spellStart"/>
+            <w:r>
+              <w:rPr>
+                <w:rFonts w:ascii="Courier" w:hAnsi="Courier"/>
+                <w:b w:val="0"/>
+              </w:rPr>
+              <w:t>icpc</w:t>
+            </w:r>
+            <w:proofErr w:type="spellEnd"/>
+            <w:r>
+              <w:rPr>
+                <w:rFonts w:ascii="Courier" w:hAnsi="Courier"/>
+                <w:b w:val="0"/>
+              </w:rPr>
+              <w:t xml:space="preserve"> </w:t>
+            </w:r>
+            <w:r>
+              <w:rPr>
+                <w:rFonts w:ascii="Courier" w:hAnsi="Courier"/>
+                <w:b w:val="0"/>
+              </w:rPr>
+              <w:t>-</w:t>
+            </w:r>
+            <w:proofErr w:type="spellStart"/>
+            <w:r>
+              <w:rPr>
+                <w:rFonts w:ascii="Courier" w:hAnsi="Courier"/>
+                <w:b w:val="0"/>
+              </w:rPr>
+              <w:t>std</w:t>
+            </w:r>
+            <w:proofErr w:type="spellEnd"/>
+            <w:r>
+              <w:rPr>
+                <w:rFonts w:ascii="Courier" w:hAnsi="Courier"/>
+                <w:b w:val="0"/>
+              </w:rPr>
+              <w:t>=</w:t>
+            </w:r>
+            <w:proofErr w:type="spellStart"/>
+            <w:r>
+              <w:rPr>
+                <w:rFonts w:ascii="Courier" w:hAnsi="Courier"/>
+                <w:b w:val="0"/>
+              </w:rPr>
+              <w:t>c++</w:t>
+            </w:r>
+            <w:proofErr w:type="spellEnd"/>
+            <w:r>
+              <w:rPr>
+                <w:rFonts w:ascii="Courier" w:hAnsi="Courier"/>
+                <w:b w:val="0"/>
+              </w:rPr>
+              <w:t xml:space="preserve">11 </w:t>
             </w:r>
             <w:r>
               <w:rPr>
@@ -2819,11 +3446,19 @@
           <w:rFonts w:asciiTheme="minorHAnsi" w:hAnsiTheme="minorHAnsi"/>
         </w:rPr>
       </w:pPr>
+      <w:proofErr w:type="spellStart"/>
       <w:r>
         <w:rPr>
           <w:rFonts w:asciiTheme="minorHAnsi" w:hAnsiTheme="minorHAnsi"/>
         </w:rPr>
-        <w:t>Makefile 101</w:t>
+        <w:t>Makefile</w:t>
+      </w:r>
+      <w:proofErr w:type="spellEnd"/>
+      <w:r>
+        <w:rPr>
+          <w:rFonts w:asciiTheme="minorHAnsi" w:hAnsiTheme="minorHAnsi"/>
+        </w:rPr>
+        <w:t xml:space="preserve"> 101</w:t>
       </w:r>
     </w:p>
     <w:p/>
@@ -2874,7 +3509,23 @@
               <w:cnfStyle w:val="000000100000" w:firstRow="0" w:lastRow="0" w:firstColumn="0" w:lastColumn="0" w:oddVBand="0" w:evenVBand="0" w:oddHBand="1" w:evenHBand="0" w:firstRowFirstColumn="0" w:firstRowLastColumn="0" w:lastRowFirstColumn="0" w:lastRowLastColumn="0"/>
             </w:pPr>
             <w:r>
-              <w:t>The name of a compiled object (i.e. the "*" of "*.o", or name of an exectuable)</w:t>
+              <w:t>The name of a compiled object (i.e. the "*" of "</w:t>
+            </w:r>
+            <w:proofErr w:type="gramStart"/>
+            <w:r>
+              <w:t>*.o</w:t>
+            </w:r>
+            <w:proofErr w:type="gramEnd"/>
+            <w:r>
+              <w:t xml:space="preserve">", or name of an </w:t>
+            </w:r>
+            <w:proofErr w:type="spellStart"/>
+            <w:r>
+              <w:t>exectuable</w:t>
+            </w:r>
+            <w:proofErr w:type="spellEnd"/>
+            <w:r>
+              <w:t>)</w:t>
             </w:r>
           </w:p>
         </w:tc>
@@ -2914,7 +3565,15 @@
               <w:cnfStyle w:val="000000010000" w:firstRow="0" w:lastRow="0" w:firstColumn="0" w:lastColumn="0" w:oddVBand="0" w:evenVBand="0" w:oddHBand="0" w:evenHBand="1" w:firstRowFirstColumn="0" w:firstRowLastColumn="0" w:lastRowFirstColumn="0" w:lastRowLastColumn="0"/>
             </w:pPr>
             <w:r>
-              <w:t>How to compile something, for example, g++ -o my_exec file1.cpp file2.cpp is a rule</w:t>
+              <w:t xml:space="preserve">How to compile something, for example, g++ -o </w:t>
+            </w:r>
+            <w:proofErr w:type="spellStart"/>
+            <w:r>
+              <w:t>my_exec</w:t>
+            </w:r>
+            <w:proofErr w:type="spellEnd"/>
+            <w:r>
+              <w:t xml:space="preserve"> file1.cpp file2.cpp is a rule</w:t>
             </w:r>
           </w:p>
         </w:tc>
@@ -3122,8 +3781,15 @@
               <w:cnfStyle w:val="000000100000" w:firstRow="0" w:lastRow="0" w:firstColumn="0" w:lastColumn="0" w:oddVBand="0" w:evenVBand="0" w:oddHBand="1" w:evenHBand="0" w:firstRowFirstColumn="0" w:firstRowLastColumn="0" w:lastRowFirstColumn="0" w:lastRowLastColumn="0"/>
             </w:pPr>
             <w:r>
-              <w:t>Compile file directly into an object... i.e. g++ -c myfile.cpp produces myfile.o</w:t>
-            </w:r>
+              <w:t xml:space="preserve">Compile file directly into an object... i.e. g++ -c myfile.cpp produces </w:t>
+            </w:r>
+            <w:proofErr w:type="spellStart"/>
+            <w:proofErr w:type="gramStart"/>
+            <w:r>
+              <w:t>myfile.o</w:t>
+            </w:r>
+            <w:proofErr w:type="spellEnd"/>
+            <w:proofErr w:type="gramEnd"/>
           </w:p>
         </w:tc>
       </w:tr>
@@ -3220,15 +3886,26 @@
         <w:rPr>
           <w:i/>
         </w:rPr>
-        <w:t>atom-pair basis</w:t>
-      </w:r>
-      <w:r>
-        <w:t xml:space="preserve">, but are invariant with respect to </w:t>
-      </w:r>
+        <w:t xml:space="preserve">atom-pair </w:t>
+      </w:r>
+      <w:proofErr w:type="gramStart"/>
       <w:r>
         <w:rPr>
           <w:i/>
         </w:rPr>
+        <w:t>basis</w:t>
+      </w:r>
+      <w:r>
+        <w:t>, but</w:t>
+      </w:r>
+      <w:proofErr w:type="gramEnd"/>
+      <w:r>
+        <w:t xml:space="preserve"> are invariant with respect to </w:t>
+      </w:r>
+      <w:r>
+        <w:rPr>
+          <w:i/>
+        </w:rPr>
         <w:t>atom ordering</w:t>
       </w:r>
       <w:r>
@@ -3291,8 +3968,13 @@
         </w:rPr>
         <w:t xml:space="preserve">, </w:t>
       </w:r>
-      <w:r>
-        <w:t xml:space="preserve">… , </w:t>
+      <w:proofErr w:type="gramStart"/>
+      <w:r>
+        <w:t>… ,</w:t>
+      </w:r>
+      <w:proofErr w:type="gramEnd"/>
+      <w:r>
+        <w:t xml:space="preserve"> </w:t>
       </w:r>
       <w:r>
         <w:rPr>
@@ -3334,7 +4016,15 @@
         <w:t>a</w:t>
       </w:r>
       <w:r>
-        <w:t xml:space="preserve">    = {C,C,O} = </w:t>
+        <w:t xml:space="preserve">    = {</w:t>
+      </w:r>
+      <w:proofErr w:type="gramStart"/>
+      <w:r>
+        <w:t>C,C</w:t>
+      </w:r>
+      <w:proofErr w:type="gramEnd"/>
+      <w:r>
+        <w:t xml:space="preserve">,O} = </w:t>
       </w:r>
       <w:r>
         <w:rPr>
@@ -3366,7 +4056,15 @@
         <w:t>p1</w:t>
       </w:r>
       <w:r>
-        <w:t xml:space="preserve"> = {C,O,C};           which yields pairs {CO, CC, OC}; sorting pairs by alpha. Order: {CO, CC, CO}</w:t>
+        <w:t xml:space="preserve"> = {</w:t>
+      </w:r>
+      <w:proofErr w:type="gramStart"/>
+      <w:r>
+        <w:t>C,O</w:t>
+      </w:r>
+      <w:proofErr w:type="gramEnd"/>
+      <w:r>
+        <w:t>,C};           which yields pairs {CO, CC, OC}; sorting pairs by alpha. Order: {CO, CC, CO}</w:t>
       </w:r>
     </w:p>
     <w:p>
@@ -3383,13 +4081,29 @@
         <w:t>p2</w:t>
       </w:r>
       <w:r>
-        <w:t xml:space="preserve"> = {O,C,C};           which yields pairs {OC, OC, CC}; sorting pairs by alpha. Order: {CO, CO, CC}</w:t>
+        <w:t xml:space="preserve"> = {</w:t>
+      </w:r>
+      <w:proofErr w:type="gramStart"/>
+      <w:r>
+        <w:t>O,C</w:t>
+      </w:r>
+      <w:proofErr w:type="gramEnd"/>
+      <w:r>
+        <w:t>,C};           which yields pairs {OC, OC, CC}; sorting pairs by alpha. Order: {CO, CO, CC}</w:t>
       </w:r>
     </w:p>
     <w:p/>
     <w:p>
       <w:r>
-        <w:t xml:space="preserve">So for the set of 3 atoms, {C,C,O}, we determine the possible (equivalent) sets of pairs: {CC, CO, CO}, {CO, CC, CO}, </w:t>
+        <w:t>So for the set of 3 atoms, {</w:t>
+      </w:r>
+      <w:proofErr w:type="gramStart"/>
+      <w:r>
+        <w:t>C,C</w:t>
+      </w:r>
+      <w:proofErr w:type="gramEnd"/>
+      <w:r>
+        <w:t xml:space="preserve">,O}, we determine the possible (equivalent) sets of pairs: {CC, CO, CO}, {CO, CC, CO}, </w:t>
       </w:r>
       <w:r>
         <w:t xml:space="preserve"> </w:t>
@@ -3481,7 +4195,21 @@
         <w:rPr>
           <w:color w:val="C0504D" w:themeColor="accent2"/>
         </w:rPr>
-        <w:t xml:space="preserve">, the LSQ C++ code expects the .xyzf file to have </w:t>
+        <w:t>, the LSQ C++ code expects the .</w:t>
+      </w:r>
+      <w:proofErr w:type="spellStart"/>
+      <w:r>
+        <w:rPr>
+          <w:color w:val="C0504D" w:themeColor="accent2"/>
+        </w:rPr>
+        <w:t>xyzf</w:t>
+      </w:r>
+      <w:proofErr w:type="spellEnd"/>
+      <w:r>
+        <w:rPr>
+          <w:color w:val="C0504D" w:themeColor="accent2"/>
+        </w:rPr>
+        <w:t xml:space="preserve"> file to have </w:t>
       </w:r>
       <w:r>
         <w:rPr>
@@ -3509,7 +4237,23 @@
           <w:b/>
           <w:color w:val="C0504D" w:themeColor="accent2"/>
         </w:rPr>
-        <w:t>forces in Hartree/Bohr</w:t>
+        <w:t xml:space="preserve">forces in </w:t>
+      </w:r>
+      <w:proofErr w:type="spellStart"/>
+      <w:r>
+        <w:rPr>
+          <w:b/>
+          <w:color w:val="C0504D" w:themeColor="accent2"/>
+        </w:rPr>
+        <w:t>Hartree</w:t>
+      </w:r>
+      <w:proofErr w:type="spellEnd"/>
+      <w:r>
+        <w:rPr>
+          <w:b/>
+          <w:color w:val="C0504D" w:themeColor="accent2"/>
+        </w:rPr>
+        <w:t>/Bohr</w:t>
       </w:r>
     </w:p>
     <w:p>
@@ -3540,7 +4284,21 @@
         <w:rPr>
           <w:color w:val="C0504D" w:themeColor="accent2"/>
         </w:rPr>
-        <w:t>, the LSQ C++/Python codes output forces/potential parameters in terms of kcal/mol/</w:t>
+        <w:t>, the LSQ C++/Python codes output forces/potential parameters in terms of kcal/</w:t>
+      </w:r>
+      <w:proofErr w:type="spellStart"/>
+      <w:r>
+        <w:rPr>
+          <w:color w:val="C0504D" w:themeColor="accent2"/>
+        </w:rPr>
+        <w:t>mol</w:t>
+      </w:r>
+      <w:proofErr w:type="spellEnd"/>
+      <w:r>
+        <w:rPr>
+          <w:color w:val="C0504D" w:themeColor="accent2"/>
+        </w:rPr>
+        <w:t>/</w:t>
       </w:r>
       <w:r>
         <w:rPr>
@@ -3568,8 +4326,16 @@
         <w:rPr>
           <w:color w:val="C0504D" w:themeColor="accent2"/>
         </w:rPr>
-        <w:t>and Kcal/mol</w:t>
-      </w:r>
+        <w:t>and Kcal/</w:t>
+      </w:r>
+      <w:proofErr w:type="spellStart"/>
+      <w:r>
+        <w:rPr>
+          <w:color w:val="C0504D" w:themeColor="accent2"/>
+        </w:rPr>
+        <w:t>mol</w:t>
+      </w:r>
+      <w:proofErr w:type="spellEnd"/>
     </w:p>
     <w:p>
       <w:pPr>
@@ -3599,13 +4365,55 @@
         <w:rPr>
           <w:color w:val="C0504D" w:themeColor="accent2"/>
         </w:rPr>
-        <w:t>, the LSQ C++ code expects the .xyzf file to have</w:t>
-      </w:r>
+        <w:t>, the LSQ C++ code expects the .</w:t>
+      </w:r>
+      <w:proofErr w:type="spellStart"/>
       <w:r>
         <w:rPr>
           <w:color w:val="C0504D" w:themeColor="accent2"/>
         </w:rPr>
-        <w:t xml:space="preserve"> tensors given in GPa. For DFTBPOLY, tensors are expected in atomic units (Hartree/Bohr</w:t>
+        <w:t>xyzf</w:t>
+      </w:r>
+      <w:proofErr w:type="spellEnd"/>
+      <w:r>
+        <w:rPr>
+          <w:color w:val="C0504D" w:themeColor="accent2"/>
+        </w:rPr>
+        <w:t xml:space="preserve"> file to have</w:t>
+      </w:r>
+      <w:r>
+        <w:rPr>
+          <w:color w:val="C0504D" w:themeColor="accent2"/>
+        </w:rPr>
+        <w:t xml:space="preserve"> tensors given in </w:t>
+      </w:r>
+      <w:proofErr w:type="spellStart"/>
+      <w:r>
+        <w:rPr>
+          <w:color w:val="C0504D" w:themeColor="accent2"/>
+        </w:rPr>
+        <w:t>GPa</w:t>
+      </w:r>
+      <w:proofErr w:type="spellEnd"/>
+      <w:r>
+        <w:rPr>
+          <w:color w:val="C0504D" w:themeColor="accent2"/>
+        </w:rPr>
+        <w:t>. For DFTBPOLY, tensors are expected in atomic units (</w:t>
+      </w:r>
+      <w:proofErr w:type="spellStart"/>
+      <w:r>
+        <w:rPr>
+          <w:color w:val="C0504D" w:themeColor="accent2"/>
+        </w:rPr>
+        <w:t>Hartree</w:t>
+      </w:r>
+      <w:proofErr w:type="spellEnd"/>
+      <w:r>
+        <w:rPr>
+          <w:color w:val="C0504D" w:themeColor="accent2"/>
+        </w:rPr>
+        <w:t>/Bohr</w:t>
       </w:r>
       <w:r>
         <w:rPr>
@@ -3672,15 +4480,7 @@
         <w:rPr>
           <w:color w:val="C0504D" w:themeColor="accent2"/>
         </w:rPr>
-        <w:t>Prior 4-body versions and the 3-body version do not have a clear concept of comment.  In 4 body v 399</w:t>
-      </w:r>
-      <w:bookmarkStart w:id="2" w:name="_GoBack"/>
-      <w:bookmarkEnd w:id="2"/>
-      <w:r>
-        <w:rPr>
-          <w:color w:val="C0504D" w:themeColor="accent2"/>
-        </w:rPr>
-        <w:t xml:space="preserve"> and greater, a warning will be printed if input is not understood.  In prior versions of the code input that is not understood is silently passed over.    </w:t>
+        <w:t xml:space="preserve">Prior 4-body versions and the 3-body version do not have a clear concept of comment.  In 4 body v 399 and greater, a warning will be printed if input is not understood.  In prior versions of the code input that is not understood is silently passed over.    </w:t>
       </w:r>
     </w:p>
     <w:p>
@@ -3691,8 +4491,8 @@
           <w:numId w:val="29"/>
         </w:numPr>
       </w:pPr>
-      <w:bookmarkStart w:id="3" w:name="_On_LSQ,_MD,"/>
-      <w:bookmarkEnd w:id="3"/>
+      <w:bookmarkStart w:id="2" w:name="_On_LSQ,_MD,"/>
+      <w:bookmarkEnd w:id="2"/>
       <w:r>
         <w:br w:type="page"/>
       </w:r>
@@ -3705,8 +4505,8 @@
           <w:color w:val="000000" w:themeColor="text1"/>
         </w:rPr>
       </w:pPr>
-      <w:bookmarkStart w:id="4" w:name="_LSQ_CODE:_Main"/>
-      <w:bookmarkEnd w:id="4"/>
+      <w:bookmarkStart w:id="3" w:name="_LSQ_CODE:_Main"/>
+      <w:bookmarkEnd w:id="3"/>
       <w:r>
         <w:rPr>
           <w:rFonts w:asciiTheme="minorHAnsi" w:hAnsiTheme="minorHAnsi"/>
@@ -3731,6 +4531,7 @@
           <w:szCs w:val="28"/>
         </w:rPr>
       </w:pPr>
+      <w:bookmarkStart w:id="4" w:name="_GoBack"/>
     </w:p>
     <w:tbl>
       <w:tblPr>
@@ -3759,6 +4560,7 @@
             <w:cnfStyle w:val="001000000000" w:firstRow="0" w:lastRow="0" w:firstColumn="1" w:lastColumn="0" w:oddVBand="0" w:evenVBand="0" w:oddHBand="0" w:evenHBand="0" w:firstRowFirstColumn="0" w:firstRowLastColumn="0" w:lastRowFirstColumn="0" w:lastRowLastColumn="0"/>
             <w:tcW w:w="3090" w:type="dxa"/>
           </w:tcPr>
+          <w:bookmarkEnd w:id="4"/>
           <w:p>
             <w:pPr>
               <w:jc w:val="center"/>
@@ -3933,7 +4735,7 @@
                 <w:sz w:val="20"/>
                 <w:szCs w:val="20"/>
               </w:rPr>
-              <w:t>&lt;any string&gt; “ORTHO”</w:t>
+              <w:t>MULTI &lt;any string&gt;</w:t>
             </w:r>
           </w:p>
           <w:p>
@@ -3942,17 +4744,19 @@
               <w:cnfStyle w:val="000000100000" w:firstRow="0" w:lastRow="0" w:firstColumn="0" w:lastColumn="0" w:oddVBand="0" w:evenVBand="0" w:oddHBand="1" w:evenHBand="0" w:firstRowFirstColumn="0" w:firstRowLastColumn="0" w:lastRowFirstColumn="0" w:lastRowLastColumn="0"/>
               <w:rPr>
                 <w:rFonts w:ascii="Courier" w:hAnsi="Courier"/>
-                <w:sz w:val="20"/>
-                <w:szCs w:val="20"/>
-              </w:rPr>
-            </w:pPr>
-            <w:r>
-              <w:rPr>
-                <w:rFonts w:ascii="Courier" w:hAnsi="Courier"/>
-                <w:sz w:val="20"/>
-                <w:szCs w:val="20"/>
-              </w:rPr>
-              <w:t xml:space="preserve">or </w:t>
+                <w:color w:val="808080" w:themeColor="background1" w:themeShade="80"/>
+                <w:sz w:val="20"/>
+                <w:szCs w:val="20"/>
+              </w:rPr>
+            </w:pPr>
+            <w:r>
+              <w:rPr>
+                <w:rFonts w:ascii="Courier" w:hAnsi="Courier"/>
+                <w:color w:val="808080" w:themeColor="background1" w:themeShade="80"/>
+                <w:sz w:val="20"/>
+                <w:szCs w:val="20"/>
+              </w:rPr>
+              <w:t>or</w:t>
             </w:r>
           </w:p>
           <w:p>
@@ -3961,17 +4765,69 @@
               <w:cnfStyle w:val="000000100000" w:firstRow="0" w:lastRow="0" w:firstColumn="0" w:lastColumn="0" w:oddVBand="0" w:evenVBand="0" w:oddHBand="1" w:evenHBand="0" w:firstRowFirstColumn="0" w:firstRowLastColumn="0" w:lastRowFirstColumn="0" w:lastRowLastColumn="0"/>
               <w:rPr>
                 <w:rFonts w:ascii="Courier" w:hAnsi="Courier"/>
-                <w:sz w:val="20"/>
-                <w:szCs w:val="20"/>
-              </w:rPr>
-            </w:pPr>
-            <w:r>
-              <w:rPr>
-                <w:rFonts w:ascii="Courier" w:hAnsi="Courier"/>
-                <w:sz w:val="20"/>
-                <w:szCs w:val="20"/>
-              </w:rPr>
-              <w:t xml:space="preserve"> &lt;any string&gt; “NON-ORTHO”</w:t>
+                <w:color w:val="808080" w:themeColor="background1" w:themeShade="80"/>
+                <w:sz w:val="20"/>
+                <w:szCs w:val="20"/>
+              </w:rPr>
+            </w:pPr>
+            <w:r>
+              <w:rPr>
+                <w:rFonts w:ascii="Courier" w:hAnsi="Courier"/>
+                <w:color w:val="808080" w:themeColor="background1" w:themeShade="80"/>
+                <w:sz w:val="20"/>
+                <w:szCs w:val="20"/>
+              </w:rPr>
+              <w:t>&lt;any string&gt; ORTHO</w:t>
+            </w:r>
+          </w:p>
+          <w:p>
+            <w:pPr>
+              <w:jc w:val="center"/>
+              <w:cnfStyle w:val="000000100000" w:firstRow="0" w:lastRow="0" w:firstColumn="0" w:lastColumn="0" w:oddVBand="0" w:evenVBand="0" w:oddHBand="1" w:evenHBand="0" w:firstRowFirstColumn="0" w:firstRowLastColumn="0" w:lastRowFirstColumn="0" w:lastRowLastColumn="0"/>
+              <w:rPr>
+                <w:rFonts w:ascii="Courier" w:hAnsi="Courier"/>
+                <w:color w:val="808080" w:themeColor="background1" w:themeShade="80"/>
+                <w:sz w:val="20"/>
+                <w:szCs w:val="20"/>
+              </w:rPr>
+            </w:pPr>
+            <w:r>
+              <w:rPr>
+                <w:rFonts w:ascii="Courier" w:hAnsi="Courier"/>
+                <w:color w:val="808080" w:themeColor="background1" w:themeShade="80"/>
+                <w:sz w:val="20"/>
+                <w:szCs w:val="20"/>
+              </w:rPr>
+              <w:t xml:space="preserve">or </w:t>
+            </w:r>
+          </w:p>
+          <w:p>
+            <w:pPr>
+              <w:jc w:val="center"/>
+              <w:cnfStyle w:val="000000100000" w:firstRow="0" w:lastRow="0" w:firstColumn="0" w:lastColumn="0" w:oddVBand="0" w:evenVBand="0" w:oddHBand="1" w:evenHBand="0" w:firstRowFirstColumn="0" w:firstRowLastColumn="0" w:lastRowFirstColumn="0" w:lastRowLastColumn="0"/>
+              <w:rPr>
+                <w:rFonts w:ascii="Courier" w:hAnsi="Courier"/>
+                <w:sz w:val="20"/>
+                <w:szCs w:val="20"/>
+              </w:rPr>
+            </w:pPr>
+            <w:r>
+              <w:rPr>
+                <w:rFonts w:ascii="Courier" w:hAnsi="Courier"/>
+                <w:color w:val="808080" w:themeColor="background1" w:themeShade="80"/>
+                <w:sz w:val="20"/>
+                <w:szCs w:val="20"/>
+              </w:rPr>
+              <w:t xml:space="preserve"> &lt;any string&gt; </w:t>
+            </w:r>
+            <w:r>
+              <w:rPr>
+                <w:rFonts w:ascii="Courier" w:hAnsi="Courier"/>
+                <w:color w:val="808080" w:themeColor="background1" w:themeShade="80"/>
+                <w:sz w:val="20"/>
+                <w:szCs w:val="20"/>
+              </w:rPr>
+              <w:t>NON-ORTHO</w:t>
             </w:r>
           </w:p>
         </w:tc>
@@ -4002,7 +4858,53 @@
                 <w:sz w:val="20"/>
                 <w:szCs w:val="20"/>
               </w:rPr>
-              <w:t xml:space="preserve"> Files use a .xyzf format, which is like the standard .xyz format, with two exceptions: (1) </w:t>
+              <w:t xml:space="preserve"> Files use </w:t>
+            </w:r>
+            <w:proofErr w:type="gramStart"/>
+            <w:r>
+              <w:rPr>
+                <w:rFonts w:ascii="Courier" w:hAnsi="Courier"/>
+                <w:sz w:val="20"/>
+                <w:szCs w:val="20"/>
+              </w:rPr>
+              <w:t>a .</w:t>
+            </w:r>
+            <w:proofErr w:type="spellStart"/>
+            <w:r>
+              <w:rPr>
+                <w:rFonts w:ascii="Courier" w:hAnsi="Courier"/>
+                <w:sz w:val="20"/>
+                <w:szCs w:val="20"/>
+              </w:rPr>
+              <w:t>xyzf</w:t>
+            </w:r>
+            <w:proofErr w:type="spellEnd"/>
+            <w:proofErr w:type="gramEnd"/>
+            <w:r>
+              <w:rPr>
+                <w:rFonts w:ascii="Courier" w:hAnsi="Courier"/>
+                <w:sz w:val="20"/>
+                <w:szCs w:val="20"/>
+              </w:rPr>
+              <w:t xml:space="preserve"> format, which is like the standard .</w:t>
+            </w:r>
+            <w:proofErr w:type="spellStart"/>
+            <w:r>
+              <w:rPr>
+                <w:rFonts w:ascii="Courier" w:hAnsi="Courier"/>
+                <w:sz w:val="20"/>
+                <w:szCs w:val="20"/>
+              </w:rPr>
+              <w:t>xyz</w:t>
+            </w:r>
+            <w:proofErr w:type="spellEnd"/>
+            <w:r>
+              <w:rPr>
+                <w:rFonts w:ascii="Courier" w:hAnsi="Courier"/>
+                <w:sz w:val="20"/>
+                <w:szCs w:val="20"/>
+              </w:rPr>
+              <w:t xml:space="preserve"> format, with two exceptions: (1) </w:t>
             </w:r>
             <w:r>
               <w:rPr>
@@ -4020,6 +4922,22 @@
               </w:rPr>
               <w:t>and (2) each coordinate line has x, y, and z forces on the corresponding atom appended.</w:t>
             </w:r>
+            <w:r>
+              <w:rPr>
+                <w:rFonts w:ascii="Courier" w:hAnsi="Courier"/>
+                <w:sz w:val="20"/>
+                <w:szCs w:val="20"/>
+              </w:rPr>
+              <w:t xml:space="preserve"> </w:t>
+            </w:r>
+            <w:r>
+              <w:rPr>
+                <w:rFonts w:ascii="Courier" w:hAnsi="Courier"/>
+                <w:sz w:val="20"/>
+                <w:szCs w:val="20"/>
+              </w:rPr>
+              <w:t xml:space="preserve">Option &lt;any string&gt; is the trajectory file name. </w:t>
+            </w:r>
           </w:p>
           <w:p>
             <w:pPr>
@@ -4046,11 +4964,62 @@
                 <w:sz w:val="20"/>
                 <w:szCs w:val="20"/>
               </w:rPr>
-              <w:t xml:space="preserve">Option &lt;any string&gt; is the trajectory file name. </w:t>
-            </w:r>
-          </w:p>
-          <w:p>
-            <w:pPr>
+              <w:t xml:space="preserve">For </w:t>
+            </w:r>
+            <w:proofErr w:type="gramStart"/>
+            <w:r>
+              <w:rPr>
+                <w:rFonts w:ascii="Courier" w:hAnsi="Courier"/>
+                <w:sz w:val="20"/>
+                <w:szCs w:val="20"/>
+              </w:rPr>
+              <w:t xml:space="preserve">“ </w:t>
+            </w:r>
+            <w:r>
+              <w:rPr>
+                <w:rFonts w:ascii="Courier" w:hAnsi="Courier"/>
+                <w:sz w:val="20"/>
+                <w:szCs w:val="20"/>
+              </w:rPr>
+              <w:t>MULTI</w:t>
+            </w:r>
+            <w:proofErr w:type="gramEnd"/>
+            <w:r>
+              <w:rPr>
+                <w:rFonts w:ascii="Courier" w:hAnsi="Courier"/>
+                <w:sz w:val="20"/>
+                <w:szCs w:val="20"/>
+              </w:rPr>
+              <w:t xml:space="preserve"> &lt;any string&gt;</w:t>
+            </w:r>
+            <w:r>
+              <w:rPr>
+                <w:rFonts w:ascii="Courier" w:hAnsi="Courier"/>
+                <w:sz w:val="20"/>
+                <w:szCs w:val="20"/>
+              </w:rPr>
+              <w:t>”, “MULTI” tells the program to expect multiple trajectory files. Here, &lt;</w:t>
+            </w:r>
+            <w:r>
+              <w:rPr>
+                <w:rFonts w:ascii="Courier" w:hAnsi="Courier"/>
+                <w:sz w:val="20"/>
+                <w:szCs w:val="20"/>
+              </w:rPr>
+              <w:t>any string</w:t>
+            </w:r>
+            <w:r>
+              <w:rPr>
+                <w:rFonts w:ascii="Courier" w:hAnsi="Courier"/>
+                <w:sz w:val="20"/>
+                <w:szCs w:val="20"/>
+              </w:rPr>
+              <w:t>&gt; is the name of a file structured like:</w:t>
+            </w:r>
+          </w:p>
+          <w:p>
+            <w:pPr>
+              <w:ind w:left="720"/>
               <w:cnfStyle w:val="000000100000" w:firstRow="0" w:lastRow="0" w:firstColumn="0" w:lastColumn="0" w:oddVBand="0" w:evenVBand="0" w:oddHBand="1" w:evenHBand="0" w:firstRowFirstColumn="0" w:firstRowLastColumn="0" w:lastRowFirstColumn="0" w:lastRowLastColumn="0"/>
               <w:rPr>
                 <w:rFonts w:ascii="Courier" w:hAnsi="Courier"/>
@@ -4058,9 +5027,36 @@
                 <w:szCs w:val="20"/>
               </w:rPr>
             </w:pPr>
-          </w:p>
-          <w:p>
-            <w:pPr>
+            <w:r>
+              <w:rPr>
+                <w:rFonts w:ascii="Courier" w:hAnsi="Courier"/>
+                <w:sz w:val="20"/>
+                <w:szCs w:val="20"/>
+              </w:rPr>
+              <w:t>&lt;</w:t>
+            </w:r>
+            <w:proofErr w:type="spellStart"/>
+            <w:r>
+              <w:rPr>
+                <w:rFonts w:ascii="Courier" w:hAnsi="Courier"/>
+                <w:sz w:val="20"/>
+                <w:szCs w:val="20"/>
+              </w:rPr>
+              <w:t>nfiles</w:t>
+            </w:r>
+            <w:proofErr w:type="spellEnd"/>
+            <w:r>
+              <w:rPr>
+                <w:rFonts w:ascii="Courier" w:hAnsi="Courier"/>
+                <w:sz w:val="20"/>
+                <w:szCs w:val="20"/>
+              </w:rPr>
+              <w:t>&gt;</w:t>
+            </w:r>
+          </w:p>
+          <w:p>
+            <w:pPr>
+              <w:ind w:left="720"/>
               <w:cnfStyle w:val="000000100000" w:firstRow="0" w:lastRow="0" w:firstColumn="0" w:lastColumn="0" w:oddVBand="0" w:evenVBand="0" w:oddHBand="1" w:evenHBand="0" w:firstRowFirstColumn="0" w:firstRowLastColumn="0" w:lastRowFirstColumn="0" w:lastRowLastColumn="0"/>
               <w:rPr>
                 <w:rFonts w:ascii="Courier" w:hAnsi="Courier"/>
@@ -4074,27 +5070,274 @@
                 <w:sz w:val="20"/>
                 <w:szCs w:val="20"/>
               </w:rPr>
+              <w:t>&lt;frames to read&gt; path/to/file-1.xyzf</w:t>
+            </w:r>
+          </w:p>
+          <w:p>
+            <w:pPr>
+              <w:ind w:left="720"/>
+              <w:cnfStyle w:val="000000100000" w:firstRow="0" w:lastRow="0" w:firstColumn="0" w:lastColumn="0" w:oddVBand="0" w:evenVBand="0" w:oddHBand="1" w:evenHBand="0" w:firstRowFirstColumn="0" w:firstRowLastColumn="0" w:lastRowFirstColumn="0" w:lastRowLastColumn="0"/>
+              <w:rPr>
+                <w:rFonts w:ascii="Courier" w:hAnsi="Courier"/>
+                <w:sz w:val="20"/>
+                <w:szCs w:val="20"/>
+              </w:rPr>
+            </w:pPr>
+            <w:r>
+              <w:rPr>
+                <w:rFonts w:ascii="Courier" w:hAnsi="Courier"/>
+                <w:sz w:val="20"/>
+                <w:szCs w:val="20"/>
+              </w:rPr>
+              <w:t>&lt;frames to read&gt; path/to/file</w:t>
+            </w:r>
+            <w:r>
+              <w:rPr>
+                <w:rFonts w:ascii="Courier" w:hAnsi="Courier"/>
+                <w:sz w:val="20"/>
+                <w:szCs w:val="20"/>
+              </w:rPr>
+              <w:t>-2</w:t>
+            </w:r>
+            <w:r>
+              <w:rPr>
+                <w:rFonts w:ascii="Courier" w:hAnsi="Courier"/>
+                <w:sz w:val="20"/>
+                <w:szCs w:val="20"/>
+              </w:rPr>
+              <w:t>.xyzf</w:t>
+            </w:r>
+          </w:p>
+          <w:p>
+            <w:pPr>
+              <w:ind w:left="720"/>
+              <w:cnfStyle w:val="000000100000" w:firstRow="0" w:lastRow="0" w:firstColumn="0" w:lastColumn="0" w:oddVBand="0" w:evenVBand="0" w:oddHBand="1" w:evenHBand="0" w:firstRowFirstColumn="0" w:firstRowLastColumn="0" w:lastRowFirstColumn="0" w:lastRowLastColumn="0"/>
+              <w:rPr>
+                <w:rFonts w:ascii="Courier" w:hAnsi="Courier"/>
+                <w:sz w:val="20"/>
+                <w:szCs w:val="20"/>
+              </w:rPr>
+            </w:pPr>
+            <w:r>
+              <w:rPr>
+                <w:rFonts w:ascii="Courier" w:hAnsi="Courier"/>
+                <w:sz w:val="20"/>
+                <w:szCs w:val="20"/>
+              </w:rPr>
+              <w:t>...</w:t>
+            </w:r>
+          </w:p>
+          <w:p>
+            <w:pPr>
+              <w:ind w:left="720"/>
+              <w:cnfStyle w:val="000000100000" w:firstRow="0" w:lastRow="0" w:firstColumn="0" w:lastColumn="0" w:oddVBand="0" w:evenVBand="0" w:oddHBand="1" w:evenHBand="0" w:firstRowFirstColumn="0" w:firstRowLastColumn="0" w:lastRowFirstColumn="0" w:lastRowLastColumn="0"/>
+              <w:rPr>
+                <w:rFonts w:ascii="Courier" w:hAnsi="Courier"/>
+                <w:sz w:val="20"/>
+                <w:szCs w:val="20"/>
+              </w:rPr>
+            </w:pPr>
+            <w:r>
+              <w:rPr>
+                <w:rFonts w:ascii="Courier" w:hAnsi="Courier"/>
+                <w:sz w:val="20"/>
+                <w:szCs w:val="20"/>
+              </w:rPr>
+              <w:t>&lt;frames to read&gt; path/to/file</w:t>
+            </w:r>
+            <w:r>
+              <w:rPr>
+                <w:rFonts w:ascii="Courier" w:hAnsi="Courier"/>
+                <w:sz w:val="20"/>
+                <w:szCs w:val="20"/>
+              </w:rPr>
+              <w:t>-</w:t>
+            </w:r>
+            <w:proofErr w:type="spellStart"/>
+            <w:r>
+              <w:rPr>
+                <w:rFonts w:ascii="Courier" w:hAnsi="Courier"/>
+                <w:sz w:val="20"/>
+                <w:szCs w:val="20"/>
+              </w:rPr>
+              <w:t>n</w:t>
+            </w:r>
+            <w:r>
+              <w:rPr>
+                <w:rFonts w:ascii="Courier" w:hAnsi="Courier"/>
+                <w:sz w:val="20"/>
+                <w:szCs w:val="20"/>
+              </w:rPr>
+              <w:t>.xyzf</w:t>
+            </w:r>
+            <w:proofErr w:type="spellEnd"/>
+          </w:p>
+          <w:p>
+            <w:pPr>
+              <w:cnfStyle w:val="000000100000" w:firstRow="0" w:lastRow="0" w:firstColumn="0" w:lastColumn="0" w:oddVBand="0" w:evenVBand="0" w:oddHBand="1" w:evenHBand="0" w:firstRowFirstColumn="0" w:firstRowLastColumn="0" w:lastRowFirstColumn="0" w:lastRowLastColumn="0"/>
+              <w:rPr>
+                <w:rFonts w:ascii="Courier" w:hAnsi="Courier"/>
+                <w:sz w:val="20"/>
+                <w:szCs w:val="20"/>
+              </w:rPr>
+            </w:pPr>
+            <w:r>
+              <w:rPr>
+                <w:rFonts w:ascii="Courier" w:hAnsi="Courier"/>
+                <w:b/>
+                <w:color w:val="0070C0"/>
+                <w:sz w:val="20"/>
+                <w:szCs w:val="20"/>
+              </w:rPr>
+              <w:t>NOTE:</w:t>
+            </w:r>
+            <w:r>
+              <w:rPr>
+                <w:rFonts w:ascii="Courier" w:hAnsi="Courier"/>
+                <w:sz w:val="20"/>
+                <w:szCs w:val="20"/>
+              </w:rPr>
+              <w:t xml:space="preserve"> When using this option, “</w:t>
+            </w:r>
+            <w:r>
+              <w:rPr>
+                <w:rFonts w:ascii="Courier" w:hAnsi="Courier" w:cs="Andale Mono"/>
+                <w:sz w:val="20"/>
+                <w:szCs w:val="20"/>
+              </w:rPr>
+              <w:t># NFRAMES #</w:t>
+            </w:r>
+            <w:r>
+              <w:rPr>
+                <w:rFonts w:ascii="Courier" w:hAnsi="Courier" w:cs="Andale Mono"/>
+                <w:sz w:val="20"/>
+                <w:szCs w:val="20"/>
+              </w:rPr>
+              <w:t xml:space="preserve">” be equal to the sum </w:t>
+            </w:r>
+            <w:proofErr w:type="gramStart"/>
+            <w:r>
+              <w:rPr>
+                <w:rFonts w:ascii="Courier" w:hAnsi="Courier" w:cs="Andale Mono"/>
+                <w:sz w:val="20"/>
+                <w:szCs w:val="20"/>
+              </w:rPr>
+              <w:t xml:space="preserve">of  </w:t>
+            </w:r>
+            <w:r>
+              <w:rPr>
+                <w:rFonts w:ascii="Courier" w:hAnsi="Courier"/>
+                <w:sz w:val="20"/>
+                <w:szCs w:val="20"/>
+              </w:rPr>
+              <w:t>&lt;</w:t>
+            </w:r>
+            <w:proofErr w:type="gramEnd"/>
+            <w:r>
+              <w:rPr>
+                <w:rFonts w:ascii="Courier" w:hAnsi="Courier"/>
+                <w:sz w:val="20"/>
+                <w:szCs w:val="20"/>
+              </w:rPr>
+              <w:t>frames to read&gt;</w:t>
+            </w:r>
+            <w:r>
+              <w:rPr>
+                <w:rFonts w:ascii="Courier" w:hAnsi="Courier"/>
+                <w:sz w:val="20"/>
+                <w:szCs w:val="20"/>
+              </w:rPr>
+              <w:t xml:space="preserve"> for each of the </w:t>
+            </w:r>
+            <w:r>
+              <w:rPr>
+                <w:rFonts w:ascii="Courier" w:hAnsi="Courier"/>
+                <w:sz w:val="20"/>
+                <w:szCs w:val="20"/>
+              </w:rPr>
+              <w:t>&lt;</w:t>
+            </w:r>
+            <w:proofErr w:type="spellStart"/>
+            <w:r>
+              <w:rPr>
+                <w:rFonts w:ascii="Courier" w:hAnsi="Courier"/>
+                <w:sz w:val="20"/>
+                <w:szCs w:val="20"/>
+              </w:rPr>
+              <w:t>nfiles</w:t>
+            </w:r>
+            <w:proofErr w:type="spellEnd"/>
+            <w:r>
+              <w:rPr>
+                <w:rFonts w:ascii="Courier" w:hAnsi="Courier"/>
+                <w:sz w:val="20"/>
+                <w:szCs w:val="20"/>
+              </w:rPr>
+              <w:t>&gt;</w:t>
+            </w:r>
+          </w:p>
+          <w:p>
+            <w:pPr>
+              <w:cnfStyle w:val="000000100000" w:firstRow="0" w:lastRow="0" w:firstColumn="0" w:lastColumn="0" w:oddVBand="0" w:evenVBand="0" w:oddHBand="1" w:evenHBand="0" w:firstRowFirstColumn="0" w:firstRowLastColumn="0" w:lastRowFirstColumn="0" w:lastRowLastColumn="0"/>
+              <w:rPr>
+                <w:rFonts w:ascii="Courier" w:hAnsi="Courier"/>
+                <w:sz w:val="20"/>
+                <w:szCs w:val="20"/>
+              </w:rPr>
+            </w:pPr>
+          </w:p>
+          <w:p>
+            <w:pPr>
+              <w:cnfStyle w:val="000000100000" w:firstRow="0" w:lastRow="0" w:firstColumn="0" w:lastColumn="0" w:oddVBand="0" w:evenVBand="0" w:oddHBand="1" w:evenHBand="0" w:firstRowFirstColumn="0" w:firstRowLastColumn="0" w:lastRowFirstColumn="0" w:lastRowLastColumn="0"/>
+              <w:rPr>
+                <w:rFonts w:ascii="Courier" w:hAnsi="Courier"/>
+                <w:color w:val="808080" w:themeColor="background1" w:themeShade="80"/>
+                <w:sz w:val="20"/>
+                <w:szCs w:val="20"/>
+              </w:rPr>
+            </w:pPr>
+            <w:r>
+              <w:rPr>
+                <w:rFonts w:ascii="Courier" w:hAnsi="Courier"/>
+                <w:color w:val="808080" w:themeColor="background1" w:themeShade="80"/>
+                <w:sz w:val="20"/>
+                <w:szCs w:val="20"/>
+              </w:rPr>
               <w:t>Option</w:t>
             </w:r>
             <w:r>
               <w:rPr>
                 <w:rFonts w:ascii="Courier" w:hAnsi="Courier"/>
-                <w:sz w:val="20"/>
-                <w:szCs w:val="20"/>
-              </w:rPr>
-              <w:t xml:space="preserve"> “&lt;any string&gt;” and option </w:t>
-            </w:r>
-            <w:r>
-              <w:rPr>
-                <w:rFonts w:ascii="Courier" w:hAnsi="Courier"/>
+                <w:color w:val="808080" w:themeColor="background1" w:themeShade="80"/>
+                <w:sz w:val="20"/>
+                <w:szCs w:val="20"/>
+              </w:rPr>
+              <w:t xml:space="preserve"> “&lt;any string&gt;” and </w:t>
+            </w:r>
+            <w:proofErr w:type="gramStart"/>
+            <w:r>
+              <w:rPr>
+                <w:rFonts w:ascii="Courier" w:hAnsi="Courier"/>
+                <w:color w:val="808080" w:themeColor="background1" w:themeShade="80"/>
+                <w:sz w:val="20"/>
+                <w:szCs w:val="20"/>
+              </w:rPr>
+              <w:t xml:space="preserve">option </w:t>
+            </w:r>
+            <w:r>
+              <w:rPr>
+                <w:rFonts w:ascii="Courier" w:hAnsi="Courier"/>
+                <w:color w:val="808080" w:themeColor="background1" w:themeShade="80"/>
                 <w:sz w:val="20"/>
                 <w:szCs w:val="20"/>
               </w:rPr>
               <w:t xml:space="preserve"> “</w:t>
             </w:r>
-            <w:r>
-              <w:rPr>
-                <w:rFonts w:ascii="Courier" w:hAnsi="Courier"/>
+            <w:proofErr w:type="gramEnd"/>
+            <w:r>
+              <w:rPr>
+                <w:rFonts w:ascii="Courier" w:hAnsi="Courier"/>
+                <w:color w:val="808080" w:themeColor="background1" w:themeShade="80"/>
                 <w:sz w:val="20"/>
                 <w:szCs w:val="20"/>
               </w:rPr>
@@ -4103,6 +5346,7 @@
             <w:r>
               <w:rPr>
                 <w:rFonts w:ascii="Courier" w:hAnsi="Courier"/>
+                <w:color w:val="808080" w:themeColor="background1" w:themeShade="80"/>
                 <w:sz w:val="20"/>
                 <w:szCs w:val="20"/>
               </w:rPr>
@@ -4114,17 +5358,79 @@
               <w:cnfStyle w:val="000000100000" w:firstRow="0" w:lastRow="0" w:firstColumn="0" w:lastColumn="0" w:oddVBand="0" w:evenVBand="0" w:oddHBand="1" w:evenHBand="0" w:firstRowFirstColumn="0" w:firstRowLastColumn="0" w:lastRowFirstColumn="0" w:lastRowLastColumn="0"/>
               <w:rPr>
                 <w:rFonts w:ascii="Courier" w:hAnsi="Courier"/>
-                <w:sz w:val="20"/>
-                <w:szCs w:val="20"/>
-              </w:rPr>
-            </w:pPr>
-            <w:r>
-              <w:rPr>
-                <w:rFonts w:ascii="Courier" w:hAnsi="Courier"/>
-                <w:sz w:val="20"/>
-                <w:szCs w:val="20"/>
-              </w:rPr>
-              <w:t xml:space="preserve"> &lt;box x-len&gt; &lt;box y-len&gt; &lt;box z-len&gt; </w:t>
+                <w:color w:val="808080" w:themeColor="background1" w:themeShade="80"/>
+                <w:sz w:val="20"/>
+                <w:szCs w:val="20"/>
+              </w:rPr>
+            </w:pPr>
+            <w:r>
+              <w:rPr>
+                <w:rFonts w:ascii="Courier" w:hAnsi="Courier"/>
+                <w:color w:val="808080" w:themeColor="background1" w:themeShade="80"/>
+                <w:sz w:val="20"/>
+                <w:szCs w:val="20"/>
+              </w:rPr>
+              <w:t xml:space="preserve"> &lt;box x-</w:t>
+            </w:r>
+            <w:proofErr w:type="spellStart"/>
+            <w:r>
+              <w:rPr>
+                <w:rFonts w:ascii="Courier" w:hAnsi="Courier"/>
+                <w:color w:val="808080" w:themeColor="background1" w:themeShade="80"/>
+                <w:sz w:val="20"/>
+                <w:szCs w:val="20"/>
+              </w:rPr>
+              <w:t>len</w:t>
+            </w:r>
+            <w:proofErr w:type="spellEnd"/>
+            <w:r>
+              <w:rPr>
+                <w:rFonts w:ascii="Courier" w:hAnsi="Courier"/>
+                <w:color w:val="808080" w:themeColor="background1" w:themeShade="80"/>
+                <w:sz w:val="20"/>
+                <w:szCs w:val="20"/>
+              </w:rPr>
+              <w:t>&gt; &lt;box y-</w:t>
+            </w:r>
+            <w:proofErr w:type="spellStart"/>
+            <w:r>
+              <w:rPr>
+                <w:rFonts w:ascii="Courier" w:hAnsi="Courier"/>
+                <w:color w:val="808080" w:themeColor="background1" w:themeShade="80"/>
+                <w:sz w:val="20"/>
+                <w:szCs w:val="20"/>
+              </w:rPr>
+              <w:t>len</w:t>
+            </w:r>
+            <w:proofErr w:type="spellEnd"/>
+            <w:r>
+              <w:rPr>
+                <w:rFonts w:ascii="Courier" w:hAnsi="Courier"/>
+                <w:color w:val="808080" w:themeColor="background1" w:themeShade="80"/>
+                <w:sz w:val="20"/>
+                <w:szCs w:val="20"/>
+              </w:rPr>
+              <w:t>&gt; &lt;box z-</w:t>
+            </w:r>
+            <w:proofErr w:type="spellStart"/>
+            <w:r>
+              <w:rPr>
+                <w:rFonts w:ascii="Courier" w:hAnsi="Courier"/>
+                <w:color w:val="808080" w:themeColor="background1" w:themeShade="80"/>
+                <w:sz w:val="20"/>
+                <w:szCs w:val="20"/>
+              </w:rPr>
+              <w:t>len</w:t>
+            </w:r>
+            <w:proofErr w:type="spellEnd"/>
+            <w:r>
+              <w:rPr>
+                <w:rFonts w:ascii="Courier" w:hAnsi="Courier"/>
+                <w:color w:val="808080" w:themeColor="background1" w:themeShade="80"/>
+                <w:sz w:val="20"/>
+                <w:szCs w:val="20"/>
+              </w:rPr>
+              <w:t xml:space="preserve">&gt; </w:t>
             </w:r>
           </w:p>
           <w:p>
@@ -4132,6 +5438,7 @@
               <w:cnfStyle w:val="000000100000" w:firstRow="0" w:lastRow="0" w:firstColumn="0" w:lastColumn="0" w:oddVBand="0" w:evenVBand="0" w:oddHBand="1" w:evenHBand="0" w:firstRowFirstColumn="0" w:firstRowLastColumn="0" w:lastRowFirstColumn="0" w:lastRowLastColumn="0"/>
               <w:rPr>
                 <w:rFonts w:ascii="Courier" w:hAnsi="Courier"/>
+                <w:color w:val="808080" w:themeColor="background1" w:themeShade="80"/>
                 <w:sz w:val="20"/>
                 <w:szCs w:val="20"/>
               </w:rPr>
@@ -4142,13 +5449,15 @@
               <w:cnfStyle w:val="000000100000" w:firstRow="0" w:lastRow="0" w:firstColumn="0" w:lastColumn="0" w:oddVBand="0" w:evenVBand="0" w:oddHBand="1" w:evenHBand="0" w:firstRowFirstColumn="0" w:firstRowLastColumn="0" w:lastRowFirstColumn="0" w:lastRowLastColumn="0"/>
               <w:rPr>
                 <w:rFonts w:ascii="Courier" w:hAnsi="Courier"/>
-                <w:sz w:val="20"/>
-                <w:szCs w:val="20"/>
-              </w:rPr>
-            </w:pPr>
-            <w:r>
-              <w:rPr>
-                <w:rFonts w:ascii="Courier" w:hAnsi="Courier"/>
+                <w:color w:val="808080" w:themeColor="background1" w:themeShade="80"/>
+                <w:sz w:val="20"/>
+                <w:szCs w:val="20"/>
+              </w:rPr>
+            </w:pPr>
+            <w:r>
+              <w:rPr>
+                <w:rFonts w:ascii="Courier" w:hAnsi="Courier"/>
+                <w:color w:val="808080" w:themeColor="background1" w:themeShade="80"/>
                 <w:sz w:val="20"/>
                 <w:szCs w:val="20"/>
               </w:rPr>
@@ -4160,47 +5469,95 @@
               <w:cnfStyle w:val="000000100000" w:firstRow="0" w:lastRow="0" w:firstColumn="0" w:lastColumn="0" w:oddVBand="0" w:evenVBand="0" w:oddHBand="1" w:evenHBand="0" w:firstRowFirstColumn="0" w:firstRowLastColumn="0" w:lastRowFirstColumn="0" w:lastRowLastColumn="0"/>
               <w:rPr>
                 <w:rFonts w:ascii="Courier" w:hAnsi="Courier"/>
-                <w:sz w:val="20"/>
-                <w:szCs w:val="20"/>
-              </w:rPr>
-            </w:pPr>
-            <w:r>
-              <w:rPr>
-                <w:rFonts w:ascii="Courier" w:hAnsi="Courier"/>
-                <w:sz w:val="20"/>
-                <w:szCs w:val="20"/>
-              </w:rPr>
-              <w:t>the line following the atom number line to be formatted like: &lt;latvec-1_x&gt; &lt;latvec-1_y&gt; &lt;latvec-1_z&gt; &lt;latvec-2_x&gt; &lt;latvec-2_y&gt; &lt;latvec-2_z&gt; &lt;latvec-3_x&gt; &lt;latvec-3_y&gt; &lt;latvec-3_z&gt;, where “latvec-a_b” is the b</w:t>
-            </w:r>
-            <w:r>
-              <w:rPr>
-                <w:rFonts w:ascii="Courier" w:hAnsi="Courier"/>
+                <w:color w:val="808080" w:themeColor="background1" w:themeShade="80"/>
+                <w:sz w:val="20"/>
+                <w:szCs w:val="20"/>
+              </w:rPr>
+            </w:pPr>
+            <w:r>
+              <w:rPr>
+                <w:rFonts w:ascii="Courier" w:hAnsi="Courier"/>
+                <w:color w:val="808080" w:themeColor="background1" w:themeShade="80"/>
+                <w:sz w:val="20"/>
+                <w:szCs w:val="20"/>
+              </w:rPr>
+              <w:t>the line following the atom number line to be formatted like: &lt;latvec-1_x&gt; &lt;latvec-1_y&gt; &lt;latvec-1_z&gt; &lt;latvec-2_x&gt; &lt;latvec-2_y&gt; &lt;latvec-2_z&gt; &lt;latvec-3_x&gt; &lt;latvec-3_y&gt; &lt;latvec-3_z&gt;, where “</w:t>
+            </w:r>
+            <w:proofErr w:type="spellStart"/>
+            <w:r>
+              <w:rPr>
+                <w:rFonts w:ascii="Courier" w:hAnsi="Courier"/>
+                <w:color w:val="808080" w:themeColor="background1" w:themeShade="80"/>
+                <w:sz w:val="20"/>
+                <w:szCs w:val="20"/>
+              </w:rPr>
+              <w:t>latvec-a_b</w:t>
+            </w:r>
+            <w:proofErr w:type="spellEnd"/>
+            <w:r>
+              <w:rPr>
+                <w:rFonts w:ascii="Courier" w:hAnsi="Courier"/>
+                <w:color w:val="808080" w:themeColor="background1" w:themeShade="80"/>
+                <w:sz w:val="20"/>
+                <w:szCs w:val="20"/>
+              </w:rPr>
+              <w:t xml:space="preserve">” is the </w:t>
+            </w:r>
+            <w:proofErr w:type="spellStart"/>
+            <w:r>
+              <w:rPr>
+                <w:rFonts w:ascii="Courier" w:hAnsi="Courier"/>
+                <w:color w:val="808080" w:themeColor="background1" w:themeShade="80"/>
+                <w:sz w:val="20"/>
+                <w:szCs w:val="20"/>
+              </w:rPr>
+              <w:t>b</w:t>
+            </w:r>
+            <w:r>
+              <w:rPr>
+                <w:rFonts w:ascii="Courier" w:hAnsi="Courier"/>
+                <w:color w:val="808080" w:themeColor="background1" w:themeShade="80"/>
                 <w:sz w:val="20"/>
                 <w:szCs w:val="20"/>
                 <w:vertAlign w:val="superscript"/>
               </w:rPr>
               <w:t>th</w:t>
             </w:r>
-            <w:r>
-              <w:rPr>
-                <w:rFonts w:ascii="Courier" w:hAnsi="Courier"/>
-                <w:sz w:val="20"/>
-                <w:szCs w:val="20"/>
-              </w:rPr>
-              <w:t xml:space="preserve"> component of the a</w:t>
-            </w:r>
-            <w:r>
-              <w:rPr>
-                <w:rFonts w:ascii="Courier" w:hAnsi="Courier"/>
+            <w:proofErr w:type="spellEnd"/>
+            <w:r>
+              <w:rPr>
+                <w:rFonts w:ascii="Courier" w:hAnsi="Courier"/>
+                <w:color w:val="808080" w:themeColor="background1" w:themeShade="80"/>
+                <w:sz w:val="20"/>
+                <w:szCs w:val="20"/>
+              </w:rPr>
+              <w:t xml:space="preserve"> component of the </w:t>
+            </w:r>
+            <w:proofErr w:type="spellStart"/>
+            <w:r>
+              <w:rPr>
+                <w:rFonts w:ascii="Courier" w:hAnsi="Courier"/>
+                <w:color w:val="808080" w:themeColor="background1" w:themeShade="80"/>
+                <w:sz w:val="20"/>
+                <w:szCs w:val="20"/>
+              </w:rPr>
+              <w:t>a</w:t>
+            </w:r>
+            <w:r>
+              <w:rPr>
+                <w:rFonts w:ascii="Courier" w:hAnsi="Courier"/>
+                <w:color w:val="808080" w:themeColor="background1" w:themeShade="80"/>
                 <w:sz w:val="20"/>
                 <w:szCs w:val="20"/>
                 <w:vertAlign w:val="superscript"/>
               </w:rPr>
               <w:t>th</w:t>
             </w:r>
-            <w:r>
-              <w:rPr>
-                <w:rFonts w:ascii="Courier" w:hAnsi="Courier"/>
+            <w:proofErr w:type="spellEnd"/>
+            <w:r>
+              <w:rPr>
+                <w:rFonts w:ascii="Courier" w:hAnsi="Courier"/>
+                <w:color w:val="808080" w:themeColor="background1" w:themeShade="80"/>
                 <w:sz w:val="20"/>
                 <w:szCs w:val="20"/>
               </w:rPr>
@@ -4231,6 +5588,7 @@
               <w:rPr>
                 <w:rFonts w:ascii="Courier" w:hAnsi="Courier"/>
                 <w:b/>
+                <w:color w:val="0070C0"/>
                 <w:sz w:val="20"/>
                 <w:szCs w:val="20"/>
               </w:rPr>
@@ -4354,6 +5712,7 @@
                 <w:sz w:val="20"/>
                 <w:szCs w:val="20"/>
               </w:rPr>
+              <w:lastRenderedPageBreak/>
               <w:t># NFRAMES #</w:t>
             </w:r>
           </w:p>
@@ -4402,7 +5761,25 @@
                 <w:sz w:val="20"/>
                 <w:szCs w:val="20"/>
               </w:rPr>
-              <w:t>Number of frames in the .xyzf file</w:t>
+              <w:t>Number of frames in the .</w:t>
+            </w:r>
+            <w:proofErr w:type="spellStart"/>
+            <w:r>
+              <w:rPr>
+                <w:rFonts w:ascii="Courier" w:hAnsi="Courier"/>
+                <w:sz w:val="20"/>
+                <w:szCs w:val="20"/>
+              </w:rPr>
+              <w:t>xyzf</w:t>
+            </w:r>
+            <w:proofErr w:type="spellEnd"/>
+            <w:r>
+              <w:rPr>
+                <w:rFonts w:ascii="Courier" w:hAnsi="Courier"/>
+                <w:sz w:val="20"/>
+                <w:szCs w:val="20"/>
+              </w:rPr>
+              <w:t xml:space="preserve"> file</w:t>
             </w:r>
           </w:p>
         </w:tc>
@@ -4634,24 +6011,33 @@
                 <w:sz w:val="20"/>
                 <w:szCs w:val="20"/>
               </w:rPr>
-              <w:t>Defines whether charges should be fit, or held fixed at user-defined values.</w:t>
-            </w:r>
-            <w:r>
-              <w:rPr>
-                <w:rFonts w:ascii="Courier" w:hAnsi="Courier"/>
-                <w:sz w:val="20"/>
-                <w:szCs w:val="20"/>
-              </w:rPr>
-              <w:t xml:space="preserve"> Note that currently, functionality is </w:t>
-            </w:r>
-            <w:r>
-              <w:rPr>
-                <w:rFonts w:ascii="Courier" w:hAnsi="Courier"/>
-                <w:sz w:val="20"/>
-                <w:szCs w:val="20"/>
-              </w:rPr>
-              <w:lastRenderedPageBreak/>
-              <w:t xml:space="preserve">only supported when </w:t>
+              <w:t xml:space="preserve">Defines whether charges should be </w:t>
+            </w:r>
+            <w:proofErr w:type="gramStart"/>
+            <w:r>
+              <w:rPr>
+                <w:rFonts w:ascii="Courier" w:hAnsi="Courier"/>
+                <w:sz w:val="20"/>
+                <w:szCs w:val="20"/>
+              </w:rPr>
+              <w:t>fit, or</w:t>
+            </w:r>
+            <w:proofErr w:type="gramEnd"/>
+            <w:r>
+              <w:rPr>
+                <w:rFonts w:ascii="Courier" w:hAnsi="Courier"/>
+                <w:sz w:val="20"/>
+                <w:szCs w:val="20"/>
+              </w:rPr>
+              <w:t xml:space="preserve"> held fixed at user-defined values.</w:t>
+            </w:r>
+            <w:r>
+              <w:rPr>
+                <w:rFonts w:ascii="Courier" w:hAnsi="Courier"/>
+                <w:sz w:val="20"/>
+                <w:szCs w:val="20"/>
+              </w:rPr>
+              <w:t xml:space="preserve"> Note that currently, functionality is only supported when </w:t>
             </w:r>
             <w:r>
               <w:rPr>
@@ -4743,7 +6129,6 @@
                 <w:sz w:val="20"/>
                 <w:szCs w:val="20"/>
               </w:rPr>
-              <w:lastRenderedPageBreak/>
               <w:t xml:space="preserve"># </w:t>
             </w:r>
             <w:r>
@@ -4980,7 +6365,43 @@
                 <w:sz w:val="20"/>
                 <w:szCs w:val="20"/>
               </w:rPr>
-              <w:t xml:space="preserve"> If true, they should be listed at the end of the box dimension line, in the .xyzf file. For DFTPOLY pair types, tensors are expected in atomic units, otherwise, tensors are expected in GPa. </w:t>
+              <w:t xml:space="preserve"> If true, they should be listed at the end of the box dimension line, in the .</w:t>
+            </w:r>
+            <w:proofErr w:type="spellStart"/>
+            <w:r>
+              <w:rPr>
+                <w:rFonts w:ascii="Courier" w:hAnsi="Courier"/>
+                <w:sz w:val="20"/>
+                <w:szCs w:val="20"/>
+              </w:rPr>
+              <w:t>xyzf</w:t>
+            </w:r>
+            <w:proofErr w:type="spellEnd"/>
+            <w:r>
+              <w:rPr>
+                <w:rFonts w:ascii="Courier" w:hAnsi="Courier"/>
+                <w:sz w:val="20"/>
+                <w:szCs w:val="20"/>
+              </w:rPr>
+              <w:t xml:space="preserve"> file. For DFTPOLY pair types, tensors are expected in atomic units, otherwise, tensors are expected in </w:t>
+            </w:r>
+            <w:proofErr w:type="spellStart"/>
+            <w:r>
+              <w:rPr>
+                <w:rFonts w:ascii="Courier" w:hAnsi="Courier"/>
+                <w:sz w:val="20"/>
+                <w:szCs w:val="20"/>
+              </w:rPr>
+              <w:t>GPa</w:t>
+            </w:r>
+            <w:proofErr w:type="spellEnd"/>
+            <w:r>
+              <w:rPr>
+                <w:rFonts w:ascii="Courier" w:hAnsi="Courier"/>
+                <w:sz w:val="20"/>
+                <w:szCs w:val="20"/>
+              </w:rPr>
+              <w:t xml:space="preserve">. </w:t>
             </w:r>
           </w:p>
           <w:p>
@@ -5016,7 +6437,61 @@
                 <w:sz w:val="20"/>
                 <w:szCs w:val="20"/>
               </w:rPr>
-              <w:t>the xx, yy, and zz tensors should be listed at the end of the box dimension line in the xyz file</w:t>
+              <w:t xml:space="preserve">the xx, </w:t>
+            </w:r>
+            <w:proofErr w:type="spellStart"/>
+            <w:r>
+              <w:rPr>
+                <w:rFonts w:ascii="Courier" w:hAnsi="Courier"/>
+                <w:sz w:val="20"/>
+                <w:szCs w:val="20"/>
+              </w:rPr>
+              <w:t>yy</w:t>
+            </w:r>
+            <w:proofErr w:type="spellEnd"/>
+            <w:r>
+              <w:rPr>
+                <w:rFonts w:ascii="Courier" w:hAnsi="Courier"/>
+                <w:sz w:val="20"/>
+                <w:szCs w:val="20"/>
+              </w:rPr>
+              <w:t xml:space="preserve">, and </w:t>
+            </w:r>
+            <w:proofErr w:type="spellStart"/>
+            <w:r>
+              <w:rPr>
+                <w:rFonts w:ascii="Courier" w:hAnsi="Courier"/>
+                <w:sz w:val="20"/>
+                <w:szCs w:val="20"/>
+              </w:rPr>
+              <w:t>zz</w:t>
+            </w:r>
+            <w:proofErr w:type="spellEnd"/>
+            <w:r>
+              <w:rPr>
+                <w:rFonts w:ascii="Courier" w:hAnsi="Courier"/>
+                <w:sz w:val="20"/>
+                <w:szCs w:val="20"/>
+              </w:rPr>
+              <w:t xml:space="preserve"> tensors should be listed at the end of the box dimension line in the </w:t>
+            </w:r>
+            <w:proofErr w:type="spellStart"/>
+            <w:r>
+              <w:rPr>
+                <w:rFonts w:ascii="Courier" w:hAnsi="Courier"/>
+                <w:sz w:val="20"/>
+                <w:szCs w:val="20"/>
+              </w:rPr>
+              <w:t>xyz</w:t>
+            </w:r>
+            <w:proofErr w:type="spellEnd"/>
+            <w:r>
+              <w:rPr>
+                <w:rFonts w:ascii="Courier" w:hAnsi="Courier"/>
+                <w:sz w:val="20"/>
+                <w:szCs w:val="20"/>
+              </w:rPr>
+              <w:t xml:space="preserve"> file</w:t>
             </w:r>
             <w:r>
               <w:rPr>
@@ -5060,7 +6535,115 @@
                 <w:sz w:val="20"/>
                 <w:szCs w:val="20"/>
               </w:rPr>
-              <w:t>For option “ALL” the xx, yy, zz, xy, xz, yz tensors should be listed at the end of the box dimension line in the xyz file, for each frame.</w:t>
+              <w:t xml:space="preserve">For option “ALL” the xx, </w:t>
+            </w:r>
+            <w:proofErr w:type="spellStart"/>
+            <w:r>
+              <w:rPr>
+                <w:rFonts w:ascii="Courier" w:hAnsi="Courier"/>
+                <w:sz w:val="20"/>
+                <w:szCs w:val="20"/>
+              </w:rPr>
+              <w:t>yy</w:t>
+            </w:r>
+            <w:proofErr w:type="spellEnd"/>
+            <w:r>
+              <w:rPr>
+                <w:rFonts w:ascii="Courier" w:hAnsi="Courier"/>
+                <w:sz w:val="20"/>
+                <w:szCs w:val="20"/>
+              </w:rPr>
+              <w:t xml:space="preserve">, </w:t>
+            </w:r>
+            <w:proofErr w:type="spellStart"/>
+            <w:r>
+              <w:rPr>
+                <w:rFonts w:ascii="Courier" w:hAnsi="Courier"/>
+                <w:sz w:val="20"/>
+                <w:szCs w:val="20"/>
+              </w:rPr>
+              <w:t>zz</w:t>
+            </w:r>
+            <w:proofErr w:type="spellEnd"/>
+            <w:r>
+              <w:rPr>
+                <w:rFonts w:ascii="Courier" w:hAnsi="Courier"/>
+                <w:sz w:val="20"/>
+                <w:szCs w:val="20"/>
+              </w:rPr>
+              <w:t xml:space="preserve">, </w:t>
+            </w:r>
+            <w:proofErr w:type="spellStart"/>
+            <w:r>
+              <w:rPr>
+                <w:rFonts w:ascii="Courier" w:hAnsi="Courier"/>
+                <w:sz w:val="20"/>
+                <w:szCs w:val="20"/>
+              </w:rPr>
+              <w:t>xy</w:t>
+            </w:r>
+            <w:proofErr w:type="spellEnd"/>
+            <w:r>
+              <w:rPr>
+                <w:rFonts w:ascii="Courier" w:hAnsi="Courier"/>
+                <w:sz w:val="20"/>
+                <w:szCs w:val="20"/>
+              </w:rPr>
+              <w:t xml:space="preserve">, </w:t>
+            </w:r>
+            <w:proofErr w:type="spellStart"/>
+            <w:r>
+              <w:rPr>
+                <w:rFonts w:ascii="Courier" w:hAnsi="Courier"/>
+                <w:sz w:val="20"/>
+                <w:szCs w:val="20"/>
+              </w:rPr>
+              <w:t>xz</w:t>
+            </w:r>
+            <w:proofErr w:type="spellEnd"/>
+            <w:r>
+              <w:rPr>
+                <w:rFonts w:ascii="Courier" w:hAnsi="Courier"/>
+                <w:sz w:val="20"/>
+                <w:szCs w:val="20"/>
+              </w:rPr>
+              <w:t xml:space="preserve">, </w:t>
+            </w:r>
+            <w:proofErr w:type="spellStart"/>
+            <w:r>
+              <w:rPr>
+                <w:rFonts w:ascii="Courier" w:hAnsi="Courier"/>
+                <w:sz w:val="20"/>
+                <w:szCs w:val="20"/>
+              </w:rPr>
+              <w:t>yz</w:t>
+            </w:r>
+            <w:proofErr w:type="spellEnd"/>
+            <w:r>
+              <w:rPr>
+                <w:rFonts w:ascii="Courier" w:hAnsi="Courier"/>
+                <w:sz w:val="20"/>
+                <w:szCs w:val="20"/>
+              </w:rPr>
+              <w:t xml:space="preserve"> tensors should be listed at the end of the box dimension line in the </w:t>
+            </w:r>
+            <w:proofErr w:type="spellStart"/>
+            <w:r>
+              <w:rPr>
+                <w:rFonts w:ascii="Courier" w:hAnsi="Courier"/>
+                <w:sz w:val="20"/>
+                <w:szCs w:val="20"/>
+              </w:rPr>
+              <w:t>xyz</w:t>
+            </w:r>
+            <w:proofErr w:type="spellEnd"/>
+            <w:r>
+              <w:rPr>
+                <w:rFonts w:ascii="Courier" w:hAnsi="Courier"/>
+                <w:sz w:val="20"/>
+                <w:szCs w:val="20"/>
+              </w:rPr>
+              <w:t xml:space="preserve"> file, for each frame.</w:t>
             </w:r>
           </w:p>
           <w:p>
@@ -5295,7 +6878,34 @@
                 <w:sz w:val="20"/>
                 <w:szCs w:val="20"/>
               </w:rPr>
-              <w:t>the box length line of the .xyzf files</w:t>
+              <w:t xml:space="preserve">the box length line </w:t>
+            </w:r>
+            <w:r>
+              <w:rPr>
+                <w:rFonts w:ascii="Courier" w:hAnsi="Courier"/>
+                <w:sz w:val="20"/>
+                <w:szCs w:val="20"/>
+              </w:rPr>
+              <w:lastRenderedPageBreak/>
+              <w:t>of the .</w:t>
+            </w:r>
+            <w:proofErr w:type="spellStart"/>
+            <w:r>
+              <w:rPr>
+                <w:rFonts w:ascii="Courier" w:hAnsi="Courier"/>
+                <w:sz w:val="20"/>
+                <w:szCs w:val="20"/>
+              </w:rPr>
+              <w:t>xyzf</w:t>
+            </w:r>
+            <w:proofErr w:type="spellEnd"/>
+            <w:r>
+              <w:rPr>
+                <w:rFonts w:ascii="Courier" w:hAnsi="Courier"/>
+                <w:sz w:val="20"/>
+                <w:szCs w:val="20"/>
+              </w:rPr>
+              <w:t xml:space="preserve"> files</w:t>
             </w:r>
             <w:r>
               <w:rPr>
@@ -5480,13 +7090,23 @@
               </w:rPr>
               <w:br/>
             </w:r>
-            <w:r>
-              <w:rPr>
-                <w:rFonts w:ascii="Courier" w:hAnsi="Courier" w:cs="Andale Mono"/>
-                <w:sz w:val="20"/>
-                <w:szCs w:val="20"/>
-              </w:rPr>
-              <w:t>#  FITPOVR #</w:t>
+            <w:proofErr w:type="gramStart"/>
+            <w:r>
+              <w:rPr>
+                <w:rFonts w:ascii="Courier" w:hAnsi="Courier" w:cs="Andale Mono"/>
+                <w:sz w:val="20"/>
+                <w:szCs w:val="20"/>
+              </w:rPr>
+              <w:t>#  FITPOVR</w:t>
+            </w:r>
+            <w:proofErr w:type="gramEnd"/>
+            <w:r>
+              <w:rPr>
+                <w:rFonts w:ascii="Courier" w:hAnsi="Courier" w:cs="Andale Mono"/>
+                <w:sz w:val="20"/>
+                <w:szCs w:val="20"/>
+              </w:rPr>
+              <w:t xml:space="preserve"> #</w:t>
             </w:r>
             <w:r>
               <w:rPr>
@@ -5697,8 +7317,19 @@
                 <w:sz w:val="20"/>
                 <w:szCs w:val="20"/>
               </w:rPr>
-              <w:t>s that range from order 1 to n</w:t>
-            </w:r>
+              <w:t xml:space="preserve">s that range from order 1 </w:t>
+            </w:r>
+            <w:proofErr w:type="spellStart"/>
+            <w:r>
+              <w:rPr>
+                <w:rFonts w:ascii="Courier" w:hAnsi="Courier" w:cs="Andale Mono"/>
+                <w:color w:val="000000" w:themeColor="text1"/>
+                <w:sz w:val="20"/>
+                <w:szCs w:val="20"/>
+              </w:rPr>
+              <w:t>to n</w:t>
+            </w:r>
+            <w:proofErr w:type="spellEnd"/>
             <w:r>
               <w:rPr>
                 <w:rFonts w:ascii="Courier" w:hAnsi="Courier" w:cs="Andale Mono"/>
@@ -6087,7 +7718,17 @@
                 <w:sz w:val="20"/>
                 <w:szCs w:val="20"/>
               </w:rPr>
-              <w:t xml:space="preserve"> Only used </w:t>
+              <w:t xml:space="preserve"> </w:t>
+            </w:r>
+            <w:r>
+              <w:rPr>
+                <w:rFonts w:ascii="Courier" w:hAnsi="Courier"/>
+                <w:color w:val="3366FF"/>
+                <w:sz w:val="20"/>
+                <w:szCs w:val="20"/>
+              </w:rPr>
+              <w:lastRenderedPageBreak/>
+              <w:t xml:space="preserve">Only used </w:t>
             </w:r>
             <w:r>
               <w:rPr>
@@ -6747,8 +8388,18 @@
                 <w:szCs w:val="20"/>
               </w:rPr>
               <w:br/>
-              <w:t>“+” or “-“</w:t>
-            </w:r>
+              <w:t>“+” or “</w:t>
+            </w:r>
+            <w:proofErr w:type="gramStart"/>
+            <w:r>
+              <w:rPr>
+                <w:rFonts w:ascii="Courier" w:hAnsi="Courier"/>
+                <w:sz w:val="20"/>
+                <w:szCs w:val="20"/>
+              </w:rPr>
+              <w:t>-“</w:t>
+            </w:r>
+            <w:proofErr w:type="gramEnd"/>
           </w:p>
         </w:tc>
         <w:tc>
@@ -8067,6 +9718,7 @@
                 <w:szCs w:val="20"/>
               </w:rPr>
             </w:pPr>
+            <w:proofErr w:type="spellStart"/>
             <w:r>
               <w:rPr>
                 <w:rFonts w:ascii="Courier" w:hAnsi="Courier"/>
@@ -8085,6 +9737,7 @@
               </w:rPr>
               <w:t>over</w:t>
             </w:r>
+            <w:proofErr w:type="spellEnd"/>
             <w:r>
               <w:rPr>
                 <w:rFonts w:ascii="Courier" w:hAnsi="Courier"/>
@@ -8826,6 +10479,7 @@
               </w:rPr>
               <w:t>ng {</w:t>
             </w:r>
+            <w:proofErr w:type="spellStart"/>
             <w:r>
               <w:rPr>
                 <w:rFonts w:ascii="Courier" w:hAnsi="Courier" w:cs="Lucida Grande"/>
@@ -8834,38 +10488,59 @@
               </w:rPr>
               <w:t>rij</w:t>
             </w:r>
+            <w:proofErr w:type="spellEnd"/>
             <w:r>
               <w:rPr>
                 <w:rFonts w:ascii="Courier" w:hAnsi="Courier" w:cs="Lucida Grande"/>
                 <w:sz w:val="20"/>
                 <w:szCs w:val="20"/>
               </w:rPr>
-              <w:t>, r</w:t>
-            </w:r>
+              <w:t xml:space="preserve">, </w:t>
+            </w:r>
+            <w:proofErr w:type="spellStart"/>
             <w:r>
               <w:rPr>
                 <w:rFonts w:ascii="Courier" w:hAnsi="Courier" w:cs="Lucida Grande"/>
                 <w:sz w:val="20"/>
                 <w:szCs w:val="20"/>
               </w:rPr>
+              <w:t>r</w:t>
+            </w:r>
+            <w:r>
+              <w:rPr>
+                <w:rFonts w:ascii="Courier" w:hAnsi="Courier" w:cs="Lucida Grande"/>
+                <w:sz w:val="20"/>
+                <w:szCs w:val="20"/>
+              </w:rPr>
               <w:t>ij</w:t>
             </w:r>
+            <w:proofErr w:type="spellEnd"/>
             <w:r>
               <w:rPr>
                 <w:rFonts w:ascii="Courier" w:hAnsi="Courier" w:cs="Lucida Grande"/>
                 <w:sz w:val="20"/>
                 <w:szCs w:val="20"/>
               </w:rPr>
-              <w:t>, r</w:t>
-            </w:r>
+              <w:t xml:space="preserve">, </w:t>
+            </w:r>
+            <w:proofErr w:type="spellStart"/>
             <w:r>
               <w:rPr>
                 <w:rFonts w:ascii="Courier" w:hAnsi="Courier" w:cs="Lucida Grande"/>
                 <w:sz w:val="20"/>
                 <w:szCs w:val="20"/>
               </w:rPr>
+              <w:t>r</w:t>
+            </w:r>
+            <w:r>
+              <w:rPr>
+                <w:rFonts w:ascii="Courier" w:hAnsi="Courier" w:cs="Lucida Grande"/>
+                <w:sz w:val="20"/>
+                <w:szCs w:val="20"/>
+              </w:rPr>
               <w:t>ik</w:t>
             </w:r>
+            <w:proofErr w:type="spellEnd"/>
             <w:r>
               <w:rPr>
                 <w:rFonts w:ascii="Courier" w:hAnsi="Courier" w:cs="Lucida Grande"/>
@@ -9008,7 +10683,71 @@
                 <w:sz w:val="20"/>
                 <w:szCs w:val="20"/>
               </w:rPr>
-              <w:t>entries. Applies to all-body interactions. For “TERSOFF &lt;float&gt;”, the float gives the fcut function kick-in distance as: rcut - &lt;float&gt;*rcut, and should take on values between 0 and 1.</w:t>
+              <w:t xml:space="preserve">entries. Applies to all-body interactions. For “TERSOFF &lt;float&gt;”, the float gives the </w:t>
+            </w:r>
+            <w:proofErr w:type="spellStart"/>
+            <w:r>
+              <w:rPr>
+                <w:rFonts w:ascii="Courier" w:hAnsi="Courier" w:cs="Lucida Grande"/>
+                <w:sz w:val="20"/>
+                <w:szCs w:val="20"/>
+              </w:rPr>
+              <w:t>fcut</w:t>
+            </w:r>
+            <w:proofErr w:type="spellEnd"/>
+            <w:r>
+              <w:rPr>
+                <w:rFonts w:ascii="Courier" w:hAnsi="Courier" w:cs="Lucida Grande"/>
+                <w:sz w:val="20"/>
+                <w:szCs w:val="20"/>
+              </w:rPr>
+              <w:t xml:space="preserve"> function kick-in distance as: </w:t>
+            </w:r>
+            <w:proofErr w:type="spellStart"/>
+            <w:r>
+              <w:rPr>
+                <w:rFonts w:ascii="Courier" w:hAnsi="Courier" w:cs="Lucida Grande"/>
+                <w:sz w:val="20"/>
+                <w:szCs w:val="20"/>
+              </w:rPr>
+              <w:t>rcut</w:t>
+            </w:r>
+            <w:proofErr w:type="spellEnd"/>
+            <w:r>
+              <w:rPr>
+                <w:rFonts w:ascii="Courier" w:hAnsi="Courier" w:cs="Lucida Grande"/>
+                <w:sz w:val="20"/>
+                <w:szCs w:val="20"/>
+              </w:rPr>
+              <w:t xml:space="preserve"> - &lt;float&gt;*</w:t>
+            </w:r>
+            <w:proofErr w:type="spellStart"/>
+            <w:proofErr w:type="gramStart"/>
+            <w:r>
+              <w:rPr>
+                <w:rFonts w:ascii="Courier" w:hAnsi="Courier" w:cs="Lucida Grande"/>
+                <w:sz w:val="20"/>
+                <w:szCs w:val="20"/>
+              </w:rPr>
+              <w:t>rcut</w:t>
+            </w:r>
+            <w:proofErr w:type="spellEnd"/>
+            <w:r>
+              <w:rPr>
+                <w:rFonts w:ascii="Courier" w:hAnsi="Courier" w:cs="Lucida Grande"/>
+                <w:sz w:val="20"/>
+                <w:szCs w:val="20"/>
+              </w:rPr>
+              <w:t>, and</w:t>
+            </w:r>
+            <w:proofErr w:type="gramEnd"/>
+            <w:r>
+              <w:rPr>
+                <w:rFonts w:ascii="Courier" w:hAnsi="Courier" w:cs="Lucida Grande"/>
+                <w:sz w:val="20"/>
+                <w:szCs w:val="20"/>
+              </w:rPr>
+              <w:t xml:space="preserve"> should take on values between 0 and 1.</w:t>
             </w:r>
           </w:p>
         </w:tc>
@@ -9122,12 +10861,53 @@
         </w:rPr>
         <w:t xml:space="preserve">factor=500.0; </w:t>
       </w:r>
+      <w:proofErr w:type="spellStart"/>
       <w:r>
         <w:rPr>
           <w:rFonts w:ascii="Courier" w:hAnsi="Courier" w:cs="Courier"/>
           <w:color w:val="262626"/>
         </w:rPr>
-        <w:t>rm -f ${factor}-weights.dat; for i in {1..50}; do for j in {1..600}; do echo "1.0" &gt;&gt; ${factor}-weights.dat; done; for j in {1..3}; do echo $factor &gt;&gt; ${factor}-weights.dat; done; done</w:t>
+        <w:t>rm</w:t>
+      </w:r>
+      <w:proofErr w:type="spellEnd"/>
+      <w:r>
+        <w:rPr>
+          <w:rFonts w:ascii="Courier" w:hAnsi="Courier" w:cs="Courier"/>
+          <w:color w:val="262626"/>
+        </w:rPr>
+        <w:t xml:space="preserve"> -f ${factor}-weights.dat; for </w:t>
+      </w:r>
+      <w:proofErr w:type="spellStart"/>
+      <w:r>
+        <w:rPr>
+          <w:rFonts w:ascii="Courier" w:hAnsi="Courier" w:cs="Courier"/>
+          <w:color w:val="262626"/>
+        </w:rPr>
+        <w:t>i</w:t>
+      </w:r>
+      <w:proofErr w:type="spellEnd"/>
+      <w:r>
+        <w:rPr>
+          <w:rFonts w:ascii="Courier" w:hAnsi="Courier" w:cs="Courier"/>
+          <w:color w:val="262626"/>
+        </w:rPr>
+        <w:t xml:space="preserve"> in {</w:t>
+      </w:r>
+      <w:proofErr w:type="gramStart"/>
+      <w:r>
+        <w:rPr>
+          <w:rFonts w:ascii="Courier" w:hAnsi="Courier" w:cs="Courier"/>
+          <w:color w:val="262626"/>
+        </w:rPr>
+        <w:t>1..</w:t>
+      </w:r>
+      <w:proofErr w:type="gramEnd"/>
+      <w:r>
+        <w:rPr>
+          <w:rFonts w:ascii="Courier" w:hAnsi="Courier" w:cs="Courier"/>
+          <w:color w:val="262626"/>
+        </w:rPr>
+        <w:t>50}; do for j in {1..600}; do echo "1.0" &gt;&gt; ${factor}-weights.dat; done; for j in {1..3}; do echo $factor &gt;&gt; ${factor}-weights.dat; done; done</w:t>
       </w:r>
     </w:p>
     <w:p>
@@ -9305,7 +11085,15 @@
     <w:p/>
     <w:p>
       <w:r>
-        <w:t xml:space="preserve">If the user desires to fit charges during the force matching process, they can either do so with no constraints (the default option), or by specifying n_atom_pairs -1 </w:t>
+        <w:t xml:space="preserve">If the user desires to fit charges during the force matching process, they can either do so with no constraints (the default option), or by specifying </w:t>
+      </w:r>
+      <w:proofErr w:type="spellStart"/>
+      <w:r>
+        <w:t>n_atom_pairs</w:t>
+      </w:r>
+      <w:proofErr w:type="spellEnd"/>
+      <w:r>
+        <w:t xml:space="preserve"> -1 </w:t>
       </w:r>
       <w:r>
         <w:t>constraints</w:t>
@@ -9487,13 +11275,48 @@
         <w:rPr>
           <w:rFonts w:ascii="Courier" w:hAnsi="Courier"/>
         </w:rPr>
-        <w:t>1000*qOqO -</w:t>
-      </w:r>
-      <w:r>
-        <w:rPr>
-          <w:rFonts w:ascii="Courier" w:hAnsi="Courier"/>
-        </w:rPr>
-        <w:t xml:space="preserve"> 4000*qHqH = 0</w:t>
+        <w:t>1000*</w:t>
+      </w:r>
+      <w:proofErr w:type="spellStart"/>
+      <w:r>
+        <w:rPr>
+          <w:rFonts w:ascii="Courier" w:hAnsi="Courier"/>
+        </w:rPr>
+        <w:t>qOqO</w:t>
+      </w:r>
+      <w:proofErr w:type="spellEnd"/>
+      <w:r>
+        <w:rPr>
+          <w:rFonts w:ascii="Courier" w:hAnsi="Courier"/>
+        </w:rPr>
+        <w:t xml:space="preserve"> -</w:t>
+      </w:r>
+      <w:r>
+        <w:rPr>
+          <w:rFonts w:ascii="Courier" w:hAnsi="Courier"/>
+        </w:rPr>
+        <w:t xml:space="preserve"> 4000*</w:t>
+      </w:r>
+      <w:proofErr w:type="spellStart"/>
+      <w:r>
+        <w:rPr>
+          <w:rFonts w:ascii="Courier" w:hAnsi="Courier"/>
+        </w:rPr>
+        <w:t>qHqH</w:t>
+      </w:r>
+      <w:proofErr w:type="spellEnd"/>
+      <w:r>
+        <w:rPr>
+          <w:rFonts w:ascii="Courier" w:hAnsi="Courier"/>
+        </w:rPr>
+        <w:t xml:space="preserve"> = </w:t>
+      </w:r>
+      <w:proofErr w:type="gramStart"/>
+      <w:r>
+        <w:rPr>
+          <w:rFonts w:ascii="Courier" w:hAnsi="Courier"/>
+        </w:rPr>
+        <w:t>0</w:t>
       </w:r>
       <w:r>
         <w:rPr>
@@ -9502,7 +11325,15 @@
         <w:t xml:space="preserve">, </w:t>
       </w:r>
       <w:r>
-        <w:t>and enforces the relationship that |q</w:t>
+        <w:t>and</w:t>
+      </w:r>
+      <w:proofErr w:type="gramEnd"/>
+      <w:r>
+        <w:t xml:space="preserve"> enforces the relationship that |</w:t>
+      </w:r>
+      <w:proofErr w:type="spellStart"/>
+      <w:r>
+        <w:t>q</w:t>
       </w:r>
       <w:r>
         <w:rPr>
@@ -9510,6 +11341,7 @@
         </w:rPr>
         <w:t>O</w:t>
       </w:r>
+      <w:proofErr w:type="spellEnd"/>
       <w:r>
         <w:t>| = 2|q</w:t>
       </w:r>
@@ -9532,10 +11364,91 @@
         <w:rPr>
           <w:rFonts w:ascii="Courier" w:hAnsi="Courier"/>
         </w:rPr>
-        <w:t>1000*qOqO + 4000*qHqH + 4000*qOqH = 0</w:t>
-      </w:r>
-      <w:r>
-        <w:t>, and enforces that the sign of qOH needs to be opposite of qHH and qOH (i.e. negative), and the relationship |q</w:t>
+        <w:t>1000*</w:t>
+      </w:r>
+      <w:proofErr w:type="spellStart"/>
+      <w:r>
+        <w:rPr>
+          <w:rFonts w:ascii="Courier" w:hAnsi="Courier"/>
+        </w:rPr>
+        <w:t>qOqO</w:t>
+      </w:r>
+      <w:proofErr w:type="spellEnd"/>
+      <w:r>
+        <w:rPr>
+          <w:rFonts w:ascii="Courier" w:hAnsi="Courier"/>
+        </w:rPr>
+        <w:t xml:space="preserve"> + 4000*</w:t>
+      </w:r>
+      <w:proofErr w:type="spellStart"/>
+      <w:r>
+        <w:rPr>
+          <w:rFonts w:ascii="Courier" w:hAnsi="Courier"/>
+        </w:rPr>
+        <w:t>qHqH</w:t>
+      </w:r>
+      <w:proofErr w:type="spellEnd"/>
+      <w:r>
+        <w:rPr>
+          <w:rFonts w:ascii="Courier" w:hAnsi="Courier"/>
+        </w:rPr>
+        <w:t xml:space="preserve"> + 4000*</w:t>
+      </w:r>
+      <w:proofErr w:type="spellStart"/>
+      <w:r>
+        <w:rPr>
+          <w:rFonts w:ascii="Courier" w:hAnsi="Courier"/>
+        </w:rPr>
+        <w:t>qOqH</w:t>
+      </w:r>
+      <w:proofErr w:type="spellEnd"/>
+      <w:r>
+        <w:rPr>
+          <w:rFonts w:ascii="Courier" w:hAnsi="Courier"/>
+        </w:rPr>
+        <w:t xml:space="preserve"> = </w:t>
+      </w:r>
+      <w:proofErr w:type="gramStart"/>
+      <w:r>
+        <w:rPr>
+          <w:rFonts w:ascii="Courier" w:hAnsi="Courier"/>
+        </w:rPr>
+        <w:t>0</w:t>
+      </w:r>
+      <w:r>
+        <w:t>, and</w:t>
+      </w:r>
+      <w:proofErr w:type="gramEnd"/>
+      <w:r>
+        <w:t xml:space="preserve"> enforces that the sign of </w:t>
+      </w:r>
+      <w:proofErr w:type="spellStart"/>
+      <w:r>
+        <w:t>qOH</w:t>
+      </w:r>
+      <w:proofErr w:type="spellEnd"/>
+      <w:r>
+        <w:t xml:space="preserve"> needs to be opposite of </w:t>
+      </w:r>
+      <w:proofErr w:type="spellStart"/>
+      <w:r>
+        <w:t>qHH</w:t>
+      </w:r>
+      <w:proofErr w:type="spellEnd"/>
+      <w:r>
+        <w:t xml:space="preserve"> and </w:t>
+      </w:r>
+      <w:proofErr w:type="spellStart"/>
+      <w:r>
+        <w:t>qOH</w:t>
+      </w:r>
+      <w:proofErr w:type="spellEnd"/>
+      <w:r>
+        <w:t xml:space="preserve"> (i.e. negative), and the relationship |</w:t>
+      </w:r>
+      <w:proofErr w:type="spellStart"/>
+      <w:r>
+        <w:t>q</w:t>
       </w:r>
       <w:r>
         <w:rPr>
@@ -9543,6 +11456,7 @@
         </w:rPr>
         <w:t>OH</w:t>
       </w:r>
+      <w:proofErr w:type="spellEnd"/>
       <w:r>
         <w:t>| = 2|q</w:t>
       </w:r>
@@ -9585,15 +11499,16 @@
           <w:sz w:val="28"/>
           <w:szCs w:val="28"/>
         </w:rPr>
-        <w:t xml:space="preserve">Separating 2-body and 3-body </w:t>
-      </w:r>
+        <w:t>Separating 2-body and 3-</w:t>
+      </w:r>
+      <w:proofErr w:type="gramStart"/>
       <w:r>
         <w:rPr>
           <w:b/>
           <w:sz w:val="28"/>
           <w:szCs w:val="28"/>
         </w:rPr>
-        <w:t xml:space="preserve"> inner and </w:t>
+        <w:t xml:space="preserve">body </w:t>
       </w:r>
       <w:r>
         <w:rPr>
@@ -9601,6 +11516,23 @@
           <w:sz w:val="28"/>
           <w:szCs w:val="28"/>
         </w:rPr>
+        <w:t xml:space="preserve"> inner</w:t>
+      </w:r>
+      <w:proofErr w:type="gramEnd"/>
+      <w:r>
+        <w:rPr>
+          <w:b/>
+          <w:sz w:val="28"/>
+          <w:szCs w:val="28"/>
+        </w:rPr>
+        <w:t xml:space="preserve"> and </w:t>
+      </w:r>
+      <w:r>
+        <w:rPr>
+          <w:b/>
+          <w:sz w:val="28"/>
+          <w:szCs w:val="28"/>
+        </w:rPr>
         <w:t>outer cutoffs</w:t>
       </w:r>
     </w:p>
@@ -9613,7 +11545,20 @@
         <w:t xml:space="preserve"> the constituent</w:t>
       </w:r>
       <w:r>
-        <w:t xml:space="preserve"> 2-body outer cutoffs, by default. One has the option of setting all outer cutoffs to an equivalent value by adding the following line to the end of the fm_setup,in file: </w:t>
+        <w:t xml:space="preserve"> 2-body outer cutoffs, by default. One has the option of setting all outer cutoffs to an equivalent value by adding the following line to the end of the </w:t>
+      </w:r>
+      <w:proofErr w:type="spellStart"/>
+      <w:r>
+        <w:t>fm_</w:t>
+      </w:r>
+      <w:proofErr w:type="gramStart"/>
+      <w:r>
+        <w:t>setup,in</w:t>
+      </w:r>
+      <w:proofErr w:type="spellEnd"/>
+      <w:proofErr w:type="gramEnd"/>
+      <w:r>
+        <w:t xml:space="preserve"> file: </w:t>
       </w:r>
     </w:p>
     <w:p/>
@@ -9669,46 +11614,130 @@
         <w:rPr>
           <w:rFonts w:ascii="Courier" w:hAnsi="Courier"/>
         </w:rPr>
-        <w:t>CCCCCC CC CC CC 4.4 4.4 4.4</w:t>
-      </w:r>
-    </w:p>
-    <w:p>
-      <w:pPr>
-        <w:rPr>
-          <w:rFonts w:ascii="Courier" w:hAnsi="Courier"/>
-        </w:rPr>
-      </w:pPr>
-      <w:r>
-        <w:rPr>
-          <w:rFonts w:ascii="Courier" w:hAnsi="Courier"/>
-        </w:rPr>
-        <w:t>COCOCC CC CO CO 4.4 4.0 4.0</w:t>
-      </w:r>
-    </w:p>
-    <w:p>
-      <w:pPr>
-        <w:rPr>
-          <w:rFonts w:ascii="Courier" w:hAnsi="Courier"/>
-        </w:rPr>
-      </w:pPr>
-      <w:r>
-        <w:rPr>
-          <w:rFonts w:ascii="Courier" w:hAnsi="Courier"/>
-        </w:rPr>
-        <w:t>OOCOCO CO CO OO 4.0 4.0 6.5</w:t>
-      </w:r>
-    </w:p>
-    <w:p>
-      <w:pPr>
-        <w:rPr>
-          <w:rFonts w:ascii="Courier" w:hAnsi="Courier"/>
-        </w:rPr>
-      </w:pPr>
-      <w:r>
-        <w:rPr>
-          <w:rFonts w:ascii="Courier" w:hAnsi="Courier"/>
-        </w:rPr>
-        <w:t>OOOOOO OO OO OO 6.5 6.5 6.5</w:t>
+        <w:t xml:space="preserve">CCCCCC CC </w:t>
+      </w:r>
+      <w:proofErr w:type="spellStart"/>
+      <w:r>
+        <w:rPr>
+          <w:rFonts w:ascii="Courier" w:hAnsi="Courier"/>
+        </w:rPr>
+        <w:t>CC</w:t>
+      </w:r>
+      <w:proofErr w:type="spellEnd"/>
+      <w:r>
+        <w:rPr>
+          <w:rFonts w:ascii="Courier" w:hAnsi="Courier"/>
+        </w:rPr>
+        <w:t xml:space="preserve"> </w:t>
+      </w:r>
+      <w:proofErr w:type="spellStart"/>
+      <w:r>
+        <w:rPr>
+          <w:rFonts w:ascii="Courier" w:hAnsi="Courier"/>
+        </w:rPr>
+        <w:t>CC</w:t>
+      </w:r>
+      <w:proofErr w:type="spellEnd"/>
+      <w:r>
+        <w:rPr>
+          <w:rFonts w:ascii="Courier" w:hAnsi="Courier"/>
+        </w:rPr>
+        <w:t xml:space="preserve"> 4.4 4.4 4.4</w:t>
+      </w:r>
+    </w:p>
+    <w:p>
+      <w:pPr>
+        <w:rPr>
+          <w:rFonts w:ascii="Courier" w:hAnsi="Courier"/>
+        </w:rPr>
+      </w:pPr>
+      <w:r>
+        <w:rPr>
+          <w:rFonts w:ascii="Courier" w:hAnsi="Courier"/>
+        </w:rPr>
+        <w:t xml:space="preserve">COCOCC CC CO </w:t>
+      </w:r>
+      <w:proofErr w:type="spellStart"/>
+      <w:r>
+        <w:rPr>
+          <w:rFonts w:ascii="Courier" w:hAnsi="Courier"/>
+        </w:rPr>
+        <w:t>CO</w:t>
+      </w:r>
+      <w:proofErr w:type="spellEnd"/>
+      <w:r>
+        <w:rPr>
+          <w:rFonts w:ascii="Courier" w:hAnsi="Courier"/>
+        </w:rPr>
+        <w:t xml:space="preserve"> 4.4 4.0 4.0</w:t>
+      </w:r>
+    </w:p>
+    <w:p>
+      <w:pPr>
+        <w:rPr>
+          <w:rFonts w:ascii="Courier" w:hAnsi="Courier"/>
+        </w:rPr>
+      </w:pPr>
+      <w:r>
+        <w:rPr>
+          <w:rFonts w:ascii="Courier" w:hAnsi="Courier"/>
+        </w:rPr>
+        <w:t xml:space="preserve">OOCOCO CO </w:t>
+      </w:r>
+      <w:proofErr w:type="spellStart"/>
+      <w:r>
+        <w:rPr>
+          <w:rFonts w:ascii="Courier" w:hAnsi="Courier"/>
+        </w:rPr>
+        <w:t>CO</w:t>
+      </w:r>
+      <w:proofErr w:type="spellEnd"/>
+      <w:r>
+        <w:rPr>
+          <w:rFonts w:ascii="Courier" w:hAnsi="Courier"/>
+        </w:rPr>
+        <w:t xml:space="preserve"> OO 4.0 4.0 6.5</w:t>
+      </w:r>
+    </w:p>
+    <w:p>
+      <w:pPr>
+        <w:rPr>
+          <w:rFonts w:ascii="Courier" w:hAnsi="Courier"/>
+        </w:rPr>
+      </w:pPr>
+      <w:r>
+        <w:rPr>
+          <w:rFonts w:ascii="Courier" w:hAnsi="Courier"/>
+        </w:rPr>
+        <w:t xml:space="preserve">OOOOOO OO </w:t>
+      </w:r>
+      <w:proofErr w:type="spellStart"/>
+      <w:r>
+        <w:rPr>
+          <w:rFonts w:ascii="Courier" w:hAnsi="Courier"/>
+        </w:rPr>
+        <w:t>OO</w:t>
+      </w:r>
+      <w:proofErr w:type="spellEnd"/>
+      <w:r>
+        <w:rPr>
+          <w:rFonts w:ascii="Courier" w:hAnsi="Courier"/>
+        </w:rPr>
+        <w:t xml:space="preserve"> </w:t>
+      </w:r>
+      <w:proofErr w:type="spellStart"/>
+      <w:r>
+        <w:rPr>
+          <w:rFonts w:ascii="Courier" w:hAnsi="Courier"/>
+        </w:rPr>
+        <w:t>OO</w:t>
+      </w:r>
+      <w:proofErr w:type="spellEnd"/>
+      <w:r>
+        <w:rPr>
+          <w:rFonts w:ascii="Courier" w:hAnsi="Courier"/>
+        </w:rPr>
+        <w:t xml:space="preserve"> 6.5 6.5 6.5</w:t>
       </w:r>
     </w:p>
     <w:p/>
@@ -9809,41 +11838,125 @@
         <w:rPr>
           <w:rFonts w:ascii="Courier" w:hAnsi="Courier"/>
         </w:rPr>
-        <w:t>OOOOOO OO OO OO 2.00000 2.00000 2.00000</w:t>
-      </w:r>
-    </w:p>
-    <w:p>
-      <w:pPr>
-        <w:rPr>
-          <w:rFonts w:ascii="Courier" w:hAnsi="Courier"/>
-        </w:rPr>
-      </w:pPr>
-      <w:r>
-        <w:rPr>
-          <w:rFonts w:ascii="Courier" w:hAnsi="Courier"/>
-        </w:rPr>
-        <w:t>OOOHOH OO OH OH 2.00000 0.80000 0.80000</w:t>
-      </w:r>
-    </w:p>
-    <w:p>
-      <w:pPr>
-        <w:rPr>
-          <w:rFonts w:ascii="Courier" w:hAnsi="Courier"/>
-        </w:rPr>
-      </w:pPr>
-      <w:r>
-        <w:rPr>
-          <w:rFonts w:ascii="Courier" w:hAnsi="Courier"/>
-        </w:rPr>
-        <w:t>HHOHOH OH OH HH 0.80000 0.80000 1.00000</w:t>
-      </w:r>
-    </w:p>
-    <w:p>
-      <w:r>
-        <w:rPr>
-          <w:rFonts w:ascii="Courier" w:hAnsi="Courier"/>
-        </w:rPr>
-        <w:t>HHHHHH HH HH HH 1.00000 1.00000 1.00000</w:t>
+        <w:t xml:space="preserve">OOOOOO OO </w:t>
+      </w:r>
+      <w:proofErr w:type="spellStart"/>
+      <w:r>
+        <w:rPr>
+          <w:rFonts w:ascii="Courier" w:hAnsi="Courier"/>
+        </w:rPr>
+        <w:t>OO</w:t>
+      </w:r>
+      <w:proofErr w:type="spellEnd"/>
+      <w:r>
+        <w:rPr>
+          <w:rFonts w:ascii="Courier" w:hAnsi="Courier"/>
+        </w:rPr>
+        <w:t xml:space="preserve"> </w:t>
+      </w:r>
+      <w:proofErr w:type="spellStart"/>
+      <w:r>
+        <w:rPr>
+          <w:rFonts w:ascii="Courier" w:hAnsi="Courier"/>
+        </w:rPr>
+        <w:t>OO</w:t>
+      </w:r>
+      <w:proofErr w:type="spellEnd"/>
+      <w:r>
+        <w:rPr>
+          <w:rFonts w:ascii="Courier" w:hAnsi="Courier"/>
+        </w:rPr>
+        <w:t xml:space="preserve"> 2.00000 2.00000 2.00000</w:t>
+      </w:r>
+    </w:p>
+    <w:p>
+      <w:pPr>
+        <w:rPr>
+          <w:rFonts w:ascii="Courier" w:hAnsi="Courier"/>
+        </w:rPr>
+      </w:pPr>
+      <w:r>
+        <w:rPr>
+          <w:rFonts w:ascii="Courier" w:hAnsi="Courier"/>
+        </w:rPr>
+        <w:t xml:space="preserve">OOOHOH OO OH </w:t>
+      </w:r>
+      <w:proofErr w:type="spellStart"/>
+      <w:r>
+        <w:rPr>
+          <w:rFonts w:ascii="Courier" w:hAnsi="Courier"/>
+        </w:rPr>
+        <w:t>OH</w:t>
+      </w:r>
+      <w:proofErr w:type="spellEnd"/>
+      <w:r>
+        <w:rPr>
+          <w:rFonts w:ascii="Courier" w:hAnsi="Courier"/>
+        </w:rPr>
+        <w:t xml:space="preserve"> 2.00000 0.80000 0.80000</w:t>
+      </w:r>
+    </w:p>
+    <w:p>
+      <w:pPr>
+        <w:rPr>
+          <w:rFonts w:ascii="Courier" w:hAnsi="Courier"/>
+        </w:rPr>
+      </w:pPr>
+      <w:r>
+        <w:rPr>
+          <w:rFonts w:ascii="Courier" w:hAnsi="Courier"/>
+        </w:rPr>
+        <w:t xml:space="preserve">HHOHOH OH </w:t>
+      </w:r>
+      <w:proofErr w:type="spellStart"/>
+      <w:r>
+        <w:rPr>
+          <w:rFonts w:ascii="Courier" w:hAnsi="Courier"/>
+        </w:rPr>
+        <w:t>OH</w:t>
+      </w:r>
+      <w:proofErr w:type="spellEnd"/>
+      <w:r>
+        <w:rPr>
+          <w:rFonts w:ascii="Courier" w:hAnsi="Courier"/>
+        </w:rPr>
+        <w:t xml:space="preserve"> HH 0.80000 0.80000 1.00000</w:t>
+      </w:r>
+    </w:p>
+    <w:p>
+      <w:r>
+        <w:rPr>
+          <w:rFonts w:ascii="Courier" w:hAnsi="Courier"/>
+        </w:rPr>
+        <w:t xml:space="preserve">HHHHHH HH </w:t>
+      </w:r>
+      <w:proofErr w:type="spellStart"/>
+      <w:r>
+        <w:rPr>
+          <w:rFonts w:ascii="Courier" w:hAnsi="Courier"/>
+        </w:rPr>
+        <w:t>HH</w:t>
+      </w:r>
+      <w:proofErr w:type="spellEnd"/>
+      <w:r>
+        <w:rPr>
+          <w:rFonts w:ascii="Courier" w:hAnsi="Courier"/>
+        </w:rPr>
+        <w:t xml:space="preserve"> </w:t>
+      </w:r>
+      <w:proofErr w:type="spellStart"/>
+      <w:r>
+        <w:rPr>
+          <w:rFonts w:ascii="Courier" w:hAnsi="Courier"/>
+        </w:rPr>
+        <w:t>HH</w:t>
+      </w:r>
+      <w:proofErr w:type="spellEnd"/>
+      <w:r>
+        <w:rPr>
+          <w:rFonts w:ascii="Courier" w:hAnsi="Courier"/>
+        </w:rPr>
+        <w:t xml:space="preserve"> 1.00000 1.00000 1.00000</w:t>
       </w:r>
     </w:p>
     <w:p/>
@@ -10112,7 +12225,29 @@
                 <w:sz w:val="20"/>
                 <w:szCs w:val="20"/>
               </w:rPr>
-              <w:t xml:space="preserve">python lsq.py A.txt b.txt params.header </w:t>
+              <w:t xml:space="preserve">python lsq.py A.txt b.txt </w:t>
+            </w:r>
+            <w:proofErr w:type="spellStart"/>
+            <w:proofErr w:type="gramStart"/>
+            <w:r>
+              <w:rPr>
+                <w:rFonts w:ascii="Courier" w:hAnsi="Courier"/>
+                <w:color w:val="000000" w:themeColor="text1"/>
+                <w:sz w:val="20"/>
+                <w:szCs w:val="20"/>
+              </w:rPr>
+              <w:t>params.header</w:t>
+            </w:r>
+            <w:proofErr w:type="spellEnd"/>
+            <w:proofErr w:type="gramEnd"/>
+            <w:r>
+              <w:rPr>
+                <w:rFonts w:ascii="Courier" w:hAnsi="Courier"/>
+                <w:color w:val="000000" w:themeColor="text1"/>
+                <w:sz w:val="20"/>
+                <w:szCs w:val="20"/>
+              </w:rPr>
+              <w:t xml:space="preserve"> </w:t>
             </w:r>
             <w:r>
               <w:rPr>
@@ -10684,7 +12819,25 @@
                 <w:sz w:val="20"/>
                 <w:szCs w:val="20"/>
               </w:rPr>
-              <w:t>Pressure in GPa for an NPT ensemble simulation. See section “</w:t>
+              <w:t xml:space="preserve">Pressure in </w:t>
+            </w:r>
+            <w:proofErr w:type="spellStart"/>
+            <w:r>
+              <w:rPr>
+                <w:rFonts w:ascii="Courier" w:hAnsi="Courier"/>
+                <w:sz w:val="20"/>
+                <w:szCs w:val="20"/>
+              </w:rPr>
+              <w:t>GPa</w:t>
+            </w:r>
+            <w:proofErr w:type="spellEnd"/>
+            <w:r>
+              <w:rPr>
+                <w:rFonts w:ascii="Courier" w:hAnsi="Courier"/>
+                <w:sz w:val="20"/>
+                <w:szCs w:val="20"/>
+              </w:rPr>
+              <w:t xml:space="preserve"> for an NPT ensemble simulation. See section “</w:t>
             </w:r>
             <w:hyperlink w:anchor="_MD_CODE:_Ensembles" w:history="1">
               <w:r>
@@ -11427,7 +13580,27 @@
                 <w:sz w:val="20"/>
                 <w:szCs w:val="20"/>
               </w:rPr>
-              <w:t>If a penalty kick-in for any atom pair exceeds &lt;value&gt;*per-atom-econs, the job is killed. Default setting is to turn this feature off.</w:t>
+              <w:t>If a penalty kick-in for any atom pair exceeds &lt;value&gt;*per-atom-</w:t>
+            </w:r>
+            <w:proofErr w:type="spellStart"/>
+            <w:r>
+              <w:rPr>
+                <w:rFonts w:ascii="Courier" w:hAnsi="Courier"/>
+                <w:color w:val="000000" w:themeColor="text1"/>
+                <w:sz w:val="20"/>
+                <w:szCs w:val="20"/>
+              </w:rPr>
+              <w:t>econs</w:t>
+            </w:r>
+            <w:proofErr w:type="spellEnd"/>
+            <w:r>
+              <w:rPr>
+                <w:rFonts w:ascii="Courier" w:hAnsi="Courier"/>
+                <w:color w:val="000000" w:themeColor="text1"/>
+                <w:sz w:val="20"/>
+                <w:szCs w:val="20"/>
+              </w:rPr>
+              <w:t>, the job is killed. Default setting is to turn this feature off.</w:t>
             </w:r>
           </w:p>
         </w:tc>
@@ -11564,7 +13737,43 @@
                 <w:sz w:val="20"/>
                 <w:szCs w:val="20"/>
               </w:rPr>
-              <w:t>&lt;int&gt; REPLICATE &lt;int&gt;</w:t>
+              <w:t>&lt;</w:t>
+            </w:r>
+            <w:proofErr w:type="spellStart"/>
+            <w:r>
+              <w:rPr>
+                <w:rFonts w:ascii="Courier" w:hAnsi="Courier"/>
+                <w:sz w:val="20"/>
+                <w:szCs w:val="20"/>
+              </w:rPr>
+              <w:t>int</w:t>
+            </w:r>
+            <w:proofErr w:type="spellEnd"/>
+            <w:r>
+              <w:rPr>
+                <w:rFonts w:ascii="Courier" w:hAnsi="Courier"/>
+                <w:sz w:val="20"/>
+                <w:szCs w:val="20"/>
+              </w:rPr>
+              <w:t>&gt; REPLICATE &lt;</w:t>
+            </w:r>
+            <w:proofErr w:type="spellStart"/>
+            <w:r>
+              <w:rPr>
+                <w:rFonts w:ascii="Courier" w:hAnsi="Courier"/>
+                <w:sz w:val="20"/>
+                <w:szCs w:val="20"/>
+              </w:rPr>
+              <w:t>int</w:t>
+            </w:r>
+            <w:proofErr w:type="spellEnd"/>
+            <w:r>
+              <w:rPr>
+                <w:rFonts w:ascii="Courier" w:hAnsi="Courier"/>
+                <w:sz w:val="20"/>
+                <w:szCs w:val="20"/>
+              </w:rPr>
+              <w:t>&gt;</w:t>
             </w:r>
           </w:p>
         </w:tc>
@@ -11589,7 +13798,25 @@
                 <w:sz w:val="20"/>
                 <w:szCs w:val="20"/>
               </w:rPr>
-              <w:t xml:space="preserve">First int: number of ghost </w:t>
+              <w:t xml:space="preserve">First </w:t>
+            </w:r>
+            <w:proofErr w:type="spellStart"/>
+            <w:r>
+              <w:rPr>
+                <w:rFonts w:ascii="Courier" w:hAnsi="Courier"/>
+                <w:sz w:val="20"/>
+                <w:szCs w:val="20"/>
+              </w:rPr>
+              <w:t>int</w:t>
+            </w:r>
+            <w:proofErr w:type="spellEnd"/>
+            <w:r>
+              <w:rPr>
+                <w:rFonts w:ascii="Courier" w:hAnsi="Courier"/>
+                <w:sz w:val="20"/>
+                <w:szCs w:val="20"/>
+              </w:rPr>
+              <w:t xml:space="preserve">: number of ghost </w:t>
             </w:r>
             <w:r>
               <w:rPr>
@@ -11637,7 +13864,25 @@
                 <w:sz w:val="20"/>
                 <w:szCs w:val="20"/>
               </w:rPr>
-              <w:t>, and pbc are used to determine MIC distances</w:t>
+              <w:t xml:space="preserve">, and </w:t>
+            </w:r>
+            <w:proofErr w:type="spellStart"/>
+            <w:r>
+              <w:rPr>
+                <w:rFonts w:ascii="Courier" w:hAnsi="Courier"/>
+                <w:sz w:val="20"/>
+                <w:szCs w:val="20"/>
+              </w:rPr>
+              <w:t>pbc</w:t>
+            </w:r>
+            <w:proofErr w:type="spellEnd"/>
+            <w:r>
+              <w:rPr>
+                <w:rFonts w:ascii="Courier" w:hAnsi="Courier"/>
+                <w:sz w:val="20"/>
+                <w:szCs w:val="20"/>
+              </w:rPr>
+              <w:t xml:space="preserve"> are used to determine MIC distances</w:t>
             </w:r>
             <w:r>
               <w:rPr>
@@ -11662,7 +13907,25 @@
                 <w:sz w:val="20"/>
                 <w:szCs w:val="20"/>
               </w:rPr>
-              <w:t>, in the (+)/(-) direction, and requires use of neighbor lists to find distances</w:t>
+              <w:t>, in the (+)</w:t>
+            </w:r>
+            <w:proofErr w:type="gramStart"/>
+            <w:r>
+              <w:rPr>
+                <w:rFonts w:ascii="Courier" w:hAnsi="Courier"/>
+                <w:sz w:val="20"/>
+                <w:szCs w:val="20"/>
+              </w:rPr>
+              <w:t>/(</w:t>
+            </w:r>
+            <w:proofErr w:type="gramEnd"/>
+            <w:r>
+              <w:rPr>
+                <w:rFonts w:ascii="Courier" w:hAnsi="Courier"/>
+                <w:sz w:val="20"/>
+                <w:szCs w:val="20"/>
+              </w:rPr>
+              <w:t>-) direction, and requires use of neighbor lists to find distances</w:t>
             </w:r>
             <w:r>
               <w:rPr>
@@ -11749,8 +14012,9 @@
                 <w:sz w:val="20"/>
                 <w:szCs w:val="20"/>
               </w:rPr>
-              <w:t>Second int:</w:t>
-            </w:r>
+              <w:t xml:space="preserve">Second </w:t>
+            </w:r>
+            <w:proofErr w:type="spellStart"/>
             <w:r>
               <w:rPr>
                 <w:rFonts w:ascii="Courier" w:hAnsi="Courier"/>
@@ -11758,6 +14022,25 @@
                 <w:sz w:val="20"/>
                 <w:szCs w:val="20"/>
               </w:rPr>
+              <w:t>int</w:t>
+            </w:r>
+            <w:proofErr w:type="spellEnd"/>
+            <w:r>
+              <w:rPr>
+                <w:rFonts w:ascii="Courier" w:hAnsi="Courier"/>
+                <w:color w:val="000000" w:themeColor="text1"/>
+                <w:sz w:val="20"/>
+                <w:szCs w:val="20"/>
+              </w:rPr>
+              <w:t>:</w:t>
+            </w:r>
+            <w:r>
+              <w:rPr>
+                <w:rFonts w:ascii="Courier" w:hAnsi="Courier"/>
+                <w:color w:val="000000" w:themeColor="text1"/>
+                <w:sz w:val="20"/>
+                <w:szCs w:val="20"/>
+              </w:rPr>
               <w:t xml:space="preserve"> Number of real replicates of the system to create, prior to ghost atom construction. Provides a convenient way to easily explicitly increase system size.</w:t>
             </w:r>
             <w:r>
@@ -11767,7 +14050,29 @@
                 <w:sz w:val="20"/>
                 <w:szCs w:val="20"/>
               </w:rPr>
-              <w:t xml:space="preserve"> “Real” replicates are build in the positive direction, so 1 layer results in 8*NATOMS atoms.</w:t>
+              <w:t xml:space="preserve"> “Real” replicates are </w:t>
+            </w:r>
+            <w:proofErr w:type="spellStart"/>
+            <w:proofErr w:type="gramStart"/>
+            <w:r>
+              <w:rPr>
+                <w:rFonts w:ascii="Courier" w:hAnsi="Courier"/>
+                <w:color w:val="000000" w:themeColor="text1"/>
+                <w:sz w:val="20"/>
+                <w:szCs w:val="20"/>
+              </w:rPr>
+              <w:t>build</w:t>
+            </w:r>
+            <w:proofErr w:type="spellEnd"/>
+            <w:proofErr w:type="gramEnd"/>
+            <w:r>
+              <w:rPr>
+                <w:rFonts w:ascii="Courier" w:hAnsi="Courier"/>
+                <w:color w:val="000000" w:themeColor="text1"/>
+                <w:sz w:val="20"/>
+                <w:szCs w:val="20"/>
+              </w:rPr>
+              <w:t xml:space="preserve"> in the positive direction, so 1 layer results in 8*NATOMS atoms.</w:t>
             </w:r>
           </w:p>
         </w:tc>
@@ -12260,15 +14565,33 @@
                 <w:sz w:val="20"/>
                 <w:szCs w:val="20"/>
               </w:rPr>
-              <w:t xml:space="preserve"> (GEN)</w:t>
-            </w:r>
-            <w:r>
-              <w:rPr>
-                <w:rFonts w:ascii="Courier" w:hAnsi="Courier"/>
-                <w:sz w:val="20"/>
-                <w:szCs w:val="20"/>
-              </w:rPr>
-              <w:t>, or read from coordinate file</w:t>
+              <w:t xml:space="preserve"> (GEN</w:t>
+            </w:r>
+            <w:proofErr w:type="gramStart"/>
+            <w:r>
+              <w:rPr>
+                <w:rFonts w:ascii="Courier" w:hAnsi="Courier"/>
+                <w:sz w:val="20"/>
+                <w:szCs w:val="20"/>
+              </w:rPr>
+              <w:t>)</w:t>
+            </w:r>
+            <w:r>
+              <w:rPr>
+                <w:rFonts w:ascii="Courier" w:hAnsi="Courier"/>
+                <w:sz w:val="20"/>
+                <w:szCs w:val="20"/>
+              </w:rPr>
+              <w:t>, or</w:t>
+            </w:r>
+            <w:proofErr w:type="gramEnd"/>
+            <w:r>
+              <w:rPr>
+                <w:rFonts w:ascii="Courier" w:hAnsi="Courier"/>
+                <w:sz w:val="20"/>
+                <w:szCs w:val="20"/>
+              </w:rPr>
+              <w:t xml:space="preserve"> read from coordinate file</w:t>
             </w:r>
             <w:r>
               <w:rPr>
@@ -12879,7 +15202,71 @@
                 <w:sz w:val="20"/>
                 <w:szCs w:val="20"/>
               </w:rPr>
-              <w:t xml:space="preserve">Format for main trajectory file. “GEN” produces a dftb+ style .gen file, “XYZF” a standard .xyzf file (coordinates only), and “LAMMPSTRJ” a .lammpstrj file with coordinates and forces. The latter format is recommended when </w:t>
+              <w:t xml:space="preserve">Format for main trajectory file. “GEN” produces a </w:t>
+            </w:r>
+            <w:proofErr w:type="spellStart"/>
+            <w:r>
+              <w:rPr>
+                <w:rFonts w:ascii="Courier" w:hAnsi="Courier"/>
+                <w:sz w:val="20"/>
+                <w:szCs w:val="20"/>
+              </w:rPr>
+              <w:t>dftb</w:t>
+            </w:r>
+            <w:proofErr w:type="spellEnd"/>
+            <w:r>
+              <w:rPr>
+                <w:rFonts w:ascii="Courier" w:hAnsi="Courier"/>
+                <w:sz w:val="20"/>
+                <w:szCs w:val="20"/>
+              </w:rPr>
+              <w:t>+ style .gen file, “XYZF” a standard .</w:t>
+            </w:r>
+            <w:proofErr w:type="spellStart"/>
+            <w:r>
+              <w:rPr>
+                <w:rFonts w:ascii="Courier" w:hAnsi="Courier"/>
+                <w:sz w:val="20"/>
+                <w:szCs w:val="20"/>
+              </w:rPr>
+              <w:t>xyzf</w:t>
+            </w:r>
+            <w:proofErr w:type="spellEnd"/>
+            <w:r>
+              <w:rPr>
+                <w:rFonts w:ascii="Courier" w:hAnsi="Courier"/>
+                <w:sz w:val="20"/>
+                <w:szCs w:val="20"/>
+              </w:rPr>
+              <w:t xml:space="preserve"> file (coordinates only), and “LAMMPSTRJ” </w:t>
+            </w:r>
+            <w:proofErr w:type="gramStart"/>
+            <w:r>
+              <w:rPr>
+                <w:rFonts w:ascii="Courier" w:hAnsi="Courier"/>
+                <w:sz w:val="20"/>
+                <w:szCs w:val="20"/>
+              </w:rPr>
+              <w:t>a .</w:t>
+            </w:r>
+            <w:proofErr w:type="spellStart"/>
+            <w:r>
+              <w:rPr>
+                <w:rFonts w:ascii="Courier" w:hAnsi="Courier"/>
+                <w:sz w:val="20"/>
+                <w:szCs w:val="20"/>
+              </w:rPr>
+              <w:t>lammpstrj</w:t>
+            </w:r>
+            <w:proofErr w:type="spellEnd"/>
+            <w:proofErr w:type="gramEnd"/>
+            <w:r>
+              <w:rPr>
+                <w:rFonts w:ascii="Courier" w:hAnsi="Courier"/>
+                <w:sz w:val="20"/>
+                <w:szCs w:val="20"/>
+              </w:rPr>
+              <w:t xml:space="preserve"> file with coordinates and forces. The latter format is recommended when </w:t>
             </w:r>
             <w:r>
               <w:rPr>
@@ -12994,7 +15381,25 @@
                 <w:sz w:val="20"/>
                 <w:szCs w:val="20"/>
               </w:rPr>
-              <w:t>How frequently should the energies, etc be generated?</w:t>
+              <w:t xml:space="preserve">How frequently should the energies, </w:t>
+            </w:r>
+            <w:proofErr w:type="spellStart"/>
+            <w:r>
+              <w:rPr>
+                <w:rFonts w:ascii="Courier" w:hAnsi="Courier"/>
+                <w:sz w:val="20"/>
+                <w:szCs w:val="20"/>
+              </w:rPr>
+              <w:t>etc</w:t>
+            </w:r>
+            <w:proofErr w:type="spellEnd"/>
+            <w:r>
+              <w:rPr>
+                <w:rFonts w:ascii="Courier" w:hAnsi="Courier"/>
+                <w:sz w:val="20"/>
+                <w:szCs w:val="20"/>
+              </w:rPr>
+              <w:t xml:space="preserve"> be generated?</w:t>
             </w:r>
           </w:p>
         </w:tc>
@@ -13170,6 +15575,7 @@
               </w:rPr>
               <w:t xml:space="preserve"> be printed </w:t>
             </w:r>
+            <w:proofErr w:type="spellStart"/>
             <w:r>
               <w:rPr>
                 <w:rFonts w:ascii="Courier" w:hAnsi="Courier"/>
@@ -13178,6 +15584,7 @@
               </w:rPr>
               <w:t>durng</w:t>
             </w:r>
+            <w:proofErr w:type="spellEnd"/>
             <w:r>
               <w:rPr>
                 <w:rFonts w:ascii="Courier" w:hAnsi="Courier"/>
@@ -13528,15 +15935,79 @@
                 <w:sz w:val="20"/>
                 <w:szCs w:val="20"/>
               </w:rPr>
-              <w:t xml:space="preserve">If true, prints two additional xyz files, </w:t>
-            </w:r>
-            <w:r>
-              <w:rPr>
-                <w:rFonts w:ascii="Courier" w:hAnsi="Courier"/>
-                <w:sz w:val="20"/>
-                <w:szCs w:val="20"/>
-              </w:rPr>
-              <w:t>one for r_ij &lt; r_cut,in, and</w:t>
+              <w:t xml:space="preserve">If true, prints two additional </w:t>
+            </w:r>
+            <w:proofErr w:type="spellStart"/>
+            <w:r>
+              <w:rPr>
+                <w:rFonts w:ascii="Courier" w:hAnsi="Courier"/>
+                <w:sz w:val="20"/>
+                <w:szCs w:val="20"/>
+              </w:rPr>
+              <w:t>xyz</w:t>
+            </w:r>
+            <w:proofErr w:type="spellEnd"/>
+            <w:r>
+              <w:rPr>
+                <w:rFonts w:ascii="Courier" w:hAnsi="Courier"/>
+                <w:sz w:val="20"/>
+                <w:szCs w:val="20"/>
+              </w:rPr>
+              <w:t xml:space="preserve"> files, </w:t>
+            </w:r>
+            <w:r>
+              <w:rPr>
+                <w:rFonts w:ascii="Courier" w:hAnsi="Courier"/>
+                <w:sz w:val="20"/>
+                <w:szCs w:val="20"/>
+              </w:rPr>
+              <w:t xml:space="preserve">one for </w:t>
+            </w:r>
+            <w:proofErr w:type="spellStart"/>
+            <w:r>
+              <w:rPr>
+                <w:rFonts w:ascii="Courier" w:hAnsi="Courier"/>
+                <w:sz w:val="20"/>
+                <w:szCs w:val="20"/>
+              </w:rPr>
+              <w:t>r_ij</w:t>
+            </w:r>
+            <w:proofErr w:type="spellEnd"/>
+            <w:r>
+              <w:rPr>
+                <w:rFonts w:ascii="Courier" w:hAnsi="Courier"/>
+                <w:sz w:val="20"/>
+                <w:szCs w:val="20"/>
+              </w:rPr>
+              <w:t xml:space="preserve"> &lt; </w:t>
+            </w:r>
+            <w:proofErr w:type="spellStart"/>
+            <w:r>
+              <w:rPr>
+                <w:rFonts w:ascii="Courier" w:hAnsi="Courier"/>
+                <w:sz w:val="20"/>
+                <w:szCs w:val="20"/>
+              </w:rPr>
+              <w:t>r_</w:t>
+            </w:r>
+            <w:proofErr w:type="gramStart"/>
+            <w:r>
+              <w:rPr>
+                <w:rFonts w:ascii="Courier" w:hAnsi="Courier"/>
+                <w:sz w:val="20"/>
+                <w:szCs w:val="20"/>
+              </w:rPr>
+              <w:t>cut,in</w:t>
+            </w:r>
+            <w:proofErr w:type="spellEnd"/>
+            <w:proofErr w:type="gramEnd"/>
+            <w:r>
+              <w:rPr>
+                <w:rFonts w:ascii="Courier" w:hAnsi="Courier"/>
+                <w:sz w:val="20"/>
+                <w:szCs w:val="20"/>
+              </w:rPr>
+              <w:t>, and</w:t>
             </w:r>
             <w:r>
               <w:rPr>
@@ -13552,8 +16023,54 @@
                 <w:sz w:val="20"/>
                 <w:szCs w:val="20"/>
               </w:rPr>
-              <w:t>one for r_cut,in &lt; r_ij &lt; r_cut,in+d_penalty</w:t>
-            </w:r>
+              <w:t xml:space="preserve">one for </w:t>
+            </w:r>
+            <w:proofErr w:type="spellStart"/>
+            <w:r>
+              <w:rPr>
+                <w:rFonts w:ascii="Courier" w:hAnsi="Courier"/>
+                <w:sz w:val="20"/>
+                <w:szCs w:val="20"/>
+              </w:rPr>
+              <w:t>r_cut,in</w:t>
+            </w:r>
+            <w:proofErr w:type="spellEnd"/>
+            <w:r>
+              <w:rPr>
+                <w:rFonts w:ascii="Courier" w:hAnsi="Courier"/>
+                <w:sz w:val="20"/>
+                <w:szCs w:val="20"/>
+              </w:rPr>
+              <w:t xml:space="preserve"> &lt; </w:t>
+            </w:r>
+            <w:proofErr w:type="spellStart"/>
+            <w:r>
+              <w:rPr>
+                <w:rFonts w:ascii="Courier" w:hAnsi="Courier"/>
+                <w:sz w:val="20"/>
+                <w:szCs w:val="20"/>
+              </w:rPr>
+              <w:t>r_ij</w:t>
+            </w:r>
+            <w:proofErr w:type="spellEnd"/>
+            <w:r>
+              <w:rPr>
+                <w:rFonts w:ascii="Courier" w:hAnsi="Courier"/>
+                <w:sz w:val="20"/>
+                <w:szCs w:val="20"/>
+              </w:rPr>
+              <w:t xml:space="preserve"> &lt; </w:t>
+            </w:r>
+            <w:proofErr w:type="spellStart"/>
+            <w:r>
+              <w:rPr>
+                <w:rFonts w:ascii="Courier" w:hAnsi="Courier"/>
+                <w:sz w:val="20"/>
+                <w:szCs w:val="20"/>
+              </w:rPr>
+              <w:t>r_cut,in+d_penalty</w:t>
+            </w:r>
+            <w:proofErr w:type="spellEnd"/>
             <w:r>
               <w:rPr>
                 <w:rFonts w:ascii="Courier" w:hAnsi="Courier"/>
@@ -13664,7 +16181,25 @@
                 <w:sz w:val="20"/>
                 <w:szCs w:val="20"/>
               </w:rPr>
-              <w:t>ue is between 0 and 1. If a penalty kick-in for any atom pair exceeds &lt;value&gt;*per-atom-econs, the job is killed. Default setting is to turn this feature off.</w:t>
+              <w:t>ue is between 0 and 1. If a penalty kick-in for any atom pair exceeds &lt;value&gt;*per-atom-</w:t>
+            </w:r>
+            <w:proofErr w:type="spellStart"/>
+            <w:r>
+              <w:rPr>
+                <w:rFonts w:ascii="Courier" w:hAnsi="Courier"/>
+                <w:sz w:val="20"/>
+                <w:szCs w:val="20"/>
+              </w:rPr>
+              <w:t>econs</w:t>
+            </w:r>
+            <w:proofErr w:type="spellEnd"/>
+            <w:r>
+              <w:rPr>
+                <w:rFonts w:ascii="Courier" w:hAnsi="Courier"/>
+                <w:sz w:val="20"/>
+                <w:szCs w:val="20"/>
+              </w:rPr>
+              <w:t>, the job is killed. Default setting is to turn this feature off.</w:t>
             </w:r>
           </w:p>
         </w:tc>
@@ -14558,7 +17093,28 @@
         <w:ind w:left="720"/>
       </w:pPr>
       <w:r>
-        <w:t>Name of file containing initial coordinates. Should be a .xyz or .xyzf file where the comment line specifies box dimensions, and each coordinate line optionally has the has the x, y, and z velocity or force components listed.  The CRDFILE can also be a restart file.  See documentation for VELINIT.</w:t>
+        <w:t xml:space="preserve">Name of file containing initial coordinates. Should be </w:t>
+      </w:r>
+      <w:proofErr w:type="gramStart"/>
+      <w:r>
+        <w:t>a .</w:t>
+      </w:r>
+      <w:proofErr w:type="spellStart"/>
+      <w:r>
+        <w:t>xyz</w:t>
+      </w:r>
+      <w:proofErr w:type="spellEnd"/>
+      <w:proofErr w:type="gramEnd"/>
+      <w:r>
+        <w:t xml:space="preserve"> or .</w:t>
+      </w:r>
+      <w:proofErr w:type="spellStart"/>
+      <w:r>
+        <w:t>xyzf</w:t>
+      </w:r>
+      <w:proofErr w:type="spellEnd"/>
+      <w:r>
+        <w:t xml:space="preserve"> file where the comment line specifies box dimensions, and each coordinate line optionally has the has the x, y, and z velocity or force components listed.  The CRDFILE can also be a restart file.  See documentation for VELINIT.</w:t>
       </w:r>
     </w:p>
     <w:p>
@@ -14591,7 +17147,43 @@
           <w:sz w:val="20"/>
           <w:szCs w:val="20"/>
         </w:rPr>
-        <w:t>CAT &lt;int&gt; &lt;string #1&gt; … &lt;string #int&gt;</w:t>
+        <w:t>CAT &lt;</w:t>
+      </w:r>
+      <w:proofErr w:type="spellStart"/>
+      <w:r>
+        <w:rPr>
+          <w:rFonts w:ascii="Courier" w:hAnsi="Courier"/>
+          <w:sz w:val="20"/>
+          <w:szCs w:val="20"/>
+        </w:rPr>
+        <w:t>int</w:t>
+      </w:r>
+      <w:proofErr w:type="spellEnd"/>
+      <w:r>
+        <w:rPr>
+          <w:rFonts w:ascii="Courier" w:hAnsi="Courier"/>
+          <w:sz w:val="20"/>
+          <w:szCs w:val="20"/>
+        </w:rPr>
+        <w:t>&gt; &lt;string #1&gt; … &lt;string #</w:t>
+      </w:r>
+      <w:proofErr w:type="spellStart"/>
+      <w:r>
+        <w:rPr>
+          <w:rFonts w:ascii="Courier" w:hAnsi="Courier"/>
+          <w:sz w:val="20"/>
+          <w:szCs w:val="20"/>
+        </w:rPr>
+        <w:t>int</w:t>
+      </w:r>
+      <w:proofErr w:type="spellEnd"/>
+      <w:r>
+        <w:rPr>
+          <w:rFonts w:ascii="Courier" w:hAnsi="Courier"/>
+          <w:sz w:val="20"/>
+          <w:szCs w:val="20"/>
+        </w:rPr>
+        <w:t>&gt;</w:t>
       </w:r>
     </w:p>
     <w:p>
@@ -14599,7 +17191,44 @@
         <w:ind w:left="1440"/>
       </w:pPr>
       <w:r>
-        <w:t>Concatenate &lt;int&gt; files (&lt;string #1&gt; … &lt;string #int&gt;) along the z-axis. Assumes an orthorhombic box and that all files have the same x- and y-dimensions. Expects files in a .xyz or .xyzf file format.</w:t>
+        <w:t>Concatenate &lt;</w:t>
+      </w:r>
+      <w:proofErr w:type="spellStart"/>
+      <w:r>
+        <w:t>int</w:t>
+      </w:r>
+      <w:proofErr w:type="spellEnd"/>
+      <w:r>
+        <w:t>&gt; files (&lt;string #1&gt; … &lt;string #</w:t>
+      </w:r>
+      <w:proofErr w:type="spellStart"/>
+      <w:r>
+        <w:t>int</w:t>
+      </w:r>
+      <w:proofErr w:type="spellEnd"/>
+      <w:r>
+        <w:t xml:space="preserve">&gt;) along the z-axis. Assumes an orthorhombic box and that all files have the same x- and y-dimensions. Expects files in </w:t>
+      </w:r>
+      <w:proofErr w:type="gramStart"/>
+      <w:r>
+        <w:t>a .</w:t>
+      </w:r>
+      <w:proofErr w:type="spellStart"/>
+      <w:r>
+        <w:t>xyz</w:t>
+      </w:r>
+      <w:proofErr w:type="spellEnd"/>
+      <w:proofErr w:type="gramEnd"/>
+      <w:r>
+        <w:t xml:space="preserve"> or .</w:t>
+      </w:r>
+      <w:proofErr w:type="spellStart"/>
+      <w:r>
+        <w:t>xyzf</w:t>
+      </w:r>
+      <w:proofErr w:type="spellEnd"/>
+      <w:r>
+        <w:t xml:space="preserve"> file format.</w:t>
       </w:r>
     </w:p>
     <w:p>
@@ -14640,7 +17269,28 @@
         <w:ind w:left="1440"/>
       </w:pPr>
       <w:r>
-        <w:t>Scale coordinates of input file &lt;string&gt; by a factor of &lt;double&gt;. Expects files in a .xyz or .xyzf file format.</w:t>
+        <w:t xml:space="preserve">Scale coordinates of input file &lt;string&gt; by a factor of &lt;double&gt;. Expects files in </w:t>
+      </w:r>
+      <w:proofErr w:type="gramStart"/>
+      <w:r>
+        <w:t>a .</w:t>
+      </w:r>
+      <w:proofErr w:type="spellStart"/>
+      <w:r>
+        <w:t>xyz</w:t>
+      </w:r>
+      <w:proofErr w:type="spellEnd"/>
+      <w:proofErr w:type="gramEnd"/>
+      <w:r>
+        <w:t xml:space="preserve"> or .</w:t>
+      </w:r>
+      <w:proofErr w:type="spellStart"/>
+      <w:r>
+        <w:t>xyzf</w:t>
+      </w:r>
+      <w:proofErr w:type="spellEnd"/>
+      <w:r>
+        <w:t xml:space="preserve"> file format.</w:t>
       </w:r>
     </w:p>
     <w:p>
@@ -14673,7 +17323,25 @@
           <w:sz w:val="20"/>
           <w:szCs w:val="20"/>
         </w:rPr>
-        <w:t>INITIALIZE &lt;string&gt; &lt;string&gt; &lt;double&gt; &lt;int&gt;</w:t>
+        <w:t>INITIALIZE &lt;string&gt; &lt;string&gt; &lt;double&gt; &lt;</w:t>
+      </w:r>
+      <w:proofErr w:type="spellStart"/>
+      <w:r>
+        <w:rPr>
+          <w:rFonts w:ascii="Courier" w:hAnsi="Courier"/>
+          <w:sz w:val="20"/>
+          <w:szCs w:val="20"/>
+        </w:rPr>
+        <w:t>int</w:t>
+      </w:r>
+      <w:proofErr w:type="spellEnd"/>
+      <w:r>
+        <w:rPr>
+          <w:rFonts w:ascii="Courier" w:hAnsi="Courier"/>
+          <w:sz w:val="20"/>
+          <w:szCs w:val="20"/>
+        </w:rPr>
+        <w:t>&gt;</w:t>
       </w:r>
     </w:p>
     <w:p>
@@ -14684,13 +17352,43 @@
         </w:rPr>
       </w:pPr>
       <w:r>
-        <w:t>Construct coordinates for a system based on an input structure. First string specifies if input structure is for a molecule or an atom. Accepted values are “MOLECULAR” or “ATOMIC.” Second string is either the name of the initial coordinate file (for option MOLECULAR), or the atom type for the system being constructed (for option ATOMIC). The double is the desired box length, in Angstroms; a cubic box is assumed. The final int value is the number of molecules/atoms to pack into the box. Systems are initialized on a cubic lattice.</w:t>
+        <w:t xml:space="preserve">Construct coordinates for a system based on an input structure. First string specifies if input structure is for a molecule or an atom. Accepted values are “MOLECULAR” or “ATOMIC.” Second string is either the name of the initial coordinate file (for option MOLECULAR), or the atom type for the system being constructed (for option ATOMIC). The double is the desired box length, in Angstroms; a cubic box is assumed. The final </w:t>
+      </w:r>
+      <w:proofErr w:type="spellStart"/>
+      <w:r>
+        <w:t>int</w:t>
+      </w:r>
+      <w:proofErr w:type="spellEnd"/>
+      <w:r>
+        <w:t xml:space="preserve"> value is the number of molecules/atoms to pack into the box. Systems are initialized on a cubic lattice.</w:t>
       </w:r>
       <w:r>
         <w:rPr>
           <w:color w:val="000000" w:themeColor="text1"/>
         </w:rPr>
-        <w:t xml:space="preserve"> Expects files in a .xyz format (i.e. no velocities or forces)</w:t>
+        <w:t xml:space="preserve"> Expects files in </w:t>
+      </w:r>
+      <w:proofErr w:type="gramStart"/>
+      <w:r>
+        <w:rPr>
+          <w:color w:val="000000" w:themeColor="text1"/>
+        </w:rPr>
+        <w:t>a .</w:t>
+      </w:r>
+      <w:proofErr w:type="spellStart"/>
+      <w:r>
+        <w:rPr>
+          <w:color w:val="000000" w:themeColor="text1"/>
+        </w:rPr>
+        <w:t>xyz</w:t>
+      </w:r>
+      <w:proofErr w:type="spellEnd"/>
+      <w:proofErr w:type="gramEnd"/>
+      <w:r>
+        <w:rPr>
+          <w:color w:val="000000" w:themeColor="text1"/>
+        </w:rPr>
+        <w:t xml:space="preserve"> format (i.e. no velocities or forces)</w:t>
       </w:r>
     </w:p>
     <w:p>
@@ -14850,8 +17548,13 @@
           <w:numId w:val="1"/>
         </w:numPr>
       </w:pPr>
-      <w:r>
-        <w:t>The heading section, prepended by exclamation points can contain whatever text the user wants. It is ignored by the MD code.</w:t>
+      <w:proofErr w:type="gramStart"/>
+      <w:r>
+        <w:t>The heading section,</w:t>
+      </w:r>
+      <w:proofErr w:type="gramEnd"/>
+      <w:r>
+        <w:t xml:space="preserve"> prepended by exclamation points can contain whatever text the user wants. It is ignored by the MD code.</w:t>
       </w:r>
     </w:p>
     <w:p>
@@ -14896,8 +17599,13 @@
         </w:numPr>
       </w:pPr>
       <w:r>
-        <w:t>Charges are given in e, atom masses in amu</w:t>
-      </w:r>
+        <w:t xml:space="preserve">Charges are given in e, atom masses in </w:t>
+      </w:r>
+      <w:proofErr w:type="spellStart"/>
+      <w:r>
+        <w:t>amu</w:t>
+      </w:r>
+      <w:proofErr w:type="spellEnd"/>
     </w:p>
     <w:p/>
     <w:p>
@@ -14916,13 +17624,66 @@
     <w:p>
       <w:r>
         <w:br/>
-        <w:t xml:space="preserve">A penalty function is added to the molecular mechanics force field to manage cases where a distance may fall below the rmin cutoff, and has the functional form: Penalty = penalty_scaling(smin + penalty_dist – rlen)^3, where parameters </w:t>
+        <w:t xml:space="preserve">A penalty function is added to the molecular mechanics force field to manage cases where a distance may fall below the </w:t>
+      </w:r>
+      <w:proofErr w:type="spellStart"/>
+      <w:r>
+        <w:t>rmin</w:t>
+      </w:r>
+      <w:proofErr w:type="spellEnd"/>
+      <w:r>
+        <w:t xml:space="preserve"> cutoff, and has the functional form: Penalty = </w:t>
+      </w:r>
+      <w:proofErr w:type="spellStart"/>
+      <w:r>
+        <w:t>penalty_</w:t>
+      </w:r>
+      <w:proofErr w:type="gramStart"/>
+      <w:r>
+        <w:t>scaling</w:t>
+      </w:r>
+      <w:proofErr w:type="spellEnd"/>
+      <w:r>
+        <w:t>(</w:t>
+      </w:r>
+      <w:proofErr w:type="spellStart"/>
+      <w:proofErr w:type="gramEnd"/>
+      <w:r>
+        <w:t>smin</w:t>
+      </w:r>
+      <w:proofErr w:type="spellEnd"/>
+      <w:r>
+        <w:t xml:space="preserve"> + </w:t>
+      </w:r>
+      <w:proofErr w:type="spellStart"/>
+      <w:r>
+        <w:t>penalty_dist</w:t>
+      </w:r>
+      <w:proofErr w:type="spellEnd"/>
+      <w:r>
+        <w:t xml:space="preserve"> – </w:t>
+      </w:r>
+      <w:proofErr w:type="spellStart"/>
+      <w:r>
+        <w:t>rlen</w:t>
+      </w:r>
+      <w:proofErr w:type="spellEnd"/>
+      <w:r>
+        <w:t xml:space="preserve">)^3, where parameters </w:t>
       </w:r>
       <w:r>
         <w:t>penalty scaling</w:t>
       </w:r>
       <w:r>
-        <w:t xml:space="preserve"> and penalty_dist can be user-specified by adding the following lines above the “ATOM PAIR TRIPLETS” line</w:t>
+        <w:t xml:space="preserve"> and </w:t>
+      </w:r>
+      <w:proofErr w:type="spellStart"/>
+      <w:r>
+        <w:t>penalty_dist</w:t>
+      </w:r>
+      <w:proofErr w:type="spellEnd"/>
+      <w:r>
+        <w:t xml:space="preserve"> can be user-specified by adding the following lines above the “ATOM PAIR TRIPLETS” line</w:t>
       </w:r>
       <w:r>
         <w:t>, for</w:t>
@@ -14939,11 +17700,19 @@
           <w:rFonts w:ascii="Courier" w:hAnsi="Courier"/>
         </w:rPr>
       </w:pPr>
-      <w:r>
-        <w:rPr>
-          <w:rFonts w:ascii="Courier" w:hAnsi="Courier"/>
-        </w:rPr>
-        <w:t>!# PAIRIDX #</w:t>
+      <w:proofErr w:type="gramStart"/>
+      <w:r>
+        <w:rPr>
+          <w:rFonts w:ascii="Courier" w:hAnsi="Courier"/>
+        </w:rPr>
+        <w:t>!#</w:t>
+      </w:r>
+      <w:proofErr w:type="gramEnd"/>
+      <w:r>
+        <w:rPr>
+          <w:rFonts w:ascii="Courier" w:hAnsi="Courier"/>
+        </w:rPr>
+        <w:t xml:space="preserve"> PAIRIDX #</w:t>
       </w:r>
       <w:r>
         <w:rPr>
@@ -14992,7 +17761,21 @@
           <w:rFonts w:ascii="Courier" w:hAnsi="Courier"/>
         </w:rPr>
         <w:tab/>
-        <w:t>0               C               C               1               4.</w:t>
+        <w:t xml:space="preserve">0               C               </w:t>
+      </w:r>
+      <w:proofErr w:type="spellStart"/>
+      <w:r>
+        <w:rPr>
+          <w:rFonts w:ascii="Courier" w:hAnsi="Courier"/>
+        </w:rPr>
+        <w:t>C</w:t>
+      </w:r>
+      <w:proofErr w:type="spellEnd"/>
+      <w:r>
+        <w:rPr>
+          <w:rFonts w:ascii="Courier" w:hAnsi="Courier"/>
+        </w:rPr>
+        <w:t xml:space="preserve">               1               4.</w:t>
       </w:r>
       <w:r>
         <w:rPr>
@@ -15100,12 +17883,14 @@
       <w:r>
         <w:t>:” also controls a penalty function (“</w:t>
       </w:r>
+      <w:proofErr w:type="spellStart"/>
       <w:r>
         <w:rPr>
           <w:rFonts w:ascii="Courier" w:hAnsi="Courier"/>
         </w:rPr>
         <w:t>fpenalty</w:t>
       </w:r>
+      <w:proofErr w:type="spellEnd"/>
       <w:r>
         <w:t xml:space="preserve">” in the code), which helps to discourage </w:t>
       </w:r>
@@ -15163,7 +17948,15 @@
     </w:p>
     <w:p>
       <w:r>
-        <w:t>Interactions corresponding to specific atom triplets can be excluded from the simulation. If the parameter file was generated by the house_lsq code, and triplet exclusion was requested during the fitting process, nothing more needs to be done to turn off specific 3-body interactions. Otherwise, the number of triplet types needs to be updated to reflect the smaller number of triplets, triplet parameters for the excluded types need to be removed, and map keys for all variants of the excluded type need to be set to -2.</w:t>
+        <w:t xml:space="preserve">Interactions corresponding to specific atom triplets can be excluded from the simulation. If the parameter file was generated by the </w:t>
+      </w:r>
+      <w:proofErr w:type="spellStart"/>
+      <w:r>
+        <w:t>house_lsq</w:t>
+      </w:r>
+      <w:proofErr w:type="spellEnd"/>
+      <w:r>
+        <w:t xml:space="preserve"> code, and triplet exclusion was requested during the fitting process, nothing more needs to be done to turn off specific 3-body interactions. Otherwise, the number of triplet types needs to be updated to reflect the smaller number of triplets, triplet parameters for the excluded types need to be removed, and map keys for all variants of the excluded type need to be set to -2.</w:t>
       </w:r>
     </w:p>
     <w:p/>
@@ -15247,6 +18040,7 @@
         </w:rPr>
         <w:t xml:space="preserve">This utility, which is built into the </w:t>
       </w:r>
+      <w:proofErr w:type="spellStart"/>
       <w:r>
         <w:rPr>
           <w:rFonts w:ascii="Courier" w:hAnsi="Courier"/>
@@ -15255,6 +18049,7 @@
         </w:rPr>
         <w:t>house_md</w:t>
       </w:r>
+      <w:proofErr w:type="spellEnd"/>
       <w:r>
         <w:rPr>
           <w:sz w:val="28"/>
@@ -15336,14 +18131,15 @@
           <w:sz w:val="28"/>
           <w:szCs w:val="28"/>
         </w:rPr>
-        <w:t>Example 1: Scan of only 2-body pair interactions</w:t>
-      </w:r>
+        <w:t xml:space="preserve">Example 1: Scan of only 2-body pair </w:t>
+      </w:r>
+      <w:proofErr w:type="gramStart"/>
       <w:r>
         <w:rPr>
           <w:sz w:val="28"/>
           <w:szCs w:val="28"/>
         </w:rPr>
-        <w:t xml:space="preserve"> </w:t>
+        <w:t>interactions</w:t>
       </w:r>
       <w:r>
         <w:rPr>
@@ -15357,7 +18153,22 @@
           <w:sz w:val="28"/>
           <w:szCs w:val="28"/>
         </w:rPr>
-        <w:t>(3</w:t>
+        <w:t xml:space="preserve"> </w:t>
+      </w:r>
+      <w:r>
+        <w:rPr>
+          <w:sz w:val="28"/>
+          <w:szCs w:val="28"/>
+        </w:rPr>
+        <w:t>(</w:t>
+      </w:r>
+      <w:proofErr w:type="gramEnd"/>
+      <w:r>
+        <w:rPr>
+          <w:sz w:val="28"/>
+          <w:szCs w:val="28"/>
+        </w:rPr>
+        <w:t>3</w:t>
       </w:r>
       <w:r>
         <w:rPr>
@@ -15499,12 +18310,20 @@
           <w:rFonts w:ascii="Courier" w:hAnsi="Courier"/>
           <w:color w:val="000000" w:themeColor="text1"/>
         </w:rPr>
-        <w:t>S_MINIM</w:t>
-      </w:r>
-      <w:r>
-        <w:rPr>
+        <w:t>S_</w:t>
+      </w:r>
+      <w:proofErr w:type="gramStart"/>
+      <w:r>
+        <w:rPr>
+          <w:rFonts w:ascii="Courier" w:hAnsi="Courier"/>
           <w:color w:val="000000" w:themeColor="text1"/>
         </w:rPr>
+        <w:t>MINIM</w:t>
+      </w:r>
+      <w:r>
+        <w:rPr>
+          <w:color w:val="000000" w:themeColor="text1"/>
+        </w:rPr>
         <w:t xml:space="preserve">,  </w:t>
       </w:r>
       <w:r>
@@ -15512,7 +18331,15 @@
           <w:rFonts w:ascii="Courier" w:hAnsi="Courier"/>
           <w:color w:val="000000" w:themeColor="text1"/>
         </w:rPr>
-        <w:t>S_MAXIM</w:t>
+        <w:t>S</w:t>
+      </w:r>
+      <w:proofErr w:type="gramEnd"/>
+      <w:r>
+        <w:rPr>
+          <w:rFonts w:ascii="Courier" w:hAnsi="Courier"/>
+          <w:color w:val="000000" w:themeColor="text1"/>
+        </w:rPr>
+        <w:t>_MAXIM</w:t>
       </w:r>
       <w:r>
         <w:rPr>
@@ -15587,7 +18414,21 @@
         <w:rPr>
           <w:color w:val="FF0000"/>
         </w:rPr>
-        <w:t xml:space="preserve"> function (fcut) can be excluded from 2-body scans by adding “EXCLUDE FCU</w:t>
+        <w:t xml:space="preserve"> function (</w:t>
+      </w:r>
+      <w:proofErr w:type="spellStart"/>
+      <w:r>
+        <w:rPr>
+          <w:color w:val="FF0000"/>
+        </w:rPr>
+        <w:t>fcut</w:t>
+      </w:r>
+      <w:proofErr w:type="spellEnd"/>
+      <w:r>
+        <w:rPr>
+          <w:color w:val="FF0000"/>
+        </w:rPr>
+        <w:t>) can be excluded from 2-body scans by adding “EXCLUDE FCU</w:t>
       </w:r>
       <w:r>
         <w:rPr>
@@ -15898,7 +18739,91 @@
         <w:rPr>
           <w:color w:val="FF0000"/>
         </w:rPr>
-        <w:t>Yields heat map that scan ik/jk for a given ij slice, and is designed to be visualized with gnuplot “splot.”</w:t>
+        <w:t xml:space="preserve">Yields heat map that scan </w:t>
+      </w:r>
+      <w:proofErr w:type="spellStart"/>
+      <w:r>
+        <w:rPr>
+          <w:color w:val="FF0000"/>
+        </w:rPr>
+        <w:t>ik</w:t>
+      </w:r>
+      <w:proofErr w:type="spellEnd"/>
+      <w:r>
+        <w:rPr>
+          <w:color w:val="FF0000"/>
+        </w:rPr>
+        <w:t>/</w:t>
+      </w:r>
+      <w:proofErr w:type="spellStart"/>
+      <w:r>
+        <w:rPr>
+          <w:color w:val="FF0000"/>
+        </w:rPr>
+        <w:t>jk</w:t>
+      </w:r>
+      <w:proofErr w:type="spellEnd"/>
+      <w:r>
+        <w:rPr>
+          <w:color w:val="FF0000"/>
+        </w:rPr>
+        <w:t xml:space="preserve"> for a given </w:t>
+      </w:r>
+      <w:proofErr w:type="spellStart"/>
+      <w:r>
+        <w:rPr>
+          <w:color w:val="FF0000"/>
+        </w:rPr>
+        <w:t>ij</w:t>
+      </w:r>
+      <w:proofErr w:type="spellEnd"/>
+      <w:r>
+        <w:rPr>
+          <w:color w:val="FF0000"/>
+        </w:rPr>
+        <w:t xml:space="preserve"> </w:t>
+      </w:r>
+      <w:proofErr w:type="gramStart"/>
+      <w:r>
+        <w:rPr>
+          <w:color w:val="FF0000"/>
+        </w:rPr>
+        <w:t>slice, and</w:t>
+      </w:r>
+      <w:proofErr w:type="gramEnd"/>
+      <w:r>
+        <w:rPr>
+          <w:color w:val="FF0000"/>
+        </w:rPr>
+        <w:t xml:space="preserve"> is designed to be visualized with </w:t>
+      </w:r>
+      <w:proofErr w:type="spellStart"/>
+      <w:r>
+        <w:rPr>
+          <w:color w:val="FF0000"/>
+        </w:rPr>
+        <w:t>gnuplot</w:t>
+      </w:r>
+      <w:proofErr w:type="spellEnd"/>
+      <w:r>
+        <w:rPr>
+          <w:color w:val="FF0000"/>
+        </w:rPr>
+        <w:t xml:space="preserve"> “</w:t>
+      </w:r>
+      <w:proofErr w:type="spellStart"/>
+      <w:r>
+        <w:rPr>
+          <w:color w:val="FF0000"/>
+        </w:rPr>
+        <w:t>splot</w:t>
+      </w:r>
+      <w:proofErr w:type="spellEnd"/>
+      <w:r>
+        <w:rPr>
+          <w:color w:val="FF0000"/>
+        </w:rPr>
+        <w:t>.”</w:t>
       </w:r>
     </w:p>
     <w:p>
@@ -15917,7 +18842,49 @@
           <w:color w:val="FF0000"/>
         </w:rPr>
         <w:lastRenderedPageBreak/>
-        <w:t>Currently, ij slices are hardcoded to start at ij’s rmin, and step by 0.25 Angstroms at a time.</w:t>
+        <w:t xml:space="preserve">Currently, </w:t>
+      </w:r>
+      <w:proofErr w:type="spellStart"/>
+      <w:r>
+        <w:rPr>
+          <w:color w:val="FF0000"/>
+        </w:rPr>
+        <w:t>ij</w:t>
+      </w:r>
+      <w:proofErr w:type="spellEnd"/>
+      <w:r>
+        <w:rPr>
+          <w:color w:val="FF0000"/>
+        </w:rPr>
+        <w:t xml:space="preserve"> slices are hardcoded to start at </w:t>
+      </w:r>
+      <w:proofErr w:type="spellStart"/>
+      <w:r>
+        <w:rPr>
+          <w:color w:val="FF0000"/>
+        </w:rPr>
+        <w:t>ij’s</w:t>
+      </w:r>
+      <w:proofErr w:type="spellEnd"/>
+      <w:r>
+        <w:rPr>
+          <w:color w:val="FF0000"/>
+        </w:rPr>
+        <w:t xml:space="preserve"> </w:t>
+      </w:r>
+      <w:proofErr w:type="spellStart"/>
+      <w:r>
+        <w:rPr>
+          <w:color w:val="FF0000"/>
+        </w:rPr>
+        <w:t>rmin</w:t>
+      </w:r>
+      <w:proofErr w:type="spellEnd"/>
+      <w:r>
+        <w:rPr>
+          <w:color w:val="FF0000"/>
+        </w:rPr>
+        <w:t>, and step by 0.25 Angstroms at a time.</w:t>
       </w:r>
     </w:p>
     <w:p>
@@ -16018,8 +18985,13 @@
     <w:p/>
     <w:p>
       <w:r>
-        <w:t>These utilities can be found in the contrib</w:t>
-      </w:r>
+        <w:t xml:space="preserve">These utilities can be found in the </w:t>
+      </w:r>
+      <w:proofErr w:type="spellStart"/>
+      <w:r>
+        <w:t>contrib</w:t>
+      </w:r>
+      <w:proofErr w:type="spellEnd"/>
       <w:r>
         <w:t xml:space="preserve"> (and sub-)</w:t>
       </w:r>
@@ -16159,7 +19131,43 @@
                 <w:sz w:val="20"/>
                 <w:szCs w:val="20"/>
               </w:rPr>
-              <w:t>Take a b.txt or forceout.txt type file, a .xyz file, and a file with the box lengths for each frame and create a .xyzf file</w:t>
+              <w:t>Take a b.txt or forceout.txt type file, a .</w:t>
+            </w:r>
+            <w:proofErr w:type="spellStart"/>
+            <w:r>
+              <w:rPr>
+                <w:rFonts w:ascii="Courier" w:hAnsi="Courier"/>
+                <w:sz w:val="20"/>
+                <w:szCs w:val="20"/>
+              </w:rPr>
+              <w:t>xyz</w:t>
+            </w:r>
+            <w:proofErr w:type="spellEnd"/>
+            <w:r>
+              <w:rPr>
+                <w:rFonts w:ascii="Courier" w:hAnsi="Courier"/>
+                <w:sz w:val="20"/>
+                <w:szCs w:val="20"/>
+              </w:rPr>
+              <w:t xml:space="preserve"> file, and a file with the box lengths for each frame and create a .</w:t>
+            </w:r>
+            <w:proofErr w:type="spellStart"/>
+            <w:r>
+              <w:rPr>
+                <w:rFonts w:ascii="Courier" w:hAnsi="Courier"/>
+                <w:sz w:val="20"/>
+                <w:szCs w:val="20"/>
+              </w:rPr>
+              <w:t>xyzf</w:t>
+            </w:r>
+            <w:proofErr w:type="spellEnd"/>
+            <w:r>
+              <w:rPr>
+                <w:rFonts w:ascii="Courier" w:hAnsi="Courier"/>
+                <w:sz w:val="20"/>
+                <w:szCs w:val="20"/>
+              </w:rPr>
+              <w:t xml:space="preserve"> file</w:t>
             </w:r>
           </w:p>
         </w:tc>
@@ -16216,7 +19224,43 @@
                 <w:sz w:val="20"/>
                 <w:szCs w:val="20"/>
               </w:rPr>
-              <w:t>Convert a dftbgen .gen file to a .xyz file</w:t>
+              <w:t xml:space="preserve">Convert a </w:t>
+            </w:r>
+            <w:proofErr w:type="spellStart"/>
+            <w:r>
+              <w:rPr>
+                <w:rFonts w:ascii="Courier" w:hAnsi="Courier"/>
+                <w:sz w:val="20"/>
+                <w:szCs w:val="20"/>
+              </w:rPr>
+              <w:t>dftbgen</w:t>
+            </w:r>
+            <w:proofErr w:type="spellEnd"/>
+            <w:r>
+              <w:rPr>
+                <w:rFonts w:ascii="Courier" w:hAnsi="Courier"/>
+                <w:sz w:val="20"/>
+                <w:szCs w:val="20"/>
+              </w:rPr>
+              <w:t xml:space="preserve"> .gen file to a .</w:t>
+            </w:r>
+            <w:proofErr w:type="spellStart"/>
+            <w:r>
+              <w:rPr>
+                <w:rFonts w:ascii="Courier" w:hAnsi="Courier"/>
+                <w:sz w:val="20"/>
+                <w:szCs w:val="20"/>
+              </w:rPr>
+              <w:t>xyz</w:t>
+            </w:r>
+            <w:proofErr w:type="spellEnd"/>
+            <w:r>
+              <w:rPr>
+                <w:rFonts w:ascii="Courier" w:hAnsi="Courier"/>
+                <w:sz w:val="20"/>
+                <w:szCs w:val="20"/>
+              </w:rPr>
+              <w:t xml:space="preserve"> file</w:t>
             </w:r>
           </w:p>
         </w:tc>
@@ -16273,7 +19317,91 @@
                 <w:sz w:val="20"/>
                 <w:szCs w:val="20"/>
               </w:rPr>
-              <w:t>Convert a lammps .lammpstrj file to .xyz. Expects a specific .lammpstrj format.</w:t>
+              <w:t xml:space="preserve">Convert a </w:t>
+            </w:r>
+            <w:proofErr w:type="spellStart"/>
+            <w:proofErr w:type="gramStart"/>
+            <w:r>
+              <w:rPr>
+                <w:rFonts w:ascii="Courier" w:hAnsi="Courier"/>
+                <w:sz w:val="20"/>
+                <w:szCs w:val="20"/>
+              </w:rPr>
+              <w:t>lammps</w:t>
+            </w:r>
+            <w:proofErr w:type="spellEnd"/>
+            <w:r>
+              <w:rPr>
+                <w:rFonts w:ascii="Courier" w:hAnsi="Courier"/>
+                <w:sz w:val="20"/>
+                <w:szCs w:val="20"/>
+              </w:rPr>
+              <w:t xml:space="preserve"> .</w:t>
+            </w:r>
+            <w:proofErr w:type="spellStart"/>
+            <w:r>
+              <w:rPr>
+                <w:rFonts w:ascii="Courier" w:hAnsi="Courier"/>
+                <w:sz w:val="20"/>
+                <w:szCs w:val="20"/>
+              </w:rPr>
+              <w:t>lammpstrj</w:t>
+            </w:r>
+            <w:proofErr w:type="spellEnd"/>
+            <w:proofErr w:type="gramEnd"/>
+            <w:r>
+              <w:rPr>
+                <w:rFonts w:ascii="Courier" w:hAnsi="Courier"/>
+                <w:sz w:val="20"/>
+                <w:szCs w:val="20"/>
+              </w:rPr>
+              <w:t xml:space="preserve"> file to .</w:t>
+            </w:r>
+            <w:proofErr w:type="spellStart"/>
+            <w:r>
+              <w:rPr>
+                <w:rFonts w:ascii="Courier" w:hAnsi="Courier"/>
+                <w:sz w:val="20"/>
+                <w:szCs w:val="20"/>
+              </w:rPr>
+              <w:t>xyz</w:t>
+            </w:r>
+            <w:proofErr w:type="spellEnd"/>
+            <w:r>
+              <w:rPr>
+                <w:rFonts w:ascii="Courier" w:hAnsi="Courier"/>
+                <w:sz w:val="20"/>
+                <w:szCs w:val="20"/>
+              </w:rPr>
+              <w:t xml:space="preserve">. Expects a </w:t>
+            </w:r>
+            <w:proofErr w:type="gramStart"/>
+            <w:r>
+              <w:rPr>
+                <w:rFonts w:ascii="Courier" w:hAnsi="Courier"/>
+                <w:sz w:val="20"/>
+                <w:szCs w:val="20"/>
+              </w:rPr>
+              <w:t>specific .</w:t>
+            </w:r>
+            <w:proofErr w:type="spellStart"/>
+            <w:r>
+              <w:rPr>
+                <w:rFonts w:ascii="Courier" w:hAnsi="Courier"/>
+                <w:sz w:val="20"/>
+                <w:szCs w:val="20"/>
+              </w:rPr>
+              <w:t>lammpstrj</w:t>
+            </w:r>
+            <w:proofErr w:type="spellEnd"/>
+            <w:proofErr w:type="gramEnd"/>
+            <w:r>
+              <w:rPr>
+                <w:rFonts w:ascii="Courier" w:hAnsi="Courier"/>
+                <w:sz w:val="20"/>
+                <w:szCs w:val="20"/>
+              </w:rPr>
+              <w:t xml:space="preserve"> format.</w:t>
             </w:r>
           </w:p>
         </w:tc>
@@ -16330,7 +19458,25 @@
                 <w:sz w:val="20"/>
                 <w:szCs w:val="20"/>
               </w:rPr>
-              <w:t>Convert a .xyz file to a .gen file.</w:t>
+              <w:t>Convert a .</w:t>
+            </w:r>
+            <w:proofErr w:type="spellStart"/>
+            <w:r>
+              <w:rPr>
+                <w:rFonts w:ascii="Courier" w:hAnsi="Courier"/>
+                <w:sz w:val="20"/>
+                <w:szCs w:val="20"/>
+              </w:rPr>
+              <w:t>xyz</w:t>
+            </w:r>
+            <w:proofErr w:type="spellEnd"/>
+            <w:r>
+              <w:rPr>
+                <w:rFonts w:ascii="Courier" w:hAnsi="Courier"/>
+                <w:sz w:val="20"/>
+                <w:szCs w:val="20"/>
+              </w:rPr>
+              <w:t xml:space="preserve"> file to a .gen file.</w:t>
             </w:r>
           </w:p>
         </w:tc>
@@ -16387,7 +19533,43 @@
                 <w:sz w:val="20"/>
                 <w:szCs w:val="20"/>
               </w:rPr>
-              <w:t>Convert a VASP OUTCAR file to a .xyzf file. Extraction of boxlengths is often buggy.</w:t>
+              <w:t>Convert a VASP OUTCAR file to a .</w:t>
+            </w:r>
+            <w:proofErr w:type="spellStart"/>
+            <w:r>
+              <w:rPr>
+                <w:rFonts w:ascii="Courier" w:hAnsi="Courier"/>
+                <w:sz w:val="20"/>
+                <w:szCs w:val="20"/>
+              </w:rPr>
+              <w:t>xyzf</w:t>
+            </w:r>
+            <w:proofErr w:type="spellEnd"/>
+            <w:r>
+              <w:rPr>
+                <w:rFonts w:ascii="Courier" w:hAnsi="Courier"/>
+                <w:sz w:val="20"/>
+                <w:szCs w:val="20"/>
+              </w:rPr>
+              <w:t xml:space="preserve"> file. Extraction of </w:t>
+            </w:r>
+            <w:proofErr w:type="spellStart"/>
+            <w:r>
+              <w:rPr>
+                <w:rFonts w:ascii="Courier" w:hAnsi="Courier"/>
+                <w:sz w:val="20"/>
+                <w:szCs w:val="20"/>
+              </w:rPr>
+              <w:t>boxlengths</w:t>
+            </w:r>
+            <w:proofErr w:type="spellEnd"/>
+            <w:r>
+              <w:rPr>
+                <w:rFonts w:ascii="Courier" w:hAnsi="Courier"/>
+                <w:sz w:val="20"/>
+                <w:szCs w:val="20"/>
+              </w:rPr>
+              <w:t xml:space="preserve"> is often buggy.</w:t>
             </w:r>
           </w:p>
         </w:tc>
@@ -16444,7 +19626,43 @@
                 <w:sz w:val="20"/>
                 <w:szCs w:val="20"/>
               </w:rPr>
-              <w:t>Re-parse a .xyzf file. Useful when .xyzf file contains energy/stress data, that isn’t desired for the fit.</w:t>
+              <w:t>Re-parse a .</w:t>
+            </w:r>
+            <w:proofErr w:type="spellStart"/>
+            <w:r>
+              <w:rPr>
+                <w:rFonts w:ascii="Courier" w:hAnsi="Courier"/>
+                <w:sz w:val="20"/>
+                <w:szCs w:val="20"/>
+              </w:rPr>
+              <w:t>xyzf</w:t>
+            </w:r>
+            <w:proofErr w:type="spellEnd"/>
+            <w:r>
+              <w:rPr>
+                <w:rFonts w:ascii="Courier" w:hAnsi="Courier"/>
+                <w:sz w:val="20"/>
+                <w:szCs w:val="20"/>
+              </w:rPr>
+              <w:t xml:space="preserve"> file. Useful when .</w:t>
+            </w:r>
+            <w:proofErr w:type="spellStart"/>
+            <w:r>
+              <w:rPr>
+                <w:rFonts w:ascii="Courier" w:hAnsi="Courier"/>
+                <w:sz w:val="20"/>
+                <w:szCs w:val="20"/>
+              </w:rPr>
+              <w:t>xyzf</w:t>
+            </w:r>
+            <w:proofErr w:type="spellEnd"/>
+            <w:r>
+              <w:rPr>
+                <w:rFonts w:ascii="Courier" w:hAnsi="Courier"/>
+                <w:sz w:val="20"/>
+                <w:szCs w:val="20"/>
+              </w:rPr>
+              <w:t xml:space="preserve"> file contains energy/stress data, that isn’t desired for the fit.</w:t>
             </w:r>
           </w:p>
         </w:tc>
@@ -16512,7 +19730,35 @@
                 <w:sz w:val="20"/>
                 <w:szCs w:val="20"/>
               </w:rPr>
-              <w:t>Subtract forces from force field specified by parameter file from a .xyzf file’s forces</w:t>
+              <w:t xml:space="preserve">Subtract forces from force field specified by parameter file from </w:t>
+            </w:r>
+            <w:proofErr w:type="gramStart"/>
+            <w:r>
+              <w:rPr>
+                <w:rFonts w:ascii="Courier" w:hAnsi="Courier"/>
+                <w:sz w:val="20"/>
+                <w:szCs w:val="20"/>
+              </w:rPr>
+              <w:t>a .</w:t>
+            </w:r>
+            <w:proofErr w:type="spellStart"/>
+            <w:r>
+              <w:rPr>
+                <w:rFonts w:ascii="Courier" w:hAnsi="Courier"/>
+                <w:sz w:val="20"/>
+                <w:szCs w:val="20"/>
+              </w:rPr>
+              <w:t>xyzf</w:t>
+            </w:r>
+            <w:proofErr w:type="spellEnd"/>
+            <w:proofErr w:type="gramEnd"/>
+            <w:r>
+              <w:rPr>
+                <w:rFonts w:ascii="Courier" w:hAnsi="Courier"/>
+                <w:sz w:val="20"/>
+                <w:szCs w:val="20"/>
+              </w:rPr>
+              <w:t xml:space="preserve"> file’s forces</w:t>
             </w:r>
           </w:p>
         </w:tc>
@@ -16571,7 +19817,35 @@
                 <w:sz w:val="20"/>
                 <w:szCs w:val="20"/>
               </w:rPr>
-              <w:t>Breaks a .xyzf trajectory file into its constituent frames</w:t>
+              <w:t xml:space="preserve">Breaks </w:t>
+            </w:r>
+            <w:proofErr w:type="gramStart"/>
+            <w:r>
+              <w:rPr>
+                <w:rFonts w:ascii="Courier" w:hAnsi="Courier"/>
+                <w:sz w:val="20"/>
+                <w:szCs w:val="20"/>
+              </w:rPr>
+              <w:t>a .</w:t>
+            </w:r>
+            <w:proofErr w:type="spellStart"/>
+            <w:r>
+              <w:rPr>
+                <w:rFonts w:ascii="Courier" w:hAnsi="Courier"/>
+                <w:sz w:val="20"/>
+                <w:szCs w:val="20"/>
+              </w:rPr>
+              <w:t>xyzf</w:t>
+            </w:r>
+            <w:proofErr w:type="spellEnd"/>
+            <w:proofErr w:type="gramEnd"/>
+            <w:r>
+              <w:rPr>
+                <w:rFonts w:ascii="Courier" w:hAnsi="Courier"/>
+                <w:sz w:val="20"/>
+                <w:szCs w:val="20"/>
+              </w:rPr>
+              <w:t xml:space="preserve"> trajectory file into its constituent frames</w:t>
             </w:r>
           </w:p>
         </w:tc>
@@ -20699,7 +23973,6 @@
   <w:style w:type="character" w:default="1" w:styleId="DefaultParagraphFont">
     <w:name w:val="Default Paragraph Font"/>
     <w:uiPriority w:val="1"/>
-    <w:semiHidden/>
     <w:unhideWhenUsed/>
   </w:style>
   <w:style w:type="table" w:default="1" w:styleId="TableNormal">
@@ -21658,7 +24931,7 @@
 </file>
 
 <file path=customXml/itemProps1.xml><?xml version="1.0" encoding="utf-8"?>
-<ds:datastoreItem xmlns:ds="http://schemas.openxmlformats.org/officeDocument/2006/customXml" ds:itemID="{C96DC32A-9CF4-7942-AAC2-70B79C6A5AE0}">
+<ds:datastoreItem xmlns:ds="http://schemas.openxmlformats.org/officeDocument/2006/customXml" ds:itemID="{BFEEDC7A-2D72-6A41-BDCC-36E9541D8EF8}">
   <ds:schemaRefs>
     <ds:schemaRef ds:uri="http://schemas.openxmlformats.org/officeDocument/2006/bibliography"/>
   </ds:schemaRefs>

--- a/doc/Force_Match_User_Guide.docx
+++ b/doc/Force_Match_User_Guide.docx
@@ -287,17 +287,37 @@
       <w:pPr>
         <w:pStyle w:val="Normal"/>
         <w:jc w:val="center"/>
-        <w:rPr>
-          <w:rFonts w:ascii="Cambria" w:hAnsi="Cambria"/>
+        <w:rPr/>
+      </w:pPr>
+      <w:r>
+        <w:rPr>
           <w:i/>
+        </w:rPr>
+        <w:t xml:space="preserve">Manual last updated: </w:t>
+      </w:r>
+      <w:r>
+        <w:rPr>
           <w:i/>
         </w:rPr>
-      </w:pPr>
+        <w:t>June 28 2021</w:t>
+      </w:r>
       <w:r>
         <w:rPr>
           <w:i/>
         </w:rPr>
-        <w:t>Manual last updated: Aug. 29 2018 (RKL)</w:t>
+        <w:t>(</w:t>
+      </w:r>
+      <w:r>
+        <w:rPr>
+          <w:i/>
+        </w:rPr>
+        <w:t>LEF</w:t>
+      </w:r>
+      <w:r>
+        <w:rPr>
+          <w:i/>
+        </w:rPr>
+        <w:t>)</w:t>
       </w:r>
     </w:p>
     <w:p>
@@ -827,7 +847,7 @@
         <w:pStyle w:val="ListParagraph"/>
         <w:numPr>
           <w:ilvl w:val="0"/>
-          <w:numId w:val="6"/>
+          <w:numId w:val="5"/>
         </w:numPr>
         <w:rPr/>
       </w:pPr>
@@ -847,7 +867,7 @@
         <w:pStyle w:val="ListParagraph"/>
         <w:numPr>
           <w:ilvl w:val="0"/>
-          <w:numId w:val="6"/>
+          <w:numId w:val="5"/>
         </w:numPr>
         <w:rPr/>
       </w:pPr>
@@ -867,7 +887,7 @@
         <w:pStyle w:val="ListParagraph"/>
         <w:numPr>
           <w:ilvl w:val="0"/>
-          <w:numId w:val="6"/>
+          <w:numId w:val="5"/>
         </w:numPr>
         <w:rPr/>
       </w:pPr>
@@ -887,7 +907,7 @@
         <w:pStyle w:val="ListParagraph"/>
         <w:numPr>
           <w:ilvl w:val="0"/>
-          <w:numId w:val="6"/>
+          <w:numId w:val="5"/>
         </w:numPr>
         <w:rPr/>
       </w:pPr>
@@ -948,7 +968,7 @@
         <w:pStyle w:val="ListParagraph"/>
         <w:numPr>
           <w:ilvl w:val="0"/>
-          <w:numId w:val="5"/>
+          <w:numId w:val="4"/>
         </w:numPr>
         <w:rPr/>
       </w:pPr>
@@ -978,7 +998,7 @@
         <w:pStyle w:val="ListParagraph"/>
         <w:numPr>
           <w:ilvl w:val="0"/>
-          <w:numId w:val="5"/>
+          <w:numId w:val="4"/>
         </w:numPr>
         <w:rPr>
           <w:color w:val="00000A"/>
@@ -1361,42 +1381,80 @@
     </w:p>
     <w:p>
       <w:pPr>
-        <w:pStyle w:val="ListParagraph"/>
-        <w:ind w:left="360" w:hanging="0"/>
-        <w:rPr/>
-      </w:pPr>
-      <w:r>
-        <w:rPr/>
-        <w:t>The md code supports both serial and MPI functionality. To switch between the two, change the “</w:t>
-      </w:r>
-      <w:r>
-        <w:rPr>
-          <w:rFonts w:ascii="Courier" w:hAnsi="Courier"/>
-        </w:rPr>
-        <w:t>CXX</w:t>
-      </w:r>
-      <w:r>
-        <w:rPr/>
-        <w:t xml:space="preserve">” command in the </w:t>
-      </w:r>
-      <w:r>
-        <w:rPr>
-          <w:rFonts w:ascii="Courier" w:hAnsi="Courier"/>
-        </w:rPr>
-        <w:t>Makefile</w:t>
-      </w:r>
-      <w:r>
-        <w:rPr/>
-        <w:t>. Refer to the examples therein.</w:t>
-      </w:r>
-    </w:p>
-    <w:p>
-      <w:pPr>
         <w:pStyle w:val="Normal"/>
-        <w:rPr/>
-      </w:pPr>
-      <w:r>
-        <w:rPr/>
+        <w:rPr>
+          <w:b w:val="false"/>
+          <w:b w:val="false"/>
+          <w:bCs w:val="false"/>
+          <w:sz w:val="24"/>
+          <w:szCs w:val="24"/>
+        </w:rPr>
+      </w:pPr>
+      <w:r>
+        <w:rPr>
+          <w:b w:val="false"/>
+          <w:bCs w:val="false"/>
+          <w:sz w:val="24"/>
+          <w:szCs w:val="24"/>
+        </w:rPr>
+        <w:t>The LSQ and MD programs are now installed with the script install.sh.  Please see notes in that file.  For general purpose use on LLNL TOSS3 computer systems, no arguments are required to install.sh.  The executables chimes_md and chimes_lsq are placed in a directory named build.</w:t>
+      </w:r>
+    </w:p>
+    <w:p>
+      <w:pPr>
+        <w:pStyle w:val="Heading1"/>
+        <w:rPr/>
+      </w:pPr>
+      <w:r>
+        <w:rPr>
+          <w:rFonts w:ascii="Cambria" w:hAnsi="Cambria" w:asciiTheme="minorHAnsi" w:hAnsiTheme="minorHAnsi"/>
+        </w:rPr>
+        <w:t>R</w:t>
+      </w:r>
+      <w:r>
+        <w:rPr>
+          <w:rFonts w:ascii="Cambria" w:hAnsi="Cambria" w:asciiTheme="minorHAnsi" w:hAnsiTheme="minorHAnsi"/>
+        </w:rPr>
+        <w:t xml:space="preserve">unning the test suites/generating “correct” test suite reference files </w:t>
+      </w:r>
+    </w:p>
+    <w:p>
+      <w:pPr>
+        <w:pStyle w:val="Normal"/>
+        <w:rPr>
+          <w:b/>
+          <w:b/>
+          <w:sz w:val="28"/>
+          <w:szCs w:val="28"/>
+        </w:rPr>
+      </w:pPr>
+      <w:r>
+        <w:rPr>
+          <w:b/>
+          <w:sz w:val="28"/>
+          <w:szCs w:val="28"/>
+        </w:rPr>
+      </w:r>
+    </w:p>
+    <w:p>
+      <w:pPr>
+        <w:pStyle w:val="Normal"/>
+        <w:rPr>
+          <w:b w:val="false"/>
+          <w:b w:val="false"/>
+          <w:bCs w:val="false"/>
+          <w:sz w:val="28"/>
+          <w:szCs w:val="28"/>
+        </w:rPr>
+      </w:pPr>
+      <w:r>
+        <w:rPr>
+          <w:b w:val="false"/>
+          <w:bCs w:val="false"/>
+          <w:sz w:val="28"/>
+          <w:szCs w:val="28"/>
+        </w:rPr>
+        <w:t>Once the LSQ and MD programs have been built with install.sh, they may be tested.  There are programs to run the test suite and generate new reference output.</w:t>
       </w:r>
     </w:p>
     <w:p>
@@ -1406,41 +1464,126 @@
           <w:ilvl w:val="0"/>
           <w:numId w:val="1"/>
         </w:numPr>
-        <w:rPr/>
-      </w:pPr>
-      <w:r>
-        <w:rPr/>
-        <w:t xml:space="preserve">Before compiling, navigate to the </w:t>
+        <w:rPr>
+          <w:b w:val="false"/>
+          <w:b w:val="false"/>
+          <w:bCs w:val="false"/>
+          <w:sz w:val="28"/>
+          <w:szCs w:val="28"/>
+        </w:rPr>
+      </w:pPr>
+      <w:r>
+        <w:rPr>
+          <w:b w:val="false"/>
+          <w:bCs w:val="false"/>
+          <w:sz w:val="28"/>
+          <w:szCs w:val="28"/>
+        </w:rPr>
+        <w:t xml:space="preserve">Run from </w:t>
       </w:r>
       <w:r>
         <w:rPr>
           <w:rFonts w:ascii="Courier" w:hAnsi="Courier"/>
-        </w:rPr>
-        <w:t>src</w:t>
-      </w:r>
-      <w:r>
-        <w:rPr/>
-        <w:t xml:space="preserve"> directory and remove “</w:t>
+          <w:b w:val="false"/>
+          <w:bCs w:val="false"/>
+          <w:sz w:val="28"/>
+          <w:szCs w:val="28"/>
+        </w:rPr>
+        <w:t>test_suite-xx</w:t>
+      </w:r>
+      <w:r>
+        <w:rPr>
+          <w:b w:val="false"/>
+          <w:bCs w:val="false"/>
+          <w:sz w:val="28"/>
+          <w:szCs w:val="28"/>
+        </w:rPr>
+        <w:t xml:space="preserve"> with </w:t>
       </w:r>
       <w:r>
         <w:rPr>
           <w:rFonts w:ascii="Courier" w:hAnsi="Courier"/>
-        </w:rPr>
-        <w:t>chimes_md</w:t>
-      </w:r>
-      <w:r>
-        <w:rPr/>
-        <w:t>” and “</w:t>
-      </w:r>
-      <w:r>
-        <w:rPr>
-          <w:rFonts w:ascii="Courier" w:hAnsi="Courier"/>
-        </w:rPr>
-        <w:t>chimes _lsq</w:t>
-      </w:r>
-      <w:r>
-        <w:rPr/>
-        <w:t>”</w:t>
+          <w:b w:val="false"/>
+          <w:bCs w:val="false"/>
+          <w:sz w:val="28"/>
+          <w:szCs w:val="28"/>
+        </w:rPr>
+        <w:t>./run_test_suite.sh</w:t>
+      </w:r>
+    </w:p>
+    <w:p>
+      <w:pPr>
+        <w:pStyle w:val="ListParagraph"/>
+        <w:numPr>
+          <w:ilvl w:val="0"/>
+          <w:numId w:val="0"/>
+        </w:numPr>
+        <w:ind w:left="720" w:hanging="0"/>
+        <w:rPr>
+          <w:rFonts w:ascii="DejaVu Serif" w:hAnsi="DejaVu Serif"/>
+          <w:b w:val="false"/>
+          <w:b w:val="false"/>
+          <w:bCs w:val="false"/>
+          <w:sz w:val="24"/>
+          <w:szCs w:val="24"/>
+        </w:rPr>
+      </w:pPr>
+      <w:r>
+        <w:rPr>
+          <w:rFonts w:ascii="DejaVu Serif" w:hAnsi="DejaVu Serif"/>
+          <w:b w:val="false"/>
+          <w:bCs w:val="false"/>
+          <w:sz w:val="24"/>
+          <w:szCs w:val="24"/>
+        </w:rPr>
+        <w:t>All tests should normally pass in the master branch of the git repo.  This verifies a correct build of the code.</w:t>
+      </w:r>
+    </w:p>
+    <w:p>
+      <w:pPr>
+        <w:pStyle w:val="ListParagraph"/>
+        <w:ind w:hanging="0"/>
+        <w:rPr>
+          <w:rFonts w:ascii="DejaVu Serif" w:hAnsi="DejaVu Serif"/>
+          <w:b w:val="false"/>
+          <w:b w:val="false"/>
+          <w:bCs w:val="false"/>
+          <w:sz w:val="24"/>
+          <w:szCs w:val="24"/>
+        </w:rPr>
+      </w:pPr>
+      <w:r>
+        <w:rPr>
+          <w:rFonts w:ascii="DejaVu Serif" w:hAnsi="DejaVu Serif"/>
+          <w:b w:val="false"/>
+          <w:bCs w:val="false"/>
+          <w:sz w:val="24"/>
+          <w:szCs w:val="24"/>
+        </w:rPr>
+      </w:r>
+    </w:p>
+    <w:p>
+      <w:pPr>
+        <w:pStyle w:val="ListParagraph"/>
+        <w:ind w:hanging="0"/>
+        <w:rPr>
+          <w:rFonts w:ascii="DejaVu Serif" w:hAnsi="DejaVu Serif"/>
+          <w:b w:val="false"/>
+          <w:b w:val="false"/>
+          <w:bCs w:val="false"/>
+          <w:sz w:val="24"/>
+          <w:szCs w:val="24"/>
+        </w:rPr>
+      </w:pPr>
+      <w:r>
+        <w:rPr>
+          <w:rFonts w:ascii="DejaVu Serif" w:hAnsi="DejaVu Serif"/>
+          <w:b w:val="false"/>
+          <w:bCs w:val="false"/>
+          <w:sz w:val="24"/>
+          <w:szCs w:val="24"/>
+        </w:rPr>
+        <w:t>After editing the source code, run the test suites again to check for code regressions.  Some code changes may modify the correct output of tests.  Once the outputs in current_output directories have been inspected for correctness, the reference output may be changed as follows:</w:t>
       </w:r>
     </w:p>
     <w:p>
@@ -1454,308 +1597,39 @@
       </w:pPr>
       <w:r>
         <w:rPr/>
-        <w:t xml:space="preserve">If compiling the MD code on LLNL HPC, load module </w:t>
+        <w:t xml:space="preserve">Run from </w:t>
       </w:r>
       <w:r>
         <w:rPr>
           <w:rFonts w:ascii="Courier" w:hAnsi="Courier"/>
         </w:rPr>
-        <w:t>intel</w:t>
-      </w:r>
-      <w:r>
-        <w:rPr/>
-        <w:t xml:space="preserve"> and </w:t>
+        <w:t>test_suite-xx</w:t>
+      </w:r>
+      <w:r>
+        <w:rPr/>
+        <w:t xml:space="preserve"> with </w:t>
       </w:r>
       <w:r>
         <w:rPr>
           <w:rFonts w:ascii="Courier" w:hAnsi="Courier"/>
         </w:rPr>
-        <w:t xml:space="preserve">impi </w:t>
-      </w:r>
-      <w:r>
-        <w:rPr/>
-        <w:t xml:space="preserve">(or </w:t>
-      </w:r>
-      <w:r>
-        <w:rPr>
-          <w:rFonts w:ascii="Courier" w:hAnsi="Courier"/>
-        </w:rPr>
-        <w:t>mvapichX/X.X</w:t>
-      </w:r>
-      <w:r>
-        <w:rPr/>
-        <w:t>)</w:t>
-      </w:r>
-    </w:p>
-    <w:p>
-      <w:pPr>
-        <w:pStyle w:val="ListParagraph"/>
-        <w:numPr>
-          <w:ilvl w:val="0"/>
-          <w:numId w:val="1"/>
-        </w:numPr>
-        <w:rPr/>
-      </w:pPr>
-      <w:r>
-        <w:rPr>
-          <w:rFonts w:ascii="Courier" w:hAnsi="Courier"/>
-        </w:rPr>
-        <w:t>Makefile</w:t>
-      </w:r>
-      <w:r>
-        <w:rPr/>
-        <w:t xml:space="preserve"> options include the following tabulated values. Note that “</w:t>
-      </w:r>
-      <w:r>
-        <w:rPr>
-          <w:rFonts w:ascii="Courier" w:hAnsi="Courier"/>
-        </w:rPr>
-        <w:t xml:space="preserve">xx” </w:t>
-      </w:r>
-      <w:r>
-        <w:rPr/>
-        <w:t>stands for either</w:t>
-      </w:r>
-      <w:r>
-        <w:rPr>
-          <w:rFonts w:ascii="Courier" w:hAnsi="Courier"/>
-        </w:rPr>
-        <w:t xml:space="preserve"> “lsq” </w:t>
-      </w:r>
-      <w:r>
-        <w:rPr/>
-        <w:t>or</w:t>
-      </w:r>
-      <w:r>
-        <w:rPr>
-          <w:rFonts w:ascii="Courier" w:hAnsi="Courier"/>
-        </w:rPr>
-        <w:t xml:space="preserve"> “md.” T</w:t>
-      </w:r>
-      <w:r>
-        <w:rPr/>
-        <w:t xml:space="preserve">he </w:t>
-      </w:r>
-      <w:r>
-        <w:rPr>
-          <w:rFonts w:ascii="Courier" w:hAnsi="Courier"/>
-        </w:rPr>
-        <w:t>make</w:t>
-      </w:r>
-      <w:r>
-        <w:rPr/>
-        <w:t xml:space="preserve"> command is executed as </w:t>
-      </w:r>
-      <w:r>
-        <w:rPr>
-          <w:rFonts w:ascii="Courier" w:hAnsi="Courier"/>
-        </w:rPr>
-        <w:t>make &lt;options&gt;</w:t>
-      </w:r>
-      <w:r>
-        <w:rPr/>
-        <w:t xml:space="preserve">.  The resulting executables are of the form </w:t>
-      </w:r>
-      <w:r>
-        <w:rPr>
-          <w:rFonts w:ascii="Courier" w:hAnsi="Courier"/>
-        </w:rPr>
-        <w:t>chimes_xx</w:t>
-      </w:r>
-      <w:r>
-        <w:rPr/>
-        <w:t>.</w:t>
+        <w:t>./generate_test_suite.sh</w:t>
       </w:r>
     </w:p>
     <w:p>
       <w:pPr>
         <w:pStyle w:val="Normal"/>
-        <w:rPr/>
-      </w:pPr>
-      <w:r>
-        <w:rPr/>
-      </w:r>
-    </w:p>
-    <w:tbl>
-      <w:tblPr>
-        <w:tblStyle w:val="TableGrid"/>
-        <w:tblW w:w="12060" w:type="dxa"/>
-        <w:jc w:val="left"/>
-        <w:tblInd w:w="918" w:type="dxa"/>
-        <w:tblCellMar>
-          <w:top w:w="0" w:type="dxa"/>
-          <w:left w:w="108" w:type="dxa"/>
-          <w:bottom w:w="0" w:type="dxa"/>
-          <w:right w:w="108" w:type="dxa"/>
-        </w:tblCellMar>
-        <w:tblLook w:val="04a0" w:noVBand="1" w:noHBand="0" w:lastColumn="0" w:firstColumn="1" w:lastRow="0" w:firstRow="1"/>
-      </w:tblPr>
-      <w:tblGrid>
-        <w:gridCol w:w="2339"/>
-        <w:gridCol w:w="9720"/>
-      </w:tblGrid>
-      <w:tr>
-        <w:trPr/>
-        <w:tc>
-          <w:tcPr>
-            <w:tcW w:w="2339" w:type="dxa"/>
-            <w:tcBorders/>
-            <w:shd w:fill="auto" w:val="clear"/>
-            <w:tcMar>
-              <w:left w:w="108" w:type="dxa"/>
-            </w:tcMar>
-            <w:vAlign w:val="center"/>
-          </w:tcPr>
-          <w:p>
-            <w:pPr>
-              <w:pStyle w:val="Normal"/>
-              <w:rPr>
-                <w:rFonts w:ascii="Courier" w:hAnsi="Courier"/>
-              </w:rPr>
-            </w:pPr>
-            <w:r>
-              <w:rPr>
-                <w:rFonts w:ascii="Courier" w:hAnsi="Courier"/>
-              </w:rPr>
-              <w:t>chimes _xx</w:t>
-            </w:r>
-          </w:p>
-        </w:tc>
-        <w:tc>
-          <w:tcPr>
-            <w:tcW w:w="9720" w:type="dxa"/>
-            <w:tcBorders/>
-            <w:shd w:fill="auto" w:val="clear"/>
-            <w:tcMar>
-              <w:left w:w="108" w:type="dxa"/>
-            </w:tcMar>
-            <w:vAlign w:val="center"/>
-          </w:tcPr>
-          <w:p>
-            <w:pPr>
-              <w:pStyle w:val="Normal"/>
-              <w:rPr/>
-            </w:pPr>
-            <w:r>
-              <w:rPr/>
-              <w:t xml:space="preserve">Compile the </w:t>
-            </w:r>
-            <w:r>
-              <w:rPr>
-                <w:rFonts w:ascii="Courier" w:hAnsi="Courier"/>
-              </w:rPr>
-              <w:t>xx</w:t>
-            </w:r>
-            <w:r>
-              <w:rPr/>
-              <w:t xml:space="preserve"> code.</w:t>
-            </w:r>
-          </w:p>
-        </w:tc>
-      </w:tr>
-      <w:tr>
-        <w:trPr>
-          <w:trHeight w:val="242" w:hRule="atLeast"/>
-        </w:trPr>
-        <w:tc>
-          <w:tcPr>
-            <w:tcW w:w="2339" w:type="dxa"/>
-            <w:tcBorders/>
-            <w:shd w:fill="auto" w:val="clear"/>
-            <w:tcMar>
-              <w:left w:w="108" w:type="dxa"/>
-            </w:tcMar>
-            <w:vAlign w:val="center"/>
-          </w:tcPr>
-          <w:p>
-            <w:pPr>
-              <w:pStyle w:val="Normal"/>
-              <w:rPr>
-                <w:rFonts w:ascii="Courier" w:hAnsi="Courier"/>
-              </w:rPr>
-            </w:pPr>
-            <w:r>
-              <w:rPr>
-                <w:rFonts w:ascii="Courier" w:hAnsi="Courier"/>
-              </w:rPr>
-              <w:t>travis</w:t>
-            </w:r>
-          </w:p>
-        </w:tc>
-        <w:tc>
-          <w:tcPr>
-            <w:tcW w:w="9720" w:type="dxa"/>
-            <w:tcBorders/>
-            <w:shd w:fill="auto" w:val="clear"/>
-            <w:tcMar>
-              <w:left w:w="108" w:type="dxa"/>
-            </w:tcMar>
-            <w:vAlign w:val="center"/>
-          </w:tcPr>
-          <w:p>
-            <w:pPr>
-              <w:pStyle w:val="Normal"/>
-              <w:rPr/>
-            </w:pPr>
-            <w:r>
-              <w:rPr/>
-              <w:t>Compile Travis trajectory analyzer. See the .pdf file in contrib/Travis for more information.</w:t>
-            </w:r>
-          </w:p>
-        </w:tc>
-      </w:tr>
-      <w:tr>
-        <w:trPr>
-          <w:trHeight w:val="242" w:hRule="atLeast"/>
-        </w:trPr>
-        <w:tc>
-          <w:tcPr>
-            <w:tcW w:w="2339" w:type="dxa"/>
-            <w:tcBorders/>
-            <w:shd w:fill="auto" w:val="clear"/>
-            <w:tcMar>
-              <w:left w:w="108" w:type="dxa"/>
-            </w:tcMar>
-            <w:vAlign w:val="center"/>
-          </w:tcPr>
-          <w:p>
-            <w:pPr>
-              <w:pStyle w:val="Normal"/>
-              <w:rPr>
-                <w:rFonts w:ascii="Courier" w:hAnsi="Courier"/>
-              </w:rPr>
-            </w:pPr>
-            <w:r>
-              <w:rPr>
-                <w:rFonts w:ascii="Courier" w:hAnsi="Courier"/>
-              </w:rPr>
-              <w:t>packmol</w:t>
-            </w:r>
-          </w:p>
-        </w:tc>
-        <w:tc>
-          <w:tcPr>
-            <w:tcW w:w="9720" w:type="dxa"/>
-            <w:tcBorders/>
-            <w:shd w:fill="auto" w:val="clear"/>
-            <w:tcMar>
-              <w:left w:w="108" w:type="dxa"/>
-            </w:tcMar>
-            <w:vAlign w:val="center"/>
-          </w:tcPr>
-          <w:p>
-            <w:pPr>
-              <w:pStyle w:val="Normal"/>
-              <w:rPr/>
-            </w:pPr>
-            <w:r>
-              <w:rPr/>
-              <w:t>Compile packmol initial configuration generator. See the packmol website for more information</w:t>
-            </w:r>
-          </w:p>
-        </w:tc>
-      </w:tr>
-    </w:tbl>
+        <w:rPr>
+          <w:rFonts w:ascii="DejaVu Serif" w:hAnsi="DejaVu Serif"/>
+        </w:rPr>
+      </w:pPr>
+      <w:r>
+        <w:rPr>
+          <w:rFonts w:ascii="DejaVu Serif" w:hAnsi="DejaVu Serif"/>
+        </w:rPr>
+        <w:t>Changes to the reference output should incorporated into a git pull request to keep the test suite running without warnings.</w:t>
+      </w:r>
+    </w:p>
     <w:p>
       <w:pPr>
         <w:pStyle w:val="Normal"/>
@@ -1763,223 +1637,6 @@
       </w:pPr>
       <w:r>
         <w:rPr/>
-      </w:r>
-    </w:p>
-    <w:p>
-      <w:pPr>
-        <w:pStyle w:val="ListParagraph"/>
-        <w:numPr>
-          <w:ilvl w:val="0"/>
-          <w:numId w:val="2"/>
-        </w:numPr>
-        <w:rPr>
-          <w:rFonts w:ascii="Courier" w:hAnsi="Courier"/>
-        </w:rPr>
-      </w:pPr>
-      <w:r>
-        <w:rPr/>
-        <w:t>In serial mode, the lsq and md codes can be run with</w:t>
-      </w:r>
-      <w:r>
-        <w:rPr>
-          <w:rFonts w:ascii="Courier" w:hAnsi="Courier"/>
-        </w:rPr>
-        <w:t xml:space="preserve">: </w:t>
-        <w:br/>
-        <w:br/>
-        <w:t>/path/to/executable &lt; input_file.name &gt; output_file.name</w:t>
-        <w:br/>
-      </w:r>
-    </w:p>
-    <w:p>
-      <w:pPr>
-        <w:pStyle w:val="ListParagraph"/>
-        <w:numPr>
-          <w:ilvl w:val="0"/>
-          <w:numId w:val="2"/>
-        </w:numPr>
-        <w:rPr/>
-      </w:pPr>
-      <w:r>
-        <w:rPr/>
-        <w:t>In MPI mode, the md code can be run with</w:t>
-      </w:r>
-      <w:r>
-        <w:rPr>
-          <w:rFonts w:ascii="Courier" w:hAnsi="Courier"/>
-        </w:rPr>
-        <w:t xml:space="preserve">: </w:t>
-        <w:br/>
-        <w:br/>
-        <w:t>srun –n x /path/to/executable &lt; input_file.name &gt; output_file.name</w:t>
-        <w:br/>
-        <w:br/>
-      </w:r>
-      <w:r>
-        <w:rPr/>
-        <w:t>on LLNL HPC (using slurm, and submitted to the queue). Note that the “</w:t>
-      </w:r>
-      <w:r>
-        <w:rPr>
-          <w:rFonts w:ascii="Courier" w:hAnsi="Courier"/>
-        </w:rPr>
-        <w:t>mpiicc</w:t>
-      </w:r>
-      <w:r>
-        <w:rPr/>
-        <w:t>” option should be used for this compilation.</w:t>
-      </w:r>
-      <w:r>
-        <w:rPr>
-          <w:rFonts w:ascii="Courier" w:hAnsi="Courier"/>
-        </w:rPr>
-        <w:br/>
-        <w:br/>
-      </w:r>
-      <w:r>
-        <w:rPr/>
-        <w:t>or:</w:t>
-      </w:r>
-      <w:r>
-        <w:rPr>
-          <w:rFonts w:ascii="Courier" w:hAnsi="Courier"/>
-        </w:rPr>
-        <w:t xml:space="preserve"> </w:t>
-        <w:br/>
-        <w:br/>
-        <w:t>mpirun –np x –stdin all /path/to/executable &lt; input_file.name  &gt; output_file.name</w:t>
-        <w:br/>
-        <w:br/>
-      </w:r>
-      <w:r>
-        <w:rPr/>
-        <w:t>on machines that do not have slurm. The “</w:t>
-      </w:r>
-      <w:r>
-        <w:rPr>
-          <w:rFonts w:ascii="Courier" w:hAnsi="Courier"/>
-        </w:rPr>
-        <w:t>-stdin all</w:t>
-      </w:r>
-      <w:r>
-        <w:rPr/>
-        <w:t>” flag gives all processors access to stdin. For this application, the “</w:t>
-      </w:r>
-      <w:r>
-        <w:rPr>
-          <w:rFonts w:ascii="Courier" w:hAnsi="Courier"/>
-        </w:rPr>
-        <w:t>mpicxx</w:t>
-      </w:r>
-      <w:r>
-        <w:rPr/>
-        <w:t xml:space="preserve">” option is recommended. </w:t>
-      </w:r>
-    </w:p>
-    <w:p>
-      <w:pPr>
-        <w:pStyle w:val="Normal"/>
-        <w:rPr>
-          <w:rFonts w:ascii="Courier" w:hAnsi="Courier"/>
-        </w:rPr>
-      </w:pPr>
-      <w:r>
-        <w:rPr>
-          <w:rFonts w:ascii="Courier" w:hAnsi="Courier"/>
-        </w:rPr>
-      </w:r>
-    </w:p>
-    <w:p>
-      <w:pPr>
-        <w:pStyle w:val="Normal"/>
-        <w:rPr/>
-      </w:pPr>
-      <w:r>
-        <w:rPr/>
-        <w:t>Note that a few special compiler options can be specified for the lsq and md codes. For example, by adding</w:t>
-      </w:r>
-      <w:r>
-        <w:rPr>
-          <w:rFonts w:ascii="Courier" w:hAnsi="Courier"/>
-        </w:rPr>
-        <w:t xml:space="preserve"> </w:t>
-      </w:r>
-      <w:r>
-        <w:rPr/>
-        <w:t>“</w:t>
-      </w:r>
-      <w:r>
-        <w:rPr>
-          <w:rFonts w:ascii="Courier" w:hAnsi="Courier"/>
-        </w:rPr>
-        <w:t>-D VERBOSITY=1</w:t>
-      </w:r>
-      <w:r>
-        <w:rPr/>
-        <w:t>,” to the “</w:t>
-      </w:r>
-      <w:r>
-        <w:rPr>
-          <w:rFonts w:ascii="Courier" w:hAnsi="Courier"/>
-        </w:rPr>
-        <w:t>MYFLAGS</w:t>
-      </w:r>
-      <w:r>
-        <w:rPr/>
-        <w:t>” argument list given in the</w:t>
-      </w:r>
-      <w:r>
-        <w:rPr>
-          <w:rFonts w:ascii="Courier" w:hAnsi="Courier"/>
-        </w:rPr>
-        <w:t xml:space="preserve"> Makefile</w:t>
-      </w:r>
-      <w:r>
-        <w:rPr/>
-        <w:t>, greater detail will be printed to output files. Including “</w:t>
-      </w:r>
-      <w:r>
-        <w:rPr>
-          <w:rFonts w:ascii="Courier" w:hAnsi="Courier"/>
-        </w:rPr>
-        <w:t>-D FORCECHECK=1</w:t>
-      </w:r>
-      <w:r>
-        <w:rPr/>
-        <w:t>” will print out the “</w:t>
-      </w:r>
-      <w:r>
-        <w:rPr>
-          <w:rFonts w:ascii="Courier" w:hAnsi="Courier"/>
-        </w:rPr>
-        <w:t>3b_results.dat</w:t>
-      </w:r>
-      <w:r>
-        <w:rPr/>
-        <w:t xml:space="preserve">” file at each time step. </w:t>
-      </w:r>
-    </w:p>
-    <w:p>
-      <w:pPr>
-        <w:pStyle w:val="Normal"/>
-        <w:rPr/>
-      </w:pPr>
-      <w:r>
-        <w:rPr/>
-      </w:r>
-    </w:p>
-    <w:p>
-      <w:pPr>
-        <w:pStyle w:val="Heading1"/>
-        <w:rPr>
-          <w:rFonts w:ascii="Cambria" w:hAnsi="Cambria" w:asciiTheme="minorHAnsi" w:hAnsiTheme="minorHAnsi"/>
-        </w:rPr>
-      </w:pPr>
-      <w:r>
-        <w:rPr>
-          <w:rFonts w:ascii="Cambria" w:hAnsi="Cambria" w:asciiTheme="minorHAnsi" w:hAnsiTheme="minorHAnsi"/>
-        </w:rPr>
-        <w:t xml:space="preserve">Running the test suites/generating “correct” test suite reference files </w:t>
       </w:r>
     </w:p>
     <w:p>
@@ -1999,26 +1656,8 @@
           <w:szCs w:val="28"/>
         </w:rPr>
       </w:r>
-    </w:p>
-    <w:p>
-      <w:pPr>
-        <w:pStyle w:val="Normal"/>
-        <w:rPr>
-          <w:b/>
-          <w:b/>
-          <w:color w:val="C00000"/>
-          <w:sz w:val="28"/>
-          <w:szCs w:val="28"/>
-        </w:rPr>
-      </w:pPr>
-      <w:r>
-        <w:rPr>
-          <w:b/>
-          <w:color w:val="C00000"/>
-          <w:sz w:val="28"/>
-          <w:szCs w:val="28"/>
-        </w:rPr>
-        <w:t>[This section needs updating as of 08/29/18 – RKL ]</w:t>
+      <w:r>
+        <w:br w:type="page"/>
       </w:r>
     </w:p>
     <w:p>
@@ -2037,6 +1676,7 @@
           <w:sz w:val="28"/>
           <w:szCs w:val="28"/>
         </w:rPr>
+        <w:t>Notes for Reading the Makefile</w:t>
       </w:r>
     </w:p>
     <w:p>
@@ -2046,36 +1686,30 @@
       </w:pPr>
       <w:r>
         <w:rPr/>
-        <w:t xml:space="preserve">Note that the suite is intended to use </w:t>
-      </w:r>
-      <w:r>
-        <w:rPr>
-          <w:rFonts w:cs="Courier" w:ascii="Courier" w:hAnsi="Courier"/>
-          <w:color w:val="000000" w:themeColor="text1"/>
-          <w:sz w:val="20"/>
-          <w:szCs w:val="20"/>
-        </w:rPr>
-        <w:t xml:space="preserve">lsq.py </w:t>
-      </w:r>
-      <w:r>
-        <w:rPr>
-          <w:rFonts w:cs="Courier"/>
-          <w:color w:val="000000" w:themeColor="text1"/>
-        </w:rPr>
-        <w:t>version</w:t>
-      </w:r>
-      <w:r>
-        <w:rPr>
-          <w:rFonts w:cs="Courier" w:ascii="Courier" w:hAnsi="Courier"/>
-          <w:color w:val="000000" w:themeColor="text1"/>
-          <w:sz w:val="20"/>
-          <w:szCs w:val="20"/>
-        </w:rPr>
-        <w:t xml:space="preserve">. </w:t>
-      </w:r>
-      <w:r>
-        <w:rPr/>
-        <w:t>Immediately after pulling code (i.e. before making any modifications):</w:t>
+      </w:r>
+    </w:p>
+    <w:p>
+      <w:pPr>
+        <w:pStyle w:val="Normal"/>
+        <w:rPr>
+          <w:b/>
+          <w:b/>
+        </w:rPr>
+      </w:pPr>
+      <w:r>
+        <w:rPr>
+          <w:b/>
+        </w:rPr>
+        <w:t xml:space="preserve">Flags and options: </w:t>
+      </w:r>
+    </w:p>
+    <w:p>
+      <w:pPr>
+        <w:pStyle w:val="Normal"/>
+        <w:rPr/>
+      </w:pPr>
+      <w:r>
+        <w:rPr/>
       </w:r>
     </w:p>
     <w:p>
@@ -2083,159 +1717,7 @@
         <w:pStyle w:val="ListParagraph"/>
         <w:numPr>
           <w:ilvl w:val="0"/>
-          <w:numId w:val="1"/>
-        </w:numPr>
-        <w:rPr/>
-      </w:pPr>
-      <w:r>
-        <w:rPr/>
-        <w:t xml:space="preserve">Run from </w:t>
-      </w:r>
-      <w:r>
-        <w:rPr>
-          <w:rFonts w:ascii="Courier" w:hAnsi="Courier"/>
-        </w:rPr>
-        <w:t>test_suite-xx</w:t>
-      </w:r>
-      <w:r>
-        <w:rPr/>
-        <w:t xml:space="preserve"> with </w:t>
-      </w:r>
-      <w:r>
-        <w:rPr>
-          <w:rFonts w:ascii="Courier" w:hAnsi="Courier"/>
-        </w:rPr>
-        <w:t>./generate_test_suite.sh</w:t>
-      </w:r>
-    </w:p>
-    <w:p>
-      <w:pPr>
-        <w:pStyle w:val="Normal"/>
-        <w:rPr/>
-      </w:pPr>
-      <w:r>
-        <w:rPr/>
-        <w:t>Once edits have been made:</w:t>
-      </w:r>
-    </w:p>
-    <w:p>
-      <w:pPr>
-        <w:pStyle w:val="ListParagraph"/>
-        <w:numPr>
-          <w:ilvl w:val="0"/>
-          <w:numId w:val="1"/>
-        </w:numPr>
-        <w:rPr/>
-      </w:pPr>
-      <w:r>
-        <w:rPr/>
-        <w:t xml:space="preserve">Run from </w:t>
-      </w:r>
-      <w:r>
-        <w:rPr>
-          <w:rFonts w:ascii="Courier" w:hAnsi="Courier"/>
-        </w:rPr>
-        <w:t>test_suite-xx</w:t>
-      </w:r>
-      <w:r>
-        <w:rPr/>
-        <w:t xml:space="preserve"> with </w:t>
-      </w:r>
-      <w:r>
-        <w:rPr>
-          <w:rFonts w:ascii="Courier" w:hAnsi="Courier"/>
-        </w:rPr>
-        <w:t>./run_test_suite.sh</w:t>
-      </w:r>
-    </w:p>
-    <w:p>
-      <w:pPr>
-        <w:pStyle w:val="Normal"/>
-        <w:rPr/>
-      </w:pPr>
-      <w:r>
-        <w:rPr/>
-      </w:r>
-    </w:p>
-    <w:p>
-      <w:pPr>
-        <w:pStyle w:val="Normal"/>
-        <w:rPr>
-          <w:b/>
-          <w:b/>
-          <w:sz w:val="28"/>
-          <w:szCs w:val="28"/>
-        </w:rPr>
-      </w:pPr>
-      <w:r>
-        <w:rPr>
-          <w:b/>
-          <w:sz w:val="28"/>
-          <w:szCs w:val="28"/>
-        </w:rPr>
-      </w:r>
-      <w:r>
-        <w:br w:type="page"/>
-      </w:r>
-    </w:p>
-    <w:p>
-      <w:pPr>
-        <w:pStyle w:val="Normal"/>
-        <w:rPr>
-          <w:b/>
-          <w:b/>
-          <w:sz w:val="28"/>
-          <w:szCs w:val="28"/>
-        </w:rPr>
-      </w:pPr>
-      <w:r>
-        <w:rPr>
-          <w:b/>
-          <w:sz w:val="28"/>
-          <w:szCs w:val="28"/>
-        </w:rPr>
-        <w:t>Notes for Reading the Makefile</w:t>
-      </w:r>
-    </w:p>
-    <w:p>
-      <w:pPr>
-        <w:pStyle w:val="Normal"/>
-        <w:rPr/>
-      </w:pPr>
-      <w:r>
-        <w:rPr/>
-      </w:r>
-    </w:p>
-    <w:p>
-      <w:pPr>
-        <w:pStyle w:val="Normal"/>
-        <w:rPr>
-          <w:b/>
-          <w:b/>
-        </w:rPr>
-      </w:pPr>
-      <w:r>
-        <w:rPr>
-          <w:b/>
-        </w:rPr>
-        <w:t xml:space="preserve">Flags and options: </w:t>
-      </w:r>
-    </w:p>
-    <w:p>
-      <w:pPr>
-        <w:pStyle w:val="Normal"/>
-        <w:rPr/>
-      </w:pPr>
-      <w:r>
-        <w:rPr/>
-      </w:r>
-    </w:p>
-    <w:p>
-      <w:pPr>
-        <w:pStyle w:val="ListParagraph"/>
-        <w:numPr>
-          <w:ilvl w:val="0"/>
-          <w:numId w:val="6"/>
+          <w:numId w:val="5"/>
         </w:numPr>
         <w:rPr/>
       </w:pPr>
@@ -2254,7 +1736,7 @@
         <w:pStyle w:val="ListParagraph"/>
         <w:numPr>
           <w:ilvl w:val="0"/>
-          <w:numId w:val="6"/>
+          <w:numId w:val="5"/>
         </w:numPr>
         <w:rPr/>
       </w:pPr>
@@ -2281,7 +1763,7 @@
         <w:pStyle w:val="ListParagraph"/>
         <w:numPr>
           <w:ilvl w:val="0"/>
-          <w:numId w:val="6"/>
+          <w:numId w:val="5"/>
         </w:numPr>
         <w:rPr/>
       </w:pPr>
@@ -2308,7 +1790,7 @@
         <w:pStyle w:val="ListParagraph"/>
         <w:numPr>
           <w:ilvl w:val="0"/>
-          <w:numId w:val="6"/>
+          <w:numId w:val="5"/>
         </w:numPr>
         <w:rPr/>
       </w:pPr>
@@ -2333,7 +1815,7 @@
         <w:pStyle w:val="ListParagraph"/>
         <w:numPr>
           <w:ilvl w:val="0"/>
-          <w:numId w:val="6"/>
+          <w:numId w:val="5"/>
         </w:numPr>
         <w:rPr/>
       </w:pPr>
@@ -2360,7 +1842,7 @@
         <w:pStyle w:val="ListParagraph"/>
         <w:numPr>
           <w:ilvl w:val="0"/>
-          <w:numId w:val="6"/>
+          <w:numId w:val="5"/>
         </w:numPr>
         <w:rPr/>
       </w:pPr>
@@ -2458,10 +1940,10 @@
         <w:tblStyle w:val="MediumShading1-Accent6"/>
         <w:tblW w:w="13428" w:type="dxa"/>
         <w:jc w:val="left"/>
-        <w:tblInd w:w="468" w:type="dxa"/>
+        <w:tblInd w:w="448" w:type="dxa"/>
         <w:tblCellMar>
           <w:top w:w="0" w:type="dxa"/>
-          <w:left w:w="107" w:type="dxa"/>
+          <w:left w:w="87" w:type="dxa"/>
           <w:bottom w:w="0" w:type="dxa"/>
           <w:right w:w="108" w:type="dxa"/>
         </w:tblCellMar>
@@ -2488,7 +1970,7 @@
             </w:tcBorders>
             <w:shd w:color="auto" w:fill="FDE4D0" w:themeFill="accent6" w:themeFillTint="3f" w:val="clear"/>
             <w:tcMar>
-              <w:left w:w="107" w:type="dxa"/>
+              <w:left w:w="87" w:type="dxa"/>
             </w:tcMar>
             <w:vAlign w:val="center"/>
           </w:tcPr>
@@ -2520,6 +2002,9 @@
               <w:insideH w:val="nil"/>
             </w:tcBorders>
             <w:shd w:color="auto" w:fill="FDE4D0" w:themeFill="accent6" w:themeFillTint="3f" w:val="clear"/>
+            <w:tcMar>
+              <w:left w:w="117" w:type="dxa"/>
+            </w:tcMar>
             <w:vAlign w:val="center"/>
           </w:tcPr>
           <w:p>
@@ -2553,7 +2038,7 @@
             </w:tcBorders>
             <w:shd w:fill="auto" w:val="clear"/>
             <w:tcMar>
-              <w:left w:w="107" w:type="dxa"/>
+              <w:left w:w="87" w:type="dxa"/>
             </w:tcMar>
             <w:vAlign w:val="center"/>
           </w:tcPr>
@@ -2586,6 +2071,9 @@
               <w:insideH w:val="nil"/>
             </w:tcBorders>
             <w:shd w:fill="auto" w:val="clear"/>
+            <w:tcMar>
+              <w:left w:w="117" w:type="dxa"/>
+            </w:tcMar>
             <w:vAlign w:val="center"/>
           </w:tcPr>
           <w:p>
@@ -2619,7 +2107,7 @@
             </w:tcBorders>
             <w:shd w:color="auto" w:fill="FDE4D0" w:themeFill="accent6" w:themeFillTint="3f" w:val="clear"/>
             <w:tcMar>
-              <w:left w:w="107" w:type="dxa"/>
+              <w:left w:w="87" w:type="dxa"/>
             </w:tcMar>
             <w:vAlign w:val="center"/>
           </w:tcPr>
@@ -2652,6 +2140,9 @@
               <w:insideH w:val="nil"/>
             </w:tcBorders>
             <w:shd w:color="auto" w:fill="FDE4D0" w:themeFill="accent6" w:themeFillTint="3f" w:val="clear"/>
+            <w:tcMar>
+              <w:left w:w="117" w:type="dxa"/>
+            </w:tcMar>
             <w:vAlign w:val="center"/>
           </w:tcPr>
           <w:p>
@@ -2685,7 +2176,7 @@
             </w:tcBorders>
             <w:shd w:fill="auto" w:val="clear"/>
             <w:tcMar>
-              <w:left w:w="107" w:type="dxa"/>
+              <w:left w:w="87" w:type="dxa"/>
             </w:tcMar>
             <w:vAlign w:val="center"/>
           </w:tcPr>
@@ -2718,6 +2209,9 @@
               <w:insideH w:val="nil"/>
             </w:tcBorders>
             <w:shd w:fill="auto" w:val="clear"/>
+            <w:tcMar>
+              <w:left w:w="117" w:type="dxa"/>
+            </w:tcMar>
             <w:vAlign w:val="center"/>
           </w:tcPr>
           <w:p>
@@ -2751,7 +2245,7 @@
             </w:tcBorders>
             <w:shd w:color="auto" w:fill="FDE4D0" w:themeFill="accent6" w:themeFillTint="3f" w:val="clear"/>
             <w:tcMar>
-              <w:left w:w="107" w:type="dxa"/>
+              <w:left w:w="87" w:type="dxa"/>
             </w:tcMar>
             <w:vAlign w:val="center"/>
           </w:tcPr>
@@ -2784,6 +2278,9 @@
               <w:insideH w:val="nil"/>
             </w:tcBorders>
             <w:shd w:color="auto" w:fill="FDE4D0" w:themeFill="accent6" w:themeFillTint="3f" w:val="clear"/>
+            <w:tcMar>
+              <w:left w:w="117" w:type="dxa"/>
+            </w:tcMar>
             <w:vAlign w:val="center"/>
           </w:tcPr>
           <w:p>
@@ -2817,7 +2314,7 @@
             </w:tcBorders>
             <w:shd w:fill="auto" w:val="clear"/>
             <w:tcMar>
-              <w:left w:w="107" w:type="dxa"/>
+              <w:left w:w="87" w:type="dxa"/>
             </w:tcMar>
             <w:vAlign w:val="center"/>
           </w:tcPr>
@@ -2850,6 +2347,9 @@
               <w:insideH w:val="nil"/>
             </w:tcBorders>
             <w:shd w:fill="auto" w:val="clear"/>
+            <w:tcMar>
+              <w:left w:w="117" w:type="dxa"/>
+            </w:tcMar>
             <w:vAlign w:val="center"/>
           </w:tcPr>
           <w:p>
@@ -2883,7 +2383,7 @@
             </w:tcBorders>
             <w:shd w:color="auto" w:fill="FDE4D0" w:themeFill="accent6" w:themeFillTint="3f" w:val="clear"/>
             <w:tcMar>
-              <w:left w:w="107" w:type="dxa"/>
+              <w:left w:w="87" w:type="dxa"/>
             </w:tcMar>
             <w:vAlign w:val="center"/>
           </w:tcPr>
@@ -2916,6 +2416,9 @@
               <w:insideH w:val="nil"/>
             </w:tcBorders>
             <w:shd w:color="auto" w:fill="FDE4D0" w:themeFill="accent6" w:themeFillTint="3f" w:val="clear"/>
+            <w:tcMar>
+              <w:left w:w="117" w:type="dxa"/>
+            </w:tcMar>
             <w:vAlign w:val="center"/>
           </w:tcPr>
           <w:p>
@@ -2947,7 +2450,7 @@
             </w:tcBorders>
             <w:shd w:fill="auto" w:val="clear"/>
             <w:tcMar>
-              <w:left w:w="107" w:type="dxa"/>
+              <w:left w:w="87" w:type="dxa"/>
             </w:tcMar>
             <w:vAlign w:val="center"/>
           </w:tcPr>
@@ -2978,6 +2481,9 @@
               <w:left w:val="nil"/>
             </w:tcBorders>
             <w:shd w:fill="auto" w:val="clear"/>
+            <w:tcMar>
+              <w:left w:w="117" w:type="dxa"/>
+            </w:tcMar>
             <w:vAlign w:val="center"/>
           </w:tcPr>
           <w:p>
@@ -3058,18 +2564,18 @@
         <w:tblStyle w:val="MediumShading1-Accent6"/>
         <w:tblW w:w="13428" w:type="dxa"/>
         <w:jc w:val="left"/>
-        <w:tblInd w:w="468" w:type="dxa"/>
+        <w:tblInd w:w="448" w:type="dxa"/>
         <w:tblCellMar>
           <w:top w:w="0" w:type="dxa"/>
-          <w:left w:w="107" w:type="dxa"/>
+          <w:left w:w="87" w:type="dxa"/>
           <w:bottom w:w="0" w:type="dxa"/>
           <w:right w:w="108" w:type="dxa"/>
         </w:tblCellMar>
         <w:tblLook w:val="0480" w:noVBand="1" w:noHBand="0" w:lastColumn="0" w:firstColumn="1" w:lastRow="0" w:firstRow="0"/>
       </w:tblPr>
       <w:tblGrid>
-        <w:gridCol w:w="1663"/>
-        <w:gridCol w:w="11764"/>
+        <w:gridCol w:w="1662"/>
+        <w:gridCol w:w="11765"/>
       </w:tblGrid>
       <w:tr>
         <w:trPr>
@@ -3078,7 +2584,7 @@
         </w:trPr>
         <w:tc>
           <w:tcPr>
-            <w:tcW w:w="1663" w:type="dxa"/>
+            <w:tcW w:w="1662" w:type="dxa"/>
             <w:cnfStyle w:val="001000000000" w:firstRow="0" w:lastRow="0" w:firstColumn="1" w:lastColumn="0" w:oddVBand="0" w:evenVBand="0" w:oddHBand="0" w:evenHBand="0" w:firstRowFirstColumn="0" w:firstRowLastColumn="0" w:lastRowFirstColumn="0" w:lastRowLastColumn="0"/>
             <w:tcBorders>
               <w:bottom w:val="nil"/>
@@ -3088,7 +2594,7 @@
             </w:tcBorders>
             <w:shd w:color="auto" w:fill="FDE4D0" w:themeFill="accent6" w:themeFillTint="3f" w:val="clear"/>
             <w:tcMar>
-              <w:left w:w="107" w:type="dxa"/>
+              <w:left w:w="87" w:type="dxa"/>
             </w:tcMar>
             <w:vAlign w:val="center"/>
           </w:tcPr>
@@ -3118,13 +2624,16 @@
         </w:tc>
         <w:tc>
           <w:tcPr>
-            <w:tcW w:w="11764" w:type="dxa"/>
+            <w:tcW w:w="11765" w:type="dxa"/>
             <w:tcBorders>
               <w:left w:val="nil"/>
               <w:bottom w:val="nil"/>
               <w:insideH w:val="nil"/>
             </w:tcBorders>
             <w:shd w:color="auto" w:fill="FDE4D0" w:themeFill="accent6" w:themeFillTint="3f" w:val="clear"/>
+            <w:tcMar>
+              <w:left w:w="117" w:type="dxa"/>
+            </w:tcMar>
             <w:vAlign w:val="center"/>
           </w:tcPr>
           <w:p>
@@ -3147,7 +2656,7 @@
         </w:trPr>
         <w:tc>
           <w:tcPr>
-            <w:tcW w:w="1663" w:type="dxa"/>
+            <w:tcW w:w="1662" w:type="dxa"/>
             <w:cnfStyle w:val="001000000000" w:firstRow="0" w:lastRow="0" w:firstColumn="1" w:lastColumn="0" w:oddVBand="0" w:evenVBand="0" w:oddHBand="0" w:evenHBand="0" w:firstRowFirstColumn="0" w:firstRowLastColumn="0" w:lastRowFirstColumn="0" w:lastRowLastColumn="0"/>
             <w:tcBorders>
               <w:top w:val="nil"/>
@@ -3158,7 +2667,7 @@
             </w:tcBorders>
             <w:shd w:fill="auto" w:val="clear"/>
             <w:tcMar>
-              <w:left w:w="107" w:type="dxa"/>
+              <w:left w:w="87" w:type="dxa"/>
             </w:tcMar>
             <w:vAlign w:val="center"/>
           </w:tcPr>
@@ -3188,7 +2697,7 @@
         </w:tc>
         <w:tc>
           <w:tcPr>
-            <w:tcW w:w="11764" w:type="dxa"/>
+            <w:tcW w:w="11765" w:type="dxa"/>
             <w:tcBorders>
               <w:top w:val="nil"/>
               <w:left w:val="nil"/>
@@ -3196,6 +2705,9 @@
               <w:insideH w:val="nil"/>
             </w:tcBorders>
             <w:shd w:fill="auto" w:val="clear"/>
+            <w:tcMar>
+              <w:left w:w="117" w:type="dxa"/>
+            </w:tcMar>
             <w:vAlign w:val="center"/>
           </w:tcPr>
           <w:p>
@@ -3218,7 +2730,7 @@
         </w:trPr>
         <w:tc>
           <w:tcPr>
-            <w:tcW w:w="1663" w:type="dxa"/>
+            <w:tcW w:w="1662" w:type="dxa"/>
             <w:cnfStyle w:val="001000000000" w:firstRow="0" w:lastRow="0" w:firstColumn="1" w:lastColumn="0" w:oddVBand="0" w:evenVBand="0" w:oddHBand="0" w:evenHBand="0" w:firstRowFirstColumn="0" w:firstRowLastColumn="0" w:lastRowFirstColumn="0" w:lastRowLastColumn="0"/>
             <w:tcBorders>
               <w:top w:val="nil"/>
@@ -3229,7 +2741,7 @@
             </w:tcBorders>
             <w:shd w:color="auto" w:fill="FDE4D0" w:themeFill="accent6" w:themeFillTint="3f" w:val="clear"/>
             <w:tcMar>
-              <w:left w:w="107" w:type="dxa"/>
+              <w:left w:w="87" w:type="dxa"/>
             </w:tcMar>
             <w:vAlign w:val="center"/>
           </w:tcPr>
@@ -3259,7 +2771,7 @@
         </w:tc>
         <w:tc>
           <w:tcPr>
-            <w:tcW w:w="11764" w:type="dxa"/>
+            <w:tcW w:w="11765" w:type="dxa"/>
             <w:tcBorders>
               <w:top w:val="nil"/>
               <w:left w:val="nil"/>
@@ -3267,6 +2779,9 @@
               <w:insideH w:val="nil"/>
             </w:tcBorders>
             <w:shd w:color="auto" w:fill="FDE4D0" w:themeFill="accent6" w:themeFillTint="3f" w:val="clear"/>
+            <w:tcMar>
+              <w:left w:w="117" w:type="dxa"/>
+            </w:tcMar>
             <w:vAlign w:val="center"/>
           </w:tcPr>
           <w:p>
@@ -3289,7 +2804,7 @@
         </w:trPr>
         <w:tc>
           <w:tcPr>
-            <w:tcW w:w="1663" w:type="dxa"/>
+            <w:tcW w:w="1662" w:type="dxa"/>
             <w:cnfStyle w:val="001000000000" w:firstRow="0" w:lastRow="0" w:firstColumn="1" w:lastColumn="0" w:oddVBand="0" w:evenVBand="0" w:oddHBand="0" w:evenHBand="0" w:firstRowFirstColumn="0" w:firstRowLastColumn="0" w:lastRowFirstColumn="0" w:lastRowLastColumn="0"/>
             <w:tcBorders>
               <w:top w:val="nil"/>
@@ -3300,7 +2815,7 @@
             </w:tcBorders>
             <w:shd w:fill="auto" w:val="clear"/>
             <w:tcMar>
-              <w:left w:w="107" w:type="dxa"/>
+              <w:left w:w="87" w:type="dxa"/>
             </w:tcMar>
             <w:vAlign w:val="center"/>
           </w:tcPr>
@@ -3325,7 +2840,7 @@
         </w:tc>
         <w:tc>
           <w:tcPr>
-            <w:tcW w:w="11764" w:type="dxa"/>
+            <w:tcW w:w="11765" w:type="dxa"/>
             <w:tcBorders>
               <w:top w:val="nil"/>
               <w:left w:val="nil"/>
@@ -3333,6 +2848,9 @@
               <w:insideH w:val="nil"/>
             </w:tcBorders>
             <w:shd w:fill="auto" w:val="clear"/>
+            <w:tcMar>
+              <w:left w:w="117" w:type="dxa"/>
+            </w:tcMar>
             <w:vAlign w:val="center"/>
           </w:tcPr>
           <w:p>
@@ -3355,7 +2873,7 @@
         </w:trPr>
         <w:tc>
           <w:tcPr>
-            <w:tcW w:w="1663" w:type="dxa"/>
+            <w:tcW w:w="1662" w:type="dxa"/>
             <w:cnfStyle w:val="001000000000" w:firstRow="0" w:lastRow="0" w:firstColumn="1" w:lastColumn="0" w:oddVBand="0" w:evenVBand="0" w:oddHBand="0" w:evenHBand="0" w:firstRowFirstColumn="0" w:firstRowLastColumn="0" w:lastRowFirstColumn="0" w:lastRowLastColumn="0"/>
             <w:tcBorders>
               <w:top w:val="nil"/>
@@ -3366,7 +2884,7 @@
             </w:tcBorders>
             <w:shd w:color="auto" w:fill="FDE4D0" w:themeFill="accent6" w:themeFillTint="3f" w:val="clear"/>
             <w:tcMar>
-              <w:left w:w="107" w:type="dxa"/>
+              <w:left w:w="87" w:type="dxa"/>
             </w:tcMar>
             <w:vAlign w:val="center"/>
           </w:tcPr>
@@ -3391,7 +2909,7 @@
         </w:tc>
         <w:tc>
           <w:tcPr>
-            <w:tcW w:w="11764" w:type="dxa"/>
+            <w:tcW w:w="11765" w:type="dxa"/>
             <w:tcBorders>
               <w:top w:val="nil"/>
               <w:left w:val="nil"/>
@@ -3399,6 +2917,9 @@
               <w:insideH w:val="nil"/>
             </w:tcBorders>
             <w:shd w:color="auto" w:fill="FDE4D0" w:themeFill="accent6" w:themeFillTint="3f" w:val="clear"/>
+            <w:tcMar>
+              <w:left w:w="117" w:type="dxa"/>
+            </w:tcMar>
             <w:vAlign w:val="center"/>
           </w:tcPr>
           <w:p>
@@ -3421,7 +2942,7 @@
         </w:trPr>
         <w:tc>
           <w:tcPr>
-            <w:tcW w:w="1663" w:type="dxa"/>
+            <w:tcW w:w="1662" w:type="dxa"/>
             <w:cnfStyle w:val="001000000000" w:firstRow="0" w:lastRow="0" w:firstColumn="1" w:lastColumn="0" w:oddVBand="0" w:evenVBand="0" w:oddHBand="0" w:evenHBand="0" w:firstRowFirstColumn="0" w:firstRowLastColumn="0" w:lastRowFirstColumn="0" w:lastRowLastColumn="0"/>
             <w:tcBorders>
               <w:top w:val="nil"/>
@@ -3432,7 +2953,7 @@
             </w:tcBorders>
             <w:shd w:fill="auto" w:val="clear"/>
             <w:tcMar>
-              <w:left w:w="107" w:type="dxa"/>
+              <w:left w:w="87" w:type="dxa"/>
             </w:tcMar>
             <w:vAlign w:val="center"/>
           </w:tcPr>
@@ -3457,7 +2978,7 @@
         </w:tc>
         <w:tc>
           <w:tcPr>
-            <w:tcW w:w="11764" w:type="dxa"/>
+            <w:tcW w:w="11765" w:type="dxa"/>
             <w:tcBorders>
               <w:top w:val="nil"/>
               <w:left w:val="nil"/>
@@ -3465,6 +2986,9 @@
               <w:insideH w:val="nil"/>
             </w:tcBorders>
             <w:shd w:fill="auto" w:val="clear"/>
+            <w:tcMar>
+              <w:left w:w="117" w:type="dxa"/>
+            </w:tcMar>
             <w:vAlign w:val="center"/>
           </w:tcPr>
           <w:p>
@@ -3487,7 +3011,7 @@
         </w:trPr>
         <w:tc>
           <w:tcPr>
-            <w:tcW w:w="1663" w:type="dxa"/>
+            <w:tcW w:w="1662" w:type="dxa"/>
             <w:cnfStyle w:val="001000000000" w:firstRow="0" w:lastRow="0" w:firstColumn="1" w:lastColumn="0" w:oddVBand="0" w:evenVBand="0" w:oddHBand="0" w:evenHBand="0" w:firstRowFirstColumn="0" w:firstRowLastColumn="0" w:lastRowFirstColumn="0" w:lastRowLastColumn="0"/>
             <w:tcBorders>
               <w:top w:val="nil"/>
@@ -3496,7 +3020,7 @@
             </w:tcBorders>
             <w:shd w:color="auto" w:fill="FDE4D0" w:themeFill="accent6" w:themeFillTint="3f" w:val="clear"/>
             <w:tcMar>
-              <w:left w:w="107" w:type="dxa"/>
+              <w:left w:w="87" w:type="dxa"/>
             </w:tcMar>
             <w:vAlign w:val="center"/>
           </w:tcPr>
@@ -3521,12 +3045,15 @@
         </w:tc>
         <w:tc>
           <w:tcPr>
-            <w:tcW w:w="11764" w:type="dxa"/>
+            <w:tcW w:w="11765" w:type="dxa"/>
             <w:tcBorders>
               <w:top w:val="nil"/>
               <w:left w:val="nil"/>
             </w:tcBorders>
             <w:shd w:color="auto" w:fill="FDE4D0" w:themeFill="accent6" w:themeFillTint="3f" w:val="clear"/>
+            <w:tcMar>
+              <w:left w:w="117" w:type="dxa"/>
+            </w:tcMar>
             <w:vAlign w:val="center"/>
           </w:tcPr>
           <w:p>
@@ -3885,7 +3412,7 @@
         <w:pStyle w:val="ListParagraph"/>
         <w:numPr>
           <w:ilvl w:val="0"/>
-          <w:numId w:val="4"/>
+          <w:numId w:val="3"/>
         </w:numPr>
         <w:rPr>
           <w:color w:val="C0504D" w:themeColor="accent2"/>
@@ -3915,14 +3442,7 @@
           <w:b/>
           <w:color w:val="C0504D" w:themeColor="accent2"/>
         </w:rPr>
-        <w:t xml:space="preserve">coordinates in </w:t>
-      </w:r>
-      <w:r>
-        <w:rPr>
-          <w:b/>
-          <w:color w:val="C0504D" w:themeColor="accent2"/>
-        </w:rPr>
-        <w:t>Å</w:t>
+        <w:t>coordinates in Å</w:t>
       </w:r>
       <w:r>
         <w:rPr>
@@ -3943,7 +3463,7 @@
         <w:pStyle w:val="ListParagraph"/>
         <w:numPr>
           <w:ilvl w:val="0"/>
-          <w:numId w:val="4"/>
+          <w:numId w:val="3"/>
         </w:numPr>
         <w:rPr>
           <w:color w:val="C0504D" w:themeColor="accent2"/>
@@ -3987,7 +3507,7 @@
         <w:pStyle w:val="ListParagraph"/>
         <w:numPr>
           <w:ilvl w:val="0"/>
-          <w:numId w:val="4"/>
+          <w:numId w:val="3"/>
         </w:numPr>
         <w:rPr>
           <w:color w:val="C0504D" w:themeColor="accent2"/>
@@ -4095,7 +3615,7 @@
         <w:pStyle w:val="ListParagraph"/>
         <w:numPr>
           <w:ilvl w:val="0"/>
-          <w:numId w:val="7"/>
+          <w:numId w:val="6"/>
         </w:numPr>
         <w:rPr/>
       </w:pPr>
@@ -4164,8 +3684,6 @@
           <w:sz w:val="28"/>
           <w:szCs w:val="28"/>
         </w:rPr>
-      </w:r>
-      <w:r>
         <mc:AlternateContent>
           <mc:Choice Requires="wps">
             <w:drawing>
@@ -4177,33 +3695,44 @@
                 <wp:positionV relativeFrom="page">
                   <wp:posOffset>1143635</wp:posOffset>
                 </wp:positionV>
-                <wp:extent cx="8759825" cy="7772400"/>
+                <wp:extent cx="8761095" cy="19951700"/>
                 <wp:effectExtent l="0" t="0" r="0" b="0"/>
                 <wp:wrapSquare wrapText="bothSides"/>
                 <wp:docPr id="1" name="Frame1"/>
                 <a:graphic xmlns:a="http://schemas.openxmlformats.org/drawingml/2006/main">
                   <a:graphicData uri="http://schemas.microsoft.com/office/word/2010/wordprocessingShape">
                     <wps:wsp>
-                      <wps:cNvSpPr txBox="1"/>
+                      <wps:cNvSpPr/>
                       <wps:spPr>
                         <a:xfrm>
                           <a:off x="0" y="0"/>
-                          <a:ext cx="8759825" cy="7772400"/>
+                          <a:ext cx="8760600" cy="19951200"/>
                         </a:xfrm>
-                        <a:prstGeom prst="rect"/>
+                        <a:prstGeom prst="rect">
+                          <a:avLst/>
+                        </a:prstGeom>
+                        <a:noFill/>
+                        <a:ln>
+                          <a:noFill/>
+                        </a:ln>
                       </wps:spPr>
+                      <wps:style>
+                        <a:lnRef idx="0"/>
+                        <a:fillRef idx="0"/>
+                        <a:effectRef idx="0"/>
+                        <a:fontRef idx="minor"/>
+                      </wps:style>
                       <wps:txbx>
                         <w:txbxContent>
                           <w:tbl>
                             <w:tblPr>
                               <w:tblStyle w:val="MediumShading1-Accent6"/>
-                              <w:tblpPr w:bottomFromText="0" w:horzAnchor="page" w:leftFromText="180" w:rightFromText="180" w:tblpX="1196" w:tblpY="1801" w:topFromText="0" w:vertAnchor="page"/>
                               <w:tblW w:w="13795" w:type="dxa"/>
                               <w:jc w:val="left"/>
-                              <w:tblInd w:w="115" w:type="dxa"/>
+                              <w:tblInd w:w="96" w:type="dxa"/>
                               <w:tblCellMar>
                                 <w:top w:w="115" w:type="dxa"/>
-                                <w:left w:w="105" w:type="dxa"/>
+                                <w:left w:w="85" w:type="dxa"/>
                                 <w:bottom w:w="115" w:type="dxa"/>
                                 <w:right w:w="115" w:type="dxa"/>
                               </w:tblCellMar>
@@ -4225,7 +3754,7 @@
                                   <w:tcBorders/>
                                   <w:shd w:color="auto" w:fill="F79646" w:themeFill="accent6" w:val="clear"/>
                                   <w:tcMar>
-                                    <w:left w:w="105" w:type="dxa"/>
+                                    <w:left w:w="85" w:type="dxa"/>
                                   </w:tcMar>
                                 </w:tcPr>
                                 <w:p>
@@ -4259,7 +3788,7 @@
                                   <w:tcBorders/>
                                   <w:shd w:color="auto" w:fill="F79646" w:themeFill="accent6" w:val="clear"/>
                                   <w:tcMar>
-                                    <w:left w:w="105" w:type="dxa"/>
+                                    <w:left w:w="85" w:type="dxa"/>
                                   </w:tcMar>
                                 </w:tcPr>
                                 <w:p>
@@ -4294,7 +3823,7 @@
                                   <w:tcBorders/>
                                   <w:shd w:color="auto" w:fill="F79646" w:themeFill="accent6" w:val="clear"/>
                                   <w:tcMar>
-                                    <w:left w:w="105" w:type="dxa"/>
+                                    <w:left w:w="85" w:type="dxa"/>
                                   </w:tcMar>
                                 </w:tcPr>
                                 <w:p>
@@ -4341,7 +3870,7 @@
                                   </w:tcBorders>
                                   <w:shd w:color="auto" w:fill="FDE4D0" w:themeFill="accent6" w:themeFillTint="3f" w:val="clear"/>
                                   <w:tcMar>
-                                    <w:left w:w="105" w:type="dxa"/>
+                                    <w:left w:w="85" w:type="dxa"/>
                                   </w:tcMar>
                                   <w:vAlign w:val="center"/>
                                 </w:tcPr>
@@ -4377,6 +3906,9 @@
                                     <w:insideV w:val="nil"/>
                                   </w:tcBorders>
                                   <w:shd w:color="auto" w:fill="FDE4D0" w:themeFill="accent6" w:themeFillTint="3f" w:val="clear"/>
+                                  <w:tcMar>
+                                    <w:left w:w="115" w:type="dxa"/>
+                                  </w:tcMar>
                                   <w:vAlign w:val="center"/>
                                 </w:tcPr>
                                 <w:p>
@@ -4515,6 +4047,9 @@
                                     <w:insideH w:val="nil"/>
                                   </w:tcBorders>
                                   <w:shd w:color="auto" w:fill="FDE4D0" w:themeFill="accent6" w:themeFillTint="3f" w:val="clear"/>
+                                  <w:tcMar>
+                                    <w:left w:w="115" w:type="dxa"/>
+                                  </w:tcMar>
                                 </w:tcPr>
                                 <w:p>
                                   <w:pPr>
@@ -4888,7 +4423,7 @@
                                   </w:tcBorders>
                                   <w:shd w:fill="auto" w:val="clear"/>
                                   <w:tcMar>
-                                    <w:left w:w="105" w:type="dxa"/>
+                                    <w:left w:w="85" w:type="dxa"/>
                                   </w:tcMar>
                                   <w:vAlign w:val="center"/>
                                 </w:tcPr>
@@ -4924,6 +4459,9 @@
                                     <w:insideV w:val="nil"/>
                                   </w:tcBorders>
                                   <w:shd w:fill="auto" w:val="clear"/>
+                                  <w:tcMar>
+                                    <w:left w:w="115" w:type="dxa"/>
+                                  </w:tcMar>
                                   <w:vAlign w:val="center"/>
                                 </w:tcPr>
                                 <w:p>
@@ -4961,6 +4499,9 @@
                                     <w:insideH w:val="nil"/>
                                   </w:tcBorders>
                                   <w:shd w:fill="auto" w:val="clear"/>
+                                  <w:tcMar>
+                                    <w:left w:w="115" w:type="dxa"/>
+                                  </w:tcMar>
                                 </w:tcPr>
                                 <w:p>
                                   <w:pPr>
@@ -4996,7 +4537,7 @@
                                   </w:tcBorders>
                                   <w:shd w:color="auto" w:fill="FDE4D0" w:themeFill="accent6" w:themeFillTint="3f" w:val="clear"/>
                                   <w:tcMar>
-                                    <w:left w:w="105" w:type="dxa"/>
+                                    <w:left w:w="85" w:type="dxa"/>
                                   </w:tcMar>
                                   <w:vAlign w:val="center"/>
                                 </w:tcPr>
@@ -5032,6 +4573,9 @@
                                     <w:insideV w:val="nil"/>
                                   </w:tcBorders>
                                   <w:shd w:color="auto" w:fill="FDE4D0" w:themeFill="accent6" w:themeFillTint="3f" w:val="clear"/>
+                                  <w:tcMar>
+                                    <w:left w:w="115" w:type="dxa"/>
+                                  </w:tcMar>
                                   <w:vAlign w:val="center"/>
                                 </w:tcPr>
                                 <w:p>
@@ -5061,6 +4605,9 @@
                                     <w:insideH w:val="nil"/>
                                   </w:tcBorders>
                                   <w:shd w:color="auto" w:fill="FDE4D0" w:themeFill="accent6" w:themeFillTint="3f" w:val="clear"/>
+                                  <w:tcMar>
+                                    <w:left w:w="115" w:type="dxa"/>
+                                  </w:tcMar>
                                 </w:tcPr>
                                 <w:p>
                                   <w:pPr>
@@ -5096,7 +4643,7 @@
                                   </w:tcBorders>
                                   <w:shd w:fill="auto" w:val="clear"/>
                                   <w:tcMar>
-                                    <w:left w:w="105" w:type="dxa"/>
+                                    <w:left w:w="85" w:type="dxa"/>
                                   </w:tcMar>
                                   <w:vAlign w:val="center"/>
                                 </w:tcPr>
@@ -5132,6 +4679,9 @@
                                     <w:insideV w:val="nil"/>
                                   </w:tcBorders>
                                   <w:shd w:fill="auto" w:val="clear"/>
+                                  <w:tcMar>
+                                    <w:left w:w="115" w:type="dxa"/>
+                                  </w:tcMar>
                                   <w:vAlign w:val="center"/>
                                 </w:tcPr>
                                 <w:p>
@@ -5161,6 +4711,9 @@
                                     <w:insideH w:val="nil"/>
                                   </w:tcBorders>
                                   <w:shd w:fill="auto" w:val="clear"/>
+                                  <w:tcMar>
+                                    <w:left w:w="115" w:type="dxa"/>
+                                  </w:tcMar>
                                 </w:tcPr>
                                 <w:p>
                                   <w:pPr>
@@ -5196,7 +4749,7 @@
                                   </w:tcBorders>
                                   <w:shd w:color="auto" w:fill="FDE4D0" w:themeFill="accent6" w:themeFillTint="3f" w:val="clear"/>
                                   <w:tcMar>
-                                    <w:left w:w="105" w:type="dxa"/>
+                                    <w:left w:w="85" w:type="dxa"/>
                                   </w:tcMar>
                                   <w:vAlign w:val="center"/>
                                 </w:tcPr>
@@ -5232,6 +4785,9 @@
                                     <w:insideV w:val="nil"/>
                                   </w:tcBorders>
                                   <w:shd w:color="auto" w:fill="FDE4D0" w:themeFill="accent6" w:themeFillTint="3f" w:val="clear"/>
+                                  <w:tcMar>
+                                    <w:left w:w="115" w:type="dxa"/>
+                                  </w:tcMar>
                                   <w:vAlign w:val="center"/>
                                 </w:tcPr>
                                 <w:p>
@@ -5269,6 +4825,9 @@
                                     <w:insideH w:val="nil"/>
                                   </w:tcBorders>
                                   <w:shd w:color="auto" w:fill="FDE4D0" w:themeFill="accent6" w:themeFillTint="3f" w:val="clear"/>
+                                  <w:tcMar>
+                                    <w:left w:w="115" w:type="dxa"/>
+                                  </w:tcMar>
                                 </w:tcPr>
                                 <w:p>
                                   <w:pPr>
@@ -5330,7 +4889,7 @@
                                   </w:tcBorders>
                                   <w:shd w:fill="auto" w:val="clear"/>
                                   <w:tcMar>
-                                    <w:left w:w="105" w:type="dxa"/>
+                                    <w:left w:w="85" w:type="dxa"/>
                                   </w:tcMar>
                                   <w:vAlign w:val="center"/>
                                 </w:tcPr>
@@ -5366,6 +4925,9 @@
                                     <w:insideV w:val="nil"/>
                                   </w:tcBorders>
                                   <w:shd w:fill="auto" w:val="clear"/>
+                                  <w:tcMar>
+                                    <w:left w:w="115" w:type="dxa"/>
+                                  </w:tcMar>
                                   <w:vAlign w:val="center"/>
                                 </w:tcPr>
                                 <w:p>
@@ -5403,6 +4965,9 @@
                                     <w:insideH w:val="nil"/>
                                   </w:tcBorders>
                                   <w:shd w:fill="auto" w:val="clear"/>
+                                  <w:tcMar>
+                                    <w:left w:w="115" w:type="dxa"/>
+                                  </w:tcMar>
                                 </w:tcPr>
                                 <w:p>
                                   <w:pPr>
@@ -5457,7 +5022,7 @@
                                   </w:tcBorders>
                                   <w:shd w:color="auto" w:fill="FDE4D0" w:themeFill="accent6" w:themeFillTint="3f" w:val="clear"/>
                                   <w:tcMar>
-                                    <w:left w:w="105" w:type="dxa"/>
+                                    <w:left w:w="85" w:type="dxa"/>
                                   </w:tcMar>
                                   <w:vAlign w:val="center"/>
                                 </w:tcPr>
@@ -5493,6 +5058,9 @@
                                     <w:insideV w:val="nil"/>
                                   </w:tcBorders>
                                   <w:shd w:color="auto" w:fill="FDE4D0" w:themeFill="accent6" w:themeFillTint="3f" w:val="clear"/>
+                                  <w:tcMar>
+                                    <w:left w:w="115" w:type="dxa"/>
+                                  </w:tcMar>
                                   <w:vAlign w:val="center"/>
                                 </w:tcPr>
                                 <w:p>
@@ -5565,6 +5133,9 @@
                                     <w:insideH w:val="nil"/>
                                   </w:tcBorders>
                                   <w:shd w:color="auto" w:fill="FDE4D0" w:themeFill="accent6" w:themeFillTint="3f" w:val="clear"/>
+                                  <w:tcMar>
+                                    <w:left w:w="115" w:type="dxa"/>
+                                  </w:tcMar>
                                 </w:tcPr>
                                 <w:p>
                                   <w:pPr>
@@ -5784,7 +5355,7 @@
                                   </w:tcBorders>
                                   <w:shd w:fill="auto" w:val="clear"/>
                                   <w:tcMar>
-                                    <w:left w:w="105" w:type="dxa"/>
+                                    <w:left w:w="85" w:type="dxa"/>
                                   </w:tcMar>
                                   <w:vAlign w:val="center"/>
                                 </w:tcPr>
@@ -5820,6 +5391,9 @@
                                     <w:insideV w:val="nil"/>
                                   </w:tcBorders>
                                   <w:shd w:fill="auto" w:val="clear"/>
+                                  <w:tcMar>
+                                    <w:left w:w="115" w:type="dxa"/>
+                                  </w:tcMar>
                                   <w:vAlign w:val="center"/>
                                 </w:tcPr>
                                 <w:p>
@@ -5873,6 +5447,9 @@
                                     <w:insideH w:val="nil"/>
                                   </w:tcBorders>
                                   <w:shd w:fill="auto" w:val="clear"/>
+                                  <w:tcMar>
+                                    <w:left w:w="115" w:type="dxa"/>
+                                  </w:tcMar>
                                 </w:tcPr>
                                 <w:p>
                                   <w:pPr>
@@ -5959,7 +5536,7 @@
                                   </w:tcBorders>
                                   <w:shd w:color="auto" w:fill="FDE4D0" w:themeFill="accent6" w:themeFillTint="3f" w:val="clear"/>
                                   <w:tcMar>
-                                    <w:left w:w="105" w:type="dxa"/>
+                                    <w:left w:w="85" w:type="dxa"/>
                                   </w:tcMar>
                                   <w:vAlign w:val="center"/>
                                 </w:tcPr>
@@ -5995,6 +5572,9 @@
                                     <w:insideV w:val="nil"/>
                                   </w:tcBorders>
                                   <w:shd w:color="auto" w:fill="FDE4D0" w:themeFill="accent6" w:themeFillTint="3f" w:val="clear"/>
+                                  <w:tcMar>
+                                    <w:left w:w="115" w:type="dxa"/>
+                                  </w:tcMar>
                                   <w:vAlign w:val="center"/>
                                 </w:tcPr>
                                 <w:p>
@@ -6032,6 +5612,9 @@
                                     <w:insideH w:val="nil"/>
                                   </w:tcBorders>
                                   <w:shd w:color="auto" w:fill="FDE4D0" w:themeFill="accent6" w:themeFillTint="3f" w:val="clear"/>
+                                  <w:tcMar>
+                                    <w:left w:w="115" w:type="dxa"/>
+                                  </w:tcMar>
                                 </w:tcPr>
                                 <w:p>
                                   <w:pPr>
@@ -6111,7 +5694,7 @@
                                   </w:tcBorders>
                                   <w:shd w:fill="auto" w:val="clear"/>
                                   <w:tcMar>
-                                    <w:left w:w="105" w:type="dxa"/>
+                                    <w:left w:w="85" w:type="dxa"/>
                                   </w:tcMar>
                                   <w:vAlign w:val="center"/>
                                 </w:tcPr>
@@ -6147,6 +5730,9 @@
                                     <w:insideV w:val="nil"/>
                                   </w:tcBorders>
                                   <w:shd w:fill="auto" w:val="clear"/>
+                                  <w:tcMar>
+                                    <w:left w:w="115" w:type="dxa"/>
+                                  </w:tcMar>
                                   <w:vAlign w:val="center"/>
                                 </w:tcPr>
                                 <w:p>
@@ -6184,6 +5770,9 @@
                                     <w:insideH w:val="nil"/>
                                   </w:tcBorders>
                                   <w:shd w:fill="auto" w:val="clear"/>
+                                  <w:tcMar>
+                                    <w:left w:w="115" w:type="dxa"/>
+                                  </w:tcMar>
                                 </w:tcPr>
                                 <w:p>
                                   <w:pPr>
@@ -6425,7 +6014,7 @@
                                   </w:tcBorders>
                                   <w:shd w:color="auto" w:fill="FDE4D0" w:themeFill="accent6" w:themeFillTint="3f" w:val="clear"/>
                                   <w:tcMar>
-                                    <w:left w:w="105" w:type="dxa"/>
+                                    <w:left w:w="85" w:type="dxa"/>
                                   </w:tcMar>
                                   <w:vAlign w:val="center"/>
                                 </w:tcPr>
@@ -6459,6 +6048,9 @@
                                     <w:insideV w:val="nil"/>
                                   </w:tcBorders>
                                   <w:shd w:color="auto" w:fill="FDE4D0" w:themeFill="accent6" w:themeFillTint="3f" w:val="clear"/>
+                                  <w:tcMar>
+                                    <w:left w:w="115" w:type="dxa"/>
+                                  </w:tcMar>
                                   <w:vAlign w:val="center"/>
                                 </w:tcPr>
                                 <w:p>
@@ -6494,6 +6086,9 @@
                                     <w:left w:val="nil"/>
                                   </w:tcBorders>
                                   <w:shd w:color="auto" w:fill="FDE4D0" w:themeFill="accent6" w:themeFillTint="3f" w:val="clear"/>
+                                  <w:tcMar>
+                                    <w:left w:w="115" w:type="dxa"/>
+                                  </w:tcMar>
                                 </w:tcPr>
                                 <w:p>
                                   <w:pPr>
@@ -6557,9 +6152,22 @@
                               </w:tc>
                             </w:tr>
                           </w:tbl>
+                          <w:p>
+                            <w:pPr>
+                              <w:pStyle w:val="FrameContents"/>
+                              <w:rPr>
+                                <w:color w:val="000000"/>
+                              </w:rPr>
+                            </w:pPr>
+                            <w:r>
+                              <w:rPr>
+                                <w:color w:val="000000"/>
+                              </w:rPr>
+                            </w:r>
+                          </w:p>
                         </w:txbxContent>
                       </wps:txbx>
-                      <wps:bodyPr anchor="t" lIns="0" tIns="0" rIns="0" bIns="0">
+                      <wps:bodyPr lIns="0" rIns="0" tIns="0" bIns="0">
                         <a:spAutoFit/>
                       </wps:bodyPr>
                     </wps:wsp>
@@ -6570,19 +6178,21 @@
           </mc:Choice>
           <mc:Fallback>
             <w:pict>
-              <v:rect style="position:absolute;rotation:0;width:689.75pt;height:612pt;mso-wrap-distance-left:9pt;mso-wrap-distance-right:9pt;mso-wrap-distance-top:0pt;mso-wrap-distance-bottom:0pt;margin-top:90.05pt;mso-position-vertical-relative:page;margin-left:53.55pt;mso-position-horizontal-relative:page">
-                <v:textbox inset="0in,0in,0in,0in">
+              <v:rect id="shape_0" ID="Frame1" stroked="f" style="position:absolute;margin-left:53.55pt;margin-top:90.05pt;width:689.75pt;height:1570.9pt;mso-position-horizontal-relative:page;mso-position-vertical-relative:page">
+                <w10:wrap type="none"/>
+                <v:fill o:detectmouseclick="t" on="false"/>
+                <v:stroke color="#3465a4" joinstyle="round" endcap="flat"/>
+                <v:textbox>
                   <w:txbxContent>
                     <w:tbl>
                       <w:tblPr>
                         <w:tblStyle w:val="MediumShading1-Accent6"/>
-                        <w:tblpPr w:bottomFromText="0" w:horzAnchor="page" w:leftFromText="180" w:rightFromText="180" w:tblpX="1196" w:tblpY="1801" w:topFromText="0" w:vertAnchor="page"/>
                         <w:tblW w:w="13795" w:type="dxa"/>
                         <w:jc w:val="left"/>
-                        <w:tblInd w:w="115" w:type="dxa"/>
+                        <w:tblInd w:w="96" w:type="dxa"/>
                         <w:tblCellMar>
                           <w:top w:w="115" w:type="dxa"/>
-                          <w:left w:w="105" w:type="dxa"/>
+                          <w:left w:w="85" w:type="dxa"/>
                           <w:bottom w:w="115" w:type="dxa"/>
                           <w:right w:w="115" w:type="dxa"/>
                         </w:tblCellMar>
@@ -6604,7 +6214,7 @@
                             <w:tcBorders/>
                             <w:shd w:color="auto" w:fill="F79646" w:themeFill="accent6" w:val="clear"/>
                             <w:tcMar>
-                              <w:left w:w="105" w:type="dxa"/>
+                              <w:left w:w="85" w:type="dxa"/>
                             </w:tcMar>
                           </w:tcPr>
                           <w:p>
@@ -6638,7 +6248,7 @@
                             <w:tcBorders/>
                             <w:shd w:color="auto" w:fill="F79646" w:themeFill="accent6" w:val="clear"/>
                             <w:tcMar>
-                              <w:left w:w="105" w:type="dxa"/>
+                              <w:left w:w="85" w:type="dxa"/>
                             </w:tcMar>
                           </w:tcPr>
                           <w:p>
@@ -6673,7 +6283,7 @@
                             <w:tcBorders/>
                             <w:shd w:color="auto" w:fill="F79646" w:themeFill="accent6" w:val="clear"/>
                             <w:tcMar>
-                              <w:left w:w="105" w:type="dxa"/>
+                              <w:left w:w="85" w:type="dxa"/>
                             </w:tcMar>
                           </w:tcPr>
                           <w:p>
@@ -6720,7 +6330,7 @@
                             </w:tcBorders>
                             <w:shd w:color="auto" w:fill="FDE4D0" w:themeFill="accent6" w:themeFillTint="3f" w:val="clear"/>
                             <w:tcMar>
-                              <w:left w:w="105" w:type="dxa"/>
+                              <w:left w:w="85" w:type="dxa"/>
                             </w:tcMar>
                             <w:vAlign w:val="center"/>
                           </w:tcPr>
@@ -6756,6 +6366,9 @@
                               <w:insideV w:val="nil"/>
                             </w:tcBorders>
                             <w:shd w:color="auto" w:fill="FDE4D0" w:themeFill="accent6" w:themeFillTint="3f" w:val="clear"/>
+                            <w:tcMar>
+                              <w:left w:w="115" w:type="dxa"/>
+                            </w:tcMar>
                             <w:vAlign w:val="center"/>
                           </w:tcPr>
                           <w:p>
@@ -6894,6 +6507,9 @@
                               <w:insideH w:val="nil"/>
                             </w:tcBorders>
                             <w:shd w:color="auto" w:fill="FDE4D0" w:themeFill="accent6" w:themeFillTint="3f" w:val="clear"/>
+                            <w:tcMar>
+                              <w:left w:w="115" w:type="dxa"/>
+                            </w:tcMar>
                           </w:tcPr>
                           <w:p>
                             <w:pPr>
@@ -7267,7 +6883,7 @@
                             </w:tcBorders>
                             <w:shd w:fill="auto" w:val="clear"/>
                             <w:tcMar>
-                              <w:left w:w="105" w:type="dxa"/>
+                              <w:left w:w="85" w:type="dxa"/>
                             </w:tcMar>
                             <w:vAlign w:val="center"/>
                           </w:tcPr>
@@ -7303,6 +6919,9 @@
                               <w:insideV w:val="nil"/>
                             </w:tcBorders>
                             <w:shd w:fill="auto" w:val="clear"/>
+                            <w:tcMar>
+                              <w:left w:w="115" w:type="dxa"/>
+                            </w:tcMar>
                             <w:vAlign w:val="center"/>
                           </w:tcPr>
                           <w:p>
@@ -7340,6 +6959,9 @@
                               <w:insideH w:val="nil"/>
                             </w:tcBorders>
                             <w:shd w:fill="auto" w:val="clear"/>
+                            <w:tcMar>
+                              <w:left w:w="115" w:type="dxa"/>
+                            </w:tcMar>
                           </w:tcPr>
                           <w:p>
                             <w:pPr>
@@ -7375,7 +6997,7 @@
                             </w:tcBorders>
                             <w:shd w:color="auto" w:fill="FDE4D0" w:themeFill="accent6" w:themeFillTint="3f" w:val="clear"/>
                             <w:tcMar>
-                              <w:left w:w="105" w:type="dxa"/>
+                              <w:left w:w="85" w:type="dxa"/>
                             </w:tcMar>
                             <w:vAlign w:val="center"/>
                           </w:tcPr>
@@ -7411,6 +7033,9 @@
                               <w:insideV w:val="nil"/>
                             </w:tcBorders>
                             <w:shd w:color="auto" w:fill="FDE4D0" w:themeFill="accent6" w:themeFillTint="3f" w:val="clear"/>
+                            <w:tcMar>
+                              <w:left w:w="115" w:type="dxa"/>
+                            </w:tcMar>
                             <w:vAlign w:val="center"/>
                           </w:tcPr>
                           <w:p>
@@ -7440,6 +7065,9 @@
                               <w:insideH w:val="nil"/>
                             </w:tcBorders>
                             <w:shd w:color="auto" w:fill="FDE4D0" w:themeFill="accent6" w:themeFillTint="3f" w:val="clear"/>
+                            <w:tcMar>
+                              <w:left w:w="115" w:type="dxa"/>
+                            </w:tcMar>
                           </w:tcPr>
                           <w:p>
                             <w:pPr>
@@ -7475,7 +7103,7 @@
                             </w:tcBorders>
                             <w:shd w:fill="auto" w:val="clear"/>
                             <w:tcMar>
-                              <w:left w:w="105" w:type="dxa"/>
+                              <w:left w:w="85" w:type="dxa"/>
                             </w:tcMar>
                             <w:vAlign w:val="center"/>
                           </w:tcPr>
@@ -7511,6 +7139,9 @@
                               <w:insideV w:val="nil"/>
                             </w:tcBorders>
                             <w:shd w:fill="auto" w:val="clear"/>
+                            <w:tcMar>
+                              <w:left w:w="115" w:type="dxa"/>
+                            </w:tcMar>
                             <w:vAlign w:val="center"/>
                           </w:tcPr>
                           <w:p>
@@ -7540,6 +7171,9 @@
                               <w:insideH w:val="nil"/>
                             </w:tcBorders>
                             <w:shd w:fill="auto" w:val="clear"/>
+                            <w:tcMar>
+                              <w:left w:w="115" w:type="dxa"/>
+                            </w:tcMar>
                           </w:tcPr>
                           <w:p>
                             <w:pPr>
@@ -7575,7 +7209,7 @@
                             </w:tcBorders>
                             <w:shd w:color="auto" w:fill="FDE4D0" w:themeFill="accent6" w:themeFillTint="3f" w:val="clear"/>
                             <w:tcMar>
-                              <w:left w:w="105" w:type="dxa"/>
+                              <w:left w:w="85" w:type="dxa"/>
                             </w:tcMar>
                             <w:vAlign w:val="center"/>
                           </w:tcPr>
@@ -7611,6 +7245,9 @@
                               <w:insideV w:val="nil"/>
                             </w:tcBorders>
                             <w:shd w:color="auto" w:fill="FDE4D0" w:themeFill="accent6" w:themeFillTint="3f" w:val="clear"/>
+                            <w:tcMar>
+                              <w:left w:w="115" w:type="dxa"/>
+                            </w:tcMar>
                             <w:vAlign w:val="center"/>
                           </w:tcPr>
                           <w:p>
@@ -7648,6 +7285,9 @@
                               <w:insideH w:val="nil"/>
                             </w:tcBorders>
                             <w:shd w:color="auto" w:fill="FDE4D0" w:themeFill="accent6" w:themeFillTint="3f" w:val="clear"/>
+                            <w:tcMar>
+                              <w:left w:w="115" w:type="dxa"/>
+                            </w:tcMar>
                           </w:tcPr>
                           <w:p>
                             <w:pPr>
@@ -7709,7 +7349,7 @@
                             </w:tcBorders>
                             <w:shd w:fill="auto" w:val="clear"/>
                             <w:tcMar>
-                              <w:left w:w="105" w:type="dxa"/>
+                              <w:left w:w="85" w:type="dxa"/>
                             </w:tcMar>
                             <w:vAlign w:val="center"/>
                           </w:tcPr>
@@ -7745,6 +7385,9 @@
                               <w:insideV w:val="nil"/>
                             </w:tcBorders>
                             <w:shd w:fill="auto" w:val="clear"/>
+                            <w:tcMar>
+                              <w:left w:w="115" w:type="dxa"/>
+                            </w:tcMar>
                             <w:vAlign w:val="center"/>
                           </w:tcPr>
                           <w:p>
@@ -7782,6 +7425,9 @@
                               <w:insideH w:val="nil"/>
                             </w:tcBorders>
                             <w:shd w:fill="auto" w:val="clear"/>
+                            <w:tcMar>
+                              <w:left w:w="115" w:type="dxa"/>
+                            </w:tcMar>
                           </w:tcPr>
                           <w:p>
                             <w:pPr>
@@ -7836,7 +7482,7 @@
                             </w:tcBorders>
                             <w:shd w:color="auto" w:fill="FDE4D0" w:themeFill="accent6" w:themeFillTint="3f" w:val="clear"/>
                             <w:tcMar>
-                              <w:left w:w="105" w:type="dxa"/>
+                              <w:left w:w="85" w:type="dxa"/>
                             </w:tcMar>
                             <w:vAlign w:val="center"/>
                           </w:tcPr>
@@ -7872,6 +7518,9 @@
                               <w:insideV w:val="nil"/>
                             </w:tcBorders>
                             <w:shd w:color="auto" w:fill="FDE4D0" w:themeFill="accent6" w:themeFillTint="3f" w:val="clear"/>
+                            <w:tcMar>
+                              <w:left w:w="115" w:type="dxa"/>
+                            </w:tcMar>
                             <w:vAlign w:val="center"/>
                           </w:tcPr>
                           <w:p>
@@ -7944,6 +7593,9 @@
                               <w:insideH w:val="nil"/>
                             </w:tcBorders>
                             <w:shd w:color="auto" w:fill="FDE4D0" w:themeFill="accent6" w:themeFillTint="3f" w:val="clear"/>
+                            <w:tcMar>
+                              <w:left w:w="115" w:type="dxa"/>
+                            </w:tcMar>
                           </w:tcPr>
                           <w:p>
                             <w:pPr>
@@ -8163,7 +7815,7 @@
                             </w:tcBorders>
                             <w:shd w:fill="auto" w:val="clear"/>
                             <w:tcMar>
-                              <w:left w:w="105" w:type="dxa"/>
+                              <w:left w:w="85" w:type="dxa"/>
                             </w:tcMar>
                             <w:vAlign w:val="center"/>
                           </w:tcPr>
@@ -8199,6 +7851,9 @@
                               <w:insideV w:val="nil"/>
                             </w:tcBorders>
                             <w:shd w:fill="auto" w:val="clear"/>
+                            <w:tcMar>
+                              <w:left w:w="115" w:type="dxa"/>
+                            </w:tcMar>
                             <w:vAlign w:val="center"/>
                           </w:tcPr>
                           <w:p>
@@ -8252,6 +7907,9 @@
                               <w:insideH w:val="nil"/>
                             </w:tcBorders>
                             <w:shd w:fill="auto" w:val="clear"/>
+                            <w:tcMar>
+                              <w:left w:w="115" w:type="dxa"/>
+                            </w:tcMar>
                           </w:tcPr>
                           <w:p>
                             <w:pPr>
@@ -8338,7 +7996,7 @@
                             </w:tcBorders>
                             <w:shd w:color="auto" w:fill="FDE4D0" w:themeFill="accent6" w:themeFillTint="3f" w:val="clear"/>
                             <w:tcMar>
-                              <w:left w:w="105" w:type="dxa"/>
+                              <w:left w:w="85" w:type="dxa"/>
                             </w:tcMar>
                             <w:vAlign w:val="center"/>
                           </w:tcPr>
@@ -8374,6 +8032,9 @@
                               <w:insideV w:val="nil"/>
                             </w:tcBorders>
                             <w:shd w:color="auto" w:fill="FDE4D0" w:themeFill="accent6" w:themeFillTint="3f" w:val="clear"/>
+                            <w:tcMar>
+                              <w:left w:w="115" w:type="dxa"/>
+                            </w:tcMar>
                             <w:vAlign w:val="center"/>
                           </w:tcPr>
                           <w:p>
@@ -8411,6 +8072,9 @@
                               <w:insideH w:val="nil"/>
                             </w:tcBorders>
                             <w:shd w:color="auto" w:fill="FDE4D0" w:themeFill="accent6" w:themeFillTint="3f" w:val="clear"/>
+                            <w:tcMar>
+                              <w:left w:w="115" w:type="dxa"/>
+                            </w:tcMar>
                           </w:tcPr>
                           <w:p>
                             <w:pPr>
@@ -8490,7 +8154,7 @@
                             </w:tcBorders>
                             <w:shd w:fill="auto" w:val="clear"/>
                             <w:tcMar>
-                              <w:left w:w="105" w:type="dxa"/>
+                              <w:left w:w="85" w:type="dxa"/>
                             </w:tcMar>
                             <w:vAlign w:val="center"/>
                           </w:tcPr>
@@ -8526,6 +8190,9 @@
                               <w:insideV w:val="nil"/>
                             </w:tcBorders>
                             <w:shd w:fill="auto" w:val="clear"/>
+                            <w:tcMar>
+                              <w:left w:w="115" w:type="dxa"/>
+                            </w:tcMar>
                             <w:vAlign w:val="center"/>
                           </w:tcPr>
                           <w:p>
@@ -8563,6 +8230,9 @@
                               <w:insideH w:val="nil"/>
                             </w:tcBorders>
                             <w:shd w:fill="auto" w:val="clear"/>
+                            <w:tcMar>
+                              <w:left w:w="115" w:type="dxa"/>
+                            </w:tcMar>
                           </w:tcPr>
                           <w:p>
                             <w:pPr>
@@ -8804,7 +8474,7 @@
                             </w:tcBorders>
                             <w:shd w:color="auto" w:fill="FDE4D0" w:themeFill="accent6" w:themeFillTint="3f" w:val="clear"/>
                             <w:tcMar>
-                              <w:left w:w="105" w:type="dxa"/>
+                              <w:left w:w="85" w:type="dxa"/>
                             </w:tcMar>
                             <w:vAlign w:val="center"/>
                           </w:tcPr>
@@ -8838,6 +8508,9 @@
                               <w:insideV w:val="nil"/>
                             </w:tcBorders>
                             <w:shd w:color="auto" w:fill="FDE4D0" w:themeFill="accent6" w:themeFillTint="3f" w:val="clear"/>
+                            <w:tcMar>
+                              <w:left w:w="115" w:type="dxa"/>
+                            </w:tcMar>
                             <w:vAlign w:val="center"/>
                           </w:tcPr>
                           <w:p>
@@ -8873,6 +8546,9 @@
                               <w:left w:val="nil"/>
                             </w:tcBorders>
                             <w:shd w:color="auto" w:fill="FDE4D0" w:themeFill="accent6" w:themeFillTint="3f" w:val="clear"/>
+                            <w:tcMar>
+                              <w:left w:w="115" w:type="dxa"/>
+                            </w:tcMar>
                           </w:tcPr>
                           <w:p>
                             <w:pPr>
@@ -8936,9 +8612,21 @@
                         </w:tc>
                       </w:tr>
                     </w:tbl>
+                    <w:p>
+                      <w:pPr>
+                        <w:pStyle w:val="FrameContents"/>
+                        <w:rPr>
+                          <w:color w:val="000000"/>
+                        </w:rPr>
+                      </w:pPr>
+                      <w:r>
+                        <w:rPr>
+                          <w:color w:val="000000"/>
+                        </w:rPr>
+                      </w:r>
+                    </w:p>
                   </w:txbxContent>
                 </v:textbox>
-                <w10:wrap type="square"/>
               </v:rect>
             </w:pict>
           </mc:Fallback>
@@ -9036,7 +8724,14 @@
       <w:r>
         <w:br w:type="page"/>
       </w:r>
-      <w:r>
+    </w:p>
+    <w:p>
+      <w:pPr>
+        <w:pStyle w:val="Normal"/>
+        <w:rPr/>
+      </w:pPr>
+      <w:r>
+        <w:rPr/>
         <mc:AlternateContent>
           <mc:Choice Requires="wps">
             <w:drawing>
@@ -9048,33 +8743,44 @@
                 <wp:positionV relativeFrom="page">
                   <wp:posOffset>1143635</wp:posOffset>
                 </wp:positionV>
-                <wp:extent cx="8759825" cy="7772400"/>
+                <wp:extent cx="8761095" cy="11223625"/>
                 <wp:effectExtent l="0" t="0" r="0" b="0"/>
                 <wp:wrapSquare wrapText="bothSides"/>
-                <wp:docPr id="2" name="Frame2"/>
+                <wp:docPr id="3" name="Frame2"/>
                 <a:graphic xmlns:a="http://schemas.openxmlformats.org/drawingml/2006/main">
                   <a:graphicData uri="http://schemas.microsoft.com/office/word/2010/wordprocessingShape">
                     <wps:wsp>
-                      <wps:cNvSpPr txBox="1"/>
+                      <wps:cNvSpPr/>
                       <wps:spPr>
                         <a:xfrm>
                           <a:off x="0" y="0"/>
-                          <a:ext cx="8759825" cy="7772400"/>
+                          <a:ext cx="8760600" cy="11223000"/>
                         </a:xfrm>
-                        <a:prstGeom prst="rect"/>
+                        <a:prstGeom prst="rect">
+                          <a:avLst/>
+                        </a:prstGeom>
+                        <a:noFill/>
+                        <a:ln>
+                          <a:noFill/>
+                        </a:ln>
                       </wps:spPr>
+                      <wps:style>
+                        <a:lnRef idx="0"/>
+                        <a:fillRef idx="0"/>
+                        <a:effectRef idx="0"/>
+                        <a:fontRef idx="minor"/>
+                      </wps:style>
                       <wps:txbx>
                         <w:txbxContent>
                           <w:tbl>
                             <w:tblPr>
                               <w:tblStyle w:val="MediumShading1-Accent6"/>
-                              <w:tblpPr w:bottomFromText="0" w:horzAnchor="page" w:leftFromText="180" w:rightFromText="180" w:tblpX="1196" w:tblpY="1801" w:topFromText="0" w:vertAnchor="page"/>
                               <w:tblW w:w="13795" w:type="dxa"/>
                               <w:jc w:val="left"/>
-                              <w:tblInd w:w="115" w:type="dxa"/>
+                              <w:tblInd w:w="96" w:type="dxa"/>
                               <w:tblCellMar>
                                 <w:top w:w="115" w:type="dxa"/>
-                                <w:left w:w="105" w:type="dxa"/>
+                                <w:left w:w="85" w:type="dxa"/>
                                 <w:bottom w:w="115" w:type="dxa"/>
                                 <w:right w:w="115" w:type="dxa"/>
                               </w:tblCellMar>
@@ -9096,7 +8802,7 @@
                                   <w:tcBorders/>
                                   <w:shd w:color="auto" w:fill="F79646" w:themeFill="accent6" w:val="clear"/>
                                   <w:tcMar>
-                                    <w:left w:w="105" w:type="dxa"/>
+                                    <w:left w:w="85" w:type="dxa"/>
                                   </w:tcMar>
                                 </w:tcPr>
                                 <w:p>
@@ -9130,7 +8836,7 @@
                                   <w:tcBorders/>
                                   <w:shd w:color="auto" w:fill="F79646" w:themeFill="accent6" w:val="clear"/>
                                   <w:tcMar>
-                                    <w:left w:w="105" w:type="dxa"/>
+                                    <w:left w:w="85" w:type="dxa"/>
                                   </w:tcMar>
                                 </w:tcPr>
                                 <w:p>
@@ -9165,7 +8871,7 @@
                                   <w:tcBorders/>
                                   <w:shd w:color="auto" w:fill="F79646" w:themeFill="accent6" w:val="clear"/>
                                   <w:tcMar>
-                                    <w:left w:w="105" w:type="dxa"/>
+                                    <w:left w:w="85" w:type="dxa"/>
                                   </w:tcMar>
                                 </w:tcPr>
                                 <w:p>
@@ -9212,7 +8918,7 @@
                                   </w:tcBorders>
                                   <w:shd w:color="auto" w:fill="FDE4D0" w:themeFill="accent6" w:themeFillTint="3f" w:val="clear"/>
                                   <w:tcMar>
-                                    <w:left w:w="105" w:type="dxa"/>
+                                    <w:left w:w="85" w:type="dxa"/>
                                   </w:tcMar>
                                   <w:vAlign w:val="center"/>
                                 </w:tcPr>
@@ -9270,6 +8976,9 @@
                                     <w:insideV w:val="nil"/>
                                   </w:tcBorders>
                                   <w:shd w:color="auto" w:fill="FDE4D0" w:themeFill="accent6" w:themeFillTint="3f" w:val="clear"/>
+                                  <w:tcMar>
+                                    <w:left w:w="115" w:type="dxa"/>
+                                  </w:tcMar>
                                   <w:vAlign w:val="center"/>
                                 </w:tcPr>
                                 <w:p>
@@ -9299,6 +9008,9 @@
                                     <w:insideH w:val="nil"/>
                                   </w:tcBorders>
                                   <w:shd w:color="auto" w:fill="FDE4D0" w:themeFill="accent6" w:themeFillTint="3f" w:val="clear"/>
+                                  <w:tcMar>
+                                    <w:left w:w="115" w:type="dxa"/>
+                                  </w:tcMar>
                                 </w:tcPr>
                                 <w:p>
                                   <w:pPr>
@@ -9334,7 +9046,7 @@
                                   </w:tcBorders>
                                   <w:shd w:fill="auto" w:val="clear"/>
                                   <w:tcMar>
-                                    <w:left w:w="105" w:type="dxa"/>
+                                    <w:left w:w="85" w:type="dxa"/>
                                   </w:tcMar>
                                   <w:vAlign w:val="center"/>
                                 </w:tcPr>
@@ -9370,6 +9082,9 @@
                                     <w:insideV w:val="nil"/>
                                   </w:tcBorders>
                                   <w:shd w:fill="auto" w:val="clear"/>
+                                  <w:tcMar>
+                                    <w:left w:w="115" w:type="dxa"/>
+                                  </w:tcMar>
                                   <w:vAlign w:val="center"/>
                                 </w:tcPr>
                                 <w:p>
@@ -9399,6 +9114,9 @@
                                     <w:insideH w:val="nil"/>
                                   </w:tcBorders>
                                   <w:shd w:fill="auto" w:val="clear"/>
+                                  <w:tcMar>
+                                    <w:left w:w="115" w:type="dxa"/>
+                                  </w:tcMar>
                                 </w:tcPr>
                                 <w:p>
                                   <w:pPr>
@@ -9459,7 +9177,7 @@
                                   </w:tcBorders>
                                   <w:shd w:color="auto" w:fill="FDE4D0" w:themeFill="accent6" w:themeFillTint="3f" w:val="clear"/>
                                   <w:tcMar>
-                                    <w:left w:w="105" w:type="dxa"/>
+                                    <w:left w:w="85" w:type="dxa"/>
                                   </w:tcMar>
                                   <w:vAlign w:val="center"/>
                                 </w:tcPr>
@@ -9495,6 +9213,9 @@
                                     <w:insideV w:val="nil"/>
                                   </w:tcBorders>
                                   <w:shd w:color="auto" w:fill="FDE4D0" w:themeFill="accent6" w:themeFillTint="3f" w:val="clear"/>
+                                  <w:tcMar>
+                                    <w:left w:w="115" w:type="dxa"/>
+                                  </w:tcMar>
                                   <w:vAlign w:val="center"/>
                                 </w:tcPr>
                                 <w:p>
@@ -9526,6 +9247,9 @@
                                     <w:insideH w:val="nil"/>
                                   </w:tcBorders>
                                   <w:shd w:color="auto" w:fill="FDE4D0" w:themeFill="accent6" w:themeFillTint="3f" w:val="clear"/>
+                                  <w:tcMar>
+                                    <w:left w:w="115" w:type="dxa"/>
+                                  </w:tcMar>
                                 </w:tcPr>
                                 <w:p>
                                   <w:pPr>
@@ -9569,7 +9293,7 @@
                                   </w:tcBorders>
                                   <w:shd w:fill="auto" w:val="clear"/>
                                   <w:tcMar>
-                                    <w:left w:w="105" w:type="dxa"/>
+                                    <w:left w:w="85" w:type="dxa"/>
                                   </w:tcMar>
                                   <w:vAlign w:val="center"/>
                                 </w:tcPr>
@@ -9605,6 +9329,9 @@
                                     <w:insideV w:val="nil"/>
                                   </w:tcBorders>
                                   <w:shd w:fill="auto" w:val="clear"/>
+                                  <w:tcMar>
+                                    <w:left w:w="115" w:type="dxa"/>
+                                  </w:tcMar>
                                   <w:vAlign w:val="center"/>
                                 </w:tcPr>
                                 <w:p>
@@ -9638,6 +9365,9 @@
                                     <w:insideH w:val="nil"/>
                                   </w:tcBorders>
                                   <w:shd w:fill="auto" w:val="clear"/>
+                                  <w:tcMar>
+                                    <w:left w:w="115" w:type="dxa"/>
+                                  </w:tcMar>
                                 </w:tcPr>
                                 <w:p>
                                   <w:pPr>
@@ -9697,7 +9427,7 @@
                                   </w:tcBorders>
                                   <w:shd w:color="auto" w:fill="FDE4D0" w:themeFill="accent6" w:themeFillTint="3f" w:val="clear"/>
                                   <w:tcMar>
-                                    <w:left w:w="105" w:type="dxa"/>
+                                    <w:left w:w="85" w:type="dxa"/>
                                   </w:tcMar>
                                   <w:vAlign w:val="center"/>
                                 </w:tcPr>
@@ -9734,6 +9464,9 @@
                                     <w:insideV w:val="nil"/>
                                   </w:tcBorders>
                                   <w:shd w:color="auto" w:fill="FDE4D0" w:themeFill="accent6" w:themeFillTint="3f" w:val="clear"/>
+                                  <w:tcMar>
+                                    <w:left w:w="115" w:type="dxa"/>
+                                  </w:tcMar>
                                   <w:vAlign w:val="center"/>
                                 </w:tcPr>
                                 <w:p>
@@ -9764,6 +9497,9 @@
                                     <w:insideH w:val="nil"/>
                                   </w:tcBorders>
                                   <w:shd w:color="auto" w:fill="FDE4D0" w:themeFill="accent6" w:themeFillTint="3f" w:val="clear"/>
+                                  <w:tcMar>
+                                    <w:left w:w="115" w:type="dxa"/>
+                                  </w:tcMar>
                                 </w:tcPr>
                                 <w:p>
                                   <w:pPr>
@@ -9809,7 +9545,7 @@
                                   </w:tcBorders>
                                   <w:shd w:fill="auto" w:val="clear"/>
                                   <w:tcMar>
-                                    <w:left w:w="105" w:type="dxa"/>
+                                    <w:left w:w="85" w:type="dxa"/>
                                   </w:tcMar>
                                   <w:vAlign w:val="center"/>
                                 </w:tcPr>
@@ -9845,6 +9581,9 @@
                                     <w:insideV w:val="nil"/>
                                   </w:tcBorders>
                                   <w:shd w:fill="auto" w:val="clear"/>
+                                  <w:tcMar>
+                                    <w:left w:w="115" w:type="dxa"/>
+                                  </w:tcMar>
                                   <w:vAlign w:val="center"/>
                                 </w:tcPr>
                                 <w:p>
@@ -9874,6 +9613,9 @@
                                     <w:insideH w:val="nil"/>
                                   </w:tcBorders>
                                   <w:shd w:fill="auto" w:val="clear"/>
+                                  <w:tcMar>
+                                    <w:left w:w="115" w:type="dxa"/>
+                                  </w:tcMar>
                                 </w:tcPr>
                                 <w:p>
                                   <w:pPr>
@@ -9918,7 +9660,7 @@
                                   </w:tcBorders>
                                   <w:shd w:color="auto" w:fill="FDE4D0" w:themeFill="accent6" w:themeFillTint="3f" w:val="clear"/>
                                   <w:tcMar>
-                                    <w:left w:w="105" w:type="dxa"/>
+                                    <w:left w:w="85" w:type="dxa"/>
                                   </w:tcMar>
                                   <w:vAlign w:val="center"/>
                                 </w:tcPr>
@@ -9954,6 +9696,9 @@
                                     <w:insideV w:val="nil"/>
                                   </w:tcBorders>
                                   <w:shd w:color="auto" w:fill="FDE4D0" w:themeFill="accent6" w:themeFillTint="3f" w:val="clear"/>
+                                  <w:tcMar>
+                                    <w:left w:w="115" w:type="dxa"/>
+                                  </w:tcMar>
                                   <w:vAlign w:val="center"/>
                                 </w:tcPr>
                                 <w:p>
@@ -9985,6 +9730,9 @@
                                     <w:insideH w:val="nil"/>
                                   </w:tcBorders>
                                   <w:shd w:color="auto" w:fill="FDE4D0" w:themeFill="accent6" w:themeFillTint="3f" w:val="clear"/>
+                                  <w:tcMar>
+                                    <w:left w:w="115" w:type="dxa"/>
+                                  </w:tcMar>
                                 </w:tcPr>
                                 <w:p>
                                   <w:pPr>
@@ -10020,7 +9768,7 @@
                                   </w:tcBorders>
                                   <w:shd w:fill="auto" w:val="clear"/>
                                   <w:tcMar>
-                                    <w:left w:w="105" w:type="dxa"/>
+                                    <w:left w:w="85" w:type="dxa"/>
                                   </w:tcMar>
                                   <w:vAlign w:val="center"/>
                                 </w:tcPr>
@@ -10056,6 +9804,9 @@
                                     <w:insideV w:val="nil"/>
                                   </w:tcBorders>
                                   <w:shd w:fill="auto" w:val="clear"/>
+                                  <w:tcMar>
+                                    <w:left w:w="115" w:type="dxa"/>
+                                  </w:tcMar>
                                   <w:vAlign w:val="center"/>
                                 </w:tcPr>
                                 <w:p>
@@ -10085,6 +9836,9 @@
                                     <w:insideH w:val="nil"/>
                                   </w:tcBorders>
                                   <w:shd w:fill="auto" w:val="clear"/>
+                                  <w:tcMar>
+                                    <w:left w:w="115" w:type="dxa"/>
+                                  </w:tcMar>
                                 </w:tcPr>
                                 <w:p>
                                   <w:pPr>
@@ -10120,7 +9874,7 @@
                                   </w:tcBorders>
                                   